--- a/Manuscript full review Group-based Interventions_26.02.2025 MHV.docx
+++ b/Manuscript full review Group-based Interventions_26.02.2025 MHV.docx
@@ -20403,35 +20403,23 @@
           <w:rPr>
             <w:rFonts w:eastAsia="Times New Roman"/>
           </w:rPr>
-          <w:t>we have calculated effect sizes individually for each study.</w:t>
-        </w:r>
+          <w:t xml:space="preserve">we have calculated effect sizes individually for each study. </w:t>
+        </w:r>
+      </w:ins>
+      <w:ins w:id="1241" w:author="Mikkel Helding Vembye" w:date="2025-04-28T15:40:00Z">
         <w:r>
           <w:rPr>
             <w:rFonts w:eastAsia="Times New Roman"/>
           </w:rPr>
-          <w:t xml:space="preserve"> </w:t>
-        </w:r>
-      </w:ins>
-      <w:ins w:id="1241" w:author="Mikkel Helding Vembye" w:date="2025-04-28T15:40:00Z">
+          <w:t>This means, that</w:t>
+        </w:r>
+      </w:ins>
+      <w:ins w:id="1242" w:author="Mikkel Helding Vembye" w:date="2025-04-28T15:35:00Z">
         <w:r>
           <w:rPr>
             <w:rFonts w:eastAsia="Times New Roman"/>
           </w:rPr>
-          <w:t>This means, that</w:t>
-        </w:r>
-      </w:ins>
-      <w:ins w:id="1242" w:author="Mikkel Helding Vembye" w:date="2025-04-28T15:35:00Z">
-        <w:r>
-          <w:rPr>
-            <w:rFonts w:eastAsia="Times New Roman"/>
-          </w:rPr>
-          <w:t xml:space="preserve"> </w:t>
-        </w:r>
-        <w:r>
-          <w:rPr>
-            <w:rFonts w:eastAsia="Times New Roman"/>
-          </w:rPr>
-          <w:t>o</w:t>
+          <w:t xml:space="preserve"> o</w:t>
         </w:r>
       </w:ins>
       <w:ins w:id="1243" w:author="Mikkel Helding Vembye" w:date="2025-04-28T15:34:00Z">
@@ -20478,72 +20466,39 @@
           <w:rPr>
             <w:rFonts w:eastAsia="Times New Roman"/>
           </w:rPr>
-          <w:t xml:space="preserve"> for the particular study. We developed this scheme, to</w:t>
+          <w:t xml:space="preserve"> for the particular study. </w:t>
+        </w:r>
+      </w:ins>
+      <w:ins w:id="1248" w:author="Mikkel Helding Vembye" w:date="2025-04-28T16:14:00Z">
+        <w:r>
+          <w:t>We developed this scheme in response to widespread critiques indicating that effect sizes reported in psychological meta-analyses are generally difficult to reproduce</w:t>
         </w:r>
         <w:r>
           <w:rPr>
             <w:rFonts w:eastAsia="Times New Roman"/>
           </w:rPr>
-          <w:t xml:space="preserve"> accommodate the widespread critique that effect sizes from psychological meta-analyses</w:t>
-        </w:r>
-      </w:ins>
-      <w:ins w:id="1248" w:author="Mikkel Helding Vembye" w:date="2025-04-28T15:49:00Z">
+          <w:t xml:space="preserve"> </w:t>
+        </w:r>
+      </w:ins>
+      <w:ins w:id="1249" w:author="Mikkel Helding Vembye" w:date="2025-04-28T15:38:00Z">
         <w:r>
           <w:rPr>
             <w:rFonts w:eastAsia="Times New Roman"/>
           </w:rPr>
-          <w:t xml:space="preserve"> that they are </w:t>
-        </w:r>
-      </w:ins>
-      <w:ins w:id="1249" w:author="Mikkel Helding Vembye" w:date="2025-04-28T15:37:00Z">
+          <w:t>(</w:t>
+        </w:r>
+        <w:r>
+          <w:rPr>
+            <w:noProof/>
+          </w:rPr>
+          <w:t>Maassen et al., 2020).</w:t>
+        </w:r>
+      </w:ins>
+      <w:ins w:id="1250" w:author="Mikkel Helding Vembye" w:date="2025-04-28T15:36:00Z">
         <w:r>
           <w:rPr>
             <w:rFonts w:eastAsia="Times New Roman"/>
           </w:rPr>
-          <w:t>generally</w:t>
-        </w:r>
-      </w:ins>
-      <w:ins w:id="1250" w:author="Mikkel Helding Vembye" w:date="2025-04-28T15:36:00Z">
-        <w:r>
-          <w:rPr>
-            <w:rFonts w:eastAsia="Times New Roman"/>
-          </w:rPr>
-          <w:t xml:space="preserve"> difficult</w:t>
-        </w:r>
-      </w:ins>
-      <w:ins w:id="1251" w:author="Mikkel Helding Vembye" w:date="2025-04-28T15:37:00Z">
-        <w:r>
-          <w:rPr>
-            <w:rFonts w:eastAsia="Times New Roman"/>
-          </w:rPr>
-          <w:t xml:space="preserve"> to reproduce</w:t>
-        </w:r>
-      </w:ins>
-      <w:ins w:id="1252" w:author="Mikkel Helding Vembye" w:date="2025-04-28T15:38:00Z">
-        <w:r>
-          <w:rPr>
-            <w:rFonts w:eastAsia="Times New Roman"/>
-          </w:rPr>
-          <w:t xml:space="preserve"> (</w:t>
-        </w:r>
-        <w:r>
-          <w:rPr>
-            <w:noProof/>
-          </w:rPr>
-          <w:t>Maassen et al., 2020</w:t>
-        </w:r>
-        <w:r>
-          <w:rPr>
-            <w:noProof/>
-          </w:rPr>
-          <w:t>).</w:t>
-        </w:r>
-      </w:ins>
-      <w:ins w:id="1253" w:author="Mikkel Helding Vembye" w:date="2025-04-28T15:36:00Z">
-        <w:r>
-          <w:rPr>
-            <w:rFonts w:eastAsia="Times New Roman"/>
-          </w:rPr>
           <w:t xml:space="preserve"> </w:t>
         </w:r>
       </w:ins>
@@ -20552,28 +20507,58 @@
       <w:pPr>
         <w:divId w:val="106312082"/>
         <w:rPr>
-          <w:ins w:id="1254" w:author="Mikkel Helding Vembye" w:date="2025-04-28T07:57:00Z"/>
-          <w:rFonts w:eastAsia="Times New Roman"/>
-        </w:rPr>
-      </w:pPr>
-      <w:bookmarkStart w:id="1255" w:name="_GoBack"/>
-      <w:bookmarkEnd w:id="1255"/>
+          <w:ins w:id="1251" w:author="Mikkel Helding Vembye" w:date="2025-04-28T07:57:00Z"/>
+          <w:rFonts w:eastAsia="Times New Roman"/>
+        </w:rPr>
+      </w:pPr>
     </w:p>
     <w:p>
       <w:pPr>
         <w:ind w:firstLine="720"/>
         <w:divId w:val="106312082"/>
         <w:rPr>
-          <w:ins w:id="1256" w:author="Mikkel Helding Vembye" w:date="2025-04-28T14:30:00Z"/>
-          <w:rFonts w:eastAsia="Times New Roman"/>
-        </w:rPr>
-      </w:pPr>
+          <w:ins w:id="1252" w:author="Mikkel Helding Vembye" w:date="2025-04-28T14:30:00Z"/>
+          <w:rFonts w:eastAsia="Times New Roman"/>
+        </w:rPr>
+      </w:pPr>
+      <w:ins w:id="1253" w:author="Mikkel Helding Vembye" w:date="2025-04-28T06:54:00Z">
+        <w:r>
+          <w:rPr>
+            <w:rFonts w:eastAsia="Times New Roman"/>
+          </w:rPr>
+          <w:t>The</w:t>
+        </w:r>
+      </w:ins>
+      <w:ins w:id="1254" w:author="Mikkel Helding Vembye" w:date="2025-04-28T06:53:00Z">
+        <w:r>
+          <w:rPr>
+            <w:rFonts w:eastAsia="Times New Roman"/>
+          </w:rPr>
+          <w:t xml:space="preserve"> standardized means diff</w:t>
+        </w:r>
+      </w:ins>
+      <w:ins w:id="1255" w:author="Mikkel Helding Vembye" w:date="2025-04-28T06:54:00Z">
+        <w:r>
+          <w:rPr>
+            <w:rFonts w:eastAsia="Times New Roman"/>
+          </w:rPr>
+          <w:t>er</w:t>
+        </w:r>
+      </w:ins>
+      <w:ins w:id="1256" w:author="Mikkel Helding Vembye" w:date="2025-04-28T06:53:00Z">
+        <w:r>
+          <w:rPr>
+            <w:rFonts w:eastAsia="Times New Roman"/>
+          </w:rPr>
+          <w:t>ence</w:t>
+        </w:r>
+      </w:ins>
       <w:ins w:id="1257" w:author="Mikkel Helding Vembye" w:date="2025-04-28T06:54:00Z">
         <w:r>
           <w:rPr>
             <w:rFonts w:eastAsia="Times New Roman"/>
           </w:rPr>
-          <w:t>The</w:t>
+          <w:t>s</w:t>
         </w:r>
       </w:ins>
       <w:ins w:id="1258" w:author="Mikkel Helding Vembye" w:date="2025-04-28T06:53:00Z">
@@ -20581,7 +20566,7 @@
           <w:rPr>
             <w:rFonts w:eastAsia="Times New Roman"/>
           </w:rPr>
-          <w:t xml:space="preserve"> standardized means diff</w:t>
+          <w:t xml:space="preserve"> (SMD) and odds ra</w:t>
         </w:r>
       </w:ins>
       <w:ins w:id="1259" w:author="Mikkel Helding Vembye" w:date="2025-04-28T06:54:00Z">
@@ -20589,55 +20574,55 @@
           <w:rPr>
             <w:rFonts w:eastAsia="Times New Roman"/>
           </w:rPr>
-          <w:t>er</w:t>
-        </w:r>
-      </w:ins>
-      <w:ins w:id="1260" w:author="Mikkel Helding Vembye" w:date="2025-04-28T06:53:00Z">
+          <w:t xml:space="preserve">tios (OR) were the </w:t>
+        </w:r>
+      </w:ins>
+      <w:ins w:id="1260" w:author="Mikkel Helding Vembye" w:date="2025-04-28T06:55:00Z">
         <w:r>
           <w:rPr>
             <w:rFonts w:eastAsia="Times New Roman"/>
           </w:rPr>
-          <w:t>ence</w:t>
-        </w:r>
-      </w:ins>
-      <w:ins w:id="1261" w:author="Mikkel Helding Vembye" w:date="2025-04-28T06:54:00Z">
+          <w:t>effect size metrics that we calculated in this review. However,</w:t>
+        </w:r>
+      </w:ins>
+      <w:ins w:id="1261" w:author="Mikkel Helding Vembye" w:date="2025-04-28T07:38:00Z">
         <w:r>
           <w:rPr>
             <w:rFonts w:eastAsia="Times New Roman"/>
           </w:rPr>
-          <w:t>s</w:t>
-        </w:r>
-      </w:ins>
-      <w:ins w:id="1262" w:author="Mikkel Helding Vembye" w:date="2025-04-28T06:53:00Z">
+          <w:t xml:space="preserve"> we only calculated</w:t>
+        </w:r>
+      </w:ins>
+      <w:ins w:id="1262" w:author="Mikkel Helding Vembye" w:date="2025-04-28T06:55:00Z">
         <w:r>
           <w:rPr>
             <w:rFonts w:eastAsia="Times New Roman"/>
           </w:rPr>
-          <w:t xml:space="preserve"> (SMD) and odds ra</w:t>
-        </w:r>
-      </w:ins>
-      <w:ins w:id="1263" w:author="Mikkel Helding Vembye" w:date="2025-04-28T06:54:00Z">
+          <w:t xml:space="preserve"> </w:t>
+        </w:r>
+      </w:ins>
+      <w:ins w:id="1263" w:author="Mikkel Helding Vembye" w:date="2025-04-28T07:50:00Z">
         <w:r>
           <w:rPr>
             <w:rFonts w:eastAsia="Times New Roman"/>
           </w:rPr>
-          <w:t xml:space="preserve">tios (OR) were the </w:t>
-        </w:r>
-      </w:ins>
-      <w:ins w:id="1264" w:author="Mikkel Helding Vembye" w:date="2025-04-28T06:55:00Z">
+          <w:t xml:space="preserve">two </w:t>
+        </w:r>
+      </w:ins>
+      <w:ins w:id="1264" w:author="Mikkel Helding Vembye" w:date="2025-04-28T07:38:00Z">
         <w:r>
           <w:rPr>
             <w:rFonts w:eastAsia="Times New Roman"/>
           </w:rPr>
-          <w:t>effect size metrics that we calculated in this review. However,</w:t>
-        </w:r>
-      </w:ins>
-      <w:ins w:id="1265" w:author="Mikkel Helding Vembye" w:date="2025-04-28T07:38:00Z">
+          <w:t xml:space="preserve">OR estimates </w:t>
+        </w:r>
+      </w:ins>
+      <w:ins w:id="1265" w:author="Mikkel Helding Vembye" w:date="2025-04-28T07:39:00Z">
         <w:r>
           <w:rPr>
             <w:rFonts w:eastAsia="Times New Roman"/>
           </w:rPr>
-          <w:t xml:space="preserve"> we only calculated</w:t>
+          <w:t>from</w:t>
         </w:r>
       </w:ins>
       <w:ins w:id="1266" w:author="Mikkel Helding Vembye" w:date="2025-04-28T06:55:00Z">
@@ -20653,119 +20638,119 @@
           <w:rPr>
             <w:rFonts w:eastAsia="Times New Roman"/>
           </w:rPr>
-          <w:t xml:space="preserve">two </w:t>
-        </w:r>
-      </w:ins>
-      <w:ins w:id="1268" w:author="Mikkel Helding Vembye" w:date="2025-04-28T07:38:00Z">
+          <w:t>one</w:t>
+        </w:r>
+      </w:ins>
+      <w:ins w:id="1268" w:author="Mikkel Helding Vembye" w:date="2025-04-28T06:55:00Z">
         <w:r>
           <w:rPr>
             <w:rFonts w:eastAsia="Times New Roman"/>
           </w:rPr>
-          <w:t xml:space="preserve">OR estimates </w:t>
-        </w:r>
-      </w:ins>
-      <w:ins w:id="1269" w:author="Mikkel Helding Vembye" w:date="2025-04-28T07:39:00Z">
+          <w:t xml:space="preserve"> stud</w:t>
+        </w:r>
+      </w:ins>
+      <w:ins w:id="1269" w:author="Mikkel Helding Vembye" w:date="2025-04-28T07:50:00Z">
         <w:r>
           <w:rPr>
             <w:rFonts w:eastAsia="Times New Roman"/>
           </w:rPr>
-          <w:t>from</w:t>
-        </w:r>
-      </w:ins>
-      <w:ins w:id="1270" w:author="Mikkel Helding Vembye" w:date="2025-04-28T06:55:00Z">
+          <w:t xml:space="preserve">y </w:t>
+        </w:r>
+      </w:ins>
+      <w:ins w:id="1270" w:author="Mikkel Helding Vembye" w:date="2025-04-28T07:39:00Z">
         <w:r>
           <w:rPr>
             <w:rFonts w:eastAsia="Times New Roman"/>
           </w:rPr>
+          <w:t>(</w:t>
+        </w:r>
+      </w:ins>
+      <w:ins w:id="1271" w:author="Mikkel Helding Vembye" w:date="2025-04-28T07:40:00Z">
+        <w:r>
+          <w:rPr>
+            <w:rFonts w:eastAsia="Times New Roman"/>
+          </w:rPr>
+          <w:t xml:space="preserve">i.e., </w:t>
+        </w:r>
+      </w:ins>
+      <w:ins w:id="1272" w:author="Mikkel Helding Vembye" w:date="2025-04-28T07:39:00Z">
+        <w:r>
+          <w:rPr>
+            <w:rFonts w:eastAsia="Times New Roman"/>
+          </w:rPr>
+          <w:t xml:space="preserve">Bond </w:t>
+        </w:r>
+      </w:ins>
+      <w:ins w:id="1273" w:author="Mikkel Helding Vembye" w:date="2025-04-28T07:40:00Z">
+        <w:r>
+          <w:rPr>
+            <w:rFonts w:eastAsia="Times New Roman"/>
+          </w:rPr>
+          <w:t>et al. 2015</w:t>
+        </w:r>
+      </w:ins>
+      <w:ins w:id="1274" w:author="Mikkel Helding Vembye" w:date="2025-04-28T07:39:00Z">
+        <w:r>
+          <w:rPr>
+            <w:rFonts w:eastAsia="Times New Roman"/>
+          </w:rPr>
+          <w:t>)</w:t>
+        </w:r>
+      </w:ins>
+      <w:ins w:id="1275" w:author="Mikkel Helding Vembye" w:date="2025-04-28T07:50:00Z">
+        <w:r>
+          <w:rPr>
+            <w:rFonts w:eastAsia="Times New Roman"/>
+          </w:rPr>
+          <w:t xml:space="preserve">. Thus, we </w:t>
+        </w:r>
+      </w:ins>
+      <w:ins w:id="1276" w:author="Mikkel Helding Vembye" w:date="2025-04-28T16:04:00Z">
+        <w:r>
+          <w:rPr>
+            <w:rFonts w:eastAsia="Times New Roman"/>
+          </w:rPr>
+          <w:t>did</w:t>
+        </w:r>
+      </w:ins>
+      <w:ins w:id="1277" w:author="Mikkel Helding Vembye" w:date="2025-04-28T07:51:00Z">
+        <w:r>
+          <w:rPr>
+            <w:rFonts w:eastAsia="Times New Roman"/>
+          </w:rPr>
           <w:t xml:space="preserve"> </w:t>
         </w:r>
       </w:ins>
-      <w:ins w:id="1271" w:author="Mikkel Helding Vembye" w:date="2025-04-28T07:50:00Z">
+      <w:ins w:id="1278" w:author="Mikkel Helding Vembye" w:date="2025-04-28T16:04:00Z">
         <w:r>
           <w:rPr>
             <w:rFonts w:eastAsia="Times New Roman"/>
           </w:rPr>
-          <w:t>one</w:t>
-        </w:r>
-      </w:ins>
-      <w:ins w:id="1272" w:author="Mikkel Helding Vembye" w:date="2025-04-28T06:55:00Z">
+          <w:t xml:space="preserve">not </w:t>
+        </w:r>
+      </w:ins>
+      <w:ins w:id="1279" w:author="Mikkel Helding Vembye" w:date="2025-04-28T07:51:00Z">
         <w:r>
           <w:rPr>
             <w:rFonts w:eastAsia="Times New Roman"/>
           </w:rPr>
-          <w:t xml:space="preserve"> stud</w:t>
-        </w:r>
-      </w:ins>
-      <w:ins w:id="1273" w:author="Mikkel Helding Vembye" w:date="2025-04-28T07:50:00Z">
+          <w:t xml:space="preserve">conduct any analyses based on OR. </w:t>
+        </w:r>
+      </w:ins>
+      <w:ins w:id="1280" w:author="Mikkel Helding Vembye" w:date="2025-04-28T07:58:00Z">
         <w:r>
           <w:rPr>
             <w:rFonts w:eastAsia="Times New Roman"/>
           </w:rPr>
-          <w:t xml:space="preserve">y </w:t>
-        </w:r>
-      </w:ins>
-      <w:ins w:id="1274" w:author="Mikkel Helding Vembye" w:date="2025-04-28T07:39:00Z">
+          <w:t xml:space="preserve">We calculated SMDs using </w:t>
+        </w:r>
+      </w:ins>
+      <w:ins w:id="1281" w:author="Mikkel Helding Vembye" w:date="2025-04-28T16:04:00Z">
         <w:r>
           <w:rPr>
             <w:rFonts w:eastAsia="Times New Roman"/>
           </w:rPr>
-          <w:t>(</w:t>
-        </w:r>
-      </w:ins>
-      <w:ins w:id="1275" w:author="Mikkel Helding Vembye" w:date="2025-04-28T07:40:00Z">
-        <w:r>
-          <w:rPr>
-            <w:rFonts w:eastAsia="Times New Roman"/>
-          </w:rPr>
-          <w:t xml:space="preserve">i.e., </w:t>
-        </w:r>
-      </w:ins>
-      <w:ins w:id="1276" w:author="Mikkel Helding Vembye" w:date="2025-04-28T07:39:00Z">
-        <w:r>
-          <w:rPr>
-            <w:rFonts w:eastAsia="Times New Roman"/>
-          </w:rPr>
-          <w:t xml:space="preserve">Bond </w:t>
-        </w:r>
-      </w:ins>
-      <w:ins w:id="1277" w:author="Mikkel Helding Vembye" w:date="2025-04-28T07:40:00Z">
-        <w:r>
-          <w:rPr>
-            <w:rFonts w:eastAsia="Times New Roman"/>
-          </w:rPr>
-          <w:t>et al. 2015</w:t>
-        </w:r>
-      </w:ins>
-      <w:ins w:id="1278" w:author="Mikkel Helding Vembye" w:date="2025-04-28T07:39:00Z">
-        <w:r>
-          <w:rPr>
-            <w:rFonts w:eastAsia="Times New Roman"/>
-          </w:rPr>
-          <w:t>)</w:t>
-        </w:r>
-      </w:ins>
-      <w:ins w:id="1279" w:author="Mikkel Helding Vembye" w:date="2025-04-28T07:50:00Z">
-        <w:r>
-          <w:rPr>
-            <w:rFonts w:eastAsia="Times New Roman"/>
-          </w:rPr>
-          <w:t xml:space="preserve">. Thus, we </w:t>
-        </w:r>
-      </w:ins>
-      <w:ins w:id="1280" w:author="Mikkel Helding Vembye" w:date="2025-04-28T07:51:00Z">
-        <w:r>
-          <w:rPr>
-            <w:rFonts w:eastAsia="Times New Roman"/>
-          </w:rPr>
-          <w:t xml:space="preserve">have not conducted any analyses based on OR. </w:t>
-        </w:r>
-      </w:ins>
-      <w:ins w:id="1281" w:author="Mikkel Helding Vembye" w:date="2025-04-28T07:58:00Z">
-        <w:r>
-          <w:rPr>
-            <w:rFonts w:eastAsia="Times New Roman"/>
-          </w:rPr>
-          <w:t xml:space="preserve">We calculated SMDs using </w:t>
+          <w:t xml:space="preserve">the </w:t>
         </w:r>
       </w:ins>
       <w:ins w:id="1282" w:author="Mikkel Helding Vembye" w:date="2025-04-28T07:59:00Z">
@@ -20820,7 +20805,15 @@
           <w:t>)</w:t>
         </w:r>
       </w:ins>
-      <w:ins w:id="1286" w:author="Mikkel Helding Vembye" w:date="2025-04-28T08:00:00Z">
+      <w:ins w:id="1286" w:author="Mikkel Helding Vembye" w:date="2025-04-28T16:04:00Z">
+        <w:r>
+          <w:rPr>
+            <w:rFonts w:eastAsia="Times New Roman"/>
+          </w:rPr>
+          <w:t>,</w:t>
+        </w:r>
+      </w:ins>
+      <w:ins w:id="1287" w:author="Mikkel Helding Vembye" w:date="2025-04-28T08:00:00Z">
         <w:r>
           <w:rPr>
             <w:rFonts w:eastAsia="Times New Roman"/>
@@ -20829,7 +20822,7 @@
           <w:t xml:space="preserve"> </w:t>
         </w:r>
       </w:ins>
-      <w:ins w:id="1287" w:author="Mikkel Helding Vembye" w:date="2025-04-28T08:09:00Z">
+      <w:ins w:id="1288" w:author="Mikkel Helding Vembye" w:date="2025-04-28T08:09:00Z">
         <w:r>
           <w:rPr>
             <w:rFonts w:eastAsia="Times New Roman"/>
@@ -20837,7 +20830,7 @@
           <w:t>which</w:t>
         </w:r>
       </w:ins>
-      <w:ins w:id="1288" w:author="Mikkel Helding Vembye" w:date="2025-04-28T08:00:00Z">
+      <w:ins w:id="1289" w:author="Mikkel Helding Vembye" w:date="2025-04-28T08:00:00Z">
         <w:r>
           <w:rPr>
             <w:rFonts w:eastAsia="Times New Roman"/>
@@ -20845,7 +20838,7 @@
           <w:t xml:space="preserve"> corrects for </w:t>
         </w:r>
       </w:ins>
-      <w:ins w:id="1289" w:author="Mikkel Helding Vembye" w:date="2025-04-28T08:09:00Z">
+      <w:ins w:id="1290" w:author="Mikkel Helding Vembye" w:date="2025-04-28T08:09:00Z">
         <w:r>
           <w:rPr>
             <w:rFonts w:eastAsia="Times New Roman"/>
@@ -20853,7 +20846,7 @@
           <w:t xml:space="preserve">the </w:t>
         </w:r>
       </w:ins>
-      <w:ins w:id="1290" w:author="Mikkel Helding Vembye" w:date="2025-04-28T08:00:00Z">
+      <w:ins w:id="1291" w:author="Mikkel Helding Vembye" w:date="2025-04-28T08:00:00Z">
         <w:r>
           <w:rPr>
             <w:rFonts w:eastAsia="Times New Roman"/>
@@ -20861,7 +20854,7 @@
           <w:t>small</w:t>
         </w:r>
       </w:ins>
-      <w:ins w:id="1291" w:author="Mikkel Helding Vembye" w:date="2025-04-28T08:09:00Z">
+      <w:ins w:id="1292" w:author="Mikkel Helding Vembye" w:date="2025-04-28T08:09:00Z">
         <w:r>
           <w:rPr>
             <w:rFonts w:eastAsia="Times New Roman"/>
@@ -20869,7 +20862,7 @@
           <w:t>-</w:t>
         </w:r>
       </w:ins>
-      <w:ins w:id="1292" w:author="Mikkel Helding Vembye" w:date="2025-04-28T08:00:00Z">
+      <w:ins w:id="1293" w:author="Mikkel Helding Vembye" w:date="2025-04-28T08:00:00Z">
         <w:r>
           <w:rPr>
             <w:rFonts w:eastAsia="Times New Roman"/>
@@ -20877,7 +20870,7 @@
           <w:t>stud</w:t>
         </w:r>
       </w:ins>
-      <w:ins w:id="1293" w:author="Mikkel Helding Vembye" w:date="2025-04-28T08:09:00Z">
+      <w:ins w:id="1294" w:author="Mikkel Helding Vembye" w:date="2025-04-28T08:09:00Z">
         <w:r>
           <w:rPr>
             <w:rFonts w:eastAsia="Times New Roman"/>
@@ -20885,7 +20878,7 @@
           <w:t>y</w:t>
         </w:r>
       </w:ins>
-      <w:ins w:id="1294" w:author="Mikkel Helding Vembye" w:date="2025-04-28T08:00:00Z">
+      <w:ins w:id="1295" w:author="Mikkel Helding Vembye" w:date="2025-04-28T08:00:00Z">
         <w:r>
           <w:rPr>
             <w:rFonts w:eastAsia="Times New Roman"/>
@@ -20893,7 +20886,7 @@
           <w:t xml:space="preserve"> bias</w:t>
         </w:r>
       </w:ins>
-      <w:ins w:id="1295" w:author="Mikkel Helding Vembye" w:date="2025-04-28T08:09:00Z">
+      <w:ins w:id="1296" w:author="Mikkel Helding Vembye" w:date="2025-04-28T08:09:00Z">
         <w:r>
           <w:rPr>
             <w:rFonts w:eastAsia="Times New Roman"/>
@@ -20901,7 +20894,7 @@
           <w:t xml:space="preserve"> </w:t>
         </w:r>
       </w:ins>
-      <w:ins w:id="1296" w:author="Mikkel Helding Vembye" w:date="2025-04-28T08:00:00Z">
+      <w:ins w:id="1297" w:author="Mikkel Helding Vembye" w:date="2025-04-28T08:00:00Z">
         <w:r>
           <w:rPr>
             <w:rFonts w:eastAsia="Times New Roman"/>
@@ -20909,7 +20902,7 @@
           <w:t xml:space="preserve">embedded in </w:t>
         </w:r>
       </w:ins>
-      <w:ins w:id="1297" w:author="Mikkel Helding Vembye" w:date="2025-04-28T10:42:00Z">
+      <w:ins w:id="1298" w:author="Mikkel Helding Vembye" w:date="2025-04-28T16:04:00Z">
         <w:r>
           <w:rPr>
             <w:rFonts w:eastAsia="Times New Roman"/>
@@ -20917,7 +20910,7 @@
           <w:t xml:space="preserve">the </w:t>
         </w:r>
       </w:ins>
-      <w:ins w:id="1298" w:author="Mikkel Helding Vembye" w:date="2025-04-28T08:00:00Z">
+      <w:ins w:id="1299" w:author="Mikkel Helding Vembye" w:date="2025-04-28T08:00:00Z">
         <w:r>
           <w:rPr>
             <w:rFonts w:eastAsia="Times New Roman"/>
@@ -20932,7 +20925,7 @@
           <w:t>d</w:t>
         </w:r>
       </w:ins>
-      <w:ins w:id="1299" w:author="Mikkel Helding Vembye" w:date="2025-04-28T10:42:00Z">
+      <w:ins w:id="1300" w:author="Mikkel Helding Vembye" w:date="2025-04-28T10:42:00Z">
         <w:r>
           <w:rPr>
             <w:rFonts w:eastAsia="Times New Roman"/>
@@ -20947,7 +20940,7 @@
           <w:t>esti</w:t>
         </w:r>
       </w:ins>
-      <w:ins w:id="1300" w:author="Mikkel Helding Vembye" w:date="2025-04-28T10:43:00Z">
+      <w:ins w:id="1301" w:author="Mikkel Helding Vembye" w:date="2025-04-28T10:43:00Z">
         <w:r>
           <w:rPr>
             <w:rFonts w:eastAsia="Times New Roman"/>
@@ -20955,7 +20948,7 @@
           <w:t>ma</w:t>
         </w:r>
       </w:ins>
-      <w:ins w:id="1301" w:author="Mikkel Helding Vembye" w:date="2025-04-28T10:42:00Z">
+      <w:ins w:id="1302" w:author="Mikkel Helding Vembye" w:date="2025-04-28T10:42:00Z">
         <w:r>
           <w:rPr>
             <w:rFonts w:eastAsia="Times New Roman"/>
@@ -20963,7 +20956,7 @@
           <w:t>tor</w:t>
         </w:r>
       </w:ins>
-      <w:ins w:id="1302" w:author="Mikkel Helding Vembye" w:date="2025-04-28T07:59:00Z">
+      <w:ins w:id="1303" w:author="Mikkel Helding Vembye" w:date="2025-04-28T07:59:00Z">
         <w:r>
           <w:rPr>
             <w:rFonts w:eastAsia="Times New Roman"/>
@@ -20971,7 +20964,7 @@
           <w:t>.</w:t>
         </w:r>
       </w:ins>
-      <w:ins w:id="1303" w:author="Mikkel Helding Vembye" w:date="2025-04-28T11:35:00Z">
+      <w:ins w:id="1304" w:author="Mikkel Helding Vembye" w:date="2025-04-28T11:35:00Z">
         <w:r>
           <w:rPr>
             <w:rFonts w:eastAsia="Times New Roman"/>
@@ -20979,7 +20972,7 @@
           <w:t xml:space="preserve"> F</w:t>
         </w:r>
       </w:ins>
-      <w:ins w:id="1304" w:author="Mikkel Helding Vembye" w:date="2025-04-28T10:49:00Z">
+      <w:ins w:id="1305" w:author="Mikkel Helding Vembye" w:date="2025-04-28T10:49:00Z">
         <w:r>
           <w:rPr>
             <w:rFonts w:eastAsia="Times New Roman"/>
@@ -20987,7 +20980,7 @@
           <w:t>or sensitivity analysis purposes,</w:t>
         </w:r>
       </w:ins>
-      <w:ins w:id="1305" w:author="Mikkel Helding Vembye" w:date="2025-04-28T11:35:00Z">
+      <w:ins w:id="1306" w:author="Mikkel Helding Vembye" w:date="2025-04-28T11:35:00Z">
         <w:r>
           <w:rPr>
             <w:rFonts w:eastAsia="Times New Roman"/>
@@ -20995,7 +20988,7 @@
           <w:t xml:space="preserve"> howe</w:t>
         </w:r>
       </w:ins>
-      <w:ins w:id="1306" w:author="Mikkel Helding Vembye" w:date="2025-04-28T11:36:00Z">
+      <w:ins w:id="1307" w:author="Mikkel Helding Vembye" w:date="2025-04-28T11:36:00Z">
         <w:r>
           <w:rPr>
             <w:rFonts w:eastAsia="Times New Roman"/>
@@ -21003,7 +20996,7 @@
           <w:t>v</w:t>
         </w:r>
       </w:ins>
-      <w:ins w:id="1307" w:author="Mikkel Helding Vembye" w:date="2025-04-28T11:35:00Z">
+      <w:ins w:id="1308" w:author="Mikkel Helding Vembye" w:date="2025-04-28T11:35:00Z">
         <w:r>
           <w:rPr>
             <w:rFonts w:eastAsia="Times New Roman"/>
@@ -21011,7 +21004,7 @@
           <w:t>er,</w:t>
         </w:r>
       </w:ins>
-      <w:ins w:id="1308" w:author="Mikkel Helding Vembye" w:date="2025-04-28T10:49:00Z">
+      <w:ins w:id="1309" w:author="Mikkel Helding Vembye" w:date="2025-04-28T10:49:00Z">
         <w:r>
           <w:rPr>
             <w:rFonts w:eastAsia="Times New Roman"/>
@@ -21019,7 +21012,7 @@
           <w:t xml:space="preserve"> we also calculated Cohen</w:t>
         </w:r>
       </w:ins>
-      <w:ins w:id="1309" w:author="Mikkel Helding Vembye" w:date="2025-04-28T11:36:00Z">
+      <w:ins w:id="1310" w:author="Mikkel Helding Vembye" w:date="2025-04-28T11:36:00Z">
         <w:r>
           <w:rPr>
             <w:rFonts w:eastAsia="Times New Roman"/>
@@ -21027,7 +21020,7 @@
           <w:t>'</w:t>
         </w:r>
       </w:ins>
-      <w:ins w:id="1310" w:author="Mikkel Helding Vembye" w:date="2025-04-28T10:49:00Z">
+      <w:ins w:id="1311" w:author="Mikkel Helding Vembye" w:date="2025-04-28T10:49:00Z">
         <w:r>
           <w:rPr>
             <w:rFonts w:eastAsia="Times New Roman"/>
@@ -21048,7 +21041,7 @@
           <w:t xml:space="preserve">. </w:t>
         </w:r>
       </w:ins>
-      <w:ins w:id="1311" w:author="Mikkel Helding Vembye" w:date="2025-04-28T11:35:00Z">
+      <w:ins w:id="1312" w:author="Mikkel Helding Vembye" w:date="2025-04-28T11:35:00Z">
         <w:r>
           <w:rPr>
             <w:rFonts w:eastAsia="Times New Roman"/>
@@ -21056,23 +21049,39 @@
           <w:t>All SMDs were computed</w:t>
         </w:r>
       </w:ins>
-      <w:ins w:id="1312" w:author="Mikkel Helding Vembye" w:date="2025-04-28T10:53:00Z">
+      <w:ins w:id="1313" w:author="Mikkel Helding Vembye" w:date="2025-04-28T10:53:00Z">
         <w:r>
           <w:rPr>
             <w:rFonts w:eastAsia="Times New Roman"/>
           </w:rPr>
-          <w:t xml:space="preserve"> thus </w:t>
-        </w:r>
-      </w:ins>
-      <w:ins w:id="1313" w:author="Mikkel Helding Vembye" w:date="2025-04-28T10:59:00Z">
+          <w:t xml:space="preserve"> </w:t>
+        </w:r>
+      </w:ins>
+      <w:ins w:id="1314" w:author="Mikkel Helding Vembye" w:date="2025-04-28T16:04:00Z">
         <w:r>
           <w:rPr>
             <w:rFonts w:eastAsia="Times New Roman"/>
           </w:rPr>
+          <w:t>so</w:t>
+        </w:r>
+      </w:ins>
+      <w:ins w:id="1315" w:author="Mikkel Helding Vembye" w:date="2025-04-28T10:53:00Z">
+        <w:r>
+          <w:rPr>
+            <w:rFonts w:eastAsia="Times New Roman"/>
+          </w:rPr>
+          <w:t xml:space="preserve"> </w:t>
+        </w:r>
+      </w:ins>
+      <w:ins w:id="1316" w:author="Mikkel Helding Vembye" w:date="2025-04-28T10:59:00Z">
+        <w:r>
+          <w:rPr>
+            <w:rFonts w:eastAsia="Times New Roman"/>
+          </w:rPr>
           <w:t xml:space="preserve">that </w:t>
         </w:r>
       </w:ins>
-      <w:ins w:id="1314" w:author="Mikkel Helding Vembye" w:date="2025-04-28T10:54:00Z">
+      <w:ins w:id="1317" w:author="Mikkel Helding Vembye" w:date="2025-04-28T10:54:00Z">
         <w:r>
           <w:rPr>
             <w:rFonts w:eastAsia="Times New Roman"/>
@@ -21080,7 +21089,7 @@
           <w:t xml:space="preserve">a </w:t>
         </w:r>
       </w:ins>
-      <w:ins w:id="1315" w:author="Mikkel Helding Vembye" w:date="2025-04-28T10:53:00Z">
+      <w:ins w:id="1318" w:author="Mikkel Helding Vembye" w:date="2025-04-28T10:53:00Z">
         <w:r>
           <w:rPr>
             <w:rFonts w:eastAsia="Times New Roman"/>
@@ -21088,7 +21097,7 @@
           <w:t>positive value in</w:t>
         </w:r>
       </w:ins>
-      <w:ins w:id="1316" w:author="Mikkel Helding Vembye" w:date="2025-04-28T10:54:00Z">
+      <w:ins w:id="1319" w:author="Mikkel Helding Vembye" w:date="2025-04-28T10:54:00Z">
         <w:r>
           <w:rPr>
             <w:rFonts w:eastAsia="Times New Roman"/>
@@ -21096,7 +21105,7 @@
           <w:t>dic</w:t>
         </w:r>
       </w:ins>
-      <w:ins w:id="1317" w:author="Mikkel Helding Vembye" w:date="2025-04-28T10:53:00Z">
+      <w:ins w:id="1320" w:author="Mikkel Helding Vembye" w:date="2025-04-28T10:53:00Z">
         <w:r>
           <w:rPr>
             <w:rFonts w:eastAsia="Times New Roman"/>
@@ -21104,15 +21113,15 @@
           <w:t>ate</w:t>
         </w:r>
       </w:ins>
-      <w:ins w:id="1318" w:author="Mikkel Helding Vembye" w:date="2025-04-28T10:54:00Z">
+      <w:ins w:id="1321" w:author="Mikkel Helding Vembye" w:date="2025-04-28T16:07:00Z">
         <w:r>
           <w:rPr>
             <w:rFonts w:eastAsia="Times New Roman"/>
           </w:rPr>
-          <w:t>d</w:t>
-        </w:r>
-      </w:ins>
-      <w:ins w:id="1319" w:author="Mikkel Helding Vembye" w:date="2025-04-28T10:53:00Z">
+          <w:t>s</w:t>
+        </w:r>
+      </w:ins>
+      <w:ins w:id="1322" w:author="Mikkel Helding Vembye" w:date="2025-04-28T10:53:00Z">
         <w:r>
           <w:rPr>
             <w:rFonts w:eastAsia="Times New Roman"/>
@@ -21120,15 +21129,15 @@
           <w:t xml:space="preserve"> </w:t>
         </w:r>
       </w:ins>
-      <w:ins w:id="1320" w:author="Mikkel Helding Vembye" w:date="2025-04-28T10:54:00Z">
+      <w:ins w:id="1323" w:author="Mikkel Helding Vembye" w:date="2025-04-28T10:54:00Z">
         <w:r>
           <w:rPr>
             <w:rFonts w:eastAsia="Times New Roman"/>
           </w:rPr>
-          <w:t xml:space="preserve">a positive effect of the group-based treatment group. </w:t>
-        </w:r>
-      </w:ins>
-      <w:ins w:id="1321" w:author="Mikkel Helding Vembye" w:date="2025-04-28T10:59:00Z">
+          <w:t xml:space="preserve">a positive effect of group-based treatment. </w:t>
+        </w:r>
+      </w:ins>
+      <w:ins w:id="1324" w:author="Mikkel Helding Vembye" w:date="2025-04-28T10:59:00Z">
         <w:r>
           <w:rPr>
             <w:rFonts w:eastAsia="Times New Roman"/>
@@ -21136,7 +21145,7 @@
           <w:t>Consequently</w:t>
         </w:r>
       </w:ins>
-      <w:ins w:id="1322" w:author="Mikkel Helding Vembye" w:date="2025-04-28T10:55:00Z">
+      <w:ins w:id="1325" w:author="Mikkel Helding Vembye" w:date="2025-04-28T10:55:00Z">
         <w:r>
           <w:rPr>
             <w:rFonts w:eastAsia="Times New Roman"/>
@@ -21144,15 +21153,15 @@
           <w:t>,</w:t>
         </w:r>
       </w:ins>
-      <w:ins w:id="1323" w:author="Mikkel Helding Vembye" w:date="2025-04-28T10:56:00Z">
+      <w:ins w:id="1326" w:author="Mikkel Helding Vembye" w:date="2025-04-28T10:56:00Z">
         <w:r>
           <w:rPr>
             <w:rFonts w:eastAsia="Times New Roman"/>
           </w:rPr>
-          <w:t xml:space="preserve"> we reverted all effect size estimates that were based o</w:t>
-        </w:r>
-      </w:ins>
-      <w:ins w:id="1324" w:author="Mikkel Helding Vembye" w:date="2025-04-28T10:57:00Z">
+          <w:t xml:space="preserve"> we reverted all effect size estimates based o</w:t>
+        </w:r>
+      </w:ins>
+      <w:ins w:id="1327" w:author="Mikkel Helding Vembye" w:date="2025-04-28T10:57:00Z">
         <w:r>
           <w:rPr>
             <w:rFonts w:eastAsia="Times New Roman"/>
@@ -21160,7 +21169,7 @@
           <w:t>n</w:t>
         </w:r>
       </w:ins>
-      <w:ins w:id="1325" w:author="Mikkel Helding Vembye" w:date="2025-04-28T10:55:00Z">
+      <w:ins w:id="1328" w:author="Mikkel Helding Vembye" w:date="2025-04-28T10:55:00Z">
         <w:r>
           <w:rPr>
             <w:rFonts w:eastAsia="Times New Roman"/>
@@ -21168,7 +21177,7 @@
           <w:t xml:space="preserve"> test scales w</w:t>
         </w:r>
       </w:ins>
-      <w:ins w:id="1326" w:author="Mikkel Helding Vembye" w:date="2025-04-28T10:56:00Z">
+      <w:ins w:id="1329" w:author="Mikkel Helding Vembye" w:date="2025-04-28T10:56:00Z">
         <w:r>
           <w:rPr>
             <w:rFonts w:eastAsia="Times New Roman"/>
@@ -21176,7 +21185,7 @@
           <w:t>h</w:t>
         </w:r>
       </w:ins>
-      <w:ins w:id="1327" w:author="Mikkel Helding Vembye" w:date="2025-04-28T10:55:00Z">
+      <w:ins w:id="1330" w:author="Mikkel Helding Vembye" w:date="2025-04-28T10:55:00Z">
         <w:r>
           <w:rPr>
             <w:rFonts w:eastAsia="Times New Roman"/>
@@ -21184,7 +21193,7 @@
           <w:t xml:space="preserve">ere a decrease in the </w:t>
         </w:r>
       </w:ins>
-      <w:ins w:id="1328" w:author="Mikkel Helding Vembye" w:date="2025-04-28T10:57:00Z">
+      <w:ins w:id="1331" w:author="Mikkel Helding Vembye" w:date="2025-04-28T10:57:00Z">
         <w:r>
           <w:rPr>
             <w:rFonts w:eastAsia="Times New Roman"/>
@@ -21192,7 +21201,7 @@
           <w:t xml:space="preserve">test </w:t>
         </w:r>
       </w:ins>
-      <w:ins w:id="1329" w:author="Mikkel Helding Vembye" w:date="2025-04-28T10:56:00Z">
+      <w:ins w:id="1332" w:author="Mikkel Helding Vembye" w:date="2025-04-28T10:56:00Z">
         <w:r>
           <w:rPr>
             <w:rFonts w:eastAsia="Times New Roman"/>
@@ -21200,7 +21209,7 @@
           <w:t>score indicate</w:t>
         </w:r>
       </w:ins>
-      <w:ins w:id="1330" w:author="Mikkel Helding Vembye" w:date="2025-04-28T10:57:00Z">
+      <w:ins w:id="1333" w:author="Mikkel Helding Vembye" w:date="2025-04-28T10:57:00Z">
         <w:r>
           <w:rPr>
             <w:rFonts w:eastAsia="Times New Roman"/>
@@ -21208,7 +21217,7 @@
           <w:t>s</w:t>
         </w:r>
       </w:ins>
-      <w:ins w:id="1331" w:author="Mikkel Helding Vembye" w:date="2025-04-28T10:56:00Z">
+      <w:ins w:id="1334" w:author="Mikkel Helding Vembye" w:date="2025-04-28T10:56:00Z">
         <w:r>
           <w:rPr>
             <w:rFonts w:eastAsia="Times New Roman"/>
@@ -21216,7 +21225,7 @@
           <w:t xml:space="preserve"> </w:t>
         </w:r>
       </w:ins>
-      <w:ins w:id="1332" w:author="Mikkel Helding Vembye" w:date="2025-04-28T10:57:00Z">
+      <w:ins w:id="1335" w:author="Mikkel Helding Vembye" w:date="2025-04-28T10:57:00Z">
         <w:r>
           <w:rPr>
             <w:rFonts w:eastAsia="Times New Roman"/>
@@ -21224,7 +21233,7 @@
           <w:t>improved conditions. Fo</w:t>
         </w:r>
       </w:ins>
-      <w:ins w:id="1333" w:author="Mikkel Helding Vembye" w:date="2025-04-28T10:58:00Z">
+      <w:ins w:id="1336" w:author="Mikkel Helding Vembye" w:date="2025-04-28T10:58:00Z">
         <w:r>
           <w:rPr>
             <w:rFonts w:eastAsia="Times New Roman"/>
@@ -21250,7 +21259,7 @@
           <w:t>Lim et al. 2020</w:t>
         </w:r>
       </w:ins>
-      <w:ins w:id="1334" w:author="Mikkel Helding Vembye" w:date="2025-04-28T10:57:00Z">
+      <w:ins w:id="1337" w:author="Mikkel Helding Vembye" w:date="2025-04-28T10:57:00Z">
         <w:r>
           <w:rPr>
             <w:rFonts w:eastAsia="Times New Roman"/>
@@ -21258,7 +21267,7 @@
           <w:t xml:space="preserve">. </w:t>
         </w:r>
       </w:ins>
-      <w:ins w:id="1335" w:author="Mikkel Helding Vembye" w:date="2025-04-28T11:01:00Z">
+      <w:ins w:id="1338" w:author="Mikkel Helding Vembye" w:date="2025-04-28T11:01:00Z">
         <w:r>
           <w:rPr>
             <w:rFonts w:eastAsia="Times New Roman"/>
@@ -21266,7 +21275,7 @@
           <w:t xml:space="preserve">Across all types of interventions and outcomes, we calculated 388 SMD estimates </w:t>
         </w:r>
       </w:ins>
-      <w:ins w:id="1336" w:author="Mikkel Helding Vembye" w:date="2025-04-28T11:04:00Z">
+      <w:ins w:id="1339" w:author="Mikkel Helding Vembye" w:date="2025-04-28T11:04:00Z">
         <w:r>
           <w:rPr>
             <w:rFonts w:eastAsia="Times New Roman"/>
@@ -21274,7 +21283,7 @@
           <w:t>clustered in</w:t>
         </w:r>
       </w:ins>
-      <w:ins w:id="1337" w:author="Mikkel Helding Vembye" w:date="2025-04-28T11:01:00Z">
+      <w:ins w:id="1340" w:author="Mikkel Helding Vembye" w:date="2025-04-28T11:01:00Z">
         <w:r>
           <w:rPr>
             <w:rFonts w:eastAsia="Times New Roman"/>
@@ -21282,7 +21291,7 @@
           <w:t xml:space="preserve"> 48</w:t>
         </w:r>
       </w:ins>
-      <w:ins w:id="1338" w:author="Mikkel Helding Vembye" w:date="2025-04-28T11:04:00Z">
+      <w:ins w:id="1341" w:author="Mikkel Helding Vembye" w:date="2025-04-28T11:04:00Z">
         <w:r>
           <w:rPr>
             <w:rFonts w:eastAsia="Times New Roman"/>
@@ -21290,7 +21299,7 @@
           <w:t xml:space="preserve"> studies</w:t>
         </w:r>
       </w:ins>
-      <w:ins w:id="1339" w:author="Mikkel Helding Vembye" w:date="2025-04-28T11:01:00Z">
+      <w:ins w:id="1342" w:author="Mikkel Helding Vembye" w:date="2025-04-28T11:01:00Z">
         <w:r>
           <w:rPr>
             <w:rFonts w:eastAsia="Times New Roman"/>
@@ -21298,7 +21307,7 @@
           <w:t>. In later section</w:t>
         </w:r>
       </w:ins>
-      <w:ins w:id="1340" w:author="Mikkel Helding Vembye" w:date="2025-04-28T11:02:00Z">
+      <w:ins w:id="1343" w:author="Mikkel Helding Vembye" w:date="2025-04-28T11:02:00Z">
         <w:r>
           <w:rPr>
             <w:rFonts w:eastAsia="Times New Roman"/>
@@ -21306,7 +21315,7 @@
           <w:t>s</w:t>
         </w:r>
       </w:ins>
-      <w:ins w:id="1341" w:author="Mikkel Helding Vembye" w:date="2025-04-28T11:01:00Z">
+      <w:ins w:id="1344" w:author="Mikkel Helding Vembye" w:date="2025-04-28T11:01:00Z">
         <w:r>
           <w:rPr>
             <w:rFonts w:eastAsia="Times New Roman"/>
@@ -21314,7 +21323,7 @@
           <w:t xml:space="preserve">, we </w:t>
         </w:r>
       </w:ins>
-      <w:ins w:id="1342" w:author="Mikkel Helding Vembye" w:date="2025-04-28T11:02:00Z">
+      <w:ins w:id="1345" w:author="Mikkel Helding Vembye" w:date="2025-04-28T11:02:00Z">
         <w:r>
           <w:rPr>
             <w:rFonts w:eastAsia="Times New Roman"/>
@@ -21322,7 +21331,7 @@
           <w:t>will more concretely present how these effect sizes are di</w:t>
         </w:r>
       </w:ins>
-      <w:ins w:id="1343" w:author="Mikkel Helding Vembye" w:date="2025-04-28T11:03:00Z">
+      <w:ins w:id="1346" w:author="Mikkel Helding Vembye" w:date="2025-04-28T11:03:00Z">
         <w:r>
           <w:rPr>
             <w:rFonts w:eastAsia="Times New Roman"/>
@@ -21336,7 +21345,7 @@
           <w:t>acro</w:t>
         </w:r>
       </w:ins>
-      <w:ins w:id="1344" w:author="Mikkel Helding Vembye" w:date="2025-04-28T11:04:00Z">
+      <w:ins w:id="1347" w:author="Mikkel Helding Vembye" w:date="2025-04-28T11:04:00Z">
         <w:r>
           <w:rPr>
             <w:rFonts w:eastAsia="Times New Roman"/>
@@ -21344,7 +21353,7 @@
           <w:t>ss</w:t>
         </w:r>
       </w:ins>
-      <w:ins w:id="1345" w:author="Mikkel Helding Vembye" w:date="2025-04-28T11:03:00Z">
+      <w:ins w:id="1348" w:author="Mikkel Helding Vembye" w:date="2025-04-28T11:03:00Z">
         <w:r>
           <w:rPr>
             <w:rFonts w:eastAsia="Times New Roman"/>
@@ -21358,10 +21367,10 @@
         <w:ind w:firstLine="720"/>
         <w:divId w:val="106312082"/>
         <w:rPr>
-          <w:ins w:id="1346" w:author="Mikkel Helding Vembye" w:date="2025-04-28T10:49:00Z"/>
-          <w:rFonts w:eastAsia="Times New Roman"/>
-        </w:rPr>
-        <w:pPrChange w:id="1347" w:author="Mikkel Helding Vembye" w:date="2025-04-28T10:52:00Z">
+          <w:ins w:id="1349" w:author="Mikkel Helding Vembye" w:date="2025-04-28T10:49:00Z"/>
+          <w:rFonts w:eastAsia="Times New Roman"/>
+        </w:rPr>
+        <w:pPrChange w:id="1350" w:author="Mikkel Helding Vembye" w:date="2025-04-28T10:52:00Z">
           <w:pPr>
             <w:divId w:val="106312082"/>
           </w:pPr>
@@ -21373,11 +21382,11 @@
         <w:ind w:firstLine="720"/>
         <w:divId w:val="106312082"/>
         <w:rPr>
-          <w:ins w:id="1348" w:author="Mikkel Helding Vembye" w:date="2025-04-28T15:21:00Z"/>
+          <w:ins w:id="1351" w:author="Mikkel Helding Vembye" w:date="2025-04-28T15:21:00Z"/>
           <w:noProof/>
         </w:rPr>
       </w:pPr>
-      <w:ins w:id="1349" w:author="Mikkel Helding Vembye" w:date="2025-04-28T10:40:00Z">
+      <w:ins w:id="1352" w:author="Mikkel Helding Vembye" w:date="2025-04-28T10:40:00Z">
         <w:r>
           <w:rPr>
             <w:rFonts w:eastAsia="Times New Roman"/>
@@ -21385,7 +21394,7 @@
           <w:t xml:space="preserve">As we computed </w:t>
         </w:r>
       </w:ins>
-      <w:ins w:id="1350" w:author="Mikkel Helding Vembye" w:date="2025-04-28T10:41:00Z">
+      <w:ins w:id="1353" w:author="Mikkel Helding Vembye" w:date="2025-04-28T10:41:00Z">
         <w:r>
           <w:rPr>
             <w:rFonts w:eastAsia="Times New Roman"/>
@@ -21393,7 +21402,7 @@
           <w:t>effect size</w:t>
         </w:r>
       </w:ins>
-      <w:ins w:id="1351" w:author="Mikkel Helding Vembye" w:date="2025-04-28T10:59:00Z">
+      <w:ins w:id="1354" w:author="Mikkel Helding Vembye" w:date="2025-04-28T10:59:00Z">
         <w:r>
           <w:rPr>
             <w:rFonts w:eastAsia="Times New Roman"/>
@@ -21401,7 +21410,7 @@
           <w:t>s</w:t>
         </w:r>
       </w:ins>
-      <w:ins w:id="1352" w:author="Mikkel Helding Vembye" w:date="2025-04-28T10:41:00Z">
+      <w:ins w:id="1355" w:author="Mikkel Helding Vembye" w:date="2025-04-28T10:41:00Z">
         <w:r>
           <w:rPr>
             <w:rFonts w:eastAsia="Times New Roman"/>
@@ -21409,7 +21418,7 @@
           <w:t xml:space="preserve"> from </w:t>
         </w:r>
       </w:ins>
-      <w:ins w:id="1353" w:author="Mikkel Helding Vembye" w:date="2025-04-28T10:43:00Z">
+      <w:ins w:id="1356" w:author="Mikkel Helding Vembye" w:date="2025-04-28T10:43:00Z">
         <w:r>
           <w:rPr>
             <w:rFonts w:eastAsia="Times New Roman"/>
@@ -21417,7 +21426,7 @@
           <w:t xml:space="preserve">the </w:t>
         </w:r>
       </w:ins>
-      <w:ins w:id="1354" w:author="Mikkel Helding Vembye" w:date="2025-04-28T10:41:00Z">
+      <w:ins w:id="1357" w:author="Mikkel Helding Vembye" w:date="2025-04-28T10:41:00Z">
         <w:r>
           <w:rPr>
             <w:rFonts w:eastAsia="Times New Roman"/>
@@ -21425,7 +21434,7 @@
           <w:t xml:space="preserve">result data </w:t>
         </w:r>
       </w:ins>
-      <w:ins w:id="1355" w:author="Mikkel Helding Vembye" w:date="2025-04-28T10:43:00Z">
+      <w:ins w:id="1358" w:author="Mikkel Helding Vembye" w:date="2025-04-28T10:43:00Z">
         <w:r>
           <w:rPr>
             <w:rFonts w:eastAsia="Times New Roman"/>
@@ -21433,7 +21442,7 @@
           <w:t xml:space="preserve">deduced from </w:t>
         </w:r>
       </w:ins>
-      <w:ins w:id="1356" w:author="Mikkel Helding Vembye" w:date="2025-04-28T10:41:00Z">
+      <w:ins w:id="1359" w:author="Mikkel Helding Vembye" w:date="2025-04-28T10:41:00Z">
         <w:r>
           <w:rPr>
             <w:rFonts w:eastAsia="Times New Roman"/>
@@ -21441,7 +21450,7 @@
           <w:t>various research design</w:t>
         </w:r>
       </w:ins>
-      <w:ins w:id="1357" w:author="Mikkel Helding Vembye" w:date="2025-04-28T10:44:00Z">
+      <w:ins w:id="1360" w:author="Mikkel Helding Vembye" w:date="2025-04-28T10:44:00Z">
         <w:r>
           <w:rPr>
             <w:rFonts w:eastAsia="Times New Roman"/>
@@ -21449,7 +21458,7 @@
           <w:t xml:space="preserve">s, </w:t>
         </w:r>
       </w:ins>
-      <w:ins w:id="1358" w:author="Mikkel Helding Vembye" w:date="2025-04-28T10:43:00Z">
+      <w:ins w:id="1361" w:author="Mikkel Helding Vembye" w:date="2025-04-28T10:43:00Z">
         <w:r>
           <w:rPr>
             <w:rFonts w:eastAsia="Times New Roman"/>
@@ -21457,7 +21466,7 @@
           <w:t>estimation techniq</w:t>
         </w:r>
       </w:ins>
-      <w:ins w:id="1359" w:author="Mikkel Helding Vembye" w:date="2025-04-28T10:44:00Z">
+      <w:ins w:id="1362" w:author="Mikkel Helding Vembye" w:date="2025-04-28T10:44:00Z">
         <w:r>
           <w:rPr>
             <w:rFonts w:eastAsia="Times New Roman"/>
@@ -21465,7 +21474,7 @@
           <w:t>u</w:t>
         </w:r>
       </w:ins>
-      <w:ins w:id="1360" w:author="Mikkel Helding Vembye" w:date="2025-04-28T10:43:00Z">
+      <w:ins w:id="1363" w:author="Mikkel Helding Vembye" w:date="2025-04-28T10:43:00Z">
         <w:r>
           <w:rPr>
             <w:rFonts w:eastAsia="Times New Roman"/>
@@ -21473,7 +21482,7 @@
           <w:t>es</w:t>
         </w:r>
       </w:ins>
-      <w:ins w:id="1361" w:author="Mikkel Helding Vembye" w:date="2025-04-28T10:44:00Z">
+      <w:ins w:id="1364" w:author="Mikkel Helding Vembye" w:date="2025-04-28T10:44:00Z">
         <w:r>
           <w:rPr>
             <w:rFonts w:eastAsia="Times New Roman"/>
@@ -21481,7 +21490,7 @@
           <w:t>, and reporting standards</w:t>
         </w:r>
       </w:ins>
-      <w:ins w:id="1362" w:author="Mikkel Helding Vembye" w:date="2025-04-28T10:43:00Z">
+      <w:ins w:id="1365" w:author="Mikkel Helding Vembye" w:date="2025-04-28T10:43:00Z">
         <w:r>
           <w:rPr>
             <w:rFonts w:eastAsia="Times New Roman"/>
@@ -21489,7 +21498,7 @@
           <w:t xml:space="preserve">, we applied a wide range of different methods to obtain the relevant </w:t>
         </w:r>
       </w:ins>
-      <w:ins w:id="1363" w:author="Mikkel Helding Vembye" w:date="2025-04-28T10:44:00Z">
+      <w:ins w:id="1366" w:author="Mikkel Helding Vembye" w:date="2025-04-28T10:44:00Z">
         <w:r>
           <w:rPr>
             <w:rFonts w:eastAsia="Times New Roman"/>
@@ -21497,7 +21506,7 @@
           <w:t xml:space="preserve">statistics for effect size calculation </w:t>
         </w:r>
       </w:ins>
-      <w:ins w:id="1364" w:author="Mikkel Helding Vembye" w:date="2025-04-28T10:48:00Z">
+      <w:ins w:id="1367" w:author="Mikkel Helding Vembye" w:date="2025-04-28T10:48:00Z">
         <w:r>
           <w:rPr>
             <w:rFonts w:eastAsia="Times New Roman"/>
@@ -21508,13 +21517,7 @@
           <w:rPr>
             <w:noProof/>
           </w:rPr>
-          <w:t>Borenstein &amp; Hedges, 2019; Fitzgerald &amp; Tipton, 2024; Hedges et al., 2023; Higgins et al., 2019; Pustejovsky, 2016; Wilson, 2016; WWC, 2021</w:t>
-        </w:r>
-        <w:r>
-          <w:rPr>
-            <w:noProof/>
-          </w:rPr>
-          <w:t>)</w:t>
+          <w:t>Borenstein &amp; Hedges, 2019; Fitzgerald &amp; Tipton, 2024; Hedges et al., 2023; Higgins et al., 2019; Pustejovsky, 2016; Wilson, 2016; WWC, 2021)</w:t>
         </w:r>
         <w:r>
           <w:rPr>
@@ -21529,15 +21532,9 @@
         <w:ind w:firstLine="720"/>
         <w:divId w:val="106312082"/>
         <w:rPr>
-          <w:ins w:id="1365" w:author="Mikkel Helding Vembye" w:date="2025-04-28T13:41:00Z"/>
+          <w:ins w:id="1368" w:author="Mikkel Helding Vembye" w:date="2025-04-28T13:41:00Z"/>
           <w:noProof/>
         </w:rPr>
-        <w:pPrChange w:id="1366" w:author="Mikkel Helding Vembye" w:date="2025-04-28T14:30:00Z">
-          <w:pPr>
-            <w:ind w:firstLine="720"/>
-            <w:divId w:val="106312082"/>
-          </w:pPr>
-        </w:pPrChange>
       </w:pPr>
     </w:p>
     <w:p>
@@ -21545,15 +21542,23 @@
         <w:ind w:firstLine="720"/>
         <w:divId w:val="106312082"/>
         <w:rPr>
-          <w:ins w:id="1367" w:author="Mikkel Helding Vembye" w:date="2025-04-28T14:30:00Z"/>
-        </w:rPr>
-      </w:pPr>
-      <w:ins w:id="1368" w:author="Mikkel Helding Vembye" w:date="2025-04-28T10:49:00Z">
+          <w:ins w:id="1369" w:author="Mikkel Helding Vembye" w:date="2025-04-28T14:30:00Z"/>
+        </w:rPr>
+      </w:pPr>
+      <w:ins w:id="1370" w:author="Mikkel Helding Vembye" w:date="2025-04-28T16:06:00Z">
         <w:r>
           <w:rPr>
             <w:rFonts w:eastAsia="Times New Roman"/>
           </w:rPr>
-          <w:t xml:space="preserve">To increase the internal validity and increase the precision of Hedges’ </w:t>
+          <w:t>Specifically, t</w:t>
+        </w:r>
+      </w:ins>
+      <w:ins w:id="1371" w:author="Mikkel Helding Vembye" w:date="2025-04-28T10:49:00Z">
+        <w:r>
+          <w:rPr>
+            <w:rFonts w:eastAsia="Times New Roman"/>
+          </w:rPr>
+          <w:t xml:space="preserve">o increase the internal validity and increase the precision of Hedges’ </w:t>
         </w:r>
         <w:r>
           <w:rPr>
@@ -21566,7 +21571,23 @@
           <w:rPr>
             <w:rFonts w:eastAsia="Times New Roman"/>
           </w:rPr>
-          <w:t xml:space="preserve">, we prioritized to calculated pretest-/baseline- and/or covariate-adjusted versions of the </w:t>
+          <w:t xml:space="preserve">, we prioritized </w:t>
+        </w:r>
+      </w:ins>
+      <w:ins w:id="1372" w:author="Mikkel Helding Vembye" w:date="2025-04-28T16:06:00Z">
+        <w:r>
+          <w:rPr>
+            <w:rFonts w:eastAsia="Times New Roman"/>
+          </w:rPr>
+          <w:t>calculating</w:t>
+        </w:r>
+      </w:ins>
+      <w:ins w:id="1373" w:author="Mikkel Helding Vembye" w:date="2025-04-28T10:49:00Z">
+        <w:r>
+          <w:rPr>
+            <w:rFonts w:eastAsia="Times New Roman"/>
+          </w:rPr>
+          <w:t xml:space="preserve"> pretest-/baseline- and/or covariate-adjusted versions of the </w:t>
         </w:r>
         <w:r>
           <w:rPr>
@@ -21603,269 +21624,260 @@
           <w:t>.</w:t>
         </w:r>
       </w:ins>
-      <w:ins w:id="1369" w:author="Mikkel Helding Vembye" w:date="2025-04-28T12:49:00Z">
+      <w:ins w:id="1374" w:author="Mikkel Helding Vembye" w:date="2025-04-28T12:49:00Z">
         <w:r>
           <w:t xml:space="preserve"> </w:t>
         </w:r>
       </w:ins>
-      <w:ins w:id="1370" w:author="Mikkel Helding Vembye" w:date="2025-04-28T13:31:00Z">
+      <w:ins w:id="1375" w:author="Mikkel Helding Vembye" w:date="2025-04-28T13:31:00Z">
         <w:r>
           <w:t>To further increase the</w:t>
         </w:r>
       </w:ins>
-      <w:ins w:id="1371" w:author="Mikkel Helding Vembye" w:date="2025-04-28T13:34:00Z">
+      <w:ins w:id="1376" w:author="Mikkel Helding Vembye" w:date="2025-04-28T13:34:00Z">
         <w:r>
           <w:t xml:space="preserve"> comparability between effect sizes</w:t>
         </w:r>
       </w:ins>
-      <w:ins w:id="1372" w:author="Mikkel Helding Vembye" w:date="2025-04-28T13:38:00Z">
+      <w:ins w:id="1377" w:author="Mikkel Helding Vembye" w:date="2025-04-28T13:38:00Z">
+        <w:r>
+          <w:t xml:space="preserve"> (</w:t>
+        </w:r>
+        <w:r>
+          <w:rPr>
+            <w:noProof/>
+          </w:rPr>
+          <w:t>Taylor et al., 2021)</w:t>
+        </w:r>
+      </w:ins>
+      <w:ins w:id="1378" w:author="Mikkel Helding Vembye" w:date="2025-04-28T13:32:00Z">
+        <w:r>
+          <w:t>, all effect size</w:t>
+        </w:r>
+      </w:ins>
+      <w:ins w:id="1379" w:author="Mikkel Helding Vembye" w:date="2025-04-28T13:34:00Z">
+        <w:r>
+          <w:t>s</w:t>
+        </w:r>
+      </w:ins>
+      <w:ins w:id="1380" w:author="Mikkel Helding Vembye" w:date="2025-04-28T13:32:00Z">
+        <w:r>
+          <w:t xml:space="preserve"> and </w:t>
+        </w:r>
+      </w:ins>
+      <w:ins w:id="1381" w:author="Mikkel Helding Vembye" w:date="2025-04-28T13:34:00Z">
+        <w:r>
+          <w:t xml:space="preserve">the </w:t>
+        </w:r>
+      </w:ins>
+      <w:ins w:id="1382" w:author="Mikkel Helding Vembye" w:date="2025-04-28T13:32:00Z">
+        <w:r>
+          <w:t xml:space="preserve">corresponding variance estimates </w:t>
+        </w:r>
+      </w:ins>
+      <w:ins w:id="1383" w:author="Mikkel Helding Vembye" w:date="2025-04-28T13:38:00Z">
+        <w:r>
+          <w:t>were stand</w:t>
+        </w:r>
+      </w:ins>
+      <w:ins w:id="1384" w:author="Mikkel Helding Vembye" w:date="2025-04-28T13:39:00Z">
+        <w:r>
+          <w:t>ar</w:t>
+        </w:r>
+      </w:ins>
+      <w:ins w:id="1385" w:author="Mikkel Helding Vembye" w:date="2025-04-28T13:38:00Z">
+        <w:r>
+          <w:t xml:space="preserve">dized </w:t>
+        </w:r>
+      </w:ins>
+      <w:ins w:id="1386" w:author="Mikkel Helding Vembye" w:date="2025-04-28T13:29:00Z">
+        <w:r>
+          <w:t xml:space="preserve">by </w:t>
+        </w:r>
+      </w:ins>
+      <w:ins w:id="1387" w:author="Mikkel Helding Vembye" w:date="2025-04-28T13:39:00Z">
+        <w:r>
+          <w:t xml:space="preserve">the </w:t>
+        </w:r>
+      </w:ins>
+      <w:ins w:id="1388" w:author="Mikkel Helding Vembye" w:date="2025-04-28T13:29:00Z">
+        <w:r>
+          <w:rPr>
+            <w:i/>
+          </w:rPr>
+          <w:t>total variance</w:t>
+        </w:r>
+        <w:r>
+          <w:t xml:space="preserve">. That is, </w:t>
+        </w:r>
+      </w:ins>
+      <w:ins w:id="1389" w:author="Mikkel Helding Vembye" w:date="2025-04-28T13:34:00Z">
+        <w:r>
+          <w:t>we co</w:t>
+        </w:r>
+      </w:ins>
+      <w:ins w:id="1390" w:author="Mikkel Helding Vembye" w:date="2025-04-28T13:35:00Z">
+        <w:r>
+          <w:t xml:space="preserve">mputed </w:t>
+        </w:r>
+      </w:ins>
+      <w:ins w:id="1391" w:author="Mikkel Helding Vembye" w:date="2025-04-28T13:29:00Z">
+        <w:r>
+          <w:t>effect size</w:t>
+        </w:r>
+      </w:ins>
+      <w:ins w:id="1392" w:author="Mikkel Helding Vembye" w:date="2025-04-28T13:35:00Z">
+        <w:r>
+          <w:t>s and variance</w:t>
+        </w:r>
+      </w:ins>
+      <w:ins w:id="1393" w:author="Mikkel Helding Vembye" w:date="2025-04-28T13:30:00Z">
         <w:r>
           <w:t xml:space="preserve"> </w:t>
         </w:r>
-        <w:r>
-          <w:t>(</w:t>
-        </w:r>
-        <w:r>
-          <w:rPr>
-            <w:noProof/>
-          </w:rPr>
-          <w:t>Taylor et al., 2021)</w:t>
-        </w:r>
-      </w:ins>
-      <w:ins w:id="1373" w:author="Mikkel Helding Vembye" w:date="2025-04-28T13:32:00Z">
-        <w:r>
-          <w:t xml:space="preserve">, all </w:t>
-        </w:r>
-        <w:r>
-          <w:t>effect size</w:t>
-        </w:r>
-      </w:ins>
-      <w:ins w:id="1374" w:author="Mikkel Helding Vembye" w:date="2025-04-28T13:34:00Z">
+      </w:ins>
+      <w:ins w:id="1394" w:author="Mikkel Helding Vembye" w:date="2025-04-28T13:35:00Z">
+        <w:r>
+          <w:t xml:space="preserve">estimates </w:t>
+        </w:r>
+      </w:ins>
+      <w:ins w:id="1395" w:author="Mikkel Helding Vembye" w:date="2025-04-28T13:41:00Z">
+        <w:r>
+          <w:t>that incorporate</w:t>
+        </w:r>
+      </w:ins>
+      <w:ins w:id="1396" w:author="Mikkel Helding Vembye" w:date="2025-04-28T13:35:00Z">
+        <w:r>
+          <w:t xml:space="preserve"> </w:t>
+        </w:r>
+      </w:ins>
+      <w:ins w:id="1397" w:author="Mikkel Helding Vembye" w:date="2025-04-28T13:36:00Z">
+        <w:r>
+          <w:t>both</w:t>
+        </w:r>
+      </w:ins>
+      <w:ins w:id="1398" w:author="Mikkel Helding Vembye" w:date="2025-04-28T13:37:00Z">
+        <w:r>
+          <w:t xml:space="preserve"> the</w:t>
+        </w:r>
+      </w:ins>
+      <w:ins w:id="1399" w:author="Mikkel Helding Vembye" w:date="2025-04-28T13:36:00Z">
+        <w:r>
+          <w:t xml:space="preserve"> variation</w:t>
+        </w:r>
+      </w:ins>
+      <w:ins w:id="1400" w:author="Mikkel Helding Vembye" w:date="2025-04-28T13:39:00Z">
+        <w:r>
+          <w:t xml:space="preserve"> arising from</w:t>
+        </w:r>
+      </w:ins>
+      <w:ins w:id="1401" w:author="Mikkel Helding Vembye" w:date="2025-04-28T13:36:00Z">
+        <w:r>
+          <w:t xml:space="preserve"> the participant/individual leve</w:t>
+        </w:r>
+      </w:ins>
+      <w:ins w:id="1402" w:author="Mikkel Helding Vembye" w:date="2025-04-28T13:37:00Z">
+        <w:r>
+          <w:t>l as well as the cluster level, which means the group</w:t>
+        </w:r>
+      </w:ins>
+      <w:ins w:id="1403" w:author="Mikkel Helding Vembye" w:date="2025-04-28T13:39:00Z">
+        <w:r>
+          <w:t>-treatment</w:t>
+        </w:r>
+      </w:ins>
+      <w:ins w:id="1404" w:author="Mikkel Helding Vembye" w:date="2025-04-28T13:37:00Z">
+        <w:r>
+          <w:t xml:space="preserve"> level.</w:t>
+        </w:r>
+      </w:ins>
+      <w:ins w:id="1405" w:author="Mikkel Helding Vembye" w:date="2025-04-28T13:39:00Z">
+        <w:r>
+          <w:t xml:space="preserve"> </w:t>
+        </w:r>
+      </w:ins>
+      <w:ins w:id="1406" w:author="Mikkel Helding Vembye" w:date="2025-04-28T13:42:00Z">
+        <w:r>
+          <w:t xml:space="preserve">In other words, we cluster-bias adjusted all effect sizes from studies </w:t>
+        </w:r>
+      </w:ins>
+      <w:ins w:id="1407" w:author="Mikkel Helding Vembye" w:date="2025-04-28T14:18:00Z">
+        <w:r>
+          <w:t>ignoring</w:t>
+        </w:r>
+      </w:ins>
+      <w:ins w:id="1408" w:author="Mikkel Helding Vembye" w:date="2025-04-28T13:44:00Z">
+        <w:r>
+          <w:t xml:space="preserve"> the nesting</w:t>
+        </w:r>
+      </w:ins>
+      <w:ins w:id="1409" w:author="Mikkel Helding Vembye" w:date="2025-04-28T13:45:00Z">
+        <w:r>
+          <w:t xml:space="preserve"> of participant</w:t>
+        </w:r>
         <w:r>
           <w:t>s</w:t>
         </w:r>
-      </w:ins>
-      <w:ins w:id="1375" w:author="Mikkel Helding Vembye" w:date="2025-04-28T13:32:00Z">
-        <w:r>
-          <w:t xml:space="preserve"> and </w:t>
-        </w:r>
-      </w:ins>
-      <w:ins w:id="1376" w:author="Mikkel Helding Vembye" w:date="2025-04-28T13:34:00Z">
-        <w:r>
-          <w:t xml:space="preserve">the </w:t>
-        </w:r>
-      </w:ins>
-      <w:ins w:id="1377" w:author="Mikkel Helding Vembye" w:date="2025-04-28T13:32:00Z">
-        <w:r>
-          <w:t>corresponding variance estimates</w:t>
-        </w:r>
+        <w:r>
+          <w:t xml:space="preserve"> in the given group-based treatment</w:t>
+        </w:r>
+      </w:ins>
+      <w:ins w:id="1410" w:author="Mikkel Helding Vembye" w:date="2025-04-28T14:05:00Z">
+        <w:r>
+          <w:t>.</w:t>
+        </w:r>
+      </w:ins>
+      <w:ins w:id="1411" w:author="Mikkel Helding Vembye" w:date="2025-04-28T13:59:00Z">
         <w:r>
           <w:t xml:space="preserve"> </w:t>
         </w:r>
       </w:ins>
-      <w:ins w:id="1378" w:author="Mikkel Helding Vembye" w:date="2025-04-28T13:38:00Z">
-        <w:r>
-          <w:t>were stand</w:t>
-        </w:r>
-      </w:ins>
-      <w:ins w:id="1379" w:author="Mikkel Helding Vembye" w:date="2025-04-28T13:39:00Z">
-        <w:r>
-          <w:t>ar</w:t>
-        </w:r>
-      </w:ins>
-      <w:ins w:id="1380" w:author="Mikkel Helding Vembye" w:date="2025-04-28T13:38:00Z">
-        <w:r>
-          <w:t xml:space="preserve">dized </w:t>
-        </w:r>
-      </w:ins>
-      <w:ins w:id="1381" w:author="Mikkel Helding Vembye" w:date="2025-04-28T13:29:00Z">
-        <w:r>
-          <w:t xml:space="preserve">by </w:t>
-        </w:r>
-      </w:ins>
-      <w:ins w:id="1382" w:author="Mikkel Helding Vembye" w:date="2025-04-28T13:39:00Z">
-        <w:r>
-          <w:t xml:space="preserve">the </w:t>
-        </w:r>
-      </w:ins>
-      <w:ins w:id="1383" w:author="Mikkel Helding Vembye" w:date="2025-04-28T13:29:00Z">
-        <w:r>
-          <w:rPr>
-            <w:i/>
-          </w:rPr>
-          <w:t>total variance</w:t>
-        </w:r>
-        <w:r>
-          <w:t xml:space="preserve">. That is, </w:t>
-        </w:r>
-      </w:ins>
-      <w:ins w:id="1384" w:author="Mikkel Helding Vembye" w:date="2025-04-28T13:34:00Z">
-        <w:r>
-          <w:t>we co</w:t>
-        </w:r>
-      </w:ins>
-      <w:ins w:id="1385" w:author="Mikkel Helding Vembye" w:date="2025-04-28T13:35:00Z">
-        <w:r>
-          <w:t xml:space="preserve">mputed </w:t>
-        </w:r>
-      </w:ins>
-      <w:ins w:id="1386" w:author="Mikkel Helding Vembye" w:date="2025-04-28T13:29:00Z">
-        <w:r>
-          <w:t>effect size</w:t>
-        </w:r>
-      </w:ins>
-      <w:ins w:id="1387" w:author="Mikkel Helding Vembye" w:date="2025-04-28T13:35:00Z">
-        <w:r>
-          <w:t>s and variance</w:t>
-        </w:r>
-      </w:ins>
-      <w:ins w:id="1388" w:author="Mikkel Helding Vembye" w:date="2025-04-28T13:30:00Z">
+      <w:ins w:id="1412" w:author="Mikkel Helding Vembye" w:date="2025-04-28T14:05:00Z">
+        <w:r>
+          <w:t>Only two of the included studies accounted for this issue</w:t>
+        </w:r>
+      </w:ins>
+      <w:ins w:id="1413" w:author="Mikkel Helding Vembye" w:date="2025-04-28T15:19:00Z">
+        <w:r>
+          <w:t xml:space="preserve"> in the sta</w:t>
+        </w:r>
+      </w:ins>
+      <w:ins w:id="1414" w:author="Mikkel Helding Vembye" w:date="2025-04-28T15:20:00Z">
+        <w:r>
+          <w:t>tistics we used from effect size computation</w:t>
+        </w:r>
+      </w:ins>
+      <w:ins w:id="1415" w:author="Mikkel Helding Vembye" w:date="2025-04-28T14:05:00Z">
+        <w:r>
+          <w:t xml:space="preserve"> (i.e.,</w:t>
+        </w:r>
+      </w:ins>
+      <w:ins w:id="1416" w:author="Mikkel Helding Vembye" w:date="2025-04-28T14:22:00Z">
+        <w:r>
+          <w:t xml:space="preserve"> Haslem et al. 2019;</w:t>
+        </w:r>
+      </w:ins>
+      <w:ins w:id="1417" w:author="Mikkel Helding Vembye" w:date="2025-04-28T14:05:00Z">
         <w:r>
           <w:t xml:space="preserve"> </w:t>
         </w:r>
       </w:ins>
-      <w:ins w:id="1389" w:author="Mikkel Helding Vembye" w:date="2025-04-28T13:35:00Z">
-        <w:r>
-          <w:t xml:space="preserve">estimates </w:t>
-        </w:r>
-      </w:ins>
-      <w:ins w:id="1390" w:author="Mikkel Helding Vembye" w:date="2025-04-28T13:41:00Z">
-        <w:r>
-          <w:t>that incorporate</w:t>
-        </w:r>
-      </w:ins>
-      <w:ins w:id="1391" w:author="Mikkel Helding Vembye" w:date="2025-04-28T13:35:00Z">
-        <w:r>
-          <w:t xml:space="preserve"> </w:t>
-        </w:r>
-      </w:ins>
-      <w:ins w:id="1392" w:author="Mikkel Helding Vembye" w:date="2025-04-28T13:36:00Z">
-        <w:r>
-          <w:t>both</w:t>
-        </w:r>
-      </w:ins>
-      <w:ins w:id="1393" w:author="Mikkel Helding Vembye" w:date="2025-04-28T13:37:00Z">
-        <w:r>
-          <w:t xml:space="preserve"> the</w:t>
-        </w:r>
-      </w:ins>
-      <w:ins w:id="1394" w:author="Mikkel Helding Vembye" w:date="2025-04-28T13:36:00Z">
-        <w:r>
-          <w:t xml:space="preserve"> variation</w:t>
-        </w:r>
-      </w:ins>
-      <w:ins w:id="1395" w:author="Mikkel Helding Vembye" w:date="2025-04-28T13:39:00Z">
-        <w:r>
-          <w:t xml:space="preserve"> arising from</w:t>
-        </w:r>
-      </w:ins>
-      <w:ins w:id="1396" w:author="Mikkel Helding Vembye" w:date="2025-04-28T13:36:00Z">
-        <w:r>
-          <w:t xml:space="preserve"> the participant/individual leve</w:t>
-        </w:r>
-      </w:ins>
-      <w:ins w:id="1397" w:author="Mikkel Helding Vembye" w:date="2025-04-28T13:37:00Z">
-        <w:r>
-          <w:t>l as well as the cluster level, which means the group</w:t>
-        </w:r>
-      </w:ins>
-      <w:ins w:id="1398" w:author="Mikkel Helding Vembye" w:date="2025-04-28T13:39:00Z">
-        <w:r>
-          <w:t>-treatment</w:t>
-        </w:r>
-      </w:ins>
-      <w:ins w:id="1399" w:author="Mikkel Helding Vembye" w:date="2025-04-28T13:37:00Z">
-        <w:r>
-          <w:t xml:space="preserve"> level.</w:t>
-        </w:r>
-      </w:ins>
-      <w:ins w:id="1400" w:author="Mikkel Helding Vembye" w:date="2025-04-28T13:39:00Z">
-        <w:r>
-          <w:t xml:space="preserve"> </w:t>
-        </w:r>
-      </w:ins>
-      <w:ins w:id="1401" w:author="Mikkel Helding Vembye" w:date="2025-04-28T13:42:00Z">
-        <w:r>
-          <w:t xml:space="preserve">In other words, we cluster-bias adjusted all effect sizes from studies </w:t>
-        </w:r>
-      </w:ins>
-      <w:ins w:id="1402" w:author="Mikkel Helding Vembye" w:date="2025-04-28T14:18:00Z">
-        <w:r>
-          <w:t>ignoring</w:t>
-        </w:r>
-      </w:ins>
-      <w:ins w:id="1403" w:author="Mikkel Helding Vembye" w:date="2025-04-28T13:44:00Z">
-        <w:r>
-          <w:t xml:space="preserve"> the nesting</w:t>
-        </w:r>
-      </w:ins>
-      <w:ins w:id="1404" w:author="Mikkel Helding Vembye" w:date="2025-04-28T13:45:00Z">
-        <w:r>
-          <w:t xml:space="preserve"> of participant</w:t>
-        </w:r>
-        <w:r>
-          <w:t>s</w:t>
-        </w:r>
-        <w:r>
-          <w:t xml:space="preserve"> in the given group-based treatment</w:t>
-        </w:r>
-      </w:ins>
-      <w:ins w:id="1405" w:author="Mikkel Helding Vembye" w:date="2025-04-28T14:05:00Z">
+      <w:ins w:id="1418" w:author="Mikkel Helding Vembye" w:date="2025-04-28T14:23:00Z">
+        <w:r>
+          <w:t>Michalak et al. 2015</w:t>
+        </w:r>
+      </w:ins>
+      <w:ins w:id="1419" w:author="Mikkel Helding Vembye" w:date="2025-04-28T14:05:00Z">
+        <w:r>
+          <w:t>)</w:t>
+        </w:r>
+      </w:ins>
+      <w:ins w:id="1420" w:author="Mikkel Helding Vembye" w:date="2025-04-28T15:20:00Z">
         <w:r>
           <w:t>.</w:t>
         </w:r>
       </w:ins>
-      <w:ins w:id="1406" w:author="Mikkel Helding Vembye" w:date="2025-04-28T13:59:00Z">
-        <w:r>
-          <w:t xml:space="preserve"> </w:t>
-        </w:r>
-      </w:ins>
-      <w:ins w:id="1407" w:author="Mikkel Helding Vembye" w:date="2025-04-28T14:05:00Z">
-        <w:r>
-          <w:t>Only two of the included studies accounted for this issue</w:t>
-        </w:r>
-      </w:ins>
-      <w:ins w:id="1408" w:author="Mikkel Helding Vembye" w:date="2025-04-28T15:19:00Z">
-        <w:r>
-          <w:t xml:space="preserve"> in the sta</w:t>
-        </w:r>
-      </w:ins>
-      <w:ins w:id="1409" w:author="Mikkel Helding Vembye" w:date="2025-04-28T15:20:00Z">
-        <w:r>
-          <w:t>tistics we used from effect size computation</w:t>
-        </w:r>
-      </w:ins>
-      <w:ins w:id="1410" w:author="Mikkel Helding Vembye" w:date="2025-04-28T14:05:00Z">
-        <w:r>
-          <w:t xml:space="preserve"> (i.e.,</w:t>
-        </w:r>
-      </w:ins>
-      <w:ins w:id="1411" w:author="Mikkel Helding Vembye" w:date="2025-04-28T14:22:00Z">
-        <w:r>
-          <w:t xml:space="preserve"> Haslem et al. 2019;</w:t>
-        </w:r>
-      </w:ins>
-      <w:ins w:id="1412" w:author="Mikkel Helding Vembye" w:date="2025-04-28T14:05:00Z">
-        <w:r>
-          <w:t xml:space="preserve"> </w:t>
-        </w:r>
-      </w:ins>
-      <w:ins w:id="1413" w:author="Mikkel Helding Vembye" w:date="2025-04-28T14:23:00Z">
-        <w:r>
-          <w:t>Michalak et al. 2015</w:t>
-        </w:r>
-      </w:ins>
-      <w:ins w:id="1414" w:author="Mikkel Helding Vembye" w:date="2025-04-28T14:05:00Z">
-        <w:r>
-          <w:t>)</w:t>
-        </w:r>
-      </w:ins>
-      <w:ins w:id="1415" w:author="Mikkel Helding Vembye" w:date="2025-04-28T15:20:00Z">
-        <w:r>
-          <w:t>.</w:t>
-        </w:r>
-      </w:ins>
-      <w:ins w:id="1416" w:author="Mikkel Helding Vembye" w:date="2025-04-28T15:10:00Z">
+      <w:ins w:id="1421" w:author="Mikkel Helding Vembye" w:date="2025-04-28T15:10:00Z">
         <w:r>
           <w:rPr>
             <w:rStyle w:val="FootnoteReference"/>
@@ -21873,7 +21885,7 @@
           <w:footnoteReference w:id="1"/>
         </w:r>
       </w:ins>
-      <w:ins w:id="1432" w:author="Mikkel Helding Vembye" w:date="2025-04-28T14:05:00Z">
+      <w:ins w:id="1437" w:author="Mikkel Helding Vembye" w:date="2025-04-28T14:05:00Z">
         <w:r>
           <w:t xml:space="preserve"> </w:t>
         </w:r>
@@ -21884,14 +21896,8 @@
         <w:ind w:firstLine="720"/>
         <w:divId w:val="106312082"/>
         <w:rPr>
-          <w:ins w:id="1433" w:author="Mikkel Helding Vembye" w:date="2025-04-28T14:04:00Z"/>
-        </w:rPr>
-        <w:pPrChange w:id="1434" w:author="Mikkel Helding Vembye" w:date="2025-04-28T14:30:00Z">
-          <w:pPr>
-            <w:ind w:firstLine="720"/>
-            <w:divId w:val="106312082"/>
-          </w:pPr>
-        </w:pPrChange>
+          <w:ins w:id="1438" w:author="Mikkel Helding Vembye" w:date="2025-04-28T14:04:00Z"/>
+        </w:rPr>
       </w:pPr>
     </w:p>
     <w:p>
@@ -21899,149 +21905,203 @@
         <w:ind w:firstLine="720"/>
         <w:divId w:val="106312082"/>
         <w:rPr>
-          <w:ins w:id="1435" w:author="Mikkel Helding Vembye" w:date="2025-04-28T15:21:00Z"/>
-        </w:rPr>
-      </w:pPr>
-      <w:ins w:id="1436" w:author="Mikkel Helding Vembye" w:date="2025-04-28T14:02:00Z">
-        <w:r>
-          <w:t>Although participants have been indivi</w:t>
-        </w:r>
-      </w:ins>
-      <w:ins w:id="1437" w:author="Mikkel Helding Vembye" w:date="2025-04-28T14:04:00Z">
+          <w:ins w:id="1439" w:author="Mikkel Helding Vembye" w:date="2025-04-28T15:21:00Z"/>
+        </w:rPr>
+      </w:pPr>
+      <w:ins w:id="1440" w:author="Mikkel Helding Vembye" w:date="2025-04-28T14:02:00Z">
+        <w:r>
+          <w:t xml:space="preserve">Although participants </w:t>
+        </w:r>
+      </w:ins>
+      <w:ins w:id="1441" w:author="Mikkel Helding Vembye" w:date="2025-04-28T16:07:00Z">
+        <w:r>
+          <w:t>in the majority of studies had</w:t>
+        </w:r>
+      </w:ins>
+      <w:ins w:id="1442" w:author="Mikkel Helding Vembye" w:date="2025-04-28T14:02:00Z">
+        <w:r>
+          <w:t xml:space="preserve"> been indivi</w:t>
+        </w:r>
+      </w:ins>
+      <w:ins w:id="1443" w:author="Mikkel Helding Vembye" w:date="2025-04-28T14:04:00Z">
         <w:r>
           <w:t>du</w:t>
         </w:r>
       </w:ins>
-      <w:ins w:id="1438" w:author="Mikkel Helding Vembye" w:date="2025-04-28T14:02:00Z">
+      <w:ins w:id="1444" w:author="Mikkel Helding Vembye" w:date="2025-04-28T14:02:00Z">
         <w:r>
           <w:t xml:space="preserve">ally randomized to treatment and control groups, the fact that the intervention </w:t>
         </w:r>
       </w:ins>
-      <w:ins w:id="1439" w:author="Mikkel Helding Vembye" w:date="2025-04-28T14:23:00Z">
+      <w:ins w:id="1445" w:author="Mikkel Helding Vembye" w:date="2025-04-28T14:23:00Z">
         <w:r>
           <w:t>was</w:t>
         </w:r>
       </w:ins>
-      <w:ins w:id="1440" w:author="Mikkel Helding Vembye" w:date="2025-04-28T14:02:00Z">
-        <w:r>
-          <w:t xml:space="preserve"> provided in a group format in the time and space creates dependence among member</w:t>
-        </w:r>
-      </w:ins>
-      <w:ins w:id="1441" w:author="Mikkel Helding Vembye" w:date="2025-04-28T14:03:00Z">
+      <w:ins w:id="1446" w:author="Mikkel Helding Vembye" w:date="2025-04-28T14:02:00Z">
+        <w:r>
+          <w:t xml:space="preserve"> provided in a group format in the </w:t>
+        </w:r>
+      </w:ins>
+      <w:ins w:id="1447" w:author="Mikkel Helding Vembye" w:date="2025-04-28T16:08:00Z">
+        <w:r>
+          <w:t xml:space="preserve">same </w:t>
+        </w:r>
+      </w:ins>
+      <w:ins w:id="1448" w:author="Mikkel Helding Vembye" w:date="2025-04-28T14:02:00Z">
+        <w:r>
+          <w:t>time and space creates dependence among member</w:t>
+        </w:r>
+      </w:ins>
+      <w:ins w:id="1449" w:author="Mikkel Helding Vembye" w:date="2025-04-28T14:03:00Z">
         <w:r>
           <w:t>s</w:t>
         </w:r>
       </w:ins>
-      <w:ins w:id="1442" w:author="Mikkel Helding Vembye" w:date="2025-04-28T14:02:00Z">
+      <w:ins w:id="1450" w:author="Mikkel Helding Vembye" w:date="2025-04-28T14:02:00Z">
         <w:r>
           <w:t xml:space="preserve"> of</w:t>
         </w:r>
       </w:ins>
-      <w:ins w:id="1443" w:author="Mikkel Helding Vembye" w:date="2025-04-28T14:03:00Z">
+      <w:ins w:id="1451" w:author="Mikkel Helding Vembye" w:date="2025-04-28T14:03:00Z">
         <w:r>
           <w:t xml:space="preserve"> the same group, as they share common tr</w:t>
         </w:r>
       </w:ins>
-      <w:ins w:id="1444" w:author="Mikkel Helding Vembye" w:date="2025-04-28T14:17:00Z">
+      <w:ins w:id="1452" w:author="Mikkel Helding Vembye" w:date="2025-04-28T14:17:00Z">
         <w:r>
           <w:t>aits</w:t>
         </w:r>
       </w:ins>
-      <w:ins w:id="1445" w:author="Mikkel Helding Vembye" w:date="2025-04-28T14:03:00Z">
+      <w:ins w:id="1453" w:author="Mikkel Helding Vembye" w:date="2025-04-28T14:03:00Z">
         <w:r>
           <w:t xml:space="preserve"> such as </w:t>
         </w:r>
       </w:ins>
-      <w:ins w:id="1446" w:author="Mikkel Helding Vembye" w:date="2025-04-28T14:15:00Z">
+      <w:ins w:id="1454" w:author="Mikkel Helding Vembye" w:date="2025-04-28T14:15:00Z">
         <w:r>
           <w:t>receiving treatment from the same</w:t>
         </w:r>
       </w:ins>
-      <w:ins w:id="1447" w:author="Mikkel Helding Vembye" w:date="2025-04-28T14:23:00Z">
+      <w:ins w:id="1455" w:author="Mikkel Helding Vembye" w:date="2025-04-28T14:23:00Z">
         <w:r>
           <w:t xml:space="preserve"> </w:t>
         </w:r>
       </w:ins>
-      <w:ins w:id="1448" w:author="Mikkel Helding Vembye" w:date="2025-04-28T14:24:00Z">
+      <w:ins w:id="1456" w:author="Mikkel Helding Vembye" w:date="2025-04-28T14:24:00Z">
         <w:r>
           <w:t>therapis</w:t>
         </w:r>
       </w:ins>
-      <w:ins w:id="1449" w:author="Mikkel Helding Vembye" w:date="2025-04-28T14:28:00Z">
+      <w:ins w:id="1457" w:author="Mikkel Helding Vembye" w:date="2025-04-28T14:28:00Z">
         <w:r>
           <w:t>t/professional</w:t>
         </w:r>
       </w:ins>
-      <w:ins w:id="1450" w:author="Mikkel Helding Vembye" w:date="2025-04-28T14:17:00Z">
+      <w:ins w:id="1458" w:author="Mikkel Helding Vembye" w:date="2025-04-28T14:17:00Z">
         <w:r>
           <w:t>, etc</w:t>
         </w:r>
       </w:ins>
-      <w:ins w:id="1451" w:author="Mikkel Helding Vembye" w:date="2025-04-28T14:03:00Z">
-        <w:r>
-          <w:t xml:space="preserve">. </w:t>
-        </w:r>
-      </w:ins>
-      <w:ins w:id="1452" w:author="Mikkel Helding Vembye" w:date="2025-04-28T14:15:00Z">
+      <w:ins w:id="1459" w:author="Mikkel Helding Vembye" w:date="2025-04-28T14:03:00Z">
+        <w:r>
+          <w:t>.</w:t>
+        </w:r>
+      </w:ins>
+      <w:ins w:id="1460" w:author="Mikkel Helding Vembye" w:date="2025-04-28T16:08:00Z">
+        <w:r>
+          <w:t xml:space="preserve"> If not accounted </w:t>
+        </w:r>
+      </w:ins>
+      <w:ins w:id="1461" w:author="Mikkel Helding Vembye" w:date="2025-04-28T16:13:00Z">
+        <w:r>
+          <w:t xml:space="preserve">for </w:t>
+        </w:r>
+      </w:ins>
+      <w:ins w:id="1462" w:author="Mikkel Helding Vembye" w:date="2025-04-28T16:10:00Z">
+        <w:r>
+          <w:t xml:space="preserve">this </w:t>
+        </w:r>
+      </w:ins>
+      <w:ins w:id="1463" w:author="Mikkel Helding Vembye" w:date="2025-04-28T16:12:00Z">
+        <w:r>
+          <w:t xml:space="preserve">yields effect size standard errors </w:t>
+        </w:r>
+      </w:ins>
+      <w:ins w:id="1464" w:author="Mikkel Helding Vembye" w:date="2025-04-28T16:13:00Z">
+        <w:r>
+          <w:t xml:space="preserve">that </w:t>
+        </w:r>
+      </w:ins>
+      <w:ins w:id="1465" w:author="Mikkel Helding Vembye" w:date="2025-04-28T16:12:00Z">
+        <w:r>
+          <w:t>are incorrect.</w:t>
+        </w:r>
+      </w:ins>
+      <w:ins w:id="1466" w:author="Mikkel Helding Vembye" w:date="2025-04-28T16:10:00Z">
+        <w:r>
+          <w:t xml:space="preserve"> </w:t>
+        </w:r>
+      </w:ins>
+      <w:ins w:id="1467" w:author="Mikkel Helding Vembye" w:date="2025-04-28T14:03:00Z">
+        <w:r>
+          <w:t xml:space="preserve"> </w:t>
+        </w:r>
+      </w:ins>
+      <w:ins w:id="1468" w:author="Mikkel Helding Vembye" w:date="2025-04-28T14:15:00Z">
         <w:r>
           <w:t>I</w:t>
         </w:r>
       </w:ins>
-      <w:ins w:id="1453" w:author="Mikkel Helding Vembye" w:date="2025-04-28T14:03:00Z">
+      <w:ins w:id="1469" w:author="Mikkel Helding Vembye" w:date="2025-04-28T14:03:00Z">
         <w:r>
           <w:t xml:space="preserve">n this regard, we followed the recommendation from the Cochrane </w:t>
         </w:r>
       </w:ins>
-      <w:ins w:id="1454" w:author="Mikkel Helding Vembye" w:date="2025-04-28T14:04:00Z">
+      <w:ins w:id="1470" w:author="Mikkel Helding Vembye" w:date="2025-04-28T14:04:00Z">
         <w:r>
           <w:t>Handbook</w:t>
         </w:r>
       </w:ins>
-      <w:ins w:id="1455" w:author="Mikkel Helding Vembye" w:date="2025-04-28T14:16:00Z">
+      <w:ins w:id="1471" w:author="Mikkel Helding Vembye" w:date="2025-04-28T14:16:00Z">
         <w:r>
           <w:t xml:space="preserve"> (</w:t>
         </w:r>
       </w:ins>
-      <w:ins w:id="1456" w:author="Mikkel Helding Vembye" w:date="2025-04-28T14:26:00Z">
+      <w:ins w:id="1472" w:author="Mikkel Helding Vembye" w:date="2025-04-28T14:26:00Z">
         <w:r>
           <w:t xml:space="preserve">section 23.1.8; </w:t>
         </w:r>
       </w:ins>
-      <w:ins w:id="1457" w:author="Mikkel Helding Vembye" w:date="2025-04-28T14:16:00Z">
+      <w:ins w:id="1473" w:author="Mikkel Helding Vembye" w:date="2025-04-28T14:16:00Z">
         <w:r>
           <w:rPr>
             <w:noProof/>
           </w:rPr>
-          <w:t>Higgins, Eldridge, et al., 2019</w:t>
-        </w:r>
-        <w:r>
-          <w:rPr>
-            <w:noProof/>
-          </w:rPr>
-          <w:t>)</w:t>
-        </w:r>
-      </w:ins>
-      <w:ins w:id="1458" w:author="Mikkel Helding Vembye" w:date="2025-04-28T14:04:00Z">
+          <w:t>Higgins, Eldridge, et al., 2019)</w:t>
+        </w:r>
+      </w:ins>
+      <w:ins w:id="1474" w:author="Mikkel Helding Vembye" w:date="2025-04-28T14:04:00Z">
         <w:r>
           <w:t xml:space="preserve"> to adjust for clustering arising from this type of </w:t>
         </w:r>
       </w:ins>
-      <w:ins w:id="1459" w:author="Mikkel Helding Vembye" w:date="2025-04-28T14:28:00Z">
+      <w:ins w:id="1475" w:author="Mikkel Helding Vembye" w:date="2025-04-28T14:28:00Z">
         <w:r>
           <w:t xml:space="preserve">clustering caused by the </w:t>
         </w:r>
       </w:ins>
-      <w:ins w:id="1460" w:author="Mikkel Helding Vembye" w:date="2025-04-28T14:24:00Z">
+      <w:ins w:id="1476" w:author="Mikkel Helding Vembye" w:date="2025-04-28T14:24:00Z">
         <w:r>
           <w:t xml:space="preserve">group </w:t>
         </w:r>
       </w:ins>
-      <w:ins w:id="1461" w:author="Mikkel Helding Vembye" w:date="2025-04-28T14:04:00Z">
+      <w:ins w:id="1477" w:author="Mikkel Helding Vembye" w:date="2025-04-28T14:04:00Z">
         <w:r>
           <w:t xml:space="preserve">treatment. </w:t>
         </w:r>
       </w:ins>
-      <w:ins w:id="1462" w:author="Mikkel Helding Vembye" w:date="2025-04-28T14:03:00Z">
+      <w:ins w:id="1478" w:author="Mikkel Helding Vembye" w:date="2025-04-28T14:03:00Z">
         <w:r>
           <w:t xml:space="preserve">  </w:t>
         </w:r>
@@ -22052,14 +22112,8 @@
         <w:ind w:firstLine="720"/>
         <w:divId w:val="106312082"/>
         <w:rPr>
-          <w:ins w:id="1463" w:author="Mikkel Helding Vembye" w:date="2025-04-28T14:01:00Z"/>
-        </w:rPr>
-        <w:pPrChange w:id="1464" w:author="Mikkel Helding Vembye" w:date="2025-04-28T14:30:00Z">
-          <w:pPr>
-            <w:ind w:firstLine="720"/>
-            <w:divId w:val="106312082"/>
-          </w:pPr>
-        </w:pPrChange>
+          <w:ins w:id="1479" w:author="Mikkel Helding Vembye" w:date="2025-04-28T14:01:00Z"/>
+        </w:rPr>
       </w:pPr>
     </w:p>
     <w:p>
@@ -22067,30 +22121,30 @@
         <w:ind w:firstLine="720"/>
         <w:divId w:val="106312082"/>
         <w:rPr>
-          <w:ins w:id="1465" w:author="Mikkel Helding Vembye" w:date="2025-04-28T15:00:00Z"/>
-        </w:rPr>
-      </w:pPr>
-      <w:ins w:id="1466" w:author="Mikkel Helding Vembye" w:date="2025-04-28T13:56:00Z">
+          <w:ins w:id="1480" w:author="Mikkel Helding Vembye" w:date="2025-04-28T15:00:00Z"/>
+        </w:rPr>
+      </w:pPr>
+      <w:ins w:id="1481" w:author="Mikkel Helding Vembye" w:date="2025-04-28T13:56:00Z">
         <w:r>
           <w:t>Commonly,</w:t>
         </w:r>
       </w:ins>
-      <w:ins w:id="1467" w:author="Mikkel Helding Vembye" w:date="2025-04-28T13:53:00Z">
+      <w:ins w:id="1482" w:author="Mikkel Helding Vembye" w:date="2025-04-28T13:53:00Z">
         <w:r>
           <w:t xml:space="preserve"> the included studies of this review </w:t>
         </w:r>
       </w:ins>
-      <w:ins w:id="1468" w:author="Mikkel Helding Vembye" w:date="2025-04-28T13:54:00Z">
+      <w:ins w:id="1483" w:author="Mikkel Helding Vembye" w:date="2025-04-28T13:54:00Z">
         <w:r>
           <w:t xml:space="preserve">all </w:t>
         </w:r>
       </w:ins>
-      <w:ins w:id="1469" w:author="Mikkel Helding Vembye" w:date="2025-04-28T13:53:00Z">
+      <w:ins w:id="1484" w:author="Mikkel Helding Vembye" w:date="2025-04-28T13:53:00Z">
         <w:r>
           <w:t>represent</w:t>
         </w:r>
       </w:ins>
-      <w:ins w:id="1470" w:author="Mikkel Helding Vembye" w:date="2025-04-28T13:54:00Z">
+      <w:ins w:id="1485" w:author="Mikkel Helding Vembye" w:date="2025-04-28T13:54:00Z">
         <w:r>
           <w:t xml:space="preserve"> </w:t>
         </w:r>
@@ -22104,62 +22158,62 @@
           <w:t>stud</w:t>
         </w:r>
       </w:ins>
-      <w:ins w:id="1471" w:author="Mikkel Helding Vembye" w:date="2025-04-28T13:55:00Z">
+      <w:ins w:id="1486" w:author="Mikkel Helding Vembye" w:date="2025-04-28T13:55:00Z">
         <w:r>
           <w:t>ies</w:t>
         </w:r>
       </w:ins>
-      <w:ins w:id="1472" w:author="Mikkel Helding Vembye" w:date="2025-04-28T13:56:00Z">
+      <w:ins w:id="1487" w:author="Mikkel Helding Vembye" w:date="2025-04-28T13:56:00Z">
         <w:r>
           <w:t xml:space="preserve"> with </w:t>
         </w:r>
       </w:ins>
-      <w:ins w:id="1473" w:author="Mikkel Helding Vembye" w:date="2025-04-28T13:55:00Z">
+      <w:ins w:id="1488" w:author="Mikkel Helding Vembye" w:date="2025-04-28T13:55:00Z">
         <w:r>
           <w:t>clustering aris</w:t>
         </w:r>
       </w:ins>
-      <w:ins w:id="1474" w:author="Mikkel Helding Vembye" w:date="2025-04-28T13:56:00Z">
+      <w:ins w:id="1489" w:author="Mikkel Helding Vembye" w:date="2025-04-28T13:56:00Z">
         <w:r>
           <w:t xml:space="preserve">ing </w:t>
         </w:r>
       </w:ins>
-      <w:ins w:id="1475" w:author="Mikkel Helding Vembye" w:date="2025-04-28T13:55:00Z">
+      <w:ins w:id="1490" w:author="Mikkel Helding Vembye" w:date="2025-04-28T13:55:00Z">
         <w:r>
           <w:t>i</w:t>
         </w:r>
       </w:ins>
-      <w:ins w:id="1476" w:author="Mikkel Helding Vembye" w:date="2025-04-28T13:56:00Z">
+      <w:ins w:id="1491" w:author="Mikkel Helding Vembye" w:date="2025-04-28T13:56:00Z">
         <w:r>
           <w:t xml:space="preserve">n </w:t>
         </w:r>
       </w:ins>
-      <w:ins w:id="1477" w:author="Mikkel Helding Vembye" w:date="2025-04-28T13:55:00Z">
+      <w:ins w:id="1492" w:author="Mikkel Helding Vembye" w:date="2025-04-28T13:55:00Z">
         <w:r>
           <w:t>the treatment group</w:t>
         </w:r>
       </w:ins>
-      <w:ins w:id="1478" w:author="Mikkel Helding Vembye" w:date="2025-04-28T13:57:00Z">
+      <w:ins w:id="1493" w:author="Mikkel Helding Vembye" w:date="2025-04-28T13:57:00Z">
         <w:r>
           <w:t xml:space="preserve"> only</w:t>
         </w:r>
       </w:ins>
-      <w:ins w:id="1479" w:author="Mikkel Helding Vembye" w:date="2025-04-28T13:55:00Z">
+      <w:ins w:id="1494" w:author="Mikkel Helding Vembye" w:date="2025-04-28T13:55:00Z">
         <w:r>
           <w:t xml:space="preserve">. </w:t>
         </w:r>
       </w:ins>
-      <w:ins w:id="1480" w:author="Mikkel Helding Vembye" w:date="2025-04-28T13:57:00Z">
+      <w:ins w:id="1495" w:author="Mikkel Helding Vembye" w:date="2025-04-28T13:57:00Z">
         <w:r>
           <w:t>Therefore, we used the cluster-bias methods developed by Hedges and Citkowicz</w:t>
         </w:r>
       </w:ins>
-      <w:ins w:id="1481" w:author="Mikkel Helding Vembye" w:date="2025-04-28T13:58:00Z">
+      <w:ins w:id="1496" w:author="Mikkel Helding Vembye" w:date="2025-04-28T13:58:00Z">
         <w:r>
           <w:t xml:space="preserve"> (2015) that specifically account for this design issue. </w:t>
         </w:r>
       </w:ins>
-      <w:ins w:id="1482" w:author="Mikkel Helding Vembye" w:date="2025-04-28T15:03:00Z">
+      <w:ins w:id="1497" w:author="Mikkel Helding Vembye" w:date="2025-04-28T15:03:00Z">
         <w:r>
           <w:t xml:space="preserve">A </w:t>
         </w:r>
@@ -22168,12 +22222,12 @@
           <w:t>common challenge with</w:t>
         </w:r>
       </w:ins>
-      <w:ins w:id="1483" w:author="Mikkel Helding Vembye" w:date="2025-04-28T15:04:00Z">
+      <w:ins w:id="1498" w:author="Mikkel Helding Vembye" w:date="2025-04-28T15:04:00Z">
         <w:r>
           <w:t xml:space="preserve"> cluster-bias adjustments is that they are premised upon intraclass correlation (ICC) values which are rarely reported in practice. Among the included studies, three </w:t>
         </w:r>
       </w:ins>
-      <w:ins w:id="1484" w:author="Mikkel Helding Vembye" w:date="2025-04-28T15:05:00Z">
+      <w:ins w:id="1499" w:author="Mikkel Helding Vembye" w:date="2025-04-28T15:05:00Z">
         <w:r>
           <w:t xml:space="preserve">studies (Crawford et al., </w:t>
         </w:r>
@@ -22181,54 +22235,59 @@
           <w:t>20</w:t>
         </w:r>
       </w:ins>
-      <w:ins w:id="1485" w:author="Mikkel Helding Vembye" w:date="2025-04-28T15:06:00Z">
+      <w:ins w:id="1500" w:author="Mikkel Helding Vembye" w:date="2025-04-28T15:06:00Z">
         <w:r>
           <w:t>1</w:t>
         </w:r>
       </w:ins>
-      <w:ins w:id="1486" w:author="Mikkel Helding Vembye" w:date="2025-04-28T15:05:00Z">
+      <w:ins w:id="1501" w:author="Mikkel Helding Vembye" w:date="2025-04-28T15:05:00Z">
         <w:r>
           <w:t>2</w:t>
         </w:r>
       </w:ins>
-      <w:ins w:id="1487" w:author="Mikkel Helding Vembye" w:date="2025-04-28T15:06:00Z">
+      <w:ins w:id="1502" w:author="Mikkel Helding Vembye" w:date="2025-04-28T15:06:00Z">
         <w:r>
           <w:t xml:space="preserve">; </w:t>
         </w:r>
       </w:ins>
-      <w:ins w:id="1488" w:author="Mikkel Helding Vembye" w:date="2025-04-28T15:07:00Z">
+      <w:ins w:id="1503" w:author="Mikkel Helding Vembye" w:date="2025-04-28T15:07:00Z">
         <w:r>
           <w:t>Haslem et al., 2019; van Gestel-Timmermans et al. 2012</w:t>
         </w:r>
       </w:ins>
-      <w:ins w:id="1489" w:author="Mikkel Helding Vembye" w:date="2025-04-28T15:06:00Z">
+      <w:ins w:id="1504" w:author="Mikkel Helding Vembye" w:date="2025-04-28T15:06:00Z">
         <w:r>
           <w:t xml:space="preserve">) </w:t>
         </w:r>
       </w:ins>
-      <w:ins w:id="1490" w:author="Mikkel Helding Vembye" w:date="2025-04-28T15:04:00Z">
+      <w:ins w:id="1505" w:author="Mikkel Helding Vembye" w:date="2025-04-28T15:04:00Z">
         <w:r>
           <w:t>re</w:t>
         </w:r>
       </w:ins>
-      <w:ins w:id="1491" w:author="Mikkel Helding Vembye" w:date="2025-04-28T15:05:00Z">
+      <w:ins w:id="1506" w:author="Mikkel Helding Vembye" w:date="2025-04-28T15:05:00Z">
         <w:r>
           <w:t>ported ICC values</w:t>
         </w:r>
       </w:ins>
-      <w:ins w:id="1492" w:author="Mikkel Helding Vembye" w:date="2025-04-28T15:07:00Z">
-        <w:r>
-          <w:t>.</w:t>
-        </w:r>
-      </w:ins>
-      <w:ins w:id="1493" w:author="Mikkel Helding Vembye" w:date="2025-04-28T15:05:00Z">
-        <w:r>
-          <w:t xml:space="preserve"> </w:t>
-        </w:r>
-      </w:ins>
-      <w:ins w:id="1494" w:author="Mikkel Helding Vembye" w:date="2025-04-28T15:03:00Z">
-        <w:r>
-          <w:t xml:space="preserve"> </w:t>
+      <w:ins w:id="1507" w:author="Mikkel Helding Vembye" w:date="2025-04-28T16:14:00Z">
+        <w:r>
+          <w:t xml:space="preserve">; otherwise, </w:t>
+        </w:r>
+      </w:ins>
+      <w:ins w:id="1508" w:author="Mikkel Helding Vembye" w:date="2025-04-28T16:15:00Z">
+        <w:r>
+          <w:t xml:space="preserve">ICC values were imputed, as suggested by Hedges (2007). </w:t>
+        </w:r>
+      </w:ins>
+      <w:ins w:id="1509" w:author="Mikkel Helding Vembye" w:date="2025-04-28T16:17:00Z">
+        <w:r>
+          <w:t>We imputed ICC values of 0.1 for main analyses and conducted sensitivity analyses imputing ICC equal</w:t>
+        </w:r>
+      </w:ins>
+      <w:ins w:id="1510" w:author="Mikkel Helding Vembye" w:date="2025-04-28T16:18:00Z">
+        <w:r>
+          <w:t xml:space="preserve"> to 0.05, and 0.2.</w:t>
         </w:r>
       </w:ins>
     </w:p>
@@ -22237,14 +22296,8 @@
         <w:ind w:firstLine="720"/>
         <w:divId w:val="106312082"/>
         <w:rPr>
-          <w:ins w:id="1495" w:author="Mikkel Helding Vembye" w:date="2025-04-28T13:40:00Z"/>
-        </w:rPr>
-        <w:pPrChange w:id="1496" w:author="Mikkel Helding Vembye" w:date="2025-04-28T14:30:00Z">
-          <w:pPr>
-            <w:ind w:firstLine="720"/>
-            <w:divId w:val="106312082"/>
-          </w:pPr>
-        </w:pPrChange>
+          <w:ins w:id="1511" w:author="Mikkel Helding Vembye" w:date="2025-04-28T13:40:00Z"/>
+        </w:rPr>
       </w:pPr>
     </w:p>
     <w:p>
@@ -22252,53 +22305,41 @@
         <w:ind w:firstLine="720"/>
         <w:divId w:val="106312082"/>
         <w:rPr>
-          <w:ins w:id="1497" w:author="Mikkel Helding Vembye" w:date="2025-04-28T12:49:00Z"/>
-          <w:rFonts w:eastAsia="Times New Roman"/>
-        </w:rPr>
-      </w:pPr>
-      <w:ins w:id="1498" w:author="Mikkel Helding Vembye" w:date="2025-04-28T13:40:00Z">
+          <w:ins w:id="1512" w:author="Mikkel Helding Vembye" w:date="2025-04-28T12:49:00Z"/>
+          <w:rFonts w:eastAsia="Times New Roman"/>
+        </w:rPr>
+      </w:pPr>
+      <w:ins w:id="1513" w:author="Mikkel Helding Vembye" w:date="2025-04-28T13:40:00Z">
         <w:r>
           <w:t xml:space="preserve">To describe the </w:t>
         </w:r>
       </w:ins>
-      <w:ins w:id="1499" w:author="Mikkel Helding Vembye" w:date="2025-04-28T14:29:00Z">
+      <w:ins w:id="1514" w:author="Mikkel Helding Vembye" w:date="2025-04-28T14:29:00Z">
         <w:r>
           <w:t xml:space="preserve">above </w:t>
         </w:r>
       </w:ins>
-      <w:ins w:id="1500" w:author="Mikkel Helding Vembye" w:date="2025-04-28T13:40:00Z">
+      <w:ins w:id="1515" w:author="Mikkel Helding Vembye" w:date="2025-04-28T13:40:00Z">
         <w:r>
           <w:t>procedure</w:t>
         </w:r>
       </w:ins>
-      <w:ins w:id="1501" w:author="Mikkel Helding Vembye" w:date="2025-04-28T14:29:00Z">
+      <w:ins w:id="1516" w:author="Mikkel Helding Vembye" w:date="2025-04-28T14:29:00Z">
         <w:r>
           <w:t xml:space="preserve"> more formally</w:t>
         </w:r>
       </w:ins>
-      <w:ins w:id="1502" w:author="Mikkel Helding Vembye" w:date="2025-04-28T13:40:00Z">
+      <w:ins w:id="1517" w:author="Mikkel Helding Vembye" w:date="2025-04-28T13:40:00Z">
         <w:r>
           <w:t xml:space="preserve">, </w:t>
         </w:r>
       </w:ins>
-      <w:ins w:id="1503" w:author="Mikkel Helding Vembye" w:date="2025-04-28T12:49:00Z">
+      <w:ins w:id="1518" w:author="Mikkel Helding Vembye" w:date="2025-04-28T12:49:00Z">
         <w:r>
           <w:rPr>
             <w:rFonts w:eastAsia="Times New Roman"/>
           </w:rPr>
-          <w:t>we</w:t>
-        </w:r>
-        <w:r>
-          <w:rPr>
-            <w:rFonts w:eastAsia="Times New Roman"/>
-          </w:rPr>
-          <w:t xml:space="preserve"> generally</w:t>
-        </w:r>
-        <w:r>
-          <w:rPr>
-            <w:rFonts w:eastAsia="Times New Roman"/>
-          </w:rPr>
-          <w:t xml:space="preserve"> computed Hedges’ </w:t>
+          <w:t xml:space="preserve">we generally computed Hedges’ </w:t>
         </w:r>
         <w:r>
           <w:rPr>
@@ -22321,12 +22362,13 @@
         </w:r>
       </w:ins>
     </w:p>
+    <w:commentRangeStart w:id="1519"/>
     <w:p>
       <w:pPr>
         <w:ind w:firstLine="720"/>
         <w:divId w:val="106312082"/>
         <w:rPr>
-          <w:ins w:id="1504" w:author="Mikkel Helding Vembye" w:date="2025-04-28T12:49:00Z"/>
+          <w:ins w:id="1520" w:author="Mikkel Helding Vembye" w:date="2025-04-28T12:49:00Z"/>
           <w:rFonts w:eastAsia="Times New Roman"/>
         </w:rPr>
       </w:pPr>
@@ -22335,7 +22377,7 @@
           <m:sSub>
             <m:sSubPr>
               <m:ctrlPr>
-                <w:ins w:id="1505" w:author="Mikkel Helding Vembye" w:date="2025-04-28T12:49:00Z">
+                <w:ins w:id="1521" w:author="Mikkel Helding Vembye" w:date="2025-04-28T12:49:00Z">
                   <w:rPr>
                     <w:rFonts w:ascii="Cambria Math" w:eastAsia="Times New Roman" w:hAnsi="Cambria Math"/>
                     <w:i/>
@@ -22345,7 +22387,7 @@
             </m:sSubPr>
             <m:e>
               <m:r>
-                <w:ins w:id="1506" w:author="Mikkel Helding Vembye" w:date="2025-04-28T12:49:00Z">
+                <w:ins w:id="1522" w:author="Mikkel Helding Vembye" w:date="2025-04-28T12:49:00Z">
                   <w:rPr>
                     <w:rFonts w:ascii="Cambria Math" w:eastAsia="Times New Roman" w:hAnsi="Cambria Math"/>
                   </w:rPr>
@@ -22355,7 +22397,7 @@
             </m:e>
             <m:sub>
               <m:r>
-                <w:ins w:id="1507" w:author="Mikkel Helding Vembye" w:date="2025-04-28T12:49:00Z">
+                <w:ins w:id="1523" w:author="Mikkel Helding Vembye" w:date="2025-04-28T12:49:00Z">
                   <w:rPr>
                     <w:rFonts w:ascii="Cambria Math" w:eastAsia="Times New Roman" w:hAnsi="Cambria Math"/>
                   </w:rPr>
@@ -22365,7 +22407,7 @@
             </m:sub>
           </m:sSub>
           <m:r>
-            <w:ins w:id="1508" w:author="Mikkel Helding Vembye" w:date="2025-04-28T12:49:00Z">
+            <w:ins w:id="1524" w:author="Mikkel Helding Vembye" w:date="2025-04-28T12:49:00Z">
               <w:rPr>
                 <w:rFonts w:ascii="Cambria Math" w:eastAsia="Times New Roman" w:hAnsi="Cambria Math"/>
               </w:rPr>
@@ -22375,7 +22417,7 @@
           <m:d>
             <m:dPr>
               <m:ctrlPr>
-                <w:ins w:id="1509" w:author="Mikkel Helding Vembye" w:date="2025-04-28T12:49:00Z">
+                <w:ins w:id="1525" w:author="Mikkel Helding Vembye" w:date="2025-04-28T12:49:00Z">
                   <w:rPr>
                     <w:rFonts w:ascii="Cambria Math" w:eastAsia="Times New Roman" w:hAnsi="Cambria Math"/>
                     <w:i/>
@@ -22387,7 +22429,7 @@
               <m:f>
                 <m:fPr>
                   <m:ctrlPr>
-                    <w:ins w:id="1510" w:author="Mikkel Helding Vembye" w:date="2025-04-28T12:49:00Z">
+                    <w:ins w:id="1526" w:author="Mikkel Helding Vembye" w:date="2025-04-28T12:49:00Z">
                       <w:rPr>
                         <w:rFonts w:ascii="Cambria Math" w:eastAsia="Times New Roman" w:hAnsi="Cambria Math"/>
                         <w:i/>
@@ -22397,7 +22439,7 @@
                 </m:fPr>
                 <m:num>
                   <m:r>
-                    <w:ins w:id="1511" w:author="Mikkel Helding Vembye" w:date="2025-04-28T12:49:00Z">
+                    <w:ins w:id="1527" w:author="Mikkel Helding Vembye" w:date="2025-04-28T12:49:00Z">
                       <w:rPr>
                         <w:rFonts w:ascii="Cambria Math" w:eastAsia="Times New Roman" w:hAnsi="Cambria Math"/>
                       </w:rPr>
@@ -22407,7 +22449,7 @@
                 </m:num>
                 <m:den>
                   <m:r>
-                    <w:ins w:id="1512" w:author="Mikkel Helding Vembye" w:date="2025-04-28T12:49:00Z">
+                    <w:ins w:id="1528" w:author="Mikkel Helding Vembye" w:date="2025-04-28T12:49:00Z">
                       <w:rPr>
                         <w:rFonts w:ascii="Cambria Math" w:eastAsia="Times New Roman" w:hAnsi="Cambria Math"/>
                       </w:rPr>
@@ -22419,486 +22461,25 @@
             </m:e>
           </m:d>
           <m:r>
-            <w:ins w:id="1513" w:author="Mikkel Helding Vembye" w:date="2025-04-28T12:49:00Z">
+            <w:ins w:id="1529" w:author="Mikkel Helding Vembye" w:date="2025-04-28T12:49:00Z">
               <w:rPr>
                 <w:rFonts w:ascii="Cambria Math" w:eastAsia="Times New Roman" w:hAnsi="Cambria Math"/>
               </w:rPr>
               <m:t>×ω</m:t>
             </w:ins>
           </m:r>
-        </m:oMath>
-      </m:oMathPara>
-    </w:p>
-    <w:p>
-      <w:pPr>
-        <w:ind w:firstLine="720"/>
-        <w:divId w:val="106312082"/>
-        <w:rPr>
-          <w:ins w:id="1514" w:author="Mikkel Helding Vembye" w:date="2025-04-28T12:48:00Z"/>
-        </w:rPr>
-      </w:pPr>
-    </w:p>
-    <w:p>
-      <w:pPr>
-        <w:ind w:firstLine="720"/>
-        <w:divId w:val="106312082"/>
-        <w:rPr>
-          <w:ins w:id="1515" w:author="Mikkel Helding Vembye" w:date="2025-04-28T12:48:00Z"/>
-        </w:rPr>
-      </w:pPr>
-    </w:p>
-    <w:p>
-      <w:pPr>
-        <w:ind w:firstLine="720"/>
-        <w:divId w:val="106312082"/>
-        <w:rPr>
-          <w:ins w:id="1516" w:author="Mikkel Helding Vembye" w:date="2025-04-28T12:48:00Z"/>
-        </w:rPr>
-      </w:pPr>
-    </w:p>
-    <w:p>
-      <w:pPr>
-        <w:ind w:firstLine="720"/>
-        <w:divId w:val="106312082"/>
-        <w:rPr>
-          <w:ins w:id="1517" w:author="Mikkel Helding Vembye" w:date="2025-04-28T12:48:00Z"/>
-        </w:rPr>
-      </w:pPr>
-    </w:p>
-    <w:p>
-      <w:pPr>
-        <w:ind w:firstLine="720"/>
-        <w:divId w:val="106312082"/>
-        <w:rPr>
-          <w:ins w:id="1518" w:author="Mikkel Helding Vembye" w:date="2025-04-28T11:57:00Z"/>
-        </w:rPr>
-      </w:pPr>
-      <w:ins w:id="1519" w:author="Mikkel Helding Vembye" w:date="2025-04-28T11:36:00Z">
-        <w:r>
-          <w:t>Most commonly, we calcu</w:t>
-        </w:r>
-      </w:ins>
-      <w:ins w:id="1520" w:author="Mikkel Helding Vembye" w:date="2025-04-28T11:37:00Z">
-        <w:r>
-          <w:t>la</w:t>
-        </w:r>
-      </w:ins>
-      <w:ins w:id="1521" w:author="Mikkel Helding Vembye" w:date="2025-04-28T11:36:00Z">
-        <w:r>
-          <w:t>ted pre</w:t>
-        </w:r>
-      </w:ins>
-      <w:ins w:id="1522" w:author="Mikkel Helding Vembye" w:date="2025-04-28T11:37:00Z">
-        <w:r>
-          <w:t>test-adjusted effect sizes.</w:t>
-        </w:r>
-      </w:ins>
-      <w:ins w:id="1523" w:author="Mikkel Helding Vembye" w:date="2025-04-28T11:39:00Z">
-        <w:r>
-          <w:t xml:space="preserve"> </w:t>
-        </w:r>
-      </w:ins>
-      <w:ins w:id="1524" w:author="Mikkel Helding Vembye" w:date="2025-04-28T11:40:00Z">
-        <w:r>
-          <w:rPr>
-            <w:rFonts w:eastAsia="Times New Roman"/>
-            <w:lang w:val="en-US" w:eastAsia="en-US"/>
-          </w:rPr>
-          <w:t>That is effect s</w:t>
-        </w:r>
-      </w:ins>
-      <w:ins w:id="1525" w:author="Mikkel Helding Vembye" w:date="2025-04-28T11:41:00Z">
-        <w:r>
-          <w:rPr>
-            <w:rFonts w:eastAsia="Times New Roman"/>
-            <w:lang w:val="en-US" w:eastAsia="en-US"/>
-          </w:rPr>
-          <w:t>ize</w:t>
-        </w:r>
-      </w:ins>
-      <w:ins w:id="1526" w:author="Mikkel Helding Vembye" w:date="2025-04-28T11:48:00Z">
-        <w:r>
-          <w:rPr>
-            <w:rFonts w:eastAsia="Times New Roman"/>
-            <w:lang w:val="en-US" w:eastAsia="en-US"/>
-          </w:rPr>
-          <w:t>s</w:t>
-        </w:r>
-      </w:ins>
-      <w:ins w:id="1527" w:author="Mikkel Helding Vembye" w:date="2025-04-28T11:41:00Z">
-        <w:r>
-          <w:rPr>
-            <w:rFonts w:eastAsia="Times New Roman"/>
-            <w:lang w:val="en-US" w:eastAsia="en-US"/>
-          </w:rPr>
-          <w:t xml:space="preserve"> were</w:t>
-        </w:r>
-      </w:ins>
-      <w:ins w:id="1528" w:author="Mikkel Helding Vembye" w:date="2025-04-28T11:39:00Z">
-        <w:r>
-          <w:t xml:space="preserve"> obtained </w:t>
-        </w:r>
-      </w:ins>
-      <w:ins w:id="1529" w:author="Mikkel Helding Vembye" w:date="2025-04-28T11:37:00Z">
-        <w:r>
-          <w:t>from</w:t>
-        </w:r>
-      </w:ins>
-      <w:ins w:id="1530" w:author="Mikkel Helding Vembye" w:date="2025-04-28T11:40:00Z">
-        <w:r>
-          <w:t xml:space="preserve"> difference-in-differences</w:t>
-        </w:r>
-      </w:ins>
-      <w:ins w:id="1531" w:author="Mikkel Helding Vembye" w:date="2025-04-28T11:37:00Z">
-        <w:r>
-          <w:t xml:space="preserve"> studies both reporting results at baseline and </w:t>
-        </w:r>
-      </w:ins>
-      <w:ins w:id="1532" w:author="Mikkel Helding Vembye" w:date="2025-04-28T11:38:00Z">
-        <w:r>
-          <w:t>after the intervention</w:t>
-        </w:r>
-      </w:ins>
-      <w:ins w:id="1533" w:author="Mikkel Helding Vembye" w:date="2025-04-28T11:40:00Z">
-        <w:r>
-          <w:t>.</w:t>
-        </w:r>
-      </w:ins>
-      <w:ins w:id="1534" w:author="Mikkel Helding Vembye" w:date="2025-04-28T11:41:00Z">
-        <w:r>
-          <w:t xml:space="preserve"> </w:t>
-        </w:r>
-      </w:ins>
-      <w:ins w:id="1535" w:author="Mikkel Helding Vembye" w:date="2025-04-28T11:48:00Z">
-        <w:r>
-          <w:t xml:space="preserve">345 effect sizes </w:t>
-        </w:r>
-      </w:ins>
-      <w:ins w:id="1536" w:author="Mikkel Helding Vembye" w:date="2025-04-28T11:51:00Z">
-        <w:r>
-          <w:t xml:space="preserve">(from 39 studies) </w:t>
-        </w:r>
-      </w:ins>
-      <w:ins w:id="1537" w:author="Mikkel Helding Vembye" w:date="2025-04-28T11:48:00Z">
-        <w:r>
-          <w:t>were</w:t>
-        </w:r>
-      </w:ins>
-      <w:ins w:id="1538" w:author="Mikkel Helding Vembye" w:date="2025-04-28T11:51:00Z">
-        <w:r>
-          <w:t xml:space="preserve"> calculated from this design</w:t>
-        </w:r>
-      </w:ins>
-      <w:ins w:id="1539" w:author="Mikkel Helding Vembye" w:date="2025-04-28T11:52:00Z">
-        <w:r>
-          <w:t xml:space="preserve">/reporting standard. </w:t>
-        </w:r>
-      </w:ins>
-    </w:p>
-    <w:p>
-      <w:pPr>
-        <w:ind w:firstLine="720"/>
-        <w:divId w:val="106312082"/>
-        <w:rPr>
-          <w:ins w:id="1540" w:author="Mikkel Helding Vembye" w:date="2025-04-28T11:57:00Z"/>
-        </w:rPr>
-      </w:pPr>
-    </w:p>
-    <w:p>
-      <w:pPr>
-        <w:ind w:firstLine="720"/>
-        <w:divId w:val="106312082"/>
-        <w:rPr>
-          <w:ins w:id="1541" w:author="Mikkel Helding Vembye" w:date="2025-04-28T10:49:00Z"/>
-          <w:rFonts w:eastAsia="Times New Roman"/>
-          <w:lang w:val="en-US" w:eastAsia="en-US"/>
-          <w:rPrChange w:id="1542" w:author="Mikkel Helding Vembye" w:date="2025-04-28T11:39:00Z">
-            <w:rPr>
-              <w:ins w:id="1543" w:author="Mikkel Helding Vembye" w:date="2025-04-28T10:49:00Z"/>
-              <w:noProof/>
-            </w:rPr>
-          </w:rPrChange>
-        </w:rPr>
-        <w:pPrChange w:id="1544" w:author="Mikkel Helding Vembye" w:date="2025-04-28T11:41:00Z">
-          <w:pPr>
-            <w:divId w:val="106312082"/>
-          </w:pPr>
-        </w:pPrChange>
-      </w:pPr>
-      <w:ins w:id="1545" w:author="Mikkel Helding Vembye" w:date="2025-04-28T11:57:00Z">
-        <w:r>
-          <w:t>Posttest-only effect size</w:t>
-        </w:r>
-      </w:ins>
-      <w:ins w:id="1546" w:author="Mikkel Helding Vembye" w:date="2025-04-28T11:58:00Z">
-        <w:r>
-          <w:t xml:space="preserve">s were calculated for one study only </w:t>
-        </w:r>
-      </w:ins>
-      <w:ins w:id="1547" w:author="Mikkel Helding Vembye" w:date="2025-04-28T11:57:00Z">
-        <w:r>
-          <w:t>(Bond et al. 2015)</w:t>
-        </w:r>
-      </w:ins>
-      <w:ins w:id="1548" w:author="Mikkel Helding Vembye" w:date="2025-04-28T11:58:00Z">
-        <w:r>
-          <w:t>.</w:t>
-        </w:r>
-      </w:ins>
-      <w:ins w:id="1549" w:author="Mikkel Helding Vembye" w:date="2025-04-28T11:57:00Z">
-        <w:r>
-          <w:t xml:space="preserve"> </w:t>
-        </w:r>
-      </w:ins>
-    </w:p>
-    <w:p>
-      <w:pPr>
-        <w:ind w:firstLine="720"/>
-        <w:divId w:val="106312082"/>
-        <w:rPr>
-          <w:ins w:id="1550" w:author="Mikkel Helding Vembye" w:date="2025-04-28T08:23:00Z"/>
-          <w:rFonts w:eastAsia="Times New Roman"/>
-        </w:rPr>
-        <w:pPrChange w:id="1551" w:author="Mikkel Helding Vembye" w:date="2025-04-28T10:40:00Z">
-          <w:pPr>
-            <w:divId w:val="106312082"/>
-          </w:pPr>
-        </w:pPrChange>
-      </w:pPr>
-    </w:p>
-    <w:p>
-      <w:pPr>
-        <w:divId w:val="106312082"/>
-        <w:rPr>
-          <w:ins w:id="1552" w:author="Mikkel Helding Vembye" w:date="2025-04-28T08:23:00Z"/>
-          <w:rFonts w:eastAsia="Times New Roman"/>
-        </w:rPr>
-      </w:pPr>
-    </w:p>
-    <w:p>
-      <w:pPr>
-        <w:divId w:val="106312082"/>
-        <w:rPr>
-          <w:ins w:id="1553" w:author="Mikkel Helding Vembye" w:date="2025-04-28T08:23:00Z"/>
-          <w:rFonts w:eastAsia="Times New Roman"/>
-        </w:rPr>
-      </w:pPr>
-      <w:ins w:id="1554" w:author="Mikkel Helding Vembye" w:date="2025-04-28T08:23:00Z">
-        <w:r>
-          <w:rPr>
-            <w:rFonts w:eastAsia="Times New Roman"/>
-          </w:rPr>
-          <w:t xml:space="preserve">Most commonly pre-test adjused effect size. </w:t>
-        </w:r>
-      </w:ins>
-    </w:p>
-    <w:p>
-      <w:pPr>
-        <w:divId w:val="106312082"/>
-        <w:rPr>
-          <w:ins w:id="1555" w:author="Mikkel Helding Vembye" w:date="2025-04-28T08:22:00Z"/>
-          <w:rFonts w:eastAsia="Times New Roman"/>
-        </w:rPr>
-      </w:pPr>
-    </w:p>
-    <w:p>
-      <w:pPr>
-        <w:divId w:val="106312082"/>
-        <w:rPr>
-          <w:ins w:id="1556" w:author="Mikkel Helding Vembye" w:date="2025-04-28T08:22:00Z"/>
-          <w:rFonts w:eastAsia="Times New Roman"/>
-        </w:rPr>
-      </w:pPr>
-    </w:p>
-    <w:p>
-      <w:pPr>
-        <w:ind w:firstLine="720"/>
-        <w:divId w:val="106312082"/>
-        <w:rPr>
-          <w:ins w:id="1557" w:author="Mikkel Helding Vembye" w:date="2025-04-28T08:11:00Z"/>
-          <w:rFonts w:eastAsia="Times New Roman"/>
-        </w:rPr>
-      </w:pPr>
-    </w:p>
-    <w:p>
-      <w:pPr>
-        <w:divId w:val="106312082"/>
-        <w:rPr>
-          <w:ins w:id="1558" w:author="Mikkel Helding Vembye" w:date="2025-04-28T08:11:00Z"/>
-          <w:rFonts w:eastAsia="Times New Roman"/>
-        </w:rPr>
-      </w:pPr>
-    </w:p>
-    <w:p>
-      <w:pPr>
-        <w:divId w:val="106312082"/>
-        <w:rPr>
-          <w:ins w:id="1559" w:author="Mikkel Helding Vembye" w:date="2025-04-28T08:11:00Z"/>
-          <w:rFonts w:eastAsia="Times New Roman"/>
-        </w:rPr>
-      </w:pPr>
-    </w:p>
-    <w:p>
-      <w:pPr>
-        <w:ind w:firstLine="720"/>
-        <w:divId w:val="106312082"/>
-        <w:rPr>
-          <w:ins w:id="1560" w:author="Mikkel Helding Vembye" w:date="2025-04-28T08:02:00Z"/>
-          <w:rFonts w:eastAsia="Times New Roman"/>
-        </w:rPr>
-      </w:pPr>
-      <w:ins w:id="1561" w:author="Mikkel Helding Vembye" w:date="2025-04-28T08:02:00Z">
-        <w:r>
-          <w:rPr>
-            <w:rFonts w:eastAsia="Times New Roman"/>
-          </w:rPr>
-          <w:t xml:space="preserve">Formally, we computed Hedges’ </w:t>
-        </w:r>
-        <w:r>
-          <w:rPr>
-            <w:rFonts w:eastAsia="Times New Roman"/>
-            <w:i/>
-          </w:rPr>
-          <w:t>g</w:t>
-        </w:r>
-        <w:r>
-          <w:rPr>
-            <w:rFonts w:eastAsia="Times New Roman"/>
-          </w:rPr>
-          <w:t xml:space="preserve"> as</w:t>
-        </w:r>
-        <w:r>
-          <w:rPr>
-            <w:rFonts w:eastAsia="Times New Roman"/>
-          </w:rPr>
-          <w:br/>
-        </w:r>
-      </w:ins>
-    </w:p>
-    <w:p>
-      <w:pPr>
-        <w:ind w:firstLine="720"/>
-        <w:divId w:val="106312082"/>
-        <w:rPr>
-          <w:ins w:id="1562" w:author="Mikkel Helding Vembye" w:date="2025-04-28T06:51:00Z"/>
-          <w:rFonts w:eastAsia="Times New Roman"/>
-        </w:rPr>
-        <w:pPrChange w:id="1563" w:author="Mikkel Helding Vembye" w:date="2025-04-28T08:02:00Z">
-          <w:pPr>
-            <w:divId w:val="106312082"/>
-          </w:pPr>
-        </w:pPrChange>
-      </w:pPr>
-      <m:oMathPara>
-        <m:oMath>
-          <m:sSub>
-            <m:sSubPr>
-              <m:ctrlPr>
-                <w:ins w:id="1564" w:author="Mikkel Helding Vembye" w:date="2025-04-28T08:03:00Z">
-                  <w:rPr>
-                    <w:rFonts w:ascii="Cambria Math" w:eastAsia="Times New Roman" w:hAnsi="Cambria Math"/>
-                    <w:i/>
-                  </w:rPr>
-                </w:ins>
-              </m:ctrlPr>
-            </m:sSubPr>
-            <m:e>
-              <m:r>
-                <w:ins w:id="1565" w:author="Mikkel Helding Vembye" w:date="2025-04-28T08:03:00Z">
-                  <w:rPr>
-                    <w:rFonts w:ascii="Cambria Math" w:eastAsia="Times New Roman" w:hAnsi="Cambria Math"/>
-                  </w:rPr>
-                  <m:t>g</m:t>
-                </w:ins>
-              </m:r>
-            </m:e>
-            <m:sub>
-              <m:r>
-                <w:ins w:id="1566" w:author="Mikkel Helding Vembye" w:date="2025-04-28T08:03:00Z">
-                  <w:rPr>
-                    <w:rFonts w:ascii="Cambria Math" w:eastAsia="Times New Roman" w:hAnsi="Cambria Math"/>
-                  </w:rPr>
-                  <m:t>t</m:t>
-                </w:ins>
-              </m:r>
-            </m:sub>
-          </m:sSub>
+          <w:commentRangeEnd w:id="1519"/>
           <m:r>
-            <w:ins w:id="1567" w:author="Mikkel Helding Vembye" w:date="2025-04-28T08:03:00Z">
+            <w:ins w:id="1530" w:author="Mikkel Helding Vembye" w:date="2025-04-28T16:20:00Z">
+              <m:rPr>
+                <m:sty m:val="p"/>
+              </m:rPr>
               <w:rPr>
-                <w:rFonts w:ascii="Cambria Math" w:eastAsia="Times New Roman" w:hAnsi="Cambria Math"/>
+                <w:rStyle w:val="CommentReference"/>
+                <w:rFonts w:asciiTheme="minorHAnsi" w:eastAsiaTheme="minorHAnsi" w:hAnsiTheme="minorHAnsi" w:cstheme="minorBidi"/>
+                <w:lang w:val="da-DK" w:eastAsia="en-US"/>
               </w:rPr>
-              <m:t>=</m:t>
-            </w:ins>
-          </m:r>
-          <m:r>
-            <w:ins w:id="1568" w:author="Mikkel Helding Vembye" w:date="2025-04-28T08:06:00Z">
-              <w:rPr>
-                <w:rFonts w:ascii="Cambria Math" w:eastAsia="Times New Roman" w:hAnsi="Cambria Math"/>
-              </w:rPr>
-              <m:t xml:space="preserve"> </m:t>
-            </w:ins>
-          </m:r>
-          <m:r>
-            <w:ins w:id="1569" w:author="Mikkel Helding Vembye" w:date="2025-04-28T08:11:00Z">
-              <w:rPr>
-                <w:rFonts w:ascii="Cambria Math" w:eastAsia="Times New Roman" w:hAnsi="Cambria Math"/>
-              </w:rPr>
-              <m:t>J×</m:t>
-            </w:ins>
-          </m:r>
-          <m:d>
-            <m:dPr>
-              <m:ctrlPr>
-                <w:ins w:id="1570" w:author="Mikkel Helding Vembye" w:date="2025-04-28T08:11:00Z">
-                  <w:rPr>
-                    <w:rFonts w:ascii="Cambria Math" w:eastAsia="Times New Roman" w:hAnsi="Cambria Math"/>
-                    <w:i/>
-                  </w:rPr>
-                </w:ins>
-              </m:ctrlPr>
-            </m:dPr>
-            <m:e>
-              <m:f>
-                <m:fPr>
-                  <m:ctrlPr>
-                    <w:ins w:id="1571" w:author="Mikkel Helding Vembye" w:date="2025-04-28T08:11:00Z">
-                      <w:rPr>
-                        <w:rFonts w:ascii="Cambria Math" w:eastAsia="Times New Roman" w:hAnsi="Cambria Math"/>
-                        <w:i/>
-                      </w:rPr>
-                    </w:ins>
-                  </m:ctrlPr>
-                </m:fPr>
-                <m:num>
-                  <m:r>
-                    <w:ins w:id="1572" w:author="Mikkel Helding Vembye" w:date="2025-04-28T08:11:00Z">
-                      <w:rPr>
-                        <w:rFonts w:ascii="Cambria Math" w:eastAsia="Times New Roman" w:hAnsi="Cambria Math"/>
-                      </w:rPr>
-                      <m:t>b</m:t>
-                    </w:ins>
-                  </m:r>
-                </m:num>
-                <m:den>
-                  <m:r>
-                    <w:ins w:id="1573" w:author="Mikkel Helding Vembye" w:date="2025-04-28T08:11:00Z">
-                      <w:rPr>
-                        <w:rFonts w:ascii="Cambria Math" w:eastAsia="Times New Roman" w:hAnsi="Cambria Math"/>
-                      </w:rPr>
-                      <m:t>S</m:t>
-                    </w:ins>
-                  </m:r>
-                </m:den>
-              </m:f>
-            </m:e>
-          </m:d>
-          <m:r>
-            <w:ins w:id="1574" w:author="Mikkel Helding Vembye" w:date="2025-04-28T11:08:00Z">
-              <w:rPr>
-                <w:rFonts w:ascii="Cambria Math" w:eastAsia="Times New Roman" w:hAnsi="Cambria Math"/>
-              </w:rPr>
-              <m:t>×ω</m:t>
+              <w:commentReference w:id="1519"/>
             </w:ins>
           </m:r>
         </m:oMath>
@@ -22906,25 +22487,200 @@
     </w:p>
     <w:p>
       <w:pPr>
+        <w:ind w:firstLine="720"/>
         <w:divId w:val="106312082"/>
         <w:rPr>
-          <w:ins w:id="1575" w:author="Mikkel Helding Vembye" w:date="2025-04-28T06:51:00Z"/>
-          <w:rFonts w:eastAsia="Times New Roman"/>
-        </w:rPr>
-      </w:pPr>
-    </w:p>
-    <w:p>
-      <w:pPr>
+          <w:ins w:id="1532" w:author="Mikkel Helding Vembye" w:date="2025-04-28T12:48:00Z"/>
+        </w:rPr>
+      </w:pPr>
+    </w:p>
+    <w:p>
+      <w:pPr>
+        <w:ind w:firstLine="720"/>
         <w:divId w:val="106312082"/>
         <w:rPr>
-          <w:ins w:id="1576" w:author="Mikkel Helding Vembye" w:date="2025-04-28T08:23:00Z"/>
-          <w:rFonts w:eastAsia="Times New Roman"/>
-        </w:rPr>
-      </w:pPr>
-      <w:ins w:id="1577" w:author="Mikkel Helding Vembye" w:date="2025-04-28T08:24:00Z">
+          <w:ins w:id="1533" w:author="Mikkel Helding Vembye" w:date="2025-04-28T12:48:00Z"/>
+        </w:rPr>
+      </w:pPr>
+    </w:p>
+    <w:p>
+      <w:pPr>
+        <w:ind w:firstLine="720"/>
+        <w:divId w:val="106312082"/>
+        <w:rPr>
+          <w:ins w:id="1534" w:author="Mikkel Helding Vembye" w:date="2025-04-28T12:48:00Z"/>
+        </w:rPr>
+      </w:pPr>
+    </w:p>
+    <w:p>
+      <w:pPr>
+        <w:ind w:firstLine="720"/>
+        <w:divId w:val="106312082"/>
+        <w:rPr>
+          <w:ins w:id="1535" w:author="Mikkel Helding Vembye" w:date="2025-04-28T12:48:00Z"/>
+        </w:rPr>
+      </w:pPr>
+    </w:p>
+    <w:p>
+      <w:pPr>
+        <w:ind w:firstLine="720"/>
+        <w:divId w:val="106312082"/>
+        <w:rPr>
+          <w:ins w:id="1536" w:author="Mikkel Helding Vembye" w:date="2025-04-28T11:57:00Z"/>
+        </w:rPr>
+      </w:pPr>
+      <w:ins w:id="1537" w:author="Mikkel Helding Vembye" w:date="2025-04-28T11:36:00Z">
+        <w:r>
+          <w:t>Most commonly, we calcu</w:t>
+        </w:r>
+      </w:ins>
+      <w:ins w:id="1538" w:author="Mikkel Helding Vembye" w:date="2025-04-28T11:37:00Z">
+        <w:r>
+          <w:t>la</w:t>
+        </w:r>
+      </w:ins>
+      <w:ins w:id="1539" w:author="Mikkel Helding Vembye" w:date="2025-04-28T11:36:00Z">
+        <w:r>
+          <w:t>ted pre</w:t>
+        </w:r>
+      </w:ins>
+      <w:ins w:id="1540" w:author="Mikkel Helding Vembye" w:date="2025-04-28T11:37:00Z">
+        <w:r>
+          <w:t>test-adjusted effect sizes.</w:t>
+        </w:r>
+      </w:ins>
+      <w:ins w:id="1541" w:author="Mikkel Helding Vembye" w:date="2025-04-28T11:39:00Z">
+        <w:r>
+          <w:t xml:space="preserve"> </w:t>
+        </w:r>
+      </w:ins>
+      <w:ins w:id="1542" w:author="Mikkel Helding Vembye" w:date="2025-04-28T11:40:00Z">
         <w:r>
           <w:rPr>
             <w:rFonts w:eastAsia="Times New Roman"/>
+            <w:lang w:val="en-US" w:eastAsia="en-US"/>
+          </w:rPr>
+          <w:t>That is effect s</w:t>
+        </w:r>
+      </w:ins>
+      <w:ins w:id="1543" w:author="Mikkel Helding Vembye" w:date="2025-04-28T11:41:00Z">
+        <w:r>
+          <w:rPr>
+            <w:rFonts w:eastAsia="Times New Roman"/>
+            <w:lang w:val="en-US" w:eastAsia="en-US"/>
+          </w:rPr>
+          <w:t>ize</w:t>
+        </w:r>
+      </w:ins>
+      <w:ins w:id="1544" w:author="Mikkel Helding Vembye" w:date="2025-04-28T11:48:00Z">
+        <w:r>
+          <w:rPr>
+            <w:rFonts w:eastAsia="Times New Roman"/>
+            <w:lang w:val="en-US" w:eastAsia="en-US"/>
+          </w:rPr>
+          <w:t>s</w:t>
+        </w:r>
+      </w:ins>
+      <w:ins w:id="1545" w:author="Mikkel Helding Vembye" w:date="2025-04-28T11:41:00Z">
+        <w:r>
+          <w:rPr>
+            <w:rFonts w:eastAsia="Times New Roman"/>
+            <w:lang w:val="en-US" w:eastAsia="en-US"/>
+          </w:rPr>
+          <w:t xml:space="preserve"> were</w:t>
+        </w:r>
+      </w:ins>
+      <w:ins w:id="1546" w:author="Mikkel Helding Vembye" w:date="2025-04-28T11:39:00Z">
+        <w:r>
+          <w:t xml:space="preserve"> obtained </w:t>
+        </w:r>
+      </w:ins>
+      <w:ins w:id="1547" w:author="Mikkel Helding Vembye" w:date="2025-04-28T11:37:00Z">
+        <w:r>
+          <w:t>from</w:t>
+        </w:r>
+      </w:ins>
+      <w:ins w:id="1548" w:author="Mikkel Helding Vembye" w:date="2025-04-28T11:40:00Z">
+        <w:r>
+          <w:t xml:space="preserve"> difference-in-differences</w:t>
+        </w:r>
+      </w:ins>
+      <w:ins w:id="1549" w:author="Mikkel Helding Vembye" w:date="2025-04-28T11:37:00Z">
+        <w:r>
+          <w:t xml:space="preserve"> studies both reporting results at baseline and </w:t>
+        </w:r>
+      </w:ins>
+      <w:ins w:id="1550" w:author="Mikkel Helding Vembye" w:date="2025-04-28T11:38:00Z">
+        <w:r>
+          <w:t>after the intervention</w:t>
+        </w:r>
+      </w:ins>
+      <w:ins w:id="1551" w:author="Mikkel Helding Vembye" w:date="2025-04-28T11:40:00Z">
+        <w:r>
+          <w:t>.</w:t>
+        </w:r>
+      </w:ins>
+      <w:ins w:id="1552" w:author="Mikkel Helding Vembye" w:date="2025-04-28T11:41:00Z">
+        <w:r>
+          <w:t xml:space="preserve"> </w:t>
+        </w:r>
+      </w:ins>
+      <w:ins w:id="1553" w:author="Mikkel Helding Vembye" w:date="2025-04-28T11:48:00Z">
+        <w:r>
+          <w:t xml:space="preserve">345 effect sizes </w:t>
+        </w:r>
+      </w:ins>
+      <w:ins w:id="1554" w:author="Mikkel Helding Vembye" w:date="2025-04-28T11:51:00Z">
+        <w:r>
+          <w:t xml:space="preserve">(from 39 studies) </w:t>
+        </w:r>
+      </w:ins>
+      <w:ins w:id="1555" w:author="Mikkel Helding Vembye" w:date="2025-04-28T11:48:00Z">
+        <w:r>
+          <w:t>were</w:t>
+        </w:r>
+      </w:ins>
+      <w:ins w:id="1556" w:author="Mikkel Helding Vembye" w:date="2025-04-28T11:51:00Z">
+        <w:r>
+          <w:t xml:space="preserve"> calculated from this design</w:t>
+        </w:r>
+      </w:ins>
+      <w:ins w:id="1557" w:author="Mikkel Helding Vembye" w:date="2025-04-28T11:52:00Z">
+        <w:r>
+          <w:t xml:space="preserve">/reporting standard. </w:t>
+        </w:r>
+      </w:ins>
+    </w:p>
+    <w:p>
+      <w:pPr>
+        <w:ind w:firstLine="720"/>
+        <w:divId w:val="106312082"/>
+        <w:rPr>
+          <w:ins w:id="1558" w:author="Mikkel Helding Vembye" w:date="2025-04-28T11:57:00Z"/>
+        </w:rPr>
+      </w:pPr>
+    </w:p>
+    <w:p>
+      <w:pPr>
+        <w:divId w:val="106312082"/>
+        <w:rPr>
+          <w:ins w:id="1559" w:author="Mikkel Helding Vembye" w:date="2025-04-28T06:51:00Z"/>
+          <w:rFonts w:eastAsia="Times New Roman"/>
+        </w:rPr>
+      </w:pPr>
+    </w:p>
+    <w:p>
+      <w:pPr>
+        <w:divId w:val="106312082"/>
+        <w:rPr>
+          <w:ins w:id="1560" w:author="Mikkel Helding Vembye" w:date="2025-04-28T08:23:00Z"/>
+          <w:rFonts w:eastAsia="Times New Roman"/>
+        </w:rPr>
+      </w:pPr>
+      <w:ins w:id="1561" w:author="Mikkel Helding Vembye" w:date="2025-04-28T08:24:00Z">
+        <w:r>
+          <w:rPr>
+            <w:rFonts w:eastAsia="Times New Roman"/>
           </w:rPr>
           <w:t xml:space="preserve">Mention that we used </w:t>
         </w:r>
@@ -22941,7 +22697,7 @@
           <w:t>) to calcu</w:t>
         </w:r>
       </w:ins>
-      <w:ins w:id="1578" w:author="Mikkel Helding Vembye" w:date="2025-04-28T08:25:00Z">
+      <w:ins w:id="1562" w:author="Mikkel Helding Vembye" w:date="2025-04-28T08:25:00Z">
         <w:r>
           <w:rPr>
             <w:noProof/>
@@ -22949,7 +22705,7 @@
           <w:t>la</w:t>
         </w:r>
       </w:ins>
-      <w:ins w:id="1579" w:author="Mikkel Helding Vembye" w:date="2025-04-28T08:24:00Z">
+      <w:ins w:id="1563" w:author="Mikkel Helding Vembye" w:date="2025-04-28T08:24:00Z">
         <w:r>
           <w:rPr>
             <w:noProof/>
@@ -22964,7 +22720,7 @@
           <w:t>S</w:t>
         </w:r>
       </w:ins>
-      <w:ins w:id="1580" w:author="Mikkel Helding Vembye" w:date="2025-04-28T08:25:00Z">
+      <w:ins w:id="1564" w:author="Mikkel Helding Vembye" w:date="2025-04-28T08:25:00Z">
         <w:r>
           <w:rPr>
             <w:i/>
@@ -22984,7 +22740,7 @@
       <w:pPr>
         <w:divId w:val="106312082"/>
         <w:rPr>
-          <w:ins w:id="1581" w:author="Mikkel Helding Vembye" w:date="2025-04-28T08:23:00Z"/>
+          <w:ins w:id="1565" w:author="Mikkel Helding Vembye" w:date="2025-04-28T08:23:00Z"/>
           <w:rFonts w:eastAsia="Times New Roman"/>
         </w:rPr>
       </w:pPr>
@@ -22993,10 +22749,10 @@
       <w:pPr>
         <w:divId w:val="106312082"/>
         <w:rPr>
-          <w:ins w:id="1582" w:author="Mikkel Helding Vembye" w:date="2025-04-22T15:59:00Z"/>
-          <w:rFonts w:eastAsia="Times New Roman"/>
-        </w:rPr>
-        <w:pPrChange w:id="1583" w:author="Mikkel Helding Vembye" w:date="2025-04-22T15:59:00Z">
+          <w:ins w:id="1566" w:author="Mikkel Helding Vembye" w:date="2025-04-22T15:59:00Z"/>
+          <w:rFonts w:eastAsia="Times New Roman"/>
+        </w:rPr>
+        <w:pPrChange w:id="1567" w:author="Mikkel Helding Vembye" w:date="2025-04-22T15:59:00Z">
           <w:pPr>
             <w:pStyle w:val="Heading3"/>
             <w:divId w:val="106312082"/>
@@ -23040,39 +22796,48 @@
         <w:t xml:space="preserve"> </w:t>
       </w:r>
     </w:p>
+    <w:customXmlDelRangeStart w:id="1568" w:author="Mikkel Helding Vembye" w:date="2025-04-28T16:19:00Z"/>
     <w:sdt>
       <w:sdtPr>
         <w:rPr>
           <w:rFonts w:eastAsia="Times New Roman"/>
-          <w:sz w:val="27"/>
-          <w:szCs w:val="27"/>
         </w:rPr>
         <w:id w:val="-1323586594"/>
         <w:placeholder>
           <w:docPart w:val="DefaultPlaceholder_-1854013440"/>
         </w:placeholder>
-        <w:showingPlcHdr/>
       </w:sdtPr>
       <w:sdtEndPr/>
       <w:sdtContent>
+        <w:customXmlDelRangeEnd w:id="1568"/>
         <w:p>
           <w:pPr>
             <w:divId w:val="106312082"/>
             <w:rPr>
               <w:rFonts w:eastAsia="Times New Roman"/>
-              <w:sz w:val="27"/>
-              <w:szCs w:val="27"/>
-            </w:rPr>
-          </w:pPr>
-          <w:r>
-            <w:rPr>
-              <w:rStyle w:val="PlaceholderText"/>
-            </w:rPr>
-            <w:t>Click or tap here to enter text.</w:t>
-          </w:r>
+            </w:rPr>
+          </w:pPr>
+          <w:ins w:id="1569" w:author="Mikkel Helding Vembye" w:date="2025-04-28T16:19:00Z">
+            <w:r>
+              <w:rPr>
+                <w:rFonts w:eastAsia="Times New Roman"/>
+              </w:rPr>
+              <w:t>Mention VIVECampbell and that no standard software implement estimation of</w:t>
+            </w:r>
+          </w:ins>
+          <w:ins w:id="1570" w:author="Mikkel Helding Vembye" w:date="2025-04-28T16:20:00Z">
+            <w:r>
+              <w:rPr>
+                <w:rFonts w:eastAsia="Times New Roman"/>
+              </w:rPr>
+              <w:t xml:space="preserve"> clustering in one treamtment group only and the difference-in-differences effect size formulas. </w:t>
+            </w:r>
+          </w:ins>
         </w:p>
+        <w:customXmlDelRangeStart w:id="1571" w:author="Mikkel Helding Vembye" w:date="2025-04-28T16:19:00Z"/>
       </w:sdtContent>
     </w:sdt>
+    <w:customXmlDelRangeEnd w:id="1571"/>
     <w:p>
       <w:pPr>
         <w:pStyle w:val="Heading3"/>
@@ -23094,11 +22859,7 @@
         <w:divId w:val="106312082"/>
       </w:pPr>
       <w:r>
-        <w:t xml:space="preserve">Briefly describe how you will determine the independence of results in included studies and handle dependency in the data. Briefly describe how you will determine the independence of results in included studies and handle dependency in the data. The criteria for determination of independent findings relates </w:t>
-      </w:r>
-      <w:r>
-        <w:lastRenderedPageBreak/>
-        <w:t xml:space="preserve">primarily to how you will manage the following areas of dependence: (a) multiple reports of a single study; and (b) multiple conceptually similar outcomes in a single study. Indicate how you will manage multiple reports from of the same study, and how you will combine multiple dependent effect sizes from a single study. We suggest the following article which provides an overview of this issue and how it can be managed: </w:t>
+        <w:t xml:space="preserve">Briefly describe how you will determine the independence of results in included studies and handle dependency in the data. Briefly describe how you will determine the independence of results in included studies and handle dependency in the data. The criteria for determination of independent findings relates primarily to how you will manage the following areas of dependence: (a) multiple reports of a single study; and (b) multiple conceptually similar outcomes in a single study. Indicate how you will manage multiple reports from of the same study, and how you will combine multiple dependent effect sizes from a single study. We suggest the following article which provides an overview of this issue and how it can be managed: </w:t>
       </w:r>
       <w:hyperlink r:id="rId16" w:history="1">
         <w:r>
@@ -23155,8 +22916,8 @@
           <w:rFonts w:eastAsia="Times New Roman"/>
         </w:rPr>
       </w:pPr>
-      <w:bookmarkStart w:id="1584" w:name="MISSING_DATA"/>
-      <w:bookmarkEnd w:id="1584"/>
+      <w:bookmarkStart w:id="1572" w:name="MISSING_DATA"/>
+      <w:bookmarkEnd w:id="1572"/>
       <w:r>
         <w:rPr>
           <w:rFonts w:eastAsia="Times New Roman"/>
@@ -23179,7 +22940,7 @@
         <w:t xml:space="preserve">Explain how missing outcome data will be handled. Describe attempts to obtain or clarify data from individuals or organizations if applicable. </w:t>
       </w:r>
     </w:p>
-    <w:customXmlDelRangeStart w:id="1585" w:author="Mikkel Helding Vembye" w:date="2025-04-28T06:46:00Z"/>
+    <w:customXmlDelRangeStart w:id="1573" w:author="Mikkel Helding Vembye" w:date="2025-04-28T06:46:00Z"/>
     <w:sdt>
       <w:sdtPr>
         <w:rPr>
@@ -23194,17 +22955,17 @@
       </w:sdtPr>
       <w:sdtEndPr/>
       <w:sdtContent>
-        <w:customXmlDelRangeEnd w:id="1585"/>
+        <w:customXmlDelRangeEnd w:id="1573"/>
         <w:p>
           <w:pPr>
             <w:divId w:val="1016268214"/>
             <w:rPr>
-              <w:ins w:id="1586" w:author="Mikkel Helding Vembye" w:date="2025-04-28T06:46:00Z"/>
+              <w:ins w:id="1574" w:author="Mikkel Helding Vembye" w:date="2025-04-28T06:46:00Z"/>
               <w:rFonts w:eastAsia="Times New Roman"/>
               <w:szCs w:val="27"/>
             </w:rPr>
           </w:pPr>
-          <w:ins w:id="1587" w:author="Mikkel Helding Vembye" w:date="2025-04-28T06:47:00Z">
+          <w:ins w:id="1575" w:author="Mikkel Helding Vembye" w:date="2025-04-28T06:47:00Z">
             <w:r>
               <w:rPr>
                 <w:rFonts w:eastAsia="Times New Roman"/>
@@ -23213,7 +22974,7 @@
               <w:t>Mention the three reason for missingness listed in a Pigott text. As did not conduct an</w:t>
             </w:r>
           </w:ins>
-          <w:ins w:id="1588" w:author="Mikkel Helding Vembye" w:date="2025-04-28T06:48:00Z">
+          <w:ins w:id="1576" w:author="Mikkel Helding Vembye" w:date="2025-04-28T06:48:00Z">
             <w:r>
               <w:rPr>
                 <w:rFonts w:eastAsia="Times New Roman"/>
@@ -23232,7 +22993,7 @@
               <w:szCs w:val="27"/>
             </w:rPr>
           </w:pPr>
-          <w:ins w:id="1589" w:author="Mikkel Helding Vembye" w:date="2025-04-28T06:46:00Z">
+          <w:ins w:id="1577" w:author="Mikkel Helding Vembye" w:date="2025-04-28T06:46:00Z">
             <w:r>
               <w:rPr>
                 <w:rFonts w:eastAsia="Times New Roman"/>
@@ -23242,10 +23003,10 @@
             </w:r>
           </w:ins>
         </w:p>
-        <w:customXmlDelRangeStart w:id="1590" w:author="Mikkel Helding Vembye" w:date="2025-04-28T06:46:00Z"/>
+        <w:customXmlDelRangeStart w:id="1578" w:author="Mikkel Helding Vembye" w:date="2025-04-28T06:46:00Z"/>
       </w:sdtContent>
     </w:sdt>
-    <w:customXmlDelRangeEnd w:id="1590"/>
+    <w:customXmlDelRangeEnd w:id="1578"/>
     <w:p>
       <w:pPr>
         <w:pStyle w:val="Heading3"/>
@@ -23254,8 +23015,8 @@
           <w:rFonts w:eastAsia="Times New Roman"/>
         </w:rPr>
       </w:pPr>
-      <w:bookmarkStart w:id="1591" w:name="HETEROGENEITY_ASSESSMENT"/>
-      <w:bookmarkEnd w:id="1591"/>
+      <w:bookmarkStart w:id="1579" w:name="HETEROGENEITY_ASSESSMENT"/>
+      <w:bookmarkEnd w:id="1579"/>
       <w:r>
         <w:rPr>
           <w:rFonts w:eastAsia="Times New Roman"/>
@@ -23319,8 +23080,8 @@
           <w:rFonts w:eastAsia="Times New Roman"/>
         </w:rPr>
       </w:pPr>
-      <w:bookmarkStart w:id="1592" w:name="BIAS_ASSESSMENT"/>
-      <w:bookmarkEnd w:id="1592"/>
+      <w:bookmarkStart w:id="1580" w:name="BIAS_ASSESSMENT"/>
+      <w:bookmarkEnd w:id="1580"/>
       <w:r>
         <w:rPr>
           <w:rFonts w:eastAsia="Times New Roman"/>
@@ -23343,41 +23104,28 @@
         <w:t xml:space="preserve">Describe the plan for assessing reporting bias in the collection of eligible studies that will be available to the review. Reporting bias includes publication bias (e.g., studies with nonsignificant findings less likely to be published) as well as selective omission of findings for some outcome variables, statistical results, and the like from study reports. </w:t>
       </w:r>
     </w:p>
-    <w:customXmlDelRangeStart w:id="1593" w:author="Mikkel Helding Vembye" w:date="2025-04-28T15:25:00Z"/>
+    <w:customXmlDelRangeStart w:id="1581" w:author="Mikkel Helding Vembye" w:date="2025-04-28T15:25:00Z"/>
     <w:sdt>
       <w:sdtPr>
         <w:rPr>
           <w:rFonts w:eastAsia="Times New Roman"/>
           <w:szCs w:val="27"/>
-          <w:rPrChange w:id="1594" w:author="Mikkel Helding Vembye" w:date="2025-04-28T15:26:00Z">
-            <w:rPr>
-              <w:rFonts w:eastAsia="Times New Roman"/>
-              <w:sz w:val="27"/>
-              <w:szCs w:val="27"/>
-            </w:rPr>
-          </w:rPrChange>
         </w:rPr>
         <w:id w:val="733675715"/>
         <w:placeholder>
           <w:docPart w:val="DefaultPlaceholder_-1854013440"/>
         </w:placeholder>
       </w:sdtPr>
-      <w:sdtEndPr>
-        <w:rPr>
-          <w:rPrChange w:id="1595" w:author="Mikkel Helding Vembye" w:date="2025-04-28T15:26:00Z">
-            <w:rPr/>
-          </w:rPrChange>
-        </w:rPr>
-      </w:sdtEndPr>
+      <w:sdtEndPr/>
       <w:sdtContent>
-        <w:customXmlDelRangeEnd w:id="1593"/>
+        <w:customXmlDelRangeEnd w:id="1581"/>
         <w:p>
           <w:pPr>
             <w:divId w:val="855773973"/>
             <w:rPr>
               <w:rFonts w:eastAsia="Times New Roman"/>
               <w:szCs w:val="27"/>
-              <w:rPrChange w:id="1596" w:author="Mikkel Helding Vembye" w:date="2025-04-28T15:26:00Z">
+              <w:rPrChange w:id="1582" w:author="Mikkel Helding Vembye" w:date="2025-04-28T15:26:00Z">
                 <w:rPr>
                   <w:rFonts w:eastAsia="Times New Roman"/>
                   <w:sz w:val="27"/>
@@ -23386,12 +23134,12 @@
               </w:rPrChange>
             </w:rPr>
           </w:pPr>
-          <w:ins w:id="1597" w:author="Mikkel Helding Vembye" w:date="2025-04-28T15:25:00Z">
+          <w:ins w:id="1583" w:author="Mikkel Helding Vembye" w:date="2025-04-28T15:25:00Z">
             <w:r>
               <w:rPr>
                 <w:rFonts w:eastAsia="Times New Roman"/>
                 <w:szCs w:val="27"/>
-                <w:rPrChange w:id="1598" w:author="Mikkel Helding Vembye" w:date="2025-04-28T15:26:00Z">
+                <w:rPrChange w:id="1584" w:author="Mikkel Helding Vembye" w:date="2025-04-28T15:26:00Z">
                   <w:rPr>
                     <w:rFonts w:eastAsia="Times New Roman"/>
                     <w:sz w:val="27"/>
@@ -23402,7 +23150,7 @@
               <w:t xml:space="preserve">Mathur </w:t>
             </w:r>
           </w:ins>
-          <w:ins w:id="1599" w:author="Mikkel Helding Vembye" w:date="2025-04-28T15:26:00Z">
+          <w:ins w:id="1585" w:author="Mikkel Helding Vembye" w:date="2025-04-28T15:26:00Z">
             <w:r>
               <w:rPr>
                 <w:rFonts w:eastAsia="Times New Roman"/>
@@ -23412,10 +23160,10 @@
             </w:r>
           </w:ins>
         </w:p>
-        <w:customXmlDelRangeStart w:id="1600" w:author="Mikkel Helding Vembye" w:date="2025-04-28T15:25:00Z"/>
+        <w:customXmlDelRangeStart w:id="1586" w:author="Mikkel Helding Vembye" w:date="2025-04-28T15:25:00Z"/>
       </w:sdtContent>
     </w:sdt>
-    <w:customXmlDelRangeEnd w:id="1600"/>
+    <w:customXmlDelRangeEnd w:id="1586"/>
     <w:p>
       <w:pPr>
         <w:pStyle w:val="Heading3"/>
@@ -23424,8 +23172,8 @@
           <w:rFonts w:eastAsia="Times New Roman"/>
         </w:rPr>
       </w:pPr>
-      <w:bookmarkStart w:id="1601" w:name="DATA_SYNTHESIS"/>
-      <w:bookmarkEnd w:id="1601"/>
+      <w:bookmarkStart w:id="1587" w:name="DATA_SYNTHESIS"/>
+      <w:bookmarkEnd w:id="1587"/>
       <w:r>
         <w:rPr>
           <w:rFonts w:eastAsia="Times New Roman"/>
@@ -23439,16 +23187,16 @@
         <w:rPr>
           <w:rFonts w:eastAsia="Times New Roman"/>
         </w:rPr>
-        <w:pPrChange w:id="1602" w:author="Mikkel Helding Vembye" w:date="2025-04-28T15:24:00Z">
+        <w:pPrChange w:id="1588" w:author="Mikkel Helding Vembye" w:date="2025-04-28T15:24:00Z">
           <w:pPr>
             <w:pStyle w:val="Heading3"/>
             <w:divId w:val="882331090"/>
           </w:pPr>
         </w:pPrChange>
       </w:pPr>
-      <w:bookmarkStart w:id="1603" w:name="SUBGROUP_ANALYSIS"/>
-      <w:bookmarkEnd w:id="1603"/>
-      <w:ins w:id="1604" w:author="Mikkel Helding Vembye" w:date="2025-04-28T15:24:00Z">
+      <w:bookmarkStart w:id="1589" w:name="SUBGROUP_ANALYSIS"/>
+      <w:bookmarkEnd w:id="1589"/>
+      <w:ins w:id="1590" w:author="Mikkel Helding Vembye" w:date="2025-04-28T15:24:00Z">
         <w:r>
           <w:rPr>
             <w:rFonts w:eastAsia="Times New Roman"/>
@@ -23528,8 +23276,8 @@
           <w:rFonts w:eastAsia="Times New Roman"/>
         </w:rPr>
       </w:pPr>
-      <w:bookmarkStart w:id="1605" w:name="SENSITIVITY_ANALYSIS"/>
-      <w:bookmarkEnd w:id="1605"/>
+      <w:bookmarkStart w:id="1591" w:name="SENSITIVITY_ANALYSIS"/>
+      <w:bookmarkEnd w:id="1591"/>
       <w:r>
         <w:rPr>
           <w:rFonts w:eastAsia="Times New Roman"/>
@@ -23656,23 +23404,23 @@
         <w:pStyle w:val="Heading2"/>
         <w:divId w:val="448813809"/>
         <w:rPr>
-          <w:ins w:id="1606" w:author="Mikkel Helding Vembye" w:date="2025-04-22T16:01:00Z"/>
-          <w:rFonts w:eastAsia="Times New Roman"/>
-        </w:rPr>
-        <w:pPrChange w:id="1607" w:author="Mikkel Helding Vembye" w:date="2025-04-22T16:01:00Z">
+          <w:ins w:id="1592" w:author="Mikkel Helding Vembye" w:date="2025-04-22T16:01:00Z"/>
+          <w:rFonts w:eastAsia="Times New Roman"/>
+        </w:rPr>
+        <w:pPrChange w:id="1593" w:author="Mikkel Helding Vembye" w:date="2025-04-22T16:01:00Z">
           <w:pPr>
             <w:pStyle w:val="Heading1"/>
             <w:divId w:val="448813809"/>
           </w:pPr>
         </w:pPrChange>
       </w:pPr>
-      <w:ins w:id="1608" w:author="Mikkel Helding Vembye" w:date="2025-04-22T16:01:00Z">
+      <w:ins w:id="1594" w:author="Mikkel Helding Vembye" w:date="2025-04-22T16:01:00Z">
         <w:r>
           <w:rPr>
             <w:rFonts w:ascii="TimesNewRomanPS-BoldMT" w:eastAsia="Times New Roman" w:hAnsi="TimesNewRomanPS-BoldMT" w:cs="TimesNewRomanPS-BoldMT"/>
             <w:bCs w:val="0"/>
             <w:lang w:val="en-US"/>
-            <w:rPrChange w:id="1609" w:author="Mikkel Helding Vembye" w:date="2025-04-22T16:02:00Z">
+            <w:rPrChange w:id="1595" w:author="Mikkel Helding Vembye" w:date="2025-04-22T16:02:00Z">
               <w:rPr>
                 <w:rFonts w:ascii="TimesNewRomanPS-BoldMT" w:eastAsia="Times New Roman" w:hAnsi="TimesNewRomanPS-BoldMT" w:cs="TimesNewRomanPS-BoldMT"/>
                 <w:b w:val="0"/>
@@ -23691,7 +23439,7 @@
       <w:pPr>
         <w:divId w:val="448813809"/>
         <w:rPr>
-          <w:ins w:id="1610" w:author="Mikkel Helding Vembye" w:date="2025-04-22T16:09:00Z"/>
+          <w:ins w:id="1596" w:author="Mikkel Helding Vembye" w:date="2025-04-22T16:09:00Z"/>
           <w:rFonts w:eastAsia="Times New Roman"/>
         </w:rPr>
       </w:pPr>
@@ -23705,17 +23453,17 @@
         </w:numPr>
         <w:divId w:val="448813809"/>
         <w:rPr>
-          <w:ins w:id="1611" w:author="Mikkel Helding Vembye" w:date="2025-04-22T16:10:00Z"/>
+          <w:ins w:id="1597" w:author="Mikkel Helding Vembye" w:date="2025-04-22T16:10:00Z"/>
           <w:rFonts w:ascii="Times New Roman" w:eastAsia="Times New Roman" w:hAnsi="Times New Roman" w:cs="Times New Roman"/>
           <w:sz w:val="24"/>
         </w:rPr>
       </w:pPr>
-      <w:ins w:id="1612" w:author="Mikkel Helding Vembye" w:date="2025-04-22T16:09:00Z">
+      <w:ins w:id="1598" w:author="Mikkel Helding Vembye" w:date="2025-04-22T16:09:00Z">
         <w:r>
           <w:rPr>
             <w:rFonts w:ascii="Times New Roman" w:eastAsia="Times New Roman" w:hAnsi="Times New Roman" w:cs="Times New Roman"/>
             <w:sz w:val="24"/>
-            <w:rPrChange w:id="1613" w:author="Mikkel Helding Vembye" w:date="2025-04-22T16:09:00Z">
+            <w:rPrChange w:id="1599" w:author="Mikkel Helding Vembye" w:date="2025-04-22T16:09:00Z">
               <w:rPr>
                 <w:rFonts w:eastAsia="Times New Roman"/>
               </w:rPr>
@@ -23731,7 +23479,7 @@
           <w:t>g Fit</w:t>
         </w:r>
       </w:ins>
-      <w:ins w:id="1614" w:author="Mikkel Helding Vembye" w:date="2025-04-22T16:10:00Z">
+      <w:ins w:id="1600" w:author="Mikkel Helding Vembye" w:date="2025-04-22T16:10:00Z">
         <w:r>
           <w:rPr>
             <w:rFonts w:ascii="Times New Roman" w:eastAsia="Times New Roman" w:hAnsi="Times New Roman" w:cs="Times New Roman"/>
@@ -23750,22 +23498,21 @@
         </w:numPr>
         <w:divId w:val="448813809"/>
         <w:rPr>
-          <w:ins w:id="1615" w:author="Mikkel Helding Vembye" w:date="2025-04-22T16:10:00Z"/>
+          <w:ins w:id="1601" w:author="Mikkel Helding Vembye" w:date="2025-04-22T16:10:00Z"/>
           <w:rFonts w:ascii="Times New Roman" w:eastAsia="Times New Roman" w:hAnsi="Times New Roman" w:cs="Times New Roman"/>
           <w:sz w:val="24"/>
         </w:rPr>
       </w:pPr>
-      <w:ins w:id="1616" w:author="Mikkel Helding Vembye" w:date="2025-04-22T16:10:00Z">
+      <w:ins w:id="1602" w:author="Mikkel Helding Vembye" w:date="2025-04-22T16:10:00Z">
         <w:r>
           <w:rPr>
             <w:rFonts w:ascii="Times New Roman" w:eastAsia="Times New Roman" w:hAnsi="Times New Roman" w:cs="Times New Roman"/>
             <w:sz w:val="24"/>
           </w:rPr>
-          <w:lastRenderedPageBreak/>
           <w:t>Using Chen &amp; Pustejovsky (</w:t>
         </w:r>
       </w:ins>
-      <w:ins w:id="1617" w:author="Mikkel Helding Vembye" w:date="2025-04-22T16:12:00Z">
+      <w:ins w:id="1603" w:author="Mikkel Helding Vembye" w:date="2025-04-22T16:12:00Z">
         <w:r>
           <w:rPr>
             <w:rFonts w:ascii="Times New Roman" w:eastAsia="Times New Roman" w:hAnsi="Times New Roman" w:cs="Times New Roman"/>
@@ -23774,7 +23521,7 @@
           <w:t>2024</w:t>
         </w:r>
       </w:ins>
-      <w:ins w:id="1618" w:author="Mikkel Helding Vembye" w:date="2025-04-22T16:10:00Z">
+      <w:ins w:id="1604" w:author="Mikkel Helding Vembye" w:date="2025-04-22T16:10:00Z">
         <w:r>
           <w:rPr>
             <w:rFonts w:ascii="Times New Roman" w:eastAsia="Times New Roman" w:hAnsi="Times New Roman" w:cs="Times New Roman"/>
@@ -23793,18 +23540,18 @@
         </w:numPr>
         <w:divId w:val="448813809"/>
         <w:rPr>
-          <w:ins w:id="1619" w:author="Mikkel Helding Vembye" w:date="2025-04-24T16:25:00Z"/>
-          <w:rFonts w:eastAsia="Times New Roman"/>
-          <w:rPrChange w:id="1620" w:author="Mikkel Helding Vembye" w:date="2025-04-24T16:25:00Z">
-            <w:rPr>
-              <w:ins w:id="1621" w:author="Mikkel Helding Vembye" w:date="2025-04-24T16:25:00Z"/>
+          <w:ins w:id="1605" w:author="Mikkel Helding Vembye" w:date="2025-04-24T16:25:00Z"/>
+          <w:rFonts w:eastAsia="Times New Roman"/>
+          <w:rPrChange w:id="1606" w:author="Mikkel Helding Vembye" w:date="2025-04-24T16:25:00Z">
+            <w:rPr>
+              <w:ins w:id="1607" w:author="Mikkel Helding Vembye" w:date="2025-04-24T16:25:00Z"/>
               <w:rFonts w:ascii="Times New Roman" w:eastAsia="Times New Roman" w:hAnsi="Times New Roman" w:cs="Times New Roman"/>
               <w:sz w:val="24"/>
             </w:rPr>
           </w:rPrChange>
         </w:rPr>
       </w:pPr>
-      <w:ins w:id="1622" w:author="Mikkel Helding Vembye" w:date="2025-04-22T16:10:00Z">
+      <w:ins w:id="1608" w:author="Mikkel Helding Vembye" w:date="2025-04-22T16:10:00Z">
         <w:r>
           <w:rPr>
             <w:rFonts w:ascii="Times New Roman" w:eastAsia="Times New Roman" w:hAnsi="Times New Roman" w:cs="Times New Roman"/>
@@ -23813,7 +23560,7 @@
           <w:t>Selection models with bootstrapping</w:t>
         </w:r>
       </w:ins>
-      <w:ins w:id="1623" w:author="Mikkel Helding Vembye" w:date="2025-04-22T16:14:00Z">
+      <w:ins w:id="1609" w:author="Mikkel Helding Vembye" w:date="2025-04-22T16:14:00Z">
         <w:r>
           <w:rPr>
             <w:rFonts w:ascii="Times New Roman" w:eastAsia="Times New Roman" w:hAnsi="Times New Roman" w:cs="Times New Roman"/>
@@ -23822,7 +23569,7 @@
           <w:t xml:space="preserve"> (refer to metaselection)</w:t>
         </w:r>
       </w:ins>
-      <w:ins w:id="1624" w:author="Mikkel Helding Vembye" w:date="2025-04-22T16:10:00Z">
+      <w:ins w:id="1610" w:author="Mikkel Helding Vembye" w:date="2025-04-22T16:10:00Z">
         <w:r>
           <w:rPr>
             <w:rFonts w:ascii="Times New Roman" w:eastAsia="Times New Roman" w:hAnsi="Times New Roman" w:cs="Times New Roman"/>
@@ -23841,23 +23588,23 @@
         </w:numPr>
         <w:divId w:val="448813809"/>
         <w:rPr>
-          <w:ins w:id="1625" w:author="Mikkel Helding Vembye" w:date="2025-04-28T06:48:00Z"/>
-          <w:rFonts w:eastAsia="Times New Roman"/>
-          <w:rPrChange w:id="1626" w:author="Mikkel Helding Vembye" w:date="2025-04-28T06:48:00Z">
-            <w:rPr>
-              <w:ins w:id="1627" w:author="Mikkel Helding Vembye" w:date="2025-04-28T06:48:00Z"/>
+          <w:ins w:id="1611" w:author="Mikkel Helding Vembye" w:date="2025-04-28T06:48:00Z"/>
+          <w:rFonts w:eastAsia="Times New Roman"/>
+          <w:rPrChange w:id="1612" w:author="Mikkel Helding Vembye" w:date="2025-04-28T06:48:00Z">
+            <w:rPr>
+              <w:ins w:id="1613" w:author="Mikkel Helding Vembye" w:date="2025-04-28T06:48:00Z"/>
               <w:rFonts w:ascii="Times New Roman" w:eastAsia="Times New Roman" w:hAnsi="Times New Roman" w:cs="Times New Roman"/>
               <w:sz w:val="24"/>
             </w:rPr>
           </w:rPrChange>
         </w:rPr>
       </w:pPr>
-      <w:ins w:id="1628" w:author="Mikkel Helding Vembye" w:date="2025-04-24T16:25:00Z">
+      <w:ins w:id="1614" w:author="Mikkel Helding Vembye" w:date="2025-04-24T16:25:00Z">
         <w:r>
           <w:rPr>
             <w:rFonts w:ascii="Times New Roman" w:eastAsia="Times New Roman" w:hAnsi="Times New Roman" w:cs="Times New Roman"/>
             <w:sz w:val="24"/>
-            <w:rPrChange w:id="1629" w:author="Mikkel Helding Vembye" w:date="2025-04-24T16:25:00Z">
+            <w:rPrChange w:id="1615" w:author="Mikkel Helding Vembye" w:date="2025-04-24T16:25:00Z">
               <w:rPr>
                 <w:rFonts w:ascii="Times New Roman" w:eastAsia="Times New Roman" w:hAnsi="Times New Roman" w:cs="Times New Roman"/>
                 <w:sz w:val="24"/>
@@ -23876,7 +23623,7 @@
           <w:t xml:space="preserve">dd a critical risk of bias option to the RoB 2 tools, as this would work against the </w:t>
         </w:r>
       </w:ins>
-      <w:ins w:id="1630" w:author="Mikkel Helding Vembye" w:date="2025-04-24T16:26:00Z">
+      <w:ins w:id="1616" w:author="Mikkel Helding Vembye" w:date="2025-04-24T16:26:00Z">
         <w:r>
           <w:rPr>
             <w:rFonts w:ascii="Times New Roman" w:eastAsia="Times New Roman" w:hAnsi="Times New Roman" w:cs="Times New Roman"/>
@@ -23895,21 +23642,21 @@
         </w:numPr>
         <w:divId w:val="448813809"/>
         <w:rPr>
-          <w:ins w:id="1631" w:author="Mikkel Helding Vembye" w:date="2025-04-22T16:02:00Z"/>
-          <w:rFonts w:eastAsia="Times New Roman"/>
-        </w:rPr>
-        <w:pPrChange w:id="1632" w:author="Mikkel Helding Vembye" w:date="2025-04-22T16:09:00Z">
+          <w:ins w:id="1617" w:author="Mikkel Helding Vembye" w:date="2025-04-22T16:02:00Z"/>
+          <w:rFonts w:eastAsia="Times New Roman"/>
+        </w:rPr>
+        <w:pPrChange w:id="1618" w:author="Mikkel Helding Vembye" w:date="2025-04-22T16:09:00Z">
           <w:pPr>
             <w:divId w:val="448813809"/>
           </w:pPr>
         </w:pPrChange>
       </w:pPr>
-      <w:ins w:id="1633" w:author="Mikkel Helding Vembye" w:date="2025-04-28T06:48:00Z">
+      <w:ins w:id="1619" w:author="Mikkel Helding Vembye" w:date="2025-04-28T06:48:00Z">
         <w:r>
           <w:rPr>
             <w:rFonts w:ascii="Times New Roman" w:eastAsia="Times New Roman" w:hAnsi="Times New Roman" w:cs="Times New Roman"/>
             <w:sz w:val="24"/>
-            <w:rPrChange w:id="1634" w:author="Mikkel Helding Vembye" w:date="2025-04-28T06:49:00Z">
+            <w:rPrChange w:id="1620" w:author="Mikkel Helding Vembye" w:date="2025-04-28T06:49:00Z">
               <w:rPr>
                 <w:rFonts w:eastAsia="Times New Roman"/>
               </w:rPr>
@@ -23918,12 +23665,12 @@
           <w:t>Using Van Aert methods to investigate differences between preregistered and non-</w:t>
         </w:r>
       </w:ins>
-      <w:ins w:id="1635" w:author="Mikkel Helding Vembye" w:date="2025-04-28T06:49:00Z">
+      <w:ins w:id="1621" w:author="Mikkel Helding Vembye" w:date="2025-04-28T06:49:00Z">
         <w:r>
           <w:rPr>
             <w:rFonts w:ascii="Times New Roman" w:eastAsia="Times New Roman" w:hAnsi="Times New Roman" w:cs="Times New Roman"/>
             <w:sz w:val="24"/>
-            <w:rPrChange w:id="1636" w:author="Mikkel Helding Vembye" w:date="2025-04-28T06:49:00Z">
+            <w:rPrChange w:id="1622" w:author="Mikkel Helding Vembye" w:date="2025-04-28T06:49:00Z">
               <w:rPr>
                 <w:rFonts w:eastAsia="Times New Roman"/>
               </w:rPr>
@@ -23932,12 +23679,12 @@
           <w:t>pre</w:t>
         </w:r>
       </w:ins>
-      <w:ins w:id="1637" w:author="Mikkel Helding Vembye" w:date="2025-04-28T06:48:00Z">
+      <w:ins w:id="1623" w:author="Mikkel Helding Vembye" w:date="2025-04-28T06:48:00Z">
         <w:r>
           <w:rPr>
             <w:rFonts w:ascii="Times New Roman" w:eastAsia="Times New Roman" w:hAnsi="Times New Roman" w:cs="Times New Roman"/>
             <w:sz w:val="24"/>
-            <w:rPrChange w:id="1638" w:author="Mikkel Helding Vembye" w:date="2025-04-28T06:49:00Z">
+            <w:rPrChange w:id="1624" w:author="Mikkel Helding Vembye" w:date="2025-04-28T06:49:00Z">
               <w:rPr>
                 <w:rFonts w:eastAsia="Times New Roman"/>
               </w:rPr>
@@ -23951,10 +23698,10 @@
       <w:pPr>
         <w:divId w:val="448813809"/>
         <w:rPr>
-          <w:ins w:id="1639" w:author="Mikkel Helding Vembye" w:date="2025-04-22T16:01:00Z"/>
-          <w:rFonts w:eastAsia="Times New Roman"/>
-        </w:rPr>
-        <w:pPrChange w:id="1640" w:author="Mikkel Helding Vembye" w:date="2025-04-22T16:02:00Z">
+          <w:ins w:id="1625" w:author="Mikkel Helding Vembye" w:date="2025-04-22T16:01:00Z"/>
+          <w:rFonts w:eastAsia="Times New Roman"/>
+        </w:rPr>
+        <w:pPrChange w:id="1626" w:author="Mikkel Helding Vembye" w:date="2025-04-22T16:02:00Z">
           <w:pPr>
             <w:pStyle w:val="Heading1"/>
             <w:divId w:val="448813809"/>
@@ -23985,12 +23732,13 @@
           <w:rFonts w:eastAsia="Times New Roman"/>
         </w:rPr>
       </w:pPr>
-      <w:bookmarkStart w:id="1641" w:name="STUDY_DESCRIPTION"/>
-      <w:bookmarkEnd w:id="1641"/>
-      <w:r>
-        <w:rPr>
-          <w:rFonts w:eastAsia="Times New Roman"/>
-        </w:rPr>
+      <w:bookmarkStart w:id="1627" w:name="STUDY_DESCRIPTION"/>
+      <w:bookmarkEnd w:id="1627"/>
+      <w:r>
+        <w:rPr>
+          <w:rFonts w:eastAsia="Times New Roman"/>
+        </w:rPr>
+        <w:lastRenderedPageBreak/>
         <w:t xml:space="preserve">Description of studies </w:t>
       </w:r>
     </w:p>
@@ -24137,8 +23885,8 @@
       <w:r>
         <w:t xml:space="preserve"> could be used in the data synthesis.</w:t>
       </w:r>
-      <w:bookmarkStart w:id="1642" w:name="SEARCH_RESULTS"/>
-      <w:bookmarkEnd w:id="1642"/>
+      <w:bookmarkStart w:id="1628" w:name="SEARCH_RESULTS"/>
+      <w:bookmarkEnd w:id="1628"/>
     </w:p>
     <w:p>
       <w:pPr>
@@ -24146,7 +23894,7 @@
         <w:spacing w:after="240"/>
         <w:divId w:val="1638409317"/>
         <w:rPr>
-          <w:ins w:id="1643" w:author="Mikkel Helding Vembye" w:date="2025-04-22T15:17:00Z"/>
+          <w:ins w:id="1629" w:author="Mikkel Helding Vembye" w:date="2025-04-22T15:17:00Z"/>
         </w:rPr>
       </w:pPr>
     </w:p>
@@ -24156,7 +23904,7 @@
         <w:spacing w:after="240"/>
         <w:divId w:val="1638409317"/>
         <w:rPr>
-          <w:ins w:id="1644" w:author="Mikkel Helding Vembye" w:date="2025-04-22T15:17:00Z"/>
+          <w:ins w:id="1630" w:author="Mikkel Helding Vembye" w:date="2025-04-22T15:17:00Z"/>
         </w:rPr>
       </w:pPr>
     </w:p>
@@ -24166,7 +23914,7 @@
         <w:spacing w:after="240"/>
         <w:divId w:val="1638409317"/>
         <w:rPr>
-          <w:ins w:id="1645" w:author="Mikkel Helding Vembye" w:date="2025-04-22T15:17:00Z"/>
+          <w:ins w:id="1631" w:author="Mikkel Helding Vembye" w:date="2025-04-22T15:17:00Z"/>
         </w:rPr>
       </w:pPr>
     </w:p>
@@ -24176,7 +23924,7 @@
         <w:spacing w:after="240"/>
         <w:divId w:val="1638409317"/>
         <w:rPr>
-          <w:ins w:id="1646" w:author="Mikkel Helding Vembye" w:date="2025-04-22T15:17:00Z"/>
+          <w:ins w:id="1632" w:author="Mikkel Helding Vembye" w:date="2025-04-22T15:17:00Z"/>
         </w:rPr>
       </w:pPr>
     </w:p>
@@ -24185,7 +23933,7 @@
         <w:pStyle w:val="Heading2"/>
         <w:divId w:val="101338971"/>
         <w:rPr>
-          <w:del w:id="1647" w:author="Mikkel Helding Vembye" w:date="2025-04-25T10:21:00Z"/>
+          <w:del w:id="1633" w:author="Mikkel Helding Vembye" w:date="2025-04-25T10:21:00Z"/>
           <w:b w:val="0"/>
           <w:bCs w:val="0"/>
           <w:sz w:val="24"/>
@@ -24199,7 +23947,7 @@
         <w:spacing w:after="240"/>
         <w:divId w:val="1638409317"/>
         <w:rPr>
-          <w:ins w:id="1648" w:author="Mikkel Helding Vembye" w:date="2025-04-25T10:21:00Z"/>
+          <w:ins w:id="1634" w:author="Mikkel Helding Vembye" w:date="2025-04-25T10:21:00Z"/>
         </w:rPr>
       </w:pPr>
     </w:p>
@@ -24214,8 +23962,8 @@
           <w:szCs w:val="24"/>
         </w:rPr>
       </w:pPr>
-      <w:bookmarkStart w:id="1649" w:name="INCLUDED_STUDIES_DESCR"/>
-      <w:bookmarkEnd w:id="1649"/>
+      <w:bookmarkStart w:id="1635" w:name="INCLUDED_STUDIES_DESCR"/>
+      <w:bookmarkEnd w:id="1635"/>
       <w:r>
         <w:rPr>
           <w:rFonts w:eastAsia="Times New Roman"/>
@@ -25011,7 +24759,7 @@
                                 </w:rPr>
                                 <w:t>18.</w:t>
                               </w:r>
-                              <w:ins w:id="1650" w:author="Mikkel Helding Vembye" w:date="2025-04-25T09:17:00Z">
+                              <w:ins w:id="1636" w:author="Mikkel Helding Vembye" w:date="2025-04-25T09:17:00Z">
                                 <w:r>
                                   <w:rPr>
                                     <w:color w:val="000000"/>
@@ -25020,7 +24768,7 @@
                                   <w:t>0</w:t>
                                 </w:r>
                               </w:ins>
-                              <w:del w:id="1651" w:author="Mikkel Helding Vembye" w:date="2025-04-25T09:17:00Z">
+                              <w:del w:id="1637" w:author="Mikkel Helding Vembye" w:date="2025-04-25T09:17:00Z">
                                 <w:r>
                                   <w:rPr>
                                     <w:color w:val="000000"/>
@@ -25332,7 +25080,7 @@
                                 </w:rPr>
                                 <w:t xml:space="preserve"> = 6</w:t>
                               </w:r>
-                              <w:ins w:id="1652" w:author="Mikkel Helding Vembye" w:date="2025-04-24T14:19:00Z">
+                              <w:ins w:id="1638" w:author="Mikkel Helding Vembye" w:date="2025-04-24T14:19:00Z">
                                 <w:r>
                                   <w:rPr>
                                     <w:color w:val="000000"/>
@@ -25341,7 +25089,7 @@
                                   <w:t>2</w:t>
                                 </w:r>
                               </w:ins>
-                              <w:del w:id="1653" w:author="Mikkel Helding Vembye" w:date="2025-04-24T14:17:00Z">
+                              <w:del w:id="1639" w:author="Mikkel Helding Vembye" w:date="2025-04-24T14:17:00Z">
                                 <w:r>
                                   <w:rPr>
                                     <w:color w:val="000000"/>
@@ -25441,7 +25189,7 @@
                                 </w:rPr>
                                 <w:t>4</w:t>
                               </w:r>
-                              <w:ins w:id="1654" w:author="Mikkel Helding Vembye" w:date="2025-04-24T14:19:00Z">
+                              <w:ins w:id="1640" w:author="Mikkel Helding Vembye" w:date="2025-04-24T14:19:00Z">
                                 <w:r>
                                   <w:rPr>
                                     <w:color w:val="000000"/>
@@ -25450,7 +25198,7 @@
                                   <w:t>8</w:t>
                                 </w:r>
                               </w:ins>
-                              <w:del w:id="1655" w:author="Mikkel Helding Vembye" w:date="2025-04-24T14:16:00Z">
+                              <w:del w:id="1641" w:author="Mikkel Helding Vembye" w:date="2025-04-24T14:16:00Z">
                                 <w:r>
                                   <w:rPr>
                                     <w:color w:val="000000"/>
@@ -26125,7 +25873,7 @@
                           </w:rPr>
                           <w:t>18.</w:t>
                         </w:r>
-                        <w:ins w:id="1656" w:author="Mikkel Helding Vembye" w:date="2025-04-25T09:17:00Z">
+                        <w:ins w:id="1642" w:author="Mikkel Helding Vembye" w:date="2025-04-25T09:17:00Z">
                           <w:r>
                             <w:rPr>
                               <w:color w:val="000000"/>
@@ -26134,7 +25882,7 @@
                             <w:t>0</w:t>
                           </w:r>
                         </w:ins>
-                        <w:del w:id="1657" w:author="Mikkel Helding Vembye" w:date="2025-04-25T09:17:00Z">
+                        <w:del w:id="1643" w:author="Mikkel Helding Vembye" w:date="2025-04-25T09:17:00Z">
                           <w:r>
                             <w:rPr>
                               <w:color w:val="000000"/>
@@ -26365,7 +26113,7 @@
                           </w:rPr>
                           <w:t xml:space="preserve"> = 6</w:t>
                         </w:r>
-                        <w:ins w:id="1658" w:author="Mikkel Helding Vembye" w:date="2025-04-24T14:19:00Z">
+                        <w:ins w:id="1644" w:author="Mikkel Helding Vembye" w:date="2025-04-24T14:19:00Z">
                           <w:r>
                             <w:rPr>
                               <w:color w:val="000000"/>
@@ -26374,7 +26122,7 @@
                             <w:t>2</w:t>
                           </w:r>
                         </w:ins>
-                        <w:del w:id="1659" w:author="Mikkel Helding Vembye" w:date="2025-04-24T14:17:00Z">
+                        <w:del w:id="1645" w:author="Mikkel Helding Vembye" w:date="2025-04-24T14:17:00Z">
                           <w:r>
                             <w:rPr>
                               <w:color w:val="000000"/>
@@ -26447,7 +26195,7 @@
                           </w:rPr>
                           <w:t>4</w:t>
                         </w:r>
-                        <w:ins w:id="1660" w:author="Mikkel Helding Vembye" w:date="2025-04-24T14:19:00Z">
+                        <w:ins w:id="1646" w:author="Mikkel Helding Vembye" w:date="2025-04-24T14:19:00Z">
                           <w:r>
                             <w:rPr>
                               <w:color w:val="000000"/>
@@ -26456,7 +26204,7 @@
                             <w:t>8</w:t>
                           </w:r>
                         </w:ins>
-                        <w:del w:id="1661" w:author="Mikkel Helding Vembye" w:date="2025-04-24T14:16:00Z">
+                        <w:del w:id="1647" w:author="Mikkel Helding Vembye" w:date="2025-04-24T14:16:00Z">
                           <w:r>
                             <w:rPr>
                               <w:color w:val="000000"/>
@@ -26735,7 +26483,7 @@
           <w:lang w:val="en-US"/>
         </w:rPr>
       </w:pPr>
-      <w:ins w:id="1662" w:author="Mikkel Helding Vembye" w:date="2025-04-24T12:11:00Z">
+      <w:ins w:id="1648" w:author="Mikkel Helding Vembye" w:date="2025-04-24T12:11:00Z">
         <w:r>
           <w:rPr>
             <w:noProof/>
@@ -26832,7 +26580,7 @@
                                 </w:rPr>
                                 <w:t>Critical risk of bias</w:t>
                               </w:r>
-                              <w:ins w:id="1663" w:author="Mikkel Helding Vembye" w:date="2025-04-24T14:21:00Z">
+                              <w:ins w:id="1649" w:author="Mikkel Helding Vembye" w:date="2025-04-24T14:21:00Z">
                                 <w:r>
                                   <w:rPr>
                                     <w:color w:val="000000"/>
@@ -26918,7 +26666,7 @@
                                 </w:rPr>
                                 <w:t>ES calculation issue</w:t>
                               </w:r>
-                              <w:ins w:id="1664" w:author="Mikkel Helding Vembye" w:date="2025-04-25T09:16:00Z">
+                              <w:ins w:id="1650" w:author="Mikkel Helding Vembye" w:date="2025-04-25T09:16:00Z">
                                 <w:r>
                                   <w:rPr>
                                     <w:color w:val="000000"/>
@@ -27090,7 +26838,7 @@
                           </w:rPr>
                           <w:t>Critical risk of bias</w:t>
                         </w:r>
-                        <w:ins w:id="1665" w:author="Mikkel Helding Vembye" w:date="2025-04-24T14:21:00Z">
+                        <w:ins w:id="1651" w:author="Mikkel Helding Vembye" w:date="2025-04-24T14:21:00Z">
                           <w:r>
                             <w:rPr>
                               <w:color w:val="000000"/>
@@ -27176,7 +26924,7 @@
                           </w:rPr>
                           <w:t>ES calculation issue</w:t>
                         </w:r>
-                        <w:ins w:id="1666" w:author="Mikkel Helding Vembye" w:date="2025-04-25T09:16:00Z">
+                        <w:ins w:id="1652" w:author="Mikkel Helding Vembye" w:date="2025-04-25T09:16:00Z">
                           <w:r>
                             <w:rPr>
                               <w:color w:val="000000"/>
@@ -27299,7 +27047,7 @@
           <w:lang w:val="en-US"/>
         </w:rPr>
       </w:pPr>
-      <w:ins w:id="1667" w:author="Mikkel Helding Vembye" w:date="2025-04-24T14:19:00Z">
+      <w:ins w:id="1653" w:author="Mikkel Helding Vembye" w:date="2025-04-24T14:19:00Z">
         <w:r>
           <w:rPr>
             <w:noProof/>
@@ -27398,7 +27146,7 @@
           <w:rFonts w:eastAsia="Times New Roman"/>
         </w:rPr>
       </w:pPr>
-      <w:del w:id="1668" w:author="Mikkel Helding Vembye" w:date="2025-04-24T14:19:00Z">
+      <w:del w:id="1654" w:author="Mikkel Helding Vembye" w:date="2025-04-24T14:19:00Z">
         <w:r>
           <w:rPr>
             <w:rFonts w:eastAsia="Times New Roman"/>
@@ -27544,8 +27292,8 @@
           <w:szCs w:val="28"/>
         </w:rPr>
       </w:pPr>
-      <w:bookmarkStart w:id="1669" w:name="EXCLUDED_STUDIES_DESCR"/>
-      <w:bookmarkEnd w:id="1669"/>
+      <w:bookmarkStart w:id="1655" w:name="EXCLUDED_STUDIES_DESCR"/>
+      <w:bookmarkEnd w:id="1655"/>
       <w:r>
         <w:rPr>
           <w:rFonts w:cs="Times New Roman"/>
@@ -27570,18 +27318,18 @@
       <w:r>
         <w:t xml:space="preserve">The search resulted in a final selection of 62 studies, which met the inclusion criteria for this review. </w:t>
       </w:r>
-      <w:commentRangeStart w:id="1670"/>
+      <w:commentRangeStart w:id="1656"/>
       <w:r>
         <w:t xml:space="preserve">52 studies were RCTs and 10 studies </w:t>
       </w:r>
-      <w:commentRangeEnd w:id="1670"/>
+      <w:commentRangeEnd w:id="1656"/>
       <w:r>
         <w:rPr>
           <w:rStyle w:val="CommentReference"/>
           <w:rFonts w:asciiTheme="minorHAnsi" w:eastAsiaTheme="minorHAnsi" w:hAnsiTheme="minorHAnsi" w:cstheme="minorBidi"/>
           <w:lang w:val="da-DK" w:eastAsia="en-US"/>
         </w:rPr>
-        <w:commentReference w:id="1670"/>
+        <w:commentReference w:id="1656"/>
       </w:r>
       <w:r>
         <w:t xml:space="preserve">were non-randomised studies, with a comparison of two or more groups of participants, that is, at least a treated group and a control group. Descriptions of the intervention and control conditions within each included study were extracted in as much detail as possible and can be found in the supplementary descriptive table. The 62 studies analysed data </w:t>
@@ -28003,6 +27751,7 @@
                 <w:rFonts w:cstheme="minorHAnsi"/>
                 <w:lang w:val="en-US"/>
               </w:rPr>
+              <w:lastRenderedPageBreak/>
               <w:t>Pe</w:t>
             </w:r>
             <w:r>
@@ -29254,7 +29003,6 @@
         <w:rPr>
           <w:lang w:val="en-US"/>
         </w:rPr>
-        <w:lastRenderedPageBreak/>
         <w:t>Interventions in the included studies were as follows (</w:t>
       </w:r>
       <w:r>
@@ -29586,6 +29334,7 @@
           <w:sz w:val="24"/>
           <w:lang w:val="en-US"/>
         </w:rPr>
+        <w:lastRenderedPageBreak/>
         <w:t>Group Psychoeducation</w:t>
       </w:r>
       <w:r>
@@ -30147,14 +29896,7 @@
           <w:lang w:val="en-US"/>
         </w:rPr>
         <w:tab/>
-        <w:t xml:space="preserve">Studies where the treatment effort is named Social Cognition and Interaction Training and specifically deals with training participants' social skills. These interventions include both training </w:t>
-      </w:r>
-      <w:r>
-        <w:rPr>
-          <w:lang w:val="en-US"/>
-        </w:rPr>
-        <w:lastRenderedPageBreak/>
-        <w:t xml:space="preserve">in understanding social contexts and concrete training in engaging in interpersonal relationships. With varying emphasis on cognition and </w:t>
+        <w:t xml:space="preserve">Studies where the treatment effort is named Social Cognition and Interaction Training and specifically deals with training participants' social skills. These interventions include both training in understanding social contexts and concrete training in engaging in interpersonal relationships. With varying emphasis on cognition and </w:t>
       </w:r>
       <w:r>
         <w:rPr>
@@ -30258,6 +30000,7 @@
         <w:rPr>
           <w:lang w:val="en-US"/>
         </w:rPr>
+        <w:lastRenderedPageBreak/>
         <w:tab/>
       </w:r>
       <w:r>
@@ -30586,8 +30329,8 @@
           <w:rFonts w:eastAsia="Times New Roman"/>
         </w:rPr>
       </w:pPr>
-      <w:bookmarkStart w:id="1671" w:name="STUDY_QUALITY"/>
-      <w:bookmarkEnd w:id="1671"/>
+      <w:bookmarkStart w:id="1657" w:name="STUDY_QUALITY"/>
+      <w:bookmarkEnd w:id="1657"/>
       <w:r>
         <w:rPr>
           <w:rFonts w:eastAsia="Times New Roman"/>
@@ -30796,6 +30539,7 @@
           <w:sz w:val="28"/>
           <w:szCs w:val="28"/>
         </w:rPr>
+        <w:lastRenderedPageBreak/>
         <w:t>Publication Year</w:t>
       </w:r>
     </w:p>
@@ -30922,8 +30666,8 @@
         <w:t xml:space="preserve"> </w:t>
       </w:r>
     </w:p>
-    <w:bookmarkStart w:id="1672" w:name="DISCUSSION" w:displacedByCustomXml="next"/>
-    <w:bookmarkEnd w:id="1672" w:displacedByCustomXml="next"/>
+    <w:bookmarkStart w:id="1658" w:name="DISCUSSION" w:displacedByCustomXml="next"/>
+    <w:bookmarkEnd w:id="1658" w:displacedByCustomXml="next"/>
     <w:sdt>
       <w:sdtPr>
         <w:rPr>
@@ -31005,16 +30749,7 @@
               <w:sz w:val="27"/>
               <w:szCs w:val="27"/>
             </w:rPr>
-            <w:t xml:space="preserve">from the data-synthesis. After reviewing the usable outcomes in all included studies, a series of ten meta-analyses were carried out. As only a small number of studies reported outcomes at time points later than at the end of the intervention all </w:t>
-          </w:r>
-          <w:r>
-            <w:rPr>
-              <w:rFonts w:eastAsia="Times New Roman"/>
-              <w:sz w:val="27"/>
-              <w:szCs w:val="27"/>
-            </w:rPr>
-            <w:lastRenderedPageBreak/>
-            <w:t xml:space="preserve">analyses are based on outcomes measured at the end of the intervention and at a similar point in time for the comparison group. </w:t>
+            <w:t xml:space="preserve">from the data-synthesis. After reviewing the usable outcomes in all included studies, a series of ten meta-analyses were carried out. As only a small number of studies reported outcomes at time points later than at the end of the intervention all analyses are based on outcomes measured at the end of the intervention and at a similar point in time for the comparison group. </w:t>
           </w:r>
         </w:p>
         <w:p>
@@ -31149,7 +30884,6 @@
               <w:szCs w:val="27"/>
               <w:lang w:val="da-DK" w:eastAsia="da-DK"/>
             </w:rPr>
-            <w:lastRenderedPageBreak/>
             <w:drawing>
               <wp:inline distT="0" distB="0" distL="0" distR="0" wp14:anchorId="0FD9EBF2" wp14:editId="6DB0966B">
                 <wp:extent cx="5943600" cy="6604000"/>
@@ -31265,6 +30999,7 @@
           <w:sz w:val="27"/>
           <w:szCs w:val="27"/>
         </w:rPr>
+        <w:lastRenderedPageBreak/>
         <w:t xml:space="preserve">Secondly, outcomes measuring subjective wellbeing and quality of life were used in  meta-analysis.  The results were statistically significant and favoured group-based interventions. </w:t>
       </w:r>
     </w:p>
@@ -31294,7 +31029,6 @@
           <w:szCs w:val="27"/>
           <w:highlight w:val="yellow"/>
         </w:rPr>
-        <w:lastRenderedPageBreak/>
         <w:t>Test statistics</w:t>
       </w:r>
     </w:p>
@@ -31543,6 +31277,7 @@
           <w:noProof/>
           <w:lang w:val="da-DK" w:eastAsia="da-DK"/>
         </w:rPr>
+        <w:lastRenderedPageBreak/>
         <w:drawing>
           <wp:inline distT="0" distB="0" distL="0" distR="0" wp14:anchorId="7D9694FE" wp14:editId="2B24162C">
             <wp:extent cx="5943600" cy="6604000"/>
@@ -31646,7 +31381,6 @@
           <w:sz w:val="24"/>
           <w:szCs w:val="24"/>
         </w:rPr>
-        <w:lastRenderedPageBreak/>
         <w:t xml:space="preserve">Fourthly, </w:t>
       </w:r>
       <w:r>
@@ -31800,6 +31534,7 @@
           <w:noProof/>
           <w:lang w:val="da-DK" w:eastAsia="da-DK"/>
         </w:rPr>
+        <w:lastRenderedPageBreak/>
         <w:drawing>
           <wp:inline distT="0" distB="0" distL="0" distR="0" wp14:anchorId="7360F717" wp14:editId="051E614A">
             <wp:extent cx="5943600" cy="6604000"/>
@@ -31903,7 +31638,6 @@
           <w:sz w:val="24"/>
           <w:szCs w:val="24"/>
         </w:rPr>
-        <w:lastRenderedPageBreak/>
         <w:t>In the fifth analysis</w:t>
       </w:r>
       <w:r>
@@ -32037,6 +31771,7 @@
           <w:noProof/>
           <w:lang w:val="da-DK" w:eastAsia="da-DK"/>
         </w:rPr>
+        <w:lastRenderedPageBreak/>
         <w:drawing>
           <wp:inline distT="0" distB="0" distL="0" distR="0" wp14:anchorId="304BE22D" wp14:editId="326C6233">
             <wp:extent cx="5943600" cy="3962400"/>
@@ -33025,8 +32760,8 @@
           <w:rFonts w:eastAsia="Times New Roman"/>
         </w:rPr>
       </w:pPr>
-      <w:bookmarkStart w:id="1673" w:name="SUMMARY_OF_RESULTS"/>
-      <w:bookmarkEnd w:id="1673"/>
+      <w:bookmarkStart w:id="1659" w:name="SUMMARY_OF_RESULTS"/>
+      <w:bookmarkEnd w:id="1659"/>
       <w:r>
         <w:rPr>
           <w:rFonts w:eastAsia="Times New Roman"/>
@@ -33034,8 +32769,8 @@
         <w:t xml:space="preserve">Summary of main results </w:t>
       </w:r>
     </w:p>
-    <w:bookmarkStart w:id="1674" w:name="APPLICABILITY_OF_FINDINGS" w:displacedByCustomXml="next"/>
-    <w:bookmarkEnd w:id="1674" w:displacedByCustomXml="next"/>
+    <w:bookmarkStart w:id="1660" w:name="APPLICABILITY_OF_FINDINGS" w:displacedByCustomXml="next"/>
+    <w:bookmarkEnd w:id="1660" w:displacedByCustomXml="next"/>
     <w:sdt>
       <w:sdtPr>
         <w:id w:val="1530145422"/>
@@ -33183,8 +32918,8 @@
         <w:t xml:space="preserve">Overall completeness and applicability of evidence </w:t>
       </w:r>
     </w:p>
-    <w:bookmarkStart w:id="1675" w:name="QUALITY_OF_EVIDENCE" w:displacedByCustomXml="next"/>
-    <w:bookmarkEnd w:id="1675" w:displacedByCustomXml="next"/>
+    <w:bookmarkStart w:id="1661" w:name="QUALITY_OF_EVIDENCE" w:displacedByCustomXml="next"/>
+    <w:bookmarkEnd w:id="1661" w:displacedByCustomXml="next"/>
     <w:sdt>
       <w:sdtPr>
         <w:rPr>
@@ -33369,8 +33104,8 @@
         <w:t xml:space="preserve">Quality of the evidence </w:t>
       </w:r>
     </w:p>
-    <w:bookmarkStart w:id="1676" w:name="POTENTIAL_BIASES" w:displacedByCustomXml="next"/>
-    <w:bookmarkEnd w:id="1676" w:displacedByCustomXml="next"/>
+    <w:bookmarkStart w:id="1662" w:name="POTENTIAL_BIASES" w:displacedByCustomXml="next"/>
+    <w:bookmarkEnd w:id="1662" w:displacedByCustomXml="next"/>
     <w:sdt>
       <w:sdtPr>
         <w:rPr>
@@ -33433,8 +33168,8 @@
           <w:lang w:val="en-US" w:eastAsia="da-DK"/>
         </w:rPr>
       </w:pPr>
-      <w:bookmarkStart w:id="1677" w:name="AGREEMENT"/>
-      <w:bookmarkEnd w:id="1677"/>
+      <w:bookmarkStart w:id="1663" w:name="AGREEMENT"/>
+      <w:bookmarkEnd w:id="1663"/>
       <w:r>
         <w:rPr>
           <w:rFonts w:eastAsia="Times New Roman"/>
@@ -33720,8 +33455,8 @@
         <w:t xml:space="preserve">Agreements and disagreements with other studies or reviews </w:t>
       </w:r>
     </w:p>
-    <w:bookmarkStart w:id="1678" w:name="CONCLUSIONS" w:displacedByCustomXml="next"/>
-    <w:bookmarkEnd w:id="1678" w:displacedByCustomXml="next"/>
+    <w:bookmarkStart w:id="1664" w:name="CONCLUSIONS" w:displacedByCustomXml="next"/>
+    <w:bookmarkEnd w:id="1664" w:displacedByCustomXml="next"/>
     <w:sdt>
       <w:sdtPr>
         <w:rPr>
@@ -33817,8 +33552,8 @@
           <w:rFonts w:eastAsia="Times New Roman"/>
         </w:rPr>
       </w:pPr>
-      <w:bookmarkStart w:id="1679" w:name="IMPLICATIONS_PRACTICE"/>
-      <w:bookmarkEnd w:id="1679"/>
+      <w:bookmarkStart w:id="1665" w:name="IMPLICATIONS_PRACTICE"/>
+      <w:bookmarkEnd w:id="1665"/>
       <w:r>
         <w:rPr>
           <w:rFonts w:eastAsia="Times New Roman"/>
@@ -33838,8 +33573,8 @@
         <w:t xml:space="preserve"> </w:t>
       </w:r>
     </w:p>
-    <w:bookmarkStart w:id="1680" w:name="IMPLICATIONS_RESEARCH" w:displacedByCustomXml="next"/>
-    <w:bookmarkEnd w:id="1680" w:displacedByCustomXml="next"/>
+    <w:bookmarkStart w:id="1666" w:name="IMPLICATIONS_RESEARCH" w:displacedByCustomXml="next"/>
+    <w:bookmarkEnd w:id="1666" w:displacedByCustomXml="next"/>
     <w:sdt>
       <w:sdtPr>
         <w:rPr>
@@ -34270,8 +34005,8 @@
         <w:t xml:space="preserve">Implications for research </w:t>
       </w:r>
     </w:p>
-    <w:bookmarkStart w:id="1681" w:name="ACKNOWLEDGEMENTS" w:displacedByCustomXml="next"/>
-    <w:bookmarkEnd w:id="1681" w:displacedByCustomXml="next"/>
+    <w:bookmarkStart w:id="1667" w:name="ACKNOWLEDGEMENTS" w:displacedByCustomXml="next"/>
+    <w:bookmarkEnd w:id="1667" w:displacedByCustomXml="next"/>
     <w:sdt>
       <w:sdtPr>
         <w:rPr>
@@ -34722,8 +34457,8 @@
         <w:t xml:space="preserve"> </w:t>
       </w:r>
     </w:p>
-    <w:bookmarkStart w:id="1682" w:name="CONTRIBUTIONS" w:displacedByCustomXml="next"/>
-    <w:bookmarkEnd w:id="1682" w:displacedByCustomXml="next"/>
+    <w:bookmarkStart w:id="1668" w:name="CONTRIBUTIONS" w:displacedByCustomXml="next"/>
+    <w:bookmarkEnd w:id="1668" w:displacedByCustomXml="next"/>
     <w:sdt>
       <w:sdtPr>
         <w:rPr>
@@ -35134,8 +34869,8 @@
           <w:rFonts w:eastAsia="Times New Roman"/>
         </w:rPr>
       </w:pPr>
-      <w:bookmarkStart w:id="1683" w:name="CONFLICT_OF_INTEREST"/>
-      <w:bookmarkEnd w:id="1683"/>
+      <w:bookmarkStart w:id="1669" w:name="CONFLICT_OF_INTEREST"/>
+      <w:bookmarkEnd w:id="1669"/>
       <w:r>
         <w:rPr>
           <w:rFonts w:eastAsia="Times New Roman"/>
@@ -35220,8 +34955,8 @@
         <w:pStyle w:val="NormalWeb"/>
         <w:divId w:val="1911623150"/>
       </w:pPr>
-      <w:bookmarkStart w:id="1684" w:name="PRO_REV_DIFF"/>
-      <w:bookmarkEnd w:id="1684"/>
+      <w:bookmarkStart w:id="1670" w:name="PRO_REV_DIFF"/>
+      <w:bookmarkEnd w:id="1670"/>
       <w:r>
         <w:t xml:space="preserve"> </w:t>
       </w:r>
@@ -35271,8 +35006,8 @@
           <w:szCs w:val="27"/>
         </w:rPr>
       </w:pPr>
-      <w:bookmarkStart w:id="1685" w:name="PUBLIC_NOTES"/>
-      <w:bookmarkEnd w:id="1685"/>
+      <w:bookmarkStart w:id="1671" w:name="PUBLIC_NOTES"/>
+      <w:bookmarkEnd w:id="1671"/>
       <w:r>
         <w:t xml:space="preserve">The review was carried out in accordance with the protocol. </w:t>
       </w:r>
@@ -35300,8 +35035,8 @@
           <w:rFonts w:eastAsia="Times New Roman"/>
         </w:rPr>
       </w:pPr>
-      <w:bookmarkStart w:id="1686" w:name="CHARACTERISTICS_OF_INCLUDED_STUDIES"/>
-      <w:bookmarkEnd w:id="1686"/>
+      <w:bookmarkStart w:id="1672" w:name="CHARACTERISTICS_OF_INCLUDED_STUDIES"/>
+      <w:bookmarkEnd w:id="1672"/>
       <w:r>
         <w:rPr>
           <w:rFonts w:eastAsia="Times New Roman"/>
@@ -35321,8 +35056,8 @@
           <w:szCs w:val="24"/>
         </w:rPr>
       </w:pPr>
-      <w:bookmarkStart w:id="1687" w:name="CHARACTERISTICS_OF_EXCLUDED_STUDIES"/>
-      <w:bookmarkEnd w:id="1687"/>
+      <w:bookmarkStart w:id="1673" w:name="CHARACTERISTICS_OF_EXCLUDED_STUDIES"/>
+      <w:bookmarkEnd w:id="1673"/>
       <w:r>
         <w:rPr>
           <w:rFonts w:eastAsia="Times New Roman"/>
@@ -35368,8 +35103,8 @@
           <w:szCs w:val="24"/>
         </w:rPr>
       </w:pPr>
-      <w:bookmarkStart w:id="1688" w:name="CHARACTERISTICS_OF_AWAITING_STUDIES"/>
-      <w:bookmarkEnd w:id="1688"/>
+      <w:bookmarkStart w:id="1674" w:name="CHARACTERISTICS_OF_AWAITING_STUDIES"/>
+      <w:bookmarkEnd w:id="1674"/>
       <w:r>
         <w:rPr>
           <w:rFonts w:eastAsia="Times New Roman"/>
@@ -35388,8 +35123,8 @@
           <w:rFonts w:eastAsia="Times New Roman"/>
         </w:rPr>
       </w:pPr>
-      <w:bookmarkStart w:id="1689" w:name="SOF_TABLES"/>
-      <w:bookmarkEnd w:id="1689"/>
+      <w:bookmarkStart w:id="1675" w:name="SOF_TABLES"/>
+      <w:bookmarkEnd w:id="1675"/>
       <w:r>
         <w:rPr>
           <w:rFonts w:eastAsia="Times New Roman"/>
@@ -35405,8 +35140,8 @@
           <w:rFonts w:eastAsia="Times New Roman"/>
         </w:rPr>
       </w:pPr>
-      <w:bookmarkStart w:id="1690" w:name="ADDITIONAL_TABLES"/>
-      <w:bookmarkEnd w:id="1690"/>
+      <w:bookmarkStart w:id="1676" w:name="ADDITIONAL_TABLES"/>
+      <w:bookmarkEnd w:id="1676"/>
       <w:r>
         <w:rPr>
           <w:rFonts w:eastAsia="Times New Roman"/>
@@ -35422,8 +35157,8 @@
           <w:rFonts w:eastAsia="Times New Roman"/>
         </w:rPr>
       </w:pPr>
-      <w:bookmarkStart w:id="1691" w:name="TBL-01"/>
-      <w:bookmarkEnd w:id="1691"/>
+      <w:bookmarkStart w:id="1677" w:name="TBL-01"/>
+      <w:bookmarkEnd w:id="1677"/>
       <w:r>
         <w:rPr>
           <w:rFonts w:eastAsia="Times New Roman"/>
@@ -35460,8 +35195,8 @@
           <w:rFonts w:eastAsia="Times New Roman"/>
         </w:rPr>
       </w:pPr>
-      <w:bookmarkStart w:id="1692" w:name="TBL-02"/>
-      <w:bookmarkEnd w:id="1692"/>
+      <w:bookmarkStart w:id="1678" w:name="TBL-02"/>
+      <w:bookmarkEnd w:id="1678"/>
       <w:r>
         <w:rPr>
           <w:rFonts w:eastAsia="Times New Roman"/>
@@ -35477,8 +35212,8 @@
           <w:rFonts w:eastAsia="Times New Roman"/>
         </w:rPr>
       </w:pPr>
-      <w:bookmarkStart w:id="1693" w:name="INCLUDED_STUDIES"/>
-      <w:bookmarkEnd w:id="1693"/>
+      <w:bookmarkStart w:id="1679" w:name="INCLUDED_STUDIES"/>
+      <w:bookmarkEnd w:id="1679"/>
       <w:r>
         <w:rPr>
           <w:rFonts w:eastAsia="Times New Roman"/>
@@ -35500,7 +35235,7 @@
         <w:rPr>
           <w:rFonts w:eastAsia="Times New Roman"/>
         </w:rPr>
-        <w:pPrChange w:id="1694" w:author="Mikkel Helding Vembye" w:date="2025-04-22T15:52:00Z">
+        <w:pPrChange w:id="1680" w:author="Mikkel Helding Vembye" w:date="2025-04-22T15:52:00Z">
           <w:pPr>
             <w:spacing w:line="480" w:lineRule="auto"/>
             <w:ind w:hanging="480"/>
@@ -35563,10 +35298,10 @@
         <w:ind w:left="480" w:hanging="480"/>
         <w:divId w:val="2050178954"/>
         <w:rPr>
-          <w:ins w:id="1695" w:author="Mikkel Helding Vembye" w:date="2025-04-22T15:52:00Z"/>
+          <w:ins w:id="1681" w:author="Mikkel Helding Vembye" w:date="2025-04-22T15:52:00Z"/>
           <w:noProof/>
         </w:rPr>
-        <w:pPrChange w:id="1696" w:author="Mikkel Helding Vembye" w:date="2025-04-22T15:52:00Z">
+        <w:pPrChange w:id="1682" w:author="Mikkel Helding Vembye" w:date="2025-04-22T15:52:00Z">
           <w:pPr>
             <w:spacing w:line="480" w:lineRule="auto"/>
             <w:ind w:left="567" w:hanging="567"/>
@@ -35574,7 +35309,7 @@
           </w:pPr>
         </w:pPrChange>
       </w:pPr>
-      <w:ins w:id="1697" w:author="Mikkel Helding Vembye" w:date="2025-04-22T15:52:00Z">
+      <w:ins w:id="1683" w:author="Mikkel Helding Vembye" w:date="2025-04-22T15:52:00Z">
         <w:r>
           <w:rPr>
             <w:noProof/>
@@ -35616,7 +35351,7 @@
         <w:spacing w:line="480" w:lineRule="auto"/>
         <w:ind w:left="567" w:hanging="567"/>
         <w:divId w:val="2050178954"/>
-        <w:pPrChange w:id="1698" w:author="Mikkel Helding Vembye" w:date="2025-04-22T15:52:00Z">
+        <w:pPrChange w:id="1684" w:author="Mikkel Helding Vembye" w:date="2025-04-22T15:52:00Z">
           <w:pPr>
             <w:spacing w:line="480" w:lineRule="auto"/>
             <w:ind w:hanging="480"/>
@@ -35668,6 +35403,693 @@
         </w:rPr>
         <w:fldChar w:fldCharType="end"/>
       </w:r>
+    </w:p>
+    <w:p>
+      <w:pPr>
+        <w:spacing w:line="480" w:lineRule="auto"/>
+        <w:ind w:left="567" w:hanging="567"/>
+        <w:divId w:val="2050178954"/>
+        <w:pPrChange w:id="1685" w:author="Mikkel Helding Vembye" w:date="2025-04-22T15:52:00Z">
+          <w:pPr>
+            <w:spacing w:line="480" w:lineRule="auto"/>
+            <w:ind w:hanging="480"/>
+            <w:divId w:val="2050178954"/>
+          </w:pPr>
+        </w:pPrChange>
+      </w:pPr>
+      <w:r>
+        <w:t xml:space="preserve">Barbic S, Krupa T, &amp; Armstrong I. (2009). A Randomized Controlled Trial of the Effectiveness of a Modified Recovery Workbook Program: Preliminary Findings. </w:t>
+      </w:r>
+      <w:r>
+        <w:rPr>
+          <w:i/>
+          <w:iCs/>
+        </w:rPr>
+        <w:t>PSYCHIATRIC SERVICES</w:t>
+      </w:r>
+      <w:r>
+        <w:t xml:space="preserve">, </w:t>
+      </w:r>
+      <w:r>
+        <w:rPr>
+          <w:i/>
+          <w:iCs/>
+        </w:rPr>
+        <w:t>60</w:t>
+      </w:r>
+      <w:r>
+        <w:t xml:space="preserve">(4), 491–497. </w:t>
+      </w:r>
+      <w:r>
+        <w:fldChar w:fldCharType="begin"/>
+      </w:r>
+      <w:r>
+        <w:instrText xml:space="preserve"> HYPERLINK "https://doi.org/10.1176/ps.2009.60.4.491" </w:instrText>
+      </w:r>
+      <w:r>
+        <w:fldChar w:fldCharType="separate"/>
+      </w:r>
+      <w:r>
+        <w:rPr>
+          <w:rStyle w:val="Hyperlink"/>
+        </w:rPr>
+        <w:t>https://doi.org/10.1176/ps.2009.60.4.491</w:t>
+      </w:r>
+      <w:r>
+        <w:rPr>
+          <w:rStyle w:val="Hyperlink"/>
+        </w:rPr>
+        <w:fldChar w:fldCharType="end"/>
+      </w:r>
+    </w:p>
+    <w:p>
+      <w:pPr>
+        <w:spacing w:line="480" w:lineRule="auto"/>
+        <w:ind w:left="567" w:hanging="567"/>
+        <w:divId w:val="2050178954"/>
+        <w:pPrChange w:id="1686" w:author="Mikkel Helding Vembye" w:date="2025-04-22T15:52:00Z">
+          <w:pPr>
+            <w:spacing w:line="480" w:lineRule="auto"/>
+            <w:ind w:hanging="480"/>
+            <w:divId w:val="2050178954"/>
+          </w:pPr>
+        </w:pPrChange>
+      </w:pPr>
+      <w:r>
+        <w:lastRenderedPageBreak/>
+        <w:t xml:space="preserve">Beames L, Strodl E, Dark F, Wilson J, Sheridan J, &amp; Kerswell N. (2020). A Feasibility Study of the Translation of Cognitive Behaviour Therapy for Psychosis into an Australian Adult Mental Health Clinical Setting. </w:t>
+      </w:r>
+      <w:r>
+        <w:rPr>
+          <w:i/>
+          <w:iCs/>
+        </w:rPr>
+        <w:t>BEHAVIOUR CHANGE</w:t>
+      </w:r>
+      <w:r>
+        <w:t xml:space="preserve">, </w:t>
+      </w:r>
+      <w:r>
+        <w:rPr>
+          <w:i/>
+          <w:iCs/>
+        </w:rPr>
+        <w:t>37</w:t>
+      </w:r>
+      <w:r>
+        <w:t xml:space="preserve">(1), 22–32. </w:t>
+      </w:r>
+      <w:r>
+        <w:fldChar w:fldCharType="begin"/>
+      </w:r>
+      <w:r>
+        <w:instrText xml:space="preserve"> HYPERLINK "https://doi.org/10.1017/bec.2020.1" </w:instrText>
+      </w:r>
+      <w:r>
+        <w:fldChar w:fldCharType="separate"/>
+      </w:r>
+      <w:r>
+        <w:rPr>
+          <w:rStyle w:val="Hyperlink"/>
+        </w:rPr>
+        <w:t>https://doi.org/10.1017/bec.2020.1</w:t>
+      </w:r>
+      <w:r>
+        <w:rPr>
+          <w:rStyle w:val="Hyperlink"/>
+        </w:rPr>
+        <w:fldChar w:fldCharType="end"/>
+      </w:r>
+    </w:p>
+    <w:p>
+      <w:pPr>
+        <w:spacing w:line="480" w:lineRule="auto"/>
+        <w:ind w:left="567" w:hanging="567"/>
+        <w:divId w:val="2050178954"/>
+        <w:pPrChange w:id="1687" w:author="Mikkel Helding Vembye" w:date="2025-04-22T15:52:00Z">
+          <w:pPr>
+            <w:spacing w:line="480" w:lineRule="auto"/>
+            <w:ind w:hanging="480"/>
+            <w:divId w:val="2050178954"/>
+          </w:pPr>
+        </w:pPrChange>
+      </w:pPr>
+      <w:r>
+        <w:t xml:space="preserve">Bond Gary R &amp; McDonel Elizabeth C. (u.å.). Assertive community treatment and reference groups: An. </w:t>
+      </w:r>
+      <w:r>
+        <w:rPr>
+          <w:i/>
+          <w:iCs/>
+        </w:rPr>
+        <w:t>Psychosocial Rehabilitation Journal</w:t>
+      </w:r>
+      <w:r>
+        <w:t xml:space="preserve">, </w:t>
+      </w:r>
+      <w:r>
+        <w:rPr>
+          <w:i/>
+          <w:iCs/>
+        </w:rPr>
+        <w:t>15</w:t>
+      </w:r>
+      <w:r>
+        <w:t>(2), 31.</w:t>
+      </w:r>
+    </w:p>
+    <w:p>
+      <w:pPr>
+        <w:spacing w:line="480" w:lineRule="auto"/>
+        <w:ind w:left="567" w:hanging="567"/>
+        <w:divId w:val="2050178954"/>
+        <w:pPrChange w:id="1688" w:author="Mikkel Helding Vembye" w:date="2025-04-22T15:52:00Z">
+          <w:pPr>
+            <w:spacing w:line="480" w:lineRule="auto"/>
+            <w:ind w:hanging="480"/>
+            <w:divId w:val="2050178954"/>
+          </w:pPr>
+        </w:pPrChange>
+      </w:pPr>
+      <w:r>
+        <w:t xml:space="preserve">Bond GR, Kim SJ, Becker DR, Swanson SJ, Drake RE, Krzos IM, Fraser VV, O’Neill S, &amp; Frounfelker RL. (2015). A Controlled Trial of Supported Employment for People With Severe Mental Illness and Justice Involvement. </w:t>
+      </w:r>
+      <w:r>
+        <w:rPr>
+          <w:i/>
+          <w:iCs/>
+        </w:rPr>
+        <w:t>PSYCHIATRIC SERVICES</w:t>
+      </w:r>
+      <w:r>
+        <w:t xml:space="preserve">, </w:t>
+      </w:r>
+      <w:r>
+        <w:rPr>
+          <w:i/>
+          <w:iCs/>
+        </w:rPr>
+        <w:t>66</w:t>
+      </w:r>
+      <w:r>
+        <w:t xml:space="preserve">(10), 1027–1034. </w:t>
+      </w:r>
+      <w:r>
+        <w:fldChar w:fldCharType="begin"/>
+      </w:r>
+      <w:r>
+        <w:instrText xml:space="preserve"> HYPERLINK "https://doi.org/10.1176/appi.ps.201400510" </w:instrText>
+      </w:r>
+      <w:r>
+        <w:fldChar w:fldCharType="separate"/>
+      </w:r>
+      <w:r>
+        <w:rPr>
+          <w:rStyle w:val="Hyperlink"/>
+        </w:rPr>
+        <w:t>https://doi.org/10.1176/appi.ps.201400510</w:t>
+      </w:r>
+      <w:r>
+        <w:rPr>
+          <w:rStyle w:val="Hyperlink"/>
+        </w:rPr>
+        <w:fldChar w:fldCharType="end"/>
+      </w:r>
+    </w:p>
+    <w:p>
+      <w:pPr>
+        <w:spacing w:line="480" w:lineRule="auto"/>
+        <w:ind w:left="567" w:hanging="567"/>
+        <w:divId w:val="2050178954"/>
+        <w:pPrChange w:id="1689" w:author="Mikkel Helding Vembye" w:date="2025-04-22T15:52:00Z">
+          <w:pPr>
+            <w:spacing w:line="480" w:lineRule="auto"/>
+            <w:ind w:hanging="480"/>
+            <w:divId w:val="2050178954"/>
+          </w:pPr>
+        </w:pPrChange>
+      </w:pPr>
+      <w:r>
+        <w:t xml:space="preserve">Bozzer M, Samsom D, &amp; Anson J. (1999). An evaluation of a community-based vocational rehabilitation program for adults with psychiatric disabilities. </w:t>
+      </w:r>
+      <w:r>
+        <w:rPr>
+          <w:i/>
+          <w:iCs/>
+        </w:rPr>
+        <w:t>Canadian journal of community mental health = Revue canadienne de sante mentale communautaire</w:t>
+      </w:r>
+      <w:r>
+        <w:t xml:space="preserve">, </w:t>
+      </w:r>
+      <w:r>
+        <w:rPr>
+          <w:i/>
+          <w:iCs/>
+        </w:rPr>
+        <w:t>18</w:t>
+      </w:r>
+      <w:r>
+        <w:t>(1), 165–179.</w:t>
+      </w:r>
+    </w:p>
+    <w:p>
+      <w:pPr>
+        <w:spacing w:line="480" w:lineRule="auto"/>
+        <w:ind w:left="567" w:hanging="567"/>
+        <w:divId w:val="2050178954"/>
+        <w:pPrChange w:id="1690" w:author="Mikkel Helding Vembye" w:date="2025-04-22T15:52:00Z">
+          <w:pPr>
+            <w:spacing w:line="480" w:lineRule="auto"/>
+            <w:ind w:hanging="480"/>
+            <w:divId w:val="2050178954"/>
+          </w:pPr>
+        </w:pPrChange>
+      </w:pPr>
+      <w:r>
+        <w:t xml:space="preserve">Burnam M Audrey, Morton Sally C, McGlynn Elizabeth A, Petersen Laura P, Stecher Brian M, Hayes Charles, &amp; Vaccaro Jerome V. (1995). An Experimental Evaluation of Residential and Nonresidential Treatment for Dually Diagnosed Homeless Adults. </w:t>
+      </w:r>
+      <w:r>
+        <w:rPr>
+          <w:i/>
+          <w:iCs/>
+        </w:rPr>
+        <w:t>Journal of Addictive Diseases</w:t>
+      </w:r>
+      <w:r>
+        <w:t xml:space="preserve">, </w:t>
+      </w:r>
+      <w:r>
+        <w:rPr>
+          <w:i/>
+          <w:iCs/>
+        </w:rPr>
+        <w:t>14</w:t>
+      </w:r>
+      <w:r>
+        <w:t>(4), 111–134.</w:t>
+      </w:r>
+    </w:p>
+    <w:p>
+      <w:pPr>
+        <w:spacing w:line="480" w:lineRule="auto"/>
+        <w:ind w:left="567" w:hanging="567"/>
+        <w:divId w:val="2050178954"/>
+        <w:pPrChange w:id="1691" w:author="Mikkel Helding Vembye" w:date="2025-04-22T15:52:00Z">
+          <w:pPr>
+            <w:spacing w:line="480" w:lineRule="auto"/>
+            <w:ind w:hanging="480"/>
+            <w:divId w:val="2050178954"/>
+          </w:pPr>
+        </w:pPrChange>
+      </w:pPr>
+      <w:r>
+        <w:t xml:space="preserve">Bækkelund Harald, Ulvenes Pål, Boon-Langelaan Suzette, &amp; Arnevik Espen Ajo. (2022). Group treatment for complex dissociative disorders: A randomized clinical trial. </w:t>
+      </w:r>
+      <w:r>
+        <w:rPr>
+          <w:i/>
+          <w:iCs/>
+        </w:rPr>
+        <w:t>BMC psychiatry</w:t>
+      </w:r>
+      <w:r>
+        <w:t xml:space="preserve">, </w:t>
+      </w:r>
+      <w:r>
+        <w:rPr>
+          <w:i/>
+          <w:iCs/>
+        </w:rPr>
+        <w:t>22</w:t>
+      </w:r>
+      <w:r>
+        <w:t>(1), 338.</w:t>
+      </w:r>
+    </w:p>
+    <w:p>
+      <w:pPr>
+        <w:spacing w:line="480" w:lineRule="auto"/>
+        <w:ind w:left="567" w:hanging="567"/>
+        <w:divId w:val="2050178954"/>
+        <w:pPrChange w:id="1692" w:author="Mikkel Helding Vembye" w:date="2025-04-22T15:52:00Z">
+          <w:pPr>
+            <w:spacing w:line="480" w:lineRule="auto"/>
+            <w:ind w:hanging="480"/>
+            <w:divId w:val="2050178954"/>
+          </w:pPr>
+        </w:pPrChange>
+      </w:pPr>
+      <w:r>
+        <w:t xml:space="preserve">Cano-Vindel A, Munoz-Navarro R, Moriana JA, Ruiz-Rodriguez P, Medrano LA, &amp; Gonzalez-Blanch C. (2021). Transdiagnostic group cognitive behavioural therapy for emotional </w:t>
+      </w:r>
+      <w:r>
+        <w:lastRenderedPageBreak/>
+        <w:t xml:space="preserve">disorders in primary care: The results of the PsicAP randomized controlled trial. </w:t>
+      </w:r>
+      <w:r>
+        <w:rPr>
+          <w:i/>
+          <w:iCs/>
+        </w:rPr>
+        <w:t>Psychological medicine</w:t>
+      </w:r>
+      <w:r>
+        <w:t xml:space="preserve">, 1‐13. </w:t>
+      </w:r>
+      <w:r>
+        <w:fldChar w:fldCharType="begin"/>
+      </w:r>
+      <w:r>
+        <w:instrText xml:space="preserve"> HYPERLINK "https://doi.org/10.1017/S0033291720005498" </w:instrText>
+      </w:r>
+      <w:r>
+        <w:fldChar w:fldCharType="separate"/>
+      </w:r>
+      <w:r>
+        <w:rPr>
+          <w:rStyle w:val="Hyperlink"/>
+        </w:rPr>
+        <w:t>https://doi.org/10.1017/S0033291720005498</w:t>
+      </w:r>
+      <w:r>
+        <w:rPr>
+          <w:rStyle w:val="Hyperlink"/>
+        </w:rPr>
+        <w:fldChar w:fldCharType="end"/>
+      </w:r>
+    </w:p>
+    <w:p>
+      <w:pPr>
+        <w:spacing w:line="480" w:lineRule="auto"/>
+        <w:ind w:left="567" w:hanging="567"/>
+        <w:divId w:val="2050178954"/>
+        <w:pPrChange w:id="1693" w:author="Mikkel Helding Vembye" w:date="2025-04-22T15:52:00Z">
+          <w:pPr>
+            <w:spacing w:line="480" w:lineRule="auto"/>
+            <w:ind w:hanging="480"/>
+            <w:divId w:val="2050178954"/>
+          </w:pPr>
+        </w:pPrChange>
+      </w:pPr>
+      <w:r>
+        <w:t xml:space="preserve">Craigie Mark A &amp; Nathan Paula. (2009). A Nonrandomized Effectiveness Comparison of Broad-Spectrum Group CBT to Individual CBT for Depressed Outpatients in a Community Mental Health Setting. </w:t>
+      </w:r>
+      <w:r>
+        <w:rPr>
+          <w:i/>
+          <w:iCs/>
+        </w:rPr>
+        <w:t>Behavior Therapy</w:t>
+      </w:r>
+      <w:r>
+        <w:t xml:space="preserve">, </w:t>
+      </w:r>
+      <w:r>
+        <w:rPr>
+          <w:i/>
+          <w:iCs/>
+        </w:rPr>
+        <w:t>40</w:t>
+      </w:r>
+      <w:r>
+        <w:t>(3), 302–314.</w:t>
+      </w:r>
+    </w:p>
+    <w:p>
+      <w:pPr>
+        <w:spacing w:line="480" w:lineRule="auto"/>
+        <w:ind w:left="567" w:hanging="567"/>
+        <w:divId w:val="2050178954"/>
+        <w:pPrChange w:id="1694" w:author="Mikkel Helding Vembye" w:date="2025-04-22T15:52:00Z">
+          <w:pPr>
+            <w:spacing w:line="480" w:lineRule="auto"/>
+            <w:ind w:hanging="480"/>
+            <w:divId w:val="2050178954"/>
+          </w:pPr>
+        </w:pPrChange>
+      </w:pPr>
+      <w:r>
+        <w:t xml:space="preserve">Crawford MJ, Killaspy H, Barnes TRE, Barrett B, Byford S, Clayton K, Dinsmore J, Floyd S, Hoadley A, Johnson T, &amp; et al. (2012). Group art therapy as an adjunctive treatment for people with schizophrenia: Multicentre pragmatic randomised trial. </w:t>
+      </w:r>
+      <w:r>
+        <w:rPr>
+          <w:i/>
+          <w:iCs/>
+        </w:rPr>
+        <w:t>BMJ (online)</w:t>
+      </w:r>
+      <w:r>
+        <w:t xml:space="preserve">, </w:t>
+      </w:r>
+      <w:r>
+        <w:rPr>
+          <w:i/>
+          <w:iCs/>
+        </w:rPr>
+        <w:t>344</w:t>
+      </w:r>
+      <w:r>
+        <w:t xml:space="preserve">(7847). </w:t>
+      </w:r>
+      <w:r>
+        <w:fldChar w:fldCharType="begin"/>
+      </w:r>
+      <w:r>
+        <w:instrText xml:space="preserve"> HYPERLINK "https://doi.org/10.1136/bmj.e846" </w:instrText>
+      </w:r>
+      <w:r>
+        <w:fldChar w:fldCharType="separate"/>
+      </w:r>
+      <w:r>
+        <w:rPr>
+          <w:rStyle w:val="Hyperlink"/>
+        </w:rPr>
+        <w:t>https://doi.org/10.1136/bmj.e846</w:t>
+      </w:r>
+      <w:r>
+        <w:rPr>
+          <w:rStyle w:val="Hyperlink"/>
+        </w:rPr>
+        <w:fldChar w:fldCharType="end"/>
+      </w:r>
+    </w:p>
+    <w:p>
+      <w:pPr>
+        <w:spacing w:line="480" w:lineRule="auto"/>
+        <w:ind w:left="567" w:hanging="567"/>
+        <w:divId w:val="2050178954"/>
+        <w:pPrChange w:id="1695" w:author="Mikkel Helding Vembye" w:date="2025-04-22T15:52:00Z">
+          <w:pPr>
+            <w:spacing w:line="480" w:lineRule="auto"/>
+            <w:ind w:hanging="480"/>
+            <w:divId w:val="2050178954"/>
+          </w:pPr>
+        </w:pPrChange>
+      </w:pPr>
+      <w:r>
+        <w:t xml:space="preserve">Daniels L &amp; Roll D. (u.å.). Group treatment of social impairment in people with mental illness. </w:t>
+      </w:r>
+      <w:r>
+        <w:rPr>
+          <w:i/>
+          <w:iCs/>
+        </w:rPr>
+        <w:t>Psychiatric Rehabilitation Journal</w:t>
+      </w:r>
+      <w:r>
+        <w:t xml:space="preserve">, </w:t>
+      </w:r>
+      <w:r>
+        <w:rPr>
+          <w:i/>
+          <w:iCs/>
+        </w:rPr>
+        <w:t>21</w:t>
+      </w:r>
+      <w:r>
+        <w:t xml:space="preserve">(3), 273–278. </w:t>
+      </w:r>
+      <w:r>
+        <w:fldChar w:fldCharType="begin"/>
+      </w:r>
+      <w:r>
+        <w:instrText xml:space="preserve"> HYPERLINK "https://doi.org/10.1037/h0095302" </w:instrText>
+      </w:r>
+      <w:r>
+        <w:fldChar w:fldCharType="separate"/>
+      </w:r>
+      <w:r>
+        <w:rPr>
+          <w:rStyle w:val="Hyperlink"/>
+        </w:rPr>
+        <w:t>https://doi.org/10.1037/h0095302</w:t>
+      </w:r>
+      <w:r>
+        <w:rPr>
+          <w:rStyle w:val="Hyperlink"/>
+        </w:rPr>
+        <w:fldChar w:fldCharType="end"/>
+      </w:r>
+    </w:p>
+    <w:p>
+      <w:pPr>
+        <w:spacing w:line="480" w:lineRule="auto"/>
+        <w:ind w:left="567" w:hanging="567"/>
+        <w:divId w:val="2050178954"/>
+        <w:pPrChange w:id="1696" w:author="Mikkel Helding Vembye" w:date="2025-04-22T15:52:00Z">
+          <w:pPr>
+            <w:spacing w:line="480" w:lineRule="auto"/>
+            <w:ind w:hanging="480"/>
+            <w:divId w:val="2050178954"/>
+          </w:pPr>
+        </w:pPrChange>
+      </w:pPr>
+      <w:r>
+        <w:t xml:space="preserve">Druss Benjamin G, Singh Manasvini, von Esenwein Silke A, Glick Gretl E, Tapscott Stephanie, Tucker Sherry Jenkins, Lally Cathy A, &amp; Sterling Evelina W. (2018). Peer-Led Self-Management of General Medical Conditions for Patients With Serious Mental Illnesses: A Randomized Trial. </w:t>
+      </w:r>
+      <w:r>
+        <w:rPr>
+          <w:i/>
+          <w:iCs/>
+        </w:rPr>
+        <w:t>Psychiatric Services</w:t>
+      </w:r>
+      <w:r>
+        <w:t xml:space="preserve">, </w:t>
+      </w:r>
+      <w:r>
+        <w:rPr>
+          <w:i/>
+          <w:iCs/>
+        </w:rPr>
+        <w:t>69</w:t>
+      </w:r>
+      <w:r>
+        <w:t xml:space="preserve">(5), 529–535. </w:t>
+      </w:r>
+      <w:r>
+        <w:fldChar w:fldCharType="begin"/>
+      </w:r>
+      <w:r>
+        <w:instrText xml:space="preserve"> HYPERLINK "https://doi.org/10.1176/appi.ps.201700352" </w:instrText>
+      </w:r>
+      <w:r>
+        <w:fldChar w:fldCharType="separate"/>
+      </w:r>
+      <w:r>
+        <w:rPr>
+          <w:rStyle w:val="Hyperlink"/>
+        </w:rPr>
+        <w:t>https://doi.org/10.1176/appi.ps.201700352</w:t>
+      </w:r>
+      <w:r>
+        <w:rPr>
+          <w:rStyle w:val="Hyperlink"/>
+        </w:rPr>
+        <w:fldChar w:fldCharType="end"/>
+      </w:r>
+    </w:p>
+    <w:p>
+      <w:pPr>
+        <w:spacing w:line="480" w:lineRule="auto"/>
+        <w:ind w:left="567" w:hanging="567"/>
+        <w:divId w:val="2050178954"/>
+        <w:pPrChange w:id="1697" w:author="Mikkel Helding Vembye" w:date="2025-04-22T15:52:00Z">
+          <w:pPr>
+            <w:spacing w:line="480" w:lineRule="auto"/>
+            <w:ind w:hanging="480"/>
+            <w:divId w:val="2050178954"/>
+          </w:pPr>
+        </w:pPrChange>
+      </w:pPr>
+      <w:r>
+        <w:t xml:space="preserve">Druss BG, Zhao L, von Esenwein SA, Bona JR, Fricks L, Jenkins-Tucker S, Sterling E, Diclemente R, Lorig K, Druss Benjamin G, Zhao Liping, von Esenwein Silke A, Bona Joseph R, Fricks Larry, Jenkins-Tucker Sherry, Sterling Evelina, Diclemente Ralph, &amp; Lorig Kate. (2010). The Health and Recovery Peer (HARP) Program: A peer-led intervention to improve medical self-management for persons with serious mental illness. </w:t>
+      </w:r>
+      <w:r>
+        <w:rPr>
+          <w:i/>
+          <w:iCs/>
+        </w:rPr>
+        <w:t>Schizophrenia Research</w:t>
+      </w:r>
+      <w:r>
+        <w:t xml:space="preserve">, </w:t>
+      </w:r>
+      <w:r>
+        <w:rPr>
+          <w:i/>
+          <w:iCs/>
+        </w:rPr>
+        <w:t>118</w:t>
+      </w:r>
+      <w:r>
+        <w:t xml:space="preserve">(1–3), 264–270. </w:t>
+      </w:r>
+      <w:r>
+        <w:fldChar w:fldCharType="begin"/>
+      </w:r>
+      <w:r>
+        <w:instrText xml:space="preserve"> HYPERLINK "https://doi.org/10.1016/j.schres.2010.01.026" </w:instrText>
+      </w:r>
+      <w:r>
+        <w:fldChar w:fldCharType="separate"/>
+      </w:r>
+      <w:r>
+        <w:rPr>
+          <w:rStyle w:val="Hyperlink"/>
+        </w:rPr>
+        <w:t>https://doi.org/10.1016/j.schres.2010.01.026</w:t>
+      </w:r>
+      <w:r>
+        <w:rPr>
+          <w:rStyle w:val="Hyperlink"/>
+        </w:rPr>
+        <w:fldChar w:fldCharType="end"/>
+      </w:r>
+    </w:p>
+    <w:p>
+      <w:pPr>
+        <w:spacing w:line="480" w:lineRule="auto"/>
+        <w:ind w:left="567" w:hanging="567"/>
+        <w:divId w:val="2050178954"/>
+        <w:rPr>
+          <w:ins w:id="1698" w:author="Mikkel Helding Vembye" w:date="2025-04-24T16:29:00Z"/>
+          <w:rStyle w:val="Hyperlink"/>
+        </w:rPr>
+      </w:pPr>
+      <w:r>
+        <w:lastRenderedPageBreak/>
+        <w:t xml:space="preserve">Dyck DG, Short RA, Hendryx MS, Norell D, Myers M, Patterson T, McDonell MG, Voss WD, &amp; McFarlane WR. (2000). Management of negative symptoms among patients with schizophrenia attending multiple-family groups. </w:t>
+      </w:r>
+      <w:r>
+        <w:rPr>
+          <w:i/>
+          <w:iCs/>
+        </w:rPr>
+        <w:t>Psychiatric Services</w:t>
+      </w:r>
+      <w:r>
+        <w:t xml:space="preserve">, </w:t>
+      </w:r>
+      <w:r>
+        <w:rPr>
+          <w:i/>
+          <w:iCs/>
+        </w:rPr>
+        <w:t>51</w:t>
+      </w:r>
+      <w:r>
+        <w:t xml:space="preserve">(4), 513–519. </w:t>
+      </w:r>
+      <w:hyperlink r:id="rId30" w:history="1">
+        <w:r>
+          <w:rPr>
+            <w:rStyle w:val="Hyperlink"/>
+          </w:rPr>
+          <w:t>https://doi.org/10.1176/appi.ps.51.4.513</w:t>
+        </w:r>
+      </w:hyperlink>
     </w:p>
     <w:p>
       <w:pPr>
@@ -35682,109 +36104,28 @@
           </w:pPr>
         </w:pPrChange>
       </w:pPr>
-      <w:r>
-        <w:t xml:space="preserve">Barbic S, Krupa T, &amp; Armstrong I. (2009). A Randomized Controlled Trial of the Effectiveness of a Modified Recovery Workbook Program: Preliminary Findings. </w:t>
-      </w:r>
-      <w:r>
-        <w:rPr>
-          <w:i/>
-          <w:iCs/>
-        </w:rPr>
-        <w:t>PSYCHIATRIC SERVICES</w:t>
-      </w:r>
-      <w:r>
-        <w:t xml:space="preserve">, </w:t>
-      </w:r>
-      <w:r>
-        <w:rPr>
-          <w:i/>
-          <w:iCs/>
-        </w:rPr>
-        <w:t>60</w:t>
-      </w:r>
-      <w:r>
-        <w:t xml:space="preserve">(4), 491–497. </w:t>
-      </w:r>
-      <w:r>
-        <w:fldChar w:fldCharType="begin"/>
-      </w:r>
-      <w:r>
-        <w:instrText xml:space="preserve"> HYPERLINK "https://doi.org/10.1176/ps.2009.60.4.491" </w:instrText>
-      </w:r>
-      <w:r>
-        <w:fldChar w:fldCharType="separate"/>
-      </w:r>
-      <w:r>
-        <w:rPr>
-          <w:rStyle w:val="Hyperlink"/>
-        </w:rPr>
-        <w:t>https://doi.org/10.1176/ps.2009.60.4.491</w:t>
-      </w:r>
-      <w:r>
-        <w:rPr>
-          <w:rStyle w:val="Hyperlink"/>
-        </w:rPr>
-        <w:fldChar w:fldCharType="end"/>
-      </w:r>
-    </w:p>
-    <w:p>
-      <w:pPr>
-        <w:spacing w:line="480" w:lineRule="auto"/>
-        <w:ind w:left="567" w:hanging="567"/>
-        <w:divId w:val="2050178954"/>
-        <w:pPrChange w:id="1700" w:author="Mikkel Helding Vembye" w:date="2025-04-22T15:52:00Z">
-          <w:pPr>
-            <w:spacing w:line="480" w:lineRule="auto"/>
-            <w:ind w:hanging="480"/>
-            <w:divId w:val="2050178954"/>
-          </w:pPr>
-        </w:pPrChange>
-      </w:pPr>
-      <w:r>
-        <w:lastRenderedPageBreak/>
-        <w:t xml:space="preserve">Beames L, Strodl E, Dark F, Wilson J, Sheridan J, &amp; Kerswell N. (2020). A Feasibility Study of the Translation of Cognitive Behaviour Therapy for Psychosis into an Australian Adult Mental Health Clinical Setting. </w:t>
-      </w:r>
-      <w:r>
-        <w:rPr>
-          <w:i/>
-          <w:iCs/>
-        </w:rPr>
-        <w:t>BEHAVIOUR CHANGE</w:t>
-      </w:r>
-      <w:r>
-        <w:t xml:space="preserve">, </w:t>
-      </w:r>
-      <w:r>
-        <w:rPr>
-          <w:i/>
-          <w:iCs/>
-        </w:rPr>
-        <w:t>37</w:t>
-      </w:r>
-      <w:r>
-        <w:t xml:space="preserve">(1), 22–32. </w:t>
-      </w:r>
-      <w:r>
-        <w:fldChar w:fldCharType="begin"/>
-      </w:r>
-      <w:r>
-        <w:instrText xml:space="preserve"> HYPERLINK "https://doi.org/10.1017/bec.2020.1" </w:instrText>
-      </w:r>
-      <w:r>
-        <w:fldChar w:fldCharType="separate"/>
-      </w:r>
-      <w:r>
-        <w:rPr>
-          <w:rStyle w:val="Hyperlink"/>
-        </w:rPr>
-        <w:t>https://doi.org/10.1017/bec.2020.1</w:t>
-      </w:r>
-      <w:r>
-        <w:rPr>
-          <w:rStyle w:val="Hyperlink"/>
-        </w:rPr>
-        <w:fldChar w:fldCharType="end"/>
-      </w:r>
+      <w:ins w:id="1700" w:author="Mikkel Helding Vembye" w:date="2025-04-24T16:29:00Z">
+        <w:r>
+          <w:rPr>
+            <w:noProof/>
+          </w:rPr>
+          <w:t xml:space="preserve">Eldridge, S., Campbell, M. K., Campbell, M. J., Drahota, A. K., Giraudeau, B., Reeves, B. C., Siegfried, N., &amp; Higgins, J. P. (2021). </w:t>
+        </w:r>
+        <w:r>
+          <w:rPr>
+            <w:i/>
+            <w:iCs/>
+            <w:noProof/>
+          </w:rPr>
+          <w:t>Revised Cochrane risk of bias tool for randomized trials (RoB 2): Additional considerations for cluster-randomized trials (RoB 2 CRT)</w:t>
+        </w:r>
+        <w:r>
+          <w:rPr>
+            <w:noProof/>
+          </w:rPr>
+          <w:t>. Cochrane Bias Methods Group. https://drive.google.com/file/d/1yDQtDkrp68_8kJiIUdbongK99sx7RFI-/view</w:t>
+        </w:r>
+      </w:ins>
     </w:p>
     <w:p>
       <w:pPr>
@@ -35800,14 +36141,14 @@
         </w:pPrChange>
       </w:pPr>
       <w:r>
-        <w:t xml:space="preserve">Bond Gary R &amp; McDonel Elizabeth C. (u.å.). Assertive community treatment and reference groups: An. </w:t>
+        <w:t xml:space="preserve">Gatz Margaret, Brown Vivian, Hennigan Karen, Rechberger Elke, O’Keefe Maura, Rose Tara, &amp; Bjelajac Paula. (2007). Effectiveness of an integrated, trauma-informed approach to treating women with co-occurring disorders and histories of trauma: The Los Angeles site experience. </w:t>
       </w:r>
       <w:r>
         <w:rPr>
           <w:i/>
           <w:iCs/>
         </w:rPr>
-        <w:t>Psychosocial Rehabilitation Journal</w:t>
+        <w:t>Journal of Community Psychology</w:t>
       </w:r>
       <w:r>
         <w:t xml:space="preserve">, </w:t>
@@ -35817,10 +36158,10 @@
           <w:i/>
           <w:iCs/>
         </w:rPr>
-        <w:t>15</w:t>
-      </w:r>
-      <w:r>
-        <w:t>(2), 31.</w:t>
+        <w:t>35</w:t>
+      </w:r>
+      <w:r>
+        <w:t>(7), 863–878.</w:t>
       </w:r>
     </w:p>
     <w:p>
@@ -35837,48 +36178,17 @@
         </w:pPrChange>
       </w:pPr>
       <w:r>
-        <w:t xml:space="preserve">Bond GR, Kim SJ, Becker DR, Swanson SJ, Drake RE, Krzos IM, Fraser VV, O’Neill S, &amp; Frounfelker RL. (2015). A Controlled Trial of Supported Employment for People With Severe Mental Illness and Justice Involvement. </w:t>
+        <w:t xml:space="preserve">Godoy Izquierdo, Débora, Vázquez Pérez, María Luisa, Lara Moreno, Raquel, Godoy García, &amp; Juan F. (2021). Training coping skills and coping with stress self-efficacy for successful daily functioning and improved clinical status in patients with psychosis: A randomized controlled pilot study. </w:t>
       </w:r>
       <w:r>
         <w:rPr>
           <w:i/>
           <w:iCs/>
         </w:rPr>
-        <w:t>PSYCHIATRIC SERVICES</w:t>
-      </w:r>
-      <w:r>
-        <w:t xml:space="preserve">, </w:t>
-      </w:r>
-      <w:r>
-        <w:rPr>
-          <w:i/>
-          <w:iCs/>
-        </w:rPr>
-        <w:t>66</w:t>
-      </w:r>
-      <w:r>
-        <w:t xml:space="preserve">(10), 1027–1034. </w:t>
-      </w:r>
-      <w:r>
-        <w:fldChar w:fldCharType="begin"/>
-      </w:r>
-      <w:r>
-        <w:instrText xml:space="preserve"> HYPERLINK "https://doi.org/10.1176/appi.ps.201400510" </w:instrText>
-      </w:r>
-      <w:r>
-        <w:fldChar w:fldCharType="separate"/>
-      </w:r>
-      <w:r>
-        <w:rPr>
-          <w:rStyle w:val="Hyperlink"/>
-        </w:rPr>
-        <w:t>https://doi.org/10.1176/appi.ps.201400510</w:t>
-      </w:r>
-      <w:r>
-        <w:rPr>
-          <w:rStyle w:val="Hyperlink"/>
-        </w:rPr>
-        <w:fldChar w:fldCharType="end"/>
+        <w:t>Science Progress</w:t>
+      </w:r>
+      <w:r>
+        <w:t>, 1–22.</w:t>
       </w:r>
     </w:p>
     <w:p>
@@ -35895,14 +36205,14 @@
         </w:pPrChange>
       </w:pPr>
       <w:r>
-        <w:t xml:space="preserve">Bozzer M, Samsom D, &amp; Anson J. (1999). An evaluation of a community-based vocational rehabilitation program for adults with psychiatric disabilities. </w:t>
+        <w:t xml:space="preserve">Gonzalez Jodi M &amp; Prihoda Thomas J. (2007). A Case Study of Psychodynamic Group Psychotherapy for Bipolar Disorder. </w:t>
       </w:r>
       <w:r>
         <w:rPr>
           <w:i/>
           <w:iCs/>
         </w:rPr>
-        <w:t>Canadian journal of community mental health = Revue canadienne de sante mentale communautaire</w:t>
+        <w:t>American Journal of Psychotherapy (Association for the Advancement of Psychotherapy)</w:t>
       </w:r>
       <w:r>
         <w:t xml:space="preserve">, </w:t>
@@ -35912,10 +36222,10 @@
           <w:i/>
           <w:iCs/>
         </w:rPr>
-        <w:t>18</w:t>
-      </w:r>
-      <w:r>
-        <w:t>(1), 165–179.</w:t>
+        <w:t>61</w:t>
+      </w:r>
+      <w:r>
+        <w:t>(4), 405–422.</w:t>
       </w:r>
     </w:p>
     <w:p>
@@ -35932,14 +36242,18 @@
         </w:pPrChange>
       </w:pPr>
       <w:r>
-        <w:t xml:space="preserve">Burnam M Audrey, Morton Sally C, McGlynn Elizabeth A, Petersen Laura P, Stecher Brian M, Hayes Charles, &amp; Vaccaro Jerome V. (1995). An Experimental Evaluation of Residential and Nonresidential Treatment for Dually Diagnosed Homeless Adults. </w:t>
+        <w:t xml:space="preserve">Gordon A, Davis PJ, Patterson S, Pepping CA, Scott JG, Salter K, &amp; Connell M. (2018). A randomized waitlist control community study of Social Cognition and Interaction Training </w:t>
+      </w:r>
+      <w:r>
+        <w:lastRenderedPageBreak/>
+        <w:t xml:space="preserve">for people with schizophrenia. </w:t>
       </w:r>
       <w:r>
         <w:rPr>
           <w:i/>
           <w:iCs/>
         </w:rPr>
-        <w:t>Journal of Addictive Diseases</w:t>
+        <w:t>BRITISH JOURNAL OF CLINICAL PSYCHOLOGY</w:t>
       </w:r>
       <w:r>
         <w:t xml:space="preserve">, </w:t>
@@ -35949,10 +36263,31 @@
           <w:i/>
           <w:iCs/>
         </w:rPr>
-        <w:t>14</w:t>
-      </w:r>
-      <w:r>
-        <w:t>(4), 111–134.</w:t>
+        <w:t>57</w:t>
+      </w:r>
+      <w:r>
+        <w:t xml:space="preserve">(1), 116–130. </w:t>
+      </w:r>
+      <w:r>
+        <w:fldChar w:fldCharType="begin"/>
+      </w:r>
+      <w:r>
+        <w:instrText xml:space="preserve"> HYPERLINK "https://doi.org/10.1111/bjc.12161" </w:instrText>
+      </w:r>
+      <w:r>
+        <w:fldChar w:fldCharType="separate"/>
+      </w:r>
+      <w:r>
+        <w:rPr>
+          <w:rStyle w:val="Hyperlink"/>
+        </w:rPr>
+        <w:t>https://doi.org/10.1111/bjc.12161</w:t>
+      </w:r>
+      <w:r>
+        <w:rPr>
+          <w:rStyle w:val="Hyperlink"/>
+        </w:rPr>
+        <w:fldChar w:fldCharType="end"/>
       </w:r>
     </w:p>
     <w:p>
@@ -35969,14 +36304,14 @@
         </w:pPrChange>
       </w:pPr>
       <w:r>
-        <w:t xml:space="preserve">Bækkelund Harald, Ulvenes Pål, Boon-Langelaan Suzette, &amp; Arnevik Espen Ajo. (2022). Group treatment for complex dissociative disorders: A randomized clinical trial. </w:t>
+        <w:t xml:space="preserve">Gutman Sharon A, Barnett Sara, Fischman Lauren, Halpern Jamie, Hester Genni, Kerrisk Colleen, McLaughlin Travis, Ozel Ezgi, &amp; Wang Haisu. (u.å.). Pilot Effectiveness of a Stress Management Program for Sheltered Homeless Adults With Mental Illness: A Two-Group Controlled Study. </w:t>
       </w:r>
       <w:r>
         <w:rPr>
           <w:i/>
           <w:iCs/>
         </w:rPr>
-        <w:t>BMC psychiatry</w:t>
+        <w:t>Occupational Therapy in Mental Health</w:t>
       </w:r>
       <w:r>
         <w:t xml:space="preserve">, </w:t>
@@ -35986,10 +36321,10 @@
           <w:i/>
           <w:iCs/>
         </w:rPr>
-        <w:t>22</w:t>
-      </w:r>
-      <w:r>
-        <w:t>(1), 338.</w:t>
+        <w:t>35</w:t>
+      </w:r>
+      <w:r>
+        <w:t>(1), 59–71.</w:t>
       </w:r>
     </w:p>
     <w:p>
@@ -36006,27 +36341,39 @@
         </w:pPrChange>
       </w:pPr>
       <w:r>
-        <w:t xml:space="preserve">Cano-Vindel A, Munoz-Navarro R, Moriana JA, Ruiz-Rodriguez P, Medrano LA, &amp; Gonzalez-Blanch C. (2021). Transdiagnostic group cognitive behavioural therapy for emotional </w:t>
-      </w:r>
-      <w:r>
-        <w:lastRenderedPageBreak/>
-        <w:t xml:space="preserve">disorders in primary care: The results of the PsicAP randomized controlled trial. </w:t>
+        <w:rPr>
+          <w:lang w:val="en-US"/>
+        </w:rPr>
+        <w:t xml:space="preserve">Hagen Roger, Nordahl Hans M, Kristiansen Lena, &amp; Morken Gunnar. </w:t>
+      </w:r>
+      <w:r>
+        <w:t xml:space="preserve">(2005). A Randomized Trial of Cognitive Group Therapy vs Waiting List for Patients with Co-Morbid Psychiatric Disorders: Effect of Cognitive Group Therapy after Treatment and Six and Twelve Months Follow-Up. </w:t>
       </w:r>
       <w:r>
         <w:rPr>
           <w:i/>
           <w:iCs/>
         </w:rPr>
-        <w:t>Psychological medicine</w:t>
-      </w:r>
-      <w:r>
-        <w:t xml:space="preserve">, 1‐13. </w:t>
+        <w:t>Behavioural and Cognitive Psychotherapy</w:t>
+      </w:r>
+      <w:r>
+        <w:t xml:space="preserve">, </w:t>
+      </w:r>
+      <w:r>
+        <w:rPr>
+          <w:i/>
+          <w:iCs/>
+        </w:rPr>
+        <w:t>33</w:t>
+      </w:r>
+      <w:r>
+        <w:t xml:space="preserve">(1), 33–44. </w:t>
       </w:r>
       <w:r>
         <w:fldChar w:fldCharType="begin"/>
       </w:r>
       <w:r>
-        <w:instrText xml:space="preserve"> HYPERLINK "https://doi.org/10.1017/S0033291720005498" </w:instrText>
+        <w:instrText xml:space="preserve"> HYPERLINK "https://doi.org/10.1017/S1352465804001754" </w:instrText>
       </w:r>
       <w:r>
         <w:fldChar w:fldCharType="separate"/>
@@ -36035,7 +36382,7 @@
         <w:rPr>
           <w:rStyle w:val="Hyperlink"/>
         </w:rPr>
-        <w:t>https://doi.org/10.1017/S0033291720005498</w:t>
+        <w:t>https://doi.org/10.1017/S1352465804001754</w:t>
       </w:r>
       <w:r>
         <w:rPr>
@@ -36058,14 +36405,14 @@
         </w:pPrChange>
       </w:pPr>
       <w:r>
-        <w:t xml:space="preserve">Craigie Mark A &amp; Nathan Paula. (2009). A Nonrandomized Effectiveness Comparison of Broad-Spectrum Group CBT to Individual CBT for Depressed Outpatients in a Community Mental Health Setting. </w:t>
+        <w:t xml:space="preserve">Halperin Stephen, Nathan Paula, Drummond Peter, &amp; Castle David. (2000). A cognitive-behavioural, group-based intervention for social anxiety in schizophrenia. </w:t>
       </w:r>
       <w:r>
         <w:rPr>
           <w:i/>
           <w:iCs/>
         </w:rPr>
-        <w:t>Behavior Therapy</w:t>
+        <w:t>Australian and New Zealand Journal of Psychiatry</w:t>
       </w:r>
       <w:r>
         <w:t xml:space="preserve">, </w:t>
@@ -36075,10 +36422,31 @@
           <w:i/>
           <w:iCs/>
         </w:rPr>
-        <w:t>40</w:t>
-      </w:r>
-      <w:r>
-        <w:t>(3), 302–314.</w:t>
+        <w:t>34</w:t>
+      </w:r>
+      <w:r>
+        <w:t xml:space="preserve">(5), 809–813. </w:t>
+      </w:r>
+      <w:r>
+        <w:fldChar w:fldCharType="begin"/>
+      </w:r>
+      <w:r>
+        <w:instrText xml:space="preserve"> HYPERLINK "https://doi.org/10.1046/j.1440-1614.2000.00820.x" </w:instrText>
+      </w:r>
+      <w:r>
+        <w:fldChar w:fldCharType="separate"/>
+      </w:r>
+      <w:r>
+        <w:rPr>
+          <w:rStyle w:val="Hyperlink"/>
+        </w:rPr>
+        <w:t>https://doi.org/10.1046/j.1440-1614.2000.00820.x</w:t>
+      </w:r>
+      <w:r>
+        <w:rPr>
+          <w:rStyle w:val="Hyperlink"/>
+        </w:rPr>
+        <w:fldChar w:fldCharType="end"/>
       </w:r>
     </w:p>
     <w:p>
@@ -36095,14 +36463,14 @@
         </w:pPrChange>
       </w:pPr>
       <w:r>
-        <w:t xml:space="preserve">Crawford MJ, Killaspy H, Barnes TRE, Barrett B, Byford S, Clayton K, Dinsmore J, Floyd S, Hoadley A, Johnson T, &amp; et al. (2012). Group art therapy as an adjunctive treatment for people with schizophrenia: Multicentre pragmatic randomised trial. </w:t>
+        <w:t xml:space="preserve">Haslam Catherine, Cruwys Tegan, Chang Melissa X-L, Bentley Sarah V, Haslam S Alexander, Dingle Genevieve A, &amp; Jetten Jolanda. (2019). GROUPS 4 HEALTH Reduces Loneliness and Social Anxiety in Adults With Psychological Distress: Findings From a Randomized Controlled Trial. </w:t>
       </w:r>
       <w:r>
         <w:rPr>
           <w:i/>
           <w:iCs/>
         </w:rPr>
-        <w:t>BMJ (online)</w:t>
+        <w:t>Journal of consulting and clinical psychology</w:t>
       </w:r>
       <w:r>
         <w:t xml:space="preserve">, </w:t>
@@ -36112,16 +36480,16 @@
           <w:i/>
           <w:iCs/>
         </w:rPr>
-        <w:t>344</w:t>
-      </w:r>
-      <w:r>
-        <w:t xml:space="preserve">(7847). </w:t>
+        <w:t>87</w:t>
+      </w:r>
+      <w:r>
+        <w:t xml:space="preserve">(9), 787. </w:t>
       </w:r>
       <w:r>
         <w:fldChar w:fldCharType="begin"/>
       </w:r>
       <w:r>
-        <w:instrText xml:space="preserve"> HYPERLINK "https://doi.org/10.1136/bmj.e846" </w:instrText>
+        <w:instrText xml:space="preserve"> HYPERLINK "https://doi.org/10.1037/ccp0000427" </w:instrText>
       </w:r>
       <w:r>
         <w:fldChar w:fldCharType="separate"/>
@@ -36130,7 +36498,7 @@
         <w:rPr>
           <w:rStyle w:val="Hyperlink"/>
         </w:rPr>
-        <w:t>https://doi.org/10.1136/bmj.e846</w:t>
+        <w:t>https://doi.org/10.1037/ccp0000427</w:t>
       </w:r>
       <w:r>
         <w:rPr>
@@ -36153,14 +36521,18 @@
         </w:pPrChange>
       </w:pPr>
       <w:r>
-        <w:t xml:space="preserve">Daniels L &amp; Roll D. (u.å.). Group treatment of social impairment in people with mental illness. </w:t>
+        <w:t xml:space="preserve">Hilden H M, Rosenstrom T, Karila I, Elokorpi A, Torpo M, Arajarvi R, &amp; Isometsa E. (2021). Effectiveness of brief schema group therapy for borderline personality disorder symptoms: </w:t>
+      </w:r>
+      <w:r>
+        <w:lastRenderedPageBreak/>
+        <w:t xml:space="preserve">A randomized pilot study. </w:t>
       </w:r>
       <w:r>
         <w:rPr>
           <w:i/>
           <w:iCs/>
         </w:rPr>
-        <w:t>Psychiatric Rehabilitation Journal</w:t>
+        <w:t>Nordic Journal of Psychiatry</w:t>
       </w:r>
       <w:r>
         <w:t xml:space="preserve">, </w:t>
@@ -36170,16 +36542,16 @@
           <w:i/>
           <w:iCs/>
         </w:rPr>
-        <w:t>21</w:t>
-      </w:r>
-      <w:r>
-        <w:t xml:space="preserve">(3), 273–278. </w:t>
+        <w:t>75</w:t>
+      </w:r>
+      <w:r>
+        <w:t xml:space="preserve">(3), 176–185. </w:t>
       </w:r>
       <w:r>
         <w:fldChar w:fldCharType="begin"/>
       </w:r>
       <w:r>
-        <w:instrText xml:space="preserve"> HYPERLINK "https://doi.org/10.1037/h0095302" </w:instrText>
+        <w:instrText xml:space="preserve"> HYPERLINK "https://dx.doi.org/10.1080/08039488.2020.1826050" </w:instrText>
       </w:r>
       <w:r>
         <w:fldChar w:fldCharType="separate"/>
@@ -36188,7 +36560,7 @@
         <w:rPr>
           <w:rStyle w:val="Hyperlink"/>
         </w:rPr>
-        <w:t>https://doi.org/10.1037/h0095302</w:t>
+        <w:t>https://dx.doi.org/10.1080/08039488.2020.1826050</w:t>
       </w:r>
       <w:r>
         <w:rPr>
@@ -36211,14 +36583,14 @@
         </w:pPrChange>
       </w:pPr>
       <w:r>
-        <w:t xml:space="preserve">Druss Benjamin G, Singh Manasvini, von Esenwein Silke A, Glick Gretl E, Tapscott Stephanie, Tucker Sherry Jenkins, Lally Cathy A, &amp; Sterling Evelina W. (2018). Peer-Led Self-Management of General Medical Conditions for Patients With Serious Mental Illnesses: A Randomized Trial. </w:t>
+        <w:t xml:space="preserve">Himle Joseph A, Bybee Deborah, Steinberger Edward, Laviolette Wayne T, Weaver Addie, Vlnka Sarah, Golenberg Zipora, Levine Debra Siegel, Heimberg Richard G, &amp; O’Donnell Lisa A. (2014). Work-related CBT versus vocational services as usual for unemployed persons with social anxiety disorder: A randomized controlled pilot trial. </w:t>
       </w:r>
       <w:r>
         <w:rPr>
           <w:i/>
           <w:iCs/>
         </w:rPr>
-        <w:t>Psychiatric Services</w:t>
+        <w:t>Behaviour Research &amp; Therapy</w:t>
       </w:r>
       <w:r>
         <w:t xml:space="preserve">, </w:t>
@@ -36228,31 +36600,10 @@
           <w:i/>
           <w:iCs/>
         </w:rPr>
-        <w:t>69</w:t>
-      </w:r>
-      <w:r>
-        <w:t xml:space="preserve">(5), 529–535. </w:t>
-      </w:r>
-      <w:r>
-        <w:fldChar w:fldCharType="begin"/>
-      </w:r>
-      <w:r>
-        <w:instrText xml:space="preserve"> HYPERLINK "https://doi.org/10.1176/appi.ps.201700352" </w:instrText>
-      </w:r>
-      <w:r>
-        <w:fldChar w:fldCharType="separate"/>
-      </w:r>
-      <w:r>
-        <w:rPr>
-          <w:rStyle w:val="Hyperlink"/>
-        </w:rPr>
-        <w:t>https://doi.org/10.1176/appi.ps.201700352</w:t>
-      </w:r>
-      <w:r>
-        <w:rPr>
-          <w:rStyle w:val="Hyperlink"/>
-        </w:rPr>
-        <w:fldChar w:fldCharType="end"/>
+        <w:t>63</w:t>
+      </w:r>
+      <w:r>
+        <w:t>, 169–176.</w:t>
       </w:r>
     </w:p>
     <w:p>
@@ -36269,14 +36620,14 @@
         </w:pPrChange>
       </w:pPr>
       <w:r>
-        <w:t xml:space="preserve">Druss BG, Zhao L, von Esenwein SA, Bona JR, Fricks L, Jenkins-Tucker S, Sterling E, Diclemente R, Lorig K, Druss Benjamin G, Zhao Liping, von Esenwein Silke A, Bona Joseph R, Fricks Larry, Jenkins-Tucker Sherry, Sterling Evelina, Diclemente Ralph, &amp; Lorig Kate. (2010). The Health and Recovery Peer (HARP) Program: A peer-led intervention to improve medical self-management for persons with serious mental illness. </w:t>
+        <w:t xml:space="preserve">Jacob Gitta A, Gabriel Susanne, Roepke Stefan, Stoffers Jutta M, Lieb Klaus, &amp; Hammers Claas-Hinrich. (2010). Group therapy module to enhance self-esteem in patients with borderline personality disorder: A pilot study. </w:t>
       </w:r>
       <w:r>
         <w:rPr>
           <w:i/>
           <w:iCs/>
         </w:rPr>
-        <w:t>Schizophrenia Research</w:t>
+        <w:t>International Journal of Group Psychotherapy</w:t>
       </w:r>
       <w:r>
         <w:t xml:space="preserve">, </w:t>
@@ -36286,16 +36637,16 @@
           <w:i/>
           <w:iCs/>
         </w:rPr>
-        <w:t>118</w:t>
-      </w:r>
-      <w:r>
-        <w:t xml:space="preserve">(1–3), 264–270. </w:t>
+        <w:t>60</w:t>
+      </w:r>
+      <w:r>
+        <w:t xml:space="preserve">(3), 373–387. </w:t>
       </w:r>
       <w:r>
         <w:fldChar w:fldCharType="begin"/>
       </w:r>
       <w:r>
-        <w:instrText xml:space="preserve"> HYPERLINK "https://doi.org/10.1016/j.schres.2010.01.026" </w:instrText>
+        <w:instrText xml:space="preserve"> HYPERLINK "https://doi.org/10.1521/ijgp.2010.60.3.373" </w:instrText>
       </w:r>
       <w:r>
         <w:fldChar w:fldCharType="separate"/>
@@ -36304,7 +36655,7 @@
         <w:rPr>
           <w:rStyle w:val="Hyperlink"/>
         </w:rPr>
-        <w:t>https://doi.org/10.1016/j.schres.2010.01.026</w:t>
+        <w:t>https://doi.org/10.1521/ijgp.2010.60.3.373</w:t>
       </w:r>
       <w:r>
         <w:rPr>
@@ -36318,21 +36669,23 @@
         <w:spacing w:line="480" w:lineRule="auto"/>
         <w:ind w:left="567" w:hanging="567"/>
         <w:divId w:val="2050178954"/>
-        <w:rPr>
-          <w:ins w:id="1712" w:author="Mikkel Helding Vembye" w:date="2025-04-24T16:29:00Z"/>
-          <w:rStyle w:val="Hyperlink"/>
-        </w:rPr>
-      </w:pPr>
-      <w:r>
-        <w:lastRenderedPageBreak/>
-        <w:t xml:space="preserve">Dyck DG, Short RA, Hendryx MS, Norell D, Myers M, Patterson T, McDonell MG, Voss WD, &amp; McFarlane WR. (2000). Management of negative symptoms among patients with schizophrenia attending multiple-family groups. </w:t>
+        <w:pPrChange w:id="1712" w:author="Mikkel Helding Vembye" w:date="2025-04-22T15:52:00Z">
+          <w:pPr>
+            <w:spacing w:line="480" w:lineRule="auto"/>
+            <w:ind w:hanging="480"/>
+            <w:divId w:val="2050178954"/>
+          </w:pPr>
+        </w:pPrChange>
+      </w:pPr>
+      <w:r>
+        <w:t xml:space="preserve">James W, Preston N J, Koh G, Spencer C, Kisely S R, &amp; Castle D J. (2004). A group intervention which assists patients with dual diagnosis reduce their drug use: A randomized controlled trial. </w:t>
       </w:r>
       <w:r>
         <w:rPr>
           <w:i/>
           <w:iCs/>
         </w:rPr>
-        <w:t>Psychiatric Services</w:t>
+        <w:t>Psychological Medicine</w:t>
       </w:r>
       <w:r>
         <w:t xml:space="preserve">, </w:t>
@@ -36342,19 +36695,11 @@
           <w:i/>
           <w:iCs/>
         </w:rPr>
-        <w:t>51</w:t>
-      </w:r>
-      <w:r>
-        <w:t xml:space="preserve">(4), 513–519. </w:t>
-      </w:r>
-      <w:hyperlink r:id="rId30" w:history="1">
-        <w:r>
-          <w:rPr>
-            <w:rStyle w:val="Hyperlink"/>
-          </w:rPr>
-          <w:t>https://doi.org/10.1176/appi.ps.51.4.513</w:t>
-        </w:r>
-      </w:hyperlink>
+        <w:t>34</w:t>
+      </w:r>
+      <w:r>
+        <w:t>(6), 983–990.</w:t>
+      </w:r>
     </w:p>
     <w:p>
       <w:pPr>
@@ -36369,28 +36714,112 @@
           </w:pPr>
         </w:pPrChange>
       </w:pPr>
-      <w:ins w:id="1714" w:author="Mikkel Helding Vembye" w:date="2025-04-24T16:29:00Z">
-        <w:r>
-          <w:rPr>
-            <w:noProof/>
-          </w:rPr>
-          <w:t xml:space="preserve">Eldridge, S., Campbell, M. K., Campbell, M. J., Drahota, A. K., Giraudeau, B., Reeves, B. C., Siegfried, N., &amp; Higgins, J. P. (2021). </w:t>
-        </w:r>
-        <w:r>
-          <w:rPr>
-            <w:i/>
-            <w:iCs/>
-            <w:noProof/>
-          </w:rPr>
-          <w:t>Revised Cochrane risk of bias tool for randomized trials (RoB 2): Additional considerations for cluster-randomized trials (RoB 2 CRT)</w:t>
-        </w:r>
-        <w:r>
-          <w:rPr>
-            <w:noProof/>
-          </w:rPr>
-          <w:t>. Cochrane Bias Methods Group. https://drive.google.com/file/d/1yDQtDkrp68_8kJiIUdbongK99sx7RFI-/view</w:t>
-        </w:r>
-      </w:ins>
+      <w:r>
+        <w:t xml:space="preserve">Kallestad Håvard, Wullum Elin, Scott Jan, Stiles Tore C, &amp; Morken Gunnar. (2016). The long-term outcomes of an effectiveness trial of group versus individual psychoeducation for bipolar disorders. </w:t>
+      </w:r>
+      <w:r>
+        <w:rPr>
+          <w:i/>
+          <w:iCs/>
+        </w:rPr>
+        <w:t>Journal of Affective Disorders</w:t>
+      </w:r>
+      <w:r>
+        <w:t xml:space="preserve">, </w:t>
+      </w:r>
+      <w:r>
+        <w:rPr>
+          <w:i/>
+          <w:iCs/>
+        </w:rPr>
+        <w:t>202</w:t>
+      </w:r>
+      <w:r>
+        <w:t xml:space="preserve">, 32–38. </w:t>
+      </w:r>
+      <w:r>
+        <w:fldChar w:fldCharType="begin"/>
+      </w:r>
+      <w:r>
+        <w:instrText xml:space="preserve"> HYPERLINK "https://doi.org/10.1016/j.jad.2016.05.043" </w:instrText>
+      </w:r>
+      <w:r>
+        <w:fldChar w:fldCharType="separate"/>
+      </w:r>
+      <w:r>
+        <w:rPr>
+          <w:rStyle w:val="Hyperlink"/>
+        </w:rPr>
+        <w:t>https://doi.org/10.1016/j.jad.2016.05.043</w:t>
+      </w:r>
+      <w:r>
+        <w:rPr>
+          <w:rStyle w:val="Hyperlink"/>
+        </w:rPr>
+        <w:fldChar w:fldCharType="end"/>
+      </w:r>
+    </w:p>
+    <w:p>
+      <w:pPr>
+        <w:spacing w:line="480" w:lineRule="auto"/>
+        <w:ind w:left="567" w:hanging="567"/>
+        <w:divId w:val="2050178954"/>
+        <w:pPrChange w:id="1714" w:author="Mikkel Helding Vembye" w:date="2025-04-22T15:52:00Z">
+          <w:pPr>
+            <w:spacing w:line="480" w:lineRule="auto"/>
+            <w:ind w:hanging="480"/>
+            <w:divId w:val="2050178954"/>
+          </w:pPr>
+        </w:pPrChange>
+      </w:pPr>
+      <w:r>
+        <w:t xml:space="preserve">Kanie A, Kikuchi A, Haga D, Tanaka Y, Ishida A, Yorozuya Y, Matsuda Y, Morimoto T, Fukuoka T, Takazawa S, Hagiya K, Ozawa S, Iwata K, Ikebuchi E, Nemoto T, Roberts DL, &amp; Nakagome K. (2019). The Feasibility and Efficacy of Social Cognition and Interaction Training for Outpatients With Schizophrenia in Japan: A Multicenter </w:t>
+      </w:r>
+      <w:r>
+        <w:lastRenderedPageBreak/>
+        <w:t xml:space="preserve">Randomized Clinical Trial. </w:t>
+      </w:r>
+      <w:r>
+        <w:rPr>
+          <w:i/>
+          <w:iCs/>
+        </w:rPr>
+        <w:t>FRONTIERS IN PSYCHIATRY</w:t>
+      </w:r>
+      <w:r>
+        <w:t xml:space="preserve">, </w:t>
+      </w:r>
+      <w:r>
+        <w:rPr>
+          <w:i/>
+          <w:iCs/>
+        </w:rPr>
+        <w:t>10</w:t>
+      </w:r>
+      <w:r>
+        <w:t xml:space="preserve">. </w:t>
+      </w:r>
+      <w:r>
+        <w:fldChar w:fldCharType="begin"/>
+      </w:r>
+      <w:r>
+        <w:instrText xml:space="preserve"> HYPERLINK "https://doi.org/10.3389/fpsyt.2019.00589" </w:instrText>
+      </w:r>
+      <w:r>
+        <w:fldChar w:fldCharType="separate"/>
+      </w:r>
+      <w:r>
+        <w:rPr>
+          <w:rStyle w:val="Hyperlink"/>
+        </w:rPr>
+        <w:t>https://doi.org/10.3389/fpsyt.2019.00589</w:t>
+      </w:r>
+      <w:r>
+        <w:rPr>
+          <w:rStyle w:val="Hyperlink"/>
+        </w:rPr>
+        <w:fldChar w:fldCharType="end"/>
+      </w:r>
     </w:p>
     <w:p>
       <w:pPr>
@@ -36406,14 +36835,14 @@
         </w:pPrChange>
       </w:pPr>
       <w:r>
-        <w:t xml:space="preserve">Gatz Margaret, Brown Vivian, Hennigan Karen, Rechberger Elke, O’Keefe Maura, Rose Tara, &amp; Bjelajac Paula. (2007). Effectiveness of an integrated, trauma-informed approach to treating women with co-occurring disorders and histories of trauma: The Los Angeles site experience. </w:t>
+        <w:t xml:space="preserve">Kvarstein EH, Arnevik E, Halsteinli V, Ro FG, Karterud S, &amp; Wilberg T. (2013). Health service costs and clinical gains of psychotherapy for personality disorders: A randomized controlled trial of day-hospital-based step-down treatment versus outpatient treatment at a specialist practice. </w:t>
       </w:r>
       <w:r>
         <w:rPr>
           <w:i/>
           <w:iCs/>
         </w:rPr>
-        <w:t>Journal of Community Psychology</w:t>
+        <w:t>BMC PSYCHIATRY</w:t>
       </w:r>
       <w:r>
         <w:t xml:space="preserve">, </w:t>
@@ -36423,10 +36852,31 @@
           <w:i/>
           <w:iCs/>
         </w:rPr>
-        <w:t>35</w:t>
-      </w:r>
-      <w:r>
-        <w:t>(7), 863–878.</w:t>
+        <w:t>13</w:t>
+      </w:r>
+      <w:r>
+        <w:t xml:space="preserve">. </w:t>
+      </w:r>
+      <w:r>
+        <w:fldChar w:fldCharType="begin"/>
+      </w:r>
+      <w:r>
+        <w:instrText xml:space="preserve"> HYPERLINK "https://doi.org/10.1186/1471-244X-13-315" </w:instrText>
+      </w:r>
+      <w:r>
+        <w:fldChar w:fldCharType="separate"/>
+      </w:r>
+      <w:r>
+        <w:rPr>
+          <w:rStyle w:val="Hyperlink"/>
+        </w:rPr>
+        <w:t>https://doi.org/10.1186/1471-244X-13-315</w:t>
+      </w:r>
+      <w:r>
+        <w:rPr>
+          <w:rStyle w:val="Hyperlink"/>
+        </w:rPr>
+        <w:fldChar w:fldCharType="end"/>
       </w:r>
     </w:p>
     <w:p>
@@ -36443,17 +36893,48 @@
         </w:pPrChange>
       </w:pPr>
       <w:r>
-        <w:t xml:space="preserve">Godoy Izquierdo, Débora, Vázquez Pérez, María Luisa, Lara Moreno, Raquel, Godoy García, &amp; Juan F. (2021). Training coping skills and coping with stress self-efficacy for successful daily functioning and improved clinical status in patients with psychosis: A randomized controlled pilot study. </w:t>
+        <w:t xml:space="preserve">Lim JE, Kwon YJ, Jung SY, Park K, Lee W, Lee SH, P Horan W, &amp; Choi KH. (2020). Benefits of social cognitive skills training within routine community mental health services: Evidence from a non-randomized parallel controlled study. </w:t>
       </w:r>
       <w:r>
         <w:rPr>
           <w:i/>
           <w:iCs/>
         </w:rPr>
-        <w:t>Science Progress</w:t>
-      </w:r>
-      <w:r>
-        <w:t>, 1–22.</w:t>
+        <w:t>Asian journal of psychiatry</w:t>
+      </w:r>
+      <w:r>
+        <w:t xml:space="preserve">, </w:t>
+      </w:r>
+      <w:r>
+        <w:rPr>
+          <w:i/>
+          <w:iCs/>
+        </w:rPr>
+        <w:t>54</w:t>
+      </w:r>
+      <w:r>
+        <w:t xml:space="preserve">, 102314. </w:t>
+      </w:r>
+      <w:r>
+        <w:fldChar w:fldCharType="begin"/>
+      </w:r>
+      <w:r>
+        <w:instrText xml:space="preserve"> HYPERLINK "https://doi.org/10.1016/j.ajp.2020.102314" </w:instrText>
+      </w:r>
+      <w:r>
+        <w:fldChar w:fldCharType="separate"/>
+      </w:r>
+      <w:r>
+        <w:rPr>
+          <w:rStyle w:val="Hyperlink"/>
+        </w:rPr>
+        <w:t>https://doi.org/10.1016/j.ajp.2020.102314</w:t>
+      </w:r>
+      <w:r>
+        <w:rPr>
+          <w:rStyle w:val="Hyperlink"/>
+        </w:rPr>
+        <w:fldChar w:fldCharType="end"/>
       </w:r>
     </w:p>
     <w:p>
@@ -36470,14 +36951,14 @@
         </w:pPrChange>
       </w:pPr>
       <w:r>
-        <w:t xml:space="preserve">Gonzalez Jodi M &amp; Prihoda Thomas J. (2007). A Case Study of Psychodynamic Group Psychotherapy for Bipolar Disorder. </w:t>
+        <w:t xml:space="preserve">Lloyd-Evans Brynmor, Frerichs Johanna, Stefanidou Theodora, Bone Jessica, Pinfold Vanessa, Lewis Glyn, Billings Jo, Barber Nick, Chhapia Anjie, Chipp Beverley, Henderson Rob, Shah Prisha, Shorten Anna, Giorgalli Maria, Terhune James, Jones Rebecca, &amp; Johnson Sonia. (2020). The Community Navigator Study: Results from a feasibility randomised controlled trial of a programme to reduce loneliness for people with complex anxiety or depression. </w:t>
       </w:r>
       <w:r>
         <w:rPr>
           <w:i/>
           <w:iCs/>
         </w:rPr>
-        <w:t>American Journal of Psychotherapy (Association for the Advancement of Psychotherapy)</w:t>
+        <w:t>PLoS ONE</w:t>
       </w:r>
       <w:r>
         <w:t xml:space="preserve">, </w:t>
@@ -36487,10 +36968,10 @@
           <w:i/>
           <w:iCs/>
         </w:rPr>
-        <w:t>61</w:t>
-      </w:r>
-      <w:r>
-        <w:t>(4), 405–422.</w:t>
+        <w:t>15</w:t>
+      </w:r>
+      <w:r>
+        <w:t>(5), 1–18.</w:t>
       </w:r>
     </w:p>
     <w:p>
@@ -36498,99 +36979,46 @@
         <w:spacing w:line="480" w:lineRule="auto"/>
         <w:ind w:left="567" w:hanging="567"/>
         <w:divId w:val="2050178954"/>
-        <w:pPrChange w:id="1718" w:author="Mikkel Helding Vembye" w:date="2025-04-22T15:52:00Z">
-          <w:pPr>
-            <w:spacing w:line="480" w:lineRule="auto"/>
-            <w:ind w:hanging="480"/>
-            <w:divId w:val="2050178954"/>
-          </w:pPr>
-        </w:pPrChange>
-      </w:pPr>
-      <w:r>
-        <w:t xml:space="preserve">Gordon A, Davis PJ, Patterson S, Pepping CA, Scott JG, Salter K, &amp; Connell M. (2018). A randomized waitlist control community study of Social Cognition and Interaction Training </w:t>
-      </w:r>
-      <w:r>
-        <w:lastRenderedPageBreak/>
-        <w:t xml:space="preserve">for people with schizophrenia. </w:t>
-      </w:r>
-      <w:r>
-        <w:rPr>
-          <w:i/>
-          <w:iCs/>
-        </w:rPr>
-        <w:t>BRITISH JOURNAL OF CLINICAL PSYCHOLOGY</w:t>
-      </w:r>
-      <w:r>
-        <w:t xml:space="preserve">, </w:t>
-      </w:r>
-      <w:r>
-        <w:rPr>
-          <w:i/>
-          <w:iCs/>
-        </w:rPr>
-        <w:t>57</w:t>
-      </w:r>
-      <w:r>
-        <w:t xml:space="preserve">(1), 116–130. </w:t>
-      </w:r>
-      <w:r>
-        <w:fldChar w:fldCharType="begin"/>
-      </w:r>
-      <w:r>
-        <w:instrText xml:space="preserve"> HYPERLINK "https://doi.org/10.1111/bjc.12161" </w:instrText>
-      </w:r>
-      <w:r>
-        <w:fldChar w:fldCharType="separate"/>
-      </w:r>
-      <w:r>
-        <w:rPr>
-          <w:rStyle w:val="Hyperlink"/>
-        </w:rPr>
-        <w:t>https://doi.org/10.1111/bjc.12161</w:t>
-      </w:r>
-      <w:r>
-        <w:rPr>
-          <w:rStyle w:val="Hyperlink"/>
-        </w:rPr>
-        <w:fldChar w:fldCharType="end"/>
-      </w:r>
-    </w:p>
-    <w:p>
-      <w:pPr>
-        <w:spacing w:line="480" w:lineRule="auto"/>
-        <w:ind w:left="567" w:hanging="567"/>
-        <w:divId w:val="2050178954"/>
-        <w:pPrChange w:id="1719" w:author="Mikkel Helding Vembye" w:date="2025-04-22T15:52:00Z">
-          <w:pPr>
-            <w:spacing w:line="480" w:lineRule="auto"/>
-            <w:ind w:hanging="480"/>
-            <w:divId w:val="2050178954"/>
-          </w:pPr>
-        </w:pPrChange>
-      </w:pPr>
-      <w:r>
-        <w:t xml:space="preserve">Gutman Sharon A, Barnett Sara, Fischman Lauren, Halpern Jamie, Hester Genni, Kerrisk Colleen, McLaughlin Travis, Ozel Ezgi, &amp; Wang Haisu. (u.å.). Pilot Effectiveness of a Stress Management Program for Sheltered Homeless Adults With Mental Illness: A Two-Group Controlled Study. </w:t>
-      </w:r>
-      <w:r>
-        <w:rPr>
-          <w:i/>
-          <w:iCs/>
-        </w:rPr>
-        <w:t>Occupational Therapy in Mental Health</w:t>
-      </w:r>
-      <w:r>
-        <w:t xml:space="preserve">, </w:t>
-      </w:r>
-      <w:r>
-        <w:rPr>
-          <w:i/>
-          <w:iCs/>
-        </w:rPr>
-        <w:t>35</w:t>
-      </w:r>
-      <w:r>
-        <w:t>(1), 59–71.</w:t>
-      </w:r>
+        <w:rPr>
+          <w:ins w:id="1718" w:author="Mikkel Helding Vembye" w:date="2025-04-22T15:52:00Z"/>
+        </w:rPr>
+      </w:pPr>
+      <w:ins w:id="1719" w:author="Mikkel Helding Vembye" w:date="2025-04-22T15:52:00Z">
+        <w:r>
+          <w:rPr>
+            <w:noProof/>
+          </w:rPr>
+          <w:t xml:space="preserve">Logan, J. A. R., Hart, S. A., &amp; Schatschneider, C. (2021). Data sharing in education science. </w:t>
+        </w:r>
+        <w:r>
+          <w:rPr>
+            <w:i/>
+            <w:iCs/>
+            <w:noProof/>
+          </w:rPr>
+          <w:t>AERA Open</w:t>
+        </w:r>
+        <w:r>
+          <w:rPr>
+            <w:noProof/>
+          </w:rPr>
+          <w:t xml:space="preserve">, </w:t>
+        </w:r>
+        <w:r>
+          <w:rPr>
+            <w:i/>
+            <w:iCs/>
+            <w:noProof/>
+          </w:rPr>
+          <w:t>7</w:t>
+        </w:r>
+        <w:r>
+          <w:rPr>
+            <w:noProof/>
+          </w:rPr>
+          <w:t>, 23328584211006476</w:t>
+        </w:r>
+      </w:ins>
     </w:p>
     <w:p>
       <w:pPr>
@@ -36606,20 +37034,18 @@
         </w:pPrChange>
       </w:pPr>
       <w:r>
-        <w:rPr>
-          <w:lang w:val="en-US"/>
-        </w:rPr>
-        <w:t xml:space="preserve">Hagen Roger, Nordahl Hans M, Kristiansen Lena, &amp; Morken Gunnar. </w:t>
-      </w:r>
-      <w:r>
-        <w:t xml:space="preserve">(2005). A Randomized Trial of Cognitive Group Therapy vs Waiting List for Patients with Co-Morbid Psychiatric Disorders: Effect of Cognitive Group Therapy after Treatment and Six and Twelve Months Follow-Up. </w:t>
+        <w:t xml:space="preserve">Madigan K, Brennan D, Lawlor E, Turner N, Kinsella A, O’Connor JJ, Russell V, Waddington JL, O’Callaghan E, Madigan Kevin, Brennan Daria, Lawlor Elizabeth, Turner Niall, Kinsella Anthony, O’Connor John J, Russell Vincent, Waddington John L, &amp; O’Callaghan Eadbhard. (2013). A multi-center, randomized controlled trial of a group psychological intervention for psychosis with comorbid cannabis dependence over the early course of </w:t>
+      </w:r>
+      <w:r>
+        <w:lastRenderedPageBreak/>
+        <w:t xml:space="preserve">illness. </w:t>
       </w:r>
       <w:r>
         <w:rPr>
           <w:i/>
           <w:iCs/>
         </w:rPr>
-        <w:t>Behavioural and Cognitive Psychotherapy</w:t>
+        <w:t>Schizophrenia Research</w:t>
       </w:r>
       <w:r>
         <w:t xml:space="preserve">, </w:t>
@@ -36629,16 +37055,16 @@
           <w:i/>
           <w:iCs/>
         </w:rPr>
-        <w:t>33</w:t>
-      </w:r>
-      <w:r>
-        <w:t xml:space="preserve">(1), 33–44. </w:t>
+        <w:t>143</w:t>
+      </w:r>
+      <w:r>
+        <w:t xml:space="preserve">(1), 138–142. </w:t>
       </w:r>
       <w:r>
         <w:fldChar w:fldCharType="begin"/>
       </w:r>
       <w:r>
-        <w:instrText xml:space="preserve"> HYPERLINK "https://doi.org/10.1017/S1352465804001754" </w:instrText>
+        <w:instrText xml:space="preserve"> HYPERLINK "https://doi.org/10.1016/j.schres.2012.10.018" </w:instrText>
       </w:r>
       <w:r>
         <w:fldChar w:fldCharType="separate"/>
@@ -36647,7 +37073,7 @@
         <w:rPr>
           <w:rStyle w:val="Hyperlink"/>
         </w:rPr>
-        <w:t>https://doi.org/10.1017/S1352465804001754</w:t>
+        <w:t>https://doi.org/10.1016/j.schres.2012.10.018</w:t>
       </w:r>
       <w:r>
         <w:rPr>
@@ -36670,14 +37096,14 @@
         </w:pPrChange>
       </w:pPr>
       <w:r>
-        <w:t xml:space="preserve">Halperin Stephen, Nathan Paula, Drummond Peter, &amp; Castle David. (2000). A cognitive-behavioural, group-based intervention for social anxiety in schizophrenia. </w:t>
+        <w:t xml:space="preserve">McCay Elizabeth A, Beanlands Heather, Zipursky Robert, Roy Paul, Leszcz Molyn, Landeen Janet, Ryan Kathy, Conrad Gretchen, Romano Donna, Francis Daphene, Hunt Jennifer, Constantini Lucia, &amp; Chan Eugene. (2007). A randomised controlled trial of a group intervention to reduce engulfment and self-stigmatisation in first episode schizophrenia. </w:t>
       </w:r>
       <w:r>
         <w:rPr>
           <w:i/>
           <w:iCs/>
         </w:rPr>
-        <w:t>Australian and New Zealand Journal of Psychiatry</w:t>
+        <w:t>Australian e-journal for the advancement of mental health</w:t>
       </w:r>
       <w:r>
         <w:t xml:space="preserve">, </w:t>
@@ -36687,16 +37113,16 @@
           <w:i/>
           <w:iCs/>
         </w:rPr>
-        <w:t>34</w:t>
-      </w:r>
-      <w:r>
-        <w:t xml:space="preserve">(5), 809–813. </w:t>
+        <w:t>6</w:t>
+      </w:r>
+      <w:r>
+        <w:t xml:space="preserve">(3). </w:t>
       </w:r>
       <w:r>
         <w:fldChar w:fldCharType="begin"/>
       </w:r>
       <w:r>
-        <w:instrText xml:space="preserve"> HYPERLINK "https://doi.org/10.1046/j.1440-1614.2000.00820.x" </w:instrText>
+        <w:instrText xml:space="preserve"> HYPERLINK "https://www.proquest.com/scholarly-journals/randomised-controlled-trial-group-intervention/docview/37000639/se-2?accountid=27042" </w:instrText>
       </w:r>
       <w:r>
         <w:fldChar w:fldCharType="separate"/>
@@ -36705,7 +37131,7 @@
         <w:rPr>
           <w:rStyle w:val="Hyperlink"/>
         </w:rPr>
-        <w:t>https://doi.org/10.1046/j.1440-1614.2000.00820.x</w:t>
+        <w:t>https://www.proquest.com/scholarly-journals/randomised-controlled-trial-group-intervention/docview/37000639/se-2?accountid=27042</w:t>
       </w:r>
       <w:r>
         <w:rPr>
@@ -36728,7 +37154,7 @@
         </w:pPrChange>
       </w:pPr>
       <w:r>
-        <w:t xml:space="preserve">Haslam Catherine, Cruwys Tegan, Chang Melissa X-L, Bentley Sarah V, Haslam S Alexander, Dingle Genevieve A, &amp; Jetten Jolanda. (2019). GROUPS 4 HEALTH Reduces Loneliness and Social Anxiety in Adults With Psychological Distress: Findings From a Randomized Controlled Trial. </w:t>
+        <w:t xml:space="preserve">Michalak J, Schultze M, Heidenreich T, &amp; Schramm E. (2015). A randomized controlled trial on the efficacy of mindfulness-based cognitive therapy and a group version of cognitive behavioral analysis system of psychotherapy for chronically depressed patients. </w:t>
       </w:r>
       <w:r>
         <w:rPr>
@@ -36745,16 +37171,16 @@
           <w:i/>
           <w:iCs/>
         </w:rPr>
-        <w:t>87</w:t>
-      </w:r>
-      <w:r>
-        <w:t xml:space="preserve">(9), 787. </w:t>
+        <w:t>83</w:t>
+      </w:r>
+      <w:r>
+        <w:t xml:space="preserve">(5), 951‐963. </w:t>
       </w:r>
       <w:r>
         <w:fldChar w:fldCharType="begin"/>
       </w:r>
       <w:r>
-        <w:instrText xml:space="preserve"> HYPERLINK "https://doi.org/10.1037/ccp0000427" </w:instrText>
+        <w:instrText xml:space="preserve"> HYPERLINK "https://doi.org/10.1037/ccp0000042" </w:instrText>
       </w:r>
       <w:r>
         <w:fldChar w:fldCharType="separate"/>
@@ -36763,7 +37189,7 @@
         <w:rPr>
           <w:rStyle w:val="Hyperlink"/>
         </w:rPr>
-        <w:t>https://doi.org/10.1037/ccp0000427</w:t>
+        <w:t>https://doi.org/10.1037/ccp0000042</w:t>
       </w:r>
       <w:r>
         <w:rPr>
@@ -36786,18 +37212,14 @@
         </w:pPrChange>
       </w:pPr>
       <w:r>
-        <w:t xml:space="preserve">Hilden H M, Rosenstrom T, Karila I, Elokorpi A, Torpo M, Arajarvi R, &amp; Isometsa E. (2021). Effectiveness of brief schema group therapy for borderline personality disorder symptoms: </w:t>
-      </w:r>
-      <w:r>
-        <w:lastRenderedPageBreak/>
-        <w:t xml:space="preserve">A randomized pilot study. </w:t>
+        <w:t xml:space="preserve">Morley Kirsten C, Sitharthan Gomathi, Haber Paul S, Tucker Peter, &amp; Sitharthan Thiagarajan. (2014). The efficacy of an opportunistic cognitive behavioral intervention package (OCB) on substance use and comorbid suicide risk: A multisite randomized controlled trial. </w:t>
       </w:r>
       <w:r>
         <w:rPr>
           <w:i/>
           <w:iCs/>
         </w:rPr>
-        <w:t>Nordic Journal of Psychiatry</w:t>
+        <w:t>Journal of Consulting and Clinical Psychology</w:t>
       </w:r>
       <w:r>
         <w:t xml:space="preserve">, </w:t>
@@ -36807,16 +37229,16 @@
           <w:i/>
           <w:iCs/>
         </w:rPr>
-        <w:t>75</w:t>
-      </w:r>
-      <w:r>
-        <w:t xml:space="preserve">(3), 176–185. </w:t>
+        <w:t>82</w:t>
+      </w:r>
+      <w:r>
+        <w:t xml:space="preserve">(1), 130–140. </w:t>
       </w:r>
       <w:r>
         <w:fldChar w:fldCharType="begin"/>
       </w:r>
       <w:r>
-        <w:instrText xml:space="preserve"> HYPERLINK "https://dx.doi.org/10.1080/08039488.2020.1826050" </w:instrText>
+        <w:instrText xml:space="preserve"> HYPERLINK "https://doi.org/10.1037/a0035310" </w:instrText>
       </w:r>
       <w:r>
         <w:fldChar w:fldCharType="separate"/>
@@ -36825,7 +37247,7 @@
         <w:rPr>
           <w:rStyle w:val="Hyperlink"/>
         </w:rPr>
-        <w:t>https://dx.doi.org/10.1080/08039488.2020.1826050</w:t>
+        <w:t>https://doi.org/10.1037/a0035310</w:t>
       </w:r>
       <w:r>
         <w:rPr>
@@ -36848,14 +37270,14 @@
         </w:pPrChange>
       </w:pPr>
       <w:r>
-        <w:t xml:space="preserve">Himle Joseph A, Bybee Deborah, Steinberger Edward, Laviolette Wayne T, Weaver Addie, Vlnka Sarah, Golenberg Zipora, Levine Debra Siegel, Heimberg Richard G, &amp; O’Donnell Lisa A. (2014). Work-related CBT versus vocational services as usual for unemployed persons with social anxiety disorder: A randomized controlled pilot trial. </w:t>
+        <w:t xml:space="preserve">Morton J, Snowdon S, Gopold M, &amp; Guymer E. (2012). Acceptance and commitment therapy group treatment for symptoms of borderline personality disorder: A public sector pilot study. </w:t>
       </w:r>
       <w:r>
         <w:rPr>
           <w:i/>
           <w:iCs/>
         </w:rPr>
-        <w:t>Behaviour Research &amp; Therapy</w:t>
+        <w:t>Cognitive and behavioral practice</w:t>
       </w:r>
       <w:r>
         <w:t xml:space="preserve">, </w:t>
@@ -36865,10 +37287,31 @@
           <w:i/>
           <w:iCs/>
         </w:rPr>
-        <w:t>63</w:t>
-      </w:r>
-      <w:r>
-        <w:t>, 169–176.</w:t>
+        <w:t>19</w:t>
+      </w:r>
+      <w:r>
+        <w:t xml:space="preserve">(4), 527‐544. </w:t>
+      </w:r>
+      <w:r>
+        <w:fldChar w:fldCharType="begin"/>
+      </w:r>
+      <w:r>
+        <w:instrText xml:space="preserve"> HYPERLINK "https://doi.org/10.1016/j.cbpra.2012.03.005" </w:instrText>
+      </w:r>
+      <w:r>
+        <w:fldChar w:fldCharType="separate"/>
+      </w:r>
+      <w:r>
+        <w:rPr>
+          <w:rStyle w:val="Hyperlink"/>
+        </w:rPr>
+        <w:t>https://doi.org/10.1016/j.cbpra.2012.03.005</w:t>
+      </w:r>
+      <w:r>
+        <w:rPr>
+          <w:rStyle w:val="Hyperlink"/>
+        </w:rPr>
+        <w:fldChar w:fldCharType="end"/>
       </w:r>
     </w:p>
     <w:p>
@@ -36885,14 +37328,15 @@
         </w:pPrChange>
       </w:pPr>
       <w:r>
-        <w:t xml:space="preserve">Jacob Gitta A, Gabriel Susanne, Roepke Stefan, Stoffers Jutta M, Lieb Klaus, &amp; Hammers Claas-Hinrich. (2010). Group therapy module to enhance self-esteem in patients with borderline personality disorder: A pilot study. </w:t>
+        <w:lastRenderedPageBreak/>
+        <w:t xml:space="preserve">Munroe-Blum H &amp; Marziali E. (1995). A controlled trial of short-term group treatment for borderline personality disorder. </w:t>
       </w:r>
       <w:r>
         <w:rPr>
           <w:i/>
           <w:iCs/>
         </w:rPr>
-        <w:t>International Journal of Group Psychotherapy</w:t>
+        <w:t>Journal of personality disorders</w:t>
       </w:r>
       <w:r>
         <w:t xml:space="preserve">, </w:t>
@@ -36902,31 +37346,10 @@
           <w:i/>
           <w:iCs/>
         </w:rPr>
-        <w:t>60</w:t>
-      </w:r>
-      <w:r>
-        <w:t xml:space="preserve">(3), 373–387. </w:t>
-      </w:r>
-      <w:r>
-        <w:fldChar w:fldCharType="begin"/>
-      </w:r>
-      <w:r>
-        <w:instrText xml:space="preserve"> HYPERLINK "https://doi.org/10.1521/ijgp.2010.60.3.373" </w:instrText>
-      </w:r>
-      <w:r>
-        <w:fldChar w:fldCharType="separate"/>
-      </w:r>
-      <w:r>
-        <w:rPr>
-          <w:rStyle w:val="Hyperlink"/>
-        </w:rPr>
-        <w:t>https://doi.org/10.1521/ijgp.2010.60.3.373</w:t>
-      </w:r>
-      <w:r>
-        <w:rPr>
-          <w:rStyle w:val="Hyperlink"/>
-        </w:rPr>
-        <w:fldChar w:fldCharType="end"/>
+        <w:t>9</w:t>
+      </w:r>
+      <w:r>
+        <w:t>(3), 190‐198.</w:t>
       </w:r>
     </w:p>
     <w:p>
@@ -36943,14 +37366,14 @@
         </w:pPrChange>
       </w:pPr>
       <w:r>
-        <w:t xml:space="preserve">James W, Preston N J, Koh G, Spencer C, Kisely S R, &amp; Castle D J. (2004). A group intervention which assists patients with dual diagnosis reduce their drug use: A randomized controlled trial. </w:t>
+        <w:t xml:space="preserve">Patterson Michelle L, Moniruzzaman Akm, &amp; Somers Julian M. (2014). Community Participation and Belonging Among Formerly Homeless Adults with Mental Illness After 12 months of Housing First in Vancouver, British Columbia: A Randomized Controlled Trial. </w:t>
       </w:r>
       <w:r>
         <w:rPr>
           <w:i/>
           <w:iCs/>
         </w:rPr>
-        <w:t>Psychological Medicine</w:t>
+        <w:t>Community mental health journal</w:t>
       </w:r>
       <w:r>
         <w:t xml:space="preserve">, </w:t>
@@ -36960,10 +37383,31 @@
           <w:i/>
           <w:iCs/>
         </w:rPr>
-        <w:t>34</w:t>
-      </w:r>
-      <w:r>
-        <w:t>(6), 983–990.</w:t>
+        <w:t>50</w:t>
+      </w:r>
+      <w:r>
+        <w:t xml:space="preserve">(5), 604–611. </w:t>
+      </w:r>
+      <w:r>
+        <w:fldChar w:fldCharType="begin"/>
+      </w:r>
+      <w:r>
+        <w:instrText xml:space="preserve"> HYPERLINK "https://doi.org/10.1007/s10597-013-9672-9" </w:instrText>
+      </w:r>
+      <w:r>
+        <w:fldChar w:fldCharType="separate"/>
+      </w:r>
+      <w:r>
+        <w:rPr>
+          <w:rStyle w:val="Hyperlink"/>
+        </w:rPr>
+        <w:t>https://doi.org/10.1007/s10597-013-9672-9</w:t>
+      </w:r>
+      <w:r>
+        <w:rPr>
+          <w:rStyle w:val="Hyperlink"/>
+        </w:rPr>
+        <w:fldChar w:fldCharType="end"/>
       </w:r>
     </w:p>
     <w:p>
@@ -36980,14 +37424,14 @@
         </w:pPrChange>
       </w:pPr>
       <w:r>
-        <w:t xml:space="preserve">Kallestad Håvard, Wullum Elin, Scott Jan, Stiles Tore C, &amp; Morken Gunnar. (2016). The long-term outcomes of an effectiveness trial of group versus individual psychoeducation for bipolar disorders. </w:t>
+        <w:t xml:space="preserve">Patterson TL, McKibbin C, Taylor M, Goldman S, Davila-Fraga W, Bucardo J, &amp; Jeste DV. (2003). Functional adaptation skills training (FAST): A pilot psychosocial intervention study in middle-aged and older patients with chronic psychotic disorders. </w:t>
       </w:r>
       <w:r>
         <w:rPr>
           <w:i/>
           <w:iCs/>
         </w:rPr>
-        <w:t>Journal of Affective Disorders</w:t>
+        <w:t>American journal of geriatric psychiatry</w:t>
       </w:r>
       <w:r>
         <w:t xml:space="preserve">, </w:t>
@@ -36997,31 +37441,10 @@
           <w:i/>
           <w:iCs/>
         </w:rPr>
-        <w:t>202</w:t>
-      </w:r>
-      <w:r>
-        <w:t xml:space="preserve">, 32–38. </w:t>
-      </w:r>
-      <w:r>
-        <w:fldChar w:fldCharType="begin"/>
-      </w:r>
-      <w:r>
-        <w:instrText xml:space="preserve"> HYPERLINK "https://doi.org/10.1016/j.jad.2016.05.043" </w:instrText>
-      </w:r>
-      <w:r>
-        <w:fldChar w:fldCharType="separate"/>
-      </w:r>
-      <w:r>
-        <w:rPr>
-          <w:rStyle w:val="Hyperlink"/>
-        </w:rPr>
-        <w:t>https://doi.org/10.1016/j.jad.2016.05.043</w:t>
-      </w:r>
-      <w:r>
-        <w:rPr>
-          <w:rStyle w:val="Hyperlink"/>
-        </w:rPr>
-        <w:fldChar w:fldCharType="end"/>
+        <w:t>11</w:t>
+      </w:r>
+      <w:r>
+        <w:t>(1), 17‐23.</w:t>
       </w:r>
     </w:p>
     <w:p>
@@ -37029,696 +37452,8 @@
         <w:spacing w:line="480" w:lineRule="auto"/>
         <w:ind w:left="567" w:hanging="567"/>
         <w:divId w:val="2050178954"/>
-        <w:pPrChange w:id="1728" w:author="Mikkel Helding Vembye" w:date="2025-04-22T15:52:00Z">
-          <w:pPr>
-            <w:spacing w:line="480" w:lineRule="auto"/>
-            <w:ind w:hanging="480"/>
-            <w:divId w:val="2050178954"/>
-          </w:pPr>
-        </w:pPrChange>
-      </w:pPr>
-      <w:r>
-        <w:t xml:space="preserve">Kanie A, Kikuchi A, Haga D, Tanaka Y, Ishida A, Yorozuya Y, Matsuda Y, Morimoto T, Fukuoka T, Takazawa S, Hagiya K, Ozawa S, Iwata K, Ikebuchi E, Nemoto T, Roberts DL, &amp; Nakagome K. (2019). The Feasibility and Efficacy of Social Cognition and Interaction Training for Outpatients With Schizophrenia in Japan: A Multicenter </w:t>
-      </w:r>
-      <w:r>
-        <w:lastRenderedPageBreak/>
-        <w:t xml:space="preserve">Randomized Clinical Trial. </w:t>
-      </w:r>
-      <w:r>
-        <w:rPr>
-          <w:i/>
-          <w:iCs/>
-        </w:rPr>
-        <w:t>FRONTIERS IN PSYCHIATRY</w:t>
-      </w:r>
-      <w:r>
-        <w:t xml:space="preserve">, </w:t>
-      </w:r>
-      <w:r>
-        <w:rPr>
-          <w:i/>
-          <w:iCs/>
-        </w:rPr>
-        <w:t>10</w:t>
-      </w:r>
-      <w:r>
-        <w:t xml:space="preserve">. </w:t>
-      </w:r>
-      <w:r>
-        <w:fldChar w:fldCharType="begin"/>
-      </w:r>
-      <w:r>
-        <w:instrText xml:space="preserve"> HYPERLINK "https://doi.org/10.3389/fpsyt.2019.00589" </w:instrText>
-      </w:r>
-      <w:r>
-        <w:fldChar w:fldCharType="separate"/>
-      </w:r>
-      <w:r>
-        <w:rPr>
-          <w:rStyle w:val="Hyperlink"/>
-        </w:rPr>
-        <w:t>https://doi.org/10.3389/fpsyt.2019.00589</w:t>
-      </w:r>
-      <w:r>
-        <w:rPr>
-          <w:rStyle w:val="Hyperlink"/>
-        </w:rPr>
-        <w:fldChar w:fldCharType="end"/>
-      </w:r>
-    </w:p>
-    <w:p>
-      <w:pPr>
-        <w:spacing w:line="480" w:lineRule="auto"/>
-        <w:ind w:left="567" w:hanging="567"/>
-        <w:divId w:val="2050178954"/>
-        <w:pPrChange w:id="1729" w:author="Mikkel Helding Vembye" w:date="2025-04-22T15:52:00Z">
-          <w:pPr>
-            <w:spacing w:line="480" w:lineRule="auto"/>
-            <w:ind w:hanging="480"/>
-            <w:divId w:val="2050178954"/>
-          </w:pPr>
-        </w:pPrChange>
-      </w:pPr>
-      <w:r>
-        <w:t xml:space="preserve">Kvarstein EH, Arnevik E, Halsteinli V, Ro FG, Karterud S, &amp; Wilberg T. (2013). Health service costs and clinical gains of psychotherapy for personality disorders: A randomized controlled trial of day-hospital-based step-down treatment versus outpatient treatment at a specialist practice. </w:t>
-      </w:r>
-      <w:r>
-        <w:rPr>
-          <w:i/>
-          <w:iCs/>
-        </w:rPr>
-        <w:t>BMC PSYCHIATRY</w:t>
-      </w:r>
-      <w:r>
-        <w:t xml:space="preserve">, </w:t>
-      </w:r>
-      <w:r>
-        <w:rPr>
-          <w:i/>
-          <w:iCs/>
-        </w:rPr>
-        <w:t>13</w:t>
-      </w:r>
-      <w:r>
-        <w:t xml:space="preserve">. </w:t>
-      </w:r>
-      <w:r>
-        <w:fldChar w:fldCharType="begin"/>
-      </w:r>
-      <w:r>
-        <w:instrText xml:space="preserve"> HYPERLINK "https://doi.org/10.1186/1471-244X-13-315" </w:instrText>
-      </w:r>
-      <w:r>
-        <w:fldChar w:fldCharType="separate"/>
-      </w:r>
-      <w:r>
-        <w:rPr>
-          <w:rStyle w:val="Hyperlink"/>
-        </w:rPr>
-        <w:t>https://doi.org/10.1186/1471-244X-13-315</w:t>
-      </w:r>
-      <w:r>
-        <w:rPr>
-          <w:rStyle w:val="Hyperlink"/>
-        </w:rPr>
-        <w:fldChar w:fldCharType="end"/>
-      </w:r>
-    </w:p>
-    <w:p>
-      <w:pPr>
-        <w:spacing w:line="480" w:lineRule="auto"/>
-        <w:ind w:left="567" w:hanging="567"/>
-        <w:divId w:val="2050178954"/>
-        <w:pPrChange w:id="1730" w:author="Mikkel Helding Vembye" w:date="2025-04-22T15:52:00Z">
-          <w:pPr>
-            <w:spacing w:line="480" w:lineRule="auto"/>
-            <w:ind w:hanging="480"/>
-            <w:divId w:val="2050178954"/>
-          </w:pPr>
-        </w:pPrChange>
-      </w:pPr>
-      <w:r>
-        <w:t xml:space="preserve">Lim JE, Kwon YJ, Jung SY, Park K, Lee W, Lee SH, P Horan W, &amp; Choi KH. (2020). Benefits of social cognitive skills training within routine community mental health services: Evidence from a non-randomized parallel controlled study. </w:t>
-      </w:r>
-      <w:r>
-        <w:rPr>
-          <w:i/>
-          <w:iCs/>
-        </w:rPr>
-        <w:t>Asian journal of psychiatry</w:t>
-      </w:r>
-      <w:r>
-        <w:t xml:space="preserve">, </w:t>
-      </w:r>
-      <w:r>
-        <w:rPr>
-          <w:i/>
-          <w:iCs/>
-        </w:rPr>
-        <w:t>54</w:t>
-      </w:r>
-      <w:r>
-        <w:t xml:space="preserve">, 102314. </w:t>
-      </w:r>
-      <w:r>
-        <w:fldChar w:fldCharType="begin"/>
-      </w:r>
-      <w:r>
-        <w:instrText xml:space="preserve"> HYPERLINK "https://doi.org/10.1016/j.ajp.2020.102314" </w:instrText>
-      </w:r>
-      <w:r>
-        <w:fldChar w:fldCharType="separate"/>
-      </w:r>
-      <w:r>
-        <w:rPr>
-          <w:rStyle w:val="Hyperlink"/>
-        </w:rPr>
-        <w:t>https://doi.org/10.1016/j.ajp.2020.102314</w:t>
-      </w:r>
-      <w:r>
-        <w:rPr>
-          <w:rStyle w:val="Hyperlink"/>
-        </w:rPr>
-        <w:fldChar w:fldCharType="end"/>
-      </w:r>
-    </w:p>
-    <w:p>
-      <w:pPr>
-        <w:spacing w:line="480" w:lineRule="auto"/>
-        <w:ind w:left="567" w:hanging="567"/>
-        <w:divId w:val="2050178954"/>
-        <w:pPrChange w:id="1731" w:author="Mikkel Helding Vembye" w:date="2025-04-22T15:52:00Z">
-          <w:pPr>
-            <w:spacing w:line="480" w:lineRule="auto"/>
-            <w:ind w:hanging="480"/>
-            <w:divId w:val="2050178954"/>
-          </w:pPr>
-        </w:pPrChange>
-      </w:pPr>
-      <w:r>
-        <w:t xml:space="preserve">Lloyd-Evans Brynmor, Frerichs Johanna, Stefanidou Theodora, Bone Jessica, Pinfold Vanessa, Lewis Glyn, Billings Jo, Barber Nick, Chhapia Anjie, Chipp Beverley, Henderson Rob, Shah Prisha, Shorten Anna, Giorgalli Maria, Terhune James, Jones Rebecca, &amp; Johnson Sonia. (2020). The Community Navigator Study: Results from a feasibility randomised controlled trial of a programme to reduce loneliness for people with complex anxiety or depression. </w:t>
-      </w:r>
-      <w:r>
-        <w:rPr>
-          <w:i/>
-          <w:iCs/>
-        </w:rPr>
-        <w:t>PLoS ONE</w:t>
-      </w:r>
-      <w:r>
-        <w:t xml:space="preserve">, </w:t>
-      </w:r>
-      <w:r>
-        <w:rPr>
-          <w:i/>
-          <w:iCs/>
-        </w:rPr>
-        <w:t>15</w:t>
-      </w:r>
-      <w:r>
-        <w:t>(5), 1–18.</w:t>
-      </w:r>
-    </w:p>
-    <w:p>
-      <w:pPr>
-        <w:spacing w:line="480" w:lineRule="auto"/>
-        <w:ind w:left="567" w:hanging="567"/>
-        <w:divId w:val="2050178954"/>
-        <w:rPr>
-          <w:ins w:id="1732" w:author="Mikkel Helding Vembye" w:date="2025-04-22T15:52:00Z"/>
-        </w:rPr>
-      </w:pPr>
-      <w:ins w:id="1733" w:author="Mikkel Helding Vembye" w:date="2025-04-22T15:52:00Z">
-        <w:r>
-          <w:rPr>
-            <w:noProof/>
-          </w:rPr>
-          <w:t xml:space="preserve">Logan, J. A. R., Hart, S. A., &amp; Schatschneider, C. (2021). Data sharing in education science. </w:t>
-        </w:r>
-        <w:r>
-          <w:rPr>
-            <w:i/>
-            <w:iCs/>
-            <w:noProof/>
-          </w:rPr>
-          <w:t>AERA Open</w:t>
-        </w:r>
-        <w:r>
-          <w:rPr>
-            <w:noProof/>
-          </w:rPr>
-          <w:t xml:space="preserve">, </w:t>
-        </w:r>
-        <w:r>
-          <w:rPr>
-            <w:i/>
-            <w:iCs/>
-            <w:noProof/>
-          </w:rPr>
-          <w:t>7</w:t>
-        </w:r>
-        <w:r>
-          <w:rPr>
-            <w:noProof/>
-          </w:rPr>
-          <w:t>, 23328584211006476</w:t>
-        </w:r>
-      </w:ins>
-    </w:p>
-    <w:p>
-      <w:pPr>
-        <w:spacing w:line="480" w:lineRule="auto"/>
-        <w:ind w:left="567" w:hanging="567"/>
-        <w:divId w:val="2050178954"/>
-        <w:pPrChange w:id="1734" w:author="Mikkel Helding Vembye" w:date="2025-04-22T15:52:00Z">
-          <w:pPr>
-            <w:spacing w:line="480" w:lineRule="auto"/>
-            <w:ind w:hanging="480"/>
-            <w:divId w:val="2050178954"/>
-          </w:pPr>
-        </w:pPrChange>
-      </w:pPr>
-      <w:r>
-        <w:t xml:space="preserve">Madigan K, Brennan D, Lawlor E, Turner N, Kinsella A, O’Connor JJ, Russell V, Waddington JL, O’Callaghan E, Madigan Kevin, Brennan Daria, Lawlor Elizabeth, Turner Niall, Kinsella Anthony, O’Connor John J, Russell Vincent, Waddington John L, &amp; O’Callaghan Eadbhard. (2013). A multi-center, randomized controlled trial of a group psychological intervention for psychosis with comorbid cannabis dependence over the early course of </w:t>
-      </w:r>
-      <w:r>
-        <w:lastRenderedPageBreak/>
-        <w:t xml:space="preserve">illness. </w:t>
-      </w:r>
-      <w:r>
-        <w:rPr>
-          <w:i/>
-          <w:iCs/>
-        </w:rPr>
-        <w:t>Schizophrenia Research</w:t>
-      </w:r>
-      <w:r>
-        <w:t xml:space="preserve">, </w:t>
-      </w:r>
-      <w:r>
-        <w:rPr>
-          <w:i/>
-          <w:iCs/>
-        </w:rPr>
-        <w:t>143</w:t>
-      </w:r>
-      <w:r>
-        <w:t xml:space="preserve">(1), 138–142. </w:t>
-      </w:r>
-      <w:r>
-        <w:fldChar w:fldCharType="begin"/>
-      </w:r>
-      <w:r>
-        <w:instrText xml:space="preserve"> HYPERLINK "https://doi.org/10.1016/j.schres.2012.10.018" </w:instrText>
-      </w:r>
-      <w:r>
-        <w:fldChar w:fldCharType="separate"/>
-      </w:r>
-      <w:r>
-        <w:rPr>
-          <w:rStyle w:val="Hyperlink"/>
-        </w:rPr>
-        <w:t>https://doi.org/10.1016/j.schres.2012.10.018</w:t>
-      </w:r>
-      <w:r>
-        <w:rPr>
-          <w:rStyle w:val="Hyperlink"/>
-        </w:rPr>
-        <w:fldChar w:fldCharType="end"/>
-      </w:r>
-    </w:p>
-    <w:p>
-      <w:pPr>
-        <w:spacing w:line="480" w:lineRule="auto"/>
-        <w:ind w:left="567" w:hanging="567"/>
-        <w:divId w:val="2050178954"/>
-        <w:pPrChange w:id="1735" w:author="Mikkel Helding Vembye" w:date="2025-04-22T15:52:00Z">
-          <w:pPr>
-            <w:spacing w:line="480" w:lineRule="auto"/>
-            <w:ind w:hanging="480"/>
-            <w:divId w:val="2050178954"/>
-          </w:pPr>
-        </w:pPrChange>
-      </w:pPr>
-      <w:r>
-        <w:t xml:space="preserve">McCay Elizabeth A, Beanlands Heather, Zipursky Robert, Roy Paul, Leszcz Molyn, Landeen Janet, Ryan Kathy, Conrad Gretchen, Romano Donna, Francis Daphene, Hunt Jennifer, Constantini Lucia, &amp; Chan Eugene. (2007). A randomised controlled trial of a group intervention to reduce engulfment and self-stigmatisation in first episode schizophrenia. </w:t>
-      </w:r>
-      <w:r>
-        <w:rPr>
-          <w:i/>
-          <w:iCs/>
-        </w:rPr>
-        <w:t>Australian e-journal for the advancement of mental health</w:t>
-      </w:r>
-      <w:r>
-        <w:t xml:space="preserve">, </w:t>
-      </w:r>
-      <w:r>
-        <w:rPr>
-          <w:i/>
-          <w:iCs/>
-        </w:rPr>
-        <w:t>6</w:t>
-      </w:r>
-      <w:r>
-        <w:t xml:space="preserve">(3). </w:t>
-      </w:r>
-      <w:r>
-        <w:fldChar w:fldCharType="begin"/>
-      </w:r>
-      <w:r>
-        <w:instrText xml:space="preserve"> HYPERLINK "https://www.proquest.com/scholarly-journals/randomised-controlled-trial-group-intervention/docview/37000639/se-2?accountid=27042" </w:instrText>
-      </w:r>
-      <w:r>
-        <w:fldChar w:fldCharType="separate"/>
-      </w:r>
-      <w:r>
-        <w:rPr>
-          <w:rStyle w:val="Hyperlink"/>
-        </w:rPr>
-        <w:t>https://www.proquest.com/scholarly-journals/randomised-controlled-trial-group-intervention/docview/37000639/se-2?accountid=27042</w:t>
-      </w:r>
-      <w:r>
-        <w:rPr>
-          <w:rStyle w:val="Hyperlink"/>
-        </w:rPr>
-        <w:fldChar w:fldCharType="end"/>
-      </w:r>
-    </w:p>
-    <w:p>
-      <w:pPr>
-        <w:spacing w:line="480" w:lineRule="auto"/>
-        <w:ind w:left="567" w:hanging="567"/>
-        <w:divId w:val="2050178954"/>
-        <w:pPrChange w:id="1736" w:author="Mikkel Helding Vembye" w:date="2025-04-22T15:52:00Z">
-          <w:pPr>
-            <w:spacing w:line="480" w:lineRule="auto"/>
-            <w:ind w:hanging="480"/>
-            <w:divId w:val="2050178954"/>
-          </w:pPr>
-        </w:pPrChange>
-      </w:pPr>
-      <w:r>
-        <w:t xml:space="preserve">Michalak J, Schultze M, Heidenreich T, &amp; Schramm E. (2015). A randomized controlled trial on the efficacy of mindfulness-based cognitive therapy and a group version of cognitive behavioral analysis system of psychotherapy for chronically depressed patients. </w:t>
-      </w:r>
-      <w:r>
-        <w:rPr>
-          <w:i/>
-          <w:iCs/>
-        </w:rPr>
-        <w:t>Journal of consulting and clinical psychology</w:t>
-      </w:r>
-      <w:r>
-        <w:t xml:space="preserve">, </w:t>
-      </w:r>
-      <w:r>
-        <w:rPr>
-          <w:i/>
-          <w:iCs/>
-        </w:rPr>
-        <w:t>83</w:t>
-      </w:r>
-      <w:r>
-        <w:t xml:space="preserve">(5), 951‐963. </w:t>
-      </w:r>
-      <w:r>
-        <w:fldChar w:fldCharType="begin"/>
-      </w:r>
-      <w:r>
-        <w:instrText xml:space="preserve"> HYPERLINK "https://doi.org/10.1037/ccp0000042" </w:instrText>
-      </w:r>
-      <w:r>
-        <w:fldChar w:fldCharType="separate"/>
-      </w:r>
-      <w:r>
-        <w:rPr>
-          <w:rStyle w:val="Hyperlink"/>
-        </w:rPr>
-        <w:t>https://doi.org/10.1037/ccp0000042</w:t>
-      </w:r>
-      <w:r>
-        <w:rPr>
-          <w:rStyle w:val="Hyperlink"/>
-        </w:rPr>
-        <w:fldChar w:fldCharType="end"/>
-      </w:r>
-    </w:p>
-    <w:p>
-      <w:pPr>
-        <w:spacing w:line="480" w:lineRule="auto"/>
-        <w:ind w:left="567" w:hanging="567"/>
-        <w:divId w:val="2050178954"/>
-        <w:pPrChange w:id="1737" w:author="Mikkel Helding Vembye" w:date="2025-04-22T15:52:00Z">
-          <w:pPr>
-            <w:spacing w:line="480" w:lineRule="auto"/>
-            <w:ind w:hanging="480"/>
-            <w:divId w:val="2050178954"/>
-          </w:pPr>
-        </w:pPrChange>
-      </w:pPr>
-      <w:r>
-        <w:t xml:space="preserve">Morley Kirsten C, Sitharthan Gomathi, Haber Paul S, Tucker Peter, &amp; Sitharthan Thiagarajan. (2014). The efficacy of an opportunistic cognitive behavioral intervention package (OCB) on substance use and comorbid suicide risk: A multisite randomized controlled trial. </w:t>
-      </w:r>
-      <w:r>
-        <w:rPr>
-          <w:i/>
-          <w:iCs/>
-        </w:rPr>
-        <w:t>Journal of Consulting and Clinical Psychology</w:t>
-      </w:r>
-      <w:r>
-        <w:t xml:space="preserve">, </w:t>
-      </w:r>
-      <w:r>
-        <w:rPr>
-          <w:i/>
-          <w:iCs/>
-        </w:rPr>
-        <w:t>82</w:t>
-      </w:r>
-      <w:r>
-        <w:t xml:space="preserve">(1), 130–140. </w:t>
-      </w:r>
-      <w:r>
-        <w:fldChar w:fldCharType="begin"/>
-      </w:r>
-      <w:r>
-        <w:instrText xml:space="preserve"> HYPERLINK "https://doi.org/10.1037/a0035310" </w:instrText>
-      </w:r>
-      <w:r>
-        <w:fldChar w:fldCharType="separate"/>
-      </w:r>
-      <w:r>
-        <w:rPr>
-          <w:rStyle w:val="Hyperlink"/>
-        </w:rPr>
-        <w:t>https://doi.org/10.1037/a0035310</w:t>
-      </w:r>
-      <w:r>
-        <w:rPr>
-          <w:rStyle w:val="Hyperlink"/>
-        </w:rPr>
-        <w:fldChar w:fldCharType="end"/>
-      </w:r>
-    </w:p>
-    <w:p>
-      <w:pPr>
-        <w:spacing w:line="480" w:lineRule="auto"/>
-        <w:ind w:left="567" w:hanging="567"/>
-        <w:divId w:val="2050178954"/>
-        <w:pPrChange w:id="1738" w:author="Mikkel Helding Vembye" w:date="2025-04-22T15:52:00Z">
-          <w:pPr>
-            <w:spacing w:line="480" w:lineRule="auto"/>
-            <w:ind w:hanging="480"/>
-            <w:divId w:val="2050178954"/>
-          </w:pPr>
-        </w:pPrChange>
-      </w:pPr>
-      <w:r>
-        <w:t xml:space="preserve">Morton J, Snowdon S, Gopold M, &amp; Guymer E. (2012). Acceptance and commitment therapy group treatment for symptoms of borderline personality disorder: A public sector pilot study. </w:t>
-      </w:r>
-      <w:r>
-        <w:rPr>
-          <w:i/>
-          <w:iCs/>
-        </w:rPr>
-        <w:t>Cognitive and behavioral practice</w:t>
-      </w:r>
-      <w:r>
-        <w:t xml:space="preserve">, </w:t>
-      </w:r>
-      <w:r>
-        <w:rPr>
-          <w:i/>
-          <w:iCs/>
-        </w:rPr>
-        <w:t>19</w:t>
-      </w:r>
-      <w:r>
-        <w:t xml:space="preserve">(4), 527‐544. </w:t>
-      </w:r>
-      <w:r>
-        <w:fldChar w:fldCharType="begin"/>
-      </w:r>
-      <w:r>
-        <w:instrText xml:space="preserve"> HYPERLINK "https://doi.org/10.1016/j.cbpra.2012.03.005" </w:instrText>
-      </w:r>
-      <w:r>
-        <w:fldChar w:fldCharType="separate"/>
-      </w:r>
-      <w:r>
-        <w:rPr>
-          <w:rStyle w:val="Hyperlink"/>
-        </w:rPr>
-        <w:t>https://doi.org/10.1016/j.cbpra.2012.03.005</w:t>
-      </w:r>
-      <w:r>
-        <w:rPr>
-          <w:rStyle w:val="Hyperlink"/>
-        </w:rPr>
-        <w:fldChar w:fldCharType="end"/>
-      </w:r>
-    </w:p>
-    <w:p>
-      <w:pPr>
-        <w:spacing w:line="480" w:lineRule="auto"/>
-        <w:ind w:left="567" w:hanging="567"/>
-        <w:divId w:val="2050178954"/>
-        <w:pPrChange w:id="1739" w:author="Mikkel Helding Vembye" w:date="2025-04-22T15:52:00Z">
-          <w:pPr>
-            <w:spacing w:line="480" w:lineRule="auto"/>
-            <w:ind w:hanging="480"/>
-            <w:divId w:val="2050178954"/>
-          </w:pPr>
-        </w:pPrChange>
-      </w:pPr>
-      <w:r>
-        <w:lastRenderedPageBreak/>
-        <w:t xml:space="preserve">Munroe-Blum H &amp; Marziali E. (1995). A controlled trial of short-term group treatment for borderline personality disorder. </w:t>
-      </w:r>
-      <w:r>
-        <w:rPr>
-          <w:i/>
-          <w:iCs/>
-        </w:rPr>
-        <w:t>Journal of personality disorders</w:t>
-      </w:r>
-      <w:r>
-        <w:t xml:space="preserve">, </w:t>
-      </w:r>
-      <w:r>
-        <w:rPr>
-          <w:i/>
-          <w:iCs/>
-        </w:rPr>
-        <w:t>9</w:t>
-      </w:r>
-      <w:r>
-        <w:t>(3), 190‐198.</w:t>
-      </w:r>
-    </w:p>
-    <w:p>
-      <w:pPr>
-        <w:spacing w:line="480" w:lineRule="auto"/>
-        <w:ind w:left="567" w:hanging="567"/>
-        <w:divId w:val="2050178954"/>
-        <w:pPrChange w:id="1740" w:author="Mikkel Helding Vembye" w:date="2025-04-22T15:52:00Z">
-          <w:pPr>
-            <w:spacing w:line="480" w:lineRule="auto"/>
-            <w:ind w:hanging="480"/>
-            <w:divId w:val="2050178954"/>
-          </w:pPr>
-        </w:pPrChange>
-      </w:pPr>
-      <w:r>
-        <w:t xml:space="preserve">Patterson Michelle L, Moniruzzaman Akm, &amp; Somers Julian M. (2014). Community Participation and Belonging Among Formerly Homeless Adults with Mental Illness After 12 months of Housing First in Vancouver, British Columbia: A Randomized Controlled Trial. </w:t>
-      </w:r>
-      <w:r>
-        <w:rPr>
-          <w:i/>
-          <w:iCs/>
-        </w:rPr>
-        <w:t>Community mental health journal</w:t>
-      </w:r>
-      <w:r>
-        <w:t xml:space="preserve">, </w:t>
-      </w:r>
-      <w:r>
-        <w:rPr>
-          <w:i/>
-          <w:iCs/>
-        </w:rPr>
-        <w:t>50</w:t>
-      </w:r>
-      <w:r>
-        <w:t xml:space="preserve">(5), 604–611. </w:t>
-      </w:r>
-      <w:r>
-        <w:fldChar w:fldCharType="begin"/>
-      </w:r>
-      <w:r>
-        <w:instrText xml:space="preserve"> HYPERLINK "https://doi.org/10.1007/s10597-013-9672-9" </w:instrText>
-      </w:r>
-      <w:r>
-        <w:fldChar w:fldCharType="separate"/>
-      </w:r>
-      <w:r>
-        <w:rPr>
-          <w:rStyle w:val="Hyperlink"/>
-        </w:rPr>
-        <w:t>https://doi.org/10.1007/s10597-013-9672-9</w:t>
-      </w:r>
-      <w:r>
-        <w:rPr>
-          <w:rStyle w:val="Hyperlink"/>
-        </w:rPr>
-        <w:fldChar w:fldCharType="end"/>
-      </w:r>
-    </w:p>
-    <w:p>
-      <w:pPr>
-        <w:spacing w:line="480" w:lineRule="auto"/>
-        <w:ind w:left="567" w:hanging="567"/>
-        <w:divId w:val="2050178954"/>
-        <w:pPrChange w:id="1741" w:author="Mikkel Helding Vembye" w:date="2025-04-22T15:52:00Z">
-          <w:pPr>
-            <w:spacing w:line="480" w:lineRule="auto"/>
-            <w:ind w:hanging="480"/>
-            <w:divId w:val="2050178954"/>
-          </w:pPr>
-        </w:pPrChange>
-      </w:pPr>
-      <w:r>
-        <w:t xml:space="preserve">Patterson TL, McKibbin C, Taylor M, Goldman S, Davila-Fraga W, Bucardo J, &amp; Jeste DV. (2003). Functional adaptation skills training (FAST): A pilot psychosocial intervention study in middle-aged and older patients with chronic psychotic disorders. </w:t>
-      </w:r>
-      <w:r>
-        <w:rPr>
-          <w:i/>
-          <w:iCs/>
-        </w:rPr>
-        <w:t>American journal of geriatric psychiatry</w:t>
-      </w:r>
-      <w:r>
-        <w:t xml:space="preserve">, </w:t>
-      </w:r>
-      <w:r>
-        <w:rPr>
-          <w:i/>
-          <w:iCs/>
-        </w:rPr>
-        <w:t>11</w:t>
-      </w:r>
-      <w:r>
-        <w:t>(1), 17‐23.</w:t>
-      </w:r>
-    </w:p>
-    <w:p>
-      <w:pPr>
-        <w:spacing w:line="480" w:lineRule="auto"/>
-        <w:ind w:left="567" w:hanging="567"/>
-        <w:divId w:val="2050178954"/>
-        <w:rPr>
-          <w:ins w:id="1742" w:author="Mikkel Helding Vembye" w:date="2025-04-22T16:29:00Z"/>
+        <w:rPr>
+          <w:ins w:id="1728" w:author="Mikkel Helding Vembye" w:date="2025-04-22T16:29:00Z"/>
           <w:rStyle w:val="Hyperlink"/>
         </w:rPr>
       </w:pPr>
@@ -37766,7 +37501,7 @@
         <w:rPr>
           <w:noProof/>
         </w:rPr>
-        <w:pPrChange w:id="1743" w:author="Mikkel Helding Vembye" w:date="2025-04-22T16:29:00Z">
+        <w:pPrChange w:id="1729" w:author="Mikkel Helding Vembye" w:date="2025-04-22T16:29:00Z">
           <w:pPr>
             <w:spacing w:line="480" w:lineRule="auto"/>
             <w:ind w:hanging="480"/>
@@ -37774,7 +37509,7 @@
           </w:pPr>
         </w:pPrChange>
       </w:pPr>
-      <w:ins w:id="1744" w:author="Mikkel Helding Vembye" w:date="2025-04-22T16:29:00Z">
+      <w:ins w:id="1730" w:author="Mikkel Helding Vembye" w:date="2025-04-22T16:29:00Z">
         <w:r>
           <w:rPr>
             <w:noProof/>
@@ -37802,7 +37537,7 @@
         <w:spacing w:line="480" w:lineRule="auto"/>
         <w:ind w:left="567" w:hanging="567"/>
         <w:divId w:val="2050178954"/>
-        <w:pPrChange w:id="1745" w:author="Mikkel Helding Vembye" w:date="2025-04-22T15:52:00Z">
+        <w:pPrChange w:id="1731" w:author="Mikkel Helding Vembye" w:date="2025-04-22T15:52:00Z">
           <w:pPr>
             <w:spacing w:line="480" w:lineRule="auto"/>
             <w:ind w:hanging="480"/>
@@ -37842,7 +37577,7 @@
         <w:spacing w:line="480" w:lineRule="auto"/>
         <w:ind w:left="567" w:hanging="567"/>
         <w:divId w:val="2050178954"/>
-        <w:pPrChange w:id="1746" w:author="Mikkel Helding Vembye" w:date="2025-04-22T15:52:00Z">
+        <w:pPrChange w:id="1732" w:author="Mikkel Helding Vembye" w:date="2025-04-22T15:52:00Z">
           <w:pPr>
             <w:spacing w:line="480" w:lineRule="auto"/>
             <w:ind w:hanging="480"/>
@@ -37901,7 +37636,7 @@
         <w:ind w:left="567" w:hanging="567"/>
         <w:divId w:val="2050178954"/>
         <w:rPr>
-          <w:ins w:id="1747" w:author="Mikkel Helding Vembye" w:date="2025-04-22T16:29:00Z"/>
+          <w:ins w:id="1733" w:author="Mikkel Helding Vembye" w:date="2025-04-22T16:29:00Z"/>
           <w:rStyle w:val="Hyperlink"/>
         </w:rPr>
       </w:pPr>
@@ -37948,12 +37683,12 @@
         <w:ind w:left="480" w:hanging="480"/>
         <w:divId w:val="2050178954"/>
         <w:rPr>
-          <w:ins w:id="1748" w:author="Mikkel Helding Vembye" w:date="2025-04-22T16:29:00Z"/>
+          <w:ins w:id="1734" w:author="Mikkel Helding Vembye" w:date="2025-04-22T16:29:00Z"/>
           <w:noProof/>
         </w:rPr>
       </w:pPr>
-      <w:commentRangeStart w:id="1749"/>
-      <w:ins w:id="1750" w:author="Mikkel Helding Vembye" w:date="2025-04-22T16:29:00Z">
+      <w:commentRangeStart w:id="1735"/>
+      <w:ins w:id="1736" w:author="Mikkel Helding Vembye" w:date="2025-04-22T16:29:00Z">
         <w:r>
           <w:rPr>
             <w:noProof/>
@@ -37975,15 +37710,15 @@
           <w:t>. RStudio, Inc., Boston, MA. https://www.rstudio.com/</w:t>
         </w:r>
       </w:ins>
-      <w:commentRangeEnd w:id="1749"/>
-      <w:ins w:id="1751" w:author="Mikkel Helding Vembye" w:date="2025-04-24T17:11:00Z">
+      <w:commentRangeEnd w:id="1735"/>
+      <w:ins w:id="1737" w:author="Mikkel Helding Vembye" w:date="2025-04-24T17:11:00Z">
         <w:r>
           <w:rPr>
             <w:rStyle w:val="CommentReference"/>
             <w:rFonts w:asciiTheme="minorHAnsi" w:eastAsiaTheme="minorHAnsi" w:hAnsiTheme="minorHAnsi" w:cstheme="minorBidi"/>
             <w:lang w:val="da-DK" w:eastAsia="en-US"/>
           </w:rPr>
-          <w:commentReference w:id="1749"/>
+          <w:commentReference w:id="1735"/>
         </w:r>
       </w:ins>
     </w:p>
@@ -37991,7 +37726,7 @@
       <w:pPr>
         <w:spacing w:line="480" w:lineRule="auto"/>
         <w:divId w:val="2050178954"/>
-        <w:pPrChange w:id="1752" w:author="Mikkel Helding Vembye" w:date="2025-04-22T16:29:00Z">
+        <w:pPrChange w:id="1738" w:author="Mikkel Helding Vembye" w:date="2025-04-22T16:29:00Z">
           <w:pPr>
             <w:spacing w:line="480" w:lineRule="auto"/>
             <w:ind w:hanging="480"/>
@@ -38005,7 +37740,7 @@
         <w:spacing w:line="480" w:lineRule="auto"/>
         <w:ind w:left="567" w:hanging="567"/>
         <w:divId w:val="2050178954"/>
-        <w:pPrChange w:id="1753" w:author="Mikkel Helding Vembye" w:date="2025-04-22T15:52:00Z">
+        <w:pPrChange w:id="1739" w:author="Mikkel Helding Vembye" w:date="2025-04-22T15:52:00Z">
           <w:pPr>
             <w:spacing w:line="480" w:lineRule="auto"/>
             <w:ind w:hanging="480"/>
@@ -38042,7 +37777,7 @@
         <w:spacing w:line="480" w:lineRule="auto"/>
         <w:ind w:left="567" w:hanging="567"/>
         <w:divId w:val="2050178954"/>
-        <w:pPrChange w:id="1754" w:author="Mikkel Helding Vembye" w:date="2025-04-22T15:52:00Z">
+        <w:pPrChange w:id="1740" w:author="Mikkel Helding Vembye" w:date="2025-04-22T15:52:00Z">
           <w:pPr>
             <w:spacing w:line="480" w:lineRule="auto"/>
             <w:ind w:hanging="480"/>
@@ -38100,7 +37835,7 @@
         <w:spacing w:line="480" w:lineRule="auto"/>
         <w:ind w:left="567" w:hanging="567"/>
         <w:divId w:val="2050178954"/>
-        <w:pPrChange w:id="1755" w:author="Mikkel Helding Vembye" w:date="2025-04-22T15:52:00Z">
+        <w:pPrChange w:id="1741" w:author="Mikkel Helding Vembye" w:date="2025-04-22T15:52:00Z">
           <w:pPr>
             <w:spacing w:line="480" w:lineRule="auto"/>
             <w:ind w:hanging="480"/>
@@ -38158,7 +37893,7 @@
         <w:spacing w:line="480" w:lineRule="auto"/>
         <w:ind w:left="567" w:hanging="567"/>
         <w:divId w:val="2050178954"/>
-        <w:pPrChange w:id="1756" w:author="Mikkel Helding Vembye" w:date="2025-04-22T15:52:00Z">
+        <w:pPrChange w:id="1742" w:author="Mikkel Helding Vembye" w:date="2025-04-22T15:52:00Z">
           <w:pPr>
             <w:spacing w:line="480" w:lineRule="auto"/>
             <w:ind w:hanging="480"/>
@@ -38216,7 +37951,7 @@
         <w:spacing w:line="480" w:lineRule="auto"/>
         <w:ind w:left="567" w:hanging="567"/>
         <w:divId w:val="2050178954"/>
-        <w:pPrChange w:id="1757" w:author="Mikkel Helding Vembye" w:date="2025-04-22T15:52:00Z">
+        <w:pPrChange w:id="1743" w:author="Mikkel Helding Vembye" w:date="2025-04-22T15:52:00Z">
           <w:pPr>
             <w:spacing w:line="480" w:lineRule="auto"/>
             <w:ind w:hanging="480"/>
@@ -38275,7 +38010,7 @@
         <w:spacing w:line="480" w:lineRule="auto"/>
         <w:ind w:left="567" w:hanging="567"/>
         <w:divId w:val="2050178954"/>
-        <w:pPrChange w:id="1758" w:author="Mikkel Helding Vembye" w:date="2025-04-22T15:52:00Z">
+        <w:pPrChange w:id="1744" w:author="Mikkel Helding Vembye" w:date="2025-04-22T15:52:00Z">
           <w:pPr>
             <w:spacing w:line="480" w:lineRule="auto"/>
             <w:ind w:hanging="480"/>
@@ -38333,7 +38068,7 @@
         <w:spacing w:line="480" w:lineRule="auto"/>
         <w:ind w:left="567" w:hanging="567"/>
         <w:divId w:val="2050178954"/>
-        <w:pPrChange w:id="1759" w:author="Mikkel Helding Vembye" w:date="2025-04-22T15:52:00Z">
+        <w:pPrChange w:id="1745" w:author="Mikkel Helding Vembye" w:date="2025-04-22T15:52:00Z">
           <w:pPr>
             <w:spacing w:line="480" w:lineRule="auto"/>
             <w:ind w:hanging="480"/>
@@ -38391,7 +38126,7 @@
         <w:spacing w:line="480" w:lineRule="auto"/>
         <w:ind w:left="567" w:hanging="567"/>
         <w:divId w:val="2050178954"/>
-        <w:pPrChange w:id="1760" w:author="Mikkel Helding Vembye" w:date="2025-04-22T15:52:00Z">
+        <w:pPrChange w:id="1746" w:author="Mikkel Helding Vembye" w:date="2025-04-22T15:52:00Z">
           <w:pPr>
             <w:spacing w:line="480" w:lineRule="auto"/>
             <w:ind w:hanging="480"/>
@@ -38449,7 +38184,7 @@
         <w:spacing w:line="480" w:lineRule="auto"/>
         <w:ind w:left="567" w:hanging="567"/>
         <w:divId w:val="2050178954"/>
-        <w:pPrChange w:id="1761" w:author="Mikkel Helding Vembye" w:date="2025-04-22T15:52:00Z">
+        <w:pPrChange w:id="1747" w:author="Mikkel Helding Vembye" w:date="2025-04-22T15:52:00Z">
           <w:pPr>
             <w:spacing w:line="480" w:lineRule="auto"/>
             <w:ind w:hanging="480"/>
@@ -38510,7 +38245,7 @@
         <w:spacing w:line="480" w:lineRule="auto"/>
         <w:ind w:left="567" w:hanging="567"/>
         <w:divId w:val="2050178954"/>
-        <w:pPrChange w:id="1762" w:author="Mikkel Helding Vembye" w:date="2025-04-22T15:52:00Z">
+        <w:pPrChange w:id="1748" w:author="Mikkel Helding Vembye" w:date="2025-04-22T15:52:00Z">
           <w:pPr>
             <w:spacing w:line="480" w:lineRule="auto"/>
             <w:ind w:hanging="480"/>
@@ -38569,7 +38304,7 @@
         <w:spacing w:line="480" w:lineRule="auto"/>
         <w:ind w:left="567" w:hanging="567"/>
         <w:divId w:val="2050178954"/>
-        <w:pPrChange w:id="1763" w:author="Mikkel Helding Vembye" w:date="2025-04-22T15:52:00Z">
+        <w:pPrChange w:id="1749" w:author="Mikkel Helding Vembye" w:date="2025-04-22T15:52:00Z">
           <w:pPr>
             <w:spacing w:line="480" w:lineRule="auto"/>
             <w:ind w:hanging="480"/>
@@ -38606,7 +38341,7 @@
         <w:spacing w:line="480" w:lineRule="auto"/>
         <w:ind w:left="567" w:hanging="567"/>
         <w:divId w:val="2050178954"/>
-        <w:pPrChange w:id="1764" w:author="Mikkel Helding Vembye" w:date="2025-04-22T15:52:00Z">
+        <w:pPrChange w:id="1750" w:author="Mikkel Helding Vembye" w:date="2025-04-22T15:52:00Z">
           <w:pPr>
             <w:spacing w:line="480" w:lineRule="auto"/>
             <w:ind w:hanging="480"/>
@@ -38664,7 +38399,7 @@
         <w:spacing w:line="480" w:lineRule="auto"/>
         <w:ind w:left="567" w:hanging="567"/>
         <w:divId w:val="2050178954"/>
-        <w:pPrChange w:id="1765" w:author="Mikkel Helding Vembye" w:date="2025-04-22T15:52:00Z">
+        <w:pPrChange w:id="1751" w:author="Mikkel Helding Vembye" w:date="2025-04-22T15:52:00Z">
           <w:pPr>
             <w:spacing w:line="480" w:lineRule="auto"/>
             <w:ind w:hanging="480"/>
@@ -38723,7 +38458,7 @@
         <w:ind w:left="567" w:hanging="567"/>
         <w:divId w:val="2050178954"/>
         <w:rPr>
-          <w:ins w:id="1766" w:author="Mikkel Helding Vembye" w:date="2025-04-22T16:29:00Z"/>
+          <w:ins w:id="1752" w:author="Mikkel Helding Vembye" w:date="2025-04-22T16:29:00Z"/>
           <w:rStyle w:val="Hyperlink"/>
         </w:rPr>
       </w:pPr>
@@ -38771,7 +38506,7 @@
         <w:rPr>
           <w:noProof/>
         </w:rPr>
-        <w:pPrChange w:id="1767" w:author="Mikkel Helding Vembye" w:date="2025-04-22T16:29:00Z">
+        <w:pPrChange w:id="1753" w:author="Mikkel Helding Vembye" w:date="2025-04-22T16:29:00Z">
           <w:pPr>
             <w:spacing w:line="480" w:lineRule="auto"/>
             <w:ind w:hanging="480"/>
@@ -38779,7 +38514,7 @@
           </w:pPr>
         </w:pPrChange>
       </w:pPr>
-      <w:ins w:id="1768" w:author="Mikkel Helding Vembye" w:date="2025-04-22T16:29:00Z">
+      <w:ins w:id="1754" w:author="Mikkel Helding Vembye" w:date="2025-04-22T16:29:00Z">
         <w:r>
           <w:rPr>
             <w:noProof/>
@@ -38826,10 +38561,10 @@
         <w:ind w:left="480" w:hanging="480"/>
         <w:divId w:val="2050178954"/>
         <w:rPr>
-          <w:ins w:id="1769" w:author="Mikkel Helding Vembye" w:date="2025-04-22T15:53:00Z"/>
+          <w:ins w:id="1755" w:author="Mikkel Helding Vembye" w:date="2025-04-22T15:53:00Z"/>
           <w:noProof/>
         </w:rPr>
-        <w:pPrChange w:id="1770" w:author="Mikkel Helding Vembye" w:date="2025-04-22T15:53:00Z">
+        <w:pPrChange w:id="1756" w:author="Mikkel Helding Vembye" w:date="2025-04-22T15:53:00Z">
           <w:pPr>
             <w:spacing w:line="480" w:lineRule="auto"/>
             <w:ind w:left="567" w:hanging="567"/>
@@ -38837,7 +38572,7 @@
           </w:pPr>
         </w:pPrChange>
       </w:pPr>
-      <w:ins w:id="1771" w:author="Mikkel Helding Vembye" w:date="2025-04-22T15:53:00Z">
+      <w:ins w:id="1757" w:author="Mikkel Helding Vembye" w:date="2025-04-22T15:53:00Z">
         <w:r>
           <w:rPr>
             <w:noProof/>
@@ -38886,7 +38621,7 @@
         <w:spacing w:line="480" w:lineRule="auto"/>
         <w:ind w:left="567" w:hanging="567"/>
         <w:divId w:val="2050178954"/>
-        <w:pPrChange w:id="1772" w:author="Mikkel Helding Vembye" w:date="2025-04-22T15:52:00Z">
+        <w:pPrChange w:id="1758" w:author="Mikkel Helding Vembye" w:date="2025-04-22T15:52:00Z">
           <w:pPr>
             <w:spacing w:line="480" w:lineRule="auto"/>
             <w:ind w:hanging="480"/>
@@ -38944,7 +38679,7 @@
         <w:spacing w:line="480" w:lineRule="auto"/>
         <w:ind w:left="567" w:hanging="567"/>
         <w:divId w:val="2050178954"/>
-        <w:pPrChange w:id="1773" w:author="Mikkel Helding Vembye" w:date="2025-04-22T15:52:00Z">
+        <w:pPrChange w:id="1759" w:author="Mikkel Helding Vembye" w:date="2025-04-22T15:52:00Z">
           <w:pPr>
             <w:spacing w:line="480" w:lineRule="auto"/>
             <w:ind w:hanging="480"/>
@@ -39015,8 +38750,8 @@
           <w:rFonts w:eastAsia="Times New Roman"/>
         </w:rPr>
       </w:pPr>
-      <w:bookmarkStart w:id="1774" w:name="EXCLUDED_STUDIES"/>
-      <w:bookmarkEnd w:id="1774"/>
+      <w:bookmarkStart w:id="1760" w:name="EXCLUDED_STUDIES"/>
+      <w:bookmarkEnd w:id="1760"/>
       <w:r>
         <w:rPr>
           <w:rFonts w:eastAsia="Times New Roman"/>
@@ -39038,8 +38773,8 @@
           <w:rFonts w:eastAsia="Times New Roman"/>
         </w:rPr>
       </w:pPr>
-      <w:bookmarkStart w:id="1775" w:name="AWAITING_STUDIES"/>
-      <w:bookmarkEnd w:id="1775"/>
+      <w:bookmarkStart w:id="1761" w:name="AWAITING_STUDIES"/>
+      <w:bookmarkEnd w:id="1761"/>
       <w:r>
         <w:rPr>
           <w:rFonts w:eastAsia="Times New Roman"/>
@@ -39085,7 +38820,7 @@
         <w:pStyle w:val="Heading2"/>
         <w:divId w:val="1321159839"/>
         <w:rPr>
-          <w:ins w:id="1776" w:author="Mikkel Helding Vembye" w:date="2025-04-24T16:30:00Z"/>
+          <w:ins w:id="1762" w:author="Mikkel Helding Vembye" w:date="2025-04-24T16:30:00Z"/>
           <w:rFonts w:eastAsia="Times New Roman"/>
         </w:rPr>
       </w:pPr>
@@ -39103,7 +38838,7 @@
         <w:rPr>
           <w:rFonts w:eastAsia="Times New Roman"/>
         </w:rPr>
-        <w:pPrChange w:id="1777" w:author="Mikkel Helding Vembye" w:date="2025-04-24T16:30:00Z">
+        <w:pPrChange w:id="1763" w:author="Mikkel Helding Vembye" w:date="2025-04-24T16:30:00Z">
           <w:pPr>
             <w:pStyle w:val="Heading2"/>
             <w:divId w:val="1321159839"/>
@@ -39119,12 +38854,12 @@
           <w:rFonts w:eastAsia="Times New Roman"/>
         </w:rPr>
       </w:pPr>
-      <w:bookmarkStart w:id="1778" w:name="OTHER_VERSIONS_REFERENCES"/>
-      <w:bookmarkStart w:id="1779" w:name="ANALYSES_AND_DATA"/>
-      <w:bookmarkStart w:id="1780" w:name="FIGURES"/>
-      <w:bookmarkEnd w:id="1778"/>
-      <w:bookmarkEnd w:id="1779"/>
-      <w:bookmarkEnd w:id="1780"/>
+      <w:bookmarkStart w:id="1764" w:name="OTHER_VERSIONS_REFERENCES"/>
+      <w:bookmarkStart w:id="1765" w:name="ANALYSES_AND_DATA"/>
+      <w:bookmarkStart w:id="1766" w:name="FIGURES"/>
+      <w:bookmarkEnd w:id="1764"/>
+      <w:bookmarkEnd w:id="1765"/>
+      <w:bookmarkEnd w:id="1766"/>
       <w:r>
         <w:rPr>
           <w:rFonts w:eastAsia="Times New Roman"/>
@@ -39395,8 +39130,8 @@
           <w:rFonts w:eastAsia="Times New Roman"/>
         </w:rPr>
       </w:pPr>
-      <w:bookmarkStart w:id="1781" w:name="SOURCES_OF_SUPPORT"/>
-      <w:bookmarkEnd w:id="1781"/>
+      <w:bookmarkStart w:id="1767" w:name="SOURCES_OF_SUPPORT"/>
+      <w:bookmarkEnd w:id="1767"/>
       <w:r>
         <w:rPr>
           <w:rFonts w:eastAsia="Times New Roman"/>
@@ -39468,10 +39203,10 @@
         <w:t xml:space="preserve">External sources </w:t>
       </w:r>
     </w:p>
-    <w:bookmarkStart w:id="1782" w:name="APPENDICES" w:displacedByCustomXml="next"/>
-    <w:bookmarkEnd w:id="1782" w:displacedByCustomXml="next"/>
-    <w:bookmarkStart w:id="1783" w:name="FEEDBACK" w:displacedByCustomXml="next"/>
-    <w:bookmarkEnd w:id="1783" w:displacedByCustomXml="next"/>
+    <w:bookmarkStart w:id="1768" w:name="FEEDBACK" w:displacedByCustomXml="next"/>
+    <w:bookmarkEnd w:id="1768" w:displacedByCustomXml="next"/>
+    <w:bookmarkStart w:id="1769" w:name="APPENDICES" w:displacedByCustomXml="next"/>
+    <w:bookmarkEnd w:id="1769" w:displacedByCustomXml="next"/>
     <w:sdt>
       <w:sdtPr>
         <w:rPr>
@@ -39771,7 +39506,7 @@
       </w:r>
     </w:p>
   </w:comment>
-  <w:comment w:id="1670" w:author="Mikkel Helding Vembye" w:date="2025-04-24T12:18:00Z" w:initials="MHV">
+  <w:comment w:id="1519" w:author="Mikkel Helding Vembye" w:date="2025-04-28T16:20:00Z" w:initials="MHV">
     <w:p>
       <w:pPr>
         <w:pStyle w:val="CommentText"/>
@@ -39783,11 +39518,29 @@
         <w:annotationRef/>
       </w:r>
       <w:r>
+        <w:t>Lav equation nummer</w:t>
+      </w:r>
+      <w:bookmarkStart w:id="1531" w:name="_GoBack"/>
+      <w:bookmarkEnd w:id="1531"/>
+    </w:p>
+  </w:comment>
+  <w:comment w:id="1656" w:author="Mikkel Helding Vembye" w:date="2025-04-24T12:18:00Z" w:initials="MHV">
+    <w:p>
+      <w:pPr>
+        <w:pStyle w:val="CommentText"/>
+      </w:pPr>
+      <w:r>
+        <w:rPr>
+          <w:rStyle w:val="CommentReference"/>
+        </w:rPr>
+        <w:annotationRef/>
+      </w:r>
+      <w:r>
         <w:t>Ser ikke ud til at passe</w:t>
       </w:r>
     </w:p>
   </w:comment>
-  <w:comment w:id="1749" w:author="Mikkel Helding Vembye" w:date="2025-04-24T17:11:00Z" w:initials="MHV">
+  <w:comment w:id="1735" w:author="Mikkel Helding Vembye" w:date="2025-04-24T17:11:00Z" w:initials="MHV">
     <w:p>
       <w:pPr>
         <w:pStyle w:val="CommentText"/>
@@ -39815,6 +39568,7 @@
   <w15:commentEx w15:paraId="6656B11C" w15:done="0"/>
   <w15:commentEx w15:paraId="16B06BDD" w15:done="0"/>
   <w15:commentEx w15:paraId="068E80FF" w15:done="0"/>
+  <w15:commentEx w15:paraId="6D14D5A6" w15:done="0"/>
   <w15:commentEx w15:paraId="0FC985D5" w15:done="0"/>
   <w15:commentEx w15:paraId="00686448" w15:done="0"/>
 </w15:commentsEx>
@@ -39829,6 +39583,7 @@
   <w16cid:commentId w16cid:paraId="6656B11C" w16cid:durableId="2BB4B8CB"/>
   <w16cid:commentId w16cid:paraId="16B06BDD" w16cid:durableId="2BB23AB2"/>
   <w16cid:commentId w16cid:paraId="068E80FF" w16cid:durableId="2BB23B33"/>
+  <w16cid:commentId w16cid:paraId="6D14D5A6" w16cid:durableId="2BBA2962"/>
   <w16cid:commentId w16cid:paraId="0FC985D5" w16cid:durableId="2BB4AA90"/>
   <w16cid:commentId w16cid:paraId="00686448" w16cid:durableId="2BB4EF48"/>
 </w16cid:commentsIds>
@@ -39922,12 +39677,12 @@
         <w:pStyle w:val="FootnoteText"/>
         <w:rPr>
           <w:lang w:val="da-DK"/>
-          <w:rPrChange w:id="1417" w:author="Mikkel Helding Vembye" w:date="2025-04-28T15:10:00Z">
+          <w:rPrChange w:id="1422" w:author="Mikkel Helding Vembye" w:date="2025-04-28T15:10:00Z">
             <w:rPr/>
           </w:rPrChange>
         </w:rPr>
       </w:pPr>
-      <w:ins w:id="1418" w:author="Mikkel Helding Vembye" w:date="2025-04-28T15:10:00Z">
+      <w:ins w:id="1423" w:author="Mikkel Helding Vembye" w:date="2025-04-28T15:10:00Z">
         <w:r>
           <w:rPr>
             <w:rStyle w:val="FootnoteReference"/>
@@ -39938,7 +39693,7 @@
           <w:t xml:space="preserve"> </w:t>
         </w:r>
       </w:ins>
-      <w:ins w:id="1419" w:author="Mikkel Helding Vembye" w:date="2025-04-28T15:11:00Z">
+      <w:ins w:id="1424" w:author="Mikkel Helding Vembye" w:date="2025-04-28T15:11:00Z">
         <w:r>
           <w:rPr>
             <w:lang w:val="da-DK"/>
@@ -39946,7 +39701,7 @@
           <w:t xml:space="preserve">van Gestel-Timmermans et al., </w:t>
         </w:r>
       </w:ins>
-      <w:ins w:id="1420" w:author="Mikkel Helding Vembye" w:date="2025-04-28T15:20:00Z">
+      <w:ins w:id="1425" w:author="Mikkel Helding Vembye" w:date="2025-04-28T15:20:00Z">
         <w:r>
           <w:rPr>
             <w:lang w:val="da-DK"/>
@@ -39954,7 +39709,7 @@
           <w:t>(</w:t>
         </w:r>
       </w:ins>
-      <w:ins w:id="1421" w:author="Mikkel Helding Vembye" w:date="2025-04-28T15:11:00Z">
+      <w:ins w:id="1426" w:author="Mikkel Helding Vembye" w:date="2025-04-28T15:11:00Z">
         <w:r>
           <w:rPr>
             <w:lang w:val="da-DK"/>
@@ -39962,7 +39717,7 @@
           <w:t>2012</w:t>
         </w:r>
       </w:ins>
-      <w:ins w:id="1422" w:author="Mikkel Helding Vembye" w:date="2025-04-28T15:20:00Z">
+      <w:ins w:id="1427" w:author="Mikkel Helding Vembye" w:date="2025-04-28T15:20:00Z">
         <w:r>
           <w:rPr>
             <w:lang w:val="da-DK"/>
@@ -39970,7 +39725,7 @@
           <w:t xml:space="preserve">) and </w:t>
         </w:r>
       </w:ins>
-      <w:ins w:id="1423" w:author="Mikkel Helding Vembye" w:date="2025-04-28T15:15:00Z">
+      <w:ins w:id="1428" w:author="Mikkel Helding Vembye" w:date="2025-04-28T15:15:00Z">
         <w:r>
           <w:rPr>
             <w:lang w:val="da-DK"/>
@@ -39978,7 +39733,7 @@
           <w:t xml:space="preserve">Crawford et al., </w:t>
         </w:r>
       </w:ins>
-      <w:ins w:id="1424" w:author="Mikkel Helding Vembye" w:date="2025-04-28T15:20:00Z">
+      <w:ins w:id="1429" w:author="Mikkel Helding Vembye" w:date="2025-04-28T15:20:00Z">
         <w:r>
           <w:rPr>
             <w:lang w:val="da-DK"/>
@@ -39986,7 +39741,7 @@
           <w:t>(</w:t>
         </w:r>
       </w:ins>
-      <w:ins w:id="1425" w:author="Mikkel Helding Vembye" w:date="2025-04-28T15:15:00Z">
+      <w:ins w:id="1430" w:author="Mikkel Helding Vembye" w:date="2025-04-28T15:15:00Z">
         <w:r>
           <w:rPr>
             <w:lang w:val="da-DK"/>
@@ -39994,7 +39749,7 @@
           <w:t>2012</w:t>
         </w:r>
       </w:ins>
-      <w:ins w:id="1426" w:author="Mikkel Helding Vembye" w:date="2025-04-28T15:20:00Z">
+      <w:ins w:id="1431" w:author="Mikkel Helding Vembye" w:date="2025-04-28T15:20:00Z">
         <w:r>
           <w:rPr>
             <w:lang w:val="da-DK"/>
@@ -40002,7 +39757,7 @@
           <w:t>)</w:t>
         </w:r>
       </w:ins>
-      <w:ins w:id="1427" w:author="Mikkel Helding Vembye" w:date="2025-04-28T15:11:00Z">
+      <w:ins w:id="1432" w:author="Mikkel Helding Vembye" w:date="2025-04-28T15:11:00Z">
         <w:r>
           <w:rPr>
             <w:lang w:val="da-DK"/>
@@ -40010,7 +39765,7 @@
           <w:t xml:space="preserve"> accounted for the multi-level structure of their data but </w:t>
         </w:r>
       </w:ins>
-      <w:ins w:id="1428" w:author="Mikkel Helding Vembye" w:date="2025-04-28T15:17:00Z">
+      <w:ins w:id="1433" w:author="Mikkel Helding Vembye" w:date="2025-04-28T15:17:00Z">
         <w:r>
           <w:rPr>
             <w:lang w:val="da-DK"/>
@@ -40018,7 +39773,7 @@
           <w:t>we were not capable</w:t>
         </w:r>
       </w:ins>
-      <w:ins w:id="1429" w:author="Mikkel Helding Vembye" w:date="2025-04-28T15:19:00Z">
+      <w:ins w:id="1434" w:author="Mikkel Helding Vembye" w:date="2025-04-28T15:19:00Z">
         <w:r>
           <w:rPr>
             <w:lang w:val="da-DK"/>
@@ -40026,7 +39781,7 @@
           <w:t>/unsure on how</w:t>
         </w:r>
       </w:ins>
-      <w:ins w:id="1430" w:author="Mikkel Helding Vembye" w:date="2025-04-28T15:17:00Z">
+      <w:ins w:id="1435" w:author="Mikkel Helding Vembye" w:date="2025-04-28T15:17:00Z">
         <w:r>
           <w:rPr>
             <w:lang w:val="da-DK"/>
@@ -40034,7 +39789,7 @@
           <w:t xml:space="preserve"> to calculate effect size from the reported model results</w:t>
         </w:r>
       </w:ins>
-      <w:ins w:id="1431" w:author="Mikkel Helding Vembye" w:date="2025-04-28T15:12:00Z">
+      <w:ins w:id="1436" w:author="Mikkel Helding Vembye" w:date="2025-04-28T15:12:00Z">
         <w:r>
           <w:rPr>
             <w:lang w:val="da-DK"/>
@@ -46596,6 +46351,8 @@
     <w:rsid w:val="00C02132"/>
     <w:rsid w:val="00C35E1E"/>
     <w:rsid w:val="00C70ED3"/>
+    <w:rsid w:val="00CE5515"/>
+    <w:rsid w:val="00D440E7"/>
     <w:rsid w:val="00DE5315"/>
     <w:rsid w:val="00E82746"/>
     <w:rsid w:val="00EC41C6"/>
@@ -47055,7 +46812,7 @@
     <w:basedOn w:val="DefaultParagraphFont"/>
     <w:uiPriority w:val="99"/>
     <w:semiHidden/>
-    <w:rsid w:val="009B1AD4"/>
+    <w:rsid w:val="00D440E7"/>
     <w:rPr>
       <w:color w:val="808080"/>
     </w:rPr>
@@ -48125,7 +47882,7 @@
 </file>
 
 <file path=customXml/itemProps1.xml><?xml version="1.0" encoding="utf-8"?>
-<ds:datastoreItem xmlns:ds="http://schemas.openxmlformats.org/officeDocument/2006/customXml" ds:itemID="{91ECD686-B6FA-4B8F-B8B3-06966B7AE07B}">
+<ds:datastoreItem xmlns:ds="http://schemas.openxmlformats.org/officeDocument/2006/customXml" ds:itemID="{E0512D50-6C26-4E8D-9715-477C35893EEE}">
   <ds:schemaRefs>
     <ds:schemaRef ds:uri="http://schemas.openxmlformats.org/officeDocument/2006/bibliography"/>
   </ds:schemaRefs>

--- a/Manuscript full review Group-based Interventions_26.02.2025 MHV.docx
+++ b/Manuscript full review Group-based Interventions_26.02.2025 MHV.docx
@@ -24855,13 +24855,13 @@
         <w:t xml:space="preserve"> values from </w:t>
       </w:r>
       <w:r>
-        <w:t>nine</w:t>
+        <w:t>seven</w:t>
       </w:r>
       <w:r>
         <w:t xml:space="preserve"> studies</w:t>
       </w:r>
       <w:r>
-        <w:t xml:space="preserve"> (Craigie &amp; Nathan, 2009; Druss et al., 2010; Dyck et al., 2000; Gatz et al., 2007; Gordon et al., 2018; James et al., 2004; </w:t>
+        <w:t xml:space="preserve"> (Craigie &amp; Nathan, 2009; Dyck et al., 2000; Gatz et al., 2007; Gordon et al., 2018; </w:t>
       </w:r>
       <w:r>
         <w:t xml:space="preserve">Michalak et al., 2015; </w:t>
@@ -24877,6 +24877,49 @@
       </w:r>
       <w:r>
         <w:t>reporting repeated ANOVA estimates</w:t>
+      </w:r>
+      <w:r>
+        <w:t xml:space="preserve">. </w:t>
+      </w:r>
+      <w:r>
+        <w:t xml:space="preserve">If either the </w:t>
+      </w:r>
+      <w:r>
+        <w:rPr>
+          <w:i/>
+        </w:rPr>
+        <w:t>t/F</w:t>
+      </w:r>
+      <w:r>
+        <w:t xml:space="preserve"> </w:t>
+      </w:r>
+      <w:r>
+        <w:t xml:space="preserve">test seemed flawed or yielded a larger variance estimate relative to the DiD variance estimator, we used the DiD variance estimator and imputed </w:t>
+      </w:r>
+      <m:oMath>
+        <m:r>
+          <w:rPr>
+            <w:rFonts w:ascii="Cambria Math" w:hAnsi="Cambria Math"/>
+          </w:rPr>
+          <m:t>r</m:t>
+        </m:r>
+      </m:oMath>
+      <w:r>
+        <w:t xml:space="preserve"> if necessary</w:t>
+      </w:r>
+      <w:r>
+        <w:t xml:space="preserve"> (see Druss et al., 2010</w:t>
+      </w:r>
+      <w:r>
+        <w:t xml:space="preserve">; </w:t>
+      </w:r>
+      <w:r>
+        <w:t>James et al., 2004</w:t>
+      </w:r>
+      <w:bookmarkStart w:id="1151" w:name="_GoBack"/>
+      <w:bookmarkEnd w:id="1151"/>
+      <w:r>
+        <w:t>)</w:t>
       </w:r>
       <w:r>
         <w:t xml:space="preserve">. </w:t>
@@ -25613,7 +25656,7 @@
       <w:pPr>
         <w:divId w:val="106312082"/>
         <w:rPr>
-          <w:ins w:id="1151" w:author="Mikkel Helding Vembye" w:date="2025-04-22T15:59:00Z"/>
+          <w:ins w:id="1152" w:author="Mikkel Helding Vembye" w:date="2025-04-22T15:59:00Z"/>
           <w:rFonts w:eastAsia="Times New Roman"/>
         </w:rPr>
       </w:pPr>
@@ -25633,7 +25676,7 @@
         <w:t xml:space="preserve">Unit of analysis issues </w:t>
       </w:r>
     </w:p>
-    <w:customXmlDelRangeStart w:id="1152" w:author="Mikkel Helding Vembye" w:date="2025-04-28T16:19:00Z"/>
+    <w:customXmlDelRangeStart w:id="1153" w:author="Mikkel Helding Vembye" w:date="2025-04-28T16:19:00Z"/>
     <w:sdt>
       <w:sdtPr>
         <w:rPr>
@@ -25646,7 +25689,7 @@
       </w:sdtPr>
       <w:sdtEndPr/>
       <w:sdtContent>
-        <w:customXmlDelRangeEnd w:id="1152"/>
+        <w:customXmlDelRangeEnd w:id="1153"/>
         <w:p>
           <w:pPr>
             <w:divId w:val="106312082"/>
@@ -25724,7 +25767,14 @@
             <w:rPr>
               <w:rFonts w:eastAsia="Times New Roman"/>
             </w:rPr>
-            <w:t xml:space="preserve"> are not a part of the particular group. This breaks the classical statistical assumption of independence (</w:t>
+            <w:t xml:space="preserve"> are not a part of the particular group. This breaks the classical statistical assumption of independence </w:t>
+          </w:r>
+          <w:r>
+            <w:rPr>
+              <w:rFonts w:eastAsia="Times New Roman"/>
+            </w:rPr>
+            <w:lastRenderedPageBreak/>
+            <w:t>(</w:t>
           </w:r>
           <w:r>
             <w:rPr>
@@ -25790,14 +25840,7 @@
             <w:rPr>
               <w:rFonts w:eastAsia="Times New Roman"/>
             </w:rPr>
-            <w:t xml:space="preserve"> (i.e., the </w:t>
-          </w:r>
-          <w:r>
-            <w:rPr>
-              <w:rFonts w:eastAsia="Times New Roman"/>
-            </w:rPr>
-            <w:lastRenderedPageBreak/>
-            <w:t>standard errors will be underestimated). As mentioned in the previous section, we, therefore, cluster-biased corrected all studies to account for this dependence of participant</w:t>
+            <w:t xml:space="preserve"> (i.e., the standard errors will be underestimated). As mentioned in the previous section, we, therefore, cluster-biased corrected all studies to account for this dependence of participant</w:t>
           </w:r>
           <w:r>
             <w:rPr>
@@ -25946,14 +25989,14 @@
             </w:rPr>
             <w:t>Although, cluster-bias correction of treatments received in groups is recommended by (</w:t>
           </w:r>
-          <w:bookmarkStart w:id="1153" w:name="_Hlk196742226"/>
+          <w:bookmarkStart w:id="1154" w:name="_Hlk196742226"/>
           <w:r>
             <w:rPr>
               <w:noProof/>
             </w:rPr>
             <w:t>Higgins, Eldridge, et al., 2019</w:t>
           </w:r>
-          <w:bookmarkEnd w:id="1153"/>
+          <w:bookmarkEnd w:id="1154"/>
           <w:r>
             <w:rPr>
               <w:rFonts w:eastAsia="Times New Roman"/>
@@ -26116,8 +26159,6 @@
             </w:rPr>
           </w:pPr>
         </w:p>
-        <w:bookmarkStart w:id="1154" w:name="_GoBack" w:displacedByCustomXml="next"/>
-        <w:bookmarkEnd w:id="1154" w:displacedByCustomXml="next"/>
         <w:customXmlDelRangeStart w:id="1155" w:author="Mikkel Helding Vembye" w:date="2025-04-28T16:19:00Z"/>
       </w:sdtContent>
     </w:sdt>
@@ -26386,6 +26427,7 @@
         <w:rPr>
           <w:rFonts w:eastAsia="Times New Roman"/>
         </w:rPr>
+        <w:lastRenderedPageBreak/>
         <w:t xml:space="preserve">Assessment of reporting biases </w:t>
       </w:r>
     </w:p>
@@ -26401,7 +26443,6 @@
         <w:rPr>
           <w:rFonts w:eastAsia="Times New Roman"/>
         </w:rPr>
-        <w:lastRenderedPageBreak/>
         <w:t xml:space="preserve">Describe the plan for assessing reporting bias in the collection of eligible studies that will be available to the review. Reporting bias includes publication bias (e.g., studies with nonsignificant findings less likely to be published) as well as selective omission of findings for some outcome variables, statistical results, and the like from study reports. </w:t>
       </w:r>
     </w:p>
@@ -27192,6 +27233,7 @@
           <w:sz w:val="27"/>
           <w:szCs w:val="27"/>
         </w:rPr>
+        <w:lastRenderedPageBreak/>
         <w:t>Results of the search</w:t>
       </w:r>
     </w:p>
@@ -27202,7 +27244,6 @@
         <w:divId w:val="1638409317"/>
       </w:pPr>
       <w:r>
-        <w:lastRenderedPageBreak/>
         <w:t>The results are summarised in a flow chart (Figure 1).</w:t>
       </w:r>
     </w:p>
@@ -29921,7 +29962,6 @@
           <w:rPr>
             <w:noProof/>
           </w:rPr>
-          <w:lastRenderedPageBreak/>
           <mc:AlternateContent>
             <mc:Choice Requires="wps">
               <w:drawing>
@@ -31294,6 +31334,7 @@
               <w:rPr>
                 <w:rFonts w:cstheme="minorHAnsi"/>
               </w:rPr>
+              <w:lastRenderedPageBreak/>
               <w:t>Bipolar disorders</w:t>
             </w:r>
           </w:p>
@@ -31342,7 +31383,6 @@
               <w:rPr>
                 <w:rFonts w:cstheme="minorHAnsi"/>
               </w:rPr>
-              <w:lastRenderedPageBreak/>
               <w:t>Anxiety disorders</w:t>
             </w:r>
           </w:p>
@@ -32882,6 +32922,7 @@
           <w:sz w:val="24"/>
           <w:lang w:val="en-US"/>
         </w:rPr>
+        <w:lastRenderedPageBreak/>
         <w:t>Seeking Safety</w:t>
       </w:r>
       <w:r>
@@ -32964,7 +33005,6 @@
           <w:sz w:val="24"/>
           <w:lang w:val="en-US"/>
         </w:rPr>
-        <w:lastRenderedPageBreak/>
         <w:t>Vocational Training</w:t>
       </w:r>
       <w:r>
@@ -33476,7 +33516,14 @@
         <w:rPr>
           <w:lang w:val="en-US"/>
         </w:rPr>
-        <w:t xml:space="preserve">), the group intervention involves managing participants' substance abuse </w:t>
+        <w:t xml:space="preserve">), the group intervention involves managing participants' </w:t>
+      </w:r>
+      <w:r>
+        <w:rPr>
+          <w:lang w:val="en-US"/>
+        </w:rPr>
+        <w:lastRenderedPageBreak/>
+        <w:t xml:space="preserve">substance abuse </w:t>
       </w:r>
       <w:r>
         <w:rPr>
@@ -33505,7 +33552,6 @@
         <w:rPr>
           <w:lang w:val="en-US"/>
         </w:rPr>
-        <w:lastRenderedPageBreak/>
         <w:t xml:space="preserve">Vocational Training was used in </w:t>
       </w:r>
       <w:r>
@@ -42673,9 +42719,9 @@
         <w:t xml:space="preserve">External sources </w:t>
       </w:r>
     </w:p>
-    <w:bookmarkStart w:id="1270" w:name="APPENDICES" w:displacedByCustomXml="next"/>
+    <w:bookmarkStart w:id="1270" w:name="FEEDBACK" w:displacedByCustomXml="next"/>
     <w:bookmarkEnd w:id="1270" w:displacedByCustomXml="next"/>
-    <w:bookmarkStart w:id="1271" w:name="FEEDBACK" w:displacedByCustomXml="next"/>
+    <w:bookmarkStart w:id="1271" w:name="APPENDICES" w:displacedByCustomXml="next"/>
     <w:bookmarkEnd w:id="1271" w:displacedByCustomXml="next"/>
     <w:sdt>
       <w:sdtPr>
@@ -49958,11 +50004,13 @@
     <w:rsid w:val="00183B33"/>
     <w:rsid w:val="001F2285"/>
     <w:rsid w:val="00274F07"/>
+    <w:rsid w:val="002B56DF"/>
     <w:rsid w:val="003A4C82"/>
     <w:rsid w:val="003B3BDA"/>
     <w:rsid w:val="003B4619"/>
     <w:rsid w:val="0044468F"/>
     <w:rsid w:val="00451AF1"/>
+    <w:rsid w:val="0046755D"/>
     <w:rsid w:val="00471299"/>
     <w:rsid w:val="004B6748"/>
     <w:rsid w:val="005004E5"/>
@@ -50448,7 +50496,7 @@
     <w:basedOn w:val="DefaultParagraphFont"/>
     <w:uiPriority w:val="99"/>
     <w:semiHidden/>
-    <w:rsid w:val="00DD578F"/>
+    <w:rsid w:val="002B56DF"/>
     <w:rPr>
       <w:color w:val="808080"/>
     </w:rPr>
@@ -51532,7 +51580,7 @@
 </file>
 
 <file path=customXml/itemProps1.xml><?xml version="1.0" encoding="utf-8"?>
-<ds:datastoreItem xmlns:ds="http://schemas.openxmlformats.org/officeDocument/2006/customXml" ds:itemID="{E95AFB9F-985B-4C71-9F0D-D44EDC46BF8F}">
+<ds:datastoreItem xmlns:ds="http://schemas.openxmlformats.org/officeDocument/2006/customXml" ds:itemID="{923D9A5F-63FF-4E0C-BC9D-A522528EE08B}">
   <ds:schemaRefs>
     <ds:schemaRef ds:uri="http://schemas.openxmlformats.org/officeDocument/2006/bibliography"/>
   </ds:schemaRefs>

--- a/Manuscript full review Group-based Interventions_26.02.2025 MHV.docx
+++ b/Manuscript full review Group-based Interventions_26.02.2025 MHV.docx
@@ -24911,13 +24911,8 @@
         <w:t xml:space="preserve"> (see Druss et al., 2010</w:t>
       </w:r>
       <w:r>
-        <w:t xml:space="preserve">; </w:t>
-      </w:r>
-      <w:r>
-        <w:t>James et al., 2004</w:t>
-      </w:r>
-      <w:bookmarkStart w:id="1151" w:name="_GoBack"/>
-      <w:bookmarkEnd w:id="1151"/>
+        <w:t>; James et al., 2004</w:t>
+      </w:r>
       <w:r>
         <w:t>)</w:t>
       </w:r>
@@ -25656,7 +25651,7 @@
       <w:pPr>
         <w:divId w:val="106312082"/>
         <w:rPr>
-          <w:ins w:id="1152" w:author="Mikkel Helding Vembye" w:date="2025-04-22T15:59:00Z"/>
+          <w:ins w:id="1151" w:author="Mikkel Helding Vembye" w:date="2025-04-22T15:59:00Z"/>
           <w:rFonts w:eastAsia="Times New Roman"/>
         </w:rPr>
       </w:pPr>
@@ -25676,7 +25671,7 @@
         <w:t xml:space="preserve">Unit of analysis issues </w:t>
       </w:r>
     </w:p>
-    <w:customXmlDelRangeStart w:id="1153" w:author="Mikkel Helding Vembye" w:date="2025-04-28T16:19:00Z"/>
+    <w:customXmlDelRangeStart w:id="1152" w:author="Mikkel Helding Vembye" w:date="2025-04-28T16:19:00Z"/>
     <w:sdt>
       <w:sdtPr>
         <w:rPr>
@@ -25689,7 +25684,7 @@
       </w:sdtPr>
       <w:sdtEndPr/>
       <w:sdtContent>
-        <w:customXmlDelRangeEnd w:id="1153"/>
+        <w:customXmlDelRangeEnd w:id="1152"/>
         <w:p>
           <w:pPr>
             <w:divId w:val="106312082"/>
@@ -25989,14 +25984,14 @@
             </w:rPr>
             <w:t>Although, cluster-bias correction of treatments received in groups is recommended by (</w:t>
           </w:r>
-          <w:bookmarkStart w:id="1154" w:name="_Hlk196742226"/>
+          <w:bookmarkStart w:id="1153" w:name="_Hlk196742226"/>
           <w:r>
             <w:rPr>
               <w:noProof/>
             </w:rPr>
             <w:t>Higgins, Eldridge, et al., 2019</w:t>
           </w:r>
-          <w:bookmarkEnd w:id="1154"/>
+          <w:bookmarkEnd w:id="1153"/>
           <w:r>
             <w:rPr>
               <w:rFonts w:eastAsia="Times New Roman"/>
@@ -26159,10 +26154,10 @@
             </w:rPr>
           </w:pPr>
         </w:p>
-        <w:customXmlDelRangeStart w:id="1155" w:author="Mikkel Helding Vembye" w:date="2025-04-28T16:19:00Z"/>
+        <w:customXmlDelRangeStart w:id="1154" w:author="Mikkel Helding Vembye" w:date="2025-04-28T16:19:00Z"/>
       </w:sdtContent>
     </w:sdt>
-    <w:customXmlDelRangeEnd w:id="1155"/>
+    <w:customXmlDelRangeEnd w:id="1154"/>
     <w:p>
       <w:pPr>
         <w:pStyle w:val="Heading3"/>
@@ -26241,8 +26236,8 @@
           <w:rFonts w:eastAsia="Times New Roman"/>
         </w:rPr>
       </w:pPr>
-      <w:bookmarkStart w:id="1156" w:name="MISSING_DATA"/>
-      <w:bookmarkEnd w:id="1156"/>
+      <w:bookmarkStart w:id="1155" w:name="MISSING_DATA"/>
+      <w:bookmarkEnd w:id="1155"/>
       <w:r>
         <w:rPr>
           <w:rFonts w:eastAsia="Times New Roman"/>
@@ -26265,7 +26260,7 @@
         <w:t xml:space="preserve">Explain how missing outcome data will be handled. Describe attempts to obtain or clarify data from individuals or organizations if applicable. </w:t>
       </w:r>
     </w:p>
-    <w:customXmlDelRangeStart w:id="1157" w:author="Mikkel Helding Vembye" w:date="2025-04-28T06:46:00Z"/>
+    <w:customXmlDelRangeStart w:id="1156" w:author="Mikkel Helding Vembye" w:date="2025-04-28T06:46:00Z"/>
     <w:sdt>
       <w:sdtPr>
         <w:rPr>
@@ -26280,17 +26275,17 @@
       </w:sdtPr>
       <w:sdtEndPr/>
       <w:sdtContent>
-        <w:customXmlDelRangeEnd w:id="1157"/>
+        <w:customXmlDelRangeEnd w:id="1156"/>
         <w:p>
           <w:pPr>
             <w:divId w:val="1016268214"/>
             <w:rPr>
-              <w:ins w:id="1158" w:author="Mikkel Helding Vembye" w:date="2025-04-28T06:46:00Z"/>
+              <w:ins w:id="1157" w:author="Mikkel Helding Vembye" w:date="2025-04-28T06:46:00Z"/>
               <w:rFonts w:eastAsia="Times New Roman"/>
               <w:szCs w:val="27"/>
             </w:rPr>
           </w:pPr>
-          <w:ins w:id="1159" w:author="Mikkel Helding Vembye" w:date="2025-04-28T06:47:00Z">
+          <w:ins w:id="1158" w:author="Mikkel Helding Vembye" w:date="2025-04-28T06:47:00Z">
             <w:r>
               <w:rPr>
                 <w:rFonts w:eastAsia="Times New Roman"/>
@@ -26306,7 +26301,7 @@
             </w:rPr>
             <w:t>s</w:t>
           </w:r>
-          <w:ins w:id="1160" w:author="Mikkel Helding Vembye" w:date="2025-04-28T06:47:00Z">
+          <w:ins w:id="1159" w:author="Mikkel Helding Vembye" w:date="2025-04-28T06:47:00Z">
             <w:r>
               <w:rPr>
                 <w:rFonts w:eastAsia="Times New Roman"/>
@@ -26315,7 +26310,7 @@
               <w:t xml:space="preserve"> for missingness listed in a Pigott text. As did not conduct an</w:t>
             </w:r>
           </w:ins>
-          <w:ins w:id="1161" w:author="Mikkel Helding Vembye" w:date="2025-04-28T06:48:00Z">
+          <w:ins w:id="1160" w:author="Mikkel Helding Vembye" w:date="2025-04-28T06:48:00Z">
             <w:r>
               <w:rPr>
                 <w:rFonts w:eastAsia="Times New Roman"/>
@@ -26334,7 +26329,7 @@
               <w:szCs w:val="27"/>
             </w:rPr>
           </w:pPr>
-          <w:ins w:id="1162" w:author="Mikkel Helding Vembye" w:date="2025-04-28T06:46:00Z">
+          <w:ins w:id="1161" w:author="Mikkel Helding Vembye" w:date="2025-04-28T06:46:00Z">
             <w:r>
               <w:rPr>
                 <w:rFonts w:eastAsia="Times New Roman"/>
@@ -26344,10 +26339,10 @@
             </w:r>
           </w:ins>
         </w:p>
-        <w:customXmlDelRangeStart w:id="1163" w:author="Mikkel Helding Vembye" w:date="2025-04-28T06:46:00Z"/>
+        <w:customXmlDelRangeStart w:id="1162" w:author="Mikkel Helding Vembye" w:date="2025-04-28T06:46:00Z"/>
       </w:sdtContent>
     </w:sdt>
-    <w:customXmlDelRangeEnd w:id="1163"/>
+    <w:customXmlDelRangeEnd w:id="1162"/>
     <w:p>
       <w:pPr>
         <w:pStyle w:val="Heading3"/>
@@ -26356,8 +26351,8 @@
           <w:rFonts w:eastAsia="Times New Roman"/>
         </w:rPr>
       </w:pPr>
-      <w:bookmarkStart w:id="1164" w:name="HETEROGENEITY_ASSESSMENT"/>
-      <w:bookmarkEnd w:id="1164"/>
+      <w:bookmarkStart w:id="1163" w:name="HETEROGENEITY_ASSESSMENT"/>
+      <w:bookmarkEnd w:id="1163"/>
       <w:r>
         <w:rPr>
           <w:rFonts w:eastAsia="Times New Roman"/>
@@ -26421,8 +26416,8 @@
           <w:rFonts w:eastAsia="Times New Roman"/>
         </w:rPr>
       </w:pPr>
-      <w:bookmarkStart w:id="1165" w:name="BIAS_ASSESSMENT"/>
-      <w:bookmarkEnd w:id="1165"/>
+      <w:bookmarkStart w:id="1164" w:name="BIAS_ASSESSMENT"/>
+      <w:bookmarkEnd w:id="1164"/>
       <w:r>
         <w:rPr>
           <w:rFonts w:eastAsia="Times New Roman"/>
@@ -26446,7 +26441,7 @@
         <w:t xml:space="preserve">Describe the plan for assessing reporting bias in the collection of eligible studies that will be available to the review. Reporting bias includes publication bias (e.g., studies with nonsignificant findings less likely to be published) as well as selective omission of findings for some outcome variables, statistical results, and the like from study reports. </w:t>
       </w:r>
     </w:p>
-    <w:customXmlDelRangeStart w:id="1166" w:author="Mikkel Helding Vembye" w:date="2025-04-28T15:25:00Z"/>
+    <w:customXmlDelRangeStart w:id="1165" w:author="Mikkel Helding Vembye" w:date="2025-04-28T15:25:00Z"/>
     <w:sdt>
       <w:sdtPr>
         <w:rPr>
@@ -26460,7 +26455,7 @@
       </w:sdtPr>
       <w:sdtEndPr/>
       <w:sdtContent>
-        <w:customXmlDelRangeEnd w:id="1166"/>
+        <w:customXmlDelRangeEnd w:id="1165"/>
         <w:p>
           <w:pPr>
             <w:divId w:val="855773973"/>
@@ -26469,7 +26464,7 @@
               <w:szCs w:val="27"/>
             </w:rPr>
           </w:pPr>
-          <w:ins w:id="1167" w:author="Mikkel Helding Vembye" w:date="2025-04-28T15:25:00Z">
+          <w:ins w:id="1166" w:author="Mikkel Helding Vembye" w:date="2025-04-28T15:25:00Z">
             <w:r>
               <w:rPr>
                 <w:rFonts w:eastAsia="Times New Roman"/>
@@ -26478,7 +26473,7 @@
               <w:t xml:space="preserve">Mathur </w:t>
             </w:r>
           </w:ins>
-          <w:ins w:id="1168" w:author="Mikkel Helding Vembye" w:date="2025-04-28T15:26:00Z">
+          <w:ins w:id="1167" w:author="Mikkel Helding Vembye" w:date="2025-04-28T15:26:00Z">
             <w:r>
               <w:rPr>
                 <w:rFonts w:eastAsia="Times New Roman"/>
@@ -26575,10 +26570,10 @@
             <w:t>)</w:t>
           </w:r>
         </w:p>
-        <w:customXmlDelRangeStart w:id="1169" w:author="Mikkel Helding Vembye" w:date="2025-04-28T15:25:00Z"/>
+        <w:customXmlDelRangeStart w:id="1168" w:author="Mikkel Helding Vembye" w:date="2025-04-28T15:25:00Z"/>
       </w:sdtContent>
     </w:sdt>
-    <w:customXmlDelRangeEnd w:id="1169"/>
+    <w:customXmlDelRangeEnd w:id="1168"/>
     <w:p>
       <w:pPr>
         <w:pStyle w:val="Heading3"/>
@@ -26587,25 +26582,25 @@
           <w:rFonts w:eastAsia="Times New Roman"/>
         </w:rPr>
       </w:pPr>
-      <w:bookmarkStart w:id="1170" w:name="DATA_SYNTHESIS"/>
+      <w:bookmarkStart w:id="1169" w:name="DATA_SYNTHESIS"/>
+      <w:bookmarkEnd w:id="1169"/>
+      <w:r>
+        <w:rPr>
+          <w:rFonts w:eastAsia="Times New Roman"/>
+        </w:rPr>
+        <w:t xml:space="preserve">Data synthesis </w:t>
+      </w:r>
+    </w:p>
+    <w:p>
+      <w:pPr>
+        <w:divId w:val="882331090"/>
+        <w:rPr>
+          <w:rFonts w:eastAsia="Times New Roman"/>
+        </w:rPr>
+      </w:pPr>
+      <w:bookmarkStart w:id="1170" w:name="SUBGROUP_ANALYSIS"/>
       <w:bookmarkEnd w:id="1170"/>
-      <w:r>
-        <w:rPr>
-          <w:rFonts w:eastAsia="Times New Roman"/>
-        </w:rPr>
-        <w:t xml:space="preserve">Data synthesis </w:t>
-      </w:r>
-    </w:p>
-    <w:p>
-      <w:pPr>
-        <w:divId w:val="882331090"/>
-        <w:rPr>
-          <w:rFonts w:eastAsia="Times New Roman"/>
-        </w:rPr>
-      </w:pPr>
-      <w:bookmarkStart w:id="1171" w:name="SUBGROUP_ANALYSIS"/>
-      <w:bookmarkEnd w:id="1171"/>
-      <w:ins w:id="1172" w:author="Mikkel Helding Vembye" w:date="2025-04-28T15:24:00Z">
+      <w:ins w:id="1171" w:author="Mikkel Helding Vembye" w:date="2025-04-28T15:24:00Z">
         <w:r>
           <w:rPr>
             <w:rFonts w:eastAsia="Times New Roman"/>
@@ -26685,8 +26680,8 @@
           <w:rFonts w:eastAsia="Times New Roman"/>
         </w:rPr>
       </w:pPr>
-      <w:bookmarkStart w:id="1173" w:name="SENSITIVITY_ANALYSIS"/>
-      <w:bookmarkEnd w:id="1173"/>
+      <w:bookmarkStart w:id="1172" w:name="SENSITIVITY_ANALYSIS"/>
+      <w:bookmarkEnd w:id="1172"/>
       <w:r>
         <w:rPr>
           <w:rFonts w:eastAsia="Times New Roman"/>
@@ -26813,23 +26808,23 @@
         <w:pStyle w:val="Heading2"/>
         <w:divId w:val="448813809"/>
         <w:rPr>
-          <w:ins w:id="1174" w:author="Mikkel Helding Vembye" w:date="2025-04-22T16:01:00Z"/>
-          <w:rFonts w:eastAsia="Times New Roman"/>
-        </w:rPr>
-        <w:pPrChange w:id="1175" w:author="Mikkel Helding Vembye" w:date="2025-04-22T16:01:00Z">
+          <w:ins w:id="1173" w:author="Mikkel Helding Vembye" w:date="2025-04-22T16:01:00Z"/>
+          <w:rFonts w:eastAsia="Times New Roman"/>
+        </w:rPr>
+        <w:pPrChange w:id="1174" w:author="Mikkel Helding Vembye" w:date="2025-04-22T16:01:00Z">
           <w:pPr>
             <w:pStyle w:val="Heading1"/>
             <w:divId w:val="448813809"/>
           </w:pPr>
         </w:pPrChange>
       </w:pPr>
-      <w:ins w:id="1176" w:author="Mikkel Helding Vembye" w:date="2025-04-22T16:01:00Z">
+      <w:ins w:id="1175" w:author="Mikkel Helding Vembye" w:date="2025-04-22T16:01:00Z">
         <w:r>
           <w:rPr>
             <w:rFonts w:ascii="TimesNewRomanPS-BoldMT" w:eastAsia="Times New Roman" w:hAnsi="TimesNewRomanPS-BoldMT" w:cs="TimesNewRomanPS-BoldMT"/>
             <w:bCs w:val="0"/>
             <w:lang w:val="en-US"/>
-            <w:rPrChange w:id="1177" w:author="Mikkel Helding Vembye" w:date="2025-04-22T16:02:00Z">
+            <w:rPrChange w:id="1176" w:author="Mikkel Helding Vembye" w:date="2025-04-22T16:02:00Z">
               <w:rPr>
                 <w:rFonts w:ascii="TimesNewRomanPS-BoldMT" w:eastAsia="Times New Roman" w:hAnsi="TimesNewRomanPS-BoldMT" w:cs="TimesNewRomanPS-BoldMT"/>
                 <w:b w:val="0"/>
@@ -26848,7 +26843,7 @@
       <w:pPr>
         <w:divId w:val="448813809"/>
         <w:rPr>
-          <w:ins w:id="1178" w:author="Mikkel Helding Vembye" w:date="2025-04-22T16:09:00Z"/>
+          <w:ins w:id="1177" w:author="Mikkel Helding Vembye" w:date="2025-04-22T16:09:00Z"/>
           <w:rFonts w:eastAsia="Times New Roman"/>
         </w:rPr>
       </w:pPr>
@@ -26862,17 +26857,17 @@
         </w:numPr>
         <w:divId w:val="448813809"/>
         <w:rPr>
-          <w:ins w:id="1179" w:author="Mikkel Helding Vembye" w:date="2025-04-22T16:10:00Z"/>
+          <w:ins w:id="1178" w:author="Mikkel Helding Vembye" w:date="2025-04-22T16:10:00Z"/>
           <w:rFonts w:ascii="Times New Roman" w:eastAsia="Times New Roman" w:hAnsi="Times New Roman" w:cs="Times New Roman"/>
           <w:sz w:val="24"/>
         </w:rPr>
       </w:pPr>
-      <w:ins w:id="1180" w:author="Mikkel Helding Vembye" w:date="2025-04-22T16:09:00Z">
+      <w:ins w:id="1179" w:author="Mikkel Helding Vembye" w:date="2025-04-22T16:09:00Z">
         <w:r>
           <w:rPr>
             <w:rFonts w:ascii="Times New Roman" w:eastAsia="Times New Roman" w:hAnsi="Times New Roman" w:cs="Times New Roman"/>
             <w:sz w:val="24"/>
-            <w:rPrChange w:id="1181" w:author="Mikkel Helding Vembye" w:date="2025-04-22T16:09:00Z">
+            <w:rPrChange w:id="1180" w:author="Mikkel Helding Vembye" w:date="2025-04-22T16:09:00Z">
               <w:rPr>
                 <w:rFonts w:eastAsia="Times New Roman"/>
               </w:rPr>
@@ -26888,7 +26883,7 @@
           <w:t>g Fit</w:t>
         </w:r>
       </w:ins>
-      <w:ins w:id="1182" w:author="Mikkel Helding Vembye" w:date="2025-04-22T16:10:00Z">
+      <w:ins w:id="1181" w:author="Mikkel Helding Vembye" w:date="2025-04-22T16:10:00Z">
         <w:r>
           <w:rPr>
             <w:rFonts w:ascii="Times New Roman" w:eastAsia="Times New Roman" w:hAnsi="Times New Roman" w:cs="Times New Roman"/>
@@ -26907,12 +26902,12 @@
         </w:numPr>
         <w:divId w:val="448813809"/>
         <w:rPr>
-          <w:ins w:id="1183" w:author="Mikkel Helding Vembye" w:date="2025-04-22T16:10:00Z"/>
+          <w:ins w:id="1182" w:author="Mikkel Helding Vembye" w:date="2025-04-22T16:10:00Z"/>
           <w:rFonts w:ascii="Times New Roman" w:eastAsia="Times New Roman" w:hAnsi="Times New Roman" w:cs="Times New Roman"/>
           <w:sz w:val="24"/>
         </w:rPr>
       </w:pPr>
-      <w:ins w:id="1184" w:author="Mikkel Helding Vembye" w:date="2025-04-22T16:10:00Z">
+      <w:ins w:id="1183" w:author="Mikkel Helding Vembye" w:date="2025-04-22T16:10:00Z">
         <w:r>
           <w:rPr>
             <w:rFonts w:ascii="Times New Roman" w:eastAsia="Times New Roman" w:hAnsi="Times New Roman" w:cs="Times New Roman"/>
@@ -26921,7 +26916,7 @@
           <w:t>Using Chen &amp; Pustejovsky (</w:t>
         </w:r>
       </w:ins>
-      <w:ins w:id="1185" w:author="Mikkel Helding Vembye" w:date="2025-04-22T16:12:00Z">
+      <w:ins w:id="1184" w:author="Mikkel Helding Vembye" w:date="2025-04-22T16:12:00Z">
         <w:r>
           <w:rPr>
             <w:rFonts w:ascii="Times New Roman" w:eastAsia="Times New Roman" w:hAnsi="Times New Roman" w:cs="Times New Roman"/>
@@ -26930,7 +26925,7 @@
           <w:t>2024</w:t>
         </w:r>
       </w:ins>
-      <w:ins w:id="1186" w:author="Mikkel Helding Vembye" w:date="2025-04-22T16:10:00Z">
+      <w:ins w:id="1185" w:author="Mikkel Helding Vembye" w:date="2025-04-22T16:10:00Z">
         <w:r>
           <w:rPr>
             <w:rFonts w:ascii="Times New Roman" w:eastAsia="Times New Roman" w:hAnsi="Times New Roman" w:cs="Times New Roman"/>
@@ -26949,18 +26944,18 @@
         </w:numPr>
         <w:divId w:val="448813809"/>
         <w:rPr>
-          <w:ins w:id="1187" w:author="Mikkel Helding Vembye" w:date="2025-04-24T16:25:00Z"/>
-          <w:rFonts w:eastAsia="Times New Roman"/>
-          <w:rPrChange w:id="1188" w:author="Mikkel Helding Vembye" w:date="2025-04-24T16:25:00Z">
-            <w:rPr>
-              <w:ins w:id="1189" w:author="Mikkel Helding Vembye" w:date="2025-04-24T16:25:00Z"/>
+          <w:ins w:id="1186" w:author="Mikkel Helding Vembye" w:date="2025-04-24T16:25:00Z"/>
+          <w:rFonts w:eastAsia="Times New Roman"/>
+          <w:rPrChange w:id="1187" w:author="Mikkel Helding Vembye" w:date="2025-04-24T16:25:00Z">
+            <w:rPr>
+              <w:ins w:id="1188" w:author="Mikkel Helding Vembye" w:date="2025-04-24T16:25:00Z"/>
               <w:rFonts w:ascii="Times New Roman" w:eastAsia="Times New Roman" w:hAnsi="Times New Roman" w:cs="Times New Roman"/>
               <w:sz w:val="24"/>
             </w:rPr>
           </w:rPrChange>
         </w:rPr>
       </w:pPr>
-      <w:ins w:id="1190" w:author="Mikkel Helding Vembye" w:date="2025-04-22T16:10:00Z">
+      <w:ins w:id="1189" w:author="Mikkel Helding Vembye" w:date="2025-04-22T16:10:00Z">
         <w:r>
           <w:rPr>
             <w:rFonts w:ascii="Times New Roman" w:eastAsia="Times New Roman" w:hAnsi="Times New Roman" w:cs="Times New Roman"/>
@@ -26969,7 +26964,7 @@
           <w:t>Selection models with bootstrapping</w:t>
         </w:r>
       </w:ins>
-      <w:ins w:id="1191" w:author="Mikkel Helding Vembye" w:date="2025-04-22T16:14:00Z">
+      <w:ins w:id="1190" w:author="Mikkel Helding Vembye" w:date="2025-04-22T16:14:00Z">
         <w:r>
           <w:rPr>
             <w:rFonts w:ascii="Times New Roman" w:eastAsia="Times New Roman" w:hAnsi="Times New Roman" w:cs="Times New Roman"/>
@@ -26978,7 +26973,7 @@
           <w:t xml:space="preserve"> (refer to metaselection)</w:t>
         </w:r>
       </w:ins>
-      <w:ins w:id="1192" w:author="Mikkel Helding Vembye" w:date="2025-04-22T16:10:00Z">
+      <w:ins w:id="1191" w:author="Mikkel Helding Vembye" w:date="2025-04-22T16:10:00Z">
         <w:r>
           <w:rPr>
             <w:rFonts w:ascii="Times New Roman" w:eastAsia="Times New Roman" w:hAnsi="Times New Roman" w:cs="Times New Roman"/>
@@ -26997,23 +26992,23 @@
         </w:numPr>
         <w:divId w:val="448813809"/>
         <w:rPr>
-          <w:ins w:id="1193" w:author="Mikkel Helding Vembye" w:date="2025-04-28T06:48:00Z"/>
-          <w:rFonts w:eastAsia="Times New Roman"/>
-          <w:rPrChange w:id="1194" w:author="Mikkel Helding Vembye" w:date="2025-04-28T06:48:00Z">
-            <w:rPr>
-              <w:ins w:id="1195" w:author="Mikkel Helding Vembye" w:date="2025-04-28T06:48:00Z"/>
+          <w:ins w:id="1192" w:author="Mikkel Helding Vembye" w:date="2025-04-28T06:48:00Z"/>
+          <w:rFonts w:eastAsia="Times New Roman"/>
+          <w:rPrChange w:id="1193" w:author="Mikkel Helding Vembye" w:date="2025-04-28T06:48:00Z">
+            <w:rPr>
+              <w:ins w:id="1194" w:author="Mikkel Helding Vembye" w:date="2025-04-28T06:48:00Z"/>
               <w:rFonts w:ascii="Times New Roman" w:eastAsia="Times New Roman" w:hAnsi="Times New Roman" w:cs="Times New Roman"/>
               <w:sz w:val="24"/>
             </w:rPr>
           </w:rPrChange>
         </w:rPr>
       </w:pPr>
-      <w:ins w:id="1196" w:author="Mikkel Helding Vembye" w:date="2025-04-24T16:25:00Z">
+      <w:ins w:id="1195" w:author="Mikkel Helding Vembye" w:date="2025-04-24T16:25:00Z">
         <w:r>
           <w:rPr>
             <w:rFonts w:ascii="Times New Roman" w:eastAsia="Times New Roman" w:hAnsi="Times New Roman" w:cs="Times New Roman"/>
             <w:sz w:val="24"/>
-            <w:rPrChange w:id="1197" w:author="Mikkel Helding Vembye" w:date="2025-04-24T16:25:00Z">
+            <w:rPrChange w:id="1196" w:author="Mikkel Helding Vembye" w:date="2025-04-24T16:25:00Z">
               <w:rPr>
                 <w:rFonts w:ascii="Times New Roman" w:eastAsia="Times New Roman" w:hAnsi="Times New Roman" w:cs="Times New Roman"/>
                 <w:sz w:val="24"/>
@@ -27032,7 +27027,7 @@
           <w:t xml:space="preserve">dd a critical risk of bias option to the RoB 2 tools, as this would work against the </w:t>
         </w:r>
       </w:ins>
-      <w:ins w:id="1198" w:author="Mikkel Helding Vembye" w:date="2025-04-24T16:26:00Z">
+      <w:ins w:id="1197" w:author="Mikkel Helding Vembye" w:date="2025-04-24T16:26:00Z">
         <w:r>
           <w:rPr>
             <w:rFonts w:ascii="Times New Roman" w:eastAsia="Times New Roman" w:hAnsi="Times New Roman" w:cs="Times New Roman"/>
@@ -27054,12 +27049,12 @@
           <w:rFonts w:eastAsia="Times New Roman"/>
         </w:rPr>
       </w:pPr>
-      <w:ins w:id="1199" w:author="Mikkel Helding Vembye" w:date="2025-04-28T06:48:00Z">
+      <w:ins w:id="1198" w:author="Mikkel Helding Vembye" w:date="2025-04-28T06:48:00Z">
         <w:r>
           <w:rPr>
             <w:rFonts w:ascii="Times New Roman" w:eastAsia="Times New Roman" w:hAnsi="Times New Roman" w:cs="Times New Roman"/>
             <w:sz w:val="24"/>
-            <w:rPrChange w:id="1200" w:author="Mikkel Helding Vembye" w:date="2025-04-28T06:49:00Z">
+            <w:rPrChange w:id="1199" w:author="Mikkel Helding Vembye" w:date="2025-04-28T06:49:00Z">
               <w:rPr>
                 <w:rFonts w:ascii="Times New Roman" w:eastAsia="Times New Roman" w:hAnsi="Times New Roman" w:cs="Times New Roman"/>
                 <w:sz w:val="24"/>
@@ -27071,12 +27066,12 @@
           <w:t>Using Van Aert methods to investigate differences between preregistered and non-</w:t>
         </w:r>
       </w:ins>
-      <w:ins w:id="1201" w:author="Mikkel Helding Vembye" w:date="2025-04-28T06:49:00Z">
+      <w:ins w:id="1200" w:author="Mikkel Helding Vembye" w:date="2025-04-28T06:49:00Z">
         <w:r>
           <w:rPr>
             <w:rFonts w:ascii="Times New Roman" w:eastAsia="Times New Roman" w:hAnsi="Times New Roman" w:cs="Times New Roman"/>
             <w:sz w:val="24"/>
-            <w:rPrChange w:id="1202" w:author="Mikkel Helding Vembye" w:date="2025-04-28T06:49:00Z">
+            <w:rPrChange w:id="1201" w:author="Mikkel Helding Vembye" w:date="2025-04-28T06:49:00Z">
               <w:rPr>
                 <w:rFonts w:ascii="Times New Roman" w:eastAsia="Times New Roman" w:hAnsi="Times New Roman" w:cs="Times New Roman"/>
                 <w:sz w:val="24"/>
@@ -27088,12 +27083,12 @@
           <w:t>pre</w:t>
         </w:r>
       </w:ins>
-      <w:ins w:id="1203" w:author="Mikkel Helding Vembye" w:date="2025-04-28T06:48:00Z">
+      <w:ins w:id="1202" w:author="Mikkel Helding Vembye" w:date="2025-04-28T06:48:00Z">
         <w:r>
           <w:rPr>
             <w:rFonts w:ascii="Times New Roman" w:eastAsia="Times New Roman" w:hAnsi="Times New Roman" w:cs="Times New Roman"/>
             <w:sz w:val="24"/>
-            <w:rPrChange w:id="1204" w:author="Mikkel Helding Vembye" w:date="2025-04-28T06:49:00Z">
+            <w:rPrChange w:id="1203" w:author="Mikkel Helding Vembye" w:date="2025-04-28T06:49:00Z">
               <w:rPr>
                 <w:rFonts w:ascii="Times New Roman" w:eastAsia="Times New Roman" w:hAnsi="Times New Roman" w:cs="Times New Roman"/>
                 <w:sz w:val="24"/>
@@ -27115,7 +27110,7 @@
         </w:numPr>
         <w:divId w:val="448813809"/>
         <w:rPr>
-          <w:ins w:id="1205" w:author="Mikkel Helding Vembye" w:date="2025-04-22T16:02:00Z"/>
+          <w:ins w:id="1204" w:author="Mikkel Helding Vembye" w:date="2025-04-22T16:02:00Z"/>
           <w:rFonts w:eastAsiaTheme="minorEastAsia"/>
         </w:rPr>
       </w:pPr>
@@ -27160,10 +27155,10 @@
       <w:pPr>
         <w:divId w:val="448813809"/>
         <w:rPr>
-          <w:ins w:id="1206" w:author="Mikkel Helding Vembye" w:date="2025-04-22T16:01:00Z"/>
-          <w:rFonts w:eastAsia="Times New Roman"/>
-        </w:rPr>
-        <w:pPrChange w:id="1207" w:author="Mikkel Helding Vembye" w:date="2025-04-22T16:02:00Z">
+          <w:ins w:id="1205" w:author="Mikkel Helding Vembye" w:date="2025-04-22T16:01:00Z"/>
+          <w:rFonts w:eastAsia="Times New Roman"/>
+        </w:rPr>
+        <w:pPrChange w:id="1206" w:author="Mikkel Helding Vembye" w:date="2025-04-22T16:02:00Z">
           <w:pPr>
             <w:pStyle w:val="Heading1"/>
             <w:divId w:val="448813809"/>
@@ -27194,8 +27189,8 @@
           <w:rFonts w:eastAsia="Times New Roman"/>
         </w:rPr>
       </w:pPr>
-      <w:bookmarkStart w:id="1208" w:name="STUDY_DESCRIPTION"/>
-      <w:bookmarkEnd w:id="1208"/>
+      <w:bookmarkStart w:id="1207" w:name="STUDY_DESCRIPTION"/>
+      <w:bookmarkEnd w:id="1207"/>
       <w:r>
         <w:rPr>
           <w:rFonts w:eastAsia="Times New Roman"/>
@@ -27359,8 +27354,8 @@
       <w:r>
         <w:t xml:space="preserve"> could be used in the data synthesis.</w:t>
       </w:r>
-      <w:bookmarkStart w:id="1209" w:name="SEARCH_RESULTS"/>
-      <w:bookmarkEnd w:id="1209"/>
+      <w:bookmarkStart w:id="1208" w:name="SEARCH_RESULTS"/>
+      <w:bookmarkEnd w:id="1208"/>
     </w:p>
     <w:p>
       <w:pPr>
@@ -27368,7 +27363,7 @@
         <w:spacing w:after="240"/>
         <w:divId w:val="1638409317"/>
         <w:rPr>
-          <w:ins w:id="1210" w:author="Mikkel Helding Vembye" w:date="2025-04-22T15:17:00Z"/>
+          <w:ins w:id="1209" w:author="Mikkel Helding Vembye" w:date="2025-04-22T15:17:00Z"/>
         </w:rPr>
       </w:pPr>
     </w:p>
@@ -27378,7 +27373,7 @@
         <w:spacing w:after="240"/>
         <w:divId w:val="1638409317"/>
         <w:rPr>
-          <w:ins w:id="1211" w:author="Mikkel Helding Vembye" w:date="2025-04-22T15:17:00Z"/>
+          <w:ins w:id="1210" w:author="Mikkel Helding Vembye" w:date="2025-04-22T15:17:00Z"/>
         </w:rPr>
       </w:pPr>
     </w:p>
@@ -27388,7 +27383,7 @@
         <w:spacing w:after="240"/>
         <w:divId w:val="1638409317"/>
         <w:rPr>
-          <w:ins w:id="1212" w:author="Mikkel Helding Vembye" w:date="2025-04-22T15:17:00Z"/>
+          <w:ins w:id="1211" w:author="Mikkel Helding Vembye" w:date="2025-04-22T15:17:00Z"/>
         </w:rPr>
       </w:pPr>
     </w:p>
@@ -27398,7 +27393,7 @@
         <w:spacing w:after="240"/>
         <w:divId w:val="1638409317"/>
         <w:rPr>
-          <w:ins w:id="1213" w:author="Mikkel Helding Vembye" w:date="2025-04-22T15:17:00Z"/>
+          <w:ins w:id="1212" w:author="Mikkel Helding Vembye" w:date="2025-04-22T15:17:00Z"/>
         </w:rPr>
       </w:pPr>
     </w:p>
@@ -27407,7 +27402,7 @@
         <w:pStyle w:val="Heading2"/>
         <w:divId w:val="101338971"/>
         <w:rPr>
-          <w:del w:id="1214" w:author="Mikkel Helding Vembye" w:date="2025-04-25T10:21:00Z"/>
+          <w:del w:id="1213" w:author="Mikkel Helding Vembye" w:date="2025-04-25T10:21:00Z"/>
           <w:b w:val="0"/>
           <w:bCs w:val="0"/>
           <w:sz w:val="24"/>
@@ -27421,7 +27416,7 @@
         <w:spacing w:after="240"/>
         <w:divId w:val="1638409317"/>
         <w:rPr>
-          <w:ins w:id="1215" w:author="Mikkel Helding Vembye" w:date="2025-04-25T10:21:00Z"/>
+          <w:ins w:id="1214" w:author="Mikkel Helding Vembye" w:date="2025-04-25T10:21:00Z"/>
         </w:rPr>
       </w:pPr>
     </w:p>
@@ -27436,8 +27431,8 @@
           <w:szCs w:val="24"/>
         </w:rPr>
       </w:pPr>
-      <w:bookmarkStart w:id="1216" w:name="INCLUDED_STUDIES_DESCR"/>
-      <w:bookmarkEnd w:id="1216"/>
+      <w:bookmarkStart w:id="1215" w:name="INCLUDED_STUDIES_DESCR"/>
+      <w:bookmarkEnd w:id="1215"/>
       <w:r>
         <w:rPr>
           <w:rFonts w:eastAsia="Times New Roman"/>
@@ -28233,7 +28228,7 @@
                                 </w:rPr>
                                 <w:t>18.</w:t>
                               </w:r>
-                              <w:ins w:id="1217" w:author="Mikkel Helding Vembye" w:date="2025-04-25T09:17:00Z">
+                              <w:ins w:id="1216" w:author="Mikkel Helding Vembye" w:date="2025-04-25T09:17:00Z">
                                 <w:r>
                                   <w:rPr>
                                     <w:color w:val="000000"/>
@@ -28242,7 +28237,7 @@
                                   <w:t>0</w:t>
                                 </w:r>
                               </w:ins>
-                              <w:del w:id="1218" w:author="Mikkel Helding Vembye" w:date="2025-04-25T09:17:00Z">
+                              <w:del w:id="1217" w:author="Mikkel Helding Vembye" w:date="2025-04-25T09:17:00Z">
                                 <w:r>
                                   <w:rPr>
                                     <w:color w:val="000000"/>
@@ -28554,7 +28549,7 @@
                                 </w:rPr>
                                 <w:t xml:space="preserve"> = 6</w:t>
                               </w:r>
-                              <w:ins w:id="1219" w:author="Mikkel Helding Vembye" w:date="2025-04-24T14:19:00Z">
+                              <w:ins w:id="1218" w:author="Mikkel Helding Vembye" w:date="2025-04-24T14:19:00Z">
                                 <w:r>
                                   <w:rPr>
                                     <w:color w:val="000000"/>
@@ -28563,7 +28558,7 @@
                                   <w:t>2</w:t>
                                 </w:r>
                               </w:ins>
-                              <w:del w:id="1220" w:author="Mikkel Helding Vembye" w:date="2025-04-24T14:17:00Z">
+                              <w:del w:id="1219" w:author="Mikkel Helding Vembye" w:date="2025-04-24T14:17:00Z">
                                 <w:r>
                                   <w:rPr>
                                     <w:color w:val="000000"/>
@@ -28663,7 +28658,7 @@
                                 </w:rPr>
                                 <w:t>4</w:t>
                               </w:r>
-                              <w:ins w:id="1221" w:author="Mikkel Helding Vembye" w:date="2025-04-24T14:19:00Z">
+                              <w:ins w:id="1220" w:author="Mikkel Helding Vembye" w:date="2025-04-24T14:19:00Z">
                                 <w:r>
                                   <w:rPr>
                                     <w:color w:val="000000"/>
@@ -28672,7 +28667,7 @@
                                   <w:t>8</w:t>
                                 </w:r>
                               </w:ins>
-                              <w:del w:id="1222" w:author="Mikkel Helding Vembye" w:date="2025-04-24T14:16:00Z">
+                              <w:del w:id="1221" w:author="Mikkel Helding Vembye" w:date="2025-04-24T14:16:00Z">
                                 <w:r>
                                   <w:rPr>
                                     <w:color w:val="000000"/>
@@ -29347,7 +29342,7 @@
                           </w:rPr>
                           <w:t>18.</w:t>
                         </w:r>
-                        <w:ins w:id="1223" w:author="Mikkel Helding Vembye" w:date="2025-04-25T09:17:00Z">
+                        <w:ins w:id="1222" w:author="Mikkel Helding Vembye" w:date="2025-04-25T09:17:00Z">
                           <w:r>
                             <w:rPr>
                               <w:color w:val="000000"/>
@@ -29356,7 +29351,7 @@
                             <w:t>0</w:t>
                           </w:r>
                         </w:ins>
-                        <w:del w:id="1224" w:author="Mikkel Helding Vembye" w:date="2025-04-25T09:17:00Z">
+                        <w:del w:id="1223" w:author="Mikkel Helding Vembye" w:date="2025-04-25T09:17:00Z">
                           <w:r>
                             <w:rPr>
                               <w:color w:val="000000"/>
@@ -29587,7 +29582,7 @@
                           </w:rPr>
                           <w:t xml:space="preserve"> = 6</w:t>
                         </w:r>
-                        <w:ins w:id="1225" w:author="Mikkel Helding Vembye" w:date="2025-04-24T14:19:00Z">
+                        <w:ins w:id="1224" w:author="Mikkel Helding Vembye" w:date="2025-04-24T14:19:00Z">
                           <w:r>
                             <w:rPr>
                               <w:color w:val="000000"/>
@@ -29596,7 +29591,7 @@
                             <w:t>2</w:t>
                           </w:r>
                         </w:ins>
-                        <w:del w:id="1226" w:author="Mikkel Helding Vembye" w:date="2025-04-24T14:17:00Z">
+                        <w:del w:id="1225" w:author="Mikkel Helding Vembye" w:date="2025-04-24T14:17:00Z">
                           <w:r>
                             <w:rPr>
                               <w:color w:val="000000"/>
@@ -29669,7 +29664,7 @@
                           </w:rPr>
                           <w:t>4</w:t>
                         </w:r>
-                        <w:ins w:id="1227" w:author="Mikkel Helding Vembye" w:date="2025-04-24T14:19:00Z">
+                        <w:ins w:id="1226" w:author="Mikkel Helding Vembye" w:date="2025-04-24T14:19:00Z">
                           <w:r>
                             <w:rPr>
                               <w:color w:val="000000"/>
@@ -29678,7 +29673,7 @@
                             <w:t>8</w:t>
                           </w:r>
                         </w:ins>
-                        <w:del w:id="1228" w:author="Mikkel Helding Vembye" w:date="2025-04-24T14:16:00Z">
+                        <w:del w:id="1227" w:author="Mikkel Helding Vembye" w:date="2025-04-24T14:16:00Z">
                           <w:r>
                             <w:rPr>
                               <w:color w:val="000000"/>
@@ -29957,7 +29952,7 @@
           <w:lang w:val="en-US"/>
         </w:rPr>
       </w:pPr>
-      <w:ins w:id="1229" w:author="Mikkel Helding Vembye" w:date="2025-04-24T12:11:00Z">
+      <w:ins w:id="1228" w:author="Mikkel Helding Vembye" w:date="2025-04-24T12:11:00Z">
         <w:r>
           <w:rPr>
             <w:noProof/>
@@ -30054,7 +30049,7 @@
                                 </w:rPr>
                                 <w:t>Critical risk of bias</w:t>
                               </w:r>
-                              <w:ins w:id="1230" w:author="Mikkel Helding Vembye" w:date="2025-04-24T14:21:00Z">
+                              <w:ins w:id="1229" w:author="Mikkel Helding Vembye" w:date="2025-04-24T14:21:00Z">
                                 <w:r>
                                   <w:rPr>
                                     <w:color w:val="000000"/>
@@ -30140,7 +30135,7 @@
                                 </w:rPr>
                                 <w:t>ES calculation issue</w:t>
                               </w:r>
-                              <w:ins w:id="1231" w:author="Mikkel Helding Vembye" w:date="2025-04-25T09:16:00Z">
+                              <w:ins w:id="1230" w:author="Mikkel Helding Vembye" w:date="2025-04-25T09:16:00Z">
                                 <w:r>
                                   <w:rPr>
                                     <w:color w:val="000000"/>
@@ -30312,7 +30307,7 @@
                           </w:rPr>
                           <w:t>Critical risk of bias</w:t>
                         </w:r>
-                        <w:ins w:id="1232" w:author="Mikkel Helding Vembye" w:date="2025-04-24T14:21:00Z">
+                        <w:ins w:id="1231" w:author="Mikkel Helding Vembye" w:date="2025-04-24T14:21:00Z">
                           <w:r>
                             <w:rPr>
                               <w:color w:val="000000"/>
@@ -30398,7 +30393,7 @@
                           </w:rPr>
                           <w:t>ES calculation issue</w:t>
                         </w:r>
-                        <w:ins w:id="1233" w:author="Mikkel Helding Vembye" w:date="2025-04-25T09:16:00Z">
+                        <w:ins w:id="1232" w:author="Mikkel Helding Vembye" w:date="2025-04-25T09:16:00Z">
                           <w:r>
                             <w:rPr>
                               <w:color w:val="000000"/>
@@ -30521,7 +30516,7 @@
           <w:lang w:val="en-US"/>
         </w:rPr>
       </w:pPr>
-      <w:ins w:id="1234" w:author="Mikkel Helding Vembye" w:date="2025-04-24T14:19:00Z">
+      <w:ins w:id="1233" w:author="Mikkel Helding Vembye" w:date="2025-04-24T14:19:00Z">
         <w:r>
           <w:rPr>
             <w:noProof/>
@@ -30620,7 +30615,7 @@
           <w:rFonts w:eastAsia="Times New Roman"/>
         </w:rPr>
       </w:pPr>
-      <w:del w:id="1235" w:author="Mikkel Helding Vembye" w:date="2025-04-24T14:19:00Z">
+      <w:del w:id="1234" w:author="Mikkel Helding Vembye" w:date="2025-04-24T14:19:00Z">
         <w:r>
           <w:rPr>
             <w:rFonts w:eastAsia="Times New Roman"/>
@@ -30766,8 +30761,8 @@
           <w:szCs w:val="28"/>
         </w:rPr>
       </w:pPr>
-      <w:bookmarkStart w:id="1236" w:name="EXCLUDED_STUDIES_DESCR"/>
-      <w:bookmarkEnd w:id="1236"/>
+      <w:bookmarkStart w:id="1235" w:name="EXCLUDED_STUDIES_DESCR"/>
+      <w:bookmarkEnd w:id="1235"/>
       <w:r>
         <w:rPr>
           <w:rFonts w:cs="Times New Roman"/>
@@ -30792,18 +30787,18 @@
       <w:r>
         <w:t xml:space="preserve">The search resulted in a final selection of 62 studies, which met the inclusion criteria for this review. </w:t>
       </w:r>
-      <w:commentRangeStart w:id="1237"/>
+      <w:commentRangeStart w:id="1236"/>
       <w:r>
         <w:t xml:space="preserve">52 studies were RCTs and 10 studies </w:t>
       </w:r>
-      <w:commentRangeEnd w:id="1237"/>
+      <w:commentRangeEnd w:id="1236"/>
       <w:r>
         <w:rPr>
           <w:rStyle w:val="CommentReference"/>
           <w:rFonts w:asciiTheme="minorHAnsi" w:eastAsiaTheme="minorHAnsi" w:hAnsiTheme="minorHAnsi" w:cstheme="minorBidi"/>
           <w:lang w:val="da-DK" w:eastAsia="en-US"/>
         </w:rPr>
-        <w:commentReference w:id="1237"/>
+        <w:commentReference w:id="1236"/>
       </w:r>
       <w:r>
         <w:t xml:space="preserve">were non-randomised studies, with a comparison of two or more groups of participants, that is, at least a treated group and a control group. Descriptions of the intervention and control conditions within each included study were extracted in as much detail as possible and can be found in the supplementary descriptive table. The 62 studies analysed data </w:t>
@@ -33809,8 +33804,8 @@
           <w:rFonts w:eastAsia="Times New Roman"/>
         </w:rPr>
       </w:pPr>
-      <w:bookmarkStart w:id="1238" w:name="STUDY_QUALITY"/>
-      <w:bookmarkEnd w:id="1238"/>
+      <w:bookmarkStart w:id="1237" w:name="STUDY_QUALITY"/>
+      <w:bookmarkEnd w:id="1237"/>
       <w:r>
         <w:rPr>
           <w:rFonts w:eastAsia="Times New Roman"/>
@@ -34146,8 +34141,8 @@
         <w:t xml:space="preserve"> </w:t>
       </w:r>
     </w:p>
-    <w:bookmarkStart w:id="1239" w:name="DISCUSSION" w:displacedByCustomXml="next"/>
-    <w:bookmarkEnd w:id="1239" w:displacedByCustomXml="next"/>
+    <w:bookmarkStart w:id="1238" w:name="DISCUSSION" w:displacedByCustomXml="next"/>
+    <w:bookmarkEnd w:id="1238" w:displacedByCustomXml="next"/>
     <w:sdt>
       <w:sdtPr>
         <w:rPr>
@@ -36240,8 +36235,8 @@
           <w:rFonts w:eastAsia="Times New Roman"/>
         </w:rPr>
       </w:pPr>
-      <w:bookmarkStart w:id="1240" w:name="SUMMARY_OF_RESULTS"/>
-      <w:bookmarkEnd w:id="1240"/>
+      <w:bookmarkStart w:id="1239" w:name="SUMMARY_OF_RESULTS"/>
+      <w:bookmarkEnd w:id="1239"/>
       <w:r>
         <w:rPr>
           <w:rFonts w:eastAsia="Times New Roman"/>
@@ -36249,8 +36244,8 @@
         <w:t xml:space="preserve">Summary of main results </w:t>
       </w:r>
     </w:p>
-    <w:bookmarkStart w:id="1241" w:name="APPLICABILITY_OF_FINDINGS" w:displacedByCustomXml="next"/>
-    <w:bookmarkEnd w:id="1241" w:displacedByCustomXml="next"/>
+    <w:bookmarkStart w:id="1240" w:name="APPLICABILITY_OF_FINDINGS" w:displacedByCustomXml="next"/>
+    <w:bookmarkEnd w:id="1240" w:displacedByCustomXml="next"/>
     <w:sdt>
       <w:sdtPr>
         <w:id w:val="1530145422"/>
@@ -36398,8 +36393,8 @@
         <w:t xml:space="preserve">Overall completeness and applicability of evidence </w:t>
       </w:r>
     </w:p>
-    <w:bookmarkStart w:id="1242" w:name="QUALITY_OF_EVIDENCE" w:displacedByCustomXml="next"/>
-    <w:bookmarkEnd w:id="1242" w:displacedByCustomXml="next"/>
+    <w:bookmarkStart w:id="1241" w:name="QUALITY_OF_EVIDENCE" w:displacedByCustomXml="next"/>
+    <w:bookmarkEnd w:id="1241" w:displacedByCustomXml="next"/>
     <w:sdt>
       <w:sdtPr>
         <w:rPr>
@@ -36584,8 +36579,8 @@
         <w:t xml:space="preserve">Quality of the evidence </w:t>
       </w:r>
     </w:p>
-    <w:bookmarkStart w:id="1243" w:name="POTENTIAL_BIASES" w:displacedByCustomXml="next"/>
-    <w:bookmarkEnd w:id="1243" w:displacedByCustomXml="next"/>
+    <w:bookmarkStart w:id="1242" w:name="POTENTIAL_BIASES" w:displacedByCustomXml="next"/>
+    <w:bookmarkEnd w:id="1242" w:displacedByCustomXml="next"/>
     <w:sdt>
       <w:sdtPr>
         <w:rPr>
@@ -36648,8 +36643,8 @@
           <w:lang w:val="en-US" w:eastAsia="da-DK"/>
         </w:rPr>
       </w:pPr>
-      <w:bookmarkStart w:id="1244" w:name="AGREEMENT"/>
-      <w:bookmarkEnd w:id="1244"/>
+      <w:bookmarkStart w:id="1243" w:name="AGREEMENT"/>
+      <w:bookmarkEnd w:id="1243"/>
       <w:r>
         <w:rPr>
           <w:rFonts w:eastAsia="Times New Roman"/>
@@ -36720,8 +36715,137 @@
     </w:p>
     <w:p>
       <w:pPr>
+        <w:pStyle w:val="Heading3"/>
+        <w:divId w:val="1087070580"/>
+        <w:rPr>
+          <w:rFonts w:eastAsia="Times New Roman"/>
+          <w:lang w:val="en-US" w:eastAsia="da-DK"/>
+        </w:rPr>
+      </w:pPr>
+      <w:r>
+        <w:rPr>
+          <w:rFonts w:eastAsia="Times New Roman"/>
+          <w:lang w:val="en-US" w:eastAsia="da-DK"/>
+        </w:rPr>
+        <w:t>Publication bias assessment</w:t>
+      </w:r>
+    </w:p>
+    <w:p>
+      <w:pPr>
         <w:shd w:val="clear" w:color="auto" w:fill="FFFFFF"/>
         <w:spacing w:before="100" w:beforeAutospacing="1" w:after="240"/>
+        <w:divId w:val="1087070580"/>
+        <w:rPr>
+          <w:rFonts w:eastAsia="Times New Roman"/>
+          <w:highlight w:val="yellow"/>
+          <w:lang w:val="en-US" w:eastAsia="da-DK"/>
+        </w:rPr>
+      </w:pPr>
+      <w:r>
+        <w:rPr>
+          <w:rFonts w:eastAsia="Times New Roman"/>
+          <w:noProof/>
+          <w:lang w:val="en-US" w:eastAsia="da-DK"/>
+        </w:rPr>
+        <w:lastRenderedPageBreak/>
+        <w:drawing>
+          <wp:inline distT="0" distB="0" distL="0" distR="0" wp14:anchorId="1A3E1336" wp14:editId="5CAA14E3">
+            <wp:extent cx="5943600" cy="4086225"/>
+            <wp:effectExtent l="0" t="0" r="0" b="9525"/>
+            <wp:docPr id="36" name="Picture 36"/>
+            <wp:cNvGraphicFramePr>
+              <a:graphicFrameLocks xmlns:a="http://schemas.openxmlformats.org/drawingml/2006/main" noChangeAspect="1"/>
+            </wp:cNvGraphicFramePr>
+            <a:graphic xmlns:a="http://schemas.openxmlformats.org/drawingml/2006/main">
+              <a:graphicData uri="http://schemas.openxmlformats.org/drawingml/2006/picture">
+                <pic:pic xmlns:pic="http://schemas.openxmlformats.org/drawingml/2006/picture">
+                  <pic:nvPicPr>
+                    <pic:cNvPr id="36" name="funnel plots (overall effect) across prereg.png"/>
+                    <pic:cNvPicPr/>
+                  </pic:nvPicPr>
+                  <pic:blipFill>
+                    <a:blip r:embed="rId32" cstate="print">
+                      <a:extLst>
+                        <a:ext uri="{28A0092B-C50C-407E-A947-70E740481C1C}">
+                          <a14:useLocalDpi xmlns:a14="http://schemas.microsoft.com/office/drawing/2010/main" val="0"/>
+                        </a:ext>
+                      </a:extLst>
+                    </a:blip>
+                    <a:stretch>
+                      <a:fillRect/>
+                    </a:stretch>
+                  </pic:blipFill>
+                  <pic:spPr>
+                    <a:xfrm>
+                      <a:off x="0" y="0"/>
+                      <a:ext cx="5943600" cy="4086225"/>
+                    </a:xfrm>
+                    <a:prstGeom prst="rect">
+                      <a:avLst/>
+                    </a:prstGeom>
+                  </pic:spPr>
+                </pic:pic>
+              </a:graphicData>
+            </a:graphic>
+          </wp:inline>
+        </w:drawing>
+      </w:r>
+    </w:p>
+    <w:p>
+      <w:pPr>
+        <w:shd w:val="clear" w:color="auto" w:fill="FFFFFF"/>
+        <w:divId w:val="1087070580"/>
+        <w:rPr>
+          <w:rFonts w:eastAsia="Times New Roman"/>
+          <w:i/>
+          <w:sz w:val="20"/>
+          <w:lang w:val="en-US" w:eastAsia="da-DK"/>
+        </w:rPr>
+      </w:pPr>
+      <w:r>
+        <w:rPr>
+          <w:rFonts w:eastAsia="Times New Roman"/>
+          <w:i/>
+          <w:sz w:val="20"/>
+          <w:lang w:val="en-US" w:eastAsia="da-DK"/>
+        </w:rPr>
+        <w:t xml:space="preserve">Note: </w:t>
+      </w:r>
+      <w:r>
+        <w:rPr>
+          <w:rFonts w:eastAsia="Times New Roman"/>
+          <w:i/>
+          <w:sz w:val="20"/>
+          <w:lang w:val="en-US" w:eastAsia="da-DK"/>
+        </w:rPr>
+        <w:t xml:space="preserve">Add description of figure. </w:t>
+      </w:r>
+      <w:bookmarkStart w:id="1244" w:name="_GoBack"/>
+      <w:bookmarkEnd w:id="1244"/>
+    </w:p>
+    <w:p>
+      <w:pPr>
+        <w:shd w:val="clear" w:color="auto" w:fill="FFFFFF"/>
+        <w:divId w:val="1087070580"/>
+        <w:rPr>
+          <w:rFonts w:eastAsia="Times New Roman"/>
+          <w:i/>
+          <w:lang w:val="en-US" w:eastAsia="da-DK"/>
+        </w:rPr>
+      </w:pPr>
+      <w:r>
+        <w:rPr>
+          <w:rFonts w:eastAsia="Times New Roman"/>
+          <w:i/>
+          <w:lang w:val="en-US" w:eastAsia="da-DK"/>
+        </w:rPr>
+        <w:t>Figure xx</w:t>
+      </w:r>
+    </w:p>
+    <w:p>
+      <w:pPr>
+        <w:shd w:val="clear" w:color="auto" w:fill="FFFFFF"/>
+        <w:spacing w:before="100" w:beforeAutospacing="1"/>
         <w:divId w:val="1087070580"/>
         <w:rPr>
           <w:rFonts w:eastAsia="Times New Roman"/>
@@ -36969,6 +37093,7 @@
             <w:t xml:space="preserve"> to the knowledge base by </w:t>
           </w:r>
           <w:r>
+            <w:lastRenderedPageBreak/>
             <w:t>exploring the efficacy of group interventions on a more broad range of outcomes, than what is seen in the ex</w:t>
           </w:r>
           <w:r>
@@ -37410,7 +37535,6 @@
                 <w:rPr>
                   <w:color w:val="000000" w:themeColor="text1"/>
                 </w:rPr>
-                <w:lastRenderedPageBreak/>
                 <w:t xml:space="preserve">As part of our review we also </w:t>
               </w:r>
               <w:r>
@@ -37418,7 +37542,15 @@
                   <w:rFonts w:eastAsia="Times New Roman"/>
                   <w:lang w:val="en-US"/>
                 </w:rPr>
-                <w:t>specified and sub-grouped the group-interventions in terms of focus/topic. We identified 14 different group-intervention types. We label the four most used intervention ‘Group based Cognitive Behavioral Therapy’ (11), Group psychoeducation &amp; Social skill training (9), Illness Management (8), Cognitive-Behavioral Social Skills Training (8). These prototypes of interventions may have practical implications, because policy makers may use our categorization to get a better insight into th</w:t>
+                <w:t xml:space="preserve">specified and sub-grouped the group-interventions in terms of focus/topic. We identified 14 different group-intervention types. We label the four most used intervention ‘Group based Cognitive Behavioral Therapy’ (11), Group psychoeducation &amp; Social skill training (9), Illness Management (8), Cognitive-Behavioral Social Skills Training (8). These prototypes of interventions may have practical implications, because policy makers may use our </w:t>
+              </w:r>
+              <w:r>
+                <w:rPr>
+                  <w:rFonts w:eastAsia="Times New Roman"/>
+                  <w:lang w:val="en-US"/>
+                </w:rPr>
+                <w:lastRenderedPageBreak/>
+                <w:t>categorization to get a better insight into th</w:t>
               </w:r>
               <w:r>
                 <w:rPr>
@@ -37838,7 +37970,6 @@
             </w:rPr>
           </w:pPr>
           <w:r>
-            <w:lastRenderedPageBreak/>
             <w:t>Most of the included studies reported on a heterogeneous group of participants with different diagnoses</w:t>
           </w:r>
           <w:r>
@@ -37870,6 +38001,7 @@
               <w:rFonts w:eastAsia="Times New Roman"/>
               <w:lang w:val="en-US"/>
             </w:rPr>
+            <w:lastRenderedPageBreak/>
             <w:t>None of the included studie</w:t>
           </w:r>
           <w:r>
@@ -38521,7 +38653,6 @@
         <w:rPr>
           <w:rFonts w:eastAsia="Times New Roman"/>
         </w:rPr>
-        <w:lastRenderedPageBreak/>
         <w:t xml:space="preserve">Characteristics of included studies </w:t>
       </w:r>
     </w:p>
@@ -38592,6 +38723,7 @@
           <w:szCs w:val="24"/>
           <w:highlight w:val="yellow"/>
         </w:rPr>
+        <w:lastRenderedPageBreak/>
         <w:t>See appendix Double-group based interventions</w:t>
       </w:r>
     </w:p>
@@ -38739,7 +38871,7 @@
       <w:r>
         <w:t xml:space="preserve">(1). </w:t>
       </w:r>
-      <w:hyperlink r:id="rId32" w:history="1">
+      <w:hyperlink r:id="rId33" w:history="1">
         <w:r>
           <w:rPr>
             <w:rStyle w:val="Hyperlink"/>
@@ -38777,7 +38909,7 @@
       <w:r>
         <w:t xml:space="preserve">(5), 371–379. </w:t>
       </w:r>
-      <w:hyperlink r:id="rId33" w:history="1">
+      <w:hyperlink r:id="rId34" w:history="1">
         <w:r>
           <w:rPr>
             <w:rStyle w:val="Hyperlink"/>
@@ -38815,7 +38947,7 @@
       <w:r>
         <w:t xml:space="preserve">(4), 491–497. </w:t>
       </w:r>
-      <w:hyperlink r:id="rId34" w:history="1">
+      <w:hyperlink r:id="rId35" w:history="1">
         <w:r>
           <w:rPr>
             <w:rStyle w:val="Hyperlink"/>
@@ -38831,11 +38963,7 @@
         <w:divId w:val="2050178954"/>
       </w:pPr>
       <w:r>
-        <w:t xml:space="preserve">Beames L, Strodl E, Dark F, Wilson J, Sheridan J, &amp; Kerswell N. (2020). A Feasibility Study of the Translation of Cognitive Behaviour Therapy for Psychosis into an Australian Adult </w:t>
-      </w:r>
-      <w:r>
-        <w:lastRenderedPageBreak/>
-        <w:t xml:space="preserve">Mental Health Clinical Setting. </w:t>
+        <w:t xml:space="preserve">Beames L, Strodl E, Dark F, Wilson J, Sheridan J, &amp; Kerswell N. (2020). A Feasibility Study of the Translation of Cognitive Behaviour Therapy for Psychosis into an Australian Adult Mental Health Clinical Setting. </w:t>
       </w:r>
       <w:r>
         <w:rPr>
@@ -38857,7 +38985,7 @@
       <w:r>
         <w:t xml:space="preserve">(1), 22–32. </w:t>
       </w:r>
-      <w:hyperlink r:id="rId35" w:history="1">
+      <w:hyperlink r:id="rId36" w:history="1">
         <w:r>
           <w:rPr>
             <w:rStyle w:val="Hyperlink"/>
@@ -38873,6 +39001,7 @@
         <w:divId w:val="2050178954"/>
       </w:pPr>
       <w:r>
+        <w:lastRenderedPageBreak/>
         <w:t xml:space="preserve">Bond Gary R &amp; McDonel Elizabeth C. (u.å.). Assertive community treatment and reference groups: An. </w:t>
       </w:r>
       <w:r>
@@ -38925,7 +39054,7 @@
       <w:r>
         <w:t xml:space="preserve">(10), 1027–1034. </w:t>
       </w:r>
-      <w:hyperlink r:id="rId36" w:history="1">
+      <w:hyperlink r:id="rId37" w:history="1">
         <w:r>
           <w:rPr>
             <w:rStyle w:val="Hyperlink"/>
@@ -39043,7 +39172,7 @@
       <w:r>
         <w:t xml:space="preserve">, 1‐13. </w:t>
       </w:r>
-      <w:hyperlink r:id="rId37" w:history="1">
+      <w:hyperlink r:id="rId38" w:history="1">
         <w:r>
           <w:rPr>
             <w:rStyle w:val="Hyperlink"/>
@@ -39112,7 +39241,7 @@
       <w:r>
         <w:t xml:space="preserve">(7847). </w:t>
       </w:r>
-      <w:hyperlink r:id="rId38" w:history="1">
+      <w:hyperlink r:id="rId39" w:history="1">
         <w:r>
           <w:rPr>
             <w:rStyle w:val="Hyperlink"/>
@@ -39150,7 +39279,7 @@
       <w:r>
         <w:t xml:space="preserve">(3), 273–278. </w:t>
       </w:r>
-      <w:hyperlink r:id="rId39" w:history="1">
+      <w:hyperlink r:id="rId40" w:history="1">
         <w:r>
           <w:rPr>
             <w:rStyle w:val="Hyperlink"/>
@@ -39188,7 +39317,7 @@
       <w:r>
         <w:t xml:space="preserve">(5), 529–535. </w:t>
       </w:r>
-      <w:hyperlink r:id="rId40" w:history="1">
+      <w:hyperlink r:id="rId41" w:history="1">
         <w:r>
           <w:rPr>
             <w:rStyle w:val="Hyperlink"/>
@@ -39226,7 +39355,7 @@
       <w:r>
         <w:t xml:space="preserve">(1–3), 264–270. </w:t>
       </w:r>
-      <w:hyperlink r:id="rId41" w:history="1">
+      <w:hyperlink r:id="rId42" w:history="1">
         <w:r>
           <w:rPr>
             <w:rStyle w:val="Hyperlink"/>
@@ -39268,7 +39397,7 @@
       <w:r>
         <w:t xml:space="preserve">(4), 513–519. </w:t>
       </w:r>
-      <w:hyperlink r:id="rId42" w:history="1">
+      <w:hyperlink r:id="rId43" w:history="1">
         <w:r>
           <w:rPr>
             <w:rStyle w:val="Hyperlink"/>
@@ -39386,7 +39515,7 @@
       <w:r>
         <w:t xml:space="preserve">(1), 116–130. </w:t>
       </w:r>
-      <w:hyperlink r:id="rId43" w:history="1">
+      <w:hyperlink r:id="rId44" w:history="1">
         <w:r>
           <w:rPr>
             <w:rStyle w:val="Hyperlink"/>
@@ -39464,7 +39593,7 @@
       <w:r>
         <w:t xml:space="preserve">(1), 33–44. </w:t>
       </w:r>
-      <w:hyperlink r:id="rId44" w:history="1">
+      <w:hyperlink r:id="rId45" w:history="1">
         <w:r>
           <w:rPr>
             <w:rStyle w:val="Hyperlink"/>
@@ -39502,7 +39631,7 @@
       <w:r>
         <w:t xml:space="preserve">(5), 809–813. </w:t>
       </w:r>
-      <w:hyperlink r:id="rId45" w:history="1">
+      <w:hyperlink r:id="rId46" w:history="1">
         <w:r>
           <w:rPr>
             <w:rStyle w:val="Hyperlink"/>
@@ -39540,7 +39669,7 @@
       <w:r>
         <w:t xml:space="preserve">(9), 787. </w:t>
       </w:r>
-      <w:hyperlink r:id="rId46" w:history="1">
+      <w:hyperlink r:id="rId47" w:history="1">
         <w:r>
           <w:rPr>
             <w:rStyle w:val="Hyperlink"/>
@@ -39578,7 +39707,7 @@
       <w:r>
         <w:t xml:space="preserve">(3), 176–185. </w:t>
       </w:r>
-      <w:hyperlink r:id="rId47" w:history="1">
+      <w:hyperlink r:id="rId48" w:history="1">
         <w:r>
           <w:rPr>
             <w:rStyle w:val="Hyperlink"/>
@@ -39650,7 +39779,7 @@
       <w:r>
         <w:t xml:space="preserve">(3), 373–387. </w:t>
       </w:r>
-      <w:hyperlink r:id="rId48" w:history="1">
+      <w:hyperlink r:id="rId49" w:history="1">
         <w:r>
           <w:rPr>
             <w:rStyle w:val="Hyperlink"/>
@@ -39718,7 +39847,7 @@
       <w:r>
         <w:t xml:space="preserve">, 32–38. </w:t>
       </w:r>
-      <w:hyperlink r:id="rId49" w:history="1">
+      <w:hyperlink r:id="rId50" w:history="1">
         <w:r>
           <w:rPr>
             <w:rStyle w:val="Hyperlink"/>
@@ -39756,7 +39885,7 @@
       <w:r>
         <w:t xml:space="preserve">. </w:t>
       </w:r>
-      <w:hyperlink r:id="rId50" w:history="1">
+      <w:hyperlink r:id="rId51" w:history="1">
         <w:r>
           <w:rPr>
             <w:rStyle w:val="Hyperlink"/>
@@ -39794,7 +39923,7 @@
       <w:r>
         <w:t xml:space="preserve">. </w:t>
       </w:r>
-      <w:hyperlink r:id="rId51" w:history="1">
+      <w:hyperlink r:id="rId52" w:history="1">
         <w:r>
           <w:rPr>
             <w:rStyle w:val="Hyperlink"/>
@@ -39832,7 +39961,7 @@
       <w:r>
         <w:t xml:space="preserve">, 102314. </w:t>
       </w:r>
-      <w:hyperlink r:id="rId52" w:history="1">
+      <w:hyperlink r:id="rId53" w:history="1">
         <w:r>
           <w:rPr>
             <w:rStyle w:val="Hyperlink"/>
@@ -39901,7 +40030,7 @@
       <w:r>
         <w:t xml:space="preserve">(1), 138–142. </w:t>
       </w:r>
-      <w:hyperlink r:id="rId53" w:history="1">
+      <w:hyperlink r:id="rId54" w:history="1">
         <w:r>
           <w:rPr>
             <w:rStyle w:val="Hyperlink"/>
@@ -39939,7 +40068,7 @@
       <w:r>
         <w:t xml:space="preserve">(3). </w:t>
       </w:r>
-      <w:hyperlink r:id="rId54" w:history="1">
+      <w:hyperlink r:id="rId55" w:history="1">
         <w:r>
           <w:rPr>
             <w:rStyle w:val="Hyperlink"/>
@@ -39981,7 +40110,7 @@
       <w:r>
         <w:t xml:space="preserve">(5), 951‐963. </w:t>
       </w:r>
-      <w:hyperlink r:id="rId55" w:history="1">
+      <w:hyperlink r:id="rId56" w:history="1">
         <w:r>
           <w:rPr>
             <w:rStyle w:val="Hyperlink"/>
@@ -40019,7 +40148,7 @@
       <w:r>
         <w:t xml:space="preserve">(1), 130–140. </w:t>
       </w:r>
-      <w:hyperlink r:id="rId56" w:history="1">
+      <w:hyperlink r:id="rId57" w:history="1">
         <w:r>
           <w:rPr>
             <w:rStyle w:val="Hyperlink"/>
@@ -40057,7 +40186,7 @@
       <w:r>
         <w:t xml:space="preserve">(4), 527‐544. </w:t>
       </w:r>
-      <w:hyperlink r:id="rId57" w:history="1">
+      <w:hyperlink r:id="rId58" w:history="1">
         <w:r>
           <w:rPr>
             <w:rStyle w:val="Hyperlink"/>
@@ -40125,7 +40254,7 @@
       <w:r>
         <w:t xml:space="preserve">(5), 604–611. </w:t>
       </w:r>
-      <w:hyperlink r:id="rId58" w:history="1">
+      <w:hyperlink r:id="rId59" w:history="1">
         <w:r>
           <w:rPr>
             <w:rStyle w:val="Hyperlink"/>
@@ -40197,7 +40326,7 @@
       <w:r>
         <w:t xml:space="preserve">(3), 342‐358. </w:t>
       </w:r>
-      <w:hyperlink r:id="rId59" w:history="1">
+      <w:hyperlink r:id="rId60" w:history="1">
         <w:r>
           <w:rPr>
             <w:rStyle w:val="Hyperlink"/>
@@ -40268,7 +40397,7 @@
       <w:r>
         <w:t xml:space="preserve">, 160–167. </w:t>
       </w:r>
-      <w:hyperlink r:id="rId60" w:history="1">
+      <w:hyperlink r:id="rId61" w:history="1">
         <w:r>
           <w:rPr>
             <w:rStyle w:val="Hyperlink"/>
@@ -40306,7 +40435,7 @@
       <w:r>
         <w:t xml:space="preserve">(1), 78–87. </w:t>
       </w:r>
-      <w:hyperlink r:id="rId61" w:history="1">
+      <w:hyperlink r:id="rId62" w:history="1">
         <w:r>
           <w:rPr>
             <w:rStyle w:val="Hyperlink"/>
@@ -40390,7 +40519,7 @@
       <w:r>
         <w:t xml:space="preserve">(4), 333–337. </w:t>
       </w:r>
-      <w:hyperlink r:id="rId62" w:history="1">
+      <w:hyperlink r:id="rId63" w:history="1">
         <w:r>
           <w:rPr>
             <w:rStyle w:val="Hyperlink"/>
@@ -40432,7 +40561,7 @@
       <w:r>
         <w:t xml:space="preserve">(12), 1676. </w:t>
       </w:r>
-      <w:hyperlink r:id="rId63" w:history="1">
+      <w:hyperlink r:id="rId64" w:history="1">
         <w:r>
           <w:rPr>
             <w:rStyle w:val="Hyperlink"/>
@@ -40470,7 +40599,7 @@
       <w:r>
         <w:t xml:space="preserve">(9), 1182‐1189. </w:t>
       </w:r>
-      <w:hyperlink r:id="rId64" w:history="1">
+      <w:hyperlink r:id="rId65" w:history="1">
         <w:r>
           <w:rPr>
             <w:rStyle w:val="Hyperlink"/>
@@ -40508,7 +40637,7 @@
       <w:r>
         <w:t xml:space="preserve">. </w:t>
       </w:r>
-      <w:hyperlink r:id="rId65" w:history="1">
+      <w:hyperlink r:id="rId66" w:history="1">
         <w:r>
           <w:rPr>
             <w:rStyle w:val="Hyperlink"/>
@@ -40546,7 +40675,7 @@
       <w:r>
         <w:t xml:space="preserve">(3), 235‐246. </w:t>
       </w:r>
-      <w:hyperlink r:id="rId66" w:history="1">
+      <w:hyperlink r:id="rId67" w:history="1">
         <w:r>
           <w:rPr>
             <w:rStyle w:val="Hyperlink"/>
@@ -40584,7 +40713,7 @@
       <w:r>
         <w:t xml:space="preserve">(1), 1577092. </w:t>
       </w:r>
-      <w:hyperlink r:id="rId67" w:history="1">
+      <w:hyperlink r:id="rId68" w:history="1">
         <w:r>
           <w:rPr>
             <w:rStyle w:val="Hyperlink"/>
@@ -40632,7 +40761,7 @@
       <w:r>
         <w:t xml:space="preserve">(4), 439–449. </w:t>
       </w:r>
-      <w:hyperlink r:id="rId68" w:history="1">
+      <w:hyperlink r:id="rId69" w:history="1">
         <w:r>
           <w:rPr>
             <w:rStyle w:val="Hyperlink"/>
@@ -40673,7 +40802,7 @@
       <w:r>
         <w:t xml:space="preserve">(12), 1309–1318. </w:t>
       </w:r>
-      <w:hyperlink r:id="rId69" w:history="1">
+      <w:hyperlink r:id="rId70" w:history="1">
         <w:r>
           <w:rPr>
             <w:rStyle w:val="Hyperlink"/>
@@ -40711,7 +40840,7 @@
       <w:r>
         <w:t xml:space="preserve">(2), 103‐113. </w:t>
       </w:r>
-      <w:hyperlink r:id="rId70" w:history="1">
+      <w:hyperlink r:id="rId71" w:history="1">
         <w:r>
           <w:rPr>
             <w:rStyle w:val="Hyperlink"/>
@@ -40779,7 +40908,7 @@
       <w:r>
         <w:t xml:space="preserve">(1), 54–60. </w:t>
       </w:r>
-      <w:hyperlink r:id="rId71" w:history="1">
+      <w:hyperlink r:id="rId72" w:history="1">
         <w:r>
           <w:rPr>
             <w:rStyle w:val="Hyperlink"/>
@@ -40817,7 +40946,7 @@
       <w:r>
         <w:t xml:space="preserve">(1), 15–21. </w:t>
       </w:r>
-      <w:hyperlink r:id="rId72" w:history="1">
+      <w:hyperlink r:id="rId73" w:history="1">
         <w:r>
           <w:rPr>
             <w:rStyle w:val="Hyperlink"/>
@@ -40859,7 +40988,7 @@
       <w:r>
         <w:t xml:space="preserve">(5), 361–367. </w:t>
       </w:r>
-      <w:hyperlink r:id="rId73" w:history="1">
+      <w:hyperlink r:id="rId74" w:history="1">
         <w:r>
           <w:rPr>
             <w:rStyle w:val="Hyperlink"/>
@@ -40900,7 +41029,7 @@
       <w:r>
         <w:t xml:space="preserve">(Supplement 2), S184. </w:t>
       </w:r>
-      <w:hyperlink r:id="rId74" w:history="1">
+      <w:hyperlink r:id="rId75" w:history="1">
         <w:r>
           <w:rPr>
             <w:rStyle w:val="Hyperlink"/>
@@ -40986,7 +41115,7 @@
       <w:r>
         <w:t xml:space="preserve">(3), 248–258. </w:t>
       </w:r>
-      <w:hyperlink r:id="rId75" w:history="1">
+      <w:hyperlink r:id="rId76" w:history="1">
         <w:r>
           <w:rPr>
             <w:rStyle w:val="Hyperlink"/>
@@ -42468,7 +42597,7 @@
         </w:rPr>
         <w:t xml:space="preserve">ould be submitted as </w:t>
       </w:r>
-      <w:hyperlink r:id="rId76" w:history="1">
+      <w:hyperlink r:id="rId77" w:history="1">
         <w:r>
           <w:rPr>
             <w:rStyle w:val="Hyperlink"/>
@@ -42573,7 +42702,7 @@
         </w:rPr>
         <w:t xml:space="preserve">prepared following this </w:t>
       </w:r>
-      <w:hyperlink r:id="rId77" w:history="1">
+      <w:hyperlink r:id="rId78" w:history="1">
         <w:r>
           <w:rPr>
             <w:rStyle w:val="Hyperlink"/>
@@ -42719,9 +42848,9 @@
         <w:t xml:space="preserve">External sources </w:t>
       </w:r>
     </w:p>
-    <w:bookmarkStart w:id="1270" w:name="FEEDBACK" w:displacedByCustomXml="next"/>
+    <w:bookmarkStart w:id="1270" w:name="APPENDICES" w:displacedByCustomXml="next"/>
     <w:bookmarkEnd w:id="1270" w:displacedByCustomXml="next"/>
-    <w:bookmarkStart w:id="1271" w:name="APPENDICES" w:displacedByCustomXml="next"/>
+    <w:bookmarkStart w:id="1271" w:name="FEEDBACK" w:displacedByCustomXml="next"/>
     <w:bookmarkEnd w:id="1271" w:displacedByCustomXml="next"/>
     <w:sdt>
       <w:sdtPr>
@@ -42792,7 +42921,7 @@
         </w:rPr>
         <w:t xml:space="preserve"> should be submitted as </w:t>
       </w:r>
-      <w:hyperlink r:id="rId78" w:history="1">
+      <w:hyperlink r:id="rId79" w:history="1">
         <w:r>
           <w:rPr>
             <w:rStyle w:val="Hyperlink"/>
@@ -42818,7 +42947,7 @@
       </w:pPr>
     </w:p>
     <w:sectPr>
-      <w:footerReference w:type="default" r:id="rId79"/>
+      <w:footerReference w:type="default" r:id="rId80"/>
       <w:pgSz w:w="12240" w:h="15840"/>
       <w:pgMar w:top="1440" w:right="1440" w:bottom="1440" w:left="1440" w:header="708" w:footer="708" w:gutter="0"/>
       <w:cols w:space="708"/>
@@ -43038,7 +43167,7 @@
       </w:r>
     </w:p>
   </w:comment>
-  <w:comment w:id="1237" w:author="Mikkel Helding Vembye" w:date="2025-04-24T12:18:00Z" w:initials="MHV">
+  <w:comment w:id="1236" w:author="Mikkel Helding Vembye" w:date="2025-04-24T12:18:00Z" w:initials="MHV">
     <w:p>
       <w:pPr>
         <w:pStyle w:val="CommentText"/>
@@ -50027,6 +50156,7 @@
     <w:rsid w:val="009151A1"/>
     <w:rsid w:val="009307CB"/>
     <w:rsid w:val="009B1AD4"/>
+    <w:rsid w:val="00A25787"/>
     <w:rsid w:val="00AE62D1"/>
     <w:rsid w:val="00BD214A"/>
     <w:rsid w:val="00C02132"/>
@@ -51580,7 +51710,7 @@
 </file>
 
 <file path=customXml/itemProps1.xml><?xml version="1.0" encoding="utf-8"?>
-<ds:datastoreItem xmlns:ds="http://schemas.openxmlformats.org/officeDocument/2006/customXml" ds:itemID="{923D9A5F-63FF-4E0C-BC9D-A522528EE08B}">
+<ds:datastoreItem xmlns:ds="http://schemas.openxmlformats.org/officeDocument/2006/customXml" ds:itemID="{53FC55AD-ADD0-4A34-BAF8-76089EA0E219}">
   <ds:schemaRefs>
     <ds:schemaRef ds:uri="http://schemas.openxmlformats.org/officeDocument/2006/bibliography"/>
   </ds:schemaRefs>

--- a/Manuscript full review Group-based Interventions_26.02.2025 MHV.docx
+++ b/Manuscript full review Group-based Interventions_26.02.2025 MHV.docx
@@ -8418,17 +8418,7 @@
           <w:szCs w:val="24"/>
           <w:lang w:val="en-US" w:eastAsia="da-DK"/>
         </w:rPr>
-        <w:t xml:space="preserve">Beck’s </w:t>
-      </w:r>
-      <w:r>
-        <w:rPr>
-          <w:rFonts w:ascii="Times New Roman" w:eastAsia="Times New Roman" w:hAnsi="Times New Roman" w:cs="Times New Roman"/>
-          <w:bCs/>
-          <w:sz w:val="24"/>
-          <w:szCs w:val="24"/>
-          <w:lang w:val="en-US" w:eastAsia="da-DK"/>
-        </w:rPr>
-        <w:t>Depression Inventory (BDI)/Beck Depression Inventory II (BDI-II)</w:t>
+        <w:t>Beck’s Depression Inventory (BDI)/Beck Depression Inventory II (BDI-II)</w:t>
       </w:r>
     </w:p>
     <w:p>
@@ -9444,16 +9434,7 @@
           <w:sz w:val="24"/>
           <w:lang w:val="en-US" w:eastAsia="da-DK"/>
         </w:rPr>
-        <w:t>Personal Health Questionnaire Depression Scale (PHQ-9</w:t>
-      </w:r>
-      <w:r>
-        <w:rPr>
-          <w:rFonts w:ascii="Times New Roman" w:eastAsia="Times New Roman" w:hAnsi="Times New Roman" w:cs="Times New Roman"/>
-          <w:bCs/>
-          <w:sz w:val="24"/>
-          <w:lang w:val="en-US" w:eastAsia="da-DK"/>
-        </w:rPr>
-        <w:t>)</w:t>
+        <w:t>Personal Health Questionnaire Depression Scale (PHQ-9)</w:t>
       </w:r>
     </w:p>
     <w:p>
@@ -9504,13 +9485,7 @@
         <w:divId w:val="1798336831"/>
       </w:pPr>
       <w:r>
-        <w:t xml:space="preserve">Effects measured 1-2 years  </w:t>
-      </w:r>
-      <w:r>
-        <w:t>after the end of the intervention were defined as</w:t>
-      </w:r>
-      <w:r>
-        <w:t xml:space="preserve"> medium-term follow-up effects</w:t>
+        <w:t>Effects measured 1-2 years  after the end of the intervention were defined as medium-term follow-up effects</w:t>
       </w:r>
     </w:p>
     <w:p>
@@ -9523,19 +9498,7 @@
         <w:divId w:val="1798336831"/>
       </w:pPr>
       <w:r>
-        <w:t xml:space="preserve">Effects measured </w:t>
-      </w:r>
-      <w:r>
-        <w:t xml:space="preserve">more than </w:t>
-      </w:r>
-      <w:r>
-        <w:t xml:space="preserve">2 years after the end of the intervention were defined as </w:t>
-      </w:r>
-      <w:r>
-        <w:t>long</w:t>
-      </w:r>
-      <w:r>
-        <w:t>-term follow-up effects</w:t>
+        <w:t>Effects measured more than 2 years after the end of the intervention were defined as long-term follow-up effects</w:t>
       </w:r>
     </w:p>
     <w:p>
@@ -13349,13 +13312,7 @@
         <w:t xml:space="preserve">effect size metrics. </w:t>
       </w:r>
       <w:r>
-        <w:t>Since ORs were calculated for only one study (</w:t>
-      </w:r>
-      <w:r>
-        <w:t xml:space="preserve">i.e., </w:t>
-      </w:r>
-      <w:r>
-        <w:t>Bond et al., 2015) and were not used in further analyses, we focus primarily on presenting SMDs in this section.</w:t>
+        <w:t>Since ORs were calculated for only one study (i.e., Bond et al., 2015) and were not used in further analyses, we focus primarily on presenting SMDs in this section.</w:t>
       </w:r>
     </w:p>
     <w:p>
@@ -13857,23 +13814,7 @@
                 <w:b/>
                 <w:sz w:val="22"/>
               </w:rPr>
-              <w:t>Multi-</w:t>
-            </w:r>
-            <w:r>
-              <w:rPr>
-                <w:rFonts w:eastAsia="Times New Roman"/>
-                <w:b/>
-                <w:sz w:val="22"/>
-              </w:rPr>
-              <w:t>control</w:t>
-            </w:r>
-            <w:r>
-              <w:rPr>
-                <w:rFonts w:eastAsia="Times New Roman"/>
-                <w:b/>
-                <w:sz w:val="22"/>
-              </w:rPr>
-              <w:t xml:space="preserve"> studies</w:t>
+              <w:t>Multi-control studies</w:t>
             </w:r>
           </w:p>
         </w:tc>
@@ -14762,49 +14703,7 @@
           <w:rFonts w:eastAsia="Times New Roman"/>
           <w:sz w:val="20"/>
         </w:rPr>
-        <w:t xml:space="preserve"> = average number of effect sizes per study; min = minimum </w:t>
-      </w:r>
-      <w:r>
-        <w:rPr>
-          <w:rFonts w:eastAsia="Times New Roman"/>
-          <w:sz w:val="20"/>
-        </w:rPr>
-        <w:t>number of effect sizes per study</w:t>
-      </w:r>
-      <w:r>
-        <w:rPr>
-          <w:rFonts w:eastAsia="Times New Roman"/>
-          <w:sz w:val="20"/>
-        </w:rPr>
-        <w:t xml:space="preserve">; median </w:t>
-      </w:r>
-      <w:r>
-        <w:rPr>
-          <w:rFonts w:eastAsia="Times New Roman"/>
-          <w:sz w:val="20"/>
-        </w:rPr>
-        <w:t>number of effect sizes per study</w:t>
-      </w:r>
-      <w:r>
-        <w:rPr>
-          <w:rFonts w:eastAsia="Times New Roman"/>
-          <w:sz w:val="20"/>
-        </w:rPr>
-        <w:t xml:space="preserve">; Max = maximum </w:t>
-      </w:r>
-      <w:r>
-        <w:rPr>
-          <w:rFonts w:eastAsia="Times New Roman"/>
-          <w:sz w:val="20"/>
-        </w:rPr>
-        <w:t>number of effect sizes per study</w:t>
-      </w:r>
-      <w:r>
-        <w:rPr>
-          <w:rFonts w:eastAsia="Times New Roman"/>
-          <w:sz w:val="20"/>
-        </w:rPr>
-        <w:t>.</w:t>
+        <w:t xml:space="preserve"> = average number of effect sizes per study; min = minimum number of effect sizes per study; median number of effect sizes per study; Max = maximum number of effect sizes per study.</w:t>
       </w:r>
     </w:p>
     <w:p>
@@ -14979,28 +14878,13 @@
         <w:t xml:space="preserve"> </w:t>
       </w:r>
       <w:r>
-        <w:t xml:space="preserve">As a further attempt to increase </w:t>
-      </w:r>
-      <w:r>
-        <w:t>the</w:t>
+        <w:t>As a further attempt to increase the</w:t>
       </w:r>
       <w:r>
         <w:t xml:space="preserve"> statistical power</w:t>
       </w:r>
       <w:r>
-        <w:t xml:space="preserve"> of our analyses</w:t>
-      </w:r>
-      <w:r>
-        <w:t xml:space="preserve">, we </w:t>
-      </w:r>
-      <w:r>
-        <w:t>reduce</w:t>
-      </w:r>
-      <w:r>
-        <w:t>d</w:t>
-      </w:r>
-      <w:r>
-        <w:t xml:space="preserve"> (artificial</w:t>
+        <w:t xml:space="preserve"> of our analyses, we reduced (artificial</w:t>
       </w:r>
       <w:r>
         <w:rPr>
@@ -15009,19 +14893,10 @@
         <w:footnoteReference w:id="1"/>
       </w:r>
       <w:r>
-        <w:t xml:space="preserve">) within-study variability </w:t>
-      </w:r>
-      <w:r>
-        <w:t>by aggregating</w:t>
-      </w:r>
-      <w:r>
-        <w:t xml:space="preserve"> all study results that were reported across subgroups that were not pre-specified in our protocol</w:t>
-      </w:r>
-      <w:r>
-        <w:t>, as recommended by Vembye, Pustejovsky et al. (2025)</w:t>
-      </w:r>
-      <w:r>
-        <w:t>.</w:t>
+        <w:t>) within-study variability by aggregating</w:t>
+      </w:r>
+      <w:r>
+        <w:t xml:space="preserve"> all study results that were reported across subgroups that were not pre-specified in our protocol, as recommended by Vembye, Pustejovsky et al. (2025).</w:t>
       </w:r>
       <w:r>
         <w:t xml:space="preserve"> </w:t>
@@ -18165,13 +18040,7 @@
         <w:t>S</w:t>
       </w:r>
       <w:r>
-        <w:t xml:space="preserve"> was estimated by pooling all control group standard deviations. We adopted this approach to increase the generalizability</w:t>
-      </w:r>
-      <w:r>
-        <w:t>/external validity</w:t>
-      </w:r>
-      <w:r>
-        <w:t xml:space="preserve"> of the results, as the population-based version of </w:t>
+        <w:t xml:space="preserve"> was estimated by pooling all control group standard deviations. We adopted this approach to increase the generalizability/external validity of the results, as the population-based version of </w:t>
       </w:r>
       <w:r>
         <w:rPr>
@@ -18180,19 +18049,7 @@
         <w:t>S</w:t>
       </w:r>
       <w:r>
-        <w:t xml:space="preserve"> provides </w:t>
-      </w:r>
-      <w:r>
-        <w:t>an</w:t>
-      </w:r>
-      <w:r>
-        <w:t xml:space="preserve"> estimate</w:t>
-      </w:r>
-      <w:r>
-        <w:t xml:space="preserve"> closer to the population we want to generalize to</w:t>
-      </w:r>
-      <w:r>
-        <w:t>. We applied this method only to these three scales, as each was reported in at least five studies—the minimum number required for adequately estimating population-based standard deviations (Fitzgerald &amp; Tipton, 2024).</w:t>
+        <w:t xml:space="preserve"> provides an estimate closer to the population we want to generalize to. We applied this method only to these three scales, as each was reported in at least five studies—the minimum number required for adequately estimating population-based standard deviations (Fitzgerald &amp; Tipton, 2024).</w:t>
       </w:r>
     </w:p>
     <w:p>
@@ -19891,13 +19748,7 @@
           <w:rPr>
             <w:rFonts w:ascii="Cambria Math" w:hAnsi="Cambria Math"/>
           </w:rPr>
-          <m:t>b</m:t>
-        </m:r>
-        <m:r>
-          <w:rPr>
-            <w:rFonts w:ascii="Cambria Math" w:hAnsi="Cambria Math"/>
-          </w:rPr>
-          <m:t>,</m:t>
+          <m:t>b,</m:t>
         </m:r>
       </m:oMath>
       <w:r>
@@ -20660,7 +20511,6 @@
         <w:autoSpaceDE w:val="0"/>
         <w:autoSpaceDN w:val="0"/>
         <w:adjustRightInd w:val="0"/>
-        <w:ind w:firstLine="720"/>
         <w:jc w:val="both"/>
         <w:divId w:val="106312082"/>
         <w:rPr>
@@ -20827,7 +20677,6 @@
     </w:p>
     <w:p>
       <w:pPr>
-        <w:ind w:firstLine="720"/>
         <w:jc w:val="both"/>
         <w:divId w:val="106312082"/>
         <w:rPr>
@@ -20880,14 +20729,14 @@
         <w:rPr>
           <w:rFonts w:eastAsia="Times New Roman"/>
         </w:rPr>
-        <w:t xml:space="preserve"> As an exploratory sensitivity analysis, </w:t>
+        <w:t xml:space="preserve"> As an exploratory sensitivity analysis, we </w:t>
       </w:r>
       <w:r>
         <w:rPr>
           <w:rFonts w:eastAsia="Times New Roman"/>
         </w:rPr>
         <w:lastRenderedPageBreak/>
-        <w:t xml:space="preserve">we investigated </w:t>
+        <w:t xml:space="preserve">investigated </w:t>
       </w:r>
       <w:r>
         <w:rPr>
@@ -20948,7 +20797,19 @@
         <w:rPr>
           <w:rFonts w:eastAsia="Times New Roman"/>
         </w:rPr>
-        <w:t xml:space="preserve">As the majority of the included studies contribute multiple effect sizes, the final dataset contains dependencies among the computed effect sizes. The primary dependency structure we detect in our datasets pertains to the so-called </w:t>
+        <w:t>As the majority of the included studies contribute multiple effect sizes, the final dataset</w:t>
+      </w:r>
+      <w:r>
+        <w:rPr>
+          <w:rFonts w:eastAsia="Times New Roman"/>
+        </w:rPr>
+        <w:t>s</w:t>
+      </w:r>
+      <w:r>
+        <w:rPr>
+          <w:rFonts w:eastAsia="Times New Roman"/>
+        </w:rPr>
+        <w:t xml:space="preserve"> contain dependencies among the computed effect sizes. The primary dependency structure we detect in our datasets pertains to the so-called </w:t>
       </w:r>
       <w:r>
         <w:rPr>
@@ -20961,60 +20822,25 @@
         <w:rPr>
           <w:rFonts w:eastAsia="Times New Roman"/>
         </w:rPr>
-        <w:t>. This type of dependency typically appears when studies report multiple outcome results from the same sample of participants. In our datasets, this is the main factor creating dependency among effect sizes and is embedded in 30 and 36 studies</w:t>
-      </w:r>
-      <w:r>
-        <w:rPr>
-          <w:rFonts w:eastAsia="Times New Roman"/>
-        </w:rPr>
-        <w:t xml:space="preserve"> </w:t>
-      </w:r>
-      <w:r>
-        <w:rPr>
-          <w:rFonts w:eastAsia="Times New Roman"/>
-        </w:rPr>
-        <w:t>for the social reintegration and mental health data, respectively</w:t>
-      </w:r>
-      <w:r>
-        <w:rPr>
-          <w:rFonts w:eastAsia="Times New Roman"/>
-        </w:rPr>
-        <w:t xml:space="preserve">. As also described in Table 1, our data includes three studies where the correlated dependency among effect sizes is caused by multiple treatment groups being compared to the same control group. We did not have any studies creating the so-called </w:t>
-      </w:r>
-      <w:r>
-        <w:rPr>
-          <w:rFonts w:eastAsia="Times New Roman"/>
-          <w:i/>
-        </w:rPr>
-        <w:t>hierarchical effects dependency structure</w:t>
-      </w:r>
-      <w:r>
-        <w:rPr>
-          <w:rFonts w:eastAsia="Times New Roman"/>
-        </w:rPr>
-        <w:t xml:space="preserve">, where the dependency among effect sizes is caused by the same study reporting outcome results across different non-overlapping samples. Finally, 12 and 8 studies reported one effect size only for the social reintegration and mental health data, respectively. </w:t>
-      </w:r>
-    </w:p>
-    <w:p>
-      <w:pPr>
-        <w:divId w:val="106312082"/>
-        <w:rPr>
-          <w:rFonts w:eastAsia="Times New Roman"/>
-        </w:rPr>
-      </w:pPr>
-    </w:p>
-    <w:p>
-      <w:pPr>
-        <w:divId w:val="106312082"/>
-        <w:rPr>
-          <w:rFonts w:eastAsia="Times New Roman"/>
-        </w:rPr>
-      </w:pPr>
-      <w:r>
-        <w:rPr>
-          <w:rFonts w:eastAsia="Times New Roman"/>
-        </w:rPr>
-        <w:t xml:space="preserve">REEMEMBER: </w:t>
+        <w:t xml:space="preserve">. This type of dependency </w:t>
+      </w:r>
+      <w:r>
+        <w:rPr>
+          <w:rFonts w:eastAsia="Times New Roman"/>
+        </w:rPr>
+        <w:t xml:space="preserve">typically </w:t>
+      </w:r>
+      <w:r>
+        <w:rPr>
+          <w:rFonts w:eastAsia="Times New Roman"/>
+        </w:rPr>
+        <w:t>appears when studies report multiple outcome results from the same sample of participants</w:t>
+      </w:r>
+      <w:r>
+        <w:rPr>
+          <w:rFonts w:eastAsia="Times New Roman"/>
+        </w:rPr>
+        <w:t xml:space="preserve">, for </w:t>
       </w:r>
       <w:bookmarkStart w:id="354" w:name="_GoBack"/>
       <w:bookmarkEnd w:id="354"/>
@@ -21022,7 +20848,72 @@
         <w:rPr>
           <w:rFonts w:eastAsia="Times New Roman"/>
         </w:rPr>
-        <w:t xml:space="preserve">Although approximatable we did not calculate the covariance for the three studies where this could be calculated.  </w:t>
+        <w:t>example, across different outcomes or time points</w:t>
+      </w:r>
+      <w:r>
+        <w:rPr>
+          <w:rFonts w:eastAsia="Times New Roman"/>
+        </w:rPr>
+        <w:t xml:space="preserve">. In our datasets, this is the main factor creating dependency among effect sizes </w:t>
+      </w:r>
+      <w:r>
+        <w:rPr>
+          <w:rFonts w:eastAsia="Times New Roman"/>
+        </w:rPr>
+        <w:t>which</w:t>
+      </w:r>
+      <w:r>
+        <w:rPr>
+          <w:rFonts w:eastAsia="Times New Roman"/>
+        </w:rPr>
+        <w:t xml:space="preserve"> is embedded in 30 and 36 studies</w:t>
+      </w:r>
+      <w:r>
+        <w:rPr>
+          <w:rFonts w:eastAsia="Times New Roman"/>
+        </w:rPr>
+        <w:t xml:space="preserve"> </w:t>
+      </w:r>
+      <w:r>
+        <w:rPr>
+          <w:rFonts w:eastAsia="Times New Roman"/>
+        </w:rPr>
+        <w:t xml:space="preserve">for the social reintegration and mental health data, respectively. As also described in Table 1, our data includes three studies where the correlated dependency among effect sizes is caused by multiple treatment groups being compared to the same control group. We did not have any studies creating the so-called </w:t>
+      </w:r>
+      <w:r>
+        <w:rPr>
+          <w:rFonts w:eastAsia="Times New Roman"/>
+          <w:i/>
+        </w:rPr>
+        <w:t>hierarchical effects dependency structure</w:t>
+      </w:r>
+      <w:r>
+        <w:rPr>
+          <w:rFonts w:eastAsia="Times New Roman"/>
+        </w:rPr>
+        <w:t xml:space="preserve">, where the dependency among effect sizes is caused by the same study reporting outcome results across different non-overlapping samples. Finally, 12 and 8 studies reported one effect size only for the social reintegration and mental health data, respectively. </w:t>
+      </w:r>
+    </w:p>
+    <w:p>
+      <w:pPr>
+        <w:divId w:val="106312082"/>
+        <w:rPr>
+          <w:rFonts w:eastAsia="Times New Roman"/>
+        </w:rPr>
+      </w:pPr>
+    </w:p>
+    <w:p>
+      <w:pPr>
+        <w:divId w:val="106312082"/>
+        <w:rPr>
+          <w:rFonts w:eastAsia="Times New Roman"/>
+        </w:rPr>
+      </w:pPr>
+      <w:r>
+        <w:rPr>
+          <w:rFonts w:eastAsia="Times New Roman"/>
+        </w:rPr>
+        <w:t xml:space="preserve">REEMEMBER: Although approximatable we did not calculate the covariance for the three studies where this could be calculated.  </w:t>
       </w:r>
     </w:p>
     <w:p>
@@ -21269,6 +21160,7 @@
         <w:rPr>
           <w:lang w:val="en-US"/>
         </w:rPr>
+        <w:lastRenderedPageBreak/>
         <w:t>As the number of missing values was so few</w:t>
       </w:r>
       <w:r>
@@ -21305,14 +21197,7 @@
         <w:rPr>
           <w:lang w:val="en-US"/>
         </w:rPr>
-        <w:t xml:space="preserve"> unnecessarily </w:t>
-      </w:r>
-      <w:r>
-        <w:rPr>
-          <w:lang w:val="en-US"/>
-        </w:rPr>
-        <w:lastRenderedPageBreak/>
-        <w:t>complete the reliable computation of the cluster robust standard errors and the embedded degrees of freedom (see Vembye et al., 2024</w:t>
+        <w:t xml:space="preserve"> unnecessarily complete the reliable computation of the cluster robust standard errors and the embedded degrees of freedom (see Vembye et al., 2024</w:t>
       </w:r>
       <w:r>
         <w:rPr>
@@ -21933,7 +21818,6 @@
         <w:divId w:val="448813809"/>
       </w:pPr>
       <w:r>
-        <w:lastRenderedPageBreak/>
         <w:t>Summary of findings and assessment of the certainty of the evidence</w:t>
       </w:r>
     </w:p>
@@ -26103,7 +25987,6 @@
           <w:i w:val="0"/>
           <w:sz w:val="36"/>
         </w:rPr>
-        <w:lastRenderedPageBreak/>
         <w:t>Included studies</w:t>
       </w:r>
     </w:p>
@@ -27238,6 +27121,7 @@
               <w:rPr>
                 <w:rFonts w:cstheme="minorHAnsi"/>
               </w:rPr>
+              <w:lastRenderedPageBreak/>
               <w:t>Chronic medical condition</w:t>
             </w:r>
             <w:r>
@@ -27339,7 +27223,6 @@
               <w:rPr>
                 <w:rFonts w:cstheme="minorHAnsi"/>
               </w:rPr>
-              <w:lastRenderedPageBreak/>
               <w:t>Loneliness</w:t>
             </w:r>
           </w:p>
@@ -28518,7 +28401,14 @@
         <w:rPr>
           <w:lang w:val="en-US"/>
         </w:rPr>
-        <w:t xml:space="preserve"> studies fall under this category: Druss et al. (2010), Druss et al. </w:t>
+        <w:t xml:space="preserve"> studies fall </w:t>
+      </w:r>
+      <w:r>
+        <w:rPr>
+          <w:lang w:val="en-US"/>
+        </w:rPr>
+        <w:lastRenderedPageBreak/>
+        <w:t xml:space="preserve">under this category: Druss et al. (2010), Druss et al. </w:t>
       </w:r>
       <w:r>
         <w:rPr>
@@ -28570,7 +28460,6 @@
         <w:rPr>
           <w:lang w:val="en-US"/>
         </w:rPr>
-        <w:lastRenderedPageBreak/>
         <w:tab/>
         <w:t xml:space="preserve">Several studies combine teaching about the participants' psychiatric diagnosis </w:t>
       </w:r>
@@ -28934,6 +28823,7 @@
         <w:rPr>
           <w:lang w:val="en-US"/>
         </w:rPr>
+        <w:lastRenderedPageBreak/>
         <w:t>Two studies, Lloyed-Evans et al. (2020) and Tjaden et al. (2021), aimed to develop and broaden participants' social networks through group interventions, which are classified as Social Network Training.</w:t>
       </w:r>
     </w:p>
@@ -28951,7 +28841,6 @@
         <w:rPr>
           <w:lang w:val="en-US"/>
         </w:rPr>
-        <w:lastRenderedPageBreak/>
         <w:t xml:space="preserve">In two studies (Schrank et al. 2016 and Valiente et al. 2022), the </w:t>
       </w:r>
       <w:r>
@@ -45563,6 +45452,7 @@
     <w:rsid w:val="003A4C82"/>
     <w:rsid w:val="003B3BDA"/>
     <w:rsid w:val="003B4619"/>
+    <w:rsid w:val="0043646D"/>
     <w:rsid w:val="0044468F"/>
     <w:rsid w:val="00451AF1"/>
     <w:rsid w:val="0046755D"/>
@@ -45571,6 +45461,7 @@
     <w:rsid w:val="004D036B"/>
     <w:rsid w:val="005004E5"/>
     <w:rsid w:val="0056188C"/>
+    <w:rsid w:val="005D683A"/>
     <w:rsid w:val="005E5D89"/>
     <w:rsid w:val="0064675A"/>
     <w:rsid w:val="0067557D"/>
@@ -47148,7 +47039,7 @@
 </file>
 
 <file path=customXml/itemProps1.xml><?xml version="1.0" encoding="utf-8"?>
-<ds:datastoreItem xmlns:ds="http://schemas.openxmlformats.org/officeDocument/2006/customXml" ds:itemID="{1802BA31-7921-46B9-882A-030B3FB92D75}">
+<ds:datastoreItem xmlns:ds="http://schemas.openxmlformats.org/officeDocument/2006/customXml" ds:itemID="{878D9BB7-B12B-43DE-816C-2B4ABB846395}">
   <ds:schemaRefs>
     <ds:schemaRef ds:uri="http://schemas.openxmlformats.org/officeDocument/2006/bibliography"/>
   </ds:schemaRefs>

--- a/Manuscript full review Group-based Interventions_26.02.2025 MHV.docx
+++ b/Manuscript full review Group-based Interventions_26.02.2025 MHV.docx
@@ -20840,45 +20840,155 @@
         <w:rPr>
           <w:rFonts w:eastAsia="Times New Roman"/>
         </w:rPr>
-        <w:t xml:space="preserve">, for </w:t>
+        <w:t>, for example, across different outcomes or time points</w:t>
+      </w:r>
+      <w:r>
+        <w:rPr>
+          <w:rFonts w:eastAsia="Times New Roman"/>
+        </w:rPr>
+        <w:t>. In our datasets, this is the main factor creating dependency among effect sizes</w:t>
+      </w:r>
+      <w:r>
+        <w:rPr>
+          <w:rFonts w:eastAsia="Times New Roman"/>
+        </w:rPr>
+        <w:t xml:space="preserve">. Specifically, this dependency </w:t>
+      </w:r>
+      <w:r>
+        <w:rPr>
+          <w:rFonts w:eastAsia="Times New Roman"/>
+        </w:rPr>
+        <w:t>is embedded in 30 and 36 studies</w:t>
+      </w:r>
+      <w:r>
+        <w:rPr>
+          <w:rFonts w:eastAsia="Times New Roman"/>
+        </w:rPr>
+        <w:t xml:space="preserve"> </w:t>
+      </w:r>
+      <w:r>
+        <w:rPr>
+          <w:rFonts w:eastAsia="Times New Roman"/>
+        </w:rPr>
+        <w:t xml:space="preserve">for the social reintegration and mental health data, respectively. As also described in Table 1, our data includes three studies where the correlated dependency among effect sizes is caused by multiple treatment groups being compared to the same control group. </w:t>
+      </w:r>
+    </w:p>
+    <w:p>
+      <w:pPr>
+        <w:divId w:val="106312082"/>
+        <w:rPr>
+          <w:rFonts w:eastAsia="Times New Roman"/>
+        </w:rPr>
+      </w:pPr>
+    </w:p>
+    <w:p>
+      <w:pPr>
+        <w:divId w:val="106312082"/>
+        <w:rPr>
+          <w:rFonts w:eastAsia="Times New Roman"/>
+        </w:rPr>
+      </w:pPr>
+      <w:r>
+        <w:rPr>
+          <w:rFonts w:eastAsia="Times New Roman"/>
+        </w:rPr>
+        <w:t xml:space="preserve">For this type of </w:t>
+      </w:r>
+      <w:r>
+        <w:rPr>
+          <w:rFonts w:eastAsia="Times New Roman"/>
+        </w:rPr>
+        <w:t xml:space="preserve">dependency </w:t>
+      </w:r>
+      <w:r>
+        <w:rPr>
+          <w:rFonts w:eastAsia="Times New Roman"/>
+        </w:rPr>
+        <w:t>structure,</w:t>
+      </w:r>
+      <w:r>
+        <w:rPr>
+          <w:rFonts w:eastAsia="Times New Roman"/>
+        </w:rPr>
+        <w:t xml:space="preserve"> the</w:t>
+      </w:r>
+      <w:r>
+        <w:rPr>
+          <w:rFonts w:eastAsia="Times New Roman"/>
+        </w:rPr>
+        <w:t xml:space="preserve"> </w:t>
+      </w:r>
+      <w:r>
+        <w:rPr>
+          <w:rFonts w:eastAsia="Times New Roman"/>
+        </w:rPr>
+        <w:t>large-sample variance-</w:t>
+      </w:r>
+      <w:r>
+        <w:rPr>
+          <w:rFonts w:eastAsia="Times New Roman"/>
+        </w:rPr>
+        <w:t>c</w:t>
+      </w:r>
+      <w:r>
+        <w:rPr>
+          <w:rFonts w:eastAsia="Times New Roman"/>
+        </w:rPr>
+        <w:t>ovariance can</w:t>
+      </w:r>
+      <w:r>
+        <w:rPr>
+          <w:rFonts w:eastAsia="Times New Roman"/>
+        </w:rPr>
+        <w:t xml:space="preserve"> be</w:t>
+      </w:r>
+      <w:r>
+        <w:rPr>
+          <w:rFonts w:eastAsia="Times New Roman"/>
+        </w:rPr>
+        <w:t xml:space="preserve"> estimated </w:t>
+      </w:r>
+      <w:r>
+        <w:rPr>
+          <w:rFonts w:eastAsia="Times New Roman"/>
+        </w:rPr>
+        <w:t xml:space="preserve">as described by Gleser and Olkin (2009, formula 19.19). </w:t>
+      </w:r>
+      <w:r>
+        <w:rPr>
+          <w:rFonts w:eastAsia="Times New Roman"/>
+        </w:rPr>
+        <w:t xml:space="preserve"> </w:t>
+      </w:r>
+      <w:r>
+        <w:rPr>
+          <w:rFonts w:eastAsia="Times New Roman"/>
+        </w:rPr>
+        <w:t>Mention when talking about constant imputations of rho</w:t>
       </w:r>
       <w:bookmarkStart w:id="354" w:name="_GoBack"/>
       <w:bookmarkEnd w:id="354"/>
-      <w:r>
-        <w:rPr>
-          <w:rFonts w:eastAsia="Times New Roman"/>
-        </w:rPr>
-        <w:t>example, across different outcomes or time points</w:t>
-      </w:r>
-      <w:r>
-        <w:rPr>
-          <w:rFonts w:eastAsia="Times New Roman"/>
-        </w:rPr>
-        <w:t xml:space="preserve">. In our datasets, this is the main factor creating dependency among effect sizes </w:t>
-      </w:r>
-      <w:r>
-        <w:rPr>
-          <w:rFonts w:eastAsia="Times New Roman"/>
-        </w:rPr>
-        <w:t>which</w:t>
-      </w:r>
-      <w:r>
-        <w:rPr>
-          <w:rFonts w:eastAsia="Times New Roman"/>
-        </w:rPr>
-        <w:t xml:space="preserve"> is embedded in 30 and 36 studies</w:t>
-      </w:r>
-      <w:r>
-        <w:rPr>
-          <w:rFonts w:eastAsia="Times New Roman"/>
-        </w:rPr>
-        <w:t xml:space="preserve"> </w:t>
-      </w:r>
-      <w:r>
-        <w:rPr>
-          <w:rFonts w:eastAsia="Times New Roman"/>
-        </w:rPr>
-        <w:t xml:space="preserve">for the social reintegration and mental health data, respectively. As also described in Table 1, our data includes three studies where the correlated dependency among effect sizes is caused by multiple treatment groups being compared to the same control group. We did not have any studies creating the so-called </w:t>
+    </w:p>
+    <w:p>
+      <w:pPr>
+        <w:divId w:val="106312082"/>
+        <w:rPr>
+          <w:rFonts w:eastAsia="Times New Roman"/>
+        </w:rPr>
+      </w:pPr>
+    </w:p>
+    <w:p>
+      <w:pPr>
+        <w:divId w:val="106312082"/>
+        <w:rPr>
+          <w:rFonts w:eastAsia="Times New Roman"/>
+        </w:rPr>
+      </w:pPr>
+      <w:r>
+        <w:rPr>
+          <w:rFonts w:eastAsia="Times New Roman"/>
+        </w:rPr>
+        <w:t xml:space="preserve">We did not have any studies creating the so-called </w:t>
       </w:r>
       <w:r>
         <w:rPr>
@@ -20893,6 +21003,22 @@
         </w:rPr>
         <w:t xml:space="preserve">, where the dependency among effect sizes is caused by the same study reporting outcome results across different non-overlapping samples. Finally, 12 and 8 studies reported one effect size only for the social reintegration and mental health data, respectively. </w:t>
       </w:r>
+    </w:p>
+    <w:p>
+      <w:pPr>
+        <w:divId w:val="106312082"/>
+        <w:rPr>
+          <w:rFonts w:eastAsia="Times New Roman"/>
+        </w:rPr>
+      </w:pPr>
+    </w:p>
+    <w:p>
+      <w:pPr>
+        <w:divId w:val="106312082"/>
+        <w:rPr>
+          <w:rFonts w:eastAsia="Times New Roman"/>
+        </w:rPr>
+      </w:pPr>
     </w:p>
     <w:p>
       <w:pPr>
@@ -21042,12 +21168,19 @@
         <w:rPr>
           <w:lang w:val="en-US"/>
         </w:rPr>
-        <w:t xml:space="preserve">Specifically, we could not obtain information about the average number of males in the study sample for Gordon et al. (2018), prompting us to impute means </w:t>
+        <w:t xml:space="preserve">Specifically, we could not obtain information about the </w:t>
       </w:r>
       <w:r>
         <w:rPr>
           <w:lang w:val="en-US"/>
         </w:rPr>
+        <w:lastRenderedPageBreak/>
+        <w:t xml:space="preserve">average number of males in the study sample for Gordon et al. (2018), prompting us to impute means </w:t>
+      </w:r>
+      <w:r>
+        <w:rPr>
+          <w:lang w:val="en-US"/>
+        </w:rPr>
         <w:t xml:space="preserve">on the </w:t>
       </w:r>
       <w:r>
@@ -21160,7 +21293,6 @@
         <w:rPr>
           <w:lang w:val="en-US"/>
         </w:rPr>
-        <w:lastRenderedPageBreak/>
         <w:t>As the number of missing values was so few</w:t>
       </w:r>
       <w:r>
@@ -21724,6 +21856,7 @@
         <w:rPr>
           <w:rFonts w:eastAsia="Times New Roman"/>
         </w:rPr>
+        <w:lastRenderedPageBreak/>
         <w:t xml:space="preserve">Describe any sensitivity analyses planned to assess the robustness of results, such as the impact of notable assumptions, imputed data, borderline decisions, and studies at high risk of bias or with poor quality. </w:t>
       </w:r>
     </w:p>
@@ -21855,8 +21988,6 @@
                 <w:rFonts w:ascii="TimesNewRomanPS-BoldMT" w:eastAsia="Times New Roman" w:hAnsi="TimesNewRomanPS-BoldMT" w:cs="TimesNewRomanPS-BoldMT"/>
                 <w:b w:val="0"/>
                 <w:bCs w:val="0"/>
-                <w:i/>
-                <w:iCs/>
                 <w:sz w:val="20"/>
                 <w:szCs w:val="20"/>
                 <w:lang w:val="en-US"/>
@@ -21883,8 +22014,6 @@
                 <w:rFonts w:ascii="TimesNewRomanPS-BoldMT" w:eastAsia="Times New Roman" w:hAnsi="TimesNewRomanPS-BoldMT" w:cs="TimesNewRomanPS-BoldMT"/>
                 <w:b w:val="0"/>
                 <w:bCs w:val="0"/>
-                <w:i/>
-                <w:iCs/>
                 <w:sz w:val="20"/>
                 <w:szCs w:val="20"/>
                 <w:lang w:val="en-US"/>
@@ -21911,8 +22040,6 @@
                 <w:rFonts w:ascii="TimesNewRomanPS-BoldMT" w:eastAsia="Times New Roman" w:hAnsi="TimesNewRomanPS-BoldMT" w:cs="TimesNewRomanPS-BoldMT"/>
                 <w:b w:val="0"/>
                 <w:bCs w:val="0"/>
-                <w:i/>
-                <w:iCs/>
                 <w:sz w:val="20"/>
                 <w:szCs w:val="20"/>
                 <w:lang w:val="en-US"/>
@@ -21939,8 +22066,6 @@
                 <w:rFonts w:ascii="TimesNewRomanPS-BoldMT" w:eastAsia="Times New Roman" w:hAnsi="TimesNewRomanPS-BoldMT" w:cs="TimesNewRomanPS-BoldMT"/>
                 <w:b w:val="0"/>
                 <w:bCs w:val="0"/>
-                <w:i/>
-                <w:iCs/>
                 <w:sz w:val="20"/>
                 <w:szCs w:val="20"/>
                 <w:lang w:val="en-US"/>
@@ -21967,8 +22092,6 @@
                 <w:rFonts w:ascii="TimesNewRomanPS-BoldMT" w:eastAsia="Times New Roman" w:hAnsi="TimesNewRomanPS-BoldMT" w:cs="TimesNewRomanPS-BoldMT"/>
                 <w:b w:val="0"/>
                 <w:bCs w:val="0"/>
-                <w:i/>
-                <w:iCs/>
                 <w:sz w:val="20"/>
                 <w:szCs w:val="20"/>
                 <w:lang w:val="en-US"/>
@@ -22490,6 +22613,7 @@
         <w:divId w:val="1638409317"/>
       </w:pPr>
       <w:r>
+        <w:lastRenderedPageBreak/>
         <w:t>The total number of poten</w:t>
       </w:r>
       <w:r>
@@ -25862,6 +25986,7 @@
             <w:rFonts w:eastAsia="Times New Roman"/>
             <w:noProof/>
           </w:rPr>
+          <w:lastRenderedPageBreak/>
           <mc:AlternateContent>
             <mc:Choice Requires="wps">
               <w:drawing>
@@ -26786,6 +26911,7 @@
               <w:rPr>
                 <w:rFonts w:cstheme="minorHAnsi"/>
               </w:rPr>
+              <w:lastRenderedPageBreak/>
               <w:t>Not specified</w:t>
             </w:r>
           </w:p>
@@ -27121,7 +27247,6 @@
               <w:rPr>
                 <w:rFonts w:cstheme="minorHAnsi"/>
               </w:rPr>
-              <w:lastRenderedPageBreak/>
               <w:t>Chronic medical condition</w:t>
             </w:r>
             <w:r>
@@ -28360,6 +28485,7 @@
         <w:rPr>
           <w:lang w:val="en-US"/>
         </w:rPr>
+        <w:lastRenderedPageBreak/>
         <w:t xml:space="preserve">In studies where the intervention is explicitly named as cognitive behavioral therapy with group elements, they are categorized as Group-based Cognitive Behavioral Therapy. This includes a total of 11 studies: Beames et al. (2020), Cano-Vindel et al. </w:t>
       </w:r>
       <w:r>
@@ -28401,14 +28527,7 @@
         <w:rPr>
           <w:lang w:val="en-US"/>
         </w:rPr>
-        <w:t xml:space="preserve"> studies fall </w:t>
-      </w:r>
-      <w:r>
-        <w:rPr>
-          <w:lang w:val="en-US"/>
-        </w:rPr>
-        <w:lastRenderedPageBreak/>
-        <w:t xml:space="preserve">under this category: Druss et al. (2010), Druss et al. </w:t>
+        <w:t xml:space="preserve"> studies fall under this category: Druss et al. (2010), Druss et al. </w:t>
       </w:r>
       <w:r>
         <w:rPr>
@@ -28782,6 +28901,7 @@
         <w:rPr>
           <w:lang w:val="en-US"/>
         </w:rPr>
+        <w:lastRenderedPageBreak/>
         <w:tab/>
         <w:t xml:space="preserve">In several studies, the group element in the treatment-intervention involves participants living together in some form of residential setting. The category is called Residential Treatment and two studies fall under this category: Patterson et al. </w:t>
       </w:r>
@@ -28823,7 +28943,6 @@
         <w:rPr>
           <w:lang w:val="en-US"/>
         </w:rPr>
-        <w:lastRenderedPageBreak/>
         <w:t>Two studies, Lloyed-Evans et al. (2020) and Tjaden et al. (2021), aimed to develop and broaden participants' social networks through group interventions, which are classified as Social Network Training.</w:t>
       </w:r>
     </w:p>
@@ -38092,9 +38211,9 @@
         <w:t xml:space="preserve">External sources </w:t>
       </w:r>
     </w:p>
-    <w:bookmarkStart w:id="470" w:name="APPENDICES" w:displacedByCustomXml="next"/>
+    <w:bookmarkStart w:id="470" w:name="FEEDBACK" w:displacedByCustomXml="next"/>
     <w:bookmarkEnd w:id="470" w:displacedByCustomXml="next"/>
-    <w:bookmarkStart w:id="471" w:name="FEEDBACK" w:displacedByCustomXml="next"/>
+    <w:bookmarkStart w:id="471" w:name="APPENDICES" w:displacedByCustomXml="next"/>
     <w:bookmarkEnd w:id="471" w:displacedByCustomXml="next"/>
     <w:sdt>
       <w:sdtPr>
@@ -45477,6 +45596,7 @@
     <w:rsid w:val="009151A1"/>
     <w:rsid w:val="009307CB"/>
     <w:rsid w:val="009B1AD4"/>
+    <w:rsid w:val="009F6056"/>
     <w:rsid w:val="00A25787"/>
     <w:rsid w:val="00AE62D1"/>
     <w:rsid w:val="00BD214A"/>
@@ -47039,7 +47159,7 @@
 </file>
 
 <file path=customXml/itemProps1.xml><?xml version="1.0" encoding="utf-8"?>
-<ds:datastoreItem xmlns:ds="http://schemas.openxmlformats.org/officeDocument/2006/customXml" ds:itemID="{878D9BB7-B12B-43DE-816C-2B4ABB846395}">
+<ds:datastoreItem xmlns:ds="http://schemas.openxmlformats.org/officeDocument/2006/customXml" ds:itemID="{815CDD42-7F16-4323-B6A9-D5956BC3015E}">
   <ds:schemaRefs>
     <ds:schemaRef ds:uri="http://schemas.openxmlformats.org/officeDocument/2006/bibliography"/>
   </ds:schemaRefs>

--- a/Manuscript full review Group-based Interventions_26.02.2025 MHV.docx
+++ b/Manuscript full review Group-based Interventions_26.02.2025 MHV.docx
@@ -2572,21 +2572,7 @@
           <w:rFonts w:eastAsia="Times New Roman"/>
           <w:lang w:val="en-US" w:eastAsia="da-DK"/>
         </w:rPr>
-        <w:instrText xml:space="preserve"> ADDIN ZOTERO_ITEM CSL_CITATION {"citationID":"VF1eebTG","properties":{"formattedCitation":"(Draine et al., 2002; Lai et al., 2015; Nielsen et al., 2011; Schreiter et al., 2017)","plainCitation":"(Draine et al., 2002; Lai et al., 2015; Nielsen et al., 2011; Schreiter et al., 2017)","noteIndex":0},"citationItems":[{"id":139,"uris":["http://zotero.org/users/14817438/items/96JHP3RT"],"itemData":{"id":139,"type":"article-journal","container-title":"Psychiatric Services","DOI":"10.1176/appi.ps.53.5.565","ISSN":"1075-2730, 1557-9700","issue":"5","journalAbbreviation":"PS","language":"en","page":"565-573","source":"DOI.org (Crossref)","title":"Role of Social Disadvantage in Crime, Joblessness, and Homelessness Among Persons With Serious Mental Illness","volume":"53","author":[{"family":"Draine","given":"Jeffrey"},{"family":"Salzer","given":"Mark S."},{"family":"Culhane","given":"Dennis P."},{"family":"Hadley","given":"Trevor R."}],"issued":{"date-parts":[["2002",5]]}},"label":"page"},{"id":196,"uris":["http://zotero.org/users/14817438/items/V4QKDGXR"],"itemData":{"id":196,"type":"article-journal","source":"Google Scholar","title":"Prevalence of comorbid substance use, anxiety and mood disorders in epidemiological surveys, 1990-2014: a systematic review and meta-analysis.","title-short":"Prevalence of comorbid substance use, anxiety and mood disorders in epidemiological surveys, 1990-2014","URL":"https://www.cabidigitallibrary.org/doi/full/10.5555/20153281101","author":[{"family":"Lai","given":"M. X. H."},{"family":"Cleary","given":"M."},{"family":"Sitharthan","given":"T."},{"family":"Hunt","given":"G. E."}],"accessed":{"date-parts":[["2024",8,29]]},"issued":{"date-parts":[["2015"]]}},"label":"page"},{"id":208,"uris":["http://zotero.org/users/14817438/items/X83S8N8H"],"itemData":{"id":208,"type":"article-journal","container-</w:instrText>
-      </w:r>
-      <w:r>
-        <w:rPr>
-          <w:rFonts w:eastAsia="Times New Roman"/>
-          <w:lang w:val="da-DK" w:eastAsia="da-DK"/>
-        </w:rPr>
-        <w:instrText>title":"The Lancet","issue":"9784","note":"publisher: Elsevier","page":"2205–2214","source":"Google Scholar","title":"Psychiatric disorders and mortality among people in homeless shelters in Denmark: a nationwide register-based cohort study","title-short":"Psychiatric disorders and mortality among people in homeless shelters in Denmark","volume":"377","author":[{"family":"Nielsen","given":"Sandra Feodor"},{"family":"Hjorthøj","given":"Carsten Rygaard"},{"family":"Erlangsen","given":"Annette"},{"family":"Nordentoft","given":"Merete"}],"issued":{"date-parts":[["2011"]]}},"label":"page"},{"id":223,"uris":["http://zotero.org/users/14817438/items/8Z2D5E2R"],"itemData":{"id":223,</w:instrText>
-      </w:r>
-      <w:r>
-        <w:rPr>
-          <w:rFonts w:eastAsia="Times New Roman"/>
-          <w:lang w:val="da-DK" w:eastAsia="da-DK"/>
-        </w:rPr>
-        <w:instrText xml:space="preserve">"type":"article-journal","container-title":"Deutsches Aerzteblatt International","issue":"40","note":"publisher: Deutscher Arzte-Verlag GmbH","page":"665","source":"Google Scholar","title":"The prevalence of mental illness in homeless people in Germany: a systematic review and meta-analysis","title-short":"The prevalence of mental illness in homeless people in Germany","volume":"114","author":[{"family":"Schreiter","given":"Stefanie"},{"family":"Bermpohl","given":"Felix"},{"family":"Krausz","given":"Michael"},{"family":"Leucht","given":"Stefan"},{"family":"Rössler","given":"Wulf"},{"family":"Schouler-Ocak","given":"Meryam"},{"family":"Gutwinski","given":"Stefan"}],"issued":{"date-parts":[["2017"]]}},"label":"page"}],"schema":"https://github.com/citation-style-language/schema/raw/master/csl-citation.json"} </w:instrText>
+        <w:instrText xml:space="preserve"> ADDIN ZOTERO_ITEM CSL_CITATION {"citationID":"VF1eebTG","properties":{"formattedCitation":"(Draine et al., 2002; Lai et al., 2015; Nielsen et al., 2011; Schreiter et al., 2017)","plainCitation":"(Draine et al., 2002; Lai et al., 2015; Nielsen et al., 2011; Schreiter et al., 2017)","noteIndex":0},"citationItems":[{"id":"6UJOo7kI/qqgZJOAC","uris":["http://zotero.org/users/14817438/items/96JHP3RT"],"itemData":{"id":139,"type":"article-journal","container-title":"Psychiatric Services","DOI":"10.1176/appi.ps.53.5.565","ISSN":"1075-2730, 1557-9700","issue":"5","journalAbbreviation":"PS","language":"en","page":"565-573","source":"DOI.org (Crossref)","title":"Role of Social Disadvantage in Crime, Joblessness, and Homelessness Among Persons With Serious Mental Illness","volume":"53","author":[{"family":"Draine","given":"Jeffrey"},{"family":"Salzer","given":"Mark S."},{"family":"Culhane","given":"Dennis P."},{"family":"Hadley","given":"Trevor R."}],"issued":{"date-parts":[["2002",5]]}},"label":"page"},{"id":"6UJOo7kI/iwMnVtOH","uris":["http://zotero.org/users/14817438/items/V4QKDGXR"],"itemData":{"id":196,"type":"article-journal","source":"Google Scholar","title":"Prevalence of comorbid substance use, anxiety and mood disorders in epidemiological surveys, 1990-2014: a systematic review and meta-analysis.","title-short":"Prevalence of comorbid substance use, anxiety and mood disorders in epidemiological surveys, 1990-2014","URL":"https://www.cabidigitallibrary.org/doi/full/10.5555/20153281101","author":[{"family":"Lai","given":"M. X. H."},{"family":"Cleary","given":"M."},{"family":"Sitharthan","given":"T."},{"family":"Hunt","given":"G. E."}],"accessed":{"date-parts":[["2024",8,29]]},"issued":{"date-parts":[["2015"]]}},"label":"page"},{"id":"6UJOo7kI/A3yfms2U","uris":["http://zotero.org/users/14817438/items/X83S8N8H"],"itemData":{"id":208,"type":"article-journal","container-title":"The Lancet","issue":"9784","note":"publisher: Elsevier","page":"2205–2214","source":"Google Scholar","title":"Psychiatric disorders and mortality among people in homeless shelters in Denmark: a nationwide register-based cohort study","title-short":"Psychiatric disorders and mortality among people in homeless shelters in Denmark","volume":"377","author":[{"family":"Nielsen","given":"Sandra Feodor"},{"family":"Hjorthøj","given":"Carsten Rygaard"},{"family":"Erlangsen","given":"Annette"},{"family":"Nordentoft","given":"Merete"}],"issued":{"date-parts":[["2011"]]}},"label":"page"},{"id":"6UJOo7kI/e7FI75MT","uris":["http://zotero.org/users/14817438/items/8Z2D5E2R"],"itemData":{"id":223,"type":"article-journal","container-title":"Deutsches Aerzteblatt International","issue":"40","note":"publisher: Deutscher Arzte-Verlag GmbH","page":"665","source":"Google Scholar","title":"The prevalence of mental illness in homeless people in Germany: a systematic review and meta-analysis","title-short":"The prevalence of mental illness in homeless people in Germany","volume":"114","author":[{"family":"Schreiter","given":"Stefanie"},{"family":"Bermpohl","given":"Felix"},{"family":"Krausz","given":"Michael"},{"family":"Leucht","given":"Stefan"},{"family":"Rössler","given":"Wulf"},{"family":"Schouler-Ocak","given":"Meryam"},{"family":"Gutwinski","given":"Stefan"}],"issued":{"date-parts":[["2017"]]}},"label":"page"}],"schema":"https://github.com/citation-style-language/schema/raw/master/csl-citation.json"} </w:instrText>
       </w:r>
       <w:r>
         <w:rPr>
@@ -2651,7 +2637,7 @@
           <w:rFonts w:eastAsia="Times New Roman"/>
           <w:lang w:val="en-US" w:eastAsia="da-DK"/>
         </w:rPr>
-        <w:instrText xml:space="preserve"> ADDIN ZOTERO_ITEM CSL_CITATION {"citationID":"KvU0QOus","properties":{"formattedCitation":"(Brouwers, 2020; Feldman &amp; Crandall, 2007)","plainCitation":"(Brouwers, 2020; Feldman &amp; Crandall, 2007)","noteIndex":0},"citationItems":[{"id":144,"uris":["http://zotero.org/users/14817438/items/FHJZTUL7"],"itemData":{"id":144,"type":"article-journal","abstract":"Abstract\n            \n              Background\n              As yet, little is known about the effects of mental health stigma on sustainable employment. This is surprising, as mental health stigma is common, and because people with severe and common mental disorders are 7 and 3 times more likely to be unemployed, respectively, than people with no disorders. As the global lifetime prevalence of mental disorders is 29%, the high unemployment rates of people with these health problems constitute an important and urgent public health inequality problem that needs to be addressed.\n            \n            \n              Main text\n              The aim of this position paper is to illustrate the assumption that stigma contributes to the unemployment of people with mental illness and mental health issues with evidence from recent scientific studies on four problem areas, and to provide directions for future research. These four problem areas indicate that: (1) employers and line managers hold negative attitudes towards people with mental illness or mental health issues, which decreases the chances of people with these health problems being hired or supported; (2) both the disclosure and non-disclosure of mental illness or mental health issues can lead to job loss; (3) anticipated discrimination, self-stigma and the ‘Why Try’ effect can lead to insufficient motivation and effort to keep or find employment and can result in unemployment; and (4) stigma is a barrier to seeking healthcare, which can lead to untreated and worsened health conditions and subsequently to adverse occupational outcomes (e.g. sick leave, job loss).\n            \n            \n              Conclusions\n              The paper concludes that stigma in the work context is a considerable and complex problem, and that there is an important knowledge gap especially regarding the long-term effects of stigma on unemployment. To prevent and decrease adverse occupational outcomes in people with mental illness or mental health issues there is an urgent need for high quality and longitudinal research on stigma related consequences for employment. In addition, more validated measures specifically for the employment setting, as well as destigmatizing intervention studies are needed.","container-title":"BMC Psychology","DOI":"10.1186/s40359-020-00399-0","ISSN":"2050-7283","issue":"1","journalAbbreviation":"BMC Psychol","language":"en","page":"36","source":"DOI.org (Crossref)","title":"Social stigma is an underestimated contributing factor to unemployment in people with mental illness or mental health issues: position paper and future directions","title-short":"Social stigma is an underestimated contributing factor to unemployment in people with mental illness or mental health issues","volume":"8","author":[{"family":"Brouwers","given":"Evelien P. M."}],"issued":{"date-parts":[["2020",12]]}},"label":"page"},{"id":169,"uris":["http://zotero.org/users/14817438/items/6WT2X954"],"itemData":{"id":169,"type":"article-journal","container-title":"Journal of Social and Clinical Psychology","DOI":"10.1521/jscp.2007.26.2.137","ISSN":"0736-7236","issue":"2","journalAbbreviation":"Journal of Social and Clinical Psychology","language":"en","page":"137-154","source":"DOI.org (Crossref)","title":"Dimensions of Mental Illness Stigma: What About Mental Illness Causes Social Rejection?","title-short":"Dimensions of Mental Illness Stigma","volume":"26","author":[{"family":"Feldman","given":"David B."},{"family":"Crandall","given":"Christian S."}],"issued":{"date-parts":[["2007",2]]}},"label":"page"}],"schema":"https://github.com/citation-style-language/schema/raw/master/csl-citation.json"} </w:instrText>
+        <w:instrText xml:space="preserve"> ADDIN ZOTERO_ITEM CSL_CITATION {"citationID":"KvU0QOus","properties":{"formattedCitation":"(Brouwers, 2020; Feldman &amp; Crandall, 2007)","plainCitation":"(Brouwers, 2020; Feldman &amp; Crandall, 2007)","noteIndex":0},"citationItems":[{"id":"6UJOo7kI/xnJszRdT","uris":["http://zotero.org/users/14817438/items/FHJZTUL7"],"itemData":{"id":144,"type":"article-journal","abstract":"Abstract\n            \n              Background\n              As yet, little is known about the effects of mental health stigma on sustainable employment. This is surprising, as mental health stigma is common, and because people with severe and common mental disorders are 7 and 3 times more likely to be unemployed, respectively, than people with no disorders. As the global lifetime prevalence of mental disorders is 29%, the high unemployment rates of people with these health problems constitute an important and urgent public health inequality problem that needs to be addressed.\n            \n            \n              Main text\n              The aim of this position paper is to illustrate the assumption that stigma contributes to the unemployment of people with mental illness and mental health issues with evidence from recent scientific studies on four problem areas, and to provide directions for future research. These four problem areas indicate that: (1) employers and line managers hold negative attitudes towards people with mental illness or mental health issues, which decreases the chances of people with these health problems being hired or supported; (2) both the disclosure and non-disclosure of mental illness or mental health issues can lead to job loss; (3) anticipated discrimination, self-stigma and the ‘Why Try’ effect can lead to insufficient motivation and effort to keep or find employment and can result in unemployment; and (4) stigma is a barrier to seeking healthcare, which can lead to untreated and worsened health conditions and subsequently to adverse occupational outcomes (e.g. sick leave, job loss).\n            \n            \n              Conclusions\n              The paper concludes that stigma in the work context is a considerable and complex problem, and that there is an important knowledge gap especially regarding the long-term effects of stigma on unemployment. To prevent and decrease adverse occupational outcomes in people with mental illness or mental health issues there is an urgent need for high quality and longitudinal research on stigma related consequences for employment. In addition, more validated measures specifically for the employment setting, as well as destigmatizing intervention studies are needed.","container-title":"BMC Psychology","DOI":"10.1186/s40359-020-00399-0","ISSN":"2050-7283","issue":"1","journalAbbreviation":"BMC Psychol","language":"en","page":"36","source":"DOI.org (Crossref)","title":"Social stigma is an underestimated contributing factor to unemployment in people with mental illness or mental health issues: position paper and future directions","title-short":"Social stigma is an underestimated contributing factor to unemployment in people with mental illness or mental health issues","volume":"8","author":[{"family":"Brouwers","given":"Evelien P. M."}],"issued":{"date-parts":[["2020",12]]}},"label":"page"},{"id":"6UJOo7kI/RfAHlyWH","uris":["http://zotero.org/users/14817438/items/6WT2X954"],"itemData":{"id":169,"type":"article-journal","container-title":"Journal of Social and Clinical Psychology","DOI":"10.1521/jscp.2007.26.2.137","ISSN":"0736-7236","issue":"2","journalAbbreviation":"Journal of Social and Clinical Psychology","language":"en","page":"137-154","source":"DOI.org (Crossref)","title":"Dimensions of Mental Illness Stigma: What About Mental Illness Causes Social Rejection?","title-short":"Dimensions of Mental Illness Stigma","volume":"26","author":[{"family":"Feldman","given":"David B."},{"family":"Crandall","given":"Christian S."}],"issued":{"date-parts":[["2007",2]]}},"label":"page"}],"schema":"https://github.com/citation-style-language/schema/raw/master/csl-citation.json"} </w:instrText>
       </w:r>
       <w:r>
         <w:rPr>
@@ -2724,7 +2710,7 @@
           <w:rFonts w:eastAsia="Times New Roman"/>
           <w:lang w:val="en-US" w:eastAsia="da-DK"/>
         </w:rPr>
-        <w:instrText xml:space="preserve"> ADDIN ZOTERO_ITEM CSL_CITATION {"citationID":"9YFwX3dR","properties":{"formattedCitation":"(Dinos et al., 2004)","plainCitation":"(Dinos et al., 2004)","noteIndex":0},"citationItems":[{"id":254,"uris":["http://zotero.org/users/14817438/items/UHWLXF7J"],"itemData":{"id":254,"type":"article-journal","container-title":"The British Journal of Psychiatry","issue":"2","note":"publisher: Cambridge University Press","page":"176–181","source":"Google Scholar","title":"Stigma: the feelings and experiences of 46 people with mental illness: qualitative study","title-short":"Stigma","volume":"184","author":[{"family":"Dinos","given":"Sokratis"},{"family":"Stevens","given":"Scott"},{"family":"Serfaty","given":"Marc"},{"family":"Weich","given":"Scott"},{"family":"King","given":"Michael"}],"issued":{"date-parts":[["2004"]]}}}],"schema":"https://github.com/citation-style-language/schema/raw/master/csl-citation.json"} </w:instrText>
+        <w:instrText xml:space="preserve"> ADDIN ZOTERO_ITEM CSL_CITATION {"citationID":"9YFwX3dR","properties":{"formattedCitation":"(Dinos et al., 2004)","plainCitation":"(Dinos et al., 2004)","noteIndex":0},"citationItems":[{"id":"6UJOo7kI/Tk4d1FRX","uris":["http://zotero.org/users/14817438/items/UHWLXF7J"],"itemData":{"id":254,"type":"article-journal","container-title":"The British Journal of Psychiatry","issue":"2","note":"publisher: Cambridge University Press","page":"176–181","source":"Google Scholar","title":"Stigma: the feelings and experiences of 46 people with mental illness: qualitative study","title-short":"Stigma","volume":"184","author":[{"family":"Dinos","given":"Sokratis"},{"family":"Stevens","given":"Scott"},{"family":"Serfaty","given":"Marc"},{"family":"Weich","given":"Scott"},{"family":"King","given":"Michael"}],"issued":{"date-parts":[["2004"]]}}}],"schema":"https://github.com/citation-style-language/schema/raw/master/csl-citation.json"} </w:instrText>
       </w:r>
       <w:r>
         <w:rPr>
@@ -2779,7 +2765,7 @@
           <w:rFonts w:eastAsia="Times New Roman"/>
           <w:lang w:val="en-US" w:eastAsia="da-DK"/>
         </w:rPr>
-        <w:instrText xml:space="preserve"> ADDIN ZOTERO_ITEM CSL_CITATION {"citationID":"fJ92PXw9","properties":{"formattedCitation":"(Dutra et al., 2008; Sledge et al., 2011; Ziguras &amp; Stuart, 2000)","plainCitation":"(Dutra et al., 2008; Sledge et al., 2011; Ziguras &amp; Stuart, 2000)","noteIndex":0},"citationItems":[{"id":162,"uris":["http://zotero.org/users/14817438/items/STH2JP7I"],"itemData":{"id":162,"type":"article-journal","container-title":"American Journal of Psychiatry","DOI":"10.1176/appi.ajp.2007.06111851","ISSN":"0002-953X, 1535-7228","issue":"2","journalAbbreviation":"AJP","language":"en","page":"179-187","source":"DOI.org (Crossref)","title":"A Meta-Analytic Review of Psychosocial Interventions for Substance Use Disorders","volume":"165","author":[{"family":"Dutra","given":"Lissa"},{"family":"Stathopoulou","given":"Georgia"},{"family":"Basden","given":"Shawnee L."},{"family":"Leyro","given":"Teresa M."},{"family":"Powers","given":"Mark B."},{"family":"Otto","given":"Michael W."}],"issued":{"date-parts":[["2008",2]]}},"label":"page"},{"id":231,"uris":["http://zotero.org/users/14817438/items/FIMKTV5I"],"itemData":{"id":231,"type":"article-journal","container-title":"Psychiatric Services","DOI":"10.1176/ps.62.5.pss6205_0541","ISSN":"1075-2730, 1557-9700","issue":"5","journalAbbreviation":"PS","language":"en","page":"541-544","source":"DOI.org (Crossref)","title":"Effectiveness of Peer Support in Reducing Readmissions of Persons With Multiple Psychiatric Hospitalizations","volume":"62","author":[{"family":"Sledge","given":"William H."},{"family":"Lawless","given":"Martha"},{"family":"Sells","given":"David"},{"family":"Wieland","given":"Melissa"},{"family":"O'Connell","given":"Maria J."},{"family":"Davidson","given":"Larry"}],"issued":{"date-parts":[["2011",5]]}},"label":"page"},{"id":252,"uris":["http://zotero.org/users/14817438/items/Y4UY8AUZ"],"itemData":{"id":252,"type":"article-journal","container-title":"Psychiatric Services","DOI":"10.1176/appi.ps.51.11.1410","ISSN":"1075-2730, 1557-9700","issue":"11","journalAbbreviation":"PS","language":"en","page":"1410-1421","source":"DOI.org (Crossref)","title":"A Meta-Analysis of the Effectiveness of Mental Health Case Management Over 20 Years","volume":"51","author":[{"family":"Ziguras","given":"Stephen J."},{"family":"Stuart","given":"Geoffrey W."}],"issued":{"date-parts":[["2000",11]]}},"label":"page"}],"schema":"https://github.com/citation-style-language/schema/raw/master/csl-citation.json"} </w:instrText>
+        <w:instrText xml:space="preserve"> ADDIN ZOTERO_ITEM CSL_CITATION {"citationID":"fJ92PXw9","properties":{"formattedCitation":"(Dutra et al., 2008; Sledge et al., 2011; Ziguras &amp; Stuart, 2000)","plainCitation":"(Dutra et al., 2008; Sledge et al., 2011; Ziguras &amp; Stuart, 2000)","noteIndex":0},"citationItems":[{"id":"6UJOo7kI/0l0Hgjee","uris":["http://zotero.org/users/14817438/items/STH2JP7I"],"itemData":{"id":162,"type":"article-journal","container-title":"American Journal of Psychiatry","DOI":"10.1176/appi.ajp.2007.06111851","ISSN":"0002-953X, 1535-7228","issue":"2","journalAbbreviation":"AJP","language":"en","page":"179-187","source":"DOI.org (Crossref)","title":"A Meta-Analytic Review of Psychosocial Interventions for Substance Use Disorders","volume":"165","author":[{"family":"Dutra","given":"Lissa"},{"family":"Stathopoulou","given":"Georgia"},{"family":"Basden","given":"Shawnee L."},{"family":"Leyro","given":"Teresa M."},{"family":"Powers","given":"Mark B."},{"family":"Otto","given":"Michael W."}],"issued":{"date-parts":[["2008",2]]}},"label":"page"},{"id":"6UJOo7kI/0tFfd8NL","uris":["http://zotero.org/users/14817438/items/FIMKTV5I"],"itemData":{"id":231,"type":"article-journal","container-title":"Psychiatric Services","DOI":"10.1176/ps.62.5.pss6205_0541","ISSN":"1075-2730, 1557-9700","issue":"5","journalAbbreviation":"PS","language":"en","page":"541-544","source":"DOI.org (Crossref)","title":"Effectiveness of Peer Support in Reducing Readmissions of Persons With Multiple Psychiatric Hospitalizations","volume":"62","author":[{"family":"Sledge","given":"William H."},{"family":"Lawless","given":"Martha"},{"family":"Sells","given":"David"},{"family":"Wieland","given":"Melissa"},{"family":"O'Connell","given":"Maria J."},{"family":"Davidson","given":"Larry"}],"issued":{"date-parts":[["2011",5]]}},"label":"page"},{"id":"6UJOo7kI/SVp02TxS","uris":["http://zotero.org/users/14817438/items/Y4UY8AUZ"],"itemData":{"id":252,"type":"article-journal","container-title":"Psychiatric Services","DOI":"10.1176/appi.ps.51.11.1410","ISSN":"1075-2730, 1557-9700","issue":"11","journalAbbreviation":"PS","language":"en","page":"1410-1421","source":"DOI.org (Crossref)","title":"A Meta-Analysis of the Effectiveness of Mental Health Case Management Over 20 Years","volume":"51","author":[{"family":"Ziguras","given":"Stephen J."},{"family":"Stuart","given":"Geoffrey W."}],"issued":{"date-parts":[["2000",11]]}},"label":"page"}],"schema":"https://github.com/citation-style-language/schema/raw/master/csl-citation.json"} </w:instrText>
       </w:r>
       <w:r>
         <w:rPr>
@@ -2857,7 +2843,7 @@
           <w:rFonts w:eastAsia="Times New Roman"/>
           <w:lang w:val="en-US" w:eastAsia="da-DK"/>
         </w:rPr>
-        <w:instrText xml:space="preserve"> ADDIN ZOTERO_ITEM CSL_CITATION {"citationID":"pg4qc3vA","properties":{"formattedCitation":"(Wahlbeck et al., 2011)","plainCitation":"(Wahlbeck et al., 2011)","noteIndex":0},"citationItems":[{"id":247,"uris":["http://zotero.org/users/14817438/items/62BW6Y9X"],"itemData":{"id":247,"type":"article-journal","container-title":"The British Journal of Psychiatry","issue":"6","note":"publisher: Cambridge University Press","page":"453–458","source":"Google Scholar","title":"Outcomes of Nordic mental health systems: life expectancy of patients with mental disorders","title-short":"Outcomes of Nordic mental health systems","volume":"199","author":[{"family":"Wahlbeck","given":"Kristian"},{"family":"Westman","given":"Jeanette"},{"family":"Nordentoft","given":"Merete"},{"family":"Gissler","given":"Mika"},{"family":"Laursen","given":"Thomas Munk"}],"issued":{"date-parts":[["2011"]]}}}],"schema":"https://github.com/citation-style-language/schema/raw/master/csl-citation.json"} </w:instrText>
+        <w:instrText xml:space="preserve"> ADDIN ZOTERO_ITEM CSL_CITATION {"citationID":"pg4qc3vA","properties":{"formattedCitation":"(Wahlbeck et al., 2011)","plainCitation":"(Wahlbeck et al., 2011)","noteIndex":0},"citationItems":[{"id":"6UJOo7kI/UshDu6Qp","uris":["http://zotero.org/users/14817438/items/62BW6Y9X"],"itemData":{"id":247,"type":"article-journal","container-title":"The British Journal of Psychiatry","issue":"6","note":"publisher: Cambridge University Press","page":"453–458","source":"Google Scholar","title":"Outcomes of Nordic mental health systems: life expectancy of patients with mental disorders","title-short":"Outcomes of Nordic mental health systems","volume":"199","author":[{"family":"Wahlbeck","given":"Kristian"},{"family":"Westman","given":"Jeanette"},{"family":"Nordentoft","given":"Merete"},{"family":"Gissler","given":"Mika"},{"family":"Laursen","given":"Thomas Munk"}],"issued":{"date-parts":[["2011"]]}}}],"schema":"https://github.com/citation-style-language/schema/raw/master/csl-citation.json"} </w:instrText>
       </w:r>
       <w:r>
         <w:rPr>
@@ -2982,7 +2968,7 @@
         <w:fldChar w:fldCharType="begin"/>
       </w:r>
       <w:r>
-        <w:instrText xml:space="preserve"> ADDIN ZOTERO_ITEM CSL_CITATION {"citationID":"KwjO8fDr","properties":{"formattedCitation":"(Fehr, 2019)","plainCitation":"(Fehr, 2019)","noteIndex":0},"citationItems":[{"id":168,"uris":["http://zotero.org/users/14817438/items/VFU9AJ5Z"],"itemData":{"id":168,"type":"book","abstract":"Provides a solid foundation for anyone interested in group therapy! Introduction to Group Therapy: A Practical Guide, Second Edition continues the clinically relevant and highly readable work of the original, demonstrating the therapeutic power group therapy has in conflict resolution and personality change. This unique book combines theory and practice in a reader-friendly format, presenting practical suggestions in areas rarely covered in academic settings. A proven resource for introductory and advanced coursework, the book promotes group therapy at the grassroots level-students-where it has the most opportunity to be put into effect. Introduction to Group Therapy: A Practical Guide, Second Edition expands on issues presented in the book's first edition and introduces new information on topics such as the historical beginnings of group therapy, theories, modalities, practical issues of how to set up an office for an effective group environment, surviving your training sites, problem clients, contemporary issues drawn from online discussion, and developing a group practice. The book also includes case studies, review questions, a glossary, appendices of relevant topics, and an extensive bibliography. Changes to Introduction to Group Therapy: A Practical Guide include:  the expansion of “A Case Study” into two chapters to include analysis from 17 senior clinicians  a new chapter on group therapy as a negative experience  a new chapter on group psychotherapy as a specialty  new material on self-protection  new material on the training site and the problematic client  and much more! Thorough, well organized, and based on first-hand accounts, this book is also a great resource for experienced clinicians who need proven and expert advice from colleagues in the field. Introduction to Group Therapy, Second Edition effectively combines theory and practical suggestions to help you offer improved therapy to clients.","edition":"2","event-place":"New York","ISBN":"978-1-315-80891-8","note":"DOI: 10.4324/9781315808918","number-of-pages":"358","publisher":"Routledge","publisher-place":"New York","title":"Introduction to Group Therapy: A Practical Guide, Second Edition","title-short":"Introduction to Group Therapy","author":[{"family":"Fehr","given":"Scott Simon"}],"issued":{"date-parts":[["2019",12,20]]}}}],"schema":"https://github.com/citation-style-language/schema/raw/master/csl-citation.json"} </w:instrText>
+        <w:instrText xml:space="preserve"> ADDIN ZOTERO_ITEM CSL_CITATION {"citationID":"KwjO8fDr","properties":{"formattedCitation":"(Fehr, 2019)","plainCitation":"(Fehr, 2019)","noteIndex":0},"citationItems":[{"id":"6UJOo7kI/qh1KzabT","uris":["http://zotero.org/users/14817438/items/VFU9AJ5Z"],"itemData":{"id":168,"type":"book","abstract":"Provides a solid foundation for anyone interested in group therapy! Introduction to Group Therapy: A Practical Guide, Second Edition continues the clinically relevant and highly readable work of the original, demonstrating the therapeutic power group therapy has in conflict resolution and personality change. This unique book combines theory and practice in a reader-friendly format, presenting practical suggestions in areas rarely covered in academic settings. A proven resource for introductory and advanced coursework, the book promotes group therapy at the grassroots level-students-where it has the most opportunity to be put into effect. Introduction to Group Therapy: A Practical Guide, Second Edition expands on issues presented in the book's first edition and introduces new information on topics such as the historical beginnings of group therapy, theories, modalities, practical issues of how to set up an office for an effective group environment, surviving your training sites, problem clients, contemporary issues drawn from online discussion, and developing a group practice. The book also includes case studies, review questions, a glossary, appendices of relevant topics, and an extensive bibliography. Changes to Introduction to Group Therapy: A Practical Guide include:  the expansion of “A Case Study” into two chapters to include analysis from 17 senior clinicians  a new chapter on group therapy as a negative experience  a new chapter on group psychotherapy as a specialty  new material on self-protection  new material on the training site and the problematic client  and much more! Thorough, well organized, and based on first-hand accounts, this book is also a great resource for experienced clinicians who need proven and expert advice from colleagues in the field. Introduction to Group Therapy, Second Edition effectively combines theory and practical suggestions to help you offer improved therapy to clients.","edition":"2","event-place":"New York","ISBN":"978-1-315-80891-8","note":"DOI: 10.4324/9781315808918","number-of-pages":"358","publisher":"Routledge","publisher-place":"New York","title":"Introduction to Group Therapy: A Practical Guide, Second Edition","title-short":"Introduction to Group Therapy","author":[{"family":"Fehr","given":"Scott Simon"}],"issued":{"date-parts":[["2019",12,20]]}}}],"schema":"https://github.com/citation-style-language/schema/raw/master/csl-citation.json"} </w:instrText>
       </w:r>
       <w:r>
         <w:fldChar w:fldCharType="separate"/>
@@ -3223,7 +3209,7 @@
         <w:fldChar w:fldCharType="begin"/>
       </w:r>
       <w:r>
-        <w:instrText xml:space="preserve"> ADDIN ZOTERO_ITEM CSL_CITATION {"citationID":"BCnCa1fz","properties":{"formattedCitation":"(Gibson et al., 2011)","plainCitation":"(Gibson et al., 2011)","noteIndex":0},"citationItems":[{"id":175,"uris":["http://zotero.org/users/14817438/items/ZZT7G78F"],"itemData":{"id":175,"type":"article-journal","container-title":"The American Journal of Occupational Therapy","issue":"3","note":"publisher: The American Occupational Therapy Association, Inc.","page":"247–256","source":"Google Scholar","title":"Occupational therapy interventions for recovery in the areas of community integration and normative life roles for adults with serious mental illness: A systematic review","title-short":"Occupational therapy interventions for recovery in the areas of community integration and normative life roles for adults with serious mental illness","volume":"65","author":[{"family":"Gibson","given":"Robert W."},{"family":"D’Amico","given":"Mariana"},{"family":"Jaffe","given":"Lynn"},{"family":"Arbesman","given":"Marian"}],"issued":{"date-parts":[["2011"]]}}}],"schema":"https://github.com/citation-style-language/schema/raw/master/csl-citation.json"} </w:instrText>
+        <w:instrText xml:space="preserve"> ADDIN ZOTERO_ITEM CSL_CITATION {"citationID":"BCnCa1fz","properties":{"formattedCitation":"(Gibson et al., 2011)","plainCitation":"(Gibson et al., 2011)","noteIndex":0},"citationItems":[{"id":"6UJOo7kI/MgJFaqva","uris":["http://zotero.org/users/14817438/items/ZZT7G78F"],"itemData":{"id":175,"type":"article-journal","container-title":"The American Journal of Occupational Therapy","issue":"3","note":"publisher: The American Occupational Therapy Association, Inc.","page":"247–256","source":"Google Scholar","title":"Occupational therapy interventions for recovery in the areas of community integration and normative life roles for adults with serious mental illness: A systematic review","title-short":"Occupational therapy interventions for recovery in the areas of community integration and normative life roles for adults with serious mental illness","volume":"65","author":[{"family":"Gibson","given":"Robert W."},{"family":"D’Amico","given":"Mariana"},{"family":"Jaffe","given":"Lynn"},{"family":"Arbesman","given":"Marian"}],"issued":{"date-parts":[["2011"]]}}}],"schema":"https://github.com/citation-style-language/schema/raw/master/csl-citation.json"} </w:instrText>
       </w:r>
       <w:r>
         <w:fldChar w:fldCharType="separate"/>
@@ -3325,7 +3311,7 @@
         <w:fldChar w:fldCharType="begin"/>
       </w:r>
       <w:r>
-        <w:instrText xml:space="preserve"> ADDIN ZOTERO_ITEM CSL_CITATION {"citationID":"ONuW5FYH","properties":{"formattedCitation":"(Tarrant et al., 2011)","plainCitation":"(Tarrant et al., 2011)","noteIndex":0},"citationItems":[{"id":256,"uris":["http://zotero.org/users/14817438/items/YE9J2BQ9"],"itemData":{"id":256,"type":"chapter","abstract":"Promoting positive orientation towards health through social identity - 1","container-title":"The Social Cure","ISBN":"978-0-203-81319-5","note":"number-of-pages: 16","publisher":"Psychology Press","title":"Promoting positive orientation towards health through social identity","author":[{"family":"Tarrant","given":"Mark"},{"family":"Hagger","given":"Martin S."},{"family":"Farrow","given":"Claire V."}],"issued":{"date-parts":[["2011"]]}}}],"schema":"https://github.com/citation-style-language/schema/raw/master/csl-citation.json"} </w:instrText>
+        <w:instrText xml:space="preserve"> ADDIN ZOTERO_ITEM CSL_CITATION {"citationID":"ONuW5FYH","properties":{"formattedCitation":"(Tarrant et al., 2011)","plainCitation":"(Tarrant et al., 2011)","noteIndex":0},"citationItems":[{"id":"6UJOo7kI/g31mcMgK","uris":["http://zotero.org/users/14817438/items/YE9J2BQ9"],"itemData":{"id":256,"type":"chapter","abstract":"Promoting positive orientation towards health through social identity - 1","container-title":"The Social Cure","ISBN":"978-0-203-81319-5","note":"number-of-pages: 16","publisher":"Psychology Press","title":"Promoting positive orientation towards health through social identity","author":[{"family":"Tarrant","given":"Mark"},{"family":"Hagger","given":"Martin S."},{"family":"Farrow","given":"Claire V."}],"issued":{"date-parts":[["2011"]]}}}],"schema":"https://github.com/citation-style-language/schema/raw/master/csl-citation.json"} </w:instrText>
       </w:r>
       <w:r>
         <w:fldChar w:fldCharType="separate"/>
@@ -3392,7 +3378,7 @@
         <w:fldChar w:fldCharType="begin"/>
       </w:r>
       <w:r>
-        <w:instrText xml:space="preserve"> ADDIN ZOTERO_ITEM CSL_CITATION {"citationID":"G3nl8dcr","properties":{"formattedCitation":"(Brown &amp; Moran, 1994; Hammen, 1991; Keitner &amp; Miller, 1990a)","plainCitation":"(Brown &amp; Moran, 1994; Hammen, 1991; Keitner &amp; Miller, 1990a)","noteIndex":0},"citationItems":[{"id":257,"uris":["http://zotero.org/users/14817438/items/JCLRGW6V"],"itemData":{"id":257,"type":"article-journal","container-title":"The British Journal of Psychiatry","issue":"4","note":"publisher: Cambridge University Press","page":"447–456","source":"Google Scholar","title":"Clinical and psychosocial origins of chronic depressive episodes: I: A community survey","title-short":"Clinical and psychosocial origins of chronic depressive episodes","volume":"165","author":[{"family":"Brown","given":"George W."},{"family":"Moran","given":"Patricia"}],"issued":{"date-parts":[["1994"]]}},"label":"page"},{"id":177,"uris":["http://zotero.org/users/14817438/items/L9MJGQQR"],"itemData":{"id":177,"type":"book","collection-title":"Series in Psychopathology","event-place":"New York, NY","ISBN":"978-1-4684-6412-2","license":"http://www.springer.com/tdm","note":"DOI: 10.1007/978-1-4684-6410-8","publisher":"Springer US","publisher-place":"New York, NY","source":"DOI.org (Crossref)","title":"Depression Runs in Families","URL":"http://link.springer.com/10.1007/978-1-4684-6410-8","author":[{"family":"Hammen","given":"Constance"}],"collection-editor":[{"family":"Alloy","given":"Lauren B."}],"accessed":{"date-parts":[["2024",8,29]]},"issued":{"date-parts":[["1991"]]}},"label":"page"},{"id":261,"uris":["http://zotero.org/users/14817438/items/GIZ3FYZM"],"itemData":{"id":261,"type":"article-journal","container-title":"The American journal of psychiatry","issue":"9","page":"1128–1137","source":"Google Scholar","title":"Family functioning and major depression: an overview.","title-short":"Family functioning and major depression","volume":"147","author":[{"family":"Keitner","given":"Gabor I."},{"family":"Miller","given":"Ivan W."}],"issued":{"date-parts":[["1990"]]}},"label":"page"}],"schema":"https://github.com/citation-style-language/schema/raw/master/csl-citation.json"} </w:instrText>
+        <w:instrText xml:space="preserve"> ADDIN ZOTERO_ITEM CSL_CITATION {"citationID":"G3nl8dcr","properties":{"formattedCitation":"(Brown &amp; Moran, 1994; Hammen, 1991; Keitner &amp; Miller, 1990a)","plainCitation":"(Brown &amp; Moran, 1994; Hammen, 1991; Keitner &amp; Miller, 1990a)","noteIndex":0},"citationItems":[{"id":"6UJOo7kI/wgsq5ysq","uris":["http://zotero.org/users/14817438/items/JCLRGW6V"],"itemData":{"id":257,"type":"article-journal","container-title":"The British Journal of Psychiatry","issue":"4","note":"publisher: Cambridge University Press","page":"447–456","source":"Google Scholar","title":"Clinical and psychosocial origins of chronic depressive episodes: I: A community survey","title-short":"Clinical and psychosocial origins of chronic depressive episodes","volume":"165","author":[{"family":"Brown","given":"George W."},{"family":"Moran","given":"Patricia"}],"issued":{"date-parts":[["1994"]]}},"label":"page"},{"id":"6UJOo7kI/RON6RGbq","uris":["http://zotero.org/users/14817438/items/L9MJGQQR"],"itemData":{"id":177,"type":"book","collection-title":"Series in Psychopathology","event-place":"New York, NY","ISBN":"978-1-4684-6412-2","license":"http://www.springer.com/tdm","note":"DOI: 10.1007/978-1-4684-6410-8","publisher":"Springer US","publisher-place":"New York, NY","source":"DOI.org (Crossref)","title":"Depression Runs in Families","URL":"http://link.springer.com/10.1007/978-1-4684-6410-8","author":[{"family":"Hammen","given":"Constance"}],"collection-editor":[{"family":"Alloy","given":"Lauren B."}],"accessed":{"date-parts":[["2024",8,29]]},"issued":{"date-parts":[["1991"]]}},"label":"page"},{"id":"6UJOo7kI/XctC9YfR","uris":["http://zotero.org/users/14817438/items/GIZ3FYZM"],"itemData":{"id":261,"type":"article-journal","container-title":"The American journal of psychiatry","issue":"9","page":"1128–1137","source":"Google Scholar","title":"Family functioning and major depression: an overview.","title-short":"Family functioning and major depression","volume":"147","author":[{"family":"Keitner","given":"Gabor I."},{"family":"Miller","given":"Ivan W."}],"issued":{"date-parts":[["1990"]]}},"label":"page"}],"schema":"https://github.com/citation-style-language/schema/raw/master/csl-citation.json"} </w:instrText>
       </w:r>
       <w:r>
         <w:fldChar w:fldCharType="separate"/>
@@ -3422,7 +3408,7 @@
         <w:fldChar w:fldCharType="begin"/>
       </w:r>
       <w:r>
-        <w:instrText xml:space="preserve"> ADDIN ZOTERO_ITEM CSL_CITATION {"citationID":"UANjfxpp","properties":{"formattedCitation":"(Keitner et al., 1992)","plainCitation":"(Keitner et al., 1992)","noteIndex":0},"citationItems":[{"id":194,"uris":["http://zotero.org/users/14817438/items/229JT4FW"],"itemData":{"id":194,"type":"article-journal","container-title":"The American Journal of Psychiatry","issue":"1","page":"93–99","source":"Google Scholar","title":"Recovery and major depression: factors associated with twelve-month outcome.","title-short":"Recovery and major depression","volume":"149","author":[{"family":"Keitner","given":"Gabor I."},{"family":"Ryan","given":"Christine E."},{"family":"Miller","given":"Ivan W."},{"family":"Norman","given":"William H."}],"issued":{"date-parts":[["1992"]]}}}],"schema":"https://github.com/citation-style-language/schema/raw/master/csl-citation.json"} </w:instrText>
+        <w:instrText xml:space="preserve"> ADDIN ZOTERO_ITEM CSL_CITATION {"citationID":"UANjfxpp","properties":{"formattedCitation":"(Keitner et al., 1992)","plainCitation":"(Keitner et al., 1992)","noteIndex":0},"citationItems":[{"id":"6UJOo7kI/cbLG7aYS","uris":["http://zotero.org/users/14817438/items/229JT4FW"],"itemData":{"id":194,"type":"article-journal","container-title":"The American Journal of Psychiatry","issue":"1","page":"93–99","source":"Google Scholar","title":"Recovery and major depression: factors associated with twelve-month outcome.","title-short":"Recovery and major depression","volume":"149","author":[{"family":"Keitner","given":"Gabor I."},{"family":"Ryan","given":"Christine E."},{"family":"Miller","given":"Ivan W."},{"family":"Norman","given":"William H."}],"issued":{"date-parts":[["1992"]]}}}],"schema":"https://github.com/citation-style-language/schema/raw/master/csl-citation.json"} </w:instrText>
       </w:r>
       <w:r>
         <w:fldChar w:fldCharType="separate"/>
@@ -3443,30 +3429,24 @@
         <w:fldChar w:fldCharType="begin"/>
       </w:r>
       <w:r>
-        <w:instrText xml:space="preserve"> ADDIN ZOTERO_ITEM CSL_CITATION {"citationID":"aUoexFX4","properties":{"formattedCitation":"(Ford et al., 2009; Keitner &amp; Miller, 1990b; McDermut et al., 2001)","plainCitation":"(Ford et al., 2009; Keitner &amp; Miller, 1990b; McDermut et al., 2001)","noteIndex":0},"citationItems":[{"id":262,"uris":["http://zotero.org/users/14817438/items/38GPJ9XT"],"itemData":{"id":262,"type":"article-journal","container-title":"Treating complex traumatic stress disorders: An evidence-based guide","note":"publisher: Guilford Press New York, NY","page":"415–440","source":"Google Scholar","title":"Group therapy","author":[{"family":"Ford","given":"Julian D."},{"family":"Fallot","given":"Roger D</w:instrText>
+        <w:instrText xml:space="preserve"> ADDIN ZOTERO_ITEM CSL_CITATION {"citationID":"aUoexFX4","properties":{"formattedCitation":"(Ford et al., 2009; Keitner &amp; Miller, 1990b; McDermut et al., 2001)","plainCitation":"(Ford et al., 2009; Keitner &amp; Miller, 1990b; McDermut et al., 2001)","noteIndex":0},"citationItems":[{"id":"6UJOo7kI/lmqyih9V","uris":["http://zotero.org/users/14817438/items/38GPJ9XT"],"itemData":{"id":262,"type":"article-journal","container-title":"Treating complex traumatic stress disorders: An evidence-based guide","note":"publisher: Guilford Press New York, NY","page":"415–440","source":"Google Scholar","title":"Group therapy","author":[{"family":"Ford","given":"Julian D."},{"family":"Fallot","given":"Roger D."},{"family":"Harris","given":"Maxine"}],"issued":{"date-parts":[["2009"]]}},"label":"page"},{"id":"6UJOo7kI/yRvvXZ1N","uris":["http://zotero.org/users/14817438/items/SE477K8S"],"itemData":{"id":193,"type":"article-journal","container-title":"The American journal of psychiatry","issue":"9","page":"1128–1137","source":"Google Scholar","title":"Family functioning and major depression: an overview.","title-short":"Family functioning and major depression","volume":"147","author":[{"family":"Keitner","given":"Gabor I."},{"family":"Miller","given":"Ivan W."}],"issued":{"date-parts":[["1990"]]}},"label":"page"},{"id":"6UJOo7kI/EKfxRzeU","uris":["http://zotero.org/users/14817438/items/9XBQSZD3"],"itemData":{"id":201,"type":"article-journal","container-title":"Clinical Psychology: Science and Practice","DOI":"10.1093/clipsy.8.1.98","ISSN":"1468-2850, 0969-5893","issue":"1","journalAbbreviation":"Clinical Psychology: Science and Practice","language":"en","license":"http://doi.wiley.com/10.1002/tdm_license_1.1","page":"98-116","source":"DOI.org (Crossref)","title":"The efficacy of group psychotherapy for depression: A meta-analysis and review of the empirical research.","title-short":"The efficacy of group psychotherapy for depression","volume":"8","author":[{"family":"McDermut","given":"Wilson"},{"family":"Miller","given":"Ivan W."},{"family":"Brown","given":"Richard A."}],"issued":{"date-parts":[["2001"]]}},"label":"page"}],"schema":"https://github.com/citation-style-language/schema/raw/master/csl-citation.json"} </w:instrText>
+      </w:r>
+      <w:r>
+        <w:fldChar w:fldCharType="separate"/>
       </w:r>
       <w:r>
         <w:rPr>
           <w:lang w:val="en-US"/>
         </w:rPr>
-        <w:instrText xml:space="preserve">."},{"family":"Harris","given":"Maxine"}],"issued":{"date-parts":[["2009"]]}},"label":"page"},{"id":193,"uris":["http://zotero.org/users/14817438/items/SE477K8S"],"itemData":{"id":193,"type":"article-journal","container-title":"The American journal of psychiatry","issue":"9","page":"1128–1137","source":"Google Scholar","title":"Family functioning and major depression: an overview.","title-short":"Family functioning and major depression","volume":"147","author":[{"family":"Keitner","given":"Gabor I."},{"family":"Miller","given":"Ivan W."}],"issued":{"date-parts":[["1990"]]}},"label":"page"},{"id":201,"uris":["http://zotero.org/users/14817438/items/9XBQSZD3"],"itemData":{"id":201,"type":"article-journal","container-title":"Clinical Psychology: Science and Practice","DOI":"10.1093/clipsy.8.1.98","ISSN":"1468-2850, 0969-5893","issue":"1","journalAbbreviation":"Clinical Psychology: Science and Practice","language":"en","license":"http://doi.wiley.com/10.1002/tdm_license_1.1","page":"98-116","source":"DOI.org (Crossref)","title":"The efficacy of group psychotherapy for depression: A meta-analysis and review of the empirical research.","title-short":"The efficacy of group psychotherapy for depression","volume":"8","author":[{"family":"McDermut","given":"Wilson"},{"family":"Miller","given":"Ivan W."},{"family":"Brown","given":"Richard A."}],"issued":{"date-parts":[["2001"]]}},"label":"page"}],"schema":"https://github.com/citation-style-language/schema/raw/master/csl-citation.json"} </w:instrText>
-      </w:r>
-      <w:r>
-        <w:fldChar w:fldCharType="separate"/>
+        <w:t>(Ford et al., 2009; Keitner &amp; Miller, 1990b; McDermut et al., 2001)</w:t>
+      </w:r>
+      <w:r>
+        <w:fldChar w:fldCharType="end"/>
       </w:r>
       <w:r>
         <w:rPr>
           <w:lang w:val="en-US"/>
         </w:rPr>
-        <w:t>(Ford et al., 2009; Keitner &amp; Miller, 1990b; McDermut et al., 2001)</w:t>
-      </w:r>
-      <w:r>
-        <w:fldChar w:fldCharType="end"/>
-      </w:r>
-      <w:r>
-        <w:rPr>
-          <w:lang w:val="en-US"/>
-        </w:rPr>
         <w:t xml:space="preserve">. </w:t>
       </w:r>
       <w:r>
@@ -3479,7 +3459,7 @@
         <w:fldChar w:fldCharType="begin"/>
       </w:r>
       <w:r>
-        <w:instrText xml:space="preserve"> ADDIN ZOTERO_ITEM CSL_CITATION {"citationID":"zVzpFOwJ","properties":{"formattedCitation":"(Castle et al., 2007)","plainCitation":"(Castle et al., 2007)","noteIndex":0},"citationItems":[{"id":152,"uris":["http://zotero.org/users/14817438/items/MJIPLW27"],"itemData":{"id":152,"type":"article-journal","container-title":"International Journal of Psychiatry in Clinical Practice","DOI":"10.1080/13651500701246088","ISSN":"1365-1501, 1471-1788","issue":"4","journalAbbreviation":"International Journal of Psychiatry in Clinical Practice","language":"en","page":"279-284","source":"DOI.org (Crossref)","title":"Pilot of group intervention for bipolar disorder","volume":"11","author":[{"family":"Castle","given":"David"},{"family":"Berk","given":"Michael"},{"family":"Berk","given":"Lesley"},{"family":"Lauder","given":"Sue"},{"family":"Chamberlain","given":"James"},{"family":"Gilbert","given":"Monica"}],"issued":{"date-parts":[["2007",1]]}}}],"schema":"https://github.com/citation-style-language/schema/raw/master/csl-citation.json"} </w:instrText>
+        <w:instrText xml:space="preserve"> ADDIN ZOTERO_ITEM CSL_CITATION {"citationID":"zVzpFOwJ","properties":{"formattedCitation":"(Castle et al., 2007)","plainCitation":"(Castle et al., 2007)","noteIndex":0},"citationItems":[{"id":"6UJOo7kI/J3JkBICe","uris":["http://zotero.org/users/14817438/items/MJIPLW27"],"itemData":{"id":152,"type":"article-journal","container-title":"International Journal of Psychiatry in Clinical Practice","DOI":"10.1080/13651500701246088","ISSN":"1365-1501, 1471-1788","issue":"4","journalAbbreviation":"International Journal of Psychiatry in Clinical Practice","language":"en","page":"279-284","source":"DOI.org (Crossref)","title":"Pilot of group intervention for bipolar disorder","volume":"11","author":[{"family":"Castle","given":"David"},{"family":"Berk","given":"Michael"},{"family":"Berk","given":"Lesley"},{"family":"Lauder","given":"Sue"},{"family":"Chamberlain","given":"James"},{"family":"Gilbert","given":"Monica"}],"issued":{"date-parts":[["2007",1]]}}}],"schema":"https://github.com/citation-style-language/schema/raw/master/csl-citation.json"} </w:instrText>
       </w:r>
       <w:r>
         <w:fldChar w:fldCharType="separate"/>
@@ -3518,7 +3498,7 @@
         <w:fldChar w:fldCharType="begin"/>
       </w:r>
       <w:r>
-        <w:instrText xml:space="preserve"> ADDIN ZOTERO_ITEM CSL_CITATION {"citationID":"COCFyc7w","properties":{"formattedCitation":"(Colom &amp; Vieta, 2004)","plainCitation":"(Colom &amp; Vieta, 2004)","noteIndex":0},"citationItems":[{"id":158,"uris":["http://zotero.org/users/14817438/items/7V4PXDJ5"],"itemData":{"id":158,"type":"article-journal","abstract":"Objectives: \n              Although pharmacological treatment is at present essential for treating bipolar patients, a number of psychological interventions have recently been shown to be efficacious as add‐on therapies for the prophylactic treatment of bipolar illness. The study aimed critically to examine the efficacy of several tested patient‐focused therapies.\n            \n            \n              Methods: \n              A systematic review of the literature on this topic was performed, using MEDLINE, PSYCLIT and CURRENT CONTENTS. ‘Bipolar’, ‘Psychotherapy’, ‘Psychoeducation’, ‘Interpersonal’ and ‘Cognitive‐behavioral’ were entered as keywords.\n            \n            \n              Results: \n              To date, psychoeducation and cognitive‐behavioral therapy are the psychological interventions that have been shown to be more efficacious in the prophylaxis of new recurrences. There remains a need for studies investigating the role and efficacy of psychological interventions during acute phases of the illness.\n            \n            \n              Conclusions: \n              As their therapeutic goals are complementary, a combination of psychotherapy and pharmacotherapy may allow patients to achieve better symptomatic and functional recovery. Further research is needed to determine which patients may be better candidates for psychological interventions and to estimate the relative effects of the different components of psychological approaches on outcome.","container-title":"Bipolar Disorders","DOI":"10.1111/j.1399-5618.2004.00136.x","ISSN":"1398-5647, 1399-5618","issue":"6","journalAbbreviation":"Bipolar Disorders","language":"en","license":"http://onlinelibrary.wiley.com/termsAndConditions#vor","page":"480-486","source":"DOI.org (Crossref)","title":"A perspective on the use of psychoeducation, cognitive‐behavioral therapy and interpersonal therapy for bipolar patients","volume":"6","author":[{"family":"Colom","given":"Francesc"},{"family":"Vieta","given":"Eduard"}],"issued":{"date-parts":[["2004",12]]}}}],"schema":"https://github.com/citation-style-language/schema/raw/master/csl-citation.json"} </w:instrText>
+        <w:instrText xml:space="preserve"> ADDIN ZOTERO_ITEM CSL_CITATION {"citationID":"COCFyc7w","properties":{"formattedCitation":"(Colom &amp; Vieta, 2004)","plainCitation":"(Colom &amp; Vieta, 2004)","noteIndex":0},"citationItems":[{"id":"6UJOo7kI/a6Qqzihi","uris":["http://zotero.org/users/14817438/items/7V4PXDJ5"],"itemData":{"id":158,"type":"article-journal","abstract":"Objectives: \n              Although pharmacological treatment is at present essential for treating bipolar patients, a number of psychological interventions have recently been shown to be efficacious as add‐on therapies for the prophylactic treatment of bipolar illness. The study aimed critically to examine the efficacy of several tested patient‐focused therapies.\n            \n            \n              Methods: \n              A systematic review of the literature on this topic was performed, using MEDLINE, PSYCLIT and CURRENT CONTENTS. ‘Bipolar’, ‘Psychotherapy’, ‘Psychoeducation’, ‘Interpersonal’ and ‘Cognitive‐behavioral’ were entered as keywords.\n            \n            \n              Results: \n              To date, psychoeducation and cognitive‐behavioral therapy are the psychological interventions that have been shown to be more efficacious in the prophylaxis of new recurrences. There remains a need for studies investigating the role and efficacy of psychological interventions during acute phases of the illness.\n            \n            \n              Conclusions: \n              As their therapeutic goals are complementary, a combination of psychotherapy and pharmacotherapy may allow patients to achieve better symptomatic and functional recovery. Further research is needed to determine which patients may be better candidates for psychological interventions and to estimate the relative effects of the different components of psychological approaches on outcome.","container-title":"Bipolar Disorders","DOI":"10.1111/j.1399-5618.2004.00136.x","ISSN":"1398-5647, 1399-5618","issue":"6","journalAbbreviation":"Bipolar Disorders","language":"en","license":"http://onlinelibrary.wiley.com/termsAndConditions#vor","page":"480-486","source":"DOI.org (Crossref)","title":"A perspective on the use of psychoeducation, cognitive‐behavioral therapy and interpersonal therapy for bipolar patients","volume":"6","author":[{"family":"Colom","given":"Francesc"},{"family":"Vieta","given":"Eduard"}],"issued":{"date-parts":[["2004",12]]}}}],"schema":"https://github.com/citation-style-language/schema/raw/master/csl-citation.json"} </w:instrText>
       </w:r>
       <w:r>
         <w:fldChar w:fldCharType="separate"/>
@@ -3584,7 +3564,7 @@
         <w:fldChar w:fldCharType="begin"/>
       </w:r>
       <w:r>
-        <w:instrText xml:space="preserve"> ADDIN ZOTERO_ITEM CSL_CITATION {"citationID":"NlFyHXBc","properties":{"formattedCitation":"(Roback, 2000)","plainCitation":"(Roback, 2000)","noteIndex":0},"citationItems":[{"id":219,"uris":["http://zotero.org/users/14817438/items/CTAH35II"],"itemData":{"id":219,"type":"article-journal","container-title":"The Journal of psychotherapy practice and research","issue":"3","note":"publisher: American Psychiatric Publishing","page":"113","source":"Google Scholar","title":"Adverse outcomes in group psychotherapy: Risk factors, prevention, and research directions","title-short":"Adverse outcomes in group psychotherapy","volume":"9","author":[{"family":"Roback","given":"Howard B."}],"issued":{"date-parts":[["2000"]]}}}],"schema":"https://github.com/citation-style-language/schema/raw/master/csl-citation.json"} </w:instrText>
+        <w:instrText xml:space="preserve"> ADDIN ZOTERO_ITEM CSL_CITATION {"citationID":"NlFyHXBc","properties":{"formattedCitation":"(Roback, 2000)","plainCitation":"(Roback, 2000)","noteIndex":0},"citationItems":[{"id":"6UJOo7kI/N7NJUAb9","uris":["http://zotero.org/users/14817438/items/CTAH35II"],"itemData":{"id":219,"type":"article-journal","container-title":"The Journal of psychotherapy practice and research","issue":"3","note":"publisher: American Psychiatric Publishing","page":"113","source":"Google Scholar","title":"Adverse outcomes in group psychotherapy: Risk factors, prevention, and research directions","title-short":"Adverse outcomes in group psychotherapy","volume":"9","author":[{"family":"Roback","given":"Howard B."}],"issued":{"date-parts":[["2000"]]}}}],"schema":"https://github.com/citation-style-language/schema/raw/master/csl-citation.json"} </w:instrText>
       </w:r>
       <w:r>
         <w:fldChar w:fldCharType="separate"/>
@@ -3696,7 +3676,7 @@
         <w:fldChar w:fldCharType="begin"/>
       </w:r>
       <w:r>
-        <w:instrText xml:space="preserve"> ADDIN ZOTERO_ITEM CSL_CITATION {"citationID":"VzbsWdn2","properties":{"formattedCitation":"(Strupp et al., 1977)","plainCitation":"(Strupp et al., 1977)","noteIndex":0},"citationItems":[{"id":235,"uris":["http://zotero.org/users/14817438/items/FNELMZJH"],"itemData":{"id":235,"type":"article-journal","container-title":"(No Title)","source":"Google Scholar","title":"Psychotherapy for better or worse: The problem of negative effects","title-short":"Psychotherapy for better or worse","URL":"https://cir.nii.ac.jp/crid/1130282271781477248","author":[{"family":"Strupp","given":"Hans H."},{"family":"Hadley","given":"Suzanne W."},{"family":"Gomes-Schwartz","given":"Beverly"}],"accessed":{"date-parts":[["2024",8,29]]},"issued":{"date-parts":[["1977"]]}}}],"schema":"https://github.com/citation-style-language/schema/raw/master/csl-citation.json"} </w:instrText>
+        <w:instrText xml:space="preserve"> ADDIN ZOTERO_ITEM CSL_CITATION {"citationID":"VzbsWdn2","properties":{"formattedCitation":"(Strupp et al., 1977)","plainCitation":"(Strupp et al., 1977)","noteIndex":0},"citationItems":[{"id":"6UJOo7kI/5zdFB3uL","uris":["http://zotero.org/users/14817438/items/FNELMZJH"],"itemData":{"id":235,"type":"article-journal","container-title":"(No Title)","source":"Google Scholar","title":"Psychotherapy for better or worse: The problem of negative effects","title-short":"Psychotherapy for better or worse","URL":"https://cir.nii.ac.jp/crid/1130282271781477248","author":[{"family":"Strupp","given":"Hans H."},{"family":"Hadley","given":"Suzanne W."},{"family":"Gomes-Schwartz","given":"Beverly"}],"accessed":{"date-parts":[["2024",8,29]]},"issued":{"date-parts":[["1977"]]}}}],"schema":"https://github.com/citation-style-language/schema/raw/master/csl-citation.json"} </w:instrText>
       </w:r>
       <w:r>
         <w:fldChar w:fldCharType="separate"/>
@@ -3770,7 +3750,7 @@
         <w:fldChar w:fldCharType="begin"/>
       </w:r>
       <w:r>
-        <w:instrText xml:space="preserve"> ADDIN ZOTERO_ITEM CSL_CITATION {"citationID":"x2OYlJCZ","properties":{"formattedCitation":"(Fehr, 2019)","plainCitation":"(Fehr, 2019)","noteIndex":0},"citationItems":[{"id":168,"uris":["http://zotero.org/users/14817438/items/VFU9AJ5Z"],"itemData":{"id":168,"type":"book","abstract":"Provides a solid foundation for anyone interested in group therapy! Introduction to Group Therapy: A Practical Guide, Second Edition continues the clinically relevant and highly readable work of the original, demonstrating the therapeutic power group therapy has in conflict resolution and personality change. This unique book combines theory and practice in a reader-friendly format, presenting practical suggestions in areas rarely covered in academic settings. A proven resource for introductory and advanced coursework, the book promotes group therapy at the grassroots level-students-where it has the most opportunity to be put into effect. Introduction to Group Therapy: A Practical Guide, Second Edition expands on issues presented in the book's first edition and introduces new information on topics such as the historical beginnings of group therapy, theories, modalities, practical issues of how to set up an office for an effective group environment, surviving your training sites, problem clients, contemporary issues drawn from online discussion, and developing a group practice. The book also includes case studies, review questions, a glossary, appendices of relevant topics, and an extensive bibliography. Changes to Introduction to Group Therapy: A Practical Guide include:  the expansion of “A Case Study” into two chapters to include analysis from 17 senior clinicians  a new chapter on group therapy as a negative experience  a new chapter on group psychotherapy as a specialty  new material on self-protection  new material on the training site and the problematic client  and much more! Thorough, well organized, and based on first-hand accounts, this book is also a great resource for experienced clinicians who need proven and expert advice from colleagues in the field. Introduction to Group Therapy, Second Edition effectively combines theory and practical suggestions to help you offer improved therapy to clients.","edition":"2","event-place":"New York","ISBN":"978-1-315-80891-8","note":"DOI: 10.4324/9781315808918","number-of-pages":"358","publisher":"Routledge","publisher-place":"New York","title":"Introduction to Group Therapy: A Practical Guide, Second Edition","title-short":"Introduction to Group Therapy","author":[{"family":"Fehr","given":"Scott Simon"}],"issued":{"date-parts":[["2019",12,20]]}}}],"schema":"https://github.com/citation-style-language/schema/raw/master/csl-citation.json"} </w:instrText>
+        <w:instrText xml:space="preserve"> ADDIN ZOTERO_ITEM CSL_CITATION {"citationID":"x2OYlJCZ","properties":{"formattedCitation":"(Fehr, 2019)","plainCitation":"(Fehr, 2019)","noteIndex":0},"citationItems":[{"id":"6UJOo7kI/qh1KzabT","uris":["http://zotero.org/users/14817438/items/VFU9AJ5Z"],"itemData":{"id":168,"type":"book","abstract":"Provides a solid foundation for anyone interested in group therapy! Introduction to Group Therapy: A Practical Guide, Second Edition continues the clinically relevant and highly readable work of the original, demonstrating the therapeutic power group therapy has in conflict resolution and personality change. This unique book combines theory and practice in a reader-friendly format, presenting practical suggestions in areas rarely covered in academic settings. A proven resource for introductory and advanced coursework, the book promotes group therapy at the grassroots level-students-where it has the most opportunity to be put into effect. Introduction to Group Therapy: A Practical Guide, Second Edition expands on issues presented in the book's first edition and introduces new information on topics such as the historical beginnings of group therapy, theories, modalities, practical issues of how to set up an office for an effective group environment, surviving your training sites, problem clients, contemporary issues drawn from online discussion, and developing a group practice. The book also includes case studies, review questions, a glossary, appendices of relevant topics, and an extensive bibliography. Changes to Introduction to Group Therapy: A Practical Guide include:  the expansion of “A Case Study” into two chapters to include analysis from 17 senior clinicians  a new chapter on group therapy as a negative experience  a new chapter on group psychotherapy as a specialty  new material on self-protection  new material on the training site and the problematic client  and much more! Thorough, well organized, and based on first-hand accounts, this book is also a great resource for experienced clinicians who need proven and expert advice from colleagues in the field. Introduction to Group Therapy, Second Edition effectively combines theory and practical suggestions to help you offer improved therapy to clients.","edition":"2","event-place":"New York","ISBN":"978-1-315-80891-8","note":"DOI: 10.4324/9781315808918","number-of-pages":"358","publisher":"Routledge","publisher-place":"New York","title":"Introduction to Group Therapy: A Practical Guide, Second Edition","title-short":"Introduction to Group Therapy","author":[{"family":"Fehr","given":"Scott Simon"}],"issued":{"date-parts":[["2019",12,20]]}}}],"schema":"https://github.com/citation-style-language/schema/raw/master/csl-citation.json"} </w:instrText>
       </w:r>
       <w:r>
         <w:fldChar w:fldCharType="separate"/>
@@ -3851,7 +3831,7 @@
         <w:fldChar w:fldCharType="begin"/>
       </w:r>
       <w:r>
-        <w:instrText xml:space="preserve"> ADDIN ZOTERO_ITEM CSL_CITATION {"citationID":"dBO3uEbs","properties":{"formattedCitation":"(Barkowski et al., 2020; McLaughlin et al., 2019)","plainCitation":"(Barkowski et al., 2020; McLaughlin et al., 2019)","noteIndex":0},"citationItems":[{"id":141,"uris":["http://zotero.org/users/14817438/items/ZVF7X4C3"],"itemData":{"id":141,"type":"article-journal","container-title":"Psychotherapy Research","DOI":"10.1080/10503307.2020.1729440","ISSN":"1050-3307, 1468-4381","issue":"8","journalAbbreviation":"Psychotherapy Research","language":"en","page":"965-982","source":"DOI.org (Crossref)","title":"Efficacy of group psychotherapy for anxiety disorders: A systematic review and meta-analysis","title-short":"Efficacy of group psychotherapy for anxiety disorders","volume":"30","author":[{"family":"Barkowski","given":"Sarah"},{"family":"Schwartze","given":"Dominique"},{"family":"Strauss","given":"Bernhard"},{"family":"Burlingame","given":"Gary M."},{"family":"Rosendahl","given":"Jenny"}],"issued":{"date-parts":[["2020",11,16]]}},"label":"page"},{"id":202,"uris":["http://zotero.org/users/14817438/items/BSFQLJCK"],"itemData":{"id":202,"type":"article-journal","container-title":"Psychotherapy","issue":"2","note":"publisher: Educational Publishing Foundation","page":"260","source":"Google Scholar","title":"Group psychotherapy for borderline personality disorder: A meta-analysis of randomized-controlled trials.","title-short":"Group psychotherapy for borderline personality disorder","volume":"56","author":[{"family":"McLaughlin","given":"Stephanie PB"},{"family":"Barkowski","given":"Sarah"},{"family":"Burlingame","given":"Gary M."},{"family":"Strauss","given":"Bernard"},{"family":"Rosendahl","given":"Jenny"}],"issued":{"date-parts":[["2019"]]}},"label":"page"}],"schema":"https://github.com/citation-style-language/schema/raw/master/csl-citation.json"} </w:instrText>
+        <w:instrText xml:space="preserve"> ADDIN ZOTERO_ITEM CSL_CITATION {"citationID":"dBO3uEbs","properties":{"formattedCitation":"(Barkowski et al., 2020; McLaughlin et al., 2019)","plainCitation":"(Barkowski et al., 2020; McLaughlin et al., 2019)","noteIndex":0},"citationItems":[{"id":"6UJOo7kI/e0MCPiuR","uris":["http://zotero.org/users/14817438/items/ZVF7X4C3"],"itemData":{"id":141,"type":"article-journal","container-title":"Psychotherapy Research","DOI":"10.1080/10503307.2020.1729440","ISSN":"1050-3307, 1468-4381","issue":"8","journalAbbreviation":"Psychotherapy Research","language":"en","page":"965-982","source":"DOI.org (Crossref)","title":"Efficacy of group psychotherapy for anxiety disorders: A systematic review and meta-analysis","title-short":"Efficacy of group psychotherapy for anxiety disorders","volume":"30","author":[{"family":"Barkowski","given":"Sarah"},{"family":"Schwartze","given":"Dominique"},{"family":"Strauss","given":"Bernhard"},{"family":"Burlingame","given":"Gary M."},{"family":"Rosendahl","given":"Jenny"}],"issued":{"date-parts":[["2020",11,16]]}},"label":"page"},{"id":"6UJOo7kI/wIX7hG2X","uris":["http://zotero.org/users/14817438/items/BSFQLJCK"],"itemData":{"id":202,"type":"article-journal","container-title":"Psychotherapy","issue":"2","note":"publisher: Educational Publishing Foundation","page":"260","source":"Google Scholar","title":"Group psychotherapy for borderline personality disorder: A meta-analysis of randomized-controlled trials.","title-short":"Group psychotherapy for borderline personality disorder","volume":"56","author":[{"family":"McLaughlin","given":"Stephanie PB"},{"family":"Barkowski","given":"Sarah"},{"family":"Burlingame","given":"Gary M."},{"family":"Strauss","given":"Bernard"},{"family":"Rosendahl","given":"Jenny"}],"issued":{"date-parts":[["2019"]]}},"label":"page"}],"schema":"https://github.com/citation-style-language/schema/raw/master/csl-citation.json"} </w:instrText>
       </w:r>
       <w:r>
         <w:fldChar w:fldCharType="separate"/>
@@ -3905,7 +3885,7 @@
         <w:fldChar w:fldCharType="begin"/>
       </w:r>
       <w:r>
-        <w:instrText xml:space="preserve"> ADDIN ZOTERO_ITEM CSL_CITATION {"citationID":"ZCCK4RHs","properties":{"formattedCitation":"(Segredou et al., 2008)","plainCitation":"(Segredou et al., 2008)","noteIndex":0},"citationItems":[{"id":229,"uris":["http://zotero.org/users/14817438/items/77GQB3TC"],"itemData":{"id":229,"type":"article-journal","container-title":"Annals of General Psychiatry","DOI":"10.1186/1744-859X-7-S1-S130","ISSN":"1744-859X","issue":"S1","journalAbbreviation":"Ann Gen Psychiatry","language":"en","license":"http://creativecommons.org/licenses/by/2.0","page":"S130, 1744-859X-7-S1-S130","source":"DOI.org (Crossref)","title":"Group programmes for recovery from psychosis: a systematic review","title-short":"Group programmes for recovery from psychosis","volume":"7","author":[{"family":"Segredou","given":"Eirini"},{"family":"Livaditis","given":"Miltos"},{"family":"Liolios","given":"Konstantinos"},{"family":"Skartsila","given":"Grigoria"}],"issued":{"date-parts":[["2008",4]]}}}],"schema":"https://github.com/citation-style-language/schema/raw/master/csl-citation.json"} </w:instrText>
+        <w:instrText xml:space="preserve"> ADDIN ZOTERO_ITEM CSL_CITATION {"citationID":"ZCCK4RHs","properties":{"formattedCitation":"(Segredou et al., 2008)","plainCitation":"(Segredou et al., 2008)","noteIndex":0},"citationItems":[{"id":"6UJOo7kI/YMJ4uqVp","uris":["http://zotero.org/users/14817438/items/77GQB3TC"],"itemData":{"id":229,"type":"article-journal","container-title":"Annals of General Psychiatry","DOI":"10.1186/1744-859X-7-S1-S130","ISSN":"1744-859X","issue":"S1","journalAbbreviation":"Ann Gen Psychiatry","language":"en","license":"http://creativecommons.org/licenses/by/2.0","page":"S130, 1744-859X-7-S1-S130","source":"DOI.org (Crossref)","title":"Group programmes for recovery from psychosis: a systematic review","title-short":"Group programmes for recovery from psychosis","volume":"7","author":[{"family":"Segredou","given":"Eirini"},{"family":"Livaditis","given":"Miltos"},{"family":"Liolios","given":"Konstantinos"},{"family":"Skartsila","given":"Grigoria"}],"issued":{"date-parts":[["2008",4]]}}}],"schema":"https://github.com/citation-style-language/schema/raw/master/csl-citation.json"} </w:instrText>
       </w:r>
       <w:r>
         <w:fldChar w:fldCharType="separate"/>
@@ -3940,7 +3920,7 @@
         <w:fldChar w:fldCharType="begin"/>
       </w:r>
       <w:r>
-        <w:instrText xml:space="preserve"> ADDIN ZOTERO_ITEM CSL_CITATION {"citationID":"EVXP2ziy","properties":{"formattedCitation":"(B\\uc0\\u248{}g et al., 2017)","plainCitation":"(Bøg et al., 2017)","noteIndex":0},"citationItems":[{"id":150,"uris":["http://zotero.org/users/14817438/items/N6QS548C"],"itemData":{"id":150,"type":"article-journal","abstract":"This Campbell systematic review examines the effectiveness of 12‐step programs in reducing the use of illicit drugs. The review summarises findings from 10 studies, nine of which were conducted in the United States.\n              The main evidence presented in this review suggests that 12‐step programs for reducing illicit drug use are neither better nor worse than other interventions.\n              This conclusion should be read with caution given the weakness of the evidence from the studies.\n              The power to detect a difference between the 12‐step interventions and alternative psychosocial interventions was low and the estimated effect sizes were small. Many studies failed to adjust for the fact that the intervention is administered to groups, and so may overestimate effects. Given all these shortcomings, further evidence regarding the effectiveness of this type of intervention, especially in self‐help groups, is needed.\n            \n            \n              Plain language summary\n              \n                12‐step programs for reducing illicit drug use are neither better nor worse than other interventions\n                Illicit drug abuse has serious and far‐reaching implications for the abuser, their family members, friends, and society as a whole. Preferred intervention programs are those that effectively reduce illicit drug use and its negative consequences, and are cost‐effective as well. Current evidence shows that overall, 12‐step programs are just as effective as alternative, psychosocial interventions. The costs of programs are, therefore, an important consideration. However, the strength of the studies is weak and further evidence regarding the effectiveness of 12‐step programs is needed.\n                \n                  \n                    \n                      What is the aim of this review?\n                      This Campbell systematic review examines the effectiveness of 12‐step programs in reducing the use of illicit drugs. The review summarises findings from 10 studies, nine of which were conducted in the United States.\n                    \n                  \n                \n              \n              \n                What did the review study?\n                Illicit drug abuse is a globally recognised problem leading to high human, social and economic costs.\n                The 12‐step program, modelled on the approach of Alcoholics Anonymous and adopted by Narcotics Anonymous and others, aims for complete abstinence. The 12‐step approach is used both by self‐help groups and for professional treatment called Twelve Step Facilitation (TSF).\n                This review examines the effectiveness of 12‐step programs in reducing the use of illicit drugs. Secondary outcomes considered are on criminal behaviour, prostitution, psychiatric symptoms, social functioning, employment status, homelessness, and treatment retention.\n              \n              \n                What studies are included?\n                Included studies assess 12‐step interventions for participants with illicit drug dependence using randomized controlled trials and quasi‐experimental studies. Study populations are participants who have used one or more types of illicit drugs, regardless of gender and ethnic background.\n                A total of 10 studies consisting of 1,071 participants are included in the final evaluation. Nine of the studies were conducted in the United States, and one in the United Kingdom. The studies compare the 12‐step program to alternative interventions. Nine studies were included in meta‐analysis.\n              \n              \n                What are the main results in this review?\n                There is no difference in the effectiveness of 12‐step interventions compared to alternative psychosocial interventions in reducing drug use during treatment, post treatment, and at 6‐ and 12‐month follow‐ups. 12‐step programs combined with additional treatment did have a significant effect at 6‐month follow‐up, but this finding is based on few studies and is not found at 12‐month follow‐up.\n                There is some evidence that 12‐step programs retain fewer of their participants than other programs, but the evidence has shortcomings. No effect was found on other secondary outcomes.\n              \n              \n                What do the findings in this review mean?\n                The main evidence presented in this review suggests that 12‐step programs for reducing illicit drug use are neither better nor worse than other interventions.\n                This conclusion should be read with caution given the weakness of the evidence from the studies. The power to detect a difference between the 12‐step interventions and alternative psychosocial interventions was low and the estimated effect sizes were small. Many studies failed to adjust for the fact that the intervention is administered to groups, and so may overestimate effects. Given all these shortcomings, further evidence regarding the effectiveness of this type of intervention, especially in self‐help groups, is needed.\n              \n              \n                How up to date is this review?\n                The review authors searched for studies published until September 2016. This Campbell Systematic Review was published in February 2017.\n              \n              \n                What is the Campbell Collaboration?\n                The Campbell Collaboration is an international, voluntary, non‐profit research network that publishes systematic reviews. We summarise and evaluate the quality of evidence for social and economic policy, programs and practice. Our aim is to help people make better choices and better policy decisions.\n              \n            \n            \n              Executive summary\n              \n                Background\n                The effects of substance dependence have serious implications for the individual, the family and friends of the substance dependent individual, and society at large. Practitioners and public health policy makers have an interest in finding effective treatments that are also cost‐effective. This review examined the effectiveness of 12‐step programs aimed at illicit drug dependent participants compared to no intervention, treatment as usual, and other interventions.\n              \n              \n                Objectives\n                The main objective of this review was to systematically evaluate and synthesise effects of 12‐step interventions for participants with illicit drugdependence against no intervention, treatment as usual, and alternative interventions. The primary outcome of interest was drug use. Secondary outcomes of interest comprised criminal behaviour, prostitution, psychiatric symptoms, social functioning, employment status, homelessness and treatment retention.\n              \n              \n                Search methods\n                An extensive search strategy was used to identify studies meeting inclusion criteria. We searched electronic bibliographic databases in January 2010, October 2011, July 2013, August 2015, and September 2016. Searches for this review were performed on multiple international and Nordic databases. In total 11 databases were searched including PsycInfo, SocIndex, and Medline. A substantial range of grey literature sources were searched including governmental repositories, targeted web sites and trial registers. We checked the reference lists of primary studies, hand‐searched relevant key journals, and searched the Internet using Google and Google Scholar. We also contacted researchers who had published in the area of 12‐step interventions. Neither language nor date restrictions were applied to the searches. The conclusions of this review are based on the most recent searches performed September 2016.\n              \n              \n                Selection criteria\n                \n                  Studies had to meet the following criteria in order to qualify for inclusion in the review:\n                  \n                    \n                      Intervention ‐ only studies that considered 12‐step interventions were eligible for inclusion.\n                    \n                    \n                      Study Design ‐ only studies using a RCT/QRCT design or a QES with a well‐defined control group were eligible for inclusion.\n                    \n                    \n                      Comparison ‐ studies that compared 12‐step to either no intervention or to other interventions were eligible for inclusion.\n                    \n                    \n                      Participants ‐ only studies where the drug of choice of participants was an illicit drug (established either by self‐report or via clinician) were eligible for inclusion. Where only a subset of study participants were illicit drug users, a study was only eligible if it reported outcomes separately for the subgroup of illicit drug users.\n                    \n                  \n                \n              \n              \n                Data collection and analysis\n                Descriptive and numerical characteristics of included studies were coded by one review author. A second review author independently checked coding, and any disagreements were resolved by consensus. We used an extended version of the Cochrane Risk of Bias tool to assess risk of bias of included studies. One review author evaluated the risk of bias of all included studies. A second review author independently checked the assessment and disagreements were resolved by consensus. Random‐effects meta‐analysis was used to synthesise effect sizes. We compared 12‐step to other interventions, and 12‐step with add‐on to other interventions with the same add‐on. For each comparison we conducted separate meta‐analyses by time: during treatment, at treatment end, and at 6‐and 12‐month follow‐up. Sensitivity of the results to risk of bias was assessed. Publication bias was assessed by the use of funnel plots.\n              \n              \n                Main results\n                The total number of potentially relevant records was 21,974(database search: 17,416, grey literature search: 2,639, hand search and others: 1,919), of these 428 records were screened in full text. Thirteen reports met the inclusion criteria, with six reports contributing data on three independent studies. In total 10 studies were included in the review.\n                Seven of the included studies used a RCT design, two studies used a QRCT design, and one study used a QES design. One study, assessed as high risk of bias, was excluded from data synthesis. Thus, nine studies with a total of 1,071 participants contributed data to the analyses. These nine studies all considered outpatient settings where interventions were manual‐based and delivered by trained therapists. In seven studies, treatment was partially or fully delivered in group therapy sessions. The reported statistical analyses were not corrected for this design element.\n                Seven studies contributed data to the comparison of 12‐step intervention to alternative psychosocial interventions during treatment, at treatment end, and at 6‐and 12‐month follow‐up. The seven studies did not all contribute data to all time points. Analyses did not reveal any statistically significant differences, for the primary outcome of drug use, between 12‐step and the alternative set of interventions.\n                \n                  Three studies contributed data to the comparison of 12‐step intervention with an add‐on to alternative psychosocial interventions with an add‐on. Drug use was assessed during treatment, post treatment, and at 6‐ and 12‐months follow‐up. All studies did not contribute data to all time points. We found no statistically significant effect size estimates during and post treatment. We found statistically significant effect size estimates at 6‐month follow‐up favouring 12‐step with an add‐on compared to alternative interventions with add‐on (Hedges’\n                  g\n                  =0.48, 95% CI: 0.06 to 0.90, and\n                  g\n                  =0.45, 95% CI: 0.03 to 0.88). No statistically significant effect size estimates were found at 12‐months follow‐up.\n                \n                \n                  There was no strong indication of heterogeneity between studies (I\n                  2\n                  did not exceed 75%). Results were robust to sensitivity analysis, and there was no observed evidence of publication bias.\n                \n              \n              \n                Authors’ conclusions\n                The results of this review suggest that 12‐step interventions to support illicit drug users are as effective as alternative psychosocial interventions in reducing drug use.\n                This conclusion should be seen against the weight of evidence. A total of seven studies contributed data to analyses comparing 12‐step interventions and alternative psychosocial interventions. The power to detect differences was low, and estimated effect sizes were small. In addition most studies delivered treatment as group therapy, but did not correct the analysis for the dependence between participants assigned to the same group.\n                Only one study reported results of the effects of self‐help group attendance on drug use. This study was excluded from synthesis following the risk of bias assessment. Given the preponderance with which self‐help 12‐step interventions are delivered in practice, further evidence regarding the effectiveness of this type of intervention is needed.","container-title":"Campbell Systematic Reviews","DOI":"10.4073/csr.2017.2","ISSN":"1891-1803, 1891-1803","issue":"1","journalAbbreviation":"Campbell Systematic Reviews","language":"en","license":"http://creativecommons.org/licenses/by/3.0/","page":"1-149","source":"DOI.org (Crossref)","title":"12‐step programs for reducing illicit drug use","volume":"13","author":[{"family":"Bøg","given":"Martin"},{"family":"Filges","given":"Trine"},{"family":"Brännström","given":"Lars"},{"family":"Jørgensen","given":"Anne‐Marie Klint"},{"family":"Fredrikksson","given":"Maja Karrman"}],"issued":{"date-parts":[["2017",1]]}}}],"schema":"https://github.com/citation-style-language/schema/raw/master/csl-citation.json"} </w:instrText>
+        <w:instrText xml:space="preserve"> ADDIN ZOTERO_ITEM CSL_CITATION {"citationID":"EVXP2ziy","properties":{"formattedCitation":"(B\\uc0\\u248{}g et al., 2017)","plainCitation":"(Bøg et al., 2017)","noteIndex":0},"citationItems":[{"id":"6UJOo7kI/bSi1OFBW","uris":["http://zotero.org/users/14817438/items/N6QS548C"],"itemData":{"id":150,"type":"article-journal","abstract":"This Campbell systematic review examines the effectiveness of 12‐step programs in reducing the use of illicit drugs. The review summarises findings from 10 studies, nine of which were conducted in the United States.\n              The main evidence presented in this review suggests that 12‐step programs for reducing illicit drug use are neither better nor worse than other interventions.\n              This conclusion should be read with caution given the weakness of the evidence from the studies.\n              The power to detect a difference between the 12‐step interventions and alternative psychosocial interventions was low and the estimated effect sizes were small. Many studies failed to adjust for the fact that the intervention is administered to groups, and so may overestimate effects. Given all these shortcomings, further evidence regarding the effectiveness of this type of intervention, especially in self‐help groups, is needed.\n            \n            \n              Plain language summary\n              \n                12‐step programs for reducing illicit drug use are neither better nor worse than other interventions\n                Illicit drug abuse has serious and far‐reaching implications for the abuser, their family members, friends, and society as a whole. Preferred intervention programs are those that effectively reduce illicit drug use and its negative consequences, and are cost‐effective as well. Current evidence shows that overall, 12‐step programs are just as effective as alternative, psychosocial interventions. The costs of programs are, therefore, an important consideration. However, the strength of the studies is weak and further evidence regarding the effectiveness of 12‐step programs is needed.\n                \n                  \n                    \n                      What is the aim of this review?\n                      This Campbell systematic review examines the effectiveness of 12‐step programs in reducing the use of illicit drugs. The review summarises findings from 10 studies, nine of which were conducted in the United States.\n                    \n                  \n                \n              \n              \n                What did the review study?\n                Illicit drug abuse is a globally recognised problem leading to high human, social and economic costs.\n                The 12‐step program, modelled on the approach of Alcoholics Anonymous and adopted by Narcotics Anonymous and others, aims for complete abstinence. The 12‐step approach is used both by self‐help groups and for professional treatment called Twelve Step Facilitation (TSF).\n                This review examines the effectiveness of 12‐step programs in reducing the use of illicit drugs. Secondary outcomes considered are on criminal behaviour, prostitution, psychiatric symptoms, social functioning, employment status, homelessness, and treatment retention.\n              \n              \n                What studies are included?\n                Included studies assess 12‐step interventions for participants with illicit drug dependence using randomized controlled trials and quasi‐experimental studies. Study populations are participants who have used one or more types of illicit drugs, regardless of gender and ethnic background.\n                A total of 10 studies consisting of 1,071 participants are included in the final evaluation. Nine of the studies were conducted in the United States, and one in the United Kingdom. The studies compare the 12‐step program to alternative interventions. Nine studies were included in meta‐analysis.\n              \n              \n                What are the main results in this review?\n                There is no difference in the effectiveness of 12‐step interventions compared to alternative psychosocial interventions in reducing drug use during treatment, post treatment, and at 6‐ and 12‐month follow‐ups. 12‐step programs combined with additional treatment did have a significant effect at 6‐month follow‐up, but this finding is based on few studies and is not found at 12‐month follow‐up.\n                There is some evidence that 12‐step programs retain fewer of their participants than other programs, but the evidence has shortcomings. No effect was found on other secondary outcomes.\n              \n              \n                What do the findings in this review mean?\n                The main evidence presented in this review suggests that 12‐step programs for reducing illicit drug use are neither better nor worse than other interventions.\n                This conclusion should be read with caution given the weakness of the evidence from the studies. The power to detect a difference between the 12‐step interventions and alternative psychosocial interventions was low and the estimated effect sizes were small. Many studies failed to adjust for the fact that the intervention is administered to groups, and so may overestimate effects. Given all these shortcomings, further evidence regarding the effectiveness of this type of intervention, especially in self‐help groups, is needed.\n              \n              \n                How up to date is this review?\n                The review authors searched for studies published until September 2016. This Campbell Systematic Review was published in February 2017.\n              \n              \n                What is the Campbell Collaboration?\n                The Campbell Collaboration is an international, voluntary, non‐profit research network that publishes systematic reviews. We summarise and evaluate the quality of evidence for social and economic policy, programs and practice. Our aim is to help people make better choices and better policy decisions.\n              \n            \n            \n              Executive summary\n              \n                Background\n                The effects of substance dependence have serious implications for the individual, the family and friends of the substance dependent individual, and society at large. Practitioners and public health policy makers have an interest in finding effective treatments that are also cost‐effective. This review examined the effectiveness of 12‐step programs aimed at illicit drug dependent participants compared to no intervention, treatment as usual, and other interventions.\n              \n              \n                Objectives\n                The main objective of this review was to systematically evaluate and synthesise effects of 12‐step interventions for participants with illicit drugdependence against no intervention, treatment as usual, and alternative interventions. The primary outcome of interest was drug use. Secondary outcomes of interest comprised criminal behaviour, prostitution, psychiatric symptoms, social functioning, employment status, homelessness and treatment retention.\n              \n              \n                Search methods\n                An extensive search strategy was used to identify studies meeting inclusion criteria. We searched electronic bibliographic databases in January 2010, October 2011, July 2013, August 2015, and September 2016. Searches for this review were performed on multiple international and Nordic databases. In total 11 databases were searched including PsycInfo, SocIndex, and Medline. A substantial range of grey literature sources were searched including governmental repositories, targeted web sites and trial registers. We checked the reference lists of primary studies, hand‐searched relevant key journals, and searched the Internet using Google and Google Scholar. We also contacted researchers who had published in the area of 12‐step interventions. Neither language nor date restrictions were applied to the searches. The conclusions of this review are based on the most recent searches performed September 2016.\n              \n              \n                Selection criteria\n                \n                  Studies had to meet the following criteria in order to qualify for inclusion in the review:\n                  \n                    \n                      Intervention ‐ only studies that considered 12‐step interventions were eligible for inclusion.\n                    \n                    \n                      Study Design ‐ only studies using a RCT/QRCT design or a QES with a well‐defined control group were eligible for inclusion.\n                    \n                    \n                      Comparison ‐ studies that compared 12‐step to either no intervention or to other interventions were eligible for inclusion.\n                    \n                    \n                      Participants ‐ only studies where the drug of choice of participants was an illicit drug (established either by self‐report or via clinician) were eligible for inclusion. Where only a subset of study participants were illicit drug users, a study was only eligible if it reported outcomes separately for the subgroup of illicit drug users.\n                    \n                  \n                \n              \n              \n                Data collection and analysis\n                Descriptive and numerical characteristics of included studies were coded by one review author. A second review author independently checked coding, and any disagreements were resolved by consensus. We used an extended version of the Cochrane Risk of Bias tool to assess risk of bias of included studies. One review author evaluated the risk of bias of all included studies. A second review author independently checked the assessment and disagreements were resolved by consensus. Random‐effects meta‐analysis was used to synthesise effect sizes. We compared 12‐step to other interventions, and 12‐step with add‐on to other interventions with the same add‐on. For each comparison we conducted separate meta‐analyses by time: during treatment, at treatment end, and at 6‐and 12‐month follow‐up. Sensitivity of the results to risk of bias was assessed. Publication bias was assessed by the use of funnel plots.\n              \n              \n                Main results\n                The total number of potentially relevant records was 21,974(database search: 17,416, grey literature search: 2,639, hand search and others: 1,919), of these 428 records were screened in full text. Thirteen reports met the inclusion criteria, with six reports contributing data on three independent studies. In total 10 studies were included in the review.\n                Seven of the included studies used a RCT design, two studies used a QRCT design, and one study used a QES design. One study, assessed as high risk of bias, was excluded from data synthesis. Thus, nine studies with a total of 1,071 participants contributed data to the analyses. These nine studies all considered outpatient settings where interventions were manual‐based and delivered by trained therapists. In seven studies, treatment was partially or fully delivered in group therapy sessions. The reported statistical analyses were not corrected for this design element.\n                Seven studies contributed data to the comparison of 12‐step intervention to alternative psychosocial interventions during treatment, at treatment end, and at 6‐and 12‐month follow‐up. The seven studies did not all contribute data to all time points. Analyses did not reveal any statistically significant differences, for the primary outcome of drug use, between 12‐step and the alternative set of interventions.\n                \n                  Three studies contributed data to the comparison of 12‐step intervention with an add‐on to alternative psychosocial interventions with an add‐on. Drug use was assessed during treatment, post treatment, and at 6‐ and 12‐months follow‐up. All studies did not contribute data to all time points. We found no statistically significant effect size estimates during and post treatment. We found statistically significant effect size estimates at 6‐month follow‐up favouring 12‐step with an add‐on compared to alternative interventions with add‐on (Hedges’\n                  g\n                  =0.48, 95% CI: 0.06 to 0.90, and\n                  g\n                  =0.45, 95% CI: 0.03 to 0.88). No statistically significant effect size estimates were found at 12‐months follow‐up.\n                \n                \n                  There was no strong indication of heterogeneity between studies (I\n                  2\n                  did not exceed 75%). Results were robust to sensitivity analysis, and there was no observed evidence of publication bias.\n                \n              \n              \n                Authors’ conclusions\n                The results of this review suggest that 12‐step interventions to support illicit drug users are as effective as alternative psychosocial interventions in reducing drug use.\n                This conclusion should be seen against the weight of evidence. A total of seven studies contributed data to analyses comparing 12‐step interventions and alternative psychosocial interventions. The power to detect differences was low, and estimated effect sizes were small. In addition most studies delivered treatment as group therapy, but did not correct the analysis for the dependence between participants assigned to the same group.\n                Only one study reported results of the effects of self‐help group attendance on drug use. This study was excluded from synthesis following the risk of bias assessment. Given the preponderance with which self‐help 12‐step interventions are delivered in practice, further evidence regarding the effectiveness of this type of intervention is needed.","container-title":"Campbell Systematic Reviews","DOI":"10.4073/csr.2017.2","ISSN":"1891-1803, 1891-1803","issue":"1","journalAbbreviation":"Campbell Systematic Reviews","language":"en","license":"http://creativecommons.org/licenses/by/3.0/","page":"1-149","source":"DOI.org (Crossref)","title":"12‐step programs for reducing illicit drug use","volume":"13","author":[{"family":"Bøg","given":"Martin"},{"family":"Filges","given":"Trine"},{"family":"Brännström","given":"Lars"},{"family":"Jørgensen","given":"Anne‐Marie Klint"},{"family":"Fredrikksson","given":"Maja Karrman"}],"issued":{"date-parts":[["2017",1]]}}}],"schema":"https://github.com/citation-style-language/schema/raw/master/csl-citation.json"} </w:instrText>
       </w:r>
       <w:r>
         <w:fldChar w:fldCharType="separate"/>
@@ -3980,7 +3960,7 @@
         <w:fldChar w:fldCharType="begin"/>
       </w:r>
       <w:r>
-        <w:instrText xml:space="preserve"> ADDIN ZOTERO_ITEM CSL_CITATION {"citationID":"5VTt4Uoe","properties":{"formattedCitation":"(Munthe\\uc0\\u8208{}Kaas et al., 2018)","plainCitation":"(Munthe‐Kaas et al., 2018)","noteIndex":0},"citationItems":[{"id":206,"uris":["http://zotero.org/users/14817438/items/3R2UTT9K"],"itemData":{"id":206,"type":"article-journal","abstract":"This Campbell systematic review examines the effectiveness of interventions to reduce homelessness and increase residential stability for individuals who are homeless, or at risk of becoming homeless. Forty‐three studies were included in the review, 37 of which are from the USA.\n              \n                Included interventions perform better than the usual services at reducing homelessness or improving housing stability in all comparisons. These interventions are:\n                \n                  \n                    High intensity case management\n                  \n                  \n                    Housing First\n                  \n                  \n                    Critical time intervention\n                  \n                  \n                    Abstinence‐contingent housing\n                  \n                  \n                    Non‐abstinence‐contingent housing with high intensity case management\n                  \n                  \n                    Housing vouchers\n                  \n                  \n                    Residential treatment\n                  \n                \n              \n              These interventions seem to have similar beneficial effects, so it is unclear which of these is best with respect to reducing homelessness and increasing housing stability.\n            \n            \n              Plain Language Summary\n              \n                Interventions to reduce homelessness and improve housing stability are effective\n                There are large numbers of homeless people around the world. Interventions to address homelessness seem to be effective, though better quality evidence is required.\n              \n              \n                What is this review about?\n                There are large numbers of homeless people around the world. Recent estimates are over 500,000 people in the USA, 100,000 in Australia and 30,000 in Sweden. Efforts to combat homelessness have been made on national levels as well as at local government levels.\n                This review assesses the effectiveness of interventions combining housing and case management as a means to reduce homelessness and increase residential stability for individuals who are homeless, or at risk of becoming homeless.\n                \n                  \n                    \n                      What is the aim of this review?\n                      This Campbell systematic review examines the effectiveness of interventions to reduce homelessness and increase residential stability for individuals who are homeless, or at risk of becoming homeless. Forty‐three studies were included in the review, 37 of which are from the USA.\n                    \n                  \n                \n              \n              \n                What studies are included?\n                Included studies were randomized controlled trials of interventions for individuals who were already, or at‐risk of becoming, homeless, and which measured impact on homelessness or housing stability with follow‐up of at least one year.\n                A total of 43 studies were included. The majority of the studies (37) were conducted in the United States, with three from the United Kingdom and one each from Australia, Canada, and Denmark.\n              \n              \n                What are the main findings of this review?\n                \n                  Included interventions perform better than the usual services at reducing homelessness or improving housing stability in all comparisons. These interventions are:\n                  \n                    \n                      High intensity case management\n                    \n                    \n                      Housing First\n                    \n                    \n                      Critical time intervention\n                    \n                    \n                      Abstinence‐contingent housing\n                    \n                    \n                      Non‐abstinence‐contingent housing with high intensity case management\n                    \n                    \n                      Housing vouchers\n                    \n                    \n                      Residential treatment\n                    \n                  \n                \n                These interventions seem to have similar beneficial effects, so it is unclear which of these is best with respect to reducing homelessness and increasing housing stability.\n              \n              \n                What do the findings of this review mean?\n                A range of housing programs and case management interventions appear to reduce homelessness and improve housing stability, compared to usual services.\n                However, there is uncertainty in this finding as most the studies have risk of bias due to poor reporting, lack of blinding, or poor randomization or allocation concealment of participants. In addition to the general need for better conducted and reported studies, there are specific gaps in the research with respect to: 1) disadvantaged youth; 2) abstinence‐contingent housing with case management or day treatment; 3) non‐abstinence contingent housing comparing group vs independent living; 4) Housing First compared to interventions other than usual services, and; 5) studies outside of the USA.\n              \n              \n                How up‐to‐date is this review?\n                The review authors searched for studies published up to January 2016. This Campbell systematic review was published in February 2018.\n              \n            \n            \n              Executive summary\n              \n                Background\n                The United Nations Universal Declaration of Human Rights (Article 25) states that everyone has a right to housing. However, this right is far from being realized for many people worldwide. According to the United Nations High Commissioner for Refugees (UNHCR), there are approximately 100 million homeless people worldwide. The aim of this report is to contribute evidence to inform future decision making and practice for preventing and reducing homelessness.\n              \n              \n                Objectives\n                To identify, appraise and summarize the evidence on the effectiveness of housing programs and case management to improve housing stability and reduce homelessness among people who are homeless or at‐risk of becoming homeless.\n              \n              \n                Search methods\n                We conducted a systematic review in accordance with the Norwegian Knowledge Centre's handbook. We systematically searched for literature in relevant databases and conducted a grey literature search which was last updated in January 2016.\n              \n              \n                Selection criteria\n                Randomized controlled trials that included individuals who were already, or at‐risk of becoming, homeless were included if they examined the effectiveness of relevant interventions on homelessness or housing stability. There were no limitations regarding language, country or length of homelessness. Two reviewers screened 2,918 abstracts and titles for inclusion. They read potentially relevant references in full, and included relevant studies in the review.\n              \n              \n                Data collection and analysis\n                We pooled the results and conducted meta‐analyses when possible. Our certainty in the primary outcomes was assessed using the Grading of Recommendations Assessment, Development, and Evaluation for effectiveness approach (GRADE).\n              \n              \n                Results\n                We included 43 relevant studies (described in 78 publications) that examined the effectiveness of housing programs and/or case management services on homelessness and/or housing stability. The results are summarized below. Briefly, we found that the included interventions performed better than the usual services in all comparisons. However, certainty in the findings varied from very low to moderate. Most of the studies were assessed as having high risk of bias due to poor reporting, lack of blinding, or poor randomization and/or allocation concealment of participants.\n                \n                  Case management\n                  Case management is a process where clients are assigned case managers who assess, plan and facilitate access to health and social services necessary for the client's recovery. The intensity of these services can vary. One specific model is Critical time intervention, which is based on the same principles, but offered in three three‐month periods that decrease in intensity.\n                  High intensity case management compared to usual services has generally more positive effects: It probably reduces the number of individuals who are homeless after 12‐18 months by almost half (RR=0.59, 95%CI=0.41 to 0.87)(moderate certainty evidence); It may increase the number of people living in stable housing after 12‐18 months and reduce the number of days an individual spends homeless (low certainty evidence), however; it may have no effect on the number of individuals who experience some homelessness during a two year period (low certainty evidence). When compared to low intensity case management, it may have little or no effect on time spent in stable housing (low certainty evidence).\n                  Critical time intervention compared to usual services may 1) have no effect on the number of people who experience homelessness, 2) lead to fewer days spent homeless, 3) lead to more days spent not homeless and, 4) reduce the amount of time it takes to move from shelter to independent housing (low certainty evidence).\n                \n                \n                  Abstinence‐contingent housing programs\n                  Abstinence‐contingent housing is housing provided with the expectation that residents will remain sober. The results showed that abstinence‐contingent housing may lead to fewer days spent homeless, compared with usual services (low certainty evidence).\n                \n                \n                  Non‐abstinence‐contingent housing programs\n                  Non‐abstinence‐contingent housing is housing provided with no expectations regarding sobriety of residents. Housing First is the name of one specific non‐abstinence‐contingent housing program. When compared to usual services Housing First probably reduces the number of days spent homeless (MD=‐62.5, 95%CI=‐86.86 to ‐38.14) and increases the number of days in stable housing (MD=110.1, 95%CI=93.05 to 127.15) (moderate certainty evidence). In addition, it may increase the number of people placed in permanent housing after 20 months (low certainty evidence).\n                  Non‐abstinence‐contingent housing programs (not specified as Housing First) in combination with high intensity case management may reduce homelessness, compared to usual services (low certainty evidence). Group living arrangements may be better than individual apartments at reducing homelessness (low certainty evidence).\n                \n                \n                  Housing vouchers with case management\n                  Housing vouchers is a housing allowance given to certain groups of people who qualify. The results showed that it mayreduce homelessness and improve housing stability, compared with usual services or case management (low certainty evidence).\n                \n                \n                  Residential treatment with case management\n                  Residential treatment is a type of housing offered to clients who also need treatment for mental illness or substance abuse. We found that it mayreduce homelessness and improve housing stability, compared with usual services (low certainty evidence).\n                \n              \n              \n                Authors’ conclusions\n                We found that a range of housing programs and case management interventions appear to reduce homelessness and improve housing stability, compared to usual services. The findings showed no indication of housing programs or case management resulting in poorer outcomes for homeless or at‐risk individuals than usual services.\n                Aside from a general need for better conducted and reported studies, there are specific gaps in the research. We identified research gaps concerning: 1)Disadvantaged youth; 2) Abstinence‐contingent housing with case management or day treatment; 3) Non‐abstinence contingent housing, specifically different living arrangements (group vs independent living); 4) Housing First compared to interventions other than usual services, and; 5) All interventions from contexts other than the USA.","container-title":"Campbell Systematic Reviews","DOI":"10.4073/csr.2018.3","ISSN":"1891-1803, 1891-1803","issue":"1","journalAbbreviation":"Campbell Systematic Reviews","language":"en","license":"http://creativecommons.org/licenses/by/3.0/","page":"1-281","source":"DOI.org (Crossref)","title":"Effectiveness of interventions to reduce homelessness: a systematic review and meta‐analysis","title-short":"Effectiveness of interventions to reduce homelessness","volume":"14","author":[{"family":"Munthe‐Kaas","given":"Heather Menzies"},{"family":"Berg","given":"Rigmor C"},{"family":"Blaasvær","given":"Nora"}],"issued":{"date-parts":[["2018",1]]}}}],"schema":"https://github.com/citation-style-language/schema/raw/master/csl-citation.json"} </w:instrText>
+        <w:instrText xml:space="preserve"> ADDIN ZOTERO_ITEM CSL_CITATION {"citationID":"5VTt4Uoe","properties":{"formattedCitation":"(Munthe\\uc0\\u8208{}Kaas et al., 2018)","plainCitation":"(Munthe‐Kaas et al., 2018)","noteIndex":0},"citationItems":[{"id":"6UJOo7kI/XVT2Awxy","uris":["http://zotero.org/users/14817438/items/3R2UTT9K"],"itemData":{"id":206,"type":"article-journal","abstract":"This Campbell systematic review examines the effectiveness of interventions to reduce homelessness and increase residential stability for individuals who are homeless, or at risk of becoming homeless. Forty‐three studies were included in the review, 37 of which are from the USA.\n              \n                Included interventions perform better than the usual services at reducing homelessness or improving housing stability in all comparisons. These interventions are:\n                \n                  \n                    High intensity case management\n                  \n                  \n                    Housing First\n                  \n                  \n                    Critical time intervention\n                  \n                  \n                    Abstinence‐contingent housing\n                  \n                  \n                    Non‐abstinence‐contingent housing with high intensity case management\n                  \n                  \n                    Housing vouchers\n                  \n                  \n                    Residential treatment\n                  \n                \n              \n              These interventions seem to have similar beneficial effects, so it is unclear which of these is best with respect to reducing homelessness and increasing housing stability.\n            \n            \n              Plain Language Summary\n              \n                Interventions to reduce homelessness and improve housing stability are effective\n                There are large numbers of homeless people around the world. Interventions to address homelessness seem to be effective, though better quality evidence is required.\n              \n              \n                What is this review about?\n                There are large numbers of homeless people around the world. Recent estimates are over 500,000 people in the USA, 100,000 in Australia and 30,000 in Sweden. Efforts to combat homelessness have been made on national levels as well as at local government levels.\n                This review assesses the effectiveness of interventions combining housing and case management as a means to reduce homelessness and increase residential stability for individuals who are homeless, or at risk of becoming homeless.\n                \n                  \n                    \n                      What is the aim of this review?\n                      This Campbell systematic review examines the effectiveness of interventions to reduce homelessness and increase residential stability for individuals who are homeless, or at risk of becoming homeless. Forty‐three studies were included in the review, 37 of which are from the USA.\n                    \n                  \n                \n              \n              \n                What studies are included?\n                Included studies were randomized controlled trials of interventions for individuals who were already, or at‐risk of becoming, homeless, and which measured impact on homelessness or housing stability with follow‐up of at least one year.\n                A total of 43 studies were included. The majority of the studies (37) were conducted in the United States, with three from the United Kingdom and one each from Australia, Canada, and Denmark.\n              \n              \n                What are the main findings of this review?\n                \n                  Included interventions perform better than the usual services at reducing homelessness or improving housing stability in all comparisons. These interventions are:\n                  \n                    \n                      High intensity case management\n                    \n                    \n                      Housing First\n                    \n                    \n                      Critical time intervention\n                    \n                    \n                      Abstinence‐contingent housing\n                    \n                    \n                      Non‐abstinence‐contingent housing with high intensity case management\n                    \n                    \n                      Housing vouchers\n                    \n                    \n                      Residential treatment\n                    \n                  \n                \n                These interventions seem to have similar beneficial effects, so it is unclear which of these is best with respect to reducing homelessness and increasing housing stability.\n              \n              \n                What do the findings of this review mean?\n                A range of housing programs and case management interventions appear to reduce homelessness and improve housing stability, compared to usual services.\n                However, there is uncertainty in this finding as most the studies have risk of bias due to poor reporting, lack of blinding, or poor randomization or allocation concealment of participants. In addition to the general need for better conducted and reported studies, there are specific gaps in the research with respect to: 1) disadvantaged youth; 2) abstinence‐contingent housing with case management or day treatment; 3) non‐abstinence contingent housing comparing group vs independent living; 4) Housing First compared to interventions other than usual services, and; 5) studies outside of the USA.\n              \n              \n                How up‐to‐date is this review?\n                The review authors searched for studies published up to January 2016. This Campbell systematic review was published in February 2018.\n              \n            \n            \n              Executive summary\n              \n                Background\n                The United Nations Universal Declaration of Human Rights (Article 25) states that everyone has a right to housing. However, this right is far from being realized for many people worldwide. According to the United Nations High Commissioner for Refugees (UNHCR), there are approximately 100 million homeless people worldwide. The aim of this report is to contribute evidence to inform future decision making and practice for preventing and reducing homelessness.\n              \n              \n                Objectives\n                To identify, appraise and summarize the evidence on the effectiveness of housing programs and case management to improve housing stability and reduce homelessness among people who are homeless or at‐risk of becoming homeless.\n              \n              \n                Search methods\n                We conducted a systematic review in accordance with the Norwegian Knowledge Centre's handbook. We systematically searched for literature in relevant databases and conducted a grey literature search which was last updated in January 2016.\n              \n              \n                Selection criteria\n                Randomized controlled trials that included individuals who were already, or at‐risk of becoming, homeless were included if they examined the effectiveness of relevant interventions on homelessness or housing stability. There were no limitations regarding language, country or length of homelessness. Two reviewers screened 2,918 abstracts and titles for inclusion. They read potentially relevant references in full, and included relevant studies in the review.\n              \n              \n                Data collection and analysis\n                We pooled the results and conducted meta‐analyses when possible. Our certainty in the primary outcomes was assessed using the Grading of Recommendations Assessment, Development, and Evaluation for effectiveness approach (GRADE).\n              \n              \n                Results\n                We included 43 relevant studies (described in 78 publications) that examined the effectiveness of housing programs and/or case management services on homelessness and/or housing stability. The results are summarized below. Briefly, we found that the included interventions performed better than the usual services in all comparisons. However, certainty in the findings varied from very low to moderate. Most of the studies were assessed as having high risk of bias due to poor reporting, lack of blinding, or poor randomization and/or allocation concealment of participants.\n                \n                  Case management\n                  Case management is a process where clients are assigned case managers who assess, plan and facilitate access to health and social services necessary for the client's recovery. The intensity of these services can vary. One specific model is Critical time intervention, which is based on the same principles, but offered in three three‐month periods that decrease in intensity.\n                  High intensity case management compared to usual services has generally more positive effects: It probably reduces the number of individuals who are homeless after 12‐18 months by almost half (RR=0.59, 95%CI=0.41 to 0.87)(moderate certainty evidence); It may increase the number of people living in stable housing after 12‐18 months and reduce the number of days an individual spends homeless (low certainty evidence), however; it may have no effect on the number of individuals who experience some homelessness during a two year period (low certainty evidence). When compared to low intensity case management, it may have little or no effect on time spent in stable housing (low certainty evidence).\n                  Critical time intervention compared to usual services may 1) have no effect on the number of people who experience homelessness, 2) lead to fewer days spent homeless, 3) lead to more days spent not homeless and, 4) reduce the amount of time it takes to move from shelter to independent housing (low certainty evidence).\n                \n                \n                  Abstinence‐contingent housing programs\n                  Abstinence‐contingent housing is housing provided with the expectation that residents will remain sober. The results showed that abstinence‐contingent housing may lead to fewer days spent homeless, compared with usual services (low certainty evidence).\n                \n                \n                  Non‐abstinence‐contingent housing programs\n                  Non‐abstinence‐contingent housing is housing provided with no expectations regarding sobriety of residents. Housing First is the name of one specific non‐abstinence‐contingent housing program. When compared to usual services Housing First probably reduces the number of days spent homeless (MD=‐62.5, 95%CI=‐86.86 to ‐38.14) and increases the number of days in stable housing (MD=110.1, 95%CI=93.05 to 127.15) (moderate certainty evidence). In addition, it may increase the number of people placed in permanent housing after 20 months (low certainty evidence).\n                  Non‐abstinence‐contingent housing programs (not specified as Housing First) in combination with high intensity case management may reduce homelessness, compared to usual services (low certainty evidence). Group living arrangements may be better than individual apartments at reducing homelessness (low certainty evidence).\n                \n                \n                  Housing vouchers with case management\n                  Housing vouchers is a housing allowance given to certain groups of people who qualify. The results showed that it mayreduce homelessness and improve housing stability, compared with usual services or case management (low certainty evidence).\n                \n                \n                  Residential treatment with case management\n                  Residential treatment is a type of housing offered to clients who also need treatment for mental illness or substance abuse. We found that it mayreduce homelessness and improve housing stability, compared with usual services (low certainty evidence).\n                \n              \n              \n                Authors’ conclusions\n                We found that a range of housing programs and case management interventions appear to reduce homelessness and improve housing stability, compared to usual services. The findings showed no indication of housing programs or case management resulting in poorer outcomes for homeless or at‐risk individuals than usual services.\n                Aside from a general need for better conducted and reported studies, there are specific gaps in the research. We identified research gaps concerning: 1)Disadvantaged youth; 2) Abstinence‐contingent housing with case management or day treatment; 3) Non‐abstinence contingent housing, specifically different living arrangements (group vs independent living); 4) Housing First compared to interventions other than usual services, and; 5) All interventions from contexts other than the USA.","container-title":"Campbell Systematic Reviews","DOI":"10.4073/csr.2018.3","ISSN":"1891-1803, 1891-1803","issue":"1","journalAbbreviation":"Campbell Systematic Reviews","language":"en","license":"http://creativecommons.org/licenses/by/3.0/","page":"1-281","source":"DOI.org (Crossref)","title":"Effectiveness of interventions to reduce homelessness: a systematic review and meta‐analysis","title-short":"Effectiveness of interventions to reduce homelessness","volume":"14","author":[{"family":"Munthe‐Kaas","given":"Heather Menzies"},{"family":"Berg","given":"Rigmor C"},{"family":"Blaasvær","given":"Nora"}],"issued":{"date-parts":[["2018",1]]}}}],"schema":"https://github.com/citation-style-language/schema/raw/master/csl-citation.json"} </w:instrText>
       </w:r>
       <w:r>
         <w:fldChar w:fldCharType="separate"/>
@@ -4011,7 +3991,7 @@
         <w:fldChar w:fldCharType="begin"/>
       </w:r>
       <w:r>
-        <w:instrText xml:space="preserve"> ADDIN ZOTERO_ITEM CSL_CITATION {"citationID":"Ydq8TYht","properties":{"formattedCitation":"(Mahoney et al., 2019)","plainCitation":"(Mahoney et al., 2019)","noteIndex":0},"citationItems":[{"id":197,"uris":["http://zotero.org/users/14817438/items/PNSF2H48"],"itemData":{"id":197,"type":"article-journal","container-title":"Journal of affective disorders","note":"publisher: Elsevier","page":"305–321","source":"Google Scholar","title":"A systematic review and meta-analysis of group treatments for adults with symptoms associated with complex post-traumatic stress disorder","volume":"243","author":[{"family":"Mahoney","given":"Adam"},{"family":"Karatzias","given":"Thanos"},{"family":"Hutton","given":"Paul"}],"issued":{"date-parts":[["2019"]]}}}],"schema":"https://github.com/citation-style-language/schema/raw/master/csl-citation.json"} </w:instrText>
+        <w:instrText xml:space="preserve"> ADDIN ZOTERO_ITEM CSL_CITATION {"citationID":"Ydq8TYht","properties":{"formattedCitation":"(Mahoney et al., 2019)","plainCitation":"(Mahoney et al., 2019)","noteIndex":0},"citationItems":[{"id":"6UJOo7kI/0XbOT3dT","uris":["http://zotero.org/users/14817438/items/PNSF2H48"],"itemData":{"id":197,"type":"article-journal","container-title":"Journal of affective disorders","note":"publisher: Elsevier","page":"305–321","source":"Google Scholar","title":"A systematic review and meta-analysis of group treatments for adults with symptoms associated with complex post-traumatic stress disorder","volume":"243","author":[{"family":"Mahoney","given":"Adam"},{"family":"Karatzias","given":"Thanos"},{"family":"Hutton","given":"Paul"}],"issued":{"date-parts":[["2019"]]}}}],"schema":"https://github.com/citation-style-language/schema/raw/master/csl-citation.json"} </w:instrText>
       </w:r>
       <w:r>
         <w:fldChar w:fldCharType="separate"/>
@@ -4068,7 +4048,7 @@
         <w:fldChar w:fldCharType="begin"/>
       </w:r>
       <w:r>
-        <w:instrText xml:space="preserve"> ADDIN ZOTERO_ITEM CSL_CITATION {"citationID":"ytry7PLC","properties":{"formattedCitation":"(Lo Coco et al., 2019)","plainCitation":"(Lo Coco et al., 2019)","noteIndex":0},"citationItems":[{"id":265,"uris":["http://zotero.org/users/14817438/items/UWDQTZBV"],"itemData":{"id":265,"type":"article-journal","abstract":"Background and aims\nFrom residential programs to outpatient services, group therapy permeates the clinical field of substance misuse. While several group interventions for substance use disorders (SUDs) have demonstrated effectiveness, the existing evidence on group therapy has not been systematically reviewed. The current meta-analysis aims to provide estimates of the efficacy of group therapy for SUDs in adults using rigorous methods.\nMethods\nWe included studies comparing group psychotherapy to no treatment control groups, individual psychotherapy, medication, self-help groups, and other active treatments applying no specific psychotherapeutic techniques for patients with substance use disorder. The primary outcome was abstinence, and the secondary outcomes were frequency of substance use and symptoms of substance use disorder, anxiety, depression, general psychopathology, and attrition. A comprehensive search was conducted in Medline, Web of Science, CENTRAL, and PsycINFO, complemented by a manual search. Random-effects meta-analyses were run separately for different types of control groups.\nResults\nThirty-three studies were included. Significant small effects of group therapy were found on abstinence compared to no treatment, individual therapy, and other treatments. Effects on substance use frequency and SUD symptoms were not significant, but significant moderately sized effects emerged for mental state when group therapy was compared to no treatment. There were no differences in abstinence rates between group therapy and control groups. These results were robust in sensitivity analyses and there was no indication of publication bias.\nConclusions\nThe current findings represent the best available summary analysis of group therapy for SUDs in adults, however cautious interpretation is warranted given the limitations of the available data.","container-title":"Journal of Substance Abuse Treatment","DOI":"10.1016/j.jsat.2019.01.016","ISSN":"0740-5472","journalAbbreviation":"Journal of Substance Abuse Treatment","page":"104-116","source":"ScienceDirect","title":"Group treatment for substance use disorder in adults: A systematic review and meta-analysis of randomized-controlled trials","title-short":"Group treatment for substance use disorder in adults","volume":"99","author":[{"family":"Lo Coco","given":"Gianluca"},{"family":"Melchiori","given":"Francesco"},{"family":"Oieni","given":"Veronica"},{"family":"Infurna","given":"Maria Rita"},{"family":"Strauss","given":"Bernhard"},{"family":"Schwartze","given":"Dominique"},{"family":"Rosendahl","given":"Jenny"},{"family":"Gullo","given":"Salvatore"}],"issued":{"date-parts":[["2019",4,1]]}}}],"schema":"https://github.com/citation-style-language/schema/raw/master/csl-citation.json"} </w:instrText>
+        <w:instrText xml:space="preserve"> ADDIN ZOTERO_ITEM CSL_CITATION {"citationID":"ytry7PLC","properties":{"formattedCitation":"(Lo Coco et al., 2019)","plainCitation":"(Lo Coco et al., 2019)","noteIndex":0},"citationItems":[{"id":"6UJOo7kI/B6jBCdZb","uris":["http://zotero.org/users/14817438/items/UWDQTZBV"],"itemData":{"id":265,"type":"article-journal","abstract":"Background and aims\nFrom residential programs to outpatient services, group therapy permeates the clinical field of substance misuse. While several group interventions for substance use disorders (SUDs) have demonstrated effectiveness, the existing evidence on group therapy has not been systematically reviewed. The current meta-analysis aims to provide estimates of the efficacy of group therapy for SUDs in adults using rigorous methods.\nMethods\nWe included studies comparing group psychotherapy to no treatment control groups, individual psychotherapy, medication, self-help groups, and other active treatments applying no specific psychotherapeutic techniques for patients with substance use disorder. The primary outcome was abstinence, and the secondary outcomes were frequency of substance use and symptoms of substance use disorder, anxiety, depression, general psychopathology, and attrition. A comprehensive search was conducted in Medline, Web of Science, CENTRAL, and PsycINFO, complemented by a manual search. Random-effects meta-analyses were run separately for different types of control groups.\nResults\nThirty-three studies were included. Significant small effects of group therapy were found on abstinence compared to no treatment, individual therapy, and other treatments. Effects on substance use frequency and SUD symptoms were not significant, but significant moderately sized effects emerged for mental state when group therapy was compared to no treatment. There were no differences in abstinence rates between group therapy and control groups. These results were robust in sensitivity analyses and there was no indication of publication bias.\nConclusions\nThe current findings represent the best available summary analysis of group therapy for SUDs in adults, however cautious interpretation is warranted given the limitations of the available data.","container-title":"Journal of Substance Abuse Treatment","DOI":"10.1016/j.jsat.2019.01.016","ISSN":"0740-5472","journalAbbreviation":"Journal of Substance Abuse Treatment","page":"104-116","source":"ScienceDirect","title":"Group treatment for substance use disorder in adults: A systematic review and meta-analysis of randomized-controlled trials","title-short":"Group treatment for substance use disorder in adults","volume":"99","author":[{"family":"Lo Coco","given":"Gianluca"},{"family":"Melchiori","given":"Francesco"},{"family":"Oieni","given":"Veronica"},{"family":"Infurna","given":"Maria Rita"},{"family":"Strauss","given":"Bernhard"},{"family":"Schwartze","given":"Dominique"},{"family":"Rosendahl","given":"Jenny"},{"family":"Gullo","given":"Salvatore"}],"issued":{"date-parts":[["2019",4,1]]}}}],"schema":"https://github.com/citation-style-language/schema/raw/master/csl-citation.json"} </w:instrText>
       </w:r>
       <w:r>
         <w:fldChar w:fldCharType="separate"/>
@@ -4103,7 +4083,7 @@
         <w:fldChar w:fldCharType="begin"/>
       </w:r>
       <w:r>
-        <w:instrText xml:space="preserve"> ADDIN ZOTERO_ITEM CSL_CITATION {"citationID":"ujJIJfEi","properties":{"formattedCitation":"(Kelly et al., 2020)","plainCitation":"(Kelly et al., 2020)","noteIndex":0},"citationItems":[{"id":195,"uris":["http://zotero.org/users/14817438/items/MMYZBF3L"],"itemData":{"id":195,"type":"article-journal","container-title":"Cochrane database of systematic reviews","issue":"3","note":"publisher: John Wiley &amp; Sons, Ltd","source":"Google Scholar","title":"Alcoholics Anonymous and other 12-step programs for alcohol use disorder","URL":"https://www.cochranelibrary.com/cdsr/doi/10.1002/14651858.CD012880.pub2/abstract","author":[{"family":"Kelly","given":"John F."},{"family":"Humphreys","given":"Keith"},{"family":"Ferri","given":"Marica"}],"accessed":{"date-parts":[["2024",8,29]]},"issued":{"date-parts":[["2020"]]}}}],"schema":"https://github.com/citation-style-language/schema/raw/master/csl-citation.json"} </w:instrText>
+        <w:instrText xml:space="preserve"> ADDIN ZOTERO_ITEM CSL_CITATION {"citationID":"ujJIJfEi","properties":{"formattedCitation":"(Kelly et al., 2020)","plainCitation":"(Kelly et al., 2020)","noteIndex":0},"citationItems":[{"id":"6UJOo7kI/Ks6LcLOl","uris":["http://zotero.org/users/14817438/items/MMYZBF3L"],"itemData":{"id":195,"type":"article-journal","container-title":"Cochrane database of systematic reviews","issue":"3","note":"publisher: John Wiley &amp; Sons, Ltd","source":"Google Scholar","title":"Alcoholics Anonymous and other 12-step programs for alcohol use disorder","URL":"https://www.cochranelibrary.com/cdsr/doi/10.1002/14651858.CD012880.pub2/abstract","author":[{"family":"Kelly","given":"John F."},{"family":"Humphreys","given":"Keith"},{"family":"Ferri","given":"Marica"}],"accessed":{"date-parts":[["2024",8,29]]},"issued":{"date-parts":[["2020"]]}}}],"schema":"https://github.com/citation-style-language/schema/raw/master/csl-citation.json"} </w:instrText>
       </w:r>
       <w:r>
         <w:fldChar w:fldCharType="separate"/>
@@ -4144,7 +4124,7 @@
         <w:fldChar w:fldCharType="begin"/>
       </w:r>
       <w:r>
-        <w:instrText xml:space="preserve"> ADDIN ZOTERO_ITEM CSL_CITATION {"citationID":"HWFV5P0q","properties":{"formattedCitation":"(Wahlbeck et al., 2011)","plainCitation":"(Wahlbeck et al., 2011)","noteIndex":0},"citationItems":[{"id":247,"uris":["http://zotero.org/users/14817438/items/62BW6Y9X"],"itemData":{"id":247,"type":"article-journal","container-title":"The British Journal of Psychiatry","issue":"6","note":"publisher: Cambridge University Press","page":"453–458","source":"Google Scholar","title":"Outcomes of Nordic mental health systems: life expectancy of patients with mental disorders","title-short":"Outcomes of Nordic mental health systems","volume":"199","author":[{"family":"Wahlbeck","given":"Kristian"},{"family":"Westman","given":"Jeanette"},{"family":"Nordentoft","given":"Merete"},{"family":"Gissler","given":"Mika"},{"family":"Laursen","given":"Thomas Munk"}],"issued":{"date-parts":[["2011"]]}}}],"schema":"https://github.com/citation-style-language/schema/raw/master/csl-citation.json"} </w:instrText>
+        <w:instrText xml:space="preserve"> ADDIN ZOTERO_ITEM CSL_CITATION {"citationID":"HWFV5P0q","properties":{"formattedCitation":"(Wahlbeck et al., 2011)","plainCitation":"(Wahlbeck et al., 2011)","noteIndex":0},"citationItems":[{"id":"6UJOo7kI/UshDu6Qp","uris":["http://zotero.org/users/14817438/items/62BW6Y9X"],"itemData":{"id":247,"type":"article-journal","container-title":"The British Journal of Psychiatry","issue":"6","note":"publisher: Cambridge University Press","page":"453–458","source":"Google Scholar","title":"Outcomes of Nordic mental health systems: life expectancy of patients with mental disorders","title-short":"Outcomes of Nordic mental health systems","volume":"199","author":[{"family":"Wahlbeck","given":"Kristian"},{"family":"Westman","given":"Jeanette"},{"family":"Nordentoft","given":"Merete"},{"family":"Gissler","given":"Mika"},{"family":"Laursen","given":"Thomas Munk"}],"issued":{"date-parts":[["2011"]]}}}],"schema":"https://github.com/citation-style-language/schema/raw/master/csl-citation.json"} </w:instrText>
       </w:r>
       <w:r>
         <w:fldChar w:fldCharType="separate"/>
@@ -4227,7 +4207,7 @@
         <w:fldChar w:fldCharType="begin"/>
       </w:r>
       <w:r>
-        <w:instrText xml:space="preserve"> ADDIN ZOTERO_ITEM CSL_CITATION {"citationID":"9CcHhiRy","properties":{"formattedCitation":"(McDaid &amp; Park, 2015)","plainCitation":"(McDaid &amp; Park, 2015)","noteIndex":0},"citationItems":[{"id":199,"uris":["http://zotero.org/users/14817438/items/HRZZID3Y"],"itemData":{"id":199,"type":"chapter","container-title":"Comorbidity of mental and physical disorders","page":"23–32","publisher":"Karger Publishers","source":"Google Scholar","title":"Counting all the costs: the economic impact of comorbidity","title-short":"Counting all the costs","URL":"https://karger.com/Article/FullText/365941","volume":"179","author":[{"family":"McDaid","given":"David"},{"family":"Park","given":"A.-La"}],"accessed":{"date-parts":[["2024",8,29]]},"issued":{"date-parts":[["2015"]]}}}],"schema":"https://github.com/citation-style-language/schema/raw/master/csl-citation.json"} </w:instrText>
+        <w:instrText xml:space="preserve"> ADDIN ZOTERO_ITEM CSL_CITATION {"citationID":"9CcHhiRy","properties":{"formattedCitation":"(McDaid &amp; Park, 2015)","plainCitation":"(McDaid &amp; Park, 2015)","noteIndex":0},"citationItems":[{"id":"6UJOo7kI/SmGz3eyy","uris":["http://zotero.org/users/14817438/items/HRZZID3Y"],"itemData":{"id":199,"type":"chapter","container-title":"Comorbidity of mental and physical disorders","page":"23–32","publisher":"Karger Publishers","source":"Google Scholar","title":"Counting all the costs: the economic impact of comorbidity","title-short":"Counting all the costs","URL":"https://karger.com/Article/FullText/365941","volume":"179","author":[{"family":"McDaid","given":"David"},{"family":"Park","given":"A.-La"}],"accessed":{"date-parts":[["2024",8,29]]},"issued":{"date-parts":[["2015"]]}}}],"schema":"https://github.com/citation-style-language/schema/raw/master/csl-citation.json"} </w:instrText>
       </w:r>
       <w:r>
         <w:fldChar w:fldCharType="separate"/>
@@ -4257,7 +4237,7 @@
         <w:fldChar w:fldCharType="begin"/>
       </w:r>
       <w:r>
-        <w:instrText xml:space="preserve"> ADDIN ZOTERO_ITEM CSL_CITATION {"citationID":"Qdm6H8K9","properties":{"formattedCitation":"(Stant et al., 2007)","plainCitation":"(Stant et al., 2007)","noteIndex":0},"citationItems":[{"id":233,"uris":["http://zotero.org/users/14817438/items/KPCQ8U7N"],"itemData":{"id":233,"type":"article-journal","container-title":"Journal of Mental Health Policy and Economics","issue":"2","note":"publisher: INT CTR MENTAL HEALTH POLICY &amp; ECONOMICS-ICMPE","page":"101–108","source":"Google Scholar","title":"Cost-effectiveness analysis in severe mental illness: Outcome measures selection","title-short":"Cost-effectiveness analysis in severe mental illness","volume":"10","author":[{"family":"Stant","given":"A. Dennis"},{"family":"Buskens","given":"Erik"},{"family":"Jenner","given":"Jack A."},{"family":"Wiersma","given":"Durk"},{"family":"TenVergert","given":"Elisabeth M."}],"issued":{"date-parts":[["2007"]]}}}],"schema":"https://github.com/citation-style-language/schema/raw/master/csl-citation.json"} </w:instrText>
+        <w:instrText xml:space="preserve"> ADDIN ZOTERO_ITEM CSL_CITATION {"citationID":"Qdm6H8K9","properties":{"formattedCitation":"(Stant et al., 2007)","plainCitation":"(Stant et al., 2007)","noteIndex":0},"citationItems":[{"id":"6UJOo7kI/YxWgDCLT","uris":["http://zotero.org/users/14817438/items/KPCQ8U7N"],"itemData":{"id":233,"type":"article-journal","container-title":"Journal of Mental Health Policy and Economics","issue":"2","note":"publisher: INT CTR MENTAL HEALTH POLICY &amp; ECONOMICS-ICMPE","page":"101–108","source":"Google Scholar","title":"Cost-effectiveness analysis in severe mental illness: Outcome measures selection","title-short":"Cost-effectiveness analysis in severe mental illness","volume":"10","author":[{"family":"Stant","given":"A. Dennis"},{"family":"Buskens","given":"Erik"},{"family":"Jenner","given":"Jack A."},{"family":"Wiersma","given":"Durk"},{"family":"TenVergert","given":"Elisabeth M."}],"issued":{"date-parts":[["2007"]]}}}],"schema":"https://github.com/citation-style-language/schema/raw/master/csl-citation.json"} </w:instrText>
       </w:r>
       <w:r>
         <w:fldChar w:fldCharType="separate"/>
@@ -4291,7 +4271,7 @@
         <w:fldChar w:fldCharType="begin"/>
       </w:r>
       <w:r>
-        <w:instrText xml:space="preserve"> ADDIN ZOTERO_ITEM CSL_CITATION {"citationID":"t3vbptfw","properties":{"formattedCitation":"(Ruesch et al., 2015)","plainCitation":"(Ruesch et al., 2015)","noteIndex":0},"citationItems":[{"id":267,"uris":["http://zotero.org/users/14817438/items/PZC5S463"],"itemData":{"id":267,"type":"article-journal","abstract":"One in three people with a chronic somatic disease suffer from a comorbid mental disorder. Most common comorbidities are depressive, anxiety and adjustment disorders. These lead to an increase in morbidity and mortality, and a deterioration of quality of life and healthcare costs. Treatment of mental disorders is of great importance, but the waiting time for outpatient individual psychotherapy can be up to six months in Germany. Group therapy has comparable treatment effects and is considerably more economic than individual therapy; however, it is still almost unused in the outpatient care system. The introduction of a stepped care approach, such as attending a group program before individual therapy, could improve this issue. For this purpose we developed a group program (STEpS), and its efficacy will be evaluated in this study.","container-title":"Trials","DOI":"10.1186/s13063-015-0801-3","ISSN":"1745-6215","issue":"1","journalAbbreviation":"Trials","page":"287","source":"BioMed Central","title":"Immediate help through group therapy for patients with somatic diseases and depressive or adjustment disorders in outpatient care: study protocol for a randomized controlled trial","title-short":"Immediate help through group therapy for patients with somatic diseases and depressive or adjustment disorders in outpatient care","volume":"16","author":[{"family":"Ruesch","given":"Miriam"},{"family":"Helmes","given":"Almut Wiebke"},{"family":"Bengel","given":"Juergen"}],"issued":{"date-parts":[["2015",6,27]]}}}],"schema":"https://github.com/citation-style-language/schema/raw/master/csl-citation.json"} </w:instrText>
+        <w:instrText xml:space="preserve"> ADDIN ZOTERO_ITEM CSL_CITATION {"citationID":"t3vbptfw","properties":{"formattedCitation":"(Ruesch et al., 2015)","plainCitation":"(Ruesch et al., 2015)","noteIndex":0},"citationItems":[{"id":"6UJOo7kI/ulRZPWux","uris":["http://zotero.org/users/14817438/items/PZC5S463"],"itemData":{"id":267,"type":"article-journal","abstract":"One in three people with a chronic somatic disease suffer from a comorbid mental disorder. Most common comorbidities are depressive, anxiety and adjustment disorders. These lead to an increase in morbidity and mortality, and a deterioration of quality of life and healthcare costs. Treatment of mental disorders is of great importance, but the waiting time for outpatient individual psychotherapy can be up to six months in Germany. Group therapy has comparable treatment effects and is considerably more economic than individual therapy; however, it is still almost unused in the outpatient care system. The introduction of a stepped care approach, such as attending a group program before individual therapy, could improve this issue. For this purpose we developed a group program (STEpS), and its efficacy will be evaluated in this study.","container-title":"Trials","DOI":"10.1186/s13063-015-0801-3","ISSN":"1745-6215","issue":"1","journalAbbreviation":"Trials","page":"287","source":"BioMed Central","title":"Immediate help through group therapy for patients with somatic diseases and depressive or adjustment disorders in outpatient care: study protocol for a randomized controlled trial","title-short":"Immediate help through group therapy for patients with somatic diseases and depressive or adjustment disorders in outpatient care","volume":"16","author":[{"family":"Ruesch","given":"Miriam"},{"family":"Helmes","given":"Almut Wiebke"},{"family":"Bengel","given":"Juergen"}],"issued":{"date-parts":[["2015",6,27]]}}}],"schema":"https://github.com/citation-style-language/schema/raw/master/csl-citation.json"} </w:instrText>
       </w:r>
       <w:r>
         <w:fldChar w:fldCharType="separate"/>
@@ -10701,40 +10681,144 @@
     <w:p>
       <w:pPr>
         <w:spacing w:before="100" w:beforeAutospacing="1" w:after="100" w:afterAutospacing="1"/>
+        <w:jc w:val="both"/>
         <w:divId w:val="2056736222"/>
       </w:pPr>
       <w:bookmarkStart w:id="66" w:name="QUALITY_ASSESSMENT"/>
       <w:bookmarkEnd w:id="66"/>
       <w:r>
-        <w:t xml:space="preserve">Two review authors independently coded and extracted data from </w:t>
-      </w:r>
-      <w:ins w:id="67" w:author="Mikkel Helding Vembye" w:date="2025-04-25T09:52:00Z">
+        <w:t>Data extraction was done in collaboration between NTD, JSA</w:t>
+      </w:r>
+      <w:r>
+        <w:t>,</w:t>
+      </w:r>
+      <w:r>
+        <w:t xml:space="preserve"> JKJ, and MHV</w:t>
+      </w:r>
+      <w:r>
+        <w:t>,</w:t>
+      </w:r>
+      <w:r>
+        <w:t xml:space="preserve"> with minor support from two research assistants</w:t>
+      </w:r>
+      <w:r>
+        <w:t>. All coding and data extraction were done independently by at least two reviewers.</w:t>
+      </w:r>
+      <w:r>
+        <w:t xml:space="preserve"> Before initiating the final extraction, our extraction scheme was piloted to ensure a standardized use thereof.</w:t>
+      </w:r>
+      <w:r>
+        <w:t xml:space="preserve"> Throughout the entire process,</w:t>
+      </w:r>
+      <w:r>
+        <w:t xml:space="preserve"> </w:t>
+      </w:r>
+      <w:r>
+        <w:t>a</w:t>
+      </w:r>
+      <w:r>
+        <w:t xml:space="preserve">ny extraction disagreements </w:t>
+      </w:r>
+      <w:r>
+        <w:t xml:space="preserve">were resolved by NTD and/or MHV. </w:t>
+      </w:r>
+      <w:r>
+        <w:t xml:space="preserve">To make the extraction as theoretically relevant as possible, we aligned the data extraction with the factors we described in the protocol as factors </w:t>
+      </w:r>
+      <w:r>
+        <w:t>potential</w:t>
+      </w:r>
+      <w:r>
+        <w:t>ly explaining differences in effect sizes. Among</w:t>
+      </w:r>
+      <w:r>
+        <w:t xml:space="preserve"> other things</w:t>
+      </w:r>
+      <w:r>
+        <w:t>, this included extracted data on the characteristics of the participants in the sample, characteristics of the type of intervention and control groups, preregistration, research design, sample size, type of outcomes, and results.</w:t>
+      </w:r>
+      <w:r>
+        <w:t xml:space="preserve"> </w:t>
+      </w:r>
+      <w:r>
+        <w:t xml:space="preserve"> </w:t>
+      </w:r>
+    </w:p>
+    <w:p>
+      <w:pPr>
+        <w:spacing w:before="100" w:beforeAutospacing="1" w:after="100" w:afterAutospacing="1"/>
+        <w:jc w:val="both"/>
+        <w:divId w:val="2056736222"/>
+      </w:pPr>
+      <w:r>
+        <w:t>Effect sizes were primarily calculated by JKJ and MHV, and quality checked by JSA in accordance with the prescripted procedures for ensuring reproducible research in statistics developed by Hofner et al. (2016). All effect size issues were resolved by MHV.</w:t>
+      </w:r>
+      <w:r>
+        <w:t xml:space="preserve"> </w:t>
+      </w:r>
+    </w:p>
+    <w:p>
+      <w:pPr>
+        <w:spacing w:before="100" w:beforeAutospacing="1" w:after="100" w:afterAutospacing="1"/>
+        <w:jc w:val="both"/>
+        <w:divId w:val="2056736222"/>
+      </w:pPr>
+      <w:r>
+        <w:t xml:space="preserve">We extracted all covariates and background information in MS Excel, whereas all effect size calculations were done in R. These two different datasets were then combined using a row ID (the variables are termed vary_id in the covariate data and varifier in the effect size data), ensuring that the covariates were correctly combined with the </w:t>
+      </w:r>
+      <w:r>
+        <w:rPr>
+          <w:rStyle w:val="translation"/>
+        </w:rPr>
+        <w:t>adjacent</w:t>
+      </w:r>
+      <w:r>
+        <w:t xml:space="preserve"> effect sizes. All coding scheme</w:t>
+      </w:r>
+      <w:r>
+        <w:t>s</w:t>
+      </w:r>
+      <w:r>
+        <w:t xml:space="preserve"> and effect size computations can be fo</w:t>
+      </w:r>
+      <w:r>
+        <w:t>u</w:t>
+      </w:r>
+      <w:r>
+        <w:t xml:space="preserve">nd at </w:t>
+      </w:r>
+      <w:hyperlink r:id="rId18" w:history="1">
         <w:r>
-          <w:t xml:space="preserve">the </w:t>
+          <w:rPr>
+            <w:rStyle w:val="Hyperlink"/>
+            <w:rFonts w:eastAsia="Times New Roman"/>
+          </w:rPr>
+          <w:t>https://osf.io/s2j9a/files/osfstorage</w:t>
         </w:r>
-      </w:ins>
-      <w:r>
-        <w:t xml:space="preserve">included studies. </w:t>
-      </w:r>
-    </w:p>
-    <w:p>
-      <w:pPr>
-        <w:pStyle w:val="ListParagraph"/>
-        <w:numPr>
-          <w:ilvl w:val="0"/>
-          <w:numId w:val="36"/>
-        </w:numPr>
+      </w:hyperlink>
+      <w:r>
+        <w:rPr>
+          <w:rFonts w:eastAsia="Times New Roman"/>
+        </w:rPr>
+        <w:t xml:space="preserve">. </w:t>
+      </w:r>
+    </w:p>
+    <w:p>
+      <w:pPr>
         <w:spacing w:before="100" w:beforeAutospacing="1" w:after="100" w:afterAutospacing="1"/>
+        <w:jc w:val="both"/>
         <w:divId w:val="2056736222"/>
-        <w:rPr>
-          <w:lang w:val="en-US"/>
-        </w:rPr>
-      </w:pPr>
-      <w:r>
-        <w:rPr>
-          <w:lang w:val="en-US"/>
-        </w:rPr>
-        <w:t>Also comment on how we combined the data extraction scheme with the effect size data</w:t>
+      </w:pPr>
+    </w:p>
+    <w:p>
+      <w:pPr>
+        <w:spacing w:before="100" w:beforeAutospacing="1" w:after="100" w:afterAutospacing="1"/>
+        <w:jc w:val="both"/>
+        <w:divId w:val="2056736222"/>
+      </w:pPr>
+      <w:r>
+        <w:lastRenderedPageBreak/>
+        <w:t xml:space="preserve"> </w:t>
       </w:r>
     </w:p>
     <w:p>
@@ -10756,11 +10840,11 @@
       <w:pPr>
         <w:divId w:val="2056736222"/>
         <w:rPr>
-          <w:ins w:id="68" w:author="Mikkel Helding Vembye" w:date="2025-04-25T09:47:00Z"/>
-          <w:rFonts w:eastAsia="Times New Roman"/>
-        </w:rPr>
-      </w:pPr>
-      <w:ins w:id="69" w:author="Mikkel Helding Vembye" w:date="2025-04-24T16:07:00Z">
+          <w:ins w:id="67" w:author="Mikkel Helding Vembye" w:date="2025-04-25T09:47:00Z"/>
+          <w:rFonts w:eastAsia="Times New Roman"/>
+        </w:rPr>
+      </w:pPr>
+      <w:ins w:id="68" w:author="Mikkel Helding Vembye" w:date="2025-04-24T16:07:00Z">
         <w:r>
           <w:rPr>
             <w:rFonts w:eastAsia="Times New Roman"/>
@@ -10768,7 +10852,7 @@
           <w:t>As</w:t>
         </w:r>
       </w:ins>
-      <w:ins w:id="70" w:author="Mikkel Helding Vembye" w:date="2025-04-24T14:45:00Z">
+      <w:ins w:id="69" w:author="Mikkel Helding Vembye" w:date="2025-04-24T14:45:00Z">
         <w:r>
           <w:rPr>
             <w:rFonts w:eastAsia="Times New Roman"/>
@@ -10776,7 +10860,7 @@
           <w:t xml:space="preserve"> </w:t>
         </w:r>
       </w:ins>
-      <w:ins w:id="71" w:author="Mikkel Helding Vembye" w:date="2025-04-24T14:44:00Z">
+      <w:ins w:id="70" w:author="Mikkel Helding Vembye" w:date="2025-04-24T14:44:00Z">
         <w:r>
           <w:rPr>
             <w:rFonts w:eastAsia="Times New Roman"/>
@@ -10784,7 +10868,7 @@
           <w:t xml:space="preserve">we </w:t>
         </w:r>
       </w:ins>
-      <w:ins w:id="72" w:author="Mikkel Helding Vembye" w:date="2025-04-24T14:45:00Z">
+      <w:ins w:id="71" w:author="Mikkel Helding Vembye" w:date="2025-04-24T14:45:00Z">
         <w:r>
           <w:rPr>
             <w:rFonts w:eastAsia="Times New Roman"/>
@@ -10792,7 +10876,7 @@
           <w:t xml:space="preserve">extracted </w:t>
         </w:r>
       </w:ins>
-      <w:ins w:id="73" w:author="Mikkel Helding Vembye" w:date="2025-04-24T14:44:00Z">
+      <w:ins w:id="72" w:author="Mikkel Helding Vembye" w:date="2025-04-24T14:44:00Z">
         <w:r>
           <w:rPr>
             <w:rFonts w:eastAsia="Times New Roman"/>
@@ -10800,7 +10884,7 @@
           <w:t xml:space="preserve">result data (i.e., effect size estimates) </w:t>
         </w:r>
       </w:ins>
-      <w:ins w:id="74" w:author="Mikkel Helding Vembye" w:date="2025-04-24T14:45:00Z">
+      <w:ins w:id="73" w:author="Mikkel Helding Vembye" w:date="2025-04-24T14:45:00Z">
         <w:r>
           <w:rPr>
             <w:rFonts w:eastAsia="Times New Roman"/>
@@ -10808,7 +10892,7 @@
           <w:t xml:space="preserve">from </w:t>
         </w:r>
       </w:ins>
-      <w:ins w:id="75" w:author="Mikkel Helding Vembye" w:date="2025-04-24T14:49:00Z">
+      <w:ins w:id="74" w:author="Mikkel Helding Vembye" w:date="2025-04-24T14:49:00Z">
         <w:r>
           <w:rPr>
             <w:rFonts w:eastAsia="Times New Roman"/>
@@ -10816,7 +10900,7 @@
           <w:t>various</w:t>
         </w:r>
       </w:ins>
-      <w:ins w:id="76" w:author="Mikkel Helding Vembye" w:date="2025-04-24T14:45:00Z">
+      <w:ins w:id="75" w:author="Mikkel Helding Vembye" w:date="2025-04-24T14:45:00Z">
         <w:r>
           <w:rPr>
             <w:rFonts w:eastAsia="Times New Roman"/>
@@ -10824,7 +10908,7 @@
           <w:t xml:space="preserve"> </w:t>
         </w:r>
       </w:ins>
-      <w:ins w:id="77" w:author="Mikkel Helding Vembye" w:date="2025-04-24T16:27:00Z">
+      <w:ins w:id="76" w:author="Mikkel Helding Vembye" w:date="2025-04-24T16:27:00Z">
         <w:r>
           <w:rPr>
             <w:rFonts w:eastAsia="Times New Roman"/>
@@ -10832,7 +10916,7 @@
           <w:t xml:space="preserve">research </w:t>
         </w:r>
       </w:ins>
-      <w:ins w:id="78" w:author="Mikkel Helding Vembye" w:date="2025-04-24T14:45:00Z">
+      <w:ins w:id="77" w:author="Mikkel Helding Vembye" w:date="2025-04-24T14:45:00Z">
         <w:r>
           <w:rPr>
             <w:rFonts w:eastAsia="Times New Roman"/>
@@ -10840,7 +10924,7 @@
           <w:t xml:space="preserve">designs </w:t>
         </w:r>
       </w:ins>
-      <w:ins w:id="79" w:author="Mikkel Helding Vembye" w:date="2025-04-24T14:47:00Z">
+      <w:ins w:id="78" w:author="Mikkel Helding Vembye" w:date="2025-04-24T14:47:00Z">
         <w:r>
           <w:rPr>
             <w:rFonts w:eastAsia="Times New Roman"/>
@@ -10848,7 +10932,7 @@
           <w:t xml:space="preserve">and studies with </w:t>
         </w:r>
       </w:ins>
-      <w:ins w:id="80" w:author="Mikkel Helding Vembye" w:date="2025-04-24T14:48:00Z">
+      <w:ins w:id="79" w:author="Mikkel Helding Vembye" w:date="2025-04-24T14:48:00Z">
         <w:r>
           <w:rPr>
             <w:rFonts w:eastAsia="Times New Roman"/>
@@ -10856,7 +10940,7 @@
           <w:t>varying quality, we conducted</w:t>
         </w:r>
       </w:ins>
-      <w:ins w:id="81" w:author="Mikkel Helding Vembye" w:date="2025-04-24T14:49:00Z">
+      <w:ins w:id="80" w:author="Mikkel Helding Vembye" w:date="2025-04-24T14:49:00Z">
         <w:r>
           <w:rPr>
             <w:rFonts w:eastAsia="Times New Roman"/>
@@ -10864,7 +10948,7 @@
           <w:t xml:space="preserve"> </w:t>
         </w:r>
       </w:ins>
-      <w:ins w:id="82" w:author="Mikkel Helding Vembye" w:date="2025-04-24T14:48:00Z">
+      <w:ins w:id="81" w:author="Mikkel Helding Vembye" w:date="2025-04-24T14:48:00Z">
         <w:r>
           <w:rPr>
             <w:rFonts w:eastAsia="Times New Roman"/>
@@ -10872,7 +10956,7 @@
           <w:t>comprehe</w:t>
         </w:r>
       </w:ins>
-      <w:ins w:id="83" w:author="Mikkel Helding Vembye" w:date="2025-04-24T14:49:00Z">
+      <w:ins w:id="82" w:author="Mikkel Helding Vembye" w:date="2025-04-24T14:49:00Z">
         <w:r>
           <w:rPr>
             <w:rFonts w:eastAsia="Times New Roman"/>
@@ -10880,7 +10964,7 @@
           <w:t>n</w:t>
         </w:r>
       </w:ins>
-      <w:ins w:id="84" w:author="Mikkel Helding Vembye" w:date="2025-04-24T14:48:00Z">
+      <w:ins w:id="83" w:author="Mikkel Helding Vembye" w:date="2025-04-24T14:48:00Z">
         <w:r>
           <w:rPr>
             <w:rFonts w:eastAsia="Times New Roman"/>
@@ -10888,7 +10972,7 @@
           <w:t xml:space="preserve">sive risk </w:t>
         </w:r>
       </w:ins>
-      <w:ins w:id="85" w:author="Mikkel Helding Vembye" w:date="2025-04-24T14:49:00Z">
+      <w:ins w:id="84" w:author="Mikkel Helding Vembye" w:date="2025-04-24T14:49:00Z">
         <w:r>
           <w:rPr>
             <w:rFonts w:eastAsia="Times New Roman"/>
@@ -10896,7 +10980,7 @@
           <w:t>of bias (RoB) assessments. We did</w:t>
         </w:r>
       </w:ins>
-      <w:ins w:id="86" w:author="Mikkel Helding Vembye" w:date="2025-04-24T15:32:00Z">
+      <w:ins w:id="85" w:author="Mikkel Helding Vembye" w:date="2025-04-24T15:32:00Z">
         <w:r>
           <w:rPr>
             <w:rFonts w:eastAsia="Times New Roman"/>
@@ -10904,7 +10988,7 @@
           <w:t xml:space="preserve"> this to: 1) prevent</w:t>
         </w:r>
       </w:ins>
-      <w:ins w:id="87" w:author="Mikkel Helding Vembye" w:date="2025-04-24T14:50:00Z">
+      <w:ins w:id="86" w:author="Mikkel Helding Vembye" w:date="2025-04-24T14:50:00Z">
         <w:r>
           <w:rPr>
             <w:rFonts w:eastAsia="Times New Roman"/>
@@ -10912,7 +10996,7 @@
           <w:t xml:space="preserve"> </w:t>
         </w:r>
       </w:ins>
-      <w:ins w:id="88" w:author="Mikkel Helding Vembye" w:date="2025-04-24T15:33:00Z">
+      <w:ins w:id="87" w:author="Mikkel Helding Vembye" w:date="2025-04-24T15:33:00Z">
         <w:r>
           <w:rPr>
             <w:rFonts w:eastAsia="Times New Roman"/>
@@ -10920,7 +11004,7 @@
           <w:t xml:space="preserve">the </w:t>
         </w:r>
       </w:ins>
-      <w:ins w:id="89" w:author="Mikkel Helding Vembye" w:date="2025-04-24T15:32:00Z">
+      <w:ins w:id="88" w:author="Mikkel Helding Vembye" w:date="2025-04-24T15:32:00Z">
         <w:r>
           <w:rPr>
             <w:rFonts w:eastAsia="Times New Roman"/>
@@ -10928,7 +11012,7 @@
           <w:t>inclu</w:t>
         </w:r>
       </w:ins>
-      <w:ins w:id="90" w:author="Mikkel Helding Vembye" w:date="2025-04-24T15:33:00Z">
+      <w:ins w:id="89" w:author="Mikkel Helding Vembye" w:date="2025-04-24T15:33:00Z">
         <w:r>
           <w:rPr>
             <w:rFonts w:eastAsia="Times New Roman"/>
@@ -10936,7 +11020,7 @@
           <w:t>sion of</w:t>
         </w:r>
       </w:ins>
-      <w:ins w:id="91" w:author="Mikkel Helding Vembye" w:date="2025-04-24T14:50:00Z">
+      <w:ins w:id="90" w:author="Mikkel Helding Vembye" w:date="2025-04-24T14:50:00Z">
         <w:r>
           <w:rPr>
             <w:rFonts w:eastAsia="Times New Roman"/>
@@ -10944,7 +11028,7 @@
           <w:t xml:space="preserve"> flawed results </w:t>
         </w:r>
       </w:ins>
-      <w:ins w:id="92" w:author="Mikkel Helding Vembye" w:date="2025-04-24T15:33:00Z">
+      <w:ins w:id="91" w:author="Mikkel Helding Vembye" w:date="2025-04-24T15:33:00Z">
         <w:r>
           <w:rPr>
             <w:rFonts w:eastAsia="Times New Roman"/>
@@ -10952,7 +11036,7 @@
           <w:t>in our</w:t>
         </w:r>
       </w:ins>
-      <w:ins w:id="93" w:author="Mikkel Helding Vembye" w:date="2025-04-24T14:50:00Z">
+      <w:ins w:id="92" w:author="Mikkel Helding Vembye" w:date="2025-04-24T14:50:00Z">
         <w:r>
           <w:rPr>
             <w:rFonts w:eastAsia="Times New Roman"/>
@@ -10960,7 +11044,7 @@
           <w:t xml:space="preserve"> meta-analyses, 2) investigate how different levels of risk of bias </w:t>
         </w:r>
       </w:ins>
-      <w:ins w:id="94" w:author="Mikkel Helding Vembye" w:date="2025-04-24T15:33:00Z">
+      <w:ins w:id="93" w:author="Mikkel Helding Vembye" w:date="2025-04-24T15:33:00Z">
         <w:r>
           <w:rPr>
             <w:rFonts w:eastAsia="Times New Roman"/>
@@ -10968,7 +11052,7 @@
           <w:t xml:space="preserve">influence </w:t>
         </w:r>
       </w:ins>
-      <w:ins w:id="95" w:author="Mikkel Helding Vembye" w:date="2025-04-24T14:50:00Z">
+      <w:ins w:id="94" w:author="Mikkel Helding Vembye" w:date="2025-04-24T14:50:00Z">
         <w:r>
           <w:rPr>
             <w:rFonts w:eastAsia="Times New Roman"/>
@@ -10976,7 +11060,7 @@
           <w:t xml:space="preserve">our final meta-analytical results, and </w:t>
         </w:r>
       </w:ins>
-      <w:ins w:id="96" w:author="Mikkel Helding Vembye" w:date="2025-04-24T14:52:00Z">
+      <w:ins w:id="95" w:author="Mikkel Helding Vembye" w:date="2025-04-24T14:52:00Z">
         <w:r>
           <w:rPr>
             <w:rFonts w:eastAsia="Times New Roman"/>
@@ -10984,7 +11068,7 @@
           <w:t>3)</w:t>
         </w:r>
       </w:ins>
-      <w:ins w:id="97" w:author="Mikkel Helding Vembye" w:date="2025-04-24T14:51:00Z">
+      <w:ins w:id="96" w:author="Mikkel Helding Vembye" w:date="2025-04-24T14:51:00Z">
         <w:r>
           <w:rPr>
             <w:rFonts w:eastAsia="Times New Roman"/>
@@ -10992,7 +11076,7 @@
           <w:t xml:space="preserve"> provide an overview of the general quality of </w:t>
         </w:r>
       </w:ins>
-      <w:ins w:id="98" w:author="Mikkel Helding Vembye" w:date="2025-04-24T15:34:00Z">
+      <w:ins w:id="97" w:author="Mikkel Helding Vembye" w:date="2025-04-24T15:34:00Z">
         <w:r>
           <w:rPr>
             <w:rFonts w:eastAsia="Times New Roman"/>
@@ -11000,7 +11084,7 @@
           <w:t xml:space="preserve">the existing </w:t>
         </w:r>
       </w:ins>
-      <w:ins w:id="99" w:author="Mikkel Helding Vembye" w:date="2025-04-24T14:51:00Z">
+      <w:ins w:id="98" w:author="Mikkel Helding Vembye" w:date="2025-04-24T14:51:00Z">
         <w:r>
           <w:rPr>
             <w:rFonts w:eastAsia="Times New Roman"/>
@@ -11008,7 +11092,7 @@
           <w:t xml:space="preserve">literature. </w:t>
         </w:r>
       </w:ins>
-      <w:ins w:id="100" w:author="Mikkel Helding Vembye" w:date="2025-04-25T09:21:00Z">
+      <w:ins w:id="99" w:author="Mikkel Helding Vembye" w:date="2025-04-25T09:21:00Z">
         <w:r>
           <w:rPr>
             <w:rFonts w:eastAsia="Times New Roman"/>
@@ -11016,7 +11100,7 @@
           <w:t>All RoB assessments were conducted independently by</w:t>
         </w:r>
       </w:ins>
-      <w:ins w:id="101" w:author="Mikkel Helding Vembye" w:date="2025-04-25T09:46:00Z">
+      <w:ins w:id="100" w:author="Mikkel Helding Vembye" w:date="2025-04-25T09:46:00Z">
         <w:r>
           <w:rPr>
             <w:rFonts w:eastAsia="Times New Roman"/>
@@ -11024,7 +11108,7 @@
           <w:t xml:space="preserve"> at</w:t>
         </w:r>
       </w:ins>
-      <w:ins w:id="102" w:author="Mikkel Helding Vembye" w:date="2025-04-25T09:47:00Z">
+      <w:ins w:id="101" w:author="Mikkel Helding Vembye" w:date="2025-04-25T09:47:00Z">
         <w:r>
           <w:rPr>
             <w:rFonts w:eastAsia="Times New Roman"/>
@@ -11032,7 +11116,7 @@
           <w:t xml:space="preserve"> least</w:t>
         </w:r>
       </w:ins>
-      <w:ins w:id="103" w:author="Mikkel Helding Vembye" w:date="2025-04-25T09:21:00Z">
+      <w:ins w:id="102" w:author="Mikkel Helding Vembye" w:date="2025-04-25T09:21:00Z">
         <w:r>
           <w:rPr>
             <w:rFonts w:eastAsia="Times New Roman"/>
@@ -11040,7 +11124,7 @@
           <w:t xml:space="preserve"> two </w:t>
         </w:r>
       </w:ins>
-      <w:ins w:id="104" w:author="Mikkel Helding Vembye" w:date="2025-04-25T09:39:00Z">
+      <w:ins w:id="103" w:author="Mikkel Helding Vembye" w:date="2025-04-25T09:39:00Z">
         <w:r>
           <w:rPr>
             <w:rFonts w:eastAsia="Times New Roman"/>
@@ -11048,7 +11132,7 @@
           <w:t>review authors</w:t>
         </w:r>
       </w:ins>
-      <w:ins w:id="105" w:author="Mikkel Helding Vembye" w:date="2025-04-25T09:24:00Z">
+      <w:ins w:id="104" w:author="Mikkel Helding Vembye" w:date="2025-04-25T09:24:00Z">
         <w:r>
           <w:rPr>
             <w:rFonts w:eastAsia="Times New Roman"/>
@@ -11056,7 +11140,7 @@
           <w:t xml:space="preserve">, and </w:t>
         </w:r>
       </w:ins>
-      <w:ins w:id="106" w:author="Mikkel Helding Vembye" w:date="2025-04-25T09:22:00Z">
+      <w:ins w:id="105" w:author="Mikkel Helding Vembye" w:date="2025-04-25T09:22:00Z">
         <w:r>
           <w:rPr>
             <w:rFonts w:eastAsia="Times New Roman"/>
@@ -11064,7 +11148,7 @@
           <w:t>all disagreement was resolved by either N</w:t>
         </w:r>
       </w:ins>
-      <w:ins w:id="107" w:author="Mikkel Helding Vembye" w:date="2025-04-25T09:23:00Z">
+      <w:ins w:id="106" w:author="Mikkel Helding Vembye" w:date="2025-04-25T09:23:00Z">
         <w:r>
           <w:rPr>
             <w:rFonts w:eastAsia="Times New Roman"/>
@@ -11072,7 +11156,7 @@
           <w:t>T</w:t>
         </w:r>
       </w:ins>
-      <w:ins w:id="108" w:author="Mikkel Helding Vembye" w:date="2025-04-25T09:22:00Z">
+      <w:ins w:id="107" w:author="Mikkel Helding Vembye" w:date="2025-04-25T09:22:00Z">
         <w:r>
           <w:rPr>
             <w:rFonts w:eastAsia="Times New Roman"/>
@@ -11080,7 +11164,7 @@
           <w:t>D or MHV</w:t>
         </w:r>
       </w:ins>
-      <w:ins w:id="109" w:author="Mikkel Helding Vembye" w:date="2025-04-25T09:23:00Z">
+      <w:ins w:id="108" w:author="Mikkel Helding Vembye" w:date="2025-04-25T09:23:00Z">
         <w:r>
           <w:rPr>
             <w:rFonts w:eastAsia="Times New Roman"/>
@@ -11088,7 +11172,7 @@
           <w:t xml:space="preserve">. </w:t>
         </w:r>
       </w:ins>
-      <w:ins w:id="110" w:author="Mikkel Helding Vembye" w:date="2025-04-25T09:26:00Z">
+      <w:ins w:id="109" w:author="Mikkel Helding Vembye" w:date="2025-04-25T09:26:00Z">
         <w:r>
           <w:rPr>
             <w:rFonts w:eastAsia="Times New Roman"/>
@@ -11096,7 +11180,7 @@
           <w:t>For all studies, we assessed the risk of bias individually for each calculated effect size estimate, meaning that studies contributing with multiple effect sizes (e.g., due to reported results across multiple eligible outcomes) underwent multiple and potentially different RoB assessments.</w:t>
         </w:r>
       </w:ins>
-      <w:ins w:id="111" w:author="Mikkel Helding Vembye" w:date="2025-04-25T09:45:00Z">
+      <w:ins w:id="110" w:author="Mikkel Helding Vembye" w:date="2025-04-25T09:45:00Z">
         <w:r>
           <w:rPr>
             <w:rFonts w:eastAsia="Times New Roman"/>
@@ -11104,7 +11188,7 @@
           <w:t xml:space="preserve"> Yet, we never experienced that </w:t>
         </w:r>
       </w:ins>
-      <w:ins w:id="112" w:author="Mikkel Helding Vembye" w:date="2025-04-25T09:46:00Z">
+      <w:ins w:id="111" w:author="Mikkel Helding Vembye" w:date="2025-04-25T09:46:00Z">
         <w:r>
           <w:rPr>
             <w:rFonts w:eastAsia="Times New Roman"/>
@@ -11112,7 +11196,7 @@
           <w:t>RoB assessment varied across within-study effect sizes.</w:t>
         </w:r>
       </w:ins>
-      <w:ins w:id="113" w:author="Mikkel Helding Vembye" w:date="2025-04-25T09:35:00Z">
+      <w:ins w:id="112" w:author="Mikkel Helding Vembye" w:date="2025-04-25T09:35:00Z">
         <w:r>
           <w:rPr>
             <w:rFonts w:eastAsia="Times New Roman"/>
@@ -11157,7 +11241,7 @@
           <w:t xml:space="preserve"> in the ‘Risk of bias assessments’ folder. In this folder, one can find </w:t>
         </w:r>
       </w:ins>
-      <w:ins w:id="114" w:author="Mikkel Helding Vembye" w:date="2025-04-25T09:40:00Z">
+      <w:ins w:id="113" w:author="Mikkel Helding Vembye" w:date="2025-04-25T09:40:00Z">
         <w:r>
           <w:rPr>
             <w:rFonts w:eastAsia="Times New Roman"/>
@@ -11165,7 +11249,7 @@
           <w:t>an</w:t>
         </w:r>
       </w:ins>
-      <w:ins w:id="115" w:author="Mikkel Helding Vembye" w:date="2025-04-25T09:35:00Z">
+      <w:ins w:id="114" w:author="Mikkel Helding Vembye" w:date="2025-04-25T09:35:00Z">
         <w:r>
           <w:rPr>
             <w:rFonts w:eastAsia="Times New Roman"/>
@@ -11179,7 +11263,7 @@
         <w:ind w:firstLine="720"/>
         <w:divId w:val="2056736222"/>
         <w:rPr>
-          <w:ins w:id="116" w:author="Mikkel Helding Vembye" w:date="2025-04-25T09:33:00Z"/>
+          <w:ins w:id="115" w:author="Mikkel Helding Vembye" w:date="2025-04-25T09:33:00Z"/>
           <w:rFonts w:eastAsia="Times New Roman"/>
         </w:rPr>
       </w:pPr>
@@ -11188,11 +11272,11 @@
       <w:pPr>
         <w:divId w:val="2056736222"/>
         <w:rPr>
-          <w:ins w:id="117" w:author="Mikkel Helding Vembye" w:date="2025-04-25T09:47:00Z"/>
+          <w:ins w:id="116" w:author="Mikkel Helding Vembye" w:date="2025-04-25T09:47:00Z"/>
           <w:rStyle w:val="c9dxtc"/>
         </w:rPr>
       </w:pPr>
-      <w:ins w:id="118" w:author="Mikkel Helding Vembye" w:date="2025-04-25T09:47:00Z">
+      <w:ins w:id="117" w:author="Mikkel Helding Vembye" w:date="2025-04-25T09:47:00Z">
         <w:r>
           <w:rPr>
             <w:rFonts w:eastAsia="Times New Roman"/>
@@ -11206,7 +11290,7 @@
       <w:r>
         <w:t>’</w:t>
       </w:r>
-      <w:ins w:id="119" w:author="Mikkel Helding Vembye" w:date="2025-04-25T09:47:00Z">
+      <w:ins w:id="118" w:author="Mikkel Helding Vembye" w:date="2025-04-25T09:47:00Z">
         <w:r>
           <w:t xml:space="preserve">s revised </w:t>
         </w:r>
@@ -11214,7 +11298,7 @@
           <w:t xml:space="preserve">RoB 2 </w:t>
         </w:r>
       </w:ins>
-      <w:ins w:id="120" w:author="Mikkel Helding Vembye" w:date="2025-04-25T09:48:00Z">
+      <w:ins w:id="119" w:author="Mikkel Helding Vembye" w:date="2025-04-25T09:48:00Z">
         <w:r>
           <w:t>(Risk of Bias)</w:t>
         </w:r>
@@ -11222,27 +11306,23 @@
           <w:t xml:space="preserve"> </w:t>
         </w:r>
       </w:ins>
-      <w:ins w:id="121" w:author="Mikkel Helding Vembye" w:date="2025-04-25T09:47:00Z">
+      <w:ins w:id="120" w:author="Mikkel Helding Vembye" w:date="2025-04-25T09:47:00Z">
         <w:r>
           <w:t>tool</w:t>
         </w:r>
         <w:r>
           <w:t>s (</w:t>
         </w:r>
-        <w:bookmarkStart w:id="122" w:name="_Hlk196402206"/>
+        <w:bookmarkStart w:id="121" w:name="_Hlk196402206"/>
         <w:r>
           <w:rPr>
             <w:noProof/>
           </w:rPr>
           <w:t>Eldridge et al., 2021; Sterne et al., 2019</w:t>
         </w:r>
-        <w:bookmarkEnd w:id="122"/>
+        <w:bookmarkEnd w:id="121"/>
         <w:r>
-          <w:t xml:space="preserve">) for assessing the risk of bias in randomized and cluster-randomized trial studies, respectively. For non-randomized studies, such as quasi- and </w:t>
-        </w:r>
-        <w:r>
-          <w:lastRenderedPageBreak/>
-          <w:t xml:space="preserve">natural experiments as well as observational studies, we assessed the risk of bias using the 2016 version of the </w:t>
+          <w:t xml:space="preserve">) for assessing the risk of bias in randomized and cluster-randomized trial studies, respectively. For non-randomized studies, such as quasi- and natural experiments as well as observational studies, we assessed the risk of bias using the 2016 version of the </w:t>
         </w:r>
         <w:r>
           <w:rPr>
@@ -11263,7 +11343,7 @@
           <w:t xml:space="preserve">). </w:t>
         </w:r>
       </w:ins>
-      <w:ins w:id="123" w:author="Mikkel Helding Vembye" w:date="2025-04-25T10:08:00Z">
+      <w:ins w:id="122" w:author="Mikkel Helding Vembye" w:date="2025-04-25T10:08:00Z">
         <w:r>
           <w:rPr>
             <w:rStyle w:val="c9dxtc"/>
@@ -11271,7 +11351,7 @@
           <w:t>Since the RoB 2 tools and ROBINS-I tool used different rating s</w:t>
         </w:r>
       </w:ins>
-      <w:ins w:id="124" w:author="Mikkel Helding Vembye" w:date="2025-04-25T10:09:00Z">
+      <w:ins w:id="123" w:author="Mikkel Helding Vembye" w:date="2025-04-25T10:09:00Z">
         <w:r>
           <w:rPr>
             <w:rStyle w:val="c9dxtc"/>
@@ -11279,7 +11359,7 @@
           <w:t xml:space="preserve">chemes, we will present the assessments separately for each tool </w:t>
         </w:r>
       </w:ins>
-      <w:ins w:id="125" w:author="Mikkel Helding Vembye" w:date="2025-04-25T10:10:00Z">
+      <w:ins w:id="124" w:author="Mikkel Helding Vembye" w:date="2025-04-25T10:10:00Z">
         <w:r>
           <w:rPr>
             <w:rStyle w:val="c9dxtc"/>
@@ -11293,7 +11373,7 @@
         </w:rPr>
         <w:t>the ggplot2</w:t>
       </w:r>
-      <w:ins w:id="126" w:author="Mikkel Helding Vembye" w:date="2025-04-25T10:11:00Z">
+      <w:ins w:id="125" w:author="Mikkel Helding Vembye" w:date="2025-04-25T10:11:00Z">
         <w:r>
           <w:rPr>
             <w:rStyle w:val="c9dxtc"/>
@@ -11331,7 +11411,7 @@
         </w:rPr>
         <w:t xml:space="preserve"> </w:t>
       </w:r>
-      <w:ins w:id="127" w:author="Mikkel Helding Vembye" w:date="2025-04-25T10:11:00Z">
+      <w:ins w:id="126" w:author="Mikkel Helding Vembye" w:date="2025-04-25T10:11:00Z">
         <w:r>
           <w:rPr>
             <w:rStyle w:val="c9dxtc"/>
@@ -11339,7 +11419,7 @@
           <w:t>to visualize our risk of bias results</w:t>
         </w:r>
       </w:ins>
-      <w:ins w:id="128" w:author="Mikkel Helding Vembye" w:date="2025-04-25T10:21:00Z">
+      <w:ins w:id="127" w:author="Mikkel Helding Vembye" w:date="2025-04-25T10:21:00Z">
         <w:r>
           <w:rPr>
             <w:rStyle w:val="c9dxtc"/>
@@ -11352,10 +11432,10 @@
       <w:pPr>
         <w:divId w:val="2056736222"/>
         <w:rPr>
-          <w:ins w:id="129" w:author="Mikkel Helding Vembye" w:date="2025-04-25T09:35:00Z"/>
-          <w:rFonts w:eastAsia="Times New Roman"/>
-        </w:rPr>
-        <w:pPrChange w:id="130" w:author="Mikkel Helding Vembye" w:date="2025-04-25T12:54:00Z">
+          <w:ins w:id="128" w:author="Mikkel Helding Vembye" w:date="2025-04-25T09:35:00Z"/>
+          <w:rFonts w:eastAsia="Times New Roman"/>
+        </w:rPr>
+        <w:pPrChange w:id="129" w:author="Mikkel Helding Vembye" w:date="2025-04-25T12:54:00Z">
           <w:pPr>
             <w:ind w:firstLine="720"/>
             <w:divId w:val="2056736222"/>
@@ -11368,16 +11448,16 @@
         <w:pStyle w:val="Heading4"/>
         <w:divId w:val="2056736222"/>
         <w:rPr>
-          <w:ins w:id="131" w:author="Mikkel Helding Vembye" w:date="2025-04-25T09:21:00Z"/>
-        </w:rPr>
-        <w:pPrChange w:id="132" w:author="Mikkel Helding Vembye" w:date="2025-04-25T12:54:00Z">
+          <w:ins w:id="130" w:author="Mikkel Helding Vembye" w:date="2025-04-25T09:21:00Z"/>
+        </w:rPr>
+        <w:pPrChange w:id="131" w:author="Mikkel Helding Vembye" w:date="2025-04-25T12:54:00Z">
           <w:pPr>
             <w:ind w:firstLine="720"/>
             <w:divId w:val="2056736222"/>
           </w:pPr>
         </w:pPrChange>
       </w:pPr>
-      <w:ins w:id="133" w:author="Mikkel Helding Vembye" w:date="2025-04-25T09:36:00Z">
+      <w:ins w:id="132" w:author="Mikkel Helding Vembye" w:date="2025-04-25T09:36:00Z">
         <w:r>
           <w:t>Assessing randomized studies</w:t>
         </w:r>
@@ -11387,17 +11467,17 @@
       <w:pPr>
         <w:divId w:val="2056736222"/>
         <w:rPr>
-          <w:ins w:id="134" w:author="Mikkel Helding Vembye" w:date="2025-04-24T17:12:00Z"/>
+          <w:ins w:id="133" w:author="Mikkel Helding Vembye" w:date="2025-04-24T17:12:00Z"/>
           <w:rStyle w:val="c9dxtc"/>
         </w:rPr>
-        <w:pPrChange w:id="135" w:author="Mikkel Helding Vembye" w:date="2025-04-25T12:54:00Z">
+        <w:pPrChange w:id="134" w:author="Mikkel Helding Vembye" w:date="2025-04-25T12:54:00Z">
           <w:pPr>
             <w:ind w:firstLine="720"/>
             <w:divId w:val="2056736222"/>
           </w:pPr>
         </w:pPrChange>
       </w:pPr>
-      <w:ins w:id="136" w:author="Mikkel Helding Vembye" w:date="2025-04-24T21:37:00Z">
+      <w:ins w:id="135" w:author="Mikkel Helding Vembye" w:date="2025-04-24T21:37:00Z">
         <w:r>
           <w:rPr>
             <w:rStyle w:val="c9dxtc"/>
@@ -11405,7 +11485,7 @@
           <w:t xml:space="preserve">To be specific, </w:t>
         </w:r>
       </w:ins>
-      <w:ins w:id="137" w:author="Mikkel Helding Vembye" w:date="2025-04-24T21:38:00Z">
+      <w:ins w:id="136" w:author="Mikkel Helding Vembye" w:date="2025-04-24T21:38:00Z">
         <w:r>
           <w:rPr>
             <w:rStyle w:val="c9dxtc"/>
@@ -11413,7 +11493,7 @@
           <w:t xml:space="preserve">we assessed individually randomized controlled trial </w:t>
         </w:r>
       </w:ins>
-      <w:ins w:id="138" w:author="Mikkel Helding Vembye" w:date="2025-04-24T21:41:00Z">
+      <w:ins w:id="137" w:author="Mikkel Helding Vembye" w:date="2025-04-24T21:41:00Z">
         <w:r>
           <w:rPr>
             <w:rStyle w:val="c9dxtc"/>
@@ -11421,7 +11501,7 @@
           <w:t xml:space="preserve">(RCT) </w:t>
         </w:r>
       </w:ins>
-      <w:ins w:id="139" w:author="Mikkel Helding Vembye" w:date="2025-04-24T21:38:00Z">
+      <w:ins w:id="138" w:author="Mikkel Helding Vembye" w:date="2025-04-24T21:38:00Z">
         <w:r>
           <w:rPr>
             <w:rStyle w:val="c9dxtc"/>
@@ -11429,7 +11509,7 @@
           <w:t>stud</w:t>
         </w:r>
       </w:ins>
-      <w:ins w:id="140" w:author="Mikkel Helding Vembye" w:date="2025-04-24T21:39:00Z">
+      <w:ins w:id="139" w:author="Mikkel Helding Vembye" w:date="2025-04-24T21:39:00Z">
         <w:r>
           <w:rPr>
             <w:rStyle w:val="c9dxtc"/>
@@ -11437,7 +11517,7 @@
           <w:t>ies using the five main domains from the RoB 2 tool which a</w:t>
         </w:r>
       </w:ins>
-      <w:ins w:id="141" w:author="Mikkel Helding Vembye" w:date="2025-04-24T21:40:00Z">
+      <w:ins w:id="140" w:author="Mikkel Helding Vembye" w:date="2025-04-24T21:40:00Z">
         <w:r>
           <w:rPr>
             <w:rStyle w:val="c9dxtc"/>
@@ -11445,7 +11525,7 @@
           <w:t>im to cover the most common factor</w:t>
         </w:r>
       </w:ins>
-      <w:ins w:id="142" w:author="Mikkel Helding Vembye" w:date="2025-04-24T21:41:00Z">
+      <w:ins w:id="141" w:author="Mikkel Helding Vembye" w:date="2025-04-24T21:41:00Z">
         <w:r>
           <w:rPr>
             <w:rStyle w:val="c9dxtc"/>
@@ -11453,7 +11533,7 @@
           <w:t>s</w:t>
         </w:r>
       </w:ins>
-      <w:ins w:id="143" w:author="Mikkel Helding Vembye" w:date="2025-04-25T09:48:00Z">
+      <w:ins w:id="142" w:author="Mikkel Helding Vembye" w:date="2025-04-25T09:48:00Z">
         <w:r>
           <w:rPr>
             <w:rStyle w:val="c9dxtc"/>
@@ -11461,7 +11541,7 @@
           <w:t xml:space="preserve"> usually</w:t>
         </w:r>
       </w:ins>
-      <w:ins w:id="144" w:author="Mikkel Helding Vembye" w:date="2025-04-24T21:41:00Z">
+      <w:ins w:id="143" w:author="Mikkel Helding Vembye" w:date="2025-04-24T21:41:00Z">
         <w:r>
           <w:rPr>
             <w:rStyle w:val="c9dxtc"/>
@@ -11469,7 +11549,7 @@
           <w:t xml:space="preserve"> biasing trial results. </w:t>
         </w:r>
       </w:ins>
-      <w:ins w:id="145" w:author="Mikkel Helding Vembye" w:date="2025-04-24T21:42:00Z">
+      <w:ins w:id="144" w:author="Mikkel Helding Vembye" w:date="2025-04-24T21:42:00Z">
         <w:r>
           <w:rPr>
             <w:rStyle w:val="c9dxtc"/>
@@ -11477,7 +11557,7 @@
           <w:t>The five domains covered</w:t>
         </w:r>
       </w:ins>
-      <w:ins w:id="146" w:author="Mikkel Helding Vembye" w:date="2025-04-24T21:43:00Z">
+      <w:ins w:id="145" w:author="Mikkel Helding Vembye" w:date="2025-04-24T21:43:00Z">
         <w:r>
           <w:rPr>
             <w:rStyle w:val="c9dxtc"/>
@@ -11485,7 +11565,7 @@
           <w:t xml:space="preserve"> in our assessment</w:t>
         </w:r>
       </w:ins>
-      <w:ins w:id="147" w:author="Mikkel Helding Vembye" w:date="2025-04-24T21:42:00Z">
+      <w:ins w:id="146" w:author="Mikkel Helding Vembye" w:date="2025-04-24T21:42:00Z">
         <w:r>
           <w:rPr>
             <w:rStyle w:val="c9dxtc"/>
@@ -11502,9 +11582,9 @@
         </w:numPr>
         <w:divId w:val="2056736222"/>
         <w:rPr>
-          <w:ins w:id="148" w:author="Mikkel Helding Vembye" w:date="2025-04-24T21:43:00Z"/>
-        </w:rPr>
-        <w:pPrChange w:id="149" w:author="Mikkel Helding Vembye" w:date="2025-04-25T12:54:00Z">
+          <w:ins w:id="147" w:author="Mikkel Helding Vembye" w:date="2025-04-24T21:43:00Z"/>
+        </w:rPr>
+        <w:pPrChange w:id="148" w:author="Mikkel Helding Vembye" w:date="2025-04-25T12:54:00Z">
           <w:pPr>
             <w:numPr>
               <w:numId w:val="14"/>
@@ -11518,7 +11598,7 @@
           </w:pPr>
         </w:pPrChange>
       </w:pPr>
-      <w:ins w:id="150" w:author="Mikkel Helding Vembye" w:date="2025-04-24T21:43:00Z">
+      <w:ins w:id="149" w:author="Mikkel Helding Vembye" w:date="2025-04-24T21:43:00Z">
         <w:r>
           <w:t>bias arising from the randomization process;</w:t>
         </w:r>
@@ -11532,9 +11612,9 @@
         </w:numPr>
         <w:divId w:val="2056736222"/>
         <w:rPr>
-          <w:ins w:id="151" w:author="Mikkel Helding Vembye" w:date="2025-04-24T21:43:00Z"/>
-        </w:rPr>
-        <w:pPrChange w:id="152" w:author="Mikkel Helding Vembye" w:date="2025-04-25T12:54:00Z">
+          <w:ins w:id="150" w:author="Mikkel Helding Vembye" w:date="2025-04-24T21:43:00Z"/>
+        </w:rPr>
+        <w:pPrChange w:id="151" w:author="Mikkel Helding Vembye" w:date="2025-04-25T12:54:00Z">
           <w:pPr>
             <w:numPr>
               <w:numId w:val="14"/>
@@ -11548,17 +11628,17 @@
           </w:pPr>
         </w:pPrChange>
       </w:pPr>
-      <w:ins w:id="153" w:author="Mikkel Helding Vembye" w:date="2025-04-24T21:43:00Z">
+      <w:ins w:id="152" w:author="Mikkel Helding Vembye" w:date="2025-04-24T21:43:00Z">
         <w:r>
           <w:t xml:space="preserve">bias due to deviations from intended interventions (separate signaling questions for </w:t>
         </w:r>
       </w:ins>
-      <w:ins w:id="154" w:author="Mikkel Helding Vembye" w:date="2025-04-25T09:32:00Z">
+      <w:ins w:id="153" w:author="Mikkel Helding Vembye" w:date="2025-04-25T09:32:00Z">
         <w:r>
           <w:t xml:space="preserve">the </w:t>
         </w:r>
       </w:ins>
-      <w:ins w:id="155" w:author="Mikkel Helding Vembye" w:date="2025-04-24T21:43:00Z">
+      <w:ins w:id="154" w:author="Mikkel Helding Vembye" w:date="2025-04-24T21:43:00Z">
         <w:r>
           <w:t>effect of assignment and adhering to intervention);</w:t>
         </w:r>
@@ -11572,9 +11652,9 @@
         </w:numPr>
         <w:divId w:val="2056736222"/>
         <w:rPr>
-          <w:ins w:id="156" w:author="Mikkel Helding Vembye" w:date="2025-04-24T21:43:00Z"/>
-        </w:rPr>
-        <w:pPrChange w:id="157" w:author="Mikkel Helding Vembye" w:date="2025-04-25T12:54:00Z">
+          <w:ins w:id="155" w:author="Mikkel Helding Vembye" w:date="2025-04-24T21:43:00Z"/>
+        </w:rPr>
+        <w:pPrChange w:id="156" w:author="Mikkel Helding Vembye" w:date="2025-04-25T12:54:00Z">
           <w:pPr>
             <w:numPr>
               <w:numId w:val="14"/>
@@ -11588,7 +11668,7 @@
           </w:pPr>
         </w:pPrChange>
       </w:pPr>
-      <w:ins w:id="158" w:author="Mikkel Helding Vembye" w:date="2025-04-24T21:43:00Z">
+      <w:ins w:id="157" w:author="Mikkel Helding Vembye" w:date="2025-04-24T21:43:00Z">
         <w:r>
           <w:t>bias due to missing outcome data;</w:t>
         </w:r>
@@ -11602,9 +11682,9 @@
         </w:numPr>
         <w:divId w:val="2056736222"/>
         <w:rPr>
-          <w:ins w:id="159" w:author="Mikkel Helding Vembye" w:date="2025-04-24T21:43:00Z"/>
-        </w:rPr>
-        <w:pPrChange w:id="160" w:author="Mikkel Helding Vembye" w:date="2025-04-25T12:54:00Z">
+          <w:ins w:id="158" w:author="Mikkel Helding Vembye" w:date="2025-04-24T21:43:00Z"/>
+        </w:rPr>
+        <w:pPrChange w:id="159" w:author="Mikkel Helding Vembye" w:date="2025-04-25T12:54:00Z">
           <w:pPr>
             <w:numPr>
               <w:numId w:val="14"/>
@@ -11618,7 +11698,7 @@
           </w:pPr>
         </w:pPrChange>
       </w:pPr>
-      <w:ins w:id="161" w:author="Mikkel Helding Vembye" w:date="2025-04-24T21:43:00Z">
+      <w:ins w:id="160" w:author="Mikkel Helding Vembye" w:date="2025-04-24T21:43:00Z">
         <w:r>
           <w:t>bias in measurement of the outcome;</w:t>
         </w:r>
@@ -11632,10 +11712,10 @@
         </w:numPr>
         <w:divId w:val="2056736222"/>
         <w:rPr>
-          <w:ins w:id="162" w:author="Mikkel Helding Vembye" w:date="2025-04-28T10:40:00Z"/>
-        </w:rPr>
-      </w:pPr>
-      <w:ins w:id="163" w:author="Mikkel Helding Vembye" w:date="2025-04-24T21:43:00Z">
+          <w:ins w:id="161" w:author="Mikkel Helding Vembye" w:date="2025-04-28T10:40:00Z"/>
+        </w:rPr>
+      </w:pPr>
+      <w:ins w:id="162" w:author="Mikkel Helding Vembye" w:date="2025-04-24T21:43:00Z">
         <w:r>
           <w:t>bias in selection of the reported result.</w:t>
         </w:r>
@@ -11646,9 +11726,9 @@
         <w:ind w:left="720"/>
         <w:divId w:val="2056736222"/>
         <w:rPr>
-          <w:ins w:id="164" w:author="Mikkel Helding Vembye" w:date="2025-04-24T21:45:00Z"/>
-        </w:rPr>
-        <w:pPrChange w:id="165" w:author="Mikkel Helding Vembye" w:date="2025-04-28T10:40:00Z">
+          <w:ins w:id="163" w:author="Mikkel Helding Vembye" w:date="2025-04-24T21:45:00Z"/>
+        </w:rPr>
+        <w:pPrChange w:id="164" w:author="Mikkel Helding Vembye" w:date="2025-04-28T10:40:00Z">
           <w:pPr>
             <w:pStyle w:val="NormalWeb"/>
             <w:numPr>
@@ -11669,9 +11749,9 @@
         <w:spacing w:after="0"/>
         <w:divId w:val="2056736222"/>
         <w:rPr>
-          <w:ins w:id="166" w:author="Mikkel Helding Vembye" w:date="2025-04-25T09:49:00Z"/>
-        </w:rPr>
-        <w:pPrChange w:id="167" w:author="Mikkel Helding Vembye" w:date="2025-04-25T12:54:00Z">
+          <w:ins w:id="165" w:author="Mikkel Helding Vembye" w:date="2025-04-25T09:49:00Z"/>
+        </w:rPr>
+        <w:pPrChange w:id="166" w:author="Mikkel Helding Vembye" w:date="2025-04-25T12:54:00Z">
           <w:pPr>
             <w:pStyle w:val="NormalWeb"/>
             <w:ind w:firstLine="360"/>
@@ -11679,7 +11759,7 @@
           </w:pPr>
         </w:pPrChange>
       </w:pPr>
-      <w:ins w:id="168" w:author="Mikkel Helding Vembye" w:date="2025-04-25T09:49:00Z">
+      <w:ins w:id="167" w:author="Mikkel Helding Vembye" w:date="2025-04-25T09:49:00Z">
         <w:r>
           <w:t>Assessing cluster-randomized studies</w:t>
         </w:r>
@@ -11691,10 +11771,10 @@
         <w:spacing w:after="0"/>
         <w:divId w:val="2056736222"/>
         <w:rPr>
-          <w:ins w:id="169" w:author="Mikkel Helding Vembye" w:date="2025-04-24T22:01:00Z"/>
+          <w:ins w:id="168" w:author="Mikkel Helding Vembye" w:date="2025-04-24T22:01:00Z"/>
           <w:rStyle w:val="c9dxtc"/>
         </w:rPr>
-        <w:pPrChange w:id="170" w:author="Mikkel Helding Vembye" w:date="2025-04-25T12:54:00Z">
+        <w:pPrChange w:id="169" w:author="Mikkel Helding Vembye" w:date="2025-04-25T12:54:00Z">
           <w:pPr>
             <w:pStyle w:val="NormalWeb"/>
             <w:ind w:firstLine="360"/>
@@ -11702,7 +11782,7 @@
           </w:pPr>
         </w:pPrChange>
       </w:pPr>
-      <w:ins w:id="171" w:author="Mikkel Helding Vembye" w:date="2025-04-24T21:45:00Z">
+      <w:ins w:id="170" w:author="Mikkel Helding Vembye" w:date="2025-04-24T21:45:00Z">
         <w:r>
           <w:t>For cluster-randomi</w:t>
         </w:r>
@@ -11713,22 +11793,22 @@
           <w:t>ed trials, an additional domain is included (</w:t>
         </w:r>
       </w:ins>
-      <w:ins w:id="172" w:author="Mikkel Helding Vembye" w:date="2025-04-24T21:46:00Z">
+      <w:ins w:id="171" w:author="Mikkel Helding Vembye" w:date="2025-04-24T21:46:00Z">
         <w:r>
           <w:t xml:space="preserve">i.e., </w:t>
         </w:r>
       </w:ins>
-      <w:ins w:id="173" w:author="Mikkel Helding Vembye" w:date="2025-04-24T21:45:00Z">
+      <w:ins w:id="172" w:author="Mikkel Helding Vembye" w:date="2025-04-24T21:45:00Z">
         <w:r>
           <w:t xml:space="preserve">1b </w:t>
         </w:r>
       </w:ins>
-      <w:ins w:id="174" w:author="Mikkel Helding Vembye" w:date="2025-04-25T09:52:00Z">
+      <w:ins w:id="173" w:author="Mikkel Helding Vembye" w:date="2025-04-25T09:52:00Z">
         <w:r>
           <w:t>B</w:t>
         </w:r>
       </w:ins>
-      <w:ins w:id="175" w:author="Mikkel Helding Vembye" w:date="2025-04-24T21:45:00Z">
+      <w:ins w:id="174" w:author="Mikkel Helding Vembye" w:date="2025-04-24T21:45:00Z">
         <w:r>
           <w:t>ias arising from identification or recruitment of individual partici</w:t>
         </w:r>
@@ -11739,22 +11819,22 @@
           <w:t>In the cluster randomi</w:t>
         </w:r>
       </w:ins>
-      <w:ins w:id="176" w:author="Mikkel Helding Vembye" w:date="2025-04-24T21:46:00Z">
+      <w:ins w:id="175" w:author="Mikkel Helding Vembye" w:date="2025-04-24T21:46:00Z">
         <w:r>
           <w:t>z</w:t>
         </w:r>
       </w:ins>
-      <w:ins w:id="177" w:author="Mikkel Helding Vembye" w:date="2025-04-24T21:45:00Z">
+      <w:ins w:id="176" w:author="Mikkel Helding Vembye" w:date="2025-04-24T21:45:00Z">
         <w:r>
           <w:t>ed (CRCT) template</w:t>
         </w:r>
       </w:ins>
-      <w:ins w:id="178" w:author="Mikkel Helding Vembye" w:date="2025-04-25T09:50:00Z">
+      <w:ins w:id="177" w:author="Mikkel Helding Vembye" w:date="2025-04-25T09:50:00Z">
         <w:r>
           <w:t xml:space="preserve"> </w:t>
         </w:r>
       </w:ins>
-      <w:ins w:id="179" w:author="Mikkel Helding Vembye" w:date="2025-04-25T09:52:00Z">
+      <w:ins w:id="178" w:author="Mikkel Helding Vembye" w:date="2025-04-25T09:52:00Z">
         <w:r>
           <w:t>(</w:t>
         </w:r>
@@ -11771,17 +11851,17 @@
           <w:t>)</w:t>
         </w:r>
       </w:ins>
-      <w:ins w:id="180" w:author="Mikkel Helding Vembye" w:date="2025-04-24T21:45:00Z">
+      <w:ins w:id="179" w:author="Mikkel Helding Vembye" w:date="2025-04-24T21:45:00Z">
         <w:r>
           <w:t>, however, only the risk of bias due to deviation from the intended intervention (effect of assignment to intervention; intention to treat ITT) is present and the signaling question concerning the appropriateness of the analysis used to estimate the effect is missing. Therefore, for cluster</w:t>
         </w:r>
       </w:ins>
-      <w:ins w:id="181" w:author="Mikkel Helding Vembye" w:date="2025-04-24T21:47:00Z">
+      <w:ins w:id="180" w:author="Mikkel Helding Vembye" w:date="2025-04-24T21:47:00Z">
         <w:r>
           <w:t>-</w:t>
         </w:r>
       </w:ins>
-      <w:ins w:id="182" w:author="Mikkel Helding Vembye" w:date="2025-04-24T21:45:00Z">
+      <w:ins w:id="181" w:author="Mikkel Helding Vembye" w:date="2025-04-24T21:45:00Z">
         <w:r>
           <w:t>rando</w:t>
         </w:r>
@@ -11789,12 +11869,12 @@
           <w:t>mi</w:t>
         </w:r>
       </w:ins>
-      <w:ins w:id="183" w:author="Mikkel Helding Vembye" w:date="2025-04-24T21:46:00Z">
+      <w:ins w:id="182" w:author="Mikkel Helding Vembye" w:date="2025-04-24T21:46:00Z">
         <w:r>
           <w:t>z</w:t>
         </w:r>
       </w:ins>
-      <w:ins w:id="184" w:author="Mikkel Helding Vembye" w:date="2025-04-24T21:45:00Z">
+      <w:ins w:id="183" w:author="Mikkel Helding Vembye" w:date="2025-04-24T21:45:00Z">
         <w:r>
           <w:t xml:space="preserve">ed trials we </w:t>
         </w:r>
@@ -11805,25 +11885,29 @@
           <w:t>d</w:t>
         </w:r>
         <w:r>
-          <w:t xml:space="preserve"> the signaling questions concerning the bias arising from identification or recruitment of individual participants within clusters from the template for cluster</w:t>
+          <w:t xml:space="preserve"> the signaling questions concerning the bias arising from identification or recruitment of individual participants within </w:t>
+        </w:r>
+        <w:r>
+          <w:lastRenderedPageBreak/>
+          <w:t>clusters from the template for cluster</w:t>
         </w:r>
       </w:ins>
-      <w:ins w:id="185" w:author="Mikkel Helding Vembye" w:date="2025-04-24T21:46:00Z">
+      <w:ins w:id="184" w:author="Mikkel Helding Vembye" w:date="2025-04-24T21:46:00Z">
         <w:r>
           <w:t>-</w:t>
         </w:r>
       </w:ins>
-      <w:ins w:id="186" w:author="Mikkel Helding Vembye" w:date="2025-04-24T21:45:00Z">
+      <w:ins w:id="185" w:author="Mikkel Helding Vembye" w:date="2025-04-24T21:45:00Z">
         <w:r>
           <w:t>randomi</w:t>
         </w:r>
       </w:ins>
-      <w:ins w:id="187" w:author="Mikkel Helding Vembye" w:date="2025-04-24T21:46:00Z">
+      <w:ins w:id="186" w:author="Mikkel Helding Vembye" w:date="2025-04-24T21:46:00Z">
         <w:r>
           <w:t>z</w:t>
         </w:r>
       </w:ins>
-      <w:ins w:id="188" w:author="Mikkel Helding Vembye" w:date="2025-04-24T21:45:00Z">
+      <w:ins w:id="187" w:author="Mikkel Helding Vembye" w:date="2025-04-24T21:45:00Z">
         <w:r>
           <w:t>ed parallel-g</w:t>
         </w:r>
@@ -11840,17 +11924,17 @@
           <w:t xml:space="preserve"> the template and signaling questions for individually randomi</w:t>
         </w:r>
       </w:ins>
-      <w:ins w:id="189" w:author="Mikkel Helding Vembye" w:date="2025-04-24T21:46:00Z">
+      <w:ins w:id="188" w:author="Mikkel Helding Vembye" w:date="2025-04-24T21:46:00Z">
         <w:r>
           <w:t>z</w:t>
         </w:r>
       </w:ins>
-      <w:ins w:id="190" w:author="Mikkel Helding Vembye" w:date="2025-04-24T21:45:00Z">
+      <w:ins w:id="189" w:author="Mikkel Helding Vembye" w:date="2025-04-24T21:45:00Z">
         <w:r>
           <w:t>ed parallel-group trials.</w:t>
         </w:r>
       </w:ins>
-      <w:ins w:id="191" w:author="Mikkel Helding Vembye" w:date="2025-04-25T12:51:00Z">
+      <w:ins w:id="190" w:author="Mikkel Helding Vembye" w:date="2025-04-25T12:51:00Z">
         <w:r>
           <w:br/>
         </w:r>
@@ -11861,17 +11945,17 @@
         <w:pStyle w:val="Heading4"/>
         <w:divId w:val="2056736222"/>
         <w:rPr>
-          <w:ins w:id="192" w:author="Mikkel Helding Vembye" w:date="2025-04-25T09:36:00Z"/>
+          <w:ins w:id="191" w:author="Mikkel Helding Vembye" w:date="2025-04-25T09:36:00Z"/>
           <w:bCs/>
           <w:iCs/>
           <w:sz w:val="32"/>
-          <w:rPrChange w:id="193" w:author="Mikkel Helding Vembye" w:date="2025-04-25T09:37:00Z">
+          <w:rPrChange w:id="192" w:author="Mikkel Helding Vembye" w:date="2025-04-25T09:37:00Z">
             <w:rPr>
-              <w:ins w:id="194" w:author="Mikkel Helding Vembye" w:date="2025-04-25T09:36:00Z"/>
+              <w:ins w:id="193" w:author="Mikkel Helding Vembye" w:date="2025-04-25T09:36:00Z"/>
             </w:rPr>
           </w:rPrChange>
         </w:rPr>
-        <w:pPrChange w:id="195" w:author="Mikkel Helding Vembye" w:date="2025-04-25T12:54:00Z">
+        <w:pPrChange w:id="194" w:author="Mikkel Helding Vembye" w:date="2025-04-25T12:54:00Z">
           <w:pPr>
             <w:pStyle w:val="NormalWeb"/>
             <w:ind w:firstLine="360"/>
@@ -11879,7 +11963,7 @@
           </w:pPr>
         </w:pPrChange>
       </w:pPr>
-      <w:ins w:id="196" w:author="Mikkel Helding Vembye" w:date="2025-04-25T09:37:00Z">
+      <w:ins w:id="195" w:author="Mikkel Helding Vembye" w:date="2025-04-25T09:37:00Z">
         <w:r>
           <w:t>Assessing non-randomized studies</w:t>
         </w:r>
@@ -11892,32 +11976,32 @@
         <w:ind w:firstLine="360"/>
         <w:divId w:val="2056736222"/>
       </w:pPr>
-      <w:ins w:id="197" w:author="Mikkel Helding Vembye" w:date="2025-04-25T09:36:00Z">
+      <w:ins w:id="196" w:author="Mikkel Helding Vembye" w:date="2025-04-25T09:36:00Z">
         <w:r>
           <w:t>To</w:t>
         </w:r>
       </w:ins>
-      <w:ins w:id="198" w:author="Mikkel Helding Vembye" w:date="2025-04-25T09:31:00Z">
+      <w:ins w:id="197" w:author="Mikkel Helding Vembye" w:date="2025-04-25T09:31:00Z">
         <w:r>
           <w:t xml:space="preserve"> assess the risk of bias i</w:t>
         </w:r>
       </w:ins>
-      <w:ins w:id="199" w:author="Mikkel Helding Vembye" w:date="2025-04-25T09:32:00Z">
+      <w:ins w:id="198" w:author="Mikkel Helding Vembye" w:date="2025-04-25T09:32:00Z">
         <w:r>
           <w:t>n</w:t>
         </w:r>
       </w:ins>
-      <w:ins w:id="200" w:author="Mikkel Helding Vembye" w:date="2025-04-25T09:30:00Z">
+      <w:ins w:id="199" w:author="Mikkel Helding Vembye" w:date="2025-04-25T09:30:00Z">
         <w:r>
           <w:t xml:space="preserve"> non-randomized studies</w:t>
         </w:r>
       </w:ins>
-      <w:ins w:id="201" w:author="Mikkel Helding Vembye" w:date="2025-04-25T09:36:00Z">
+      <w:ins w:id="200" w:author="Mikkel Helding Vembye" w:date="2025-04-25T09:36:00Z">
         <w:r>
           <w:t>, we used</w:t>
         </w:r>
       </w:ins>
-      <w:ins w:id="202" w:author="Mikkel Helding Vembye" w:date="2025-04-25T09:32:00Z">
+      <w:ins w:id="201" w:author="Mikkel Helding Vembye" w:date="2025-04-25T09:32:00Z">
         <w:r>
           <w:t xml:space="preserve"> the </w:t>
         </w:r>
@@ -11931,7 +12015,7 @@
           <w:t xml:space="preserve"> </w:t>
         </w:r>
       </w:ins>
-      <w:ins w:id="203" w:author="Mikkel Helding Vembye" w:date="2025-04-24T22:01:00Z">
+      <w:ins w:id="202" w:author="Mikkel Helding Vembye" w:date="2025-04-24T22:01:00Z">
         <w:r>
           <w:t>The ROBINS-I tool:</w:t>
         </w:r>
@@ -11944,7 +12028,7 @@
         <w:ind w:firstLine="360"/>
         <w:divId w:val="2056736222"/>
         <w:rPr>
-          <w:ins w:id="204" w:author="Mikkel Helding Vembye" w:date="2025-04-24T22:01:00Z"/>
+          <w:ins w:id="203" w:author="Mikkel Helding Vembye" w:date="2025-04-24T22:01:00Z"/>
         </w:rPr>
       </w:pPr>
     </w:p>
@@ -11956,9 +12040,9 @@
         </w:numPr>
         <w:divId w:val="2056736222"/>
         <w:rPr>
-          <w:ins w:id="205" w:author="Mikkel Helding Vembye" w:date="2025-04-24T22:01:00Z"/>
-        </w:rPr>
-        <w:pPrChange w:id="206" w:author="Mikkel Helding Vembye" w:date="2025-04-25T12:54:00Z">
+          <w:ins w:id="204" w:author="Mikkel Helding Vembye" w:date="2025-04-24T22:01:00Z"/>
+        </w:rPr>
+        <w:pPrChange w:id="205" w:author="Mikkel Helding Vembye" w:date="2025-04-25T12:54:00Z">
           <w:pPr>
             <w:numPr>
               <w:numId w:val="15"/>
@@ -11972,7 +12056,7 @@
           </w:pPr>
         </w:pPrChange>
       </w:pPr>
-      <w:ins w:id="207" w:author="Mikkel Helding Vembye" w:date="2025-04-24T22:01:00Z">
+      <w:ins w:id="206" w:author="Mikkel Helding Vembye" w:date="2025-04-24T22:01:00Z">
         <w:r>
           <w:t>bias due to confounding</w:t>
         </w:r>
@@ -11986,9 +12070,9 @@
         </w:numPr>
         <w:divId w:val="2056736222"/>
         <w:rPr>
-          <w:ins w:id="208" w:author="Mikkel Helding Vembye" w:date="2025-04-24T22:01:00Z"/>
-        </w:rPr>
-        <w:pPrChange w:id="209" w:author="Mikkel Helding Vembye" w:date="2025-04-25T12:54:00Z">
+          <w:ins w:id="207" w:author="Mikkel Helding Vembye" w:date="2025-04-24T22:01:00Z"/>
+        </w:rPr>
+        <w:pPrChange w:id="208" w:author="Mikkel Helding Vembye" w:date="2025-04-25T12:54:00Z">
           <w:pPr>
             <w:numPr>
               <w:numId w:val="15"/>
@@ -12002,7 +12086,7 @@
           </w:pPr>
         </w:pPrChange>
       </w:pPr>
-      <w:ins w:id="210" w:author="Mikkel Helding Vembye" w:date="2025-04-24T22:01:00Z">
+      <w:ins w:id="209" w:author="Mikkel Helding Vembye" w:date="2025-04-24T22:01:00Z">
         <w:r>
           <w:t>bias in selection of participants</w:t>
         </w:r>
@@ -12016,9 +12100,9 @@
         </w:numPr>
         <w:divId w:val="2056736222"/>
         <w:rPr>
-          <w:ins w:id="211" w:author="Mikkel Helding Vembye" w:date="2025-04-24T22:01:00Z"/>
-        </w:rPr>
-        <w:pPrChange w:id="212" w:author="Mikkel Helding Vembye" w:date="2025-04-25T12:54:00Z">
+          <w:ins w:id="210" w:author="Mikkel Helding Vembye" w:date="2025-04-24T22:01:00Z"/>
+        </w:rPr>
+        <w:pPrChange w:id="211" w:author="Mikkel Helding Vembye" w:date="2025-04-25T12:54:00Z">
           <w:pPr>
             <w:numPr>
               <w:numId w:val="15"/>
@@ -12032,7 +12116,7 @@
           </w:pPr>
         </w:pPrChange>
       </w:pPr>
-      <w:ins w:id="213" w:author="Mikkel Helding Vembye" w:date="2025-04-24T22:01:00Z">
+      <w:ins w:id="212" w:author="Mikkel Helding Vembye" w:date="2025-04-24T22:01:00Z">
         <w:r>
           <w:t>bias in classification of interventions</w:t>
         </w:r>
@@ -12046,9 +12130,9 @@
         </w:numPr>
         <w:divId w:val="2056736222"/>
         <w:rPr>
-          <w:ins w:id="214" w:author="Mikkel Helding Vembye" w:date="2025-04-24T22:01:00Z"/>
-        </w:rPr>
-        <w:pPrChange w:id="215" w:author="Mikkel Helding Vembye" w:date="2025-04-25T12:54:00Z">
+          <w:ins w:id="213" w:author="Mikkel Helding Vembye" w:date="2025-04-24T22:01:00Z"/>
+        </w:rPr>
+        <w:pPrChange w:id="214" w:author="Mikkel Helding Vembye" w:date="2025-04-25T12:54:00Z">
           <w:pPr>
             <w:numPr>
               <w:numId w:val="15"/>
@@ -12062,7 +12146,7 @@
           </w:pPr>
         </w:pPrChange>
       </w:pPr>
-      <w:ins w:id="216" w:author="Mikkel Helding Vembye" w:date="2025-04-24T22:01:00Z">
+      <w:ins w:id="215" w:author="Mikkel Helding Vembye" w:date="2025-04-24T22:01:00Z">
         <w:r>
           <w:t>bias due to deviations from intended interventions;</w:t>
         </w:r>
@@ -12076,9 +12160,9 @@
         </w:numPr>
         <w:divId w:val="2056736222"/>
         <w:rPr>
-          <w:ins w:id="217" w:author="Mikkel Helding Vembye" w:date="2025-04-24T22:01:00Z"/>
-        </w:rPr>
-        <w:pPrChange w:id="218" w:author="Mikkel Helding Vembye" w:date="2025-04-25T12:54:00Z">
+          <w:ins w:id="216" w:author="Mikkel Helding Vembye" w:date="2025-04-24T22:01:00Z"/>
+        </w:rPr>
+        <w:pPrChange w:id="217" w:author="Mikkel Helding Vembye" w:date="2025-04-25T12:54:00Z">
           <w:pPr>
             <w:numPr>
               <w:numId w:val="15"/>
@@ -12092,7 +12176,7 @@
           </w:pPr>
         </w:pPrChange>
       </w:pPr>
-      <w:ins w:id="219" w:author="Mikkel Helding Vembye" w:date="2025-04-24T22:01:00Z">
+      <w:ins w:id="218" w:author="Mikkel Helding Vembye" w:date="2025-04-24T22:01:00Z">
         <w:r>
           <w:t>bias due to missing outcome data;</w:t>
         </w:r>
@@ -12106,9 +12190,9 @@
         </w:numPr>
         <w:divId w:val="2056736222"/>
         <w:rPr>
-          <w:ins w:id="220" w:author="Mikkel Helding Vembye" w:date="2025-04-24T22:01:00Z"/>
-        </w:rPr>
-        <w:pPrChange w:id="221" w:author="Mikkel Helding Vembye" w:date="2025-04-25T12:54:00Z">
+          <w:ins w:id="219" w:author="Mikkel Helding Vembye" w:date="2025-04-24T22:01:00Z"/>
+        </w:rPr>
+        <w:pPrChange w:id="220" w:author="Mikkel Helding Vembye" w:date="2025-04-25T12:54:00Z">
           <w:pPr>
             <w:numPr>
               <w:numId w:val="15"/>
@@ -12122,7 +12206,7 @@
           </w:pPr>
         </w:pPrChange>
       </w:pPr>
-      <w:ins w:id="222" w:author="Mikkel Helding Vembye" w:date="2025-04-24T22:01:00Z">
+      <w:ins w:id="221" w:author="Mikkel Helding Vembye" w:date="2025-04-24T22:01:00Z">
         <w:r>
           <w:t>bias in measurement of the outcome;</w:t>
         </w:r>
@@ -12136,7 +12220,7 @@
         </w:numPr>
         <w:divId w:val="2056736222"/>
       </w:pPr>
-      <w:ins w:id="223" w:author="Mikkel Helding Vembye" w:date="2025-04-24T22:01:00Z">
+      <w:ins w:id="222" w:author="Mikkel Helding Vembye" w:date="2025-04-24T22:01:00Z">
         <w:r>
           <w:t>bias in selection of the reported result.</w:t>
         </w:r>
@@ -12147,7 +12231,7 @@
         <w:ind w:left="720"/>
         <w:divId w:val="2056736222"/>
         <w:rPr>
-          <w:ins w:id="224" w:author="Mikkel Helding Vembye" w:date="2025-04-24T22:01:00Z"/>
+          <w:ins w:id="223" w:author="Mikkel Helding Vembye" w:date="2025-04-24T22:01:00Z"/>
         </w:rPr>
       </w:pPr>
     </w:p>
@@ -12158,36 +12242,36 @@
         <w:ind w:firstLine="720"/>
         <w:divId w:val="2056736222"/>
         <w:rPr>
-          <w:ins w:id="225" w:author="Mikkel Helding Vembye" w:date="2025-04-24T22:01:00Z"/>
-        </w:rPr>
-        <w:pPrChange w:id="226" w:author="Mikkel Helding Vembye" w:date="2025-04-25T12:54:00Z">
+          <w:ins w:id="224" w:author="Mikkel Helding Vembye" w:date="2025-04-24T22:01:00Z"/>
+        </w:rPr>
+        <w:pPrChange w:id="225" w:author="Mikkel Helding Vembye" w:date="2025-04-25T12:54:00Z">
           <w:pPr>
             <w:pStyle w:val="NormalWeb"/>
             <w:divId w:val="2056736222"/>
           </w:pPr>
         </w:pPrChange>
       </w:pPr>
-      <w:ins w:id="227" w:author="Mikkel Helding Vembye" w:date="2025-04-24T22:01:00Z">
+      <w:ins w:id="226" w:author="Mikkel Helding Vembye" w:date="2025-04-24T22:01:00Z">
         <w:r>
           <w:t>As there is no universal</w:t>
         </w:r>
       </w:ins>
-      <w:ins w:id="228" w:author="Mikkel Helding Vembye" w:date="2025-04-25T09:54:00Z">
+      <w:ins w:id="227" w:author="Mikkel Helding Vembye" w:date="2025-04-25T09:54:00Z">
         <w:r>
           <w:t>ly</w:t>
         </w:r>
       </w:ins>
-      <w:ins w:id="229" w:author="Mikkel Helding Vembye" w:date="2025-04-24T22:01:00Z">
+      <w:ins w:id="228" w:author="Mikkel Helding Vembye" w:date="2025-04-24T22:01:00Z">
         <w:r>
           <w:t xml:space="preserve"> correct way to construct counterfactuals for non-randomi</w:t>
         </w:r>
       </w:ins>
-      <w:ins w:id="230" w:author="Mikkel Helding Vembye" w:date="2025-04-25T09:54:00Z">
+      <w:ins w:id="229" w:author="Mikkel Helding Vembye" w:date="2025-04-25T09:54:00Z">
         <w:r>
           <w:t>z</w:t>
         </w:r>
       </w:ins>
-      <w:ins w:id="231" w:author="Mikkel Helding Vembye" w:date="2025-04-24T22:01:00Z">
+      <w:ins w:id="230" w:author="Mikkel Helding Vembye" w:date="2025-04-24T22:01:00Z">
         <w:r>
           <w:t>ed designs, we looked fo</w:t>
         </w:r>
@@ -12198,21 +12282,17 @@
           <w:t xml:space="preserve">s achieved and that the authors of the primary studies </w:t>
         </w:r>
       </w:ins>
-      <w:ins w:id="232" w:author="Mikkel Helding Vembye" w:date="2025-04-25T09:29:00Z">
+      <w:ins w:id="231" w:author="Mikkel Helding Vembye" w:date="2025-04-25T09:29:00Z">
         <w:r>
           <w:t>convincingly justified their choice of method</w:t>
         </w:r>
       </w:ins>
-      <w:ins w:id="233" w:author="Mikkel Helding Vembye" w:date="2025-04-24T22:01:00Z">
+      <w:ins w:id="232" w:author="Mikkel Helding Vembye" w:date="2025-04-24T22:01:00Z">
         <w:r>
-          <w:t xml:space="preserve"> by discussing the assumption(s) leading to identification (the assumption(s) that make it possible to identify the counterfactual). Preferably the authors should make an effort to justify their choice of method and convince the reader that the only difference between a treated individual and a non-treated individual is the </w:t>
-        </w:r>
-        <w:r>
-          <w:lastRenderedPageBreak/>
-          <w:t>treatment.</w:t>
+          <w:t xml:space="preserve"> by discussing the assumption(s) leading to identification (the assumption(s) that make it possible to identify the counterfactual). Preferably the authors should make an effort to justify their choice of method and convince the reader that the only difference between a treated individual and a non-treated individual is the treatment.</w:t>
         </w:r>
       </w:ins>
-      <w:ins w:id="234" w:author="Mikkel Helding Vembye" w:date="2025-04-25T10:01:00Z">
+      <w:ins w:id="233" w:author="Mikkel Helding Vembye" w:date="2025-04-25T10:01:00Z">
         <w:r>
           <w:br/>
         </w:r>
@@ -12224,21 +12304,21 @@
         <w:spacing w:after="0"/>
         <w:divId w:val="2056736222"/>
         <w:rPr>
-          <w:ins w:id="235" w:author="Mikkel Helding Vembye" w:date="2025-04-25T10:03:00Z"/>
-        </w:rPr>
-        <w:pPrChange w:id="236" w:author="Mikkel Helding Vembye" w:date="2025-04-25T12:54:00Z">
+          <w:ins w:id="234" w:author="Mikkel Helding Vembye" w:date="2025-04-25T10:03:00Z"/>
+        </w:rPr>
+        <w:pPrChange w:id="235" w:author="Mikkel Helding Vembye" w:date="2025-04-25T12:54:00Z">
           <w:pPr>
             <w:pStyle w:val="Heading4"/>
             <w:divId w:val="2056736222"/>
           </w:pPr>
         </w:pPrChange>
       </w:pPr>
-      <w:ins w:id="237" w:author="Mikkel Helding Vembye" w:date="2025-04-25T10:04:00Z">
+      <w:ins w:id="236" w:author="Mikkel Helding Vembye" w:date="2025-04-25T10:04:00Z">
         <w:r>
           <w:t>Assessing i</w:t>
         </w:r>
       </w:ins>
-      <w:ins w:id="238" w:author="Mikkel Helding Vembye" w:date="2025-04-25T10:01:00Z">
+      <w:ins w:id="237" w:author="Mikkel Helding Vembye" w:date="2025-04-25T10:01:00Z">
         <w:r>
           <w:t>mport</w:t>
         </w:r>
@@ -12256,7 +12336,7 @@
         <w:spacing w:after="0"/>
         <w:divId w:val="2056736222"/>
       </w:pPr>
-      <w:ins w:id="239" w:author="Mikkel Helding Vembye" w:date="2025-04-25T10:03:00Z">
+      <w:ins w:id="238" w:author="Mikkel Helding Vembye" w:date="2025-04-25T10:03:00Z">
         <w:r>
           <w:t>An important part of the risk of bias assessment of non-randomi</w:t>
         </w:r>
@@ -12293,7 +12373,7 @@
         <w:ind w:firstLine="720"/>
         <w:divId w:val="2056736222"/>
         <w:rPr>
-          <w:ins w:id="240" w:author="Mikkel Helding Vembye" w:date="2025-04-25T09:54:00Z"/>
+          <w:ins w:id="239" w:author="Mikkel Helding Vembye" w:date="2025-04-25T09:54:00Z"/>
         </w:rPr>
       </w:pPr>
     </w:p>
@@ -12303,19 +12383,19 @@
         <w:spacing w:after="0"/>
         <w:divId w:val="2056736222"/>
       </w:pPr>
-      <w:ins w:id="241" w:author="Mikkel Helding Vembye" w:date="2025-04-25T09:55:00Z">
+      <w:ins w:id="240" w:author="Mikkel Helding Vembye" w:date="2025-04-25T09:55:00Z">
         <w:r>
           <w:t>W</w:t>
         </w:r>
       </w:ins>
-      <w:ins w:id="242" w:author="Mikkel Helding Vembye" w:date="2025-04-25T09:54:00Z">
+      <w:ins w:id="241" w:author="Mikkel Helding Vembye" w:date="2025-04-25T09:54:00Z">
         <w:r>
           <w:t xml:space="preserve">e identified the following observable confounding factors to be most relevant: </w:t>
         </w:r>
         <w:r>
           <w:rPr>
             <w:i/>
-            <w:rPrChange w:id="243" w:author="Mikkel Helding Vembye" w:date="2025-04-25T09:56:00Z">
+            <w:rPrChange w:id="242" w:author="Mikkel Helding Vembye" w:date="2025-04-25T09:56:00Z">
               <w:rPr/>
             </w:rPrChange>
           </w:rPr>
@@ -12327,14 +12407,14 @@
         <w:r>
           <w:rPr>
             <w:i/>
-            <w:rPrChange w:id="244" w:author="Mikkel Helding Vembye" w:date="2025-04-25T09:56:00Z">
+            <w:rPrChange w:id="243" w:author="Mikkel Helding Vembye" w:date="2025-04-25T09:56:00Z">
               <w:rPr/>
             </w:rPrChange>
           </w:rPr>
           <w:t>gender</w:t>
         </w:r>
       </w:ins>
-      <w:ins w:id="245" w:author="Mikkel Helding Vembye" w:date="2025-04-25T09:56:00Z">
+      <w:ins w:id="244" w:author="Mikkel Helding Vembye" w:date="2025-04-25T09:56:00Z">
         <w:r>
           <w:rPr>
             <w:i/>
@@ -12342,14 +12422,14 @@
           <w:t>,</w:t>
         </w:r>
       </w:ins>
-      <w:ins w:id="246" w:author="Mikkel Helding Vembye" w:date="2025-04-25T09:54:00Z">
+      <w:ins w:id="245" w:author="Mikkel Helding Vembye" w:date="2025-04-25T09:54:00Z">
         <w:r>
           <w:t xml:space="preserve"> and </w:t>
         </w:r>
         <w:r>
           <w:rPr>
             <w:i/>
-            <w:rPrChange w:id="247" w:author="Mikkel Helding Vembye" w:date="2025-04-25T09:56:00Z">
+            <w:rPrChange w:id="246" w:author="Mikkel Helding Vembye" w:date="2025-04-25T09:56:00Z">
               <w:rPr/>
             </w:rPrChange>
           </w:rPr>
@@ -12359,7 +12439,7 @@
           <w:t xml:space="preserve"> as described in </w:t>
         </w:r>
       </w:ins>
-      <w:ins w:id="248" w:author="Mikkel Helding Vembye" w:date="2025-04-25T09:56:00Z">
+      <w:ins w:id="247" w:author="Mikkel Helding Vembye" w:date="2025-04-25T09:56:00Z">
         <w:r>
           <w:t>the ‘</w:t>
         </w:r>
@@ -12377,7 +12457,7 @@
           <w:t xml:space="preserve">’ </w:t>
         </w:r>
       </w:ins>
-      <w:ins w:id="249" w:author="Mikkel Helding Vembye" w:date="2025-04-25T09:54:00Z">
+      <w:ins w:id="248" w:author="Mikkel Helding Vembye" w:date="2025-04-25T09:54:00Z">
         <w:r>
           <w:t>section</w:t>
         </w:r>
@@ -12385,7 +12465,7 @@
           <w:t xml:space="preserve">. </w:t>
         </w:r>
       </w:ins>
-      <w:ins w:id="250" w:author="Mikkel Helding Vembye" w:date="2025-04-24T22:01:00Z">
+      <w:ins w:id="249" w:author="Mikkel Helding Vembye" w:date="2025-04-24T22:01:00Z">
         <w:r>
           <w:t xml:space="preserve">The prevalence of different types of behavioural and psychological problems, coping skills, cognitive and emotional abilities vary throughout human development through puberty and into adulthood, and therefore we consider age to be a potential confounding factor. </w:t>
         </w:r>
@@ -12398,7 +12478,7 @@
         <w:ind w:firstLine="720"/>
         <w:divId w:val="2056736222"/>
         <w:rPr>
-          <w:ins w:id="251" w:author="Mikkel Helding Vembye" w:date="2025-04-25T10:03:00Z"/>
+          <w:ins w:id="250" w:author="Mikkel Helding Vembye" w:date="2025-04-25T10:03:00Z"/>
         </w:rPr>
       </w:pPr>
     </w:p>
@@ -12408,16 +12488,18 @@
         <w:spacing w:after="0"/>
         <w:divId w:val="2056736222"/>
       </w:pPr>
-      <w:ins w:id="252" w:author="Mikkel Helding Vembye" w:date="2025-04-24T22:01:00Z">
+      <w:ins w:id="251" w:author="Mikkel Helding Vembye" w:date="2025-04-24T22:01:00Z">
         <w:r>
           <w:t xml:space="preserve">Furthermore, there are substantial gender differences in behavior problems, coping and risk of different types of adverse outcomes which is why we also include gender as a potential confounding factor </w:t>
         </w:r>
         <w:r>
           <w:fldChar w:fldCharType="begin"/>
         </w:r>
-        <w:r>
-          <w:instrText xml:space="preserve"> ADDIN ZOTERO_ITEM CSL_CITATION {"citationID":"z0kxaByX","properties":{"formattedCitation":"(Card et al., 2008; Cook et al., 1992; Hampel &amp; Petermann, 2005)","plainCitation":"(Card et al., 2008; Cook et al., 1992; Hampel &amp; Petermann, 2005)","noteIndex":0},"citationItems":[{"id":290,"uris":["http://zotero.org/users/14817438/items/VA6KRT2D"],"itemData":{"id":290,"type":"article-journal","abstract":"This meta‐analytic review of 148 studies on child and adolescent direct and indirect aggression examined the magnitude of gender differences, intercorrelations between forms, and associations with maladjustment. Results confirmed prior findings of gender differences (favoring boys) in direct aggression and trivial gender differences in indirect aggression. Results also indicated a substantial intercorrelation (\n              \n              = .76) between these forms. Despite this high intercorrelation, the 2 forms showed unique associations with maladjustment: Direct aggression is more strongly related to externalizing problems, poor peer relations, and low prosocial behavior, and indirect aggression is related to internalizing problems and\n              higher\n              prosocial behavior. Moderation of these effect sizes by method of assessment, age, gender, and several additional variables were systematically investigated.","container-title":"Child Development","DOI":"10.1111/j.1467-8624.2008.01184.x","ISSN":"0009-3920, 1467-8624","issue":"5","journalAbbreviation":"Child Development","language":"en","page":"1185-1229","source":"DOI.org (Crossref)","title":"Direct and Indirect Aggression During Childhood and Adolescence: A Meta‐Analytic Review of Gender Differences, Intercorrelations, and Relations to Maladjustment","title-short":"Direct and Indirect Aggression During Childhood and Adolescence","volume":"79","author":[{"family":"Card","given":"Noel A."},{"family":"Stucky","given":"Brian D."},{"family":"Sawalani","given":"Gita M."},{"family":"Little","given":"Todd D."}],"issued":{"date-parts":[["2008",9]]}},"label":"page"},{"id":161,"uris":["http://zotero.org/users/14817438/items/BA5J5599"],"itemData":{"id":161,"type":"book","publisher":"Russell Sage Foundation","source":"Google Scholar","title":"Meta-analysis for explanation: A casebook","title-short":"Meta-analysis for explanation","URL":"https://www.google.com/books?hl=da&amp;lr=&amp;id=PfQWAwAAQBAJ&amp;oi=fnd&amp;pg=PR5&amp;dq=Cook+Thomas+D,+Cooper+Harris,+Cordray+David+S,+Hartmann+Heidi,+Hedges+Larry+V,+Light+Richard+J,+Louis+Thomas+A,+Mosteller+Frederick.+Meta-Analysis+for+Explanation:+A+Casebook..+Russell+Sage+Foundation,+1992///.&amp;ots=Uuo30DqHxL&amp;sig=QbIu_9TFwkLh-yYcaRZRpWPOJ5A","author":[{"family":"Cook","given":"Thomas D."},{"family":"Cooper","given":"Harris"},{"family":"Cordray","given":"David S."},{"family":"Hartmann","given":"Heidi"},{"family":"Hedges","given":"Larry V."},{"family":"Light","given":"Richard J."}],"accessed":{"date-parts":[["2024",8,29]]},"issued":{"date-parts":[["1992"]]}},"label":"page"},{"id":288,"uris":["http://zotero.org/users/14817438/items/6D8IJTDX"],"itemData":{"id":288,"type":"article-journal","container-title":"Journal of Youth and Adolescence","DOI":"10.1007/s10964-005-3207-9","ISSN":"0047-2891, 1573-6601","issue":"2","journalAbbreviation":"J Youth Adolescence","language":"en","license":"http://www.springer.com/tdm","page":"73-83","source":"DOI.org (Crossref)","title":"Age and Gender Effects on Coping in Children and Adolescents","volume":"34","author":[{"family":"Hampel","given":"Petra"},{"family":"Petermann","given":"Franz"}],"issued":{"date-parts":[["2005",4]]}},"label":"page"}],"schema":"https://github.com/citation-style-language/schema/raw/master/csl-citation.json"} </w:instrText>
-        </w:r>
+      </w:ins>
+      <w:r>
+        <w:instrText xml:space="preserve"> ADDIN ZOTERO_ITEM CSL_CITATION {"citationID":"z0kxaByX","properties":{"formattedCitation":"(Card et al., 2008; Cook et al., 1992; Hampel &amp; Petermann, 2005)","plainCitation":"(Card et al., 2008; Cook et al., 1992; Hampel &amp; Petermann, 2005)","noteIndex":0},"citationItems":[{"id":"6UJOo7kI/tK3JG3kW","uris":["http://zotero.org/users/14817438/items/VA6KRT2D"],"itemData":{"id":290,"type":"article-journal","abstract":"This meta‐analytic review of 148 studies on child and adolescent direct and indirect aggression examined the magnitude of gender differences, intercorrelations between forms, and associations with maladjustment. Results confirmed prior findings of gender differences (favoring boys) in direct aggression and trivial gender differences in indirect aggression. Results also indicated a substantial intercorrelation (\n              \n              = .76) between these forms. Despite this high intercorrelation, the 2 forms showed unique associations with maladjustment: Direct aggression is more strongly related to externalizing problems, poor peer relations, and low prosocial behavior, and indirect aggression is related to internalizing problems and\n              higher\n              prosocial behavior. Moderation of these effect sizes by method of assessment, age, gender, and several additional variables were systematically investigated.","container-title":"Child Development","DOI":"10.1111/j.1467-8624.2008.01184.x","ISSN":"0009-3920, 1467-8624","issue":"5","journalAbbreviation":"Child Development","language":"en","page":"1185-1229","source":"DOI.org (Crossref)","title":"Direct and Indirect Aggression During Childhood and Adolescence: A Meta‐Analytic Review of Gender Differences, Intercorrelations, and Relations to Maladjustment","title-short":"Direct and Indirect Aggression During Childhood and Adolescence","volume":"79","author":[{"family":"Card","given":"Noel A."},{"family":"Stucky","given":"Brian D."},{"family":"Sawalani","given":"Gita M."},{"family":"Little","given":"Todd D."}],"issued":{"date-parts":[["2008",9]]}},"label":"page"},{"id":"6UJOo7kI/XUq3c7sq","uris":["http://zotero.org/users/14817438/items/BA5J5599"],"itemData":{"id":161,"type":"book","publisher":"Russell Sage Foundation","source":"Google Scholar","title":"Meta-analysis for explanation: A casebook","title-short":"Meta-analysis for explanation","URL":"https://www.google.com/books?hl=da&amp;lr=&amp;id=PfQWAwAAQBAJ&amp;oi=fnd&amp;pg=PR5&amp;dq=Cook+Thomas+D,+Cooper+Harris,+Cordray+David+S,+Hartmann+Heidi,+Hedges+Larry+V,+Light+Richard+J,+Louis+Thomas+A,+Mosteller+Frederick.+Meta-Analysis+for+Explanation:+A+Casebook..+Russell+Sage+Foundation,+1992///.&amp;ots=Uuo30DqHxL&amp;sig=QbIu_9TFwkLh-yYcaRZRpWPOJ5A","author":[{"family":"Cook","given":"Thomas D."},{"family":"Cooper","given":"Harris"},{"family":"Cordray","given":"David S."},{"family":"Hartmann","given":"Heidi"},{"family":"Hedges","given":"Larry V."},{"family":"Light","given":"Richard J."}],"accessed":{"date-parts":[["2024",8,29]]},"issued":{"date-parts":[["1992"]]}},"label":"page"},{"id":"6UJOo7kI/LSZPbDzi","uris":["http://zotero.org/users/14817438/items/6D8IJTDX"],"itemData":{"id":288,"type":"article-journal","container-title":"Journal of Youth and Adolescence","DOI":"10.1007/s10964-005-3207-9","ISSN":"0047-2891, 1573-6601","issue":"2","journalAbbreviation":"J Youth Adolescence","language":"en","license":"http://www.springer.com/tdm","page":"73-83","source":"DOI.org (Crossref)","title":"Age and Gender Effects on Coping in Children and Adolescents","volume":"34","author":[{"family":"Hampel","given":"Petra"},{"family":"Petermann","given":"Franz"}],"issued":{"date-parts":[["2005",4]]}},"label":"page"}],"schema":"https://github.com/citation-style-language/schema/raw/master/csl-citation.json"} </w:instrText>
+      </w:r>
+      <w:ins w:id="252" w:author="Mikkel Helding Vembye" w:date="2025-04-24T22:01:00Z">
         <w:r>
           <w:fldChar w:fldCharType="separate"/>
         </w:r>
@@ -12451,6 +12533,7 @@
       </w:pPr>
       <w:ins w:id="254" w:author="Mikkel Helding Vembye" w:date="2025-04-24T22:01:00Z">
         <w:r>
+          <w:lastRenderedPageBreak/>
           <w:t>Pre-treatment group equivalence on mental illness such as primary diagnosis and comorbid conditions/problems such as alcohol/substance use, homelessness, poverty</w:t>
         </w:r>
       </w:ins>
@@ -12483,9 +12566,11 @@
         <w:r>
           <w:fldChar w:fldCharType="begin"/>
         </w:r>
-        <w:r>
-          <w:instrText xml:space="preserve"> ADDIN ZOTERO_ITEM CSL_CITATION {"citationID":"Euws8lIR","properties":{"formattedCitation":"(Compton Iii et al., 2003)","plainCitation":"(Compton Iii et al., 2003)","noteIndex":0},"citationItems":[{"id":159,"uris":["http://zotero.org/users/14817438/items/T3ZMCYFJ"],"itemData":{"id":159,"type":"article-journal","container-title":"American Journal of Psychiatry","DOI":"10.1176/appi.ajp.160.5.890","ISSN":"0002-953X, 1535-7228","issue":"5","journalAbbreviation":"AJP","language":"en","page":"890-895","source":"DOI.org (Crossref)","title":"The Role of Psychiatric Disorders in Predicting Drug Dependence Treatment Outcomes","volume":"160","author":[{"family":"Compton Iii","given":"Wilson M."},{"family":"Cottler","given":"Linda B."},{"family":"Jacobs","given":"Jacqueline L."},{"family":"Ben-Abdallah","given":"Arbi"},{"family":"Spitznagel","given":"Edward L."}],"issued":{"date-parts":[["2003",5,1]]}}}],"schema":"https://github.com/citation-style-language/schema/raw/master/csl-citation.json"} </w:instrText>
-        </w:r>
+      </w:ins>
+      <w:r>
+        <w:instrText xml:space="preserve"> ADDIN ZOTERO_ITEM CSL_CITATION {"citationID":"Euws8lIR","properties":{"formattedCitation":"(Compton Iii et al., 2003)","plainCitation":"(Compton Iii et al., 2003)","noteIndex":0},"citationItems":[{"id":"6UJOo7kI/5jjuRMAf","uris":["http://zotero.org/users/14817438/items/T3ZMCYFJ"],"itemData":{"id":159,"type":"article-journal","container-title":"American Journal of Psychiatry","DOI":"10.1176/appi.ajp.160.5.890","ISSN":"0002-953X, 1535-7228","issue":"5","journalAbbreviation":"AJP","language":"en","page":"890-895","source":"DOI.org (Crossref)","title":"The Role of Psychiatric Disorders in Predicting Drug Dependence Treatment Outcomes","volume":"160","author":[{"family":"Compton Iii","given":"Wilson M."},{"family":"Cottler","given":"Linda B."},{"family":"Jacobs","given":"Jacqueline L."},{"family":"Ben-Abdallah","given":"Arbi"},{"family":"Spitznagel","given":"Edward L."}],"issued":{"date-parts":[["2003",5,1]]}}}],"schema":"https://github.com/citation-style-language/schema/raw/master/csl-citation.json"} </w:instrText>
+      </w:r>
+      <w:ins w:id="261" w:author="Mikkel Helding Vembye" w:date="2025-04-24T22:01:00Z">
         <w:r>
           <w:fldChar w:fldCharType="separate"/>
         </w:r>
@@ -12507,7 +12592,7 @@
         <w:ind w:firstLine="720"/>
         <w:divId w:val="2056736222"/>
         <w:rPr>
-          <w:ins w:id="261" w:author="Mikkel Helding Vembye" w:date="2025-04-25T09:59:00Z"/>
+          <w:ins w:id="262" w:author="Mikkel Helding Vembye" w:date="2025-04-25T09:59:00Z"/>
         </w:rPr>
       </w:pPr>
     </w:p>
@@ -12517,7 +12602,7 @@
         <w:spacing w:after="0"/>
         <w:divId w:val="2056736222"/>
       </w:pPr>
-      <w:ins w:id="262" w:author="Mikkel Helding Vembye" w:date="2025-04-25T09:59:00Z">
+      <w:ins w:id="263" w:author="Mikkel Helding Vembye" w:date="2025-04-25T09:59:00Z">
         <w:r>
           <w:t>In each study, we</w:t>
         </w:r>
@@ -12587,7 +12672,7 @@
         <w:ind w:firstLine="720"/>
         <w:divId w:val="2056736222"/>
         <w:rPr>
-          <w:ins w:id="263" w:author="Mikkel Helding Vembye" w:date="2025-04-24T22:01:00Z"/>
+          <w:ins w:id="264" w:author="Mikkel Helding Vembye" w:date="2025-04-24T22:01:00Z"/>
         </w:rPr>
       </w:pPr>
     </w:p>
@@ -12597,24 +12682,24 @@
         <w:spacing w:after="0"/>
         <w:divId w:val="2056736222"/>
         <w:rPr>
-          <w:ins w:id="264" w:author="Mikkel Helding Vembye" w:date="2025-04-24T22:01:00Z"/>
-        </w:rPr>
-        <w:pPrChange w:id="265" w:author="Mikkel Helding Vembye" w:date="2025-04-25T12:54:00Z">
+          <w:ins w:id="265" w:author="Mikkel Helding Vembye" w:date="2025-04-24T22:01:00Z"/>
+        </w:rPr>
+        <w:pPrChange w:id="266" w:author="Mikkel Helding Vembye" w:date="2025-04-25T12:54:00Z">
           <w:pPr>
             <w:pStyle w:val="Heading4"/>
             <w:divId w:val="2056736222"/>
           </w:pPr>
         </w:pPrChange>
       </w:pPr>
-      <w:ins w:id="266" w:author="Mikkel Helding Vembye" w:date="2025-04-25T10:05:00Z">
+      <w:ins w:id="267" w:author="Mikkel Helding Vembye" w:date="2025-04-25T10:05:00Z">
         <w:r>
           <w:t>Assessing e</w:t>
         </w:r>
       </w:ins>
-      <w:ins w:id="267" w:author="Mikkel Helding Vembye" w:date="2025-04-24T22:01:00Z">
+      <w:ins w:id="268" w:author="Mikkel Helding Vembye" w:date="2025-04-24T22:01:00Z">
         <w:r>
           <w:rPr>
-            <w:rPrChange w:id="268" w:author="Mikkel Helding Vembye" w:date="2025-04-25T09:38:00Z">
+            <w:rPrChange w:id="269" w:author="Mikkel Helding Vembye" w:date="2025-04-25T09:38:00Z">
               <w:rPr>
                 <w:rFonts w:cs="Times New Roman"/>
                 <w:i w:val="0"/>
@@ -12625,15 +12710,15 @@
           <w:t>ffect</w:t>
         </w:r>
       </w:ins>
-      <w:ins w:id="269" w:author="Mikkel Helding Vembye" w:date="2025-04-25T10:05:00Z">
+      <w:ins w:id="270" w:author="Mikkel Helding Vembye" w:date="2025-04-25T10:05:00Z">
         <w:r>
           <w:t>s</w:t>
         </w:r>
       </w:ins>
-      <w:ins w:id="270" w:author="Mikkel Helding Vembye" w:date="2025-04-24T22:01:00Z">
+      <w:ins w:id="271" w:author="Mikkel Helding Vembye" w:date="2025-04-24T22:01:00Z">
         <w:r>
           <w:rPr>
-            <w:rPrChange w:id="271" w:author="Mikkel Helding Vembye" w:date="2025-04-25T09:38:00Z">
+            <w:rPrChange w:id="272" w:author="Mikkel Helding Vembye" w:date="2025-04-25T09:38:00Z">
               <w:rPr>
                 <w:rFonts w:cs="Times New Roman"/>
                 <w:i w:val="0"/>
@@ -12651,9 +12736,9 @@
         <w:spacing w:after="0"/>
         <w:divId w:val="2056736222"/>
         <w:rPr>
-          <w:ins w:id="272" w:author="Mikkel Helding Vembye" w:date="2025-04-25T09:59:00Z"/>
-        </w:rPr>
-        <w:pPrChange w:id="273" w:author="Mikkel Helding Vembye" w:date="2025-04-25T12:54:00Z">
+          <w:ins w:id="273" w:author="Mikkel Helding Vembye" w:date="2025-04-25T09:59:00Z"/>
+        </w:rPr>
+        <w:pPrChange w:id="274" w:author="Mikkel Helding Vembye" w:date="2025-04-25T12:54:00Z">
           <w:pPr>
             <w:pStyle w:val="NormalWeb"/>
             <w:ind w:firstLine="720"/>
@@ -12661,7 +12746,7 @@
           </w:pPr>
         </w:pPrChange>
       </w:pPr>
-      <w:ins w:id="274" w:author="Mikkel Helding Vembye" w:date="2025-04-24T22:01:00Z">
+      <w:ins w:id="275" w:author="Mikkel Helding Vembye" w:date="2025-04-24T22:01:00Z">
         <w:r>
           <w:t xml:space="preserve">We are mainly interested in the effect of starting and adhering to the intended intervention, i.e. the treatment on the treated (TOT) effect. The risk of bias assessments </w:t>
         </w:r>
@@ -12672,12 +12757,12 @@
           <w:t xml:space="preserve"> in relation to this specific effect. Important co-interventions may include psychopharmacological treatment or other active treatments such as individual psychotherapy, mentoring</w:t>
         </w:r>
       </w:ins>
-      <w:ins w:id="275" w:author="Mikkel Helding Vembye" w:date="2025-04-25T09:59:00Z">
+      <w:ins w:id="276" w:author="Mikkel Helding Vembye" w:date="2025-04-25T09:59:00Z">
         <w:r>
           <w:t>,</w:t>
         </w:r>
       </w:ins>
-      <w:ins w:id="276" w:author="Mikkel Helding Vembye" w:date="2025-04-24T22:01:00Z">
+      <w:ins w:id="277" w:author="Mikkel Helding Vembye" w:date="2025-04-24T22:01:00Z">
         <w:r>
           <w:t xml:space="preserve"> or counseling.</w:t>
         </w:r>
@@ -12690,13 +12775,13 @@
         <w:ind w:firstLine="720"/>
         <w:divId w:val="2056736222"/>
         <w:rPr>
-          <w:ins w:id="277" w:author="Mikkel Helding Vembye" w:date="2025-04-24T15:52:00Z"/>
+          <w:ins w:id="278" w:author="Mikkel Helding Vembye" w:date="2025-04-24T15:52:00Z"/>
           <w:rStyle w:val="c9dxtc"/>
           <w:rFonts w:cstheme="minorHAnsi"/>
           <w:i/>
           <w:szCs w:val="36"/>
         </w:rPr>
-        <w:pPrChange w:id="278" w:author="Mikkel Helding Vembye" w:date="2025-04-25T12:54:00Z">
+        <w:pPrChange w:id="279" w:author="Mikkel Helding Vembye" w:date="2025-04-25T12:54:00Z">
           <w:pPr>
             <w:divId w:val="2056736222"/>
           </w:pPr>
@@ -12708,20 +12793,20 @@
         <w:pStyle w:val="Heading4"/>
         <w:divId w:val="2056736222"/>
         <w:rPr>
-          <w:ins w:id="279" w:author="Mikkel Helding Vembye" w:date="2025-04-24T16:15:00Z"/>
-        </w:rPr>
-        <w:pPrChange w:id="280" w:author="Mikkel Helding Vembye" w:date="2025-04-25T12:54:00Z">
+          <w:ins w:id="280" w:author="Mikkel Helding Vembye" w:date="2025-04-24T16:15:00Z"/>
+        </w:rPr>
+        <w:pPrChange w:id="281" w:author="Mikkel Helding Vembye" w:date="2025-04-25T12:54:00Z">
           <w:pPr>
             <w:divId w:val="2056736222"/>
           </w:pPr>
         </w:pPrChange>
       </w:pPr>
-      <w:ins w:id="281" w:author="Mikkel Helding Vembye" w:date="2025-04-25T09:34:00Z">
+      <w:ins w:id="282" w:author="Mikkel Helding Vembye" w:date="2025-04-25T09:34:00Z">
         <w:r>
           <w:t>General decision rules</w:t>
         </w:r>
       </w:ins>
-      <w:ins w:id="282" w:author="Mikkel Helding Vembye" w:date="2025-04-24T16:29:00Z">
+      <w:ins w:id="283" w:author="Mikkel Helding Vembye" w:date="2025-04-24T16:29:00Z">
         <w:r>
           <w:t xml:space="preserve"> </w:t>
         </w:r>
@@ -12734,20 +12819,19 @@
       <w:pPr>
         <w:divId w:val="2056736222"/>
         <w:rPr>
-          <w:ins w:id="283" w:author="Mikkel Helding Vembye" w:date="2025-04-24T21:49:00Z"/>
-          <w:rFonts w:eastAsia="Times New Roman"/>
-        </w:rPr>
-      </w:pPr>
-      <w:ins w:id="284" w:author="Mikkel Helding Vembye" w:date="2025-04-24T16:08:00Z">
+          <w:ins w:id="284" w:author="Mikkel Helding Vembye" w:date="2025-04-24T21:49:00Z"/>
+          <w:rFonts w:eastAsia="Times New Roman"/>
+        </w:rPr>
+      </w:pPr>
+      <w:ins w:id="285" w:author="Mikkel Helding Vembye" w:date="2025-04-24T16:08:00Z">
         <w:r>
           <w:rPr>
             <w:rFonts w:eastAsia="Times New Roman"/>
           </w:rPr>
-          <w:lastRenderedPageBreak/>
           <w:t>To align the RoB assessment across the three used tools, we re</w:t>
         </w:r>
       </w:ins>
-      <w:ins w:id="285" w:author="Mikkel Helding Vembye" w:date="2025-04-24T16:09:00Z">
+      <w:ins w:id="286" w:author="Mikkel Helding Vembye" w:date="2025-04-24T16:09:00Z">
         <w:r>
           <w:rPr>
             <w:rFonts w:eastAsia="Times New Roman"/>
@@ -12755,7 +12839,7 @@
           <w:t>quired</w:t>
         </w:r>
       </w:ins>
-      <w:ins w:id="286" w:author="Mikkel Helding Vembye" w:date="2025-04-24T16:14:00Z">
+      <w:ins w:id="287" w:author="Mikkel Helding Vembye" w:date="2025-04-24T16:14:00Z">
         <w:r>
           <w:rPr>
             <w:rFonts w:eastAsia="Times New Roman"/>
@@ -12763,7 +12847,7 @@
           <w:t xml:space="preserve"> (as for the studies assessed with the RoB 2 tools)</w:t>
         </w:r>
       </w:ins>
-      <w:ins w:id="287" w:author="Mikkel Helding Vembye" w:date="2025-04-24T16:09:00Z">
+      <w:ins w:id="288" w:author="Mikkel Helding Vembye" w:date="2025-04-24T16:09:00Z">
         <w:r>
           <w:rPr>
             <w:rFonts w:eastAsia="Times New Roman"/>
@@ -12771,7 +12855,7 @@
           <w:t xml:space="preserve"> </w:t>
         </w:r>
       </w:ins>
-      <w:ins w:id="288" w:author="Mikkel Helding Vembye" w:date="2025-04-24T16:10:00Z">
+      <w:ins w:id="289" w:author="Mikkel Helding Vembye" w:date="2025-04-24T16:10:00Z">
         <w:r>
           <w:rPr>
             <w:rFonts w:eastAsia="Times New Roman"/>
@@ -12779,7 +12863,7 @@
           <w:t>that</w:t>
         </w:r>
       </w:ins>
-      <w:ins w:id="289" w:author="Mikkel Helding Vembye" w:date="2025-04-24T16:09:00Z">
+      <w:ins w:id="290" w:author="Mikkel Helding Vembye" w:date="2025-04-24T16:09:00Z">
         <w:r>
           <w:rPr>
             <w:rFonts w:eastAsia="Times New Roman"/>
@@ -12787,7 +12871,7 @@
           <w:t xml:space="preserve"> non-randomized studies </w:t>
         </w:r>
       </w:ins>
-      <w:ins w:id="290" w:author="Mikkel Helding Vembye" w:date="2025-04-24T16:11:00Z">
+      <w:ins w:id="291" w:author="Mikkel Helding Vembye" w:date="2025-04-24T16:11:00Z">
         <w:r>
           <w:rPr>
             <w:rFonts w:eastAsia="Times New Roman"/>
@@ -12795,7 +12879,7 @@
           <w:t>either</w:t>
         </w:r>
       </w:ins>
-      <w:ins w:id="291" w:author="Mikkel Helding Vembye" w:date="2025-04-24T16:09:00Z">
+      <w:ins w:id="292" w:author="Mikkel Helding Vembye" w:date="2025-04-24T16:09:00Z">
         <w:r>
           <w:rPr>
             <w:rFonts w:eastAsia="Times New Roman"/>
@@ -12803,7 +12887,7 @@
           <w:t xml:space="preserve"> provide the raw data o</w:t>
         </w:r>
       </w:ins>
-      <w:ins w:id="292" w:author="Mikkel Helding Vembye" w:date="2025-04-24T16:11:00Z">
+      <w:ins w:id="293" w:author="Mikkel Helding Vembye" w:date="2025-04-24T16:11:00Z">
         <w:r>
           <w:rPr>
             <w:rFonts w:eastAsia="Times New Roman"/>
@@ -12811,7 +12895,7 @@
           <w:t>r a pre-registered protoc</w:t>
         </w:r>
       </w:ins>
-      <w:ins w:id="293" w:author="Mikkel Helding Vembye" w:date="2025-04-24T16:12:00Z">
+      <w:ins w:id="294" w:author="Mikkel Helding Vembye" w:date="2025-04-24T16:12:00Z">
         <w:r>
           <w:rPr>
             <w:rFonts w:eastAsia="Times New Roman"/>
@@ -12819,7 +12903,7 @@
           <w:t>o</w:t>
         </w:r>
       </w:ins>
-      <w:ins w:id="294" w:author="Mikkel Helding Vembye" w:date="2025-04-24T16:11:00Z">
+      <w:ins w:id="295" w:author="Mikkel Helding Vembye" w:date="2025-04-24T16:11:00Z">
         <w:r>
           <w:rPr>
             <w:rFonts w:eastAsia="Times New Roman"/>
@@ -12827,7 +12911,7 @@
           <w:t xml:space="preserve">l to </w:t>
         </w:r>
       </w:ins>
-      <w:ins w:id="295" w:author="Mikkel Helding Vembye" w:date="2025-04-24T16:12:00Z">
+      <w:ins w:id="296" w:author="Mikkel Helding Vembye" w:date="2025-04-24T16:12:00Z">
         <w:r>
           <w:rPr>
             <w:rFonts w:eastAsia="Times New Roman"/>
@@ -12835,7 +12919,7 @@
           <w:t xml:space="preserve">be considered </w:t>
         </w:r>
       </w:ins>
-      <w:ins w:id="296" w:author="Mikkel Helding Vembye" w:date="2025-04-24T16:13:00Z">
+      <w:ins w:id="297" w:author="Mikkel Helding Vembye" w:date="2025-04-24T16:13:00Z">
         <w:r>
           <w:rPr>
             <w:rFonts w:eastAsia="Times New Roman"/>
@@ -12843,7 +12927,7 @@
           <w:t>to have</w:t>
         </w:r>
       </w:ins>
-      <w:ins w:id="297" w:author="Mikkel Helding Vembye" w:date="2025-04-24T16:12:00Z">
+      <w:ins w:id="298" w:author="Mikkel Helding Vembye" w:date="2025-04-24T16:12:00Z">
         <w:r>
           <w:rPr>
             <w:rFonts w:eastAsia="Times New Roman"/>
@@ -12851,7 +12935,7 @@
           <w:t xml:space="preserve"> a l</w:t>
         </w:r>
       </w:ins>
-      <w:ins w:id="298" w:author="Mikkel Helding Vembye" w:date="2025-04-24T16:13:00Z">
+      <w:ins w:id="299" w:author="Mikkel Helding Vembye" w:date="2025-04-24T16:13:00Z">
         <w:r>
           <w:rPr>
             <w:rFonts w:eastAsia="Times New Roman"/>
@@ -12859,7 +12943,7 @@
           <w:t>ow risk of bias in selective reporting.</w:t>
         </w:r>
       </w:ins>
-      <w:ins w:id="299" w:author="Mikkel Helding Vembye" w:date="2025-04-24T16:14:00Z">
+      <w:ins w:id="300" w:author="Mikkel Helding Vembye" w:date="2025-04-24T16:14:00Z">
         <w:r>
           <w:rPr>
             <w:rFonts w:eastAsia="Times New Roman"/>
@@ -12867,7 +12951,7 @@
           <w:t xml:space="preserve"> </w:t>
         </w:r>
       </w:ins>
-      <w:ins w:id="300" w:author="Mikkel Helding Vembye" w:date="2025-04-24T16:15:00Z">
+      <w:ins w:id="301" w:author="Mikkel Helding Vembye" w:date="2025-04-24T16:15:00Z">
         <w:r>
           <w:rPr>
             <w:rFonts w:eastAsia="Times New Roman"/>
@@ -12875,7 +12959,7 @@
           <w:t xml:space="preserve">Furthermore, to </w:t>
         </w:r>
       </w:ins>
-      <w:ins w:id="301" w:author="Mikkel Helding Vembye" w:date="2025-04-24T16:16:00Z">
+      <w:ins w:id="302" w:author="Mikkel Helding Vembye" w:date="2025-04-24T16:16:00Z">
         <w:r>
           <w:rPr>
             <w:rFonts w:eastAsia="Times New Roman"/>
@@ -12883,7 +12967,7 @@
           <w:t>align the RoB assessment to the standards of psychological and social science</w:t>
         </w:r>
       </w:ins>
-      <w:ins w:id="302" w:author="Mikkel Helding Vembye" w:date="2025-04-24T16:17:00Z">
+      <w:ins w:id="303" w:author="Mikkel Helding Vembye" w:date="2025-04-24T16:17:00Z">
         <w:r>
           <w:rPr>
             <w:rFonts w:eastAsia="Times New Roman"/>
@@ -12891,7 +12975,7 @@
           <w:t xml:space="preserve"> research, we did not consider questions about blinding and double-blinding to </w:t>
         </w:r>
       </w:ins>
-      <w:ins w:id="303" w:author="Mikkel Helding Vembye" w:date="2025-04-24T16:18:00Z">
+      <w:ins w:id="304" w:author="Mikkel Helding Vembye" w:date="2025-04-24T16:18:00Z">
         <w:r>
           <w:rPr>
             <w:rFonts w:eastAsia="Times New Roman"/>
@@ -12899,7 +12983,7 @@
           <w:t>have any consequential impact on the overall RoB assessment.</w:t>
         </w:r>
       </w:ins>
-      <w:ins w:id="304" w:author="Mikkel Helding Vembye" w:date="2025-04-24T16:19:00Z">
+      <w:ins w:id="305" w:author="Mikkel Helding Vembye" w:date="2025-04-24T16:19:00Z">
         <w:r>
           <w:rPr>
             <w:rFonts w:eastAsia="Times New Roman"/>
@@ -12907,7 +12991,7 @@
           <w:t xml:space="preserve"> Across all assessment tools</w:t>
         </w:r>
       </w:ins>
-      <w:ins w:id="305" w:author="Mikkel Helding Vembye" w:date="2025-04-24T16:20:00Z">
+      <w:ins w:id="306" w:author="Mikkel Helding Vembye" w:date="2025-04-24T16:20:00Z">
         <w:r>
           <w:rPr>
             <w:rFonts w:eastAsia="Times New Roman"/>
@@ -12915,7 +12999,7 @@
           <w:t>,</w:t>
         </w:r>
       </w:ins>
-      <w:ins w:id="306" w:author="Mikkel Helding Vembye" w:date="2025-04-24T16:19:00Z">
+      <w:ins w:id="307" w:author="Mikkel Helding Vembye" w:date="2025-04-24T16:19:00Z">
         <w:r>
           <w:rPr>
             <w:rFonts w:eastAsia="Times New Roman"/>
@@ -12923,7 +13007,7 @@
           <w:t xml:space="preserve"> we</w:t>
         </w:r>
       </w:ins>
-      <w:ins w:id="307" w:author="Mikkel Helding Vembye" w:date="2025-04-24T16:20:00Z">
+      <w:ins w:id="308" w:author="Mikkel Helding Vembye" w:date="2025-04-24T16:20:00Z">
         <w:r>
           <w:rPr>
             <w:rFonts w:eastAsia="Times New Roman"/>
@@ -12931,7 +13015,7 @@
           <w:t xml:space="preserve"> also</w:t>
         </w:r>
       </w:ins>
-      <w:ins w:id="308" w:author="Mikkel Helding Vembye" w:date="2025-04-24T16:19:00Z">
+      <w:ins w:id="309" w:author="Mikkel Helding Vembye" w:date="2025-04-24T16:19:00Z">
         <w:r>
           <w:rPr>
             <w:rFonts w:eastAsia="Times New Roman"/>
@@ -12939,7 +13023,7 @@
           <w:t xml:space="preserve"> </w:t>
         </w:r>
       </w:ins>
-      <w:ins w:id="309" w:author="Mikkel Helding Vembye" w:date="2025-04-24T16:20:00Z">
+      <w:ins w:id="310" w:author="Mikkel Helding Vembye" w:date="2025-04-24T16:20:00Z">
         <w:r>
           <w:rPr>
             <w:rFonts w:eastAsia="Times New Roman"/>
@@ -12947,7 +13031,7 @@
           <w:t>applied</w:t>
         </w:r>
       </w:ins>
-      <w:ins w:id="310" w:author="Mikkel Helding Vembye" w:date="2025-04-24T16:19:00Z">
+      <w:ins w:id="311" w:author="Mikkel Helding Vembye" w:date="2025-04-24T16:19:00Z">
         <w:r>
           <w:rPr>
             <w:rFonts w:eastAsia="Times New Roman"/>
@@ -12955,7 +13039,7 @@
           <w:t xml:space="preserve"> the decision ru</w:t>
         </w:r>
       </w:ins>
-      <w:ins w:id="311" w:author="Mikkel Helding Vembye" w:date="2025-04-24T16:20:00Z">
+      <w:ins w:id="312" w:author="Mikkel Helding Vembye" w:date="2025-04-24T16:20:00Z">
         <w:r>
           <w:rPr>
             <w:rFonts w:eastAsia="Times New Roman"/>
@@ -12963,7 +13047,7 @@
           <w:t>le that whenever a study recei</w:t>
         </w:r>
       </w:ins>
-      <w:ins w:id="312" w:author="Mikkel Helding Vembye" w:date="2025-04-24T16:21:00Z">
+      <w:ins w:id="313" w:author="Mikkel Helding Vembye" w:date="2025-04-24T16:21:00Z">
         <w:r>
           <w:rPr>
             <w:rFonts w:eastAsia="Times New Roman"/>
@@ -12971,7 +13055,7 @@
           <w:t>v</w:t>
         </w:r>
       </w:ins>
-      <w:ins w:id="313" w:author="Mikkel Helding Vembye" w:date="2025-04-24T16:20:00Z">
+      <w:ins w:id="314" w:author="Mikkel Helding Vembye" w:date="2025-04-24T16:20:00Z">
         <w:r>
           <w:rPr>
             <w:rFonts w:eastAsia="Times New Roman"/>
@@ -12979,7 +13063,7 @@
           <w:t>e</w:t>
         </w:r>
       </w:ins>
-      <w:ins w:id="314" w:author="Mikkel Helding Vembye" w:date="2025-04-24T16:21:00Z">
+      <w:ins w:id="315" w:author="Mikkel Helding Vembye" w:date="2025-04-24T16:21:00Z">
         <w:r>
           <w:rPr>
             <w:rFonts w:eastAsia="Times New Roman"/>
@@ -12987,7 +13071,7 @@
           <w:t>d</w:t>
         </w:r>
       </w:ins>
-      <w:ins w:id="315" w:author="Mikkel Helding Vembye" w:date="2025-04-24T16:20:00Z">
+      <w:ins w:id="316" w:author="Mikkel Helding Vembye" w:date="2025-04-24T16:20:00Z">
         <w:r>
           <w:rPr>
             <w:rFonts w:eastAsia="Times New Roman"/>
@@ -12995,7 +13079,7 @@
           <w:t xml:space="preserve"> four </w:t>
         </w:r>
       </w:ins>
-      <w:ins w:id="316" w:author="Mikkel Helding Vembye" w:date="2025-04-24T16:22:00Z">
+      <w:ins w:id="317" w:author="Mikkel Helding Vembye" w:date="2025-04-24T16:22:00Z">
         <w:r>
           <w:rPr>
             <w:rFonts w:eastAsia="Times New Roman"/>
@@ -13003,7 +13087,7 @@
           <w:t>no</w:t>
         </w:r>
       </w:ins>
-      <w:ins w:id="317" w:author="Mikkel Helding Vembye" w:date="2025-04-24T16:24:00Z">
+      <w:ins w:id="318" w:author="Mikkel Helding Vembye" w:date="2025-04-24T16:24:00Z">
         <w:r>
           <w:rPr>
             <w:rFonts w:eastAsia="Times New Roman"/>
@@ -13011,7 +13095,7 @@
           <w:t>n-</w:t>
         </w:r>
       </w:ins>
-      <w:ins w:id="318" w:author="Mikkel Helding Vembye" w:date="2025-04-24T16:22:00Z">
+      <w:ins w:id="319" w:author="Mikkel Helding Vembye" w:date="2025-04-24T16:22:00Z">
         <w:r>
           <w:rPr>
             <w:rFonts w:eastAsia="Times New Roman"/>
@@ -13025,7 +13109,7 @@
         </w:rPr>
         <w:t>,</w:t>
       </w:r>
-      <w:ins w:id="319" w:author="Mikkel Helding Vembye" w:date="2025-04-24T16:20:00Z">
+      <w:ins w:id="320" w:author="Mikkel Helding Vembye" w:date="2025-04-24T16:20:00Z">
         <w:r>
           <w:rPr>
             <w:rFonts w:eastAsia="Times New Roman"/>
@@ -13033,7 +13117,7 @@
           <w:t xml:space="preserve"> </w:t>
         </w:r>
       </w:ins>
-      <w:ins w:id="320" w:author="Mikkel Helding Vembye" w:date="2025-04-24T16:22:00Z">
+      <w:ins w:id="321" w:author="Mikkel Helding Vembye" w:date="2025-04-24T16:22:00Z">
         <w:r>
           <w:rPr>
             <w:rFonts w:eastAsia="Times New Roman"/>
@@ -13041,7 +13125,7 @@
           <w:t xml:space="preserve">we moved up the overall RoB judgment to the next level. </w:t>
         </w:r>
       </w:ins>
-      <w:ins w:id="321" w:author="Mikkel Helding Vembye" w:date="2025-04-24T16:23:00Z">
+      <w:ins w:id="322" w:author="Mikkel Helding Vembye" w:date="2025-04-24T16:23:00Z">
         <w:r>
           <w:rPr>
             <w:rFonts w:eastAsia="Times New Roman"/>
@@ -13049,7 +13133,7 @@
           <w:t>For example,</w:t>
         </w:r>
       </w:ins>
-      <w:ins w:id="322" w:author="Mikkel Helding Vembye" w:date="2025-04-24T16:22:00Z">
+      <w:ins w:id="323" w:author="Mikkel Helding Vembye" w:date="2025-04-24T16:22:00Z">
         <w:r>
           <w:rPr>
             <w:rFonts w:eastAsia="Times New Roman"/>
@@ -13057,7 +13141,7 @@
           <w:t xml:space="preserve"> if a stud</w:t>
         </w:r>
       </w:ins>
-      <w:ins w:id="323" w:author="Mikkel Helding Vembye" w:date="2025-04-24T16:23:00Z">
+      <w:ins w:id="324" w:author="Mikkel Helding Vembye" w:date="2025-04-24T16:23:00Z">
         <w:r>
           <w:rPr>
             <w:rFonts w:eastAsia="Times New Roman"/>
@@ -13065,7 +13149,7 @@
           <w:t xml:space="preserve">y </w:t>
         </w:r>
       </w:ins>
-      <w:ins w:id="324" w:author="Mikkel Helding Vembye" w:date="2025-04-24T16:22:00Z">
+      <w:ins w:id="325" w:author="Mikkel Helding Vembye" w:date="2025-04-24T16:22:00Z">
         <w:r>
           <w:rPr>
             <w:rFonts w:eastAsia="Times New Roman"/>
@@ -13073,7 +13157,7 @@
           <w:t>rec</w:t>
         </w:r>
       </w:ins>
-      <w:ins w:id="325" w:author="Mikkel Helding Vembye" w:date="2025-04-24T16:23:00Z">
+      <w:ins w:id="326" w:author="Mikkel Helding Vembye" w:date="2025-04-24T16:23:00Z">
         <w:r>
           <w:rPr>
             <w:rFonts w:eastAsia="Times New Roman"/>
@@ -13081,7 +13165,7 @@
           <w:t>eived four moderate judgment</w:t>
         </w:r>
       </w:ins>
-      <w:ins w:id="326" w:author="Mikkel Helding Vembye" w:date="2025-04-24T16:24:00Z">
+      <w:ins w:id="327" w:author="Mikkel Helding Vembye" w:date="2025-04-24T16:24:00Z">
         <w:r>
           <w:rPr>
             <w:rFonts w:eastAsia="Times New Roman"/>
@@ -13089,7 +13173,7 @@
           <w:t>s</w:t>
         </w:r>
       </w:ins>
-      <w:ins w:id="327" w:author="Mikkel Helding Vembye" w:date="2025-04-24T16:23:00Z">
+      <w:ins w:id="328" w:author="Mikkel Helding Vembye" w:date="2025-04-24T16:23:00Z">
         <w:r>
           <w:rPr>
             <w:rFonts w:eastAsia="Times New Roman"/>
@@ -13097,7 +13181,7 @@
           <w:t>, we considered the overall risk of bias to be serious (se</w:t>
         </w:r>
       </w:ins>
-      <w:ins w:id="328" w:author="Mikkel Helding Vembye" w:date="2025-04-24T16:24:00Z">
+      <w:ins w:id="329" w:author="Mikkel Helding Vembye" w:date="2025-04-24T16:24:00Z">
         <w:r>
           <w:rPr>
             <w:rFonts w:eastAsia="Times New Roman"/>
@@ -13105,7 +13189,7 @@
           <w:t>e</w:t>
         </w:r>
       </w:ins>
-      <w:ins w:id="329" w:author="Mikkel Helding Vembye" w:date="2025-04-24T16:23:00Z">
+      <w:ins w:id="330" w:author="Mikkel Helding Vembye" w:date="2025-04-24T16:23:00Z">
         <w:r>
           <w:rPr>
             <w:rFonts w:eastAsia="Times New Roman"/>
@@ -13113,7 +13197,7 @@
           <w:t xml:space="preserve"> McCay </w:t>
         </w:r>
       </w:ins>
-      <w:ins w:id="330" w:author="Mikkel Helding Vembye" w:date="2025-04-24T16:24:00Z">
+      <w:ins w:id="331" w:author="Mikkel Helding Vembye" w:date="2025-04-24T16:24:00Z">
         <w:r>
           <w:rPr>
             <w:rFonts w:eastAsia="Times New Roman"/>
@@ -13121,7 +13205,7 @@
           <w:t>et al. 2006 for an example).</w:t>
         </w:r>
       </w:ins>
-      <w:ins w:id="331" w:author="Mikkel Helding Vembye" w:date="2025-04-24T16:23:00Z">
+      <w:ins w:id="332" w:author="Mikkel Helding Vembye" w:date="2025-04-24T16:23:00Z">
         <w:r>
           <w:rPr>
             <w:rFonts w:eastAsia="Times New Roman"/>
@@ -13129,7 +13213,7 @@
           <w:t xml:space="preserve"> </w:t>
         </w:r>
       </w:ins>
-      <w:ins w:id="332" w:author="Mikkel Helding Vembye" w:date="2025-04-24T21:49:00Z">
+      <w:ins w:id="333" w:author="Mikkel Helding Vembye" w:date="2025-04-24T21:49:00Z">
         <w:r>
           <w:rPr>
             <w:rFonts w:eastAsia="Times New Roman"/>
@@ -13137,7 +13221,7 @@
           <w:t>Whenever all effect size estimates</w:t>
         </w:r>
       </w:ins>
-      <w:ins w:id="333" w:author="Mikkel Helding Vembye" w:date="2025-04-24T21:50:00Z">
+      <w:ins w:id="334" w:author="Mikkel Helding Vembye" w:date="2025-04-24T21:50:00Z">
         <w:r>
           <w:rPr>
             <w:rFonts w:eastAsia="Times New Roman"/>
@@ -13145,7 +13229,7 @@
           <w:t xml:space="preserve"> within a </w:t>
         </w:r>
       </w:ins>
-      <w:ins w:id="334" w:author="Mikkel Helding Vembye" w:date="2025-04-24T21:52:00Z">
+      <w:ins w:id="335" w:author="Mikkel Helding Vembye" w:date="2025-04-24T21:52:00Z">
         <w:r>
           <w:rPr>
             <w:rFonts w:eastAsia="Times New Roman"/>
@@ -13153,7 +13237,7 @@
           <w:t>non-randomized</w:t>
         </w:r>
       </w:ins>
-      <w:ins w:id="335" w:author="Mikkel Helding Vembye" w:date="2025-04-24T21:50:00Z">
+      <w:ins w:id="336" w:author="Mikkel Helding Vembye" w:date="2025-04-24T21:50:00Z">
         <w:r>
           <w:rPr>
             <w:rFonts w:eastAsia="Times New Roman"/>
@@ -13161,7 +13245,7 @@
           <w:t xml:space="preserve"> study</w:t>
         </w:r>
       </w:ins>
-      <w:ins w:id="336" w:author="Mikkel Helding Vembye" w:date="2025-04-24T21:49:00Z">
+      <w:ins w:id="337" w:author="Mikkel Helding Vembye" w:date="2025-04-24T21:49:00Z">
         <w:r>
           <w:rPr>
             <w:rFonts w:eastAsia="Times New Roman"/>
@@ -13169,7 +13253,7 @@
           <w:t xml:space="preserve"> were judged as ‘Critical’</w:t>
         </w:r>
       </w:ins>
-      <w:ins w:id="337" w:author="Mikkel Helding Vembye" w:date="2025-04-25T10:06:00Z">
+      <w:ins w:id="338" w:author="Mikkel Helding Vembye" w:date="2025-04-25T10:06:00Z">
         <w:r>
           <w:rPr>
             <w:rFonts w:eastAsia="Times New Roman"/>
@@ -13177,7 +13261,7 @@
           <w:t xml:space="preserve"> in one domain</w:t>
         </w:r>
       </w:ins>
-      <w:ins w:id="338" w:author="Mikkel Helding Vembye" w:date="2025-04-24T21:53:00Z">
+      <w:ins w:id="339" w:author="Mikkel Helding Vembye" w:date="2025-04-24T21:53:00Z">
         <w:r>
           <w:rPr>
             <w:rFonts w:eastAsia="Times New Roman"/>
@@ -13185,7 +13269,7 @@
           <w:t xml:space="preserve">, </w:t>
         </w:r>
       </w:ins>
-      <w:ins w:id="339" w:author="Mikkel Helding Vembye" w:date="2025-04-24T21:50:00Z">
+      <w:ins w:id="340" w:author="Mikkel Helding Vembye" w:date="2025-04-24T21:50:00Z">
         <w:r>
           <w:t xml:space="preserve">we stopped the </w:t>
         </w:r>
@@ -13199,47 +13283,47 @@
           <w:t>.</w:t>
         </w:r>
       </w:ins>
-      <w:ins w:id="340" w:author="Mikkel Helding Vembye" w:date="2025-04-24T21:51:00Z">
+      <w:ins w:id="341" w:author="Mikkel Helding Vembye" w:date="2025-04-24T21:51:00Z">
         <w:r>
           <w:t xml:space="preserve"> Consequent</w:t>
         </w:r>
       </w:ins>
-      <w:ins w:id="341" w:author="Mikkel Helding Vembye" w:date="2025-04-24T21:52:00Z">
+      <w:ins w:id="342" w:author="Mikkel Helding Vembye" w:date="2025-04-24T21:52:00Z">
         <w:r>
           <w:t>ly</w:t>
         </w:r>
       </w:ins>
-      <w:ins w:id="342" w:author="Mikkel Helding Vembye" w:date="2025-04-24T21:51:00Z">
+      <w:ins w:id="343" w:author="Mikkel Helding Vembye" w:date="2025-04-24T21:51:00Z">
         <w:r>
           <w:t>, studies</w:t>
         </w:r>
       </w:ins>
-      <w:ins w:id="343" w:author="Mikkel Helding Vembye" w:date="2025-04-24T21:52:00Z">
+      <w:ins w:id="344" w:author="Mikkel Helding Vembye" w:date="2025-04-24T21:52:00Z">
         <w:r>
           <w:t xml:space="preserve"> that</w:t>
         </w:r>
       </w:ins>
-      <w:ins w:id="344" w:author="Mikkel Helding Vembye" w:date="2025-04-24T21:51:00Z">
+      <w:ins w:id="345" w:author="Mikkel Helding Vembye" w:date="2025-04-24T21:51:00Z">
         <w:r>
           <w:t xml:space="preserve"> received a critical RoB ass</w:t>
         </w:r>
       </w:ins>
-      <w:ins w:id="345" w:author="Mikkel Helding Vembye" w:date="2025-04-24T21:52:00Z">
+      <w:ins w:id="346" w:author="Mikkel Helding Vembye" w:date="2025-04-24T21:52:00Z">
         <w:r>
           <w:t>essment were thus excluded from our meta-analyses</w:t>
         </w:r>
       </w:ins>
-      <w:ins w:id="346" w:author="Mikkel Helding Vembye" w:date="2025-04-24T21:53:00Z">
+      <w:ins w:id="347" w:author="Mikkel Helding Vembye" w:date="2025-04-24T21:53:00Z">
         <w:r>
           <w:t>, as prescribed by the</w:t>
         </w:r>
       </w:ins>
-      <w:ins w:id="347" w:author="Mikkel Helding Vembye" w:date="2025-04-24T21:54:00Z">
+      <w:ins w:id="348" w:author="Mikkel Helding Vembye" w:date="2025-04-24T21:54:00Z">
         <w:r>
           <w:t xml:space="preserve"> tool guidance </w:t>
         </w:r>
       </w:ins>
-      <w:ins w:id="348" w:author="Mikkel Helding Vembye" w:date="2025-04-24T21:59:00Z">
+      <w:ins w:id="349" w:author="Mikkel Helding Vembye" w:date="2025-04-24T21:59:00Z">
         <w:r>
           <w:rPr>
             <w:noProof/>
@@ -13338,111 +13422,106 @@
         <w:fldChar w:fldCharType="begin" w:fldLock="1"/>
       </w:r>
       <w:r>
-        <w:instrText>ADDIN CSL_CITATION {"citationItems":[{"id":"ITEM-1","itemData":{"author":[{"dropping-particle":"","family":"R Core Team","given":"","non-dropping-particle":"","parse-names":false,"suffix":""}],"id":"ITEM-1","issued":{"date-parts":[["2022"]]},"publisher":"R Foundation for Statistical Computing, Vienna, Austria","title":"R: A language and environment for statistical computing","type":"article"},"uris":["http://www.mendeley.com/documents/?uuid=144b2ccb-eedb-49d1-a86c-72c8ab565320"]}],"mendeley":{"formattedCitation":"(R Core Team, 2022)","plainTextFormattedCitation":"(R Core Team, 2022)"},"properties":{"noteIndex":0},"schema":"https://github.com/citation-style-language/schema/raw/master/csl-citation.json"}</w:instrText>
+        <w:instrText xml:space="preserve"> ADDIN ZOTERO_ITEM CSL_CITATION {"citationID":"QJs2iqCF","properties":{"formattedCitation":"(R Core Team, 2022)","plainCitation":"(R Core Team, 2022)","noteIndex":0},"citationItems":[{"id":"6UJOo7kI/Lh3or6zI","uris":["http://www.mendeley.com/documents/?uuid=144b2ccb-eedb-49d1-a86c-72c8ab565320"],"itemData":{"author":[{"dropping-particle":"","family":"R Core Team","given":"","non-dropping-particle":"","parse-names":false,"suffix":""}],"id":"ITEM-1","issued":{"date-parts":[["2022"]]},"publisher":"R Foundation for Statistical Computing, Vienna, Austria","title":"R: A language and environment for statistical computing","type":"article"}}],"schema":"https://github.com/citation-style-language/schema/raw/master/csl-citation.json"} </w:instrText>
       </w:r>
       <w:r>
         <w:fldChar w:fldCharType="separate"/>
       </w:r>
       <w:r>
+        <w:t>(R Core Team, 2022)</w:t>
+      </w:r>
+      <w:r>
+        <w:fldChar w:fldCharType="end"/>
+      </w:r>
+      <w:r>
+        <w:t xml:space="preserve"> and RStudio </w:t>
+      </w:r>
+      <w:r>
+        <w:fldChar w:fldCharType="begin" w:fldLock="1"/>
+      </w:r>
+      <w:r>
+        <w:instrText xml:space="preserve"> ADDIN ZOTERO_ITEM CSL_CITATION {"citationID":"K3NsxZuY","properties":{"formattedCitation":"(RStudio Team, 2015)","plainCitation":"(RStudio Team, 2015)","noteIndex":0},"citationItems":[{"id":"6UJOo7kI/3ndWyxNP","uris":["http://www.mendeley.com/documents/?uuid=bc9ec0ec-5a10-4d63-8c65-48175347e889"],"itemData":{"author":[{"dropping-particle":"","family":"RStudio Team","given":"","non-dropping-particle":"","parse-names":false,"suffix":""}],"id":"ITEM-1","issued":{"date-parts":[["2015"]]},"publisher":"RStudio, Inc., Boston, MA","title":"RStudio: Integrated development for R","type":"article"}}],"schema":"https://github.com/citation-style-language/schema/raw/master/csl-citation.json"} </w:instrText>
+      </w:r>
+      <w:r>
+        <w:fldChar w:fldCharType="separate"/>
+      </w:r>
+      <w:r>
+        <w:t>(RStudio Team, 2015)</w:t>
+      </w:r>
+      <w:r>
+        <w:fldChar w:fldCharType="end"/>
+      </w:r>
+      <w:r>
+        <w:t xml:space="preserve">. Specifically, we drew substantially on the </w:t>
+      </w:r>
+      <w:r>
+        <w:rPr>
+          <w:rFonts w:ascii="Courier New" w:hAnsi="Courier New" w:cs="Courier New"/>
+        </w:rPr>
+        <w:t>tidyverse</w:t>
+      </w:r>
+      <w:r>
+        <w:t xml:space="preserve"> packages for data manipulations, visualization, and summary statistics of various kinds </w:t>
+      </w:r>
+      <w:r>
+        <w:fldChar w:fldCharType="begin" w:fldLock="1"/>
+      </w:r>
+      <w:r>
+        <w:instrText xml:space="preserve"> ADDIN ZOTERO_ITEM CSL_CITATION {"citationID":"qHoXGImi","properties":{"formattedCitation":"(Wickham et al., 2019)","plainCitation":"(Wickham et al., 2019)","noteIndex":0},"citationItems":[{"id":"6UJOo7kI/9nrQm2gq","uris":["http://www.mendeley.com/documents/?uuid=b9c287c1-b61a-4c4a-9b95-3da8c5d3be2d"],"itemData":{"ISSN":"2475-9066","author":[{"dropping-particle":"","family":"Wickham","given":"Hadley","non-dropping-particle":"","parse-names":false,"suffix":""},{"dropping-particle":"","family":"Averick","given":"Mara","non-dropping-particle":"","parse-names":false,"suffix":""},{"dropping-particle":"","family":"Bryan","given":"Jennifer","non-dropping-particle":"","parse-names":false,"suffix":""},{"dropping-particle":"","family":"Chang","given":"Winston","non-dropping-particle":"","parse-names":false,"suffix":""},{"dropping-particle":"","family":"McGowan","given":"Lucy D'Agostino","non-dropping-particle":"","parse-names":false,"suffix":""},{"dropping-particle":"","family":"François","given":"Romain","non-dropping-particle":"","parse-names":false,"suffix":""},{"dropping-particle":"","family":"Grolemund","given":"Garrett","non-dropping-particle":"","parse-names":false,"suffix":""},{"dropping-particle":"","family":"Hayes","given":"Alex","non-dropping-particle":"","parse-names":false,"suffix":""},{"dropping-particle":"","family":"Henry","given":"Lionel","non-dropping-particle":"","parse-names":false,"suffix":""},{"dropping-particle":"","family":"Hester","given":"Jim","non-dropping-particle":"","parse-names":false,"suffix":""}],"container-title":"Journal of open source software","id":"ITEM-1","issue":"43","issued":{"date-parts":[["2019"]]},"page":"1686","title":"Welcome to the Tidyverse","type":"article-journal","volume":"4"}}],"schema":"https://github.com/citation-style-language/schema/raw/master/csl-citation.json"} </w:instrText>
+      </w:r>
+      <w:r>
+        <w:fldChar w:fldCharType="separate"/>
+      </w:r>
+      <w:r>
+        <w:t xml:space="preserve">(Wickham et al., </w:t>
+      </w:r>
+      <w:r>
+        <w:lastRenderedPageBreak/>
+        <w:t>2019)</w:t>
+      </w:r>
+      <w:r>
+        <w:fldChar w:fldCharType="end"/>
+      </w:r>
+      <w:r>
+        <w:t xml:space="preserve">. We calculated effect sizes from medians and quantiles by using the </w:t>
+      </w:r>
+      <w:r>
+        <w:rPr>
+          <w:rFonts w:ascii="Courier New" w:hAnsi="Courier New" w:cs="Courier New"/>
+        </w:rPr>
+        <w:t>estmeansd</w:t>
+      </w:r>
+      <w:r>
+        <w:t xml:space="preserve"> (version 1.0.1; </w:t>
+      </w:r>
+      <w:r>
         <w:rPr>
           <w:noProof/>
         </w:rPr>
-        <w:t>(R Core Team, 2022)</w:t>
-      </w:r>
-      <w:r>
-        <w:fldChar w:fldCharType="end"/>
-      </w:r>
-      <w:r>
-        <w:t xml:space="preserve"> and RStudio </w:t>
-      </w:r>
-      <w:r>
-        <w:fldChar w:fldCharType="begin" w:fldLock="1"/>
-      </w:r>
-      <w:r>
-        <w:instrText>ADDIN CSL_CITATION {"citationItems":[{"id":"ITEM-1","itemData":{"author":[{"dropping-particle":"","family":"RStudio Team","given":"","non-dropping-particle":"","parse-names":false,"suffix":""}],"id":"ITEM-1","issued":{"date-parts":[["2015"]]},"publisher":"RStudio, Inc., Boston, MA","title":"RStudio: Integrated development for R","type":"article"},"uris":["http://www.mendeley.com/documents/?uuid=bc9ec0ec-5a10-4d63-8c65-48175347e889"]}],"mendeley":{"formattedCitation":"(RStudio Team, 2015)","plainTextFormattedCitation":"(RStudio Team, 2015)"},"properties":{"noteIndex":0},"schema":"https://github.com/citation-style-language/schema/raw/master/csl-citation.json"}</w:instrText>
-      </w:r>
-      <w:r>
-        <w:fldChar w:fldCharType="separate"/>
+        <w:t>McGrath et al., 2019</w:t>
+      </w:r>
+      <w:r>
+        <w:t xml:space="preserve">), and we used the </w:t>
+      </w:r>
+      <w:r>
+        <w:rPr>
+          <w:rFonts w:ascii="Courier New" w:hAnsi="Courier New" w:cs="Courier New"/>
+        </w:rPr>
+        <w:t>metafor</w:t>
+      </w:r>
+      <w:r>
+        <w:t xml:space="preserve"> package (version 4.0-8; </w:t>
       </w:r>
       <w:r>
         <w:rPr>
           <w:noProof/>
         </w:rPr>
-        <w:t>(RStudio Team, 2015)</w:t>
-      </w:r>
-      <w:r>
-        <w:fldChar w:fldCharType="end"/>
-      </w:r>
-      <w:r>
-        <w:t xml:space="preserve">. Specifically, we drew substantially on the </w:t>
-      </w:r>
-      <w:r>
-        <w:rPr>
-          <w:rFonts w:ascii="Courier New" w:hAnsi="Courier New" w:cs="Courier New"/>
-        </w:rPr>
-        <w:t>tidyverse</w:t>
-      </w:r>
-      <w:r>
-        <w:t xml:space="preserve"> packages for data manipulations, visualization, and summary statistics of various kinds </w:t>
-      </w:r>
-      <w:r>
-        <w:fldChar w:fldCharType="begin" w:fldLock="1"/>
-      </w:r>
-      <w:r>
-        <w:instrText>ADDIN CSL_CITATION {"citationItems":[{"id":"ITEM-1","itemData":{"ISSN":"2475-9066","author":[{"dropping-particle":"","family":"Wickham","given":"Hadley","non-dropping-particle":"","parse-names":false,"suffix":""},{"dropping-particle":"","family":"Averick","given":"Mara","non-dropping-particle":"","parse-names":false,"suffix":""},{"dropping-particle":"","family":"Bryan","given":"Jennifer","non-dropping-particle":"","parse-names":false,"suffix":""},{"dropping-particle":"","family":"Chang","given":"Winston","non-dropping-particle":"","parse-names":false,"suffix":""},{"dropping-particle":"","family":"McGowan","given":"Lucy D'Agostino","non-dropping-particle":"","parse-names":false,"suffix":""},{"dropping-particle":"","family":"François","given":"Romain","non-dropping-particle":"","parse-names":false,"suffix":""},{"dropping-particle":"","family":"Grolemund","given":"Garrett","non-dropping-particle":"","parse-names":false,"suffix":""},{"dropping-particle":"","family":"Hayes","given":"Alex","non-dropping-particle":"","parse-names":false,"suffix":""},{"dropping-particle":"","family":"Henry","given":"Lionel","non-dropping-particle":"","parse-names":false,"suffix":""},{"dropping-particle":"","family":"Hester","given":"Jim","non-dropping-particle":"","parse-names":false,"suffix":""}],"container-title":"Journal of open source software","id":"ITEM-1","issue":"43","issued":{"date-parts":[["2019"]]},"page":"1686","title":"Welcome to the Tidyverse","type":"article-journal","volume":"4"},"uris":["http://www.mendeley.com/documents/?uuid=b9c287c1-b61a-4c4a-9b95-3da8c5d3be2d"]}],"mendeley":{"formattedCitation":"(Wickham et al., 2019)","plainTextFormattedCitation":"(Wickham et al., 2019)"},"properties":{"noteIndex":0},"schema":"https://github.com/citation-style-language/schema/raw/master/csl-citation.json"}</w:instrText>
-      </w:r>
-      <w:r>
-        <w:fldChar w:fldCharType="separate"/>
+        <w:t>Viechtbauer, 2010</w:t>
       </w:r>
       <w:r>
         <w:rPr>
           <w:noProof/>
         </w:rPr>
-        <w:t>(Wickham et al., 2019)</w:t>
-      </w:r>
-      <w:r>
-        <w:fldChar w:fldCharType="end"/>
-      </w:r>
-      <w:r>
-        <w:t xml:space="preserve">. We calculated effect sizes from medians and quantiles by using the </w:t>
-      </w:r>
-      <w:r>
-        <w:rPr>
-          <w:rFonts w:ascii="Courier New" w:hAnsi="Courier New" w:cs="Courier New"/>
-        </w:rPr>
-        <w:t>estmeansd</w:t>
-      </w:r>
-      <w:r>
-        <w:t xml:space="preserve"> (version 1.0.1; </w:t>
-      </w:r>
-      <w:r>
-        <w:rPr>
-          <w:noProof/>
-        </w:rPr>
-        <w:t>McGrath et al., 2019</w:t>
-      </w:r>
-      <w:r>
-        <w:t xml:space="preserve">), and we used the </w:t>
-      </w:r>
-      <w:r>
-        <w:rPr>
-          <w:rFonts w:ascii="Courier New" w:hAnsi="Courier New" w:cs="Courier New"/>
-        </w:rPr>
-        <w:t>metafor</w:t>
-      </w:r>
-      <w:r>
-        <w:t xml:space="preserve"> package (version 4.0-8; </w:t>
-      </w:r>
-      <w:r>
-        <w:rPr>
-          <w:noProof/>
-        </w:rPr>
-        <w:t>Viechtbauer, 2010</w:t>
-      </w:r>
-      <w:r>
-        <w:rPr>
-          <w:noProof/>
-        </w:rPr>
         <w:t>)</w:t>
       </w:r>
       <w:r>
@@ -13491,7 +13570,7 @@
         </w:rPr>
         <w:t xml:space="preserve">’ in the ‘Effect size calculation’ folder at </w:t>
       </w:r>
-      <w:hyperlink r:id="rId18" w:history="1">
+      <w:hyperlink r:id="rId19" w:history="1">
         <w:r>
           <w:rPr>
             <w:rStyle w:val="Hyperlink"/>
@@ -13616,17 +13695,13 @@
         <w:t xml:space="preserve">As can be seen from Table 1, </w:t>
       </w:r>
       <w:r>
-        <w:t xml:space="preserve">202 effect sizes from 45 studies captured social </w:t>
-      </w:r>
-      <w:r>
-        <w:lastRenderedPageBreak/>
-        <w:t>reintegration outcomes, while 141 effect sizes from 41 studies captured mental health outcomes.</w:t>
+        <w:t>202 effect sizes from 45 studies captured social reintegration outcomes, while 141 effect sizes from 41 studies captured mental health outcomes.</w:t>
       </w:r>
       <w:r>
         <w:t xml:space="preserve"> All but two effect sizes represent pretest-adjusted effect sizes. </w:t>
       </w:r>
-      <w:bookmarkStart w:id="349" w:name="EFFECT_MEASURES"/>
-      <w:bookmarkEnd w:id="349"/>
+      <w:bookmarkStart w:id="350" w:name="EFFECT_MEASURES"/>
+      <w:bookmarkEnd w:id="350"/>
     </w:p>
     <w:p>
       <w:pPr>
@@ -14857,15 +14932,12 @@
         <w:fldChar w:fldCharType="begin" w:fldLock="1"/>
       </w:r>
       <w:r>
-        <w:instrText>ADDIN CSL_CITATION {"citationItems":[{"id":"ITEM-1","itemData":{"DOI":"10.1111/bmsp.12296","ISSN":"0007-1102","abstract":"Abstract It is common practice in both randomized and quasi-experiments to adjust for baseline characteristics when estimating the average effect of an intervention. The inclusion of a pre-test, for example, can reduce both the standard error of this estimate and?in non-randomized designs?its bias. At the same time, it is also standard to report the effect of an intervention in standardized effect size units, thereby making it comparable to other interventions and studies. Curiously, the estimation of this effect size, including covariate adjustment, has received little attention. In this article, we provide a framework for defining effect sizes in designs with a pre-test (e.g., difference-in-differences and analysis of covariance) and propose estimators of those effect sizes. The estimators and approximations to their sampling distributions are evaluated using a simulation study and then demonstrated using an example from published data.","author":[{"dropping-particle":"V","family":"Hedges","given":"Larry","non-dropping-particle":"","parse-names":false,"suffix":""},{"dropping-particle":"","family":"Tipton","given":"Elizabeth","non-dropping-particle":"","parse-names":false,"suffix":""},{"dropping-particle":"","family":"Zejnullahi","given":"Rrita","non-dropping-particle":"","parse-names":false,"suffix":""},{"dropping-particle":"","family":"Diaz","given":"Karina G","non-dropping-particle":"","parse-names":false,"suffix":""}],"container-title":"British Journal of Mathematical and Statistical Psychology","id":"ITEM-1","issued":{"date-parts":[["2023","1","2"]]},"note":"https://doi.org/10.1111/bmsp.12296","publisher":"John Wiley &amp; Sons, Ltd","title":"Effect sizes in ANCOVA and difference-in-differences designs","type":"article-journal"},"uris":["http://www.mendeley.com/documents/?uuid=0fac4442-d316-4527-8210-3b553c4ed2e2"]},{"id":"ITEM-2","itemData":{"URL":"https://www.jepusto.com/alternative-formulas-for-the-smd/","author":[{"dropping-particle":"","family":"Pustejovsky","given":"James E.","non-dropping-particle":"","parse-names":false,"suffix":""}],"id":"ITEM-2","issued":{"date-parts":[["2016"]]},"title":"Alternative formulas for the standardized mean difference","type":"webpage"},"uris":["http://www.mendeley.com/documents/?uuid=7627b063-f26c-453a-9f28-c681d73a900d"]},{"id":"ITEM-3","itemData":{"author":[{"dropping-particle":"","family":"WWC","given":"","non-dropping-particle":"","parse-names":false,"suffix":""}],"id":"ITEM-3","issued":{"date-parts":[["2021"]]},"publisher":"Institute of Education Sciences","title":"Supplement document for Appendix E and the What Works Clearinghouse procedures handbook, version 4.1","type":"article"},"uris":["http://www.mendeley.com/documents/?uuid=89116b50-b5fa-41d4-af47-6ef362bc7e7d"]},{"id":"ITEM-4","itemData":{"DOI":"10.1177/1094428106291059","ISSN":"1094-4281","abstract":"Previous research has recommended several measures of effect size for studies with repeated measurements in both treatment and control groups. Three alternate effect size estimates were compared in terms of bias, precision, and robustness to heterogeneity of variance. The results favored an effect size based on the mean pre-post change in the treatment group minus the mean pre-post change in the control group, divided by the pooled pretest standard deviation.","author":[{"dropping-particle":"","family":"Morris","given":"Scott B","non-dropping-particle":"","parse-names":false,"suffix":""}],"container-title":"Organizational research methods","id":"ITEM-4","issue":"2","issued":{"date-parts":[["2008"]]},"page":"364-386","publisher":"Sage Publications","publisher-place":"London, England","title":"Estimating effect sizes from pretest-posttest-control group designs","type":"article-journal","volume":"11"},"uris":["http://www.mendeley.com/documents/?uuid=f2d63b13-1173-4e2f-9781-223948b19ad6"]}],"mendeley":{"formattedCitation":"(Hedges et al., 2023; Morris, 2008; Pustejovsky, 2016; WWC, 2021)","plainTextFormattedCitation":"(Hedges et al., 2023; Morris, 2008; Pustejovsky, 2016; WWC, 2021)","previouslyFormattedCitation":"(Hedges et al., 2023)"},"properties":{"noteIndex":0},"schema":"https://github.com/citation-style-language/schema/raw/master/csl-citation.json"}</w:instrText>
+        <w:instrText xml:space="preserve"> ADDIN ZOTERO_ITEM CSL_CITATION {"citationID":"BSaB1cA8","properties":{"formattedCitation":"(Hedges et al., 2023; Morris, 2008; Pustejovsky, 2016; WWC, 2021)","plainCitation":"(Hedges et al., 2023; Morris, 2008; Pustejovsky, 2016; WWC, 2021)","noteIndex":0},"citationItems":[{"id":"6UJOo7kI/fEMB2EoA","uris":["http://www.mendeley.com/documents/?uuid=0fac4442-d316-4527-8210-3b553c4ed2e2"],"itemData":{"DOI":"10.1111/bmsp.12296","ISSN":"0007-1102","abstract":"Abstract It is common practice in both randomized and quasi-experiments to adjust for baseline characteristics when estimating the average effect of an intervention. The inclusion of a pre-test, for example, can reduce both the standard error of this estimate and?in non-randomized designs?its bias. At the same time, it is also standard to report the effect of an intervention in standardized effect size units, thereby making it comparable to other interventions and studies. Curiously, the estimation of this effect size, including covariate adjustment, has received little attention. In this article, we provide a framework for defining effect sizes in designs with a pre-test (e.g., difference-in-differences and analysis of covariance) and propose estimators of those effect sizes. The estimators and approximations to their sampling distributions are evaluated using a simulation study and then demonstrated using an example from published data.","author":[{"dropping-particle":"V","family":"Hedges","given":"Larry","non-dropping-particle":"","parse-names":false,"suffix":""},{"dropping-particle":"","family":"Tipton","given":"Elizabeth","non-dropping-particle":"","parse-names":false,"suffix":""},{"dropping-particle":"","family":"Zejnullahi","given":"Rrita","non-dropping-particle":"","parse-names":false,"suffix":""},{"dropping-particle":"","family":"Diaz","given":"Karina G","non-dropping-particle":"","parse-names":false,"suffix":""}],"container-title":"British Journal of Mathematical and Statistical Psychology","id":"ITEM-1","issued":{"date-parts":[["2023","1","2"]]},"note":"https://doi.org/10.1111/bmsp.12296","publisher":"John Wiley &amp; Sons, Ltd","title":"Effect sizes in ANCOVA and difference-in-differences designs","type":"article-journal"}},{"id":"6UJOo7kI/2F106dAc","uris":["http://www.mendeley.com/documents/?uuid=7627b063-f26c-453a-9f28-c681d73a900d"],"itemData":{"URL":"https://www.jepusto.com/alternative-formulas-for-the-smd/","author":[{"dropping-particle":"","family":"Pustejovsky","given":"James E.","non-dropping-particle":"","parse-names":false,"suffix":""}],"id":"ITEM-2","issued":{"date-parts":[["2016"]]},"title":"Alternative formulas for the standardized mean difference","type":"webpage"}},{"id":"6UJOo7kI/YccB6cDX","uris":["http://www.mendeley.com/documents/?uuid=89116b50-b5fa-41d4-af47-6ef362bc7e7d"],"itemData":{"author":[{"dropping-particle":"","family":"WWC","given":"","non-dropping-particle":"","parse-names":false,"suffix":""}],"id":"ITEM-3","issued":{"date-parts":[["2021"]]},"publisher":"Institute of Education Sciences","title":"Supplement document for Appendix E and the What Works Clearinghouse procedures handbook, version 4.1","type":"article"}},{"id":"6UJOo7kI/IsLsJeYA","uris":["http://www.mendeley.com/documents/?uuid=f2d63b13-1173-4e2f-9781-223948b19ad6"],"itemData":{"DOI":"10.1177/1094428106291059","ISSN":"1094-4281","abstract":"Previous research has recommended several measures of effect size for studies with repeated measurements in both treatment and control groups. Three alternate effect size estimates were compared in terms of bias, precision, and robustness to heterogeneity of variance. The results favored an effect size based on the mean pre-post change in the treatment group minus the mean pre-post change in the control group, divided by the pooled pretest standard deviation.","author":[{"dropping-particle":"","family":"Morris","given":"Scott B","non-dropping-particle":"","parse-names":false,"suffix":""}],"container-title":"Organizational research methods","id":"ITEM-4","issue":"2","issued":{"date-parts":[["2008"]]},"page":"364-386","publisher":"Sage Publications","publisher-place":"London, England","title":"Estimating effect sizes from pretest-posttest-control group designs","type":"article-journal","volume":"11"}}],"schema":"https://github.com/citation-style-language/schema/raw/master/csl-citation.json"} </w:instrText>
       </w:r>
       <w:r>
         <w:fldChar w:fldCharType="separate"/>
       </w:r>
       <w:r>
-        <w:rPr>
-          <w:noProof/>
-        </w:rPr>
         <w:t>(Hedges et al., 2023; Morris, 2008; Pustejovsky, 2016; WWC, 2021)</w:t>
       </w:r>
       <w:r>
@@ -14881,7 +14953,11 @@
         <w:t>As a further attempt to increase the</w:t>
       </w:r>
       <w:r>
-        <w:t xml:space="preserve"> statistical power</w:t>
+        <w:t xml:space="preserve"> </w:t>
+      </w:r>
+      <w:r>
+        <w:lastRenderedPageBreak/>
+        <w:t>statistical power</w:t>
       </w:r>
       <w:r>
         <w:t xml:space="preserve"> of our analyses, we reduced (artificial</w:t>
@@ -15149,11 +15225,7 @@
         <w:t>I</w:t>
       </w:r>
       <w:r>
-        <w:t xml:space="preserve">n this regard, we followed the recommendation from the </w:t>
-      </w:r>
-      <w:r>
-        <w:lastRenderedPageBreak/>
-        <w:t>Cochrane Handbook</w:t>
+        <w:t>n this regard, we followed the recommendation from the Cochrane Handbook</w:t>
       </w:r>
       <w:r>
         <w:t xml:space="preserve"> (</w:t>
@@ -15261,7 +15333,7 @@
       <w:r>
         <w:t xml:space="preserve"> </w:t>
       </w:r>
-      <w:hyperlink r:id="rId19" w:history="1">
+      <w:hyperlink r:id="rId20" w:history="1">
         <w:r>
           <w:rPr>
             <w:rStyle w:val="Hyperlink"/>
@@ -15368,6 +15440,7 @@
         </w:rPr>
       </w:pPr>
       <w:r>
+        <w:lastRenderedPageBreak/>
         <w:t xml:space="preserve">To </w:t>
       </w:r>
       <w:r>
@@ -16661,7 +16734,6 @@
         <w:t xml:space="preserve">not </w:t>
       </w:r>
       <w:r>
-        <w:lastRenderedPageBreak/>
         <w:t xml:space="preserve">reported, we assumed </w:t>
       </w:r>
       <m:oMath>
@@ -17335,7 +17407,11 @@
         <w:t>18</w:t>
       </w:r>
       <w:r>
-        <w:t xml:space="preserve"> effect sizes and 43 studies) </w:t>
+        <w:t xml:space="preserve"> effect </w:t>
+      </w:r>
+      <w:r>
+        <w:lastRenderedPageBreak/>
+        <w:t xml:space="preserve">sizes and 43 studies) </w:t>
       </w:r>
       <w:r>
         <w:t xml:space="preserve">as </w:t>
@@ -18091,7 +18167,6 @@
         <w:rPr>
           <w:rFonts w:eastAsia="Times New Roman"/>
         </w:rPr>
-        <w:lastRenderedPageBreak/>
         <w:t xml:space="preserve">Finally, </w:t>
       </w:r>
       <m:oMath>
@@ -19067,7 +19142,11 @@
         <w:t>For nine studies</w:t>
       </w:r>
       <w:r>
-        <w:t xml:space="preserve"> (Acarturk et al., 2022; Bækkelund et al., 2022; Craigie &amp; Nathan, 2009; van Gestel-Timmermans et al., 2012; Gutman et al., 2019; McCay et al., 2006; Popolo et al., 2019; Rabenstein et al., 2016; Somers et al., 2017)</w:t>
+        <w:t xml:space="preserve"> (Acarturk et al., 2022; Bækkelund </w:t>
+      </w:r>
+      <w:r>
+        <w:lastRenderedPageBreak/>
+        <w:t>et al., 2022; Craigie &amp; Nathan, 2009; van Gestel-Timmermans et al., 2012; Gutman et al., 2019; McCay et al., 2006; Popolo et al., 2019; Rabenstein et al., 2016; Somers et al., 2017)</w:t>
       </w:r>
       <w:r>
         <w:t xml:space="preserve">, we could </w:t>
@@ -19605,11 +19684,7 @@
         <w:t xml:space="preserve"> computed for posttest-only effect sizes. </w:t>
       </w:r>
       <w:r>
-        <w:t xml:space="preserve">For three studies, we </w:t>
-      </w:r>
-      <w:r>
-        <w:lastRenderedPageBreak/>
-        <w:t xml:space="preserve">calculated </w:t>
+        <w:t xml:space="preserve">For three studies, we calculated </w:t>
       </w:r>
       <m:oMath>
         <m:r>
@@ -20220,7 +20295,19 @@
         <w:rPr>
           <w:rFonts w:eastAsia="Times New Roman"/>
         </w:rPr>
-        <w:t xml:space="preserve">As also mentioned in the previous section, this review focus </w:t>
+        <w:t>As also mentioned in the previous section, this review focu</w:t>
+      </w:r>
+      <w:r>
+        <w:rPr>
+          <w:rFonts w:eastAsia="Times New Roman"/>
+        </w:rPr>
+        <w:t>se</w:t>
+      </w:r>
+      <w:r>
+        <w:rPr>
+          <w:rFonts w:eastAsia="Times New Roman"/>
+        </w:rPr>
+        <w:t xml:space="preserve">s </w:t>
       </w:r>
       <w:r>
         <w:rPr>
@@ -20310,7 +20397,14 @@
         <w:rPr>
           <w:rFonts w:eastAsia="Times New Roman"/>
         </w:rPr>
-        <w:t xml:space="preserve"> are not a part of the particular group. This breaks the classical statistical assumption of independence (</w:t>
+        <w:t xml:space="preserve"> are not a part of the particular group. This breaks the classical statistical assumption of independence </w:t>
+      </w:r>
+      <w:r>
+        <w:rPr>
+          <w:rFonts w:eastAsia="Times New Roman"/>
+        </w:rPr>
+        <w:lastRenderedPageBreak/>
+        <w:t>(</w:t>
       </w:r>
       <w:r>
         <w:rPr>
@@ -20352,7 +20446,19 @@
         <w:rPr>
           <w:rFonts w:eastAsia="Times New Roman"/>
         </w:rPr>
-        <w:t xml:space="preserve">not accounted for, the overall average individual treatment effect </w:t>
+        <w:t>not accounted for, the average individual treatment effect</w:t>
+      </w:r>
+      <w:r>
+        <w:rPr>
+          <w:rFonts w:eastAsia="Times New Roman"/>
+        </w:rPr>
+        <w:t>s</w:t>
+      </w:r>
+      <w:r>
+        <w:rPr>
+          <w:rFonts w:eastAsia="Times New Roman"/>
+        </w:rPr>
+        <w:t xml:space="preserve"> </w:t>
       </w:r>
       <w:r>
         <w:rPr>
@@ -20370,7 +20476,25 @@
         <w:rPr>
           <w:rFonts w:eastAsia="Times New Roman"/>
         </w:rPr>
-        <w:t>appear to be more certain than it actually is</w:t>
+        <w:t xml:space="preserve">appear to be more certain than </w:t>
+      </w:r>
+      <w:r>
+        <w:rPr>
+          <w:rFonts w:eastAsia="Times New Roman"/>
+        </w:rPr>
+        <w:t>they</w:t>
+      </w:r>
+      <w:r>
+        <w:rPr>
+          <w:rFonts w:eastAsia="Times New Roman"/>
+        </w:rPr>
+        <w:t xml:space="preserve"> actually </w:t>
+      </w:r>
+      <w:r>
+        <w:rPr>
+          <w:rFonts w:eastAsia="Times New Roman"/>
+        </w:rPr>
+        <w:t>are</w:t>
       </w:r>
       <w:r>
         <w:rPr>
@@ -20405,101 +20529,7 @@
     </w:p>
     <w:p>
       <w:pPr>
-        <w:divId w:val="106312082"/>
-        <w:rPr>
-          <w:rFonts w:eastAsia="Times New Roman"/>
-        </w:rPr>
-      </w:pPr>
-    </w:p>
-    <w:p>
-      <w:pPr>
         <w:jc w:val="both"/>
-        <w:divId w:val="106312082"/>
-        <w:rPr>
-          <w:rFonts w:eastAsia="Times New Roman"/>
-        </w:rPr>
-      </w:pPr>
-      <w:r>
-        <w:rPr>
-          <w:rFonts w:eastAsia="Times New Roman"/>
-        </w:rPr>
-        <w:t>As the statistical method we used for cluster adjustments (i.e., Hedges &amp; Citkowicz</w:t>
-      </w:r>
-      <w:r>
-        <w:rPr>
-          <w:rFonts w:eastAsia="Times New Roman"/>
-        </w:rPr>
-        <w:t>, 2015</w:t>
-      </w:r>
-      <w:r>
-        <w:rPr>
-          <w:rFonts w:eastAsia="Times New Roman"/>
-        </w:rPr>
-        <w:t xml:space="preserve">) is not implemented in any standard software, we developed our own R package </w:t>
-      </w:r>
-      <w:r>
-        <w:rPr>
-          <w:rFonts w:ascii="Courier New" w:eastAsia="Times New Roman" w:hAnsi="Courier New" w:cs="Courier New"/>
-        </w:rPr>
-        <w:t>VIVECampbell</w:t>
-      </w:r>
-      <w:r>
-        <w:rPr>
-          <w:rFonts w:eastAsia="Times New Roman"/>
-        </w:rPr>
-        <w:t xml:space="preserve"> </w:t>
-      </w:r>
-      <w:r>
-        <w:rPr>
-          <w:rFonts w:eastAsia="Times New Roman"/>
-        </w:rPr>
-        <w:t>(Vembye, 2024b)</w:t>
-      </w:r>
-      <w:r>
-        <w:rPr>
-          <w:rFonts w:eastAsia="Times New Roman"/>
-        </w:rPr>
-        <w:t xml:space="preserve"> </w:t>
-      </w:r>
-      <w:r>
-        <w:rPr>
-          <w:rFonts w:eastAsia="Times New Roman"/>
-        </w:rPr>
-        <w:t xml:space="preserve">to </w:t>
-      </w:r>
-      <w:r>
-        <w:rPr>
-          <w:rFonts w:eastAsia="Times New Roman"/>
-        </w:rPr>
-        <w:t>implement cluster-bias adjustments when there is clustering in one treatment group only</w:t>
-      </w:r>
-      <w:r>
-        <w:rPr>
-          <w:rFonts w:eastAsia="Times New Roman"/>
-        </w:rPr>
-        <w:t xml:space="preserve"> across various effect size estimation techniques</w:t>
-      </w:r>
-      <w:r>
-        <w:rPr>
-          <w:rFonts w:eastAsia="Times New Roman"/>
-        </w:rPr>
-        <w:t>.</w:t>
-      </w:r>
-      <w:r>
-        <w:rPr>
-          <w:rFonts w:eastAsia="Times New Roman"/>
-        </w:rPr>
-        <w:t xml:space="preserve"> </w:t>
-      </w:r>
-      <w:r>
-        <w:rPr>
-          <w:rFonts w:eastAsia="Times New Roman"/>
-        </w:rPr>
-        <w:t xml:space="preserve">  </w:t>
-      </w:r>
-    </w:p>
-    <w:p>
-      <w:pPr>
         <w:divId w:val="106312082"/>
         <w:rPr>
           <w:rFonts w:eastAsia="Times New Roman"/>
@@ -20631,40 +20661,16 @@
           <w:szCs w:val="21"/>
           <w:lang w:val="en-US"/>
         </w:rPr>
-        <w:t xml:space="preserve"> factor</w:t>
-      </w:r>
-      <w:r>
-        <w:rPr>
-          <w:rFonts w:eastAsia="CIDFont+F1"/>
-          <w:szCs w:val="21"/>
-          <w:lang w:val="en-US"/>
-        </w:rPr>
-        <w:t>s</w:t>
-      </w:r>
-      <w:r>
-        <w:rPr>
-          <w:rFonts w:eastAsia="CIDFont+F1"/>
-          <w:szCs w:val="21"/>
-          <w:lang w:val="en-US"/>
-        </w:rPr>
-        <w:t xml:space="preserve"> to Equation</w:t>
-      </w:r>
-      <w:r>
-        <w:rPr>
-          <w:rFonts w:eastAsia="CIDFont+F1"/>
-          <w:szCs w:val="21"/>
-          <w:lang w:val="en-US"/>
-        </w:rPr>
-        <w:t>s</w:t>
-      </w:r>
-      <w:r>
-        <w:rPr>
-          <w:rFonts w:eastAsia="CIDFont+F1"/>
-          <w:szCs w:val="21"/>
-          <w:lang w:val="en-US"/>
-        </w:rPr>
-        <w:t xml:space="preserve"> (1) and (3), respectively. </w:t>
-      </w:r>
+        <w:t xml:space="preserve"> factors to Equations (1) and (3), respectively. </w:t>
+      </w:r>
+    </w:p>
+    <w:p>
+      <w:pPr>
+        <w:divId w:val="106312082"/>
+        <w:rPr>
+          <w:rFonts w:eastAsia="Times New Roman"/>
+        </w:rPr>
+      </w:pPr>
     </w:p>
     <w:p>
       <w:pPr>
@@ -20674,6 +20680,120 @@
           <w:rFonts w:eastAsia="Times New Roman"/>
         </w:rPr>
       </w:pPr>
+      <w:r>
+        <w:rPr>
+          <w:rFonts w:eastAsia="Times New Roman"/>
+        </w:rPr>
+        <w:t>As the statistical method we used for cluster adjustments (i.e., Hedges &amp; Citkowicz</w:t>
+      </w:r>
+      <w:r>
+        <w:rPr>
+          <w:rFonts w:eastAsia="Times New Roman"/>
+        </w:rPr>
+        <w:t>, 2015</w:t>
+      </w:r>
+      <w:r>
+        <w:rPr>
+          <w:rFonts w:eastAsia="Times New Roman"/>
+        </w:rPr>
+        <w:t xml:space="preserve">) </w:t>
+      </w:r>
+      <w:r>
+        <w:rPr>
+          <w:rFonts w:eastAsia="Times New Roman"/>
+        </w:rPr>
+        <w:t>has</w:t>
+      </w:r>
+      <w:r>
+        <w:rPr>
+          <w:rFonts w:eastAsia="Times New Roman"/>
+        </w:rPr>
+        <w:t xml:space="preserve"> not</w:t>
+      </w:r>
+      <w:r>
+        <w:rPr>
+          <w:rFonts w:eastAsia="Times New Roman"/>
+        </w:rPr>
+        <w:t xml:space="preserve"> been</w:t>
+      </w:r>
+      <w:r>
+        <w:rPr>
+          <w:rFonts w:eastAsia="Times New Roman"/>
+        </w:rPr>
+        <w:t xml:space="preserve"> implemented in any standard software, we developed our own R package </w:t>
+      </w:r>
+      <w:r>
+        <w:rPr>
+          <w:rFonts w:ascii="Courier New" w:eastAsia="Times New Roman" w:hAnsi="Courier New" w:cs="Courier New"/>
+        </w:rPr>
+        <w:t>VIVECampbell</w:t>
+      </w:r>
+      <w:r>
+        <w:rPr>
+          <w:rFonts w:eastAsia="Times New Roman"/>
+        </w:rPr>
+        <w:t xml:space="preserve"> </w:t>
+      </w:r>
+      <w:r>
+        <w:rPr>
+          <w:rFonts w:eastAsia="Times New Roman"/>
+        </w:rPr>
+        <w:t>(Vembye, 2024b</w:t>
+      </w:r>
+      <w:r>
+        <w:rPr>
+          <w:rFonts w:eastAsia="Times New Roman"/>
+        </w:rPr>
+        <w:t>), in which we</w:t>
+      </w:r>
+      <w:r>
+        <w:rPr>
+          <w:rFonts w:eastAsia="Times New Roman"/>
+        </w:rPr>
+        <w:t xml:space="preserve"> </w:t>
+      </w:r>
+      <w:r>
+        <w:rPr>
+          <w:rFonts w:eastAsia="Times New Roman"/>
+        </w:rPr>
+        <w:t>implement</w:t>
+      </w:r>
+      <w:r>
+        <w:rPr>
+          <w:rFonts w:eastAsia="Times New Roman"/>
+        </w:rPr>
+        <w:t xml:space="preserve"> </w:t>
+      </w:r>
+      <w:r>
+        <w:rPr>
+          <w:rFonts w:eastAsia="Times New Roman"/>
+        </w:rPr>
+        <w:t>cluster-bias adjustments when there is clustering in one treatment group only</w:t>
+      </w:r>
+      <w:r>
+        <w:rPr>
+          <w:rFonts w:eastAsia="Times New Roman"/>
+        </w:rPr>
+        <w:t xml:space="preserve"> across various effect size estimation techniques</w:t>
+      </w:r>
+      <w:r>
+        <w:rPr>
+          <w:rFonts w:eastAsia="Times New Roman"/>
+        </w:rPr>
+        <w:t>.</w:t>
+      </w:r>
+      <w:r>
+        <w:rPr>
+          <w:rFonts w:eastAsia="Times New Roman"/>
+        </w:rPr>
+        <w:t xml:space="preserve"> </w:t>
+      </w:r>
+      <w:r>
+        <w:rPr>
+          <w:rFonts w:eastAsia="Times New Roman"/>
+        </w:rPr>
+        <w:t xml:space="preserve">  </w:t>
+      </w:r>
     </w:p>
     <w:p>
       <w:pPr>
@@ -20683,6 +20803,24 @@
           <w:rFonts w:eastAsia="Times New Roman"/>
         </w:rPr>
       </w:pPr>
+    </w:p>
+    <w:p>
+      <w:pPr>
+        <w:pStyle w:val="Heading4"/>
+        <w:divId w:val="106312082"/>
+      </w:pPr>
+      <w:r>
+        <w:t>Other unit of analysis issues</w:t>
+      </w:r>
+    </w:p>
+    <w:p>
+      <w:pPr>
+        <w:jc w:val="both"/>
+        <w:divId w:val="106312082"/>
+        <w:rPr>
+          <w:rFonts w:eastAsia="Times New Roman"/>
+        </w:rPr>
+      </w:pPr>
       <w:r>
         <w:rPr>
           <w:rFonts w:eastAsia="Times New Roman"/>
@@ -20729,14 +20867,7 @@
         <w:rPr>
           <w:rFonts w:eastAsia="Times New Roman"/>
         </w:rPr>
-        <w:t xml:space="preserve"> As an exploratory sensitivity analysis, we </w:t>
-      </w:r>
-      <w:r>
-        <w:rPr>
-          <w:rFonts w:eastAsia="Times New Roman"/>
-        </w:rPr>
-        <w:lastRenderedPageBreak/>
-        <w:t xml:space="preserve">investigated </w:t>
+        <w:t xml:space="preserve"> As an exploratory sensitivity analysis, we investigated </w:t>
       </w:r>
       <w:r>
         <w:rPr>
@@ -20788,6 +20919,7 @@
     </w:p>
     <w:p>
       <w:pPr>
+        <w:jc w:val="both"/>
         <w:divId w:val="106312082"/>
         <w:rPr>
           <w:rFonts w:eastAsia="Times New Roman"/>
@@ -20809,7 +20941,43 @@
         <w:rPr>
           <w:rFonts w:eastAsia="Times New Roman"/>
         </w:rPr>
-        <w:t xml:space="preserve"> contain dependencies among the computed effect sizes. The primary dependency structure we detect in our datasets pertains to the so-called </w:t>
+        <w:t xml:space="preserve"> contain dependencies among the computed effect sizes</w:t>
+      </w:r>
+      <w:r>
+        <w:rPr>
+          <w:rFonts w:eastAsia="Times New Roman"/>
+        </w:rPr>
+        <w:t>.</w:t>
+      </w:r>
+      <w:r>
+        <w:rPr>
+          <w:rFonts w:eastAsia="Times New Roman"/>
+        </w:rPr>
+        <w:t xml:space="preserve"> The primary dependency structure we detect</w:t>
+      </w:r>
+      <w:r>
+        <w:rPr>
+          <w:rFonts w:eastAsia="Times New Roman"/>
+        </w:rPr>
+        <w:t xml:space="preserve">ed </w:t>
+      </w:r>
+      <w:r>
+        <w:rPr>
+          <w:rFonts w:eastAsia="Times New Roman"/>
+        </w:rPr>
+        <w:t>in our datasets pertain</w:t>
+      </w:r>
+      <w:r>
+        <w:rPr>
+          <w:rFonts w:eastAsia="Times New Roman"/>
+        </w:rPr>
+        <w:t>ed</w:t>
+      </w:r>
+      <w:r>
+        <w:rPr>
+          <w:rFonts w:eastAsia="Times New Roman"/>
+        </w:rPr>
+        <w:t xml:space="preserve"> to the </w:t>
       </w:r>
       <w:r>
         <w:rPr>
@@ -20822,43 +20990,85 @@
         <w:rPr>
           <w:rFonts w:eastAsia="Times New Roman"/>
         </w:rPr>
-        <w:t xml:space="preserve">. This type of dependency </w:t>
-      </w:r>
-      <w:r>
-        <w:rPr>
-          <w:rFonts w:eastAsia="Times New Roman"/>
-        </w:rPr>
-        <w:t xml:space="preserve">typically </w:t>
-      </w:r>
-      <w:r>
-        <w:rPr>
-          <w:rFonts w:eastAsia="Times New Roman"/>
-        </w:rPr>
-        <w:t>appears when studies report multiple outcome results from the same sample of participants</w:t>
-      </w:r>
-      <w:r>
-        <w:rPr>
-          <w:rFonts w:eastAsia="Times New Roman"/>
-        </w:rPr>
-        <w:t>, for example, across different outcomes or time points</w:t>
-      </w:r>
-      <w:r>
-        <w:rPr>
-          <w:rFonts w:eastAsia="Times New Roman"/>
-        </w:rPr>
-        <w:t>. In our datasets, this is the main factor creating dependency among effect sizes</w:t>
-      </w:r>
-      <w:r>
-        <w:rPr>
-          <w:rFonts w:eastAsia="Times New Roman"/>
-        </w:rPr>
-        <w:t xml:space="preserve">. Specifically, this dependency </w:t>
-      </w:r>
-      <w:r>
-        <w:rPr>
-          <w:rFonts w:eastAsia="Times New Roman"/>
-        </w:rPr>
-        <w:t>is embedded in 30 and 36 studies</w:t>
+        <w:t xml:space="preserve">, where </w:t>
+      </w:r>
+      <w:r>
+        <w:rPr>
+          <w:rFonts w:eastAsia="Times New Roman"/>
+        </w:rPr>
+        <w:t>studies report multiple outcome results from the same</w:t>
+      </w:r>
+      <w:r>
+        <w:rPr>
+          <w:rFonts w:eastAsia="Times New Roman"/>
+        </w:rPr>
+        <w:t xml:space="preserve"> or partially the same</w:t>
+      </w:r>
+      <w:r>
+        <w:rPr>
+          <w:rFonts w:eastAsia="Times New Roman"/>
+        </w:rPr>
+        <w:t xml:space="preserve"> sample of participant</w:t>
+      </w:r>
+      <w:r>
+        <w:rPr>
+          <w:rFonts w:eastAsia="Times New Roman"/>
+        </w:rPr>
+        <w:t>s</w:t>
+      </w:r>
+      <w:r>
+        <w:rPr>
+          <w:rFonts w:eastAsia="Times New Roman"/>
+        </w:rPr>
+        <w:t xml:space="preserve">. Most commonly, studies </w:t>
+      </w:r>
+      <w:r>
+        <w:t>(30 for social reintegration outcomes and 36 for mental health outcomes)</w:t>
+      </w:r>
+      <w:r>
+        <w:rPr>
+          <w:rFonts w:eastAsia="Times New Roman"/>
+        </w:rPr>
+        <w:t xml:space="preserve"> reported results for </w:t>
+      </w:r>
+      <w:r>
+        <w:t>the same participants across different outcomes and/or time points</w:t>
+      </w:r>
+      <w:r>
+        <w:rPr>
+          <w:rFonts w:eastAsia="Times New Roman"/>
+        </w:rPr>
+        <w:t xml:space="preserve">. </w:t>
+      </w:r>
+      <w:r>
+        <w:rPr>
+          <w:rFonts w:eastAsia="Times New Roman"/>
+        </w:rPr>
+        <w:t>A</w:t>
+      </w:r>
+      <w:r>
+        <w:rPr>
+          <w:rFonts w:eastAsia="Times New Roman"/>
+        </w:rPr>
+        <w:t xml:space="preserve">s </w:t>
+      </w:r>
+      <w:r>
+        <w:rPr>
+          <w:rFonts w:eastAsia="Times New Roman"/>
+        </w:rPr>
+        <w:t>noted</w:t>
+      </w:r>
+      <w:r>
+        <w:rPr>
+          <w:rFonts w:eastAsia="Times New Roman"/>
+        </w:rPr>
+        <w:t xml:space="preserve"> in Table 1,</w:t>
+      </w:r>
+      <w:r>
+        <w:rPr>
+          <w:rFonts w:eastAsia="Times New Roman"/>
+        </w:rPr>
+        <w:t xml:space="preserve"> three studies</w:t>
       </w:r>
       <w:r>
         <w:rPr>
@@ -20867,14 +21077,18 @@
         <w:t xml:space="preserve"> </w:t>
       </w:r>
       <w:r>
-        <w:rPr>
-          <w:rFonts w:eastAsia="Times New Roman"/>
-        </w:rPr>
-        <w:t xml:space="preserve">for the social reintegration and mental health data, respectively. As also described in Table 1, our data includes three studies where the correlated dependency among effect sizes is caused by multiple treatment groups being compared to the same control group. </w:t>
-      </w:r>
-    </w:p>
-    <w:p>
-      <w:pPr>
+        <w:t>also created correlated dependencies by comparing multiple treatment groups to a single control group</w:t>
+      </w:r>
+      <w:r>
+        <w:rPr>
+          <w:rFonts w:eastAsia="Times New Roman"/>
+        </w:rPr>
+        <w:t>.</w:t>
+      </w:r>
+    </w:p>
+    <w:p>
+      <w:pPr>
+        <w:jc w:val="both"/>
         <w:divId w:val="106312082"/>
         <w:rPr>
           <w:rFonts w:eastAsia="Times New Roman"/>
@@ -20883,6 +21097,7 @@
     </w:p>
     <w:p>
       <w:pPr>
+        <w:jc w:val="both"/>
         <w:divId w:val="106312082"/>
         <w:rPr>
           <w:rFonts w:eastAsia="Times New Roman"/>
@@ -20892,67 +21107,174 @@
         <w:rPr>
           <w:rFonts w:eastAsia="Times New Roman"/>
         </w:rPr>
-        <w:t xml:space="preserve">For this type of </w:t>
-      </w:r>
-      <w:r>
-        <w:rPr>
-          <w:rFonts w:eastAsia="Times New Roman"/>
-        </w:rPr>
-        <w:t xml:space="preserve">dependency </w:t>
-      </w:r>
-      <w:r>
-        <w:rPr>
-          <w:rFonts w:eastAsia="Times New Roman"/>
-        </w:rPr>
-        <w:t>structure,</w:t>
-      </w:r>
-      <w:r>
-        <w:rPr>
-          <w:rFonts w:eastAsia="Times New Roman"/>
-        </w:rPr>
+        <w:t xml:space="preserve">We did not have any studies creating the so-called </w:t>
+      </w:r>
+      <w:r>
+        <w:rPr>
+          <w:rFonts w:eastAsia="Times New Roman"/>
+          <w:i/>
+        </w:rPr>
+        <w:t>hierarchical effects dependency structure</w:t>
+      </w:r>
+      <w:r>
+        <w:rPr>
+          <w:rFonts w:eastAsia="Times New Roman"/>
+        </w:rPr>
+        <w:t xml:space="preserve">, </w:t>
+      </w:r>
+      <w:r>
+        <w:t>in which</w:t>
+      </w:r>
+      <w:r>
         <w:t xml:space="preserve"> the</w:t>
       </w:r>
       <w:r>
-        <w:rPr>
-          <w:rFonts w:eastAsia="Times New Roman"/>
-        </w:rPr>
+        <w:t xml:space="preserve"> dependenc</w:t>
+      </w:r>
+      <w:r>
+        <w:t>y</w:t>
+      </w:r>
+      <w:r>
+        <w:t xml:space="preserve"> arise</w:t>
+      </w:r>
+      <w:r>
+        <w:t>s</w:t>
+      </w:r>
+      <w:r>
+        <w:t xml:space="preserve"> from outcomes reported across distinct, non-overlapping samples. </w:t>
+      </w:r>
+      <w:r>
+        <w:rPr>
+          <w:rFonts w:eastAsia="Times New Roman"/>
+        </w:rPr>
+        <w:t>Finally, 12</w:t>
+      </w:r>
+      <w:r>
+        <w:rPr>
+          <w:rFonts w:eastAsia="Times New Roman"/>
+        </w:rPr>
+        <w:t xml:space="preserve"> (social reintegration)</w:t>
+      </w:r>
+      <w:r>
+        <w:rPr>
+          <w:rFonts w:eastAsia="Times New Roman"/>
+        </w:rPr>
+        <w:t xml:space="preserve"> and 8</w:t>
+      </w:r>
+      <w:r>
+        <w:rPr>
+          <w:rFonts w:eastAsia="Times New Roman"/>
+        </w:rPr>
+        <w:t xml:space="preserve"> (mental health)</w:t>
+      </w:r>
+      <w:r>
+        <w:rPr>
+          <w:rFonts w:eastAsia="Times New Roman"/>
+        </w:rPr>
+        <w:t xml:space="preserve"> studies reported </w:t>
+      </w:r>
+      <w:r>
+        <w:rPr>
+          <w:rFonts w:eastAsia="Times New Roman"/>
+        </w:rPr>
+        <w:t>a single</w:t>
+      </w:r>
+      <w:r>
+        <w:rPr>
+          <w:rFonts w:eastAsia="Times New Roman"/>
+        </w:rPr>
+        <w:t xml:space="preserve"> effect size only. </w:t>
+      </w:r>
+    </w:p>
+    <w:p>
+      <w:pPr>
+        <w:jc w:val="both"/>
+        <w:divId w:val="106312082"/>
+        <w:rPr>
+          <w:rFonts w:eastAsia="Times New Roman"/>
+        </w:rPr>
+      </w:pPr>
+    </w:p>
+    <w:p>
+      <w:pPr>
+        <w:jc w:val="both"/>
+        <w:divId w:val="106312082"/>
+      </w:pPr>
+      <w:r>
+        <w:t>This type of complex dependency requires advanced meta-analytical techniques</w:t>
+      </w:r>
+      <w:r>
+        <w:t xml:space="preserve"> to avoid the production of overly optimistic results</w:t>
+      </w:r>
+      <w:r>
+        <w:t>.</w:t>
+      </w:r>
+      <w:r>
         <w:t xml:space="preserve"> </w:t>
       </w:r>
       <w:r>
-        <w:rPr>
-          <w:rFonts w:eastAsia="Times New Roman"/>
-        </w:rPr>
-        <w:t>large-sample variance-</w:t>
-      </w:r>
-      <w:r>
-        <w:rPr>
-          <w:rFonts w:eastAsia="Times New Roman"/>
-        </w:rPr>
-        <w:t>c</w:t>
-      </w:r>
-      <w:r>
-        <w:rPr>
-          <w:rFonts w:eastAsia="Times New Roman"/>
-        </w:rPr>
-        <w:t>ovariance can</w:t>
-      </w:r>
-      <w:r>
-        <w:rPr>
-          <w:rFonts w:eastAsia="Times New Roman"/>
-        </w:rPr>
-        <w:t xml:space="preserve"> be</w:t>
-      </w:r>
-      <w:r>
-        <w:rPr>
-          <w:rFonts w:eastAsia="Times New Roman"/>
-        </w:rPr>
-        <w:t xml:space="preserve"> estimated </w:t>
-      </w:r>
-      <w:r>
-        <w:rPr>
-          <w:rFonts w:eastAsia="Times New Roman"/>
-        </w:rPr>
-        <w:t xml:space="preserve">as described by Gleser and Olkin (2009, formula 19.19). </w:t>
+        <w:t xml:space="preserve">To address it, we used the </w:t>
+      </w:r>
+      <w:r>
+        <w:rPr>
+          <w:rStyle w:val="Emphasis"/>
+        </w:rPr>
+        <w:t>correlated hierarchical effects</w:t>
+      </w:r>
+      <w:r>
+        <w:t xml:space="preserve"> (CHE) model family (Pustejovsky &amp; Tipton, 2025). These models account simultaneously for both hierarchical and correlational dependence in meta-analytic data. To guard against model </w:t>
+      </w:r>
+      <w:r>
+        <w:lastRenderedPageBreak/>
+        <w:t>misspecification, we employed either robust variance estimation (RVE; Hedges, Tipton, &amp; Johnson, 2010; Tipton, 2015; Tipton &amp; Pustejovsky, 2015) or cluster bootstrap methods (Joshi et al., 2022; Pustejovsky, 2023; Pustejovsky, Citkowicz, et al., 2025). RVE was used when estimating standard errors for single coefficients in the main analyses, whereas bootstrap methods were applied for Wald test statistics and for publication bias analyses. These applications are described in more detail in later sections.</w:t>
+      </w:r>
+    </w:p>
+    <w:p>
+      <w:pPr>
+        <w:jc w:val="both"/>
+        <w:divId w:val="106312082"/>
+        <w:rPr>
+          <w:rFonts w:eastAsia="Times New Roman"/>
+        </w:rPr>
+      </w:pPr>
+    </w:p>
+    <w:p>
+      <w:pPr>
+        <w:jc w:val="both"/>
+        <w:divId w:val="106312082"/>
+        <w:rPr>
+          <w:rFonts w:eastAsia="Times New Roman"/>
+        </w:rPr>
+      </w:pPr>
+      <w:r>
+        <w:rPr>
+          <w:rFonts w:eastAsia="Times New Roman"/>
+        </w:rPr>
+        <w:t xml:space="preserve">A challenge when working with dependent effect size data is that the true dependence is </w:t>
+      </w:r>
+      <w:r>
+        <w:rPr>
+          <w:rFonts w:eastAsia="Times New Roman"/>
+        </w:rPr>
+        <w:t>largely</w:t>
+      </w:r>
+      <w:r>
+        <w:rPr>
+          <w:rFonts w:eastAsia="Times New Roman"/>
+        </w:rPr>
+        <w:t xml:space="preserve"> unknown, requiring the meta-analytist to make arbitrary guesses about the true correlation among the dependent effect size estimates. </w:t>
+      </w:r>
+      <w:r>
+        <w:rPr>
+          <w:rFonts w:eastAsia="Times New Roman"/>
+        </w:rPr>
+        <w:t>F</w:t>
+      </w:r>
+      <w:r>
+        <w:rPr>
+          <w:rFonts w:eastAsia="Times New Roman"/>
+        </w:rPr>
+        <w:t>or the</w:t>
       </w:r>
       <w:r>
         <w:rPr>
@@ -20964,111 +21286,260 @@
         <w:rPr>
           <w:rFonts w:eastAsia="Times New Roman"/>
         </w:rPr>
-        <w:t>Mention when talking about constant imputations of rho</w:t>
-      </w:r>
-      <w:bookmarkStart w:id="354" w:name="_GoBack"/>
+        <w:t>three</w:t>
+      </w:r>
+      <w:r>
+        <w:rPr>
+          <w:rFonts w:eastAsia="Times New Roman"/>
+        </w:rPr>
+        <w:t xml:space="preserve"> </w:t>
+      </w:r>
+      <w:r>
+        <w:rPr>
+          <w:rFonts w:eastAsia="Times New Roman"/>
+        </w:rPr>
+        <w:t>multi-treatment</w:t>
+      </w:r>
+      <w:r>
+        <w:rPr>
+          <w:rFonts w:eastAsia="Times New Roman"/>
+        </w:rPr>
+        <w:t>, however</w:t>
+      </w:r>
+      <w:r>
+        <w:rPr>
+          <w:rFonts w:eastAsia="Times New Roman"/>
+        </w:rPr>
+        <w:t xml:space="preserve">, we were able to asymptotically estimate the correlation among the </w:t>
+      </w:r>
+      <w:r>
+        <w:rPr>
+          <w:rFonts w:eastAsia="Times New Roman"/>
+        </w:rPr>
+        <w:t>effect sizes</w:t>
+      </w:r>
+      <w:r>
+        <w:rPr>
+          <w:rFonts w:eastAsia="Times New Roman"/>
+        </w:rPr>
+        <w:t xml:space="preserve"> using the </w:t>
+      </w:r>
+      <w:r>
+        <w:rPr>
+          <w:rFonts w:ascii="Courier New" w:eastAsia="Times New Roman" w:hAnsi="Courier New" w:cs="Courier New"/>
+        </w:rPr>
+        <w:t>vcalc</w:t>
+      </w:r>
+      <w:r>
+        <w:rPr>
+          <w:rFonts w:eastAsia="Times New Roman"/>
+        </w:rPr>
+        <w:t xml:space="preserve"> function from the </w:t>
+      </w:r>
+      <w:r>
+        <w:rPr>
+          <w:rFonts w:ascii="Courier New" w:eastAsia="Times New Roman" w:hAnsi="Courier New" w:cs="Courier New"/>
+        </w:rPr>
+        <w:t>metafor</w:t>
+      </w:r>
+      <w:r>
+        <w:rPr>
+          <w:rFonts w:asciiTheme="minorHAnsi" w:eastAsia="Times New Roman" w:hAnsiTheme="minorHAnsi" w:cstheme="minorHAnsi"/>
+        </w:rPr>
+        <w:t xml:space="preserve"> </w:t>
+      </w:r>
+      <w:r>
+        <w:rPr>
+          <w:rFonts w:eastAsia="Times New Roman"/>
+        </w:rPr>
+        <w:t>(Viechtbauer, 2025)</w:t>
+      </w:r>
+      <w:r>
+        <w:rPr>
+          <w:rFonts w:eastAsia="Times New Roman"/>
+        </w:rPr>
+        <w:t>,</w:t>
+      </w:r>
+      <w:r>
+        <w:rPr>
+          <w:rFonts w:eastAsia="Times New Roman"/>
+        </w:rPr>
+        <w:t xml:space="preserve"> </w:t>
+      </w:r>
+      <w:r>
+        <w:t>which implements formula</w:t>
+      </w:r>
+      <w:r>
+        <w:t>s</w:t>
+      </w:r>
+      <w:r>
+        <w:t xml:space="preserve"> from</w:t>
+      </w:r>
+      <w:r>
+        <w:t xml:space="preserve"> </w:t>
+      </w:r>
+      <w:r>
+        <w:rPr>
+          <w:rFonts w:eastAsia="Times New Roman"/>
+        </w:rPr>
+        <w:t xml:space="preserve">Gleser and Olkin (2009) and Wei and Higgins (2013). </w:t>
+      </w:r>
+      <w:r>
+        <w:t>For all other cases, we assumed a constant within-study correlation of 0.8, as specified in our protocol.</w:t>
+      </w:r>
+    </w:p>
+    <w:p>
+      <w:pPr>
+        <w:jc w:val="both"/>
+        <w:divId w:val="106312082"/>
+        <w:rPr>
+          <w:rFonts w:eastAsia="Times New Roman"/>
+        </w:rPr>
+      </w:pPr>
+    </w:p>
+    <w:p>
+      <w:pPr>
+        <w:jc w:val="both"/>
+        <w:divId w:val="106312082"/>
+        <w:rPr>
+          <w:rFonts w:eastAsia="Times New Roman"/>
+        </w:rPr>
+      </w:pPr>
+      <w:r>
+        <w:t xml:space="preserve">To capture this combination of empirically estimated and assumed correlations, all </w:t>
+      </w:r>
+      <w:r>
+        <w:t xml:space="preserve">fitted </w:t>
+      </w:r>
+      <w:r>
+        <w:t xml:space="preserve">models are denoted with the prefix </w:t>
+      </w:r>
+      <w:r>
+        <w:rPr>
+          <w:rStyle w:val="Emphasis"/>
+        </w:rPr>
+        <w:t>PE</w:t>
+      </w:r>
+      <w:r>
+        <w:t xml:space="preserve"> (Partially Empirical), following Pustejovsky &amp; Tipton (2022). For example, the CHE model is denoted </w:t>
+      </w:r>
+      <w:r>
+        <w:rPr>
+          <w:rStyle w:val="Emphasis"/>
+        </w:rPr>
+        <w:t>PECHE</w:t>
+      </w:r>
+      <w:r>
+        <w:t xml:space="preserve">, </w:t>
+      </w:r>
+      <w:r>
+        <w:t>standing for</w:t>
+      </w:r>
+      <w:r>
+        <w:t xml:space="preserve"> </w:t>
+      </w:r>
+      <w:r>
+        <w:rPr>
+          <w:rStyle w:val="Emphasis"/>
+        </w:rPr>
+        <w:t>Partially Empirically Correlated Hierarchical Effects</w:t>
+      </w:r>
+      <w:r>
+        <w:t>.</w:t>
+      </w:r>
+    </w:p>
+    <w:p>
+      <w:pPr>
+        <w:jc w:val="both"/>
+        <w:divId w:val="106312082"/>
+        <w:rPr>
+          <w:rFonts w:eastAsia="Times New Roman"/>
+        </w:rPr>
+      </w:pPr>
+    </w:p>
+    <w:p>
+      <w:pPr>
+        <w:jc w:val="both"/>
+        <w:divId w:val="106312082"/>
+        <w:rPr>
+          <w:rFonts w:eastAsia="Times New Roman"/>
+        </w:rPr>
+      </w:pPr>
+      <w:r>
+        <w:rPr>
+          <w:rFonts w:eastAsia="Times New Roman"/>
+        </w:rPr>
+        <w:t>T</w:t>
+      </w:r>
+      <w:r>
+        <w:rPr>
+          <w:rFonts w:eastAsia="Times New Roman"/>
+        </w:rPr>
+        <w:t>o</w:t>
+      </w:r>
+      <w:r>
+        <w:rPr>
+          <w:rFonts w:eastAsia="Times New Roman"/>
+        </w:rPr>
+        <w:t xml:space="preserve"> provide a more profound understanding of the dependency structure of our data, we applied the Preliminary Data Analysis for meta-analysis of dependent effect sizes (PRIMED) workflow: On the one hand, this helped us to illustrate and visualize both the hierarchical and correlational structure of the dataset, with effect sizes nested within studies and with studies reporting on multiple eligible outcomes. On the other hand, it helped us detect any coding errors that were not caught during our quality checks. All the PRIMED analyses can be found at</w:t>
+      </w:r>
+      <w:r>
+        <w:rPr>
+          <w:rFonts w:eastAsia="Times New Roman"/>
+        </w:rPr>
+        <w:tab/>
+      </w:r>
+      <w:r>
+        <w:rPr>
+          <w:rFonts w:eastAsia="Times New Roman"/>
+        </w:rPr>
+        <w:t xml:space="preserve"> </w:t>
+      </w:r>
+      <w:hyperlink r:id="rId21" w:history="1">
+        <w:r>
+          <w:rPr>
+            <w:rStyle w:val="Hyperlink"/>
+            <w:rFonts w:eastAsia="Times New Roman"/>
+          </w:rPr>
+          <w:t>https://osf.io/s2j9a/files/osfstorage</w:t>
+        </w:r>
+      </w:hyperlink>
+    </w:p>
+    <w:p>
+      <w:pPr>
+        <w:divId w:val="106312082"/>
+        <w:rPr>
+          <w:rFonts w:eastAsia="Times New Roman"/>
+        </w:rPr>
+      </w:pPr>
+    </w:p>
+    <w:p>
+      <w:pPr>
+        <w:divId w:val="106312082"/>
+        <w:rPr>
+          <w:rFonts w:eastAsia="Times New Roman"/>
+        </w:rPr>
+      </w:pPr>
+    </w:p>
+    <w:p>
+      <w:pPr>
+        <w:pStyle w:val="Heading3"/>
+        <w:rPr>
+          <w:rFonts w:eastAsia="Times New Roman"/>
+        </w:rPr>
+      </w:pPr>
+      <w:bookmarkStart w:id="354" w:name="MISSING_DATA"/>
       <w:bookmarkEnd w:id="354"/>
-    </w:p>
-    <w:p>
-      <w:pPr>
-        <w:divId w:val="106312082"/>
-        <w:rPr>
-          <w:rFonts w:eastAsia="Times New Roman"/>
-        </w:rPr>
-      </w:pPr>
-    </w:p>
-    <w:p>
-      <w:pPr>
-        <w:divId w:val="106312082"/>
-        <w:rPr>
-          <w:rFonts w:eastAsia="Times New Roman"/>
-        </w:rPr>
-      </w:pPr>
-      <w:r>
-        <w:rPr>
-          <w:rFonts w:eastAsia="Times New Roman"/>
-        </w:rPr>
-        <w:t xml:space="preserve">We did not have any studies creating the so-called </w:t>
-      </w:r>
-      <w:r>
-        <w:rPr>
-          <w:rFonts w:eastAsia="Times New Roman"/>
-          <w:i/>
-        </w:rPr>
-        <w:t>hierarchical effects dependency structure</w:t>
-      </w:r>
-      <w:r>
-        <w:rPr>
-          <w:rFonts w:eastAsia="Times New Roman"/>
-        </w:rPr>
-        <w:t xml:space="preserve">, where the dependency among effect sizes is caused by the same study reporting outcome results across different non-overlapping samples. Finally, 12 and 8 studies reported one effect size only for the social reintegration and mental health data, respectively. </w:t>
-      </w:r>
-    </w:p>
-    <w:p>
-      <w:pPr>
-        <w:divId w:val="106312082"/>
-        <w:rPr>
-          <w:rFonts w:eastAsia="Times New Roman"/>
-        </w:rPr>
-      </w:pPr>
-    </w:p>
-    <w:p>
-      <w:pPr>
-        <w:divId w:val="106312082"/>
-        <w:rPr>
-          <w:rFonts w:eastAsia="Times New Roman"/>
-        </w:rPr>
-      </w:pPr>
-    </w:p>
-    <w:p>
-      <w:pPr>
-        <w:divId w:val="106312082"/>
-        <w:rPr>
-          <w:rFonts w:eastAsia="Times New Roman"/>
-        </w:rPr>
-      </w:pPr>
-    </w:p>
-    <w:p>
-      <w:pPr>
-        <w:divId w:val="106312082"/>
-        <w:rPr>
-          <w:rFonts w:eastAsia="Times New Roman"/>
-        </w:rPr>
-      </w:pPr>
-      <w:r>
-        <w:rPr>
-          <w:rFonts w:eastAsia="Times New Roman"/>
-        </w:rPr>
-        <w:t xml:space="preserve">REEMEMBER: Although approximatable we did not calculate the covariance for the three studies where this could be calculated.  </w:t>
-      </w:r>
-    </w:p>
-    <w:p>
-      <w:pPr>
-        <w:divId w:val="106312082"/>
-        <w:rPr>
-          <w:rFonts w:eastAsia="Times New Roman"/>
-        </w:rPr>
-      </w:pPr>
-    </w:p>
-    <w:p>
-      <w:pPr>
-        <w:pStyle w:val="Heading3"/>
-        <w:rPr>
-          <w:rFonts w:eastAsia="Times New Roman"/>
-        </w:rPr>
-      </w:pPr>
-      <w:bookmarkStart w:id="355" w:name="MISSING_DATA"/>
+      <w:r>
+        <w:rPr>
+          <w:rFonts w:eastAsia="Times New Roman"/>
+        </w:rPr>
+        <w:t xml:space="preserve">Dealing with missing data </w:t>
+      </w:r>
+    </w:p>
+    <w:p>
+      <w:bookmarkStart w:id="355" w:name="HETEROGENEITY_ASSESSMENT"/>
       <w:bookmarkEnd w:id="355"/>
-      <w:r>
-        <w:rPr>
-          <w:rFonts w:eastAsia="Times New Roman"/>
-        </w:rPr>
-        <w:t xml:space="preserve">Dealing with missing data </w:t>
-      </w:r>
-    </w:p>
-    <w:p>
-      <w:bookmarkStart w:id="356" w:name="HETEROGENEITY_ASSESSMENT"/>
-      <w:bookmarkEnd w:id="356"/>
       <w:r>
         <w:t xml:space="preserve">According to Pigott (2019), missing data in meta-analyses arises for three main reasons: (1) missing studies, meaning that some studies cannot be detected for various reasons; (2) missing effect sizes within a study, for example, because certain outcomes are not reported or because statistical measures needed to calculate effect sizes are unavailable; and (3) missing predictor variables, that is, study, sample, or outcome characteristics that researchers wish to use to predict differences in effect sizes but which are not reported. As the first two reasons primarily reflect publication and reporting biases, we describe how these issues are addressed in the section entitled </w:t>
       </w:r>
@@ -21168,68 +21639,68 @@
         <w:rPr>
           <w:lang w:val="en-US"/>
         </w:rPr>
-        <w:t xml:space="preserve">Specifically, we could not obtain information about the </w:t>
+        <w:t xml:space="preserve">Specifically, we could not obtain information about the average number of males in the study sample for Gordon et al. (2018), prompting us to impute means </w:t>
       </w:r>
       <w:r>
         <w:rPr>
           <w:lang w:val="en-US"/>
         </w:rPr>
+        <w:t xml:space="preserve">on the </w:t>
+      </w:r>
+      <w:r>
+        <w:rPr>
+          <w:lang w:val="en-US"/>
+        </w:rPr>
+        <w:t>‘</w:t>
+      </w:r>
+      <w:r>
+        <w:rPr>
+          <w:lang w:val="en-US"/>
+        </w:rPr>
+        <w:t>average percent males in sample</w:t>
+      </w:r>
+      <w:r>
+        <w:rPr>
+          <w:lang w:val="en-US"/>
+        </w:rPr>
+        <w:t xml:space="preserve">’ </w:t>
+      </w:r>
+      <w:r>
+        <w:rPr>
+          <w:lang w:val="en-US"/>
+        </w:rPr>
+        <w:t xml:space="preserve">variable </w:t>
+      </w:r>
+      <w:r>
+        <w:rPr>
+          <w:lang w:val="en-US"/>
+        </w:rPr>
+        <w:t>related to</w:t>
+      </w:r>
+      <w:r>
+        <w:rPr>
+          <w:lang w:val="en-US"/>
+        </w:rPr>
+        <w:t xml:space="preserve"> </w:t>
+      </w:r>
+      <w:r>
+        <w:rPr>
+          <w:lang w:val="en-US"/>
+        </w:rPr>
+        <w:t>three</w:t>
+      </w:r>
+      <w:r>
+        <w:rPr>
+          <w:lang w:val="en-US"/>
+        </w:rPr>
+        <w:t xml:space="preserve"> reintegrational effect </w:t>
+      </w:r>
+      <w:r>
+        <w:rPr>
+          <w:lang w:val="en-US"/>
+        </w:rPr>
         <w:lastRenderedPageBreak/>
-        <w:t xml:space="preserve">average number of males in the study sample for Gordon et al. (2018), prompting us to impute means </w:t>
-      </w:r>
-      <w:r>
-        <w:rPr>
-          <w:lang w:val="en-US"/>
-        </w:rPr>
-        <w:t xml:space="preserve">on the </w:t>
-      </w:r>
-      <w:r>
-        <w:rPr>
-          <w:lang w:val="en-US"/>
-        </w:rPr>
-        <w:t>‘</w:t>
-      </w:r>
-      <w:r>
-        <w:rPr>
-          <w:lang w:val="en-US"/>
-        </w:rPr>
-        <w:t>average percent males in sample</w:t>
-      </w:r>
-      <w:r>
-        <w:rPr>
-          <w:lang w:val="en-US"/>
-        </w:rPr>
-        <w:t xml:space="preserve">’ </w:t>
-      </w:r>
-      <w:r>
-        <w:rPr>
-          <w:lang w:val="en-US"/>
-        </w:rPr>
-        <w:t xml:space="preserve">variable </w:t>
-      </w:r>
-      <w:r>
-        <w:rPr>
-          <w:lang w:val="en-US"/>
-        </w:rPr>
-        <w:t>related to</w:t>
-      </w:r>
-      <w:r>
-        <w:rPr>
-          <w:lang w:val="en-US"/>
-        </w:rPr>
-        <w:t xml:space="preserve"> </w:t>
-      </w:r>
-      <w:r>
-        <w:rPr>
-          <w:lang w:val="en-US"/>
-        </w:rPr>
-        <w:t>three</w:t>
-      </w:r>
-      <w:r>
-        <w:rPr>
-          <w:lang w:val="en-US"/>
-        </w:rPr>
-        <w:t xml:space="preserve"> reintegrational effect size estimates and one mental health effect size estimate, respectively. </w:t>
+        <w:t xml:space="preserve">size estimates and one mental health effect size estimate, respectively. </w:t>
       </w:r>
       <w:r>
         <w:rPr>
@@ -21389,50 +21860,280 @@
     </w:p>
     <w:p>
       <w:pPr>
-        <w:pStyle w:val="Heading5"/>
-        <w:rPr>
-          <w:rFonts w:eastAsia="Times New Roman"/>
-        </w:rPr>
-      </w:pPr>
-      <w:r>
-        <w:rPr>
-          <w:rFonts w:eastAsia="Times New Roman"/>
-        </w:rPr>
-        <w:t xml:space="preserve">Describe the procedure planned for examining effect size heterogeneity and the test statistic that will be used to assess it, e.g., the Q test and/or I2 statistic. </w:t>
-      </w:r>
-    </w:p>
-    <w:sdt>
-      <w:sdtPr>
-        <w:rPr>
-          <w:rFonts w:eastAsia="Times New Roman"/>
-          <w:sz w:val="27"/>
-          <w:szCs w:val="27"/>
-        </w:rPr>
-        <w:id w:val="-1859113506"/>
-        <w:placeholder>
-          <w:docPart w:val="DefaultPlaceholder_-1854013440"/>
-        </w:placeholder>
-        <w:showingPlcHdr/>
-      </w:sdtPr>
-      <w:sdtEndPr/>
-      <w:sdtContent>
-        <w:p>
-          <w:pPr>
-            <w:rPr>
-              <w:rFonts w:eastAsia="Times New Roman"/>
-              <w:sz w:val="27"/>
-              <w:szCs w:val="27"/>
-            </w:rPr>
-          </w:pPr>
-          <w:r>
-            <w:rPr>
-              <w:rStyle w:val="PlaceholderText"/>
-            </w:rPr>
-            <w:t>Click or tap here to enter text.</w:t>
-          </w:r>
-        </w:p>
-      </w:sdtContent>
-    </w:sdt>
+        <w:rPr>
+          <w:rFonts w:eastAsia="Times New Roman"/>
+        </w:rPr>
+      </w:pPr>
+      <w:bookmarkStart w:id="356" w:name="BIAS_ASSESSMENT"/>
+      <w:bookmarkEnd w:id="356"/>
+    </w:p>
+    <w:p>
+      <w:pPr>
+        <w:jc w:val="both"/>
+        <w:rPr>
+          <w:rFonts w:eastAsia="Times New Roman"/>
+        </w:rPr>
+      </w:pPr>
+      <w:r>
+        <w:rPr>
+          <w:rFonts w:eastAsia="Times New Roman"/>
+        </w:rPr>
+        <w:t>We primarily assessed heterogeneity with the measures of between</w:t>
+      </w:r>
+      <w:r>
+        <w:rPr>
+          <w:rFonts w:eastAsia="Times New Roman"/>
+        </w:rPr>
+        <w:t xml:space="preserve">-study </w:t>
+      </w:r>
+      <w:r>
+        <w:rPr>
+          <w:rFonts w:eastAsia="Times New Roman"/>
+        </w:rPr>
+        <w:t>(</w:t>
+      </w:r>
+      <m:oMath>
+        <m:r>
+          <w:rPr>
+            <w:rFonts w:ascii="Cambria Math" w:eastAsia="Times New Roman" w:hAnsi="Cambria Math"/>
+          </w:rPr>
+          <m:t>τ</m:t>
+        </m:r>
+      </m:oMath>
+      <w:r>
+        <w:rPr>
+          <w:rFonts w:eastAsia="Times New Roman"/>
+        </w:rPr>
+        <w:t>) and within-study (</w:t>
+      </w:r>
+      <m:oMath>
+        <m:r>
+          <w:rPr>
+            <w:rFonts w:ascii="Cambria Math" w:eastAsia="Times New Roman" w:hAnsi="Cambria Math"/>
+          </w:rPr>
+          <m:t>ω</m:t>
+        </m:r>
+      </m:oMath>
+      <w:r>
+        <w:rPr>
+          <w:rFonts w:eastAsia="Times New Roman"/>
+        </w:rPr>
+        <w:t xml:space="preserve">) </w:t>
+      </w:r>
+      <w:r>
+        <w:rPr>
+          <w:rFonts w:eastAsia="Times New Roman"/>
+        </w:rPr>
+        <w:t>SDs,</w:t>
+      </w:r>
+      <w:r>
+        <w:rPr>
+          <w:rFonts w:eastAsia="Times New Roman"/>
+        </w:rPr>
+        <w:t xml:space="preserve"> along with the total variation between true effects. That is </w:t>
+      </w:r>
+      <m:oMath>
+        <m:sSub>
+          <m:sSubPr>
+            <m:ctrlPr>
+              <w:rPr>
+                <w:rFonts w:ascii="Cambria Math" w:eastAsia="Times New Roman" w:hAnsi="Cambria Math"/>
+                <w:i/>
+              </w:rPr>
+            </m:ctrlPr>
+          </m:sSubPr>
+          <m:e>
+            <m:r>
+              <w:rPr>
+                <w:rFonts w:ascii="Cambria Math" w:eastAsia="Times New Roman" w:hAnsi="Cambria Math"/>
+              </w:rPr>
+              <m:t>σ</m:t>
+            </m:r>
+          </m:e>
+          <m:sub>
+            <m:r>
+              <w:rPr>
+                <w:rFonts w:ascii="Cambria Math" w:eastAsia="Times New Roman" w:hAnsi="Cambria Math"/>
+              </w:rPr>
+              <m:t>T</m:t>
+            </m:r>
+          </m:sub>
+        </m:sSub>
+        <m:r>
+          <w:rPr>
+            <w:rFonts w:ascii="Cambria Math" w:eastAsia="Times New Roman" w:hAnsi="Cambria Math"/>
+          </w:rPr>
+          <m:t>=</m:t>
+        </m:r>
+        <m:rad>
+          <m:radPr>
+            <m:degHide m:val="1"/>
+            <m:ctrlPr>
+              <w:rPr>
+                <w:rFonts w:ascii="Cambria Math" w:eastAsia="Times New Roman" w:hAnsi="Cambria Math"/>
+                <w:i/>
+              </w:rPr>
+            </m:ctrlPr>
+          </m:radPr>
+          <m:deg/>
+          <m:e>
+            <m:d>
+              <m:dPr>
+                <m:ctrlPr>
+                  <w:rPr>
+                    <w:rFonts w:ascii="Cambria Math" w:eastAsia="Times New Roman" w:hAnsi="Cambria Math"/>
+                    <w:i/>
+                  </w:rPr>
+                </m:ctrlPr>
+              </m:dPr>
+              <m:e>
+                <m:sSup>
+                  <m:sSupPr>
+                    <m:ctrlPr>
+                      <w:rPr>
+                        <w:rFonts w:ascii="Cambria Math" w:eastAsia="Times New Roman" w:hAnsi="Cambria Math"/>
+                        <w:i/>
+                      </w:rPr>
+                    </m:ctrlPr>
+                  </m:sSupPr>
+                  <m:e>
+                    <m:r>
+                      <w:rPr>
+                        <w:rFonts w:ascii="Cambria Math" w:eastAsia="Times New Roman" w:hAnsi="Cambria Math"/>
+                      </w:rPr>
+                      <m:t>τ</m:t>
+                    </m:r>
+                  </m:e>
+                  <m:sup>
+                    <m:r>
+                      <w:rPr>
+                        <w:rFonts w:ascii="Cambria Math" w:eastAsia="Times New Roman" w:hAnsi="Cambria Math"/>
+                      </w:rPr>
+                      <m:t>2</m:t>
+                    </m:r>
+                  </m:sup>
+                </m:sSup>
+                <m:r>
+                  <w:rPr>
+                    <w:rFonts w:ascii="Cambria Math" w:eastAsia="Times New Roman" w:hAnsi="Cambria Math"/>
+                  </w:rPr>
+                  <m:t xml:space="preserve">+ </m:t>
+                </m:r>
+                <m:sSup>
+                  <m:sSupPr>
+                    <m:ctrlPr>
+                      <w:rPr>
+                        <w:rFonts w:ascii="Cambria Math" w:eastAsia="Times New Roman" w:hAnsi="Cambria Math"/>
+                        <w:i/>
+                      </w:rPr>
+                    </m:ctrlPr>
+                  </m:sSupPr>
+                  <m:e>
+                    <m:r>
+                      <w:rPr>
+                        <w:rFonts w:ascii="Cambria Math" w:eastAsia="Times New Roman" w:hAnsi="Cambria Math"/>
+                      </w:rPr>
+                      <m:t>ω</m:t>
+                    </m:r>
+                  </m:e>
+                  <m:sup>
+                    <m:r>
+                      <w:rPr>
+                        <w:rFonts w:ascii="Cambria Math" w:eastAsia="Times New Roman" w:hAnsi="Cambria Math"/>
+                      </w:rPr>
+                      <m:t>2</m:t>
+                    </m:r>
+                  </m:sup>
+                </m:sSup>
+              </m:e>
+            </m:d>
+          </m:e>
+        </m:rad>
+      </m:oMath>
+      <w:r>
+        <w:rPr>
+          <w:rFonts w:eastAsia="Times New Roman"/>
+        </w:rPr>
+        <w:t xml:space="preserve">. For the overall average effect size estimations, we reported </w:t>
+      </w:r>
+      <m:oMath>
+        <m:sSup>
+          <m:sSupPr>
+            <m:ctrlPr>
+              <w:rPr>
+                <w:rFonts w:ascii="Cambria Math" w:eastAsia="Times New Roman" w:hAnsi="Cambria Math"/>
+                <w:i/>
+              </w:rPr>
+            </m:ctrlPr>
+          </m:sSupPr>
+          <m:e>
+            <m:r>
+              <w:rPr>
+                <w:rFonts w:ascii="Cambria Math" w:eastAsia="Times New Roman" w:hAnsi="Cambria Math"/>
+              </w:rPr>
+              <m:t>I</m:t>
+            </m:r>
+          </m:e>
+          <m:sup>
+            <m:r>
+              <w:rPr>
+                <w:rFonts w:ascii="Cambria Math" w:eastAsia="Times New Roman" w:hAnsi="Cambria Math"/>
+              </w:rPr>
+              <m:t>2</m:t>
+            </m:r>
+          </m:sup>
+        </m:sSup>
+      </m:oMath>
+      <w:r>
+        <w:rPr>
+          <w:rFonts w:eastAsia="Times New Roman"/>
+        </w:rPr>
+        <w:t xml:space="preserve"> </w:t>
+      </w:r>
+      <w:r>
+        <w:t>(Viechtbauer, 2021)</w:t>
+      </w:r>
+      <w:r>
+        <w:rPr>
+          <w:rFonts w:eastAsia="Times New Roman"/>
+        </w:rPr>
+        <w:t>. However, this should not be interpreted as a key indicator of heterogeneity, as this is just a measure of the ratio between the true variation between effects and the sampling error</w:t>
+      </w:r>
+      <w:r>
+        <w:rPr>
+          <w:rFonts w:eastAsia="Times New Roman"/>
+        </w:rPr>
+        <w:t xml:space="preserve"> </w:t>
+      </w:r>
+      <w:r>
+        <w:t>(Borenstein et al., 2017)</w:t>
+      </w:r>
+      <w:r>
+        <w:rPr>
+          <w:rFonts w:eastAsia="Times New Roman"/>
+        </w:rPr>
+        <w:t xml:space="preserve">. </w:t>
+      </w:r>
+      <w:r>
+        <w:rPr>
+          <w:rFonts w:eastAsia="Times New Roman"/>
+        </w:rPr>
+        <w:t xml:space="preserve">For the overall average effect size estimates, we also report 80% prediction intervals. </w:t>
+      </w:r>
+      <w:r>
+        <w:rPr>
+          <w:rFonts w:eastAsia="Times New Roman"/>
+        </w:rPr>
+        <w:t xml:space="preserve"> </w:t>
+      </w:r>
+    </w:p>
+    <w:p>
+      <w:pPr>
+        <w:rPr>
+          <w:rFonts w:eastAsia="Times New Roman"/>
+        </w:rPr>
+      </w:pPr>
+    </w:p>
     <w:p>
       <w:pPr>
         <w:pStyle w:val="Heading3"/>
@@ -21440,8 +22141,6 @@
           <w:rFonts w:eastAsia="Times New Roman"/>
         </w:rPr>
       </w:pPr>
-      <w:bookmarkStart w:id="357" w:name="BIAS_ASSESSMENT"/>
-      <w:bookmarkEnd w:id="357"/>
       <w:r>
         <w:rPr>
           <w:rFonts w:eastAsia="Times New Roman"/>
@@ -21449,21 +22148,7 @@
         <w:t xml:space="preserve">Assessment of reporting biases </w:t>
       </w:r>
     </w:p>
-    <w:p>
-      <w:pPr>
-        <w:pStyle w:val="Heading5"/>
-        <w:rPr>
-          <w:rFonts w:eastAsia="Times New Roman"/>
-        </w:rPr>
-      </w:pPr>
-      <w:r>
-        <w:rPr>
-          <w:rFonts w:eastAsia="Times New Roman"/>
-        </w:rPr>
-        <w:t xml:space="preserve">Describe the plan for assessing reporting bias in the collection of eligible studies that will be available to the review. Reporting bias includes publication bias (e.g., studies with nonsignificant findings less likely to be published) as well as selective omission of findings for some outcome variables, statistical results, and the like from study reports. </w:t>
-      </w:r>
-    </w:p>
-    <w:customXmlDelRangeStart w:id="358" w:author="Mikkel Helding Vembye" w:date="2025-04-28T15:25:00Z"/>
+    <w:customXmlDelRangeStart w:id="357" w:author="Mikkel Helding Vembye" w:date="2025-04-28T15:25:00Z"/>
     <w:sdt>
       <w:sdtPr>
         <w:rPr>
@@ -21477,7 +22162,7 @@
       </w:sdtPr>
       <w:sdtEndPr/>
       <w:sdtContent>
-        <w:customXmlDelRangeEnd w:id="358"/>
+        <w:customXmlDelRangeEnd w:id="357"/>
         <w:p>
           <w:pPr>
             <w:rPr>
@@ -21485,7 +22170,7 @@
               <w:szCs w:val="27"/>
             </w:rPr>
           </w:pPr>
-          <w:ins w:id="359" w:author="Mikkel Helding Vembye" w:date="2025-04-28T15:25:00Z">
+          <w:ins w:id="358" w:author="Mikkel Helding Vembye" w:date="2025-04-28T15:25:00Z">
             <w:r>
               <w:rPr>
                 <w:rFonts w:eastAsia="Times New Roman"/>
@@ -21494,7 +22179,7 @@
               <w:t xml:space="preserve">Mathur </w:t>
             </w:r>
           </w:ins>
-          <w:ins w:id="360" w:author="Mikkel Helding Vembye" w:date="2025-04-28T15:26:00Z">
+          <w:ins w:id="359" w:author="Mikkel Helding Vembye" w:date="2025-04-28T15:26:00Z">
             <w:r>
               <w:rPr>
                 <w:rFonts w:eastAsia="Times New Roman"/>
@@ -21503,6 +22188,59 @@
               <w:t xml:space="preserve">and VanderWeele: </w:t>
             </w:r>
           </w:ins>
+        </w:p>
+        <w:p>
+          <w:pPr>
+            <w:rPr>
+              <w:rFonts w:eastAsia="Times New Roman"/>
+              <w:szCs w:val="27"/>
+            </w:rPr>
+          </w:pPr>
+        </w:p>
+        <w:p>
+          <w:pPr>
+            <w:rPr>
+              <w:rFonts w:eastAsia="Times New Roman"/>
+              <w:szCs w:val="27"/>
+            </w:rPr>
+          </w:pPr>
+          <w:r>
+            <w:rPr>
+              <w:rFonts w:eastAsia="Times New Roman"/>
+              <w:szCs w:val="27"/>
+            </w:rPr>
+            <w:t>Van Aert with cluster boostrapped p-values</w:t>
+          </w:r>
+        </w:p>
+        <w:p>
+          <w:pPr>
+            <w:rPr>
+              <w:rFonts w:eastAsia="Times New Roman"/>
+              <w:szCs w:val="27"/>
+            </w:rPr>
+          </w:pPr>
+          <w:r>
+            <w:rPr>
+              <w:rFonts w:eastAsia="Times New Roman"/>
+              <w:szCs w:val="27"/>
+            </w:rPr>
+            <w:t xml:space="preserve">Chen Pustejovsky </w:t>
+          </w:r>
+        </w:p>
+        <w:p>
+          <w:pPr>
+            <w:rPr>
+              <w:rFonts w:eastAsia="Times New Roman"/>
+              <w:szCs w:val="27"/>
+            </w:rPr>
+          </w:pPr>
+          <w:r>
+            <w:rPr>
+              <w:rFonts w:eastAsia="Times New Roman"/>
+              <w:szCs w:val="27"/>
+            </w:rPr>
+            <w:t>Pustejovsky, Joshi, Citkowwicz</w:t>
+          </w:r>
         </w:p>
         <w:p>
           <w:pPr>
@@ -21589,10 +22327,41 @@
             <w:t>)</w:t>
           </w:r>
         </w:p>
-        <w:customXmlDelRangeStart w:id="361" w:author="Mikkel Helding Vembye" w:date="2025-04-28T15:25:00Z"/>
+        <w:p>
+          <w:pPr>
+            <w:rPr>
+              <w:rFonts w:eastAsia="Times New Roman"/>
+              <w:szCs w:val="27"/>
+            </w:rPr>
+          </w:pPr>
+        </w:p>
+        <w:p>
+          <w:pPr>
+            <w:rPr>
+              <w:rFonts w:eastAsia="Times New Roman"/>
+              <w:szCs w:val="27"/>
+            </w:rPr>
+          </w:pPr>
+          <w:r>
+            <w:rPr>
+              <w:rFonts w:eastAsia="Times New Roman"/>
+              <w:szCs w:val="27"/>
+            </w:rPr>
+            <w:t xml:space="preserve">We did not use the population based effect sizes in this regard. </w:t>
+          </w:r>
+        </w:p>
+        <w:p>
+          <w:pPr>
+            <w:rPr>
+              <w:rFonts w:eastAsia="Times New Roman"/>
+              <w:szCs w:val="27"/>
+            </w:rPr>
+          </w:pPr>
+        </w:p>
+        <w:customXmlDelRangeStart w:id="360" w:author="Mikkel Helding Vembye" w:date="2025-04-28T15:25:00Z"/>
       </w:sdtContent>
     </w:sdt>
-    <w:customXmlDelRangeEnd w:id="361"/>
+    <w:customXmlDelRangeEnd w:id="360"/>
     <w:p>
       <w:pPr>
         <w:pStyle w:val="Heading3"/>
@@ -21600,8 +22369,8 @@
           <w:rFonts w:eastAsia="Times New Roman"/>
         </w:rPr>
       </w:pPr>
-      <w:bookmarkStart w:id="362" w:name="DATA_SYNTHESIS"/>
-      <w:bookmarkEnd w:id="362"/>
+      <w:bookmarkStart w:id="361" w:name="DATA_SYNTHESIS"/>
+      <w:bookmarkEnd w:id="361"/>
       <w:r>
         <w:rPr>
           <w:rFonts w:eastAsia="Times New Roman"/>
@@ -21618,8 +22387,8 @@
           <w:szCs w:val="27"/>
         </w:rPr>
       </w:pPr>
-      <w:bookmarkStart w:id="363" w:name="SUBGROUP_ANALYSIS"/>
-      <w:bookmarkEnd w:id="363"/>
+      <w:bookmarkStart w:id="362" w:name="SUBGROUP_ANALYSIS"/>
+      <w:bookmarkEnd w:id="362"/>
       <w:r>
         <w:rPr>
           <w:rFonts w:eastAsia="Times New Roman"/>
@@ -21630,117 +22399,117 @@
         <w:fldChar w:fldCharType="begin" w:fldLock="1"/>
       </w:r>
       <w:r>
-        <w:instrText>ADDIN CSL_CITATION {"citationItems":[{"id":"ITEM-1","itemData":{"author":[{"dropping-particle":"","family":"R Core Team","given":"","non-dropping-particle":"","parse-names":false,"suffix":""}],"id":"ITEM-1","issued":{"date-parts":[["2022"]]},"publisher":"R Foundation for Statistical Computing, Vienna, Austria","title":"R: A language and environment for statistical computing","type":"article"},"uris":["http://www.mendeley.com/documents/?uuid=144b2ccb-eedb-49d1-a86c-72c8ab565320"]}],"mendeley":{"formattedCitation":"(R Core Team, 2022)","plainTextFormattedCitation":"(R Core Team, 2022)"},"properties":{"noteIndex":0},"schema":"https://github.com/citation-style-language/schema/raw/master/csl-citation.json"}</w:instrText>
+        <w:instrText xml:space="preserve"> ADDIN ZOTERO_ITEM CSL_CITATION {"citationID":"8VUgiXNS","properties":{"formattedCitation":"(R Core Team, 2022)","plainCitation":"(R Core Team, 2022)","noteIndex":0},"citationItems":[{"id":"6UJOo7kI/Lh3or6zI","uris":["http://www.mendeley.com/documents/?uuid=144b2ccb-eedb-49d1-a86c-72c8ab565320"],"itemData":{"author":[{"dropping-particle":"","family":"R Core Team","given":"","non-dropping-particle":"","parse-names":false,"suffix":""}],"id":"ITEM-1","issued":{"date-parts":[["2022"]]},"publisher":"R Foundation for Statistical Computing, Vienna, Austria","title":"R: A language and environment for statistical computing","type":"article"}}],"schema":"https://github.com/citation-style-language/schema/raw/master/csl-citation.json"} </w:instrText>
       </w:r>
       <w:r>
         <w:fldChar w:fldCharType="separate"/>
       </w:r>
       <w:r>
+        <w:t>(R Core Team, 2022)</w:t>
+      </w:r>
+      <w:r>
+        <w:fldChar w:fldCharType="end"/>
+      </w:r>
+      <w:r>
+        <w:t xml:space="preserve"> and RStudio </w:t>
+      </w:r>
+      <w:r>
+        <w:fldChar w:fldCharType="begin" w:fldLock="1"/>
+      </w:r>
+      <w:r>
+        <w:instrText xml:space="preserve"> ADDIN ZOTERO_ITEM CSL_CITATION {"citationID":"aDaAOBfe","properties":{"formattedCitation":"(RStudio Team, 2015)","plainCitation":"(RStudio Team, 2015)","noteIndex":0},"citationItems":[{"id":"6UJOo7kI/3ndWyxNP","uris":["http://www.mendeley.com/documents/?uuid=bc9ec0ec-5a10-4d63-8c65-48175347e889"],"itemData":{"author":[{"dropping-particle":"","family":"RStudio Team","given":"","non-dropping-particle":"","parse-names":false,"suffix":""}],"id":"ITEM-1","issued":{"date-parts":[["2015"]]},"publisher":"RStudio, Inc., Boston, MA","title":"RStudio: Integrated development for R","type":"article"}}],"schema":"https://github.com/citation-style-language/schema/raw/master/csl-citation.json"} </w:instrText>
+      </w:r>
+      <w:r>
+        <w:fldChar w:fldCharType="separate"/>
+      </w:r>
+      <w:r>
+        <w:t>(RStudio Team, 2015)</w:t>
+      </w:r>
+      <w:r>
+        <w:fldChar w:fldCharType="end"/>
+      </w:r>
+      <w:r>
+        <w:t>.</w:t>
+      </w:r>
+      <w:r>
+        <w:t xml:space="preserve"> </w:t>
+      </w:r>
+      <w:r>
+        <w:t>Specifically</w:t>
+      </w:r>
+      <w:r>
+        <w:t xml:space="preserve">, </w:t>
+      </w:r>
+      <w:r>
+        <w:t xml:space="preserve">we applied the </w:t>
+      </w:r>
+      <w:r>
+        <w:rPr>
+          <w:rFonts w:ascii="Courier New" w:hAnsi="Courier New" w:cs="Courier New"/>
+        </w:rPr>
+        <w:t>metafor</w:t>
+      </w:r>
+      <w:r>
+        <w:t xml:space="preserve"> package (version 4.8-0; Viechtbauer, 2010) together with its integrated sandwich estimators (</w:t>
+      </w:r>
+      <w:r>
         <w:rPr>
           <w:noProof/>
         </w:rPr>
-        <w:t>(R Core Team, 2022)</w:t>
-      </w:r>
-      <w:r>
-        <w:fldChar w:fldCharType="end"/>
-      </w:r>
-      <w:r>
-        <w:t xml:space="preserve"> and RStudio </w:t>
-      </w:r>
-      <w:r>
-        <w:fldChar w:fldCharType="begin" w:fldLock="1"/>
-      </w:r>
-      <w:r>
-        <w:instrText>ADDIN CSL_CITATION {"citationItems":[{"id":"ITEM-1","itemData":{"author":[{"dropping-particle":"","family":"RStudio Team","given":"","non-dropping-particle":"","parse-names":false,"suffix":""}],"id":"ITEM-1","issued":{"date-parts":[["2015"]]},"publisher":"RStudio, Inc., Boston, MA","title":"RStudio: Integrated development for R","type":"article"},"uris":["http://www.mendeley.com/documents/?uuid=bc9ec0ec-5a10-4d63-8c65-48175347e889"]}],"mendeley":{"formattedCitation":"(RStudio Team, 2015)","plainTextFormattedCitation":"(RStudio Team, 2015)"},"properties":{"noteIndex":0},"schema":"https://github.com/citation-style-language/schema/raw/master/csl-citation.json"}</w:instrText>
-      </w:r>
-      <w:r>
-        <w:fldChar w:fldCharType="separate"/>
+        <w:t>Pustejovsky, 2020</w:t>
+      </w:r>
+      <w:r>
+        <w:t xml:space="preserve">). To incorporate cluster bootstrapped standard errors in our analysis and publication bias testing, we used the </w:t>
+      </w:r>
+      <w:r>
+        <w:rPr>
+          <w:rFonts w:ascii="Courier New" w:hAnsi="Courier New" w:cs="Courier New"/>
+        </w:rPr>
+        <w:t>wildmeta</w:t>
+      </w:r>
+      <w:r>
+        <w:t xml:space="preserve"> (version 0.3.2; </w:t>
       </w:r>
       <w:r>
         <w:rPr>
           <w:noProof/>
         </w:rPr>
-        <w:t>(RStudio Team, 2015)</w:t>
-      </w:r>
-      <w:r>
-        <w:fldChar w:fldCharType="end"/>
-      </w:r>
-      <w:r>
-        <w:t>.</w:t>
-      </w:r>
-      <w:r>
-        <w:t xml:space="preserve"> </w:t>
-      </w:r>
-      <w:r>
-        <w:t xml:space="preserve">Specifically we applied the </w:t>
+        <w:t>Joshi &amp; Pustejovsky, 2022</w:t>
+      </w:r>
+      <w:r>
+        <w:t xml:space="preserve">) and </w:t>
       </w:r>
       <w:r>
         <w:rPr>
           <w:rFonts w:ascii="Courier New" w:hAnsi="Courier New" w:cs="Courier New"/>
         </w:rPr>
-        <w:t>metafor</w:t>
-      </w:r>
-      <w:r>
-        <w:t xml:space="preserve"> package (version 4.8-0; Viechtbauer, 2010) together with its integrated sandwich estimators (</w:t>
+        <w:t>metaselection</w:t>
+      </w:r>
+      <w:r>
+        <w:t xml:space="preserve"> (version 0.1.5; </w:t>
       </w:r>
       <w:r>
         <w:rPr>
           <w:noProof/>
         </w:rPr>
-        <w:t>Pustejovsky, 2020</w:t>
-      </w:r>
-      <w:r>
-        <w:t xml:space="preserve">). To incorporate cluster bootstrapped standard errors in our analysis and publication bias testing, we used the </w:t>
+        <w:t>Pustejovsky et al., 2025)</w:t>
+      </w:r>
+      <w:r>
+        <w:t xml:space="preserve"> packages to integrate bootstrapping techniques in our analysis and publication bias testing. For publication bias testing, we did furtermore use </w:t>
       </w:r>
       <w:r>
         <w:rPr>
           <w:rFonts w:ascii="Courier New" w:hAnsi="Courier New" w:cs="Courier New"/>
         </w:rPr>
-        <w:t>wildmeta</w:t>
-      </w:r>
-      <w:r>
-        <w:t xml:space="preserve"> (version 0.3.2; </w:t>
+        <w:t>puniform</w:t>
+      </w:r>
+      <w:r>
+        <w:t xml:space="preserve"> (version 0.2.7; </w:t>
       </w:r>
       <w:r>
         <w:rPr>
           <w:noProof/>
         </w:rPr>
-        <w:t>Joshi &amp; Pustejovsky, 2022</w:t>
-      </w:r>
-      <w:r>
-        <w:t xml:space="preserve">) and </w:t>
-      </w:r>
-      <w:r>
-        <w:rPr>
-          <w:rFonts w:ascii="Courier New" w:hAnsi="Courier New" w:cs="Courier New"/>
-        </w:rPr>
-        <w:t>metaselection</w:t>
-      </w:r>
-      <w:r>
-        <w:t xml:space="preserve"> (version 0.1.5; </w:t>
-      </w:r>
-      <w:r>
-        <w:rPr>
-          <w:noProof/>
-        </w:rPr>
-        <w:t>Pustejovsky et al., 2025)</w:t>
-      </w:r>
-      <w:r>
-        <w:t xml:space="preserve"> packages to integrate bootstrapping techniques in our analysis and publication bias testing. For publication bias testing, we did furtermore use </w:t>
-      </w:r>
-      <w:r>
-        <w:rPr>
-          <w:rFonts w:ascii="Courier New" w:hAnsi="Courier New" w:cs="Courier New"/>
-        </w:rPr>
-        <w:t>puniform</w:t>
-      </w:r>
-      <w:r>
-        <w:t xml:space="preserve"> (version 0.2.7; </w:t>
-      </w:r>
-      <w:r>
-        <w:rPr>
-          <w:noProof/>
-        </w:rPr>
         <w:t>van Aert, 2023</w:t>
       </w:r>
       <w:r>
@@ -21760,7 +22529,7 @@
           <w:rFonts w:eastAsia="Times New Roman"/>
         </w:rPr>
       </w:pPr>
-      <w:ins w:id="364" w:author="Mikkel Helding Vembye" w:date="2025-04-28T15:24:00Z">
+      <w:ins w:id="363" w:author="Mikkel Helding Vembye" w:date="2025-04-28T15:24:00Z">
         <w:r>
           <w:rPr>
             <w:rFonts w:eastAsia="Times New Roman"/>
@@ -21780,6 +22549,7 @@
         <w:rPr>
           <w:rFonts w:eastAsia="Times New Roman"/>
         </w:rPr>
+        <w:lastRenderedPageBreak/>
         <w:t xml:space="preserve">Subgroup analysis and investigation of heterogeneity </w:t>
       </w:r>
     </w:p>
@@ -21836,8 +22606,8 @@
           <w:rFonts w:eastAsia="Times New Roman"/>
         </w:rPr>
       </w:pPr>
-      <w:bookmarkStart w:id="365" w:name="SENSITIVITY_ANALYSIS"/>
-      <w:bookmarkEnd w:id="365"/>
+      <w:bookmarkStart w:id="364" w:name="SENSITIVITY_ANALYSIS"/>
+      <w:bookmarkEnd w:id="364"/>
       <w:r>
         <w:rPr>
           <w:rFonts w:eastAsia="Times New Roman"/>
@@ -21856,7 +22626,6 @@
         <w:rPr>
           <w:rFonts w:eastAsia="Times New Roman"/>
         </w:rPr>
-        <w:lastRenderedPageBreak/>
         <w:t xml:space="preserve">Describe any sensitivity analyses planned to assess the robustness of results, such as the impact of notable assumptions, imputed data, borderline decisions, and studies at high risk of bias or with poor quality. </w:t>
       </w:r>
     </w:p>
@@ -21968,139 +22737,72 @@
         <w:pStyle w:val="Heading3"/>
         <w:divId w:val="448813809"/>
         <w:rPr>
-          <w:ins w:id="366" w:author="Mikkel Helding Vembye" w:date="2025-04-22T16:01:00Z"/>
-          <w:rFonts w:eastAsia="Times New Roman"/>
-        </w:rPr>
-        <w:pPrChange w:id="367" w:author="Mikkel Helding Vembye" w:date="2025-04-22T16:01:00Z">
-          <w:pPr>
-            <w:pStyle w:val="Heading1"/>
-            <w:divId w:val="448813809"/>
-          </w:pPr>
-        </w:pPrChange>
-      </w:pPr>
-      <w:ins w:id="368" w:author="Mikkel Helding Vembye" w:date="2025-04-22T16:01:00Z">
-        <w:r>
-          <w:rPr>
-            <w:rFonts w:eastAsia="Times New Roman"/>
-            <w:lang w:val="en-US"/>
-            <w:rPrChange w:id="369" w:author="Mikkel Helding Vembye" w:date="2025-04-22T16:02:00Z">
-              <w:rPr>
-                <w:rFonts w:ascii="TimesNewRomanPS-BoldMT" w:eastAsia="Times New Roman" w:hAnsi="TimesNewRomanPS-BoldMT" w:cs="TimesNewRomanPS-BoldMT"/>
-                <w:b w:val="0"/>
-                <w:bCs w:val="0"/>
-                <w:sz w:val="20"/>
-                <w:szCs w:val="20"/>
-                <w:lang w:val="en-US"/>
-              </w:rPr>
-            </w:rPrChange>
-          </w:rPr>
-          <w:t xml:space="preserve">Deviations </w:t>
-        </w:r>
-      </w:ins>
+          <w:rFonts w:eastAsia="Times New Roman"/>
+        </w:rPr>
+      </w:pPr>
       <w:r>
         <w:rPr>
           <w:rFonts w:eastAsia="Times New Roman"/>
           <w:lang w:val="en-US"/>
         </w:rPr>
+        <w:t xml:space="preserve">Deviations </w:t>
+      </w:r>
+      <w:r>
+        <w:rPr>
+          <w:rFonts w:eastAsia="Times New Roman"/>
+          <w:lang w:val="en-US"/>
+        </w:rPr>
         <w:t>f</w:t>
       </w:r>
-      <w:ins w:id="370" w:author="Mikkel Helding Vembye" w:date="2025-04-22T16:01:00Z">
-        <w:r>
-          <w:rPr>
-            <w:rFonts w:eastAsia="Times New Roman"/>
-            <w:lang w:val="en-US"/>
-            <w:rPrChange w:id="371" w:author="Mikkel Helding Vembye" w:date="2025-04-22T16:02:00Z">
-              <w:rPr>
-                <w:rFonts w:ascii="TimesNewRomanPS-BoldMT" w:eastAsia="Times New Roman" w:hAnsi="TimesNewRomanPS-BoldMT" w:cs="TimesNewRomanPS-BoldMT"/>
-                <w:b w:val="0"/>
-                <w:bCs w:val="0"/>
-                <w:sz w:val="20"/>
-                <w:szCs w:val="20"/>
-                <w:lang w:val="en-US"/>
-              </w:rPr>
-            </w:rPrChange>
-          </w:rPr>
-          <w:t xml:space="preserve">rom the </w:t>
-        </w:r>
-      </w:ins>
       <w:r>
         <w:rPr>
           <w:rFonts w:eastAsia="Times New Roman"/>
           <w:lang w:val="en-US"/>
         </w:rPr>
+        <w:t xml:space="preserve">rom the </w:t>
+      </w:r>
+      <w:r>
+        <w:rPr>
+          <w:rFonts w:eastAsia="Times New Roman"/>
+          <w:lang w:val="en-US"/>
+        </w:rPr>
         <w:t>p</w:t>
       </w:r>
-      <w:ins w:id="372" w:author="Mikkel Helding Vembye" w:date="2025-04-22T16:01:00Z">
-        <w:r>
-          <w:rPr>
-            <w:rFonts w:eastAsia="Times New Roman"/>
-            <w:lang w:val="en-US"/>
-            <w:rPrChange w:id="373" w:author="Mikkel Helding Vembye" w:date="2025-04-22T16:02:00Z">
-              <w:rPr>
-                <w:rFonts w:ascii="TimesNewRomanPS-BoldMT" w:eastAsia="Times New Roman" w:hAnsi="TimesNewRomanPS-BoldMT" w:cs="TimesNewRomanPS-BoldMT"/>
-                <w:b w:val="0"/>
-                <w:bCs w:val="0"/>
-                <w:sz w:val="20"/>
-                <w:szCs w:val="20"/>
-                <w:lang w:val="en-US"/>
-              </w:rPr>
-            </w:rPrChange>
-          </w:rPr>
-          <w:t>reregist</w:t>
-        </w:r>
-      </w:ins>
       <w:r>
         <w:rPr>
           <w:rFonts w:eastAsia="Times New Roman"/>
           <w:lang w:val="en-US"/>
         </w:rPr>
+        <w:t>reregist</w:t>
+      </w:r>
+      <w:r>
+        <w:rPr>
+          <w:rFonts w:eastAsia="Times New Roman"/>
+          <w:lang w:val="en-US"/>
+        </w:rPr>
         <w:t>ered</w:t>
       </w:r>
-      <w:ins w:id="374" w:author="Mikkel Helding Vembye" w:date="2025-04-22T16:01:00Z">
-        <w:r>
-          <w:rPr>
-            <w:rFonts w:eastAsia="Times New Roman"/>
-            <w:lang w:val="en-US"/>
-            <w:rPrChange w:id="375" w:author="Mikkel Helding Vembye" w:date="2025-04-22T16:02:00Z">
-              <w:rPr>
-                <w:rFonts w:ascii="TimesNewRomanPS-BoldMT" w:eastAsia="Times New Roman" w:hAnsi="TimesNewRomanPS-BoldMT" w:cs="TimesNewRomanPS-BoldMT"/>
-                <w:b w:val="0"/>
-                <w:bCs w:val="0"/>
-                <w:sz w:val="20"/>
-                <w:szCs w:val="20"/>
-                <w:lang w:val="en-US"/>
-              </w:rPr>
-            </w:rPrChange>
-          </w:rPr>
-          <w:t xml:space="preserve"> </w:t>
-        </w:r>
-      </w:ins>
       <w:r>
         <w:rPr>
           <w:rFonts w:eastAsia="Times New Roman"/>
           <w:lang w:val="en-US"/>
         </w:rPr>
+        <w:t xml:space="preserve"> </w:t>
+      </w:r>
+      <w:r>
+        <w:rPr>
+          <w:rFonts w:eastAsia="Times New Roman"/>
+          <w:lang w:val="en-US"/>
+        </w:rPr>
         <w:t>p</w:t>
       </w:r>
-      <w:ins w:id="376" w:author="Mikkel Helding Vembye" w:date="2025-04-22T16:01:00Z">
-        <w:r>
-          <w:rPr>
-            <w:rFonts w:eastAsia="Times New Roman"/>
-            <w:lang w:val="en-US"/>
-            <w:rPrChange w:id="377" w:author="Mikkel Helding Vembye" w:date="2025-04-22T16:02:00Z">
-              <w:rPr>
-                <w:rFonts w:ascii="TimesNewRomanPS-BoldMT" w:eastAsia="Times New Roman" w:hAnsi="TimesNewRomanPS-BoldMT" w:cs="TimesNewRomanPS-BoldMT"/>
-                <w:b w:val="0"/>
-                <w:bCs w:val="0"/>
-                <w:sz w:val="20"/>
-                <w:szCs w:val="20"/>
-                <w:lang w:val="en-US"/>
-              </w:rPr>
-            </w:rPrChange>
-          </w:rPr>
-          <w:t>rotocol</w:t>
-        </w:r>
-      </w:ins>
+      <w:r>
+        <w:rPr>
+          <w:rFonts w:eastAsia="Times New Roman"/>
+          <w:lang w:val="en-US"/>
+        </w:rPr>
+        <w:t>rotocol</w:t>
+      </w:r>
     </w:p>
     <w:p>
       <w:pPr>
@@ -22120,7 +22822,6 @@
       <w:pPr>
         <w:divId w:val="448813809"/>
         <w:rPr>
-          <w:ins w:id="378" w:author="Mikkel Helding Vembye" w:date="2025-04-22T16:09:00Z"/>
           <w:rFonts w:eastAsia="Times New Roman"/>
         </w:rPr>
       </w:pPr>
@@ -22134,41 +22835,24 @@
         </w:numPr>
         <w:divId w:val="448813809"/>
         <w:rPr>
-          <w:ins w:id="379" w:author="Mikkel Helding Vembye" w:date="2025-04-22T16:10:00Z"/>
           <w:rFonts w:ascii="Times New Roman" w:eastAsia="Times New Roman" w:hAnsi="Times New Roman" w:cs="Times New Roman"/>
           <w:sz w:val="24"/>
         </w:rPr>
       </w:pPr>
-      <w:ins w:id="380" w:author="Mikkel Helding Vembye" w:date="2025-04-22T16:09:00Z">
-        <w:r>
-          <w:rPr>
-            <w:rFonts w:ascii="Times New Roman" w:eastAsia="Times New Roman" w:hAnsi="Times New Roman" w:cs="Times New Roman"/>
-            <w:sz w:val="24"/>
-            <w:rPrChange w:id="381" w:author="Mikkel Helding Vembye" w:date="2025-04-22T16:09:00Z">
-              <w:rPr>
-                <w:rFonts w:eastAsia="Times New Roman"/>
-              </w:rPr>
-            </w:rPrChange>
-          </w:rPr>
-          <w:t>Usin</w:t>
-        </w:r>
-        <w:r>
-          <w:rPr>
-            <w:rFonts w:ascii="Times New Roman" w:eastAsia="Times New Roman" w:hAnsi="Times New Roman" w:cs="Times New Roman"/>
-            <w:sz w:val="24"/>
-          </w:rPr>
-          <w:t>g Fit</w:t>
-        </w:r>
-      </w:ins>
-      <w:ins w:id="382" w:author="Mikkel Helding Vembye" w:date="2025-04-22T16:10:00Z">
-        <w:r>
-          <w:rPr>
-            <w:rFonts w:ascii="Times New Roman" w:eastAsia="Times New Roman" w:hAnsi="Times New Roman" w:cs="Times New Roman"/>
-            <w:sz w:val="24"/>
-          </w:rPr>
-          <w:t>gerald and Tipton (2024)</w:t>
-        </w:r>
-      </w:ins>
+      <w:r>
+        <w:rPr>
+          <w:rFonts w:ascii="Times New Roman" w:eastAsia="Times New Roman" w:hAnsi="Times New Roman" w:cs="Times New Roman"/>
+          <w:sz w:val="24"/>
+        </w:rPr>
+        <w:t>Usin</w:t>
+      </w:r>
+      <w:r>
+        <w:rPr>
+          <w:rFonts w:ascii="Times New Roman" w:eastAsia="Times New Roman" w:hAnsi="Times New Roman" w:cs="Times New Roman"/>
+          <w:sz w:val="24"/>
+        </w:rPr>
+        <w:t>g Fitgerald and Tipton (2024)</w:t>
+      </w:r>
     </w:p>
     <w:p>
       <w:pPr>
@@ -22179,38 +22863,17 @@
         </w:numPr>
         <w:divId w:val="448813809"/>
         <w:rPr>
-          <w:ins w:id="383" w:author="Mikkel Helding Vembye" w:date="2025-04-22T16:10:00Z"/>
           <w:rFonts w:ascii="Times New Roman" w:eastAsia="Times New Roman" w:hAnsi="Times New Roman" w:cs="Times New Roman"/>
           <w:sz w:val="24"/>
         </w:rPr>
       </w:pPr>
-      <w:ins w:id="384" w:author="Mikkel Helding Vembye" w:date="2025-04-22T16:10:00Z">
-        <w:r>
-          <w:rPr>
-            <w:rFonts w:ascii="Times New Roman" w:eastAsia="Times New Roman" w:hAnsi="Times New Roman" w:cs="Times New Roman"/>
-            <w:sz w:val="24"/>
-          </w:rPr>
-          <w:t>Using Chen &amp; Pustejovsky (</w:t>
-        </w:r>
-      </w:ins>
-      <w:ins w:id="385" w:author="Mikkel Helding Vembye" w:date="2025-04-22T16:12:00Z">
-        <w:r>
-          <w:rPr>
-            <w:rFonts w:ascii="Times New Roman" w:eastAsia="Times New Roman" w:hAnsi="Times New Roman" w:cs="Times New Roman"/>
-            <w:sz w:val="24"/>
-          </w:rPr>
-          <w:t>2024</w:t>
-        </w:r>
-      </w:ins>
-      <w:ins w:id="386" w:author="Mikkel Helding Vembye" w:date="2025-04-22T16:10:00Z">
-        <w:r>
-          <w:rPr>
-            <w:rFonts w:ascii="Times New Roman" w:eastAsia="Times New Roman" w:hAnsi="Times New Roman" w:cs="Times New Roman"/>
-            <w:sz w:val="24"/>
-          </w:rPr>
-          <w:t>)</w:t>
-        </w:r>
-      </w:ins>
+      <w:r>
+        <w:rPr>
+          <w:rFonts w:ascii="Times New Roman" w:eastAsia="Times New Roman" w:hAnsi="Times New Roman" w:cs="Times New Roman"/>
+          <w:sz w:val="24"/>
+        </w:rPr>
+        <w:t>Using Chen &amp; Pustejovsky (2024)</w:t>
+      </w:r>
     </w:p>
     <w:p>
       <w:pPr>
@@ -22221,48 +22884,18 @@
         </w:numPr>
         <w:divId w:val="448813809"/>
         <w:rPr>
-          <w:ins w:id="387" w:author="Mikkel Helding Vembye" w:date="2025-04-24T16:25:00Z"/>
           <w:rFonts w:eastAsia="Times New Roman"/>
           <w:lang w:val="en-US"/>
-          <w:rPrChange w:id="388" w:author="Mikkel Helding Vembye" w:date="2025-04-24T16:25:00Z">
-            <w:rPr>
-              <w:ins w:id="389" w:author="Mikkel Helding Vembye" w:date="2025-04-24T16:25:00Z"/>
-              <w:rFonts w:ascii="Times New Roman" w:eastAsia="Times New Roman" w:hAnsi="Times New Roman" w:cs="Times New Roman"/>
-              <w:sz w:val="24"/>
-            </w:rPr>
-          </w:rPrChange>
-        </w:rPr>
-      </w:pPr>
-      <w:ins w:id="390" w:author="Mikkel Helding Vembye" w:date="2025-04-22T16:10:00Z">
-        <w:r>
-          <w:rPr>
-            <w:rFonts w:ascii="Times New Roman" w:eastAsia="Times New Roman" w:hAnsi="Times New Roman" w:cs="Times New Roman"/>
-            <w:sz w:val="24"/>
-            <w:lang w:val="en-US"/>
-          </w:rPr>
-          <w:t>Selection models with bootstrapping</w:t>
-        </w:r>
-      </w:ins>
-      <w:ins w:id="391" w:author="Mikkel Helding Vembye" w:date="2025-04-22T16:14:00Z">
-        <w:r>
-          <w:rPr>
-            <w:rFonts w:ascii="Times New Roman" w:eastAsia="Times New Roman" w:hAnsi="Times New Roman" w:cs="Times New Roman"/>
-            <w:sz w:val="24"/>
-            <w:lang w:val="en-US"/>
-          </w:rPr>
-          <w:t xml:space="preserve"> (refer to metaselection)</w:t>
-        </w:r>
-      </w:ins>
-      <w:ins w:id="392" w:author="Mikkel Helding Vembye" w:date="2025-04-22T16:10:00Z">
-        <w:r>
-          <w:rPr>
-            <w:rFonts w:ascii="Times New Roman" w:eastAsia="Times New Roman" w:hAnsi="Times New Roman" w:cs="Times New Roman"/>
-            <w:sz w:val="24"/>
-            <w:lang w:val="en-US"/>
-          </w:rPr>
-          <w:t xml:space="preserve">. </w:t>
-        </w:r>
-      </w:ins>
+        </w:rPr>
+      </w:pPr>
+      <w:r>
+        <w:rPr>
+          <w:rFonts w:ascii="Times New Roman" w:eastAsia="Times New Roman" w:hAnsi="Times New Roman" w:cs="Times New Roman"/>
+          <w:sz w:val="24"/>
+          <w:lang w:val="en-US"/>
+        </w:rPr>
+        <w:t xml:space="preserve">Selection models with bootstrapping (refer to metaselection). </w:t>
+      </w:r>
     </w:p>
     <w:p>
       <w:pPr>
@@ -22273,54 +22906,26 @@
         </w:numPr>
         <w:divId w:val="448813809"/>
         <w:rPr>
-          <w:ins w:id="393" w:author="Mikkel Helding Vembye" w:date="2025-04-28T06:48:00Z"/>
           <w:rFonts w:eastAsia="Times New Roman"/>
           <w:lang w:val="en-US"/>
-          <w:rPrChange w:id="394" w:author="Mikkel Helding Vembye" w:date="2025-04-28T06:48:00Z">
-            <w:rPr>
-              <w:ins w:id="395" w:author="Mikkel Helding Vembye" w:date="2025-04-28T06:48:00Z"/>
-              <w:rFonts w:ascii="Times New Roman" w:eastAsia="Times New Roman" w:hAnsi="Times New Roman" w:cs="Times New Roman"/>
-              <w:sz w:val="24"/>
-            </w:rPr>
-          </w:rPrChange>
-        </w:rPr>
-      </w:pPr>
-      <w:ins w:id="396" w:author="Mikkel Helding Vembye" w:date="2025-04-24T16:25:00Z">
-        <w:r>
-          <w:rPr>
-            <w:rFonts w:ascii="Times New Roman" w:eastAsia="Times New Roman" w:hAnsi="Times New Roman" w:cs="Times New Roman"/>
-            <w:sz w:val="24"/>
-            <w:lang w:val="en-US"/>
-            <w:rPrChange w:id="397" w:author="Mikkel Helding Vembye" w:date="2025-04-24T16:25:00Z">
-              <w:rPr>
-                <w:rFonts w:ascii="Times New Roman" w:eastAsia="Times New Roman" w:hAnsi="Times New Roman" w:cs="Times New Roman"/>
-                <w:sz w:val="24"/>
-                <w:szCs w:val="24"/>
-                <w:lang w:val="en-CA" w:eastAsia="en-CA"/>
-              </w:rPr>
-            </w:rPrChange>
-          </w:rPr>
-          <w:t>We did not a</w:t>
-        </w:r>
-        <w:r>
-          <w:rPr>
-            <w:rFonts w:ascii="Times New Roman" w:eastAsia="Times New Roman" w:hAnsi="Times New Roman" w:cs="Times New Roman"/>
-            <w:sz w:val="24"/>
-            <w:lang w:val="en-US"/>
-          </w:rPr>
-          <w:t xml:space="preserve">dd a critical risk of bias option to the RoB 2 tools, as this would work against the </w:t>
-        </w:r>
-      </w:ins>
-      <w:ins w:id="398" w:author="Mikkel Helding Vembye" w:date="2025-04-24T16:26:00Z">
-        <w:r>
-          <w:rPr>
-            <w:rFonts w:ascii="Times New Roman" w:eastAsia="Times New Roman" w:hAnsi="Times New Roman" w:cs="Times New Roman"/>
-            <w:sz w:val="24"/>
-            <w:lang w:val="en-US"/>
-          </w:rPr>
-          <w:t xml:space="preserve">recommended use of the tools. </w:t>
-        </w:r>
-      </w:ins>
+        </w:rPr>
+      </w:pPr>
+      <w:r>
+        <w:rPr>
+          <w:rFonts w:ascii="Times New Roman" w:eastAsia="Times New Roman" w:hAnsi="Times New Roman" w:cs="Times New Roman"/>
+          <w:sz w:val="24"/>
+          <w:lang w:val="en-US"/>
+        </w:rPr>
+        <w:t>We did not a</w:t>
+      </w:r>
+      <w:r>
+        <w:rPr>
+          <w:rFonts w:ascii="Times New Roman" w:eastAsia="Times New Roman" w:hAnsi="Times New Roman" w:cs="Times New Roman"/>
+          <w:sz w:val="24"/>
+          <w:lang w:val="en-US"/>
+        </w:rPr>
+        <w:t xml:space="preserve">dd a critical risk of bias option to the RoB 2 tools, as this would work against the recommended use of the tools. </w:t>
+      </w:r>
     </w:p>
     <w:p>
       <w:pPr>
@@ -22335,60 +22940,14 @@
           <w:lang w:val="en-US"/>
         </w:rPr>
       </w:pPr>
-      <w:ins w:id="399" w:author="Mikkel Helding Vembye" w:date="2025-04-28T06:48:00Z">
-        <w:r>
-          <w:rPr>
-            <w:rFonts w:ascii="Times New Roman" w:eastAsia="Times New Roman" w:hAnsi="Times New Roman" w:cs="Times New Roman"/>
-            <w:sz w:val="24"/>
-            <w:lang w:val="en-US"/>
-            <w:rPrChange w:id="400" w:author="Mikkel Helding Vembye" w:date="2025-04-28T06:49:00Z">
-              <w:rPr>
-                <w:rFonts w:ascii="Times New Roman" w:eastAsia="Times New Roman" w:hAnsi="Times New Roman" w:cs="Times New Roman"/>
-                <w:sz w:val="24"/>
-                <w:szCs w:val="24"/>
-                <w:lang w:val="en-CA" w:eastAsia="en-CA"/>
-              </w:rPr>
-            </w:rPrChange>
-          </w:rPr>
-          <w:t>Using Van Aert methods to investigate differences between preregistered and non-</w:t>
-        </w:r>
-      </w:ins>
-      <w:ins w:id="401" w:author="Mikkel Helding Vembye" w:date="2025-04-28T06:49:00Z">
-        <w:r>
-          <w:rPr>
-            <w:rFonts w:ascii="Times New Roman" w:eastAsia="Times New Roman" w:hAnsi="Times New Roman" w:cs="Times New Roman"/>
-            <w:sz w:val="24"/>
-            <w:lang w:val="en-US"/>
-            <w:rPrChange w:id="402" w:author="Mikkel Helding Vembye" w:date="2025-04-28T06:49:00Z">
-              <w:rPr>
-                <w:rFonts w:ascii="Times New Roman" w:eastAsia="Times New Roman" w:hAnsi="Times New Roman" w:cs="Times New Roman"/>
-                <w:sz w:val="24"/>
-                <w:szCs w:val="24"/>
-                <w:lang w:val="en-CA" w:eastAsia="en-CA"/>
-              </w:rPr>
-            </w:rPrChange>
-          </w:rPr>
-          <w:t>pre</w:t>
-        </w:r>
-      </w:ins>
-      <w:ins w:id="403" w:author="Mikkel Helding Vembye" w:date="2025-04-28T06:48:00Z">
-        <w:r>
-          <w:rPr>
-            <w:rFonts w:ascii="Times New Roman" w:eastAsia="Times New Roman" w:hAnsi="Times New Roman" w:cs="Times New Roman"/>
-            <w:sz w:val="24"/>
-            <w:lang w:val="en-US"/>
-            <w:rPrChange w:id="404" w:author="Mikkel Helding Vembye" w:date="2025-04-28T06:49:00Z">
-              <w:rPr>
-                <w:rFonts w:ascii="Times New Roman" w:eastAsia="Times New Roman" w:hAnsi="Times New Roman" w:cs="Times New Roman"/>
-                <w:sz w:val="24"/>
-                <w:szCs w:val="24"/>
-                <w:lang w:val="en-CA" w:eastAsia="en-CA"/>
-              </w:rPr>
-            </w:rPrChange>
-          </w:rPr>
-          <w:t xml:space="preserve">registered studies. </w:t>
-        </w:r>
-      </w:ins>
+      <w:r>
+        <w:rPr>
+          <w:rFonts w:ascii="Times New Roman" w:eastAsia="Times New Roman" w:hAnsi="Times New Roman" w:cs="Times New Roman"/>
+          <w:sz w:val="24"/>
+          <w:lang w:val="en-US"/>
+        </w:rPr>
+        <w:t xml:space="preserve">Using Van Aert methods to investigate differences between preregistered and non-preregistered studies. </w:t>
+      </w:r>
     </w:p>
     <w:p>
       <w:pPr>
@@ -22424,15 +22983,14 @@
         <w:rPr>
           <w:lang w:val="en-US"/>
         </w:rPr>
-        <w:instrText>ADDIN CSL_CITATION {"citationItems":[{"id":"ITEM-1","itemData":{"URL":"https://jepusto.com/posts/cluster-bootstrap-selection-model/","author":[{"dropping-particle":"","family":"Pustejovsky","given":"James E.","non-dropping-particle":"","parse-names":false,"suffix":""},{"dropping-particle":"","family":"Joshi","given":"Megha","non-dropping-particle":"","parse-names":false,"suffix":""}],"id":"ITEM-1","issued":{"date-parts":[["2023"]]},"title":"Cluster-Bootstrapping a meta-analytic selection model","type":"webpage"},"uris":["http://www.mendeley.com/documents/?uuid=e0a2560c-9458-4d0f-9b5c-a55b6f0dd04e"]}],"mendeley":{"formattedCitation":"(Pustejovsky &amp; Joshi, 2023)","plainTextFormattedCitation":"(Pustejovsky &amp; Joshi, 2023)","previouslyFormattedCitation":"(Pustejovsky &amp; Joshi, n.d.)"},"properties":{"noteIndex":0},"schema":"https://github.com/citation-style-language/schema/raw/master/csl-citation.json"}</w:instrText>
+        <w:instrText xml:space="preserve"> ADDIN ZOTERO_ITEM CSL_CITATION {"citationID":"mS3LL5Zr","properties":{"formattedCitation":"(Pustejovsky &amp; Joshi, 2023)","plainCitation":"(Pustejovsky &amp; Joshi, 2023)","noteIndex":0},"citationItems":[{"id":"6UJOo7kI/sXWjtK2Z","uris":["http://www.mendeley.com/documents/?uuid=e0a2560c-9458-4d0f-9b5c-a55b6f0dd04e"],"itemData":{"URL":"https://jepusto.com/posts/cluster-bootstrap-selection-model/","author":[{"dropping-particle":"","family":"Pustejovsky","given":"James E.","non-dropping-particle":"","parse-names":false,"suffix":""},{"dropping-particle":"","family":"Joshi","given":"Megha","non-dropping-particle":"","parse-names":false,"suffix":""}],"id":"ITEM-1","issued":{"date-parts":[["2023"]]},"title":"Cluster-Bootstrapping a meta-analytic selection model","type":"webpage"}}],"schema":"https://github.com/citation-style-language/schema/raw/master/csl-citation.json"} </w:instrText>
       </w:r>
       <w:r>
         <w:fldChar w:fldCharType="separate"/>
       </w:r>
       <w:r>
         <w:rPr>
-          <w:noProof/>
-          <w:lang w:val="en-US"/>
+          <w:rFonts w:ascii="Calibri" w:hAnsi="Calibri" w:cs="Calibri"/>
         </w:rPr>
         <w:t>(Pustejovsky &amp; Joshi, 2023)</w:t>
       </w:r>
@@ -22505,7 +23063,6 @@
         </w:numPr>
         <w:divId w:val="448813809"/>
         <w:rPr>
-          <w:ins w:id="405" w:author="Mikkel Helding Vembye" w:date="2025-04-22T16:02:00Z"/>
           <w:rFonts w:eastAsiaTheme="minorEastAsia"/>
           <w:lang w:val="en-US"/>
         </w:rPr>
@@ -22522,10 +23079,10 @@
       <w:pPr>
         <w:divId w:val="448813809"/>
         <w:rPr>
-          <w:ins w:id="406" w:author="Mikkel Helding Vembye" w:date="2025-04-22T16:01:00Z"/>
-          <w:rFonts w:eastAsia="Times New Roman"/>
-        </w:rPr>
-        <w:pPrChange w:id="407" w:author="Mikkel Helding Vembye" w:date="2025-04-22T16:02:00Z">
+          <w:ins w:id="365" w:author="Mikkel Helding Vembye" w:date="2025-04-22T16:01:00Z"/>
+          <w:rFonts w:eastAsia="Times New Roman"/>
+        </w:rPr>
+        <w:pPrChange w:id="366" w:author="Mikkel Helding Vembye" w:date="2025-04-22T16:02:00Z">
           <w:pPr>
             <w:pStyle w:val="Heading1"/>
             <w:divId w:val="448813809"/>
@@ -22556,8 +23113,8 @@
           <w:rFonts w:eastAsia="Times New Roman"/>
         </w:rPr>
       </w:pPr>
-      <w:bookmarkStart w:id="408" w:name="STUDY_DESCRIPTION"/>
-      <w:bookmarkEnd w:id="408"/>
+      <w:bookmarkStart w:id="367" w:name="STUDY_DESCRIPTION"/>
+      <w:bookmarkEnd w:id="367"/>
       <w:r>
         <w:rPr>
           <w:rFonts w:eastAsia="Times New Roman"/>
@@ -22584,6 +23141,7 @@
         <w:divId w:val="1638409317"/>
       </w:pPr>
       <w:r>
+        <w:lastRenderedPageBreak/>
         <w:t>See supplementary descriptive table.</w:t>
       </w:r>
     </w:p>
@@ -22611,9 +23169,11 @@
         <w:pStyle w:val="NormalWeb"/>
         <w:spacing w:after="240"/>
         <w:divId w:val="1638409317"/>
-      </w:pPr>
-      <w:r>
-        <w:lastRenderedPageBreak/>
+        <w:rPr>
+          <w:ins w:id="368" w:author="Mikkel Helding Vembye" w:date="2025-04-25T10:21:00Z"/>
+        </w:rPr>
+      </w:pPr>
+      <w:r>
         <w:t>The total number of poten</w:t>
       </w:r>
       <w:r>
@@ -22719,71 +23279,8 @@
       <w:r>
         <w:t xml:space="preserve"> could be used in the data synthesis.</w:t>
       </w:r>
-      <w:bookmarkStart w:id="409" w:name="SEARCH_RESULTS"/>
-      <w:bookmarkEnd w:id="409"/>
-    </w:p>
-    <w:p>
-      <w:pPr>
-        <w:pStyle w:val="NormalWeb"/>
-        <w:spacing w:after="240"/>
-        <w:divId w:val="1638409317"/>
-        <w:rPr>
-          <w:ins w:id="410" w:author="Mikkel Helding Vembye" w:date="2025-04-22T15:17:00Z"/>
-        </w:rPr>
-      </w:pPr>
-    </w:p>
-    <w:p>
-      <w:pPr>
-        <w:pStyle w:val="NormalWeb"/>
-        <w:spacing w:after="240"/>
-        <w:divId w:val="1638409317"/>
-        <w:rPr>
-          <w:ins w:id="411" w:author="Mikkel Helding Vembye" w:date="2025-04-22T15:17:00Z"/>
-        </w:rPr>
-      </w:pPr>
-    </w:p>
-    <w:p>
-      <w:pPr>
-        <w:pStyle w:val="NormalWeb"/>
-        <w:spacing w:after="240"/>
-        <w:divId w:val="1638409317"/>
-        <w:rPr>
-          <w:ins w:id="412" w:author="Mikkel Helding Vembye" w:date="2025-04-22T15:17:00Z"/>
-        </w:rPr>
-      </w:pPr>
-    </w:p>
-    <w:p>
-      <w:pPr>
-        <w:pStyle w:val="NormalWeb"/>
-        <w:spacing w:after="240"/>
-        <w:divId w:val="1638409317"/>
-        <w:rPr>
-          <w:ins w:id="413" w:author="Mikkel Helding Vembye" w:date="2025-04-22T15:17:00Z"/>
-        </w:rPr>
-      </w:pPr>
-    </w:p>
-    <w:p>
-      <w:pPr>
-        <w:pStyle w:val="Heading2"/>
-        <w:divId w:val="101338971"/>
-        <w:rPr>
-          <w:del w:id="414" w:author="Mikkel Helding Vembye" w:date="2025-04-25T10:21:00Z"/>
-          <w:b w:val="0"/>
-          <w:bCs w:val="0"/>
-          <w:sz w:val="24"/>
-          <w:szCs w:val="24"/>
-        </w:rPr>
-      </w:pPr>
-    </w:p>
-    <w:p>
-      <w:pPr>
-        <w:pStyle w:val="NormalWeb"/>
-        <w:spacing w:after="240"/>
-        <w:divId w:val="1638409317"/>
-        <w:rPr>
-          <w:ins w:id="415" w:author="Mikkel Helding Vembye" w:date="2025-04-25T10:21:00Z"/>
-        </w:rPr>
-      </w:pPr>
+      <w:bookmarkStart w:id="369" w:name="SEARCH_RESULTS"/>
+      <w:bookmarkEnd w:id="369"/>
     </w:p>
     <w:p>
       <w:pPr>
@@ -22796,8 +23293,10 @@
           <w:szCs w:val="24"/>
         </w:rPr>
       </w:pPr>
-      <w:bookmarkStart w:id="416" w:name="INCLUDED_STUDIES_DESCR"/>
-      <w:bookmarkEnd w:id="416"/>
+      <w:bookmarkStart w:id="370" w:name="INCLUDED_STUDIES_DESCR"/>
+      <w:bookmarkStart w:id="371" w:name="_GoBack"/>
+      <w:bookmarkEnd w:id="370"/>
+      <w:bookmarkEnd w:id="371"/>
       <w:r>
         <w:rPr>
           <w:rFonts w:eastAsia="Times New Roman"/>
@@ -23593,24 +24092,13 @@
                                 </w:rPr>
                                 <w:t>18.</w:t>
                               </w:r>
-                              <w:ins w:id="417" w:author="Mikkel Helding Vembye" w:date="2025-04-25T09:17:00Z">
-                                <w:r>
-                                  <w:rPr>
-                                    <w:color w:val="000000"/>
-                                    <w:kern w:val="28"/>
-                                  </w:rPr>
-                                  <w:t>0</w:t>
-                                </w:r>
-                              </w:ins>
-                              <w:del w:id="418" w:author="Mikkel Helding Vembye" w:date="2025-04-25T09:17:00Z">
-                                <w:r>
-                                  <w:rPr>
-                                    <w:color w:val="000000"/>
-                                    <w:kern w:val="28"/>
-                                  </w:rPr>
-                                  <w:delText>2</w:delText>
-                                </w:r>
-                              </w:del>
+                              <w:r>
+                                <w:rPr>
+                                  <w:color w:val="000000"/>
+                                  <w:kern w:val="28"/>
+                                </w:rPr>
+                                <w:t>0</w:t>
+                              </w:r>
                               <w:r>
                                 <w:rPr>
                                   <w:color w:val="000000"/>
@@ -23914,24 +24402,13 @@
                                 </w:rPr>
                                 <w:t xml:space="preserve"> = 6</w:t>
                               </w:r>
-                              <w:ins w:id="419" w:author="Mikkel Helding Vembye" w:date="2025-04-24T14:19:00Z">
-                                <w:r>
-                                  <w:rPr>
-                                    <w:color w:val="000000"/>
-                                    <w:kern w:val="28"/>
-                                  </w:rPr>
-                                  <w:t>2</w:t>
-                                </w:r>
-                              </w:ins>
-                              <w:del w:id="420" w:author="Mikkel Helding Vembye" w:date="2025-04-24T14:17:00Z">
-                                <w:r>
-                                  <w:rPr>
-                                    <w:color w:val="000000"/>
-                                    <w:kern w:val="28"/>
-                                  </w:rPr>
-                                  <w:delText>2</w:delText>
-                                </w:r>
-                              </w:del>
+                              <w:r>
+                                <w:rPr>
+                                  <w:color w:val="000000"/>
+                                  <w:kern w:val="28"/>
+                                </w:rPr>
+                                <w:t>2</w:t>
+                              </w:r>
                               <w:r>
                                 <w:rPr>
                                   <w:color w:val="000000"/>
@@ -24023,24 +24500,13 @@
                                 </w:rPr>
                                 <w:t>4</w:t>
                               </w:r>
-                              <w:ins w:id="421" w:author="Mikkel Helding Vembye" w:date="2025-04-24T14:19:00Z">
-                                <w:r>
-                                  <w:rPr>
-                                    <w:color w:val="000000"/>
-                                    <w:kern w:val="28"/>
-                                  </w:rPr>
-                                  <w:t>8</w:t>
-                                </w:r>
-                              </w:ins>
-                              <w:del w:id="422" w:author="Mikkel Helding Vembye" w:date="2025-04-24T14:16:00Z">
-                                <w:r>
-                                  <w:rPr>
-                                    <w:color w:val="000000"/>
-                                    <w:kern w:val="28"/>
-                                  </w:rPr>
-                                  <w:delText>8</w:delText>
-                                </w:r>
-                              </w:del>
+                              <w:r>
+                                <w:rPr>
+                                  <w:color w:val="000000"/>
+                                  <w:kern w:val="28"/>
+                                </w:rPr>
+                                <w:t>8</w:t>
+                              </w:r>
                               <w:r>
                                 <w:rPr>
                                   <w:color w:val="000000"/>
@@ -24707,24 +25173,13 @@
                           </w:rPr>
                           <w:t>18.</w:t>
                         </w:r>
-                        <w:ins w:id="423" w:author="Mikkel Helding Vembye" w:date="2025-04-25T09:17:00Z">
-                          <w:r>
-                            <w:rPr>
-                              <w:color w:val="000000"/>
-                              <w:kern w:val="28"/>
-                            </w:rPr>
-                            <w:t>0</w:t>
-                          </w:r>
-                        </w:ins>
-                        <w:del w:id="424" w:author="Mikkel Helding Vembye" w:date="2025-04-25T09:17:00Z">
-                          <w:r>
-                            <w:rPr>
-                              <w:color w:val="000000"/>
-                              <w:kern w:val="28"/>
-                            </w:rPr>
-                            <w:delText>2</w:delText>
-                          </w:r>
-                        </w:del>
+                        <w:r>
+                          <w:rPr>
+                            <w:color w:val="000000"/>
+                            <w:kern w:val="28"/>
+                          </w:rPr>
+                          <w:t>0</w:t>
+                        </w:r>
                         <w:r>
                           <w:rPr>
                             <w:color w:val="000000"/>
@@ -24947,24 +25402,13 @@
                           </w:rPr>
                           <w:t xml:space="preserve"> = 6</w:t>
                         </w:r>
-                        <w:ins w:id="425" w:author="Mikkel Helding Vembye" w:date="2025-04-24T14:19:00Z">
-                          <w:r>
-                            <w:rPr>
-                              <w:color w:val="000000"/>
-                              <w:kern w:val="28"/>
-                            </w:rPr>
-                            <w:t>2</w:t>
-                          </w:r>
-                        </w:ins>
-                        <w:del w:id="426" w:author="Mikkel Helding Vembye" w:date="2025-04-24T14:17:00Z">
-                          <w:r>
-                            <w:rPr>
-                              <w:color w:val="000000"/>
-                              <w:kern w:val="28"/>
-                            </w:rPr>
-                            <w:delText>2</w:delText>
-                          </w:r>
-                        </w:del>
+                        <w:r>
+                          <w:rPr>
+                            <w:color w:val="000000"/>
+                            <w:kern w:val="28"/>
+                          </w:rPr>
+                          <w:t>2</w:t>
+                        </w:r>
                         <w:r>
                           <w:rPr>
                             <w:color w:val="000000"/>
@@ -25029,24 +25473,13 @@
                           </w:rPr>
                           <w:t>4</w:t>
                         </w:r>
-                        <w:ins w:id="427" w:author="Mikkel Helding Vembye" w:date="2025-04-24T14:19:00Z">
-                          <w:r>
-                            <w:rPr>
-                              <w:color w:val="000000"/>
-                              <w:kern w:val="28"/>
-                            </w:rPr>
-                            <w:t>8</w:t>
-                          </w:r>
-                        </w:ins>
-                        <w:del w:id="428" w:author="Mikkel Helding Vembye" w:date="2025-04-24T14:16:00Z">
-                          <w:r>
-                            <w:rPr>
-                              <w:color w:val="000000"/>
-                              <w:kern w:val="28"/>
-                            </w:rPr>
-                            <w:delText>8</w:delText>
-                          </w:r>
-                        </w:del>
+                        <w:r>
+                          <w:rPr>
+                            <w:color w:val="000000"/>
+                            <w:kern w:val="28"/>
+                          </w:rPr>
+                          <w:t>8</w:t>
+                        </w:r>
                         <w:r>
                           <w:rPr>
                             <w:color w:val="000000"/>
@@ -25317,7 +25750,7 @@
           <w:lang w:val="en-US"/>
         </w:rPr>
       </w:pPr>
-      <w:ins w:id="429" w:author="Mikkel Helding Vembye" w:date="2025-04-24T12:11:00Z">
+      <w:ins w:id="372" w:author="Mikkel Helding Vembye" w:date="2025-04-24T12:11:00Z">
         <w:r>
           <w:rPr>
             <w:noProof/>
@@ -25414,15 +25847,13 @@
                                 </w:rPr>
                                 <w:t>Critical risk of bias</w:t>
                               </w:r>
-                              <w:ins w:id="430" w:author="Mikkel Helding Vembye" w:date="2025-04-24T14:21:00Z">
-                                <w:r>
-                                  <w:rPr>
-                                    <w:color w:val="000000"/>
-                                    <w:kern w:val="28"/>
-                                  </w:rPr>
-                                  <w:t xml:space="preserve"> in ROBINS-I</w:t>
-                                </w:r>
-                              </w:ins>
+                              <w:r>
+                                <w:rPr>
+                                  <w:color w:val="000000"/>
+                                  <w:kern w:val="28"/>
+                                </w:rPr>
+                                <w:t xml:space="preserve"> in ROBINS-I</w:t>
+                              </w:r>
                             </w:p>
                             <w:p>
                               <w:pPr>
@@ -25500,15 +25931,13 @@
                                 </w:rPr>
                                 <w:t>ES calculation issue</w:t>
                               </w:r>
-                              <w:ins w:id="431" w:author="Mikkel Helding Vembye" w:date="2025-04-25T09:16:00Z">
-                                <w:r>
-                                  <w:rPr>
-                                    <w:color w:val="000000"/>
-                                    <w:kern w:val="28"/>
-                                  </w:rPr>
-                                  <w:t>s</w:t>
-                                </w:r>
-                              </w:ins>
+                              <w:r>
+                                <w:rPr>
+                                  <w:color w:val="000000"/>
+                                  <w:kern w:val="28"/>
+                                </w:rPr>
+                                <w:t>s</w:t>
+                              </w:r>
                             </w:p>
                             <w:p>
                               <w:pPr>
@@ -25672,15 +26101,13 @@
                           </w:rPr>
                           <w:t>Critical risk of bias</w:t>
                         </w:r>
-                        <w:ins w:id="432" w:author="Mikkel Helding Vembye" w:date="2025-04-24T14:21:00Z">
-                          <w:r>
-                            <w:rPr>
-                              <w:color w:val="000000"/>
-                              <w:kern w:val="28"/>
-                            </w:rPr>
-                            <w:t xml:space="preserve"> in ROBINS-I</w:t>
-                          </w:r>
-                        </w:ins>
+                        <w:r>
+                          <w:rPr>
+                            <w:color w:val="000000"/>
+                            <w:kern w:val="28"/>
+                          </w:rPr>
+                          <w:t xml:space="preserve"> in ROBINS-I</w:t>
+                        </w:r>
                       </w:p>
                       <w:p>
                         <w:pPr>
@@ -25758,15 +26185,13 @@
                           </w:rPr>
                           <w:t>ES calculation issue</w:t>
                         </w:r>
-                        <w:ins w:id="433" w:author="Mikkel Helding Vembye" w:date="2025-04-25T09:16:00Z">
-                          <w:r>
-                            <w:rPr>
-                              <w:color w:val="000000"/>
-                              <w:kern w:val="28"/>
-                            </w:rPr>
-                            <w:t>s</w:t>
-                          </w:r>
-                        </w:ins>
+                        <w:r>
+                          <w:rPr>
+                            <w:color w:val="000000"/>
+                            <w:kern w:val="28"/>
+                          </w:rPr>
+                          <w:t>s</w:t>
+                        </w:r>
                       </w:p>
                       <w:p>
                         <w:pPr>
@@ -25881,7 +26306,7 @@
           <w:lang w:val="en-US"/>
         </w:rPr>
       </w:pPr>
-      <w:ins w:id="434" w:author="Mikkel Helding Vembye" w:date="2025-04-24T14:19:00Z">
+      <w:ins w:id="373" w:author="Mikkel Helding Vembye" w:date="2025-04-24T14:19:00Z">
         <w:r>
           <w:rPr>
             <w:noProof/>
@@ -25980,13 +26405,12 @@
           <w:rFonts w:eastAsia="Times New Roman"/>
         </w:rPr>
       </w:pPr>
-      <w:del w:id="435" w:author="Mikkel Helding Vembye" w:date="2025-04-24T14:19:00Z">
+      <w:del w:id="374" w:author="Mikkel Helding Vembye" w:date="2025-04-24T14:19:00Z">
         <w:r>
           <w:rPr>
             <w:rFonts w:eastAsia="Times New Roman"/>
             <w:noProof/>
           </w:rPr>
-          <w:lastRenderedPageBreak/>
           <mc:AlternateContent>
             <mc:Choice Requires="wps">
               <w:drawing>
@@ -26120,8 +26544,8 @@
         <w:pStyle w:val="Heading3"/>
         <w:divId w:val="46149795"/>
       </w:pPr>
-      <w:bookmarkStart w:id="436" w:name="EXCLUDED_STUDIES_DESCR"/>
-      <w:bookmarkEnd w:id="436"/>
+      <w:bookmarkStart w:id="375" w:name="EXCLUDED_STUDIES_DESCR"/>
+      <w:bookmarkEnd w:id="375"/>
       <w:r>
         <w:t>Included studies</w:t>
       </w:r>
@@ -26140,18 +26564,18 @@
       <w:r>
         <w:t xml:space="preserve">The search resulted in a final selection of 62 studies, which met the inclusion criteria for this review. </w:t>
       </w:r>
-      <w:commentRangeStart w:id="437"/>
+      <w:commentRangeStart w:id="376"/>
       <w:r>
         <w:t xml:space="preserve">52 studies were RCTs and 10 studies </w:t>
       </w:r>
-      <w:commentRangeEnd w:id="437"/>
+      <w:commentRangeEnd w:id="376"/>
       <w:r>
         <w:rPr>
           <w:rStyle w:val="CommentReference"/>
           <w:rFonts w:asciiTheme="minorHAnsi" w:eastAsiaTheme="minorHAnsi" w:hAnsiTheme="minorHAnsi" w:cstheme="minorBidi"/>
           <w:lang w:val="da-DK" w:eastAsia="en-US"/>
         </w:rPr>
-        <w:commentReference w:id="437"/>
+        <w:commentReference w:id="376"/>
       </w:r>
       <w:r>
         <w:t xml:space="preserve">were non-randomised studies, with a comparison of two or more groups of participants, that is, at least a treated group and a control group. Descriptions of the intervention and control conditions within each included study were extracted in as much detail as possible and can be found in the supplementary descriptive table. The 62 studies analysed data </w:t>
@@ -26165,7 +26589,7 @@
       <w:r>
         <w:t xml:space="preserve"> In one case we identified a large number of publications from the same trial (Trial registration: </w:t>
       </w:r>
-      <w:hyperlink r:id="rId20" w:history="1">
+      <w:hyperlink r:id="rId22" w:history="1">
         <w:r>
           <w:rPr>
             <w:rFonts w:eastAsia="Times New Roman"/>
@@ -26183,7 +26607,7 @@
         </w:rPr>
         <w:t>; </w:t>
       </w:r>
-      <w:hyperlink r:id="rId21" w:history="1">
+      <w:hyperlink r:id="rId23" w:history="1">
         <w:r>
           <w:rPr>
             <w:rFonts w:eastAsia="Times New Roman"/>
@@ -26911,7 +27335,6 @@
               <w:rPr>
                 <w:rFonts w:cstheme="minorHAnsi"/>
               </w:rPr>
-              <w:lastRenderedPageBreak/>
               <w:t>Not specified</w:t>
             </w:r>
           </w:p>
@@ -27033,6 +27456,7 @@
               <w:rPr>
                 <w:rFonts w:cstheme="minorHAnsi"/>
               </w:rPr>
+              <w:lastRenderedPageBreak/>
               <w:t>Homelessness</w:t>
             </w:r>
           </w:p>
@@ -28485,14 +28909,20 @@
         <w:rPr>
           <w:lang w:val="en-US"/>
         </w:rPr>
+        <w:t xml:space="preserve">In studies where the intervention is explicitly named as cognitive behavioral therapy with group elements, they are categorized as Group-based Cognitive Behavioral Therapy. This includes a total of 11 studies: Beames et al. (2020), Cano-Vindel et al. </w:t>
+      </w:r>
+      <w:r>
+        <w:rPr>
+          <w:lang w:val="da-DK"/>
+        </w:rPr>
+        <w:t xml:space="preserve">(2022), Craige &amp; Nathan (2009), Hagen &amp; Nordahl (2005), Halperin et al. (2000), Himle et al. (2004), Madigan et al. (2012), Rabenstein et </w:t>
+      </w:r>
+      <w:r>
+        <w:rPr>
+          <w:lang w:val="da-DK"/>
+        </w:rPr>
         <w:lastRenderedPageBreak/>
-        <w:t xml:space="preserve">In studies where the intervention is explicitly named as cognitive behavioral therapy with group elements, they are categorized as Group-based Cognitive Behavioral Therapy. This includes a total of 11 studies: Beames et al. (2020), Cano-Vindel et al. </w:t>
-      </w:r>
-      <w:r>
-        <w:rPr>
-          <w:lang w:val="da-DK"/>
-        </w:rPr>
-        <w:t xml:space="preserve">(2022), Craige &amp; Nathan (2009), Hagen &amp; Nordahl (2005), Halperin et al. (2000), Himle et al. (2004), Madigan et al. (2012), Rabenstein et al. (2015), Smith et al. (2020), and Yanos et al. </w:t>
+        <w:t xml:space="preserve">al. (2015), Smith et al. (2020), and Yanos et al. </w:t>
       </w:r>
       <w:r>
         <w:rPr>
@@ -28901,7 +29331,6 @@
         <w:rPr>
           <w:lang w:val="en-US"/>
         </w:rPr>
-        <w:lastRenderedPageBreak/>
         <w:tab/>
         <w:t xml:space="preserve">In several studies, the group element in the treatment-intervention involves participants living together in some form of residential setting. The category is called Residential Treatment and two studies fall under this category: Patterson et al. </w:t>
       </w:r>
@@ -28926,6 +29355,7 @@
         <w:rPr>
           <w:lang w:val="en-US"/>
         </w:rPr>
+        <w:lastRenderedPageBreak/>
         <w:t>In the studies by Gatz et al. (2007) and Schäfer et al. (2019), the intervention called Seeking Safety is used, which is a group-intervention aimed at mentally ill and vulnerable individuals.</w:t>
       </w:r>
     </w:p>
@@ -29113,8 +29543,8 @@
           <w:rFonts w:eastAsia="Times New Roman"/>
         </w:rPr>
       </w:pPr>
-      <w:bookmarkStart w:id="438" w:name="STUDY_QUALITY"/>
-      <w:bookmarkEnd w:id="438"/>
+      <w:bookmarkStart w:id="377" w:name="STUDY_QUALITY"/>
+      <w:bookmarkEnd w:id="377"/>
       <w:r>
         <w:rPr>
           <w:rFonts w:eastAsia="Times New Roman"/>
@@ -29336,7 +29766,7 @@
                     </pic:cNvPicPr>
                   </pic:nvPicPr>
                   <pic:blipFill>
-                    <a:blip r:embed="rId22">
+                    <a:blip r:embed="rId24">
                       <a:extLst>
                         <a:ext uri="{28A0092B-C50C-407E-A947-70E740481C1C}">
                           <a14:useLocalDpi xmlns:a14="http://schemas.microsoft.com/office/drawing/2010/main" val="0"/>
@@ -29423,8 +29853,8 @@
         <w:t xml:space="preserve"> </w:t>
       </w:r>
     </w:p>
-    <w:bookmarkStart w:id="439" w:name="DISCUSSION" w:displacedByCustomXml="next"/>
-    <w:bookmarkEnd w:id="439" w:displacedByCustomXml="next"/>
+    <w:bookmarkStart w:id="378" w:name="DISCUSSION" w:displacedByCustomXml="next"/>
+    <w:bookmarkEnd w:id="378" w:displacedByCustomXml="next"/>
     <w:sdt>
       <w:sdtPr>
         <w:rPr>
@@ -29710,7 +30140,7 @@
                         </pic:cNvPicPr>
                       </pic:nvPicPr>
                       <pic:blipFill>
-                        <a:blip r:embed="rId23" cstate="print">
+                        <a:blip r:embed="rId25" cstate="print">
                           <a:extLst>
                             <a:ext uri="{28A0092B-C50C-407E-A947-70E740481C1C}">
                               <a14:useLocalDpi xmlns:a14="http://schemas.microsoft.com/office/drawing/2010/main" val="0"/>
@@ -29872,432 +30302,6 @@
                 <pic:pic xmlns:pic="http://schemas.openxmlformats.org/drawingml/2006/picture">
                   <pic:nvPicPr>
                     <pic:cNvPr id="0" name="Picture 5" descr="C:\Users\B059058\AppData\Local\Microsoft\Windows\INetCache\Content.MSO\B1FBA8D9.tmp"/>
-                    <pic:cNvPicPr>
-                      <a:picLocks noChangeAspect="1" noChangeArrowheads="1"/>
-                    </pic:cNvPicPr>
-                  </pic:nvPicPr>
-                  <pic:blipFill>
-                    <a:blip r:embed="rId24" cstate="print">
-                      <a:extLst>
-                        <a:ext uri="{28A0092B-C50C-407E-A947-70E740481C1C}">
-                          <a14:useLocalDpi xmlns:a14="http://schemas.microsoft.com/office/drawing/2010/main" val="0"/>
-                        </a:ext>
-                      </a:extLst>
-                    </a:blip>
-                    <a:srcRect/>
-                    <a:stretch>
-                      <a:fillRect/>
-                    </a:stretch>
-                  </pic:blipFill>
-                  <pic:spPr bwMode="auto">
-                    <a:xfrm>
-                      <a:off x="0" y="0"/>
-                      <a:ext cx="5943600" cy="6604000"/>
-                    </a:xfrm>
-                    <a:prstGeom prst="rect">
-                      <a:avLst/>
-                    </a:prstGeom>
-                    <a:noFill/>
-                    <a:ln>
-                      <a:noFill/>
-                    </a:ln>
-                  </pic:spPr>
-                </pic:pic>
-              </a:graphicData>
-            </a:graphic>
-          </wp:inline>
-        </w:drawing>
-      </w:r>
-    </w:p>
-    <w:p>
-      <w:pPr>
-        <w:pStyle w:val="Heading6"/>
-        <w:divId w:val="1307393989"/>
-        <w:rPr>
-          <w:rFonts w:eastAsia="Times New Roman"/>
-          <w:lang w:val="en-US"/>
-        </w:rPr>
-      </w:pPr>
-      <w:r>
-        <w:rPr>
-          <w:rFonts w:eastAsia="Times New Roman"/>
-          <w:lang w:val="en-US"/>
-        </w:rPr>
-        <w:lastRenderedPageBreak/>
-        <w:t>Hope, Empowerment and S</w:t>
-      </w:r>
-      <w:r>
-        <w:rPr>
-          <w:rFonts w:eastAsia="Times New Roman"/>
-          <w:lang w:val="en-US"/>
-        </w:rPr>
-        <w:t>elf-efficacy</w:t>
-      </w:r>
-    </w:p>
-    <w:p>
-      <w:pPr>
-        <w:ind w:left="360"/>
-        <w:divId w:val="1307393989"/>
-        <w:rPr>
-          <w:rFonts w:eastAsia="Times New Roman"/>
-          <w:b/>
-          <w:lang w:val="en-US"/>
-        </w:rPr>
-      </w:pPr>
-    </w:p>
-    <w:p>
-      <w:pPr>
-        <w:divId w:val="1307393989"/>
-        <w:rPr>
-          <w:rFonts w:eastAsia="Times New Roman"/>
-        </w:rPr>
-      </w:pPr>
-      <w:r>
-        <w:rPr>
-          <w:rFonts w:eastAsia="Times New Roman"/>
-          <w:lang w:val="en-US"/>
-        </w:rPr>
-        <w:t>Third</w:t>
-      </w:r>
-      <w:r>
-        <w:rPr>
-          <w:rFonts w:eastAsia="Times New Roman"/>
-          <w:lang w:val="en-US"/>
-        </w:rPr>
-        <w:t>ly, outcomes measuring Hope, Empowerment and self-efficacy</w:t>
-      </w:r>
-      <w:r>
-        <w:rPr>
-          <w:rFonts w:eastAsia="Times New Roman"/>
-          <w:lang w:val="en-US"/>
-        </w:rPr>
-        <w:t xml:space="preserve"> </w:t>
-      </w:r>
-      <w:r>
-        <w:rPr>
-          <w:rFonts w:eastAsia="Times New Roman"/>
-        </w:rPr>
-        <w:t xml:space="preserve">were </w:t>
-      </w:r>
-      <w:r>
-        <w:rPr>
-          <w:rFonts w:eastAsia="Times New Roman"/>
-        </w:rPr>
-        <w:t>used in</w:t>
-      </w:r>
-      <w:r>
-        <w:rPr>
-          <w:rFonts w:eastAsia="Times New Roman"/>
-        </w:rPr>
-        <w:t xml:space="preserve"> meta-analysis.  The results were statistically significant and favoured group-based interventions</w:t>
-      </w:r>
-    </w:p>
-    <w:p>
-      <w:pPr>
-        <w:divId w:val="1307393989"/>
-        <w:rPr>
-          <w:rFonts w:eastAsia="Times New Roman"/>
-        </w:rPr>
-      </w:pPr>
-    </w:p>
-    <w:p>
-      <w:pPr>
-        <w:divId w:val="1307393989"/>
-        <w:rPr>
-          <w:rFonts w:eastAsia="Times New Roman"/>
-        </w:rPr>
-      </w:pPr>
-      <w:r>
-        <w:rPr>
-          <w:rFonts w:eastAsia="Times New Roman"/>
-          <w:highlight w:val="yellow"/>
-        </w:rPr>
-        <w:t>Test Statstics</w:t>
-      </w:r>
-    </w:p>
-    <w:p>
-      <w:pPr>
-        <w:divId w:val="1307393989"/>
-        <w:rPr>
-          <w:rFonts w:eastAsia="Times New Roman"/>
-        </w:rPr>
-      </w:pPr>
-    </w:p>
-    <w:p>
-      <w:pPr>
-        <w:divId w:val="1307393989"/>
-        <w:rPr>
-          <w:rFonts w:eastAsia="Times New Roman"/>
-          <w:lang w:val="en-US"/>
-        </w:rPr>
-      </w:pPr>
-      <w:r>
-        <w:rPr>
-          <w:noProof/>
-          <w:lang w:val="da-DK" w:eastAsia="da-DK"/>
-        </w:rPr>
-        <w:drawing>
-          <wp:inline distT="0" distB="0" distL="0" distR="0" wp14:anchorId="7D9694FE" wp14:editId="2B24162C">
-            <wp:extent cx="5943600" cy="6604000"/>
-            <wp:effectExtent l="0" t="0" r="0" b="6350"/>
-            <wp:docPr id="4" name="Billede 4" descr="C:\Users\B059058\AppData\Local\Microsoft\Windows\INetCache\Content.MSO\5E61D94F.tmp"/>
-            <wp:cNvGraphicFramePr>
-              <a:graphicFrameLocks xmlns:a="http://schemas.openxmlformats.org/drawingml/2006/main" noChangeAspect="1"/>
-            </wp:cNvGraphicFramePr>
-            <a:graphic xmlns:a="http://schemas.openxmlformats.org/drawingml/2006/main">
-              <a:graphicData uri="http://schemas.openxmlformats.org/drawingml/2006/picture">
-                <pic:pic xmlns:pic="http://schemas.openxmlformats.org/drawingml/2006/picture">
-                  <pic:nvPicPr>
-                    <pic:cNvPr id="0" name="Picture 7" descr="C:\Users\B059058\AppData\Local\Microsoft\Windows\INetCache\Content.MSO\5E61D94F.tmp"/>
-                    <pic:cNvPicPr>
-                      <a:picLocks noChangeAspect="1" noChangeArrowheads="1"/>
-                    </pic:cNvPicPr>
-                  </pic:nvPicPr>
-                  <pic:blipFill>
-                    <a:blip r:embed="rId25" cstate="print">
-                      <a:extLst>
-                        <a:ext uri="{28A0092B-C50C-407E-A947-70E740481C1C}">
-                          <a14:useLocalDpi xmlns:a14="http://schemas.microsoft.com/office/drawing/2010/main" val="0"/>
-                        </a:ext>
-                      </a:extLst>
-                    </a:blip>
-                    <a:srcRect/>
-                    <a:stretch>
-                      <a:fillRect/>
-                    </a:stretch>
-                  </pic:blipFill>
-                  <pic:spPr bwMode="auto">
-                    <a:xfrm>
-                      <a:off x="0" y="0"/>
-                      <a:ext cx="5943600" cy="6604000"/>
-                    </a:xfrm>
-                    <a:prstGeom prst="rect">
-                      <a:avLst/>
-                    </a:prstGeom>
-                    <a:noFill/>
-                    <a:ln>
-                      <a:noFill/>
-                    </a:ln>
-                  </pic:spPr>
-                </pic:pic>
-              </a:graphicData>
-            </a:graphic>
-          </wp:inline>
-        </w:drawing>
-      </w:r>
-    </w:p>
-    <w:p>
-      <w:pPr>
-        <w:pStyle w:val="Heading1"/>
-        <w:ind w:left="720"/>
-        <w:divId w:val="1307393989"/>
-        <w:rPr>
-          <w:rFonts w:eastAsia="Times New Roman"/>
-          <w:sz w:val="24"/>
-          <w:szCs w:val="24"/>
-        </w:rPr>
-      </w:pPr>
-    </w:p>
-    <w:p>
-      <w:pPr>
-        <w:pStyle w:val="Heading6"/>
-        <w:divId w:val="1307393989"/>
-        <w:rPr>
-          <w:rFonts w:eastAsia="Times New Roman"/>
-        </w:rPr>
-      </w:pPr>
-      <w:r>
-        <w:rPr>
-          <w:rFonts w:eastAsia="Times New Roman"/>
-        </w:rPr>
-        <w:lastRenderedPageBreak/>
-        <w:t>Social Functioning (impairment)</w:t>
-      </w:r>
-    </w:p>
-    <w:p>
-      <w:pPr>
-        <w:pStyle w:val="Heading1"/>
-        <w:divId w:val="1307393989"/>
-        <w:rPr>
-          <w:rFonts w:eastAsia="Times New Roman"/>
-          <w:b w:val="0"/>
-          <w:sz w:val="24"/>
-          <w:szCs w:val="24"/>
-        </w:rPr>
-      </w:pPr>
-      <w:r>
-        <w:rPr>
-          <w:rFonts w:eastAsia="Times New Roman"/>
-          <w:b w:val="0"/>
-          <w:sz w:val="24"/>
-          <w:szCs w:val="24"/>
-        </w:rPr>
-        <w:t xml:space="preserve">Fourthly, </w:t>
-      </w:r>
-      <w:r>
-        <w:rPr>
-          <w:rFonts w:eastAsia="Times New Roman"/>
-          <w:b w:val="0"/>
-          <w:sz w:val="24"/>
-          <w:szCs w:val="24"/>
-          <w:lang w:val="en-US"/>
-        </w:rPr>
-        <w:t>o</w:t>
-      </w:r>
-      <w:r>
-        <w:rPr>
-          <w:rFonts w:eastAsia="Times New Roman"/>
-          <w:b w:val="0"/>
-          <w:sz w:val="24"/>
-          <w:szCs w:val="24"/>
-          <w:lang w:val="en-US"/>
-        </w:rPr>
-        <w:t>utcomes measuring social functioning (impairment)</w:t>
-      </w:r>
-      <w:r>
-        <w:rPr>
-          <w:rFonts w:eastAsia="Times New Roman"/>
-          <w:lang w:val="en-US"/>
-        </w:rPr>
-        <w:t xml:space="preserve"> </w:t>
-      </w:r>
-      <w:r>
-        <w:rPr>
-          <w:rFonts w:eastAsia="Times New Roman"/>
-          <w:b w:val="0"/>
-          <w:sz w:val="24"/>
-          <w:szCs w:val="24"/>
-        </w:rPr>
-        <w:t>were</w:t>
-      </w:r>
-      <w:r>
-        <w:rPr>
-          <w:rFonts w:eastAsia="Times New Roman"/>
-          <w:b w:val="0"/>
-          <w:sz w:val="24"/>
-          <w:szCs w:val="24"/>
-        </w:rPr>
-        <w:t xml:space="preserve"> used in a</w:t>
-      </w:r>
-      <w:r>
-        <w:rPr>
-          <w:rFonts w:eastAsia="Times New Roman"/>
-          <w:b w:val="0"/>
-          <w:sz w:val="24"/>
-          <w:szCs w:val="24"/>
-        </w:rPr>
-        <w:t xml:space="preserve"> meta-analysis.  </w:t>
-      </w:r>
-      <w:r>
-        <w:rPr>
-          <w:rFonts w:eastAsia="Times New Roman"/>
-          <w:b w:val="0"/>
-          <w:sz w:val="24"/>
-          <w:szCs w:val="24"/>
-        </w:rPr>
-        <w:t>Although the effect size favored group-based intervention, t</w:t>
-      </w:r>
-      <w:r>
-        <w:rPr>
-          <w:rFonts w:eastAsia="Times New Roman"/>
-          <w:b w:val="0"/>
-          <w:sz w:val="24"/>
-          <w:szCs w:val="24"/>
-        </w:rPr>
-        <w:t>he results were</w:t>
-      </w:r>
-      <w:r>
-        <w:rPr>
-          <w:rFonts w:eastAsia="Times New Roman"/>
-          <w:b w:val="0"/>
-          <w:sz w:val="24"/>
-          <w:szCs w:val="24"/>
-        </w:rPr>
-        <w:t xml:space="preserve"> not</w:t>
-      </w:r>
-      <w:r>
-        <w:rPr>
-          <w:rFonts w:eastAsia="Times New Roman"/>
-          <w:b w:val="0"/>
-          <w:sz w:val="24"/>
-          <w:szCs w:val="24"/>
-        </w:rPr>
-        <w:t xml:space="preserve"> statistically significant</w:t>
-      </w:r>
-      <w:r>
-        <w:rPr>
-          <w:rFonts w:eastAsia="Times New Roman"/>
-          <w:b w:val="0"/>
-          <w:sz w:val="24"/>
-          <w:szCs w:val="24"/>
-        </w:rPr>
-        <w:t xml:space="preserve"> and thus inconclusive.</w:t>
-      </w:r>
-    </w:p>
-    <w:p>
-      <w:pPr>
-        <w:pStyle w:val="Heading1"/>
-        <w:divId w:val="1307393989"/>
-        <w:rPr>
-          <w:rFonts w:eastAsia="Times New Roman"/>
-          <w:b w:val="0"/>
-          <w:sz w:val="24"/>
-          <w:szCs w:val="24"/>
-        </w:rPr>
-      </w:pPr>
-    </w:p>
-    <w:p>
-      <w:pPr>
-        <w:pStyle w:val="Heading1"/>
-        <w:divId w:val="1307393989"/>
-        <w:rPr>
-          <w:rFonts w:eastAsia="Times New Roman"/>
-          <w:b w:val="0"/>
-          <w:sz w:val="24"/>
-          <w:szCs w:val="24"/>
-        </w:rPr>
-      </w:pPr>
-      <w:r>
-        <w:rPr>
-          <w:rFonts w:eastAsia="Times New Roman"/>
-          <w:b w:val="0"/>
-          <w:sz w:val="24"/>
-          <w:szCs w:val="24"/>
-          <w:highlight w:val="yellow"/>
-        </w:rPr>
-        <w:t>Test statistics</w:t>
-      </w:r>
-    </w:p>
-    <w:p>
-      <w:pPr>
-        <w:pStyle w:val="Heading1"/>
-        <w:divId w:val="1307393989"/>
-        <w:rPr>
-          <w:rFonts w:eastAsia="Times New Roman"/>
-          <w:b w:val="0"/>
-          <w:sz w:val="24"/>
-          <w:szCs w:val="24"/>
-        </w:rPr>
-      </w:pPr>
-      <w:r>
-        <w:rPr>
-          <w:bCs w:val="0"/>
-          <w:noProof/>
-          <w:lang w:val="da-DK" w:eastAsia="da-DK"/>
-        </w:rPr>
-        <w:drawing>
-          <wp:inline distT="0" distB="0" distL="0" distR="0" wp14:anchorId="7360F717" wp14:editId="051E614A">
-            <wp:extent cx="5943600" cy="6604000"/>
-            <wp:effectExtent l="0" t="0" r="0" b="6350"/>
-            <wp:docPr id="5" name="Billede 5" descr="C:\Users\B059058\AppData\Local\Microsoft\Windows\INetCache\Content.MSO\1B123F35.tmp"/>
-            <wp:cNvGraphicFramePr>
-              <a:graphicFrameLocks xmlns:a="http://schemas.openxmlformats.org/drawingml/2006/main" noChangeAspect="1"/>
-            </wp:cNvGraphicFramePr>
-            <a:graphic xmlns:a="http://schemas.openxmlformats.org/drawingml/2006/main">
-              <a:graphicData uri="http://schemas.openxmlformats.org/drawingml/2006/picture">
-                <pic:pic xmlns:pic="http://schemas.openxmlformats.org/drawingml/2006/picture">
-                  <pic:nvPicPr>
-                    <pic:cNvPr id="0" name="Picture 9" descr="C:\Users\B059058\AppData\Local\Microsoft\Windows\INetCache\Content.MSO\1B123F35.tmp"/>
                     <pic:cNvPicPr>
                       <a:picLocks noChangeAspect="1" noChangeArrowheads="1"/>
                     </pic:cNvPicPr>
@@ -30337,19 +30341,42 @@
     </w:p>
     <w:p>
       <w:pPr>
-        <w:pStyle w:val="Heading1"/>
+        <w:pStyle w:val="Heading6"/>
+        <w:divId w:val="1307393989"/>
+        <w:rPr>
+          <w:rFonts w:eastAsia="Times New Roman"/>
+          <w:lang w:val="en-US"/>
+        </w:rPr>
+      </w:pPr>
+      <w:r>
+        <w:rPr>
+          <w:rFonts w:eastAsia="Times New Roman"/>
+          <w:lang w:val="en-US"/>
+        </w:rPr>
+        <w:lastRenderedPageBreak/>
+        <w:t>Hope, Empowerment and S</w:t>
+      </w:r>
+      <w:r>
+        <w:rPr>
+          <w:rFonts w:eastAsia="Times New Roman"/>
+          <w:lang w:val="en-US"/>
+        </w:rPr>
+        <w:t>elf-efficacy</w:t>
+      </w:r>
+    </w:p>
+    <w:p>
+      <w:pPr>
         <w:ind w:left="360"/>
         <w:divId w:val="1307393989"/>
         <w:rPr>
           <w:rFonts w:eastAsia="Times New Roman"/>
-          <w:sz w:val="24"/>
-          <w:szCs w:val="24"/>
-        </w:rPr>
-      </w:pPr>
-    </w:p>
-    <w:p>
-      <w:pPr>
-        <w:pStyle w:val="Heading6"/>
+          <w:b/>
+          <w:lang w:val="en-US"/>
+        </w:rPr>
+      </w:pPr>
+    </w:p>
+    <w:p>
+      <w:pPr>
         <w:divId w:val="1307393989"/>
         <w:rPr>
           <w:rFonts w:eastAsia="Times New Roman"/>
@@ -30358,167 +30385,92 @@
       <w:r>
         <w:rPr>
           <w:rFonts w:eastAsia="Times New Roman"/>
-        </w:rPr>
-        <w:lastRenderedPageBreak/>
-        <w:t>Alcohol and Substance Abuse</w:t>
-      </w:r>
-    </w:p>
-    <w:p>
-      <w:pPr>
-        <w:pStyle w:val="Heading1"/>
+          <w:lang w:val="en-US"/>
+        </w:rPr>
+        <w:t>Third</w:t>
+      </w:r>
+      <w:r>
+        <w:rPr>
+          <w:rFonts w:eastAsia="Times New Roman"/>
+          <w:lang w:val="en-US"/>
+        </w:rPr>
+        <w:t>ly, outcomes measuring Hope, Empowerment and self-efficacy</w:t>
+      </w:r>
+      <w:r>
+        <w:rPr>
+          <w:rFonts w:eastAsia="Times New Roman"/>
+          <w:lang w:val="en-US"/>
+        </w:rPr>
+        <w:t xml:space="preserve"> </w:t>
+      </w:r>
+      <w:r>
+        <w:rPr>
+          <w:rFonts w:eastAsia="Times New Roman"/>
+        </w:rPr>
+        <w:t xml:space="preserve">were </w:t>
+      </w:r>
+      <w:r>
+        <w:rPr>
+          <w:rFonts w:eastAsia="Times New Roman"/>
+        </w:rPr>
+        <w:t>used in</w:t>
+      </w:r>
+      <w:r>
+        <w:rPr>
+          <w:rFonts w:eastAsia="Times New Roman"/>
+        </w:rPr>
+        <w:t xml:space="preserve"> meta-analysis.  The results were statistically significant and favoured group-based interventions</w:t>
+      </w:r>
+    </w:p>
+    <w:p>
+      <w:pPr>
         <w:divId w:val="1307393989"/>
         <w:rPr>
           <w:rFonts w:eastAsia="Times New Roman"/>
-          <w:b w:val="0"/>
-          <w:sz w:val="24"/>
-          <w:szCs w:val="24"/>
-        </w:rPr>
-      </w:pPr>
-      <w:r>
-        <w:rPr>
-          <w:rFonts w:eastAsia="Times New Roman"/>
-          <w:b w:val="0"/>
-          <w:sz w:val="24"/>
-          <w:szCs w:val="24"/>
-        </w:rPr>
-        <w:t>In the fifth analysis</w:t>
-      </w:r>
-      <w:r>
-        <w:rPr>
-          <w:rFonts w:eastAsia="Times New Roman"/>
-          <w:b w:val="0"/>
-          <w:sz w:val="24"/>
-          <w:szCs w:val="24"/>
-        </w:rPr>
-        <w:t xml:space="preserve">, </w:t>
-      </w:r>
-      <w:r>
-        <w:rPr>
-          <w:rFonts w:eastAsia="Times New Roman"/>
-          <w:b w:val="0"/>
-          <w:sz w:val="24"/>
-          <w:szCs w:val="24"/>
+        </w:rPr>
+      </w:pPr>
+    </w:p>
+    <w:p>
+      <w:pPr>
+        <w:divId w:val="1307393989"/>
+        <w:rPr>
+          <w:rFonts w:eastAsia="Times New Roman"/>
+        </w:rPr>
+      </w:pPr>
+      <w:r>
+        <w:rPr>
+          <w:rFonts w:eastAsia="Times New Roman"/>
+          <w:highlight w:val="yellow"/>
+        </w:rPr>
+        <w:t>Test Statstics</w:t>
+      </w:r>
+    </w:p>
+    <w:p>
+      <w:pPr>
+        <w:divId w:val="1307393989"/>
+        <w:rPr>
+          <w:rFonts w:eastAsia="Times New Roman"/>
+        </w:rPr>
+      </w:pPr>
+    </w:p>
+    <w:p>
+      <w:pPr>
+        <w:divId w:val="1307393989"/>
+        <w:rPr>
+          <w:rFonts w:eastAsia="Times New Roman"/>
           <w:lang w:val="en-US"/>
         </w:rPr>
-        <w:t>o</w:t>
-      </w:r>
-      <w:r>
-        <w:rPr>
-          <w:rFonts w:eastAsia="Times New Roman"/>
-          <w:b w:val="0"/>
-          <w:sz w:val="24"/>
-          <w:szCs w:val="24"/>
-          <w:lang w:val="en-US"/>
-        </w:rPr>
-        <w:t xml:space="preserve">utcomes measuring alcohol and substance use </w:t>
-      </w:r>
-      <w:r>
-        <w:rPr>
-          <w:rFonts w:eastAsia="Times New Roman"/>
-          <w:b w:val="0"/>
-          <w:sz w:val="24"/>
-          <w:szCs w:val="24"/>
-        </w:rPr>
-        <w:t>were</w:t>
-      </w:r>
-      <w:r>
-        <w:rPr>
-          <w:rFonts w:eastAsia="Times New Roman"/>
-          <w:b w:val="0"/>
-          <w:sz w:val="24"/>
-          <w:szCs w:val="24"/>
-        </w:rPr>
-        <w:t xml:space="preserve"> used in a</w:t>
-      </w:r>
-      <w:r>
-        <w:rPr>
-          <w:rFonts w:eastAsia="Times New Roman"/>
-          <w:b w:val="0"/>
-          <w:sz w:val="24"/>
-          <w:szCs w:val="24"/>
-        </w:rPr>
-        <w:t xml:space="preserve"> meta-analysis.  </w:t>
-      </w:r>
-      <w:r>
-        <w:rPr>
-          <w:rFonts w:eastAsia="Times New Roman"/>
-          <w:b w:val="0"/>
-          <w:sz w:val="24"/>
-          <w:szCs w:val="24"/>
-        </w:rPr>
-        <w:t>Although the effect size favored group-based intervention, t</w:t>
-      </w:r>
-      <w:r>
-        <w:rPr>
-          <w:rFonts w:eastAsia="Times New Roman"/>
-          <w:b w:val="0"/>
-          <w:sz w:val="24"/>
-          <w:szCs w:val="24"/>
-        </w:rPr>
-        <w:t>he results were</w:t>
-      </w:r>
-      <w:r>
-        <w:rPr>
-          <w:rFonts w:eastAsia="Times New Roman"/>
-          <w:b w:val="0"/>
-          <w:sz w:val="24"/>
-          <w:szCs w:val="24"/>
-        </w:rPr>
-        <w:t xml:space="preserve"> not</w:t>
-      </w:r>
-      <w:r>
-        <w:rPr>
-          <w:rFonts w:eastAsia="Times New Roman"/>
-          <w:b w:val="0"/>
-          <w:sz w:val="24"/>
-          <w:szCs w:val="24"/>
-        </w:rPr>
-        <w:t xml:space="preserve"> statistically significant</w:t>
-      </w:r>
-      <w:r>
-        <w:rPr>
-          <w:rFonts w:eastAsia="Times New Roman"/>
-          <w:b w:val="0"/>
-          <w:sz w:val="24"/>
-          <w:szCs w:val="24"/>
-        </w:rPr>
-        <w:t xml:space="preserve"> and thus inconclusive.</w:t>
-      </w:r>
-    </w:p>
-    <w:p>
-      <w:pPr>
-        <w:pStyle w:val="Heading1"/>
-        <w:divId w:val="1307393989"/>
-        <w:rPr>
-          <w:rFonts w:eastAsia="Times New Roman"/>
-          <w:b w:val="0"/>
-          <w:sz w:val="24"/>
-          <w:szCs w:val="24"/>
-        </w:rPr>
-      </w:pPr>
-    </w:p>
-    <w:p>
-      <w:pPr>
-        <w:pStyle w:val="Heading1"/>
-        <w:divId w:val="1307393989"/>
-        <w:rPr>
-          <w:rFonts w:eastAsia="Times New Roman"/>
-          <w:b w:val="0"/>
-          <w:sz w:val="24"/>
-          <w:szCs w:val="24"/>
-        </w:rPr>
-      </w:pPr>
-      <w:r>
-        <w:rPr>
-          <w:bCs w:val="0"/>
+      </w:pPr>
+      <w:r>
+        <w:rPr>
           <w:noProof/>
           <w:lang w:val="da-DK" w:eastAsia="da-DK"/>
         </w:rPr>
         <w:drawing>
-          <wp:inline distT="0" distB="0" distL="0" distR="0" wp14:anchorId="304BE22D" wp14:editId="326C6233">
-            <wp:extent cx="5943600" cy="3962400"/>
-            <wp:effectExtent l="0" t="0" r="0" b="0"/>
-            <wp:docPr id="9" name="Billede 9" descr="C:\Users\B059058\AppData\Local\Microsoft\Windows\INetCache\Content.MSO\4742C0B.tmp"/>
+          <wp:inline distT="0" distB="0" distL="0" distR="0" wp14:anchorId="7D9694FE" wp14:editId="2B24162C">
+            <wp:extent cx="5943600" cy="6604000"/>
+            <wp:effectExtent l="0" t="0" r="0" b="6350"/>
+            <wp:docPr id="4" name="Billede 4" descr="C:\Users\B059058\AppData\Local\Microsoft\Windows\INetCache\Content.MSO\5E61D94F.tmp"/>
             <wp:cNvGraphicFramePr>
               <a:graphicFrameLocks xmlns:a="http://schemas.openxmlformats.org/drawingml/2006/main" noChangeAspect="1"/>
             </wp:cNvGraphicFramePr>
@@ -30526,7 +30478,7 @@
               <a:graphicData uri="http://schemas.openxmlformats.org/drawingml/2006/picture">
                 <pic:pic xmlns:pic="http://schemas.openxmlformats.org/drawingml/2006/picture">
                   <pic:nvPicPr>
-                    <pic:cNvPr id="0" name="Picture 11" descr="C:\Users\B059058\AppData\Local\Microsoft\Windows\INetCache\Content.MSO\4742C0B.tmp"/>
+                    <pic:cNvPr id="0" name="Picture 7" descr="C:\Users\B059058\AppData\Local\Microsoft\Windows\INetCache\Content.MSO\5E61D94F.tmp"/>
                     <pic:cNvPicPr>
                       <a:picLocks noChangeAspect="1" noChangeArrowheads="1"/>
                     </pic:cNvPicPr>
@@ -30547,7 +30499,7 @@
                   <pic:spPr bwMode="auto">
                     <a:xfrm>
                       <a:off x="0" y="0"/>
-                      <a:ext cx="5943600" cy="3962400"/>
+                      <a:ext cx="5943600" cy="6604000"/>
                     </a:xfrm>
                     <a:prstGeom prst="rect">
                       <a:avLst/>
@@ -30566,74 +30518,30 @@
     </w:p>
     <w:p>
       <w:pPr>
-        <w:pStyle w:val="Heading4"/>
+        <w:pStyle w:val="Heading1"/>
+        <w:ind w:left="720"/>
         <w:divId w:val="1307393989"/>
-      </w:pPr>
-      <w:r>
-        <w:t xml:space="preserve">Mental Health </w:t>
-      </w:r>
-    </w:p>
-    <w:p>
-      <w:pPr>
+        <w:rPr>
+          <w:rFonts w:eastAsia="Times New Roman"/>
+          <w:sz w:val="24"/>
+          <w:szCs w:val="24"/>
+        </w:rPr>
+      </w:pPr>
+    </w:p>
+    <w:p>
+      <w:pPr>
+        <w:pStyle w:val="Heading6"/>
         <w:divId w:val="1307393989"/>
         <w:rPr>
           <w:rFonts w:eastAsia="Times New Roman"/>
-          <w:sz w:val="27"/>
-          <w:szCs w:val="27"/>
-        </w:rPr>
-      </w:pPr>
-      <w:r>
-        <w:rPr>
-          <w:rFonts w:eastAsia="Times New Roman"/>
-          <w:sz w:val="27"/>
-          <w:szCs w:val="27"/>
-        </w:rPr>
-        <w:t>Initi</w:t>
-      </w:r>
-      <w:r>
-        <w:rPr>
-          <w:rFonts w:eastAsia="Times New Roman"/>
-          <w:sz w:val="27"/>
-          <w:szCs w:val="27"/>
-        </w:rPr>
-        <w:t>ally all outcomes measuring mental health (symptoms of mental illness)</w:t>
-      </w:r>
-      <w:r>
-        <w:rPr>
-          <w:rFonts w:eastAsia="Times New Roman"/>
-          <w:sz w:val="27"/>
-          <w:szCs w:val="27"/>
-        </w:rPr>
-        <w:t xml:space="preserve"> were used in a primary meta-analysis.  The results were statistically significant and favoured group-based interventions</w:t>
-      </w:r>
-    </w:p>
-    <w:p>
-      <w:pPr>
-        <w:divId w:val="1307393989"/>
-        <w:rPr>
-          <w:rFonts w:eastAsia="Times New Roman"/>
-          <w:sz w:val="27"/>
-          <w:szCs w:val="27"/>
-        </w:rPr>
-      </w:pPr>
-    </w:p>
-    <w:p>
-      <w:pPr>
-        <w:divId w:val="1307393989"/>
-        <w:rPr>
-          <w:rFonts w:eastAsia="Times New Roman"/>
-          <w:sz w:val="27"/>
-          <w:szCs w:val="27"/>
-        </w:rPr>
-      </w:pPr>
-      <w:r>
-        <w:rPr>
-          <w:rFonts w:eastAsia="Times New Roman"/>
-          <w:sz w:val="27"/>
-          <w:szCs w:val="27"/>
-          <w:highlight w:val="yellow"/>
-        </w:rPr>
-        <w:t>Test statistics</w:t>
+        </w:rPr>
+      </w:pPr>
+      <w:r>
+        <w:rPr>
+          <w:rFonts w:eastAsia="Times New Roman"/>
+        </w:rPr>
+        <w:lastRenderedPageBreak/>
+        <w:t>Social Functioning (impairment)</w:t>
       </w:r>
     </w:p>
     <w:p>
@@ -30642,10 +30550,119 @@
         <w:divId w:val="1307393989"/>
         <w:rPr>
           <w:rFonts w:eastAsia="Times New Roman"/>
-          <w:sz w:val="28"/>
-          <w:szCs w:val="28"/>
-        </w:rPr>
-      </w:pPr>
+          <w:b w:val="0"/>
+          <w:sz w:val="24"/>
+          <w:szCs w:val="24"/>
+        </w:rPr>
+      </w:pPr>
+      <w:r>
+        <w:rPr>
+          <w:rFonts w:eastAsia="Times New Roman"/>
+          <w:b w:val="0"/>
+          <w:sz w:val="24"/>
+          <w:szCs w:val="24"/>
+        </w:rPr>
+        <w:t xml:space="preserve">Fourthly, </w:t>
+      </w:r>
+      <w:r>
+        <w:rPr>
+          <w:rFonts w:eastAsia="Times New Roman"/>
+          <w:b w:val="0"/>
+          <w:sz w:val="24"/>
+          <w:szCs w:val="24"/>
+          <w:lang w:val="en-US"/>
+        </w:rPr>
+        <w:t>o</w:t>
+      </w:r>
+      <w:r>
+        <w:rPr>
+          <w:rFonts w:eastAsia="Times New Roman"/>
+          <w:b w:val="0"/>
+          <w:sz w:val="24"/>
+          <w:szCs w:val="24"/>
+          <w:lang w:val="en-US"/>
+        </w:rPr>
+        <w:t>utcomes measuring social functioning (impairment)</w:t>
+      </w:r>
+      <w:r>
+        <w:rPr>
+          <w:rFonts w:eastAsia="Times New Roman"/>
+          <w:lang w:val="en-US"/>
+        </w:rPr>
+        <w:t xml:space="preserve"> </w:t>
+      </w:r>
+      <w:r>
+        <w:rPr>
+          <w:rFonts w:eastAsia="Times New Roman"/>
+          <w:b w:val="0"/>
+          <w:sz w:val="24"/>
+          <w:szCs w:val="24"/>
+        </w:rPr>
+        <w:t>were</w:t>
+      </w:r>
+      <w:r>
+        <w:rPr>
+          <w:rFonts w:eastAsia="Times New Roman"/>
+          <w:b w:val="0"/>
+          <w:sz w:val="24"/>
+          <w:szCs w:val="24"/>
+        </w:rPr>
+        <w:t xml:space="preserve"> used in a</w:t>
+      </w:r>
+      <w:r>
+        <w:rPr>
+          <w:rFonts w:eastAsia="Times New Roman"/>
+          <w:b w:val="0"/>
+          <w:sz w:val="24"/>
+          <w:szCs w:val="24"/>
+        </w:rPr>
+        <w:t xml:space="preserve"> meta-analysis.  </w:t>
+      </w:r>
+      <w:r>
+        <w:rPr>
+          <w:rFonts w:eastAsia="Times New Roman"/>
+          <w:b w:val="0"/>
+          <w:sz w:val="24"/>
+          <w:szCs w:val="24"/>
+        </w:rPr>
+        <w:t>Although the effect size favored group-based intervention, t</w:t>
+      </w:r>
+      <w:r>
+        <w:rPr>
+          <w:rFonts w:eastAsia="Times New Roman"/>
+          <w:b w:val="0"/>
+          <w:sz w:val="24"/>
+          <w:szCs w:val="24"/>
+        </w:rPr>
+        <w:t>he results were</w:t>
+      </w:r>
+      <w:r>
+        <w:rPr>
+          <w:rFonts w:eastAsia="Times New Roman"/>
+          <w:b w:val="0"/>
+          <w:sz w:val="24"/>
+          <w:szCs w:val="24"/>
+        </w:rPr>
+        <w:t xml:space="preserve"> not</w:t>
+      </w:r>
+      <w:r>
+        <w:rPr>
+          <w:rFonts w:eastAsia="Times New Roman"/>
+          <w:b w:val="0"/>
+          <w:sz w:val="24"/>
+          <w:szCs w:val="24"/>
+        </w:rPr>
+        <w:t xml:space="preserve"> statistically significant</w:t>
+      </w:r>
+      <w:r>
+        <w:rPr>
+          <w:rFonts w:eastAsia="Times New Roman"/>
+          <w:b w:val="0"/>
+          <w:sz w:val="24"/>
+          <w:szCs w:val="24"/>
+        </w:rPr>
+        <w:t xml:space="preserve"> and thus inconclusive.</w:t>
+      </w:r>
     </w:p>
     <w:p>
       <w:pPr>
@@ -30653,21 +30670,56 @@
         <w:divId w:val="1307393989"/>
         <w:rPr>
           <w:rFonts w:eastAsia="Times New Roman"/>
-        </w:rPr>
-      </w:pPr>
-      <w:r>
-        <w:rPr>
           <w:b w:val="0"/>
+          <w:sz w:val="24"/>
+          <w:szCs w:val="24"/>
+        </w:rPr>
+      </w:pPr>
+    </w:p>
+    <w:p>
+      <w:pPr>
+        <w:pStyle w:val="Heading1"/>
+        <w:divId w:val="1307393989"/>
+        <w:rPr>
+          <w:rFonts w:eastAsia="Times New Roman"/>
+          <w:b w:val="0"/>
+          <w:sz w:val="24"/>
+          <w:szCs w:val="24"/>
+        </w:rPr>
+      </w:pPr>
+      <w:r>
+        <w:rPr>
+          <w:rFonts w:eastAsia="Times New Roman"/>
+          <w:b w:val="0"/>
+          <w:sz w:val="24"/>
+          <w:szCs w:val="24"/>
+          <w:highlight w:val="yellow"/>
+        </w:rPr>
+        <w:t>Test statistics</w:t>
+      </w:r>
+    </w:p>
+    <w:p>
+      <w:pPr>
+        <w:pStyle w:val="Heading1"/>
+        <w:divId w:val="1307393989"/>
+        <w:rPr>
+          <w:rFonts w:eastAsia="Times New Roman"/>
+          <w:b w:val="0"/>
+          <w:sz w:val="24"/>
+          <w:szCs w:val="24"/>
+        </w:rPr>
+      </w:pPr>
+      <w:r>
+        <w:rPr>
           <w:bCs w:val="0"/>
           <w:noProof/>
           <w:lang w:val="da-DK" w:eastAsia="da-DK"/>
         </w:rPr>
-        <w:lastRenderedPageBreak/>
         <w:drawing>
-          <wp:inline distT="0" distB="0" distL="0" distR="0" wp14:anchorId="22CD1A9E" wp14:editId="5D6B477D">
+          <wp:inline distT="0" distB="0" distL="0" distR="0" wp14:anchorId="7360F717" wp14:editId="051E614A">
             <wp:extent cx="5943600" cy="6604000"/>
             <wp:effectExtent l="0" t="0" r="0" b="6350"/>
-            <wp:docPr id="10" name="Billede 10" descr="C:\Users\B059058\AppData\Local\Microsoft\Windows\INetCache\Content.MSO\5458AC87.tmp"/>
+            <wp:docPr id="5" name="Billede 5" descr="C:\Users\B059058\AppData\Local\Microsoft\Windows\INetCache\Content.MSO\1B123F35.tmp"/>
             <wp:cNvGraphicFramePr>
               <a:graphicFrameLocks xmlns:a="http://schemas.openxmlformats.org/drawingml/2006/main" noChangeAspect="1"/>
             </wp:cNvGraphicFramePr>
@@ -30675,7 +30727,7 @@
               <a:graphicData uri="http://schemas.openxmlformats.org/drawingml/2006/picture">
                 <pic:pic xmlns:pic="http://schemas.openxmlformats.org/drawingml/2006/picture">
                   <pic:nvPicPr>
-                    <pic:cNvPr id="0" name="Picture 13" descr="C:\Users\B059058\AppData\Local\Microsoft\Windows\INetCache\Content.MSO\5458AC87.tmp"/>
+                    <pic:cNvPr id="0" name="Picture 9" descr="C:\Users\B059058\AppData\Local\Microsoft\Windows\INetCache\Content.MSO\1B123F35.tmp"/>
                     <pic:cNvPicPr>
                       <a:picLocks noChangeAspect="1" noChangeArrowheads="1"/>
                     </pic:cNvPicPr>
@@ -30715,16 +30767,30 @@
     </w:p>
     <w:p>
       <w:pPr>
+        <w:pStyle w:val="Heading1"/>
+        <w:ind w:left="360"/>
+        <w:divId w:val="1307393989"/>
+        <w:rPr>
+          <w:rFonts w:eastAsia="Times New Roman"/>
+          <w:sz w:val="24"/>
+          <w:szCs w:val="24"/>
+        </w:rPr>
+      </w:pPr>
+    </w:p>
+    <w:p>
+      <w:pPr>
         <w:pStyle w:val="Heading6"/>
         <w:divId w:val="1307393989"/>
-      </w:pPr>
-      <w:r>
-        <w:rPr>
-          <w:rStyle w:val="Heading6Char"/>
-          <w:i/>
-          <w:iCs/>
-        </w:rPr>
-        <w:t>General mental health</w:t>
+        <w:rPr>
+          <w:rFonts w:eastAsia="Times New Roman"/>
+        </w:rPr>
+      </w:pPr>
+      <w:r>
+        <w:rPr>
+          <w:rFonts w:eastAsia="Times New Roman"/>
+        </w:rPr>
+        <w:lastRenderedPageBreak/>
+        <w:t>Alcohol and Substance Abuse</w:t>
       </w:r>
     </w:p>
     <w:p>
@@ -30745,7 +30811,7 @@
           <w:sz w:val="24"/>
           <w:szCs w:val="24"/>
         </w:rPr>
-        <w:t>In order to explore types of problems and different symptoms separately a meta-analysis using only measures of general mental health problems were carried out. The direction of the effect size favoured group-</w:t>
+        <w:t>In the fifth analysis</w:t>
       </w:r>
       <w:r>
         <w:rPr>
@@ -30754,53 +30820,123 @@
           <w:sz w:val="24"/>
           <w:szCs w:val="24"/>
         </w:rPr>
-        <w:t>based interventions, however results were not statistically significant and thus inconclusive.</w:t>
-      </w:r>
-    </w:p>
-    <w:p>
-      <w:pPr>
-        <w:pStyle w:val="Heading1"/>
-        <w:divId w:val="1307393989"/>
+        <w:t xml:space="preserve">, </w:t>
+      </w:r>
+      <w:r>
         <w:rPr>
           <w:rFonts w:eastAsia="Times New Roman"/>
           <w:b w:val="0"/>
           <w:sz w:val="24"/>
           <w:szCs w:val="24"/>
-        </w:rPr>
-      </w:pPr>
+          <w:lang w:val="en-US"/>
+        </w:rPr>
+        <w:t>o</w:t>
+      </w:r>
       <w:r>
         <w:rPr>
           <w:rFonts w:eastAsia="Times New Roman"/>
           <w:b w:val="0"/>
           <w:sz w:val="24"/>
           <w:szCs w:val="24"/>
-          <w:highlight w:val="yellow"/>
-        </w:rPr>
-        <w:t>Test statistics</w:t>
-      </w:r>
-    </w:p>
-    <w:p>
-      <w:pPr>
-        <w:pStyle w:val="Heading1"/>
-        <w:divId w:val="1307393989"/>
+          <w:lang w:val="en-US"/>
+        </w:rPr>
+        <w:t xml:space="preserve">utcomes measuring alcohol and substance use </w:t>
+      </w:r>
+      <w:r>
         <w:rPr>
           <w:rFonts w:eastAsia="Times New Roman"/>
           <w:b w:val="0"/>
           <w:sz w:val="24"/>
           <w:szCs w:val="24"/>
         </w:rPr>
-      </w:pPr>
-    </w:p>
-    <w:p>
-      <w:pPr>
-        <w:pStyle w:val="Heading1"/>
-        <w:divId w:val="1307393989"/>
+        <w:t>were</w:t>
+      </w:r>
+      <w:r>
         <w:rPr>
           <w:rFonts w:eastAsia="Times New Roman"/>
           <w:b w:val="0"/>
           <w:sz w:val="24"/>
           <w:szCs w:val="24"/>
         </w:rPr>
+        <w:t xml:space="preserve"> used in a</w:t>
+      </w:r>
+      <w:r>
+        <w:rPr>
+          <w:rFonts w:eastAsia="Times New Roman"/>
+          <w:b w:val="0"/>
+          <w:sz w:val="24"/>
+          <w:szCs w:val="24"/>
+        </w:rPr>
+        <w:t xml:space="preserve"> meta-analysis.  </w:t>
+      </w:r>
+      <w:r>
+        <w:rPr>
+          <w:rFonts w:eastAsia="Times New Roman"/>
+          <w:b w:val="0"/>
+          <w:sz w:val="24"/>
+          <w:szCs w:val="24"/>
+        </w:rPr>
+        <w:t>Although the effect size favored group-based intervention, t</w:t>
+      </w:r>
+      <w:r>
+        <w:rPr>
+          <w:rFonts w:eastAsia="Times New Roman"/>
+          <w:b w:val="0"/>
+          <w:sz w:val="24"/>
+          <w:szCs w:val="24"/>
+        </w:rPr>
+        <w:t>he results were</w:t>
+      </w:r>
+      <w:r>
+        <w:rPr>
+          <w:rFonts w:eastAsia="Times New Roman"/>
+          <w:b w:val="0"/>
+          <w:sz w:val="24"/>
+          <w:szCs w:val="24"/>
+        </w:rPr>
+        <w:t xml:space="preserve"> not</w:t>
+      </w:r>
+      <w:r>
+        <w:rPr>
+          <w:rFonts w:eastAsia="Times New Roman"/>
+          <w:b w:val="0"/>
+          <w:sz w:val="24"/>
+          <w:szCs w:val="24"/>
+        </w:rPr>
+        <w:t xml:space="preserve"> statistically significant</w:t>
+      </w:r>
+      <w:r>
+        <w:rPr>
+          <w:rFonts w:eastAsia="Times New Roman"/>
+          <w:b w:val="0"/>
+          <w:sz w:val="24"/>
+          <w:szCs w:val="24"/>
+        </w:rPr>
+        <w:t xml:space="preserve"> and thus inconclusive.</w:t>
+      </w:r>
+    </w:p>
+    <w:p>
+      <w:pPr>
+        <w:pStyle w:val="Heading1"/>
+        <w:divId w:val="1307393989"/>
+        <w:rPr>
+          <w:rFonts w:eastAsia="Times New Roman"/>
+          <w:b w:val="0"/>
+          <w:sz w:val="24"/>
+          <w:szCs w:val="24"/>
+        </w:rPr>
+      </w:pPr>
+    </w:p>
+    <w:p>
+      <w:pPr>
+        <w:pStyle w:val="Heading1"/>
+        <w:divId w:val="1307393989"/>
+        <w:rPr>
+          <w:rFonts w:eastAsia="Times New Roman"/>
+          <w:b w:val="0"/>
+          <w:sz w:val="24"/>
+          <w:szCs w:val="24"/>
+        </w:rPr>
       </w:pPr>
       <w:r>
         <w:rPr>
@@ -30808,12 +30944,11 @@
           <w:noProof/>
           <w:lang w:val="da-DK" w:eastAsia="da-DK"/>
         </w:rPr>
-        <w:lastRenderedPageBreak/>
         <w:drawing>
-          <wp:inline distT="0" distB="0" distL="0" distR="0" wp14:anchorId="604D3A00" wp14:editId="26506F89">
-            <wp:extent cx="5943600" cy="6604000"/>
-            <wp:effectExtent l="0" t="0" r="0" b="6350"/>
-            <wp:docPr id="11" name="Billede 11" descr="C:\Users\B059058\AppData\Local\Microsoft\Windows\INetCache\Content.MSO\6B2BCF2D.tmp"/>
+          <wp:inline distT="0" distB="0" distL="0" distR="0" wp14:anchorId="304BE22D" wp14:editId="326C6233">
+            <wp:extent cx="5943600" cy="3962400"/>
+            <wp:effectExtent l="0" t="0" r="0" b="0"/>
+            <wp:docPr id="9" name="Billede 9" descr="C:\Users\B059058\AppData\Local\Microsoft\Windows\INetCache\Content.MSO\4742C0B.tmp"/>
             <wp:cNvGraphicFramePr>
               <a:graphicFrameLocks xmlns:a="http://schemas.openxmlformats.org/drawingml/2006/main" noChangeAspect="1"/>
             </wp:cNvGraphicFramePr>
@@ -30821,13 +30956,162 @@
               <a:graphicData uri="http://schemas.openxmlformats.org/drawingml/2006/picture">
                 <pic:pic xmlns:pic="http://schemas.openxmlformats.org/drawingml/2006/picture">
                   <pic:nvPicPr>
-                    <pic:cNvPr id="0" name="Picture 15" descr="C:\Users\B059058\AppData\Local\Microsoft\Windows\INetCache\Content.MSO\6B2BCF2D.tmp"/>
+                    <pic:cNvPr id="0" name="Picture 11" descr="C:\Users\B059058\AppData\Local\Microsoft\Windows\INetCache\Content.MSO\4742C0B.tmp"/>
                     <pic:cNvPicPr>
                       <a:picLocks noChangeAspect="1" noChangeArrowheads="1"/>
                     </pic:cNvPicPr>
                   </pic:nvPicPr>
                   <pic:blipFill>
                     <a:blip r:embed="rId29" cstate="print">
+                      <a:extLst>
+                        <a:ext uri="{28A0092B-C50C-407E-A947-70E740481C1C}">
+                          <a14:useLocalDpi xmlns:a14="http://schemas.microsoft.com/office/drawing/2010/main" val="0"/>
+                        </a:ext>
+                      </a:extLst>
+                    </a:blip>
+                    <a:srcRect/>
+                    <a:stretch>
+                      <a:fillRect/>
+                    </a:stretch>
+                  </pic:blipFill>
+                  <pic:spPr bwMode="auto">
+                    <a:xfrm>
+                      <a:off x="0" y="0"/>
+                      <a:ext cx="5943600" cy="3962400"/>
+                    </a:xfrm>
+                    <a:prstGeom prst="rect">
+                      <a:avLst/>
+                    </a:prstGeom>
+                    <a:noFill/>
+                    <a:ln>
+                      <a:noFill/>
+                    </a:ln>
+                  </pic:spPr>
+                </pic:pic>
+              </a:graphicData>
+            </a:graphic>
+          </wp:inline>
+        </w:drawing>
+      </w:r>
+    </w:p>
+    <w:p>
+      <w:pPr>
+        <w:pStyle w:val="Heading4"/>
+        <w:divId w:val="1307393989"/>
+      </w:pPr>
+      <w:r>
+        <w:t xml:space="preserve">Mental Health </w:t>
+      </w:r>
+    </w:p>
+    <w:p>
+      <w:pPr>
+        <w:divId w:val="1307393989"/>
+        <w:rPr>
+          <w:rFonts w:eastAsia="Times New Roman"/>
+          <w:sz w:val="27"/>
+          <w:szCs w:val="27"/>
+        </w:rPr>
+      </w:pPr>
+      <w:r>
+        <w:rPr>
+          <w:rFonts w:eastAsia="Times New Roman"/>
+          <w:sz w:val="27"/>
+          <w:szCs w:val="27"/>
+        </w:rPr>
+        <w:t>Initi</w:t>
+      </w:r>
+      <w:r>
+        <w:rPr>
+          <w:rFonts w:eastAsia="Times New Roman"/>
+          <w:sz w:val="27"/>
+          <w:szCs w:val="27"/>
+        </w:rPr>
+        <w:t>ally all outcomes measuring mental health (symptoms of mental illness)</w:t>
+      </w:r>
+      <w:r>
+        <w:rPr>
+          <w:rFonts w:eastAsia="Times New Roman"/>
+          <w:sz w:val="27"/>
+          <w:szCs w:val="27"/>
+        </w:rPr>
+        <w:t xml:space="preserve"> were used in a primary meta-analysis.  The results were statistically significant and favoured group-based interventions</w:t>
+      </w:r>
+    </w:p>
+    <w:p>
+      <w:pPr>
+        <w:divId w:val="1307393989"/>
+        <w:rPr>
+          <w:rFonts w:eastAsia="Times New Roman"/>
+          <w:sz w:val="27"/>
+          <w:szCs w:val="27"/>
+        </w:rPr>
+      </w:pPr>
+    </w:p>
+    <w:p>
+      <w:pPr>
+        <w:divId w:val="1307393989"/>
+        <w:rPr>
+          <w:rFonts w:eastAsia="Times New Roman"/>
+          <w:sz w:val="27"/>
+          <w:szCs w:val="27"/>
+        </w:rPr>
+      </w:pPr>
+      <w:r>
+        <w:rPr>
+          <w:rFonts w:eastAsia="Times New Roman"/>
+          <w:sz w:val="27"/>
+          <w:szCs w:val="27"/>
+          <w:highlight w:val="yellow"/>
+        </w:rPr>
+        <w:t>Test statistics</w:t>
+      </w:r>
+    </w:p>
+    <w:p>
+      <w:pPr>
+        <w:pStyle w:val="Heading1"/>
+        <w:divId w:val="1307393989"/>
+        <w:rPr>
+          <w:rFonts w:eastAsia="Times New Roman"/>
+          <w:sz w:val="28"/>
+          <w:szCs w:val="28"/>
+        </w:rPr>
+      </w:pPr>
+    </w:p>
+    <w:p>
+      <w:pPr>
+        <w:pStyle w:val="Heading1"/>
+        <w:divId w:val="1307393989"/>
+        <w:rPr>
+          <w:rFonts w:eastAsia="Times New Roman"/>
+        </w:rPr>
+      </w:pPr>
+      <w:r>
+        <w:rPr>
+          <w:b w:val="0"/>
+          <w:bCs w:val="0"/>
+          <w:noProof/>
+          <w:lang w:val="da-DK" w:eastAsia="da-DK"/>
+        </w:rPr>
+        <w:lastRenderedPageBreak/>
+        <w:drawing>
+          <wp:inline distT="0" distB="0" distL="0" distR="0" wp14:anchorId="22CD1A9E" wp14:editId="5D6B477D">
+            <wp:extent cx="5943600" cy="6604000"/>
+            <wp:effectExtent l="0" t="0" r="0" b="6350"/>
+            <wp:docPr id="10" name="Billede 10" descr="C:\Users\B059058\AppData\Local\Microsoft\Windows\INetCache\Content.MSO\5458AC87.tmp"/>
+            <wp:cNvGraphicFramePr>
+              <a:graphicFrameLocks xmlns:a="http://schemas.openxmlformats.org/drawingml/2006/main" noChangeAspect="1"/>
+            </wp:cNvGraphicFramePr>
+            <a:graphic xmlns:a="http://schemas.openxmlformats.org/drawingml/2006/main">
+              <a:graphicData uri="http://schemas.openxmlformats.org/drawingml/2006/picture">
+                <pic:pic xmlns:pic="http://schemas.openxmlformats.org/drawingml/2006/picture">
+                  <pic:nvPicPr>
+                    <pic:cNvPr id="0" name="Picture 13" descr="C:\Users\B059058\AppData\Local\Microsoft\Windows\INetCache\Content.MSO\5458AC87.tmp"/>
+                    <pic:cNvPicPr>
+                      <a:picLocks noChangeAspect="1" noChangeArrowheads="1"/>
+                    </pic:cNvPicPr>
+                  </pic:nvPicPr>
+                  <pic:blipFill>
+                    <a:blip r:embed="rId30" cstate="print">
                       <a:extLst>
                         <a:ext uri="{28A0092B-C50C-407E-A947-70E740481C1C}">
                           <a14:useLocalDpi xmlns:a14="http://schemas.microsoft.com/office/drawing/2010/main" val="0"/>
@@ -30863,15 +31147,14 @@
       <w:pPr>
         <w:pStyle w:val="Heading6"/>
         <w:divId w:val="1307393989"/>
-        <w:rPr>
-          <w:rFonts w:eastAsia="Times New Roman"/>
-        </w:rPr>
-      </w:pPr>
-      <w:r>
-        <w:rPr>
-          <w:rFonts w:eastAsia="Times New Roman"/>
-        </w:rPr>
-        <w:t>Anxiety</w:t>
+      </w:pPr>
+      <w:r>
+        <w:rPr>
+          <w:rStyle w:val="Heading6Char"/>
+          <w:i/>
+          <w:iCs/>
+        </w:rPr>
+        <w:t>General mental health</w:t>
       </w:r>
     </w:p>
     <w:p>
@@ -30892,25 +31175,7 @@
           <w:sz w:val="24"/>
           <w:szCs w:val="24"/>
         </w:rPr>
-        <w:t xml:space="preserve">In order to explore types of problems and different symptoms separately a meta-analysis using only measures </w:t>
-      </w:r>
-      <w:r>
-        <w:rPr>
-          <w:rFonts w:eastAsia="Times New Roman"/>
-          <w:b w:val="0"/>
-          <w:sz w:val="24"/>
-          <w:szCs w:val="24"/>
-        </w:rPr>
-        <w:t>of anxiety/symptoms of anxiety</w:t>
-      </w:r>
-      <w:r>
-        <w:rPr>
-          <w:rFonts w:eastAsia="Times New Roman"/>
-          <w:b w:val="0"/>
-          <w:sz w:val="24"/>
-          <w:szCs w:val="24"/>
-        </w:rPr>
-        <w:t xml:space="preserve"> were carried out. The direction of the effect size favoured group-</w:t>
+        <w:t>In order to explore types of problems and different symptoms separately a meta-analysis using only measures of general mental health problems were carried out. The direction of the effect size favoured group-</w:t>
       </w:r>
       <w:r>
         <w:rPr>
@@ -30975,10 +31240,10 @@
         </w:rPr>
         <w:lastRenderedPageBreak/>
         <w:drawing>
-          <wp:inline distT="0" distB="0" distL="0" distR="0" wp14:anchorId="660AFBD0" wp14:editId="33399CE3">
-            <wp:extent cx="5943600" cy="3962400"/>
-            <wp:effectExtent l="0" t="0" r="0" b="0"/>
-            <wp:docPr id="12" name="Billede 12" descr="C:\Users\B059058\AppData\Local\Microsoft\Windows\INetCache\Content.MSO\DB5156C3.tmp"/>
+          <wp:inline distT="0" distB="0" distL="0" distR="0" wp14:anchorId="604D3A00" wp14:editId="26506F89">
+            <wp:extent cx="5943600" cy="6604000"/>
+            <wp:effectExtent l="0" t="0" r="0" b="6350"/>
+            <wp:docPr id="11" name="Billede 11" descr="C:\Users\B059058\AppData\Local\Microsoft\Windows\INetCache\Content.MSO\6B2BCF2D.tmp"/>
             <wp:cNvGraphicFramePr>
               <a:graphicFrameLocks xmlns:a="http://schemas.openxmlformats.org/drawingml/2006/main" noChangeAspect="1"/>
             </wp:cNvGraphicFramePr>
@@ -30986,228 +31251,7 @@
               <a:graphicData uri="http://schemas.openxmlformats.org/drawingml/2006/picture">
                 <pic:pic xmlns:pic="http://schemas.openxmlformats.org/drawingml/2006/picture">
                   <pic:nvPicPr>
-                    <pic:cNvPr id="0" name="Picture 17" descr="C:\Users\B059058\AppData\Local\Microsoft\Windows\INetCache\Content.MSO\DB5156C3.tmp"/>
-                    <pic:cNvPicPr>
-                      <a:picLocks noChangeAspect="1" noChangeArrowheads="1"/>
-                    </pic:cNvPicPr>
-                  </pic:nvPicPr>
-                  <pic:blipFill>
-                    <a:blip r:embed="rId30" cstate="print">
-                      <a:extLst>
-                        <a:ext uri="{28A0092B-C50C-407E-A947-70E740481C1C}">
-                          <a14:useLocalDpi xmlns:a14="http://schemas.microsoft.com/office/drawing/2010/main" val="0"/>
-                        </a:ext>
-                      </a:extLst>
-                    </a:blip>
-                    <a:srcRect/>
-                    <a:stretch>
-                      <a:fillRect/>
-                    </a:stretch>
-                  </pic:blipFill>
-                  <pic:spPr bwMode="auto">
-                    <a:xfrm>
-                      <a:off x="0" y="0"/>
-                      <a:ext cx="5943600" cy="3962400"/>
-                    </a:xfrm>
-                    <a:prstGeom prst="rect">
-                      <a:avLst/>
-                    </a:prstGeom>
-                    <a:noFill/>
-                    <a:ln>
-                      <a:noFill/>
-                    </a:ln>
-                  </pic:spPr>
-                </pic:pic>
-              </a:graphicData>
-            </a:graphic>
-          </wp:inline>
-        </w:drawing>
-      </w:r>
-    </w:p>
-    <w:p>
-      <w:pPr>
-        <w:pStyle w:val="Heading1"/>
-        <w:divId w:val="1307393989"/>
-        <w:rPr>
-          <w:rFonts w:eastAsia="Times New Roman"/>
-          <w:sz w:val="24"/>
-          <w:szCs w:val="24"/>
-        </w:rPr>
-      </w:pPr>
-    </w:p>
-    <w:p>
-      <w:pPr>
-        <w:pStyle w:val="Heading1"/>
-        <w:divId w:val="1307393989"/>
-        <w:rPr>
-          <w:rFonts w:eastAsia="Times New Roman"/>
-          <w:sz w:val="24"/>
-          <w:szCs w:val="24"/>
-        </w:rPr>
-      </w:pPr>
-    </w:p>
-    <w:p>
-      <w:pPr>
-        <w:pStyle w:val="Heading6"/>
-        <w:divId w:val="1307393989"/>
-      </w:pPr>
-      <w:r>
-        <w:rPr>
-          <w:rStyle w:val="Heading6Char"/>
-          <w:i/>
-          <w:iCs/>
-        </w:rPr>
-        <w:t>Depression</w:t>
-      </w:r>
-    </w:p>
-    <w:p>
-      <w:pPr>
-        <w:pStyle w:val="Heading1"/>
-        <w:divId w:val="1307393989"/>
-        <w:rPr>
-          <w:rFonts w:eastAsia="Times New Roman"/>
-          <w:b w:val="0"/>
-          <w:sz w:val="24"/>
-          <w:szCs w:val="24"/>
-        </w:rPr>
-      </w:pPr>
-      <w:r>
-        <w:rPr>
-          <w:rFonts w:eastAsia="Times New Roman"/>
-          <w:b w:val="0"/>
-          <w:sz w:val="24"/>
-          <w:szCs w:val="24"/>
-        </w:rPr>
-        <w:t>I</w:t>
-      </w:r>
-      <w:r>
-        <w:rPr>
-          <w:rFonts w:eastAsia="Times New Roman"/>
-          <w:b w:val="0"/>
-          <w:sz w:val="24"/>
-          <w:szCs w:val="24"/>
-        </w:rPr>
-        <w:t>n order to explore types of problems and different symptoms separately</w:t>
-      </w:r>
-      <w:r>
-        <w:rPr>
-          <w:rFonts w:eastAsia="Times New Roman"/>
-          <w:b w:val="0"/>
-          <w:sz w:val="24"/>
-          <w:szCs w:val="24"/>
-        </w:rPr>
-        <w:t>,</w:t>
-      </w:r>
-      <w:r>
-        <w:rPr>
-          <w:rFonts w:eastAsia="Times New Roman"/>
-          <w:b w:val="0"/>
-          <w:sz w:val="24"/>
-          <w:szCs w:val="24"/>
-        </w:rPr>
-        <w:t xml:space="preserve"> a meta-analysis using only measures </w:t>
-      </w:r>
-      <w:r>
-        <w:rPr>
-          <w:rFonts w:eastAsia="Times New Roman"/>
-          <w:b w:val="0"/>
-          <w:sz w:val="24"/>
-          <w:szCs w:val="24"/>
-        </w:rPr>
-        <w:t>of depression/symptoms of depression</w:t>
-      </w:r>
-      <w:r>
-        <w:rPr>
-          <w:rFonts w:eastAsia="Times New Roman"/>
-          <w:b w:val="0"/>
-          <w:sz w:val="24"/>
-          <w:szCs w:val="24"/>
-        </w:rPr>
-        <w:t xml:space="preserve"> were carried out.</w:t>
-      </w:r>
-      <w:r>
-        <w:rPr>
-          <w:rFonts w:eastAsia="Times New Roman"/>
-          <w:sz w:val="27"/>
-          <w:szCs w:val="27"/>
-        </w:rPr>
-        <w:t xml:space="preserve"> </w:t>
-      </w:r>
-      <w:r>
-        <w:rPr>
-          <w:rFonts w:eastAsia="Times New Roman"/>
-          <w:b w:val="0"/>
-          <w:sz w:val="24"/>
-          <w:szCs w:val="24"/>
-        </w:rPr>
-        <w:t>The results were statistically significant and favoured group-based interventions.</w:t>
-      </w:r>
-    </w:p>
-    <w:p>
-      <w:pPr>
-        <w:pStyle w:val="Heading1"/>
-        <w:divId w:val="1307393989"/>
-        <w:rPr>
-          <w:rFonts w:eastAsia="Times New Roman"/>
-          <w:b w:val="0"/>
-          <w:sz w:val="24"/>
-          <w:szCs w:val="24"/>
-        </w:rPr>
-      </w:pPr>
-    </w:p>
-    <w:p>
-      <w:pPr>
-        <w:pStyle w:val="Heading1"/>
-        <w:divId w:val="1307393989"/>
-        <w:rPr>
-          <w:rFonts w:eastAsia="Times New Roman"/>
-          <w:b w:val="0"/>
-          <w:sz w:val="24"/>
-          <w:szCs w:val="24"/>
-        </w:rPr>
-      </w:pPr>
-      <w:r>
-        <w:rPr>
-          <w:rFonts w:eastAsia="Times New Roman"/>
-          <w:b w:val="0"/>
-          <w:sz w:val="24"/>
-          <w:szCs w:val="24"/>
-          <w:highlight w:val="yellow"/>
-        </w:rPr>
-        <w:t>Test statistics</w:t>
-      </w:r>
-    </w:p>
-    <w:p>
-      <w:pPr>
-        <w:pStyle w:val="Heading1"/>
-        <w:divId w:val="1307393989"/>
-        <w:rPr>
-          <w:rFonts w:eastAsia="Times New Roman"/>
-          <w:sz w:val="24"/>
-          <w:szCs w:val="24"/>
-        </w:rPr>
-      </w:pPr>
-      <w:r>
-        <w:rPr>
-          <w:b w:val="0"/>
-          <w:bCs w:val="0"/>
-          <w:noProof/>
-          <w:lang w:val="da-DK" w:eastAsia="da-DK"/>
-        </w:rPr>
-        <w:lastRenderedPageBreak/>
-        <w:drawing>
-          <wp:inline distT="0" distB="0" distL="0" distR="0" wp14:anchorId="58A983D7" wp14:editId="7B11ECD1">
-            <wp:extent cx="5943600" cy="6604000"/>
-            <wp:effectExtent l="0" t="0" r="0" b="6350"/>
-            <wp:docPr id="34" name="Billede 34" descr="C:\Users\B059058\AppData\Local\Microsoft\Windows\INetCache\Content.MSO\4221E6BF.tmp"/>
-            <wp:cNvGraphicFramePr>
-              <a:graphicFrameLocks xmlns:a="http://schemas.openxmlformats.org/drawingml/2006/main" noChangeAspect="1"/>
-            </wp:cNvGraphicFramePr>
-            <a:graphic xmlns:a="http://schemas.openxmlformats.org/drawingml/2006/main">
-              <a:graphicData uri="http://schemas.openxmlformats.org/drawingml/2006/picture">
-                <pic:pic xmlns:pic="http://schemas.openxmlformats.org/drawingml/2006/picture">
-                  <pic:nvPicPr>
-                    <pic:cNvPr id="0" name="Picture 21" descr="C:\Users\B059058\AppData\Local\Microsoft\Windows\INetCache\Content.MSO\4221E6BF.tmp"/>
+                    <pic:cNvPr id="0" name="Picture 15" descr="C:\Users\B059058\AppData\Local\Microsoft\Windows\INetCache\Content.MSO\6B2BCF2D.tmp"/>
                     <pic:cNvPicPr>
                       <a:picLocks noChangeAspect="1" noChangeArrowheads="1"/>
                     </pic:cNvPicPr>
@@ -31247,17 +31291,6 @@
     </w:p>
     <w:p>
       <w:pPr>
-        <w:pStyle w:val="Heading1"/>
-        <w:divId w:val="1307393989"/>
-        <w:rPr>
-          <w:rFonts w:eastAsia="Times New Roman"/>
-          <w:sz w:val="24"/>
-          <w:szCs w:val="24"/>
-        </w:rPr>
-      </w:pPr>
-    </w:p>
-    <w:p>
-      <w:pPr>
         <w:pStyle w:val="Heading6"/>
         <w:divId w:val="1307393989"/>
         <w:rPr>
@@ -31268,7 +31301,7 @@
         <w:rPr>
           <w:rFonts w:eastAsia="Times New Roman"/>
         </w:rPr>
-        <w:t>Psychotic Symptoms</w:t>
+        <w:t>Anxiety</w:t>
       </w:r>
     </w:p>
     <w:p>
@@ -31289,7 +31322,7 @@
           <w:sz w:val="24"/>
           <w:szCs w:val="24"/>
         </w:rPr>
-        <w:t>I</w:t>
+        <w:t xml:space="preserve">In order to explore types of problems and different symptoms separately a meta-analysis using only measures </w:t>
       </w:r>
       <w:r>
         <w:rPr>
@@ -31298,34 +31331,7 @@
           <w:sz w:val="24"/>
           <w:szCs w:val="24"/>
         </w:rPr>
-        <w:t>n order to explore types of problems and different symptoms separately</w:t>
-      </w:r>
-      <w:r>
-        <w:rPr>
-          <w:rFonts w:eastAsia="Times New Roman"/>
-          <w:b w:val="0"/>
-          <w:sz w:val="24"/>
-          <w:szCs w:val="24"/>
-        </w:rPr>
-        <w:t>,</w:t>
-      </w:r>
-      <w:r>
-        <w:rPr>
-          <w:rFonts w:eastAsia="Times New Roman"/>
-          <w:b w:val="0"/>
-          <w:sz w:val="24"/>
-          <w:szCs w:val="24"/>
-        </w:rPr>
-        <w:t xml:space="preserve"> a meta-analysis using only measures </w:t>
-      </w:r>
-      <w:r>
-        <w:rPr>
-          <w:rFonts w:eastAsia="Times New Roman"/>
-          <w:b w:val="0"/>
-          <w:sz w:val="24"/>
-          <w:szCs w:val="24"/>
-        </w:rPr>
-        <w:t>of Psychosis/symptoms of psychosis</w:t>
+        <w:t>of anxiety/symptoms of anxiety</w:t>
       </w:r>
       <w:r>
         <w:rPr>
@@ -31374,23 +31380,35 @@
         <w:divId w:val="1307393989"/>
         <w:rPr>
           <w:rFonts w:eastAsia="Times New Roman"/>
+          <w:b w:val="0"/>
           <w:sz w:val="24"/>
           <w:szCs w:val="24"/>
         </w:rPr>
       </w:pPr>
-      <w:r>
-        <w:rPr>
+    </w:p>
+    <w:p>
+      <w:pPr>
+        <w:pStyle w:val="Heading1"/>
+        <w:divId w:val="1307393989"/>
+        <w:rPr>
+          <w:rFonts w:eastAsia="Times New Roman"/>
           <w:b w:val="0"/>
+          <w:sz w:val="24"/>
+          <w:szCs w:val="24"/>
+        </w:rPr>
+      </w:pPr>
+      <w:r>
+        <w:rPr>
           <w:bCs w:val="0"/>
           <w:noProof/>
           <w:lang w:val="da-DK" w:eastAsia="da-DK"/>
         </w:rPr>
         <w:lastRenderedPageBreak/>
         <w:drawing>
-          <wp:inline distT="0" distB="0" distL="0" distR="0" wp14:anchorId="5B0041DE" wp14:editId="1B26C5C9">
+          <wp:inline distT="0" distB="0" distL="0" distR="0" wp14:anchorId="660AFBD0" wp14:editId="33399CE3">
             <wp:extent cx="5943600" cy="3962400"/>
             <wp:effectExtent l="0" t="0" r="0" b="0"/>
-            <wp:docPr id="13" name="Billede 13" descr="C:\Users\B059058\AppData\Local\Microsoft\Windows\INetCache\Content.MSO\83A1C0C9.tmp"/>
+            <wp:docPr id="12" name="Billede 12" descr="C:\Users\B059058\AppData\Local\Microsoft\Windows\INetCache\Content.MSO\DB5156C3.tmp"/>
             <wp:cNvGraphicFramePr>
               <a:graphicFrameLocks xmlns:a="http://schemas.openxmlformats.org/drawingml/2006/main" noChangeAspect="1"/>
             </wp:cNvGraphicFramePr>
@@ -31398,7 +31416,7 @@
               <a:graphicData uri="http://schemas.openxmlformats.org/drawingml/2006/picture">
                 <pic:pic xmlns:pic="http://schemas.openxmlformats.org/drawingml/2006/picture">
                   <pic:nvPicPr>
-                    <pic:cNvPr id="0" name="Picture 19" descr="C:\Users\B059058\AppData\Local\Microsoft\Windows\INetCache\Content.MSO\83A1C0C9.tmp"/>
+                    <pic:cNvPr id="0" name="Picture 17" descr="C:\Users\B059058\AppData\Local\Microsoft\Windows\INetCache\Content.MSO\DB5156C3.tmp"/>
                     <pic:cNvPicPr>
                       <a:picLocks noChangeAspect="1" noChangeArrowheads="1"/>
                     </pic:cNvPicPr>
@@ -31438,6 +31456,418 @@
     </w:p>
     <w:p>
       <w:pPr>
+        <w:pStyle w:val="Heading1"/>
+        <w:divId w:val="1307393989"/>
+        <w:rPr>
+          <w:rFonts w:eastAsia="Times New Roman"/>
+          <w:sz w:val="24"/>
+          <w:szCs w:val="24"/>
+        </w:rPr>
+      </w:pPr>
+    </w:p>
+    <w:p>
+      <w:pPr>
+        <w:pStyle w:val="Heading1"/>
+        <w:divId w:val="1307393989"/>
+        <w:rPr>
+          <w:rFonts w:eastAsia="Times New Roman"/>
+          <w:sz w:val="24"/>
+          <w:szCs w:val="24"/>
+        </w:rPr>
+      </w:pPr>
+    </w:p>
+    <w:p>
+      <w:pPr>
+        <w:pStyle w:val="Heading6"/>
+        <w:divId w:val="1307393989"/>
+      </w:pPr>
+      <w:r>
+        <w:rPr>
+          <w:rStyle w:val="Heading6Char"/>
+          <w:i/>
+          <w:iCs/>
+        </w:rPr>
+        <w:t>Depression</w:t>
+      </w:r>
+    </w:p>
+    <w:p>
+      <w:pPr>
+        <w:pStyle w:val="Heading1"/>
+        <w:divId w:val="1307393989"/>
+        <w:rPr>
+          <w:rFonts w:eastAsia="Times New Roman"/>
+          <w:b w:val="0"/>
+          <w:sz w:val="24"/>
+          <w:szCs w:val="24"/>
+        </w:rPr>
+      </w:pPr>
+      <w:r>
+        <w:rPr>
+          <w:rFonts w:eastAsia="Times New Roman"/>
+          <w:b w:val="0"/>
+          <w:sz w:val="24"/>
+          <w:szCs w:val="24"/>
+        </w:rPr>
+        <w:t>I</w:t>
+      </w:r>
+      <w:r>
+        <w:rPr>
+          <w:rFonts w:eastAsia="Times New Roman"/>
+          <w:b w:val="0"/>
+          <w:sz w:val="24"/>
+          <w:szCs w:val="24"/>
+        </w:rPr>
+        <w:t>n order to explore types of problems and different symptoms separately</w:t>
+      </w:r>
+      <w:r>
+        <w:rPr>
+          <w:rFonts w:eastAsia="Times New Roman"/>
+          <w:b w:val="0"/>
+          <w:sz w:val="24"/>
+          <w:szCs w:val="24"/>
+        </w:rPr>
+        <w:t>,</w:t>
+      </w:r>
+      <w:r>
+        <w:rPr>
+          <w:rFonts w:eastAsia="Times New Roman"/>
+          <w:b w:val="0"/>
+          <w:sz w:val="24"/>
+          <w:szCs w:val="24"/>
+        </w:rPr>
+        <w:t xml:space="preserve"> a meta-analysis using only measures </w:t>
+      </w:r>
+      <w:r>
+        <w:rPr>
+          <w:rFonts w:eastAsia="Times New Roman"/>
+          <w:b w:val="0"/>
+          <w:sz w:val="24"/>
+          <w:szCs w:val="24"/>
+        </w:rPr>
+        <w:t>of depression/symptoms of depression</w:t>
+      </w:r>
+      <w:r>
+        <w:rPr>
+          <w:rFonts w:eastAsia="Times New Roman"/>
+          <w:b w:val="0"/>
+          <w:sz w:val="24"/>
+          <w:szCs w:val="24"/>
+        </w:rPr>
+        <w:t xml:space="preserve"> were carried out.</w:t>
+      </w:r>
+      <w:r>
+        <w:rPr>
+          <w:rFonts w:eastAsia="Times New Roman"/>
+          <w:sz w:val="27"/>
+          <w:szCs w:val="27"/>
+        </w:rPr>
+        <w:t xml:space="preserve"> </w:t>
+      </w:r>
+      <w:r>
+        <w:rPr>
+          <w:rFonts w:eastAsia="Times New Roman"/>
+          <w:b w:val="0"/>
+          <w:sz w:val="24"/>
+          <w:szCs w:val="24"/>
+        </w:rPr>
+        <w:t>The results were statistically significant and favoured group-based interventions.</w:t>
+      </w:r>
+    </w:p>
+    <w:p>
+      <w:pPr>
+        <w:pStyle w:val="Heading1"/>
+        <w:divId w:val="1307393989"/>
+        <w:rPr>
+          <w:rFonts w:eastAsia="Times New Roman"/>
+          <w:b w:val="0"/>
+          <w:sz w:val="24"/>
+          <w:szCs w:val="24"/>
+        </w:rPr>
+      </w:pPr>
+    </w:p>
+    <w:p>
+      <w:pPr>
+        <w:pStyle w:val="Heading1"/>
+        <w:divId w:val="1307393989"/>
+        <w:rPr>
+          <w:rFonts w:eastAsia="Times New Roman"/>
+          <w:b w:val="0"/>
+          <w:sz w:val="24"/>
+          <w:szCs w:val="24"/>
+        </w:rPr>
+      </w:pPr>
+      <w:r>
+        <w:rPr>
+          <w:rFonts w:eastAsia="Times New Roman"/>
+          <w:b w:val="0"/>
+          <w:sz w:val="24"/>
+          <w:szCs w:val="24"/>
+          <w:highlight w:val="yellow"/>
+        </w:rPr>
+        <w:t>Test statistics</w:t>
+      </w:r>
+    </w:p>
+    <w:p>
+      <w:pPr>
+        <w:pStyle w:val="Heading1"/>
+        <w:divId w:val="1307393989"/>
+        <w:rPr>
+          <w:rFonts w:eastAsia="Times New Roman"/>
+          <w:sz w:val="24"/>
+          <w:szCs w:val="24"/>
+        </w:rPr>
+      </w:pPr>
+      <w:r>
+        <w:rPr>
+          <w:b w:val="0"/>
+          <w:bCs w:val="0"/>
+          <w:noProof/>
+          <w:lang w:val="da-DK" w:eastAsia="da-DK"/>
+        </w:rPr>
+        <w:lastRenderedPageBreak/>
+        <w:drawing>
+          <wp:inline distT="0" distB="0" distL="0" distR="0" wp14:anchorId="58A983D7" wp14:editId="7B11ECD1">
+            <wp:extent cx="5943600" cy="6604000"/>
+            <wp:effectExtent l="0" t="0" r="0" b="6350"/>
+            <wp:docPr id="34" name="Billede 34" descr="C:\Users\B059058\AppData\Local\Microsoft\Windows\INetCache\Content.MSO\4221E6BF.tmp"/>
+            <wp:cNvGraphicFramePr>
+              <a:graphicFrameLocks xmlns:a="http://schemas.openxmlformats.org/drawingml/2006/main" noChangeAspect="1"/>
+            </wp:cNvGraphicFramePr>
+            <a:graphic xmlns:a="http://schemas.openxmlformats.org/drawingml/2006/main">
+              <a:graphicData uri="http://schemas.openxmlformats.org/drawingml/2006/picture">
+                <pic:pic xmlns:pic="http://schemas.openxmlformats.org/drawingml/2006/picture">
+                  <pic:nvPicPr>
+                    <pic:cNvPr id="0" name="Picture 21" descr="C:\Users\B059058\AppData\Local\Microsoft\Windows\INetCache\Content.MSO\4221E6BF.tmp"/>
+                    <pic:cNvPicPr>
+                      <a:picLocks noChangeAspect="1" noChangeArrowheads="1"/>
+                    </pic:cNvPicPr>
+                  </pic:nvPicPr>
+                  <pic:blipFill>
+                    <a:blip r:embed="rId33" cstate="print">
+                      <a:extLst>
+                        <a:ext uri="{28A0092B-C50C-407E-A947-70E740481C1C}">
+                          <a14:useLocalDpi xmlns:a14="http://schemas.microsoft.com/office/drawing/2010/main" val="0"/>
+                        </a:ext>
+                      </a:extLst>
+                    </a:blip>
+                    <a:srcRect/>
+                    <a:stretch>
+                      <a:fillRect/>
+                    </a:stretch>
+                  </pic:blipFill>
+                  <pic:spPr bwMode="auto">
+                    <a:xfrm>
+                      <a:off x="0" y="0"/>
+                      <a:ext cx="5943600" cy="6604000"/>
+                    </a:xfrm>
+                    <a:prstGeom prst="rect">
+                      <a:avLst/>
+                    </a:prstGeom>
+                    <a:noFill/>
+                    <a:ln>
+                      <a:noFill/>
+                    </a:ln>
+                  </pic:spPr>
+                </pic:pic>
+              </a:graphicData>
+            </a:graphic>
+          </wp:inline>
+        </w:drawing>
+      </w:r>
+    </w:p>
+    <w:p>
+      <w:pPr>
+        <w:pStyle w:val="Heading1"/>
+        <w:divId w:val="1307393989"/>
+        <w:rPr>
+          <w:rFonts w:eastAsia="Times New Roman"/>
+          <w:sz w:val="24"/>
+          <w:szCs w:val="24"/>
+        </w:rPr>
+      </w:pPr>
+    </w:p>
+    <w:p>
+      <w:pPr>
+        <w:pStyle w:val="Heading6"/>
+        <w:divId w:val="1307393989"/>
+        <w:rPr>
+          <w:rFonts w:eastAsia="Times New Roman"/>
+        </w:rPr>
+      </w:pPr>
+      <w:r>
+        <w:rPr>
+          <w:rFonts w:eastAsia="Times New Roman"/>
+        </w:rPr>
+        <w:t>Psychotic Symptoms</w:t>
+      </w:r>
+    </w:p>
+    <w:p>
+      <w:pPr>
+        <w:pStyle w:val="Heading1"/>
+        <w:divId w:val="1307393989"/>
+        <w:rPr>
+          <w:rFonts w:eastAsia="Times New Roman"/>
+          <w:b w:val="0"/>
+          <w:sz w:val="24"/>
+          <w:szCs w:val="24"/>
+        </w:rPr>
+      </w:pPr>
+      <w:r>
+        <w:rPr>
+          <w:rFonts w:eastAsia="Times New Roman"/>
+          <w:b w:val="0"/>
+          <w:sz w:val="24"/>
+          <w:szCs w:val="24"/>
+        </w:rPr>
+        <w:t>I</w:t>
+      </w:r>
+      <w:r>
+        <w:rPr>
+          <w:rFonts w:eastAsia="Times New Roman"/>
+          <w:b w:val="0"/>
+          <w:sz w:val="24"/>
+          <w:szCs w:val="24"/>
+        </w:rPr>
+        <w:t>n order to explore types of problems and different symptoms separately</w:t>
+      </w:r>
+      <w:r>
+        <w:rPr>
+          <w:rFonts w:eastAsia="Times New Roman"/>
+          <w:b w:val="0"/>
+          <w:sz w:val="24"/>
+          <w:szCs w:val="24"/>
+        </w:rPr>
+        <w:t>,</w:t>
+      </w:r>
+      <w:r>
+        <w:rPr>
+          <w:rFonts w:eastAsia="Times New Roman"/>
+          <w:b w:val="0"/>
+          <w:sz w:val="24"/>
+          <w:szCs w:val="24"/>
+        </w:rPr>
+        <w:t xml:space="preserve"> a meta-analysis using only measures </w:t>
+      </w:r>
+      <w:r>
+        <w:rPr>
+          <w:rFonts w:eastAsia="Times New Roman"/>
+          <w:b w:val="0"/>
+          <w:sz w:val="24"/>
+          <w:szCs w:val="24"/>
+        </w:rPr>
+        <w:t>of Psychosis/symptoms of psychosis</w:t>
+      </w:r>
+      <w:r>
+        <w:rPr>
+          <w:rFonts w:eastAsia="Times New Roman"/>
+          <w:b w:val="0"/>
+          <w:sz w:val="24"/>
+          <w:szCs w:val="24"/>
+        </w:rPr>
+        <w:t xml:space="preserve"> were carried out. The direction of the effect size favoured group-</w:t>
+      </w:r>
+      <w:r>
+        <w:rPr>
+          <w:rFonts w:eastAsia="Times New Roman"/>
+          <w:b w:val="0"/>
+          <w:sz w:val="24"/>
+          <w:szCs w:val="24"/>
+        </w:rPr>
+        <w:t>based interventions, however results were not statistically significant and thus inconclusive.</w:t>
+      </w:r>
+    </w:p>
+    <w:p>
+      <w:pPr>
+        <w:pStyle w:val="Heading1"/>
+        <w:divId w:val="1307393989"/>
+        <w:rPr>
+          <w:rFonts w:eastAsia="Times New Roman"/>
+          <w:b w:val="0"/>
+          <w:sz w:val="24"/>
+          <w:szCs w:val="24"/>
+        </w:rPr>
+      </w:pPr>
+      <w:r>
+        <w:rPr>
+          <w:rFonts w:eastAsia="Times New Roman"/>
+          <w:b w:val="0"/>
+          <w:sz w:val="24"/>
+          <w:szCs w:val="24"/>
+          <w:highlight w:val="yellow"/>
+        </w:rPr>
+        <w:t>Test statistics</w:t>
+      </w:r>
+    </w:p>
+    <w:p>
+      <w:pPr>
+        <w:pStyle w:val="Heading1"/>
+        <w:divId w:val="1307393989"/>
+        <w:rPr>
+          <w:rFonts w:eastAsia="Times New Roman"/>
+          <w:sz w:val="24"/>
+          <w:szCs w:val="24"/>
+        </w:rPr>
+      </w:pPr>
+      <w:r>
+        <w:rPr>
+          <w:b w:val="0"/>
+          <w:bCs w:val="0"/>
+          <w:noProof/>
+          <w:lang w:val="da-DK" w:eastAsia="da-DK"/>
+        </w:rPr>
+        <w:lastRenderedPageBreak/>
+        <w:drawing>
+          <wp:inline distT="0" distB="0" distL="0" distR="0" wp14:anchorId="5B0041DE" wp14:editId="1B26C5C9">
+            <wp:extent cx="5943600" cy="3962400"/>
+            <wp:effectExtent l="0" t="0" r="0" b="0"/>
+            <wp:docPr id="13" name="Billede 13" descr="C:\Users\B059058\AppData\Local\Microsoft\Windows\INetCache\Content.MSO\83A1C0C9.tmp"/>
+            <wp:cNvGraphicFramePr>
+              <a:graphicFrameLocks xmlns:a="http://schemas.openxmlformats.org/drawingml/2006/main" noChangeAspect="1"/>
+            </wp:cNvGraphicFramePr>
+            <a:graphic xmlns:a="http://schemas.openxmlformats.org/drawingml/2006/main">
+              <a:graphicData uri="http://schemas.openxmlformats.org/drawingml/2006/picture">
+                <pic:pic xmlns:pic="http://schemas.openxmlformats.org/drawingml/2006/picture">
+                  <pic:nvPicPr>
+                    <pic:cNvPr id="0" name="Picture 19" descr="C:\Users\B059058\AppData\Local\Microsoft\Windows\INetCache\Content.MSO\83A1C0C9.tmp"/>
+                    <pic:cNvPicPr>
+                      <a:picLocks noChangeAspect="1" noChangeArrowheads="1"/>
+                    </pic:cNvPicPr>
+                  </pic:nvPicPr>
+                  <pic:blipFill>
+                    <a:blip r:embed="rId34" cstate="print">
+                      <a:extLst>
+                        <a:ext uri="{28A0092B-C50C-407E-A947-70E740481C1C}">
+                          <a14:useLocalDpi xmlns:a14="http://schemas.microsoft.com/office/drawing/2010/main" val="0"/>
+                        </a:ext>
+                      </a:extLst>
+                    </a:blip>
+                    <a:srcRect/>
+                    <a:stretch>
+                      <a:fillRect/>
+                    </a:stretch>
+                  </pic:blipFill>
+                  <pic:spPr bwMode="auto">
+                    <a:xfrm>
+                      <a:off x="0" y="0"/>
+                      <a:ext cx="5943600" cy="3962400"/>
+                    </a:xfrm>
+                    <a:prstGeom prst="rect">
+                      <a:avLst/>
+                    </a:prstGeom>
+                    <a:noFill/>
+                    <a:ln>
+                      <a:noFill/>
+                    </a:ln>
+                  </pic:spPr>
+                </pic:pic>
+              </a:graphicData>
+            </a:graphic>
+          </wp:inline>
+        </w:drawing>
+      </w:r>
+    </w:p>
+    <w:p>
+      <w:pPr>
         <w:pStyle w:val="Heading3"/>
         <w:divId w:val="1307393989"/>
         <w:rPr>
@@ -31627,7 +32057,7 @@
                     <pic:cNvPicPr/>
                   </pic:nvPicPr>
                   <pic:blipFill>
-                    <a:blip r:embed="rId33" cstate="print">
+                    <a:blip r:embed="rId35" cstate="print">
                       <a:extLst>
                         <a:ext uri="{28A0092B-C50C-407E-A947-70E740481C1C}">
                           <a14:useLocalDpi xmlns:a14="http://schemas.microsoft.com/office/drawing/2010/main" val="0"/>
@@ -31930,8 +32360,8 @@
           <w:rFonts w:eastAsia="Times New Roman"/>
         </w:rPr>
       </w:pPr>
-      <w:bookmarkStart w:id="440" w:name="SUMMARY_OF_RESULTS"/>
-      <w:bookmarkEnd w:id="440"/>
+      <w:bookmarkStart w:id="379" w:name="SUMMARY_OF_RESULTS"/>
+      <w:bookmarkEnd w:id="379"/>
       <w:r>
         <w:rPr>
           <w:rFonts w:eastAsia="Times New Roman"/>
@@ -31939,8 +32369,8 @@
         <w:t xml:space="preserve">Summary of main results </w:t>
       </w:r>
     </w:p>
-    <w:bookmarkStart w:id="441" w:name="APPLICABILITY_OF_FINDINGS" w:displacedByCustomXml="next"/>
-    <w:bookmarkEnd w:id="441" w:displacedByCustomXml="next"/>
+    <w:bookmarkStart w:id="380" w:name="APPLICABILITY_OF_FINDINGS" w:displacedByCustomXml="next"/>
+    <w:bookmarkEnd w:id="380" w:displacedByCustomXml="next"/>
     <w:sdt>
       <w:sdtPr>
         <w:id w:val="1530145422"/>
@@ -32088,8 +32518,8 @@
         <w:t xml:space="preserve">Overall completeness and applicability of evidence </w:t>
       </w:r>
     </w:p>
-    <w:bookmarkStart w:id="442" w:name="QUALITY_OF_EVIDENCE" w:displacedByCustomXml="next"/>
-    <w:bookmarkEnd w:id="442" w:displacedByCustomXml="next"/>
+    <w:bookmarkStart w:id="381" w:name="QUALITY_OF_EVIDENCE" w:displacedByCustomXml="next"/>
+    <w:bookmarkEnd w:id="381" w:displacedByCustomXml="next"/>
     <w:sdt>
       <w:sdtPr>
         <w:rPr>
@@ -32267,8 +32697,8 @@
         <w:t xml:space="preserve">Quality of the evidence </w:t>
       </w:r>
     </w:p>
-    <w:bookmarkStart w:id="443" w:name="POTENTIAL_BIASES" w:displacedByCustomXml="next"/>
-    <w:bookmarkEnd w:id="443" w:displacedByCustomXml="next"/>
+    <w:bookmarkStart w:id="382" w:name="POTENTIAL_BIASES" w:displacedByCustomXml="next"/>
+    <w:bookmarkEnd w:id="382" w:displacedByCustomXml="next"/>
     <w:sdt>
       <w:sdtPr>
         <w:rPr>
@@ -32331,8 +32761,8 @@
           <w:lang w:val="en-US" w:eastAsia="da-DK"/>
         </w:rPr>
       </w:pPr>
-      <w:bookmarkStart w:id="444" w:name="AGREEMENT"/>
-      <w:bookmarkEnd w:id="444"/>
+      <w:bookmarkStart w:id="383" w:name="AGREEMENT"/>
+      <w:bookmarkEnd w:id="383"/>
       <w:r>
         <w:rPr>
           <w:rFonts w:eastAsia="Times New Roman"/>
@@ -32458,8 +32888,8 @@
         <w:t xml:space="preserve">Agreements and disagreements with other studies or reviews </w:t>
       </w:r>
     </w:p>
-    <w:bookmarkStart w:id="445" w:name="CONCLUSIONS" w:displacedByCustomXml="next"/>
-    <w:bookmarkEnd w:id="445" w:displacedByCustomXml="next"/>
+    <w:bookmarkStart w:id="384" w:name="CONCLUSIONS" w:displacedByCustomXml="next"/>
+    <w:bookmarkEnd w:id="384" w:displacedByCustomXml="next"/>
     <w:sdt>
       <w:sdtPr>
         <w:rPr>
@@ -32555,8 +32985,8 @@
           <w:rFonts w:eastAsia="Times New Roman"/>
         </w:rPr>
       </w:pPr>
-      <w:bookmarkStart w:id="446" w:name="IMPLICATIONS_PRACTICE"/>
-      <w:bookmarkEnd w:id="446"/>
+      <w:bookmarkStart w:id="385" w:name="IMPLICATIONS_PRACTICE"/>
+      <w:bookmarkEnd w:id="385"/>
       <w:r>
         <w:rPr>
           <w:rFonts w:eastAsia="Times New Roman"/>
@@ -32576,8 +33006,8 @@
         <w:t xml:space="preserve"> </w:t>
       </w:r>
     </w:p>
-    <w:bookmarkStart w:id="447" w:name="IMPLICATIONS_RESEARCH" w:displacedByCustomXml="next"/>
-    <w:bookmarkEnd w:id="447" w:displacedByCustomXml="next"/>
+    <w:bookmarkStart w:id="386" w:name="IMPLICATIONS_RESEARCH" w:displacedByCustomXml="next"/>
+    <w:bookmarkEnd w:id="386" w:displacedByCustomXml="next"/>
     <w:sdt>
       <w:sdtPr>
         <w:rPr>
@@ -32690,7 +33120,7 @@
                 <w:rPr>
                   <w:color w:val="000000" w:themeColor="text1"/>
                 </w:rPr>
-                <w:instrText xml:space="preserve"> ADDIN ZOTERO_ITEM CSL_CITATION {"citationID":"t3vbptfw","properties":{"formattedCitation":"(Ruesch et al., 2015)","plainCitation":"(Ruesch et al., 2015)","noteIndex":0},"citationItems":[{"id":267,"uris":["http://zotero.org/users/14817438/items/PZC5S463"],"itemData":{"id":267,"type":"article-journal","abstract":"One in three people with a chronic somatic disease suffer from a comorbid mental disorder. Most common comorbidities are depressive, anxiety and adjustment disorders. These lead to an increase in morbidity and mortality, and a deterioration of quality of life and healthcare costs. Treatment of mental disorders is of great importance, but the waiting time for outpatient individual psychotherapy can be up to six months in Germany. Group therapy has comparable treatment effects and is considerably more economic than individual therapy; however, it is still almost unused in the outpatient care system. The introduction of a stepped care approach, such as attending a group program before individual therapy, could improve this issue. For this purpose we developed a group program (STEpS), and its efficacy will be evaluated in this study.","container-title":"Trials","DOI":"10.1186/s13063-015-0801-3","ISSN":"1745-6215","issue":"1","journalAbbreviation":"Trials","page":"287","source":"BioMed Central","title":"Immediate help through group therapy for patients with somatic diseases and depressive or adjustment disorders in outpatient care: study protocol for a randomized controlled trial","title-short":"Immediate help through group therapy for patients with somatic diseases and depressive or adjustment disorders in outpatient care","volume":"16","author":[{"family":"Ruesch","given":"Miriam"},{"family":"Helmes","given":"Almut Wiebke"},{"family":"Bengel","given":"Juergen"}],"issued":{"date-parts":[["2015",6,27]]}}}],"schema":"https://github.com/citation-style-language/schema/raw/master/csl-citation.json"} </w:instrText>
+                <w:instrText xml:space="preserve"> ADDIN ZOTERO_ITEM CSL_CITATION {"citationID":"qIz3mcuZ","properties":{"formattedCitation":"(Ruesch et al., 2015)","plainCitation":"(Ruesch et al., 2015)","noteIndex":0},"citationItems":[{"id":"6UJOo7kI/ulRZPWux","uris":["http://zotero.org/users/14817438/items/PZC5S463"],"itemData":{"id":267,"type":"article-journal","abstract":"One in three people with a chronic somatic disease suffer from a comorbid mental disorder. Most common comorbidities are depressive, anxiety and adjustment disorders. These lead to an increase in morbidity and mortality, and a deterioration of quality of life and healthcare costs. Treatment of mental disorders is of great importance, but the waiting time for outpatient individual psychotherapy can be up to six months in Germany. Group therapy has comparable treatment effects and is considerably more economic than individual therapy; however, it is still almost unused in the outpatient care system. The introduction of a stepped care approach, such as attending a group program before individual therapy, could improve this issue. For this purpose we developed a group program (STEpS), and its efficacy will be evaluated in this study.","container-title":"Trials","DOI":"10.1186/s13063-015-0801-3","ISSN":"1745-6215","issue":"1","journalAbbreviation":"Trials","page":"287","source":"BioMed Central","title":"Immediate help through group therapy for patients with somatic diseases and depressive or adjustment disorders in outpatient care: study protocol for a randomized controlled trial","title-short":"Immediate help through group therapy for patients with somatic diseases and depressive or adjustment disorders in outpatient care","volume":"16","author":[{"family":"Ruesch","given":"Miriam"},{"family":"Helmes","given":"Almut Wiebke"},{"family":"Bengel","given":"Juergen"}],"issued":{"date-parts":[["2015",6,27]]}}}],"schema":"https://github.com/citation-style-language/schema/raw/master/csl-citation.json"} </w:instrText>
               </w:r>
               <w:r>
                 <w:rPr>
@@ -32988,8 +33418,8 @@
         <w:t xml:space="preserve">Implications for research </w:t>
       </w:r>
     </w:p>
-    <w:bookmarkStart w:id="448" w:name="ACKNOWLEDGEMENTS" w:displacedByCustomXml="next"/>
-    <w:bookmarkEnd w:id="448" w:displacedByCustomXml="next"/>
+    <w:bookmarkStart w:id="387" w:name="ACKNOWLEDGEMENTS" w:displacedByCustomXml="next"/>
+    <w:bookmarkEnd w:id="387" w:displacedByCustomXml="next"/>
     <w:sdt>
       <w:sdtPr>
         <w:rPr>
@@ -33443,8 +33873,8 @@
         <w:t xml:space="preserve"> </w:t>
       </w:r>
     </w:p>
-    <w:bookmarkStart w:id="449" w:name="CONTRIBUTIONS" w:displacedByCustomXml="next"/>
-    <w:bookmarkEnd w:id="449" w:displacedByCustomXml="next"/>
+    <w:bookmarkStart w:id="388" w:name="CONTRIBUTIONS" w:displacedByCustomXml="next"/>
+    <w:bookmarkEnd w:id="388" w:displacedByCustomXml="next"/>
     <w:sdt>
       <w:sdtPr>
         <w:rPr>
@@ -33855,8 +34285,8 @@
           <w:rFonts w:eastAsia="Times New Roman"/>
         </w:rPr>
       </w:pPr>
-      <w:bookmarkStart w:id="450" w:name="CONFLICT_OF_INTEREST"/>
-      <w:bookmarkEnd w:id="450"/>
+      <w:bookmarkStart w:id="389" w:name="CONFLICT_OF_INTEREST"/>
+      <w:bookmarkEnd w:id="389"/>
       <w:r>
         <w:rPr>
           <w:rFonts w:eastAsia="Times New Roman"/>
@@ -33941,8 +34371,8 @@
         <w:pStyle w:val="NormalWeb"/>
         <w:divId w:val="1911623150"/>
       </w:pPr>
-      <w:bookmarkStart w:id="451" w:name="PRO_REV_DIFF"/>
-      <w:bookmarkEnd w:id="451"/>
+      <w:bookmarkStart w:id="390" w:name="PRO_REV_DIFF"/>
+      <w:bookmarkEnd w:id="390"/>
       <w:r>
         <w:t xml:space="preserve"> </w:t>
       </w:r>
@@ -33993,8 +34423,8 @@
           <w:szCs w:val="27"/>
         </w:rPr>
       </w:pPr>
-      <w:bookmarkStart w:id="452" w:name="PUBLIC_NOTES"/>
-      <w:bookmarkEnd w:id="452"/>
+      <w:bookmarkStart w:id="391" w:name="PUBLIC_NOTES"/>
+      <w:bookmarkEnd w:id="391"/>
       <w:r>
         <w:t xml:space="preserve">The review was carried out in accordance with the protocol. </w:t>
       </w:r>
@@ -34022,8 +34452,8 @@
           <w:rFonts w:eastAsia="Times New Roman"/>
         </w:rPr>
       </w:pPr>
-      <w:bookmarkStart w:id="453" w:name="CHARACTERISTICS_OF_INCLUDED_STUDIES"/>
-      <w:bookmarkEnd w:id="453"/>
+      <w:bookmarkStart w:id="392" w:name="CHARACTERISTICS_OF_INCLUDED_STUDIES"/>
+      <w:bookmarkEnd w:id="392"/>
       <w:r>
         <w:rPr>
           <w:rFonts w:eastAsia="Times New Roman"/>
@@ -34042,8 +34472,8 @@
           <w:szCs w:val="24"/>
         </w:rPr>
       </w:pPr>
-      <w:bookmarkStart w:id="454" w:name="CHARACTERISTICS_OF_EXCLUDED_STUDIES"/>
-      <w:bookmarkEnd w:id="454"/>
+      <w:bookmarkStart w:id="393" w:name="CHARACTERISTICS_OF_EXCLUDED_STUDIES"/>
+      <w:bookmarkEnd w:id="393"/>
       <w:r>
         <w:rPr>
           <w:rFonts w:eastAsia="Times New Roman"/>
@@ -34089,8 +34519,8 @@
           <w:szCs w:val="24"/>
         </w:rPr>
       </w:pPr>
-      <w:bookmarkStart w:id="455" w:name="CHARACTERISTICS_OF_AWAITING_STUDIES"/>
-      <w:bookmarkEnd w:id="455"/>
+      <w:bookmarkStart w:id="394" w:name="CHARACTERISTICS_OF_AWAITING_STUDIES"/>
+      <w:bookmarkEnd w:id="394"/>
       <w:r>
         <w:rPr>
           <w:rFonts w:eastAsia="Times New Roman"/>
@@ -34109,8 +34539,8 @@
           <w:rFonts w:eastAsia="Times New Roman"/>
         </w:rPr>
       </w:pPr>
-      <w:bookmarkStart w:id="456" w:name="SOF_TABLES"/>
-      <w:bookmarkEnd w:id="456"/>
+      <w:bookmarkStart w:id="395" w:name="SOF_TABLES"/>
+      <w:bookmarkEnd w:id="395"/>
       <w:r>
         <w:rPr>
           <w:rFonts w:eastAsia="Times New Roman"/>
@@ -34126,8 +34556,8 @@
           <w:rFonts w:eastAsia="Times New Roman"/>
         </w:rPr>
       </w:pPr>
-      <w:bookmarkStart w:id="457" w:name="ADDITIONAL_TABLES"/>
-      <w:bookmarkEnd w:id="457"/>
+      <w:bookmarkStart w:id="396" w:name="ADDITIONAL_TABLES"/>
+      <w:bookmarkEnd w:id="396"/>
       <w:r>
         <w:rPr>
           <w:rFonts w:eastAsia="Times New Roman"/>
@@ -34143,8 +34573,8 @@
           <w:rFonts w:eastAsia="Times New Roman"/>
         </w:rPr>
       </w:pPr>
-      <w:bookmarkStart w:id="458" w:name="TBL-01"/>
-      <w:bookmarkEnd w:id="458"/>
+      <w:bookmarkStart w:id="397" w:name="TBL-01"/>
+      <w:bookmarkEnd w:id="397"/>
       <w:r>
         <w:rPr>
           <w:rFonts w:eastAsia="Times New Roman"/>
@@ -34181,8 +34611,8 @@
           <w:rFonts w:eastAsia="Times New Roman"/>
         </w:rPr>
       </w:pPr>
-      <w:bookmarkStart w:id="459" w:name="TBL-02"/>
-      <w:bookmarkEnd w:id="459"/>
+      <w:bookmarkStart w:id="398" w:name="TBL-02"/>
+      <w:bookmarkEnd w:id="398"/>
       <w:r>
         <w:rPr>
           <w:rFonts w:eastAsia="Times New Roman"/>
@@ -34198,8 +34628,8 @@
           <w:rFonts w:eastAsia="Times New Roman"/>
         </w:rPr>
       </w:pPr>
-      <w:bookmarkStart w:id="460" w:name="INCLUDED_STUDIES"/>
-      <w:bookmarkEnd w:id="460"/>
+      <w:bookmarkStart w:id="399" w:name="INCLUDED_STUDIES"/>
+      <w:bookmarkEnd w:id="399"/>
       <w:r>
         <w:rPr>
           <w:rFonts w:eastAsia="Times New Roman"/>
@@ -34245,7 +34675,7 @@
       <w:r>
         <w:t xml:space="preserve">(1). </w:t>
       </w:r>
-      <w:hyperlink r:id="rId34" w:history="1">
+      <w:hyperlink r:id="rId36" w:history="1">
         <w:r>
           <w:rPr>
             <w:rStyle w:val="Hyperlink"/>
@@ -34283,7 +34713,7 @@
       <w:r>
         <w:t xml:space="preserve">(5), 371–379. </w:t>
       </w:r>
-      <w:hyperlink r:id="rId35" w:history="1">
+      <w:hyperlink r:id="rId37" w:history="1">
         <w:r>
           <w:rPr>
             <w:rStyle w:val="Hyperlink"/>
@@ -34321,7 +34751,7 @@
       <w:r>
         <w:t xml:space="preserve">(4), 491–497. </w:t>
       </w:r>
-      <w:hyperlink r:id="rId36" w:history="1">
+      <w:hyperlink r:id="rId38" w:history="1">
         <w:r>
           <w:rPr>
             <w:rStyle w:val="Hyperlink"/>
@@ -34360,7 +34790,7 @@
       <w:r>
         <w:t xml:space="preserve">(1), 22–32. </w:t>
       </w:r>
-      <w:hyperlink r:id="rId37" w:history="1">
+      <w:hyperlink r:id="rId39" w:history="1">
         <w:r>
           <w:rPr>
             <w:rStyle w:val="Hyperlink"/>
@@ -34428,7 +34858,7 @@
       <w:r>
         <w:t xml:space="preserve">(10), 1027–1034. </w:t>
       </w:r>
-      <w:hyperlink r:id="rId38" w:history="1">
+      <w:hyperlink r:id="rId40" w:history="1">
         <w:r>
           <w:rPr>
             <w:rStyle w:val="Hyperlink"/>
@@ -34550,7 +34980,7 @@
       <w:r>
         <w:t xml:space="preserve">, 1‐13. </w:t>
       </w:r>
-      <w:hyperlink r:id="rId39" w:history="1">
+      <w:hyperlink r:id="rId41" w:history="1">
         <w:r>
           <w:rPr>
             <w:rStyle w:val="Hyperlink"/>
@@ -34618,7 +35048,7 @@
       <w:r>
         <w:t xml:space="preserve">(7847). </w:t>
       </w:r>
-      <w:hyperlink r:id="rId40" w:history="1">
+      <w:hyperlink r:id="rId42" w:history="1">
         <w:r>
           <w:rPr>
             <w:rStyle w:val="Hyperlink"/>
@@ -34656,7 +35086,7 @@
       <w:r>
         <w:t xml:space="preserve">(3), 273–278. </w:t>
       </w:r>
-      <w:hyperlink r:id="rId41" w:history="1">
+      <w:hyperlink r:id="rId43" w:history="1">
         <w:r>
           <w:rPr>
             <w:rStyle w:val="Hyperlink"/>
@@ -34694,7 +35124,7 @@
       <w:r>
         <w:t xml:space="preserve">(5), 529–535. </w:t>
       </w:r>
-      <w:hyperlink r:id="rId42" w:history="1">
+      <w:hyperlink r:id="rId44" w:history="1">
         <w:r>
           <w:rPr>
             <w:rStyle w:val="Hyperlink"/>
@@ -34732,7 +35162,7 @@
       <w:r>
         <w:t xml:space="preserve">(1–3), 264–270. </w:t>
       </w:r>
-      <w:hyperlink r:id="rId43" w:history="1">
+      <w:hyperlink r:id="rId45" w:history="1">
         <w:r>
           <w:rPr>
             <w:rStyle w:val="Hyperlink"/>
@@ -34771,7 +35201,7 @@
       <w:r>
         <w:t xml:space="preserve">(4), 513–519. </w:t>
       </w:r>
-      <w:hyperlink r:id="rId44" w:history="1">
+      <w:hyperlink r:id="rId46" w:history="1">
         <w:r>
           <w:rPr>
             <w:rStyle w:val="Hyperlink"/>
@@ -34889,7 +35319,7 @@
       <w:r>
         <w:t xml:space="preserve">(1), 116–130. </w:t>
       </w:r>
-      <w:hyperlink r:id="rId45" w:history="1">
+      <w:hyperlink r:id="rId47" w:history="1">
         <w:r>
           <w:rPr>
             <w:rStyle w:val="Hyperlink"/>
@@ -34964,7 +35394,7 @@
       <w:r>
         <w:t xml:space="preserve">(1), 33–44. </w:t>
       </w:r>
-      <w:hyperlink r:id="rId46" w:history="1">
+      <w:hyperlink r:id="rId48" w:history="1">
         <w:r>
           <w:rPr>
             <w:rStyle w:val="Hyperlink"/>
@@ -35002,7 +35432,7 @@
       <w:r>
         <w:t xml:space="preserve">(5), 809–813. </w:t>
       </w:r>
-      <w:hyperlink r:id="rId47" w:history="1">
+      <w:hyperlink r:id="rId49" w:history="1">
         <w:r>
           <w:rPr>
             <w:rStyle w:val="Hyperlink"/>
@@ -35040,7 +35470,7 @@
       <w:r>
         <w:t xml:space="preserve">(9), 787. </w:t>
       </w:r>
-      <w:hyperlink r:id="rId48" w:history="1">
+      <w:hyperlink r:id="rId50" w:history="1">
         <w:r>
           <w:rPr>
             <w:rStyle w:val="Hyperlink"/>
@@ -35078,7 +35508,7 @@
       <w:r>
         <w:t xml:space="preserve">(3), 176–185. </w:t>
       </w:r>
-      <w:hyperlink r:id="rId49" w:history="1">
+      <w:hyperlink r:id="rId51" w:history="1">
         <w:r>
           <w:rPr>
             <w:rStyle w:val="Hyperlink"/>
@@ -35147,7 +35577,7 @@
       <w:r>
         <w:t xml:space="preserve">(3), 373–387. </w:t>
       </w:r>
-      <w:hyperlink r:id="rId50" w:history="1">
+      <w:hyperlink r:id="rId52" w:history="1">
         <w:r>
           <w:rPr>
             <w:rStyle w:val="Hyperlink"/>
@@ -35215,7 +35645,7 @@
       <w:r>
         <w:t xml:space="preserve">, 32–38. </w:t>
       </w:r>
-      <w:hyperlink r:id="rId51" w:history="1">
+      <w:hyperlink r:id="rId53" w:history="1">
         <w:r>
           <w:rPr>
             <w:rStyle w:val="Hyperlink"/>
@@ -35253,7 +35683,7 @@
       <w:r>
         <w:t xml:space="preserve">. </w:t>
       </w:r>
-      <w:hyperlink r:id="rId52" w:history="1">
+      <w:hyperlink r:id="rId54" w:history="1">
         <w:r>
           <w:rPr>
             <w:rStyle w:val="Hyperlink"/>
@@ -35291,7 +35721,7 @@
       <w:r>
         <w:t xml:space="preserve">. </w:t>
       </w:r>
-      <w:hyperlink r:id="rId53" w:history="1">
+      <w:hyperlink r:id="rId55" w:history="1">
         <w:r>
           <w:rPr>
             <w:rStyle w:val="Hyperlink"/>
@@ -35333,7 +35763,7 @@
       <w:r>
         <w:t xml:space="preserve">, 102314. </w:t>
       </w:r>
-      <w:hyperlink r:id="rId54" w:history="1">
+      <w:hyperlink r:id="rId56" w:history="1">
         <w:r>
           <w:rPr>
             <w:rStyle w:val="Hyperlink"/>
@@ -35401,7 +35831,7 @@
       <w:r>
         <w:t xml:space="preserve">(1), 138–142. </w:t>
       </w:r>
-      <w:hyperlink r:id="rId55" w:history="1">
+      <w:hyperlink r:id="rId57" w:history="1">
         <w:r>
           <w:rPr>
             <w:rStyle w:val="Hyperlink"/>
@@ -35439,7 +35869,7 @@
       <w:r>
         <w:t xml:space="preserve">(3). </w:t>
       </w:r>
-      <w:hyperlink r:id="rId56" w:history="1">
+      <w:hyperlink r:id="rId58" w:history="1">
         <w:r>
           <w:rPr>
             <w:rStyle w:val="Hyperlink"/>
@@ -35478,7 +35908,7 @@
       <w:r>
         <w:t xml:space="preserve">(5), 951‐963. </w:t>
       </w:r>
-      <w:hyperlink r:id="rId57" w:history="1">
+      <w:hyperlink r:id="rId59" w:history="1">
         <w:r>
           <w:rPr>
             <w:rStyle w:val="Hyperlink"/>
@@ -35516,7 +35946,7 @@
       <w:r>
         <w:t xml:space="preserve">(1), 130–140. </w:t>
       </w:r>
-      <w:hyperlink r:id="rId58" w:history="1">
+      <w:hyperlink r:id="rId60" w:history="1">
         <w:r>
           <w:rPr>
             <w:rStyle w:val="Hyperlink"/>
@@ -35554,7 +35984,7 @@
       <w:r>
         <w:t xml:space="preserve">(4), 527‐544. </w:t>
       </w:r>
-      <w:hyperlink r:id="rId59" w:history="1">
+      <w:hyperlink r:id="rId61" w:history="1">
         <w:r>
           <w:rPr>
             <w:rStyle w:val="Hyperlink"/>
@@ -35622,7 +36052,7 @@
       <w:r>
         <w:t xml:space="preserve">(5), 604–611. </w:t>
       </w:r>
-      <w:hyperlink r:id="rId60" w:history="1">
+      <w:hyperlink r:id="rId62" w:history="1">
         <w:r>
           <w:rPr>
             <w:rStyle w:val="Hyperlink"/>
@@ -35691,7 +36121,7 @@
       <w:r>
         <w:t xml:space="preserve">(3), 342‐358. </w:t>
       </w:r>
-      <w:hyperlink r:id="rId61" w:history="1">
+      <w:hyperlink r:id="rId63" w:history="1">
         <w:r>
           <w:rPr>
             <w:rStyle w:val="Hyperlink"/>
@@ -35762,7 +36192,7 @@
       <w:r>
         <w:t xml:space="preserve">, 160–167. </w:t>
       </w:r>
-      <w:hyperlink r:id="rId62" w:history="1">
+      <w:hyperlink r:id="rId64" w:history="1">
         <w:r>
           <w:rPr>
             <w:rStyle w:val="Hyperlink"/>
@@ -35800,7 +36230,7 @@
       <w:r>
         <w:t xml:space="preserve">(1), 78–87. </w:t>
       </w:r>
-      <w:hyperlink r:id="rId63" w:history="1">
+      <w:hyperlink r:id="rId65" w:history="1">
         <w:r>
           <w:rPr>
             <w:rStyle w:val="Hyperlink"/>
@@ -35818,18 +36248,18 @@
       <w:r>
         <w:t xml:space="preserve">Russinova Zlatka, Gidugu Vasudha, Bloch Philippe, Restrepo-Toro Maria, &amp; Rogers E Sally. (2018). </w:t>
       </w:r>
-      <w:commentRangeStart w:id="461"/>
+      <w:commentRangeStart w:id="400"/>
       <w:r>
         <w:t>Empowering Individuals With Psychiatric Disabilities to Work: Results of a Randomized Trial</w:t>
       </w:r>
-      <w:commentRangeEnd w:id="461"/>
+      <w:commentRangeEnd w:id="400"/>
       <w:r>
         <w:rPr>
           <w:rStyle w:val="CommentReference"/>
           <w:rFonts w:asciiTheme="minorHAnsi" w:eastAsiaTheme="minorHAnsi" w:hAnsiTheme="minorHAnsi" w:cstheme="minorBidi"/>
           <w:lang w:val="da-DK" w:eastAsia="en-US"/>
         </w:rPr>
-        <w:commentReference w:id="461"/>
+        <w:commentReference w:id="400"/>
       </w:r>
       <w:r>
         <w:t xml:space="preserve">. </w:t>
@@ -35884,7 +36314,7 @@
       <w:r>
         <w:t xml:space="preserve">(4), 333–337. </w:t>
       </w:r>
-      <w:hyperlink r:id="rId64" w:history="1">
+      <w:hyperlink r:id="rId66" w:history="1">
         <w:r>
           <w:rPr>
             <w:rStyle w:val="Hyperlink"/>
@@ -35923,7 +36353,7 @@
       <w:r>
         <w:t xml:space="preserve">(12), 1676. </w:t>
       </w:r>
-      <w:hyperlink r:id="rId65" w:history="1">
+      <w:hyperlink r:id="rId67" w:history="1">
         <w:r>
           <w:rPr>
             <w:rStyle w:val="Hyperlink"/>
@@ -35961,7 +36391,7 @@
       <w:r>
         <w:t xml:space="preserve">(9), 1182‐1189. </w:t>
       </w:r>
-      <w:hyperlink r:id="rId66" w:history="1">
+      <w:hyperlink r:id="rId68" w:history="1">
         <w:r>
           <w:rPr>
             <w:rStyle w:val="Hyperlink"/>
@@ -35999,7 +36429,7 @@
       <w:r>
         <w:t xml:space="preserve">. </w:t>
       </w:r>
-      <w:hyperlink r:id="rId67" w:history="1">
+      <w:hyperlink r:id="rId69" w:history="1">
         <w:r>
           <w:rPr>
             <w:rStyle w:val="Hyperlink"/>
@@ -36037,7 +36467,7 @@
       <w:r>
         <w:t xml:space="preserve">(3), 235‐246. </w:t>
       </w:r>
-      <w:hyperlink r:id="rId68" w:history="1">
+      <w:hyperlink r:id="rId70" w:history="1">
         <w:r>
           <w:rPr>
             <w:rStyle w:val="Hyperlink"/>
@@ -36075,7 +36505,7 @@
       <w:r>
         <w:t xml:space="preserve">(1), 1577092. </w:t>
       </w:r>
-      <w:hyperlink r:id="rId69" w:history="1">
+      <w:hyperlink r:id="rId71" w:history="1">
         <w:r>
           <w:rPr>
             <w:rStyle w:val="Hyperlink"/>
@@ -36120,7 +36550,7 @@
       <w:r>
         <w:t xml:space="preserve">(4), 439–449. </w:t>
       </w:r>
-      <w:hyperlink r:id="rId70" w:history="1">
+      <w:hyperlink r:id="rId72" w:history="1">
         <w:r>
           <w:rPr>
             <w:rStyle w:val="Hyperlink"/>
@@ -36161,7 +36591,7 @@
       <w:r>
         <w:t xml:space="preserve">(12), 1309–1318. </w:t>
       </w:r>
-      <w:hyperlink r:id="rId71" w:history="1">
+      <w:hyperlink r:id="rId73" w:history="1">
         <w:r>
           <w:rPr>
             <w:rStyle w:val="Hyperlink"/>
@@ -36199,7 +36629,7 @@
       <w:r>
         <w:t xml:space="preserve">(2), 103‐113. </w:t>
       </w:r>
-      <w:hyperlink r:id="rId72" w:history="1">
+      <w:hyperlink r:id="rId74" w:history="1">
         <w:r>
           <w:rPr>
             <w:rStyle w:val="Hyperlink"/>
@@ -36267,7 +36697,7 @@
       <w:r>
         <w:t xml:space="preserve">(1), 54–60. </w:t>
       </w:r>
-      <w:hyperlink r:id="rId73" w:history="1">
+      <w:hyperlink r:id="rId75" w:history="1">
         <w:r>
           <w:rPr>
             <w:rStyle w:val="Hyperlink"/>
@@ -36305,7 +36735,7 @@
       <w:r>
         <w:t xml:space="preserve">(1), 15–21. </w:t>
       </w:r>
-      <w:hyperlink r:id="rId74" w:history="1">
+      <w:hyperlink r:id="rId76" w:history="1">
         <w:r>
           <w:rPr>
             <w:rStyle w:val="Hyperlink"/>
@@ -36344,7 +36774,7 @@
       <w:r>
         <w:t xml:space="preserve">(5), 361–367. </w:t>
       </w:r>
-      <w:hyperlink r:id="rId75" w:history="1">
+      <w:hyperlink r:id="rId77" w:history="1">
         <w:r>
           <w:rPr>
             <w:rStyle w:val="Hyperlink"/>
@@ -36385,7 +36815,7 @@
       <w:r>
         <w:t xml:space="preserve">(Supplement 2), S184. </w:t>
       </w:r>
-      <w:hyperlink r:id="rId76" w:history="1">
+      <w:hyperlink r:id="rId78" w:history="1">
         <w:r>
           <w:rPr>
             <w:rStyle w:val="Hyperlink"/>
@@ -36471,7 +36901,7 @@
       <w:r>
         <w:t xml:space="preserve">(3), 248–258. </w:t>
       </w:r>
-      <w:hyperlink r:id="rId77" w:history="1">
+      <w:hyperlink r:id="rId79" w:history="1">
         <w:r>
           <w:rPr>
             <w:rStyle w:val="Hyperlink"/>
@@ -36498,8 +36928,8 @@
           <w:rFonts w:eastAsia="Times New Roman"/>
         </w:rPr>
       </w:pPr>
-      <w:bookmarkStart w:id="462" w:name="EXCLUDED_STUDIES"/>
-      <w:bookmarkEnd w:id="462"/>
+      <w:bookmarkStart w:id="401" w:name="EXCLUDED_STUDIES"/>
+      <w:bookmarkEnd w:id="401"/>
       <w:r>
         <w:rPr>
           <w:rFonts w:eastAsia="Times New Roman"/>
@@ -36521,8 +36951,8 @@
           <w:rFonts w:eastAsia="Times New Roman"/>
         </w:rPr>
       </w:pPr>
-      <w:bookmarkStart w:id="463" w:name="AWAITING_STUDIES"/>
-      <w:bookmarkEnd w:id="463"/>
+      <w:bookmarkStart w:id="402" w:name="AWAITING_STUDIES"/>
+      <w:bookmarkEnd w:id="402"/>
       <w:r>
         <w:rPr>
           <w:rFonts w:eastAsia="Times New Roman"/>
@@ -36568,7 +36998,7 @@
         <w:pStyle w:val="Heading2"/>
         <w:divId w:val="1321159839"/>
         <w:rPr>
-          <w:ins w:id="464" w:author="Mikkel Helding Vembye" w:date="2025-04-24T16:30:00Z"/>
+          <w:ins w:id="403" w:author="Mikkel Helding Vembye" w:date="2025-04-24T16:30:00Z"/>
           <w:rFonts w:eastAsia="Times New Roman"/>
         </w:rPr>
       </w:pPr>
@@ -37845,7 +38275,7 @@
         <w:rPr>
           <w:rFonts w:eastAsia="Times New Roman"/>
         </w:rPr>
-        <w:pPrChange w:id="465" w:author="Mikkel Helding Vembye" w:date="2025-04-24T16:30:00Z">
+        <w:pPrChange w:id="404" w:author="Mikkel Helding Vembye" w:date="2025-04-24T16:30:00Z">
           <w:pPr>
             <w:pStyle w:val="Heading2"/>
             <w:divId w:val="1321159839"/>
@@ -37861,12 +38291,12 @@
           <w:rFonts w:eastAsia="Times New Roman"/>
         </w:rPr>
       </w:pPr>
-      <w:bookmarkStart w:id="466" w:name="OTHER_VERSIONS_REFERENCES"/>
-      <w:bookmarkStart w:id="467" w:name="ANALYSES_AND_DATA"/>
-      <w:bookmarkStart w:id="468" w:name="FIGURES"/>
-      <w:bookmarkEnd w:id="466"/>
-      <w:bookmarkEnd w:id="467"/>
-      <w:bookmarkEnd w:id="468"/>
+      <w:bookmarkStart w:id="405" w:name="OTHER_VERSIONS_REFERENCES"/>
+      <w:bookmarkStart w:id="406" w:name="ANALYSES_AND_DATA"/>
+      <w:bookmarkStart w:id="407" w:name="FIGURES"/>
+      <w:bookmarkEnd w:id="405"/>
+      <w:bookmarkEnd w:id="406"/>
+      <w:bookmarkEnd w:id="407"/>
       <w:r>
         <w:rPr>
           <w:rFonts w:eastAsia="Times New Roman"/>
@@ -37960,7 +38390,7 @@
         </w:rPr>
         <w:t xml:space="preserve">ould be submitted as </w:t>
       </w:r>
-      <w:hyperlink r:id="rId78" w:history="1">
+      <w:hyperlink r:id="rId80" w:history="1">
         <w:r>
           <w:rPr>
             <w:rStyle w:val="Hyperlink"/>
@@ -38066,7 +38496,7 @@
         </w:rPr>
         <w:t xml:space="preserve">prepared following this </w:t>
       </w:r>
-      <w:hyperlink r:id="rId79" w:history="1">
+      <w:hyperlink r:id="rId81" w:history="1">
         <w:r>
           <w:rPr>
             <w:rStyle w:val="Hyperlink"/>
@@ -38138,8 +38568,8 @@
           <w:rFonts w:eastAsia="Times New Roman"/>
         </w:rPr>
       </w:pPr>
-      <w:bookmarkStart w:id="469" w:name="SOURCES_OF_SUPPORT"/>
-      <w:bookmarkEnd w:id="469"/>
+      <w:bookmarkStart w:id="408" w:name="SOURCES_OF_SUPPORT"/>
+      <w:bookmarkEnd w:id="408"/>
       <w:r>
         <w:rPr>
           <w:rFonts w:eastAsia="Times New Roman"/>
@@ -38211,10 +38641,10 @@
         <w:t xml:space="preserve">External sources </w:t>
       </w:r>
     </w:p>
-    <w:bookmarkStart w:id="470" w:name="FEEDBACK" w:displacedByCustomXml="next"/>
-    <w:bookmarkEnd w:id="470" w:displacedByCustomXml="next"/>
-    <w:bookmarkStart w:id="471" w:name="APPENDICES" w:displacedByCustomXml="next"/>
-    <w:bookmarkEnd w:id="471" w:displacedByCustomXml="next"/>
+    <w:bookmarkStart w:id="409" w:name="APPENDICES" w:displacedByCustomXml="next"/>
+    <w:bookmarkEnd w:id="409" w:displacedByCustomXml="next"/>
+    <w:bookmarkStart w:id="410" w:name="FEEDBACK" w:displacedByCustomXml="next"/>
+    <w:bookmarkEnd w:id="410" w:displacedByCustomXml="next"/>
     <w:sdt>
       <w:sdtPr>
         <w:rPr>
@@ -38284,7 +38714,7 @@
         </w:rPr>
         <w:t xml:space="preserve"> should be submitted as </w:t>
       </w:r>
-      <w:hyperlink r:id="rId80" w:history="1">
+      <w:hyperlink r:id="rId82" w:history="1">
         <w:r>
           <w:rPr>
             <w:rStyle w:val="Hyperlink"/>
@@ -38310,7 +38740,7 @@
       </w:pPr>
     </w:p>
     <w:sectPr>
-      <w:footerReference w:type="default" r:id="rId81"/>
+      <w:footerReference w:type="default" r:id="rId83"/>
       <w:pgSz w:w="12240" w:h="15840"/>
       <w:pgMar w:top="1440" w:right="1440" w:bottom="1440" w:left="1440" w:header="708" w:footer="708" w:gutter="0"/>
       <w:cols w:space="708"/>
@@ -38370,7 +38800,7 @@
       </w:r>
     </w:p>
   </w:comment>
-  <w:comment w:id="437" w:author="Mikkel Helding Vembye" w:date="2025-04-24T12:18:00Z" w:initials="MHV">
+  <w:comment w:id="376" w:author="Mikkel Helding Vembye" w:date="2025-04-24T12:18:00Z" w:initials="MHV">
     <w:p>
       <w:pPr>
         <w:pStyle w:val="CommentText"/>
@@ -38386,7 +38816,7 @@
       </w:r>
     </w:p>
   </w:comment>
-  <w:comment w:id="461" w:author="Mikkel Helding Vembye" w:date="2025-04-29T09:44:00Z" w:initials="MHV">
+  <w:comment w:id="400" w:author="Mikkel Helding Vembye" w:date="2025-04-29T09:44:00Z" w:initials="MHV">
     <w:p>
       <w:pPr>
         <w:pStyle w:val="CommentText"/>
@@ -38538,9 +38968,6 @@
         <w:pStyle w:val="FootnoteText"/>
         <w:rPr>
           <w:lang w:val="en-US"/>
-          <w:rPrChange w:id="350" w:author="Mikkel Helding Vembye" w:date="2025-04-28T15:10:00Z">
-            <w:rPr/>
-          </w:rPrChange>
         </w:rPr>
       </w:pPr>
       <w:r>
@@ -43873,7 +44300,6 @@
   <w:style w:type="character" w:default="1" w:styleId="DefaultParagraphFont">
     <w:name w:val="Default Paragraph Font"/>
     <w:uiPriority w:val="1"/>
-    <w:semiHidden/>
     <w:unhideWhenUsed/>
   </w:style>
   <w:style w:type="table" w:default="1" w:styleId="TableNormal">
@@ -44604,6 +45030,11 @@
       <w:i/>
       <w:iCs/>
     </w:rPr>
+  </w:style>
+  <w:style w:type="character" w:customStyle="1" w:styleId="translation">
+    <w:name w:val="translation"/>
+    <w:basedOn w:val="DefaultParagraphFont"/>
+    <w:rsid w:val="00BC010F"/>
   </w:style>
 </w:styles>
 </file>
@@ -45520,15 +45951,6 @@
     <w:pitch w:val="default"/>
     <w:sig w:usb0="00000001" w:usb1="08070000" w:usb2="00000010" w:usb3="00000000" w:csb0="00020000" w:csb1="00000000"/>
   </w:font>
-  <w:font w:name="TimesNewRomanPS-BoldMT">
-    <w:altName w:val="Times New Roman"/>
-    <w:panose1 w:val="00000000000000000000"/>
-    <w:charset w:val="00"/>
-    <w:family w:val="roman"/>
-    <w:notTrueType/>
-    <w:pitch w:val="default"/>
-    <w:sig w:usb0="00000003" w:usb1="00000000" w:usb2="00000000" w:usb3="00000000" w:csb0="00000001" w:csb1="00000000"/>
-  </w:font>
   <w:font w:name="Helvetica">
     <w:panose1 w:val="020B0604020202020204"/>
     <w:charset w:val="00"/>
@@ -45564,10 +45986,12 @@
     <w:rsid w:val="001673B3"/>
     <w:rsid w:val="00183B33"/>
     <w:rsid w:val="001F2285"/>
+    <w:rsid w:val="00221978"/>
     <w:rsid w:val="00274F07"/>
     <w:rsid w:val="002B56DF"/>
     <w:rsid w:val="002C1844"/>
     <w:rsid w:val="002C1BE5"/>
+    <w:rsid w:val="003046B7"/>
     <w:rsid w:val="003A4C82"/>
     <w:rsid w:val="003B3BDA"/>
     <w:rsid w:val="003B4619"/>
@@ -46068,7 +46492,7 @@
     <w:basedOn w:val="DefaultParagraphFont"/>
     <w:uiPriority w:val="99"/>
     <w:semiHidden/>
-    <w:rsid w:val="00E36CFA"/>
+    <w:rsid w:val="00221978"/>
     <w:rPr>
       <w:color w:val="808080"/>
     </w:rPr>
@@ -47159,7 +47583,7 @@
 </file>
 
 <file path=customXml/itemProps1.xml><?xml version="1.0" encoding="utf-8"?>
-<ds:datastoreItem xmlns:ds="http://schemas.openxmlformats.org/officeDocument/2006/customXml" ds:itemID="{815CDD42-7F16-4323-B6A9-D5956BC3015E}">
+<ds:datastoreItem xmlns:ds="http://schemas.openxmlformats.org/officeDocument/2006/customXml" ds:itemID="{BE7B5168-8FD0-43B5-9C28-CC61555D9581}">
   <ds:schemaRefs>
     <ds:schemaRef ds:uri="http://schemas.openxmlformats.org/officeDocument/2006/bibliography"/>
   </ds:schemaRefs>

--- a/Manuscript full review Group-based Interventions_26.02.2025 MHV.docx
+++ b/Manuscript full review Group-based Interventions_26.02.2025 MHV.docx
@@ -2637,7 +2637,7 @@
           <w:rFonts w:eastAsia="Times New Roman"/>
           <w:lang w:val="en-US" w:eastAsia="da-DK"/>
         </w:rPr>
-        <w:instrText xml:space="preserve"> ADDIN ZOTERO_ITEM CSL_CITATION {"citationID":"KvU0QOus","properties":{"formattedCitation":"(Brouwers, 2020; Feldman &amp; Crandall, 2007)","plainCitation":"(Brouwers, 2020; Feldman &amp; Crandall, 2007)","noteIndex":0},"citationItems":[{"id":"6UJOo7kI/xnJszRdT","uris":["http://zotero.org/users/14817438/items/FHJZTUL7"],"itemData":{"id":144,"type":"article-journal","abstract":"Abstract\n            \n              Background\n              As yet, little is known about the effects of mental health stigma on sustainable employment. This is surprising, as mental health stigma is common, and because people with severe and common mental disorders are 7 and 3 times more likely to be unemployed, respectively, than people with no disorders. As the global lifetime prevalence of mental disorders is 29%, the high unemployment rates of people with these health problems constitute an important and urgent public health inequality problem that needs to be addressed.\n            \n            \n              Main text\n              The aim of this position paper is to illustrate the assumption that stigma contributes to the unemployment of people with mental illness and mental health issues with evidence from recent scientific studies on four problem areas, and to provide directions for future research. These four problem areas indicate that: (1) employers and line managers hold negative attitudes towards people with mental illness or mental health issues, which decreases the chances of people with these health problems being hired or supported; (2) both the disclosure and non-disclosure of mental illness or mental health issues can lead to job loss; (3) anticipated discrimination, self-stigma and the ‘Why Try’ effect can lead to insufficient motivation and effort to keep or find employment and can result in unemployment; and (4) stigma is a barrier to seeking healthcare, which can lead to untreated and worsened health conditions and subsequently to adverse occupational outcomes (e.g. sick leave, job loss).\n            \n            \n              Conclusions\n              The paper concludes that stigma in the work context is a considerable and complex problem, and that there is an important knowledge gap especially regarding the long-term effects of stigma on unemployment. To prevent and decrease adverse occupational outcomes in people with mental illness or mental health issues there is an urgent need for high quality and longitudinal research on stigma related consequences for employment. In addition, more validated measures specifically for the employment setting, as well as destigmatizing intervention studies are needed.","container-title":"BMC Psychology","DOI":"10.1186/s40359-020-00399-0","ISSN":"2050-7283","issue":"1","journalAbbreviation":"BMC Psychol","language":"en","page":"36","source":"DOI.org (Crossref)","title":"Social stigma is an underestimated contributing factor to unemployment in people with mental illness or mental health issues: position paper and future directions","title-short":"Social stigma is an underestimated contributing factor to unemployment in people with mental illness or mental health issues","volume":"8","author":[{"family":"Brouwers","given":"Evelien P. M."}],"issued":{"date-parts":[["2020",12]]}},"label":"page"},{"id":"6UJOo7kI/RfAHlyWH","uris":["http://zotero.org/users/14817438/items/6WT2X954"],"itemData":{"id":169,"type":"article-journal","container-title":"Journal of Social and Clinical Psychology","DOI":"10.1521/jscp.2007.26.2.137","ISSN":"0736-7236","issue":"2","journalAbbreviation":"Journal of Social and Clinical Psychology","language":"en","page":"137-154","source":"DOI.org (Crossref)","title":"Dimensions of Mental Illness Stigma: What About Mental Illness Causes Social Rejection?","title-short":"Dimensions of Mental Illness Stigma","volume":"26","author":[{"family":"Feldman","given":"David B."},{"family":"Crandall","given":"Christian S."}],"issued":{"date-parts":[["2007",2]]}},"label":"page"}],"schema":"https://github.com/citation-style-language/schema/raw/master/csl-citation.json"} </w:instrText>
+        <w:instrText xml:space="preserve"> ADDIN ZOTERO_ITEM CSL_CITATION {"citationID":"KvU0QOus","properties":{"formattedCitation":"(Brouwers, 2020; Feldman &amp; Crandall, 2007)","plainCitation":"(Brouwers, 2020; Feldman &amp; Crandall, 2007)","noteIndex":0},"citationItems":[{"id":"BOI7fhFW/EUimX5Ov","uris":["http://zotero.org/users/14817438/items/FHJZTUL7"],"itemData":{"id":144,"type":"article-journal","abstract":"Abstract\n            \n              Background\n              As yet, little is known about the effects of mental health stigma on sustainable employment. This is surprising, as mental health stigma is common, and because people with severe and common mental disorders are 7 and 3 times more likely to be unemployed, respectively, than people with no disorders. As the global lifetime prevalence of mental disorders is 29%, the high unemployment rates of people with these health problems constitute an important and urgent public health inequality problem that needs to be addressed.\n            \n            \n              Main text\n              The aim of this position paper is to illustrate the assumption that stigma contributes to the unemployment of people with mental illness and mental health issues with evidence from recent scientific studies on four problem areas, and to provide directions for future research. These four problem areas indicate that: (1) employers and line managers hold negative attitudes towards people with mental illness or mental health issues, which decreases the chances of people with these health problems being hired or supported; (2) both the disclosure and non-disclosure of mental illness or mental health issues can lead to job loss; (3) anticipated discrimination, self-stigma and the ‘Why Try’ effect can lead to insufficient motivation and effort to keep or find employment and can result in unemployment; and (4) stigma is a barrier to seeking healthcare, which can lead to untreated and worsened health conditions and subsequently to adverse occupational outcomes (e.g. sick leave, job loss).\n            \n            \n              Conclusions\n              The paper concludes that stigma in the work context is a considerable and complex problem, and that there is an important knowledge gap especially regarding the long-term effects of stigma on unemployment. To prevent and decrease adverse occupational outcomes in people with mental illness or mental health issues there is an urgent need for high quality and longitudinal research on stigma related consequences for employment. In addition, more validated measures specifically for the employment setting, as well as destigmatizing intervention studies are needed.","container-title":"BMC Psychology","DOI":"10.1186/s40359-020-00399-0","ISSN":"2050-7283","issue":"1","journalAbbreviation":"BMC Psychol","language":"en","page":"36","source":"DOI.org (Crossref)","title":"Social stigma is an underestimated contributing factor to unemployment in people with mental illness or mental health issues: position paper and future directions","title-short":"Social stigma is an underestimated contributing factor to unemployment in people with mental illness or mental health issues","volume":"8","author":[{"family":"Brouwers","given":"Evelien P. M."}],"issued":{"date-parts":[["2020",12]]}},"label":"page"},{"id":"BOI7fhFW/HArfsbAR","uris":["http://zotero.org/users/14817438/items/6WT2X954"],"itemData":{"id":169,"type":"article-journal","container-title":"Journal of Social and Clinical Psychology","DOI":"10.1521/jscp.2007.26.2.137","ISSN":"0736-7236","issue":"2","journalAbbreviation":"Journal of Social and Clinical Psychology","language":"en","page":"137-154","source":"DOI.org (Crossref)","title":"Dimensions of Mental Illness Stigma: What About Mental Illness Causes Social Rejection?","title-short":"Dimensions of Mental Illness Stigma","volume":"26","author":[{"family":"Feldman","given":"David B."},{"family":"Crandall","given":"Christian S."}],"issued":{"date-parts":[["2007",2]]}},"label":"page"}],"schema":"https://github.com/citation-style-language/schema/raw/master/csl-citation.json"} </w:instrText>
       </w:r>
       <w:r>
         <w:rPr>
@@ -2710,7 +2710,7 @@
           <w:rFonts w:eastAsia="Times New Roman"/>
           <w:lang w:val="en-US" w:eastAsia="da-DK"/>
         </w:rPr>
-        <w:instrText xml:space="preserve"> ADDIN ZOTERO_ITEM CSL_CITATION {"citationID":"9YFwX3dR","properties":{"formattedCitation":"(Dinos et al., 2004)","plainCitation":"(Dinos et al., 2004)","noteIndex":0},"citationItems":[{"id":"6UJOo7kI/Tk4d1FRX","uris":["http://zotero.org/users/14817438/items/UHWLXF7J"],"itemData":{"id":254,"type":"article-journal","container-title":"The British Journal of Psychiatry","issue":"2","note":"publisher: Cambridge University Press","page":"176–181","source":"Google Scholar","title":"Stigma: the feelings and experiences of 46 people with mental illness: qualitative study","title-short":"Stigma","volume":"184","author":[{"family":"Dinos","given":"Sokratis"},{"family":"Stevens","given":"Scott"},{"family":"Serfaty","given":"Marc"},{"family":"Weich","given":"Scott"},{"family":"King","given":"Michael"}],"issued":{"date-parts":[["2004"]]}}}],"schema":"https://github.com/citation-style-language/schema/raw/master/csl-citation.json"} </w:instrText>
+        <w:instrText xml:space="preserve"> ADDIN ZOTERO_ITEM CSL_CITATION {"citationID":"9YFwX3dR","properties":{"formattedCitation":"(Dinos et al., 2004)","plainCitation":"(Dinos et al., 2004)","noteIndex":0},"citationItems":[{"id":"BOI7fhFW/ijdAytdl","uris":["http://zotero.org/users/14817438/items/UHWLXF7J"],"itemData":{"id":254,"type":"article-journal","container-title":"The British Journal of Psychiatry","issue":"2","note":"publisher: Cambridge University Press","page":"176–181","source":"Google Scholar","title":"Stigma: the feelings and experiences of 46 people with mental illness: qualitative study","title-short":"Stigma","volume":"184","author":[{"family":"Dinos","given":"Sokratis"},{"family":"Stevens","given":"Scott"},{"family":"Serfaty","given":"Marc"},{"family":"Weich","given":"Scott"},{"family":"King","given":"Michael"}],"issued":{"date-parts":[["2004"]]}}}],"schema":"https://github.com/citation-style-language/schema/raw/master/csl-citation.json"} </w:instrText>
       </w:r>
       <w:r>
         <w:rPr>
@@ -2765,7 +2765,7 @@
           <w:rFonts w:eastAsia="Times New Roman"/>
           <w:lang w:val="en-US" w:eastAsia="da-DK"/>
         </w:rPr>
-        <w:instrText xml:space="preserve"> ADDIN ZOTERO_ITEM CSL_CITATION {"citationID":"fJ92PXw9","properties":{"formattedCitation":"(Dutra et al., 2008; Sledge et al., 2011; Ziguras &amp; Stuart, 2000)","plainCitation":"(Dutra et al., 2008; Sledge et al., 2011; Ziguras &amp; Stuart, 2000)","noteIndex":0},"citationItems":[{"id":"6UJOo7kI/0l0Hgjee","uris":["http://zotero.org/users/14817438/items/STH2JP7I"],"itemData":{"id":162,"type":"article-journal","container-title":"American Journal of Psychiatry","DOI":"10.1176/appi.ajp.2007.06111851","ISSN":"0002-953X, 1535-7228","issue":"2","journalAbbreviation":"AJP","language":"en","page":"179-187","source":"DOI.org (Crossref)","title":"A Meta-Analytic Review of Psychosocial Interventions for Substance Use Disorders","volume":"165","author":[{"family":"Dutra","given":"Lissa"},{"family":"Stathopoulou","given":"Georgia"},{"family":"Basden","given":"Shawnee L."},{"family":"Leyro","given":"Teresa M."},{"family":"Powers","given":"Mark B."},{"family":"Otto","given":"Michael W."}],"issued":{"date-parts":[["2008",2]]}},"label":"page"},{"id":"6UJOo7kI/0tFfd8NL","uris":["http://zotero.org/users/14817438/items/FIMKTV5I"],"itemData":{"id":231,"type":"article-journal","container-title":"Psychiatric Services","DOI":"10.1176/ps.62.5.pss6205_0541","ISSN":"1075-2730, 1557-9700","issue":"5","journalAbbreviation":"PS","language":"en","page":"541-544","source":"DOI.org (Crossref)","title":"Effectiveness of Peer Support in Reducing Readmissions of Persons With Multiple Psychiatric Hospitalizations","volume":"62","author":[{"family":"Sledge","given":"William H."},{"family":"Lawless","given":"Martha"},{"family":"Sells","given":"David"},{"family":"Wieland","given":"Melissa"},{"family":"O'Connell","given":"Maria J."},{"family":"Davidson","given":"Larry"}],"issued":{"date-parts":[["2011",5]]}},"label":"page"},{"id":"6UJOo7kI/SVp02TxS","uris":["http://zotero.org/users/14817438/items/Y4UY8AUZ"],"itemData":{"id":252,"type":"article-journal","container-title":"Psychiatric Services","DOI":"10.1176/appi.ps.51.11.1410","ISSN":"1075-2730, 1557-9700","issue":"11","journalAbbreviation":"PS","language":"en","page":"1410-1421","source":"DOI.org (Crossref)","title":"A Meta-Analysis of the Effectiveness of Mental Health Case Management Over 20 Years","volume":"51","author":[{"family":"Ziguras","given":"Stephen J."},{"family":"Stuart","given":"Geoffrey W."}],"issued":{"date-parts":[["2000",11]]}},"label":"page"}],"schema":"https://github.com/citation-style-language/schema/raw/master/csl-citation.json"} </w:instrText>
+        <w:instrText xml:space="preserve"> ADDIN ZOTERO_ITEM CSL_CITATION {"citationID":"fJ92PXw9","properties":{"formattedCitation":"(Dutra et al., 2008; Sledge et al., 2011; Ziguras &amp; Stuart, 2000)","plainCitation":"(Dutra et al., 2008; Sledge et al., 2011; Ziguras &amp; Stuart, 2000)","noteIndex":0},"citationItems":[{"id":"BOI7fhFW/6BohicUi","uris":["http://zotero.org/users/14817438/items/STH2JP7I"],"itemData":{"id":162,"type":"article-journal","container-title":"American Journal of Psychiatry","DOI":"10.1176/appi.ajp.2007.06111851","ISSN":"0002-953X, 1535-7228","issue":"2","journalAbbreviation":"AJP","language":"en","page":"179-187","source":"DOI.org (Crossref)","title":"A Meta-Analytic Review of Psychosocial Interventions for Substance Use Disorders","volume":"165","author":[{"family":"Dutra","given":"Lissa"},{"family":"Stathopoulou","given":"Georgia"},{"family":"Basden","given":"Shawnee L."},{"family":"Leyro","given":"Teresa M."},{"family":"Powers","given":"Mark B."},{"family":"Otto","given":"Michael W."}],"issued":{"date-parts":[["2008",2]]}},"label":"page"},{"id":"BOI7fhFW/GlnpOiIo","uris":["http://zotero.org/users/14817438/items/FIMKTV5I"],"itemData":{"id":231,"type":"article-journal","container-title":"Psychiatric Services","DOI":"10.1176/ps.62.5.pss6205_0541","ISSN":"1075-2730, 1557-9700","issue":"5","journalAbbreviation":"PS","language":"en","page":"541-544","source":"DOI.org (Crossref)","title":"Effectiveness of Peer Support in Reducing Readmissions of Persons With Multiple Psychiatric Hospitalizations","volume":"62","author":[{"family":"Sledge","given":"William H."},{"family":"Lawless","given":"Martha"},{"family":"Sells","given":"David"},{"family":"Wieland","given":"Melissa"},{"family":"O'Connell","given":"Maria J."},{"family":"Davidson","given":"Larry"}],"issued":{"date-parts":[["2011",5]]}},"label":"page"},{"id":"BOI7fhFW/PqYoLq3M","uris":["http://zotero.org/users/14817438/items/Y4UY8AUZ"],"itemData":{"id":252,"type":"article-journal","container-title":"Psychiatric Services","DOI":"10.1176/appi.ps.51.11.1410","ISSN":"1075-2730, 1557-9700","issue":"11","journalAbbreviation":"PS","language":"en","page":"1410-1421","source":"DOI.org (Crossref)","title":"A Meta-Analysis of the Effectiveness of Mental Health Case Management Over 20 Years","volume":"51","author":[{"family":"Ziguras","given":"Stephen J."},{"family":"Stuart","given":"Geoffrey W."}],"issued":{"date-parts":[["2000",11]]}},"label":"page"}],"schema":"https://github.com/citation-style-language/schema/raw/master/csl-citation.json"} </w:instrText>
       </w:r>
       <w:r>
         <w:rPr>
@@ -2843,7 +2843,7 @@
           <w:rFonts w:eastAsia="Times New Roman"/>
           <w:lang w:val="en-US" w:eastAsia="da-DK"/>
         </w:rPr>
-        <w:instrText xml:space="preserve"> ADDIN ZOTERO_ITEM CSL_CITATION {"citationID":"pg4qc3vA","properties":{"formattedCitation":"(Wahlbeck et al., 2011)","plainCitation":"(Wahlbeck et al., 2011)","noteIndex":0},"citationItems":[{"id":"6UJOo7kI/UshDu6Qp","uris":["http://zotero.org/users/14817438/items/62BW6Y9X"],"itemData":{"id":247,"type":"article-journal","container-title":"The British Journal of Psychiatry","issue":"6","note":"publisher: Cambridge University Press","page":"453–458","source":"Google Scholar","title":"Outcomes of Nordic mental health systems: life expectancy of patients with mental disorders","title-short":"Outcomes of Nordic mental health systems","volume":"199","author":[{"family":"Wahlbeck","given":"Kristian"},{"family":"Westman","given":"Jeanette"},{"family":"Nordentoft","given":"Merete"},{"family":"Gissler","given":"Mika"},{"family":"Laursen","given":"Thomas Munk"}],"issued":{"date-parts":[["2011"]]}}}],"schema":"https://github.com/citation-style-language/schema/raw/master/csl-citation.json"} </w:instrText>
+        <w:instrText xml:space="preserve"> ADDIN ZOTERO_ITEM CSL_CITATION {"citationID":"pg4qc3vA","properties":{"formattedCitation":"(Wahlbeck et al., 2011)","plainCitation":"(Wahlbeck et al., 2011)","noteIndex":0},"citationItems":[{"id":"BOI7fhFW/c3Q3VXKD","uris":["http://zotero.org/users/14817438/items/62BW6Y9X"],"itemData":{"id":247,"type":"article-journal","container-title":"The British Journal of Psychiatry","issue":"6","note":"publisher: Cambridge University Press","page":"453–458","source":"Google Scholar","title":"Outcomes of Nordic mental health systems: life expectancy of patients with mental disorders","title-short":"Outcomes of Nordic mental health systems","volume":"199","author":[{"family":"Wahlbeck","given":"Kristian"},{"family":"Westman","given":"Jeanette"},{"family":"Nordentoft","given":"Merete"},{"family":"Gissler","given":"Mika"},{"family":"Laursen","given":"Thomas Munk"}],"issued":{"date-parts":[["2011"]]}}}],"schema":"https://github.com/citation-style-language/schema/raw/master/csl-citation.json"} </w:instrText>
       </w:r>
       <w:r>
         <w:rPr>
@@ -2968,7 +2968,7 @@
         <w:fldChar w:fldCharType="begin"/>
       </w:r>
       <w:r>
-        <w:instrText xml:space="preserve"> ADDIN ZOTERO_ITEM CSL_CITATION {"citationID":"KwjO8fDr","properties":{"formattedCitation":"(Fehr, 2019)","plainCitation":"(Fehr, 2019)","noteIndex":0},"citationItems":[{"id":"6UJOo7kI/qh1KzabT","uris":["http://zotero.org/users/14817438/items/VFU9AJ5Z"],"itemData":{"id":168,"type":"book","abstract":"Provides a solid foundation for anyone interested in group therapy! Introduction to Group Therapy: A Practical Guide, Second Edition continues the clinically relevant and highly readable work of the original, demonstrating the therapeutic power group therapy has in conflict resolution and personality change. This unique book combines theory and practice in a reader-friendly format, presenting practical suggestions in areas rarely covered in academic settings. A proven resource for introductory and advanced coursework, the book promotes group therapy at the grassroots level-students-where it has the most opportunity to be put into effect. Introduction to Group Therapy: A Practical Guide, Second Edition expands on issues presented in the book's first edition and introduces new information on topics such as the historical beginnings of group therapy, theories, modalities, practical issues of how to set up an office for an effective group environment, surviving your training sites, problem clients, contemporary issues drawn from online discussion, and developing a group practice. The book also includes case studies, review questions, a glossary, appendices of relevant topics, and an extensive bibliography. Changes to Introduction to Group Therapy: A Practical Guide include:  the expansion of “A Case Study” into two chapters to include analysis from 17 senior clinicians  a new chapter on group therapy as a negative experience  a new chapter on group psychotherapy as a specialty  new material on self-protection  new material on the training site and the problematic client  and much more! Thorough, well organized, and based on first-hand accounts, this book is also a great resource for experienced clinicians who need proven and expert advice from colleagues in the field. Introduction to Group Therapy, Second Edition effectively combines theory and practical suggestions to help you offer improved therapy to clients.","edition":"2","event-place":"New York","ISBN":"978-1-315-80891-8","note":"DOI: 10.4324/9781315808918","number-of-pages":"358","publisher":"Routledge","publisher-place":"New York","title":"Introduction to Group Therapy: A Practical Guide, Second Edition","title-short":"Introduction to Group Therapy","author":[{"family":"Fehr","given":"Scott Simon"}],"issued":{"date-parts":[["2019",12,20]]}}}],"schema":"https://github.com/citation-style-language/schema/raw/master/csl-citation.json"} </w:instrText>
+        <w:instrText xml:space="preserve"> ADDIN ZOTERO_ITEM CSL_CITATION {"citationID":"KwjO8fDr","properties":{"formattedCitation":"(Fehr, 2019)","plainCitation":"(Fehr, 2019)","noteIndex":0},"citationItems":[{"id":"BOI7fhFW/c4S3hikz","uris":["http://zotero.org/users/14817438/items/VFU9AJ5Z"],"itemData":{"id":168,"type":"book","abstract":"Provides a solid foundation for anyone interested in group therapy! Introduction to Group Therapy: A Practical Guide, Second Edition continues the clinically relevant and highly readable work of the original, demonstrating the therapeutic power group therapy has in conflict resolution and personality change. This unique book combines theory and practice in a reader-friendly format, presenting practical suggestions in areas rarely covered in academic settings. A proven resource for introductory and advanced coursework, the book promotes group therapy at the grassroots level-students-where it has the most opportunity to be put into effect. Introduction to Group Therapy: A Practical Guide, Second Edition expands on issues presented in the book's first edition and introduces new information on topics such as the historical beginnings of group therapy, theories, modalities, practical issues of how to set up an office for an effective group environment, surviving your training sites, problem clients, contemporary issues drawn from online discussion, and developing a group practice. The book also includes case studies, review questions, a glossary, appendices of relevant topics, and an extensive bibliography. Changes to Introduction to Group Therapy: A Practical Guide include:  the expansion of “A Case Study” into two chapters to include analysis from 17 senior clinicians  a new chapter on group therapy as a negative experience  a new chapter on group psychotherapy as a specialty  new material on self-protection  new material on the training site and the problematic client  and much more! Thorough, well organized, and based on first-hand accounts, this book is also a great resource for experienced clinicians who need proven and expert advice from colleagues in the field. Introduction to Group Therapy, Second Edition effectively combines theory and practical suggestions to help you offer improved therapy to clients.","edition":"2","event-place":"New York","ISBN":"978-1-315-80891-8","note":"DOI: 10.4324/9781315808918","number-of-pages":"358","publisher":"Routledge","publisher-place":"New York","title":"Introduction to Group Therapy: A Practical Guide, Second Edition","title-short":"Introduction to Group Therapy","author":[{"family":"Fehr","given":"Scott Simon"}],"issued":{"date-parts":[["2019",12,20]]}}}],"schema":"https://github.com/citation-style-language/schema/raw/master/csl-citation.json"} </w:instrText>
       </w:r>
       <w:r>
         <w:fldChar w:fldCharType="separate"/>
@@ -3209,7 +3209,7 @@
         <w:fldChar w:fldCharType="begin"/>
       </w:r>
       <w:r>
-        <w:instrText xml:space="preserve"> ADDIN ZOTERO_ITEM CSL_CITATION {"citationID":"BCnCa1fz","properties":{"formattedCitation":"(Gibson et al., 2011)","plainCitation":"(Gibson et al., 2011)","noteIndex":0},"citationItems":[{"id":"6UJOo7kI/MgJFaqva","uris":["http://zotero.org/users/14817438/items/ZZT7G78F"],"itemData":{"id":175,"type":"article-journal","container-title":"The American Journal of Occupational Therapy","issue":"3","note":"publisher: The American Occupational Therapy Association, Inc.","page":"247–256","source":"Google Scholar","title":"Occupational therapy interventions for recovery in the areas of community integration and normative life roles for adults with serious mental illness: A systematic review","title-short":"Occupational therapy interventions for recovery in the areas of community integration and normative life roles for adults with serious mental illness","volume":"65","author":[{"family":"Gibson","given":"Robert W."},{"family":"D’Amico","given":"Mariana"},{"family":"Jaffe","given":"Lynn"},{"family":"Arbesman","given":"Marian"}],"issued":{"date-parts":[["2011"]]}}}],"schema":"https://github.com/citation-style-language/schema/raw/master/csl-citation.json"} </w:instrText>
+        <w:instrText xml:space="preserve"> ADDIN ZOTERO_ITEM CSL_CITATION {"citationID":"BCnCa1fz","properties":{"formattedCitation":"(Gibson et al., 2011)","plainCitation":"(Gibson et al., 2011)","noteIndex":0},"citationItems":[{"id":"BOI7fhFW/HKDIl6db","uris":["http://zotero.org/users/14817438/items/ZZT7G78F"],"itemData":{"id":175,"type":"article-journal","container-title":"The American Journal of Occupational Therapy","issue":"3","note":"publisher: The American Occupational Therapy Association, Inc.","page":"247–256","source":"Google Scholar","title":"Occupational therapy interventions for recovery in the areas of community integration and normative life roles for adults with serious mental illness: A systematic review","title-short":"Occupational therapy interventions for recovery in the areas of community integration and normative life roles for adults with serious mental illness","volume":"65","author":[{"family":"Gibson","given":"Robert W."},{"family":"D’Amico","given":"Mariana"},{"family":"Jaffe","given":"Lynn"},{"family":"Arbesman","given":"Marian"}],"issued":{"date-parts":[["2011"]]}}}],"schema":"https://github.com/citation-style-language/schema/raw/master/csl-citation.json"} </w:instrText>
       </w:r>
       <w:r>
         <w:fldChar w:fldCharType="separate"/>
@@ -3311,7 +3311,7 @@
         <w:fldChar w:fldCharType="begin"/>
       </w:r>
       <w:r>
-        <w:instrText xml:space="preserve"> ADDIN ZOTERO_ITEM CSL_CITATION {"citationID":"ONuW5FYH","properties":{"formattedCitation":"(Tarrant et al., 2011)","plainCitation":"(Tarrant et al., 2011)","noteIndex":0},"citationItems":[{"id":"6UJOo7kI/g31mcMgK","uris":["http://zotero.org/users/14817438/items/YE9J2BQ9"],"itemData":{"id":256,"type":"chapter","abstract":"Promoting positive orientation towards health through social identity - 1","container-title":"The Social Cure","ISBN":"978-0-203-81319-5","note":"number-of-pages: 16","publisher":"Psychology Press","title":"Promoting positive orientation towards health through social identity","author":[{"family":"Tarrant","given":"Mark"},{"family":"Hagger","given":"Martin S."},{"family":"Farrow","given":"Claire V."}],"issued":{"date-parts":[["2011"]]}}}],"schema":"https://github.com/citation-style-language/schema/raw/master/csl-citation.json"} </w:instrText>
+        <w:instrText xml:space="preserve"> ADDIN ZOTERO_ITEM CSL_CITATION {"citationID":"ONuW5FYH","properties":{"formattedCitation":"(Tarrant et al., 2011)","plainCitation":"(Tarrant et al., 2011)","noteIndex":0},"citationItems":[{"id":"BOI7fhFW/xUoXocla","uris":["http://zotero.org/users/14817438/items/YE9J2BQ9"],"itemData":{"id":256,"type":"chapter","abstract":"Promoting positive orientation towards health through social identity - 1","container-title":"The Social Cure","ISBN":"978-0-203-81319-5","note":"number-of-pages: 16","publisher":"Psychology Press","title":"Promoting positive orientation towards health through social identity","author":[{"family":"Tarrant","given":"Mark"},{"family":"Hagger","given":"Martin S."},{"family":"Farrow","given":"Claire V."}],"issued":{"date-parts":[["2011"]]}}}],"schema":"https://github.com/citation-style-language/schema/raw/master/csl-citation.json"} </w:instrText>
       </w:r>
       <w:r>
         <w:fldChar w:fldCharType="separate"/>
@@ -3378,7 +3378,7 @@
         <w:fldChar w:fldCharType="begin"/>
       </w:r>
       <w:r>
-        <w:instrText xml:space="preserve"> ADDIN ZOTERO_ITEM CSL_CITATION {"citationID":"G3nl8dcr","properties":{"formattedCitation":"(Brown &amp; Moran, 1994; Hammen, 1991; Keitner &amp; Miller, 1990a)","plainCitation":"(Brown &amp; Moran, 1994; Hammen, 1991; Keitner &amp; Miller, 1990a)","noteIndex":0},"citationItems":[{"id":"6UJOo7kI/wgsq5ysq","uris":["http://zotero.org/users/14817438/items/JCLRGW6V"],"itemData":{"id":257,"type":"article-journal","container-title":"The British Journal of Psychiatry","issue":"4","note":"publisher: Cambridge University Press","page":"447–456","source":"Google Scholar","title":"Clinical and psychosocial origins of chronic depressive episodes: I: A community survey","title-short":"Clinical and psychosocial origins of chronic depressive episodes","volume":"165","author":[{"family":"Brown","given":"George W."},{"family":"Moran","given":"Patricia"}],"issued":{"date-parts":[["1994"]]}},"label":"page"},{"id":"6UJOo7kI/RON6RGbq","uris":["http://zotero.org/users/14817438/items/L9MJGQQR"],"itemData":{"id":177,"type":"book","collection-title":"Series in Psychopathology","event-place":"New York, NY","ISBN":"978-1-4684-6412-2","license":"http://www.springer.com/tdm","note":"DOI: 10.1007/978-1-4684-6410-8","publisher":"Springer US","publisher-place":"New York, NY","source":"DOI.org (Crossref)","title":"Depression Runs in Families","URL":"http://link.springer.com/10.1007/978-1-4684-6410-8","author":[{"family":"Hammen","given":"Constance"}],"collection-editor":[{"family":"Alloy","given":"Lauren B."}],"accessed":{"date-parts":[["2024",8,29]]},"issued":{"date-parts":[["1991"]]}},"label":"page"},{"id":"6UJOo7kI/XctC9YfR","uris":["http://zotero.org/users/14817438/items/GIZ3FYZM"],"itemData":{"id":261,"type":"article-journal","container-title":"The American journal of psychiatry","issue":"9","page":"1128–1137","source":"Google Scholar","title":"Family functioning and major depression: an overview.","title-short":"Family functioning and major depression","volume":"147","author":[{"family":"Keitner","given":"Gabor I."},{"family":"Miller","given":"Ivan W."}],"issued":{"date-parts":[["1990"]]}},"label":"page"}],"schema":"https://github.com/citation-style-language/schema/raw/master/csl-citation.json"} </w:instrText>
+        <w:instrText xml:space="preserve"> ADDIN ZOTERO_ITEM CSL_CITATION {"citationID":"G3nl8dcr","properties":{"formattedCitation":"(Brown &amp; Moran, 1994; Hammen, 1991; Keitner &amp; Miller, 1990a)","plainCitation":"(Brown &amp; Moran, 1994; Hammen, 1991; Keitner &amp; Miller, 1990a)","noteIndex":0},"citationItems":[{"id":"BOI7fhFW/I21I6BSE","uris":["http://zotero.org/users/14817438/items/JCLRGW6V"],"itemData":{"id":257,"type":"article-journal","container-title":"The British Journal of Psychiatry","issue":"4","note":"publisher: Cambridge University Press","page":"447–456","source":"Google Scholar","title":"Clinical and psychosocial origins of chronic depressive episodes: I: A community survey","title-short":"Clinical and psychosocial origins of chronic depressive episodes","volume":"165","author":[{"family":"Brown","given":"George W."},{"family":"Moran","given":"Patricia"}],"issued":{"date-parts":[["1994"]]}},"label":"page"},{"id":"BOI7fhFW/EfRqrvna","uris":["http://zotero.org/users/14817438/items/L9MJGQQR"],"itemData":{"id":177,"type":"book","collection-title":"Series in Psychopathology","event-place":"New York, NY","ISBN":"978-1-4684-6412-2","license":"http://www.springer.com/tdm","note":"DOI: 10.1007/978-1-4684-6410-8","publisher":"Springer US","publisher-place":"New York, NY","source":"DOI.org (Crossref)","title":"Depression Runs in Families","URL":"http://link.springer.com/10.1007/978-1-4684-6410-8","author":[{"family":"Hammen","given":"Constance"}],"collection-editor":[{"family":"Alloy","given":"Lauren B."}],"accessed":{"date-parts":[["2024",8,29]]},"issued":{"date-parts":[["1991"]]}},"label":"page"},{"id":"BOI7fhFW/vDjAa4OY","uris":["http://zotero.org/users/14817438/items/GIZ3FYZM"],"itemData":{"id":261,"type":"article-journal","container-title":"The American journal of psychiatry","issue":"9","page":"1128–1137","source":"Google Scholar","title":"Family functioning and major depression: an overview.","title-short":"Family functioning and major depression","volume":"147","author":[{"family":"Keitner","given":"Gabor I."},{"family":"Miller","given":"Ivan W."}],"issued":{"date-parts":[["1990"]]}},"label":"page"}],"schema":"https://github.com/citation-style-language/schema/raw/master/csl-citation.json"} </w:instrText>
       </w:r>
       <w:r>
         <w:fldChar w:fldCharType="separate"/>
@@ -3408,7 +3408,7 @@
         <w:fldChar w:fldCharType="begin"/>
       </w:r>
       <w:r>
-        <w:instrText xml:space="preserve"> ADDIN ZOTERO_ITEM CSL_CITATION {"citationID":"UANjfxpp","properties":{"formattedCitation":"(Keitner et al., 1992)","plainCitation":"(Keitner et al., 1992)","noteIndex":0},"citationItems":[{"id":"6UJOo7kI/cbLG7aYS","uris":["http://zotero.org/users/14817438/items/229JT4FW"],"itemData":{"id":194,"type":"article-journal","container-title":"The American Journal of Psychiatry","issue":"1","page":"93–99","source":"Google Scholar","title":"Recovery and major depression: factors associated with twelve-month outcome.","title-short":"Recovery and major depression","volume":"149","author":[{"family":"Keitner","given":"Gabor I."},{"family":"Ryan","given":"Christine E."},{"family":"Miller","given":"Ivan W."},{"family":"Norman","given":"William H."}],"issued":{"date-parts":[["1992"]]}}}],"schema":"https://github.com/citation-style-language/schema/raw/master/csl-citation.json"} </w:instrText>
+        <w:instrText xml:space="preserve"> ADDIN ZOTERO_ITEM CSL_CITATION {"citationID":"UANjfxpp","properties":{"formattedCitation":"(Keitner et al., 1992)","plainCitation":"(Keitner et al., 1992)","noteIndex":0},"citationItems":[{"id":"BOI7fhFW/nrDiWcxd","uris":["http://zotero.org/users/14817438/items/229JT4FW"],"itemData":{"id":194,"type":"article-journal","container-title":"The American Journal of Psychiatry","issue":"1","page":"93–99","source":"Google Scholar","title":"Recovery and major depression: factors associated with twelve-month outcome.","title-short":"Recovery and major depression","volume":"149","author":[{"family":"Keitner","given":"Gabor I."},{"family":"Ryan","given":"Christine E."},{"family":"Miller","given":"Ivan W."},{"family":"Norman","given":"William H."}],"issued":{"date-parts":[["1992"]]}}}],"schema":"https://github.com/citation-style-language/schema/raw/master/csl-citation.json"} </w:instrText>
       </w:r>
       <w:r>
         <w:fldChar w:fldCharType="separate"/>
@@ -3429,7 +3429,7 @@
         <w:fldChar w:fldCharType="begin"/>
       </w:r>
       <w:r>
-        <w:instrText xml:space="preserve"> ADDIN ZOTERO_ITEM CSL_CITATION {"citationID":"aUoexFX4","properties":{"formattedCitation":"(Ford et al., 2009; Keitner &amp; Miller, 1990b; McDermut et al., 2001)","plainCitation":"(Ford et al., 2009; Keitner &amp; Miller, 1990b; McDermut et al., 2001)","noteIndex":0},"citationItems":[{"id":"6UJOo7kI/lmqyih9V","uris":["http://zotero.org/users/14817438/items/38GPJ9XT"],"itemData":{"id":262,"type":"article-journal","container-title":"Treating complex traumatic stress disorders: An evidence-based guide","note":"publisher: Guilford Press New York, NY","page":"415–440","source":"Google Scholar","title":"Group therapy","author":[{"family":"Ford","given":"Julian D."},{"family":"Fallot","given":"Roger D."},{"family":"Harris","given":"Maxine"}],"issued":{"date-parts":[["2009"]]}},"label":"page"},{"id":"6UJOo7kI/yRvvXZ1N","uris":["http://zotero.org/users/14817438/items/SE477K8S"],"itemData":{"id":193,"type":"article-journal","container-title":"The American journal of psychiatry","issue":"9","page":"1128–1137","source":"Google Scholar","title":"Family functioning and major depression: an overview.","title-short":"Family functioning and major depression","volume":"147","author":[{"family":"Keitner","given":"Gabor I."},{"family":"Miller","given":"Ivan W."}],"issued":{"date-parts":[["1990"]]}},"label":"page"},{"id":"6UJOo7kI/EKfxRzeU","uris":["http://zotero.org/users/14817438/items/9XBQSZD3"],"itemData":{"id":201,"type":"article-journal","container-title":"Clinical Psychology: Science and Practice","DOI":"10.1093/clipsy.8.1.98","ISSN":"1468-2850, 0969-5893","issue":"1","journalAbbreviation":"Clinical Psychology: Science and Practice","language":"en","license":"http://doi.wiley.com/10.1002/tdm_license_1.1","page":"98-116","source":"DOI.org (Crossref)","title":"The efficacy of group psychotherapy for depression: A meta-analysis and review of the empirical research.","title-short":"The efficacy of group psychotherapy for depression","volume":"8","author":[{"family":"McDermut","given":"Wilson"},{"family":"Miller","given":"Ivan W."},{"family":"Brown","given":"Richard A."}],"issued":{"date-parts":[["2001"]]}},"label":"page"}],"schema":"https://github.com/citation-style-language/schema/raw/master/csl-citation.json"} </w:instrText>
+        <w:instrText xml:space="preserve"> ADDIN ZOTERO_ITEM CSL_CITATION {"citationID":"aUoexFX4","properties":{"formattedCitation":"(Ford et al., 2009; Keitner &amp; Miller, 1990b; McDermut et al., 2001)","plainCitation":"(Ford et al., 2009; Keitner &amp; Miller, 1990b; McDermut et al., 2001)","noteIndex":0},"citationItems":[{"id":"BOI7fhFW/djY5Phm4","uris":["http://zotero.org/users/14817438/items/38GPJ9XT"],"itemData":{"id":262,"type":"article-journal","container-title":"Treating complex traumatic stress disorders: An evidence-based guide","note":"publisher: Guilford Press New York, NY","page":"415–440","source":"Google Scholar","title":"Group therapy","author":[{"family":"Ford","given":"Julian D."},{"family":"Fallot","given":"Roger D."},{"family":"Harris","given":"Maxine"}],"issued":{"date-parts":[["2009"]]}},"label":"page"},{"id":"BOI7fhFW/N1yiBvbw","uris":["http://zotero.org/users/14817438/items/SE477K8S"],"itemData":{"id":193,"type":"article-journal","container-title":"The American journal of psychiatry","issue":"9","page":"1128–1137","source":"Google Scholar","title":"Family functioning and major depression: an overview.","title-short":"Family functioning and major depression","volume":"147","author":[{"family":"Keitner","given":"Gabor I."},{"family":"Miller","given":"Ivan W."}],"issued":{"date-parts":[["1990"]]}},"label":"page"},{"id":"BOI7fhFW/zvi97evJ","uris":["http://zotero.org/users/14817438/items/9XBQSZD3"],"itemData":{"id":201,"type":"article-journal","container-title":"Clinical Psychology: Science and Practice","DOI":"10.1093/clipsy.8.1.98","ISSN":"1468-2850, 0969-5893","issue":"1","journalAbbreviation":"Clinical Psychology: Science and Practice","language":"en","license":"http://doi.wiley.com/10.1002/tdm_license_1.1","page":"98-116","source":"DOI.org (Crossref)","title":"The efficacy of group psychotherapy for depression: A meta-analysis and review of the empirical research.","title-short":"The efficacy of group psychotherapy for depression","volume":"8","author":[{"family":"McDermut","given":"Wilson"},{"family":"Miller","given":"Ivan W."},{"family":"Brown","given":"Richard A."}],"issued":{"date-parts":[["2001"]]}},"label":"page"}],"schema":"https://github.com/citation-style-language/schema/raw/master/csl-citation.json"} </w:instrText>
       </w:r>
       <w:r>
         <w:fldChar w:fldCharType="separate"/>
@@ -3459,7 +3459,7 @@
         <w:fldChar w:fldCharType="begin"/>
       </w:r>
       <w:r>
-        <w:instrText xml:space="preserve"> ADDIN ZOTERO_ITEM CSL_CITATION {"citationID":"zVzpFOwJ","properties":{"formattedCitation":"(Castle et al., 2007)","plainCitation":"(Castle et al., 2007)","noteIndex":0},"citationItems":[{"id":"6UJOo7kI/J3JkBICe","uris":["http://zotero.org/users/14817438/items/MJIPLW27"],"itemData":{"id":152,"type":"article-journal","container-title":"International Journal of Psychiatry in Clinical Practice","DOI":"10.1080/13651500701246088","ISSN":"1365-1501, 1471-1788","issue":"4","journalAbbreviation":"International Journal of Psychiatry in Clinical Practice","language":"en","page":"279-284","source":"DOI.org (Crossref)","title":"Pilot of group intervention for bipolar disorder","volume":"11","author":[{"family":"Castle","given":"David"},{"family":"Berk","given":"Michael"},{"family":"Berk","given":"Lesley"},{"family":"Lauder","given":"Sue"},{"family":"Chamberlain","given":"James"},{"family":"Gilbert","given":"Monica"}],"issued":{"date-parts":[["2007",1]]}}}],"schema":"https://github.com/citation-style-language/schema/raw/master/csl-citation.json"} </w:instrText>
+        <w:instrText xml:space="preserve"> ADDIN ZOTERO_ITEM CSL_CITATION {"citationID":"zVzpFOwJ","properties":{"formattedCitation":"(Castle et al., 2007)","plainCitation":"(Castle et al., 2007)","noteIndex":0},"citationItems":[{"id":"BOI7fhFW/DsK8sT1a","uris":["http://zotero.org/users/14817438/items/MJIPLW27"],"itemData":{"id":152,"type":"article-journal","container-title":"International Journal of Psychiatry in Clinical Practice","DOI":"10.1080/13651500701246088","ISSN":"1365-1501, 1471-1788","issue":"4","journalAbbreviation":"International Journal of Psychiatry in Clinical Practice","language":"en","page":"279-284","source":"DOI.org (Crossref)","title":"Pilot of group intervention for bipolar disorder","volume":"11","author":[{"family":"Castle","given":"David"},{"family":"Berk","given":"Michael"},{"family":"Berk","given":"Lesley"},{"family":"Lauder","given":"Sue"},{"family":"Chamberlain","given":"James"},{"family":"Gilbert","given":"Monica"}],"issued":{"date-parts":[["2007",1]]}}}],"schema":"https://github.com/citation-style-language/schema/raw/master/csl-citation.json"} </w:instrText>
       </w:r>
       <w:r>
         <w:fldChar w:fldCharType="separate"/>
@@ -3498,7 +3498,7 @@
         <w:fldChar w:fldCharType="begin"/>
       </w:r>
       <w:r>
-        <w:instrText xml:space="preserve"> ADDIN ZOTERO_ITEM CSL_CITATION {"citationID":"COCFyc7w","properties":{"formattedCitation":"(Colom &amp; Vieta, 2004)","plainCitation":"(Colom &amp; Vieta, 2004)","noteIndex":0},"citationItems":[{"id":"6UJOo7kI/a6Qqzihi","uris":["http://zotero.org/users/14817438/items/7V4PXDJ5"],"itemData":{"id":158,"type":"article-journal","abstract":"Objectives: \n              Although pharmacological treatment is at present essential for treating bipolar patients, a number of psychological interventions have recently been shown to be efficacious as add‐on therapies for the prophylactic treatment of bipolar illness. The study aimed critically to examine the efficacy of several tested patient‐focused therapies.\n            \n            \n              Methods: \n              A systematic review of the literature on this topic was performed, using MEDLINE, PSYCLIT and CURRENT CONTENTS. ‘Bipolar’, ‘Psychotherapy’, ‘Psychoeducation’, ‘Interpersonal’ and ‘Cognitive‐behavioral’ were entered as keywords.\n            \n            \n              Results: \n              To date, psychoeducation and cognitive‐behavioral therapy are the psychological interventions that have been shown to be more efficacious in the prophylaxis of new recurrences. There remains a need for studies investigating the role and efficacy of psychological interventions during acute phases of the illness.\n            \n            \n              Conclusions: \n              As their therapeutic goals are complementary, a combination of psychotherapy and pharmacotherapy may allow patients to achieve better symptomatic and functional recovery. Further research is needed to determine which patients may be better candidates for psychological interventions and to estimate the relative effects of the different components of psychological approaches on outcome.","container-title":"Bipolar Disorders","DOI":"10.1111/j.1399-5618.2004.00136.x","ISSN":"1398-5647, 1399-5618","issue":"6","journalAbbreviation":"Bipolar Disorders","language":"en","license":"http://onlinelibrary.wiley.com/termsAndConditions#vor","page":"480-486","source":"DOI.org (Crossref)","title":"A perspective on the use of psychoeducation, cognitive‐behavioral therapy and interpersonal therapy for bipolar patients","volume":"6","author":[{"family":"Colom","given":"Francesc"},{"family":"Vieta","given":"Eduard"}],"issued":{"date-parts":[["2004",12]]}}}],"schema":"https://github.com/citation-style-language/schema/raw/master/csl-citation.json"} </w:instrText>
+        <w:instrText xml:space="preserve"> ADDIN ZOTERO_ITEM CSL_CITATION {"citationID":"COCFyc7w","properties":{"formattedCitation":"(Colom &amp; Vieta, 2004)","plainCitation":"(Colom &amp; Vieta, 2004)","noteIndex":0},"citationItems":[{"id":"BOI7fhFW/eXYe13tl","uris":["http://zotero.org/users/14817438/items/7V4PXDJ5"],"itemData":{"id":158,"type":"article-journal","abstract":"Objectives: \n              Although pharmacological treatment is at present essential for treating bipolar patients, a number of psychological interventions have recently been shown to be efficacious as add‐on therapies for the prophylactic treatment of bipolar illness. The study aimed critically to examine the efficacy of several tested patient‐focused therapies.\n            \n            \n              Methods: \n              A systematic review of the literature on this topic was performed, using MEDLINE, PSYCLIT and CURRENT CONTENTS. ‘Bipolar’, ‘Psychotherapy’, ‘Psychoeducation’, ‘Interpersonal’ and ‘Cognitive‐behavioral’ were entered as keywords.\n            \n            \n              Results: \n              To date, psychoeducation and cognitive‐behavioral therapy are the psychological interventions that have been shown to be more efficacious in the prophylaxis of new recurrences. There remains a need for studies investigating the role and efficacy of psychological interventions during acute phases of the illness.\n            \n            \n              Conclusions: \n              As their therapeutic goals are complementary, a combination of psychotherapy and pharmacotherapy may allow patients to achieve better symptomatic and functional recovery. Further research is needed to determine which patients may be better candidates for psychological interventions and to estimate the relative effects of the different components of psychological approaches on outcome.","container-title":"Bipolar Disorders","DOI":"10.1111/j.1399-5618.2004.00136.x","ISSN":"1398-5647, 1399-5618","issue":"6","journalAbbreviation":"Bipolar Disorders","language":"en","license":"http://onlinelibrary.wiley.com/termsAndConditions#vor","page":"480-486","source":"DOI.org (Crossref)","title":"A perspective on the use of psychoeducation, cognitive‐behavioral therapy and interpersonal therapy for bipolar patients","volume":"6","author":[{"family":"Colom","given":"Francesc"},{"family":"Vieta","given":"Eduard"}],"issued":{"date-parts":[["2004",12]]}}}],"schema":"https://github.com/citation-style-language/schema/raw/master/csl-citation.json"} </w:instrText>
       </w:r>
       <w:r>
         <w:fldChar w:fldCharType="separate"/>
@@ -3564,7 +3564,7 @@
         <w:fldChar w:fldCharType="begin"/>
       </w:r>
       <w:r>
-        <w:instrText xml:space="preserve"> ADDIN ZOTERO_ITEM CSL_CITATION {"citationID":"NlFyHXBc","properties":{"formattedCitation":"(Roback, 2000)","plainCitation":"(Roback, 2000)","noteIndex":0},"citationItems":[{"id":"6UJOo7kI/N7NJUAb9","uris":["http://zotero.org/users/14817438/items/CTAH35II"],"itemData":{"id":219,"type":"article-journal","container-title":"The Journal of psychotherapy practice and research","issue":"3","note":"publisher: American Psychiatric Publishing","page":"113","source":"Google Scholar","title":"Adverse outcomes in group psychotherapy: Risk factors, prevention, and research directions","title-short":"Adverse outcomes in group psychotherapy","volume":"9","author":[{"family":"Roback","given":"Howard B."}],"issued":{"date-parts":[["2000"]]}}}],"schema":"https://github.com/citation-style-language/schema/raw/master/csl-citation.json"} </w:instrText>
+        <w:instrText xml:space="preserve"> ADDIN ZOTERO_ITEM CSL_CITATION {"citationID":"NlFyHXBc","properties":{"formattedCitation":"(Roback, 2000)","plainCitation":"(Roback, 2000)","noteIndex":0},"citationItems":[{"id":"BOI7fhFW/9bUyW9zd","uris":["http://zotero.org/users/14817438/items/CTAH35II"],"itemData":{"id":219,"type":"article-journal","container-title":"The Journal of psychotherapy practice and research","issue":"3","note":"publisher: American Psychiatric Publishing","page":"113","source":"Google Scholar","title":"Adverse outcomes in group psychotherapy: Risk factors, prevention, and research directions","title-short":"Adverse outcomes in group psychotherapy","volume":"9","author":[{"family":"Roback","given":"Howard B."}],"issued":{"date-parts":[["2000"]]}}}],"schema":"https://github.com/citation-style-language/schema/raw/master/csl-citation.json"} </w:instrText>
       </w:r>
       <w:r>
         <w:fldChar w:fldCharType="separate"/>
@@ -3676,7 +3676,7 @@
         <w:fldChar w:fldCharType="begin"/>
       </w:r>
       <w:r>
-        <w:instrText xml:space="preserve"> ADDIN ZOTERO_ITEM CSL_CITATION {"citationID":"VzbsWdn2","properties":{"formattedCitation":"(Strupp et al., 1977)","plainCitation":"(Strupp et al., 1977)","noteIndex":0},"citationItems":[{"id":"6UJOo7kI/5zdFB3uL","uris":["http://zotero.org/users/14817438/items/FNELMZJH"],"itemData":{"id":235,"type":"article-journal","container-title":"(No Title)","source":"Google Scholar","title":"Psychotherapy for better or worse: The problem of negative effects","title-short":"Psychotherapy for better or worse","URL":"https://cir.nii.ac.jp/crid/1130282271781477248","author":[{"family":"Strupp","given":"Hans H."},{"family":"Hadley","given":"Suzanne W."},{"family":"Gomes-Schwartz","given":"Beverly"}],"accessed":{"date-parts":[["2024",8,29]]},"issued":{"date-parts":[["1977"]]}}}],"schema":"https://github.com/citation-style-language/schema/raw/master/csl-citation.json"} </w:instrText>
+        <w:instrText xml:space="preserve"> ADDIN ZOTERO_ITEM CSL_CITATION {"citationID":"VzbsWdn2","properties":{"formattedCitation":"(Strupp et al., 1977)","plainCitation":"(Strupp et al., 1977)","noteIndex":0},"citationItems":[{"id":"BOI7fhFW/tTuTPPEN","uris":["http://zotero.org/users/14817438/items/FNELMZJH"],"itemData":{"id":235,"type":"article-journal","container-title":"(No Title)","source":"Google Scholar","title":"Psychotherapy for better or worse: The problem of negative effects","title-short":"Psychotherapy for better or worse","URL":"https://cir.nii.ac.jp/crid/1130282271781477248","author":[{"family":"Strupp","given":"Hans H."},{"family":"Hadley","given":"Suzanne W."},{"family":"Gomes-Schwartz","given":"Beverly"}],"accessed":{"date-parts":[["2024",8,29]]},"issued":{"date-parts":[["1977"]]}}}],"schema":"https://github.com/citation-style-language/schema/raw/master/csl-citation.json"} </w:instrText>
       </w:r>
       <w:r>
         <w:fldChar w:fldCharType="separate"/>
@@ -3750,7 +3750,7 @@
         <w:fldChar w:fldCharType="begin"/>
       </w:r>
       <w:r>
-        <w:instrText xml:space="preserve"> ADDIN ZOTERO_ITEM CSL_CITATION {"citationID":"x2OYlJCZ","properties":{"formattedCitation":"(Fehr, 2019)","plainCitation":"(Fehr, 2019)","noteIndex":0},"citationItems":[{"id":"6UJOo7kI/qh1KzabT","uris":["http://zotero.org/users/14817438/items/VFU9AJ5Z"],"itemData":{"id":168,"type":"book","abstract":"Provides a solid foundation for anyone interested in group therapy! Introduction to Group Therapy: A Practical Guide, Second Edition continues the clinically relevant and highly readable work of the original, demonstrating the therapeutic power group therapy has in conflict resolution and personality change. This unique book combines theory and practice in a reader-friendly format, presenting practical suggestions in areas rarely covered in academic settings. A proven resource for introductory and advanced coursework, the book promotes group therapy at the grassroots level-students-where it has the most opportunity to be put into effect. Introduction to Group Therapy: A Practical Guide, Second Edition expands on issues presented in the book's first edition and introduces new information on topics such as the historical beginnings of group therapy, theories, modalities, practical issues of how to set up an office for an effective group environment, surviving your training sites, problem clients, contemporary issues drawn from online discussion, and developing a group practice. The book also includes case studies, review questions, a glossary, appendices of relevant topics, and an extensive bibliography. Changes to Introduction to Group Therapy: A Practical Guide include:  the expansion of “A Case Study” into two chapters to include analysis from 17 senior clinicians  a new chapter on group therapy as a negative experience  a new chapter on group psychotherapy as a specialty  new material on self-protection  new material on the training site and the problematic client  and much more! Thorough, well organized, and based on first-hand accounts, this book is also a great resource for experienced clinicians who need proven and expert advice from colleagues in the field. Introduction to Group Therapy, Second Edition effectively combines theory and practical suggestions to help you offer improved therapy to clients.","edition":"2","event-place":"New York","ISBN":"978-1-315-80891-8","note":"DOI: 10.4324/9781315808918","number-of-pages":"358","publisher":"Routledge","publisher-place":"New York","title":"Introduction to Group Therapy: A Practical Guide, Second Edition","title-short":"Introduction to Group Therapy","author":[{"family":"Fehr","given":"Scott Simon"}],"issued":{"date-parts":[["2019",12,20]]}}}],"schema":"https://github.com/citation-style-language/schema/raw/master/csl-citation.json"} </w:instrText>
+        <w:instrText xml:space="preserve"> ADDIN ZOTERO_ITEM CSL_CITATION {"citationID":"x2OYlJCZ","properties":{"formattedCitation":"(Fehr, 2019)","plainCitation":"(Fehr, 2019)","noteIndex":0},"citationItems":[{"id":"BOI7fhFW/c4S3hikz","uris":["http://zotero.org/users/14817438/items/VFU9AJ5Z"],"itemData":{"id":168,"type":"book","abstract":"Provides a solid foundation for anyone interested in group therapy! Introduction to Group Therapy: A Practical Guide, Second Edition continues the clinically relevant and highly readable work of the original, demonstrating the therapeutic power group therapy has in conflict resolution and personality change. This unique book combines theory and practice in a reader-friendly format, presenting practical suggestions in areas rarely covered in academic settings. A proven resource for introductory and advanced coursework, the book promotes group therapy at the grassroots level-students-where it has the most opportunity to be put into effect. Introduction to Group Therapy: A Practical Guide, Second Edition expands on issues presented in the book's first edition and introduces new information on topics such as the historical beginnings of group therapy, theories, modalities, practical issues of how to set up an office for an effective group environment, surviving your training sites, problem clients, contemporary issues drawn from online discussion, and developing a group practice. The book also includes case studies, review questions, a glossary, appendices of relevant topics, and an extensive bibliography. Changes to Introduction to Group Therapy: A Practical Guide include:  the expansion of “A Case Study” into two chapters to include analysis from 17 senior clinicians  a new chapter on group therapy as a negative experience  a new chapter on group psychotherapy as a specialty  new material on self-protection  new material on the training site and the problematic client  and much more! Thorough, well organized, and based on first-hand accounts, this book is also a great resource for experienced clinicians who need proven and expert advice from colleagues in the field. Introduction to Group Therapy, Second Edition effectively combines theory and practical suggestions to help you offer improved therapy to clients.","edition":"2","event-place":"New York","ISBN":"978-1-315-80891-8","note":"DOI: 10.4324/9781315808918","number-of-pages":"358","publisher":"Routledge","publisher-place":"New York","title":"Introduction to Group Therapy: A Practical Guide, Second Edition","title-short":"Introduction to Group Therapy","author":[{"family":"Fehr","given":"Scott Simon"}],"issued":{"date-parts":[["2019",12,20]]}}}],"schema":"https://github.com/citation-style-language/schema/raw/master/csl-citation.json"} </w:instrText>
       </w:r>
       <w:r>
         <w:fldChar w:fldCharType="separate"/>
@@ -3831,7 +3831,7 @@
         <w:fldChar w:fldCharType="begin"/>
       </w:r>
       <w:r>
-        <w:instrText xml:space="preserve"> ADDIN ZOTERO_ITEM CSL_CITATION {"citationID":"dBO3uEbs","properties":{"formattedCitation":"(Barkowski et al., 2020; McLaughlin et al., 2019)","plainCitation":"(Barkowski et al., 2020; McLaughlin et al., 2019)","noteIndex":0},"citationItems":[{"id":"6UJOo7kI/e0MCPiuR","uris":["http://zotero.org/users/14817438/items/ZVF7X4C3"],"itemData":{"id":141,"type":"article-journal","container-title":"Psychotherapy Research","DOI":"10.1080/10503307.2020.1729440","ISSN":"1050-3307, 1468-4381","issue":"8","journalAbbreviation":"Psychotherapy Research","language":"en","page":"965-982","source":"DOI.org (Crossref)","title":"Efficacy of group psychotherapy for anxiety disorders: A systematic review and meta-analysis","title-short":"Efficacy of group psychotherapy for anxiety disorders","volume":"30","author":[{"family":"Barkowski","given":"Sarah"},{"family":"Schwartze","given":"Dominique"},{"family":"Strauss","given":"Bernhard"},{"family":"Burlingame","given":"Gary M."},{"family":"Rosendahl","given":"Jenny"}],"issued":{"date-parts":[["2020",11,16]]}},"label":"page"},{"id":"6UJOo7kI/wIX7hG2X","uris":["http://zotero.org/users/14817438/items/BSFQLJCK"],"itemData":{"id":202,"type":"article-journal","container-title":"Psychotherapy","issue":"2","note":"publisher: Educational Publishing Foundation","page":"260","source":"Google Scholar","title":"Group psychotherapy for borderline personality disorder: A meta-analysis of randomized-controlled trials.","title-short":"Group psychotherapy for borderline personality disorder","volume":"56","author":[{"family":"McLaughlin","given":"Stephanie PB"},{"family":"Barkowski","given":"Sarah"},{"family":"Burlingame","given":"Gary M."},{"family":"Strauss","given":"Bernard"},{"family":"Rosendahl","given":"Jenny"}],"issued":{"date-parts":[["2019"]]}},"label":"page"}],"schema":"https://github.com/citation-style-language/schema/raw/master/csl-citation.json"} </w:instrText>
+        <w:instrText xml:space="preserve"> ADDIN ZOTERO_ITEM CSL_CITATION {"citationID":"dBO3uEbs","properties":{"formattedCitation":"(Barkowski et al., 2020; McLaughlin et al., 2019)","plainCitation":"(Barkowski et al., 2020; McLaughlin et al., 2019)","noteIndex":0},"citationItems":[{"id":"BOI7fhFW/uVj2ehMA","uris":["http://zotero.org/users/14817438/items/ZVF7X4C3"],"itemData":{"id":141,"type":"article-journal","container-title":"Psychotherapy Research","DOI":"10.1080/10503307.2020.1729440","ISSN":"1050-3307, 1468-4381","issue":"8","journalAbbreviation":"Psychotherapy Research","language":"en","page":"965-982","source":"DOI.org (Crossref)","title":"Efficacy of group psychotherapy for anxiety disorders: A systematic review and meta-analysis","title-short":"Efficacy of group psychotherapy for anxiety disorders","volume":"30","author":[{"family":"Barkowski","given":"Sarah"},{"family":"Schwartze","given":"Dominique"},{"family":"Strauss","given":"Bernhard"},{"family":"Burlingame","given":"Gary M."},{"family":"Rosendahl","given":"Jenny"}],"issued":{"date-parts":[["2020",11,16]]}},"label":"page"},{"id":"BOI7fhFW/is3Rj7W5","uris":["http://zotero.org/users/14817438/items/BSFQLJCK"],"itemData":{"id":202,"type":"article-journal","container-title":"Psychotherapy","issue":"2","note":"publisher: Educational Publishing Foundation","page":"260","source":"Google Scholar","title":"Group psychotherapy for borderline personality disorder: A meta-analysis of randomized-controlled trials.","title-short":"Group psychotherapy for borderline personality disorder","volume":"56","author":[{"family":"McLaughlin","given":"Stephanie PB"},{"family":"Barkowski","given":"Sarah"},{"family":"Burlingame","given":"Gary M."},{"family":"Strauss","given":"Bernard"},{"family":"Rosendahl","given":"Jenny"}],"issued":{"date-parts":[["2019"]]}},"label":"page"}],"schema":"https://github.com/citation-style-language/schema/raw/master/csl-citation.json"} </w:instrText>
       </w:r>
       <w:r>
         <w:fldChar w:fldCharType="separate"/>
@@ -3885,7 +3885,7 @@
         <w:fldChar w:fldCharType="begin"/>
       </w:r>
       <w:r>
-        <w:instrText xml:space="preserve"> ADDIN ZOTERO_ITEM CSL_CITATION {"citationID":"ZCCK4RHs","properties":{"formattedCitation":"(Segredou et al., 2008)","plainCitation":"(Segredou et al., 2008)","noteIndex":0},"citationItems":[{"id":"6UJOo7kI/YMJ4uqVp","uris":["http://zotero.org/users/14817438/items/77GQB3TC"],"itemData":{"id":229,"type":"article-journal","container-title":"Annals of General Psychiatry","DOI":"10.1186/1744-859X-7-S1-S130","ISSN":"1744-859X","issue":"S1","journalAbbreviation":"Ann Gen Psychiatry","language":"en","license":"http://creativecommons.org/licenses/by/2.0","page":"S130, 1744-859X-7-S1-S130","source":"DOI.org (Crossref)","title":"Group programmes for recovery from psychosis: a systematic review","title-short":"Group programmes for recovery from psychosis","volume":"7","author":[{"family":"Segredou","given":"Eirini"},{"family":"Livaditis","given":"Miltos"},{"family":"Liolios","given":"Konstantinos"},{"family":"Skartsila","given":"Grigoria"}],"issued":{"date-parts":[["2008",4]]}}}],"schema":"https://github.com/citation-style-language/schema/raw/master/csl-citation.json"} </w:instrText>
+        <w:instrText xml:space="preserve"> ADDIN ZOTERO_ITEM CSL_CITATION {"citationID":"ZCCK4RHs","properties":{"formattedCitation":"(Segredou et al., 2008)","plainCitation":"(Segredou et al., 2008)","noteIndex":0},"citationItems":[{"id":"BOI7fhFW/k8mxzjkj","uris":["http://zotero.org/users/14817438/items/77GQB3TC"],"itemData":{"id":229,"type":"article-journal","container-title":"Annals of General Psychiatry","DOI":"10.1186/1744-859X-7-S1-S130","ISSN":"1744-859X","issue":"S1","journalAbbreviation":"Ann Gen Psychiatry","language":"en","license":"http://creativecommons.org/licenses/by/2.0","page":"S130, 1744-859X-7-S1-S130","source":"DOI.org (Crossref)","title":"Group programmes for recovery from psychosis: a systematic review","title-short":"Group programmes for recovery from psychosis","volume":"7","author":[{"family":"Segredou","given":"Eirini"},{"family":"Livaditis","given":"Miltos"},{"family":"Liolios","given":"Konstantinos"},{"family":"Skartsila","given":"Grigoria"}],"issued":{"date-parts":[["2008",4]]}}}],"schema":"https://github.com/citation-style-language/schema/raw/master/csl-citation.json"} </w:instrText>
       </w:r>
       <w:r>
         <w:fldChar w:fldCharType="separate"/>
@@ -3920,7 +3920,7 @@
         <w:fldChar w:fldCharType="begin"/>
       </w:r>
       <w:r>
-        <w:instrText xml:space="preserve"> ADDIN ZOTERO_ITEM CSL_CITATION {"citationID":"EVXP2ziy","properties":{"formattedCitation":"(B\\uc0\\u248{}g et al., 2017)","plainCitation":"(Bøg et al., 2017)","noteIndex":0},"citationItems":[{"id":"6UJOo7kI/bSi1OFBW","uris":["http://zotero.org/users/14817438/items/N6QS548C"],"itemData":{"id":150,"type":"article-journal","abstract":"This Campbell systematic review examines the effectiveness of 12‐step programs in reducing the use of illicit drugs. The review summarises findings from 10 studies, nine of which were conducted in the United States.\n              The main evidence presented in this review suggests that 12‐step programs for reducing illicit drug use are neither better nor worse than other interventions.\n              This conclusion should be read with caution given the weakness of the evidence from the studies.\n              The power to detect a difference between the 12‐step interventions and alternative psychosocial interventions was low and the estimated effect sizes were small. Many studies failed to adjust for the fact that the intervention is administered to groups, and so may overestimate effects. Given all these shortcomings, further evidence regarding the effectiveness of this type of intervention, especially in self‐help groups, is needed.\n            \n            \n              Plain language summary\n              \n                12‐step programs for reducing illicit drug use are neither better nor worse than other interventions\n                Illicit drug abuse has serious and far‐reaching implications for the abuser, their family members, friends, and society as a whole. Preferred intervention programs are those that effectively reduce illicit drug use and its negative consequences, and are cost‐effective as well. Current evidence shows that overall, 12‐step programs are just as effective as alternative, psychosocial interventions. The costs of programs are, therefore, an important consideration. However, the strength of the studies is weak and further evidence regarding the effectiveness of 12‐step programs is needed.\n                \n                  \n                    \n                      What is the aim of this review?\n                      This Campbell systematic review examines the effectiveness of 12‐step programs in reducing the use of illicit drugs. The review summarises findings from 10 studies, nine of which were conducted in the United States.\n                    \n                  \n                \n              \n              \n                What did the review study?\n                Illicit drug abuse is a globally recognised problem leading to high human, social and economic costs.\n                The 12‐step program, modelled on the approach of Alcoholics Anonymous and adopted by Narcotics Anonymous and others, aims for complete abstinence. The 12‐step approach is used both by self‐help groups and for professional treatment called Twelve Step Facilitation (TSF).\n                This review examines the effectiveness of 12‐step programs in reducing the use of illicit drugs. Secondary outcomes considered are on criminal behaviour, prostitution, psychiatric symptoms, social functioning, employment status, homelessness, and treatment retention.\n              \n              \n                What studies are included?\n                Included studies assess 12‐step interventions for participants with illicit drug dependence using randomized controlled trials and quasi‐experimental studies. Study populations are participants who have used one or more types of illicit drugs, regardless of gender and ethnic background.\n                A total of 10 studies consisting of 1,071 participants are included in the final evaluation. Nine of the studies were conducted in the United States, and one in the United Kingdom. The studies compare the 12‐step program to alternative interventions. Nine studies were included in meta‐analysis.\n              \n              \n                What are the main results in this review?\n                There is no difference in the effectiveness of 12‐step interventions compared to alternative psychosocial interventions in reducing drug use during treatment, post treatment, and at 6‐ and 12‐month follow‐ups. 12‐step programs combined with additional treatment did have a significant effect at 6‐month follow‐up, but this finding is based on few studies and is not found at 12‐month follow‐up.\n                There is some evidence that 12‐step programs retain fewer of their participants than other programs, but the evidence has shortcomings. No effect was found on other secondary outcomes.\n              \n              \n                What do the findings in this review mean?\n                The main evidence presented in this review suggests that 12‐step programs for reducing illicit drug use are neither better nor worse than other interventions.\n                This conclusion should be read with caution given the weakness of the evidence from the studies. The power to detect a difference between the 12‐step interventions and alternative psychosocial interventions was low and the estimated effect sizes were small. Many studies failed to adjust for the fact that the intervention is administered to groups, and so may overestimate effects. Given all these shortcomings, further evidence regarding the effectiveness of this type of intervention, especially in self‐help groups, is needed.\n              \n              \n                How up to date is this review?\n                The review authors searched for studies published until September 2016. This Campbell Systematic Review was published in February 2017.\n              \n              \n                What is the Campbell Collaboration?\n                The Campbell Collaboration is an international, voluntary, non‐profit research network that publishes systematic reviews. We summarise and evaluate the quality of evidence for social and economic policy, programs and practice. Our aim is to help people make better choices and better policy decisions.\n              \n            \n            \n              Executive summary\n              \n                Background\n                The effects of substance dependence have serious implications for the individual, the family and friends of the substance dependent individual, and society at large. Practitioners and public health policy makers have an interest in finding effective treatments that are also cost‐effective. This review examined the effectiveness of 12‐step programs aimed at illicit drug dependent participants compared to no intervention, treatment as usual, and other interventions.\n              \n              \n                Objectives\n                The main objective of this review was to systematically evaluate and synthesise effects of 12‐step interventions for participants with illicit drugdependence against no intervention, treatment as usual, and alternative interventions. The primary outcome of interest was drug use. Secondary outcomes of interest comprised criminal behaviour, prostitution, psychiatric symptoms, social functioning, employment status, homelessness and treatment retention.\n              \n              \n                Search methods\n                An extensive search strategy was used to identify studies meeting inclusion criteria. We searched electronic bibliographic databases in January 2010, October 2011, July 2013, August 2015, and September 2016. Searches for this review were performed on multiple international and Nordic databases. In total 11 databases were searched including PsycInfo, SocIndex, and Medline. A substantial range of grey literature sources were searched including governmental repositories, targeted web sites and trial registers. We checked the reference lists of primary studies, hand‐searched relevant key journals, and searched the Internet using Google and Google Scholar. We also contacted researchers who had published in the area of 12‐step interventions. Neither language nor date restrictions were applied to the searches. The conclusions of this review are based on the most recent searches performed September 2016.\n              \n              \n                Selection criteria\n                \n                  Studies had to meet the following criteria in order to qualify for inclusion in the review:\n                  \n                    \n                      Intervention ‐ only studies that considered 12‐step interventions were eligible for inclusion.\n                    \n                    \n                      Study Design ‐ only studies using a RCT/QRCT design or a QES with a well‐defined control group were eligible for inclusion.\n                    \n                    \n                      Comparison ‐ studies that compared 12‐step to either no intervention or to other interventions were eligible for inclusion.\n                    \n                    \n                      Participants ‐ only studies where the drug of choice of participants was an illicit drug (established either by self‐report or via clinician) were eligible for inclusion. Where only a subset of study participants were illicit drug users, a study was only eligible if it reported outcomes separately for the subgroup of illicit drug users.\n                    \n                  \n                \n              \n              \n                Data collection and analysis\n                Descriptive and numerical characteristics of included studies were coded by one review author. A second review author independently checked coding, and any disagreements were resolved by consensus. We used an extended version of the Cochrane Risk of Bias tool to assess risk of bias of included studies. One review author evaluated the risk of bias of all included studies. A second review author independently checked the assessment and disagreements were resolved by consensus. Random‐effects meta‐analysis was used to synthesise effect sizes. We compared 12‐step to other interventions, and 12‐step with add‐on to other interventions with the same add‐on. For each comparison we conducted separate meta‐analyses by time: during treatment, at treatment end, and at 6‐and 12‐month follow‐up. Sensitivity of the results to risk of bias was assessed. Publication bias was assessed by the use of funnel plots.\n              \n              \n                Main results\n                The total number of potentially relevant records was 21,974(database search: 17,416, grey literature search: 2,639, hand search and others: 1,919), of these 428 records were screened in full text. Thirteen reports met the inclusion criteria, with six reports contributing data on three independent studies. In total 10 studies were included in the review.\n                Seven of the included studies used a RCT design, two studies used a QRCT design, and one study used a QES design. One study, assessed as high risk of bias, was excluded from data synthesis. Thus, nine studies with a total of 1,071 participants contributed data to the analyses. These nine studies all considered outpatient settings where interventions were manual‐based and delivered by trained therapists. In seven studies, treatment was partially or fully delivered in group therapy sessions. The reported statistical analyses were not corrected for this design element.\n                Seven studies contributed data to the comparison of 12‐step intervention to alternative psychosocial interventions during treatment, at treatment end, and at 6‐and 12‐month follow‐up. The seven studies did not all contribute data to all time points. Analyses did not reveal any statistically significant differences, for the primary outcome of drug use, between 12‐step and the alternative set of interventions.\n                \n                  Three studies contributed data to the comparison of 12‐step intervention with an add‐on to alternative psychosocial interventions with an add‐on. Drug use was assessed during treatment, post treatment, and at 6‐ and 12‐months follow‐up. All studies did not contribute data to all time points. We found no statistically significant effect size estimates during and post treatment. We found statistically significant effect size estimates at 6‐month follow‐up favouring 12‐step with an add‐on compared to alternative interventions with add‐on (Hedges’\n                  g\n                  =0.48, 95% CI: 0.06 to 0.90, and\n                  g\n                  =0.45, 95% CI: 0.03 to 0.88). No statistically significant effect size estimates were found at 12‐months follow‐up.\n                \n                \n                  There was no strong indication of heterogeneity between studies (I\n                  2\n                  did not exceed 75%). Results were robust to sensitivity analysis, and there was no observed evidence of publication bias.\n                \n              \n              \n                Authors’ conclusions\n                The results of this review suggest that 12‐step interventions to support illicit drug users are as effective as alternative psychosocial interventions in reducing drug use.\n                This conclusion should be seen against the weight of evidence. A total of seven studies contributed data to analyses comparing 12‐step interventions and alternative psychosocial interventions. The power to detect differences was low, and estimated effect sizes were small. In addition most studies delivered treatment as group therapy, but did not correct the analysis for the dependence between participants assigned to the same group.\n                Only one study reported results of the effects of self‐help group attendance on drug use. This study was excluded from synthesis following the risk of bias assessment. Given the preponderance with which self‐help 12‐step interventions are delivered in practice, further evidence regarding the effectiveness of this type of intervention is needed.","container-title":"Campbell Systematic Reviews","DOI":"10.4073/csr.2017.2","ISSN":"1891-1803, 1891-1803","issue":"1","journalAbbreviation":"Campbell Systematic Reviews","language":"en","license":"http://creativecommons.org/licenses/by/3.0/","page":"1-149","source":"DOI.org (Crossref)","title":"12‐step programs for reducing illicit drug use","volume":"13","author":[{"family":"Bøg","given":"Martin"},{"family":"Filges","given":"Trine"},{"family":"Brännström","given":"Lars"},{"family":"Jørgensen","given":"Anne‐Marie Klint"},{"family":"Fredrikksson","given":"Maja Karrman"}],"issued":{"date-parts":[["2017",1]]}}}],"schema":"https://github.com/citation-style-language/schema/raw/master/csl-citation.json"} </w:instrText>
+        <w:instrText xml:space="preserve"> ADDIN ZOTERO_ITEM CSL_CITATION {"citationID":"EVXP2ziy","properties":{"formattedCitation":"(B\\uc0\\u248{}g et al., 2017)","plainCitation":"(Bøg et al., 2017)","noteIndex":0},"citationItems":[{"id":"BOI7fhFW/ekbSZXzm","uris":["http://zotero.org/users/14817438/items/N6QS548C"],"itemData":{"id":150,"type":"article-journal","abstract":"This Campbell systematic review examines the effectiveness of 12‐step programs in reducing the use of illicit drugs. The review summarises findings from 10 studies, nine of which were conducted in the United States.\n              The main evidence presented in this review suggests that 12‐step programs for reducing illicit drug use are neither better nor worse than other interventions.\n              This conclusion should be read with caution given the weakness of the evidence from the studies.\n              The power to detect a difference between the 12‐step interventions and alternative psychosocial interventions was low and the estimated effect sizes were small. Many studies failed to adjust for the fact that the intervention is administered to groups, and so may overestimate effects. Given all these shortcomings, further evidence regarding the effectiveness of this type of intervention, especially in self‐help groups, is needed.\n            \n            \n              Plain language summary\n              \n                12‐step programs for reducing illicit drug use are neither better nor worse than other interventions\n                Illicit drug abuse has serious and far‐reaching implications for the abuser, their family members, friends, and society as a whole. Preferred intervention programs are those that effectively reduce illicit drug use and its negative consequences, and are cost‐effective as well. Current evidence shows that overall, 12‐step programs are just as effective as alternative, psychosocial interventions. The costs of programs are, therefore, an important consideration. However, the strength of the studies is weak and further evidence regarding the effectiveness of 12‐step programs is needed.\n                \n                  \n                    \n                      What is the aim of this review?\n                      This Campbell systematic review examines the effectiveness of 12‐step programs in reducing the use of illicit drugs. The review summarises findings from 10 studies, nine of which were conducted in the United States.\n                    \n                  \n                \n              \n              \n                What did the review study?\n                Illicit drug abuse is a globally recognised problem leading to high human, social and economic costs.\n                The 12‐step program, modelled on the approach of Alcoholics Anonymous and adopted by Narcotics Anonymous and others, aims for complete abstinence. The 12‐step approach is used both by self‐help groups and for professional treatment called Twelve Step Facilitation (TSF).\n                This review examines the effectiveness of 12‐step programs in reducing the use of illicit drugs. Secondary outcomes considered are on criminal behaviour, prostitution, psychiatric symptoms, social functioning, employment status, homelessness, and treatment retention.\n              \n              \n                What studies are included?\n                Included studies assess 12‐step interventions for participants with illicit drug dependence using randomized controlled trials and quasi‐experimental studies. Study populations are participants who have used one or more types of illicit drugs, regardless of gender and ethnic background.\n                A total of 10 studies consisting of 1,071 participants are included in the final evaluation. Nine of the studies were conducted in the United States, and one in the United Kingdom. The studies compare the 12‐step program to alternative interventions. Nine studies were included in meta‐analysis.\n              \n              \n                What are the main results in this review?\n                There is no difference in the effectiveness of 12‐step interventions compared to alternative psychosocial interventions in reducing drug use during treatment, post treatment, and at 6‐ and 12‐month follow‐ups. 12‐step programs combined with additional treatment did have a significant effect at 6‐month follow‐up, but this finding is based on few studies and is not found at 12‐month follow‐up.\n                There is some evidence that 12‐step programs retain fewer of their participants than other programs, but the evidence has shortcomings. No effect was found on other secondary outcomes.\n              \n              \n                What do the findings in this review mean?\n                The main evidence presented in this review suggests that 12‐step programs for reducing illicit drug use are neither better nor worse than other interventions.\n                This conclusion should be read with caution given the weakness of the evidence from the studies. The power to detect a difference between the 12‐step interventions and alternative psychosocial interventions was low and the estimated effect sizes were small. Many studies failed to adjust for the fact that the intervention is administered to groups, and so may overestimate effects. Given all these shortcomings, further evidence regarding the effectiveness of this type of intervention, especially in self‐help groups, is needed.\n              \n              \n                How up to date is this review?\n                The review authors searched for studies published until September 2016. This Campbell Systematic Review was published in February 2017.\n              \n              \n                What is the Campbell Collaboration?\n                The Campbell Collaboration is an international, voluntary, non‐profit research network that publishes systematic reviews. We summarise and evaluate the quality of evidence for social and economic policy, programs and practice. Our aim is to help people make better choices and better policy decisions.\n              \n            \n            \n              Executive summary\n              \n                Background\n                The effects of substance dependence have serious implications for the individual, the family and friends of the substance dependent individual, and society at large. Practitioners and public health policy makers have an interest in finding effective treatments that are also cost‐effective. This review examined the effectiveness of 12‐step programs aimed at illicit drug dependent participants compared to no intervention, treatment as usual, and other interventions.\n              \n              \n                Objectives\n                The main objective of this review was to systematically evaluate and synthesise effects of 12‐step interventions for participants with illicit drugdependence against no intervention, treatment as usual, and alternative interventions. The primary outcome of interest was drug use. Secondary outcomes of interest comprised criminal behaviour, prostitution, psychiatric symptoms, social functioning, employment status, homelessness and treatment retention.\n              \n              \n                Search methods\n                An extensive search strategy was used to identify studies meeting inclusion criteria. We searched electronic bibliographic databases in January 2010, October 2011, July 2013, August 2015, and September 2016. Searches for this review were performed on multiple international and Nordic databases. In total 11 databases were searched including PsycInfo, SocIndex, and Medline. A substantial range of grey literature sources were searched including governmental repositories, targeted web sites and trial registers. We checked the reference lists of primary studies, hand‐searched relevant key journals, and searched the Internet using Google and Google Scholar. We also contacted researchers who had published in the area of 12‐step interventions. Neither language nor date restrictions were applied to the searches. The conclusions of this review are based on the most recent searches performed September 2016.\n              \n              \n                Selection criteria\n                \n                  Studies had to meet the following criteria in order to qualify for inclusion in the review:\n                  \n                    \n                      Intervention ‐ only studies that considered 12‐step interventions were eligible for inclusion.\n                    \n                    \n                      Study Design ‐ only studies using a RCT/QRCT design or a QES with a well‐defined control group were eligible for inclusion.\n                    \n                    \n                      Comparison ‐ studies that compared 12‐step to either no intervention or to other interventions were eligible for inclusion.\n                    \n                    \n                      Participants ‐ only studies where the drug of choice of participants was an illicit drug (established either by self‐report or via clinician) were eligible for inclusion. Where only a subset of study participants were illicit drug users, a study was only eligible if it reported outcomes separately for the subgroup of illicit drug users.\n                    \n                  \n                \n              \n              \n                Data collection and analysis\n                Descriptive and numerical characteristics of included studies were coded by one review author. A second review author independently checked coding, and any disagreements were resolved by consensus. We used an extended version of the Cochrane Risk of Bias tool to assess risk of bias of included studies. One review author evaluated the risk of bias of all included studies. A second review author independently checked the assessment and disagreements were resolved by consensus. Random‐effects meta‐analysis was used to synthesise effect sizes. We compared 12‐step to other interventions, and 12‐step with add‐on to other interventions with the same add‐on. For each comparison we conducted separate meta‐analyses by time: during treatment, at treatment end, and at 6‐and 12‐month follow‐up. Sensitivity of the results to risk of bias was assessed. Publication bias was assessed by the use of funnel plots.\n              \n              \n                Main results\n                The total number of potentially relevant records was 21,974(database search: 17,416, grey literature search: 2,639, hand search and others: 1,919), of these 428 records were screened in full text. Thirteen reports met the inclusion criteria, with six reports contributing data on three independent studies. In total 10 studies were included in the review.\n                Seven of the included studies used a RCT design, two studies used a QRCT design, and one study used a QES design. One study, assessed as high risk of bias, was excluded from data synthesis. Thus, nine studies with a total of 1,071 participants contributed data to the analyses. These nine studies all considered outpatient settings where interventions were manual‐based and delivered by trained therapists. In seven studies, treatment was partially or fully delivered in group therapy sessions. The reported statistical analyses were not corrected for this design element.\n                Seven studies contributed data to the comparison of 12‐step intervention to alternative psychosocial interventions during treatment, at treatment end, and at 6‐and 12‐month follow‐up. The seven studies did not all contribute data to all time points. Analyses did not reveal any statistically significant differences, for the primary outcome of drug use, between 12‐step and the alternative set of interventions.\n                \n                  Three studies contributed data to the comparison of 12‐step intervention with an add‐on to alternative psychosocial interventions with an add‐on. Drug use was assessed during treatment, post treatment, and at 6‐ and 12‐months follow‐up. All studies did not contribute data to all time points. We found no statistically significant effect size estimates during and post treatment. We found statistically significant effect size estimates at 6‐month follow‐up favouring 12‐step with an add‐on compared to alternative interventions with add‐on (Hedges’\n                  g\n                  =0.48, 95% CI: 0.06 to 0.90, and\n                  g\n                  =0.45, 95% CI: 0.03 to 0.88). No statistically significant effect size estimates were found at 12‐months follow‐up.\n                \n                \n                  There was no strong indication of heterogeneity between studies (I\n                  2\n                  did not exceed 75%). Results were robust to sensitivity analysis, and there was no observed evidence of publication bias.\n                \n              \n              \n                Authors’ conclusions\n                The results of this review suggest that 12‐step interventions to support illicit drug users are as effective as alternative psychosocial interventions in reducing drug use.\n                This conclusion should be seen against the weight of evidence. A total of seven studies contributed data to analyses comparing 12‐step interventions and alternative psychosocial interventions. The power to detect differences was low, and estimated effect sizes were small. In addition most studies delivered treatment as group therapy, but did not correct the analysis for the dependence between participants assigned to the same group.\n                Only one study reported results of the effects of self‐help group attendance on drug use. This study was excluded from synthesis following the risk of bias assessment. Given the preponderance with which self‐help 12‐step interventions are delivered in practice, further evidence regarding the effectiveness of this type of intervention is needed.","container-title":"Campbell Systematic Reviews","DOI":"10.4073/csr.2017.2","ISSN":"1891-1803, 1891-1803","issue":"1","journalAbbreviation":"Campbell Systematic Reviews","language":"en","license":"http://creativecommons.org/licenses/by/3.0/","page":"1-149","source":"DOI.org (Crossref)","title":"12‐step programs for reducing illicit drug use","volume":"13","author":[{"family":"Bøg","given":"Martin"},{"family":"Filges","given":"Trine"},{"family":"Brännström","given":"Lars"},{"family":"Jørgensen","given":"Anne‐Marie Klint"},{"family":"Fredrikksson","given":"Maja Karrman"}],"issued":{"date-parts":[["2017",1]]}}}],"schema":"https://github.com/citation-style-language/schema/raw/master/csl-citation.json"} </w:instrText>
       </w:r>
       <w:r>
         <w:fldChar w:fldCharType="separate"/>
@@ -3960,7 +3960,7 @@
         <w:fldChar w:fldCharType="begin"/>
       </w:r>
       <w:r>
-        <w:instrText xml:space="preserve"> ADDIN ZOTERO_ITEM CSL_CITATION {"citationID":"5VTt4Uoe","properties":{"formattedCitation":"(Munthe\\uc0\\u8208{}Kaas et al., 2018)","plainCitation":"(Munthe‐Kaas et al., 2018)","noteIndex":0},"citationItems":[{"id":"6UJOo7kI/XVT2Awxy","uris":["http://zotero.org/users/14817438/items/3R2UTT9K"],"itemData":{"id":206,"type":"article-journal","abstract":"This Campbell systematic review examines the effectiveness of interventions to reduce homelessness and increase residential stability for individuals who are homeless, or at risk of becoming homeless. Forty‐three studies were included in the review, 37 of which are from the USA.\n              \n                Included interventions perform better than the usual services at reducing homelessness or improving housing stability in all comparisons. These interventions are:\n                \n                  \n                    High intensity case management\n                  \n                  \n                    Housing First\n                  \n                  \n                    Critical time intervention\n                  \n                  \n                    Abstinence‐contingent housing\n                  \n                  \n                    Non‐abstinence‐contingent housing with high intensity case management\n                  \n                  \n                    Housing vouchers\n                  \n                  \n                    Residential treatment\n                  \n                \n              \n              These interventions seem to have similar beneficial effects, so it is unclear which of these is best with respect to reducing homelessness and increasing housing stability.\n            \n            \n              Plain Language Summary\n              \n                Interventions to reduce homelessness and improve housing stability are effective\n                There are large numbers of homeless people around the world. Interventions to address homelessness seem to be effective, though better quality evidence is required.\n              \n              \n                What is this review about?\n                There are large numbers of homeless people around the world. Recent estimates are over 500,000 people in the USA, 100,000 in Australia and 30,000 in Sweden. Efforts to combat homelessness have been made on national levels as well as at local government levels.\n                This review assesses the effectiveness of interventions combining housing and case management as a means to reduce homelessness and increase residential stability for individuals who are homeless, or at risk of becoming homeless.\n                \n                  \n                    \n                      What is the aim of this review?\n                      This Campbell systematic review examines the effectiveness of interventions to reduce homelessness and increase residential stability for individuals who are homeless, or at risk of becoming homeless. Forty‐three studies were included in the review, 37 of which are from the USA.\n                    \n                  \n                \n              \n              \n                What studies are included?\n                Included studies were randomized controlled trials of interventions for individuals who were already, or at‐risk of becoming, homeless, and which measured impact on homelessness or housing stability with follow‐up of at least one year.\n                A total of 43 studies were included. The majority of the studies (37) were conducted in the United States, with three from the United Kingdom and one each from Australia, Canada, and Denmark.\n              \n              \n                What are the main findings of this review?\n                \n                  Included interventions perform better than the usual services at reducing homelessness or improving housing stability in all comparisons. These interventions are:\n                  \n                    \n                      High intensity case management\n                    \n                    \n                      Housing First\n                    \n                    \n                      Critical time intervention\n                    \n                    \n                      Abstinence‐contingent housing\n                    \n                    \n                      Non‐abstinence‐contingent housing with high intensity case management\n                    \n                    \n                      Housing vouchers\n                    \n                    \n                      Residential treatment\n                    \n                  \n                \n                These interventions seem to have similar beneficial effects, so it is unclear which of these is best with respect to reducing homelessness and increasing housing stability.\n              \n              \n                What do the findings of this review mean?\n                A range of housing programs and case management interventions appear to reduce homelessness and improve housing stability, compared to usual services.\n                However, there is uncertainty in this finding as most the studies have risk of bias due to poor reporting, lack of blinding, or poor randomization or allocation concealment of participants. In addition to the general need for better conducted and reported studies, there are specific gaps in the research with respect to: 1) disadvantaged youth; 2) abstinence‐contingent housing with case management or day treatment; 3) non‐abstinence contingent housing comparing group vs independent living; 4) Housing First compared to interventions other than usual services, and; 5) studies outside of the USA.\n              \n              \n                How up‐to‐date is this review?\n                The review authors searched for studies published up to January 2016. This Campbell systematic review was published in February 2018.\n              \n            \n            \n              Executive summary\n              \n                Background\n                The United Nations Universal Declaration of Human Rights (Article 25) states that everyone has a right to housing. However, this right is far from being realized for many people worldwide. According to the United Nations High Commissioner for Refugees (UNHCR), there are approximately 100 million homeless people worldwide. The aim of this report is to contribute evidence to inform future decision making and practice for preventing and reducing homelessness.\n              \n              \n                Objectives\n                To identify, appraise and summarize the evidence on the effectiveness of housing programs and case management to improve housing stability and reduce homelessness among people who are homeless or at‐risk of becoming homeless.\n              \n              \n                Search methods\n                We conducted a systematic review in accordance with the Norwegian Knowledge Centre's handbook. We systematically searched for literature in relevant databases and conducted a grey literature search which was last updated in January 2016.\n              \n              \n                Selection criteria\n                Randomized controlled trials that included individuals who were already, or at‐risk of becoming, homeless were included if they examined the effectiveness of relevant interventions on homelessness or housing stability. There were no limitations regarding language, country or length of homelessness. Two reviewers screened 2,918 abstracts and titles for inclusion. They read potentially relevant references in full, and included relevant studies in the review.\n              \n              \n                Data collection and analysis\n                We pooled the results and conducted meta‐analyses when possible. Our certainty in the primary outcomes was assessed using the Grading of Recommendations Assessment, Development, and Evaluation for effectiveness approach (GRADE).\n              \n              \n                Results\n                We included 43 relevant studies (described in 78 publications) that examined the effectiveness of housing programs and/or case management services on homelessness and/or housing stability. The results are summarized below. Briefly, we found that the included interventions performed better than the usual services in all comparisons. However, certainty in the findings varied from very low to moderate. Most of the studies were assessed as having high risk of bias due to poor reporting, lack of blinding, or poor randomization and/or allocation concealment of participants.\n                \n                  Case management\n                  Case management is a process where clients are assigned case managers who assess, plan and facilitate access to health and social services necessary for the client's recovery. The intensity of these services can vary. One specific model is Critical time intervention, which is based on the same principles, but offered in three three‐month periods that decrease in intensity.\n                  High intensity case management compared to usual services has generally more positive effects: It probably reduces the number of individuals who are homeless after 12‐18 months by almost half (RR=0.59, 95%CI=0.41 to 0.87)(moderate certainty evidence); It may increase the number of people living in stable housing after 12‐18 months and reduce the number of days an individual spends homeless (low certainty evidence), however; it may have no effect on the number of individuals who experience some homelessness during a two year period (low certainty evidence). When compared to low intensity case management, it may have little or no effect on time spent in stable housing (low certainty evidence).\n                  Critical time intervention compared to usual services may 1) have no effect on the number of people who experience homelessness, 2) lead to fewer days spent homeless, 3) lead to more days spent not homeless and, 4) reduce the amount of time it takes to move from shelter to independent housing (low certainty evidence).\n                \n                \n                  Abstinence‐contingent housing programs\n                  Abstinence‐contingent housing is housing provided with the expectation that residents will remain sober. The results showed that abstinence‐contingent housing may lead to fewer days spent homeless, compared with usual services (low certainty evidence).\n                \n                \n                  Non‐abstinence‐contingent housing programs\n                  Non‐abstinence‐contingent housing is housing provided with no expectations regarding sobriety of residents. Housing First is the name of one specific non‐abstinence‐contingent housing program. When compared to usual services Housing First probably reduces the number of days spent homeless (MD=‐62.5, 95%CI=‐86.86 to ‐38.14) and increases the number of days in stable housing (MD=110.1, 95%CI=93.05 to 127.15) (moderate certainty evidence). In addition, it may increase the number of people placed in permanent housing after 20 months (low certainty evidence).\n                  Non‐abstinence‐contingent housing programs (not specified as Housing First) in combination with high intensity case management may reduce homelessness, compared to usual services (low certainty evidence). Group living arrangements may be better than individual apartments at reducing homelessness (low certainty evidence).\n                \n                \n                  Housing vouchers with case management\n                  Housing vouchers is a housing allowance given to certain groups of people who qualify. The results showed that it mayreduce homelessness and improve housing stability, compared with usual services or case management (low certainty evidence).\n                \n                \n                  Residential treatment with case management\n                  Residential treatment is a type of housing offered to clients who also need treatment for mental illness or substance abuse. We found that it mayreduce homelessness and improve housing stability, compared with usual services (low certainty evidence).\n                \n              \n              \n                Authors’ conclusions\n                We found that a range of housing programs and case management interventions appear to reduce homelessness and improve housing stability, compared to usual services. The findings showed no indication of housing programs or case management resulting in poorer outcomes for homeless or at‐risk individuals than usual services.\n                Aside from a general need for better conducted and reported studies, there are specific gaps in the research. We identified research gaps concerning: 1)Disadvantaged youth; 2) Abstinence‐contingent housing with case management or day treatment; 3) Non‐abstinence contingent housing, specifically different living arrangements (group vs independent living); 4) Housing First compared to interventions other than usual services, and; 5) All interventions from contexts other than the USA.","container-title":"Campbell Systematic Reviews","DOI":"10.4073/csr.2018.3","ISSN":"1891-1803, 1891-1803","issue":"1","journalAbbreviation":"Campbell Systematic Reviews","language":"en","license":"http://creativecommons.org/licenses/by/3.0/","page":"1-281","source":"DOI.org (Crossref)","title":"Effectiveness of interventions to reduce homelessness: a systematic review and meta‐analysis","title-short":"Effectiveness of interventions to reduce homelessness","volume":"14","author":[{"family":"Munthe‐Kaas","given":"Heather Menzies"},{"family":"Berg","given":"Rigmor C"},{"family":"Blaasvær","given":"Nora"}],"issued":{"date-parts":[["2018",1]]}}}],"schema":"https://github.com/citation-style-language/schema/raw/master/csl-citation.json"} </w:instrText>
+        <w:instrText xml:space="preserve"> ADDIN ZOTERO_ITEM CSL_CITATION {"citationID":"5VTt4Uoe","properties":{"formattedCitation":"(Munthe\\uc0\\u8208{}Kaas et al., 2018)","plainCitation":"(Munthe‐Kaas et al., 2018)","noteIndex":0},"citationItems":[{"id":"BOI7fhFW/0eqhpUI3","uris":["http://zotero.org/users/14817438/items/3R2UTT9K"],"itemData":{"id":206,"type":"article-journal","abstract":"This Campbell systematic review examines the effectiveness of interventions to reduce homelessness and increase residential stability for individuals who are homeless, or at risk of becoming homeless. Forty‐three studies were included in the review, 37 of which are from the USA.\n              \n                Included interventions perform better than the usual services at reducing homelessness or improving housing stability in all comparisons. These interventions are:\n                \n                  \n                    High intensity case management\n                  \n                  \n                    Housing First\n                  \n                  \n                    Critical time intervention\n                  \n                  \n                    Abstinence‐contingent housing\n                  \n                  \n                    Non‐abstinence‐contingent housing with high intensity case management\n                  \n                  \n                    Housing vouchers\n                  \n                  \n                    Residential treatment\n                  \n                \n              \n              These interventions seem to have similar beneficial effects, so it is unclear which of these is best with respect to reducing homelessness and increasing housing stability.\n            \n            \n              Plain Language Summary\n              \n                Interventions to reduce homelessness and improve housing stability are effective\n                There are large numbers of homeless people around the world. Interventions to address homelessness seem to be effective, though better quality evidence is required.\n              \n              \n                What is this review about?\n                There are large numbers of homeless people around the world. Recent estimates are over 500,000 people in the USA, 100,000 in Australia and 30,000 in Sweden. Efforts to combat homelessness have been made on national levels as well as at local government levels.\n                This review assesses the effectiveness of interventions combining housing and case management as a means to reduce homelessness and increase residential stability for individuals who are homeless, or at risk of becoming homeless.\n                \n                  \n                    \n                      What is the aim of this review?\n                      This Campbell systematic review examines the effectiveness of interventions to reduce homelessness and increase residential stability for individuals who are homeless, or at risk of becoming homeless. Forty‐three studies were included in the review, 37 of which are from the USA.\n                    \n                  \n                \n              \n              \n                What studies are included?\n                Included studies were randomized controlled trials of interventions for individuals who were already, or at‐risk of becoming, homeless, and which measured impact on homelessness or housing stability with follow‐up of at least one year.\n                A total of 43 studies were included. The majority of the studies (37) were conducted in the United States, with three from the United Kingdom and one each from Australia, Canada, and Denmark.\n              \n              \n                What are the main findings of this review?\n                \n                  Included interventions perform better than the usual services at reducing homelessness or improving housing stability in all comparisons. These interventions are:\n                  \n                    \n                      High intensity case management\n                    \n                    \n                      Housing First\n                    \n                    \n                      Critical time intervention\n                    \n                    \n                      Abstinence‐contingent housing\n                    \n                    \n                      Non‐abstinence‐contingent housing with high intensity case management\n                    \n                    \n                      Housing vouchers\n                    \n                    \n                      Residential treatment\n                    \n                  \n                \n                These interventions seem to have similar beneficial effects, so it is unclear which of these is best with respect to reducing homelessness and increasing housing stability.\n              \n              \n                What do the findings of this review mean?\n                A range of housing programs and case management interventions appear to reduce homelessness and improve housing stability, compared to usual services.\n                However, there is uncertainty in this finding as most the studies have risk of bias due to poor reporting, lack of blinding, or poor randomization or allocation concealment of participants. In addition to the general need for better conducted and reported studies, there are specific gaps in the research with respect to: 1) disadvantaged youth; 2) abstinence‐contingent housing with case management or day treatment; 3) non‐abstinence contingent housing comparing group vs independent living; 4) Housing First compared to interventions other than usual services, and; 5) studies outside of the USA.\n              \n              \n                How up‐to‐date is this review?\n                The review authors searched for studies published up to January 2016. This Campbell systematic review was published in February 2018.\n              \n            \n            \n              Executive summary\n              \n                Background\n                The United Nations Universal Declaration of Human Rights (Article 25) states that everyone has a right to housing. However, this right is far from being realized for many people worldwide. According to the United Nations High Commissioner for Refugees (UNHCR), there are approximately 100 million homeless people worldwide. The aim of this report is to contribute evidence to inform future decision making and practice for preventing and reducing homelessness.\n              \n              \n                Objectives\n                To identify, appraise and summarize the evidence on the effectiveness of housing programs and case management to improve housing stability and reduce homelessness among people who are homeless or at‐risk of becoming homeless.\n              \n              \n                Search methods\n                We conducted a systematic review in accordance with the Norwegian Knowledge Centre's handbook. We systematically searched for literature in relevant databases and conducted a grey literature search which was last updated in January 2016.\n              \n              \n                Selection criteria\n                Randomized controlled trials that included individuals who were already, or at‐risk of becoming, homeless were included if they examined the effectiveness of relevant interventions on homelessness or housing stability. There were no limitations regarding language, country or length of homelessness. Two reviewers screened 2,918 abstracts and titles for inclusion. They read potentially relevant references in full, and included relevant studies in the review.\n              \n              \n                Data collection and analysis\n                We pooled the results and conducted meta‐analyses when possible. Our certainty in the primary outcomes was assessed using the Grading of Recommendations Assessment, Development, and Evaluation for effectiveness approach (GRADE).\n              \n              \n                Results\n                We included 43 relevant studies (described in 78 publications) that examined the effectiveness of housing programs and/or case management services on homelessness and/or housing stability. The results are summarized below. Briefly, we found that the included interventions performed better than the usual services in all comparisons. However, certainty in the findings varied from very low to moderate. Most of the studies were assessed as having high risk of bias due to poor reporting, lack of blinding, or poor randomization and/or allocation concealment of participants.\n                \n                  Case management\n                  Case management is a process where clients are assigned case managers who assess, plan and facilitate access to health and social services necessary for the client's recovery. The intensity of these services can vary. One specific model is Critical time intervention, which is based on the same principles, but offered in three three‐month periods that decrease in intensity.\n                  High intensity case management compared to usual services has generally more positive effects: It probably reduces the number of individuals who are homeless after 12‐18 months by almost half (RR=0.59, 95%CI=0.41 to 0.87)(moderate certainty evidence); It may increase the number of people living in stable housing after 12‐18 months and reduce the number of days an individual spends homeless (low certainty evidence), however; it may have no effect on the number of individuals who experience some homelessness during a two year period (low certainty evidence). When compared to low intensity case management, it may have little or no effect on time spent in stable housing (low certainty evidence).\n                  Critical time intervention compared to usual services may 1) have no effect on the number of people who experience homelessness, 2) lead to fewer days spent homeless, 3) lead to more days spent not homeless and, 4) reduce the amount of time it takes to move from shelter to independent housing (low certainty evidence).\n                \n                \n                  Abstinence‐contingent housing programs\n                  Abstinence‐contingent housing is housing provided with the expectation that residents will remain sober. The results showed that abstinence‐contingent housing may lead to fewer days spent homeless, compared with usual services (low certainty evidence).\n                \n                \n                  Non‐abstinence‐contingent housing programs\n                  Non‐abstinence‐contingent housing is housing provided with no expectations regarding sobriety of residents. Housing First is the name of one specific non‐abstinence‐contingent housing program. When compared to usual services Housing First probably reduces the number of days spent homeless (MD=‐62.5, 95%CI=‐86.86 to ‐38.14) and increases the number of days in stable housing (MD=110.1, 95%CI=93.05 to 127.15) (moderate certainty evidence). In addition, it may increase the number of people placed in permanent housing after 20 months (low certainty evidence).\n                  Non‐abstinence‐contingent housing programs (not specified as Housing First) in combination with high intensity case management may reduce homelessness, compared to usual services (low certainty evidence). Group living arrangements may be better than individual apartments at reducing homelessness (low certainty evidence).\n                \n                \n                  Housing vouchers with case management\n                  Housing vouchers is a housing allowance given to certain groups of people who qualify. The results showed that it mayreduce homelessness and improve housing stability, compared with usual services or case management (low certainty evidence).\n                \n                \n                  Residential treatment with case management\n                  Residential treatment is a type of housing offered to clients who also need treatment for mental illness or substance abuse. We found that it mayreduce homelessness and improve housing stability, compared with usual services (low certainty evidence).\n                \n              \n              \n                Authors’ conclusions\n                We found that a range of housing programs and case management interventions appear to reduce homelessness and improve housing stability, compared to usual services. The findings showed no indication of housing programs or case management resulting in poorer outcomes for homeless or at‐risk individuals than usual services.\n                Aside from a general need for better conducted and reported studies, there are specific gaps in the research. We identified research gaps concerning: 1)Disadvantaged youth; 2) Abstinence‐contingent housing with case management or day treatment; 3) Non‐abstinence contingent housing, specifically different living arrangements (group vs independent living); 4) Housing First compared to interventions other than usual services, and; 5) All interventions from contexts other than the USA.","container-title":"Campbell Systematic Reviews","DOI":"10.4073/csr.2018.3","ISSN":"1891-1803, 1891-1803","issue":"1","journalAbbreviation":"Campbell Systematic Reviews","language":"en","license":"http://creativecommons.org/licenses/by/3.0/","page":"1-281","source":"DOI.org (Crossref)","title":"Effectiveness of interventions to reduce homelessness: a systematic review and meta‐analysis","title-short":"Effectiveness of interventions to reduce homelessness","volume":"14","author":[{"family":"Munthe‐Kaas","given":"Heather Menzies"},{"family":"Berg","given":"Rigmor C"},{"family":"Blaasvær","given":"Nora"}],"issued":{"date-parts":[["2018",1]]}}}],"schema":"https://github.com/citation-style-language/schema/raw/master/csl-citation.json"} </w:instrText>
       </w:r>
       <w:r>
         <w:fldChar w:fldCharType="separate"/>
@@ -3991,7 +3991,7 @@
         <w:fldChar w:fldCharType="begin"/>
       </w:r>
       <w:r>
-        <w:instrText xml:space="preserve"> ADDIN ZOTERO_ITEM CSL_CITATION {"citationID":"Ydq8TYht","properties":{"formattedCitation":"(Mahoney et al., 2019)","plainCitation":"(Mahoney et al., 2019)","noteIndex":0},"citationItems":[{"id":"6UJOo7kI/0XbOT3dT","uris":["http://zotero.org/users/14817438/items/PNSF2H48"],"itemData":{"id":197,"type":"article-journal","container-title":"Journal of affective disorders","note":"publisher: Elsevier","page":"305–321","source":"Google Scholar","title":"A systematic review and meta-analysis of group treatments for adults with symptoms associated with complex post-traumatic stress disorder","volume":"243","author":[{"family":"Mahoney","given":"Adam"},{"family":"Karatzias","given":"Thanos"},{"family":"Hutton","given":"Paul"}],"issued":{"date-parts":[["2019"]]}}}],"schema":"https://github.com/citation-style-language/schema/raw/master/csl-citation.json"} </w:instrText>
+        <w:instrText xml:space="preserve"> ADDIN ZOTERO_ITEM CSL_CITATION {"citationID":"Ydq8TYht","properties":{"formattedCitation":"(Mahoney et al., 2019)","plainCitation":"(Mahoney et al., 2019)","noteIndex":0},"citationItems":[{"id":"BOI7fhFW/PM5KoVlc","uris":["http://zotero.org/users/14817438/items/PNSF2H48"],"itemData":{"id":197,"type":"article-journal","container-title":"Journal of affective disorders","note":"publisher: Elsevier","page":"305–321","source":"Google Scholar","title":"A systematic review and meta-analysis of group treatments for adults with symptoms associated with complex post-traumatic stress disorder","volume":"243","author":[{"family":"Mahoney","given":"Adam"},{"family":"Karatzias","given":"Thanos"},{"family":"Hutton","given":"Paul"}],"issued":{"date-parts":[["2019"]]}}}],"schema":"https://github.com/citation-style-language/schema/raw/master/csl-citation.json"} </w:instrText>
       </w:r>
       <w:r>
         <w:fldChar w:fldCharType="separate"/>
@@ -4048,7 +4048,7 @@
         <w:fldChar w:fldCharType="begin"/>
       </w:r>
       <w:r>
-        <w:instrText xml:space="preserve"> ADDIN ZOTERO_ITEM CSL_CITATION {"citationID":"ytry7PLC","properties":{"formattedCitation":"(Lo Coco et al., 2019)","plainCitation":"(Lo Coco et al., 2019)","noteIndex":0},"citationItems":[{"id":"6UJOo7kI/B6jBCdZb","uris":["http://zotero.org/users/14817438/items/UWDQTZBV"],"itemData":{"id":265,"type":"article-journal","abstract":"Background and aims\nFrom residential programs to outpatient services, group therapy permeates the clinical field of substance misuse. While several group interventions for substance use disorders (SUDs) have demonstrated effectiveness, the existing evidence on group therapy has not been systematically reviewed. The current meta-analysis aims to provide estimates of the efficacy of group therapy for SUDs in adults using rigorous methods.\nMethods\nWe included studies comparing group psychotherapy to no treatment control groups, individual psychotherapy, medication, self-help groups, and other active treatments applying no specific psychotherapeutic techniques for patients with substance use disorder. The primary outcome was abstinence, and the secondary outcomes were frequency of substance use and symptoms of substance use disorder, anxiety, depression, general psychopathology, and attrition. A comprehensive search was conducted in Medline, Web of Science, CENTRAL, and PsycINFO, complemented by a manual search. Random-effects meta-analyses were run separately for different types of control groups.\nResults\nThirty-three studies were included. Significant small effects of group therapy were found on abstinence compared to no treatment, individual therapy, and other treatments. Effects on substance use frequency and SUD symptoms were not significant, but significant moderately sized effects emerged for mental state when group therapy was compared to no treatment. There were no differences in abstinence rates between group therapy and control groups. These results were robust in sensitivity analyses and there was no indication of publication bias.\nConclusions\nThe current findings represent the best available summary analysis of group therapy for SUDs in adults, however cautious interpretation is warranted given the limitations of the available data.","container-title":"Journal of Substance Abuse Treatment","DOI":"10.1016/j.jsat.2019.01.016","ISSN":"0740-5472","journalAbbreviation":"Journal of Substance Abuse Treatment","page":"104-116","source":"ScienceDirect","title":"Group treatment for substance use disorder in adults: A systematic review and meta-analysis of randomized-controlled trials","title-short":"Group treatment for substance use disorder in adults","volume":"99","author":[{"family":"Lo Coco","given":"Gianluca"},{"family":"Melchiori","given":"Francesco"},{"family":"Oieni","given":"Veronica"},{"family":"Infurna","given":"Maria Rita"},{"family":"Strauss","given":"Bernhard"},{"family":"Schwartze","given":"Dominique"},{"family":"Rosendahl","given":"Jenny"},{"family":"Gullo","given":"Salvatore"}],"issued":{"date-parts":[["2019",4,1]]}}}],"schema":"https://github.com/citation-style-language/schema/raw/master/csl-citation.json"} </w:instrText>
+        <w:instrText xml:space="preserve"> ADDIN ZOTERO_ITEM CSL_CITATION {"citationID":"ytry7PLC","properties":{"formattedCitation":"(Lo Coco et al., 2019)","plainCitation":"(Lo Coco et al., 2019)","noteIndex":0},"citationItems":[{"id":"BOI7fhFW/6VHOa5Zr","uris":["http://zotero.org/users/14817438/items/UWDQTZBV"],"itemData":{"id":265,"type":"article-journal","abstract":"Background and aims\nFrom residential programs to outpatient services, group therapy permeates the clinical field of substance misuse. While several group interventions for substance use disorders (SUDs) have demonstrated effectiveness, the existing evidence on group therapy has not been systematically reviewed. The current meta-analysis aims to provide estimates of the efficacy of group therapy for SUDs in adults using rigorous methods.\nMethods\nWe included studies comparing group psychotherapy to no treatment control groups, individual psychotherapy, medication, self-help groups, and other active treatments applying no specific psychotherapeutic techniques for patients with substance use disorder. The primary outcome was abstinence, and the secondary outcomes were frequency of substance use and symptoms of substance use disorder, anxiety, depression, general psychopathology, and attrition. A comprehensive search was conducted in Medline, Web of Science, CENTRAL, and PsycINFO, complemented by a manual search. Random-effects meta-analyses were run separately for different types of control groups.\nResults\nThirty-three studies were included. Significant small effects of group therapy were found on abstinence compared to no treatment, individual therapy, and other treatments. Effects on substance use frequency and SUD symptoms were not significant, but significant moderately sized effects emerged for mental state when group therapy was compared to no treatment. There were no differences in abstinence rates between group therapy and control groups. These results were robust in sensitivity analyses and there was no indication of publication bias.\nConclusions\nThe current findings represent the best available summary analysis of group therapy for SUDs in adults, however cautious interpretation is warranted given the limitations of the available data.","container-title":"Journal of Substance Abuse Treatment","DOI":"10.1016/j.jsat.2019.01.016","ISSN":"0740-5472","journalAbbreviation":"Journal of Substance Abuse Treatment","page":"104-116","source":"ScienceDirect","title":"Group treatment for substance use disorder in adults: A systematic review and meta-analysis of randomized-controlled trials","title-short":"Group treatment for substance use disorder in adults","volume":"99","author":[{"family":"Lo Coco","given":"Gianluca"},{"family":"Melchiori","given":"Francesco"},{"family":"Oieni","given":"Veronica"},{"family":"Infurna","given":"Maria Rita"},{"family":"Strauss","given":"Bernhard"},{"family":"Schwartze","given":"Dominique"},{"family":"Rosendahl","given":"Jenny"},{"family":"Gullo","given":"Salvatore"}],"issued":{"date-parts":[["2019",4,1]]}}}],"schema":"https://github.com/citation-style-language/schema/raw/master/csl-citation.json"} </w:instrText>
       </w:r>
       <w:r>
         <w:fldChar w:fldCharType="separate"/>
@@ -4083,7 +4083,7 @@
         <w:fldChar w:fldCharType="begin"/>
       </w:r>
       <w:r>
-        <w:instrText xml:space="preserve"> ADDIN ZOTERO_ITEM CSL_CITATION {"citationID":"ujJIJfEi","properties":{"formattedCitation":"(Kelly et al., 2020)","plainCitation":"(Kelly et al., 2020)","noteIndex":0},"citationItems":[{"id":"6UJOo7kI/Ks6LcLOl","uris":["http://zotero.org/users/14817438/items/MMYZBF3L"],"itemData":{"id":195,"type":"article-journal","container-title":"Cochrane database of systematic reviews","issue":"3","note":"publisher: John Wiley &amp; Sons, Ltd","source":"Google Scholar","title":"Alcoholics Anonymous and other 12-step programs for alcohol use disorder","URL":"https://www.cochranelibrary.com/cdsr/doi/10.1002/14651858.CD012880.pub2/abstract","author":[{"family":"Kelly","given":"John F."},{"family":"Humphreys","given":"Keith"},{"family":"Ferri","given":"Marica"}],"accessed":{"date-parts":[["2024",8,29]]},"issued":{"date-parts":[["2020"]]}}}],"schema":"https://github.com/citation-style-language/schema/raw/master/csl-citation.json"} </w:instrText>
+        <w:instrText xml:space="preserve"> ADDIN ZOTERO_ITEM CSL_CITATION {"citationID":"ujJIJfEi","properties":{"formattedCitation":"(Kelly et al., 2020)","plainCitation":"(Kelly et al., 2020)","noteIndex":0},"citationItems":[{"id":"BOI7fhFW/EUkQYTVc","uris":["http://zotero.org/users/14817438/items/MMYZBF3L"],"itemData":{"id":195,"type":"article-journal","container-title":"Cochrane database of systematic reviews","issue":"3","note":"publisher: John Wiley &amp; Sons, Ltd","source":"Google Scholar","title":"Alcoholics Anonymous and other 12-step programs for alcohol use disorder","URL":"https://www.cochranelibrary.com/cdsr/doi/10.1002/14651858.CD012880.pub2/abstract","author":[{"family":"Kelly","given":"John F."},{"family":"Humphreys","given":"Keith"},{"family":"Ferri","given":"Marica"}],"accessed":{"date-parts":[["2024",8,29]]},"issued":{"date-parts":[["2020"]]}}}],"schema":"https://github.com/citation-style-language/schema/raw/master/csl-citation.json"} </w:instrText>
       </w:r>
       <w:r>
         <w:fldChar w:fldCharType="separate"/>
@@ -4124,7 +4124,7 @@
         <w:fldChar w:fldCharType="begin"/>
       </w:r>
       <w:r>
-        <w:instrText xml:space="preserve"> ADDIN ZOTERO_ITEM CSL_CITATION {"citationID":"HWFV5P0q","properties":{"formattedCitation":"(Wahlbeck et al., 2011)","plainCitation":"(Wahlbeck et al., 2011)","noteIndex":0},"citationItems":[{"id":"6UJOo7kI/UshDu6Qp","uris":["http://zotero.org/users/14817438/items/62BW6Y9X"],"itemData":{"id":247,"type":"article-journal","container-title":"The British Journal of Psychiatry","issue":"6","note":"publisher: Cambridge University Press","page":"453–458","source":"Google Scholar","title":"Outcomes of Nordic mental health systems: life expectancy of patients with mental disorders","title-short":"Outcomes of Nordic mental health systems","volume":"199","author":[{"family":"Wahlbeck","given":"Kristian"},{"family":"Westman","given":"Jeanette"},{"family":"Nordentoft","given":"Merete"},{"family":"Gissler","given":"Mika"},{"family":"Laursen","given":"Thomas Munk"}],"issued":{"date-parts":[["2011"]]}}}],"schema":"https://github.com/citation-style-language/schema/raw/master/csl-citation.json"} </w:instrText>
+        <w:instrText xml:space="preserve"> ADDIN ZOTERO_ITEM CSL_CITATION {"citationID":"HWFV5P0q","properties":{"formattedCitation":"(Wahlbeck et al., 2011)","plainCitation":"(Wahlbeck et al., 2011)","noteIndex":0},"citationItems":[{"id":"BOI7fhFW/c3Q3VXKD","uris":["http://zotero.org/users/14817438/items/62BW6Y9X"],"itemData":{"id":247,"type":"article-journal","container-title":"The British Journal of Psychiatry","issue":"6","note":"publisher: Cambridge University Press","page":"453–458","source":"Google Scholar","title":"Outcomes of Nordic mental health systems: life expectancy of patients with mental disorders","title-short":"Outcomes of Nordic mental health systems","volume":"199","author":[{"family":"Wahlbeck","given":"Kristian"},{"family":"Westman","given":"Jeanette"},{"family":"Nordentoft","given":"Merete"},{"family":"Gissler","given":"Mika"},{"family":"Laursen","given":"Thomas Munk"}],"issued":{"date-parts":[["2011"]]}}}],"schema":"https://github.com/citation-style-language/schema/raw/master/csl-citation.json"} </w:instrText>
       </w:r>
       <w:r>
         <w:fldChar w:fldCharType="separate"/>
@@ -4207,7 +4207,7 @@
         <w:fldChar w:fldCharType="begin"/>
       </w:r>
       <w:r>
-        <w:instrText xml:space="preserve"> ADDIN ZOTERO_ITEM CSL_CITATION {"citationID":"9CcHhiRy","properties":{"formattedCitation":"(McDaid &amp; Park, 2015)","plainCitation":"(McDaid &amp; Park, 2015)","noteIndex":0},"citationItems":[{"id":"6UJOo7kI/SmGz3eyy","uris":["http://zotero.org/users/14817438/items/HRZZID3Y"],"itemData":{"id":199,"type":"chapter","container-title":"Comorbidity of mental and physical disorders","page":"23–32","publisher":"Karger Publishers","source":"Google Scholar","title":"Counting all the costs: the economic impact of comorbidity","title-short":"Counting all the costs","URL":"https://karger.com/Article/FullText/365941","volume":"179","author":[{"family":"McDaid","given":"David"},{"family":"Park","given":"A.-La"}],"accessed":{"date-parts":[["2024",8,29]]},"issued":{"date-parts":[["2015"]]}}}],"schema":"https://github.com/citation-style-language/schema/raw/master/csl-citation.json"} </w:instrText>
+        <w:instrText xml:space="preserve"> ADDIN ZOTERO_ITEM CSL_CITATION {"citationID":"9CcHhiRy","properties":{"formattedCitation":"(McDaid &amp; Park, 2015)","plainCitation":"(McDaid &amp; Park, 2015)","noteIndex":0},"citationItems":[{"id":"BOI7fhFW/NLyALNmC","uris":["http://zotero.org/users/14817438/items/HRZZID3Y"],"itemData":{"id":199,"type":"chapter","container-title":"Comorbidity of mental and physical disorders","page":"23–32","publisher":"Karger Publishers","source":"Google Scholar","title":"Counting all the costs: the economic impact of comorbidity","title-short":"Counting all the costs","URL":"https://karger.com/Article/FullText/365941","volume":"179","author":[{"family":"McDaid","given":"David"},{"family":"Park","given":"A.-La"}],"accessed":{"date-parts":[["2024",8,29]]},"issued":{"date-parts":[["2015"]]}}}],"schema":"https://github.com/citation-style-language/schema/raw/master/csl-citation.json"} </w:instrText>
       </w:r>
       <w:r>
         <w:fldChar w:fldCharType="separate"/>
@@ -4237,7 +4237,7 @@
         <w:fldChar w:fldCharType="begin"/>
       </w:r>
       <w:r>
-        <w:instrText xml:space="preserve"> ADDIN ZOTERO_ITEM CSL_CITATION {"citationID":"Qdm6H8K9","properties":{"formattedCitation":"(Stant et al., 2007)","plainCitation":"(Stant et al., 2007)","noteIndex":0},"citationItems":[{"id":"6UJOo7kI/YxWgDCLT","uris":["http://zotero.org/users/14817438/items/KPCQ8U7N"],"itemData":{"id":233,"type":"article-journal","container-title":"Journal of Mental Health Policy and Economics","issue":"2","note":"publisher: INT CTR MENTAL HEALTH POLICY &amp; ECONOMICS-ICMPE","page":"101–108","source":"Google Scholar","title":"Cost-effectiveness analysis in severe mental illness: Outcome measures selection","title-short":"Cost-effectiveness analysis in severe mental illness","volume":"10","author":[{"family":"Stant","given":"A. Dennis"},{"family":"Buskens","given":"Erik"},{"family":"Jenner","given":"Jack A."},{"family":"Wiersma","given":"Durk"},{"family":"TenVergert","given":"Elisabeth M."}],"issued":{"date-parts":[["2007"]]}}}],"schema":"https://github.com/citation-style-language/schema/raw/master/csl-citation.json"} </w:instrText>
+        <w:instrText xml:space="preserve"> ADDIN ZOTERO_ITEM CSL_CITATION {"citationID":"Qdm6H8K9","properties":{"formattedCitation":"(Stant et al., 2007)","plainCitation":"(Stant et al., 2007)","noteIndex":0},"citationItems":[{"id":"BOI7fhFW/enXvqUBE","uris":["http://zotero.org/users/14817438/items/KPCQ8U7N"],"itemData":{"id":233,"type":"article-journal","container-title":"Journal of Mental Health Policy and Economics","issue":"2","note":"publisher: INT CTR MENTAL HEALTH POLICY &amp; ECONOMICS-ICMPE","page":"101–108","source":"Google Scholar","title":"Cost-effectiveness analysis in severe mental illness: Outcome measures selection","title-short":"Cost-effectiveness analysis in severe mental illness","volume":"10","author":[{"family":"Stant","given":"A. Dennis"},{"family":"Buskens","given":"Erik"},{"family":"Jenner","given":"Jack A."},{"family":"Wiersma","given":"Durk"},{"family":"TenVergert","given":"Elisabeth M."}],"issued":{"date-parts":[["2007"]]}}}],"schema":"https://github.com/citation-style-language/schema/raw/master/csl-citation.json"} </w:instrText>
       </w:r>
       <w:r>
         <w:fldChar w:fldCharType="separate"/>
@@ -4271,7 +4271,7 @@
         <w:fldChar w:fldCharType="begin"/>
       </w:r>
       <w:r>
-        <w:instrText xml:space="preserve"> ADDIN ZOTERO_ITEM CSL_CITATION {"citationID":"t3vbptfw","properties":{"formattedCitation":"(Ruesch et al., 2015)","plainCitation":"(Ruesch et al., 2015)","noteIndex":0},"citationItems":[{"id":"6UJOo7kI/ulRZPWux","uris":["http://zotero.org/users/14817438/items/PZC5S463"],"itemData":{"id":267,"type":"article-journal","abstract":"One in three people with a chronic somatic disease suffer from a comorbid mental disorder. Most common comorbidities are depressive, anxiety and adjustment disorders. These lead to an increase in morbidity and mortality, and a deterioration of quality of life and healthcare costs. Treatment of mental disorders is of great importance, but the waiting time for outpatient individual psychotherapy can be up to six months in Germany. Group therapy has comparable treatment effects and is considerably more economic than individual therapy; however, it is still almost unused in the outpatient care system. The introduction of a stepped care approach, such as attending a group program before individual therapy, could improve this issue. For this purpose we developed a group program (STEpS), and its efficacy will be evaluated in this study.","container-title":"Trials","DOI":"10.1186/s13063-015-0801-3","ISSN":"1745-6215","issue":"1","journalAbbreviation":"Trials","page":"287","source":"BioMed Central","title":"Immediate help through group therapy for patients with somatic diseases and depressive or adjustment disorders in outpatient care: study protocol for a randomized controlled trial","title-short":"Immediate help through group therapy for patients with somatic diseases and depressive or adjustment disorders in outpatient care","volume":"16","author":[{"family":"Ruesch","given":"Miriam"},{"family":"Helmes","given":"Almut Wiebke"},{"family":"Bengel","given":"Juergen"}],"issued":{"date-parts":[["2015",6,27]]}}}],"schema":"https://github.com/citation-style-language/schema/raw/master/csl-citation.json"} </w:instrText>
+        <w:instrText xml:space="preserve"> ADDIN ZOTERO_ITEM CSL_CITATION {"citationID":"t3vbptfw","properties":{"formattedCitation":"(Ruesch et al., 2015)","plainCitation":"(Ruesch et al., 2015)","noteIndex":0},"citationItems":[{"id":"BOI7fhFW/b4kTYBB7","uris":["http://zotero.org/users/14817438/items/PZC5S463"],"itemData":{"id":267,"type":"article-journal","abstract":"One in three people with a chronic somatic disease suffer from a comorbid mental disorder. Most common comorbidities are depressive, anxiety and adjustment disorders. These lead to an increase in morbidity and mortality, and a deterioration of quality of life and healthcare costs. Treatment of mental disorders is of great importance, but the waiting time for outpatient individual psychotherapy can be up to six months in Germany. Group therapy has comparable treatment effects and is considerably more economic than individual therapy; however, it is still almost unused in the outpatient care system. The introduction of a stepped care approach, such as attending a group program before individual therapy, could improve this issue. For this purpose we developed a group program (STEpS), and its efficacy will be evaluated in this study.","container-title":"Trials","DOI":"10.1186/s13063-015-0801-3","ISSN":"1745-6215","issue":"1","journalAbbreviation":"Trials","page":"287","source":"BioMed Central","title":"Immediate help through group therapy for patients with somatic diseases and depressive or adjustment disorders in outpatient care: study protocol for a randomized controlled trial","title-short":"Immediate help through group therapy for patients with somatic diseases and depressive or adjustment disorders in outpatient care","volume":"16","author":[{"family":"Ruesch","given":"Miriam"},{"family":"Helmes","given":"Almut Wiebke"},{"family":"Bengel","given":"Juergen"}],"issued":{"date-parts":[["2015",6,27]]}}}],"schema":"https://github.com/citation-style-language/schema/raw/master/csl-citation.json"} </w:instrText>
       </w:r>
       <w:r>
         <w:fldChar w:fldCharType="separate"/>
@@ -10723,19 +10723,7 @@
         <w:t xml:space="preserve">were resolved by NTD and/or MHV. </w:t>
       </w:r>
       <w:r>
-        <w:t xml:space="preserve">To make the extraction as theoretically relevant as possible, we aligned the data extraction with the factors we described in the protocol as factors </w:t>
-      </w:r>
-      <w:r>
-        <w:t>potential</w:t>
-      </w:r>
-      <w:r>
-        <w:t>ly explaining differences in effect sizes. Among</w:t>
-      </w:r>
-      <w:r>
-        <w:t xml:space="preserve"> other things</w:t>
-      </w:r>
-      <w:r>
-        <w:t>, this included extracted data on the characteristics of the participants in the sample, characteristics of the type of intervention and control groups, preregistration, research design, sample size, type of outcomes, and results.</w:t>
+        <w:t>To make the extraction as theoretically relevant as possible, we aligned the data extraction with the factors we described in the protocol as factors potentially explaining differences in effect sizes. Among other things, this included extracted data on the characteristics of the participants in the sample, characteristics of the type of intervention and control groups, preregistration, research design, sample size, type of outcomes, and results.</w:t>
       </w:r>
       <w:r>
         <w:t xml:space="preserve"> </w:t>
@@ -12497,7 +12485,7 @@
         </w:r>
       </w:ins>
       <w:r>
-        <w:instrText xml:space="preserve"> ADDIN ZOTERO_ITEM CSL_CITATION {"citationID":"z0kxaByX","properties":{"formattedCitation":"(Card et al., 2008; Cook et al., 1992; Hampel &amp; Petermann, 2005)","plainCitation":"(Card et al., 2008; Cook et al., 1992; Hampel &amp; Petermann, 2005)","noteIndex":0},"citationItems":[{"id":"6UJOo7kI/tK3JG3kW","uris":["http://zotero.org/users/14817438/items/VA6KRT2D"],"itemData":{"id":290,"type":"article-journal","abstract":"This meta‐analytic review of 148 studies on child and adolescent direct and indirect aggression examined the magnitude of gender differences, intercorrelations between forms, and associations with maladjustment. Results confirmed prior findings of gender differences (favoring boys) in direct aggression and trivial gender differences in indirect aggression. Results also indicated a substantial intercorrelation (\n              \n              = .76) between these forms. Despite this high intercorrelation, the 2 forms showed unique associations with maladjustment: Direct aggression is more strongly related to externalizing problems, poor peer relations, and low prosocial behavior, and indirect aggression is related to internalizing problems and\n              higher\n              prosocial behavior. Moderation of these effect sizes by method of assessment, age, gender, and several additional variables were systematically investigated.","container-title":"Child Development","DOI":"10.1111/j.1467-8624.2008.01184.x","ISSN":"0009-3920, 1467-8624","issue":"5","journalAbbreviation":"Child Development","language":"en","page":"1185-1229","source":"DOI.org (Crossref)","title":"Direct and Indirect Aggression During Childhood and Adolescence: A Meta‐Analytic Review of Gender Differences, Intercorrelations, and Relations to Maladjustment","title-short":"Direct and Indirect Aggression During Childhood and Adolescence","volume":"79","author":[{"family":"Card","given":"Noel A."},{"family":"Stucky","given":"Brian D."},{"family":"Sawalani","given":"Gita M."},{"family":"Little","given":"Todd D."}],"issued":{"date-parts":[["2008",9]]}},"label":"page"},{"id":"6UJOo7kI/XUq3c7sq","uris":["http://zotero.org/users/14817438/items/BA5J5599"],"itemData":{"id":161,"type":"book","publisher":"Russell Sage Foundation","source":"Google Scholar","title":"Meta-analysis for explanation: A casebook","title-short":"Meta-analysis for explanation","URL":"https://www.google.com/books?hl=da&amp;lr=&amp;id=PfQWAwAAQBAJ&amp;oi=fnd&amp;pg=PR5&amp;dq=Cook+Thomas+D,+Cooper+Harris,+Cordray+David+S,+Hartmann+Heidi,+Hedges+Larry+V,+Light+Richard+J,+Louis+Thomas+A,+Mosteller+Frederick.+Meta-Analysis+for+Explanation:+A+Casebook..+Russell+Sage+Foundation,+1992///.&amp;ots=Uuo30DqHxL&amp;sig=QbIu_9TFwkLh-yYcaRZRpWPOJ5A","author":[{"family":"Cook","given":"Thomas D."},{"family":"Cooper","given":"Harris"},{"family":"Cordray","given":"David S."},{"family":"Hartmann","given":"Heidi"},{"family":"Hedges","given":"Larry V."},{"family":"Light","given":"Richard J."}],"accessed":{"date-parts":[["2024",8,29]]},"issued":{"date-parts":[["1992"]]}},"label":"page"},{"id":"6UJOo7kI/LSZPbDzi","uris":["http://zotero.org/users/14817438/items/6D8IJTDX"],"itemData":{"id":288,"type":"article-journal","container-title":"Journal of Youth and Adolescence","DOI":"10.1007/s10964-005-3207-9","ISSN":"0047-2891, 1573-6601","issue":"2","journalAbbreviation":"J Youth Adolescence","language":"en","license":"http://www.springer.com/tdm","page":"73-83","source":"DOI.org (Crossref)","title":"Age and Gender Effects on Coping in Children and Adolescents","volume":"34","author":[{"family":"Hampel","given":"Petra"},{"family":"Petermann","given":"Franz"}],"issued":{"date-parts":[["2005",4]]}},"label":"page"}],"schema":"https://github.com/citation-style-language/schema/raw/master/csl-citation.json"} </w:instrText>
+        <w:instrText xml:space="preserve"> ADDIN ZOTERO_ITEM CSL_CITATION {"citationID":"z0kxaByX","properties":{"formattedCitation":"(Card et al., 2008; Cook et al., 1992; Hampel &amp; Petermann, 2005)","plainCitation":"(Card et al., 2008; Cook et al., 1992; Hampel &amp; Petermann, 2005)","noteIndex":0},"citationItems":[{"id":"BOI7fhFW/QcqO0OHj","uris":["http://zotero.org/users/14817438/items/VA6KRT2D"],"itemData":{"id":290,"type":"article-journal","abstract":"This meta‐analytic review of 148 studies on child and adolescent direct and indirect aggression examined the magnitude of gender differences, intercorrelations between forms, and associations with maladjustment. Results confirmed prior findings of gender differences (favoring boys) in direct aggression and trivial gender differences in indirect aggression. Results also indicated a substantial intercorrelation (\n              \n              = .76) between these forms. Despite this high intercorrelation, the 2 forms showed unique associations with maladjustment: Direct aggression is more strongly related to externalizing problems, poor peer relations, and low prosocial behavior, and indirect aggression is related to internalizing problems and\n              higher\n              prosocial behavior. Moderation of these effect sizes by method of assessment, age, gender, and several additional variables were systematically investigated.","container-title":"Child Development","DOI":"10.1111/j.1467-8624.2008.01184.x","ISSN":"0009-3920, 1467-8624","issue":"5","journalAbbreviation":"Child Development","language":"en","page":"1185-1229","source":"DOI.org (Crossref)","title":"Direct and Indirect Aggression During Childhood and Adolescence: A Meta‐Analytic Review of Gender Differences, Intercorrelations, and Relations to Maladjustment","title-short":"Direct and Indirect Aggression During Childhood and Adolescence","volume":"79","author":[{"family":"Card","given":"Noel A."},{"family":"Stucky","given":"Brian D."},{"family":"Sawalani","given":"Gita M."},{"family":"Little","given":"Todd D."}],"issued":{"date-parts":[["2008",9]]}},"label":"page"},{"id":"BOI7fhFW/pS7xI5xy","uris":["http://zotero.org/users/14817438/items/BA5J5599"],"itemData":{"id":161,"type":"book","publisher":"Russell Sage Foundation","source":"Google Scholar","title":"Meta-analysis for explanation: A casebook","title-short":"Meta-analysis for explanation","URL":"https://www.google.com/books?hl=da&amp;lr=&amp;id=PfQWAwAAQBAJ&amp;oi=fnd&amp;pg=PR5&amp;dq=Cook+Thomas+D,+Cooper+Harris,+Cordray+David+S,+Hartmann+Heidi,+Hedges+Larry+V,+Light+Richard+J,+Louis+Thomas+A,+Mosteller+Frederick.+Meta-Analysis+for+Explanation:+A+Casebook..+Russell+Sage+Foundation,+1992///.&amp;ots=Uuo30DqHxL&amp;sig=QbIu_9TFwkLh-yYcaRZRpWPOJ5A","author":[{"family":"Cook","given":"Thomas D."},{"family":"Cooper","given":"Harris"},{"family":"Cordray","given":"David S."},{"family":"Hartmann","given":"Heidi"},{"family":"Hedges","given":"Larry V."},{"family":"Light","given":"Richard J."}],"accessed":{"date-parts":[["2024",8,29]]},"issued":{"date-parts":[["1992"]]}},"label":"page"},{"id":"BOI7fhFW/H37gmfbc","uris":["http://zotero.org/users/14817438/items/6D8IJTDX"],"itemData":{"id":288,"type":"article-journal","container-title":"Journal of Youth and Adolescence","DOI":"10.1007/s10964-005-3207-9","ISSN":"0047-2891, 1573-6601","issue":"2","journalAbbreviation":"J Youth Adolescence","language":"en","license":"http://www.springer.com/tdm","page":"73-83","source":"DOI.org (Crossref)","title":"Age and Gender Effects on Coping in Children and Adolescents","volume":"34","author":[{"family":"Hampel","given":"Petra"},{"family":"Petermann","given":"Franz"}],"issued":{"date-parts":[["2005",4]]}},"label":"page"}],"schema":"https://github.com/citation-style-language/schema/raw/master/csl-citation.json"} </w:instrText>
       </w:r>
       <w:ins w:id="252" w:author="Mikkel Helding Vembye" w:date="2025-04-24T22:01:00Z">
         <w:r>
@@ -12568,7 +12556,7 @@
         </w:r>
       </w:ins>
       <w:r>
-        <w:instrText xml:space="preserve"> ADDIN ZOTERO_ITEM CSL_CITATION {"citationID":"Euws8lIR","properties":{"formattedCitation":"(Compton Iii et al., 2003)","plainCitation":"(Compton Iii et al., 2003)","noteIndex":0},"citationItems":[{"id":"6UJOo7kI/5jjuRMAf","uris":["http://zotero.org/users/14817438/items/T3ZMCYFJ"],"itemData":{"id":159,"type":"article-journal","container-title":"American Journal of Psychiatry","DOI":"10.1176/appi.ajp.160.5.890","ISSN":"0002-953X, 1535-7228","issue":"5","journalAbbreviation":"AJP","language":"en","page":"890-895","source":"DOI.org (Crossref)","title":"The Role of Psychiatric Disorders in Predicting Drug Dependence Treatment Outcomes","volume":"160","author":[{"family":"Compton Iii","given":"Wilson M."},{"family":"Cottler","given":"Linda B."},{"family":"Jacobs","given":"Jacqueline L."},{"family":"Ben-Abdallah","given":"Arbi"},{"family":"Spitznagel","given":"Edward L."}],"issued":{"date-parts":[["2003",5,1]]}}}],"schema":"https://github.com/citation-style-language/schema/raw/master/csl-citation.json"} </w:instrText>
+        <w:instrText xml:space="preserve"> ADDIN ZOTERO_ITEM CSL_CITATION {"citationID":"Euws8lIR","properties":{"formattedCitation":"(Compton Iii et al., 2003)","plainCitation":"(Compton Iii et al., 2003)","noteIndex":0},"citationItems":[{"id":"BOI7fhFW/VZuCCC2v","uris":["http://zotero.org/users/14817438/items/T3ZMCYFJ"],"itemData":{"id":159,"type":"article-journal","container-title":"American Journal of Psychiatry","DOI":"10.1176/appi.ajp.160.5.890","ISSN":"0002-953X, 1535-7228","issue":"5","journalAbbreviation":"AJP","language":"en","page":"890-895","source":"DOI.org (Crossref)","title":"The Role of Psychiatric Disorders in Predicting Drug Dependence Treatment Outcomes","volume":"160","author":[{"family":"Compton Iii","given":"Wilson M."},{"family":"Cottler","given":"Linda B."},{"family":"Jacobs","given":"Jacqueline L."},{"family":"Ben-Abdallah","given":"Arbi"},{"family":"Spitznagel","given":"Edward L."}],"issued":{"date-parts":[["2003",5,1]]}}}],"schema":"https://github.com/citation-style-language/schema/raw/master/csl-citation.json"} </w:instrText>
       </w:r>
       <w:ins w:id="261" w:author="Mikkel Helding Vembye" w:date="2025-04-24T22:01:00Z">
         <w:r>
@@ -13422,7 +13410,7 @@
         <w:fldChar w:fldCharType="begin" w:fldLock="1"/>
       </w:r>
       <w:r>
-        <w:instrText xml:space="preserve"> ADDIN ZOTERO_ITEM CSL_CITATION {"citationID":"QJs2iqCF","properties":{"formattedCitation":"(R Core Team, 2022)","plainCitation":"(R Core Team, 2022)","noteIndex":0},"citationItems":[{"id":"6UJOo7kI/Lh3or6zI","uris":["http://www.mendeley.com/documents/?uuid=144b2ccb-eedb-49d1-a86c-72c8ab565320"],"itemData":{"author":[{"dropping-particle":"","family":"R Core Team","given":"","non-dropping-particle":"","parse-names":false,"suffix":""}],"id":"ITEM-1","issued":{"date-parts":[["2022"]]},"publisher":"R Foundation for Statistical Computing, Vienna, Austria","title":"R: A language and environment for statistical computing","type":"article"}}],"schema":"https://github.com/citation-style-language/schema/raw/master/csl-citation.json"} </w:instrText>
+        <w:instrText xml:space="preserve"> ADDIN ZOTERO_ITEM CSL_CITATION {"citationID":"QJs2iqCF","properties":{"formattedCitation":"(R Core Team, 2022)","plainCitation":"(R Core Team, 2022)","noteIndex":0},"citationItems":[{"id":"BOI7fhFW/6q3ZeSbQ","uris":["http://www.mendeley.com/documents/?uuid=144b2ccb-eedb-49d1-a86c-72c8ab565320"],"itemData":{"author":[{"dropping-particle":"","family":"R Core Team","given":"","non-dropping-particle":"","parse-names":false,"suffix":""}],"id":"ITEM-1","issued":{"date-parts":[["2022"]]},"publisher":"R Foundation for Statistical Computing, Vienna, Austria","title":"R: A language and environment for statistical computing","type":"article"}}],"schema":"https://github.com/citation-style-language/schema/raw/master/csl-citation.json"} </w:instrText>
       </w:r>
       <w:r>
         <w:fldChar w:fldCharType="separate"/>
@@ -13440,7 +13428,7 @@
         <w:fldChar w:fldCharType="begin" w:fldLock="1"/>
       </w:r>
       <w:r>
-        <w:instrText xml:space="preserve"> ADDIN ZOTERO_ITEM CSL_CITATION {"citationID":"K3NsxZuY","properties":{"formattedCitation":"(RStudio Team, 2015)","plainCitation":"(RStudio Team, 2015)","noteIndex":0},"citationItems":[{"id":"6UJOo7kI/3ndWyxNP","uris":["http://www.mendeley.com/documents/?uuid=bc9ec0ec-5a10-4d63-8c65-48175347e889"],"itemData":{"author":[{"dropping-particle":"","family":"RStudio Team","given":"","non-dropping-particle":"","parse-names":false,"suffix":""}],"id":"ITEM-1","issued":{"date-parts":[["2015"]]},"publisher":"RStudio, Inc., Boston, MA","title":"RStudio: Integrated development for R","type":"article"}}],"schema":"https://github.com/citation-style-language/schema/raw/master/csl-citation.json"} </w:instrText>
+        <w:instrText xml:space="preserve"> ADDIN ZOTERO_ITEM CSL_CITATION {"citationID":"K3NsxZuY","properties":{"formattedCitation":"(RStudio Team, 2015)","plainCitation":"(RStudio Team, 2015)","noteIndex":0},"citationItems":[{"id":"BOI7fhFW/GozVSyXF","uris":["http://www.mendeley.com/documents/?uuid=bc9ec0ec-5a10-4d63-8c65-48175347e889"],"itemData":{"author":[{"dropping-particle":"","family":"RStudio Team","given":"","non-dropping-particle":"","parse-names":false,"suffix":""}],"id":"ITEM-1","issued":{"date-parts":[["2015"]]},"publisher":"RStudio, Inc., Boston, MA","title":"RStudio: Integrated development for R","type":"article"}}],"schema":"https://github.com/citation-style-language/schema/raw/master/csl-citation.json"} </w:instrText>
       </w:r>
       <w:r>
         <w:fldChar w:fldCharType="separate"/>
@@ -13467,7 +13455,7 @@
         <w:fldChar w:fldCharType="begin" w:fldLock="1"/>
       </w:r>
       <w:r>
-        <w:instrText xml:space="preserve"> ADDIN ZOTERO_ITEM CSL_CITATION {"citationID":"qHoXGImi","properties":{"formattedCitation":"(Wickham et al., 2019)","plainCitation":"(Wickham et al., 2019)","noteIndex":0},"citationItems":[{"id":"6UJOo7kI/9nrQm2gq","uris":["http://www.mendeley.com/documents/?uuid=b9c287c1-b61a-4c4a-9b95-3da8c5d3be2d"],"itemData":{"ISSN":"2475-9066","author":[{"dropping-particle":"","family":"Wickham","given":"Hadley","non-dropping-particle":"","parse-names":false,"suffix":""},{"dropping-particle":"","family":"Averick","given":"Mara","non-dropping-particle":"","parse-names":false,"suffix":""},{"dropping-particle":"","family":"Bryan","given":"Jennifer","non-dropping-particle":"","parse-names":false,"suffix":""},{"dropping-particle":"","family":"Chang","given":"Winston","non-dropping-particle":"","parse-names":false,"suffix":""},{"dropping-particle":"","family":"McGowan","given":"Lucy D'Agostino","non-dropping-particle":"","parse-names":false,"suffix":""},{"dropping-particle":"","family":"François","given":"Romain","non-dropping-particle":"","parse-names":false,"suffix":""},{"dropping-particle":"","family":"Grolemund","given":"Garrett","non-dropping-particle":"","parse-names":false,"suffix":""},{"dropping-particle":"","family":"Hayes","given":"Alex","non-dropping-particle":"","parse-names":false,"suffix":""},{"dropping-particle":"","family":"Henry","given":"Lionel","non-dropping-particle":"","parse-names":false,"suffix":""},{"dropping-particle":"","family":"Hester","given":"Jim","non-dropping-particle":"","parse-names":false,"suffix":""}],"container-title":"Journal of open source software","id":"ITEM-1","issue":"43","issued":{"date-parts":[["2019"]]},"page":"1686","title":"Welcome to the Tidyverse","type":"article-journal","volume":"4"}}],"schema":"https://github.com/citation-style-language/schema/raw/master/csl-citation.json"} </w:instrText>
+        <w:instrText xml:space="preserve"> ADDIN ZOTERO_ITEM CSL_CITATION {"citationID":"qHoXGImi","properties":{"formattedCitation":"(Wickham et al., 2019)","plainCitation":"(Wickham et al., 2019)","noteIndex":0},"citationItems":[{"id":"BOI7fhFW/NLIq2uEI","uris":["http://www.mendeley.com/documents/?uuid=b9c287c1-b61a-4c4a-9b95-3da8c5d3be2d"],"itemData":{"ISSN":"2475-9066","author":[{"dropping-particle":"","family":"Wickham","given":"Hadley","non-dropping-particle":"","parse-names":false,"suffix":""},{"dropping-particle":"","family":"Averick","given":"Mara","non-dropping-particle":"","parse-names":false,"suffix":""},{"dropping-particle":"","family":"Bryan","given":"Jennifer","non-dropping-particle":"","parse-names":false,"suffix":""},{"dropping-particle":"","family":"Chang","given":"Winston","non-dropping-particle":"","parse-names":false,"suffix":""},{"dropping-particle":"","family":"McGowan","given":"Lucy D'Agostino","non-dropping-particle":"","parse-names":false,"suffix":""},{"dropping-particle":"","family":"François","given":"Romain","non-dropping-particle":"","parse-names":false,"suffix":""},{"dropping-particle":"","family":"Grolemund","given":"Garrett","non-dropping-particle":"","parse-names":false,"suffix":""},{"dropping-particle":"","family":"Hayes","given":"Alex","non-dropping-particle":"","parse-names":false,"suffix":""},{"dropping-particle":"","family":"Henry","given":"Lionel","non-dropping-particle":"","parse-names":false,"suffix":""},{"dropping-particle":"","family":"Hester","given":"Jim","non-dropping-particle":"","parse-names":false,"suffix":""}],"container-title":"Journal of open source software","id":"ITEM-1","issue":"43","issued":{"date-parts":[["2019"]]},"page":"1686","title":"Welcome to the Tidyverse","type":"article-journal","volume":"4"}}],"schema":"https://github.com/citation-style-language/schema/raw/master/csl-citation.json"} </w:instrText>
       </w:r>
       <w:r>
         <w:fldChar w:fldCharType="separate"/>
@@ -14932,7 +14920,7 @@
         <w:fldChar w:fldCharType="begin" w:fldLock="1"/>
       </w:r>
       <w:r>
-        <w:instrText xml:space="preserve"> ADDIN ZOTERO_ITEM CSL_CITATION {"citationID":"BSaB1cA8","properties":{"formattedCitation":"(Hedges et al., 2023; Morris, 2008; Pustejovsky, 2016; WWC, 2021)","plainCitation":"(Hedges et al., 2023; Morris, 2008; Pustejovsky, 2016; WWC, 2021)","noteIndex":0},"citationItems":[{"id":"6UJOo7kI/fEMB2EoA","uris":["http://www.mendeley.com/documents/?uuid=0fac4442-d316-4527-8210-3b553c4ed2e2"],"itemData":{"DOI":"10.1111/bmsp.12296","ISSN":"0007-1102","abstract":"Abstract It is common practice in both randomized and quasi-experiments to adjust for baseline characteristics when estimating the average effect of an intervention. The inclusion of a pre-test, for example, can reduce both the standard error of this estimate and?in non-randomized designs?its bias. At the same time, it is also standard to report the effect of an intervention in standardized effect size units, thereby making it comparable to other interventions and studies. Curiously, the estimation of this effect size, including covariate adjustment, has received little attention. In this article, we provide a framework for defining effect sizes in designs with a pre-test (e.g., difference-in-differences and analysis of covariance) and propose estimators of those effect sizes. The estimators and approximations to their sampling distributions are evaluated using a simulation study and then demonstrated using an example from published data.","author":[{"dropping-particle":"V","family":"Hedges","given":"Larry","non-dropping-particle":"","parse-names":false,"suffix":""},{"dropping-particle":"","family":"Tipton","given":"Elizabeth","non-dropping-particle":"","parse-names":false,"suffix":""},{"dropping-particle":"","family":"Zejnullahi","given":"Rrita","non-dropping-particle":"","parse-names":false,"suffix":""},{"dropping-particle":"","family":"Diaz","given":"Karina G","non-dropping-particle":"","parse-names":false,"suffix":""}],"container-title":"British Journal of Mathematical and Statistical Psychology","id":"ITEM-1","issued":{"date-parts":[["2023","1","2"]]},"note":"https://doi.org/10.1111/bmsp.12296","publisher":"John Wiley &amp; Sons, Ltd","title":"Effect sizes in ANCOVA and difference-in-differences designs","type":"article-journal"}},{"id":"6UJOo7kI/2F106dAc","uris":["http://www.mendeley.com/documents/?uuid=7627b063-f26c-453a-9f28-c681d73a900d"],"itemData":{"URL":"https://www.jepusto.com/alternative-formulas-for-the-smd/","author":[{"dropping-particle":"","family":"Pustejovsky","given":"James E.","non-dropping-particle":"","parse-names":false,"suffix":""}],"id":"ITEM-2","issued":{"date-parts":[["2016"]]},"title":"Alternative formulas for the standardized mean difference","type":"webpage"}},{"id":"6UJOo7kI/YccB6cDX","uris":["http://www.mendeley.com/documents/?uuid=89116b50-b5fa-41d4-af47-6ef362bc7e7d"],"itemData":{"author":[{"dropping-particle":"","family":"WWC","given":"","non-dropping-particle":"","parse-names":false,"suffix":""}],"id":"ITEM-3","issued":{"date-parts":[["2021"]]},"publisher":"Institute of Education Sciences","title":"Supplement document for Appendix E and the What Works Clearinghouse procedures handbook, version 4.1","type":"article"}},{"id":"6UJOo7kI/IsLsJeYA","uris":["http://www.mendeley.com/documents/?uuid=f2d63b13-1173-4e2f-9781-223948b19ad6"],"itemData":{"DOI":"10.1177/1094428106291059","ISSN":"1094-4281","abstract":"Previous research has recommended several measures of effect size for studies with repeated measurements in both treatment and control groups. Three alternate effect size estimates were compared in terms of bias, precision, and robustness to heterogeneity of variance. The results favored an effect size based on the mean pre-post change in the treatment group minus the mean pre-post change in the control group, divided by the pooled pretest standard deviation.","author":[{"dropping-particle":"","family":"Morris","given":"Scott B","non-dropping-particle":"","parse-names":false,"suffix":""}],"container-title":"Organizational research methods","id":"ITEM-4","issue":"2","issued":{"date-parts":[["2008"]]},"page":"364-386","publisher":"Sage Publications","publisher-place":"London, England","title":"Estimating effect sizes from pretest-posttest-control group designs","type":"article-journal","volume":"11"}}],"schema":"https://github.com/citation-style-language/schema/raw/master/csl-citation.json"} </w:instrText>
+        <w:instrText xml:space="preserve"> ADDIN ZOTERO_ITEM CSL_CITATION {"citationID":"BSaB1cA8","properties":{"formattedCitation":"(Hedges et al., 2023; Morris, 2008; Pustejovsky, 2016; WWC, 2021)","plainCitation":"(Hedges et al., 2023; Morris, 2008; Pustejovsky, 2016; WWC, 2021)","noteIndex":0},"citationItems":[{"id":"BOI7fhFW/nbgN1K3f","uris":["http://www.mendeley.com/documents/?uuid=0fac4442-d316-4527-8210-3b553c4ed2e2"],"itemData":{"DOI":"10.1111/bmsp.12296","ISSN":"0007-1102","abstract":"Abstract It is common practice in both randomized and quasi-experiments to adjust for baseline characteristics when estimating the average effect of an intervention. The inclusion of a pre-test, for example, can reduce both the standard error of this estimate and?in non-randomized designs?its bias. At the same time, it is also standard to report the effect of an intervention in standardized effect size units, thereby making it comparable to other interventions and studies. Curiously, the estimation of this effect size, including covariate adjustment, has received little attention. In this article, we provide a framework for defining effect sizes in designs with a pre-test (e.g., difference-in-differences and analysis of covariance) and propose estimators of those effect sizes. The estimators and approximations to their sampling distributions are evaluated using a simulation study and then demonstrated using an example from published data.","author":[{"dropping-particle":"V","family":"Hedges","given":"Larry","non-dropping-particle":"","parse-names":false,"suffix":""},{"dropping-particle":"","family":"Tipton","given":"Elizabeth","non-dropping-particle":"","parse-names":false,"suffix":""},{"dropping-particle":"","family":"Zejnullahi","given":"Rrita","non-dropping-particle":"","parse-names":false,"suffix":""},{"dropping-particle":"","family":"Diaz","given":"Karina G","non-dropping-particle":"","parse-names":false,"suffix":""}],"container-title":"British Journal of Mathematical and Statistical Psychology","id":"ITEM-1","issued":{"date-parts":[["2023","1","2"]]},"note":"https://doi.org/10.1111/bmsp.12296","publisher":"John Wiley &amp; Sons, Ltd","title":"Effect sizes in ANCOVA and difference-in-differences designs","type":"article-journal"}},{"id":"BOI7fhFW/BU7LtJ8u","uris":["http://www.mendeley.com/documents/?uuid=7627b063-f26c-453a-9f28-c681d73a900d"],"itemData":{"URL":"https://www.jepusto.com/alternative-formulas-for-the-smd/","author":[{"dropping-particle":"","family":"Pustejovsky","given":"James E.","non-dropping-particle":"","parse-names":false,"suffix":""}],"id":"ITEM-2","issued":{"date-parts":[["2016"]]},"title":"Alternative formulas for the standardized mean difference","type":"webpage"}},{"id":"BOI7fhFW/Bl9qGywX","uris":["http://www.mendeley.com/documents/?uuid=89116b50-b5fa-41d4-af47-6ef362bc7e7d"],"itemData":{"author":[{"dropping-particle":"","family":"WWC","given":"","non-dropping-particle":"","parse-names":false,"suffix":""}],"id":"ITEM-3","issued":{"date-parts":[["2021"]]},"publisher":"Institute of Education Sciences","title":"Supplement document for Appendix E and the What Works Clearinghouse procedures handbook, version 4.1","type":"article"}},{"id":"BOI7fhFW/2p1Lx9ho","uris":["http://www.mendeley.com/documents/?uuid=f2d63b13-1173-4e2f-9781-223948b19ad6"],"itemData":{"DOI":"10.1177/1094428106291059","ISSN":"1094-4281","abstract":"Previous research has recommended several measures of effect size for studies with repeated measurements in both treatment and control groups. Three alternate effect size estimates were compared in terms of bias, precision, and robustness to heterogeneity of variance. The results favored an effect size based on the mean pre-post change in the treatment group minus the mean pre-post change in the control group, divided by the pooled pretest standard deviation.","author":[{"dropping-particle":"","family":"Morris","given":"Scott B","non-dropping-particle":"","parse-names":false,"suffix":""}],"container-title":"Organizational research methods","id":"ITEM-4","issue":"2","issued":{"date-parts":[["2008"]]},"page":"364-386","publisher":"Sage Publications","publisher-place":"London, England","title":"Estimating effect sizes from pretest-posttest-control group designs","type":"article-journal","volume":"11"}}],"schema":"https://github.com/citation-style-language/schema/raw/master/csl-citation.json"} </w:instrText>
       </w:r>
       <w:r>
         <w:fldChar w:fldCharType="separate"/>
@@ -21044,13 +21032,7 @@
         <w:rPr>
           <w:rFonts w:eastAsia="Times New Roman"/>
         </w:rPr>
-        <w:t>A</w:t>
-      </w:r>
-      <w:r>
-        <w:rPr>
-          <w:rFonts w:eastAsia="Times New Roman"/>
-        </w:rPr>
-        <w:t xml:space="preserve">s </w:t>
+        <w:t xml:space="preserve">As </w:t>
       </w:r>
       <w:r>
         <w:rPr>
@@ -21123,25 +21105,7 @@
         <w:t xml:space="preserve">, </w:t>
       </w:r>
       <w:r>
-        <w:t>in which</w:t>
-      </w:r>
-      <w:r>
-        <w:t xml:space="preserve"> the</w:t>
-      </w:r>
-      <w:r>
-        <w:t xml:space="preserve"> dependenc</w:t>
-      </w:r>
-      <w:r>
-        <w:t>y</w:t>
-      </w:r>
-      <w:r>
-        <w:t xml:space="preserve"> arise</w:t>
-      </w:r>
-      <w:r>
-        <w:t>s</w:t>
-      </w:r>
-      <w:r>
-        <w:t xml:space="preserve"> from outcomes reported across distinct, non-overlapping samples. </w:t>
+        <w:t xml:space="preserve">in which the dependency arises from outcomes reported across distinct, non-overlapping samples. </w:t>
       </w:r>
       <w:r>
         <w:rPr>
@@ -21207,13 +21171,7 @@
         <w:t xml:space="preserve"> to avoid the production of overly optimistic results</w:t>
       </w:r>
       <w:r>
-        <w:t>.</w:t>
-      </w:r>
-      <w:r>
-        <w:t xml:space="preserve"> </w:t>
-      </w:r>
-      <w:r>
-        <w:t xml:space="preserve">To address it, we used the </w:t>
+        <w:t xml:space="preserve">. To address it, we used the </w:t>
       </w:r>
       <w:r>
         <w:rPr>
@@ -21367,16 +21325,7 @@
         <w:t xml:space="preserve"> </w:t>
       </w:r>
       <w:r>
-        <w:t>which implements formula</w:t>
-      </w:r>
-      <w:r>
-        <w:t>s</w:t>
-      </w:r>
-      <w:r>
-        <w:t xml:space="preserve"> from</w:t>
-      </w:r>
-      <w:r>
-        <w:t xml:space="preserve"> </w:t>
+        <w:t xml:space="preserve">which implements formulas from </w:t>
       </w:r>
       <w:r>
         <w:rPr>
@@ -22054,7 +22003,47 @@
         <w:rPr>
           <w:rFonts w:eastAsia="Times New Roman"/>
         </w:rPr>
-        <w:t xml:space="preserve">. For the overall average effect size estimations, we reported </w:t>
+        <w:t xml:space="preserve">. </w:t>
+      </w:r>
+      <w:r>
+        <w:rPr>
+          <w:rFonts w:eastAsia="Times New Roman"/>
+        </w:rPr>
+        <w:t xml:space="preserve">We used the restricted maximum likelihood versions of </w:t>
+      </w:r>
+      <m:oMath>
+        <m:r>
+          <w:rPr>
+            <w:rFonts w:ascii="Cambria Math" w:eastAsia="Times New Roman" w:hAnsi="Cambria Math"/>
+          </w:rPr>
+          <m:t>τ</m:t>
+        </m:r>
+      </m:oMath>
+      <w:r>
+        <w:rPr>
+          <w:rFonts w:eastAsia="Times New Roman"/>
+        </w:rPr>
+        <w:t xml:space="preserve"> and </w:t>
+      </w:r>
+      <m:oMath>
+        <m:r>
+          <w:rPr>
+            <w:rFonts w:ascii="Cambria Math" w:eastAsia="Times New Roman" w:hAnsi="Cambria Math"/>
+          </w:rPr>
+          <m:t>ω.</m:t>
+        </m:r>
+      </m:oMath>
+      <w:r>
+        <w:rPr>
+          <w:rFonts w:eastAsia="Times New Roman"/>
+        </w:rPr>
+        <w:t xml:space="preserve"> </w:t>
+      </w:r>
+      <w:r>
+        <w:rPr>
+          <w:rFonts w:eastAsia="Times New Roman"/>
+        </w:rPr>
+        <w:t xml:space="preserve">For the overall average effect size estimations, we reported </w:t>
       </w:r>
       <m:oMath>
         <m:sSup>
@@ -22165,29 +22154,303 @@
         <w:customXmlDelRangeEnd w:id="357"/>
         <w:p>
           <w:pPr>
+            <w:jc w:val="both"/>
             <w:rPr>
               <w:rFonts w:eastAsia="Times New Roman"/>
               <w:szCs w:val="27"/>
             </w:rPr>
           </w:pPr>
-          <w:ins w:id="358" w:author="Mikkel Helding Vembye" w:date="2025-04-28T15:25:00Z">
-            <w:r>
-              <w:rPr>
-                <w:rFonts w:eastAsia="Times New Roman"/>
-                <w:szCs w:val="27"/>
-              </w:rPr>
-              <w:t xml:space="preserve">Mathur </w:t>
-            </w:r>
-          </w:ins>
-          <w:ins w:id="359" w:author="Mikkel Helding Vembye" w:date="2025-04-28T15:26:00Z">
-            <w:r>
-              <w:rPr>
-                <w:rFonts w:eastAsia="Times New Roman"/>
-                <w:szCs w:val="27"/>
-              </w:rPr>
-              <w:t xml:space="preserve">and VanderWeele: </w:t>
-            </w:r>
-          </w:ins>
+          <w:r>
+            <w:rPr>
+              <w:rFonts w:eastAsia="Times New Roman"/>
+              <w:szCs w:val="27"/>
+            </w:rPr>
+            <w:t>We conducted a range of complementary publication bias and/or small study effects tests, following Hedges and Vevea’s (2005) recommendation. This included worst-case sensitivity analys</w:t>
+          </w:r>
+          <w:r>
+            <w:rPr>
+              <w:rFonts w:eastAsia="Times New Roman"/>
+              <w:szCs w:val="27"/>
+            </w:rPr>
+            <w:t xml:space="preserve">is tests </w:t>
+          </w:r>
+          <w:r>
+            <w:t>(Mathur &amp; VanderWeele, 2020)</w:t>
+          </w:r>
+          <w:r>
+            <w:rPr>
+              <w:rFonts w:eastAsia="Times New Roman"/>
+              <w:szCs w:val="27"/>
+            </w:rPr>
+            <w:t>, hybrid extended meta-analysis (HYEMA) method</w:t>
+          </w:r>
+          <w:r>
+            <w:rPr>
+              <w:rFonts w:eastAsia="Times New Roman"/>
+              <w:szCs w:val="27"/>
+            </w:rPr>
+            <w:t xml:space="preserve"> test</w:t>
+          </w:r>
+          <w:r>
+            <w:rPr>
+              <w:rFonts w:eastAsia="Times New Roman"/>
+              <w:szCs w:val="27"/>
+            </w:rPr>
+            <w:t>s</w:t>
+          </w:r>
+          <w:r>
+            <w:rPr>
+              <w:rFonts w:eastAsia="Times New Roman"/>
+              <w:szCs w:val="27"/>
+            </w:rPr>
+            <w:t xml:space="preserve"> (van Aert, 2025),</w:t>
+          </w:r>
+          <w:r>
+            <w:rPr>
+              <w:rFonts w:eastAsia="Times New Roman"/>
+              <w:szCs w:val="27"/>
+            </w:rPr>
+            <w:t xml:space="preserve"> </w:t>
+          </w:r>
+          <w:r>
+            <w:rPr>
+              <w:rFonts w:eastAsia="Times New Roman"/>
+              <w:szCs w:val="27"/>
+            </w:rPr>
+            <w:t xml:space="preserve">p-uniform* tests </w:t>
+          </w:r>
+          <w:r>
+            <w:t>(van Aert &amp; van Assen, 2025)</w:t>
+          </w:r>
+          <w:r>
+            <w:t>,</w:t>
+          </w:r>
+          <w:r>
+            <w:rPr>
+              <w:rFonts w:eastAsia="Times New Roman"/>
+              <w:szCs w:val="27"/>
+            </w:rPr>
+            <w:t xml:space="preserve"> robust versions of Egger’s regression test</w:t>
+          </w:r>
+          <w:r>
+            <w:rPr>
+              <w:rFonts w:eastAsia="Times New Roman"/>
+              <w:szCs w:val="27"/>
+            </w:rPr>
+            <w:t>s</w:t>
+          </w:r>
+          <w:r>
+            <w:rPr>
+              <w:rFonts w:eastAsia="Times New Roman"/>
+              <w:szCs w:val="27"/>
+            </w:rPr>
+            <w:t xml:space="preserve"> </w:t>
+          </w:r>
+          <w:r>
+            <w:rPr>
+              <w:rFonts w:eastAsia="Times New Roman"/>
+              <w:szCs w:val="27"/>
+            </w:rPr>
+            <w:t>(Chen &amp; Pustejovsky, 2025; Rodgers &amp; Pustejovsky, 2021)</w:t>
+          </w:r>
+          <w:r>
+            <w:rPr>
+              <w:rFonts w:eastAsia="Times New Roman"/>
+              <w:szCs w:val="27"/>
+            </w:rPr>
+            <w:t xml:space="preserve">, and the newly developed step-function selection models for meta-analysis of dependent effect sizes (Pustejovsky, Citkowicz et al., 2025). We chose these tests because they have shown </w:t>
+          </w:r>
+          <w:r>
+            <w:rPr>
+              <w:rFonts w:eastAsia="Times New Roman"/>
+              <w:szCs w:val="27"/>
+            </w:rPr>
+            <w:t xml:space="preserve">the most promising statistical properties in various simulation studies. </w:t>
+          </w:r>
+          <w:r>
+            <w:rPr>
+              <w:rFonts w:eastAsia="Times New Roman"/>
+              <w:szCs w:val="27"/>
+            </w:rPr>
+            <w:t xml:space="preserve">To visualize potential small study effects, we applied contour-enhanced funnel plots (Peters, 2005), including the estimated slope from the robust Egger’s regression tests (van Aert, 2025).  </w:t>
+          </w:r>
+        </w:p>
+        <w:p>
+          <w:pPr>
+            <w:jc w:val="both"/>
+            <w:rPr>
+              <w:rFonts w:eastAsia="Times New Roman"/>
+              <w:szCs w:val="27"/>
+            </w:rPr>
+          </w:pPr>
+        </w:p>
+        <w:p>
+          <w:pPr>
+            <w:jc w:val="both"/>
+            <w:rPr>
+              <w:rFonts w:eastAsia="Times New Roman"/>
+              <w:szCs w:val="27"/>
+            </w:rPr>
+          </w:pPr>
+          <w:r>
+            <w:rPr>
+              <w:rFonts w:eastAsia="Times New Roman"/>
+              <w:szCs w:val="27"/>
+            </w:rPr>
+            <w:t>A special feature of our data is that approximately half of the included studies (</w:t>
+          </w:r>
+          <w:r>
+            <w:rPr>
+              <w:rFonts w:eastAsia="Times New Roman"/>
+              <w:szCs w:val="27"/>
+            </w:rPr>
+            <w:t>23 of 45 studies</w:t>
+          </w:r>
+          <w:r>
+            <w:rPr>
+              <w:rFonts w:eastAsia="Times New Roman"/>
+              <w:szCs w:val="27"/>
+            </w:rPr>
+            <w:t xml:space="preserve"> in the social integrational data and </w:t>
+          </w:r>
+          <w:r>
+            <w:rPr>
+              <w:rFonts w:eastAsia="Times New Roman"/>
+              <w:szCs w:val="27"/>
+            </w:rPr>
+            <w:t>21 out of 41 studies in the</w:t>
+          </w:r>
+          <w:r>
+            <w:rPr>
+              <w:rFonts w:eastAsia="Times New Roman"/>
+              <w:szCs w:val="27"/>
+            </w:rPr>
+            <w:t xml:space="preserve"> mental health data) were preregistered.</w:t>
+          </w:r>
+          <w:r>
+            <w:rPr>
+              <w:rFonts w:eastAsia="Times New Roman"/>
+              <w:szCs w:val="27"/>
+            </w:rPr>
+            <w:t xml:space="preserve"> In preregistered studies, one could expect that publication bias is</w:t>
+          </w:r>
+          <w:r>
+            <w:rPr>
+              <w:rFonts w:eastAsia="Times New Roman"/>
+              <w:szCs w:val="27"/>
+            </w:rPr>
+            <w:t xml:space="preserve"> either</w:t>
+          </w:r>
+          <w:r>
+            <w:rPr>
+              <w:rFonts w:eastAsia="Times New Roman"/>
+              <w:szCs w:val="27"/>
+            </w:rPr>
+            <w:t xml:space="preserve"> completely absent or at least much less pronounced relative to conventional/non-preregistered studies. Consequently, it has recently been </w:t>
+          </w:r>
+          <w:r>
+            <w:rPr>
+              <w:rFonts w:eastAsia="Times New Roman"/>
+              <w:szCs w:val="27"/>
+            </w:rPr>
+            <w:t>suggested</w:t>
+          </w:r>
+          <w:r>
+            <w:rPr>
+              <w:rFonts w:eastAsia="Times New Roman"/>
+              <w:szCs w:val="27"/>
+            </w:rPr>
+            <w:t xml:space="preserve"> not to correct preregistered studies for publication bias (van Aert, 2025; </w:t>
+          </w:r>
+          <w:r>
+            <w:rPr>
+              <w:rFonts w:eastAsia="Times New Roman"/>
+              <w:szCs w:val="27"/>
+            </w:rPr>
+            <w:t>Pustejovsky, Citkowicz et al., 2025</w:t>
+          </w:r>
+          <w:r>
+            <w:rPr>
+              <w:rFonts w:eastAsia="Times New Roman"/>
+              <w:szCs w:val="27"/>
+            </w:rPr>
+            <w:t xml:space="preserve">) or control for this factor in one’s publication bias models. </w:t>
+          </w:r>
+          <w:r>
+            <w:rPr>
+              <w:rFonts w:eastAsia="Times New Roman"/>
+              <w:szCs w:val="27"/>
+            </w:rPr>
+            <w:t xml:space="preserve">We followed this suggestion by assessing reporting bias either separately for conventional studies or by adding a dummy variable in our publication bias/small study models, with </w:t>
+          </w:r>
+          <w:r>
+            <w:rPr>
+              <w:rFonts w:eastAsia="Times New Roman"/>
+              <w:szCs w:val="27"/>
+            </w:rPr>
+            <w:t>a mean-centered preregistration variable</w:t>
+          </w:r>
+          <w:r>
+            <w:rPr>
+              <w:rFonts w:eastAsia="Times New Roman"/>
+              <w:szCs w:val="27"/>
+            </w:rPr>
+            <w:t>.</w:t>
+          </w:r>
+          <w:r>
+            <w:rPr>
+              <w:rFonts w:eastAsia="Times New Roman"/>
+              <w:szCs w:val="27"/>
+            </w:rPr>
+            <w:t xml:space="preserve"> Centering of binary variables follows the recommendation </w:t>
+          </w:r>
+          <w:r>
+            <w:rPr>
+              <w:rFonts w:eastAsia="Times New Roman"/>
+              <w:szCs w:val="27"/>
+            </w:rPr>
+            <w:lastRenderedPageBreak/>
+            <w:t xml:space="preserve">forwarded by Fisher and Tipton (2015). </w:t>
+          </w:r>
+          <w:r>
+            <w:rPr>
+              <w:rFonts w:eastAsia="Times New Roman"/>
+              <w:szCs w:val="27"/>
+            </w:rPr>
+            <w:t>All visualizations of potential reporting bias will also be presented separately for preregistered vs. conventional studies.</w:t>
+          </w:r>
+        </w:p>
+        <w:p>
+          <w:pPr>
+            <w:jc w:val="both"/>
+            <w:rPr>
+              <w:rFonts w:eastAsia="Times New Roman"/>
+              <w:szCs w:val="27"/>
+            </w:rPr>
+          </w:pPr>
+          <w:r>
+            <w:rPr>
+              <w:rFonts w:eastAsia="Times New Roman"/>
+              <w:szCs w:val="27"/>
+            </w:rPr>
+            <w:t xml:space="preserve"> </w:t>
+          </w:r>
+        </w:p>
+        <w:p>
+          <w:pPr>
+            <w:jc w:val="both"/>
+            <w:rPr>
+              <w:b/>
+            </w:rPr>
+          </w:pPr>
+        </w:p>
+        <w:p>
+          <w:pPr>
+            <w:jc w:val="both"/>
+          </w:pPr>
+          <w:r>
+            <w:t xml:space="preserve">Analyse for both overall average effect and subgroup effect, i.e., across prereg and outcomes. Always controlling for pre-registration or only correcting for bias in the non-preregistered studies. </w:t>
+          </w:r>
         </w:p>
         <w:p>
           <w:pPr>
@@ -22219,16 +22482,10 @@
               <w:szCs w:val="27"/>
             </w:rPr>
           </w:pPr>
-          <w:r>
-            <w:rPr>
-              <w:rFonts w:eastAsia="Times New Roman"/>
-              <w:szCs w:val="27"/>
-            </w:rPr>
-            <w:t xml:space="preserve">Chen Pustejovsky </w:t>
-          </w:r>
         </w:p>
         <w:p>
           <w:pPr>
+            <w:jc w:val="both"/>
             <w:rPr>
               <w:rFonts w:eastAsia="Times New Roman"/>
               <w:szCs w:val="27"/>
@@ -22239,7 +22496,407 @@
               <w:rFonts w:eastAsia="Times New Roman"/>
               <w:szCs w:val="27"/>
             </w:rPr>
-            <w:t>Pustejovsky, Joshi, Citkowwicz</w:t>
+            <w:t xml:space="preserve">When assessing reporting bias, we used a modified version of the standard error and variance presented in Equation (3). More precisely, we defined the modified variance as follows: </w:t>
+          </w:r>
+          <m:oMath>
+            <m:sSubSup>
+              <m:sSubSupPr>
+                <m:ctrlPr>
+                  <w:rPr>
+                    <w:rFonts w:ascii="Cambria Math" w:eastAsia="Times New Roman" w:hAnsi="Cambria Math"/>
+                    <w:i/>
+                    <w:szCs w:val="27"/>
+                  </w:rPr>
+                </m:ctrlPr>
+              </m:sSubSupPr>
+              <m:e>
+                <m:r>
+                  <w:rPr>
+                    <w:rFonts w:ascii="Cambria Math" w:eastAsia="Times New Roman" w:hAnsi="Cambria Math"/>
+                    <w:szCs w:val="27"/>
+                  </w:rPr>
+                  <m:t>V</m:t>
+                </m:r>
+              </m:e>
+              <m:sub>
+                <m:r>
+                  <w:rPr>
+                    <w:rFonts w:ascii="Cambria Math" w:eastAsia="Times New Roman" w:hAnsi="Cambria Math"/>
+                    <w:szCs w:val="27"/>
+                  </w:rPr>
+                  <m:t>gt</m:t>
+                </m:r>
+              </m:sub>
+              <m:sup>
+                <m:r>
+                  <w:rPr>
+                    <w:rFonts w:ascii="Cambria Math" w:eastAsia="Times New Roman" w:hAnsi="Cambria Math"/>
+                    <w:szCs w:val="27"/>
+                  </w:rPr>
+                  <m:t>mod</m:t>
+                </m:r>
+              </m:sup>
+            </m:sSubSup>
+            <m:r>
+              <w:rPr>
+                <w:rFonts w:ascii="Cambria Math" w:eastAsia="Times New Roman" w:hAnsi="Cambria Math"/>
+                <w:szCs w:val="27"/>
+              </w:rPr>
+              <m:t xml:space="preserve">= </m:t>
+            </m:r>
+            <m:r>
+              <w:rPr>
+                <w:rFonts w:ascii="Cambria Math" w:eastAsia="Times New Roman" w:hAnsi="Cambria Math"/>
+              </w:rPr>
+              <m:t>W×ξ</m:t>
+            </m:r>
+          </m:oMath>
+          <w:r>
+            <w:rPr>
+              <w:rFonts w:eastAsia="Times New Roman"/>
+            </w:rPr>
+            <w:t xml:space="preserve">, hence </w:t>
+          </w:r>
+          <m:oMath>
+            <m:r>
+              <w:rPr>
+                <w:rFonts w:ascii="Cambria Math" w:eastAsia="Times New Roman" w:hAnsi="Cambria Math"/>
+              </w:rPr>
+              <m:t>S</m:t>
+            </m:r>
+            <m:sSub>
+              <m:sSubPr>
+                <m:ctrlPr>
+                  <w:rPr>
+                    <w:rFonts w:ascii="Cambria Math" w:eastAsia="Times New Roman" w:hAnsi="Cambria Math"/>
+                    <w:i/>
+                  </w:rPr>
+                </m:ctrlPr>
+              </m:sSubPr>
+              <m:e>
+                <m:r>
+                  <w:rPr>
+                    <w:rFonts w:ascii="Cambria Math" w:eastAsia="Times New Roman" w:hAnsi="Cambria Math"/>
+                  </w:rPr>
+                  <m:t>E</m:t>
+                </m:r>
+              </m:e>
+              <m:sub>
+                <m:r>
+                  <w:rPr>
+                    <w:rFonts w:ascii="Cambria Math" w:eastAsia="Times New Roman" w:hAnsi="Cambria Math"/>
+                  </w:rPr>
+                  <m:t>mod</m:t>
+                </m:r>
+              </m:sub>
+            </m:sSub>
+            <m:r>
+              <w:rPr>
+                <w:rFonts w:ascii="Cambria Math" w:eastAsia="Times New Roman" w:hAnsi="Cambria Math"/>
+              </w:rPr>
+              <m:t xml:space="preserve">= </m:t>
+            </m:r>
+            <m:rad>
+              <m:radPr>
+                <m:degHide m:val="1"/>
+                <m:ctrlPr>
+                  <w:rPr>
+                    <w:rFonts w:ascii="Cambria Math" w:eastAsia="Times New Roman" w:hAnsi="Cambria Math"/>
+                    <w:i/>
+                  </w:rPr>
+                </m:ctrlPr>
+              </m:radPr>
+              <m:deg/>
+              <m:e>
+                <m:sSubSup>
+                  <m:sSubSupPr>
+                    <m:ctrlPr>
+                      <w:rPr>
+                        <w:rFonts w:ascii="Cambria Math" w:eastAsia="Times New Roman" w:hAnsi="Cambria Math"/>
+                        <w:i/>
+                      </w:rPr>
+                    </m:ctrlPr>
+                  </m:sSubSupPr>
+                  <m:e>
+                    <m:r>
+                      <w:rPr>
+                        <w:rFonts w:ascii="Cambria Math" w:eastAsia="Times New Roman" w:hAnsi="Cambria Math"/>
+                      </w:rPr>
+                      <m:t>V</m:t>
+                    </m:r>
+                  </m:e>
+                  <m:sub>
+                    <m:r>
+                      <w:rPr>
+                        <w:rFonts w:ascii="Cambria Math" w:eastAsia="Times New Roman" w:hAnsi="Cambria Math"/>
+                      </w:rPr>
+                      <m:t>gt</m:t>
+                    </m:r>
+                  </m:sub>
+                  <m:sup>
+                    <m:r>
+                      <w:rPr>
+                        <w:rFonts w:ascii="Cambria Math" w:eastAsia="Times New Roman" w:hAnsi="Cambria Math"/>
+                      </w:rPr>
+                      <m:t>mod</m:t>
+                    </m:r>
+                  </m:sup>
+                </m:sSubSup>
+              </m:e>
+            </m:rad>
+          </m:oMath>
+          <w:r>
+            <w:rPr>
+              <w:rFonts w:eastAsia="Times New Roman"/>
+            </w:rPr>
+            <w:t xml:space="preserve">. As described by Pustejovsky and Rodgers (2019), this approach </w:t>
+          </w:r>
+          <w:r>
+            <w:rPr>
+              <w:rFonts w:eastAsia="Times New Roman"/>
+              <w:szCs w:val="27"/>
+            </w:rPr>
+            <w:t xml:space="preserve">avoids the artificial correlation between the SMD effect size estimate and its corresponding variance, created by the second term </w:t>
+          </w:r>
+          <m:oMath>
+            <m:r>
+              <w:rPr>
+                <w:rFonts w:ascii="Cambria Math" w:eastAsia="Times New Roman" w:hAnsi="Cambria Math"/>
+                <w:szCs w:val="27"/>
+              </w:rPr>
+              <m:t>P</m:t>
+            </m:r>
+          </m:oMath>
+          <w:r>
+            <w:rPr>
+              <w:rFonts w:eastAsia="Times New Roman"/>
+              <w:szCs w:val="27"/>
+            </w:rPr>
+            <w:t xml:space="preserve"> in Equation (3)</w:t>
+          </w:r>
+          <w:r>
+            <w:rPr>
+              <w:rFonts w:eastAsia="Times New Roman"/>
+              <w:szCs w:val="27"/>
+            </w:rPr>
+            <w:t>,</w:t>
+          </w:r>
+          <w:r>
+            <w:rPr>
+              <w:rFonts w:eastAsia="Times New Roman"/>
+              <w:szCs w:val="27"/>
+            </w:rPr>
+            <w:t xml:space="preserve"> because the given SMD is used to calculate P. To understand the relative difference between </w:t>
+          </w:r>
+          <m:oMath>
+            <m:sSubSup>
+              <m:sSubSupPr>
+                <m:ctrlPr>
+                  <w:rPr>
+                    <w:rFonts w:ascii="Cambria Math" w:eastAsia="Times New Roman" w:hAnsi="Cambria Math"/>
+                    <w:i/>
+                    <w:szCs w:val="27"/>
+                  </w:rPr>
+                </m:ctrlPr>
+              </m:sSubSupPr>
+              <m:e>
+                <m:r>
+                  <w:rPr>
+                    <w:rFonts w:ascii="Cambria Math" w:eastAsia="Times New Roman" w:hAnsi="Cambria Math"/>
+                    <w:szCs w:val="27"/>
+                  </w:rPr>
+                  <m:t>V</m:t>
+                </m:r>
+              </m:e>
+              <m:sub>
+                <m:r>
+                  <w:rPr>
+                    <w:rFonts w:ascii="Cambria Math" w:eastAsia="Times New Roman" w:hAnsi="Cambria Math"/>
+                    <w:szCs w:val="27"/>
+                  </w:rPr>
+                  <m:t>gt</m:t>
+                </m:r>
+              </m:sub>
+              <m:sup>
+                <m:r>
+                  <w:rPr>
+                    <w:rFonts w:ascii="Cambria Math" w:eastAsia="Times New Roman" w:hAnsi="Cambria Math"/>
+                    <w:szCs w:val="27"/>
+                  </w:rPr>
+                  <m:t>mod</m:t>
+                </m:r>
+              </m:sup>
+            </m:sSubSup>
+          </m:oMath>
+          <w:r>
+            <w:rPr>
+              <w:rFonts w:eastAsia="Times New Roman"/>
+              <w:szCs w:val="27"/>
+            </w:rPr>
+            <w:t xml:space="preserve"> and </w:t>
+          </w:r>
+          <m:oMath>
+            <m:sSub>
+              <m:sSubPr>
+                <m:ctrlPr>
+                  <w:rPr>
+                    <w:rFonts w:ascii="Cambria Math" w:eastAsia="Times New Roman" w:hAnsi="Cambria Math"/>
+                    <w:i/>
+                    <w:szCs w:val="27"/>
+                  </w:rPr>
+                </m:ctrlPr>
+              </m:sSubPr>
+              <m:e>
+                <m:r>
+                  <w:rPr>
+                    <w:rFonts w:ascii="Cambria Math" w:eastAsia="Times New Roman" w:hAnsi="Cambria Math"/>
+                    <w:szCs w:val="27"/>
+                  </w:rPr>
+                  <m:t>V</m:t>
+                </m:r>
+              </m:e>
+              <m:sub>
+                <m:r>
+                  <w:rPr>
+                    <w:rFonts w:ascii="Cambria Math" w:eastAsia="Times New Roman" w:hAnsi="Cambria Math"/>
+                    <w:szCs w:val="27"/>
+                  </w:rPr>
+                  <m:t>gt</m:t>
+                </m:r>
+              </m:sub>
+            </m:sSub>
+          </m:oMath>
+          <w:r>
+            <w:rPr>
+              <w:rFonts w:eastAsia="Times New Roman"/>
+              <w:szCs w:val="27"/>
+            </w:rPr>
+            <w:t xml:space="preserve">, see Figures 91 and 92 in the PRIMED workflow. </w:t>
+          </w:r>
+        </w:p>
+        <w:p>
+          <w:pPr>
+            <w:rPr>
+              <w:rFonts w:eastAsia="Times New Roman"/>
+              <w:szCs w:val="27"/>
+            </w:rPr>
+          </w:pPr>
+        </w:p>
+        <w:p>
+          <w:pPr>
+            <w:jc w:val="both"/>
+            <w:rPr>
+              <w:sz w:val="27"/>
+              <w:szCs w:val="27"/>
+            </w:rPr>
+          </w:pPr>
+          <w:r>
+            <w:t xml:space="preserve">To incorporate cluster bootstrapped standard errors in our analysis and publication bias testing, we used the </w:t>
+          </w:r>
+          <w:r>
+            <w:rPr>
+              <w:rFonts w:ascii="Courier New" w:hAnsi="Courier New" w:cs="Courier New"/>
+            </w:rPr>
+            <w:t>wildmeta</w:t>
+          </w:r>
+          <w:r>
+            <w:t xml:space="preserve"> (version 0.3.2; </w:t>
+          </w:r>
+          <w:r>
+            <w:rPr>
+              <w:noProof/>
+            </w:rPr>
+            <w:t>Joshi &amp; Pustejovsky, 2022</w:t>
+          </w:r>
+          <w:r>
+            <w:t xml:space="preserve">) and </w:t>
+          </w:r>
+          <w:r>
+            <w:rPr>
+              <w:rFonts w:ascii="Courier New" w:hAnsi="Courier New" w:cs="Courier New"/>
+            </w:rPr>
+            <w:t>metaselection</w:t>
+          </w:r>
+          <w:r>
+            <w:t xml:space="preserve"> (version 0.1.5; </w:t>
+          </w:r>
+          <w:r>
+            <w:rPr>
+              <w:noProof/>
+            </w:rPr>
+            <w:t>Pustejovsky et al., 2025)</w:t>
+          </w:r>
+          <w:r>
+            <w:t xml:space="preserve"> packages to integrate bootstrapping techniques in our analysis and publication bias testing. For publication bias testing, we use </w:t>
+          </w:r>
+          <w:r>
+            <w:rPr>
+              <w:rFonts w:ascii="Courier New" w:hAnsi="Courier New" w:cs="Courier New"/>
+            </w:rPr>
+            <w:t>puniform</w:t>
+          </w:r>
+          <w:r>
+            <w:t xml:space="preserve"> (version 0.2.7; </w:t>
+          </w:r>
+          <w:r>
+            <w:rPr>
+              <w:noProof/>
+            </w:rPr>
+            <w:t>van Aert, 2023</w:t>
+          </w:r>
+          <w:r>
+            <w:t>).</w:t>
+          </w:r>
+          <w:r>
+            <w:t xml:space="preserve"> Finally, we used the </w:t>
+          </w:r>
+          <w:r>
+            <w:rPr>
+              <w:rFonts w:ascii="Courier New" w:hAnsi="Courier New" w:cs="Courier New"/>
+            </w:rPr>
+            <w:t>boot</w:t>
+          </w:r>
+          <w:r>
+            <w:t xml:space="preserve"> package </w:t>
+          </w:r>
+          <w:r>
+            <w:rPr>
+              <w:b/>
+            </w:rPr>
+            <w:fldChar w:fldCharType="begin"/>
+          </w:r>
+          <w:r>
+            <w:rPr>
+              <w:b/>
+            </w:rPr>
+            <w:instrText xml:space="preserve"> ADDIN ZOTERO_ITEM CSL_CITATION {"citationID":"7WJln7pN","properties":{"formattedCitation":"(Canty &amp; Ripley, 2017)","plainCitation":"(Canty &amp; Ripley, 2017)","noteIndex":0},"citationItems":[{"id":1958,"uris":["http://zotero.org/users/17688719/items/S3LUH7B9"],"itemData":{"id":1958,"type":"article-journal","container-title":"Bootstrap Functions. CRAN R Proj","journalAbbreviation":"Bootstrap Functions. CRAN R Proj","title":"Package ‘boot’","author":[{"family":"Canty","given":"Angelo"},{"family":"Ripley","given":"Brian"}],"issued":{"date-parts":[["2017"]]}}}],"schema":"https://github.com/citation-style-language/schema/raw/master/csl-citation.json"} </w:instrText>
+          </w:r>
+          <w:r>
+            <w:rPr>
+              <w:b/>
+            </w:rPr>
+            <w:fldChar w:fldCharType="separate"/>
+          </w:r>
+          <w:r>
+            <w:t>(Canty &amp; Ripley, 2017)</w:t>
+          </w:r>
+          <w:r>
+            <w:rPr>
+              <w:b/>
+            </w:rPr>
+            <w:fldChar w:fldCharType="end"/>
+          </w:r>
+          <w:r>
+            <w:t xml:space="preserve"> to estimate cluster bootstrap confidence intervals and </w:t>
+          </w:r>
+          <w:r>
+            <w:rPr>
+              <w:i/>
+            </w:rPr>
+            <w:t>p</w:t>
+          </w:r>
+          <w:r>
+            <w:t>-values for HYEMA publication bias tests. These tests were heavily inspired by Pustejovsky and Joshi (2023).</w:t>
           </w:r>
         </w:p>
         <w:p>
@@ -22257,111 +22914,11 @@
               <w:szCs w:val="27"/>
             </w:rPr>
           </w:pPr>
-          <w:r>
-            <w:rPr>
-              <w:rFonts w:eastAsia="Times New Roman"/>
-              <w:szCs w:val="27"/>
-            </w:rPr>
-            <w:t xml:space="preserve">Cluster bias correction </w:t>
-          </w:r>
-          <w:r>
-            <w:rPr>
-              <w:rFonts w:eastAsia="Times New Roman"/>
-              <w:szCs w:val="27"/>
-            </w:rPr>
-            <w:t xml:space="preserve">using </w:t>
-          </w:r>
-          <m:oMath>
-            <m:sSub>
-              <m:sSubPr>
-                <m:ctrlPr>
-                  <w:rPr>
-                    <w:rFonts w:ascii="Cambria Math" w:eastAsia="Times New Roman" w:hAnsi="Cambria Math"/>
-                    <w:i/>
-                  </w:rPr>
-                </m:ctrlPr>
-              </m:sSubPr>
-              <m:e>
-                <m:r>
-                  <w:rPr>
-                    <w:rFonts w:ascii="Cambria Math" w:eastAsia="Times New Roman" w:hAnsi="Cambria Math"/>
-                  </w:rPr>
-                  <m:t>W</m:t>
-                </m:r>
-              </m:e>
-              <m:sub>
-                <m:r>
-                  <w:rPr>
-                    <w:rFonts w:ascii="Cambria Math" w:eastAsia="Times New Roman" w:hAnsi="Cambria Math"/>
-                  </w:rPr>
-                  <m:t>gt</m:t>
-                </m:r>
-              </m:sub>
-            </m:sSub>
-            <m:r>
-              <w:rPr>
-                <w:rFonts w:ascii="Cambria Math" w:eastAsia="Times New Roman" w:hAnsi="Cambria Math"/>
-              </w:rPr>
-              <m:t>=W×ξ</m:t>
-            </m:r>
-          </m:oMath>
-          <w:r>
-            <w:rPr>
-              <w:rFonts w:eastAsia="Times New Roman"/>
-              <w:szCs w:val="27"/>
-            </w:rPr>
-            <w:t xml:space="preserve">  (see Table 2 in Vembye, 2024</w:t>
-          </w:r>
-          <w:r>
-            <w:rPr>
-              <w:rFonts w:eastAsia="Times New Roman"/>
-              <w:szCs w:val="27"/>
-            </w:rPr>
-            <w:t>a</w:t>
-          </w:r>
-          <w:r>
-            <w:rPr>
-              <w:rFonts w:eastAsia="Times New Roman"/>
-              <w:szCs w:val="27"/>
-            </w:rPr>
-            <w:t>)</w:t>
-          </w:r>
         </w:p>
-        <w:p>
-          <w:pPr>
-            <w:rPr>
-              <w:rFonts w:eastAsia="Times New Roman"/>
-              <w:szCs w:val="27"/>
-            </w:rPr>
-          </w:pPr>
-        </w:p>
-        <w:p>
-          <w:pPr>
-            <w:rPr>
-              <w:rFonts w:eastAsia="Times New Roman"/>
-              <w:szCs w:val="27"/>
-            </w:rPr>
-          </w:pPr>
-          <w:r>
-            <w:rPr>
-              <w:rFonts w:eastAsia="Times New Roman"/>
-              <w:szCs w:val="27"/>
-            </w:rPr>
-            <w:t xml:space="preserve">We did not use the population based effect sizes in this regard. </w:t>
-          </w:r>
-        </w:p>
-        <w:p>
-          <w:pPr>
-            <w:rPr>
-              <w:rFonts w:eastAsia="Times New Roman"/>
-              <w:szCs w:val="27"/>
-            </w:rPr>
-          </w:pPr>
-        </w:p>
-        <w:customXmlDelRangeStart w:id="360" w:author="Mikkel Helding Vembye" w:date="2025-04-28T15:25:00Z"/>
+        <w:customXmlDelRangeStart w:id="358" w:author="Mikkel Helding Vembye" w:date="2025-04-28T15:25:00Z"/>
       </w:sdtContent>
     </w:sdt>
-    <w:customXmlDelRangeEnd w:id="360"/>
+    <w:customXmlDelRangeEnd w:id="358"/>
     <w:p>
       <w:pPr>
         <w:pStyle w:val="Heading3"/>
@@ -22369,8 +22926,8 @@
           <w:rFonts w:eastAsia="Times New Roman"/>
         </w:rPr>
       </w:pPr>
-      <w:bookmarkStart w:id="361" w:name="DATA_SYNTHESIS"/>
-      <w:bookmarkEnd w:id="361"/>
+      <w:bookmarkStart w:id="359" w:name="DATA_SYNTHESIS"/>
+      <w:bookmarkEnd w:id="359"/>
       <w:r>
         <w:rPr>
           <w:rFonts w:eastAsia="Times New Roman"/>
@@ -22380,26 +22937,37 @@
     </w:p>
     <w:p>
       <w:pPr>
-        <w:ind w:firstLine="720"/>
         <w:jc w:val="both"/>
         <w:rPr>
           <w:sz w:val="27"/>
           <w:szCs w:val="27"/>
         </w:rPr>
       </w:pPr>
-      <w:bookmarkStart w:id="362" w:name="SUBGROUP_ANALYSIS"/>
-      <w:bookmarkEnd w:id="362"/>
-      <w:r>
-        <w:rPr>
-          <w:rFonts w:eastAsia="Times New Roman"/>
-        </w:rPr>
-        <w:t xml:space="preserve">All meta-analyses were conducted using R 4.4.2 </w:t>
+      <w:bookmarkStart w:id="360" w:name="SUBGROUP_ANALYSIS"/>
+      <w:bookmarkEnd w:id="360"/>
+      <w:r>
+        <w:rPr>
+          <w:rFonts w:eastAsia="Times New Roman"/>
+        </w:rPr>
+        <w:t xml:space="preserve">All </w:t>
+      </w:r>
+      <w:r>
+        <w:rPr>
+          <w:rFonts w:eastAsia="Times New Roman"/>
+        </w:rPr>
+        <w:t xml:space="preserve">main </w:t>
+      </w:r>
+      <w:r>
+        <w:rPr>
+          <w:rFonts w:eastAsia="Times New Roman"/>
+        </w:rPr>
+        <w:t xml:space="preserve">meta-analyses were conducted using R 4.4.2 </w:t>
       </w:r>
       <w:r>
         <w:fldChar w:fldCharType="begin" w:fldLock="1"/>
       </w:r>
       <w:r>
-        <w:instrText xml:space="preserve"> ADDIN ZOTERO_ITEM CSL_CITATION {"citationID":"8VUgiXNS","properties":{"formattedCitation":"(R Core Team, 2022)","plainCitation":"(R Core Team, 2022)","noteIndex":0},"citationItems":[{"id":"6UJOo7kI/Lh3or6zI","uris":["http://www.mendeley.com/documents/?uuid=144b2ccb-eedb-49d1-a86c-72c8ab565320"],"itemData":{"author":[{"dropping-particle":"","family":"R Core Team","given":"","non-dropping-particle":"","parse-names":false,"suffix":""}],"id":"ITEM-1","issued":{"date-parts":[["2022"]]},"publisher":"R Foundation for Statistical Computing, Vienna, Austria","title":"R: A language and environment for statistical computing","type":"article"}}],"schema":"https://github.com/citation-style-language/schema/raw/master/csl-citation.json"} </w:instrText>
+        <w:instrText xml:space="preserve"> ADDIN ZOTERO_ITEM CSL_CITATION {"citationID":"8VUgiXNS","properties":{"formattedCitation":"(R Core Team, 2022)","plainCitation":"(R Core Team, 2022)","noteIndex":0},"citationItems":[{"id":"BOI7fhFW/6q3ZeSbQ","uris":["http://www.mendeley.com/documents/?uuid=144b2ccb-eedb-49d1-a86c-72c8ab565320"],"itemData":{"author":[{"dropping-particle":"","family":"R Core Team","given":"","non-dropping-particle":"","parse-names":false,"suffix":""}],"id":"ITEM-1","issued":{"date-parts":[["2022"]]},"publisher":"R Foundation for Statistical Computing, Vienna, Austria","title":"R: A language and environment for statistical computing","type":"article"}}],"schema":"https://github.com/citation-style-language/schema/raw/master/csl-citation.json"} </w:instrText>
       </w:r>
       <w:r>
         <w:fldChar w:fldCharType="separate"/>
@@ -22417,7 +22985,7 @@
         <w:fldChar w:fldCharType="begin" w:fldLock="1"/>
       </w:r>
       <w:r>
-        <w:instrText xml:space="preserve"> ADDIN ZOTERO_ITEM CSL_CITATION {"citationID":"aDaAOBfe","properties":{"formattedCitation":"(RStudio Team, 2015)","plainCitation":"(RStudio Team, 2015)","noteIndex":0},"citationItems":[{"id":"6UJOo7kI/3ndWyxNP","uris":["http://www.mendeley.com/documents/?uuid=bc9ec0ec-5a10-4d63-8c65-48175347e889"],"itemData":{"author":[{"dropping-particle":"","family":"RStudio Team","given":"","non-dropping-particle":"","parse-names":false,"suffix":""}],"id":"ITEM-1","issued":{"date-parts":[["2015"]]},"publisher":"RStudio, Inc., Boston, MA","title":"RStudio: Integrated development for R","type":"article"}}],"schema":"https://github.com/citation-style-language/schema/raw/master/csl-citation.json"} </w:instrText>
+        <w:instrText xml:space="preserve"> ADDIN ZOTERO_ITEM CSL_CITATION {"citationID":"aDaAOBfe","properties":{"formattedCitation":"(RStudio Team, 2015)","plainCitation":"(RStudio Team, 2015)","noteIndex":0},"citationItems":[{"id":"BOI7fhFW/GozVSyXF","uris":["http://www.mendeley.com/documents/?uuid=bc9ec0ec-5a10-4d63-8c65-48175347e889"],"itemData":{"author":[{"dropping-particle":"","family":"RStudio Team","given":"","non-dropping-particle":"","parse-names":false,"suffix":""}],"id":"ITEM-1","issued":{"date-parts":[["2015"]]},"publisher":"RStudio, Inc., Boston, MA","title":"RStudio: Integrated development for R","type":"article"}}],"schema":"https://github.com/citation-style-language/schema/raw/master/csl-citation.json"} </w:instrText>
       </w:r>
       <w:r>
         <w:fldChar w:fldCharType="separate"/>
@@ -22459,84 +23027,15 @@
         <w:t>Pustejovsky, 2020</w:t>
       </w:r>
       <w:r>
-        <w:t xml:space="preserve">). To incorporate cluster bootstrapped standard errors in our analysis and publication bias testing, we used the </w:t>
-      </w:r>
-      <w:r>
-        <w:rPr>
-          <w:rFonts w:ascii="Courier New" w:hAnsi="Courier New" w:cs="Courier New"/>
-        </w:rPr>
-        <w:t>wildmeta</w:t>
-      </w:r>
-      <w:r>
-        <w:t xml:space="preserve"> (version 0.3.2; </w:t>
-      </w:r>
-      <w:r>
-        <w:rPr>
-          <w:noProof/>
-        </w:rPr>
-        <w:t>Joshi &amp; Pustejovsky, 2022</w:t>
-      </w:r>
-      <w:r>
-        <w:t xml:space="preserve">) and </w:t>
-      </w:r>
-      <w:r>
-        <w:rPr>
-          <w:rFonts w:ascii="Courier New" w:hAnsi="Courier New" w:cs="Courier New"/>
-        </w:rPr>
-        <w:t>metaselection</w:t>
-      </w:r>
-      <w:r>
-        <w:t xml:space="preserve"> (version 0.1.5; </w:t>
-      </w:r>
-      <w:r>
-        <w:rPr>
-          <w:noProof/>
-        </w:rPr>
-        <w:t>Pustejovsky et al., 2025)</w:t>
-      </w:r>
-      <w:r>
-        <w:t xml:space="preserve"> packages to integrate bootstrapping techniques in our analysis and publication bias testing. For publication bias testing, we did furtermore use </w:t>
-      </w:r>
-      <w:r>
-        <w:rPr>
-          <w:rFonts w:ascii="Courier New" w:hAnsi="Courier New" w:cs="Courier New"/>
-        </w:rPr>
-        <w:t>puniform</w:t>
-      </w:r>
-      <w:r>
-        <w:t xml:space="preserve"> (version 0.2.7; </w:t>
-      </w:r>
-      <w:r>
-        <w:rPr>
-          <w:noProof/>
-        </w:rPr>
-        <w:t>van Aert, 2023</w:t>
-      </w:r>
-      <w:r>
-        <w:t xml:space="preserve">). </w:t>
-      </w:r>
-    </w:p>
-    <w:p>
-      <w:pPr>
-        <w:rPr>
-          <w:rFonts w:eastAsia="Times New Roman"/>
-        </w:rPr>
-      </w:pPr>
-    </w:p>
-    <w:p>
-      <w:pPr>
-        <w:rPr>
-          <w:rFonts w:eastAsia="Times New Roman"/>
-        </w:rPr>
-      </w:pPr>
-      <w:ins w:id="363" w:author="Mikkel Helding Vembye" w:date="2025-04-28T15:24:00Z">
-        <w:r>
-          <w:rPr>
-            <w:rFonts w:eastAsia="Times New Roman"/>
-          </w:rPr>
-          <w:t>Remember to mention outlier handling (c.f. Tukey; and James)</w:t>
-        </w:r>
-      </w:ins>
+        <w:t>).</w:t>
+      </w:r>
+    </w:p>
+    <w:p>
+      <w:pPr>
+        <w:rPr>
+          <w:rFonts w:eastAsia="Times New Roman"/>
+        </w:rPr>
+      </w:pPr>
     </w:p>
     <w:p>
       <w:pPr>
@@ -22549,7 +23048,6 @@
         <w:rPr>
           <w:rFonts w:eastAsia="Times New Roman"/>
         </w:rPr>
-        <w:lastRenderedPageBreak/>
         <w:t xml:space="preserve">Subgroup analysis and investigation of heterogeneity </w:t>
       </w:r>
     </w:p>
@@ -22606,8 +23104,8 @@
           <w:rFonts w:eastAsia="Times New Roman"/>
         </w:rPr>
       </w:pPr>
-      <w:bookmarkStart w:id="364" w:name="SENSITIVITY_ANALYSIS"/>
-      <w:bookmarkEnd w:id="364"/>
+      <w:bookmarkStart w:id="361" w:name="SENSITIVITY_ANALYSIS"/>
+      <w:bookmarkEnd w:id="361"/>
       <w:r>
         <w:rPr>
           <w:rFonts w:eastAsia="Times New Roman"/>
@@ -22629,38 +23127,30 @@
         <w:t xml:space="preserve">Describe any sensitivity analyses planned to assess the robustness of results, such as the impact of notable assumptions, imputed data, borderline decisions, and studies at high risk of bias or with poor quality. </w:t>
       </w:r>
     </w:p>
-    <w:sdt>
-      <w:sdtPr>
+    <w:p>
+      <w:pPr>
+        <w:rPr>
+          <w:rFonts w:eastAsia="Times New Roman"/>
+        </w:rPr>
+      </w:pPr>
+      <w:ins w:id="362" w:author="Mikkel Helding Vembye" w:date="2025-04-28T15:24:00Z">
+        <w:r>
+          <w:rPr>
+            <w:rFonts w:eastAsia="Times New Roman"/>
+          </w:rPr>
+          <w:t>Remember to mention outlier handling (c.f. Tukey; and James)</w:t>
+        </w:r>
+      </w:ins>
+    </w:p>
+    <w:p>
+      <w:pPr>
         <w:rPr>
           <w:rFonts w:eastAsia="Times New Roman"/>
           <w:sz w:val="27"/>
           <w:szCs w:val="27"/>
         </w:rPr>
-        <w:id w:val="-1373383725"/>
-        <w:placeholder>
-          <w:docPart w:val="DefaultPlaceholder_-1854013440"/>
-        </w:placeholder>
-        <w:showingPlcHdr/>
-      </w:sdtPr>
-      <w:sdtEndPr/>
-      <w:sdtContent>
-        <w:p>
-          <w:pPr>
-            <w:rPr>
-              <w:rFonts w:eastAsia="Times New Roman"/>
-              <w:sz w:val="27"/>
-              <w:szCs w:val="27"/>
-            </w:rPr>
-          </w:pPr>
-          <w:r>
-            <w:rPr>
-              <w:rStyle w:val="PlaceholderText"/>
-            </w:rPr>
-            <w:t>Click or tap here to enter text.</w:t>
-          </w:r>
-        </w:p>
-      </w:sdtContent>
-    </w:sdt>
+      </w:pPr>
+    </w:p>
     <w:p>
       <w:pPr>
         <w:pStyle w:val="Heading3"/>
@@ -22670,65 +23160,27 @@
       </w:r>
     </w:p>
     <w:p>
-      <w:pPr>
-        <w:pStyle w:val="Heading5"/>
-        <w:rPr>
-          <w:i w:val="0"/>
+      <w:r>
+        <w:lastRenderedPageBreak/>
+        <w:t>We did not include</w:t>
+      </w:r>
+      <w:r>
+        <w:t xml:space="preserve"> qualit</w:t>
+      </w:r>
+      <w:r>
+        <w:t xml:space="preserve">ative research </w:t>
+      </w:r>
+      <w:r>
+        <w:t>in this review</w:t>
+      </w:r>
+      <w:r>
+        <w:t>.</w:t>
+      </w:r>
+    </w:p>
+    <w:p>
+      <w:pPr>
+        <w:rPr>
           <w:sz w:val="27"/>
-        </w:rPr>
-      </w:pPr>
-      <w:r>
-        <w:rPr>
-          <w:i w:val="0"/>
-        </w:rPr>
-        <w:t>We did not include</w:t>
-      </w:r>
-      <w:r>
-        <w:rPr>
-          <w:i w:val="0"/>
-        </w:rPr>
-        <w:t xml:space="preserve"> qualit</w:t>
-      </w:r>
-      <w:r>
-        <w:rPr>
-          <w:i w:val="0"/>
-        </w:rPr>
-        <w:t xml:space="preserve">ative research </w:t>
-      </w:r>
-      <w:r>
-        <w:rPr>
-          <w:i w:val="0"/>
-        </w:rPr>
-        <w:t>in this review</w:t>
-      </w:r>
-      <w:r>
-        <w:rPr>
-          <w:i w:val="0"/>
-        </w:rPr>
-        <w:t>.</w:t>
-      </w:r>
-    </w:p>
-    <w:p>
-      <w:pPr>
-        <w:pStyle w:val="Heading3"/>
-        <w:divId w:val="448813809"/>
-      </w:pPr>
-    </w:p>
-    <w:p>
-      <w:pPr>
-        <w:pStyle w:val="Heading3"/>
-        <w:divId w:val="448813809"/>
-      </w:pPr>
-      <w:r>
-        <w:t>Summary of findings and assessment of the certainty of the evidence</w:t>
-      </w:r>
-    </w:p>
-    <w:p>
-      <w:pPr>
-        <w:pStyle w:val="Heading1"/>
-        <w:divId w:val="448813809"/>
-        <w:rPr>
-          <w:rFonts w:eastAsia="Times New Roman"/>
         </w:rPr>
       </w:pPr>
     </w:p>
@@ -22983,7 +23435,7 @@
         <w:rPr>
           <w:lang w:val="en-US"/>
         </w:rPr>
-        <w:instrText xml:space="preserve"> ADDIN ZOTERO_ITEM CSL_CITATION {"citationID":"mS3LL5Zr","properties":{"formattedCitation":"(Pustejovsky &amp; Joshi, 2023)","plainCitation":"(Pustejovsky &amp; Joshi, 2023)","noteIndex":0},"citationItems":[{"id":"6UJOo7kI/sXWjtK2Z","uris":["http://www.mendeley.com/documents/?uuid=e0a2560c-9458-4d0f-9b5c-a55b6f0dd04e"],"itemData":{"URL":"https://jepusto.com/posts/cluster-bootstrap-selection-model/","author":[{"dropping-particle":"","family":"Pustejovsky","given":"James E.","non-dropping-particle":"","parse-names":false,"suffix":""},{"dropping-particle":"","family":"Joshi","given":"Megha","non-dropping-particle":"","parse-names":false,"suffix":""}],"id":"ITEM-1","issued":{"date-parts":[["2023"]]},"title":"Cluster-Bootstrapping a meta-analytic selection model","type":"webpage"}}],"schema":"https://github.com/citation-style-language/schema/raw/master/csl-citation.json"} </w:instrText>
+        <w:instrText xml:space="preserve"> ADDIN ZOTERO_ITEM CSL_CITATION {"citationID":"mS3LL5Zr","properties":{"formattedCitation":"(Pustejovsky &amp; Joshi, 2023)","plainCitation":"(Pustejovsky &amp; Joshi, 2023)","noteIndex":0},"citationItems":[{"id":"BOI7fhFW/p21QXj9X","uris":["http://www.mendeley.com/documents/?uuid=e0a2560c-9458-4d0f-9b5c-a55b6f0dd04e"],"itemData":{"URL":"https://jepusto.com/posts/cluster-bootstrap-selection-model/","author":[{"dropping-particle":"","family":"Pustejovsky","given":"James E.","non-dropping-particle":"","parse-names":false,"suffix":""},{"dropping-particle":"","family":"Joshi","given":"Megha","non-dropping-particle":"","parse-names":false,"suffix":""}],"id":"ITEM-1","issued":{"date-parts":[["2023"]]},"title":"Cluster-Bootstrapping a meta-analytic selection model","type":"webpage"}}],"schema":"https://github.com/citation-style-language/schema/raw/master/csl-citation.json"} </w:instrText>
       </w:r>
       <w:r>
         <w:fldChar w:fldCharType="separate"/>
@@ -23079,10 +23531,10 @@
       <w:pPr>
         <w:divId w:val="448813809"/>
         <w:rPr>
-          <w:ins w:id="365" w:author="Mikkel Helding Vembye" w:date="2025-04-22T16:01:00Z"/>
-          <w:rFonts w:eastAsia="Times New Roman"/>
-        </w:rPr>
-        <w:pPrChange w:id="366" w:author="Mikkel Helding Vembye" w:date="2025-04-22T16:02:00Z">
+          <w:ins w:id="363" w:author="Mikkel Helding Vembye" w:date="2025-04-22T16:01:00Z"/>
+          <w:rFonts w:eastAsia="Times New Roman"/>
+        </w:rPr>
+        <w:pPrChange w:id="364" w:author="Mikkel Helding Vembye" w:date="2025-04-22T16:02:00Z">
           <w:pPr>
             <w:pStyle w:val="Heading1"/>
             <w:divId w:val="448813809"/>
@@ -23113,8 +23565,8 @@
           <w:rFonts w:eastAsia="Times New Roman"/>
         </w:rPr>
       </w:pPr>
-      <w:bookmarkStart w:id="367" w:name="STUDY_DESCRIPTION"/>
-      <w:bookmarkEnd w:id="367"/>
+      <w:bookmarkStart w:id="365" w:name="STUDY_DESCRIPTION"/>
+      <w:bookmarkEnd w:id="365"/>
       <w:r>
         <w:rPr>
           <w:rFonts w:eastAsia="Times New Roman"/>
@@ -23127,6 +23579,7 @@
         <w:pStyle w:val="NormalWeb"/>
         <w:shd w:val="clear" w:color="auto" w:fill="FFFFFF"/>
         <w:spacing w:after="240"/>
+        <w:jc w:val="both"/>
         <w:divId w:val="1638409317"/>
       </w:pPr>
       <w:r>
@@ -23138,10 +23591,10 @@
         <w:pStyle w:val="NormalWeb"/>
         <w:shd w:val="clear" w:color="auto" w:fill="FFFFFF"/>
         <w:spacing w:after="240"/>
+        <w:jc w:val="both"/>
         <w:divId w:val="1638409317"/>
       </w:pPr>
       <w:r>
-        <w:lastRenderedPageBreak/>
         <w:t>See supplementary descriptive table.</w:t>
       </w:r>
     </w:p>
@@ -23169,9 +23622,6 @@
         <w:pStyle w:val="NormalWeb"/>
         <w:spacing w:after="240"/>
         <w:divId w:val="1638409317"/>
-        <w:rPr>
-          <w:ins w:id="368" w:author="Mikkel Helding Vembye" w:date="2025-04-25T10:21:00Z"/>
-        </w:rPr>
       </w:pPr>
       <w:r>
         <w:t>The total number of poten</w:t>
@@ -23279,8 +23729,25 @@
       <w:r>
         <w:t xml:space="preserve"> could be used in the data synthesis.</w:t>
       </w:r>
-      <w:bookmarkStart w:id="369" w:name="SEARCH_RESULTS"/>
-      <w:bookmarkEnd w:id="369"/>
+      <w:bookmarkStart w:id="366" w:name="SEARCH_RESULTS"/>
+      <w:bookmarkEnd w:id="366"/>
+    </w:p>
+    <w:p>
+      <w:pPr>
+        <w:pStyle w:val="NormalWeb"/>
+        <w:spacing w:after="240"/>
+        <w:divId w:val="1638409317"/>
+      </w:pPr>
+    </w:p>
+    <w:p>
+      <w:pPr>
+        <w:pStyle w:val="NormalWeb"/>
+        <w:spacing w:after="240"/>
+        <w:divId w:val="1638409317"/>
+        <w:rPr>
+          <w:ins w:id="367" w:author="Mikkel Helding Vembye" w:date="2025-04-25T10:21:00Z"/>
+        </w:rPr>
+      </w:pPr>
     </w:p>
     <w:p>
       <w:pPr>
@@ -23293,10 +23760,8 @@
           <w:szCs w:val="24"/>
         </w:rPr>
       </w:pPr>
-      <w:bookmarkStart w:id="370" w:name="INCLUDED_STUDIES_DESCR"/>
-      <w:bookmarkStart w:id="371" w:name="_GoBack"/>
-      <w:bookmarkEnd w:id="370"/>
-      <w:bookmarkEnd w:id="371"/>
+      <w:bookmarkStart w:id="368" w:name="INCLUDED_STUDIES_DESCR"/>
+      <w:bookmarkEnd w:id="368"/>
       <w:r>
         <w:rPr>
           <w:rFonts w:eastAsia="Times New Roman"/>
@@ -23304,6 +23769,7 @@
           <w:sz w:val="24"/>
           <w:szCs w:val="24"/>
         </w:rPr>
+        <w:lastRenderedPageBreak/>
         <w:t xml:space="preserve">Figure 1: Flow </w:t>
       </w:r>
       <w:r>
@@ -25750,7 +26216,7 @@
           <w:lang w:val="en-US"/>
         </w:rPr>
       </w:pPr>
-      <w:ins w:id="372" w:author="Mikkel Helding Vembye" w:date="2025-04-24T12:11:00Z">
+      <w:ins w:id="369" w:author="Mikkel Helding Vembye" w:date="2025-04-24T12:11:00Z">
         <w:r>
           <w:rPr>
             <w:noProof/>
@@ -26306,7 +26772,7 @@
           <w:lang w:val="en-US"/>
         </w:rPr>
       </w:pPr>
-      <w:ins w:id="373" w:author="Mikkel Helding Vembye" w:date="2025-04-24T14:19:00Z">
+      <w:ins w:id="370" w:author="Mikkel Helding Vembye" w:date="2025-04-24T14:19:00Z">
         <w:r>
           <w:rPr>
             <w:noProof/>
@@ -26405,7 +26871,7 @@
           <w:rFonts w:eastAsia="Times New Roman"/>
         </w:rPr>
       </w:pPr>
-      <w:del w:id="374" w:author="Mikkel Helding Vembye" w:date="2025-04-24T14:19:00Z">
+      <w:del w:id="371" w:author="Mikkel Helding Vembye" w:date="2025-04-24T14:19:00Z">
         <w:r>
           <w:rPr>
             <w:rFonts w:eastAsia="Times New Roman"/>
@@ -26526,6 +26992,15 @@
         <w:divId w:val="101338971"/>
         <w:rPr>
           <w:rFonts w:eastAsia="Times New Roman"/>
+        </w:rPr>
+      </w:pPr>
+    </w:p>
+    <w:p>
+      <w:pPr>
+        <w:pStyle w:val="Heading3"/>
+        <w:divId w:val="101338971"/>
+        <w:rPr>
+          <w:rFonts w:eastAsia="Times New Roman"/>
           <w:i w:val="0"/>
           <w:sz w:val="36"/>
         </w:rPr>
@@ -26544,8 +27019,8 @@
         <w:pStyle w:val="Heading3"/>
         <w:divId w:val="46149795"/>
       </w:pPr>
-      <w:bookmarkStart w:id="375" w:name="EXCLUDED_STUDIES_DESCR"/>
-      <w:bookmarkEnd w:id="375"/>
+      <w:bookmarkStart w:id="372" w:name="EXCLUDED_STUDIES_DESCR"/>
+      <w:bookmarkEnd w:id="372"/>
       <w:r>
         <w:t>Included studies</w:t>
       </w:r>
@@ -26564,21 +27039,35 @@
       <w:r>
         <w:t xml:space="preserve">The search resulted in a final selection of 62 studies, which met the inclusion criteria for this review. </w:t>
       </w:r>
-      <w:commentRangeStart w:id="376"/>
+      <w:commentRangeStart w:id="373"/>
+      <w:commentRangeStart w:id="374"/>
       <w:r>
         <w:t xml:space="preserve">52 studies were RCTs and 10 studies </w:t>
       </w:r>
-      <w:commentRangeEnd w:id="376"/>
+      <w:commentRangeEnd w:id="373"/>
       <w:r>
         <w:rPr>
           <w:rStyle w:val="CommentReference"/>
           <w:rFonts w:asciiTheme="minorHAnsi" w:eastAsiaTheme="minorHAnsi" w:hAnsiTheme="minorHAnsi" w:cstheme="minorBidi"/>
           <w:lang w:val="da-DK" w:eastAsia="en-US"/>
         </w:rPr>
-        <w:commentReference w:id="376"/>
-      </w:r>
-      <w:r>
-        <w:t xml:space="preserve">were non-randomised studies, with a comparison of two or more groups of participants, that is, at least a treated group and a control group. Descriptions of the intervention and control conditions within each included study were extracted in as much detail as possible and can be found in the supplementary descriptive table. The 62 studies analysed data </w:t>
+        <w:commentReference w:id="373"/>
+      </w:r>
+      <w:commentRangeEnd w:id="374"/>
+      <w:r>
+        <w:rPr>
+          <w:rStyle w:val="CommentReference"/>
+          <w:rFonts w:asciiTheme="minorHAnsi" w:eastAsiaTheme="minorHAnsi" w:hAnsiTheme="minorHAnsi" w:cstheme="minorBidi"/>
+          <w:lang w:val="da-DK" w:eastAsia="en-US"/>
+        </w:rPr>
+        <w:commentReference w:id="374"/>
+      </w:r>
+      <w:r>
+        <w:t xml:space="preserve">were non-randomised studies, with a comparison of </w:t>
+      </w:r>
+      <w:r>
+        <w:lastRenderedPageBreak/>
+        <w:t xml:space="preserve">two or more groups of participants, that is, at least a treated group and a control group. Descriptions of the intervention and control conditions within each included study were extracted in as much detail as possible and can be found in the supplementary descriptive table. The 62 studies analysed data </w:t>
       </w:r>
       <w:r>
         <w:t xml:space="preserve">62 </w:t>
@@ -27456,7 +27945,6 @@
               <w:rPr>
                 <w:rFonts w:cstheme="minorHAnsi"/>
               </w:rPr>
-              <w:lastRenderedPageBreak/>
               <w:t>Homelessness</w:t>
             </w:r>
           </w:p>
@@ -27969,6 +28457,7 @@
           <w:i/>
           <w:lang w:val="en-US"/>
         </w:rPr>
+        <w:lastRenderedPageBreak/>
         <w:t>Note</w:t>
       </w:r>
       <w:r>
@@ -28915,14 +29404,7 @@
         <w:rPr>
           <w:lang w:val="da-DK"/>
         </w:rPr>
-        <w:t xml:space="preserve">(2022), Craige &amp; Nathan (2009), Hagen &amp; Nordahl (2005), Halperin et al. (2000), Himle et al. (2004), Madigan et al. (2012), Rabenstein et </w:t>
-      </w:r>
-      <w:r>
-        <w:rPr>
-          <w:lang w:val="da-DK"/>
-        </w:rPr>
-        <w:lastRenderedPageBreak/>
-        <w:t xml:space="preserve">al. (2015), Smith et al. (2020), and Yanos et al. </w:t>
+        <w:t xml:space="preserve">(2022), Craige &amp; Nathan (2009), Hagen &amp; Nordahl (2005), Halperin et al. (2000), Himle et al. (2004), Madigan et al. (2012), Rabenstein et al. (2015), Smith et al. (2020), and Yanos et al. </w:t>
       </w:r>
       <w:r>
         <w:rPr>
@@ -29040,7 +29522,14 @@
         <w:rPr>
           <w:lang w:val="da-DK"/>
         </w:rPr>
-        <w:t xml:space="preserve">(2009), Burnam et al. (1995), Gonzalez &amp; Prihoda (2007), Gutman et al. (2019), Haslam et al. </w:t>
+        <w:t xml:space="preserve">(2009), Burnam et al. (1995), </w:t>
+      </w:r>
+      <w:r>
+        <w:rPr>
+          <w:lang w:val="da-DK"/>
+        </w:rPr>
+        <w:lastRenderedPageBreak/>
+        <w:t xml:space="preserve">Gonzalez &amp; Prihoda (2007), Gutman et al. (2019), Haslam et al. </w:t>
       </w:r>
       <w:r>
         <w:rPr>
@@ -29355,7 +29844,6 @@
         <w:rPr>
           <w:lang w:val="en-US"/>
         </w:rPr>
-        <w:lastRenderedPageBreak/>
         <w:t>In the studies by Gatz et al. (2007) and Schäfer et al. (2019), the intervention called Seeking Safety is used, which is a group-intervention aimed at mentally ill and vulnerable individuals.</w:t>
       </w:r>
     </w:p>
@@ -29419,6 +29907,7 @@
         <w:rPr>
           <w:lang w:val="en-US"/>
         </w:rPr>
+        <w:lastRenderedPageBreak/>
         <w:t xml:space="preserve">One study, Crawford et al. </w:t>
       </w:r>
       <w:r>
@@ -29543,8 +30032,8 @@
           <w:rFonts w:eastAsia="Times New Roman"/>
         </w:rPr>
       </w:pPr>
-      <w:bookmarkStart w:id="377" w:name="STUDY_QUALITY"/>
-      <w:bookmarkEnd w:id="377"/>
+      <w:bookmarkStart w:id="376" w:name="STUDY_QUALITY"/>
+      <w:bookmarkEnd w:id="376"/>
       <w:r>
         <w:rPr>
           <w:rFonts w:eastAsia="Times New Roman"/>
@@ -29853,8 +30342,8 @@
         <w:t xml:space="preserve"> </w:t>
       </w:r>
     </w:p>
-    <w:bookmarkStart w:id="378" w:name="DISCUSSION" w:displacedByCustomXml="next"/>
-    <w:bookmarkEnd w:id="378" w:displacedByCustomXml="next"/>
+    <w:bookmarkStart w:id="377" w:name="DISCUSSION" w:displacedByCustomXml="next"/>
+    <w:bookmarkEnd w:id="377" w:displacedByCustomXml="next"/>
     <w:sdt>
       <w:sdtPr>
         <w:rPr>
@@ -32360,8 +32849,8 @@
           <w:rFonts w:eastAsia="Times New Roman"/>
         </w:rPr>
       </w:pPr>
-      <w:bookmarkStart w:id="379" w:name="SUMMARY_OF_RESULTS"/>
-      <w:bookmarkEnd w:id="379"/>
+      <w:bookmarkStart w:id="378" w:name="SUMMARY_OF_RESULTS"/>
+      <w:bookmarkEnd w:id="378"/>
       <w:r>
         <w:rPr>
           <w:rFonts w:eastAsia="Times New Roman"/>
@@ -32369,8 +32858,8 @@
         <w:t xml:space="preserve">Summary of main results </w:t>
       </w:r>
     </w:p>
-    <w:bookmarkStart w:id="380" w:name="APPLICABILITY_OF_FINDINGS" w:displacedByCustomXml="next"/>
-    <w:bookmarkEnd w:id="380" w:displacedByCustomXml="next"/>
+    <w:bookmarkStart w:id="379" w:name="APPLICABILITY_OF_FINDINGS" w:displacedByCustomXml="next"/>
+    <w:bookmarkEnd w:id="379" w:displacedByCustomXml="next"/>
     <w:sdt>
       <w:sdtPr>
         <w:id w:val="1530145422"/>
@@ -32518,8 +33007,8 @@
         <w:t xml:space="preserve">Overall completeness and applicability of evidence </w:t>
       </w:r>
     </w:p>
-    <w:bookmarkStart w:id="381" w:name="QUALITY_OF_EVIDENCE" w:displacedByCustomXml="next"/>
-    <w:bookmarkEnd w:id="381" w:displacedByCustomXml="next"/>
+    <w:bookmarkStart w:id="380" w:name="QUALITY_OF_EVIDENCE" w:displacedByCustomXml="next"/>
+    <w:bookmarkEnd w:id="380" w:displacedByCustomXml="next"/>
     <w:sdt>
       <w:sdtPr>
         <w:rPr>
@@ -32697,8 +33186,8 @@
         <w:t xml:space="preserve">Quality of the evidence </w:t>
       </w:r>
     </w:p>
-    <w:bookmarkStart w:id="382" w:name="POTENTIAL_BIASES" w:displacedByCustomXml="next"/>
-    <w:bookmarkEnd w:id="382" w:displacedByCustomXml="next"/>
+    <w:bookmarkStart w:id="381" w:name="POTENTIAL_BIASES" w:displacedByCustomXml="next"/>
+    <w:bookmarkEnd w:id="381" w:displacedByCustomXml="next"/>
     <w:sdt>
       <w:sdtPr>
         <w:rPr>
@@ -32761,8 +33250,8 @@
           <w:lang w:val="en-US" w:eastAsia="da-DK"/>
         </w:rPr>
       </w:pPr>
-      <w:bookmarkStart w:id="383" w:name="AGREEMENT"/>
-      <w:bookmarkEnd w:id="383"/>
+      <w:bookmarkStart w:id="382" w:name="AGREEMENT"/>
+      <w:bookmarkEnd w:id="382"/>
       <w:r>
         <w:rPr>
           <w:rFonts w:eastAsia="Times New Roman"/>
@@ -32888,8 +33377,8 @@
         <w:t xml:space="preserve">Agreements and disagreements with other studies or reviews </w:t>
       </w:r>
     </w:p>
-    <w:bookmarkStart w:id="384" w:name="CONCLUSIONS" w:displacedByCustomXml="next"/>
-    <w:bookmarkEnd w:id="384" w:displacedByCustomXml="next"/>
+    <w:bookmarkStart w:id="383" w:name="CONCLUSIONS" w:displacedByCustomXml="next"/>
+    <w:bookmarkEnd w:id="383" w:displacedByCustomXml="next"/>
     <w:sdt>
       <w:sdtPr>
         <w:rPr>
@@ -32985,8 +33474,8 @@
           <w:rFonts w:eastAsia="Times New Roman"/>
         </w:rPr>
       </w:pPr>
-      <w:bookmarkStart w:id="385" w:name="IMPLICATIONS_PRACTICE"/>
-      <w:bookmarkEnd w:id="385"/>
+      <w:bookmarkStart w:id="384" w:name="IMPLICATIONS_PRACTICE"/>
+      <w:bookmarkEnd w:id="384"/>
       <w:r>
         <w:rPr>
           <w:rFonts w:eastAsia="Times New Roman"/>
@@ -33006,8 +33495,8 @@
         <w:t xml:space="preserve"> </w:t>
       </w:r>
     </w:p>
-    <w:bookmarkStart w:id="386" w:name="IMPLICATIONS_RESEARCH" w:displacedByCustomXml="next"/>
-    <w:bookmarkEnd w:id="386" w:displacedByCustomXml="next"/>
+    <w:bookmarkStart w:id="385" w:name="IMPLICATIONS_RESEARCH" w:displacedByCustomXml="next"/>
+    <w:bookmarkEnd w:id="385" w:displacedByCustomXml="next"/>
     <w:sdt>
       <w:sdtPr>
         <w:rPr>
@@ -33120,7 +33609,7 @@
                 <w:rPr>
                   <w:color w:val="000000" w:themeColor="text1"/>
                 </w:rPr>
-                <w:instrText xml:space="preserve"> ADDIN ZOTERO_ITEM CSL_CITATION {"citationID":"qIz3mcuZ","properties":{"formattedCitation":"(Ruesch et al., 2015)","plainCitation":"(Ruesch et al., 2015)","noteIndex":0},"citationItems":[{"id":"6UJOo7kI/ulRZPWux","uris":["http://zotero.org/users/14817438/items/PZC5S463"],"itemData":{"id":267,"type":"article-journal","abstract":"One in three people with a chronic somatic disease suffer from a comorbid mental disorder. Most common comorbidities are depressive, anxiety and adjustment disorders. These lead to an increase in morbidity and mortality, and a deterioration of quality of life and healthcare costs. Treatment of mental disorders is of great importance, but the waiting time for outpatient individual psychotherapy can be up to six months in Germany. Group therapy has comparable treatment effects and is considerably more economic than individual therapy; however, it is still almost unused in the outpatient care system. The introduction of a stepped care approach, such as attending a group program before individual therapy, could improve this issue. For this purpose we developed a group program (STEpS), and its efficacy will be evaluated in this study.","container-title":"Trials","DOI":"10.1186/s13063-015-0801-3","ISSN":"1745-6215","issue":"1","journalAbbreviation":"Trials","page":"287","source":"BioMed Central","title":"Immediate help through group therapy for patients with somatic diseases and depressive or adjustment disorders in outpatient care: study protocol for a randomized controlled trial","title-short":"Immediate help through group therapy for patients with somatic diseases and depressive or adjustment disorders in outpatient care","volume":"16","author":[{"family":"Ruesch","given":"Miriam"},{"family":"Helmes","given":"Almut Wiebke"},{"family":"Bengel","given":"Juergen"}],"issued":{"date-parts":[["2015",6,27]]}}}],"schema":"https://github.com/citation-style-language/schema/raw/master/csl-citation.json"} </w:instrText>
+                <w:instrText xml:space="preserve"> ADDIN ZOTERO_ITEM CSL_CITATION {"citationID":"qIz3mcuZ","properties":{"formattedCitation":"(Ruesch et al., 2015)","plainCitation":"(Ruesch et al., 2015)","noteIndex":0},"citationItems":[{"id":"BOI7fhFW/b4kTYBB7","uris":["http://zotero.org/users/14817438/items/PZC5S463"],"itemData":{"id":267,"type":"article-journal","abstract":"One in three people with a chronic somatic disease suffer from a comorbid mental disorder. Most common comorbidities are depressive, anxiety and adjustment disorders. These lead to an increase in morbidity and mortality, and a deterioration of quality of life and healthcare costs. Treatment of mental disorders is of great importance, but the waiting time for outpatient individual psychotherapy can be up to six months in Germany. Group therapy has comparable treatment effects and is considerably more economic than individual therapy; however, it is still almost unused in the outpatient care system. The introduction of a stepped care approach, such as attending a group program before individual therapy, could improve this issue. For this purpose we developed a group program (STEpS), and its efficacy will be evaluated in this study.","container-title":"Trials","DOI":"10.1186/s13063-015-0801-3","ISSN":"1745-6215","issue":"1","journalAbbreviation":"Trials","page":"287","source":"BioMed Central","title":"Immediate help through group therapy for patients with somatic diseases and depressive or adjustment disorders in outpatient care: study protocol for a randomized controlled trial","title-short":"Immediate help through group therapy for patients with somatic diseases and depressive or adjustment disorders in outpatient care","volume":"16","author":[{"family":"Ruesch","given":"Miriam"},{"family":"Helmes","given":"Almut Wiebke"},{"family":"Bengel","given":"Juergen"}],"issued":{"date-parts":[["2015",6,27]]}}}],"schema":"https://github.com/citation-style-language/schema/raw/master/csl-citation.json"} </w:instrText>
               </w:r>
               <w:r>
                 <w:rPr>
@@ -33418,8 +33907,8 @@
         <w:t xml:space="preserve">Implications for research </w:t>
       </w:r>
     </w:p>
-    <w:bookmarkStart w:id="387" w:name="ACKNOWLEDGEMENTS" w:displacedByCustomXml="next"/>
-    <w:bookmarkEnd w:id="387" w:displacedByCustomXml="next"/>
+    <w:bookmarkStart w:id="386" w:name="ACKNOWLEDGEMENTS" w:displacedByCustomXml="next"/>
+    <w:bookmarkEnd w:id="386" w:displacedByCustomXml="next"/>
     <w:sdt>
       <w:sdtPr>
         <w:rPr>
@@ -33873,8 +34362,8 @@
         <w:t xml:space="preserve"> </w:t>
       </w:r>
     </w:p>
-    <w:bookmarkStart w:id="388" w:name="CONTRIBUTIONS" w:displacedByCustomXml="next"/>
-    <w:bookmarkEnd w:id="388" w:displacedByCustomXml="next"/>
+    <w:bookmarkStart w:id="387" w:name="CONTRIBUTIONS" w:displacedByCustomXml="next"/>
+    <w:bookmarkEnd w:id="387" w:displacedByCustomXml="next"/>
     <w:sdt>
       <w:sdtPr>
         <w:rPr>
@@ -34285,8 +34774,8 @@
           <w:rFonts w:eastAsia="Times New Roman"/>
         </w:rPr>
       </w:pPr>
-      <w:bookmarkStart w:id="389" w:name="CONFLICT_OF_INTEREST"/>
-      <w:bookmarkEnd w:id="389"/>
+      <w:bookmarkStart w:id="388" w:name="CONFLICT_OF_INTEREST"/>
+      <w:bookmarkEnd w:id="388"/>
       <w:r>
         <w:rPr>
           <w:rFonts w:eastAsia="Times New Roman"/>
@@ -34371,8 +34860,8 @@
         <w:pStyle w:val="NormalWeb"/>
         <w:divId w:val="1911623150"/>
       </w:pPr>
-      <w:bookmarkStart w:id="390" w:name="PRO_REV_DIFF"/>
-      <w:bookmarkEnd w:id="390"/>
+      <w:bookmarkStart w:id="389" w:name="PRO_REV_DIFF"/>
+      <w:bookmarkEnd w:id="389"/>
       <w:r>
         <w:t xml:space="preserve"> </w:t>
       </w:r>
@@ -34423,8 +34912,8 @@
           <w:szCs w:val="27"/>
         </w:rPr>
       </w:pPr>
-      <w:bookmarkStart w:id="391" w:name="PUBLIC_NOTES"/>
-      <w:bookmarkEnd w:id="391"/>
+      <w:bookmarkStart w:id="390" w:name="PUBLIC_NOTES"/>
+      <w:bookmarkEnd w:id="390"/>
       <w:r>
         <w:t xml:space="preserve">The review was carried out in accordance with the protocol. </w:t>
       </w:r>
@@ -34452,8 +34941,8 @@
           <w:rFonts w:eastAsia="Times New Roman"/>
         </w:rPr>
       </w:pPr>
-      <w:bookmarkStart w:id="392" w:name="CHARACTERISTICS_OF_INCLUDED_STUDIES"/>
-      <w:bookmarkEnd w:id="392"/>
+      <w:bookmarkStart w:id="391" w:name="CHARACTERISTICS_OF_INCLUDED_STUDIES"/>
+      <w:bookmarkEnd w:id="391"/>
       <w:r>
         <w:rPr>
           <w:rFonts w:eastAsia="Times New Roman"/>
@@ -34472,8 +34961,8 @@
           <w:szCs w:val="24"/>
         </w:rPr>
       </w:pPr>
-      <w:bookmarkStart w:id="393" w:name="CHARACTERISTICS_OF_EXCLUDED_STUDIES"/>
-      <w:bookmarkEnd w:id="393"/>
+      <w:bookmarkStart w:id="392" w:name="CHARACTERISTICS_OF_EXCLUDED_STUDIES"/>
+      <w:bookmarkEnd w:id="392"/>
       <w:r>
         <w:rPr>
           <w:rFonts w:eastAsia="Times New Roman"/>
@@ -34519,8 +35008,8 @@
           <w:szCs w:val="24"/>
         </w:rPr>
       </w:pPr>
-      <w:bookmarkStart w:id="394" w:name="CHARACTERISTICS_OF_AWAITING_STUDIES"/>
-      <w:bookmarkEnd w:id="394"/>
+      <w:bookmarkStart w:id="393" w:name="CHARACTERISTICS_OF_AWAITING_STUDIES"/>
+      <w:bookmarkEnd w:id="393"/>
       <w:r>
         <w:rPr>
           <w:rFonts w:eastAsia="Times New Roman"/>
@@ -34539,8 +35028,8 @@
           <w:rFonts w:eastAsia="Times New Roman"/>
         </w:rPr>
       </w:pPr>
-      <w:bookmarkStart w:id="395" w:name="SOF_TABLES"/>
-      <w:bookmarkEnd w:id="395"/>
+      <w:bookmarkStart w:id="394" w:name="SOF_TABLES"/>
+      <w:bookmarkEnd w:id="394"/>
       <w:r>
         <w:rPr>
           <w:rFonts w:eastAsia="Times New Roman"/>
@@ -34556,8 +35045,8 @@
           <w:rFonts w:eastAsia="Times New Roman"/>
         </w:rPr>
       </w:pPr>
-      <w:bookmarkStart w:id="396" w:name="ADDITIONAL_TABLES"/>
-      <w:bookmarkEnd w:id="396"/>
+      <w:bookmarkStart w:id="395" w:name="ADDITIONAL_TABLES"/>
+      <w:bookmarkEnd w:id="395"/>
       <w:r>
         <w:rPr>
           <w:rFonts w:eastAsia="Times New Roman"/>
@@ -34573,8 +35062,8 @@
           <w:rFonts w:eastAsia="Times New Roman"/>
         </w:rPr>
       </w:pPr>
-      <w:bookmarkStart w:id="397" w:name="TBL-01"/>
-      <w:bookmarkEnd w:id="397"/>
+      <w:bookmarkStart w:id="396" w:name="TBL-01"/>
+      <w:bookmarkEnd w:id="396"/>
       <w:r>
         <w:rPr>
           <w:rFonts w:eastAsia="Times New Roman"/>
@@ -34611,8 +35100,8 @@
           <w:rFonts w:eastAsia="Times New Roman"/>
         </w:rPr>
       </w:pPr>
-      <w:bookmarkStart w:id="398" w:name="TBL-02"/>
-      <w:bookmarkEnd w:id="398"/>
+      <w:bookmarkStart w:id="397" w:name="TBL-02"/>
+      <w:bookmarkEnd w:id="397"/>
       <w:r>
         <w:rPr>
           <w:rFonts w:eastAsia="Times New Roman"/>
@@ -34628,8 +35117,8 @@
           <w:rFonts w:eastAsia="Times New Roman"/>
         </w:rPr>
       </w:pPr>
-      <w:bookmarkStart w:id="399" w:name="INCLUDED_STUDIES"/>
-      <w:bookmarkEnd w:id="399"/>
+      <w:bookmarkStart w:id="398" w:name="INCLUDED_STUDIES"/>
+      <w:bookmarkEnd w:id="398"/>
       <w:r>
         <w:rPr>
           <w:rFonts w:eastAsia="Times New Roman"/>
@@ -36248,18 +36737,18 @@
       <w:r>
         <w:t xml:space="preserve">Russinova Zlatka, Gidugu Vasudha, Bloch Philippe, Restrepo-Toro Maria, &amp; Rogers E Sally. (2018). </w:t>
       </w:r>
-      <w:commentRangeStart w:id="400"/>
+      <w:commentRangeStart w:id="399"/>
       <w:r>
         <w:t>Empowering Individuals With Psychiatric Disabilities to Work: Results of a Randomized Trial</w:t>
       </w:r>
-      <w:commentRangeEnd w:id="400"/>
+      <w:commentRangeEnd w:id="399"/>
       <w:r>
         <w:rPr>
           <w:rStyle w:val="CommentReference"/>
           <w:rFonts w:asciiTheme="minorHAnsi" w:eastAsiaTheme="minorHAnsi" w:hAnsiTheme="minorHAnsi" w:cstheme="minorBidi"/>
           <w:lang w:val="da-DK" w:eastAsia="en-US"/>
         </w:rPr>
-        <w:commentReference w:id="400"/>
+        <w:commentReference w:id="399"/>
       </w:r>
       <w:r>
         <w:t xml:space="preserve">. </w:t>
@@ -36928,8 +37417,8 @@
           <w:rFonts w:eastAsia="Times New Roman"/>
         </w:rPr>
       </w:pPr>
-      <w:bookmarkStart w:id="401" w:name="EXCLUDED_STUDIES"/>
-      <w:bookmarkEnd w:id="401"/>
+      <w:bookmarkStart w:id="400" w:name="EXCLUDED_STUDIES"/>
+      <w:bookmarkEnd w:id="400"/>
       <w:r>
         <w:rPr>
           <w:rFonts w:eastAsia="Times New Roman"/>
@@ -36951,8 +37440,8 @@
           <w:rFonts w:eastAsia="Times New Roman"/>
         </w:rPr>
       </w:pPr>
-      <w:bookmarkStart w:id="402" w:name="AWAITING_STUDIES"/>
-      <w:bookmarkEnd w:id="402"/>
+      <w:bookmarkStart w:id="401" w:name="AWAITING_STUDIES"/>
+      <w:bookmarkEnd w:id="401"/>
       <w:r>
         <w:rPr>
           <w:rFonts w:eastAsia="Times New Roman"/>
@@ -36998,7 +37487,7 @@
         <w:pStyle w:val="Heading2"/>
         <w:divId w:val="1321159839"/>
         <w:rPr>
-          <w:ins w:id="403" w:author="Mikkel Helding Vembye" w:date="2025-04-24T16:30:00Z"/>
+          <w:ins w:id="402" w:author="Mikkel Helding Vembye" w:date="2025-04-24T16:30:00Z"/>
           <w:rFonts w:eastAsia="Times New Roman"/>
         </w:rPr>
       </w:pPr>
@@ -38275,7 +38764,7 @@
         <w:rPr>
           <w:rFonts w:eastAsia="Times New Roman"/>
         </w:rPr>
-        <w:pPrChange w:id="404" w:author="Mikkel Helding Vembye" w:date="2025-04-24T16:30:00Z">
+        <w:pPrChange w:id="403" w:author="Mikkel Helding Vembye" w:date="2025-04-24T16:30:00Z">
           <w:pPr>
             <w:pStyle w:val="Heading2"/>
             <w:divId w:val="1321159839"/>
@@ -38291,12 +38780,12 @@
           <w:rFonts w:eastAsia="Times New Roman"/>
         </w:rPr>
       </w:pPr>
-      <w:bookmarkStart w:id="405" w:name="OTHER_VERSIONS_REFERENCES"/>
-      <w:bookmarkStart w:id="406" w:name="ANALYSES_AND_DATA"/>
-      <w:bookmarkStart w:id="407" w:name="FIGURES"/>
+      <w:bookmarkStart w:id="404" w:name="OTHER_VERSIONS_REFERENCES"/>
+      <w:bookmarkStart w:id="405" w:name="ANALYSES_AND_DATA"/>
+      <w:bookmarkStart w:id="406" w:name="FIGURES"/>
+      <w:bookmarkEnd w:id="404"/>
       <w:bookmarkEnd w:id="405"/>
       <w:bookmarkEnd w:id="406"/>
-      <w:bookmarkEnd w:id="407"/>
       <w:r>
         <w:rPr>
           <w:rFonts w:eastAsia="Times New Roman"/>
@@ -38568,8 +39057,8 @@
           <w:rFonts w:eastAsia="Times New Roman"/>
         </w:rPr>
       </w:pPr>
-      <w:bookmarkStart w:id="408" w:name="SOURCES_OF_SUPPORT"/>
-      <w:bookmarkEnd w:id="408"/>
+      <w:bookmarkStart w:id="407" w:name="SOURCES_OF_SUPPORT"/>
+      <w:bookmarkEnd w:id="407"/>
       <w:r>
         <w:rPr>
           <w:rFonts w:eastAsia="Times New Roman"/>
@@ -38641,10 +39130,10 @@
         <w:t xml:space="preserve">External sources </w:t>
       </w:r>
     </w:p>
+    <w:bookmarkStart w:id="408" w:name="FEEDBACK" w:displacedByCustomXml="next"/>
+    <w:bookmarkEnd w:id="408" w:displacedByCustomXml="next"/>
     <w:bookmarkStart w:id="409" w:name="APPENDICES" w:displacedByCustomXml="next"/>
     <w:bookmarkEnd w:id="409" w:displacedByCustomXml="next"/>
-    <w:bookmarkStart w:id="410" w:name="FEEDBACK" w:displacedByCustomXml="next"/>
-    <w:bookmarkEnd w:id="410" w:displacedByCustomXml="next"/>
     <w:sdt>
       <w:sdtPr>
         <w:rPr>
@@ -38800,7 +39289,7 @@
       </w:r>
     </w:p>
   </w:comment>
-  <w:comment w:id="376" w:author="Mikkel Helding Vembye" w:date="2025-04-24T12:18:00Z" w:initials="MHV">
+  <w:comment w:id="373" w:author="Mikkel Helding Vembye" w:date="2025-04-24T12:18:00Z" w:initials="MHV">
     <w:p>
       <w:pPr>
         <w:pStyle w:val="CommentText"/>
@@ -38816,7 +39305,25 @@
       </w:r>
     </w:p>
   </w:comment>
-  <w:comment w:id="400" w:author="Mikkel Helding Vembye" w:date="2025-04-29T09:44:00Z" w:initials="MHV">
+  <w:comment w:id="374" w:author="Mikkel Helding Vembye [2]" w:date="2025-09-10T21:48:00Z" w:initials="MHV">
+    <w:p>
+      <w:pPr>
+        <w:pStyle w:val="CommentText"/>
+      </w:pPr>
+      <w:r>
+        <w:rPr>
+          <w:rStyle w:val="CommentReference"/>
+        </w:rPr>
+        <w:annotationRef/>
+      </w:r>
+      <w:r>
+        <w:t xml:space="preserve">Tjek lige om, vi ikke fik styr på dette. </w:t>
+      </w:r>
+      <w:bookmarkStart w:id="375" w:name="_GoBack"/>
+      <w:bookmarkEnd w:id="375"/>
+    </w:p>
+  </w:comment>
+  <w:comment w:id="399" w:author="Mikkel Helding Vembye" w:date="2025-04-29T09:44:00Z" w:initials="MHV">
     <w:p>
       <w:pPr>
         <w:pStyle w:val="CommentText"/>
@@ -38841,6 +39348,7 @@
   <w15:commentEx w15:paraId="1532895D" w15:done="0"/>
   <w15:commentEx w15:paraId="5C1C742E" w15:done="0"/>
   <w15:commentEx w15:paraId="0FC985D5" w15:done="0"/>
+  <w15:commentEx w15:paraId="45547E89" w15:paraIdParent="0FC985D5" w15:done="0"/>
   <w15:commentEx w15:paraId="56C2022B" w15:done="0"/>
 </w15:commentsEx>
 </file>
@@ -38851,6 +39359,7 @@
   <w16cid:commentId w16cid:paraId="1532895D" w16cid:durableId="2C616182"/>
   <w16cid:commentId w16cid:paraId="5C1C742E" w16cid:durableId="2BBB209F"/>
   <w16cid:commentId w16cid:paraId="0FC985D5" w16cid:durableId="2BB4AA90"/>
+  <w16cid:commentId w16cid:paraId="45547E89" w16cid:durableId="2C6C7095"/>
   <w16cid:commentId w16cid:paraId="56C2022B" w16cid:durableId="2BBB1E07"/>
 </w16cid:commentsIds>
 </file>
@@ -45926,7 +46435,7 @@
     <w:charset w:val="00"/>
     <w:family w:val="swiss"/>
     <w:pitch w:val="variable"/>
-    <w:sig w:usb0="E4002EFF" w:usb1="C200247B" w:usb2="00000009" w:usb3="00000000" w:csb0="000001FF" w:csb1="00000000"/>
+    <w:sig w:usb0="A0002AEF" w:usb1="4000207B" w:usb2="00000000" w:usb3="00000000" w:csb0="000001FF" w:csb1="00000000"/>
   </w:font>
   <w:font w:name="Segoe UI">
     <w:panose1 w:val="020B0502040204020203"/>
@@ -46004,6 +46513,7 @@
     <w:rsid w:val="004D036B"/>
     <w:rsid w:val="005004E5"/>
     <w:rsid w:val="0056188C"/>
+    <w:rsid w:val="005C24D1"/>
     <w:rsid w:val="005D683A"/>
     <w:rsid w:val="005E5D89"/>
     <w:rsid w:val="0064675A"/>
@@ -46022,6 +46532,7 @@
     <w:rsid w:val="009B1AD4"/>
     <w:rsid w:val="009F6056"/>
     <w:rsid w:val="00A25787"/>
+    <w:rsid w:val="00AD1EC1"/>
     <w:rsid w:val="00AE62D1"/>
     <w:rsid w:val="00BD214A"/>
     <w:rsid w:val="00C02132"/>
@@ -46492,7 +47003,7 @@
     <w:basedOn w:val="DefaultParagraphFont"/>
     <w:uiPriority w:val="99"/>
     <w:semiHidden/>
-    <w:rsid w:val="00221978"/>
+    <w:rsid w:val="00AD1EC1"/>
     <w:rPr>
       <w:color w:val="808080"/>
     </w:rPr>
@@ -47583,7 +48094,7 @@
 </file>
 
 <file path=customXml/itemProps1.xml><?xml version="1.0" encoding="utf-8"?>
-<ds:datastoreItem xmlns:ds="http://schemas.openxmlformats.org/officeDocument/2006/customXml" ds:itemID="{BE7B5168-8FD0-43B5-9C28-CC61555D9581}">
+<ds:datastoreItem xmlns:ds="http://schemas.openxmlformats.org/officeDocument/2006/customXml" ds:itemID="{BA4A0EA7-39E6-49CB-8BB0-D1AC21BDCCDC}">
   <ds:schemaRefs>
     <ds:schemaRef ds:uri="http://schemas.openxmlformats.org/officeDocument/2006/bibliography"/>
   </ds:schemaRefs>

--- a/Manuscript full review Group-based Interventions_26.02.2025 MHV.docx
+++ b/Manuscript full review Group-based Interventions_26.02.2025 MHV.docx
@@ -13166,10 +13166,24 @@
           <w:rPr>
             <w:rFonts w:eastAsia="Times New Roman"/>
           </w:rPr>
-          <w:t>, we considered the overall risk of bias to be serious (se</w:t>
+          <w:t>, we considered the overall risk of bias to be serious</w:t>
         </w:r>
       </w:ins>
-      <w:ins w:id="329" w:author="Mikkel Helding Vembye" w:date="2025-04-24T16:24:00Z">
+      <w:r>
+        <w:rPr>
+          <w:rFonts w:eastAsia="Times New Roman"/>
+        </w:rPr>
+        <w:t xml:space="preserve"> alternatively of high concern</w:t>
+      </w:r>
+      <w:ins w:id="329" w:author="Mikkel Helding Vembye" w:date="2025-04-24T16:23:00Z">
+        <w:r>
+          <w:rPr>
+            <w:rFonts w:eastAsia="Times New Roman"/>
+          </w:rPr>
+          <w:t xml:space="preserve"> (se</w:t>
+        </w:r>
+      </w:ins>
+      <w:ins w:id="330" w:author="Mikkel Helding Vembye" w:date="2025-04-24T16:24:00Z">
         <w:r>
           <w:rPr>
             <w:rFonts w:eastAsia="Times New Roman"/>
@@ -13177,7 +13191,7 @@
           <w:t>e</w:t>
         </w:r>
       </w:ins>
-      <w:ins w:id="330" w:author="Mikkel Helding Vembye" w:date="2025-04-24T16:23:00Z">
+      <w:ins w:id="331" w:author="Mikkel Helding Vembye" w:date="2025-04-24T16:23:00Z">
         <w:r>
           <w:rPr>
             <w:rFonts w:eastAsia="Times New Roman"/>
@@ -13185,15 +13199,43 @@
           <w:t xml:space="preserve"> McCay </w:t>
         </w:r>
       </w:ins>
-      <w:ins w:id="331" w:author="Mikkel Helding Vembye" w:date="2025-04-24T16:24:00Z">
+      <w:ins w:id="332" w:author="Mikkel Helding Vembye" w:date="2025-04-24T16:24:00Z">
         <w:r>
           <w:rPr>
             <w:rFonts w:eastAsia="Times New Roman"/>
           </w:rPr>
-          <w:t>et al. 2006 for an example).</w:t>
+          <w:t xml:space="preserve">et al. 2006 </w:t>
         </w:r>
       </w:ins>
-      <w:ins w:id="332" w:author="Mikkel Helding Vembye" w:date="2025-04-24T16:23:00Z">
+      <w:r>
+        <w:rPr>
+          <w:rFonts w:eastAsia="Times New Roman"/>
+        </w:rPr>
+        <w:t xml:space="preserve">&amp; Smith et al. 2021, </w:t>
+      </w:r>
+      <w:ins w:id="333" w:author="Mikkel Helding Vembye" w:date="2025-04-24T16:24:00Z">
+        <w:r>
+          <w:rPr>
+            <w:rFonts w:eastAsia="Times New Roman"/>
+          </w:rPr>
+          <w:t>for an example</w:t>
+        </w:r>
+      </w:ins>
+      <w:r>
+        <w:rPr>
+          <w:rFonts w:eastAsia="Times New Roman"/>
+        </w:rPr>
+        <w:t>s</w:t>
+      </w:r>
+      <w:ins w:id="334" w:author="Mikkel Helding Vembye" w:date="2025-04-24T16:24:00Z">
+        <w:r>
+          <w:rPr>
+            <w:rFonts w:eastAsia="Times New Roman"/>
+          </w:rPr>
+          <w:t>).</w:t>
+        </w:r>
+      </w:ins>
+      <w:ins w:id="335" w:author="Mikkel Helding Vembye" w:date="2025-04-24T16:23:00Z">
         <w:r>
           <w:rPr>
             <w:rFonts w:eastAsia="Times New Roman"/>
@@ -13201,7 +13243,7 @@
           <w:t xml:space="preserve"> </w:t>
         </w:r>
       </w:ins>
-      <w:ins w:id="333" w:author="Mikkel Helding Vembye" w:date="2025-04-24T21:49:00Z">
+      <w:ins w:id="336" w:author="Mikkel Helding Vembye" w:date="2025-04-24T21:49:00Z">
         <w:r>
           <w:rPr>
             <w:rFonts w:eastAsia="Times New Roman"/>
@@ -13209,7 +13251,7 @@
           <w:t>Whenever all effect size estimates</w:t>
         </w:r>
       </w:ins>
-      <w:ins w:id="334" w:author="Mikkel Helding Vembye" w:date="2025-04-24T21:50:00Z">
+      <w:ins w:id="337" w:author="Mikkel Helding Vembye" w:date="2025-04-24T21:50:00Z">
         <w:r>
           <w:rPr>
             <w:rFonts w:eastAsia="Times New Roman"/>
@@ -13217,7 +13259,7 @@
           <w:t xml:space="preserve"> within a </w:t>
         </w:r>
       </w:ins>
-      <w:ins w:id="335" w:author="Mikkel Helding Vembye" w:date="2025-04-24T21:52:00Z">
+      <w:ins w:id="338" w:author="Mikkel Helding Vembye" w:date="2025-04-24T21:52:00Z">
         <w:r>
           <w:rPr>
             <w:rFonts w:eastAsia="Times New Roman"/>
@@ -13225,7 +13267,7 @@
           <w:t>non-randomized</w:t>
         </w:r>
       </w:ins>
-      <w:ins w:id="336" w:author="Mikkel Helding Vembye" w:date="2025-04-24T21:50:00Z">
+      <w:ins w:id="339" w:author="Mikkel Helding Vembye" w:date="2025-04-24T21:50:00Z">
         <w:r>
           <w:rPr>
             <w:rFonts w:eastAsia="Times New Roman"/>
@@ -13233,7 +13275,7 @@
           <w:t xml:space="preserve"> study</w:t>
         </w:r>
       </w:ins>
-      <w:ins w:id="337" w:author="Mikkel Helding Vembye" w:date="2025-04-24T21:49:00Z">
+      <w:ins w:id="340" w:author="Mikkel Helding Vembye" w:date="2025-04-24T21:49:00Z">
         <w:r>
           <w:rPr>
             <w:rFonts w:eastAsia="Times New Roman"/>
@@ -13241,7 +13283,7 @@
           <w:t xml:space="preserve"> were judged as ‘Critical’</w:t>
         </w:r>
       </w:ins>
-      <w:ins w:id="338" w:author="Mikkel Helding Vembye" w:date="2025-04-25T10:06:00Z">
+      <w:ins w:id="341" w:author="Mikkel Helding Vembye" w:date="2025-04-25T10:06:00Z">
         <w:r>
           <w:rPr>
             <w:rFonts w:eastAsia="Times New Roman"/>
@@ -13249,7 +13291,7 @@
           <w:t xml:space="preserve"> in one domain</w:t>
         </w:r>
       </w:ins>
-      <w:ins w:id="339" w:author="Mikkel Helding Vembye" w:date="2025-04-24T21:53:00Z">
+      <w:ins w:id="342" w:author="Mikkel Helding Vembye" w:date="2025-04-24T21:53:00Z">
         <w:r>
           <w:rPr>
             <w:rFonts w:eastAsia="Times New Roman"/>
@@ -13257,7 +13299,7 @@
           <w:t xml:space="preserve">, </w:t>
         </w:r>
       </w:ins>
-      <w:ins w:id="340" w:author="Mikkel Helding Vembye" w:date="2025-04-24T21:50:00Z">
+      <w:ins w:id="343" w:author="Mikkel Helding Vembye" w:date="2025-04-24T21:50:00Z">
         <w:r>
           <w:t xml:space="preserve">we stopped the </w:t>
         </w:r>
@@ -13271,47 +13313,47 @@
           <w:t>.</w:t>
         </w:r>
       </w:ins>
-      <w:ins w:id="341" w:author="Mikkel Helding Vembye" w:date="2025-04-24T21:51:00Z">
+      <w:ins w:id="344" w:author="Mikkel Helding Vembye" w:date="2025-04-24T21:51:00Z">
         <w:r>
           <w:t xml:space="preserve"> Consequent</w:t>
         </w:r>
       </w:ins>
-      <w:ins w:id="342" w:author="Mikkel Helding Vembye" w:date="2025-04-24T21:52:00Z">
+      <w:ins w:id="345" w:author="Mikkel Helding Vembye" w:date="2025-04-24T21:52:00Z">
         <w:r>
           <w:t>ly</w:t>
         </w:r>
       </w:ins>
-      <w:ins w:id="343" w:author="Mikkel Helding Vembye" w:date="2025-04-24T21:51:00Z">
+      <w:ins w:id="346" w:author="Mikkel Helding Vembye" w:date="2025-04-24T21:51:00Z">
         <w:r>
           <w:t>, studies</w:t>
         </w:r>
       </w:ins>
-      <w:ins w:id="344" w:author="Mikkel Helding Vembye" w:date="2025-04-24T21:52:00Z">
+      <w:ins w:id="347" w:author="Mikkel Helding Vembye" w:date="2025-04-24T21:52:00Z">
         <w:r>
           <w:t xml:space="preserve"> that</w:t>
         </w:r>
       </w:ins>
-      <w:ins w:id="345" w:author="Mikkel Helding Vembye" w:date="2025-04-24T21:51:00Z">
+      <w:ins w:id="348" w:author="Mikkel Helding Vembye" w:date="2025-04-24T21:51:00Z">
         <w:r>
           <w:t xml:space="preserve"> received a critical RoB ass</w:t>
         </w:r>
       </w:ins>
-      <w:ins w:id="346" w:author="Mikkel Helding Vembye" w:date="2025-04-24T21:52:00Z">
+      <w:ins w:id="349" w:author="Mikkel Helding Vembye" w:date="2025-04-24T21:52:00Z">
         <w:r>
           <w:t>essment were thus excluded from our meta-analyses</w:t>
         </w:r>
       </w:ins>
-      <w:ins w:id="347" w:author="Mikkel Helding Vembye" w:date="2025-04-24T21:53:00Z">
+      <w:ins w:id="350" w:author="Mikkel Helding Vembye" w:date="2025-04-24T21:53:00Z">
         <w:r>
           <w:t>, as prescribed by the</w:t>
         </w:r>
       </w:ins>
-      <w:ins w:id="348" w:author="Mikkel Helding Vembye" w:date="2025-04-24T21:54:00Z">
+      <w:ins w:id="351" w:author="Mikkel Helding Vembye" w:date="2025-04-24T21:54:00Z">
         <w:r>
           <w:t xml:space="preserve"> tool guidance </w:t>
         </w:r>
       </w:ins>
-      <w:ins w:id="349" w:author="Mikkel Helding Vembye" w:date="2025-04-24T21:59:00Z">
+      <w:ins w:id="352" w:author="Mikkel Helding Vembye" w:date="2025-04-24T21:59:00Z">
         <w:r>
           <w:rPr>
             <w:noProof/>
@@ -13688,8 +13730,8 @@
       <w:r>
         <w:t xml:space="preserve"> All but two effect sizes represent pretest-adjusted effect sizes. </w:t>
       </w:r>
-      <w:bookmarkStart w:id="350" w:name="EFFECT_MEASURES"/>
-      <w:bookmarkEnd w:id="350"/>
+      <w:bookmarkStart w:id="353" w:name="EFFECT_MEASURES"/>
+      <w:bookmarkEnd w:id="353"/>
     </w:p>
     <w:p>
       <w:pPr>
@@ -17157,7 +17199,7 @@
       <w:r>
         <w:t>means</w:t>
       </w:r>
-      <w:ins w:id="351" w:author="Mikkel Helding Vembye" w:date="2025-04-28T11:52:00Z">
+      <w:ins w:id="354" w:author="Mikkel Helding Vembye" w:date="2025-04-28T11:52:00Z">
         <w:r>
           <w:t xml:space="preserve">. </w:t>
         </w:r>
@@ -18137,7 +18179,7 @@
         <w:jc w:val="both"/>
         <w:divId w:val="106312082"/>
         <w:rPr>
-          <w:ins w:id="352" w:author="Mikkel Helding Vembye" w:date="2025-04-28T08:23:00Z"/>
+          <w:ins w:id="355" w:author="Mikkel Helding Vembye" w:date="2025-04-28T08:23:00Z"/>
           <w:u w:val="single"/>
           <w:lang w:val="en-US"/>
         </w:rPr>
@@ -20543,7 +20585,7 @@
         </w:rPr>
         <w:t xml:space="preserve">Although cluster-bias correction of treatments received in groups is recommended by </w:t>
       </w:r>
-      <w:bookmarkStart w:id="353" w:name="_Hlk196742226"/>
+      <w:bookmarkStart w:id="356" w:name="_Hlk196742226"/>
       <w:r>
         <w:rPr>
           <w:noProof/>
@@ -20562,7 +20604,7 @@
         </w:rPr>
         <w:t xml:space="preserve"> 2019</w:t>
       </w:r>
-      <w:bookmarkEnd w:id="353"/>
+      <w:bookmarkEnd w:id="356"/>
       <w:r>
         <w:rPr>
           <w:rFonts w:eastAsia="Times New Roman"/>
@@ -21477,8 +21519,8 @@
           <w:rFonts w:eastAsia="Times New Roman"/>
         </w:rPr>
       </w:pPr>
-      <w:bookmarkStart w:id="354" w:name="MISSING_DATA"/>
-      <w:bookmarkEnd w:id="354"/>
+      <w:bookmarkStart w:id="357" w:name="MISSING_DATA"/>
+      <w:bookmarkEnd w:id="357"/>
       <w:r>
         <w:rPr>
           <w:rFonts w:eastAsia="Times New Roman"/>
@@ -21487,8 +21529,8 @@
       </w:r>
     </w:p>
     <w:p>
-      <w:bookmarkStart w:id="355" w:name="HETEROGENEITY_ASSESSMENT"/>
-      <w:bookmarkEnd w:id="355"/>
+      <w:bookmarkStart w:id="358" w:name="HETEROGENEITY_ASSESSMENT"/>
+      <w:bookmarkEnd w:id="358"/>
       <w:r>
         <w:t xml:space="preserve">According to Pigott (2019), missing data in meta-analyses arises for three main reasons: (1) missing studies, meaning that some studies cannot be detected for various reasons; (2) missing effect sizes within a study, for example, because certain outcomes are not reported or because statistical measures needed to calculate effect sizes are unavailable; and (3) missing predictor variables, that is, study, sample, or outcome characteristics that researchers wish to use to predict differences in effect sizes but which are not reported. As the first two reasons primarily reflect publication and reporting biases, we describe how these issues are addressed in the section entitled </w:t>
       </w:r>
@@ -21813,8 +21855,8 @@
           <w:rFonts w:eastAsia="Times New Roman"/>
         </w:rPr>
       </w:pPr>
-      <w:bookmarkStart w:id="356" w:name="BIAS_ASSESSMENT"/>
-      <w:bookmarkEnd w:id="356"/>
+      <w:bookmarkStart w:id="359" w:name="BIAS_ASSESSMENT"/>
+      <w:bookmarkEnd w:id="359"/>
     </w:p>
     <w:p>
       <w:pPr>
@@ -22030,15 +22072,17 @@
           <w:rPr>
             <w:rFonts w:ascii="Cambria Math" w:eastAsia="Times New Roman" w:hAnsi="Cambria Math"/>
           </w:rPr>
-          <m:t>ω.</m:t>
+          <m:t>ω</m:t>
         </m:r>
       </m:oMath>
       <w:r>
         <w:rPr>
           <w:rFonts w:eastAsia="Times New Roman"/>
         </w:rPr>
-        <w:t xml:space="preserve"> </w:t>
-      </w:r>
+        <w:t xml:space="preserve">. </w:t>
+      </w:r>
+      <w:bookmarkStart w:id="360" w:name="_GoBack"/>
+      <w:bookmarkEnd w:id="360"/>
       <w:r>
         <w:rPr>
           <w:rFonts w:eastAsia="Times New Roman"/>
@@ -22137,7 +22181,7 @@
         <w:t xml:space="preserve">Assessment of reporting biases </w:t>
       </w:r>
     </w:p>
-    <w:customXmlDelRangeStart w:id="357" w:author="Mikkel Helding Vembye" w:date="2025-04-28T15:25:00Z"/>
+    <w:customXmlDelRangeStart w:id="361" w:author="Mikkel Helding Vembye" w:date="2025-04-28T15:25:00Z"/>
     <w:sdt>
       <w:sdtPr>
         <w:rPr>
@@ -22151,7 +22195,7 @@
       </w:sdtPr>
       <w:sdtEndPr/>
       <w:sdtContent>
-        <w:customXmlDelRangeEnd w:id="357"/>
+        <w:customXmlDelRangeEnd w:id="361"/>
         <w:p>
           <w:pPr>
             <w:jc w:val="both"/>
@@ -22304,7 +22348,21 @@
               <w:rFonts w:eastAsia="Times New Roman"/>
               <w:szCs w:val="27"/>
             </w:rPr>
-            <w:t>23 of 45 studies</w:t>
+            <w:t>2</w:t>
+          </w:r>
+          <w:r>
+            <w:rPr>
+              <w:rFonts w:eastAsia="Times New Roman"/>
+              <w:szCs w:val="27"/>
+            </w:rPr>
+            <w:t>2</w:t>
+          </w:r>
+          <w:r>
+            <w:rPr>
+              <w:rFonts w:eastAsia="Times New Roman"/>
+              <w:szCs w:val="27"/>
+            </w:rPr>
+            <w:t xml:space="preserve"> of 45 studies</w:t>
           </w:r>
           <w:r>
             <w:rPr>
@@ -22318,7 +22376,21 @@
               <w:rFonts w:eastAsia="Times New Roman"/>
               <w:szCs w:val="27"/>
             </w:rPr>
-            <w:t>21 out of 41 studies in the</w:t>
+            <w:t>2</w:t>
+          </w:r>
+          <w:r>
+            <w:rPr>
+              <w:rFonts w:eastAsia="Times New Roman"/>
+              <w:szCs w:val="27"/>
+            </w:rPr>
+            <w:t>0</w:t>
+          </w:r>
+          <w:r>
+            <w:rPr>
+              <w:rFonts w:eastAsia="Times New Roman"/>
+              <w:szCs w:val="27"/>
+            </w:rPr>
+            <w:t xml:space="preserve"> out of 41 studies in the</w:t>
           </w:r>
           <w:r>
             <w:rPr>
@@ -22360,21 +22432,7 @@
               <w:rFonts w:eastAsia="Times New Roman"/>
               <w:szCs w:val="27"/>
             </w:rPr>
-            <w:t xml:space="preserve"> not to correct preregistered studies for publication bias (van Aert, 2025; </w:t>
-          </w:r>
-          <w:r>
-            <w:rPr>
-              <w:rFonts w:eastAsia="Times New Roman"/>
-              <w:szCs w:val="27"/>
-            </w:rPr>
-            <w:t>Pustejovsky, Citkowicz et al., 2025</w:t>
-          </w:r>
-          <w:r>
-            <w:rPr>
-              <w:rFonts w:eastAsia="Times New Roman"/>
-              <w:szCs w:val="27"/>
-            </w:rPr>
-            <w:t xml:space="preserve">) or control for this factor in one’s publication bias models. </w:t>
+            <w:t xml:space="preserve"> not to correct preregistered studies for publication bias (van Aert, 2025; Pustejovsky, Citkowicz et al., 2025) or control for this factor in one’s publication bias models. </w:t>
           </w:r>
           <w:r>
             <w:rPr>
@@ -22915,10 +22973,10 @@
             </w:rPr>
           </w:pPr>
         </w:p>
-        <w:customXmlDelRangeStart w:id="358" w:author="Mikkel Helding Vembye" w:date="2025-04-28T15:25:00Z"/>
+        <w:customXmlDelRangeStart w:id="362" w:author="Mikkel Helding Vembye" w:date="2025-04-28T15:25:00Z"/>
       </w:sdtContent>
     </w:sdt>
-    <w:customXmlDelRangeEnd w:id="358"/>
+    <w:customXmlDelRangeEnd w:id="362"/>
     <w:p>
       <w:pPr>
         <w:pStyle w:val="Heading3"/>
@@ -22926,8 +22984,8 @@
           <w:rFonts w:eastAsia="Times New Roman"/>
         </w:rPr>
       </w:pPr>
-      <w:bookmarkStart w:id="359" w:name="DATA_SYNTHESIS"/>
-      <w:bookmarkEnd w:id="359"/>
+      <w:bookmarkStart w:id="363" w:name="DATA_SYNTHESIS"/>
+      <w:bookmarkEnd w:id="363"/>
       <w:r>
         <w:rPr>
           <w:rFonts w:eastAsia="Times New Roman"/>
@@ -22943,8 +23001,8 @@
           <w:szCs w:val="27"/>
         </w:rPr>
       </w:pPr>
-      <w:bookmarkStart w:id="360" w:name="SUBGROUP_ANALYSIS"/>
-      <w:bookmarkEnd w:id="360"/>
+      <w:bookmarkStart w:id="364" w:name="SUBGROUP_ANALYSIS"/>
+      <w:bookmarkEnd w:id="364"/>
       <w:r>
         <w:rPr>
           <w:rFonts w:eastAsia="Times New Roman"/>
@@ -22961,7 +23019,31 @@
         <w:rPr>
           <w:rFonts w:eastAsia="Times New Roman"/>
         </w:rPr>
-        <w:t xml:space="preserve">meta-analyses were conducted using R 4.4.2 </w:t>
+        <w:t>meta-analyses were conducted using R 4.</w:t>
+      </w:r>
+      <w:r>
+        <w:rPr>
+          <w:rFonts w:eastAsia="Times New Roman"/>
+        </w:rPr>
+        <w:t>5</w:t>
+      </w:r>
+      <w:r>
+        <w:rPr>
+          <w:rFonts w:eastAsia="Times New Roman"/>
+        </w:rPr>
+        <w:t>.</w:t>
+      </w:r>
+      <w:r>
+        <w:rPr>
+          <w:rFonts w:eastAsia="Times New Roman"/>
+        </w:rPr>
+        <w:t>1</w:t>
+      </w:r>
+      <w:r>
+        <w:rPr>
+          <w:rFonts w:eastAsia="Times New Roman"/>
+        </w:rPr>
+        <w:t xml:space="preserve"> </w:t>
       </w:r>
       <w:r>
         <w:fldChar w:fldCharType="begin" w:fldLock="1"/>
@@ -23104,8 +23186,8 @@
           <w:rFonts w:eastAsia="Times New Roman"/>
         </w:rPr>
       </w:pPr>
-      <w:bookmarkStart w:id="361" w:name="SENSITIVITY_ANALYSIS"/>
-      <w:bookmarkEnd w:id="361"/>
+      <w:bookmarkStart w:id="365" w:name="SENSITIVITY_ANALYSIS"/>
+      <w:bookmarkEnd w:id="365"/>
       <w:r>
         <w:rPr>
           <w:rFonts w:eastAsia="Times New Roman"/>
@@ -23133,7 +23215,7 @@
           <w:rFonts w:eastAsia="Times New Roman"/>
         </w:rPr>
       </w:pPr>
-      <w:ins w:id="362" w:author="Mikkel Helding Vembye" w:date="2025-04-28T15:24:00Z">
+      <w:ins w:id="366" w:author="Mikkel Helding Vembye" w:date="2025-04-28T15:24:00Z">
         <w:r>
           <w:rPr>
             <w:rFonts w:eastAsia="Times New Roman"/>
@@ -23531,10 +23613,10 @@
       <w:pPr>
         <w:divId w:val="448813809"/>
         <w:rPr>
-          <w:ins w:id="363" w:author="Mikkel Helding Vembye" w:date="2025-04-22T16:01:00Z"/>
-          <w:rFonts w:eastAsia="Times New Roman"/>
-        </w:rPr>
-        <w:pPrChange w:id="364" w:author="Mikkel Helding Vembye" w:date="2025-04-22T16:02:00Z">
+          <w:ins w:id="367" w:author="Mikkel Helding Vembye" w:date="2025-04-22T16:01:00Z"/>
+          <w:rFonts w:eastAsia="Times New Roman"/>
+        </w:rPr>
+        <w:pPrChange w:id="368" w:author="Mikkel Helding Vembye" w:date="2025-04-22T16:02:00Z">
           <w:pPr>
             <w:pStyle w:val="Heading1"/>
             <w:divId w:val="448813809"/>
@@ -23565,8 +23647,8 @@
           <w:rFonts w:eastAsia="Times New Roman"/>
         </w:rPr>
       </w:pPr>
-      <w:bookmarkStart w:id="365" w:name="STUDY_DESCRIPTION"/>
-      <w:bookmarkEnd w:id="365"/>
+      <w:bookmarkStart w:id="369" w:name="STUDY_DESCRIPTION"/>
+      <w:bookmarkEnd w:id="369"/>
       <w:r>
         <w:rPr>
           <w:rFonts w:eastAsia="Times New Roman"/>
@@ -23729,8 +23811,8 @@
       <w:r>
         <w:t xml:space="preserve"> could be used in the data synthesis.</w:t>
       </w:r>
-      <w:bookmarkStart w:id="366" w:name="SEARCH_RESULTS"/>
-      <w:bookmarkEnd w:id="366"/>
+      <w:bookmarkStart w:id="370" w:name="SEARCH_RESULTS"/>
+      <w:bookmarkEnd w:id="370"/>
     </w:p>
     <w:p>
       <w:pPr>
@@ -23745,7 +23827,7 @@
         <w:spacing w:after="240"/>
         <w:divId w:val="1638409317"/>
         <w:rPr>
-          <w:ins w:id="367" w:author="Mikkel Helding Vembye" w:date="2025-04-25T10:21:00Z"/>
+          <w:ins w:id="371" w:author="Mikkel Helding Vembye" w:date="2025-04-25T10:21:00Z"/>
         </w:rPr>
       </w:pPr>
     </w:p>
@@ -23760,8 +23842,8 @@
           <w:szCs w:val="24"/>
         </w:rPr>
       </w:pPr>
-      <w:bookmarkStart w:id="368" w:name="INCLUDED_STUDIES_DESCR"/>
-      <w:bookmarkEnd w:id="368"/>
+      <w:bookmarkStart w:id="372" w:name="INCLUDED_STUDIES_DESCR"/>
+      <w:bookmarkEnd w:id="372"/>
       <w:r>
         <w:rPr>
           <w:rFonts w:eastAsia="Times New Roman"/>
@@ -26216,7 +26298,7 @@
           <w:lang w:val="en-US"/>
         </w:rPr>
       </w:pPr>
-      <w:ins w:id="369" w:author="Mikkel Helding Vembye" w:date="2025-04-24T12:11:00Z">
+      <w:ins w:id="373" w:author="Mikkel Helding Vembye" w:date="2025-04-24T12:11:00Z">
         <w:r>
           <w:rPr>
             <w:noProof/>
@@ -26772,7 +26854,7 @@
           <w:lang w:val="en-US"/>
         </w:rPr>
       </w:pPr>
-      <w:ins w:id="370" w:author="Mikkel Helding Vembye" w:date="2025-04-24T14:19:00Z">
+      <w:ins w:id="374" w:author="Mikkel Helding Vembye" w:date="2025-04-24T14:19:00Z">
         <w:r>
           <w:rPr>
             <w:noProof/>
@@ -26871,7 +26953,7 @@
           <w:rFonts w:eastAsia="Times New Roman"/>
         </w:rPr>
       </w:pPr>
-      <w:del w:id="371" w:author="Mikkel Helding Vembye" w:date="2025-04-24T14:19:00Z">
+      <w:del w:id="375" w:author="Mikkel Helding Vembye" w:date="2025-04-24T14:19:00Z">
         <w:r>
           <w:rPr>
             <w:rFonts w:eastAsia="Times New Roman"/>
@@ -27019,8 +27101,8 @@
         <w:pStyle w:val="Heading3"/>
         <w:divId w:val="46149795"/>
       </w:pPr>
-      <w:bookmarkStart w:id="372" w:name="EXCLUDED_STUDIES_DESCR"/>
-      <w:bookmarkEnd w:id="372"/>
+      <w:bookmarkStart w:id="376" w:name="EXCLUDED_STUDIES_DESCR"/>
+      <w:bookmarkEnd w:id="376"/>
       <w:r>
         <w:t>Included studies</w:t>
       </w:r>
@@ -27039,28 +27121,28 @@
       <w:r>
         <w:t xml:space="preserve">The search resulted in a final selection of 62 studies, which met the inclusion criteria for this review. </w:t>
       </w:r>
-      <w:commentRangeStart w:id="373"/>
-      <w:commentRangeStart w:id="374"/>
+      <w:commentRangeStart w:id="377"/>
+      <w:commentRangeStart w:id="378"/>
       <w:r>
         <w:t xml:space="preserve">52 studies were RCTs and 10 studies </w:t>
       </w:r>
-      <w:commentRangeEnd w:id="373"/>
+      <w:commentRangeEnd w:id="377"/>
       <w:r>
         <w:rPr>
           <w:rStyle w:val="CommentReference"/>
           <w:rFonts w:asciiTheme="minorHAnsi" w:eastAsiaTheme="minorHAnsi" w:hAnsiTheme="minorHAnsi" w:cstheme="minorBidi"/>
           <w:lang w:val="da-DK" w:eastAsia="en-US"/>
         </w:rPr>
-        <w:commentReference w:id="373"/>
-      </w:r>
-      <w:commentRangeEnd w:id="374"/>
+        <w:commentReference w:id="377"/>
+      </w:r>
+      <w:commentRangeEnd w:id="378"/>
       <w:r>
         <w:rPr>
           <w:rStyle w:val="CommentReference"/>
           <w:rFonts w:asciiTheme="minorHAnsi" w:eastAsiaTheme="minorHAnsi" w:hAnsiTheme="minorHAnsi" w:cstheme="minorBidi"/>
           <w:lang w:val="da-DK" w:eastAsia="en-US"/>
         </w:rPr>
-        <w:commentReference w:id="374"/>
+        <w:commentReference w:id="378"/>
       </w:r>
       <w:r>
         <w:t xml:space="preserve">were non-randomised studies, with a comparison of </w:t>
@@ -30032,8 +30114,8 @@
           <w:rFonts w:eastAsia="Times New Roman"/>
         </w:rPr>
       </w:pPr>
-      <w:bookmarkStart w:id="376" w:name="STUDY_QUALITY"/>
-      <w:bookmarkEnd w:id="376"/>
+      <w:bookmarkStart w:id="379" w:name="STUDY_QUALITY"/>
+      <w:bookmarkEnd w:id="379"/>
       <w:r>
         <w:rPr>
           <w:rFonts w:eastAsia="Times New Roman"/>
@@ -30342,8 +30424,8 @@
         <w:t xml:space="preserve"> </w:t>
       </w:r>
     </w:p>
-    <w:bookmarkStart w:id="377" w:name="DISCUSSION" w:displacedByCustomXml="next"/>
-    <w:bookmarkEnd w:id="377" w:displacedByCustomXml="next"/>
+    <w:bookmarkStart w:id="380" w:name="DISCUSSION" w:displacedByCustomXml="next"/>
+    <w:bookmarkEnd w:id="380" w:displacedByCustomXml="next"/>
     <w:sdt>
       <w:sdtPr>
         <w:rPr>
@@ -32849,8 +32931,8 @@
           <w:rFonts w:eastAsia="Times New Roman"/>
         </w:rPr>
       </w:pPr>
-      <w:bookmarkStart w:id="378" w:name="SUMMARY_OF_RESULTS"/>
-      <w:bookmarkEnd w:id="378"/>
+      <w:bookmarkStart w:id="381" w:name="SUMMARY_OF_RESULTS"/>
+      <w:bookmarkEnd w:id="381"/>
       <w:r>
         <w:rPr>
           <w:rFonts w:eastAsia="Times New Roman"/>
@@ -32858,8 +32940,8 @@
         <w:t xml:space="preserve">Summary of main results </w:t>
       </w:r>
     </w:p>
-    <w:bookmarkStart w:id="379" w:name="APPLICABILITY_OF_FINDINGS" w:displacedByCustomXml="next"/>
-    <w:bookmarkEnd w:id="379" w:displacedByCustomXml="next"/>
+    <w:bookmarkStart w:id="382" w:name="APPLICABILITY_OF_FINDINGS" w:displacedByCustomXml="next"/>
+    <w:bookmarkEnd w:id="382" w:displacedByCustomXml="next"/>
     <w:sdt>
       <w:sdtPr>
         <w:id w:val="1530145422"/>
@@ -33007,8 +33089,8 @@
         <w:t xml:space="preserve">Overall completeness and applicability of evidence </w:t>
       </w:r>
     </w:p>
-    <w:bookmarkStart w:id="380" w:name="QUALITY_OF_EVIDENCE" w:displacedByCustomXml="next"/>
-    <w:bookmarkEnd w:id="380" w:displacedByCustomXml="next"/>
+    <w:bookmarkStart w:id="383" w:name="QUALITY_OF_EVIDENCE" w:displacedByCustomXml="next"/>
+    <w:bookmarkEnd w:id="383" w:displacedByCustomXml="next"/>
     <w:sdt>
       <w:sdtPr>
         <w:rPr>
@@ -33186,8 +33268,8 @@
         <w:t xml:space="preserve">Quality of the evidence </w:t>
       </w:r>
     </w:p>
-    <w:bookmarkStart w:id="381" w:name="POTENTIAL_BIASES" w:displacedByCustomXml="next"/>
-    <w:bookmarkEnd w:id="381" w:displacedByCustomXml="next"/>
+    <w:bookmarkStart w:id="384" w:name="POTENTIAL_BIASES" w:displacedByCustomXml="next"/>
+    <w:bookmarkEnd w:id="384" w:displacedByCustomXml="next"/>
     <w:sdt>
       <w:sdtPr>
         <w:rPr>
@@ -33250,8 +33332,8 @@
           <w:lang w:val="en-US" w:eastAsia="da-DK"/>
         </w:rPr>
       </w:pPr>
-      <w:bookmarkStart w:id="382" w:name="AGREEMENT"/>
-      <w:bookmarkEnd w:id="382"/>
+      <w:bookmarkStart w:id="385" w:name="AGREEMENT"/>
+      <w:bookmarkEnd w:id="385"/>
       <w:r>
         <w:rPr>
           <w:rFonts w:eastAsia="Times New Roman"/>
@@ -33377,8 +33459,8 @@
         <w:t xml:space="preserve">Agreements and disagreements with other studies or reviews </w:t>
       </w:r>
     </w:p>
-    <w:bookmarkStart w:id="383" w:name="CONCLUSIONS" w:displacedByCustomXml="next"/>
-    <w:bookmarkEnd w:id="383" w:displacedByCustomXml="next"/>
+    <w:bookmarkStart w:id="386" w:name="CONCLUSIONS" w:displacedByCustomXml="next"/>
+    <w:bookmarkEnd w:id="386" w:displacedByCustomXml="next"/>
     <w:sdt>
       <w:sdtPr>
         <w:rPr>
@@ -33474,8 +33556,8 @@
           <w:rFonts w:eastAsia="Times New Roman"/>
         </w:rPr>
       </w:pPr>
-      <w:bookmarkStart w:id="384" w:name="IMPLICATIONS_PRACTICE"/>
-      <w:bookmarkEnd w:id="384"/>
+      <w:bookmarkStart w:id="387" w:name="IMPLICATIONS_PRACTICE"/>
+      <w:bookmarkEnd w:id="387"/>
       <w:r>
         <w:rPr>
           <w:rFonts w:eastAsia="Times New Roman"/>
@@ -33495,8 +33577,8 @@
         <w:t xml:space="preserve"> </w:t>
       </w:r>
     </w:p>
-    <w:bookmarkStart w:id="385" w:name="IMPLICATIONS_RESEARCH" w:displacedByCustomXml="next"/>
-    <w:bookmarkEnd w:id="385" w:displacedByCustomXml="next"/>
+    <w:bookmarkStart w:id="388" w:name="IMPLICATIONS_RESEARCH" w:displacedByCustomXml="next"/>
+    <w:bookmarkEnd w:id="388" w:displacedByCustomXml="next"/>
     <w:sdt>
       <w:sdtPr>
         <w:rPr>
@@ -33907,8 +33989,8 @@
         <w:t xml:space="preserve">Implications for research </w:t>
       </w:r>
     </w:p>
-    <w:bookmarkStart w:id="386" w:name="ACKNOWLEDGEMENTS" w:displacedByCustomXml="next"/>
-    <w:bookmarkEnd w:id="386" w:displacedByCustomXml="next"/>
+    <w:bookmarkStart w:id="389" w:name="ACKNOWLEDGEMENTS" w:displacedByCustomXml="next"/>
+    <w:bookmarkEnd w:id="389" w:displacedByCustomXml="next"/>
     <w:sdt>
       <w:sdtPr>
         <w:rPr>
@@ -34362,8 +34444,8 @@
         <w:t xml:space="preserve"> </w:t>
       </w:r>
     </w:p>
-    <w:bookmarkStart w:id="387" w:name="CONTRIBUTIONS" w:displacedByCustomXml="next"/>
-    <w:bookmarkEnd w:id="387" w:displacedByCustomXml="next"/>
+    <w:bookmarkStart w:id="390" w:name="CONTRIBUTIONS" w:displacedByCustomXml="next"/>
+    <w:bookmarkEnd w:id="390" w:displacedByCustomXml="next"/>
     <w:sdt>
       <w:sdtPr>
         <w:rPr>
@@ -34774,8 +34856,8 @@
           <w:rFonts w:eastAsia="Times New Roman"/>
         </w:rPr>
       </w:pPr>
-      <w:bookmarkStart w:id="388" w:name="CONFLICT_OF_INTEREST"/>
-      <w:bookmarkEnd w:id="388"/>
+      <w:bookmarkStart w:id="391" w:name="CONFLICT_OF_INTEREST"/>
+      <w:bookmarkEnd w:id="391"/>
       <w:r>
         <w:rPr>
           <w:rFonts w:eastAsia="Times New Roman"/>
@@ -34860,8 +34942,8 @@
         <w:pStyle w:val="NormalWeb"/>
         <w:divId w:val="1911623150"/>
       </w:pPr>
-      <w:bookmarkStart w:id="389" w:name="PRO_REV_DIFF"/>
-      <w:bookmarkEnd w:id="389"/>
+      <w:bookmarkStart w:id="392" w:name="PRO_REV_DIFF"/>
+      <w:bookmarkEnd w:id="392"/>
       <w:r>
         <w:t xml:space="preserve"> </w:t>
       </w:r>
@@ -34912,8 +34994,8 @@
           <w:szCs w:val="27"/>
         </w:rPr>
       </w:pPr>
-      <w:bookmarkStart w:id="390" w:name="PUBLIC_NOTES"/>
-      <w:bookmarkEnd w:id="390"/>
+      <w:bookmarkStart w:id="393" w:name="PUBLIC_NOTES"/>
+      <w:bookmarkEnd w:id="393"/>
       <w:r>
         <w:t xml:space="preserve">The review was carried out in accordance with the protocol. </w:t>
       </w:r>
@@ -34941,8 +35023,8 @@
           <w:rFonts w:eastAsia="Times New Roman"/>
         </w:rPr>
       </w:pPr>
-      <w:bookmarkStart w:id="391" w:name="CHARACTERISTICS_OF_INCLUDED_STUDIES"/>
-      <w:bookmarkEnd w:id="391"/>
+      <w:bookmarkStart w:id="394" w:name="CHARACTERISTICS_OF_INCLUDED_STUDIES"/>
+      <w:bookmarkEnd w:id="394"/>
       <w:r>
         <w:rPr>
           <w:rFonts w:eastAsia="Times New Roman"/>
@@ -34961,8 +35043,8 @@
           <w:szCs w:val="24"/>
         </w:rPr>
       </w:pPr>
-      <w:bookmarkStart w:id="392" w:name="CHARACTERISTICS_OF_EXCLUDED_STUDIES"/>
-      <w:bookmarkEnd w:id="392"/>
+      <w:bookmarkStart w:id="395" w:name="CHARACTERISTICS_OF_EXCLUDED_STUDIES"/>
+      <w:bookmarkEnd w:id="395"/>
       <w:r>
         <w:rPr>
           <w:rFonts w:eastAsia="Times New Roman"/>
@@ -35008,8 +35090,8 @@
           <w:szCs w:val="24"/>
         </w:rPr>
       </w:pPr>
-      <w:bookmarkStart w:id="393" w:name="CHARACTERISTICS_OF_AWAITING_STUDIES"/>
-      <w:bookmarkEnd w:id="393"/>
+      <w:bookmarkStart w:id="396" w:name="CHARACTERISTICS_OF_AWAITING_STUDIES"/>
+      <w:bookmarkEnd w:id="396"/>
       <w:r>
         <w:rPr>
           <w:rFonts w:eastAsia="Times New Roman"/>
@@ -35028,8 +35110,8 @@
           <w:rFonts w:eastAsia="Times New Roman"/>
         </w:rPr>
       </w:pPr>
-      <w:bookmarkStart w:id="394" w:name="SOF_TABLES"/>
-      <w:bookmarkEnd w:id="394"/>
+      <w:bookmarkStart w:id="397" w:name="SOF_TABLES"/>
+      <w:bookmarkEnd w:id="397"/>
       <w:r>
         <w:rPr>
           <w:rFonts w:eastAsia="Times New Roman"/>
@@ -35045,8 +35127,8 @@
           <w:rFonts w:eastAsia="Times New Roman"/>
         </w:rPr>
       </w:pPr>
-      <w:bookmarkStart w:id="395" w:name="ADDITIONAL_TABLES"/>
-      <w:bookmarkEnd w:id="395"/>
+      <w:bookmarkStart w:id="398" w:name="ADDITIONAL_TABLES"/>
+      <w:bookmarkEnd w:id="398"/>
       <w:r>
         <w:rPr>
           <w:rFonts w:eastAsia="Times New Roman"/>
@@ -35062,8 +35144,8 @@
           <w:rFonts w:eastAsia="Times New Roman"/>
         </w:rPr>
       </w:pPr>
-      <w:bookmarkStart w:id="396" w:name="TBL-01"/>
-      <w:bookmarkEnd w:id="396"/>
+      <w:bookmarkStart w:id="399" w:name="TBL-01"/>
+      <w:bookmarkEnd w:id="399"/>
       <w:r>
         <w:rPr>
           <w:rFonts w:eastAsia="Times New Roman"/>
@@ -35100,8 +35182,8 @@
           <w:rFonts w:eastAsia="Times New Roman"/>
         </w:rPr>
       </w:pPr>
-      <w:bookmarkStart w:id="397" w:name="TBL-02"/>
-      <w:bookmarkEnd w:id="397"/>
+      <w:bookmarkStart w:id="400" w:name="TBL-02"/>
+      <w:bookmarkEnd w:id="400"/>
       <w:r>
         <w:rPr>
           <w:rFonts w:eastAsia="Times New Roman"/>
@@ -35117,8 +35199,8 @@
           <w:rFonts w:eastAsia="Times New Roman"/>
         </w:rPr>
       </w:pPr>
-      <w:bookmarkStart w:id="398" w:name="INCLUDED_STUDIES"/>
-      <w:bookmarkEnd w:id="398"/>
+      <w:bookmarkStart w:id="401" w:name="INCLUDED_STUDIES"/>
+      <w:bookmarkEnd w:id="401"/>
       <w:r>
         <w:rPr>
           <w:rFonts w:eastAsia="Times New Roman"/>
@@ -36737,18 +36819,18 @@
       <w:r>
         <w:t xml:space="preserve">Russinova Zlatka, Gidugu Vasudha, Bloch Philippe, Restrepo-Toro Maria, &amp; Rogers E Sally. (2018). </w:t>
       </w:r>
-      <w:commentRangeStart w:id="399"/>
+      <w:commentRangeStart w:id="402"/>
       <w:r>
         <w:t>Empowering Individuals With Psychiatric Disabilities to Work: Results of a Randomized Trial</w:t>
       </w:r>
-      <w:commentRangeEnd w:id="399"/>
+      <w:commentRangeEnd w:id="402"/>
       <w:r>
         <w:rPr>
           <w:rStyle w:val="CommentReference"/>
           <w:rFonts w:asciiTheme="minorHAnsi" w:eastAsiaTheme="minorHAnsi" w:hAnsiTheme="minorHAnsi" w:cstheme="minorBidi"/>
           <w:lang w:val="da-DK" w:eastAsia="en-US"/>
         </w:rPr>
-        <w:commentReference w:id="399"/>
+        <w:commentReference w:id="402"/>
       </w:r>
       <w:r>
         <w:t xml:space="preserve">. </w:t>
@@ -37417,8 +37499,8 @@
           <w:rFonts w:eastAsia="Times New Roman"/>
         </w:rPr>
       </w:pPr>
-      <w:bookmarkStart w:id="400" w:name="EXCLUDED_STUDIES"/>
-      <w:bookmarkEnd w:id="400"/>
+      <w:bookmarkStart w:id="403" w:name="EXCLUDED_STUDIES"/>
+      <w:bookmarkEnd w:id="403"/>
       <w:r>
         <w:rPr>
           <w:rFonts w:eastAsia="Times New Roman"/>
@@ -37440,8 +37522,8 @@
           <w:rFonts w:eastAsia="Times New Roman"/>
         </w:rPr>
       </w:pPr>
-      <w:bookmarkStart w:id="401" w:name="AWAITING_STUDIES"/>
-      <w:bookmarkEnd w:id="401"/>
+      <w:bookmarkStart w:id="404" w:name="AWAITING_STUDIES"/>
+      <w:bookmarkEnd w:id="404"/>
       <w:r>
         <w:rPr>
           <w:rFonts w:eastAsia="Times New Roman"/>
@@ -37487,7 +37569,7 @@
         <w:pStyle w:val="Heading2"/>
         <w:divId w:val="1321159839"/>
         <w:rPr>
-          <w:ins w:id="402" w:author="Mikkel Helding Vembye" w:date="2025-04-24T16:30:00Z"/>
+          <w:ins w:id="405" w:author="Mikkel Helding Vembye" w:date="2025-04-24T16:30:00Z"/>
           <w:rFonts w:eastAsia="Times New Roman"/>
         </w:rPr>
       </w:pPr>
@@ -38764,7 +38846,7 @@
         <w:rPr>
           <w:rFonts w:eastAsia="Times New Roman"/>
         </w:rPr>
-        <w:pPrChange w:id="403" w:author="Mikkel Helding Vembye" w:date="2025-04-24T16:30:00Z">
+        <w:pPrChange w:id="406" w:author="Mikkel Helding Vembye" w:date="2025-04-24T16:30:00Z">
           <w:pPr>
             <w:pStyle w:val="Heading2"/>
             <w:divId w:val="1321159839"/>
@@ -38780,12 +38862,12 @@
           <w:rFonts w:eastAsia="Times New Roman"/>
         </w:rPr>
       </w:pPr>
-      <w:bookmarkStart w:id="404" w:name="OTHER_VERSIONS_REFERENCES"/>
-      <w:bookmarkStart w:id="405" w:name="ANALYSES_AND_DATA"/>
-      <w:bookmarkStart w:id="406" w:name="FIGURES"/>
-      <w:bookmarkEnd w:id="404"/>
-      <w:bookmarkEnd w:id="405"/>
-      <w:bookmarkEnd w:id="406"/>
+      <w:bookmarkStart w:id="407" w:name="OTHER_VERSIONS_REFERENCES"/>
+      <w:bookmarkStart w:id="408" w:name="ANALYSES_AND_DATA"/>
+      <w:bookmarkStart w:id="409" w:name="FIGURES"/>
+      <w:bookmarkEnd w:id="407"/>
+      <w:bookmarkEnd w:id="408"/>
+      <w:bookmarkEnd w:id="409"/>
       <w:r>
         <w:rPr>
           <w:rFonts w:eastAsia="Times New Roman"/>
@@ -39057,8 +39139,8 @@
           <w:rFonts w:eastAsia="Times New Roman"/>
         </w:rPr>
       </w:pPr>
-      <w:bookmarkStart w:id="407" w:name="SOURCES_OF_SUPPORT"/>
-      <w:bookmarkEnd w:id="407"/>
+      <w:bookmarkStart w:id="410" w:name="SOURCES_OF_SUPPORT"/>
+      <w:bookmarkEnd w:id="410"/>
       <w:r>
         <w:rPr>
           <w:rFonts w:eastAsia="Times New Roman"/>
@@ -39130,10 +39212,10 @@
         <w:t xml:space="preserve">External sources </w:t>
       </w:r>
     </w:p>
-    <w:bookmarkStart w:id="408" w:name="FEEDBACK" w:displacedByCustomXml="next"/>
-    <w:bookmarkEnd w:id="408" w:displacedByCustomXml="next"/>
-    <w:bookmarkStart w:id="409" w:name="APPENDICES" w:displacedByCustomXml="next"/>
-    <w:bookmarkEnd w:id="409" w:displacedByCustomXml="next"/>
+    <w:bookmarkStart w:id="411" w:name="APPENDICES" w:displacedByCustomXml="next"/>
+    <w:bookmarkEnd w:id="411" w:displacedByCustomXml="next"/>
+    <w:bookmarkStart w:id="412" w:name="FEEDBACK" w:displacedByCustomXml="next"/>
+    <w:bookmarkEnd w:id="412" w:displacedByCustomXml="next"/>
     <w:sdt>
       <w:sdtPr>
         <w:rPr>
@@ -39289,7 +39371,7 @@
       </w:r>
     </w:p>
   </w:comment>
-  <w:comment w:id="373" w:author="Mikkel Helding Vembye" w:date="2025-04-24T12:18:00Z" w:initials="MHV">
+  <w:comment w:id="377" w:author="Mikkel Helding Vembye" w:date="2025-04-24T12:18:00Z" w:initials="MHV">
     <w:p>
       <w:pPr>
         <w:pStyle w:val="CommentText"/>
@@ -39305,7 +39387,7 @@
       </w:r>
     </w:p>
   </w:comment>
-  <w:comment w:id="374" w:author="Mikkel Helding Vembye [2]" w:date="2025-09-10T21:48:00Z" w:initials="MHV">
+  <w:comment w:id="378" w:author="Mikkel Helding Vembye [2]" w:date="2025-09-10T21:48:00Z" w:initials="MHV">
     <w:p>
       <w:pPr>
         <w:pStyle w:val="CommentText"/>
@@ -39319,11 +39401,9 @@
       <w:r>
         <w:t xml:space="preserve">Tjek lige om, vi ikke fik styr på dette. </w:t>
       </w:r>
-      <w:bookmarkStart w:id="375" w:name="_GoBack"/>
-      <w:bookmarkEnd w:id="375"/>
     </w:p>
   </w:comment>
-  <w:comment w:id="399" w:author="Mikkel Helding Vembye" w:date="2025-04-29T09:44:00Z" w:initials="MHV">
+  <w:comment w:id="402" w:author="Mikkel Helding Vembye" w:date="2025-04-29T09:44:00Z" w:initials="MHV">
     <w:p>
       <w:pPr>
         <w:pStyle w:val="CommentText"/>
@@ -44809,6 +44889,7 @@
   <w:style w:type="character" w:default="1" w:styleId="DefaultParagraphFont">
     <w:name w:val="Default Paragraph Font"/>
     <w:uiPriority w:val="1"/>
+    <w:semiHidden/>
     <w:unhideWhenUsed/>
   </w:style>
   <w:style w:type="table" w:default="1" w:styleId="TableNormal">
@@ -46435,7 +46516,7 @@
     <w:charset w:val="00"/>
     <w:family w:val="swiss"/>
     <w:pitch w:val="variable"/>
-    <w:sig w:usb0="A0002AEF" w:usb1="4000207B" w:usb2="00000000" w:usb3="00000000" w:csb0="000001FF" w:csb1="00000000"/>
+    <w:sig w:usb0="E4002EFF" w:usb1="C200247B" w:usb2="00000009" w:usb3="00000000" w:csb0="000001FF" w:csb1="00000000"/>
   </w:font>
   <w:font w:name="Segoe UI">
     <w:panose1 w:val="020B0502040204020203"/>
@@ -46534,6 +46615,7 @@
     <w:rsid w:val="00A25787"/>
     <w:rsid w:val="00AD1EC1"/>
     <w:rsid w:val="00AE62D1"/>
+    <w:rsid w:val="00B22EEA"/>
     <w:rsid w:val="00BD214A"/>
     <w:rsid w:val="00C02132"/>
     <w:rsid w:val="00C35E1E"/>
@@ -48094,7 +48176,7 @@
 </file>
 
 <file path=customXml/itemProps1.xml><?xml version="1.0" encoding="utf-8"?>
-<ds:datastoreItem xmlns:ds="http://schemas.openxmlformats.org/officeDocument/2006/customXml" ds:itemID="{BA4A0EA7-39E6-49CB-8BB0-D1AC21BDCCDC}">
+<ds:datastoreItem xmlns:ds="http://schemas.openxmlformats.org/officeDocument/2006/customXml" ds:itemID="{088140E6-0C04-48F4-85A9-B1051550C0E0}">
   <ds:schemaRefs>
     <ds:schemaRef ds:uri="http://schemas.openxmlformats.org/officeDocument/2006/bibliography"/>
   </ds:schemaRefs>

--- a/Manuscript full review Group-based Interventions_26.02.2025 MHV.docx
+++ b/Manuscript full review Group-based Interventions_26.02.2025 MHV.docx
@@ -22081,8 +22081,6 @@
         </w:rPr>
         <w:t xml:space="preserve">. </w:t>
       </w:r>
-      <w:bookmarkStart w:id="360" w:name="_GoBack"/>
-      <w:bookmarkEnd w:id="360"/>
       <w:r>
         <w:rPr>
           <w:rFonts w:eastAsia="Times New Roman"/>
@@ -22181,7 +22179,7 @@
         <w:t xml:space="preserve">Assessment of reporting biases </w:t>
       </w:r>
     </w:p>
-    <w:customXmlDelRangeStart w:id="361" w:author="Mikkel Helding Vembye" w:date="2025-04-28T15:25:00Z"/>
+    <w:customXmlDelRangeStart w:id="360" w:author="Mikkel Helding Vembye" w:date="2025-04-28T15:25:00Z"/>
     <w:sdt>
       <w:sdtPr>
         <w:rPr>
@@ -22195,7 +22193,7 @@
       </w:sdtPr>
       <w:sdtEndPr/>
       <w:sdtContent>
-        <w:customXmlDelRangeEnd w:id="361"/>
+        <w:customXmlDelRangeEnd w:id="360"/>
         <w:p>
           <w:pPr>
             <w:jc w:val="both"/>
@@ -22973,10 +22971,10 @@
             </w:rPr>
           </w:pPr>
         </w:p>
-        <w:customXmlDelRangeStart w:id="362" w:author="Mikkel Helding Vembye" w:date="2025-04-28T15:25:00Z"/>
+        <w:customXmlDelRangeStart w:id="361" w:author="Mikkel Helding Vembye" w:date="2025-04-28T15:25:00Z"/>
       </w:sdtContent>
     </w:sdt>
-    <w:customXmlDelRangeEnd w:id="362"/>
+    <w:customXmlDelRangeEnd w:id="361"/>
     <w:p>
       <w:pPr>
         <w:pStyle w:val="Heading3"/>
@@ -22984,8 +22982,8 @@
           <w:rFonts w:eastAsia="Times New Roman"/>
         </w:rPr>
       </w:pPr>
-      <w:bookmarkStart w:id="363" w:name="DATA_SYNTHESIS"/>
-      <w:bookmarkEnd w:id="363"/>
+      <w:bookmarkStart w:id="362" w:name="DATA_SYNTHESIS"/>
+      <w:bookmarkEnd w:id="362"/>
       <w:r>
         <w:rPr>
           <w:rFonts w:eastAsia="Times New Roman"/>
@@ -23001,8 +22999,8 @@
           <w:szCs w:val="27"/>
         </w:rPr>
       </w:pPr>
-      <w:bookmarkStart w:id="364" w:name="SUBGROUP_ANALYSIS"/>
-      <w:bookmarkEnd w:id="364"/>
+      <w:bookmarkStart w:id="363" w:name="SUBGROUP_ANALYSIS"/>
+      <w:bookmarkEnd w:id="363"/>
       <w:r>
         <w:rPr>
           <w:rFonts w:eastAsia="Times New Roman"/>
@@ -23186,8 +23184,8 @@
           <w:rFonts w:eastAsia="Times New Roman"/>
         </w:rPr>
       </w:pPr>
-      <w:bookmarkStart w:id="365" w:name="SENSITIVITY_ANALYSIS"/>
-      <w:bookmarkEnd w:id="365"/>
+      <w:bookmarkStart w:id="364" w:name="SENSITIVITY_ANALYSIS"/>
+      <w:bookmarkEnd w:id="364"/>
       <w:r>
         <w:rPr>
           <w:rFonts w:eastAsia="Times New Roman"/>
@@ -23215,7 +23213,7 @@
           <w:rFonts w:eastAsia="Times New Roman"/>
         </w:rPr>
       </w:pPr>
-      <w:ins w:id="366" w:author="Mikkel Helding Vembye" w:date="2025-04-28T15:24:00Z">
+      <w:ins w:id="365" w:author="Mikkel Helding Vembye" w:date="2025-04-28T15:24:00Z">
         <w:r>
           <w:rPr>
             <w:rFonts w:eastAsia="Times New Roman"/>
@@ -23613,10 +23611,10 @@
       <w:pPr>
         <w:divId w:val="448813809"/>
         <w:rPr>
-          <w:ins w:id="367" w:author="Mikkel Helding Vembye" w:date="2025-04-22T16:01:00Z"/>
-          <w:rFonts w:eastAsia="Times New Roman"/>
-        </w:rPr>
-        <w:pPrChange w:id="368" w:author="Mikkel Helding Vembye" w:date="2025-04-22T16:02:00Z">
+          <w:ins w:id="366" w:author="Mikkel Helding Vembye" w:date="2025-04-22T16:01:00Z"/>
+          <w:rFonts w:eastAsia="Times New Roman"/>
+        </w:rPr>
+        <w:pPrChange w:id="367" w:author="Mikkel Helding Vembye" w:date="2025-04-22T16:02:00Z">
           <w:pPr>
             <w:pStyle w:val="Heading1"/>
             <w:divId w:val="448813809"/>
@@ -23647,8 +23645,8 @@
           <w:rFonts w:eastAsia="Times New Roman"/>
         </w:rPr>
       </w:pPr>
-      <w:bookmarkStart w:id="369" w:name="STUDY_DESCRIPTION"/>
-      <w:bookmarkEnd w:id="369"/>
+      <w:bookmarkStart w:id="368" w:name="STUDY_DESCRIPTION"/>
+      <w:bookmarkEnd w:id="368"/>
       <w:r>
         <w:rPr>
           <w:rFonts w:eastAsia="Times New Roman"/>
@@ -23811,8 +23809,8 @@
       <w:r>
         <w:t xml:space="preserve"> could be used in the data synthesis.</w:t>
       </w:r>
-      <w:bookmarkStart w:id="370" w:name="SEARCH_RESULTS"/>
-      <w:bookmarkEnd w:id="370"/>
+      <w:bookmarkStart w:id="369" w:name="SEARCH_RESULTS"/>
+      <w:bookmarkEnd w:id="369"/>
     </w:p>
     <w:p>
       <w:pPr>
@@ -23827,7 +23825,7 @@
         <w:spacing w:after="240"/>
         <w:divId w:val="1638409317"/>
         <w:rPr>
-          <w:ins w:id="371" w:author="Mikkel Helding Vembye" w:date="2025-04-25T10:21:00Z"/>
+          <w:ins w:id="370" w:author="Mikkel Helding Vembye" w:date="2025-04-25T10:21:00Z"/>
         </w:rPr>
       </w:pPr>
     </w:p>
@@ -23842,8 +23840,8 @@
           <w:szCs w:val="24"/>
         </w:rPr>
       </w:pPr>
-      <w:bookmarkStart w:id="372" w:name="INCLUDED_STUDIES_DESCR"/>
-      <w:bookmarkEnd w:id="372"/>
+      <w:bookmarkStart w:id="371" w:name="INCLUDED_STUDIES_DESCR"/>
+      <w:bookmarkEnd w:id="371"/>
       <w:r>
         <w:rPr>
           <w:rFonts w:eastAsia="Times New Roman"/>
@@ -26298,7 +26296,7 @@
           <w:lang w:val="en-US"/>
         </w:rPr>
       </w:pPr>
-      <w:ins w:id="373" w:author="Mikkel Helding Vembye" w:date="2025-04-24T12:11:00Z">
+      <w:ins w:id="372" w:author="Mikkel Helding Vembye" w:date="2025-04-24T12:11:00Z">
         <w:r>
           <w:rPr>
             <w:noProof/>
@@ -26854,7 +26852,7 @@
           <w:lang w:val="en-US"/>
         </w:rPr>
       </w:pPr>
-      <w:ins w:id="374" w:author="Mikkel Helding Vembye" w:date="2025-04-24T14:19:00Z">
+      <w:ins w:id="373" w:author="Mikkel Helding Vembye" w:date="2025-04-24T14:19:00Z">
         <w:r>
           <w:rPr>
             <w:noProof/>
@@ -26953,7 +26951,7 @@
           <w:rFonts w:eastAsia="Times New Roman"/>
         </w:rPr>
       </w:pPr>
-      <w:del w:id="375" w:author="Mikkel Helding Vembye" w:date="2025-04-24T14:19:00Z">
+      <w:del w:id="374" w:author="Mikkel Helding Vembye" w:date="2025-04-24T14:19:00Z">
         <w:r>
           <w:rPr>
             <w:rFonts w:eastAsia="Times New Roman"/>
@@ -27101,8 +27099,8 @@
         <w:pStyle w:val="Heading3"/>
         <w:divId w:val="46149795"/>
       </w:pPr>
-      <w:bookmarkStart w:id="376" w:name="EXCLUDED_STUDIES_DESCR"/>
-      <w:bookmarkEnd w:id="376"/>
+      <w:bookmarkStart w:id="375" w:name="EXCLUDED_STUDIES_DESCR"/>
+      <w:bookmarkEnd w:id="375"/>
       <w:r>
         <w:t>Included studies</w:t>
       </w:r>
@@ -27121,28 +27119,28 @@
       <w:r>
         <w:t xml:space="preserve">The search resulted in a final selection of 62 studies, which met the inclusion criteria for this review. </w:t>
       </w:r>
+      <w:commentRangeStart w:id="376"/>
       <w:commentRangeStart w:id="377"/>
-      <w:commentRangeStart w:id="378"/>
       <w:r>
         <w:t xml:space="preserve">52 studies were RCTs and 10 studies </w:t>
       </w:r>
-      <w:commentRangeEnd w:id="377"/>
+      <w:commentRangeEnd w:id="376"/>
       <w:r>
         <w:rPr>
           <w:rStyle w:val="CommentReference"/>
           <w:rFonts w:asciiTheme="minorHAnsi" w:eastAsiaTheme="minorHAnsi" w:hAnsiTheme="minorHAnsi" w:cstheme="minorBidi"/>
           <w:lang w:val="da-DK" w:eastAsia="en-US"/>
         </w:rPr>
-        <w:commentReference w:id="377"/>
-      </w:r>
-      <w:commentRangeEnd w:id="378"/>
+        <w:commentReference w:id="376"/>
+      </w:r>
+      <w:commentRangeEnd w:id="377"/>
       <w:r>
         <w:rPr>
           <w:rStyle w:val="CommentReference"/>
           <w:rFonts w:asciiTheme="minorHAnsi" w:eastAsiaTheme="minorHAnsi" w:hAnsiTheme="minorHAnsi" w:cstheme="minorBidi"/>
           <w:lang w:val="da-DK" w:eastAsia="en-US"/>
         </w:rPr>
-        <w:commentReference w:id="378"/>
+        <w:commentReference w:id="377"/>
       </w:r>
       <w:r>
         <w:t xml:space="preserve">were non-randomised studies, with a comparison of </w:t>
@@ -30114,8 +30112,8 @@
           <w:rFonts w:eastAsia="Times New Roman"/>
         </w:rPr>
       </w:pPr>
-      <w:bookmarkStart w:id="379" w:name="STUDY_QUALITY"/>
-      <w:bookmarkEnd w:id="379"/>
+      <w:bookmarkStart w:id="378" w:name="STUDY_QUALITY"/>
+      <w:bookmarkEnd w:id="378"/>
       <w:r>
         <w:rPr>
           <w:rFonts w:eastAsia="Times New Roman"/>
@@ -30424,8 +30422,8 @@
         <w:t xml:space="preserve"> </w:t>
       </w:r>
     </w:p>
-    <w:bookmarkStart w:id="380" w:name="DISCUSSION" w:displacedByCustomXml="next"/>
-    <w:bookmarkEnd w:id="380" w:displacedByCustomXml="next"/>
+    <w:bookmarkStart w:id="379" w:name="DISCUSSION" w:displacedByCustomXml="next"/>
+    <w:bookmarkEnd w:id="379" w:displacedByCustomXml="next"/>
     <w:sdt>
       <w:sdtPr>
         <w:rPr>
@@ -32598,25 +32596,28 @@
     <w:p>
       <w:pPr>
         <w:shd w:val="clear" w:color="auto" w:fill="FFFFFF"/>
-        <w:spacing w:before="100" w:beforeAutospacing="1" w:after="240"/>
         <w:divId w:val="1307393989"/>
         <w:rPr>
           <w:rFonts w:eastAsia="Times New Roman"/>
-          <w:highlight w:val="yellow"/>
-          <w:lang w:val="en-US" w:eastAsia="da-DK"/>
-        </w:rPr>
-      </w:pPr>
-      <w:r>
-        <w:rPr>
-          <w:rFonts w:eastAsia="Times New Roman"/>
+          <w:i/>
+          <w:sz w:val="20"/>
+          <w:lang w:val="en-US" w:eastAsia="da-DK"/>
+        </w:rPr>
+      </w:pPr>
+      <w:bookmarkStart w:id="380" w:name="_GoBack"/>
+      <w:r>
+        <w:rPr>
+          <w:rFonts w:eastAsia="Times New Roman"/>
+          <w:i/>
           <w:noProof/>
+          <w:sz w:val="20"/>
           <w:lang w:val="en-US" w:eastAsia="da-DK"/>
         </w:rPr>
         <w:drawing>
-          <wp:inline distT="0" distB="0" distL="0" distR="0" wp14:anchorId="229CBFC4" wp14:editId="72757766">
-            <wp:extent cx="5943600" cy="4086225"/>
-            <wp:effectExtent l="0" t="0" r="0" b="9525"/>
-            <wp:docPr id="36" name="Picture 36"/>
+          <wp:inline distT="0" distB="0" distL="0" distR="0" wp14:anchorId="28946677" wp14:editId="4C872562">
+            <wp:extent cx="6253163" cy="4810125"/>
+            <wp:effectExtent l="0" t="0" r="0" b="0"/>
+            <wp:docPr id="41" name="Picture 41"/>
             <wp:cNvGraphicFramePr>
               <a:graphicFrameLocks xmlns:a="http://schemas.openxmlformats.org/drawingml/2006/main" noChangeAspect="1"/>
             </wp:cNvGraphicFramePr>
@@ -32624,7 +32625,7 @@
               <a:graphicData uri="http://schemas.openxmlformats.org/drawingml/2006/picture">
                 <pic:pic xmlns:pic="http://schemas.openxmlformats.org/drawingml/2006/picture">
                   <pic:nvPicPr>
-                    <pic:cNvPr id="36" name="funnel plots (overall effect) across prereg.png"/>
+                    <pic:cNvPr id="41" name="funnel plots (overall effect) across type of registration.png"/>
                     <pic:cNvPicPr/>
                   </pic:nvPicPr>
                   <pic:blipFill>
@@ -32642,7 +32643,7 @@
                   <pic:spPr>
                     <a:xfrm>
                       <a:off x="0" y="0"/>
-                      <a:ext cx="5943600" cy="4086225"/>
+                      <a:ext cx="6262148" cy="4817037"/>
                     </a:xfrm>
                     <a:prstGeom prst="rect">
                       <a:avLst/>
@@ -32654,18 +32655,7 @@
           </wp:inline>
         </w:drawing>
       </w:r>
-    </w:p>
-    <w:p>
-      <w:pPr>
-        <w:shd w:val="clear" w:color="auto" w:fill="FFFFFF"/>
-        <w:divId w:val="1307393989"/>
-        <w:rPr>
-          <w:rFonts w:eastAsia="Times New Roman"/>
-          <w:i/>
-          <w:sz w:val="20"/>
-          <w:lang w:val="en-US" w:eastAsia="da-DK"/>
-        </w:rPr>
-      </w:pPr>
+      <w:bookmarkEnd w:id="380"/>
       <w:r>
         <w:rPr>
           <w:rFonts w:eastAsia="Times New Roman"/>
@@ -32892,10 +32882,20 @@
         <w:divId w:val="1307393989"/>
         <w:rPr>
           <w:rFonts w:eastAsia="Times New Roman"/>
+          <w:b w:val="0"/>
           <w:sz w:val="24"/>
           <w:szCs w:val="24"/>
         </w:rPr>
       </w:pPr>
+      <w:r>
+        <w:rPr>
+          <w:rFonts w:eastAsia="Times New Roman"/>
+          <w:b w:val="0"/>
+          <w:sz w:val="24"/>
+          <w:szCs w:val="24"/>
+        </w:rPr>
+        <w:t xml:space="preserve">Of note, only non-preregistered studies were fully removed in the worst-case meta-analysis. </w:t>
+      </w:r>
     </w:p>
     <w:p>
       <w:pPr>
@@ -32920,6 +32920,7 @@
         <w:rPr>
           <w:rFonts w:eastAsia="Times New Roman"/>
         </w:rPr>
+        <w:lastRenderedPageBreak/>
         <w:t xml:space="preserve">Discussion </w:t>
       </w:r>
     </w:p>
@@ -33339,7 +33340,15 @@
           <w:rFonts w:eastAsia="Times New Roman"/>
           <w:lang w:val="en-US" w:eastAsia="da-DK"/>
         </w:rPr>
-        <w:t>We performed a comprehensive electronic database search, combined with grey literature searching, and hand searching of key journals. All citations were screened by two independent screeners from the review team, and one review author (NTD) assessed all included studies against inclusion criteria.</w:t>
+        <w:t xml:space="preserve">We performed a comprehensive electronic database search, combined with grey literature searching, and hand searching of key journals. All citations were screened by two independent </w:t>
+      </w:r>
+      <w:r>
+        <w:rPr>
+          <w:rFonts w:eastAsia="Times New Roman"/>
+          <w:lang w:val="en-US" w:eastAsia="da-DK"/>
+        </w:rPr>
+        <w:lastRenderedPageBreak/>
+        <w:t>screeners from the review team, and one review author (NTD) assessed all included studies against inclusion criteria.</w:t>
       </w:r>
     </w:p>
     <w:p>
@@ -33371,15 +33380,7 @@
           <w:rFonts w:eastAsia="Times New Roman"/>
           <w:lang w:val="en-US" w:eastAsia="da-DK"/>
         </w:rPr>
-        <w:t xml:space="preserve">the OECD </w:t>
-      </w:r>
-      <w:r>
-        <w:rPr>
-          <w:rFonts w:eastAsia="Times New Roman"/>
-          <w:lang w:val="en-US" w:eastAsia="da-DK"/>
-        </w:rPr>
-        <w:lastRenderedPageBreak/>
-        <w:t>countries published after 2000 were identified during</w:t>
+        <w:t>the OECD countries published after 2000 were identified during</w:t>
       </w:r>
       <w:r>
         <w:rPr>
@@ -33789,7 +33790,14 @@
                 <w:rPr>
                   <w:color w:val="000000" w:themeColor="text1"/>
                 </w:rPr>
-                <w:t>Our findings suggest that on measures of all types of mental health symptoms and all social reintegration outcomes, group-based interventions have larger average effects than usual care if delivered as an individual intervention. All though not all meta-analyses were statistically significant all average effect sizes favoured group-based interven</w:t>
+                <w:t xml:space="preserve">Our findings suggest that on measures of all types of mental health symptoms and all social reintegration outcomes, group-based interventions have larger average effects than usual care if </w:t>
+              </w:r>
+              <w:r>
+                <w:rPr>
+                  <w:color w:val="000000" w:themeColor="text1"/>
+                </w:rPr>
+                <w:lastRenderedPageBreak/>
+                <w:t>delivered as an individual intervention. All though not all meta-analyses were statistically significant all average effect sizes favoured group-based interven</w:t>
               </w:r>
               <w:r>
                 <w:rPr>
@@ -33837,7 +33845,6 @@
                 <w:rPr>
                   <w:color w:val="000000" w:themeColor="text1"/>
                 </w:rPr>
-                <w:lastRenderedPageBreak/>
                 <w:t xml:space="preserve">In a policy context it is, however, important to emphasize that </w:t>
               </w:r>
               <w:r>
@@ -34270,6 +34277,7 @@
             <w:rPr>
               <w:color w:val="000000" w:themeColor="text1"/>
             </w:rPr>
+            <w:lastRenderedPageBreak/>
             <w:t>O</w:t>
           </w:r>
           <w:r>
@@ -34309,11 +34317,7 @@
             <w:t xml:space="preserve">mental health care. </w:t>
           </w:r>
           <w:r>
-            <w:t xml:space="preserve">Therefore, some of the benefits of the group-based </w:t>
-          </w:r>
-          <w:r>
-            <w:lastRenderedPageBreak/>
-            <w:t>interventions identified</w:t>
+            <w:t>Therefore, some of the benefits of the group-based interventions identified</w:t>
           </w:r>
           <w:r>
             <w:t xml:space="preserve"> in this review may</w:t>
@@ -34918,6 +34922,7 @@
           <w:sz w:val="48"/>
           <w:szCs w:val="48"/>
         </w:rPr>
+        <w:lastRenderedPageBreak/>
         <w:t xml:space="preserve">Plans for </w:t>
       </w:r>
       <w:r>
@@ -34980,7 +34985,6 @@
         <w:rPr>
           <w:rFonts w:eastAsia="Times New Roman"/>
         </w:rPr>
-        <w:lastRenderedPageBreak/>
         <w:t>Differences between protocol and review</w:t>
       </w:r>
     </w:p>
@@ -35300,6 +35304,7 @@
         <w:divId w:val="2050178954"/>
       </w:pPr>
       <w:r>
+        <w:lastRenderedPageBreak/>
         <w:t xml:space="preserve">Barbic S, Krupa T, &amp; Armstrong I. (2009). A Randomized Controlled Trial of the Effectiveness of a Modified Recovery Workbook Program: Preliminary Findings. </w:t>
       </w:r>
       <w:r>
@@ -35338,7 +35343,6 @@
         <w:divId w:val="2050178954"/>
       </w:pPr>
       <w:r>
-        <w:lastRenderedPageBreak/>
         <w:t xml:space="preserve">Beames L, Strodl E, Dark F, Wilson J, Sheridan J, &amp; Kerswell N. (2020). A Feasibility Study of the Translation of Cognitive Behaviour Therapy for Psychosis into an Australian Adult Mental Health Clinical Setting. </w:t>
       </w:r>
       <w:r>
@@ -35505,6 +35509,7 @@
         <w:divId w:val="2050178954"/>
       </w:pPr>
       <w:r>
+        <w:lastRenderedPageBreak/>
         <w:t xml:space="preserve">Bækkelund Harald, Ulvenes Pål, Boon-Langelaan Suzette, &amp; Arnevik Espen Ajo. (2022). Group treatment for complex dissociative disorders: A randomized clinical trial. </w:t>
       </w:r>
       <w:r>
@@ -35535,11 +35540,7 @@
         <w:divId w:val="2050178954"/>
       </w:pPr>
       <w:r>
-        <w:t xml:space="preserve">Cano-Vindel A, Munoz-Navarro R, Moriana JA, Ruiz-Rodriguez P, Medrano LA, &amp; Gonzalez-Blanch C. (2021). Transdiagnostic group cognitive behavioural therapy for emotional </w:t>
-      </w:r>
-      <w:r>
-        <w:lastRenderedPageBreak/>
-        <w:t xml:space="preserve">disorders in primary care: The results of the PsicAP randomized controlled trial. </w:t>
+        <w:t xml:space="preserve">Cano-Vindel A, Munoz-Navarro R, Moriana JA, Ruiz-Rodriguez P, Medrano LA, &amp; Gonzalez-Blanch C. (2021). Transdiagnostic group cognitive behavioural therapy for emotional disorders in primary care: The results of the PsicAP randomized controlled trial. </w:t>
       </w:r>
       <w:r>
         <w:rPr>
@@ -35711,7 +35712,11 @@
         <w:divId w:val="2050178954"/>
       </w:pPr>
       <w:r>
-        <w:t xml:space="preserve">Druss BG, Zhao L, von Esenwein SA, Bona JR, Fricks L, Jenkins-Tucker S, Sterling E, Diclemente R, Lorig K, Druss Benjamin G, Zhao Liping, von Esenwein Silke A, Bona Joseph R, Fricks Larry, Jenkins-Tucker Sherry, Sterling Evelina, Diclemente Ralph, &amp; Lorig Kate. (2010). The Health and Recovery Peer (HARP) Program: A peer-led intervention to improve medical self-management for persons with serious mental illness. </w:t>
+        <w:t xml:space="preserve">Druss BG, Zhao L, von Esenwein SA, Bona JR, Fricks L, Jenkins-Tucker S, Sterling E, Diclemente R, Lorig K, Druss Benjamin G, Zhao Liping, von Esenwein Silke A, Bona </w:t>
+      </w:r>
+      <w:r>
+        <w:lastRenderedPageBreak/>
+        <w:t xml:space="preserve">Joseph R, Fricks Larry, Jenkins-Tucker Sherry, Sterling Evelina, Diclemente Ralph, &amp; Lorig Kate. (2010). The Health and Recovery Peer (HARP) Program: A peer-led intervention to improve medical self-management for persons with serious mental illness. </w:t>
       </w:r>
       <w:r>
         <w:rPr>
@@ -35749,7 +35754,6 @@
         <w:divId w:val="2050178954"/>
       </w:pPr>
       <w:r>
-        <w:lastRenderedPageBreak/>
         <w:t xml:space="preserve">Dyck DG, Short RA, Hendryx MS, Norell D, Myers M, Patterson T, McDonell MG, Voss WD, &amp; McFarlane WR. (2000). Management of negative symptoms among patients with schizophrenia attending multiple-family groups. </w:t>
       </w:r>
       <w:r>
@@ -35906,6 +35910,7 @@
         <w:divId w:val="2050178954"/>
       </w:pPr>
       <w:r>
+        <w:lastRenderedPageBreak/>
         <w:t xml:space="preserve">Gutman Sharon A, Barnett Sara, Fischman Lauren, Halpern Jamie, Hester Genni, Kerrisk Colleen, McLaughlin Travis, Ozel Ezgi, &amp; Wang Haisu. (u.å.). Pilot Effectiveness of a Stress Management Program for Sheltered Homeless Adults With Mental Illness: A Two-Group Controlled Study. </w:t>
       </w:r>
       <w:r>
@@ -35939,7 +35944,6 @@
         <w:rPr>
           <w:lang w:val="en-US"/>
         </w:rPr>
-        <w:lastRenderedPageBreak/>
         <w:t xml:space="preserve">Hagen Roger, Nordahl Hans M, Kristiansen Lena, &amp; Morken Gunnar. </w:t>
       </w:r>
       <w:r>
@@ -36095,6 +36099,7 @@
         <w:divId w:val="2050178954"/>
       </w:pPr>
       <w:r>
+        <w:lastRenderedPageBreak/>
         <w:t xml:space="preserve">Himle Joseph A, Bybee Deborah, Steinberger Edward, Laviolette Wayne T, Weaver Addie, Vlnka Sarah, Golenberg Zipora, Levine Debra Siegel, Heimberg Richard G, &amp; O’Donnell Lisa A. (2014). Work-related CBT versus vocational services as usual for unemployed persons with social anxiety disorder: A randomized controlled pilot trial. </w:t>
       </w:r>
       <w:r>
@@ -36125,7 +36130,6 @@
         <w:divId w:val="2050178954"/>
       </w:pPr>
       <w:r>
-        <w:lastRenderedPageBreak/>
         <w:t xml:space="preserve">Jacob Gitta A, Gabriel Susanne, Roepke Stefan, Stoffers Jutta M, Lieb Klaus, &amp; Hammers Claas-Hinrich. (2010). Group therapy module to enhance self-esteem in patients with borderline personality disorder: A pilot study. </w:t>
       </w:r>
       <w:r>
@@ -36270,7 +36274,11 @@
         <w:divId w:val="2050178954"/>
       </w:pPr>
       <w:r>
-        <w:t xml:space="preserve">Kvarstein EH, Arnevik E, Halsteinli V, Ro FG, Karterud S, &amp; Wilberg T. (2013). Health service costs and clinical gains of psychotherapy for personality disorders: A randomized controlled trial of day-hospital-based step-down treatment versus outpatient treatment at a specialist practice. </w:t>
+        <w:t xml:space="preserve">Kvarstein EH, Arnevik E, Halsteinli V, Ro FG, Karterud S, &amp; Wilberg T. (2013). Health service costs and clinical gains of psychotherapy for personality disorders: A randomized controlled </w:t>
+      </w:r>
+      <w:r>
+        <w:lastRenderedPageBreak/>
+        <w:t xml:space="preserve">trial of day-hospital-based step-down treatment versus outpatient treatment at a specialist practice. </w:t>
       </w:r>
       <w:r>
         <w:rPr>
@@ -36308,11 +36316,7 @@
         <w:divId w:val="2050178954"/>
       </w:pPr>
       <w:r>
-        <w:t xml:space="preserve">Lim JE, Kwon YJ, Jung SY, Park K, Lee W, Lee SH, P Horan W, &amp; Choi KH. (2020). Benefits of social cognitive skills training within routine community mental health services: Evidence </w:t>
-      </w:r>
-      <w:r>
-        <w:lastRenderedPageBreak/>
-        <w:t xml:space="preserve">from a non-randomized parallel controlled study. </w:t>
+        <w:t xml:space="preserve">Lim JE, Kwon YJ, Jung SY, Park K, Lee W, Lee SH, P Horan W, &amp; Choi KH. (2020). Benefits of social cognitive skills training within routine community mental health services: Evidence from a non-randomized parallel controlled study. </w:t>
       </w:r>
       <w:r>
         <w:rPr>
@@ -36425,6 +36429,7 @@
           <w:i/>
           <w:iCs/>
         </w:rPr>
+        <w:lastRenderedPageBreak/>
         <w:t>Australian e-journal for the advancement of mental health</w:t>
       </w:r>
       <w:r>
@@ -36456,7 +36461,6 @@
         <w:divId w:val="2050178954"/>
       </w:pPr>
       <w:r>
-        <w:lastRenderedPageBreak/>
         <w:t xml:space="preserve">Michalak J, Schultze M, Heidenreich T, &amp; Schramm E. (2015). A randomized controlled trial on the efficacy of mindfulness-based cognitive therapy and a group version of cognitive behavioral analysis system of psychotherapy for chronically depressed patients. </w:t>
       </w:r>
       <w:r>
@@ -36639,6 +36643,7 @@
         <w:divId w:val="2050178954"/>
       </w:pPr>
       <w:r>
+        <w:lastRenderedPageBreak/>
         <w:t xml:space="preserve">Patterson TL, McKibbin C, Taylor M, Goldman S, Davila-Fraga W, Bucardo J, &amp; Jeste DV. (2003). Functional adaptation skills training (FAST): A pilot psychosocial intervention study in middle-aged and older patients with chronic psychotic disorders. </w:t>
       </w:r>
       <w:r>
@@ -36669,7 +36674,6 @@
         <w:divId w:val="2050178954"/>
       </w:pPr>
       <w:r>
-        <w:lastRenderedPageBreak/>
         <w:t xml:space="preserve">Popolo R, MacBeth A, Canfora F, Rebecchi D, Toselli C, Salvatore G, &amp; Dimaggio G. (2019). Metacognitive Interpersonal Therapy in group (MIT-G) for young adults with personality disorders: A pilot randomized controlled trial. </w:t>
       </w:r>
       <w:r>
@@ -36863,6 +36867,7 @@
         <w:divId w:val="2050178954"/>
       </w:pPr>
       <w:r>
+        <w:lastRenderedPageBreak/>
         <w:t xml:space="preserve">Rüsch Nicolas, Staiger Tobias, Waldmann Tamara, Dekoj Marie Christine, Brosch Thorsten, Gabriel Lisa, Bahemann Andreas, Oexle Nathalie, Klein Thomas, Nehf Luise, &amp; Becker Thomas. (2019). Efficacy of a peer-led group program for unemployed people with mental health problems: Pilot randomized controlled trial. </w:t>
       </w:r>
       <w:r>
@@ -36901,7 +36906,6 @@
         <w:divId w:val="2050178954"/>
       </w:pPr>
       <w:r>
-        <w:lastRenderedPageBreak/>
         <w:t xml:space="preserve">Sacks Stanley, McKendrick Karen, Vazan Peter, Sacks JoAnn Y, &amp; Clelanda Charles M. (2011). Modified therapeutic community aftercare for clients triply diagnosed with HIV/AIDS and co-occurring mental and substance use disorders. </w:t>
       </w:r>
       <w:r>
@@ -37054,7 +37058,11 @@
         <w:divId w:val="2050178954"/>
       </w:pPr>
       <w:r>
-        <w:t xml:space="preserve">Schäfer Ingo, Lotzin Annett, Hiller Philipp, Sehner Susanne, Driessen Martin, Hillemacher Thomas, Schäfer Martin, Scherbaum Norbert, Schneider Barbara, &amp; Grundmann Johanna. (2019). A multisite randomized controlled trial of Seeking Safety vs. Relapse Prevention Training for women with co-occurring posttraumatic stress disorder and substance use disorders. </w:t>
+        <w:t xml:space="preserve">Schäfer Ingo, Lotzin Annett, Hiller Philipp, Sehner Susanne, Driessen Martin, Hillemacher Thomas, Schäfer Martin, Scherbaum Norbert, Schneider Barbara, &amp; Grundmann Johanna. </w:t>
+      </w:r>
+      <w:r>
+        <w:lastRenderedPageBreak/>
+        <w:t xml:space="preserve">(2019). A multisite randomized controlled trial of Seeking Safety vs. Relapse Prevention Training for women with co-occurring posttraumatic stress disorder and substance use disorders. </w:t>
       </w:r>
       <w:r>
         <w:rPr>
@@ -37092,7 +37100,6 @@
         <w:divId w:val="2050178954"/>
       </w:pPr>
       <w:r>
-        <w:lastRenderedPageBreak/>
         <w:t>Smith Ronald, Wuthrich Viviana, Johnco Carly, &amp; Belcher Jessica. (</w:t>
       </w:r>
       <w:r>
@@ -37284,6 +37291,7 @@
         <w:divId w:val="2050178954"/>
       </w:pPr>
       <w:r>
+        <w:lastRenderedPageBreak/>
         <w:t xml:space="preserve">Volpe Umberto, Torre Fabiana, De Santis Valeria, Perris Francesco, &amp; Catapano Francesco. (u.å.). Reading Group Rehabilitation for Patients with Psychosis: A Randomized Controlled Study. </w:t>
       </w:r>
       <w:r>
@@ -37322,7 +37330,6 @@
         <w:divId w:val="2050178954"/>
       </w:pPr>
       <w:r>
-        <w:lastRenderedPageBreak/>
         <w:t xml:space="preserve">Weiss Roger D, Griffin Margaret L, Greenfield Shelly F, Najavits Lisa M, Wyner Dana, Soto Jose A, &amp; Hennen John A. (2000). Group therapy for patients with bipolar disorder and substance dependence: Results of a pilot study. </w:t>
       </w:r>
       <w:r>
@@ -37597,6 +37604,7 @@
         <w:rPr>
           <w:noProof/>
         </w:rPr>
+        <w:lastRenderedPageBreak/>
         <w:t xml:space="preserve">Aloe, A. M., Dewidar, O., Hennessy, E. A., Pigott, T., Stewart, G., Welch, V., Wilson, D. B., &amp; Group, C. M. W. (2024). Campbell Standards: Modernizing Campbell’s Methodologic Expectations for Campbell Collaboration Intervention Reviews (MECCIR). </w:t>
       </w:r>
       <w:r>
@@ -37646,7 +37654,6 @@
           <w:noProof/>
           <w:lang w:val="da-DK"/>
         </w:rPr>
-        <w:lastRenderedPageBreak/>
         <w:t xml:space="preserve">Borenstein, M., &amp; Hedges, L. V. (2019). </w:t>
       </w:r>
       <w:r>
@@ -37885,6 +37892,7 @@
         <w:rPr>
           <w:noProof/>
         </w:rPr>
+        <w:lastRenderedPageBreak/>
         <w:t xml:space="preserve">Hedges, L. V., &amp; Citkowicz, M. (2015). Estimating effect size when there is clustering in one treatment group. </w:t>
       </w:r>
       <w:r>
@@ -37933,14 +37941,7 @@
         <w:rPr>
           <w:noProof/>
         </w:rPr>
-        <w:t xml:space="preserve">Hedges, L. V, Tipton, E., Zejnullahi, R., &amp; Diaz, K. G. (2023). Effect sizes in ANCOVA and </w:t>
-      </w:r>
-      <w:r>
-        <w:rPr>
-          <w:noProof/>
-        </w:rPr>
-        <w:lastRenderedPageBreak/>
-        <w:t xml:space="preserve">difference-in-differences designs. </w:t>
+        <w:t xml:space="preserve">Hedges, L. V, Tipton, E., Zejnullahi, R., &amp; Diaz, K. G. (2023). Effect sizes in ANCOVA and difference-in-differences designs. </w:t>
       </w:r>
       <w:r>
         <w:rPr>
@@ -38214,6 +38215,7 @@
           <w:iCs/>
           <w:noProof/>
         </w:rPr>
+        <w:lastRenderedPageBreak/>
         <w:t>Organizational Research Methods</w:t>
       </w:r>
       <w:r>
@@ -38288,7 +38290,6 @@
         <w:rPr>
           <w:noProof/>
         </w:rPr>
-        <w:lastRenderedPageBreak/>
         <w:t xml:space="preserve">Pustejovsky, J. E. (2020). </w:t>
       </w:r>
       <w:r>
@@ -38507,7 +38508,14 @@
         <w:rPr>
           <w:noProof/>
         </w:rPr>
-        <w:t xml:space="preserve">Sterne, J. A. C., Savović, J., Page, M. J., Elbers, R. G., Blencowe, N. S., Boutron, I., Cates, C. J., Cheng, H.-Y., Corbett, M. S., &amp; Eldridge, S. M. (2019). RoB 2: A revised tool for assessing risk of bias in randomised trials. </w:t>
+        <w:t xml:space="preserve">Sterne, J. A. C., Savović, J., Page, M. J., Elbers, R. G., Blencowe, N. S., Boutron, I., Cates, C. J., </w:t>
+      </w:r>
+      <w:r>
+        <w:rPr>
+          <w:noProof/>
+        </w:rPr>
+        <w:lastRenderedPageBreak/>
+        <w:t xml:space="preserve">Cheng, H.-Y., Corbett, M. S., &amp; Eldridge, S. M. (2019). RoB 2: A revised tool for assessing risk of bias in randomised trials. </w:t>
       </w:r>
       <w:r>
         <w:rPr>
@@ -38555,14 +38563,7 @@
         <w:rPr>
           <w:noProof/>
         </w:rPr>
-        <w:t xml:space="preserve">Taylor, J. A., Pigott, T. D., &amp; Williams, R. (2021). Promoting knowledge accumulation about intervention effects: Exploring strategies for standardizing statistical approaches and effect </w:t>
-      </w:r>
-      <w:r>
-        <w:rPr>
-          <w:noProof/>
-        </w:rPr>
-        <w:lastRenderedPageBreak/>
-        <w:t xml:space="preserve">size reporting. </w:t>
+        <w:t xml:space="preserve">Taylor, J. A., Pigott, T. D., &amp; Williams, R. (2021). Promoting knowledge accumulation about intervention effects: Exploring strategies for standardizing statistical approaches and effect size reporting. </w:t>
       </w:r>
       <w:r>
         <w:rPr>
@@ -38836,7 +38837,14 @@
         <w:rPr>
           <w:noProof/>
         </w:rPr>
-        <w:t>. Institute of Education Sciences. https://ies.ed.gov/ncee/wwc/Docs/referenceresources/WWC-41-Supplement-508_09212020.pdf</w:t>
+        <w:t>. Institute of Education Sciences. https://ies.ed.gov/ncee/wwc/Docs/referenceresources/WWC-41-Supplement-</w:t>
+      </w:r>
+      <w:r>
+        <w:rPr>
+          <w:noProof/>
+        </w:rPr>
+        <w:lastRenderedPageBreak/>
+        <w:t>508_09212020.pdf</w:t>
       </w:r>
     </w:p>
     <w:p>
@@ -39043,7 +39051,6 @@
         <w:rPr>
           <w:rFonts w:eastAsia="Times New Roman"/>
         </w:rPr>
-        <w:lastRenderedPageBreak/>
         <w:t xml:space="preserve">Figures </w:t>
       </w:r>
     </w:p>
@@ -39212,9 +39219,9 @@
         <w:t xml:space="preserve">External sources </w:t>
       </w:r>
     </w:p>
-    <w:bookmarkStart w:id="411" w:name="APPENDICES" w:displacedByCustomXml="next"/>
+    <w:bookmarkStart w:id="411" w:name="FEEDBACK" w:displacedByCustomXml="next"/>
     <w:bookmarkEnd w:id="411" w:displacedByCustomXml="next"/>
-    <w:bookmarkStart w:id="412" w:name="FEEDBACK" w:displacedByCustomXml="next"/>
+    <w:bookmarkStart w:id="412" w:name="APPENDICES" w:displacedByCustomXml="next"/>
     <w:bookmarkEnd w:id="412" w:displacedByCustomXml="next"/>
     <w:sdt>
       <w:sdtPr>
@@ -39371,7 +39378,7 @@
       </w:r>
     </w:p>
   </w:comment>
-  <w:comment w:id="377" w:author="Mikkel Helding Vembye" w:date="2025-04-24T12:18:00Z" w:initials="MHV">
+  <w:comment w:id="376" w:author="Mikkel Helding Vembye" w:date="2025-04-24T12:18:00Z" w:initials="MHV">
     <w:p>
       <w:pPr>
         <w:pStyle w:val="CommentText"/>
@@ -39387,7 +39394,7 @@
       </w:r>
     </w:p>
   </w:comment>
-  <w:comment w:id="378" w:author="Mikkel Helding Vembye [2]" w:date="2025-09-10T21:48:00Z" w:initials="MHV">
+  <w:comment w:id="377" w:author="Mikkel Helding Vembye [2]" w:date="2025-09-10T21:48:00Z" w:initials="MHV">
     <w:p>
       <w:pPr>
         <w:pStyle w:val="CommentText"/>
@@ -46600,6 +46607,7 @@
     <w:rsid w:val="0064675A"/>
     <w:rsid w:val="0067557D"/>
     <w:rsid w:val="006C6930"/>
+    <w:rsid w:val="00704B6F"/>
     <w:rsid w:val="0072048D"/>
     <w:rsid w:val="00732D50"/>
     <w:rsid w:val="0081556A"/>
@@ -48176,7 +48184,7 @@
 </file>
 
 <file path=customXml/itemProps1.xml><?xml version="1.0" encoding="utf-8"?>
-<ds:datastoreItem xmlns:ds="http://schemas.openxmlformats.org/officeDocument/2006/customXml" ds:itemID="{088140E6-0C04-48F4-85A9-B1051550C0E0}">
+<ds:datastoreItem xmlns:ds="http://schemas.openxmlformats.org/officeDocument/2006/customXml" ds:itemID="{2F7DE76A-2E68-4FAE-BAF0-E7C52DAA6AAF}">
   <ds:schemaRefs>
     <ds:schemaRef ds:uri="http://schemas.openxmlformats.org/officeDocument/2006/bibliography"/>
   </ds:schemaRefs>

--- a/Manuscript full review Group-based Interventions_26.02.2025 MHV.docx
+++ b/Manuscript full review Group-based Interventions_26.02.2025 MHV.docx
@@ -10805,7 +10805,6 @@
         <w:divId w:val="2056736222"/>
       </w:pPr>
       <w:r>
-        <w:lastRenderedPageBreak/>
         <w:t xml:space="preserve"> </w:t>
       </w:r>
     </w:p>
@@ -10821,6 +10820,7 @@
         <w:rPr>
           <w:rFonts w:eastAsia="Times New Roman"/>
         </w:rPr>
+        <w:lastRenderedPageBreak/>
         <w:t xml:space="preserve">Assessment of risk of bias in included studies </w:t>
       </w:r>
     </w:p>
@@ -11873,11 +11873,7 @@
           <w:t>d</w:t>
         </w:r>
         <w:r>
-          <w:t xml:space="preserve"> the signaling questions concerning the bias arising from identification or recruitment of individual participants within </w:t>
-        </w:r>
-        <w:r>
-          <w:lastRenderedPageBreak/>
-          <w:t>clusters from the template for cluster</w:t>
+          <w:t xml:space="preserve"> the signaling questions concerning the bias arising from identification or recruitment of individual participants within clusters from the template for cluster</w:t>
         </w:r>
       </w:ins>
       <w:ins w:id="184" w:author="Mikkel Helding Vembye" w:date="2025-04-24T21:46:00Z">
@@ -11909,7 +11905,11 @@
           <w:t>d</w:t>
         </w:r>
         <w:r>
-          <w:t xml:space="preserve"> the template and signaling questions for individually randomi</w:t>
+          <w:t xml:space="preserve"> the </w:t>
+        </w:r>
+        <w:r>
+          <w:lastRenderedPageBreak/>
+          <w:t>template and signaling questions for individually randomi</w:t>
         </w:r>
       </w:ins>
       <w:ins w:id="188" w:author="Mikkel Helding Vembye" w:date="2025-04-24T21:46:00Z">
@@ -12521,7 +12521,6 @@
       </w:pPr>
       <w:ins w:id="254" w:author="Mikkel Helding Vembye" w:date="2025-04-24T22:01:00Z">
         <w:r>
-          <w:lastRenderedPageBreak/>
           <w:t>Pre-treatment group equivalence on mental illness such as primary diagnosis and comorbid conditions/problems such as alcohol/substance use, homelessness, poverty</w:t>
         </w:r>
       </w:ins>
@@ -12542,7 +12541,11 @@
       </w:ins>
       <w:ins w:id="258" w:author="Mikkel Helding Vembye" w:date="2025-04-24T22:01:00Z">
         <w:r>
-          <w:t xml:space="preserve"> are indisputable important confounders as the magnitude and severity of pre-existing conditions and problems within the target population is very likely to be associated with treatment effects</w:t>
+          <w:t xml:space="preserve"> are indisputable </w:t>
+        </w:r>
+        <w:r>
+          <w:lastRenderedPageBreak/>
+          <w:t>important confounders as the magnitude and severity of pre-existing conditions and problems within the target population is very likely to be associated with treatment effects</w:t>
         </w:r>
       </w:ins>
       <w:ins w:id="259" w:author="Mikkel Helding Vembye" w:date="2025-04-25T10:04:00Z">
@@ -13503,26 +13506,26 @@
         <w:fldChar w:fldCharType="separate"/>
       </w:r>
       <w:r>
-        <w:t xml:space="preserve">(Wickham et al., </w:t>
+        <w:t>(Wickham et al., 2019)</w:t>
+      </w:r>
+      <w:r>
+        <w:fldChar w:fldCharType="end"/>
+      </w:r>
+      <w:r>
+        <w:t xml:space="preserve">. We calculated effect sizes from medians and quantiles by using the </w:t>
+      </w:r>
+      <w:r>
+        <w:rPr>
+          <w:rFonts w:ascii="Courier New" w:hAnsi="Courier New" w:cs="Courier New"/>
+        </w:rPr>
+        <w:t>estmeansd</w:t>
+      </w:r>
+      <w:r>
+        <w:t xml:space="preserve"> (version </w:t>
       </w:r>
       <w:r>
         <w:lastRenderedPageBreak/>
-        <w:t>2019)</w:t>
-      </w:r>
-      <w:r>
-        <w:fldChar w:fldCharType="end"/>
-      </w:r>
-      <w:r>
-        <w:t xml:space="preserve">. We calculated effect sizes from medians and quantiles by using the </w:t>
-      </w:r>
-      <w:r>
-        <w:rPr>
-          <w:rFonts w:ascii="Courier New" w:hAnsi="Courier New" w:cs="Courier New"/>
-        </w:rPr>
-        <w:t>estmeansd</w:t>
-      </w:r>
-      <w:r>
-        <w:t xml:space="preserve"> (version 1.0.1; </w:t>
+        <w:t xml:space="preserve">1.0.1; </w:t>
       </w:r>
       <w:r>
         <w:rPr>
@@ -22179,514 +22182,1991 @@
         <w:t xml:space="preserve">Assessment of reporting biases </w:t>
       </w:r>
     </w:p>
-    <w:customXmlDelRangeStart w:id="360" w:author="Mikkel Helding Vembye" w:date="2025-04-28T15:25:00Z"/>
-    <w:sdt>
-      <w:sdtPr>
+    <w:p>
+      <w:pPr>
+        <w:jc w:val="both"/>
+        <w:rPr>
+          <w:rFonts w:eastAsiaTheme="minorHAnsi"/>
+          <w:szCs w:val="22"/>
+        </w:rPr>
+      </w:pPr>
+      <w:r>
         <w:rPr>
           <w:rFonts w:eastAsia="Times New Roman"/>
           <w:szCs w:val="27"/>
         </w:rPr>
-        <w:id w:val="733675715"/>
-        <w:placeholder>
-          <w:docPart w:val="DefaultPlaceholder_-1854013440"/>
-        </w:placeholder>
-      </w:sdtPr>
-      <w:sdtEndPr/>
-      <w:sdtContent>
-        <w:customXmlDelRangeEnd w:id="360"/>
-        <w:p>
-          <w:pPr>
-            <w:jc w:val="both"/>
-            <w:rPr>
-              <w:rFonts w:eastAsia="Times New Roman"/>
-              <w:szCs w:val="27"/>
-            </w:rPr>
-          </w:pPr>
-          <w:r>
-            <w:rPr>
-              <w:rFonts w:eastAsia="Times New Roman"/>
-              <w:szCs w:val="27"/>
-            </w:rPr>
-            <w:t>We conducted a range of complementary publication bias and/or small study effects tests, following Hedges and Vevea’s (2005) recommendation. This included worst-case sensitivity analys</w:t>
-          </w:r>
-          <w:r>
-            <w:rPr>
-              <w:rFonts w:eastAsia="Times New Roman"/>
-              <w:szCs w:val="27"/>
-            </w:rPr>
-            <w:t xml:space="preserve">is tests </w:t>
-          </w:r>
-          <w:r>
-            <w:t>(Mathur &amp; VanderWeele, 2020)</w:t>
-          </w:r>
-          <w:r>
-            <w:rPr>
-              <w:rFonts w:eastAsia="Times New Roman"/>
-              <w:szCs w:val="27"/>
-            </w:rPr>
-            <w:t>, hybrid extended meta-analysis (HYEMA) method</w:t>
-          </w:r>
-          <w:r>
-            <w:rPr>
-              <w:rFonts w:eastAsia="Times New Roman"/>
-              <w:szCs w:val="27"/>
-            </w:rPr>
-            <w:t xml:space="preserve"> test</w:t>
-          </w:r>
-          <w:r>
-            <w:rPr>
-              <w:rFonts w:eastAsia="Times New Roman"/>
-              <w:szCs w:val="27"/>
-            </w:rPr>
-            <w:t>s</w:t>
-          </w:r>
-          <w:r>
-            <w:rPr>
-              <w:rFonts w:eastAsia="Times New Roman"/>
-              <w:szCs w:val="27"/>
-            </w:rPr>
-            <w:t xml:space="preserve"> (van Aert, 2025),</w:t>
-          </w:r>
-          <w:r>
-            <w:rPr>
-              <w:rFonts w:eastAsia="Times New Roman"/>
-              <w:szCs w:val="27"/>
-            </w:rPr>
-            <w:t xml:space="preserve"> </w:t>
-          </w:r>
-          <w:r>
-            <w:rPr>
-              <w:rFonts w:eastAsia="Times New Roman"/>
-              <w:szCs w:val="27"/>
-            </w:rPr>
-            <w:t xml:space="preserve">p-uniform* tests </w:t>
-          </w:r>
-          <w:r>
-            <w:t>(van Aert &amp; van Assen, 2025)</w:t>
-          </w:r>
-          <w:r>
-            <w:t>,</w:t>
-          </w:r>
-          <w:r>
-            <w:rPr>
-              <w:rFonts w:eastAsia="Times New Roman"/>
-              <w:szCs w:val="27"/>
-            </w:rPr>
-            <w:t xml:space="preserve"> robust versions of Egger’s regression test</w:t>
-          </w:r>
-          <w:r>
-            <w:rPr>
-              <w:rFonts w:eastAsia="Times New Roman"/>
-              <w:szCs w:val="27"/>
-            </w:rPr>
-            <w:t>s</w:t>
-          </w:r>
-          <w:r>
-            <w:rPr>
-              <w:rFonts w:eastAsia="Times New Roman"/>
-              <w:szCs w:val="27"/>
-            </w:rPr>
-            <w:t xml:space="preserve"> </w:t>
-          </w:r>
-          <w:r>
-            <w:rPr>
-              <w:rFonts w:eastAsia="Times New Roman"/>
-              <w:szCs w:val="27"/>
-            </w:rPr>
-            <w:t>(Chen &amp; Pustejovsky, 2025; Rodgers &amp; Pustejovsky, 2021)</w:t>
-          </w:r>
-          <w:r>
-            <w:rPr>
-              <w:rFonts w:eastAsia="Times New Roman"/>
-              <w:szCs w:val="27"/>
-            </w:rPr>
-            <w:t xml:space="preserve">, and the newly developed step-function selection models for meta-analysis of dependent effect sizes (Pustejovsky, Citkowicz et al., 2025). We chose these tests because they have shown </w:t>
-          </w:r>
-          <w:r>
-            <w:rPr>
-              <w:rFonts w:eastAsia="Times New Roman"/>
-              <w:szCs w:val="27"/>
-            </w:rPr>
-            <w:t xml:space="preserve">the most promising statistical properties in various simulation studies. </w:t>
-          </w:r>
-          <w:r>
-            <w:rPr>
-              <w:rFonts w:eastAsia="Times New Roman"/>
-              <w:szCs w:val="27"/>
-            </w:rPr>
-            <w:t xml:space="preserve">To visualize potential small study effects, we applied contour-enhanced funnel plots (Peters, 2005), including the estimated slope from the robust Egger’s regression tests (van Aert, 2025).  </w:t>
-          </w:r>
-        </w:p>
-        <w:p>
-          <w:pPr>
-            <w:jc w:val="both"/>
-            <w:rPr>
-              <w:rFonts w:eastAsia="Times New Roman"/>
-              <w:szCs w:val="27"/>
-            </w:rPr>
-          </w:pPr>
-        </w:p>
-        <w:p>
-          <w:pPr>
-            <w:jc w:val="both"/>
-            <w:rPr>
-              <w:rFonts w:eastAsia="Times New Roman"/>
-              <w:szCs w:val="27"/>
-            </w:rPr>
-          </w:pPr>
-          <w:r>
-            <w:rPr>
-              <w:rFonts w:eastAsia="Times New Roman"/>
-              <w:szCs w:val="27"/>
-            </w:rPr>
-            <w:t>A special feature of our data is that approximately half of the included studies (</w:t>
-          </w:r>
-          <w:r>
-            <w:rPr>
-              <w:rFonts w:eastAsia="Times New Roman"/>
-              <w:szCs w:val="27"/>
-            </w:rPr>
-            <w:t>2</w:t>
-          </w:r>
-          <w:r>
-            <w:rPr>
-              <w:rFonts w:eastAsia="Times New Roman"/>
-              <w:szCs w:val="27"/>
-            </w:rPr>
-            <w:t>2</w:t>
-          </w:r>
-          <w:r>
-            <w:rPr>
-              <w:rFonts w:eastAsia="Times New Roman"/>
-              <w:szCs w:val="27"/>
-            </w:rPr>
-            <w:t xml:space="preserve"> of 45 studies</w:t>
-          </w:r>
-          <w:r>
-            <w:rPr>
-              <w:rFonts w:eastAsia="Times New Roman"/>
-              <w:szCs w:val="27"/>
-            </w:rPr>
-            <w:t xml:space="preserve"> in the social integrational data and </w:t>
-          </w:r>
-          <w:r>
-            <w:rPr>
-              <w:rFonts w:eastAsia="Times New Roman"/>
-              <w:szCs w:val="27"/>
-            </w:rPr>
-            <w:t>2</w:t>
-          </w:r>
-          <w:r>
-            <w:rPr>
-              <w:rFonts w:eastAsia="Times New Roman"/>
-              <w:szCs w:val="27"/>
-            </w:rPr>
-            <w:t>0</w:t>
-          </w:r>
-          <w:r>
-            <w:rPr>
-              <w:rFonts w:eastAsia="Times New Roman"/>
-              <w:szCs w:val="27"/>
-            </w:rPr>
-            <w:t xml:space="preserve"> out of 41 studies in the</w:t>
-          </w:r>
-          <w:r>
-            <w:rPr>
-              <w:rFonts w:eastAsia="Times New Roman"/>
-              <w:szCs w:val="27"/>
-            </w:rPr>
-            <w:t xml:space="preserve"> mental health data) were preregistered.</w:t>
-          </w:r>
-          <w:r>
-            <w:rPr>
-              <w:rFonts w:eastAsia="Times New Roman"/>
-              <w:szCs w:val="27"/>
-            </w:rPr>
-            <w:t xml:space="preserve"> In preregistered studies, one could expect that publication bias is</w:t>
-          </w:r>
-          <w:r>
-            <w:rPr>
-              <w:rFonts w:eastAsia="Times New Roman"/>
-              <w:szCs w:val="27"/>
-            </w:rPr>
-            <w:t xml:space="preserve"> either</w:t>
-          </w:r>
-          <w:r>
-            <w:rPr>
-              <w:rFonts w:eastAsia="Times New Roman"/>
-              <w:szCs w:val="27"/>
-            </w:rPr>
-            <w:t xml:space="preserve"> completely absent or at least much less pronounced relative to conventional/non-preregistered studies. Consequently, it has recently been </w:t>
-          </w:r>
-          <w:r>
-            <w:rPr>
-              <w:rFonts w:eastAsia="Times New Roman"/>
-              <w:szCs w:val="27"/>
-            </w:rPr>
-            <w:t>suggested</w:t>
-          </w:r>
-          <w:r>
-            <w:rPr>
-              <w:rFonts w:eastAsia="Times New Roman"/>
-              <w:szCs w:val="27"/>
-            </w:rPr>
-            <w:t xml:space="preserve"> not to correct preregistered studies for publication bias (van Aert, 2025; Pustejovsky, Citkowicz et al., 2025) or control for this factor in one’s publication bias models. </w:t>
-          </w:r>
-          <w:r>
-            <w:rPr>
-              <w:rFonts w:eastAsia="Times New Roman"/>
-              <w:szCs w:val="27"/>
-            </w:rPr>
-            <w:t xml:space="preserve">We followed this suggestion by assessing reporting bias either separately for conventional studies or by adding a dummy variable in our publication bias/small study models, with </w:t>
-          </w:r>
-          <w:r>
-            <w:rPr>
-              <w:rFonts w:eastAsia="Times New Roman"/>
-              <w:szCs w:val="27"/>
-            </w:rPr>
-            <w:t>a mean-centered preregistration variable</w:t>
-          </w:r>
-          <w:r>
-            <w:rPr>
-              <w:rFonts w:eastAsia="Times New Roman"/>
-              <w:szCs w:val="27"/>
-            </w:rPr>
-            <w:t>.</w:t>
-          </w:r>
-          <w:r>
-            <w:rPr>
-              <w:rFonts w:eastAsia="Times New Roman"/>
-              <w:szCs w:val="27"/>
-            </w:rPr>
-            <w:t xml:space="preserve"> Centering of binary variables follows the recommendation </w:t>
-          </w:r>
-          <w:r>
-            <w:rPr>
-              <w:rFonts w:eastAsia="Times New Roman"/>
-              <w:szCs w:val="27"/>
-            </w:rPr>
-            <w:lastRenderedPageBreak/>
-            <w:t xml:space="preserve">forwarded by Fisher and Tipton (2015). </w:t>
-          </w:r>
-          <w:r>
-            <w:rPr>
-              <w:rFonts w:eastAsia="Times New Roman"/>
-              <w:szCs w:val="27"/>
-            </w:rPr>
-            <w:t>All visualizations of potential reporting bias will also be presented separately for preregistered vs. conventional studies.</w:t>
-          </w:r>
-        </w:p>
-        <w:p>
-          <w:pPr>
-            <w:jc w:val="both"/>
-            <w:rPr>
-              <w:rFonts w:eastAsia="Times New Roman"/>
-              <w:szCs w:val="27"/>
-            </w:rPr>
-          </w:pPr>
-          <w:r>
-            <w:rPr>
-              <w:rFonts w:eastAsia="Times New Roman"/>
-              <w:szCs w:val="27"/>
-            </w:rPr>
-            <w:t xml:space="preserve"> </w:t>
-          </w:r>
-        </w:p>
-        <w:p>
-          <w:pPr>
-            <w:jc w:val="both"/>
-            <w:rPr>
-              <w:b/>
-            </w:rPr>
-          </w:pPr>
-        </w:p>
-        <w:p>
-          <w:pPr>
-            <w:jc w:val="both"/>
-          </w:pPr>
-          <w:r>
-            <w:t xml:space="preserve">Analyse for both overall average effect and subgroup effect, i.e., across prereg and outcomes. Always controlling for pre-registration or only correcting for bias in the non-preregistered studies. </w:t>
-          </w:r>
-        </w:p>
-        <w:p>
-          <w:pPr>
-            <w:rPr>
-              <w:rFonts w:eastAsia="Times New Roman"/>
-              <w:szCs w:val="27"/>
-            </w:rPr>
-          </w:pPr>
-        </w:p>
-        <w:p>
-          <w:pPr>
-            <w:rPr>
-              <w:rFonts w:eastAsia="Times New Roman"/>
-              <w:szCs w:val="27"/>
-            </w:rPr>
-          </w:pPr>
-          <w:r>
-            <w:rPr>
-              <w:rFonts w:eastAsia="Times New Roman"/>
-              <w:szCs w:val="27"/>
-            </w:rPr>
-            <w:t>Van Aert with cluster boostrapped p-values</w:t>
-          </w:r>
-        </w:p>
-        <w:p>
-          <w:pPr>
-            <w:rPr>
-              <w:rFonts w:eastAsia="Times New Roman"/>
-              <w:szCs w:val="27"/>
-            </w:rPr>
-          </w:pPr>
-        </w:p>
-        <w:p>
-          <w:pPr>
-            <w:jc w:val="both"/>
-            <w:rPr>
-              <w:rFonts w:eastAsia="Times New Roman"/>
-              <w:szCs w:val="27"/>
-            </w:rPr>
-          </w:pPr>
-          <w:r>
-            <w:rPr>
-              <w:rFonts w:eastAsia="Times New Roman"/>
-              <w:szCs w:val="27"/>
-            </w:rPr>
-            <w:t xml:space="preserve">When assessing reporting bias, we used a modified version of the standard error and variance presented in Equation (3). More precisely, we defined the modified variance as follows: </w:t>
-          </w:r>
-          <m:oMath>
-            <m:sSubSup>
-              <m:sSubSupPr>
-                <m:ctrlPr>
-                  <w:rPr>
-                    <w:rFonts w:ascii="Cambria Math" w:eastAsia="Times New Roman" w:hAnsi="Cambria Math"/>
-                    <w:i/>
-                    <w:szCs w:val="27"/>
-                  </w:rPr>
-                </m:ctrlPr>
-              </m:sSubSupPr>
-              <m:e>
-                <m:r>
-                  <w:rPr>
-                    <w:rFonts w:ascii="Cambria Math" w:eastAsia="Times New Roman" w:hAnsi="Cambria Math"/>
-                    <w:szCs w:val="27"/>
-                  </w:rPr>
-                  <m:t>V</m:t>
-                </m:r>
-              </m:e>
-              <m:sub>
-                <m:r>
-                  <w:rPr>
-                    <w:rFonts w:ascii="Cambria Math" w:eastAsia="Times New Roman" w:hAnsi="Cambria Math"/>
-                    <w:szCs w:val="27"/>
-                  </w:rPr>
-                  <m:t>gt</m:t>
-                </m:r>
-              </m:sub>
-              <m:sup>
-                <m:r>
-                  <w:rPr>
-                    <w:rFonts w:ascii="Cambria Math" w:eastAsia="Times New Roman" w:hAnsi="Cambria Math"/>
-                    <w:szCs w:val="27"/>
-                  </w:rPr>
-                  <m:t>mod</m:t>
-                </m:r>
-              </m:sup>
-            </m:sSubSup>
+        <w:t>We conducted a range of complementary publication bias and/or small study effects tests</w:t>
+      </w:r>
+      <w:r>
+        <w:rPr>
+          <w:rFonts w:eastAsia="Times New Roman"/>
+          <w:szCs w:val="27"/>
+        </w:rPr>
+        <w:t xml:space="preserve"> (henceforth publication bias tests</w:t>
+      </w:r>
+      <w:r>
+        <w:rPr>
+          <w:rStyle w:val="FootnoteReference"/>
+          <w:rFonts w:eastAsia="Times New Roman"/>
+          <w:szCs w:val="27"/>
+        </w:rPr>
+        <w:footnoteReference w:id="6"/>
+      </w:r>
+      <w:r>
+        <w:rPr>
+          <w:rFonts w:eastAsia="Times New Roman"/>
+          <w:szCs w:val="27"/>
+        </w:rPr>
+        <w:t>)</w:t>
+      </w:r>
+      <w:r>
+        <w:rPr>
+          <w:rFonts w:eastAsia="Times New Roman"/>
+          <w:szCs w:val="27"/>
+        </w:rPr>
+        <w:t>,</w:t>
+      </w:r>
+      <w:r>
+        <w:rPr>
+          <w:rFonts w:eastAsia="Times New Roman"/>
+          <w:szCs w:val="27"/>
+        </w:rPr>
+        <w:t xml:space="preserve"> as no publication bias test clearly outperforms all other methods.</w:t>
+      </w:r>
+      <w:r>
+        <w:rPr>
+          <w:rFonts w:eastAsia="Times New Roman"/>
+          <w:szCs w:val="27"/>
+        </w:rPr>
+        <w:t xml:space="preserve"> </w:t>
+      </w:r>
+      <w:r>
+        <w:rPr>
+          <w:rFonts w:eastAsia="Times New Roman"/>
+          <w:szCs w:val="27"/>
+        </w:rPr>
+        <w:t>Also, this follows the general recommendations</w:t>
+      </w:r>
+      <w:r>
+        <w:rPr>
+          <w:rFonts w:eastAsia="Times New Roman"/>
+          <w:szCs w:val="27"/>
+        </w:rPr>
+        <w:t xml:space="preserve"> for publication bias testing in meta-analysis</w:t>
+      </w:r>
+      <w:r>
+        <w:rPr>
+          <w:rFonts w:eastAsia="Times New Roman"/>
+          <w:szCs w:val="27"/>
+        </w:rPr>
+        <w:t xml:space="preserve"> </w:t>
+      </w:r>
+      <w:r>
+        <w:t>(c.f. Carter et al., 2019; Chen &amp; Pustejovsky, 2025; Hedges &amp; Vevea, 2005; McShane et al., 2016)</w:t>
+      </w:r>
+      <w:r>
+        <w:rPr>
+          <w:rFonts w:eastAsiaTheme="minorHAnsi"/>
+          <w:szCs w:val="22"/>
+        </w:rPr>
+        <w:t>.</w:t>
+      </w:r>
+      <w:r>
+        <w:rPr>
+          <w:rFonts w:eastAsia="Times New Roman"/>
+          <w:szCs w:val="27"/>
+        </w:rPr>
+        <w:t xml:space="preserve"> Specifically, we conducted</w:t>
+      </w:r>
+      <w:r>
+        <w:rPr>
+          <w:rFonts w:eastAsia="Times New Roman"/>
+          <w:szCs w:val="27"/>
+        </w:rPr>
+        <w:t xml:space="preserve"> the following tests separately for the reintegrational (primary outcome) and mental health (secondary outcome) data</w:t>
+      </w:r>
+      <w:r>
+        <w:rPr>
+          <w:rFonts w:eastAsia="Times New Roman"/>
+          <w:szCs w:val="27"/>
+        </w:rPr>
+        <w:t>:</w:t>
+      </w:r>
+    </w:p>
+    <w:p>
+      <w:pPr>
+        <w:jc w:val="both"/>
+        <w:rPr>
+          <w:rFonts w:eastAsia="Times New Roman"/>
+          <w:szCs w:val="27"/>
+        </w:rPr>
+      </w:pPr>
+    </w:p>
+    <w:p>
+      <w:pPr>
+        <w:pStyle w:val="ListParagraph"/>
+        <w:numPr>
+          <w:ilvl w:val="0"/>
+          <w:numId w:val="40"/>
+        </w:numPr>
+        <w:jc w:val="both"/>
+        <w:rPr>
+          <w:rFonts w:ascii="Times New Roman" w:eastAsia="Times New Roman" w:hAnsi="Times New Roman" w:cs="Times New Roman"/>
+          <w:sz w:val="24"/>
+          <w:szCs w:val="24"/>
+        </w:rPr>
+      </w:pPr>
+      <w:r>
+        <w:rPr>
+          <w:rFonts w:ascii="Times New Roman" w:eastAsia="Times New Roman" w:hAnsi="Times New Roman" w:cs="Times New Roman"/>
+          <w:sz w:val="24"/>
+          <w:szCs w:val="24"/>
+        </w:rPr>
+        <w:t>Bootstrap versions of the newly developed h</w:t>
+      </w:r>
+      <w:r>
+        <w:rPr>
+          <w:rFonts w:ascii="Times New Roman" w:eastAsia="Times New Roman" w:hAnsi="Times New Roman" w:cs="Times New Roman"/>
+          <w:sz w:val="24"/>
+          <w:szCs w:val="24"/>
+        </w:rPr>
+        <w:t>ybrid extended meta-analysis (HYEMA)</w:t>
+      </w:r>
+      <w:r>
+        <w:rPr>
+          <w:rFonts w:ascii="Times New Roman" w:eastAsia="Times New Roman" w:hAnsi="Times New Roman" w:cs="Times New Roman"/>
+          <w:sz w:val="24"/>
+          <w:szCs w:val="24"/>
+        </w:rPr>
+        <w:t xml:space="preserve"> </w:t>
+      </w:r>
+      <w:r>
+        <w:rPr>
+          <w:rFonts w:ascii="Times New Roman" w:eastAsia="Times New Roman" w:hAnsi="Times New Roman" w:cs="Times New Roman"/>
+          <w:sz w:val="24"/>
+          <w:szCs w:val="24"/>
+        </w:rPr>
+        <w:t>tests (van Aert, 2025)</w:t>
+      </w:r>
+    </w:p>
+    <w:p>
+      <w:pPr>
+        <w:pStyle w:val="ListParagraph"/>
+        <w:numPr>
+          <w:ilvl w:val="0"/>
+          <w:numId w:val="40"/>
+        </w:numPr>
+        <w:jc w:val="both"/>
+        <w:rPr>
+          <w:rFonts w:ascii="Times New Roman" w:eastAsia="Times New Roman" w:hAnsi="Times New Roman" w:cs="Times New Roman"/>
+          <w:sz w:val="24"/>
+          <w:szCs w:val="24"/>
+        </w:rPr>
+      </w:pPr>
+      <w:r>
+        <w:rPr>
+          <w:rFonts w:ascii="Times New Roman" w:eastAsia="Times New Roman" w:hAnsi="Times New Roman" w:cs="Times New Roman"/>
+          <w:sz w:val="24"/>
+          <w:szCs w:val="24"/>
+        </w:rPr>
+        <w:t>W</w:t>
+      </w:r>
+      <w:r>
+        <w:rPr>
+          <w:rFonts w:ascii="Times New Roman" w:eastAsia="Times New Roman" w:hAnsi="Times New Roman" w:cs="Times New Roman"/>
+          <w:sz w:val="24"/>
+          <w:szCs w:val="24"/>
+        </w:rPr>
+        <w:t>orst-case sensitivity analys</w:t>
+      </w:r>
+      <w:r>
+        <w:rPr>
+          <w:rFonts w:ascii="Times New Roman" w:eastAsia="Times New Roman" w:hAnsi="Times New Roman" w:cs="Times New Roman"/>
+          <w:sz w:val="24"/>
+          <w:szCs w:val="24"/>
+        </w:rPr>
+        <w:t xml:space="preserve">is tests </w:t>
+      </w:r>
+      <w:r>
+        <w:rPr>
+          <w:rFonts w:ascii="Times New Roman" w:hAnsi="Times New Roman" w:cs="Times New Roman"/>
+          <w:sz w:val="24"/>
+          <w:szCs w:val="24"/>
+        </w:rPr>
+        <w:t>(Mathur &amp; VanderWeele, 2020)</w:t>
+      </w:r>
+      <w:r>
+        <w:rPr>
+          <w:rFonts w:ascii="Times New Roman" w:hAnsi="Times New Roman" w:cs="Times New Roman"/>
+          <w:sz w:val="24"/>
+          <w:szCs w:val="24"/>
+        </w:rPr>
+        <w:t xml:space="preserve">, </w:t>
+      </w:r>
+    </w:p>
+    <w:p>
+      <w:pPr>
+        <w:pStyle w:val="ListParagraph"/>
+        <w:numPr>
+          <w:ilvl w:val="0"/>
+          <w:numId w:val="40"/>
+        </w:numPr>
+        <w:jc w:val="both"/>
+        <w:rPr>
+          <w:rFonts w:ascii="Times New Roman" w:eastAsia="Times New Roman" w:hAnsi="Times New Roman" w:cs="Times New Roman"/>
+          <w:sz w:val="24"/>
+          <w:szCs w:val="24"/>
+        </w:rPr>
+      </w:pPr>
+      <w:r>
+        <w:rPr>
+          <w:rFonts w:ascii="Times New Roman" w:eastAsia="Times New Roman" w:hAnsi="Times New Roman" w:cs="Times New Roman"/>
+          <w:sz w:val="24"/>
+          <w:szCs w:val="24"/>
+        </w:rPr>
+        <w:t xml:space="preserve">p-uniform* tests </w:t>
+      </w:r>
+      <w:r>
+        <w:rPr>
+          <w:rFonts w:ascii="Times New Roman" w:hAnsi="Times New Roman" w:cs="Times New Roman"/>
+          <w:sz w:val="24"/>
+          <w:szCs w:val="24"/>
+        </w:rPr>
+        <w:t>(van Aert &amp; van Assen, 2025)</w:t>
+      </w:r>
+      <w:r>
+        <w:rPr>
+          <w:rFonts w:ascii="Times New Roman" w:eastAsia="Times New Roman" w:hAnsi="Times New Roman" w:cs="Times New Roman"/>
+          <w:sz w:val="24"/>
+          <w:szCs w:val="24"/>
+        </w:rPr>
+        <w:t xml:space="preserve">. </w:t>
+      </w:r>
+    </w:p>
+    <w:p>
+      <w:pPr>
+        <w:pStyle w:val="ListParagraph"/>
+        <w:numPr>
+          <w:ilvl w:val="0"/>
+          <w:numId w:val="40"/>
+        </w:numPr>
+        <w:jc w:val="both"/>
+        <w:rPr>
+          <w:rFonts w:ascii="Times New Roman" w:eastAsia="Times New Roman" w:hAnsi="Times New Roman" w:cs="Times New Roman"/>
+          <w:sz w:val="24"/>
+          <w:szCs w:val="24"/>
+        </w:rPr>
+      </w:pPr>
+      <w:r>
+        <w:rPr>
+          <w:rFonts w:ascii="Times New Roman" w:eastAsia="Times New Roman" w:hAnsi="Times New Roman" w:cs="Times New Roman"/>
+          <w:sz w:val="24"/>
+          <w:szCs w:val="24"/>
+        </w:rPr>
+        <w:t xml:space="preserve">Robust </w:t>
+      </w:r>
+      <w:r>
+        <w:rPr>
+          <w:rFonts w:ascii="Times New Roman" w:eastAsia="Times New Roman" w:hAnsi="Times New Roman" w:cs="Times New Roman"/>
+          <w:sz w:val="24"/>
+          <w:szCs w:val="24"/>
+        </w:rPr>
+        <w:t xml:space="preserve">and adjusted </w:t>
+      </w:r>
+      <w:r>
+        <w:rPr>
+          <w:rFonts w:ascii="Times New Roman" w:eastAsia="Times New Roman" w:hAnsi="Times New Roman" w:cs="Times New Roman"/>
+          <w:sz w:val="24"/>
+          <w:szCs w:val="24"/>
+        </w:rPr>
+        <w:t xml:space="preserve">version </w:t>
+      </w:r>
+      <w:r>
+        <w:rPr>
+          <w:rFonts w:ascii="Times New Roman" w:eastAsia="Times New Roman" w:hAnsi="Times New Roman" w:cs="Times New Roman"/>
+          <w:sz w:val="24"/>
+          <w:szCs w:val="24"/>
+        </w:rPr>
+        <w:t>of the</w:t>
+      </w:r>
+      <w:r>
+        <w:rPr>
+          <w:rFonts w:ascii="Times New Roman" w:eastAsia="Times New Roman" w:hAnsi="Times New Roman" w:cs="Times New Roman"/>
+          <w:sz w:val="24"/>
+          <w:szCs w:val="24"/>
+        </w:rPr>
+        <w:t xml:space="preserve"> </w:t>
+      </w:r>
+      <w:r>
+        <w:rPr>
+          <w:rFonts w:ascii="Times New Roman" w:eastAsia="Times New Roman" w:hAnsi="Times New Roman" w:cs="Times New Roman"/>
+          <w:sz w:val="24"/>
+          <w:szCs w:val="24"/>
+        </w:rPr>
+        <w:t xml:space="preserve">partially empirically </w:t>
+      </w:r>
+      <w:r>
+        <w:rPr>
+          <w:rFonts w:ascii="Times New Roman" w:eastAsia="Times New Roman" w:hAnsi="Times New Roman" w:cs="Times New Roman"/>
+          <w:sz w:val="24"/>
+          <w:szCs w:val="24"/>
+        </w:rPr>
+        <w:t>correlated-hierarchical effects model</w:t>
+      </w:r>
+      <w:r>
+        <w:rPr>
+          <w:rFonts w:ascii="Times New Roman" w:eastAsia="Times New Roman" w:hAnsi="Times New Roman" w:cs="Times New Roman"/>
+          <w:sz w:val="24"/>
+          <w:szCs w:val="24"/>
+        </w:rPr>
+        <w:t xml:space="preserve"> </w:t>
+      </w:r>
+      <w:r>
+        <w:rPr>
+          <w:rFonts w:ascii="Times New Roman" w:eastAsia="Times New Roman" w:hAnsi="Times New Roman" w:cs="Times New Roman"/>
+          <w:sz w:val="24"/>
+          <w:szCs w:val="24"/>
+        </w:rPr>
+        <w:t>that incorporate</w:t>
+      </w:r>
+      <w:r>
+        <w:rPr>
+          <w:rFonts w:ascii="Times New Roman" w:eastAsia="Times New Roman" w:hAnsi="Times New Roman" w:cs="Times New Roman"/>
+          <w:sz w:val="24"/>
+          <w:szCs w:val="24"/>
+        </w:rPr>
+        <w:t>s</w:t>
+      </w:r>
+      <w:r>
+        <w:rPr>
+          <w:rFonts w:ascii="Times New Roman" w:eastAsia="Times New Roman" w:hAnsi="Times New Roman" w:cs="Times New Roman"/>
+          <w:sz w:val="24"/>
+          <w:szCs w:val="24"/>
+        </w:rPr>
+        <w:t xml:space="preserve"> </w:t>
+      </w:r>
+      <w:r>
+        <w:rPr>
+          <w:rFonts w:ascii="Times New Roman" w:eastAsia="Times New Roman" w:hAnsi="Times New Roman" w:cs="Times New Roman"/>
+          <w:sz w:val="24"/>
+          <w:szCs w:val="24"/>
+          <w:lang w:val="en-US"/>
+        </w:rPr>
+        <w:t>inverse sampling covariance weights</w:t>
+      </w:r>
+      <w:r>
+        <w:rPr>
+          <w:rFonts w:ascii="Times New Roman" w:eastAsia="Times New Roman" w:hAnsi="Times New Roman" w:cs="Times New Roman"/>
+          <w:sz w:val="24"/>
+          <w:szCs w:val="24"/>
+        </w:rPr>
+        <w:t xml:space="preserve"> </w:t>
+      </w:r>
+      <w:r>
+        <w:rPr>
+          <w:rFonts w:ascii="Times New Roman" w:eastAsia="Times New Roman" w:hAnsi="Times New Roman" w:cs="Times New Roman"/>
+          <w:sz w:val="24"/>
+          <w:szCs w:val="24"/>
+        </w:rPr>
+        <w:t>(</w:t>
+      </w:r>
+      <w:r>
+        <w:rPr>
+          <w:rFonts w:ascii="Times New Roman" w:eastAsia="Times New Roman" w:hAnsi="Times New Roman" w:cs="Times New Roman"/>
+          <w:sz w:val="24"/>
+          <w:szCs w:val="24"/>
+        </w:rPr>
+        <w:t>PE</w:t>
+      </w:r>
+      <w:r>
+        <w:rPr>
+          <w:rFonts w:ascii="Times New Roman" w:eastAsia="Times New Roman" w:hAnsi="Times New Roman" w:cs="Times New Roman"/>
+          <w:sz w:val="24"/>
+          <w:szCs w:val="24"/>
+        </w:rPr>
+        <w:t xml:space="preserve">CHE-ISCW; </w:t>
+      </w:r>
+      <w:r>
+        <w:rPr>
+          <w:rFonts w:ascii="Times New Roman" w:eastAsia="Times New Roman" w:hAnsi="Times New Roman" w:cs="Times New Roman"/>
+          <w:sz w:val="24"/>
+          <w:szCs w:val="24"/>
+        </w:rPr>
+        <w:t>Chen &amp; Pustejovsky, 2025; Rodgers &amp; Pustejovsky, 2021)</w:t>
+      </w:r>
+      <w:r>
+        <w:rPr>
+          <w:rFonts w:ascii="Times New Roman" w:eastAsia="Times New Roman" w:hAnsi="Times New Roman" w:cs="Times New Roman"/>
+          <w:sz w:val="24"/>
+          <w:szCs w:val="24"/>
+        </w:rPr>
+        <w:t xml:space="preserve">. </w:t>
+      </w:r>
+    </w:p>
+    <w:p>
+      <w:pPr>
+        <w:pStyle w:val="ListParagraph"/>
+        <w:numPr>
+          <w:ilvl w:val="0"/>
+          <w:numId w:val="40"/>
+        </w:numPr>
+        <w:jc w:val="both"/>
+        <w:rPr>
+          <w:rFonts w:ascii="Times New Roman" w:eastAsia="Times New Roman" w:hAnsi="Times New Roman" w:cs="Times New Roman"/>
+          <w:sz w:val="24"/>
+          <w:szCs w:val="24"/>
+        </w:rPr>
+      </w:pPr>
+      <w:r>
+        <w:rPr>
+          <w:rFonts w:ascii="Times New Roman" w:eastAsia="Times New Roman" w:hAnsi="Times New Roman" w:cs="Times New Roman"/>
+          <w:sz w:val="24"/>
+          <w:szCs w:val="24"/>
+        </w:rPr>
+        <w:t>Robust and adjusted</w:t>
+      </w:r>
+      <w:r>
+        <w:rPr>
+          <w:rFonts w:ascii="Times New Roman" w:eastAsia="Times New Roman" w:hAnsi="Times New Roman" w:cs="Times New Roman"/>
+          <w:sz w:val="24"/>
+          <w:szCs w:val="24"/>
+        </w:rPr>
+        <w:t xml:space="preserve"> </w:t>
+      </w:r>
+      <w:r>
+        <w:rPr>
+          <w:rFonts w:ascii="Times New Roman" w:eastAsia="Times New Roman" w:hAnsi="Times New Roman" w:cs="Times New Roman"/>
+          <w:sz w:val="24"/>
+          <w:szCs w:val="24"/>
+        </w:rPr>
+        <w:t xml:space="preserve">versions of PET/PEESE, </w:t>
+      </w:r>
+      <w:r>
+        <w:rPr>
+          <w:rFonts w:ascii="Times New Roman" w:eastAsia="Times New Roman" w:hAnsi="Times New Roman" w:cs="Times New Roman"/>
+          <w:sz w:val="24"/>
+          <w:szCs w:val="24"/>
+        </w:rPr>
+        <w:t>incorporating</w:t>
+      </w:r>
+      <w:r>
+        <w:rPr>
+          <w:rFonts w:ascii="Times New Roman" w:eastAsia="Times New Roman" w:hAnsi="Times New Roman" w:cs="Times New Roman"/>
+          <w:sz w:val="24"/>
+          <w:szCs w:val="24"/>
+        </w:rPr>
+        <w:t xml:space="preserve"> </w:t>
+      </w:r>
+      <w:r>
+        <w:rPr>
+          <w:rFonts w:ascii="Times New Roman" w:eastAsia="Times New Roman" w:hAnsi="Times New Roman" w:cs="Times New Roman"/>
+          <w:sz w:val="24"/>
+          <w:szCs w:val="24"/>
+        </w:rPr>
+        <w:t xml:space="preserve">ISCW </w:t>
+      </w:r>
+      <w:r>
+        <w:rPr>
+          <w:rFonts w:ascii="Times New Roman" w:eastAsia="Times New Roman" w:hAnsi="Times New Roman" w:cs="Times New Roman"/>
+          <w:sz w:val="24"/>
+          <w:szCs w:val="24"/>
+        </w:rPr>
+        <w:t xml:space="preserve">(Chen &amp; Pustejovsky, 2025), </w:t>
+      </w:r>
+    </w:p>
+    <w:p>
+      <w:pPr>
+        <w:pStyle w:val="ListParagraph"/>
+        <w:numPr>
+          <w:ilvl w:val="0"/>
+          <w:numId w:val="40"/>
+        </w:numPr>
+        <w:jc w:val="both"/>
+        <w:rPr>
+          <w:rFonts w:ascii="Times New Roman" w:eastAsia="Times New Roman" w:hAnsi="Times New Roman" w:cs="Times New Roman"/>
+          <w:sz w:val="24"/>
+          <w:szCs w:val="24"/>
+        </w:rPr>
+      </w:pPr>
+      <w:r>
+        <w:rPr>
+          <w:rFonts w:ascii="Times New Roman" w:eastAsia="Times New Roman" w:hAnsi="Times New Roman" w:cs="Times New Roman"/>
+          <w:sz w:val="24"/>
+          <w:szCs w:val="24"/>
+        </w:rPr>
+        <w:lastRenderedPageBreak/>
+        <w:t>T</w:t>
+      </w:r>
+      <w:r>
+        <w:rPr>
+          <w:rFonts w:ascii="Times New Roman" w:eastAsia="Times New Roman" w:hAnsi="Times New Roman" w:cs="Times New Roman"/>
+          <w:sz w:val="24"/>
+          <w:szCs w:val="24"/>
+        </w:rPr>
+        <w:t>he</w:t>
+      </w:r>
+      <w:r>
+        <w:rPr>
+          <w:rFonts w:ascii="Times New Roman" w:eastAsia="Times New Roman" w:hAnsi="Times New Roman" w:cs="Times New Roman"/>
+          <w:sz w:val="24"/>
+          <w:szCs w:val="24"/>
+        </w:rPr>
+        <w:t xml:space="preserve"> newly developed</w:t>
+      </w:r>
+      <w:r>
+        <w:rPr>
+          <w:rFonts w:ascii="Times New Roman" w:eastAsia="Times New Roman" w:hAnsi="Times New Roman" w:cs="Times New Roman"/>
+          <w:sz w:val="24"/>
+          <w:szCs w:val="24"/>
+        </w:rPr>
+        <w:t xml:space="preserve"> bootstrap</w:t>
+      </w:r>
+      <w:r>
+        <w:rPr>
+          <w:rFonts w:ascii="Times New Roman" w:eastAsia="Times New Roman" w:hAnsi="Times New Roman" w:cs="Times New Roman"/>
+          <w:sz w:val="24"/>
+          <w:szCs w:val="24"/>
+        </w:rPr>
+        <w:t>p</w:t>
+      </w:r>
+      <w:r>
+        <w:rPr>
+          <w:rFonts w:ascii="Times New Roman" w:eastAsia="Times New Roman" w:hAnsi="Times New Roman" w:cs="Times New Roman"/>
+          <w:sz w:val="24"/>
+          <w:szCs w:val="24"/>
+        </w:rPr>
+        <w:t>ed</w:t>
+      </w:r>
+      <w:r>
+        <w:rPr>
+          <w:rFonts w:ascii="Times New Roman" w:eastAsia="Times New Roman" w:hAnsi="Times New Roman" w:cs="Times New Roman"/>
+          <w:sz w:val="24"/>
+          <w:szCs w:val="24"/>
+        </w:rPr>
+        <w:t xml:space="preserve"> step-function selection models for meta-analysis of dependent effect sizes (Pustejovsky, Citkowicz et al., 2025). </w:t>
+      </w:r>
+    </w:p>
+    <w:p>
+      <w:pPr>
+        <w:pStyle w:val="ListParagraph"/>
+        <w:ind w:left="780"/>
+        <w:jc w:val="both"/>
+        <w:rPr>
+          <w:rFonts w:eastAsia="Times New Roman"/>
+          <w:szCs w:val="27"/>
+        </w:rPr>
+      </w:pPr>
+    </w:p>
+    <w:p>
+      <w:pPr>
+        <w:jc w:val="both"/>
+        <w:rPr>
+          <w:rFonts w:eastAsia="Times New Roman"/>
+          <w:szCs w:val="27"/>
+        </w:rPr>
+      </w:pPr>
+      <w:r>
+        <w:rPr>
+          <w:rFonts w:eastAsia="Times New Roman"/>
+          <w:szCs w:val="27"/>
+        </w:rPr>
+        <w:t>On the one hand, we</w:t>
+      </w:r>
+      <w:r>
+        <w:rPr>
+          <w:rFonts w:eastAsia="Times New Roman"/>
+          <w:szCs w:val="27"/>
+        </w:rPr>
+        <w:t xml:space="preserve"> chose these tests because they have shown </w:t>
+      </w:r>
+      <w:r>
+        <w:rPr>
+          <w:rFonts w:eastAsia="Times New Roman"/>
+          <w:szCs w:val="27"/>
+        </w:rPr>
+        <w:t xml:space="preserve">the most promising statistical properties in </w:t>
+      </w:r>
+      <w:r>
+        <w:rPr>
+          <w:rFonts w:eastAsia="Times New Roman"/>
+          <w:szCs w:val="27"/>
+        </w:rPr>
+        <w:t xml:space="preserve">the </w:t>
+      </w:r>
+      <w:r>
+        <w:rPr>
+          <w:rFonts w:eastAsia="Times New Roman"/>
+          <w:szCs w:val="27"/>
+        </w:rPr>
+        <w:t>simulation studies</w:t>
+      </w:r>
+      <w:r>
+        <w:rPr>
+          <w:rFonts w:eastAsia="Times New Roman"/>
+          <w:szCs w:val="27"/>
+        </w:rPr>
+        <w:t xml:space="preserve"> embedded in the cited studies</w:t>
+      </w:r>
+      <w:r>
+        <w:rPr>
+          <w:rFonts w:eastAsia="Times New Roman"/>
+          <w:szCs w:val="27"/>
+        </w:rPr>
+        <w:t xml:space="preserve"> above</w:t>
+      </w:r>
+      <w:r>
+        <w:rPr>
+          <w:rFonts w:eastAsia="Times New Roman"/>
+          <w:szCs w:val="27"/>
+        </w:rPr>
+        <w:t>,</w:t>
+      </w:r>
+      <w:r>
+        <w:rPr>
+          <w:rFonts w:eastAsia="Times New Roman"/>
+          <w:szCs w:val="27"/>
+        </w:rPr>
+        <w:t xml:space="preserve"> as well as shown in independent evaluations of publication bias methods</w:t>
+      </w:r>
+      <w:r>
+        <w:rPr>
+          <w:rFonts w:eastAsia="Times New Roman"/>
+          <w:szCs w:val="27"/>
+        </w:rPr>
+        <w:t xml:space="preserve"> </w:t>
+      </w:r>
+      <w:r>
+        <w:t>(Carter et al., 2019; McShane et al., 2016)</w:t>
+      </w:r>
+      <w:r>
+        <w:rPr>
+          <w:rFonts w:eastAsia="Times New Roman"/>
+          <w:szCs w:val="27"/>
+        </w:rPr>
+        <w:t>.</w:t>
+      </w:r>
+      <w:r>
+        <w:rPr>
+          <w:rFonts w:eastAsia="Times New Roman"/>
+          <w:szCs w:val="27"/>
+        </w:rPr>
+        <w:t xml:space="preserve"> </w:t>
+      </w:r>
+      <w:r>
+        <w:rPr>
+          <w:rFonts w:eastAsia="Times New Roman"/>
+          <w:szCs w:val="27"/>
+        </w:rPr>
+        <w:t xml:space="preserve"> On the other hand,</w:t>
+      </w:r>
+      <w:r>
+        <w:rPr>
+          <w:rFonts w:eastAsia="Times New Roman"/>
+          <w:szCs w:val="27"/>
+        </w:rPr>
+        <w:t xml:space="preserve"> </w:t>
+      </w:r>
+      <w:r>
+        <w:rPr>
+          <w:rFonts w:eastAsia="Times New Roman"/>
+          <w:szCs w:val="27"/>
+        </w:rPr>
+        <w:t xml:space="preserve">Chen and Pustejovsky </w:t>
+      </w:r>
+      <w:r>
+        <w:rPr>
+          <w:rFonts w:eastAsia="Times New Roman"/>
+          <w:szCs w:val="27"/>
+        </w:rPr>
+        <w:t xml:space="preserve">(2025) </w:t>
+      </w:r>
+      <w:r>
+        <w:rPr>
+          <w:rFonts w:eastAsia="Times New Roman"/>
+          <w:szCs w:val="27"/>
+        </w:rPr>
+        <w:t>and</w:t>
+      </w:r>
+      <w:r>
+        <w:rPr>
+          <w:rFonts w:eastAsia="Times New Roman"/>
+          <w:szCs w:val="27"/>
+        </w:rPr>
+        <w:t xml:space="preserve"> Pustejovsky, </w:t>
+      </w:r>
+      <w:r>
+        <w:t>Citkowicz et al. (2025)</w:t>
+      </w:r>
+      <w:r>
+        <w:t xml:space="preserve"> have shown that</w:t>
+      </w:r>
+      <w:r>
+        <w:rPr>
+          <w:rFonts w:eastAsia="Times New Roman"/>
+          <w:szCs w:val="27"/>
+        </w:rPr>
+        <w:t xml:space="preserve"> </w:t>
+      </w:r>
+      <w:r>
+        <w:rPr>
+          <w:rFonts w:eastAsia="Times New Roman"/>
+          <w:szCs w:val="27"/>
+        </w:rPr>
+        <w:t xml:space="preserve">regression-based methods (such as </w:t>
+      </w:r>
+      <w:r>
+        <w:rPr>
+          <w:rFonts w:eastAsia="Times New Roman"/>
+          <w:szCs w:val="27"/>
+        </w:rPr>
+        <w:t>PE</w:t>
+      </w:r>
+      <w:r>
+        <w:rPr>
+          <w:rFonts w:eastAsia="Times New Roman"/>
+          <w:szCs w:val="27"/>
+        </w:rPr>
+        <w:t>CHE</w:t>
+      </w:r>
+      <w:r>
+        <w:rPr>
+          <w:rFonts w:eastAsia="Times New Roman"/>
+          <w:szCs w:val="27"/>
+        </w:rPr>
+        <w:t>-RVE</w:t>
+      </w:r>
+      <w:r>
+        <w:rPr>
+          <w:rFonts w:eastAsia="Times New Roman"/>
+          <w:szCs w:val="27"/>
+        </w:rPr>
+        <w:t>-ISCW and PET/PEESE</w:t>
+      </w:r>
+      <w:r>
+        <w:rPr>
+          <w:rFonts w:eastAsia="Times New Roman"/>
+          <w:szCs w:val="27"/>
+        </w:rPr>
+        <w:t>-RVE-ISCW</w:t>
+      </w:r>
+      <w:r>
+        <w:rPr>
+          <w:rFonts w:eastAsia="Times New Roman"/>
+          <w:szCs w:val="27"/>
+        </w:rPr>
+        <w:t xml:space="preserve">) are </w:t>
+      </w:r>
+      <w:r>
+        <w:rPr>
+          <w:rFonts w:eastAsia="Times New Roman"/>
+          <w:szCs w:val="27"/>
+        </w:rPr>
+        <w:t xml:space="preserve">generally </w:t>
+      </w:r>
+      <w:r>
+        <w:rPr>
+          <w:rFonts w:eastAsia="Times New Roman"/>
+          <w:szCs w:val="27"/>
+        </w:rPr>
+        <w:t xml:space="preserve">better at detecting </w:t>
+      </w:r>
+      <w:r>
+        <w:rPr>
+          <w:rFonts w:eastAsia="Times New Roman"/>
+          <w:szCs w:val="27"/>
+        </w:rPr>
+        <w:t>publication</w:t>
+      </w:r>
+      <w:r>
+        <w:rPr>
+          <w:rFonts w:eastAsia="Times New Roman"/>
+          <w:szCs w:val="27"/>
+        </w:rPr>
+        <w:t xml:space="preserve"> bias</w:t>
+      </w:r>
+      <w:r>
+        <w:rPr>
+          <w:rFonts w:eastAsia="Times New Roman"/>
+          <w:szCs w:val="27"/>
+        </w:rPr>
+        <w:t>es</w:t>
+      </w:r>
+      <w:r>
+        <w:rPr>
+          <w:rFonts w:eastAsia="Times New Roman"/>
+          <w:szCs w:val="27"/>
+        </w:rPr>
+        <w:t xml:space="preserve"> when selection is weak relative to selection models (such </w:t>
+      </w:r>
+      <w:r>
+        <w:rPr>
+          <w:rFonts w:eastAsia="Times New Roman"/>
+          <w:szCs w:val="27"/>
+        </w:rPr>
+        <w:t xml:space="preserve">as </w:t>
+      </w:r>
+      <w:r>
+        <w:rPr>
+          <w:rFonts w:eastAsia="Times New Roman"/>
+          <w:szCs w:val="27"/>
+        </w:rPr>
+        <w:t xml:space="preserve">the </w:t>
+      </w:r>
+      <w:r>
+        <w:rPr>
+          <w:rFonts w:eastAsia="Times New Roman"/>
+          <w:szCs w:val="27"/>
+        </w:rPr>
+        <w:t>3PSM and 4PSM</w:t>
+      </w:r>
+      <w:r>
+        <w:rPr>
+          <w:rFonts w:eastAsia="Times New Roman"/>
+          <w:szCs w:val="27"/>
+        </w:rPr>
+        <w:t xml:space="preserve"> models</w:t>
+      </w:r>
+      <w:r>
+        <w:rPr>
+          <w:rFonts w:eastAsia="Times New Roman"/>
+          <w:szCs w:val="27"/>
+        </w:rPr>
+        <w:t xml:space="preserve">), whereas the selection models clearly outperform regression-based methods in the presence of </w:t>
+      </w:r>
+      <w:r>
+        <w:rPr>
+          <w:rFonts w:eastAsia="Times New Roman"/>
+          <w:szCs w:val="27"/>
+        </w:rPr>
+        <w:t xml:space="preserve">moderate to </w:t>
+      </w:r>
+      <w:r>
+        <w:rPr>
+          <w:rFonts w:eastAsia="Times New Roman"/>
+          <w:szCs w:val="27"/>
+        </w:rPr>
+        <w:t>strong selection</w:t>
+      </w:r>
+      <w:r>
+        <w:rPr>
+          <w:rFonts w:eastAsia="Times New Roman"/>
+          <w:szCs w:val="27"/>
+        </w:rPr>
+        <w:t xml:space="preserve"> in effect sizes</w:t>
+      </w:r>
+      <w:r>
+        <w:rPr>
+          <w:rFonts w:eastAsia="Times New Roman"/>
+          <w:szCs w:val="27"/>
+        </w:rPr>
+        <w:t>.</w:t>
+      </w:r>
+      <w:r>
+        <w:rPr>
+          <w:rFonts w:eastAsia="Times New Roman"/>
+          <w:szCs w:val="27"/>
+        </w:rPr>
+        <w:t xml:space="preserve"> W</w:t>
+      </w:r>
+      <w:r>
+        <w:rPr>
+          <w:rFonts w:eastAsia="Times New Roman"/>
+          <w:szCs w:val="27"/>
+        </w:rPr>
+        <w:t>e</w:t>
+      </w:r>
+      <w:r>
+        <w:rPr>
+          <w:rFonts w:eastAsia="Times New Roman"/>
+          <w:szCs w:val="27"/>
+        </w:rPr>
+        <w:t>, therefore,</w:t>
+      </w:r>
+      <w:r>
+        <w:rPr>
+          <w:rFonts w:eastAsia="Times New Roman"/>
+          <w:szCs w:val="27"/>
+        </w:rPr>
+        <w:t xml:space="preserve"> aim</w:t>
+      </w:r>
+      <w:r>
+        <w:rPr>
+          <w:rFonts w:eastAsia="Times New Roman"/>
+          <w:szCs w:val="27"/>
+        </w:rPr>
+        <w:t>ed</w:t>
+      </w:r>
+      <w:r>
+        <w:rPr>
+          <w:rFonts w:eastAsia="Times New Roman"/>
+          <w:szCs w:val="27"/>
+        </w:rPr>
+        <w:t xml:space="preserve"> to </w:t>
+      </w:r>
+      <w:r>
+        <w:rPr>
+          <w:rFonts w:eastAsia="Times New Roman"/>
+          <w:szCs w:val="27"/>
+        </w:rPr>
+        <w:t xml:space="preserve">include a </w:t>
+      </w:r>
+      <w:r>
+        <w:rPr>
+          <w:rFonts w:eastAsia="Times New Roman"/>
+          <w:szCs w:val="27"/>
+        </w:rPr>
+        <w:t>mi</w:t>
+      </w:r>
+      <w:r>
+        <w:rPr>
+          <w:rFonts w:eastAsia="Times New Roman"/>
+          <w:szCs w:val="27"/>
+        </w:rPr>
+        <w:t xml:space="preserve">xture of </w:t>
+      </w:r>
+      <w:r>
+        <w:rPr>
+          <w:rFonts w:eastAsia="Times New Roman"/>
+          <w:szCs w:val="27"/>
+        </w:rPr>
+        <w:t xml:space="preserve">publication bias tests </w:t>
+      </w:r>
+      <w:r>
+        <w:rPr>
+          <w:rFonts w:eastAsia="Times New Roman"/>
+          <w:szCs w:val="27"/>
+        </w:rPr>
+        <w:t xml:space="preserve">that function well under different levels of selective reporting. </w:t>
+      </w:r>
+      <w:r>
+        <w:rPr>
+          <w:rFonts w:eastAsia="Times New Roman"/>
+          <w:szCs w:val="27"/>
+        </w:rPr>
+        <w:t xml:space="preserve"> </w:t>
+      </w:r>
+    </w:p>
+    <w:p>
+      <w:pPr>
+        <w:jc w:val="both"/>
+        <w:rPr>
+          <w:rFonts w:eastAsia="Times New Roman"/>
+          <w:szCs w:val="27"/>
+        </w:rPr>
+      </w:pPr>
+    </w:p>
+    <w:p>
+      <w:pPr>
+        <w:autoSpaceDE w:val="0"/>
+        <w:autoSpaceDN w:val="0"/>
+        <w:adjustRightInd w:val="0"/>
+        <w:jc w:val="both"/>
+        <w:rPr>
+          <w:rFonts w:eastAsia="Times New Roman"/>
+          <w:lang w:val="en-US"/>
+        </w:rPr>
+      </w:pPr>
+      <w:r>
+        <w:rPr>
+          <w:rFonts w:eastAsia="Times New Roman"/>
+          <w:szCs w:val="27"/>
+        </w:rPr>
+        <w:t xml:space="preserve">To differentiate between </w:t>
+      </w:r>
+      <w:r>
+        <w:rPr>
+          <w:rFonts w:eastAsia="Times New Roman"/>
+          <w:lang w:val="en-US"/>
+        </w:rPr>
+        <w:t>publication</w:t>
+      </w:r>
+      <w:r>
+        <w:rPr>
+          <w:rFonts w:eastAsia="Times New Roman"/>
+          <w:lang w:val="en-US"/>
+        </w:rPr>
+        <w:t xml:space="preserve"> bias and</w:t>
+      </w:r>
+      <w:r>
+        <w:rPr>
+          <w:rFonts w:eastAsia="Times New Roman"/>
+          <w:lang w:val="en-US"/>
+        </w:rPr>
+        <w:t xml:space="preserve"> </w:t>
+      </w:r>
+      <w:r>
+        <w:rPr>
+          <w:rFonts w:eastAsia="Times New Roman"/>
+          <w:lang w:val="en-US"/>
+        </w:rPr>
+        <w:t>systematic</w:t>
+      </w:r>
+      <w:r>
+        <w:rPr>
+          <w:rFonts w:eastAsia="Times New Roman"/>
+          <w:lang w:val="en-US"/>
+        </w:rPr>
+        <w:t xml:space="preserve"> and substantial</w:t>
+      </w:r>
+      <w:r>
+        <w:rPr>
+          <w:rFonts w:eastAsia="Times New Roman"/>
+          <w:lang w:val="en-US"/>
+        </w:rPr>
+        <w:t xml:space="preserve"> differences </w:t>
+      </w:r>
+      <w:r>
+        <w:rPr>
+          <w:rFonts w:eastAsia="Times New Roman"/>
+          <w:lang w:val="en-US"/>
+        </w:rPr>
+        <w:t>between</w:t>
+      </w:r>
+      <w:r>
+        <w:rPr>
+          <w:rFonts w:eastAsia="Times New Roman"/>
+          <w:lang w:val="en-US"/>
+        </w:rPr>
+        <w:t xml:space="preserve"> effect siz</w:t>
+      </w:r>
+      <w:r>
+        <w:rPr>
+          <w:rFonts w:eastAsia="Times New Roman"/>
+          <w:lang w:val="en-US"/>
+        </w:rPr>
+        <w:t xml:space="preserve">es, we conducted two types of tests, where we adjusted subgroup effects for publication bias. Specifically, we adjusted subgroup effects for publication bias for preregistration status and outcome type. As not all publication bias tests can be used for correcting subgroup effects, we only used a subset of the above-listed tests. Find information on the exact models used for this type of publication bias adjustment in the next section. </w:t>
+      </w:r>
+    </w:p>
+    <w:p>
+      <w:pPr>
+        <w:jc w:val="both"/>
+        <w:rPr>
+          <w:rFonts w:eastAsia="Times New Roman"/>
+          <w:szCs w:val="27"/>
+        </w:rPr>
+      </w:pPr>
+    </w:p>
+    <w:p>
+      <w:pPr>
+        <w:jc w:val="both"/>
+        <w:rPr>
+          <w:rFonts w:eastAsia="Times New Roman"/>
+          <w:szCs w:val="27"/>
+        </w:rPr>
+      </w:pPr>
+      <w:r>
+        <w:rPr>
+          <w:rFonts w:eastAsia="Times New Roman"/>
+          <w:szCs w:val="27"/>
+        </w:rPr>
+        <w:t xml:space="preserve">Across all models, despite the worst-case meta-analysis models, we used a modified version of the standard error and variance presented in Equation (3). More precisely, we defined the modified variance as follows: </w:t>
+      </w:r>
+    </w:p>
+    <w:p>
+      <w:pPr>
+        <w:jc w:val="both"/>
+        <w:rPr>
+          <w:rFonts w:eastAsia="Times New Roman"/>
+          <w:szCs w:val="27"/>
+        </w:rPr>
+      </w:pPr>
+    </w:p>
+    <w:tbl>
+      <w:tblPr>
+        <w:tblStyle w:val="TableGrid"/>
+        <w:tblW w:w="5000" w:type="pct"/>
+        <w:tblBorders>
+          <w:top w:val="none" w:sz="0" w:space="0" w:color="auto"/>
+          <w:left w:val="none" w:sz="0" w:space="0" w:color="auto"/>
+          <w:bottom w:val="none" w:sz="0" w:space="0" w:color="auto"/>
+          <w:right w:val="none" w:sz="0" w:space="0" w:color="auto"/>
+          <w:insideH w:val="none" w:sz="0" w:space="0" w:color="auto"/>
+          <w:insideV w:val="none" w:sz="0" w:space="0" w:color="auto"/>
+        </w:tblBorders>
+        <w:tblLook w:val="04A0" w:firstRow="1" w:lastRow="0" w:firstColumn="1" w:lastColumn="0" w:noHBand="0" w:noVBand="1"/>
+      </w:tblPr>
+      <w:tblGrid>
+        <w:gridCol w:w="655"/>
+        <w:gridCol w:w="8050"/>
+        <w:gridCol w:w="655"/>
+      </w:tblGrid>
+      <w:tr>
+        <w:tc>
+          <w:tcPr>
+            <w:tcW w:w="350" w:type="pct"/>
+            <w:vAlign w:val="center"/>
+          </w:tcPr>
+          <w:p>
+            <w:pPr>
+              <w:autoSpaceDE w:val="0"/>
+              <w:autoSpaceDN w:val="0"/>
+              <w:adjustRightInd w:val="0"/>
+              <w:spacing w:line="360" w:lineRule="auto"/>
+              <w:rPr>
+                <w:lang w:val="en-US"/>
+              </w:rPr>
+            </w:pPr>
+          </w:p>
+        </w:tc>
+        <w:tc>
+          <w:tcPr>
+            <w:tcW w:w="4300" w:type="pct"/>
+            <w:vAlign w:val="center"/>
+          </w:tcPr>
+          <w:p>
+            <w:pPr>
+              <w:spacing w:line="360" w:lineRule="auto"/>
+              <w:jc w:val="center"/>
+              <w:rPr>
+                <w:lang w:val="en-US"/>
+              </w:rPr>
+            </w:pPr>
+            <m:oMath>
+              <m:sSubSup>
+                <m:sSubSupPr>
+                  <m:ctrlPr>
+                    <w:rPr>
+                      <w:rFonts w:ascii="Cambria Math" w:eastAsia="Times New Roman" w:hAnsi="Cambria Math"/>
+                      <w:i/>
+                      <w:szCs w:val="27"/>
+                    </w:rPr>
+                  </m:ctrlPr>
+                </m:sSubSupPr>
+                <m:e>
+                  <m:r>
+                    <w:rPr>
+                      <w:rFonts w:ascii="Cambria Math" w:eastAsia="Times New Roman" w:hAnsi="Cambria Math"/>
+                      <w:szCs w:val="27"/>
+                    </w:rPr>
+                    <m:t>V</m:t>
+                  </m:r>
+                </m:e>
+                <m:sub>
+                  <m:r>
+                    <w:rPr>
+                      <w:rFonts w:ascii="Cambria Math" w:eastAsia="Times New Roman" w:hAnsi="Cambria Math"/>
+                      <w:szCs w:val="27"/>
+                    </w:rPr>
+                    <m:t>gt</m:t>
+                  </m:r>
+                </m:sub>
+                <m:sup>
+                  <m:r>
+                    <w:rPr>
+                      <w:rFonts w:ascii="Cambria Math" w:eastAsia="Times New Roman" w:hAnsi="Cambria Math"/>
+                      <w:szCs w:val="27"/>
+                    </w:rPr>
+                    <m:t>mod</m:t>
+                  </m:r>
+                </m:sup>
+              </m:sSubSup>
+              <m:r>
+                <w:rPr>
+                  <w:rFonts w:ascii="Cambria Math" w:eastAsia="Times New Roman" w:hAnsi="Cambria Math"/>
+                  <w:szCs w:val="27"/>
+                </w:rPr>
+                <m:t xml:space="preserve">= </m:t>
+              </m:r>
+              <m:r>
+                <w:rPr>
+                  <w:rFonts w:ascii="Cambria Math" w:eastAsia="Times New Roman" w:hAnsi="Cambria Math"/>
+                </w:rPr>
+                <m:t>W×ξ</m:t>
+              </m:r>
+              <m:r>
+                <w:rPr>
+                  <w:rFonts w:ascii="Cambria Math" w:hAnsi="Cambria Math"/>
+                </w:rPr>
+                <m:t xml:space="preserve"> </m:t>
+              </m:r>
+            </m:oMath>
+            <w:r>
+              <w:rPr>
+                <w:rFonts w:eastAsia="Times New Roman"/>
+              </w:rPr>
+              <w:t xml:space="preserve">and </w:t>
+            </w:r>
+            <m:oMath>
+              <m:r>
+                <w:rPr>
+                  <w:rFonts w:ascii="Cambria Math" w:eastAsia="Times New Roman" w:hAnsi="Cambria Math"/>
+                </w:rPr>
+                <m:t>S</m:t>
+              </m:r>
+              <m:sSub>
+                <m:sSubPr>
+                  <m:ctrlPr>
+                    <w:rPr>
+                      <w:rFonts w:ascii="Cambria Math" w:eastAsia="Times New Roman" w:hAnsi="Cambria Math"/>
+                      <w:i/>
+                    </w:rPr>
+                  </m:ctrlPr>
+                </m:sSubPr>
+                <m:e>
+                  <m:r>
+                    <w:rPr>
+                      <w:rFonts w:ascii="Cambria Math" w:eastAsia="Times New Roman" w:hAnsi="Cambria Math"/>
+                    </w:rPr>
+                    <m:t>E</m:t>
+                  </m:r>
+                </m:e>
+                <m:sub>
+                  <m:r>
+                    <w:rPr>
+                      <w:rFonts w:ascii="Cambria Math" w:eastAsia="Times New Roman" w:hAnsi="Cambria Math"/>
+                    </w:rPr>
+                    <m:t>mod</m:t>
+                  </m:r>
+                </m:sub>
+              </m:sSub>
+              <m:r>
+                <w:rPr>
+                  <w:rFonts w:ascii="Cambria Math" w:eastAsia="Times New Roman" w:hAnsi="Cambria Math"/>
+                </w:rPr>
+                <m:t xml:space="preserve">= </m:t>
+              </m:r>
+              <m:rad>
+                <m:radPr>
+                  <m:degHide m:val="1"/>
+                  <m:ctrlPr>
+                    <w:rPr>
+                      <w:rFonts w:ascii="Cambria Math" w:eastAsia="Times New Roman" w:hAnsi="Cambria Math"/>
+                      <w:i/>
+                    </w:rPr>
+                  </m:ctrlPr>
+                </m:radPr>
+                <m:deg/>
+                <m:e>
+                  <m:sSubSup>
+                    <m:sSubSupPr>
+                      <m:ctrlPr>
+                        <w:rPr>
+                          <w:rFonts w:ascii="Cambria Math" w:eastAsia="Times New Roman" w:hAnsi="Cambria Math"/>
+                          <w:i/>
+                        </w:rPr>
+                      </m:ctrlPr>
+                    </m:sSubSupPr>
+                    <m:e>
+                      <m:r>
+                        <w:rPr>
+                          <w:rFonts w:ascii="Cambria Math" w:eastAsia="Times New Roman" w:hAnsi="Cambria Math"/>
+                        </w:rPr>
+                        <m:t>V</m:t>
+                      </m:r>
+                    </m:e>
+                    <m:sub>
+                      <m:r>
+                        <w:rPr>
+                          <w:rFonts w:ascii="Cambria Math" w:eastAsia="Times New Roman" w:hAnsi="Cambria Math"/>
+                        </w:rPr>
+                        <m:t>gt</m:t>
+                      </m:r>
+                    </m:sub>
+                    <m:sup>
+                      <m:r>
+                        <w:rPr>
+                          <w:rFonts w:ascii="Cambria Math" w:eastAsia="Times New Roman" w:hAnsi="Cambria Math"/>
+                        </w:rPr>
+                        <m:t>mod</m:t>
+                      </m:r>
+                    </m:sup>
+                  </m:sSubSup>
+                </m:e>
+              </m:rad>
+            </m:oMath>
+            <w:r>
+              <w:rPr>
+                <w:rFonts w:eastAsia="Times New Roman"/>
+              </w:rPr>
+              <w:t>.</w:t>
+            </w:r>
+          </w:p>
+        </w:tc>
+        <w:tc>
+          <w:tcPr>
+            <w:tcW w:w="350" w:type="pct"/>
+            <w:vAlign w:val="center"/>
+          </w:tcPr>
+          <w:p>
+            <w:pPr>
+              <w:pStyle w:val="Caption"/>
+              <w:jc w:val="both"/>
+              <w:rPr>
+                <w:i w:val="0"/>
+                <w:lang w:val="en-US"/>
+              </w:rPr>
+            </w:pPr>
+            <w:r>
+              <w:rPr>
+                <w:i w:val="0"/>
+                <w:color w:val="000000" w:themeColor="text1"/>
+                <w:sz w:val="24"/>
+              </w:rPr>
+              <w:t>(4</w:t>
+            </w:r>
+            <w:r>
+              <w:rPr>
+                <w:i w:val="0"/>
+                <w:color w:val="000000" w:themeColor="text1"/>
+                <w:sz w:val="24"/>
+              </w:rPr>
+              <w:t>)</w:t>
+            </w:r>
+          </w:p>
+        </w:tc>
+      </w:tr>
+    </w:tbl>
+    <w:p>
+      <w:pPr>
+        <w:jc w:val="both"/>
+        <w:rPr>
+          <w:rFonts w:eastAsia="Times New Roman"/>
+        </w:rPr>
+      </w:pPr>
+    </w:p>
+    <w:p>
+      <w:pPr>
+        <w:jc w:val="both"/>
+        <w:rPr>
+          <w:rFonts w:eastAsia="Times New Roman"/>
+          <w:szCs w:val="27"/>
+        </w:rPr>
+      </w:pPr>
+      <w:r>
+        <w:rPr>
+          <w:rFonts w:eastAsia="Times New Roman"/>
+        </w:rPr>
+        <w:t xml:space="preserve">As described by Pustejovsky and Rodgers (2019), this approach is necessary to </w:t>
+      </w:r>
+      <w:r>
+        <w:rPr>
+          <w:rFonts w:eastAsia="Times New Roman"/>
+          <w:szCs w:val="27"/>
+        </w:rPr>
+        <w:t xml:space="preserve">avoid the artificial correlation between SMD effect size estimates and their sampling variance, induced by the fact that SMD estimates are used to calculate </w:t>
+      </w:r>
+      <m:oMath>
+        <m:r>
+          <w:rPr>
+            <w:rFonts w:ascii="Cambria Math" w:eastAsia="Times New Roman" w:hAnsi="Cambria Math"/>
+            <w:szCs w:val="27"/>
+          </w:rPr>
+          <m:t>P</m:t>
+        </m:r>
+      </m:oMath>
+      <w:r>
+        <w:rPr>
+          <w:rFonts w:eastAsia="Times New Roman"/>
+          <w:szCs w:val="27"/>
+        </w:rPr>
+        <w:t xml:space="preserve"> in Equation (3). For a deeper understanding of the relative difference between </w:t>
+      </w:r>
+      <m:oMath>
+        <m:sSubSup>
+          <m:sSubSupPr>
+            <m:ctrlPr>
+              <w:rPr>
+                <w:rFonts w:ascii="Cambria Math" w:eastAsia="Times New Roman" w:hAnsi="Cambria Math"/>
+                <w:i/>
+                <w:szCs w:val="27"/>
+              </w:rPr>
+            </m:ctrlPr>
+          </m:sSubSupPr>
+          <m:e>
             <m:r>
               <w:rPr>
                 <w:rFonts w:ascii="Cambria Math" w:eastAsia="Times New Roman" w:hAnsi="Cambria Math"/>
                 <w:szCs w:val="27"/>
               </w:rPr>
-              <m:t xml:space="preserve">= </m:t>
+              <m:t>V</m:t>
             </m:r>
+          </m:e>
+          <m:sub>
             <m:r>
               <w:rPr>
                 <w:rFonts w:ascii="Cambria Math" w:eastAsia="Times New Roman" w:hAnsi="Cambria Math"/>
+                <w:szCs w:val="27"/>
               </w:rPr>
-              <m:t>W×ξ</m:t>
+              <m:t>gt</m:t>
             </m:r>
-          </m:oMath>
-          <w:r>
-            <w:rPr>
-              <w:rFonts w:eastAsia="Times New Roman"/>
-            </w:rPr>
-            <w:t xml:space="preserve">, hence </w:t>
-          </w:r>
-          <m:oMath>
+          </m:sub>
+          <m:sup>
             <m:r>
               <w:rPr>
                 <w:rFonts w:ascii="Cambria Math" w:eastAsia="Times New Roman" w:hAnsi="Cambria Math"/>
+                <w:szCs w:val="27"/>
               </w:rPr>
-              <m:t>S</m:t>
+              <m:t>mod</m:t>
             </m:r>
-            <m:sSub>
-              <m:sSubPr>
-                <m:ctrlPr>
-                  <w:rPr>
-                    <w:rFonts w:ascii="Cambria Math" w:eastAsia="Times New Roman" w:hAnsi="Cambria Math"/>
-                    <w:i/>
-                  </w:rPr>
-                </m:ctrlPr>
-              </m:sSubPr>
-              <m:e>
+          </m:sup>
+        </m:sSubSup>
+      </m:oMath>
+      <w:r>
+        <w:rPr>
+          <w:rFonts w:eastAsia="Times New Roman"/>
+          <w:szCs w:val="27"/>
+        </w:rPr>
+        <w:t xml:space="preserve"> and </w:t>
+      </w:r>
+      <m:oMath>
+        <m:sSub>
+          <m:sSubPr>
+            <m:ctrlPr>
+              <w:rPr>
+                <w:rFonts w:ascii="Cambria Math" w:eastAsia="Times New Roman" w:hAnsi="Cambria Math"/>
+                <w:i/>
+                <w:szCs w:val="27"/>
+              </w:rPr>
+            </m:ctrlPr>
+          </m:sSubPr>
+          <m:e>
+            <m:r>
+              <w:rPr>
+                <w:rFonts w:ascii="Cambria Math" w:eastAsia="Times New Roman" w:hAnsi="Cambria Math"/>
+                <w:szCs w:val="27"/>
+              </w:rPr>
+              <m:t>V</m:t>
+            </m:r>
+          </m:e>
+          <m:sub>
+            <m:r>
+              <w:rPr>
+                <w:rFonts w:ascii="Cambria Math" w:eastAsia="Times New Roman" w:hAnsi="Cambria Math"/>
+                <w:szCs w:val="27"/>
+              </w:rPr>
+              <m:t>gt</m:t>
+            </m:r>
+          </m:sub>
+        </m:sSub>
+      </m:oMath>
+      <w:r>
+        <w:rPr>
+          <w:rFonts w:eastAsia="Times New Roman"/>
+          <w:szCs w:val="27"/>
+        </w:rPr>
+        <w:t xml:space="preserve">, see Figures 91 and 92 in the PRIMED workflow. We did not use modified standard errors in the worst-case meta-analysis, as it is intended to represent a sensitivity analysis that replicates the main analysis, just without including effect sizes that affirm one's non-null hypothesis and are statistically significant. </w:t>
+      </w:r>
+    </w:p>
+    <w:p>
+      <w:pPr>
+        <w:jc w:val="both"/>
+        <w:rPr>
+          <w:rFonts w:eastAsia="Times New Roman"/>
+          <w:szCs w:val="27"/>
+        </w:rPr>
+      </w:pPr>
+    </w:p>
+    <w:p>
+      <w:pPr>
+        <w:rPr>
+          <w:rFonts w:eastAsia="Times New Roman"/>
+          <w:lang w:val="en-US" w:eastAsia="en-US"/>
+        </w:rPr>
+      </w:pPr>
+      <w:r>
+        <w:rPr>
+          <w:rFonts w:eastAsia="Times New Roman"/>
+          <w:szCs w:val="27"/>
+        </w:rPr>
+        <w:t>For visualization purposes</w:t>
+      </w:r>
+      <w:r>
+        <w:rPr>
+          <w:rFonts w:eastAsia="Times New Roman"/>
+          <w:szCs w:val="27"/>
+        </w:rPr>
+        <w:t>, we applied contour-enhanced funnel plots (Peters, 2005)</w:t>
+      </w:r>
+      <w:r>
+        <w:rPr>
+          <w:rFonts w:eastAsia="Times New Roman"/>
+          <w:szCs w:val="27"/>
+        </w:rPr>
+        <w:t xml:space="preserve">, which aim to show the pattern between the effect sizes and their estimated standard errors. In these plots, we included </w:t>
+      </w:r>
+      <w:r>
+        <w:rPr>
+          <w:rFonts w:eastAsia="Times New Roman"/>
+          <w:szCs w:val="27"/>
+        </w:rPr>
+        <w:t>the estimated slope from the robust Egger’s regression tests (van Aert, 2025)</w:t>
+      </w:r>
+      <w:r>
+        <w:rPr>
+          <w:rFonts w:eastAsia="Times New Roman"/>
+          <w:szCs w:val="27"/>
+        </w:rPr>
+        <w:t xml:space="preserve"> and colored the effect size estimate by their overall risk of bias assessment. </w:t>
+      </w:r>
+      <w:r>
+        <w:rPr>
+          <w:rFonts w:eastAsia="Times New Roman"/>
+          <w:szCs w:val="27"/>
+        </w:rPr>
+        <w:t>W</w:t>
+      </w:r>
+      <w:r>
+        <w:rPr>
+          <w:rFonts w:eastAsia="Times New Roman"/>
+          <w:szCs w:val="27"/>
+        </w:rPr>
+        <w:t xml:space="preserve">e </w:t>
+      </w:r>
+      <w:r>
+        <w:rPr>
+          <w:rFonts w:eastAsia="Times New Roman"/>
+          <w:szCs w:val="27"/>
+        </w:rPr>
+        <w:t xml:space="preserve">both </w:t>
+      </w:r>
+      <w:r>
+        <w:rPr>
+          <w:rFonts w:eastAsia="Times New Roman"/>
+          <w:szCs w:val="27"/>
+        </w:rPr>
+        <w:t>visualize</w:t>
+      </w:r>
+      <w:r>
+        <w:rPr>
+          <w:rFonts w:eastAsia="Times New Roman"/>
+          <w:szCs w:val="27"/>
+        </w:rPr>
+        <w:t xml:space="preserve"> </w:t>
+      </w:r>
+      <w:r>
+        <w:rPr>
+          <w:rFonts w:eastAsia="Times New Roman"/>
+          <w:szCs w:val="27"/>
+        </w:rPr>
+        <w:t>funnel plots of the study and effect size levels. For the study-level plots, we averaged</w:t>
+      </w:r>
+      <w:r>
+        <w:rPr>
+          <w:rStyle w:val="FootnoteReference"/>
+          <w:rFonts w:eastAsia="Times New Roman"/>
+          <w:szCs w:val="27"/>
+        </w:rPr>
+        <w:footnoteReference w:id="7"/>
+      </w:r>
+      <w:r>
+        <w:rPr>
+          <w:rFonts w:eastAsia="Times New Roman"/>
+          <w:szCs w:val="27"/>
+        </w:rPr>
+        <w:t xml:space="preserve"> all within-study effect sizes, assuming a constant between-effects correlation of 0.8. As all of our risk of bias assessments were conducted at the effect size level, we did not color the average effect sizes in </w:t>
+      </w:r>
+      <w:r>
+        <w:rPr>
+          <w:rFonts w:eastAsia="Times New Roman"/>
+          <w:szCs w:val="27"/>
+        </w:rPr>
+        <w:lastRenderedPageBreak/>
+        <w:t xml:space="preserve">study-level plots. As a supplementary analysis, we also visualized funnel plots across different types of reintegrational as well as mental health outcomes. </w:t>
+      </w:r>
+    </w:p>
+    <w:p>
+      <w:pPr>
+        <w:jc w:val="both"/>
+        <w:rPr>
+          <w:rFonts w:eastAsia="Times New Roman"/>
+          <w:szCs w:val="27"/>
+        </w:rPr>
+      </w:pPr>
+    </w:p>
+    <w:p>
+      <w:pPr>
+        <w:pStyle w:val="Heading4"/>
+      </w:pPr>
+      <w:r>
+        <w:t>Selective reporting and preregistration</w:t>
+      </w:r>
+    </w:p>
+    <w:p>
+      <w:pPr>
+        <w:jc w:val="both"/>
+        <w:rPr>
+          <w:rFonts w:eastAsia="Times New Roman"/>
+          <w:szCs w:val="27"/>
+        </w:rPr>
+      </w:pPr>
+      <w:r>
+        <w:rPr>
+          <w:rFonts w:eastAsia="Times New Roman"/>
+          <w:szCs w:val="27"/>
+        </w:rPr>
+        <w:t xml:space="preserve">A special feature of our data is that approximately half of the included studies (22 of 45 studies in the social integrational data and 20 out of 41 studies in the mental health data) were preregistered. In preregistered studies, one could expect that publication bias is either completely absent or at least much less pronounced </w:t>
+      </w:r>
+      <w:r>
+        <w:rPr>
+          <w:rFonts w:eastAsia="Times New Roman"/>
+          <w:szCs w:val="27"/>
+        </w:rPr>
+        <w:t>compared</w:t>
+      </w:r>
+      <w:r>
+        <w:rPr>
+          <w:rFonts w:eastAsia="Times New Roman"/>
+          <w:szCs w:val="27"/>
+        </w:rPr>
+        <w:t xml:space="preserve"> to conventional/non-preregistered studies.</w:t>
+      </w:r>
+      <w:r>
+        <w:rPr>
+          <w:rFonts w:eastAsia="Times New Roman"/>
+          <w:szCs w:val="27"/>
+        </w:rPr>
+        <w:t xml:space="preserve"> </w:t>
+      </w:r>
+      <w:r>
+        <w:rPr>
+          <w:rFonts w:eastAsia="Times New Roman"/>
+          <w:szCs w:val="27"/>
+        </w:rPr>
+        <w:t>For this type of effect size data, it has recently been suggested not to correct preregistered studies for publication bias (van Aert, 2025) or to model this factor (Pustejovsky, Citkowicz et al., 2025).</w:t>
+      </w:r>
+      <w:r>
+        <w:rPr>
+          <w:rFonts w:eastAsia="Times New Roman"/>
+          <w:szCs w:val="27"/>
+        </w:rPr>
+        <w:t xml:space="preserve"> In line with these recommendations, we assessed</w:t>
+      </w:r>
+      <w:r>
+        <w:rPr>
+          <w:rFonts w:eastAsia="Times New Roman"/>
+          <w:szCs w:val="27"/>
+        </w:rPr>
+        <w:t xml:space="preserve"> </w:t>
+      </w:r>
+      <w:r>
+        <w:rPr>
+          <w:rFonts w:eastAsia="Times New Roman"/>
+          <w:szCs w:val="27"/>
+        </w:rPr>
+        <w:t xml:space="preserve">publication bias by only adjusting non-preregistered studies or by </w:t>
+      </w:r>
+      <w:r>
+        <w:rPr>
+          <w:rFonts w:eastAsia="Times New Roman"/>
+          <w:szCs w:val="27"/>
+        </w:rPr>
+        <w:t xml:space="preserve">adding a centered dummy variable for preregistration status </w:t>
+      </w:r>
+      <w:r>
+        <w:rPr>
+          <w:rFonts w:eastAsia="Times New Roman"/>
+          <w:szCs w:val="27"/>
+        </w:rPr>
+        <w:t>to the given publ</w:t>
+      </w:r>
+      <w:r>
+        <w:rPr>
+          <w:rFonts w:eastAsia="Times New Roman"/>
+          <w:szCs w:val="27"/>
+        </w:rPr>
+        <w:t>ic</w:t>
+      </w:r>
+      <w:r>
+        <w:rPr>
+          <w:rFonts w:eastAsia="Times New Roman"/>
+          <w:szCs w:val="27"/>
+        </w:rPr>
+        <w:t>ation bias model</w:t>
+      </w:r>
+      <w:r>
+        <w:rPr>
+          <w:rFonts w:eastAsia="Times New Roman"/>
+          <w:szCs w:val="27"/>
+        </w:rPr>
+        <w:t xml:space="preserve">. Centering of binary variables follows the recommendation forwarded by Fisher and Tipton (2015). </w:t>
+      </w:r>
+      <w:r>
+        <w:rPr>
+          <w:rFonts w:eastAsia="Times New Roman"/>
+          <w:szCs w:val="27"/>
+        </w:rPr>
+        <w:t>Moreover</w:t>
+      </w:r>
+      <w:r>
+        <w:rPr>
+          <w:rFonts w:eastAsia="Times New Roman"/>
+          <w:szCs w:val="27"/>
+        </w:rPr>
+        <w:t xml:space="preserve">, we depicted funnel plots separately for preregistered and non-preregistered studies. </w:t>
+      </w:r>
+    </w:p>
+    <w:p>
+      <w:pPr>
+        <w:jc w:val="both"/>
+        <w:rPr>
+          <w:rFonts w:eastAsia="Times New Roman"/>
+          <w:szCs w:val="27"/>
+        </w:rPr>
+      </w:pPr>
+    </w:p>
+    <w:p>
+      <w:pPr>
+        <w:pStyle w:val="Heading4"/>
+      </w:pPr>
+      <w:r>
+        <w:t>Model</w:t>
+      </w:r>
+      <w:r>
+        <w:t>-</w:t>
+      </w:r>
+      <w:r>
+        <w:t>specific details</w:t>
+      </w:r>
+    </w:p>
+    <w:p>
+      <w:pPr>
+        <w:pStyle w:val="Heading6"/>
+        <w:rPr>
+          <w:rFonts w:eastAsia="Times New Roman"/>
+        </w:rPr>
+      </w:pPr>
+      <w:r>
+        <w:rPr>
+          <w:rFonts w:eastAsia="Times New Roman"/>
+        </w:rPr>
+        <w:t>Bootstrap HYEMA</w:t>
+      </w:r>
+    </w:p>
+    <w:p>
+      <w:pPr>
+        <w:jc w:val="both"/>
+      </w:pPr>
+      <w:r>
+        <w:rPr>
+          <w:rFonts w:eastAsia="Times New Roman"/>
+          <w:szCs w:val="27"/>
+        </w:rPr>
+        <w:t>As the only test, HYEMA provides average effect size estimates where only effect sizes from non-preregistered studies are adjusted for publication bias. Although this test has shown promising performance</w:t>
+      </w:r>
+      <w:r>
+        <w:rPr>
+          <w:rFonts w:eastAsia="Times New Roman"/>
+          <w:szCs w:val="27"/>
+        </w:rPr>
+        <w:t xml:space="preserve"> (van Aert, 2025)</w:t>
+      </w:r>
+      <w:r>
+        <w:rPr>
+          <w:rFonts w:eastAsia="Times New Roman"/>
+          <w:szCs w:val="27"/>
+        </w:rPr>
+        <w:t xml:space="preserve">, it has only been evaluated under the assumption of independence among effect sizes (i.e., assuming all studies contribute one effect size only). </w:t>
+      </w:r>
+      <w:r>
+        <w:rPr>
+          <w:rFonts w:eastAsia="Times New Roman"/>
+          <w:szCs w:val="27"/>
+        </w:rPr>
+        <w:t xml:space="preserve">To overcome this issue and to control the nominal Type I error rate, </w:t>
+      </w:r>
+      <w:r>
+        <w:rPr>
+          <w:rFonts w:eastAsia="Times New Roman"/>
+          <w:szCs w:val="27"/>
+        </w:rPr>
+        <w:t xml:space="preserve">we </w:t>
+      </w:r>
+      <w:r>
+        <w:rPr>
+          <w:rFonts w:eastAsia="Times New Roman"/>
+          <w:szCs w:val="27"/>
+        </w:rPr>
+        <w:t xml:space="preserve">cluster-boostrapped this model (Pustejovsky &amp; Joshi, 2023). For the bootstrap models, we calculated the percentile confidence intervals, as these have shown the most promising performance in other applications (Pustejovsky, </w:t>
+      </w:r>
+      <w:r>
+        <w:t>Citkowicz</w:t>
+      </w:r>
+      <w:r>
+        <w:t>, et al., 2025).</w:t>
+      </w:r>
+    </w:p>
+    <w:p>
+      <w:pPr>
+        <w:jc w:val="both"/>
+        <w:rPr>
+          <w:rFonts w:eastAsia="Times New Roman"/>
+          <w:szCs w:val="27"/>
+        </w:rPr>
+      </w:pPr>
+    </w:p>
+    <w:p>
+      <w:pPr>
+        <w:jc w:val="both"/>
+      </w:pPr>
+      <w:r>
+        <w:rPr>
+          <w:rFonts w:eastAsia="Times New Roman"/>
+          <w:szCs w:val="27"/>
+        </w:rPr>
+        <w:t xml:space="preserve">Furthermore, we used the HYEMA model to </w:t>
+      </w:r>
+      <w:r>
+        <w:t>adjust</w:t>
+      </w:r>
+      <w:r>
+        <w:t xml:space="preserve"> outcome </w:t>
+      </w:r>
+      <w:r>
+        <w:t>moderator</w:t>
+      </w:r>
+      <w:r>
+        <w:t xml:space="preserve"> effects</w:t>
+      </w:r>
+      <w:r>
+        <w:t xml:space="preserve"> for publication bias</w:t>
+      </w:r>
+      <w:r>
+        <w:t xml:space="preserve">. </w:t>
+      </w:r>
+      <w:r>
+        <w:t>For multi-constrast tests, investigating whether effect sizes differed across different types of outcome</w:t>
+      </w:r>
+      <w:r>
+        <w:t xml:space="preserve">, we computed bootstrap Wald test </w:t>
+      </w:r>
+      <w:r>
+        <w:rPr>
+          <w:i/>
+        </w:rPr>
+        <w:t>p</w:t>
+      </w:r>
+      <w:r>
+        <w:t>-</w:t>
+      </w:r>
+      <w:r>
+        <w:t>value</w:t>
+      </w:r>
+      <w:r>
+        <w:t>s</w:t>
+      </w:r>
+      <w:r>
+        <w:t xml:space="preserve"> defined as </w:t>
+      </w:r>
+    </w:p>
+    <w:p>
+      <w:pPr>
+        <w:jc w:val="both"/>
+        <w:rPr>
+          <w:rFonts w:eastAsia="Times New Roman"/>
+          <w:szCs w:val="27"/>
+        </w:rPr>
+      </w:pPr>
+    </w:p>
+    <w:tbl>
+      <w:tblPr>
+        <w:tblStyle w:val="TableGrid"/>
+        <w:tblW w:w="5000" w:type="pct"/>
+        <w:tblBorders>
+          <w:top w:val="none" w:sz="0" w:space="0" w:color="auto"/>
+          <w:left w:val="none" w:sz="0" w:space="0" w:color="auto"/>
+          <w:bottom w:val="none" w:sz="0" w:space="0" w:color="auto"/>
+          <w:right w:val="none" w:sz="0" w:space="0" w:color="auto"/>
+          <w:insideH w:val="none" w:sz="0" w:space="0" w:color="auto"/>
+          <w:insideV w:val="none" w:sz="0" w:space="0" w:color="auto"/>
+        </w:tblBorders>
+        <w:tblLook w:val="04A0" w:firstRow="1" w:lastRow="0" w:firstColumn="1" w:lastColumn="0" w:noHBand="0" w:noVBand="1"/>
+      </w:tblPr>
+      <w:tblGrid>
+        <w:gridCol w:w="655"/>
+        <w:gridCol w:w="8050"/>
+        <w:gridCol w:w="655"/>
+      </w:tblGrid>
+      <w:tr>
+        <w:tc>
+          <w:tcPr>
+            <w:tcW w:w="350" w:type="pct"/>
+            <w:vAlign w:val="center"/>
+          </w:tcPr>
+          <w:p>
+            <w:pPr>
+              <w:autoSpaceDE w:val="0"/>
+              <w:autoSpaceDN w:val="0"/>
+              <w:adjustRightInd w:val="0"/>
+              <w:spacing w:line="360" w:lineRule="auto"/>
+              <w:jc w:val="both"/>
+              <w:rPr>
+                <w:lang w:val="en-US"/>
+              </w:rPr>
+            </w:pPr>
+          </w:p>
+        </w:tc>
+        <w:tc>
+          <w:tcPr>
+            <w:tcW w:w="4300" w:type="pct"/>
+            <w:vAlign w:val="center"/>
+          </w:tcPr>
+          <w:p>
+            <w:pPr>
+              <w:spacing w:line="360" w:lineRule="auto"/>
+              <w:jc w:val="both"/>
+              <w:rPr>
+                <w:lang w:val="en-US"/>
+              </w:rPr>
+            </w:pPr>
+            <m:oMathPara>
+              <m:oMathParaPr>
+                <m:jc m:val="center"/>
+              </m:oMathParaPr>
+              <m:oMath>
                 <m:r>
                   <w:rPr>
                     <w:rFonts w:ascii="Cambria Math" w:eastAsia="Times New Roman" w:hAnsi="Cambria Math"/>
                   </w:rPr>
-                  <m:t>E</m:t>
+                  <m:t>p</m:t>
                 </m:r>
-              </m:e>
-              <m:sub>
                 <m:r>
                   <w:rPr>
                     <w:rFonts w:ascii="Cambria Math" w:eastAsia="Times New Roman" w:hAnsi="Cambria Math"/>
                   </w:rPr>
-                  <m:t>mod</m:t>
+                  <m:t>=</m:t>
                 </m:r>
-              </m:sub>
-            </m:sSub>
-            <m:r>
-              <w:rPr>
-                <w:rFonts w:ascii="Cambria Math" w:eastAsia="Times New Roman" w:hAnsi="Cambria Math"/>
-              </w:rPr>
-              <m:t xml:space="preserve">= </m:t>
-            </m:r>
-            <m:rad>
-              <m:radPr>
-                <m:degHide m:val="1"/>
-                <m:ctrlPr>
-                  <w:rPr>
-                    <w:rFonts w:ascii="Cambria Math" w:eastAsia="Times New Roman" w:hAnsi="Cambria Math"/>
-                    <w:i/>
-                  </w:rPr>
-                </m:ctrlPr>
-              </m:radPr>
-              <m:deg/>
-              <m:e>
-                <m:sSubSup>
-                  <m:sSubSupPr>
+                <m:f>
+                  <m:fPr>
                     <m:ctrlPr>
                       <w:rPr>
                         <w:rFonts w:ascii="Cambria Math" w:eastAsia="Times New Roman" w:hAnsi="Cambria Math"/>
                         <w:i/>
                       </w:rPr>
                     </m:ctrlPr>
-                  </m:sSubSupPr>
-                  <m:e>
+                  </m:fPr>
+                  <m:num>
                     <m:r>
                       <w:rPr>
                         <w:rFonts w:ascii="Cambria Math" w:eastAsia="Times New Roman" w:hAnsi="Cambria Math"/>
                       </w:rPr>
-                      <m:t>V</m:t>
+                      <m:t>1</m:t>
                     </m:r>
-                  </m:e>
+                  </m:num>
+                  <m:den>
+                    <m:r>
+                      <w:rPr>
+                        <w:rFonts w:ascii="Cambria Math" w:eastAsia="Times New Roman" w:hAnsi="Cambria Math"/>
+                      </w:rPr>
+                      <m:t>R</m:t>
+                    </m:r>
+                  </m:den>
+                </m:f>
+                <m:nary>
+                  <m:naryPr>
+                    <m:chr m:val="∑"/>
+                    <m:ctrlPr>
+                      <w:rPr>
+                        <w:rFonts w:ascii="Cambria Math" w:eastAsia="Times New Roman" w:hAnsi="Cambria Math"/>
+                        <w:i/>
+                      </w:rPr>
+                    </m:ctrlPr>
+                  </m:naryPr>
                   <m:sub>
                     <m:r>
                       <w:rPr>
                         <w:rFonts w:ascii="Cambria Math" w:eastAsia="Times New Roman" w:hAnsi="Cambria Math"/>
                       </w:rPr>
-                      <m:t>gt</m:t>
+                      <m:t>r=1</m:t>
                     </m:r>
                   </m:sub>
                   <m:sup>
@@ -22694,287 +24174,1048 @@
                       <w:rPr>
                         <w:rFonts w:ascii="Cambria Math" w:eastAsia="Times New Roman" w:hAnsi="Cambria Math"/>
                       </w:rPr>
-                      <m:t>mod</m:t>
+                      <m:t>R</m:t>
                     </m:r>
                   </m:sup>
-                </m:sSubSup>
-              </m:e>
-            </m:rad>
-          </m:oMath>
-          <w:r>
-            <w:rPr>
-              <w:rFonts w:eastAsia="Times New Roman"/>
-            </w:rPr>
-            <w:t xml:space="preserve">. As described by Pustejovsky and Rodgers (2019), this approach </w:t>
-          </w:r>
-          <w:r>
-            <w:rPr>
-              <w:rFonts w:eastAsia="Times New Roman"/>
-              <w:szCs w:val="27"/>
-            </w:rPr>
-            <w:t xml:space="preserve">avoids the artificial correlation between the SMD effect size estimate and its corresponding variance, created by the second term </w:t>
-          </w:r>
-          <m:oMath>
-            <m:r>
+                  <m:e>
+                    <m:r>
+                      <w:rPr>
+                        <w:rFonts w:ascii="Cambria Math" w:eastAsia="Times New Roman" w:hAnsi="Cambria Math"/>
+                      </w:rPr>
+                      <m:t>I(</m:t>
+                    </m:r>
+                    <m:sSup>
+                      <m:sSupPr>
+                        <m:ctrlPr>
+                          <w:rPr>
+                            <w:rFonts w:ascii="Cambria Math" w:eastAsia="Times New Roman" w:hAnsi="Cambria Math"/>
+                            <w:i/>
+                          </w:rPr>
+                        </m:ctrlPr>
+                      </m:sSupPr>
+                      <m:e>
+                        <m:r>
+                          <w:rPr>
+                            <w:rFonts w:ascii="Cambria Math" w:eastAsia="Times New Roman" w:hAnsi="Cambria Math"/>
+                          </w:rPr>
+                          <m:t>F</m:t>
+                        </m:r>
+                      </m:e>
+                      <m:sup>
+                        <m:r>
+                          <w:rPr>
+                            <w:rFonts w:ascii="Cambria Math" w:eastAsia="Times New Roman" w:hAnsi="Cambria Math"/>
+                          </w:rPr>
+                          <m:t>r</m:t>
+                        </m:r>
+                      </m:sup>
+                    </m:sSup>
+                    <m:r>
+                      <w:rPr>
+                        <w:rFonts w:ascii="Cambria Math" w:eastAsia="Times New Roman" w:hAnsi="Cambria Math"/>
+                      </w:rPr>
+                      <m:t>&gt;F)</m:t>
+                    </m:r>
+                  </m:e>
+                </m:nary>
+              </m:oMath>
+            </m:oMathPara>
+          </w:p>
+        </w:tc>
+        <w:tc>
+          <w:tcPr>
+            <w:tcW w:w="350" w:type="pct"/>
+            <w:vAlign w:val="center"/>
+          </w:tcPr>
+          <w:p>
+            <w:pPr>
+              <w:pStyle w:val="Caption"/>
+              <w:jc w:val="both"/>
               <w:rPr>
-                <w:rFonts w:ascii="Cambria Math" w:eastAsia="Times New Roman" w:hAnsi="Cambria Math"/>
-                <w:szCs w:val="27"/>
+                <w:i w:val="0"/>
+                <w:lang w:val="en-US"/>
               </w:rPr>
-              <m:t>P</m:t>
-            </m:r>
-          </m:oMath>
-          <w:r>
-            <w:rPr>
-              <w:rFonts w:eastAsia="Times New Roman"/>
-              <w:szCs w:val="27"/>
-            </w:rPr>
-            <w:t xml:space="preserve"> in Equation (3)</w:t>
-          </w:r>
-          <w:r>
-            <w:rPr>
-              <w:rFonts w:eastAsia="Times New Roman"/>
-              <w:szCs w:val="27"/>
-            </w:rPr>
-            <w:t>,</w:t>
-          </w:r>
-          <w:r>
-            <w:rPr>
-              <w:rFonts w:eastAsia="Times New Roman"/>
-              <w:szCs w:val="27"/>
-            </w:rPr>
-            <w:t xml:space="preserve"> because the given SMD is used to calculate P. To understand the relative difference between </w:t>
-          </w:r>
-          <m:oMath>
-            <m:sSubSup>
-              <m:sSubSupPr>
-                <m:ctrlPr>
-                  <w:rPr>
-                    <w:rFonts w:ascii="Cambria Math" w:eastAsia="Times New Roman" w:hAnsi="Cambria Math"/>
-                    <w:i/>
-                    <w:szCs w:val="27"/>
-                  </w:rPr>
-                </m:ctrlPr>
-              </m:sSubSupPr>
-              <m:e>
-                <m:r>
-                  <w:rPr>
-                    <w:rFonts w:ascii="Cambria Math" w:eastAsia="Times New Roman" w:hAnsi="Cambria Math"/>
-                    <w:szCs w:val="27"/>
-                  </w:rPr>
-                  <m:t>V</m:t>
-                </m:r>
-              </m:e>
-              <m:sub>
-                <m:r>
-                  <w:rPr>
-                    <w:rFonts w:ascii="Cambria Math" w:eastAsia="Times New Roman" w:hAnsi="Cambria Math"/>
-                    <w:szCs w:val="27"/>
-                  </w:rPr>
-                  <m:t>gt</m:t>
-                </m:r>
-              </m:sub>
-              <m:sup>
-                <m:r>
-                  <w:rPr>
-                    <w:rFonts w:ascii="Cambria Math" w:eastAsia="Times New Roman" w:hAnsi="Cambria Math"/>
-                    <w:szCs w:val="27"/>
-                  </w:rPr>
-                  <m:t>mod</m:t>
-                </m:r>
-              </m:sup>
-            </m:sSubSup>
-          </m:oMath>
-          <w:r>
-            <w:rPr>
-              <w:rFonts w:eastAsia="Times New Roman"/>
-              <w:szCs w:val="27"/>
-            </w:rPr>
-            <w:t xml:space="preserve"> and </w:t>
-          </w:r>
-          <m:oMath>
-            <m:sSub>
-              <m:sSubPr>
-                <m:ctrlPr>
-                  <w:rPr>
-                    <w:rFonts w:ascii="Cambria Math" w:eastAsia="Times New Roman" w:hAnsi="Cambria Math"/>
-                    <w:i/>
-                    <w:szCs w:val="27"/>
-                  </w:rPr>
-                </m:ctrlPr>
-              </m:sSubPr>
-              <m:e>
-                <m:r>
-                  <w:rPr>
-                    <w:rFonts w:ascii="Cambria Math" w:eastAsia="Times New Roman" w:hAnsi="Cambria Math"/>
-                    <w:szCs w:val="27"/>
-                  </w:rPr>
-                  <m:t>V</m:t>
-                </m:r>
-              </m:e>
-              <m:sub>
-                <m:r>
-                  <w:rPr>
-                    <w:rFonts w:ascii="Cambria Math" w:eastAsia="Times New Roman" w:hAnsi="Cambria Math"/>
-                    <w:szCs w:val="27"/>
-                  </w:rPr>
-                  <m:t>gt</m:t>
-                </m:r>
-              </m:sub>
-            </m:sSub>
-          </m:oMath>
-          <w:r>
-            <w:rPr>
-              <w:rFonts w:eastAsia="Times New Roman"/>
-              <w:szCs w:val="27"/>
-            </w:rPr>
-            <w:t xml:space="preserve">, see Figures 91 and 92 in the PRIMED workflow. </w:t>
-          </w:r>
-        </w:p>
-        <w:p>
-          <w:pPr>
-            <w:rPr>
-              <w:rFonts w:eastAsia="Times New Roman"/>
-              <w:szCs w:val="27"/>
-            </w:rPr>
-          </w:pPr>
-        </w:p>
-        <w:p>
-          <w:pPr>
-            <w:jc w:val="both"/>
-            <w:rPr>
-              <w:sz w:val="27"/>
-              <w:szCs w:val="27"/>
-            </w:rPr>
-          </w:pPr>
-          <w:r>
-            <w:t xml:space="preserve">To incorporate cluster bootstrapped standard errors in our analysis and publication bias testing, we used the </w:t>
-          </w:r>
-          <w:r>
-            <w:rPr>
-              <w:rFonts w:ascii="Courier New" w:hAnsi="Courier New" w:cs="Courier New"/>
-            </w:rPr>
-            <w:t>wildmeta</w:t>
-          </w:r>
-          <w:r>
-            <w:t xml:space="preserve"> (version 0.3.2; </w:t>
-          </w:r>
-          <w:r>
-            <w:rPr>
-              <w:noProof/>
-            </w:rPr>
-            <w:t>Joshi &amp; Pustejovsky, 2022</w:t>
-          </w:r>
-          <w:r>
-            <w:t xml:space="preserve">) and </w:t>
-          </w:r>
-          <w:r>
-            <w:rPr>
-              <w:rFonts w:ascii="Courier New" w:hAnsi="Courier New" w:cs="Courier New"/>
-            </w:rPr>
-            <w:t>metaselection</w:t>
-          </w:r>
-          <w:r>
-            <w:t xml:space="preserve"> (version 0.1.5; </w:t>
-          </w:r>
-          <w:r>
-            <w:rPr>
-              <w:noProof/>
-            </w:rPr>
-            <w:t>Pustejovsky et al., 2025)</w:t>
-          </w:r>
-          <w:r>
-            <w:t xml:space="preserve"> packages to integrate bootstrapping techniques in our analysis and publication bias testing. For publication bias testing, we use </w:t>
-          </w:r>
-          <w:r>
-            <w:rPr>
-              <w:rFonts w:ascii="Courier New" w:hAnsi="Courier New" w:cs="Courier New"/>
-            </w:rPr>
-            <w:t>puniform</w:t>
-          </w:r>
-          <w:r>
-            <w:t xml:space="preserve"> (version 0.2.7; </w:t>
-          </w:r>
-          <w:r>
-            <w:rPr>
-              <w:noProof/>
-            </w:rPr>
-            <w:t>van Aert, 2023</w:t>
-          </w:r>
-          <w:r>
-            <w:t>).</w:t>
-          </w:r>
-          <w:r>
-            <w:t xml:space="preserve"> Finally, we used the </w:t>
-          </w:r>
-          <w:r>
-            <w:rPr>
-              <w:rFonts w:ascii="Courier New" w:hAnsi="Courier New" w:cs="Courier New"/>
-            </w:rPr>
-            <w:t>boot</w:t>
-          </w:r>
-          <w:r>
-            <w:t xml:space="preserve"> package </w:t>
-          </w:r>
-          <w:r>
-            <w:rPr>
-              <w:b/>
-            </w:rPr>
-            <w:fldChar w:fldCharType="begin"/>
-          </w:r>
-          <w:r>
-            <w:rPr>
-              <w:b/>
-            </w:rPr>
-            <w:instrText xml:space="preserve"> ADDIN ZOTERO_ITEM CSL_CITATION {"citationID":"7WJln7pN","properties":{"formattedCitation":"(Canty &amp; Ripley, 2017)","plainCitation":"(Canty &amp; Ripley, 2017)","noteIndex":0},"citationItems":[{"id":1958,"uris":["http://zotero.org/users/17688719/items/S3LUH7B9"],"itemData":{"id":1958,"type":"article-journal","container-title":"Bootstrap Functions. CRAN R Proj","journalAbbreviation":"Bootstrap Functions. CRAN R Proj","title":"Package ‘boot’","author":[{"family":"Canty","given":"Angelo"},{"family":"Ripley","given":"Brian"}],"issued":{"date-parts":[["2017"]]}}}],"schema":"https://github.com/citation-style-language/schema/raw/master/csl-citation.json"} </w:instrText>
-          </w:r>
-          <w:r>
-            <w:rPr>
-              <w:b/>
-            </w:rPr>
-            <w:fldChar w:fldCharType="separate"/>
-          </w:r>
-          <w:r>
-            <w:t>(Canty &amp; Ripley, 2017)</w:t>
-          </w:r>
-          <w:r>
-            <w:rPr>
-              <w:b/>
-            </w:rPr>
-            <w:fldChar w:fldCharType="end"/>
-          </w:r>
-          <w:r>
-            <w:t xml:space="preserve"> to estimate cluster bootstrap confidence intervals and </w:t>
-          </w:r>
-          <w:r>
-            <w:rPr>
-              <w:i/>
-            </w:rPr>
-            <w:t>p</w:t>
-          </w:r>
-          <w:r>
-            <w:t>-values for HYEMA publication bias tests. These tests were heavily inspired by Pustejovsky and Joshi (2023).</w:t>
-          </w:r>
-        </w:p>
-        <w:p>
-          <w:pPr>
-            <w:rPr>
-              <w:rFonts w:eastAsia="Times New Roman"/>
-              <w:szCs w:val="27"/>
-            </w:rPr>
-          </w:pPr>
-        </w:p>
-        <w:p>
-          <w:pPr>
-            <w:rPr>
-              <w:rFonts w:eastAsia="Times New Roman"/>
-              <w:szCs w:val="27"/>
-            </w:rPr>
-          </w:pPr>
-        </w:p>
-        <w:customXmlDelRangeStart w:id="361" w:author="Mikkel Helding Vembye" w:date="2025-04-28T15:25:00Z"/>
-      </w:sdtContent>
-    </w:sdt>
-    <w:customXmlDelRangeEnd w:id="361"/>
+            </w:pPr>
+          </w:p>
+        </w:tc>
+      </w:tr>
+    </w:tbl>
+    <w:p>
+      <w:pPr>
+        <w:jc w:val="both"/>
+        <w:rPr>
+          <w:rFonts w:eastAsia="Times New Roman"/>
+          <w:szCs w:val="27"/>
+        </w:rPr>
+      </w:pPr>
+    </w:p>
+    <w:p>
+      <w:pPr>
+        <w:rPr>
+          <w:lang w:val="da-DK"/>
+        </w:rPr>
+      </w:pPr>
+      <w:r>
+        <w:t>W</w:t>
+      </w:r>
+      <w:r>
+        <w:t xml:space="preserve">here </w:t>
+      </w:r>
+      <w:r>
+        <w:rPr>
+          <w:i/>
+        </w:rPr>
+        <w:t>R</w:t>
+      </w:r>
+      <w:r>
+        <w:t xml:space="preserve"> is the</w:t>
+      </w:r>
+      <w:r>
+        <w:t xml:space="preserve"> total</w:t>
+      </w:r>
+      <w:r>
+        <w:t xml:space="preserve"> number of</w:t>
+      </w:r>
+      <w:r>
+        <w:t xml:space="preserve"> cluster</w:t>
+      </w:r>
+      <w:r>
+        <w:t xml:space="preserve"> bootstrap replications</w:t>
+      </w:r>
+      <w:r>
+        <w:t>,</w:t>
+      </w:r>
+      <w:r>
+        <w:t xml:space="preserve"> and </w:t>
+      </w:r>
+      <w:r>
+        <w:rPr>
+          <w:i/>
+        </w:rPr>
+        <w:t>F</w:t>
+      </w:r>
+      <w:r>
+        <w:t xml:space="preserve"> is the naïve </w:t>
+      </w:r>
+      <w:r>
+        <w:rPr>
+          <w:i/>
+        </w:rPr>
+        <w:t>F</w:t>
+      </w:r>
+      <w:r>
+        <w:t>-test</w:t>
+      </w:r>
+      <w:r>
+        <w:t xml:space="preserve">. </w:t>
+      </w:r>
+      <w:r>
+        <w:t xml:space="preserve">We used similar formulas to calculate the naïve </w:t>
+      </w:r>
+      <w:r>
+        <w:rPr>
+          <w:i/>
+        </w:rPr>
+        <w:t>F</w:t>
+      </w:r>
+      <w:r>
+        <w:t>-test</w:t>
+      </w:r>
+      <w:r>
+        <w:t>,</w:t>
+      </w:r>
+      <w:r>
+        <w:t xml:space="preserve"> </w:t>
+      </w:r>
+      <w:r>
+        <w:t>similar to those implemented</w:t>
+      </w:r>
+      <w:r>
+        <w:t xml:space="preserve"> in the rma() function in metafor.</w:t>
+      </w:r>
+    </w:p>
+    <w:p>
+      <w:pPr>
+        <w:jc w:val="both"/>
+        <w:rPr>
+          <w:rFonts w:eastAsia="Times New Roman"/>
+          <w:szCs w:val="27"/>
+        </w:rPr>
+      </w:pPr>
+    </w:p>
+    <w:p>
+      <w:pPr>
+        <w:pStyle w:val="Heading6"/>
+        <w:rPr>
+          <w:rFonts w:eastAsia="Times New Roman"/>
+        </w:rPr>
+      </w:pPr>
+      <w:r>
+        <w:rPr>
+          <w:rFonts w:eastAsia="Times New Roman"/>
+        </w:rPr>
+        <w:t>p-uniform*</w:t>
+      </w:r>
+    </w:p>
+    <w:p>
+      <w:pPr>
+        <w:autoSpaceDE w:val="0"/>
+        <w:autoSpaceDN w:val="0"/>
+        <w:adjustRightInd w:val="0"/>
+        <w:jc w:val="both"/>
+      </w:pPr>
+      <w:r>
+        <w:t xml:space="preserve">The p-uniform* method intends to adjust for publication bias by estimating the overall average effect size that </w:t>
+      </w:r>
+      <w:r>
+        <w:rPr>
+          <w:rFonts w:eastAsia="Times New Roman"/>
+          <w:lang w:val="en-US"/>
+        </w:rPr>
+        <w:t xml:space="preserve">makes </w:t>
+      </w:r>
+      <w:r>
+        <w:rPr>
+          <w:rFonts w:eastAsia="Times New Roman"/>
+          <w:lang w:val="en-US"/>
+        </w:rPr>
+        <w:t xml:space="preserve">the </w:t>
+      </w:r>
+      <w:r>
+        <w:rPr>
+          <w:rFonts w:eastAsia="Times New Roman"/>
+          <w:lang w:val="en-US"/>
+        </w:rPr>
+        <w:t xml:space="preserve">distribution of </w:t>
+      </w:r>
+      <w:r>
+        <w:rPr>
+          <w:rFonts w:eastAsia="Times New Roman"/>
+          <w:i/>
+          <w:iCs/>
+          <w:lang w:val="en-US"/>
+        </w:rPr>
+        <w:t>p</w:t>
+      </w:r>
+      <w:r>
+        <w:rPr>
+          <w:rFonts w:eastAsia="Times New Roman"/>
+          <w:i/>
+          <w:iCs/>
+          <w:lang w:val="en-US"/>
+        </w:rPr>
+        <w:t>-</w:t>
+      </w:r>
+      <w:r>
+        <w:rPr>
+          <w:rFonts w:eastAsia="Times New Roman"/>
+          <w:lang w:val="en-US"/>
+        </w:rPr>
+        <w:t>values</w:t>
+      </w:r>
+      <w:r>
+        <w:rPr>
+          <w:rFonts w:eastAsia="Times New Roman"/>
+          <w:lang w:val="en-US"/>
+        </w:rPr>
+        <w:t xml:space="preserve"> in the data</w:t>
+      </w:r>
+      <w:r>
+        <w:rPr>
+          <w:rFonts w:eastAsia="Times New Roman"/>
+          <w:lang w:val="en-US"/>
+        </w:rPr>
+        <w:t xml:space="preserve"> as uniform as possible</w:t>
+      </w:r>
+      <w:r>
+        <w:rPr>
+          <w:rFonts w:eastAsia="Times New Roman"/>
+          <w:lang w:val="en-US"/>
+        </w:rPr>
+        <w:t xml:space="preserve">. Apparently, a downside of the p-uniform* method is that it is based on the assumption of independence among effect sizes, which by design makes it </w:t>
+      </w:r>
+      <w:r>
+        <w:t>miscalibrated when applied with dependent effect sizes. N</w:t>
+      </w:r>
+      <w:r>
+        <w:t>onetheless</w:t>
+      </w:r>
+      <w:r>
+        <w:t>, Chen and Pustejovsky (2025) showed that the method</w:t>
+      </w:r>
+      <w:r>
+        <w:t xml:space="preserve"> </w:t>
+      </w:r>
+      <w:r>
+        <w:t xml:space="preserve">performs well even in </w:t>
+      </w:r>
+      <w:r>
+        <w:lastRenderedPageBreak/>
+        <w:t xml:space="preserve">dependent effect size data, which is the main reason why we included this method. Yet, this method has only been developed to </w:t>
+      </w:r>
+      <w:r>
+        <w:t xml:space="preserve">adjust </w:t>
+      </w:r>
+      <w:r>
+        <w:t xml:space="preserve">the </w:t>
+      </w:r>
+      <w:r>
+        <w:t>overall average mean effect</w:t>
+      </w:r>
+      <w:r>
+        <w:t xml:space="preserve">, and we therefore only used it for this purpose. </w:t>
+      </w:r>
+    </w:p>
+    <w:p/>
+    <w:p>
+      <w:pPr>
+        <w:jc w:val="both"/>
+        <w:rPr>
+          <w:rFonts w:eastAsia="Times New Roman"/>
+          <w:szCs w:val="27"/>
+        </w:rPr>
+      </w:pPr>
+    </w:p>
+    <w:p>
+      <w:pPr>
+        <w:pStyle w:val="Heading6"/>
+        <w:rPr>
+          <w:rFonts w:eastAsia="Times New Roman"/>
+        </w:rPr>
+      </w:pPr>
+      <w:r>
+        <w:rPr>
+          <w:rFonts w:eastAsia="Times New Roman"/>
+        </w:rPr>
+        <w:t>Worst-case meta-analysis</w:t>
+      </w:r>
+    </w:p>
+    <w:p>
+      <w:pPr>
+        <w:jc w:val="both"/>
+      </w:pPr>
+      <w:r>
+        <w:t>The worst-case meta-analyses are a sensitivity analysis in which all positive and statistically significant effect sizes were excluded, under the extreme assumption that they represent false positives. If the remaining effect</w:t>
+      </w:r>
+      <w:r>
+        <w:t>(</w:t>
+      </w:r>
+      <w:r>
+        <w:t>s</w:t>
+      </w:r>
+      <w:r>
+        <w:t>)</w:t>
+      </w:r>
+      <w:r>
+        <w:t xml:space="preserve"> </w:t>
+      </w:r>
+      <w:r>
+        <w:t>is/</w:t>
+      </w:r>
+      <w:r>
+        <w:t>are still statistically significant and substantial in size, this provides strong evidence that publication bias is not the primary factor driving the effect</w:t>
+      </w:r>
+      <w:r>
+        <w:t>(s)</w:t>
+      </w:r>
+      <w:r>
+        <w:t>.</w:t>
+      </w:r>
+      <w:r>
+        <w:t xml:space="preserve"> We used this type of analysis to reestimate the overall average effect size as well as subgroup effects across preregistration status and types of outcome. For the latter analysis, we controlled for the preregistration status</w:t>
+      </w:r>
+      <w:r>
+        <w:t xml:space="preserve">. </w:t>
+      </w:r>
+    </w:p>
+    <w:p>
+      <w:pPr>
+        <w:jc w:val="both"/>
+      </w:pPr>
+    </w:p>
+    <w:p>
+      <w:pPr>
+        <w:jc w:val="both"/>
+      </w:pPr>
+      <w:r>
+        <w:t xml:space="preserve">Partly to ease comparison between publication bias tests and partly to ease the presentation of these tests, we only fitted these models using the </w:t>
+      </w:r>
+      <w:r>
+        <w:t>PE</w:t>
+      </w:r>
+      <w:r>
+        <w:t xml:space="preserve">CHE-RVE model </w:t>
+      </w:r>
+      <w:r>
+        <w:t>(Pustejovsky &amp; Tipton, 2021; Vembye et al., 2023)</w:t>
+      </w:r>
+      <w:r>
+        <w:t>. For the subgroup test, this model type slightly differs from the one used in the main analysis. To align the models, we also fitted moderator model</w:t>
+      </w:r>
+      <w:r>
+        <w:t>s</w:t>
+      </w:r>
+      <w:r>
+        <w:t xml:space="preserve"> using the same model as in the main </w:t>
+      </w:r>
+      <w:r>
+        <w:t xml:space="preserve">subgroup </w:t>
+      </w:r>
+      <w:r>
+        <w:t>analys</w:t>
+      </w:r>
+      <w:r>
+        <w:t>e</w:t>
+      </w:r>
+      <w:r>
+        <w:t xml:space="preserve">s. These tests can be found in the publication bias script following this review. </w:t>
+      </w:r>
+    </w:p>
+    <w:p/>
+    <w:p>
+      <w:pPr>
+        <w:pStyle w:val="Heading6"/>
+      </w:pPr>
+      <w:r>
+        <w:t>(PE)</w:t>
+      </w:r>
+      <w:r>
+        <w:t>CHE-</w:t>
+      </w:r>
+      <w:r>
+        <w:t>RVE-</w:t>
+      </w:r>
+      <w:r>
+        <w:t>ISCW</w:t>
+      </w:r>
+    </w:p>
+    <w:p>
+      <w:pPr>
+        <w:jc w:val="both"/>
+      </w:pPr>
+      <w:r>
+        <w:t>Next</w:t>
+      </w:r>
+      <w:r>
+        <w:t xml:space="preserve">, we used the newly developed </w:t>
+      </w:r>
+      <w:r>
+        <w:t>PE</w:t>
+      </w:r>
+      <w:r>
+        <w:t>CHE-RVE-ISCW model to test for publication bias</w:t>
+      </w:r>
+      <w:r>
+        <w:t xml:space="preserve"> (Chen &amp; Pustejovsky, 2025)</w:t>
+      </w:r>
+      <w:r>
+        <w:t>. The key feature of this model is that it incorporates weights that are based on inverse sampling variance</w:t>
+      </w:r>
+      <w:r>
+        <w:t xml:space="preserve"> estimates and the assumed covariance between these estimates</w:t>
+      </w:r>
+      <w:r>
+        <w:t>.</w:t>
+      </w:r>
+      <w:r>
+        <w:t xml:space="preserve"> </w:t>
+      </w:r>
+      <w:r>
+        <w:t>When using the modified version of the variance described in Equation (4), this corresponds to fixed-effect weighting, or more precisely, weighting by the inverse of the effective sample size</w:t>
+      </w:r>
+      <w:r>
+        <w:t xml:space="preserve">s and the assumed covariance among these. </w:t>
+      </w:r>
+    </w:p>
+    <w:p>
+      <w:pPr>
+        <w:jc w:val="both"/>
+      </w:pPr>
+    </w:p>
+    <w:p>
+      <w:pPr>
+        <w:jc w:val="both"/>
+      </w:pPr>
+      <w:r>
+        <w:t>To guard against model mis-specification and adjust for small sample issues, we used RVE, or more precisely, the robust HTZ for single-contrast tests (Tipton, 2015). This type of test was used for the overall average effect size and single-subgroup effects estimations, following the recommendation by Joshi, Pustejovsky et al. (2022).</w:t>
+      </w:r>
+      <w:r>
+        <w:t xml:space="preserve"> </w:t>
+      </w:r>
+      <w:r>
+        <w:t xml:space="preserve">When estimating multiple-contrast hypothesis tests, we estimated cluster wild bootstrap Wald test </w:t>
+      </w:r>
+      <w:r>
+        <w:rPr>
+          <w:i/>
+        </w:rPr>
+        <w:t xml:space="preserve">p </w:t>
+      </w:r>
+      <w:r>
+        <w:t>values (Joshi, Pustevjosky et al., 2022).</w:t>
+      </w:r>
+    </w:p>
+    <w:p>
+      <w:pPr>
+        <w:jc w:val="both"/>
+      </w:pPr>
+    </w:p>
+    <w:p>
+      <w:pPr>
+        <w:jc w:val="both"/>
+      </w:pPr>
+      <w:r>
+        <w:t xml:space="preserve">We used this test to adjust the overall average effect size as well as the moderator effects across preregistration status and types of outcome. </w:t>
+      </w:r>
+      <w:r>
+        <w:t xml:space="preserve">In the outcome model, we controlled for the </w:t>
+      </w:r>
+      <w:r>
+        <w:t>preregistration status</w:t>
+      </w:r>
+      <w:r>
+        <w:t>.</w:t>
+      </w:r>
+      <w:r>
+        <w:tab/>
+      </w:r>
+    </w:p>
+    <w:p>
+      <w:pPr>
+        <w:jc w:val="both"/>
+      </w:pPr>
+    </w:p>
+    <w:p/>
+    <w:p>
+      <w:pPr>
+        <w:pStyle w:val="Heading6"/>
+      </w:pPr>
+      <w:r>
+        <w:t>PET/PEESE</w:t>
+      </w:r>
+      <w:r>
+        <w:t>-RVE</w:t>
+      </w:r>
+      <w:r>
+        <w:t>-ISCW</w:t>
+      </w:r>
+    </w:p>
+    <w:p>
+      <w:pPr>
+        <w:jc w:val="both"/>
+      </w:pPr>
+      <w:r>
+        <w:t xml:space="preserve">The PET/PEESE models we used had the same shape as the PECHE-RVE-ISCW model, with the only exception that we either added the modified sampling variance </w:t>
+      </w:r>
+      <w:r>
+        <w:t xml:space="preserve">(PEESE; precision-effect estimator with standard error) </w:t>
+      </w:r>
+      <w:r>
+        <w:t xml:space="preserve">or the modified standard error </w:t>
+      </w:r>
+      <w:r>
+        <w:t xml:space="preserve">(PET; precision-effect test) </w:t>
+      </w:r>
+      <w:r>
+        <w:t xml:space="preserve">presented </w:t>
+      </w:r>
+      <w:r>
+        <w:lastRenderedPageBreak/>
+        <w:t xml:space="preserve">in Equation (4) as a predictor to the models. </w:t>
+      </w:r>
+      <w:r>
+        <w:t xml:space="preserve">As with the PECHE-CHE-ISCW model, we used </w:t>
+      </w:r>
+      <w:r>
+        <w:t>this test to adjust the overall average effect size as well as the moderator effects across preregistration status and types of outcome.</w:t>
+      </w:r>
+      <w:r>
+        <w:t xml:space="preserve"> Differently, and in addition to </w:t>
+      </w:r>
+      <w:r>
+        <w:t>the PECHE-CHE-ISCW model</w:t>
+      </w:r>
+      <w:r>
+        <w:t xml:space="preserve">, we also controlled for </w:t>
+      </w:r>
+      <w:r>
+        <w:t>the preregistration status</w:t>
+      </w:r>
+      <w:r>
+        <w:t xml:space="preserve"> when estimating the overall average effect. </w:t>
+      </w:r>
+    </w:p>
+    <w:p>
+      <w:pPr>
+        <w:jc w:val="both"/>
+      </w:pPr>
+    </w:p>
+    <w:p>
+      <w:pPr>
+        <w:autoSpaceDE w:val="0"/>
+        <w:autoSpaceDN w:val="0"/>
+        <w:adjustRightInd w:val="0"/>
+        <w:jc w:val="both"/>
+        <w:rPr>
+          <w:rFonts w:eastAsia="Times New Roman"/>
+          <w:lang w:val="en-US"/>
+        </w:rPr>
+      </w:pPr>
+      <w:r>
+        <w:t>It has been recommended by Standley and Doucouliagos (</w:t>
+      </w:r>
+      <w:r>
+        <w:rPr>
+          <w:color w:val="000000" w:themeColor="text1"/>
+        </w:rPr>
+        <w:t>2014</w:t>
+      </w:r>
+      <w:r>
+        <w:t>) that “</w:t>
+      </w:r>
+      <w:r>
+        <w:rPr>
+          <w:rFonts w:eastAsia="Times New Roman"/>
+          <w:lang w:val="en-US"/>
+        </w:rPr>
+        <w:t>[w]</w:t>
+      </w:r>
+      <w:r>
+        <w:rPr>
+          <w:rFonts w:eastAsia="Times New Roman"/>
+          <w:lang w:val="en-US"/>
+        </w:rPr>
+        <w:t>hen the PET test is not rejected, meaning</w:t>
+      </w:r>
+      <w:r>
+        <w:rPr>
+          <w:rFonts w:eastAsia="Times New Roman"/>
+          <w:lang w:val="en-US"/>
+        </w:rPr>
+        <w:t xml:space="preserve"> </w:t>
+      </w:r>
+      <w:r>
+        <w:rPr>
+          <w:rFonts w:eastAsia="Times New Roman"/>
+          <w:lang w:val="en-US"/>
+        </w:rPr>
+        <w:t>that the average effect is not statistically distinguishable from zero,</w:t>
+      </w:r>
+      <w:r>
+        <w:rPr>
+          <w:rFonts w:eastAsia="Times New Roman"/>
+          <w:lang w:val="en-US"/>
+        </w:rPr>
+        <w:t xml:space="preserve"> </w:t>
+      </w:r>
+      <w:r>
+        <w:rPr>
+          <w:rFonts w:eastAsia="Times New Roman"/>
+          <w:lang w:val="en-US"/>
+        </w:rPr>
+        <w:t>then the PET intercept is used for estimating the adjusted average</w:t>
+      </w:r>
+      <w:r>
+        <w:rPr>
+          <w:rFonts w:eastAsia="Times New Roman"/>
+          <w:lang w:val="en-US"/>
+        </w:rPr>
+        <w:t xml:space="preserve"> </w:t>
+      </w:r>
+      <w:r>
+        <w:rPr>
+          <w:rFonts w:eastAsia="Times New Roman"/>
+          <w:lang w:val="en-US"/>
+        </w:rPr>
+        <w:t>effect. However, if the PET test is rejected and the average effect</w:t>
+      </w:r>
+      <w:r>
+        <w:rPr>
+          <w:rFonts w:eastAsia="Times New Roman"/>
+          <w:lang w:val="en-US"/>
+        </w:rPr>
+        <w:t xml:space="preserve"> </w:t>
+      </w:r>
+      <w:r>
+        <w:rPr>
+          <w:rFonts w:eastAsia="Times New Roman"/>
+          <w:lang w:val="en-US"/>
+        </w:rPr>
+        <w:t>is statistically distinct from zero, the PEESE is used for estimating</w:t>
+      </w:r>
+      <w:r>
+        <w:rPr>
+          <w:rFonts w:eastAsia="Times New Roman"/>
+          <w:lang w:val="en-US"/>
+        </w:rPr>
+        <w:t xml:space="preserve"> </w:t>
+      </w:r>
+      <w:r>
+        <w:rPr>
+          <w:rFonts w:eastAsia="Times New Roman"/>
+          <w:lang w:val="en-US"/>
+        </w:rPr>
+        <w:t>the adjusted average effect</w:t>
+      </w:r>
+      <w:r>
+        <w:rPr>
+          <w:rFonts w:eastAsia="Times New Roman"/>
+          <w:lang w:val="en-US"/>
+        </w:rPr>
+        <w:t>” (Chen &amp; Pustevjosky, 2025</w:t>
+      </w:r>
+      <w:r>
+        <w:rPr>
+          <w:rFonts w:eastAsia="Times New Roman"/>
+          <w:lang w:val="en-US"/>
+        </w:rPr>
+        <w:t>, p. 6</w:t>
+      </w:r>
+      <w:bookmarkStart w:id="360" w:name="_GoBack"/>
+      <w:bookmarkEnd w:id="360"/>
+      <w:r>
+        <w:rPr>
+          <w:rFonts w:eastAsia="Times New Roman"/>
+          <w:lang w:val="en-US"/>
+        </w:rPr>
+        <w:t>). We followed when reestimating the overall average effect. For subgroup models, we used the PET-RVE-ISCW</w:t>
+      </w:r>
+      <w:r>
+        <w:rPr>
+          <w:rFonts w:eastAsia="Times New Roman"/>
+          <w:lang w:val="en-US"/>
+        </w:rPr>
+        <w:t xml:space="preserve"> only, as the decision rule was not clearly defined in this context. </w:t>
+      </w:r>
+    </w:p>
+    <w:p/>
+    <w:p>
+      <w:pPr>
+        <w:pStyle w:val="Heading6"/>
+      </w:pPr>
+      <w:r>
+        <w:t>Boo</w:t>
+      </w:r>
+      <w:r>
+        <w:t>t</w:t>
+      </w:r>
+      <w:r>
+        <w:t>strap selection models</w:t>
+      </w:r>
+    </w:p>
+    <w:p/>
+    <w:p>
+      <w:r>
+        <w:rPr>
+          <w:rFonts w:eastAsia="Times New Roman"/>
+          <w:lang w:val="en-US"/>
+        </w:rPr>
+        <w:t xml:space="preserve">Used </w:t>
+      </w:r>
+      <w:r>
+        <w:rPr>
+          <w:rFonts w:eastAsia="Times New Roman"/>
+          <w:lang w:val="en-US"/>
+        </w:rPr>
+        <w:t>two-stage bootstrapped percentile confidence intervals</w:t>
+      </w:r>
+    </w:p>
+    <w:p>
+      <w:pPr>
+        <w:rPr>
+          <w:rFonts w:eastAsia="Times New Roman"/>
+          <w:szCs w:val="27"/>
+        </w:rPr>
+      </w:pPr>
+      <w:r>
+        <w:t>Controlled for type of registration</w:t>
+      </w:r>
+    </w:p>
+    <w:p>
+      <w:pPr>
+        <w:rPr>
+          <w:rFonts w:eastAsia="Times New Roman"/>
+          <w:szCs w:val="27"/>
+        </w:rPr>
+      </w:pPr>
+    </w:p>
+    <w:p>
+      <w:r>
+        <w:t xml:space="preserve">Used to adjust for publication bias in preregistration and outcome subgroup tests. </w:t>
+      </w:r>
+    </w:p>
+    <w:p>
+      <w:pPr>
+        <w:rPr>
+          <w:rFonts w:eastAsia="Times New Roman"/>
+          <w:szCs w:val="27"/>
+        </w:rPr>
+      </w:pPr>
+    </w:p>
+    <w:p>
+      <w:r>
+        <w:t xml:space="preserve">Analyse for both overall average effect and subgroup effect, i.e., across prereg and outcomes. Always controlling for pre-registration or only correcting for bias in the non-preregistered studies. </w:t>
+      </w:r>
+    </w:p>
+    <w:p/>
+    <w:p>
+      <w:r>
+        <w:rPr>
+          <w:rFonts w:eastAsia="Times New Roman"/>
+        </w:rPr>
+        <w:t xml:space="preserve">Specifically, we used the </w:t>
+      </w:r>
+      <w:r>
+        <w:rPr>
+          <w:rFonts w:eastAsia="Times New Roman"/>
+          <w:lang w:val="en-US"/>
+        </w:rPr>
+        <w:t>three</w:t>
+      </w:r>
+      <w:r>
+        <w:rPr>
+          <w:rFonts w:eastAsia="Times New Roman"/>
+          <w:lang w:val="en-US"/>
+        </w:rPr>
+        <w:t xml:space="preserve"> (3PSM) and the four</w:t>
+      </w:r>
+      <w:r>
+        <w:rPr>
+          <w:rFonts w:eastAsia="Times New Roman"/>
+          <w:lang w:val="en-US"/>
+        </w:rPr>
+        <w:t xml:space="preserve">-parameter selection </w:t>
+      </w:r>
+      <w:r>
+        <w:rPr>
+          <w:rFonts w:eastAsia="Times New Roman"/>
+          <w:lang w:val="en-US"/>
+        </w:rPr>
+        <w:t>models (4PSM) version hereof.</w:t>
+      </w:r>
+    </w:p>
+    <w:p>
+      <w:pPr>
+        <w:rPr>
+          <w:rFonts w:eastAsia="Times New Roman"/>
+          <w:szCs w:val="27"/>
+        </w:rPr>
+      </w:pPr>
+    </w:p>
+    <w:p>
+      <w:pPr>
+        <w:rPr>
+          <w:rFonts w:eastAsia="Times New Roman"/>
+          <w:szCs w:val="27"/>
+        </w:rPr>
+      </w:pPr>
+    </w:p>
+    <w:p>
+      <w:pPr>
+        <w:pStyle w:val="Heading4"/>
+      </w:pPr>
+      <w:r>
+        <w:t>R package used for publication bias testing</w:t>
+      </w:r>
+    </w:p>
+    <w:p>
+      <w:pPr>
+        <w:jc w:val="both"/>
+      </w:pPr>
+      <w:r>
+        <w:t>For</w:t>
+      </w:r>
+      <w:r>
+        <w:t xml:space="preserve"> publication bias testing, we used the </w:t>
+      </w:r>
+      <w:r>
+        <w:rPr>
+          <w:rFonts w:ascii="Courier New" w:hAnsi="Courier New" w:cs="Courier New"/>
+        </w:rPr>
+        <w:t>wildmeta</w:t>
+      </w:r>
+      <w:r>
+        <w:t xml:space="preserve"> (version 0.3.2; </w:t>
+      </w:r>
+      <w:r>
+        <w:rPr>
+          <w:noProof/>
+        </w:rPr>
+        <w:t>Joshi &amp; Pustejovsky, 2022</w:t>
+      </w:r>
+      <w:r>
+        <w:t>)</w:t>
+      </w:r>
+      <w:r>
+        <w:rPr>
+          <w:rFonts w:ascii="Courier New" w:hAnsi="Courier New" w:cs="Courier New"/>
+        </w:rPr>
+        <w:t xml:space="preserve"> </w:t>
+      </w:r>
+      <w:r>
+        <w:rPr>
+          <w:rFonts w:ascii="Courier New" w:hAnsi="Courier New" w:cs="Courier New"/>
+        </w:rPr>
+        <w:t>boot</w:t>
+      </w:r>
+      <w:r>
+        <w:t xml:space="preserve"> </w:t>
+      </w:r>
+      <w:r>
+        <w:rPr>
+          <w:b/>
+        </w:rPr>
+        <w:fldChar w:fldCharType="begin"/>
+      </w:r>
+      <w:r>
+        <w:rPr>
+          <w:b/>
+        </w:rPr>
+        <w:instrText xml:space="preserve"> ADDIN ZOTERO_ITEM CSL_CITATION {"citationID":"7WJln7pN","properties":{"formattedCitation":"(Canty &amp; Ripley, 2017)","plainCitation":"(Canty &amp; Ripley, 2017)","noteIndex":0},"citationItems":[{"id":1958,"uris":["http://zotero.org/users/17688719/items/S3LUH7B9"],"itemData":{"id":1958,"type":"article-journal","container-title":"Bootstrap Functions. CRAN R Proj","journalAbbreviation":"Bootstrap Functions. CRAN R Proj","title":"Package ‘boot’","author":[{"family":"Canty","given":"Angelo"},{"family":"Ripley","given":"Brian"}],"issued":{"date-parts":[["2017"]]}}}],"schema":"https://github.com/citation-style-language/schema/raw/master/csl-citation.json"} </w:instrText>
+      </w:r>
+      <w:r>
+        <w:rPr>
+          <w:b/>
+        </w:rPr>
+        <w:fldChar w:fldCharType="separate"/>
+      </w:r>
+      <w:r>
+        <w:t>(Canty &amp; Ripley, 2017)</w:t>
+      </w:r>
+      <w:r>
+        <w:rPr>
+          <w:b/>
+        </w:rPr>
+        <w:fldChar w:fldCharType="end"/>
+      </w:r>
+      <w:r>
+        <w:rPr>
+          <w:rStyle w:val="FootnoteReference"/>
+        </w:rPr>
+        <w:footnoteReference w:id="8"/>
+      </w:r>
+      <w:r>
+        <w:rPr>
+          <w:b/>
+        </w:rPr>
+        <w:t>,</w:t>
+      </w:r>
+      <w:r>
+        <w:t xml:space="preserve"> and </w:t>
+      </w:r>
+      <w:r>
+        <w:rPr>
+          <w:rFonts w:ascii="Courier New" w:hAnsi="Courier New" w:cs="Courier New"/>
+        </w:rPr>
+        <w:t>metaselection</w:t>
+      </w:r>
+      <w:r>
+        <w:t xml:space="preserve"> (version 0.1.5; </w:t>
+      </w:r>
+      <w:r>
+        <w:rPr>
+          <w:noProof/>
+        </w:rPr>
+        <w:t>Pustejovsky et al., 2025)</w:t>
+      </w:r>
+      <w:r>
+        <w:t xml:space="preserve"> packages to integrate bootstrapping techniques.</w:t>
+      </w:r>
+      <w:r>
+        <w:t xml:space="preserve"> W</w:t>
+      </w:r>
+      <w:r>
+        <w:t xml:space="preserve">e use </w:t>
+      </w:r>
+      <w:r>
+        <w:rPr>
+          <w:rFonts w:ascii="Courier New" w:hAnsi="Courier New" w:cs="Courier New"/>
+        </w:rPr>
+        <w:t>puniform</w:t>
+      </w:r>
+      <w:r>
+        <w:t xml:space="preserve"> (version 0.2.7; </w:t>
+      </w:r>
+      <w:r>
+        <w:rPr>
+          <w:noProof/>
+        </w:rPr>
+        <w:t>van Aert, 2023</w:t>
+      </w:r>
+      <w:r>
+        <w:t>)</w:t>
+      </w:r>
+      <w:r>
+        <w:t xml:space="preserve"> for</w:t>
+      </w:r>
+      <w:r>
+        <w:t xml:space="preserve"> the p-uniform* and </w:t>
+      </w:r>
+      <w:r>
+        <w:t>HYEMA</w:t>
+      </w:r>
+      <w:r>
+        <w:t xml:space="preserve"> estimations. For </w:t>
+      </w:r>
+      <w:r>
+        <w:t xml:space="preserve">the single-constrast test (i.e., </w:t>
+      </w:r>
+      <w:r>
+        <w:rPr>
+          <w:i/>
+        </w:rPr>
+        <w:t>t</w:t>
+      </w:r>
+      <w:r>
+        <w:t>-test)</w:t>
+      </w:r>
+      <w:r>
+        <w:t>, we used</w:t>
+      </w:r>
+      <w:r>
+        <w:t xml:space="preserve"> the</w:t>
+      </w:r>
+      <w:r>
+        <w:t xml:space="preserve"> </w:t>
+      </w:r>
+      <w:r>
+        <w:rPr>
+          <w:rFonts w:ascii="Courier New" w:hAnsi="Courier New" w:cs="Courier New"/>
+        </w:rPr>
+        <w:t>metafor</w:t>
+      </w:r>
+      <w:r>
+        <w:t xml:space="preserve"> and </w:t>
+      </w:r>
+      <w:r>
+        <w:rPr>
+          <w:rFonts w:ascii="Courier New" w:hAnsi="Courier New" w:cs="Courier New"/>
+        </w:rPr>
+        <w:t>clubSandwich</w:t>
+      </w:r>
+      <w:r>
+        <w:t xml:space="preserve"> </w:t>
+      </w:r>
+      <w:r>
+        <w:t xml:space="preserve">packages. </w:t>
+      </w:r>
+    </w:p>
+    <w:p>
+      <w:pPr>
+        <w:rPr>
+          <w:rFonts w:eastAsia="Times New Roman"/>
+          <w:szCs w:val="27"/>
+        </w:rPr>
+      </w:pPr>
+    </w:p>
+    <w:p>
+      <w:pPr>
+        <w:rPr>
+          <w:rFonts w:eastAsia="Times New Roman"/>
+          <w:szCs w:val="27"/>
+        </w:rPr>
+      </w:pPr>
+    </w:p>
     <w:p>
       <w:pPr>
         <w:pStyle w:val="Heading3"/>
@@ -22982,8 +25223,8 @@
           <w:rFonts w:eastAsia="Times New Roman"/>
         </w:rPr>
       </w:pPr>
-      <w:bookmarkStart w:id="362" w:name="DATA_SYNTHESIS"/>
-      <w:bookmarkEnd w:id="362"/>
+      <w:bookmarkStart w:id="361" w:name="DATA_SYNTHESIS"/>
+      <w:bookmarkEnd w:id="361"/>
       <w:r>
         <w:rPr>
           <w:rFonts w:eastAsia="Times New Roman"/>
@@ -22999,8 +25240,8 @@
           <w:szCs w:val="27"/>
         </w:rPr>
       </w:pPr>
-      <w:bookmarkStart w:id="363" w:name="SUBGROUP_ANALYSIS"/>
-      <w:bookmarkEnd w:id="363"/>
+      <w:bookmarkStart w:id="362" w:name="SUBGROUP_ANALYSIS"/>
+      <w:bookmarkEnd w:id="362"/>
       <w:r>
         <w:rPr>
           <w:rFonts w:eastAsia="Times New Roman"/>
@@ -23142,6 +25383,7 @@
         <w:rPr>
           <w:rFonts w:eastAsia="Times New Roman"/>
         </w:rPr>
+        <w:lastRenderedPageBreak/>
         <w:t xml:space="preserve">State the potential effect modifiers with rationale for each, if moderator analysis (subgroup or meta-regression analyses) will be performed. </w:t>
       </w:r>
     </w:p>
@@ -23184,8 +25426,8 @@
           <w:rFonts w:eastAsia="Times New Roman"/>
         </w:rPr>
       </w:pPr>
-      <w:bookmarkStart w:id="364" w:name="SENSITIVITY_ANALYSIS"/>
-      <w:bookmarkEnd w:id="364"/>
+      <w:bookmarkStart w:id="363" w:name="SENSITIVITY_ANALYSIS"/>
+      <w:bookmarkEnd w:id="363"/>
       <w:r>
         <w:rPr>
           <w:rFonts w:eastAsia="Times New Roman"/>
@@ -23213,7 +25455,7 @@
           <w:rFonts w:eastAsia="Times New Roman"/>
         </w:rPr>
       </w:pPr>
-      <w:ins w:id="365" w:author="Mikkel Helding Vembye" w:date="2025-04-28T15:24:00Z">
+      <w:ins w:id="364" w:author="Mikkel Helding Vembye" w:date="2025-04-28T15:24:00Z">
         <w:r>
           <w:rPr>
             <w:rFonts w:eastAsia="Times New Roman"/>
@@ -23241,7 +25483,6 @@
     </w:p>
     <w:p>
       <w:r>
-        <w:lastRenderedPageBreak/>
         <w:t>We did not include</w:t>
       </w:r>
       <w:r>
@@ -23611,10 +25852,10 @@
       <w:pPr>
         <w:divId w:val="448813809"/>
         <w:rPr>
-          <w:ins w:id="366" w:author="Mikkel Helding Vembye" w:date="2025-04-22T16:01:00Z"/>
-          <w:rFonts w:eastAsia="Times New Roman"/>
-        </w:rPr>
-        <w:pPrChange w:id="367" w:author="Mikkel Helding Vembye" w:date="2025-04-22T16:02:00Z">
+          <w:ins w:id="365" w:author="Mikkel Helding Vembye" w:date="2025-04-22T16:01:00Z"/>
+          <w:rFonts w:eastAsia="Times New Roman"/>
+        </w:rPr>
+        <w:pPrChange w:id="366" w:author="Mikkel Helding Vembye" w:date="2025-04-22T16:02:00Z">
           <w:pPr>
             <w:pStyle w:val="Heading1"/>
             <w:divId w:val="448813809"/>
@@ -23645,8 +25886,8 @@
           <w:rFonts w:eastAsia="Times New Roman"/>
         </w:rPr>
       </w:pPr>
-      <w:bookmarkStart w:id="368" w:name="STUDY_DESCRIPTION"/>
-      <w:bookmarkEnd w:id="368"/>
+      <w:bookmarkStart w:id="367" w:name="STUDY_DESCRIPTION"/>
+      <w:bookmarkEnd w:id="367"/>
       <w:r>
         <w:rPr>
           <w:rFonts w:eastAsia="Times New Roman"/>
@@ -23704,6 +25945,7 @@
         <w:divId w:val="1638409317"/>
       </w:pPr>
       <w:r>
+        <w:lastRenderedPageBreak/>
         <w:t>The total number of poten</w:t>
       </w:r>
       <w:r>
@@ -23809,8 +26051,8 @@
       <w:r>
         <w:t xml:space="preserve"> could be used in the data synthesis.</w:t>
       </w:r>
-      <w:bookmarkStart w:id="369" w:name="SEARCH_RESULTS"/>
-      <w:bookmarkEnd w:id="369"/>
+      <w:bookmarkStart w:id="368" w:name="SEARCH_RESULTS"/>
+      <w:bookmarkEnd w:id="368"/>
     </w:p>
     <w:p>
       <w:pPr>
@@ -23825,7 +26067,7 @@
         <w:spacing w:after="240"/>
         <w:divId w:val="1638409317"/>
         <w:rPr>
-          <w:ins w:id="370" w:author="Mikkel Helding Vembye" w:date="2025-04-25T10:21:00Z"/>
+          <w:ins w:id="369" w:author="Mikkel Helding Vembye" w:date="2025-04-25T10:21:00Z"/>
         </w:rPr>
       </w:pPr>
     </w:p>
@@ -23840,8 +26082,8 @@
           <w:szCs w:val="24"/>
         </w:rPr>
       </w:pPr>
-      <w:bookmarkStart w:id="371" w:name="INCLUDED_STUDIES_DESCR"/>
-      <w:bookmarkEnd w:id="371"/>
+      <w:bookmarkStart w:id="370" w:name="INCLUDED_STUDIES_DESCR"/>
+      <w:bookmarkEnd w:id="370"/>
       <w:r>
         <w:rPr>
           <w:rFonts w:eastAsia="Times New Roman"/>
@@ -23849,7 +26091,6 @@
           <w:sz w:val="24"/>
           <w:szCs w:val="24"/>
         </w:rPr>
-        <w:lastRenderedPageBreak/>
         <w:t xml:space="preserve">Figure 1: Flow </w:t>
       </w:r>
       <w:r>
@@ -26296,7 +28537,7 @@
           <w:lang w:val="en-US"/>
         </w:rPr>
       </w:pPr>
-      <w:ins w:id="372" w:author="Mikkel Helding Vembye" w:date="2025-04-24T12:11:00Z">
+      <w:ins w:id="371" w:author="Mikkel Helding Vembye" w:date="2025-04-24T12:11:00Z">
         <w:r>
           <w:rPr>
             <w:noProof/>
@@ -26852,7 +29093,7 @@
           <w:lang w:val="en-US"/>
         </w:rPr>
       </w:pPr>
-      <w:ins w:id="373" w:author="Mikkel Helding Vembye" w:date="2025-04-24T14:19:00Z">
+      <w:ins w:id="372" w:author="Mikkel Helding Vembye" w:date="2025-04-24T14:19:00Z">
         <w:r>
           <w:rPr>
             <w:noProof/>
@@ -26951,7 +29192,7 @@
           <w:rFonts w:eastAsia="Times New Roman"/>
         </w:rPr>
       </w:pPr>
-      <w:del w:id="374" w:author="Mikkel Helding Vembye" w:date="2025-04-24T14:19:00Z">
+      <w:del w:id="373" w:author="Mikkel Helding Vembye" w:date="2025-04-24T14:19:00Z">
         <w:r>
           <w:rPr>
             <w:rFonts w:eastAsia="Times New Roman"/>
@@ -27099,8 +29340,8 @@
         <w:pStyle w:val="Heading3"/>
         <w:divId w:val="46149795"/>
       </w:pPr>
-      <w:bookmarkStart w:id="375" w:name="EXCLUDED_STUDIES_DESCR"/>
-      <w:bookmarkEnd w:id="375"/>
+      <w:bookmarkStart w:id="374" w:name="EXCLUDED_STUDIES_DESCR"/>
+      <w:bookmarkEnd w:id="374"/>
       <w:r>
         <w:t>Included studies</w:t>
       </w:r>
@@ -27119,35 +29360,31 @@
       <w:r>
         <w:t xml:space="preserve">The search resulted in a final selection of 62 studies, which met the inclusion criteria for this review. </w:t>
       </w:r>
+      <w:commentRangeStart w:id="375"/>
       <w:commentRangeStart w:id="376"/>
-      <w:commentRangeStart w:id="377"/>
       <w:r>
         <w:t xml:space="preserve">52 studies were RCTs and 10 studies </w:t>
       </w:r>
-      <w:commentRangeEnd w:id="376"/>
+      <w:commentRangeEnd w:id="375"/>
       <w:r>
         <w:rPr>
           <w:rStyle w:val="CommentReference"/>
           <w:rFonts w:asciiTheme="minorHAnsi" w:eastAsiaTheme="minorHAnsi" w:hAnsiTheme="minorHAnsi" w:cstheme="minorBidi"/>
           <w:lang w:val="da-DK" w:eastAsia="en-US"/>
         </w:rPr>
-        <w:commentReference w:id="376"/>
-      </w:r>
-      <w:commentRangeEnd w:id="377"/>
+        <w:commentReference w:id="375"/>
+      </w:r>
+      <w:commentRangeEnd w:id="376"/>
       <w:r>
         <w:rPr>
           <w:rStyle w:val="CommentReference"/>
           <w:rFonts w:asciiTheme="minorHAnsi" w:eastAsiaTheme="minorHAnsi" w:hAnsiTheme="minorHAnsi" w:cstheme="minorBidi"/>
           <w:lang w:val="da-DK" w:eastAsia="en-US"/>
         </w:rPr>
-        <w:commentReference w:id="377"/>
-      </w:r>
-      <w:r>
-        <w:t xml:space="preserve">were non-randomised studies, with a comparison of </w:t>
-      </w:r>
-      <w:r>
-        <w:lastRenderedPageBreak/>
-        <w:t xml:space="preserve">two or more groups of participants, that is, at least a treated group and a control group. Descriptions of the intervention and control conditions within each included study were extracted in as much detail as possible and can be found in the supplementary descriptive table. The 62 studies analysed data </w:t>
+        <w:commentReference w:id="376"/>
+      </w:r>
+      <w:r>
+        <w:t xml:space="preserve">were non-randomised studies, with a comparison of two or more groups of participants, that is, at least a treated group and a control group. Descriptions of the intervention and control conditions within each included study were extracted in as much detail as possible and can be found in the supplementary descriptive table. The 62 studies analysed data </w:t>
       </w:r>
       <w:r>
         <w:t xml:space="preserve">62 </w:t>
@@ -28025,6 +30262,7 @@
               <w:rPr>
                 <w:rFonts w:cstheme="minorHAnsi"/>
               </w:rPr>
+              <w:lastRenderedPageBreak/>
               <w:t>Homelessness</w:t>
             </w:r>
           </w:p>
@@ -28537,7 +30775,6 @@
           <w:i/>
           <w:lang w:val="en-US"/>
         </w:rPr>
-        <w:lastRenderedPageBreak/>
         <w:t>Note</w:t>
       </w:r>
       <w:r>
@@ -29484,7 +31721,14 @@
         <w:rPr>
           <w:lang w:val="da-DK"/>
         </w:rPr>
-        <w:t xml:space="preserve">(2022), Craige &amp; Nathan (2009), Hagen &amp; Nordahl (2005), Halperin et al. (2000), Himle et al. (2004), Madigan et al. (2012), Rabenstein et al. (2015), Smith et al. (2020), and Yanos et al. </w:t>
+        <w:t xml:space="preserve">(2022), Craige &amp; Nathan (2009), Hagen &amp; Nordahl (2005), Halperin et al. (2000), Himle et al. (2004), Madigan et al. (2012), Rabenstein et </w:t>
+      </w:r>
+      <w:r>
+        <w:rPr>
+          <w:lang w:val="da-DK"/>
+        </w:rPr>
+        <w:lastRenderedPageBreak/>
+        <w:t xml:space="preserve">al. (2015), Smith et al. (2020), and Yanos et al. </w:t>
       </w:r>
       <w:r>
         <w:rPr>
@@ -29602,14 +31846,7 @@
         <w:rPr>
           <w:lang w:val="da-DK"/>
         </w:rPr>
-        <w:t xml:space="preserve">(2009), Burnam et al. (1995), </w:t>
-      </w:r>
-      <w:r>
-        <w:rPr>
-          <w:lang w:val="da-DK"/>
-        </w:rPr>
-        <w:lastRenderedPageBreak/>
-        <w:t xml:space="preserve">Gonzalez &amp; Prihoda (2007), Gutman et al. (2019), Haslam et al. </w:t>
+        <w:t xml:space="preserve">(2009), Burnam et al. (1995), Gonzalez &amp; Prihoda (2007), Gutman et al. (2019), Haslam et al. </w:t>
       </w:r>
       <w:r>
         <w:rPr>
@@ -29924,6 +32161,7 @@
         <w:rPr>
           <w:lang w:val="en-US"/>
         </w:rPr>
+        <w:lastRenderedPageBreak/>
         <w:t>In the studies by Gatz et al. (2007) and Schäfer et al. (2019), the intervention called Seeking Safety is used, which is a group-intervention aimed at mentally ill and vulnerable individuals.</w:t>
       </w:r>
     </w:p>
@@ -29987,7 +32225,6 @@
         <w:rPr>
           <w:lang w:val="en-US"/>
         </w:rPr>
-        <w:lastRenderedPageBreak/>
         <w:t xml:space="preserve">One study, Crawford et al. </w:t>
       </w:r>
       <w:r>
@@ -30112,8 +32349,8 @@
           <w:rFonts w:eastAsia="Times New Roman"/>
         </w:rPr>
       </w:pPr>
-      <w:bookmarkStart w:id="378" w:name="STUDY_QUALITY"/>
-      <w:bookmarkEnd w:id="378"/>
+      <w:bookmarkStart w:id="377" w:name="STUDY_QUALITY"/>
+      <w:bookmarkEnd w:id="377"/>
       <w:r>
         <w:rPr>
           <w:rFonts w:eastAsia="Times New Roman"/>
@@ -30422,8 +32659,8 @@
         <w:t xml:space="preserve"> </w:t>
       </w:r>
     </w:p>
-    <w:bookmarkStart w:id="379" w:name="DISCUSSION" w:displacedByCustomXml="next"/>
-    <w:bookmarkEnd w:id="379" w:displacedByCustomXml="next"/>
+    <w:bookmarkStart w:id="378" w:name="DISCUSSION" w:displacedByCustomXml="next"/>
+    <w:bookmarkEnd w:id="378" w:displacedByCustomXml="next"/>
     <w:sdt>
       <w:sdtPr>
         <w:rPr>
@@ -32604,7 +34841,6 @@
           <w:lang w:val="en-US" w:eastAsia="da-DK"/>
         </w:rPr>
       </w:pPr>
-      <w:bookmarkStart w:id="380" w:name="_GoBack"/>
       <w:r>
         <w:rPr>
           <w:rFonts w:eastAsia="Times New Roman"/>
@@ -32655,7 +34891,6 @@
           </wp:inline>
         </w:drawing>
       </w:r>
-      <w:bookmarkEnd w:id="380"/>
       <w:r>
         <w:rPr>
           <w:rFonts w:eastAsia="Times New Roman"/>
@@ -32932,8 +35167,8 @@
           <w:rFonts w:eastAsia="Times New Roman"/>
         </w:rPr>
       </w:pPr>
-      <w:bookmarkStart w:id="381" w:name="SUMMARY_OF_RESULTS"/>
-      <w:bookmarkEnd w:id="381"/>
+      <w:bookmarkStart w:id="379" w:name="SUMMARY_OF_RESULTS"/>
+      <w:bookmarkEnd w:id="379"/>
       <w:r>
         <w:rPr>
           <w:rFonts w:eastAsia="Times New Roman"/>
@@ -32941,8 +35176,8 @@
         <w:t xml:space="preserve">Summary of main results </w:t>
       </w:r>
     </w:p>
-    <w:bookmarkStart w:id="382" w:name="APPLICABILITY_OF_FINDINGS" w:displacedByCustomXml="next"/>
-    <w:bookmarkEnd w:id="382" w:displacedByCustomXml="next"/>
+    <w:bookmarkStart w:id="380" w:name="APPLICABILITY_OF_FINDINGS" w:displacedByCustomXml="next"/>
+    <w:bookmarkEnd w:id="380" w:displacedByCustomXml="next"/>
     <w:sdt>
       <w:sdtPr>
         <w:id w:val="1530145422"/>
@@ -33090,8 +35325,8 @@
         <w:t xml:space="preserve">Overall completeness and applicability of evidence </w:t>
       </w:r>
     </w:p>
-    <w:bookmarkStart w:id="383" w:name="QUALITY_OF_EVIDENCE" w:displacedByCustomXml="next"/>
-    <w:bookmarkEnd w:id="383" w:displacedByCustomXml="next"/>
+    <w:bookmarkStart w:id="381" w:name="QUALITY_OF_EVIDENCE" w:displacedByCustomXml="next"/>
+    <w:bookmarkEnd w:id="381" w:displacedByCustomXml="next"/>
     <w:sdt>
       <w:sdtPr>
         <w:rPr>
@@ -33269,8 +35504,8 @@
         <w:t xml:space="preserve">Quality of the evidence </w:t>
       </w:r>
     </w:p>
-    <w:bookmarkStart w:id="384" w:name="POTENTIAL_BIASES" w:displacedByCustomXml="next"/>
-    <w:bookmarkEnd w:id="384" w:displacedByCustomXml="next"/>
+    <w:bookmarkStart w:id="382" w:name="POTENTIAL_BIASES" w:displacedByCustomXml="next"/>
+    <w:bookmarkEnd w:id="382" w:displacedByCustomXml="next"/>
     <w:sdt>
       <w:sdtPr>
         <w:rPr>
@@ -33333,8 +35568,8 @@
           <w:lang w:val="en-US" w:eastAsia="da-DK"/>
         </w:rPr>
       </w:pPr>
-      <w:bookmarkStart w:id="385" w:name="AGREEMENT"/>
-      <w:bookmarkEnd w:id="385"/>
+      <w:bookmarkStart w:id="383" w:name="AGREEMENT"/>
+      <w:bookmarkEnd w:id="383"/>
       <w:r>
         <w:rPr>
           <w:rFonts w:eastAsia="Times New Roman"/>
@@ -33460,8 +35695,8 @@
         <w:t xml:space="preserve">Agreements and disagreements with other studies or reviews </w:t>
       </w:r>
     </w:p>
-    <w:bookmarkStart w:id="386" w:name="CONCLUSIONS" w:displacedByCustomXml="next"/>
-    <w:bookmarkEnd w:id="386" w:displacedByCustomXml="next"/>
+    <w:bookmarkStart w:id="384" w:name="CONCLUSIONS" w:displacedByCustomXml="next"/>
+    <w:bookmarkEnd w:id="384" w:displacedByCustomXml="next"/>
     <w:sdt>
       <w:sdtPr>
         <w:rPr>
@@ -33557,8 +35792,8 @@
           <w:rFonts w:eastAsia="Times New Roman"/>
         </w:rPr>
       </w:pPr>
-      <w:bookmarkStart w:id="387" w:name="IMPLICATIONS_PRACTICE"/>
-      <w:bookmarkEnd w:id="387"/>
+      <w:bookmarkStart w:id="385" w:name="IMPLICATIONS_PRACTICE"/>
+      <w:bookmarkEnd w:id="385"/>
       <w:r>
         <w:rPr>
           <w:rFonts w:eastAsia="Times New Roman"/>
@@ -33578,8 +35813,8 @@
         <w:t xml:space="preserve"> </w:t>
       </w:r>
     </w:p>
-    <w:bookmarkStart w:id="388" w:name="IMPLICATIONS_RESEARCH" w:displacedByCustomXml="next"/>
-    <w:bookmarkEnd w:id="388" w:displacedByCustomXml="next"/>
+    <w:bookmarkStart w:id="386" w:name="IMPLICATIONS_RESEARCH" w:displacedByCustomXml="next"/>
+    <w:bookmarkEnd w:id="386" w:displacedByCustomXml="next"/>
     <w:sdt>
       <w:sdtPr>
         <w:rPr>
@@ -33996,8 +36231,8 @@
         <w:t xml:space="preserve">Implications for research </w:t>
       </w:r>
     </w:p>
-    <w:bookmarkStart w:id="389" w:name="ACKNOWLEDGEMENTS" w:displacedByCustomXml="next"/>
-    <w:bookmarkEnd w:id="389" w:displacedByCustomXml="next"/>
+    <w:bookmarkStart w:id="387" w:name="ACKNOWLEDGEMENTS" w:displacedByCustomXml="next"/>
+    <w:bookmarkEnd w:id="387" w:displacedByCustomXml="next"/>
     <w:sdt>
       <w:sdtPr>
         <w:rPr>
@@ -34448,8 +36683,8 @@
         <w:t xml:space="preserve"> </w:t>
       </w:r>
     </w:p>
-    <w:bookmarkStart w:id="390" w:name="CONTRIBUTIONS" w:displacedByCustomXml="next"/>
-    <w:bookmarkEnd w:id="390" w:displacedByCustomXml="next"/>
+    <w:bookmarkStart w:id="388" w:name="CONTRIBUTIONS" w:displacedByCustomXml="next"/>
+    <w:bookmarkEnd w:id="388" w:displacedByCustomXml="next"/>
     <w:sdt>
       <w:sdtPr>
         <w:rPr>
@@ -34860,8 +37095,8 @@
           <w:rFonts w:eastAsia="Times New Roman"/>
         </w:rPr>
       </w:pPr>
-      <w:bookmarkStart w:id="391" w:name="CONFLICT_OF_INTEREST"/>
-      <w:bookmarkEnd w:id="391"/>
+      <w:bookmarkStart w:id="389" w:name="CONFLICT_OF_INTEREST"/>
+      <w:bookmarkEnd w:id="389"/>
       <w:r>
         <w:rPr>
           <w:rFonts w:eastAsia="Times New Roman"/>
@@ -34947,8 +37182,8 @@
         <w:pStyle w:val="NormalWeb"/>
         <w:divId w:val="1911623150"/>
       </w:pPr>
-      <w:bookmarkStart w:id="392" w:name="PRO_REV_DIFF"/>
-      <w:bookmarkEnd w:id="392"/>
+      <w:bookmarkStart w:id="390" w:name="PRO_REV_DIFF"/>
+      <w:bookmarkEnd w:id="390"/>
       <w:r>
         <w:t xml:space="preserve"> </w:t>
       </w:r>
@@ -34998,8 +37233,8 @@
           <w:szCs w:val="27"/>
         </w:rPr>
       </w:pPr>
-      <w:bookmarkStart w:id="393" w:name="PUBLIC_NOTES"/>
-      <w:bookmarkEnd w:id="393"/>
+      <w:bookmarkStart w:id="391" w:name="PUBLIC_NOTES"/>
+      <w:bookmarkEnd w:id="391"/>
       <w:r>
         <w:t xml:space="preserve">The review was carried out in accordance with the protocol. </w:t>
       </w:r>
@@ -35027,8 +37262,8 @@
           <w:rFonts w:eastAsia="Times New Roman"/>
         </w:rPr>
       </w:pPr>
-      <w:bookmarkStart w:id="394" w:name="CHARACTERISTICS_OF_INCLUDED_STUDIES"/>
-      <w:bookmarkEnd w:id="394"/>
+      <w:bookmarkStart w:id="392" w:name="CHARACTERISTICS_OF_INCLUDED_STUDIES"/>
+      <w:bookmarkEnd w:id="392"/>
       <w:r>
         <w:rPr>
           <w:rFonts w:eastAsia="Times New Roman"/>
@@ -35047,8 +37282,8 @@
           <w:szCs w:val="24"/>
         </w:rPr>
       </w:pPr>
-      <w:bookmarkStart w:id="395" w:name="CHARACTERISTICS_OF_EXCLUDED_STUDIES"/>
-      <w:bookmarkEnd w:id="395"/>
+      <w:bookmarkStart w:id="393" w:name="CHARACTERISTICS_OF_EXCLUDED_STUDIES"/>
+      <w:bookmarkEnd w:id="393"/>
       <w:r>
         <w:rPr>
           <w:rFonts w:eastAsia="Times New Roman"/>
@@ -35094,8 +37329,8 @@
           <w:szCs w:val="24"/>
         </w:rPr>
       </w:pPr>
-      <w:bookmarkStart w:id="396" w:name="CHARACTERISTICS_OF_AWAITING_STUDIES"/>
-      <w:bookmarkEnd w:id="396"/>
+      <w:bookmarkStart w:id="394" w:name="CHARACTERISTICS_OF_AWAITING_STUDIES"/>
+      <w:bookmarkEnd w:id="394"/>
       <w:r>
         <w:rPr>
           <w:rFonts w:eastAsia="Times New Roman"/>
@@ -35114,8 +37349,8 @@
           <w:rFonts w:eastAsia="Times New Roman"/>
         </w:rPr>
       </w:pPr>
-      <w:bookmarkStart w:id="397" w:name="SOF_TABLES"/>
-      <w:bookmarkEnd w:id="397"/>
+      <w:bookmarkStart w:id="395" w:name="SOF_TABLES"/>
+      <w:bookmarkEnd w:id="395"/>
       <w:r>
         <w:rPr>
           <w:rFonts w:eastAsia="Times New Roman"/>
@@ -35131,8 +37366,8 @@
           <w:rFonts w:eastAsia="Times New Roman"/>
         </w:rPr>
       </w:pPr>
-      <w:bookmarkStart w:id="398" w:name="ADDITIONAL_TABLES"/>
-      <w:bookmarkEnd w:id="398"/>
+      <w:bookmarkStart w:id="396" w:name="ADDITIONAL_TABLES"/>
+      <w:bookmarkEnd w:id="396"/>
       <w:r>
         <w:rPr>
           <w:rFonts w:eastAsia="Times New Roman"/>
@@ -35148,8 +37383,8 @@
           <w:rFonts w:eastAsia="Times New Roman"/>
         </w:rPr>
       </w:pPr>
-      <w:bookmarkStart w:id="399" w:name="TBL-01"/>
-      <w:bookmarkEnd w:id="399"/>
+      <w:bookmarkStart w:id="397" w:name="TBL-01"/>
+      <w:bookmarkEnd w:id="397"/>
       <w:r>
         <w:rPr>
           <w:rFonts w:eastAsia="Times New Roman"/>
@@ -35186,8 +37421,8 @@
           <w:rFonts w:eastAsia="Times New Roman"/>
         </w:rPr>
       </w:pPr>
-      <w:bookmarkStart w:id="400" w:name="TBL-02"/>
-      <w:bookmarkEnd w:id="400"/>
+      <w:bookmarkStart w:id="398" w:name="TBL-02"/>
+      <w:bookmarkEnd w:id="398"/>
       <w:r>
         <w:rPr>
           <w:rFonts w:eastAsia="Times New Roman"/>
@@ -35203,8 +37438,8 @@
           <w:rFonts w:eastAsia="Times New Roman"/>
         </w:rPr>
       </w:pPr>
-      <w:bookmarkStart w:id="401" w:name="INCLUDED_STUDIES"/>
-      <w:bookmarkEnd w:id="401"/>
+      <w:bookmarkStart w:id="399" w:name="INCLUDED_STUDIES"/>
+      <w:bookmarkEnd w:id="399"/>
       <w:r>
         <w:rPr>
           <w:rFonts w:eastAsia="Times New Roman"/>
@@ -36823,18 +39058,18 @@
       <w:r>
         <w:t xml:space="preserve">Russinova Zlatka, Gidugu Vasudha, Bloch Philippe, Restrepo-Toro Maria, &amp; Rogers E Sally. (2018). </w:t>
       </w:r>
-      <w:commentRangeStart w:id="402"/>
+      <w:commentRangeStart w:id="400"/>
       <w:r>
         <w:t>Empowering Individuals With Psychiatric Disabilities to Work: Results of a Randomized Trial</w:t>
       </w:r>
-      <w:commentRangeEnd w:id="402"/>
+      <w:commentRangeEnd w:id="400"/>
       <w:r>
         <w:rPr>
           <w:rStyle w:val="CommentReference"/>
           <w:rFonts w:asciiTheme="minorHAnsi" w:eastAsiaTheme="minorHAnsi" w:hAnsiTheme="minorHAnsi" w:cstheme="minorBidi"/>
           <w:lang w:val="da-DK" w:eastAsia="en-US"/>
         </w:rPr>
-        <w:commentReference w:id="402"/>
+        <w:commentReference w:id="400"/>
       </w:r>
       <w:r>
         <w:t xml:space="preserve">. </w:t>
@@ -37506,8 +39741,8 @@
           <w:rFonts w:eastAsia="Times New Roman"/>
         </w:rPr>
       </w:pPr>
-      <w:bookmarkStart w:id="403" w:name="EXCLUDED_STUDIES"/>
-      <w:bookmarkEnd w:id="403"/>
+      <w:bookmarkStart w:id="401" w:name="EXCLUDED_STUDIES"/>
+      <w:bookmarkEnd w:id="401"/>
       <w:r>
         <w:rPr>
           <w:rFonts w:eastAsia="Times New Roman"/>
@@ -37529,8 +39764,8 @@
           <w:rFonts w:eastAsia="Times New Roman"/>
         </w:rPr>
       </w:pPr>
-      <w:bookmarkStart w:id="404" w:name="AWAITING_STUDIES"/>
-      <w:bookmarkEnd w:id="404"/>
+      <w:bookmarkStart w:id="402" w:name="AWAITING_STUDIES"/>
+      <w:bookmarkEnd w:id="402"/>
       <w:r>
         <w:rPr>
           <w:rFonts w:eastAsia="Times New Roman"/>
@@ -37576,7 +39811,7 @@
         <w:pStyle w:val="Heading2"/>
         <w:divId w:val="1321159839"/>
         <w:rPr>
-          <w:ins w:id="405" w:author="Mikkel Helding Vembye" w:date="2025-04-24T16:30:00Z"/>
+          <w:ins w:id="403" w:author="Mikkel Helding Vembye" w:date="2025-04-24T16:30:00Z"/>
           <w:rFonts w:eastAsia="Times New Roman"/>
         </w:rPr>
       </w:pPr>
@@ -38854,7 +41089,7 @@
         <w:rPr>
           <w:rFonts w:eastAsia="Times New Roman"/>
         </w:rPr>
-        <w:pPrChange w:id="406" w:author="Mikkel Helding Vembye" w:date="2025-04-24T16:30:00Z">
+        <w:pPrChange w:id="404" w:author="Mikkel Helding Vembye" w:date="2025-04-24T16:30:00Z">
           <w:pPr>
             <w:pStyle w:val="Heading2"/>
             <w:divId w:val="1321159839"/>
@@ -38870,12 +41105,12 @@
           <w:rFonts w:eastAsia="Times New Roman"/>
         </w:rPr>
       </w:pPr>
-      <w:bookmarkStart w:id="407" w:name="OTHER_VERSIONS_REFERENCES"/>
-      <w:bookmarkStart w:id="408" w:name="ANALYSES_AND_DATA"/>
-      <w:bookmarkStart w:id="409" w:name="FIGURES"/>
+      <w:bookmarkStart w:id="405" w:name="OTHER_VERSIONS_REFERENCES"/>
+      <w:bookmarkStart w:id="406" w:name="ANALYSES_AND_DATA"/>
+      <w:bookmarkStart w:id="407" w:name="FIGURES"/>
+      <w:bookmarkEnd w:id="405"/>
+      <w:bookmarkEnd w:id="406"/>
       <w:bookmarkEnd w:id="407"/>
-      <w:bookmarkEnd w:id="408"/>
-      <w:bookmarkEnd w:id="409"/>
       <w:r>
         <w:rPr>
           <w:rFonts w:eastAsia="Times New Roman"/>
@@ -39146,8 +41381,8 @@
           <w:rFonts w:eastAsia="Times New Roman"/>
         </w:rPr>
       </w:pPr>
-      <w:bookmarkStart w:id="410" w:name="SOURCES_OF_SUPPORT"/>
-      <w:bookmarkEnd w:id="410"/>
+      <w:bookmarkStart w:id="408" w:name="SOURCES_OF_SUPPORT"/>
+      <w:bookmarkEnd w:id="408"/>
       <w:r>
         <w:rPr>
           <w:rFonts w:eastAsia="Times New Roman"/>
@@ -39219,10 +41454,10 @@
         <w:t xml:space="preserve">External sources </w:t>
       </w:r>
     </w:p>
-    <w:bookmarkStart w:id="411" w:name="FEEDBACK" w:displacedByCustomXml="next"/>
-    <w:bookmarkEnd w:id="411" w:displacedByCustomXml="next"/>
-    <w:bookmarkStart w:id="412" w:name="APPENDICES" w:displacedByCustomXml="next"/>
-    <w:bookmarkEnd w:id="412" w:displacedByCustomXml="next"/>
+    <w:bookmarkStart w:id="409" w:name="APPENDICES" w:displacedByCustomXml="next"/>
+    <w:bookmarkEnd w:id="409" w:displacedByCustomXml="next"/>
+    <w:bookmarkStart w:id="410" w:name="FEEDBACK" w:displacedByCustomXml="next"/>
+    <w:bookmarkEnd w:id="410" w:displacedByCustomXml="next"/>
     <w:sdt>
       <w:sdtPr>
         <w:rPr>
@@ -39378,7 +41613,7 @@
       </w:r>
     </w:p>
   </w:comment>
-  <w:comment w:id="376" w:author="Mikkel Helding Vembye" w:date="2025-04-24T12:18:00Z" w:initials="MHV">
+  <w:comment w:id="375" w:author="Mikkel Helding Vembye" w:date="2025-04-24T12:18:00Z" w:initials="MHV">
     <w:p>
       <w:pPr>
         <w:pStyle w:val="CommentText"/>
@@ -39394,7 +41629,7 @@
       </w:r>
     </w:p>
   </w:comment>
-  <w:comment w:id="377" w:author="Mikkel Helding Vembye [2]" w:date="2025-09-10T21:48:00Z" w:initials="MHV">
+  <w:comment w:id="376" w:author="Mikkel Helding Vembye [2]" w:date="2025-09-10T21:48:00Z" w:initials="MHV">
     <w:p>
       <w:pPr>
         <w:pStyle w:val="CommentText"/>
@@ -39410,7 +41645,7 @@
       </w:r>
     </w:p>
   </w:comment>
-  <w:comment w:id="402" w:author="Mikkel Helding Vembye" w:date="2025-04-29T09:44:00Z" w:initials="MHV">
+  <w:comment w:id="400" w:author="Mikkel Helding Vembye" w:date="2025-04-29T09:44:00Z" w:initials="MHV">
     <w:p>
       <w:pPr>
         <w:pStyle w:val="CommentText"/>
@@ -39734,6 +41969,97 @@
       </w:r>
     </w:p>
   </w:footnote>
+  <w:footnote w:id="6">
+    <w:p>
+      <w:pPr>
+        <w:pStyle w:val="FootnoteText"/>
+        <w:jc w:val="both"/>
+        <w:rPr>
+          <w:lang w:val="da-DK"/>
+        </w:rPr>
+      </w:pPr>
+      <w:r>
+        <w:rPr>
+          <w:rStyle w:val="FootnoteReference"/>
+        </w:rPr>
+        <w:footnoteRef/>
+      </w:r>
+      <w:r>
+        <w:t xml:space="preserve"> </w:t>
+      </w:r>
+      <w:r>
+        <w:rPr>
+          <w:lang w:val="da-DK"/>
+        </w:rPr>
+        <w:t>We acknowlede that small study</w:t>
+      </w:r>
+      <w:r>
+        <w:rPr>
+          <w:lang w:val="da-DK"/>
+        </w:rPr>
+        <w:t>, reporting,</w:t>
+      </w:r>
+      <w:r>
+        <w:rPr>
+          <w:lang w:val="da-DK"/>
+        </w:rPr>
+        <w:t xml:space="preserve"> and publication bias tests are not the same and that many statistical test cannot distinguish between these types of bias. For simplicity, however, </w:t>
+      </w:r>
+      <w:r>
+        <w:t>For simplicity, however, we subsumed all these tests under the heading of</w:t>
+      </w:r>
+      <w:r>
+        <w:rPr>
+          <w:lang w:val="da-DK"/>
+        </w:rPr>
+        <w:t xml:space="preserve"> publication bias tests, similar to Rothstein et al. (2005). </w:t>
+      </w:r>
+    </w:p>
+  </w:footnote>
+  <w:footnote w:id="7">
+    <w:p>
+      <w:pPr>
+        <w:pStyle w:val="FootnoteText"/>
+        <w:rPr>
+          <w:lang w:val="da-DK"/>
+        </w:rPr>
+      </w:pPr>
+      <w:r>
+        <w:rPr>
+          <w:rStyle w:val="FootnoteReference"/>
+        </w:rPr>
+        <w:footnoteRef/>
+      </w:r>
+      <w:r>
+        <w:t xml:space="preserve"> </w:t>
+      </w:r>
+      <w:r>
+        <w:rPr>
+          <w:lang w:val="da-DK"/>
+        </w:rPr>
+        <w:t xml:space="preserve">We used the aggregate.escalc() function from the metafor package for the aggregation. </w:t>
+      </w:r>
+    </w:p>
+  </w:footnote>
+  <w:footnote w:id="8">
+    <w:p>
+      <w:pPr>
+        <w:pStyle w:val="FootnoteText"/>
+        <w:rPr>
+          <w:lang w:val="da-DK"/>
+        </w:rPr>
+      </w:pPr>
+      <w:r>
+        <w:rPr>
+          <w:rStyle w:val="FootnoteReference"/>
+        </w:rPr>
+        <w:footnoteRef/>
+      </w:r>
+      <w:r>
+        <w:t xml:space="preserve"> Test drawing on the boot package was heavily inspired by Pustejovsky and Joshi (2023).</w:t>
+      </w:r>
+    </w:p>
+  </w:footnote>
 </w:footnotes>
 </file>
 
@@ -39966,6 +42292,119 @@
     </w:lvl>
   </w:abstractNum>
   <w:abstractNum w:abstractNumId="2" w15:restartNumberingAfterBreak="0">
+    <w:nsid w:val="04D50152"/>
+    <w:multiLevelType w:val="hybridMultilevel"/>
+    <w:tmpl w:val="CC0464C0"/>
+    <w:lvl w:ilvl="0" w:tplc="0409000F">
+      <w:start w:val="1"/>
+      <w:numFmt w:val="decimal"/>
+      <w:lvlText w:val="%1."/>
+      <w:lvlJc w:val="left"/>
+      <w:pPr>
+        <w:ind w:left="780" w:hanging="360"/>
+      </w:pPr>
+      <w:rPr>
+        <w:rFonts w:hint="default"/>
+      </w:rPr>
+    </w:lvl>
+    <w:lvl w:ilvl="1" w:tplc="04090003" w:tentative="1">
+      <w:start w:val="1"/>
+      <w:numFmt w:val="bullet"/>
+      <w:lvlText w:val="o"/>
+      <w:lvlJc w:val="left"/>
+      <w:pPr>
+        <w:ind w:left="1500" w:hanging="360"/>
+      </w:pPr>
+      <w:rPr>
+        <w:rFonts w:ascii="Courier New" w:hAnsi="Courier New" w:cs="Courier New" w:hint="default"/>
+      </w:rPr>
+    </w:lvl>
+    <w:lvl w:ilvl="2" w:tplc="04090005" w:tentative="1">
+      <w:start w:val="1"/>
+      <w:numFmt w:val="bullet"/>
+      <w:lvlText w:val=""/>
+      <w:lvlJc w:val="left"/>
+      <w:pPr>
+        <w:ind w:left="2220" w:hanging="360"/>
+      </w:pPr>
+      <w:rPr>
+        <w:rFonts w:ascii="Wingdings" w:hAnsi="Wingdings" w:hint="default"/>
+      </w:rPr>
+    </w:lvl>
+    <w:lvl w:ilvl="3" w:tplc="04090001" w:tentative="1">
+      <w:start w:val="1"/>
+      <w:numFmt w:val="bullet"/>
+      <w:lvlText w:val=""/>
+      <w:lvlJc w:val="left"/>
+      <w:pPr>
+        <w:ind w:left="2940" w:hanging="360"/>
+      </w:pPr>
+      <w:rPr>
+        <w:rFonts w:ascii="Symbol" w:hAnsi="Symbol" w:hint="default"/>
+      </w:rPr>
+    </w:lvl>
+    <w:lvl w:ilvl="4" w:tplc="04090003" w:tentative="1">
+      <w:start w:val="1"/>
+      <w:numFmt w:val="bullet"/>
+      <w:lvlText w:val="o"/>
+      <w:lvlJc w:val="left"/>
+      <w:pPr>
+        <w:ind w:left="3660" w:hanging="360"/>
+      </w:pPr>
+      <w:rPr>
+        <w:rFonts w:ascii="Courier New" w:hAnsi="Courier New" w:cs="Courier New" w:hint="default"/>
+      </w:rPr>
+    </w:lvl>
+    <w:lvl w:ilvl="5" w:tplc="04090005" w:tentative="1">
+      <w:start w:val="1"/>
+      <w:numFmt w:val="bullet"/>
+      <w:lvlText w:val=""/>
+      <w:lvlJc w:val="left"/>
+      <w:pPr>
+        <w:ind w:left="4380" w:hanging="360"/>
+      </w:pPr>
+      <w:rPr>
+        <w:rFonts w:ascii="Wingdings" w:hAnsi="Wingdings" w:hint="default"/>
+      </w:rPr>
+    </w:lvl>
+    <w:lvl w:ilvl="6" w:tplc="04090001" w:tentative="1">
+      <w:start w:val="1"/>
+      <w:numFmt w:val="bullet"/>
+      <w:lvlText w:val=""/>
+      <w:lvlJc w:val="left"/>
+      <w:pPr>
+        <w:ind w:left="5100" w:hanging="360"/>
+      </w:pPr>
+      <w:rPr>
+        <w:rFonts w:ascii="Symbol" w:hAnsi="Symbol" w:hint="default"/>
+      </w:rPr>
+    </w:lvl>
+    <w:lvl w:ilvl="7" w:tplc="04090003" w:tentative="1">
+      <w:start w:val="1"/>
+      <w:numFmt w:val="bullet"/>
+      <w:lvlText w:val="o"/>
+      <w:lvlJc w:val="left"/>
+      <w:pPr>
+        <w:ind w:left="5820" w:hanging="360"/>
+      </w:pPr>
+      <w:rPr>
+        <w:rFonts w:ascii="Courier New" w:hAnsi="Courier New" w:cs="Courier New" w:hint="default"/>
+      </w:rPr>
+    </w:lvl>
+    <w:lvl w:ilvl="8" w:tplc="04090005" w:tentative="1">
+      <w:start w:val="1"/>
+      <w:numFmt w:val="bullet"/>
+      <w:lvlText w:val=""/>
+      <w:lvlJc w:val="left"/>
+      <w:pPr>
+        <w:ind w:left="6540" w:hanging="360"/>
+      </w:pPr>
+      <w:rPr>
+        <w:rFonts w:ascii="Wingdings" w:hAnsi="Wingdings" w:hint="default"/>
+      </w:rPr>
+    </w:lvl>
+  </w:abstractNum>
+  <w:abstractNum w:abstractNumId="3" w15:restartNumberingAfterBreak="0">
     <w:nsid w:val="0675542E"/>
     <w:multiLevelType w:val="hybridMultilevel"/>
     <w:tmpl w:val="2CB48110"/>
@@ -40054,7 +42493,7 @@
       </w:pPr>
     </w:lvl>
   </w:abstractNum>
-  <w:abstractNum w:abstractNumId="3" w15:restartNumberingAfterBreak="0">
+  <w:abstractNum w:abstractNumId="4" w15:restartNumberingAfterBreak="0">
     <w:nsid w:val="07132064"/>
     <w:multiLevelType w:val="multilevel"/>
     <w:tmpl w:val="BADAAD4C"/>
@@ -40167,7 +42606,7 @@
       </w:pPr>
     </w:lvl>
   </w:abstractNum>
-  <w:abstractNum w:abstractNumId="4" w15:restartNumberingAfterBreak="0">
+  <w:abstractNum w:abstractNumId="5" w15:restartNumberingAfterBreak="0">
     <w:nsid w:val="085F6584"/>
     <w:multiLevelType w:val="hybridMultilevel"/>
     <w:tmpl w:val="8B40B4AA"/>
@@ -40280,7 +42719,7 @@
       </w:rPr>
     </w:lvl>
   </w:abstractNum>
-  <w:abstractNum w:abstractNumId="5" w15:restartNumberingAfterBreak="0">
+  <w:abstractNum w:abstractNumId="6" w15:restartNumberingAfterBreak="0">
     <w:nsid w:val="0D454F7B"/>
     <w:multiLevelType w:val="multilevel"/>
     <w:tmpl w:val="B7E8C774"/>
@@ -40401,7 +42840,7 @@
       </w:rPr>
     </w:lvl>
   </w:abstractNum>
-  <w:abstractNum w:abstractNumId="6" w15:restartNumberingAfterBreak="0">
+  <w:abstractNum w:abstractNumId="7" w15:restartNumberingAfterBreak="0">
     <w:nsid w:val="0DB62B5C"/>
     <w:multiLevelType w:val="multilevel"/>
     <w:tmpl w:val="2B28E26C"/>
@@ -40550,7 +42989,7 @@
       </w:rPr>
     </w:lvl>
   </w:abstractNum>
-  <w:abstractNum w:abstractNumId="7" w15:restartNumberingAfterBreak="0">
+  <w:abstractNum w:abstractNumId="8" w15:restartNumberingAfterBreak="0">
     <w:nsid w:val="160F7B97"/>
     <w:multiLevelType w:val="multilevel"/>
     <w:tmpl w:val="61CC4642"/>
@@ -40663,7 +43102,7 @@
       </w:pPr>
     </w:lvl>
   </w:abstractNum>
-  <w:abstractNum w:abstractNumId="8" w15:restartNumberingAfterBreak="0">
+  <w:abstractNum w:abstractNumId="9" w15:restartNumberingAfterBreak="0">
     <w:nsid w:val="1DD5318E"/>
     <w:multiLevelType w:val="multilevel"/>
     <w:tmpl w:val="90904736"/>
@@ -40812,7 +43251,7 @@
       </w:rPr>
     </w:lvl>
   </w:abstractNum>
-  <w:abstractNum w:abstractNumId="9" w15:restartNumberingAfterBreak="0">
+  <w:abstractNum w:abstractNumId="10" w15:restartNumberingAfterBreak="0">
     <w:nsid w:val="20AE7D4C"/>
     <w:multiLevelType w:val="multilevel"/>
     <w:tmpl w:val="3E56F802"/>
@@ -40961,7 +43400,7 @@
       </w:rPr>
     </w:lvl>
   </w:abstractNum>
-  <w:abstractNum w:abstractNumId="10" w15:restartNumberingAfterBreak="0">
+  <w:abstractNum w:abstractNumId="11" w15:restartNumberingAfterBreak="0">
     <w:nsid w:val="219337E8"/>
     <w:multiLevelType w:val="multilevel"/>
     <w:tmpl w:val="80441F56"/>
@@ -41102,7 +43541,7 @@
       </w:rPr>
     </w:lvl>
   </w:abstractNum>
-  <w:abstractNum w:abstractNumId="11" w15:restartNumberingAfterBreak="0">
+  <w:abstractNum w:abstractNumId="12" w15:restartNumberingAfterBreak="0">
     <w:nsid w:val="22640144"/>
     <w:multiLevelType w:val="hybridMultilevel"/>
     <w:tmpl w:val="7B284796"/>
@@ -41215,7 +43654,7 @@
       </w:rPr>
     </w:lvl>
   </w:abstractNum>
-  <w:abstractNum w:abstractNumId="12" w15:restartNumberingAfterBreak="0">
+  <w:abstractNum w:abstractNumId="13" w15:restartNumberingAfterBreak="0">
     <w:nsid w:val="25085184"/>
     <w:multiLevelType w:val="multilevel"/>
     <w:tmpl w:val="1812B09C"/>
@@ -41364,7 +43803,7 @@
       </w:rPr>
     </w:lvl>
   </w:abstractNum>
-  <w:abstractNum w:abstractNumId="13" w15:restartNumberingAfterBreak="0">
+  <w:abstractNum w:abstractNumId="14" w15:restartNumberingAfterBreak="0">
     <w:nsid w:val="265E1B5B"/>
     <w:multiLevelType w:val="hybridMultilevel"/>
     <w:tmpl w:val="9F98397A"/>
@@ -41450,7 +43889,7 @@
       </w:pPr>
     </w:lvl>
   </w:abstractNum>
-  <w:abstractNum w:abstractNumId="14" w15:restartNumberingAfterBreak="0">
+  <w:abstractNum w:abstractNumId="15" w15:restartNumberingAfterBreak="0">
     <w:nsid w:val="29461E03"/>
     <w:multiLevelType w:val="hybridMultilevel"/>
     <w:tmpl w:val="3E162274"/>
@@ -41563,7 +44002,7 @@
       </w:rPr>
     </w:lvl>
   </w:abstractNum>
-  <w:abstractNum w:abstractNumId="15" w15:restartNumberingAfterBreak="0">
+  <w:abstractNum w:abstractNumId="16" w15:restartNumberingAfterBreak="0">
     <w:nsid w:val="2A792AF4"/>
     <w:multiLevelType w:val="hybridMultilevel"/>
     <w:tmpl w:val="E38E75BA"/>
@@ -41675,7 +44114,7 @@
       </w:rPr>
     </w:lvl>
   </w:abstractNum>
-  <w:abstractNum w:abstractNumId="16" w15:restartNumberingAfterBreak="0">
+  <w:abstractNum w:abstractNumId="17" w15:restartNumberingAfterBreak="0">
     <w:nsid w:val="2AE41A9D"/>
     <w:multiLevelType w:val="multilevel"/>
     <w:tmpl w:val="4A10B5AC"/>
@@ -41824,7 +44263,7 @@
       </w:rPr>
     </w:lvl>
   </w:abstractNum>
-  <w:abstractNum w:abstractNumId="17" w15:restartNumberingAfterBreak="0">
+  <w:abstractNum w:abstractNumId="18" w15:restartNumberingAfterBreak="0">
     <w:nsid w:val="2CCF32D0"/>
     <w:multiLevelType w:val="hybridMultilevel"/>
     <w:tmpl w:val="2CB48110"/>
@@ -41913,7 +44352,7 @@
       </w:pPr>
     </w:lvl>
   </w:abstractNum>
-  <w:abstractNum w:abstractNumId="18" w15:restartNumberingAfterBreak="0">
+  <w:abstractNum w:abstractNumId="19" w15:restartNumberingAfterBreak="0">
     <w:nsid w:val="33B564E4"/>
     <w:multiLevelType w:val="hybridMultilevel"/>
     <w:tmpl w:val="6DACE67C"/>
@@ -42002,7 +44441,7 @@
       </w:pPr>
     </w:lvl>
   </w:abstractNum>
-  <w:abstractNum w:abstractNumId="19" w15:restartNumberingAfterBreak="0">
+  <w:abstractNum w:abstractNumId="20" w15:restartNumberingAfterBreak="0">
     <w:nsid w:val="34735A63"/>
     <w:multiLevelType w:val="multilevel"/>
     <w:tmpl w:val="A23EA536"/>
@@ -42151,7 +44590,7 @@
       </w:rPr>
     </w:lvl>
   </w:abstractNum>
-  <w:abstractNum w:abstractNumId="20" w15:restartNumberingAfterBreak="0">
+  <w:abstractNum w:abstractNumId="21" w15:restartNumberingAfterBreak="0">
     <w:nsid w:val="3A7727A3"/>
     <w:multiLevelType w:val="multilevel"/>
     <w:tmpl w:val="C6F67E28"/>
@@ -42300,7 +44739,7 @@
       </w:rPr>
     </w:lvl>
   </w:abstractNum>
-  <w:abstractNum w:abstractNumId="21" w15:restartNumberingAfterBreak="0">
+  <w:abstractNum w:abstractNumId="22" w15:restartNumberingAfterBreak="0">
     <w:nsid w:val="3C606347"/>
     <w:multiLevelType w:val="hybridMultilevel"/>
     <w:tmpl w:val="D8C815EC"/>
@@ -42413,7 +44852,7 @@
       </w:rPr>
     </w:lvl>
   </w:abstractNum>
-  <w:abstractNum w:abstractNumId="22" w15:restartNumberingAfterBreak="0">
+  <w:abstractNum w:abstractNumId="23" w15:restartNumberingAfterBreak="0">
     <w:nsid w:val="3D8A19B6"/>
     <w:multiLevelType w:val="hybridMultilevel"/>
     <w:tmpl w:val="3806B8D4"/>
@@ -42502,7 +44941,7 @@
       </w:pPr>
     </w:lvl>
   </w:abstractNum>
-  <w:abstractNum w:abstractNumId="23" w15:restartNumberingAfterBreak="0">
+  <w:abstractNum w:abstractNumId="24" w15:restartNumberingAfterBreak="0">
     <w:nsid w:val="3F916A71"/>
     <w:multiLevelType w:val="hybridMultilevel"/>
     <w:tmpl w:val="83D4EF50"/>
@@ -42615,7 +45054,7 @@
       </w:rPr>
     </w:lvl>
   </w:abstractNum>
-  <w:abstractNum w:abstractNumId="24" w15:restartNumberingAfterBreak="0">
+  <w:abstractNum w:abstractNumId="25" w15:restartNumberingAfterBreak="0">
     <w:nsid w:val="41AF255C"/>
     <w:multiLevelType w:val="hybridMultilevel"/>
     <w:tmpl w:val="C20A73BA"/>
@@ -42704,7 +45143,7 @@
       </w:pPr>
     </w:lvl>
   </w:abstractNum>
-  <w:abstractNum w:abstractNumId="25" w15:restartNumberingAfterBreak="0">
+  <w:abstractNum w:abstractNumId="26" w15:restartNumberingAfterBreak="0">
     <w:nsid w:val="437471FB"/>
     <w:multiLevelType w:val="multilevel"/>
     <w:tmpl w:val="F49A3D72"/>
@@ -42853,7 +45292,7 @@
       </w:rPr>
     </w:lvl>
   </w:abstractNum>
-  <w:abstractNum w:abstractNumId="26" w15:restartNumberingAfterBreak="0">
+  <w:abstractNum w:abstractNumId="27" w15:restartNumberingAfterBreak="0">
     <w:nsid w:val="4999407F"/>
     <w:multiLevelType w:val="hybridMultilevel"/>
     <w:tmpl w:val="82300CFA"/>
@@ -42965,7 +45404,7 @@
       </w:rPr>
     </w:lvl>
   </w:abstractNum>
-  <w:abstractNum w:abstractNumId="27" w15:restartNumberingAfterBreak="0">
+  <w:abstractNum w:abstractNumId="28" w15:restartNumberingAfterBreak="0">
     <w:nsid w:val="4EAE3826"/>
     <w:multiLevelType w:val="hybridMultilevel"/>
     <w:tmpl w:val="7924C20C"/>
@@ -43078,7 +45517,7 @@
       </w:rPr>
     </w:lvl>
   </w:abstractNum>
-  <w:abstractNum w:abstractNumId="28" w15:restartNumberingAfterBreak="0">
+  <w:abstractNum w:abstractNumId="29" w15:restartNumberingAfterBreak="0">
     <w:nsid w:val="530A6067"/>
     <w:multiLevelType w:val="multilevel"/>
     <w:tmpl w:val="4A982B30"/>
@@ -43191,7 +45630,7 @@
       </w:pPr>
     </w:lvl>
   </w:abstractNum>
-  <w:abstractNum w:abstractNumId="29" w15:restartNumberingAfterBreak="0">
+  <w:abstractNum w:abstractNumId="30" w15:restartNumberingAfterBreak="0">
     <w:nsid w:val="5E552CF6"/>
     <w:multiLevelType w:val="hybridMultilevel"/>
     <w:tmpl w:val="F306BDCA"/>
@@ -43280,7 +45719,7 @@
       </w:pPr>
     </w:lvl>
   </w:abstractNum>
-  <w:abstractNum w:abstractNumId="30" w15:restartNumberingAfterBreak="0">
+  <w:abstractNum w:abstractNumId="31" w15:restartNumberingAfterBreak="0">
     <w:nsid w:val="5EBD3A7A"/>
     <w:multiLevelType w:val="hybridMultilevel"/>
     <w:tmpl w:val="57AE0EA6"/>
@@ -43393,7 +45832,7 @@
       </w:rPr>
     </w:lvl>
   </w:abstractNum>
-  <w:abstractNum w:abstractNumId="31" w15:restartNumberingAfterBreak="0">
+  <w:abstractNum w:abstractNumId="32" w15:restartNumberingAfterBreak="0">
     <w:nsid w:val="5F835DC8"/>
     <w:multiLevelType w:val="hybridMultilevel"/>
     <w:tmpl w:val="03D8B7BC"/>
@@ -43506,7 +45945,7 @@
       </w:rPr>
     </w:lvl>
   </w:abstractNum>
-  <w:abstractNum w:abstractNumId="32" w15:restartNumberingAfterBreak="0">
+  <w:abstractNum w:abstractNumId="33" w15:restartNumberingAfterBreak="0">
     <w:nsid w:val="656F27F9"/>
     <w:multiLevelType w:val="hybridMultilevel"/>
     <w:tmpl w:val="7988D694"/>
@@ -43619,7 +46058,7 @@
       </w:rPr>
     </w:lvl>
   </w:abstractNum>
-  <w:abstractNum w:abstractNumId="33" w15:restartNumberingAfterBreak="0">
+  <w:abstractNum w:abstractNumId="34" w15:restartNumberingAfterBreak="0">
     <w:nsid w:val="71B45D77"/>
     <w:multiLevelType w:val="hybridMultilevel"/>
     <w:tmpl w:val="E6E686A2"/>
@@ -43732,7 +46171,7 @@
       </w:rPr>
     </w:lvl>
   </w:abstractNum>
-  <w:abstractNum w:abstractNumId="34" w15:restartNumberingAfterBreak="0">
+  <w:abstractNum w:abstractNumId="35" w15:restartNumberingAfterBreak="0">
     <w:nsid w:val="72283800"/>
     <w:multiLevelType w:val="hybridMultilevel"/>
     <w:tmpl w:val="266E95EA"/>
@@ -43845,7 +46284,7 @@
       </w:rPr>
     </w:lvl>
   </w:abstractNum>
-  <w:abstractNum w:abstractNumId="35" w15:restartNumberingAfterBreak="0">
+  <w:abstractNum w:abstractNumId="36" w15:restartNumberingAfterBreak="0">
     <w:nsid w:val="737C26F7"/>
     <w:multiLevelType w:val="hybridMultilevel"/>
     <w:tmpl w:val="974CD622"/>
@@ -43957,7 +46396,7 @@
       </w:rPr>
     </w:lvl>
   </w:abstractNum>
-  <w:abstractNum w:abstractNumId="36" w15:restartNumberingAfterBreak="0">
+  <w:abstractNum w:abstractNumId="37" w15:restartNumberingAfterBreak="0">
     <w:nsid w:val="73B10DA8"/>
     <w:multiLevelType w:val="multilevel"/>
     <w:tmpl w:val="534859C4"/>
@@ -44106,7 +46545,7 @@
       </w:rPr>
     </w:lvl>
   </w:abstractNum>
-  <w:abstractNum w:abstractNumId="37" w15:restartNumberingAfterBreak="0">
+  <w:abstractNum w:abstractNumId="38" w15:restartNumberingAfterBreak="0">
     <w:nsid w:val="74942E9B"/>
     <w:multiLevelType w:val="multilevel"/>
     <w:tmpl w:val="68B8BB8C"/>
@@ -44255,119 +46694,252 @@
       </w:rPr>
     </w:lvl>
   </w:abstractNum>
+  <w:abstractNum w:abstractNumId="39" w15:restartNumberingAfterBreak="0">
+    <w:nsid w:val="7A9615C4"/>
+    <w:multiLevelType w:val="hybridMultilevel"/>
+    <w:tmpl w:val="8E7C8BDC"/>
+    <w:lvl w:ilvl="0" w:tplc="04090001">
+      <w:start w:val="1"/>
+      <w:numFmt w:val="bullet"/>
+      <w:lvlText w:val=""/>
+      <w:lvlJc w:val="left"/>
+      <w:pPr>
+        <w:ind w:left="780" w:hanging="360"/>
+      </w:pPr>
+      <w:rPr>
+        <w:rFonts w:ascii="Symbol" w:hAnsi="Symbol" w:hint="default"/>
+      </w:rPr>
+    </w:lvl>
+    <w:lvl w:ilvl="1" w:tplc="04090003" w:tentative="1">
+      <w:start w:val="1"/>
+      <w:numFmt w:val="bullet"/>
+      <w:lvlText w:val="o"/>
+      <w:lvlJc w:val="left"/>
+      <w:pPr>
+        <w:ind w:left="1500" w:hanging="360"/>
+      </w:pPr>
+      <w:rPr>
+        <w:rFonts w:ascii="Courier New" w:hAnsi="Courier New" w:cs="Courier New" w:hint="default"/>
+      </w:rPr>
+    </w:lvl>
+    <w:lvl w:ilvl="2" w:tplc="04090005" w:tentative="1">
+      <w:start w:val="1"/>
+      <w:numFmt w:val="bullet"/>
+      <w:lvlText w:val=""/>
+      <w:lvlJc w:val="left"/>
+      <w:pPr>
+        <w:ind w:left="2220" w:hanging="360"/>
+      </w:pPr>
+      <w:rPr>
+        <w:rFonts w:ascii="Wingdings" w:hAnsi="Wingdings" w:hint="default"/>
+      </w:rPr>
+    </w:lvl>
+    <w:lvl w:ilvl="3" w:tplc="04090001" w:tentative="1">
+      <w:start w:val="1"/>
+      <w:numFmt w:val="bullet"/>
+      <w:lvlText w:val=""/>
+      <w:lvlJc w:val="left"/>
+      <w:pPr>
+        <w:ind w:left="2940" w:hanging="360"/>
+      </w:pPr>
+      <w:rPr>
+        <w:rFonts w:ascii="Symbol" w:hAnsi="Symbol" w:hint="default"/>
+      </w:rPr>
+    </w:lvl>
+    <w:lvl w:ilvl="4" w:tplc="04090003" w:tentative="1">
+      <w:start w:val="1"/>
+      <w:numFmt w:val="bullet"/>
+      <w:lvlText w:val="o"/>
+      <w:lvlJc w:val="left"/>
+      <w:pPr>
+        <w:ind w:left="3660" w:hanging="360"/>
+      </w:pPr>
+      <w:rPr>
+        <w:rFonts w:ascii="Courier New" w:hAnsi="Courier New" w:cs="Courier New" w:hint="default"/>
+      </w:rPr>
+    </w:lvl>
+    <w:lvl w:ilvl="5" w:tplc="04090005" w:tentative="1">
+      <w:start w:val="1"/>
+      <w:numFmt w:val="bullet"/>
+      <w:lvlText w:val=""/>
+      <w:lvlJc w:val="left"/>
+      <w:pPr>
+        <w:ind w:left="4380" w:hanging="360"/>
+      </w:pPr>
+      <w:rPr>
+        <w:rFonts w:ascii="Wingdings" w:hAnsi="Wingdings" w:hint="default"/>
+      </w:rPr>
+    </w:lvl>
+    <w:lvl w:ilvl="6" w:tplc="04090001" w:tentative="1">
+      <w:start w:val="1"/>
+      <w:numFmt w:val="bullet"/>
+      <w:lvlText w:val=""/>
+      <w:lvlJc w:val="left"/>
+      <w:pPr>
+        <w:ind w:left="5100" w:hanging="360"/>
+      </w:pPr>
+      <w:rPr>
+        <w:rFonts w:ascii="Symbol" w:hAnsi="Symbol" w:hint="default"/>
+      </w:rPr>
+    </w:lvl>
+    <w:lvl w:ilvl="7" w:tplc="04090003" w:tentative="1">
+      <w:start w:val="1"/>
+      <w:numFmt w:val="bullet"/>
+      <w:lvlText w:val="o"/>
+      <w:lvlJc w:val="left"/>
+      <w:pPr>
+        <w:ind w:left="5820" w:hanging="360"/>
+      </w:pPr>
+      <w:rPr>
+        <w:rFonts w:ascii="Courier New" w:hAnsi="Courier New" w:cs="Courier New" w:hint="default"/>
+      </w:rPr>
+    </w:lvl>
+    <w:lvl w:ilvl="8" w:tplc="04090005" w:tentative="1">
+      <w:start w:val="1"/>
+      <w:numFmt w:val="bullet"/>
+      <w:lvlText w:val=""/>
+      <w:lvlJc w:val="left"/>
+      <w:pPr>
+        <w:ind w:left="6540" w:hanging="360"/>
+      </w:pPr>
+      <w:rPr>
+        <w:rFonts w:ascii="Wingdings" w:hAnsi="Wingdings" w:hint="default"/>
+      </w:rPr>
+    </w:lvl>
+  </w:abstractNum>
   <w:num w:numId="1">
+    <w:abstractNumId w:val="13"/>
+  </w:num>
+  <w:num w:numId="2">
+    <w:abstractNumId w:val="38"/>
+  </w:num>
+  <w:num w:numId="3">
+    <w:abstractNumId w:val="21"/>
+  </w:num>
+  <w:num w:numId="4">
+    <w:abstractNumId w:val="9"/>
+  </w:num>
+  <w:num w:numId="5">
+    <w:abstractNumId w:val="11"/>
+  </w:num>
+  <w:num w:numId="6">
+    <w:abstractNumId w:val="7"/>
+  </w:num>
+  <w:num w:numId="7">
+    <w:abstractNumId w:val="37"/>
+  </w:num>
+  <w:num w:numId="8">
+    <w:abstractNumId w:val="4"/>
+  </w:num>
+  <w:num w:numId="9">
+    <w:abstractNumId w:val="10"/>
+  </w:num>
+  <w:num w:numId="10">
+    <w:abstractNumId w:val="17"/>
+  </w:num>
+  <w:num w:numId="11">
+    <w:abstractNumId w:val="20"/>
+  </w:num>
+  <w:num w:numId="12">
+    <w:abstractNumId w:val="26"/>
+  </w:num>
+  <w:num w:numId="13">
+    <w:abstractNumId w:val="5"/>
+  </w:num>
+  <w:num w:numId="14">
+    <w:abstractNumId w:val="8"/>
+  </w:num>
+  <w:num w:numId="15">
+    <w:abstractNumId w:val="29"/>
+  </w:num>
+  <w:num w:numId="16">
+    <w:abstractNumId w:val="16"/>
+  </w:num>
+  <w:num w:numId="17">
+    <w:abstractNumId w:val="34"/>
+  </w:num>
+  <w:num w:numId="18">
+    <w:abstractNumId w:val="23"/>
+  </w:num>
+  <w:num w:numId="19">
+    <w:abstractNumId w:val="35"/>
+  </w:num>
+  <w:num w:numId="20">
+    <w:abstractNumId w:val="15"/>
+  </w:num>
+  <w:num w:numId="21">
     <w:abstractNumId w:val="12"/>
   </w:num>
-  <w:num w:numId="2">
-    <w:abstractNumId w:val="37"/>
+  <w:num w:numId="22">
+    <w:abstractNumId w:val="28"/>
   </w:num>
-  <w:num w:numId="3">
-    <w:abstractNumId w:val="20"/>
+  <w:num w:numId="23">
+    <w:abstractNumId w:val="14"/>
   </w:num>
-  <w:num w:numId="4">
-    <w:abstractNumId w:val="8"/>
+  <w:num w:numId="24">
+    <w:abstractNumId w:val="25"/>
   </w:num>
-  <w:num w:numId="5">
-    <w:abstractNumId w:val="10"/>
+  <w:num w:numId="25">
+    <w:abstractNumId w:val="22"/>
   </w:num>
-  <w:num w:numId="6">
+  <w:num w:numId="26">
+    <w:abstractNumId w:val="24"/>
+  </w:num>
+  <w:num w:numId="27">
+    <w:abstractNumId w:val="33"/>
+  </w:num>
+  <w:num w:numId="28">
     <w:abstractNumId w:val="6"/>
   </w:num>
-  <w:num w:numId="7">
-    <w:abstractNumId w:val="36"/>
-  </w:num>
-  <w:num w:numId="8">
+  <w:num w:numId="29">
     <w:abstractNumId w:val="3"/>
   </w:num>
-  <w:num w:numId="9">
-    <w:abstractNumId w:val="9"/>
+  <w:num w:numId="30">
+    <w:abstractNumId w:val="18"/>
   </w:num>
-  <w:num w:numId="10">
-    <w:abstractNumId w:val="16"/>
+  <w:num w:numId="31">
+    <w:abstractNumId w:val="30"/>
   </w:num>
-  <w:num w:numId="11">
+  <w:num w:numId="32">
     <w:abstractNumId w:val="19"/>
   </w:num>
-  <w:num w:numId="12">
-    <w:abstractNumId w:val="25"/>
-  </w:num>
-  <w:num w:numId="13">
-    <w:abstractNumId w:val="4"/>
-  </w:num>
-  <w:num w:numId="14">
-    <w:abstractNumId w:val="7"/>
-  </w:num>
-  <w:num w:numId="15">
-    <w:abstractNumId w:val="28"/>
-  </w:num>
-  <w:num w:numId="16">
-    <w:abstractNumId w:val="15"/>
-  </w:num>
-  <w:num w:numId="17">
-    <w:abstractNumId w:val="33"/>
-  </w:num>
-  <w:num w:numId="18">
-    <w:abstractNumId w:val="22"/>
-  </w:num>
-  <w:num w:numId="19">
-    <w:abstractNumId w:val="34"/>
-  </w:num>
-  <w:num w:numId="20">
-    <w:abstractNumId w:val="14"/>
-  </w:num>
-  <w:num w:numId="21">
-    <w:abstractNumId w:val="11"/>
-  </w:num>
-  <w:num w:numId="22">
+  <w:num w:numId="33">
     <w:abstractNumId w:val="27"/>
   </w:num>
-  <w:num w:numId="23">
-    <w:abstractNumId w:val="13"/>
-  </w:num>
-  <w:num w:numId="24">
-    <w:abstractNumId w:val="24"/>
-  </w:num>
-  <w:num w:numId="25">
-    <w:abstractNumId w:val="21"/>
-  </w:num>
-  <w:num w:numId="26">
-    <w:abstractNumId w:val="23"/>
-  </w:num>
-  <w:num w:numId="27">
-    <w:abstractNumId w:val="32"/>
-  </w:num>
-  <w:num w:numId="28">
-    <w:abstractNumId w:val="5"/>
-  </w:num>
-  <w:num w:numId="29">
-    <w:abstractNumId w:val="2"/>
-  </w:num>
-  <w:num w:numId="30">
-    <w:abstractNumId w:val="17"/>
-  </w:num>
-  <w:num w:numId="31">
-    <w:abstractNumId w:val="29"/>
-  </w:num>
-  <w:num w:numId="32">
-    <w:abstractNumId w:val="18"/>
-  </w:num>
-  <w:num w:numId="33">
-    <w:abstractNumId w:val="26"/>
-  </w:num>
   <w:num w:numId="34">
-    <w:abstractNumId w:val="30"/>
+    <w:abstractNumId w:val="31"/>
   </w:num>
   <w:num w:numId="35">
     <w:abstractNumId w:val="0"/>
   </w:num>
   <w:num w:numId="36">
-    <w:abstractNumId w:val="35"/>
+    <w:abstractNumId w:val="36"/>
   </w:num>
   <w:num w:numId="37">
     <w:abstractNumId w:val="1"/>
   </w:num>
   <w:num w:numId="38">
-    <w:abstractNumId w:val="31"/>
+    <w:abstractNumId w:val="32"/>
+  </w:num>
+  <w:num w:numId="39">
+    <w:abstractNumId w:val="39"/>
+  </w:num>
+  <w:num w:numId="40">
+    <w:abstractNumId w:val="2"/>
+  </w:num>
+  <w:num w:numId="41">
+    <w:abstractNumId w:val="2"/>
+    <w:lvlOverride w:ilvl="0">
+      <w:startOverride w:val="1"/>
+    </w:lvlOverride>
+    <w:lvlOverride w:ilvl="1"/>
+    <w:lvlOverride w:ilvl="2"/>
+    <w:lvlOverride w:ilvl="3"/>
+    <w:lvlOverride w:ilvl="4"/>
+    <w:lvlOverride w:ilvl="5"/>
+    <w:lvlOverride w:ilvl="6"/>
+    <w:lvlOverride w:ilvl="7"/>
+    <w:lvlOverride w:ilvl="8"/>
   </w:num>
 </w:numbering>
 </file>
@@ -44774,7 +47346,7 @@
   <w:style w:type="paragraph" w:default="1" w:styleId="Normal">
     <w:name w:val="Normal"/>
     <w:qFormat/>
-    <w:rsid w:val="000A72EB"/>
+    <w:rsid w:val="00E124CE"/>
     <w:rPr>
       <w:rFonts w:eastAsiaTheme="minorEastAsia"/>
       <w:sz w:val="24"/>
@@ -46516,7 +49088,7 @@
     <w:charset w:val="00"/>
     <w:family w:val="swiss"/>
     <w:pitch w:val="variable"/>
-    <w:sig w:usb0="E4002EFF" w:usb1="C200247B" w:usb2="00000009" w:usb3="00000000" w:csb0="000001FF" w:csb1="00000000"/>
+    <w:sig w:usb0="E1002AFF" w:usb1="4000ACFF" w:usb2="00000009" w:usb3="00000000" w:csb0="000001FF" w:csb1="00000000"/>
   </w:font>
   <w:font w:name="Calibri Light">
     <w:panose1 w:val="020F0302020204030204"/>
@@ -46537,7 +49109,7 @@
     <w:charset w:val="00"/>
     <w:family w:val="roman"/>
     <w:pitch w:val="variable"/>
-    <w:sig w:usb0="E00006FF" w:usb1="420024FF" w:usb2="02000000" w:usb3="00000000" w:csb0="0000019F" w:csb1="00000000"/>
+    <w:sig w:usb0="E00002FF" w:usb1="420024FF" w:usb2="00000000" w:usb3="00000000" w:csb0="0000019F" w:csb1="00000000"/>
   </w:font>
   <w:font w:name="CIDFont+F1">
     <w:altName w:val="Yu Gothic"/>
@@ -46576,6 +49148,7 @@
   <w:rsids>
     <w:rsidRoot w:val="001F2285"/>
     <w:rsid w:val="0000468C"/>
+    <w:rsid w:val="0007750F"/>
     <w:rsid w:val="00085873"/>
     <w:rsid w:val="0009399B"/>
     <w:rsid w:val="0011127E"/>
@@ -46598,6 +49171,7 @@
     <w:rsid w:val="0046755D"/>
     <w:rsid w:val="00471299"/>
     <w:rsid w:val="004B6748"/>
+    <w:rsid w:val="004C1BB9"/>
     <w:rsid w:val="004D036B"/>
     <w:rsid w:val="005004E5"/>
     <w:rsid w:val="0056188C"/>
@@ -47093,7 +49667,7 @@
     <w:basedOn w:val="DefaultParagraphFont"/>
     <w:uiPriority w:val="99"/>
     <w:semiHidden/>
-    <w:rsid w:val="00AD1EC1"/>
+    <w:rsid w:val="004C1BB9"/>
     <w:rPr>
       <w:color w:val="808080"/>
     </w:rPr>
@@ -48184,7 +50758,7 @@
 </file>
 
 <file path=customXml/itemProps1.xml><?xml version="1.0" encoding="utf-8"?>
-<ds:datastoreItem xmlns:ds="http://schemas.openxmlformats.org/officeDocument/2006/customXml" ds:itemID="{2F7DE76A-2E68-4FAE-BAF0-E7C52DAA6AAF}">
+<ds:datastoreItem xmlns:ds="http://schemas.openxmlformats.org/officeDocument/2006/customXml" ds:itemID="{3B8EF6DF-518B-4E56-94E9-D3AAD7C44287}">
   <ds:schemaRefs>
     <ds:schemaRef ds:uri="http://schemas.openxmlformats.org/officeDocument/2006/bibliography"/>
   </ds:schemaRefs>

--- a/Manuscript full review Group-based Interventions_26.02.2025 MHV.docx
+++ b/Manuscript full review Group-based Interventions_26.02.2025 MHV.docx
@@ -11450,6 +11450,12 @@
           <w:t>Assessing randomized studies</w:t>
         </w:r>
       </w:ins>
+      <w:r>
+        <w:t xml:space="preserve"> </w:t>
+      </w:r>
+      <w:r>
+        <w:t>(#)</w:t>
+      </w:r>
     </w:p>
     <w:p>
       <w:pPr>
@@ -15463,6 +15469,12 @@
       <w:r>
         <w:t xml:space="preserve"> description of the effect size calculation</w:t>
       </w:r>
+      <w:r>
+        <w:t xml:space="preserve"> </w:t>
+      </w:r>
+      <w:r>
+        <w:t>(#)</w:t>
+      </w:r>
     </w:p>
     <w:p>
       <w:pPr>
@@ -18167,6 +18179,7 @@
         <w:jc w:val="both"/>
         <w:divId w:val="106312082"/>
         <w:rPr>
+          <w:ins w:id="355" w:author="Mikkel Helding Vembye" w:date="2025-04-28T08:23:00Z"/>
           <w:lang w:val="en-US"/>
         </w:rPr>
       </w:pPr>
@@ -18176,17 +18189,6 @@
         </w:rPr>
         <w:t xml:space="preserve"> </w:t>
       </w:r>
-    </w:p>
-    <w:p>
-      <w:pPr>
-        <w:jc w:val="both"/>
-        <w:divId w:val="106312082"/>
-        <w:rPr>
-          <w:ins w:id="355" w:author="Mikkel Helding Vembye" w:date="2025-04-28T08:23:00Z"/>
-          <w:u w:val="single"/>
-          <w:lang w:val="en-US"/>
-        </w:rPr>
-      </w:pPr>
     </w:p>
     <w:p>
       <w:pPr>
@@ -19175,11 +19177,11 @@
         <w:t>For nine studies</w:t>
       </w:r>
       <w:r>
-        <w:t xml:space="preserve"> (Acarturk et al., 2022; Bækkelund </w:t>
+        <w:t xml:space="preserve"> (Acarturk et al., 2022; Bækkelund et al., 2022; Craigie &amp; Nathan, 2009; van Gestel-Timmermans et al., 2012; Gutman et al., 2019; </w:t>
       </w:r>
       <w:r>
         <w:lastRenderedPageBreak/>
-        <w:t>et al., 2022; Craigie &amp; Nathan, 2009; van Gestel-Timmermans et al., 2012; Gutman et al., 2019; McCay et al., 2006; Popolo et al., 2019; Rabenstein et al., 2016; Somers et al., 2017)</w:t>
+        <w:t>McCay et al., 2006; Popolo et al., 2019; Rabenstein et al., 2016; Somers et al., 2017)</w:t>
       </w:r>
       <w:r>
         <w:t xml:space="preserve">, we could </w:t>
@@ -20430,56 +20432,56 @@
         <w:rPr>
           <w:rFonts w:eastAsia="Times New Roman"/>
         </w:rPr>
-        <w:t xml:space="preserve"> are not a part of the particular group. This breaks the classical statistical assumption of independence </w:t>
+        <w:t xml:space="preserve"> are not a part of the particular group. This breaks the classical statistical assumption of independence (</w:t>
+      </w:r>
+      <w:r>
+        <w:rPr>
+          <w:noProof/>
+        </w:rPr>
+        <w:t>Raudenbush &amp; Bryk, 2002</w:t>
+      </w:r>
+      <w:r>
+        <w:rPr>
+          <w:rFonts w:eastAsia="Times New Roman"/>
+        </w:rPr>
+        <w:t>). Thus, i</w:t>
+      </w:r>
+      <w:r>
+        <w:rPr>
+          <w:rFonts w:eastAsia="Times New Roman"/>
+        </w:rPr>
+        <w:t xml:space="preserve">f </w:t>
+      </w:r>
+      <w:r>
+        <w:rPr>
+          <w:rFonts w:eastAsia="Times New Roman"/>
+        </w:rPr>
+        <w:t>this type of clustering</w:t>
+      </w:r>
+      <w:r>
+        <w:rPr>
+          <w:rFonts w:eastAsia="Times New Roman"/>
+        </w:rPr>
+        <w:t xml:space="preserve"> </w:t>
+      </w:r>
+      <w:r>
+        <w:rPr>
+          <w:rFonts w:eastAsia="Times New Roman"/>
+        </w:rPr>
+        <w:t xml:space="preserve">is </w:t>
+      </w:r>
+      <w:r>
+        <w:rPr>
+          <w:rFonts w:eastAsia="Times New Roman"/>
+        </w:rPr>
+        <w:t xml:space="preserve">not accounted for, the average </w:t>
       </w:r>
       <w:r>
         <w:rPr>
           <w:rFonts w:eastAsia="Times New Roman"/>
         </w:rPr>
         <w:lastRenderedPageBreak/>
-        <w:t>(</w:t>
-      </w:r>
-      <w:r>
-        <w:rPr>
-          <w:noProof/>
-        </w:rPr>
-        <w:t>Raudenbush &amp; Bryk, 2002</w:t>
-      </w:r>
-      <w:r>
-        <w:rPr>
-          <w:rFonts w:eastAsia="Times New Roman"/>
-        </w:rPr>
-        <w:t>). Thus, i</w:t>
-      </w:r>
-      <w:r>
-        <w:rPr>
-          <w:rFonts w:eastAsia="Times New Roman"/>
-        </w:rPr>
-        <w:t xml:space="preserve">f </w:t>
-      </w:r>
-      <w:r>
-        <w:rPr>
-          <w:rFonts w:eastAsia="Times New Roman"/>
-        </w:rPr>
-        <w:t>this type of clustering</w:t>
-      </w:r>
-      <w:r>
-        <w:rPr>
-          <w:rFonts w:eastAsia="Times New Roman"/>
-        </w:rPr>
-        <w:t xml:space="preserve"> </w:t>
-      </w:r>
-      <w:r>
-        <w:rPr>
-          <w:rFonts w:eastAsia="Times New Roman"/>
-        </w:rPr>
-        <w:t xml:space="preserve">is </w:t>
-      </w:r>
-      <w:r>
-        <w:rPr>
-          <w:rFonts w:eastAsia="Times New Roman"/>
-        </w:rPr>
-        <w:t>not accounted for, the average individual treatment effect</w:t>
+        <w:t>individual treatment effect</w:t>
       </w:r>
       <w:r>
         <w:rPr>
@@ -21225,11 +21227,11 @@
         <w:t>correlated hierarchical effects</w:t>
       </w:r>
       <w:r>
-        <w:t xml:space="preserve"> (CHE) model family (Pustejovsky &amp; Tipton, 2025). These models account simultaneously for both hierarchical and correlational dependence in meta-analytic data. To guard against model </w:t>
+        <w:t xml:space="preserve"> (CHE) model family (Pustejovsky &amp; Tipton, 2025). These models account simultaneously for both hierarchical and correlational dependence in meta-analytic data. To guard against model misspecification, we employed either robust variance estimation (RVE; Hedges, Tipton, &amp; </w:t>
       </w:r>
       <w:r>
         <w:lastRenderedPageBreak/>
-        <w:t>misspecification, we employed either robust variance estimation (RVE; Hedges, Tipton, &amp; Johnson, 2010; Tipton, 2015; Tipton &amp; Pustejovsky, 2015) or cluster bootstrap methods (Joshi et al., 2022; Pustejovsky, 2023; Pustejovsky, Citkowicz, et al., 2025). RVE was used when estimating standard errors for single coefficients in the main analyses, whereas bootstrap methods were applied for Wald test statistics and for publication bias analyses. These applications are described in more detail in later sections.</w:t>
+        <w:t>Johnson, 2010; Tipton, 2015; Tipton &amp; Pustejovsky, 2015) or cluster bootstrap methods (Joshi et al., 2022; Pustejovsky, 2023; Pustejovsky, Citkowicz, et al., 2025). RVE was used when estimating standard errors for single coefficients in the main analyses, whereas bootstrap methods were applied for Wald test statistics and for publication bias analyses. These applications are described in more detail in later sections.</w:t>
       </w:r>
     </w:p>
     <w:p>
@@ -21687,20 +21689,20 @@
         <w:rPr>
           <w:lang w:val="en-US"/>
         </w:rPr>
-        <w:t xml:space="preserve"> reintegrational effect </w:t>
+        <w:t xml:space="preserve"> reintegrational effect size estimates and one mental health effect size estimate, respectively. </w:t>
       </w:r>
       <w:r>
         <w:rPr>
           <w:lang w:val="en-US"/>
         </w:rPr>
+        <w:t xml:space="preserve">Further, we could not </w:t>
+      </w:r>
+      <w:r>
+        <w:rPr>
+          <w:lang w:val="en-US"/>
+        </w:rPr>
         <w:lastRenderedPageBreak/>
-        <w:t xml:space="preserve">size estimates and one mental health effect size estimate, respectively. </w:t>
-      </w:r>
-      <w:r>
-        <w:rPr>
-          <w:lang w:val="en-US"/>
-        </w:rPr>
-        <w:t xml:space="preserve">Further, we could not back out the number of intervention sessions for Somers et al. (2017), causing us to impute means on the </w:t>
+        <w:t xml:space="preserve">back out the number of intervention sessions for Somers et al. (2017), causing us to impute means on the </w:t>
       </w:r>
       <w:r>
         <w:rPr>
@@ -22238,14 +22240,7 @@
           <w:rFonts w:eastAsia="Times New Roman"/>
           <w:szCs w:val="27"/>
         </w:rPr>
-        <w:t xml:space="preserve"> </w:t>
-      </w:r>
-      <w:r>
-        <w:rPr>
-          <w:rFonts w:eastAsia="Times New Roman"/>
-          <w:szCs w:val="27"/>
-        </w:rPr>
-        <w:t>Also, this follows the general recommendations</w:t>
+        <w:t xml:space="preserve"> Also, this follows the general recommendations</w:t>
       </w:r>
       <w:r>
         <w:rPr>
@@ -23259,7 +23254,21 @@
           <w:rFonts w:eastAsia="Times New Roman"/>
           <w:szCs w:val="27"/>
         </w:rPr>
-        <w:t xml:space="preserve">Across all models, despite the worst-case meta-analysis models, we used a modified version of the standard error and variance presented in Equation (3). More precisely, we defined the modified variance as follows: </w:t>
+        <w:t xml:space="preserve">Across all models, despite the worst-case meta-analysis models, we used a modified version of the standard error and variance presented in Equation (3). More precisely, we defined the </w:t>
+      </w:r>
+      <w:r>
+        <w:rPr>
+          <w:rFonts w:eastAsia="Times New Roman"/>
+          <w:szCs w:val="27"/>
+        </w:rPr>
+        <w:t>modified version of the standard error and variance as</w:t>
+      </w:r>
+      <w:r>
+        <w:rPr>
+          <w:rFonts w:eastAsia="Times New Roman"/>
+          <w:szCs w:val="27"/>
+        </w:rPr>
+        <w:t xml:space="preserve"> follows: </w:t>
       </w:r>
     </w:p>
     <w:p>
@@ -23682,13 +23691,41 @@
           <w:rFonts w:eastAsia="Times New Roman"/>
           <w:szCs w:val="27"/>
         </w:rPr>
-        <w:t xml:space="preserve">, which aim to show the pattern between the effect sizes and their estimated standard errors. In these plots, we included </w:t>
+        <w:t xml:space="preserve">, which aim to </w:t>
       </w:r>
       <w:r>
         <w:rPr>
           <w:rFonts w:eastAsia="Times New Roman"/>
           <w:szCs w:val="27"/>
         </w:rPr>
+        <w:t>depict</w:t>
+      </w:r>
+      <w:r>
+        <w:rPr>
+          <w:rFonts w:eastAsia="Times New Roman"/>
+          <w:szCs w:val="27"/>
+        </w:rPr>
+        <w:t xml:space="preserve"> the </w:t>
+      </w:r>
+      <w:r>
+        <w:rPr>
+          <w:rFonts w:eastAsia="Times New Roman"/>
+          <w:szCs w:val="27"/>
+        </w:rPr>
+        <w:t>relationship</w:t>
+      </w:r>
+      <w:r>
+        <w:rPr>
+          <w:rFonts w:eastAsia="Times New Roman"/>
+          <w:szCs w:val="27"/>
+        </w:rPr>
+        <w:t xml:space="preserve"> between the effect sizes and their estimated standard errors. In these plots, we included </w:t>
+      </w:r>
+      <w:r>
+        <w:rPr>
+          <w:rFonts w:eastAsia="Times New Roman"/>
+          <w:szCs w:val="27"/>
+        </w:rPr>
         <w:t>the estimated slope from the robust Egger’s regression tests (van Aert, 2025)</w:t>
       </w:r>
       <w:r>
@@ -23703,65 +23740,75 @@
           <w:rFonts w:eastAsia="Times New Roman"/>
           <w:szCs w:val="27"/>
         </w:rPr>
-        <w:t>W</w:t>
+        <w:t xml:space="preserve">We </w:t>
       </w:r>
       <w:r>
         <w:rPr>
           <w:rFonts w:eastAsia="Times New Roman"/>
           <w:szCs w:val="27"/>
         </w:rPr>
-        <w:t xml:space="preserve">e </w:t>
+        <w:t xml:space="preserve">both </w:t>
       </w:r>
       <w:r>
         <w:rPr>
           <w:rFonts w:eastAsia="Times New Roman"/>
           <w:szCs w:val="27"/>
         </w:rPr>
-        <w:t xml:space="preserve">both </w:t>
+        <w:t>visualize</w:t>
       </w:r>
       <w:r>
         <w:rPr>
           <w:rFonts w:eastAsia="Times New Roman"/>
           <w:szCs w:val="27"/>
         </w:rPr>
-        <w:t>visualize</w:t>
+        <w:t xml:space="preserve"> </w:t>
       </w:r>
       <w:r>
         <w:rPr>
           <w:rFonts w:eastAsia="Times New Roman"/>
           <w:szCs w:val="27"/>
         </w:rPr>
-        <w:t xml:space="preserve"> </w:t>
-      </w:r>
-      <w:r>
-        <w:rPr>
+        <w:t>funnel plots of the study and effect size levels. For the study-level plots, we averaged</w:t>
+      </w:r>
+      <w:r>
+        <w:rPr>
+          <w:rStyle w:val="FootnoteReference"/>
           <w:rFonts w:eastAsia="Times New Roman"/>
           <w:szCs w:val="27"/>
         </w:rPr>
-        <w:t>funnel plots of the study and effect size levels. For the study-level plots, we averaged</w:t>
-      </w:r>
-      <w:r>
-        <w:rPr>
-          <w:rStyle w:val="FootnoteReference"/>
+        <w:footnoteReference w:id="7"/>
+      </w:r>
+      <w:r>
+        <w:rPr>
           <w:rFonts w:eastAsia="Times New Roman"/>
           <w:szCs w:val="27"/>
         </w:rPr>
-        <w:footnoteReference w:id="7"/>
+        <w:t xml:space="preserve"> all within-study effect sizes, assuming a constant between-effects correlation of 0.8. As all of our risk of bias assessments were conducted at the effect size level, we did not color the average effect sizes </w:t>
       </w:r>
       <w:r>
         <w:rPr>
           <w:rFonts w:eastAsia="Times New Roman"/>
           <w:szCs w:val="27"/>
         </w:rPr>
-        <w:t xml:space="preserve"> all within-study effect sizes, assuming a constant between-effects correlation of 0.8. As all of our risk of bias assessments were conducted at the effect size level, we did not color the average effect sizes in </w:t>
-      </w:r>
-      <w:r>
+        <w:lastRenderedPageBreak/>
+        <w:t xml:space="preserve">in study-level plots. As a supplementary analysis, we also visualized funnel plots across different types of reintegrational as well as mental health outcomes. </w:t>
+      </w:r>
+    </w:p>
+    <w:p>
+      <w:pPr>
+        <w:jc w:val="both"/>
         <w:rPr>
           <w:rFonts w:eastAsia="Times New Roman"/>
           <w:szCs w:val="27"/>
         </w:rPr>
-        <w:lastRenderedPageBreak/>
-        <w:t xml:space="preserve">study-level plots. As a supplementary analysis, we also visualized funnel plots across different types of reintegrational as well as mental health outcomes. </w:t>
+      </w:pPr>
+    </w:p>
+    <w:p>
+      <w:pPr>
+        <w:pStyle w:val="Heading4"/>
+      </w:pPr>
+      <w:r>
+        <w:t>Selective reporting and preregistration</w:t>
       </w:r>
     </w:p>
     <w:p>
@@ -23772,217 +23819,164 @@
           <w:szCs w:val="27"/>
         </w:rPr>
       </w:pPr>
+      <w:r>
+        <w:rPr>
+          <w:rFonts w:eastAsia="Times New Roman"/>
+          <w:szCs w:val="27"/>
+        </w:rPr>
+        <w:t xml:space="preserve">A special feature of our data is that approximately half of the included studies (22 of 45 studies in the social integrational data and 20 out of 41 studies in the mental health data) were preregistered. In preregistered studies, one could expect that publication bias is either completely absent or at least much less pronounced </w:t>
+      </w:r>
+      <w:r>
+        <w:rPr>
+          <w:rFonts w:eastAsia="Times New Roman"/>
+          <w:szCs w:val="27"/>
+        </w:rPr>
+        <w:t>compared</w:t>
+      </w:r>
+      <w:r>
+        <w:rPr>
+          <w:rFonts w:eastAsia="Times New Roman"/>
+          <w:szCs w:val="27"/>
+        </w:rPr>
+        <w:t xml:space="preserve"> to conventional/non-preregistered studies. </w:t>
+      </w:r>
+      <w:r>
+        <w:rPr>
+          <w:rFonts w:eastAsia="Times New Roman"/>
+          <w:szCs w:val="27"/>
+        </w:rPr>
+        <w:t>For this type of effect size data, it has recently been suggested not to correct preregistered studies for publication bias (van Aert, 2025) or to model this factor (Pustejovsky, Citkowicz et al., 2025).</w:t>
+      </w:r>
+      <w:r>
+        <w:rPr>
+          <w:rFonts w:eastAsia="Times New Roman"/>
+          <w:szCs w:val="27"/>
+        </w:rPr>
+        <w:t xml:space="preserve"> In line with these recommendations, we assessed publication bias by only adjusting non-preregistered studies or by adding a centered dummy variable for preregistration status to the given publ</w:t>
+      </w:r>
+      <w:r>
+        <w:rPr>
+          <w:rFonts w:eastAsia="Times New Roman"/>
+          <w:szCs w:val="27"/>
+        </w:rPr>
+        <w:t>ic</w:t>
+      </w:r>
+      <w:r>
+        <w:rPr>
+          <w:rFonts w:eastAsia="Times New Roman"/>
+          <w:szCs w:val="27"/>
+        </w:rPr>
+        <w:t xml:space="preserve">ation bias model. Centering of binary variables follows the recommendation forwarded by Fisher and Tipton (2015). </w:t>
+      </w:r>
+      <w:r>
+        <w:rPr>
+          <w:rFonts w:eastAsia="Times New Roman"/>
+          <w:szCs w:val="27"/>
+        </w:rPr>
+        <w:t>Moreover</w:t>
+      </w:r>
+      <w:r>
+        <w:rPr>
+          <w:rFonts w:eastAsia="Times New Roman"/>
+          <w:szCs w:val="27"/>
+        </w:rPr>
+        <w:t xml:space="preserve">, we depicted funnel plots separately for preregistered and non-preregistered studies. </w:t>
+      </w:r>
+    </w:p>
+    <w:p>
+      <w:pPr>
+        <w:jc w:val="both"/>
+        <w:rPr>
+          <w:rFonts w:eastAsia="Times New Roman"/>
+          <w:szCs w:val="27"/>
+        </w:rPr>
+      </w:pPr>
     </w:p>
     <w:p>
       <w:pPr>
         <w:pStyle w:val="Heading4"/>
       </w:pPr>
       <w:r>
-        <w:t>Selective reporting and preregistration</w:t>
+        <w:t>Model</w:t>
+      </w:r>
+      <w:r>
+        <w:t>-</w:t>
+      </w:r>
+      <w:r>
+        <w:t>specific details</w:t>
+      </w:r>
+      <w:r>
+        <w:t xml:space="preserve"> (#)</w:t>
+      </w:r>
+    </w:p>
+    <w:p>
+      <w:pPr>
+        <w:pStyle w:val="Heading6"/>
+        <w:rPr>
+          <w:rFonts w:eastAsia="Times New Roman"/>
+        </w:rPr>
+      </w:pPr>
+      <w:r>
+        <w:rPr>
+          <w:rFonts w:eastAsia="Times New Roman"/>
+        </w:rPr>
+        <w:t>Cluster b</w:t>
+      </w:r>
+      <w:r>
+        <w:rPr>
+          <w:rFonts w:eastAsia="Times New Roman"/>
+        </w:rPr>
+        <w:t>ootstrap HYEMA</w:t>
       </w:r>
     </w:p>
     <w:p>
       <w:pPr>
         <w:jc w:val="both"/>
+      </w:pPr>
+      <w:r>
         <w:rPr>
           <w:rFonts w:eastAsia="Times New Roman"/>
           <w:szCs w:val="27"/>
         </w:rPr>
-      </w:pPr>
+        <w:t>As the only test, HYEMA provides average effect size estimates where only effect sizes from non-preregistered studies are adjusted for publication bias. Although this test has shown promising performance</w:t>
+      </w:r>
       <w:r>
         <w:rPr>
           <w:rFonts w:eastAsia="Times New Roman"/>
           <w:szCs w:val="27"/>
         </w:rPr>
-        <w:t xml:space="preserve">A special feature of our data is that approximately half of the included studies (22 of 45 studies in the social integrational data and 20 out of 41 studies in the mental health data) were preregistered. In preregistered studies, one could expect that publication bias is either completely absent or at least much less pronounced </w:t>
+        <w:t xml:space="preserve"> (van Aert, 2025)</w:t>
       </w:r>
       <w:r>
         <w:rPr>
           <w:rFonts w:eastAsia="Times New Roman"/>
           <w:szCs w:val="27"/>
         </w:rPr>
-        <w:t>compared</w:t>
+        <w:t xml:space="preserve">, it has only been evaluated under the assumption of independence among effect sizes (i.e., assuming all studies contribute one effect size only). </w:t>
       </w:r>
       <w:r>
         <w:rPr>
           <w:rFonts w:eastAsia="Times New Roman"/>
           <w:szCs w:val="27"/>
         </w:rPr>
-        <w:t xml:space="preserve"> to conventional/non-preregistered studies.</w:t>
+        <w:t xml:space="preserve">To overcome this issue and to control the nominal Type I error rate, </w:t>
       </w:r>
       <w:r>
         <w:rPr>
           <w:rFonts w:eastAsia="Times New Roman"/>
           <w:szCs w:val="27"/>
         </w:rPr>
-        <w:t xml:space="preserve"> </w:t>
+        <w:t xml:space="preserve">we </w:t>
       </w:r>
       <w:r>
         <w:rPr>
           <w:rFonts w:eastAsia="Times New Roman"/>
           <w:szCs w:val="27"/>
         </w:rPr>
-        <w:t>For this type of effect size data, it has recently been suggested not to correct preregistered studies for publication bias (van Aert, 2025) or to model this factor (Pustejovsky, Citkowicz et al., 2025).</w:t>
-      </w:r>
-      <w:r>
-        <w:rPr>
-          <w:rFonts w:eastAsia="Times New Roman"/>
-          <w:szCs w:val="27"/>
-        </w:rPr>
-        <w:t xml:space="preserve"> In line with these recommendations, we assessed</w:t>
-      </w:r>
-      <w:r>
-        <w:rPr>
-          <w:rFonts w:eastAsia="Times New Roman"/>
-          <w:szCs w:val="27"/>
-        </w:rPr>
-        <w:t xml:space="preserve"> </w:t>
-      </w:r>
-      <w:r>
-        <w:rPr>
-          <w:rFonts w:eastAsia="Times New Roman"/>
-          <w:szCs w:val="27"/>
-        </w:rPr>
-        <w:t xml:space="preserve">publication bias by only adjusting non-preregistered studies or by </w:t>
-      </w:r>
-      <w:r>
-        <w:rPr>
-          <w:rFonts w:eastAsia="Times New Roman"/>
-          <w:szCs w:val="27"/>
-        </w:rPr>
-        <w:t xml:space="preserve">adding a centered dummy variable for preregistration status </w:t>
-      </w:r>
-      <w:r>
-        <w:rPr>
-          <w:rFonts w:eastAsia="Times New Roman"/>
-          <w:szCs w:val="27"/>
-        </w:rPr>
-        <w:t>to the given publ</w:t>
-      </w:r>
-      <w:r>
-        <w:rPr>
-          <w:rFonts w:eastAsia="Times New Roman"/>
-          <w:szCs w:val="27"/>
-        </w:rPr>
-        <w:t>ic</w:t>
-      </w:r>
-      <w:r>
-        <w:rPr>
-          <w:rFonts w:eastAsia="Times New Roman"/>
-          <w:szCs w:val="27"/>
-        </w:rPr>
-        <w:t>ation bias model</w:t>
-      </w:r>
-      <w:r>
-        <w:rPr>
-          <w:rFonts w:eastAsia="Times New Roman"/>
-          <w:szCs w:val="27"/>
-        </w:rPr>
-        <w:t xml:space="preserve">. Centering of binary variables follows the recommendation forwarded by Fisher and Tipton (2015). </w:t>
-      </w:r>
-      <w:r>
-        <w:rPr>
-          <w:rFonts w:eastAsia="Times New Roman"/>
-          <w:szCs w:val="27"/>
-        </w:rPr>
-        <w:t>Moreover</w:t>
-      </w:r>
-      <w:r>
-        <w:rPr>
-          <w:rFonts w:eastAsia="Times New Roman"/>
-          <w:szCs w:val="27"/>
-        </w:rPr>
-        <w:t xml:space="preserve">, we depicted funnel plots separately for preregistered and non-preregistered studies. </w:t>
-      </w:r>
-    </w:p>
-    <w:p>
-      <w:pPr>
-        <w:jc w:val="both"/>
-        <w:rPr>
-          <w:rFonts w:eastAsia="Times New Roman"/>
-          <w:szCs w:val="27"/>
-        </w:rPr>
-      </w:pPr>
-    </w:p>
-    <w:p>
-      <w:pPr>
-        <w:pStyle w:val="Heading4"/>
-      </w:pPr>
-      <w:r>
-        <w:t>Model</w:t>
-      </w:r>
-      <w:r>
-        <w:t>-</w:t>
-      </w:r>
-      <w:r>
-        <w:t>specific details</w:t>
-      </w:r>
-    </w:p>
-    <w:p>
-      <w:pPr>
-        <w:pStyle w:val="Heading6"/>
-        <w:rPr>
-          <w:rFonts w:eastAsia="Times New Roman"/>
-        </w:rPr>
-      </w:pPr>
-      <w:r>
-        <w:rPr>
-          <w:rFonts w:eastAsia="Times New Roman"/>
-        </w:rPr>
-        <w:t>Bootstrap HYEMA</w:t>
-      </w:r>
-    </w:p>
-    <w:p>
-      <w:pPr>
-        <w:jc w:val="both"/>
-      </w:pPr>
-      <w:r>
-        <w:rPr>
-          <w:rFonts w:eastAsia="Times New Roman"/>
-          <w:szCs w:val="27"/>
-        </w:rPr>
-        <w:t>As the only test, HYEMA provides average effect size estimates where only effect sizes from non-preregistered studies are adjusted for publication bias. Although this test has shown promising performance</w:t>
-      </w:r>
-      <w:r>
-        <w:rPr>
-          <w:rFonts w:eastAsia="Times New Roman"/>
-          <w:szCs w:val="27"/>
-        </w:rPr>
-        <w:t xml:space="preserve"> (van Aert, 2025)</w:t>
-      </w:r>
-      <w:r>
-        <w:rPr>
-          <w:rFonts w:eastAsia="Times New Roman"/>
-          <w:szCs w:val="27"/>
-        </w:rPr>
-        <w:t xml:space="preserve">, it has only been evaluated under the assumption of independence among effect sizes (i.e., assuming all studies contribute one effect size only). </w:t>
-      </w:r>
-      <w:r>
-        <w:rPr>
-          <w:rFonts w:eastAsia="Times New Roman"/>
-          <w:szCs w:val="27"/>
-        </w:rPr>
-        <w:t xml:space="preserve">To overcome this issue and to control the nominal Type I error rate, </w:t>
-      </w:r>
-      <w:r>
-        <w:rPr>
-          <w:rFonts w:eastAsia="Times New Roman"/>
-          <w:szCs w:val="27"/>
-        </w:rPr>
-        <w:t xml:space="preserve">we </w:t>
-      </w:r>
-      <w:r>
-        <w:rPr>
-          <w:rFonts w:eastAsia="Times New Roman"/>
-          <w:szCs w:val="27"/>
-        </w:rPr>
         <w:t xml:space="preserve">cluster-boostrapped this model (Pustejovsky &amp; Joshi, 2023). For the bootstrap models, we calculated the percentile confidence intervals, as these have shown the most promising performance in other applications (Pustejovsky, </w:t>
       </w:r>
       <w:r>
-        <w:t>Citkowicz</w:t>
-      </w:r>
-      <w:r>
-        <w:t>, et al., 2025).</w:t>
+        <w:t>Citkowicz, et al., 2025).</w:t>
       </w:r>
     </w:p>
     <w:p>
@@ -24117,13 +24111,7 @@
                   <w:rPr>
                     <w:rFonts w:ascii="Cambria Math" w:eastAsia="Times New Roman" w:hAnsi="Cambria Math"/>
                   </w:rPr>
-                  <m:t>p</m:t>
-                </m:r>
-                <m:r>
-                  <w:rPr>
-                    <w:rFonts w:ascii="Cambria Math" w:eastAsia="Times New Roman" w:hAnsi="Cambria Math"/>
-                  </w:rPr>
-                  <m:t>=</m:t>
+                  <m:t>p=</m:t>
                 </m:r>
                 <m:f>
                   <m:fPr>
@@ -24250,11 +24238,6 @@
       </w:pPr>
     </w:p>
     <w:p>
-      <w:pPr>
-        <w:rPr>
-          <w:lang w:val="da-DK"/>
-        </w:rPr>
-      </w:pPr>
       <w:r>
         <w:t>W</w:t>
       </w:r>
@@ -24332,6 +24315,20 @@
       </w:r>
       <w:r>
         <w:t xml:space="preserve"> in the rma() function in metafor.</w:t>
+      </w:r>
+      <w:r>
+        <w:t xml:space="preserve"> Across all of these tests, we used </w:t>
+      </w:r>
+      <m:oMath>
+        <m:r>
+          <w:rPr>
+            <w:rFonts w:ascii="Cambria Math" w:hAnsi="Cambria Math"/>
+          </w:rPr>
+          <m:t>R=1999</m:t>
+        </m:r>
+      </m:oMath>
+      <w:r>
+        <w:t>.</w:t>
       </w:r>
     </w:p>
     <w:p>
@@ -24435,19 +24432,7 @@
         <w:t xml:space="preserve">. Apparently, a downside of the p-uniform* method is that it is based on the assumption of independence among effect sizes, which by design makes it </w:t>
       </w:r>
       <w:r>
-        <w:t>miscalibrated when applied with dependent effect sizes. N</w:t>
-      </w:r>
-      <w:r>
-        <w:t>onetheless</w:t>
-      </w:r>
-      <w:r>
-        <w:t>, Chen and Pustejovsky (2025) showed that the method</w:t>
-      </w:r>
-      <w:r>
-        <w:t xml:space="preserve"> </w:t>
-      </w:r>
-      <w:r>
-        <w:t xml:space="preserve">performs well even in </w:t>
+        <w:t xml:space="preserve">miscalibrated when applied with dependent effect sizes. Nonetheless, Chen and Pustejovsky (2025) showed that the method performs well even in </w:t>
       </w:r>
       <w:r>
         <w:lastRenderedPageBreak/>
@@ -24466,28 +24451,209 @@
         <w:t xml:space="preserve">, and we therefore only used it for this purpose. </w:t>
       </w:r>
     </w:p>
+    <w:p>
+      <w:pPr>
+        <w:jc w:val="both"/>
+        <w:rPr>
+          <w:rFonts w:eastAsia="Times New Roman"/>
+          <w:szCs w:val="27"/>
+        </w:rPr>
+      </w:pPr>
+    </w:p>
+    <w:p>
+      <w:pPr>
+        <w:pStyle w:val="Heading6"/>
+        <w:rPr>
+          <w:rFonts w:eastAsia="Times New Roman"/>
+        </w:rPr>
+      </w:pPr>
+      <w:r>
+        <w:rPr>
+          <w:rFonts w:eastAsia="Times New Roman"/>
+        </w:rPr>
+        <w:t>Worst-case meta-analysis</w:t>
+      </w:r>
+    </w:p>
+    <w:p>
+      <w:pPr>
+        <w:jc w:val="both"/>
+      </w:pPr>
+      <w:r>
+        <w:t>The worst-case meta-analyses are a sensitivity analysis in which all positive and statistically significant effect sizes were excluded, under the extreme assumption that they represent false positives. If the remaining effect(s) is/are still statistically significant and substantial in size, this provides strong evidence that publication bias is not the primary factor driving the effect(s). We used this type of analysis to reestimate the overall average effect size as well as subgroup effects across preregistration status and types of outcome. For the latter analysis, we controlled for the preregistration status</w:t>
+      </w:r>
+      <w:r>
+        <w:t xml:space="preserve">. </w:t>
+      </w:r>
+    </w:p>
+    <w:p>
+      <w:pPr>
+        <w:jc w:val="both"/>
+      </w:pPr>
+    </w:p>
+    <w:p>
+      <w:pPr>
+        <w:jc w:val="both"/>
+      </w:pPr>
+      <w:r>
+        <w:t xml:space="preserve">Partly to ease comparison between publication bias tests and partly to ease the presentation of these tests, we only fitted these models using the </w:t>
+      </w:r>
+      <w:r>
+        <w:t>PE</w:t>
+      </w:r>
+      <w:r>
+        <w:t>CHE-RVE model</w:t>
+      </w:r>
+      <w:r>
+        <w:t xml:space="preserve"> as presented in Equation (5) below</w:t>
+      </w:r>
+      <w:r>
+        <w:t xml:space="preserve"> </w:t>
+      </w:r>
+      <w:r>
+        <w:t>(Pustejovsky &amp; Tipton, 2021; Vembye et al., 2023)</w:t>
+      </w:r>
+      <w:r>
+        <w:t>. For the subgroup test, this model type slightly differs from the one used in the main analysis. To align the models, we also fitted moderator model</w:t>
+      </w:r>
+      <w:r>
+        <w:t>s</w:t>
+      </w:r>
+      <w:r>
+        <w:t xml:space="preserve"> using the same model as in the main </w:t>
+      </w:r>
+      <w:r>
+        <w:t xml:space="preserve">subgroup </w:t>
+      </w:r>
+      <w:r>
+        <w:t>analys</w:t>
+      </w:r>
+      <w:r>
+        <w:t>e</w:t>
+      </w:r>
+      <w:r>
+        <w:t xml:space="preserve">s. These tests can be found in the publication bias script following this review. </w:t>
+      </w:r>
+    </w:p>
     <w:p/>
     <w:p>
       <w:pPr>
+        <w:pStyle w:val="Heading6"/>
+      </w:pPr>
+      <w:r>
+        <w:t>(PE)</w:t>
+      </w:r>
+      <w:r>
+        <w:t>CHE-</w:t>
+      </w:r>
+      <w:r>
+        <w:t>RVE-</w:t>
+      </w:r>
+      <w:r>
+        <w:t>ISCW</w:t>
+      </w:r>
+    </w:p>
+    <w:p>
+      <w:pPr>
         <w:jc w:val="both"/>
-        <w:rPr>
-          <w:rFonts w:eastAsia="Times New Roman"/>
-          <w:szCs w:val="27"/>
-        </w:rPr>
+      </w:pPr>
+      <w:r>
+        <w:t>Next</w:t>
+      </w:r>
+      <w:r>
+        <w:t xml:space="preserve">, we used the newly developed </w:t>
+      </w:r>
+      <w:r>
+        <w:t>PE</w:t>
+      </w:r>
+      <w:r>
+        <w:t>CHE-RVE-ISCW model to test for publication bias</w:t>
+      </w:r>
+      <w:r>
+        <w:t xml:space="preserve"> (Chen &amp; Pustejovsky, 2025)</w:t>
+      </w:r>
+      <w:r>
+        <w:t>. The key feature of this model</w:t>
+      </w:r>
+      <w:r>
+        <w:t xml:space="preserve"> relative to the original CHE-RVE model (see Equation 5)</w:t>
+      </w:r>
+      <w:r>
+        <w:t xml:space="preserve"> is that it incorporates weights that are based on inverse sampling variance</w:t>
+      </w:r>
+      <w:r>
+        <w:t xml:space="preserve"> estimates and the assumed covariance between these estimates</w:t>
+      </w:r>
+      <w:r>
+        <w:t>.</w:t>
+      </w:r>
+      <w:r>
+        <w:t xml:space="preserve"> When using the modified version of the variance described in Equation (4), this corresponds to fixed-effect weighting, or more precisely, weighting by the inverse of the effective sample sizes and the assumed covariance among these. </w:t>
+      </w:r>
+    </w:p>
+    <w:p>
+      <w:pPr>
+        <w:jc w:val="both"/>
+      </w:pPr>
+    </w:p>
+    <w:p>
+      <w:pPr>
+        <w:jc w:val="both"/>
+      </w:pPr>
+      <w:r>
+        <w:t>To guard against model mis-specification and adjust for small sample issues, we used RVE, or more precisely, the robust HTZ for single-contrast tests (Tipton, 2015). This type of test was used for the overall average effect size and single-subgroup effects estimations, following the recommendation by Joshi, Pustejovsky et al. (2022).</w:t>
+      </w:r>
+      <w:r>
+        <w:t xml:space="preserve"> </w:t>
+      </w:r>
+      <w:r>
+        <w:t xml:space="preserve">When estimating multiple-contrast hypothesis tests, we estimated cluster wild bootstrap Wald test </w:t>
+      </w:r>
+      <w:r>
+        <w:rPr>
+          <w:i/>
+        </w:rPr>
+        <w:t xml:space="preserve">p </w:t>
+      </w:r>
+      <w:r>
+        <w:t>values (Joshi, Pustevjosky et al., 2022).</w:t>
+      </w:r>
+      <w:r>
+        <w:t xml:space="preserve"> </w:t>
+      </w:r>
+    </w:p>
+    <w:p>
+      <w:pPr>
+        <w:jc w:val="both"/>
+      </w:pPr>
+    </w:p>
+    <w:p>
+      <w:pPr>
+        <w:jc w:val="both"/>
+      </w:pPr>
+      <w:r>
+        <w:t xml:space="preserve">We </w:t>
+      </w:r>
+      <w:r>
+        <w:t>used this test to adjust for publication bias in both the overall average effect size and the moderator effects across preregistration status and outcome types</w:t>
+      </w:r>
+    </w:p>
+    <w:p>
+      <w:pPr>
+        <w:jc w:val="both"/>
       </w:pPr>
     </w:p>
     <w:p>
       <w:pPr>
         <w:pStyle w:val="Heading6"/>
-        <w:rPr>
-          <w:rFonts w:eastAsia="Times New Roman"/>
-        </w:rPr>
-      </w:pPr>
-      <w:r>
-        <w:rPr>
-          <w:rFonts w:eastAsia="Times New Roman"/>
-        </w:rPr>
-        <w:t>Worst-case meta-analysis</w:t>
+      </w:pPr>
+      <w:r>
+        <w:t>PET/PEESE</w:t>
+      </w:r>
+      <w:r>
+        <w:t>-RVE</w:t>
+      </w:r>
+      <w:r>
+        <w:t>-ISCW</w:t>
       </w:r>
     </w:p>
     <w:p>
@@ -24495,217 +24661,13 @@
         <w:jc w:val="both"/>
       </w:pPr>
       <w:r>
-        <w:t>The worst-case meta-analyses are a sensitivity analysis in which all positive and statistically significant effect sizes were excluded, under the extreme assumption that they represent false positives. If the remaining effect</w:t>
-      </w:r>
-      <w:r>
-        <w:t>(</w:t>
-      </w:r>
-      <w:r>
-        <w:t>s</w:t>
-      </w:r>
-      <w:r>
-        <w:t>)</w:t>
-      </w:r>
-      <w:r>
-        <w:t xml:space="preserve"> </w:t>
-      </w:r>
-      <w:r>
-        <w:t>is/</w:t>
-      </w:r>
-      <w:r>
-        <w:t>are still statistically significant and substantial in size, this provides strong evidence that publication bias is not the primary factor driving the effect</w:t>
-      </w:r>
-      <w:r>
-        <w:t>(s)</w:t>
-      </w:r>
-      <w:r>
-        <w:t>.</w:t>
-      </w:r>
-      <w:r>
-        <w:t xml:space="preserve"> We used this type of analysis to reestimate the overall average effect size as well as subgroup effects across preregistration status and types of outcome. For the latter analysis, we controlled for the preregistration status</w:t>
-      </w:r>
-      <w:r>
-        <w:t xml:space="preserve">. </w:t>
-      </w:r>
-    </w:p>
-    <w:p>
-      <w:pPr>
-        <w:jc w:val="both"/>
-      </w:pPr>
-    </w:p>
-    <w:p>
-      <w:pPr>
-        <w:jc w:val="both"/>
-      </w:pPr>
-      <w:r>
-        <w:t xml:space="preserve">Partly to ease comparison between publication bias tests and partly to ease the presentation of these tests, we only fitted these models using the </w:t>
-      </w:r>
-      <w:r>
-        <w:t>PE</w:t>
-      </w:r>
-      <w:r>
-        <w:t xml:space="preserve">CHE-RVE model </w:t>
-      </w:r>
-      <w:r>
-        <w:t>(Pustejovsky &amp; Tipton, 2021; Vembye et al., 2023)</w:t>
-      </w:r>
-      <w:r>
-        <w:t>. For the subgroup test, this model type slightly differs from the one used in the main analysis. To align the models, we also fitted moderator model</w:t>
-      </w:r>
-      <w:r>
-        <w:t>s</w:t>
-      </w:r>
-      <w:r>
-        <w:t xml:space="preserve"> using the same model as in the main </w:t>
-      </w:r>
-      <w:r>
-        <w:t xml:space="preserve">subgroup </w:t>
-      </w:r>
-      <w:r>
-        <w:t>analys</w:t>
-      </w:r>
-      <w:r>
-        <w:t>e</w:t>
-      </w:r>
-      <w:r>
-        <w:t xml:space="preserve">s. These tests can be found in the publication bias script following this review. </w:t>
-      </w:r>
-    </w:p>
-    <w:p/>
-    <w:p>
-      <w:pPr>
-        <w:pStyle w:val="Heading6"/>
-      </w:pPr>
-      <w:r>
-        <w:t>(PE)</w:t>
-      </w:r>
-      <w:r>
-        <w:t>CHE-</w:t>
-      </w:r>
-      <w:r>
-        <w:t>RVE-</w:t>
-      </w:r>
-      <w:r>
-        <w:t>ISCW</w:t>
-      </w:r>
-    </w:p>
-    <w:p>
-      <w:pPr>
-        <w:jc w:val="both"/>
-      </w:pPr>
-      <w:r>
-        <w:t>Next</w:t>
-      </w:r>
-      <w:r>
-        <w:t xml:space="preserve">, we used the newly developed </w:t>
-      </w:r>
-      <w:r>
-        <w:t>PE</w:t>
-      </w:r>
-      <w:r>
-        <w:t>CHE-RVE-ISCW model to test for publication bias</w:t>
-      </w:r>
-      <w:r>
-        <w:t xml:space="preserve"> (Chen &amp; Pustejovsky, 2025)</w:t>
-      </w:r>
-      <w:r>
-        <w:t>. The key feature of this model is that it incorporates weights that are based on inverse sampling variance</w:t>
-      </w:r>
-      <w:r>
-        <w:t xml:space="preserve"> estimates and the assumed covariance between these estimates</w:t>
-      </w:r>
-      <w:r>
-        <w:t>.</w:t>
-      </w:r>
-      <w:r>
-        <w:t xml:space="preserve"> </w:t>
-      </w:r>
-      <w:r>
-        <w:t>When using the modified version of the variance described in Equation (4), this corresponds to fixed-effect weighting, or more precisely, weighting by the inverse of the effective sample size</w:t>
-      </w:r>
-      <w:r>
-        <w:t xml:space="preserve">s and the assumed covariance among these. </w:t>
-      </w:r>
-    </w:p>
-    <w:p>
-      <w:pPr>
-        <w:jc w:val="both"/>
-      </w:pPr>
-    </w:p>
-    <w:p>
-      <w:pPr>
-        <w:jc w:val="both"/>
-      </w:pPr>
-      <w:r>
-        <w:t>To guard against model mis-specification and adjust for small sample issues, we used RVE, or more precisely, the robust HTZ for single-contrast tests (Tipton, 2015). This type of test was used for the overall average effect size and single-subgroup effects estimations, following the recommendation by Joshi, Pustejovsky et al. (2022).</w:t>
-      </w:r>
-      <w:r>
-        <w:t xml:space="preserve"> </w:t>
-      </w:r>
-      <w:r>
-        <w:t xml:space="preserve">When estimating multiple-contrast hypothesis tests, we estimated cluster wild bootstrap Wald test </w:t>
-      </w:r>
-      <w:r>
-        <w:rPr>
-          <w:i/>
-        </w:rPr>
-        <w:t xml:space="preserve">p </w:t>
-      </w:r>
-      <w:r>
-        <w:t>values (Joshi, Pustevjosky et al., 2022).</w:t>
-      </w:r>
-    </w:p>
-    <w:p>
-      <w:pPr>
-        <w:jc w:val="both"/>
-      </w:pPr>
-    </w:p>
-    <w:p>
-      <w:pPr>
-        <w:jc w:val="both"/>
-      </w:pPr>
-      <w:r>
-        <w:t xml:space="preserve">We used this test to adjust the overall average effect size as well as the moderator effects across preregistration status and types of outcome. </w:t>
-      </w:r>
-      <w:r>
-        <w:t xml:space="preserve">In the outcome model, we controlled for the </w:t>
-      </w:r>
-      <w:r>
-        <w:t>preregistration status</w:t>
-      </w:r>
-      <w:r>
-        <w:t>.</w:t>
-      </w:r>
-      <w:r>
-        <w:tab/>
-      </w:r>
-    </w:p>
-    <w:p>
-      <w:pPr>
-        <w:jc w:val="both"/>
-      </w:pPr>
-    </w:p>
-    <w:p/>
-    <w:p>
-      <w:pPr>
-        <w:pStyle w:val="Heading6"/>
-      </w:pPr>
-      <w:r>
-        <w:t>PET/PEESE</w:t>
-      </w:r>
-      <w:r>
-        <w:t>-RVE</w:t>
-      </w:r>
-      <w:r>
-        <w:t>-ISCW</w:t>
-      </w:r>
-    </w:p>
-    <w:p>
-      <w:pPr>
-        <w:jc w:val="both"/>
-      </w:pPr>
-      <w:r>
-        <w:t xml:space="preserve">The PET/PEESE models we used had the same shape as the PECHE-RVE-ISCW model, with the only exception that we either added the modified sampling variance </w:t>
+        <w:t>The PET/PEESE</w:t>
+      </w:r>
+      <w:r>
+        <w:t>-RVE-ISCW</w:t>
+      </w:r>
+      <w:r>
+        <w:t xml:space="preserve"> models we used had the same shape as the PECHE-RVE-ISCW model, with the only exception that we either added the modified sampling variance </w:t>
       </w:r>
       <w:r>
         <w:t xml:space="preserve">(PEESE; precision-effect estimator with standard error) </w:t>
@@ -24717,32 +24679,14 @@
         <w:t xml:space="preserve">(PET; precision-effect test) </w:t>
       </w:r>
       <w:r>
-        <w:t xml:space="preserve">presented </w:t>
+        <w:t xml:space="preserve">presented in Equation (4) as a predictor to the models. </w:t>
+      </w:r>
+      <w:r>
+        <w:t>As with the PECHE-CHE-ISCW model, we used this test to adjust the overall average effect size as well as the moderator effects across preregistration status and types of outcome. Differently, and in addition to the PECHE-</w:t>
       </w:r>
       <w:r>
         <w:lastRenderedPageBreak/>
-        <w:t xml:space="preserve">in Equation (4) as a predictor to the models. </w:t>
-      </w:r>
-      <w:r>
-        <w:t xml:space="preserve">As with the PECHE-CHE-ISCW model, we used </w:t>
-      </w:r>
-      <w:r>
-        <w:t>this test to adjust the overall average effect size as well as the moderator effects across preregistration status and types of outcome.</w:t>
-      </w:r>
-      <w:r>
-        <w:t xml:space="preserve"> Differently, and in addition to </w:t>
-      </w:r>
-      <w:r>
-        <w:t>the PECHE-CHE-ISCW model</w:t>
-      </w:r>
-      <w:r>
-        <w:t xml:space="preserve">, we also controlled for </w:t>
-      </w:r>
-      <w:r>
-        <w:t>the preregistration status</w:t>
-      </w:r>
-      <w:r>
-        <w:t xml:space="preserve"> when estimating the overall average effect. </w:t>
+        <w:t xml:space="preserve">CHE-ISCW model, we also controlled for the preregistration status when estimating the overall average effect. </w:t>
       </w:r>
     </w:p>
     <w:p>
@@ -24778,20 +24722,100 @@
           <w:rFonts w:eastAsia="Times New Roman"/>
           <w:lang w:val="en-US"/>
         </w:rPr>
-        <w:t>[w]</w:t>
+        <w:t>[w]hen the PET test is not rejected, meaning that the average effect is not statistically distinguishable from zero, then the PET intercept is used for estimating the adjusted average effect. However, if the PET test is rejected and the average effect is statistically distinct from zero, the PEESE is used for estimating the adjusted average effect” (Chen &amp; Pustevjosky, 2025</w:t>
       </w:r>
       <w:r>
         <w:rPr>
           <w:rFonts w:eastAsia="Times New Roman"/>
           <w:lang w:val="en-US"/>
         </w:rPr>
-        <w:t>hen the PET test is not rejected, meaning</w:t>
+        <w:t>, p. 6</w:t>
       </w:r>
       <w:r>
         <w:rPr>
           <w:rFonts w:eastAsia="Times New Roman"/>
           <w:lang w:val="en-US"/>
         </w:rPr>
+        <w:t xml:space="preserve">). We followed </w:t>
+      </w:r>
+      <w:r>
+        <w:rPr>
+          <w:rFonts w:eastAsia="Times New Roman"/>
+          <w:lang w:val="en-US"/>
+        </w:rPr>
+        <w:t xml:space="preserve">this decision rule </w:t>
+      </w:r>
+      <w:r>
+        <w:rPr>
+          <w:rFonts w:eastAsia="Times New Roman"/>
+          <w:lang w:val="en-US"/>
+        </w:rPr>
+        <w:t>when reestimating the overall average effect</w:t>
+      </w:r>
+      <w:r>
+        <w:rPr>
+          <w:rFonts w:eastAsia="Times New Roman"/>
+          <w:lang w:val="en-US"/>
+        </w:rPr>
+        <w:t xml:space="preserve"> with the PET/PEESE models</w:t>
+      </w:r>
+      <w:r>
+        <w:rPr>
+          <w:rFonts w:eastAsia="Times New Roman"/>
+          <w:lang w:val="en-US"/>
+        </w:rPr>
+        <w:t>. For subgroup models, we used the PET-RVE-ISCW</w:t>
+      </w:r>
+      <w:r>
+        <w:rPr>
+          <w:rFonts w:eastAsia="Times New Roman"/>
+          <w:lang w:val="en-US"/>
+        </w:rPr>
+        <w:t xml:space="preserve"> only, as the decision rule was not clearly defined in this context. </w:t>
+      </w:r>
+    </w:p>
+    <w:p/>
+    <w:p>
+      <w:pPr>
+        <w:pStyle w:val="Heading6"/>
+      </w:pPr>
+      <w:r>
+        <w:t>Cluster b</w:t>
+      </w:r>
+      <w:r>
+        <w:t>oo</w:t>
+      </w:r>
+      <w:r>
+        <w:t>t</w:t>
+      </w:r>
+      <w:r>
+        <w:t>strap selection models</w:t>
+      </w:r>
+    </w:p>
+    <w:p>
+      <w:pPr>
+        <w:jc w:val="both"/>
+        <w:rPr>
+          <w:b/>
+        </w:rPr>
+      </w:pPr>
+      <w:r>
+        <w:rPr>
+          <w:rFonts w:eastAsia="Times New Roman"/>
+          <w:lang w:val="en-US"/>
+        </w:rPr>
+        <w:t xml:space="preserve">As selection models have shown promise across a range of simulations </w:t>
+      </w:r>
+      <w:r>
+        <w:t>(Carter et al., 2019; Chen &amp; Pustejovsky, 2025; Pustejovsky, Citkowicz, et al., 2025; Rodgers &amp; Pustejovsky, 2021)</w:t>
+      </w:r>
+      <w:r>
+        <w:t>,</w:t>
+      </w:r>
+      <w:r>
+        <w:rPr>
+          <w:b/>
+        </w:rPr>
         <w:t xml:space="preserve"> </w:t>
       </w:r>
       <w:r>
@@ -24799,243 +24823,692 @@
           <w:rFonts w:eastAsia="Times New Roman"/>
           <w:lang w:val="en-US"/>
         </w:rPr>
-        <w:t>that the average effect is not statistically distinguishable from zero,</w:t>
+        <w:t>we appl</w:t>
       </w:r>
       <w:r>
         <w:rPr>
           <w:rFonts w:eastAsia="Times New Roman"/>
           <w:lang w:val="en-US"/>
         </w:rPr>
+        <w:t>ie</w:t>
+      </w:r>
+      <w:r>
+        <w:rPr>
+          <w:rFonts w:eastAsia="Times New Roman"/>
+          <w:lang w:val="en-US"/>
+        </w:rPr>
+        <w:t>d t</w:t>
+      </w:r>
+      <w:r>
+        <w:rPr>
+          <w:rFonts w:eastAsia="Times New Roman"/>
+          <w:lang w:val="en-US"/>
+        </w:rPr>
+        <w:t>w</w:t>
+      </w:r>
+      <w:r>
+        <w:rPr>
+          <w:rFonts w:eastAsia="Times New Roman"/>
+          <w:lang w:val="en-US"/>
+        </w:rPr>
+        <w:t xml:space="preserve">o versions of these types of models. That is, we used the three-parameter selection model (3PSM) and </w:t>
+      </w:r>
+      <w:r>
+        <w:rPr>
+          <w:rFonts w:eastAsia="Times New Roman"/>
+          <w:lang w:val="en-US"/>
+        </w:rPr>
+        <w:t xml:space="preserve">the </w:t>
+      </w:r>
+      <w:r>
+        <w:rPr>
+          <w:rFonts w:eastAsia="Times New Roman"/>
+          <w:lang w:val="en-US"/>
+        </w:rPr>
+        <w:t>four</w:t>
+      </w:r>
+      <w:r>
+        <w:rPr>
+          <w:rFonts w:eastAsia="Times New Roman"/>
+          <w:lang w:val="en-US"/>
+        </w:rPr>
+        <w:t xml:space="preserve">-parameter selection model </w:t>
+      </w:r>
+      <w:r>
+        <w:rPr>
+          <w:rFonts w:eastAsia="Times New Roman"/>
+          <w:lang w:val="en-US"/>
+        </w:rPr>
+        <w:t>(</w:t>
+      </w:r>
+      <w:r>
+        <w:rPr>
+          <w:rFonts w:eastAsia="Times New Roman"/>
+          <w:lang w:val="en-US"/>
+        </w:rPr>
+        <w:t>4PSM</w:t>
+      </w:r>
+      <w:r>
+        <w:rPr>
+          <w:rFonts w:eastAsia="Times New Roman"/>
+          <w:lang w:val="en-US"/>
+        </w:rPr>
+        <w:t>)</w:t>
+      </w:r>
+      <w:r>
+        <w:rPr>
+          <w:rFonts w:eastAsia="Times New Roman"/>
+          <w:lang w:val="en-US"/>
+        </w:rPr>
+        <w:t xml:space="preserve">. </w:t>
+      </w:r>
+      <w:r>
+        <w:rPr>
+          <w:rFonts w:eastAsia="Times New Roman"/>
+          <w:lang w:val="en-US"/>
+        </w:rPr>
+        <w:t>The former include</w:t>
+      </w:r>
+      <w:r>
+        <w:rPr>
+          <w:rFonts w:eastAsia="Times New Roman"/>
+          <w:lang w:val="en-US"/>
+        </w:rPr>
+        <w:t>d</w:t>
+      </w:r>
+      <w:r>
+        <w:rPr>
+          <w:rFonts w:eastAsia="Times New Roman"/>
+          <w:lang w:val="en-US"/>
+        </w:rPr>
+        <w:t xml:space="preserve"> a single parameter, describing the </w:t>
+      </w:r>
+      <w:r>
+        <w:rPr>
+          <w:rFonts w:eastAsia="Times New Roman"/>
+          <w:lang w:val="en-US"/>
+        </w:rPr>
+        <w:t>“</w:t>
+      </w:r>
+      <w:r>
+        <w:rPr>
+          <w:rFonts w:eastAsia="Times New Roman"/>
+          <w:lang w:val="en-US"/>
+        </w:rPr>
+        <w:t>likelihood of nonaffirmative effect sizes being observed relative to affirmative effect sizes</w:t>
+      </w:r>
+      <w:r>
+        <w:rPr>
+          <w:rFonts w:eastAsia="Times New Roman"/>
+          <w:lang w:val="en-US"/>
+        </w:rPr>
+        <w:t>.</w:t>
+      </w:r>
+      <w:r>
+        <w:rPr>
+          <w:rFonts w:eastAsia="Times New Roman"/>
+          <w:lang w:val="en-US"/>
+        </w:rPr>
+        <w:t xml:space="preserve">“ </w:t>
+      </w:r>
+      <w:r>
+        <w:rPr>
+          <w:rFonts w:eastAsia="Times New Roman"/>
+          <w:lang w:val="en-US"/>
+        </w:rPr>
+        <w:t>(Chen &amp; Pustejovsky, 2025, p. 5</w:t>
+      </w:r>
+      <w:r>
+        <w:rPr>
+          <w:rFonts w:eastAsia="Times New Roman"/>
+          <w:lang w:val="en-US"/>
+        </w:rPr>
+        <w:t xml:space="preserve">). For this model, we set the step parameter to 0.025, amounting to the threshold of a classical one-sided </w:t>
+      </w:r>
+      <w:r>
+        <w:rPr>
+          <w:rFonts w:eastAsia="Times New Roman"/>
+          <w:i/>
+          <w:lang w:val="en-US"/>
+        </w:rPr>
+        <w:t>p</w:t>
+      </w:r>
+      <w:r>
+        <w:rPr>
+          <w:rFonts w:eastAsia="Times New Roman"/>
+          <w:lang w:val="en-US"/>
+        </w:rPr>
+        <w:t>-value. The latter model include</w:t>
+      </w:r>
+      <w:r>
+        <w:rPr>
+          <w:rFonts w:eastAsia="Times New Roman"/>
+          <w:lang w:val="en-US"/>
+        </w:rPr>
+        <w:t>d</w:t>
+      </w:r>
+      <w:r>
+        <w:rPr>
+          <w:rFonts w:eastAsia="Times New Roman"/>
+          <w:lang w:val="en-US"/>
+        </w:rPr>
+        <w:t xml:space="preserve"> two</w:t>
+      </w:r>
+      <w:r>
+        <w:rPr>
+          <w:rFonts w:eastAsia="Times New Roman"/>
+          <w:lang w:val="en-US"/>
+        </w:rPr>
+        <w:t>-</w:t>
+      </w:r>
+      <w:r>
+        <w:rPr>
+          <w:rFonts w:eastAsia="Times New Roman"/>
+          <w:lang w:val="en-US"/>
+        </w:rPr>
+        <w:t xml:space="preserve">step parameters, which we set to .025 and 0.50. This allowed for modeling different probabilities for non-significant effect sizes, conditional on the direction of the effect. </w:t>
+      </w:r>
+    </w:p>
+    <w:p>
+      <w:pPr>
+        <w:autoSpaceDE w:val="0"/>
+        <w:autoSpaceDN w:val="0"/>
+        <w:adjustRightInd w:val="0"/>
+        <w:jc w:val="both"/>
+        <w:rPr>
+          <w:rFonts w:eastAsia="Times New Roman"/>
+          <w:lang w:val="en-US"/>
+        </w:rPr>
+      </w:pPr>
+    </w:p>
+    <w:p>
+      <w:pPr>
+        <w:autoSpaceDE w:val="0"/>
+        <w:autoSpaceDN w:val="0"/>
+        <w:adjustRightInd w:val="0"/>
+        <w:jc w:val="both"/>
+        <w:rPr>
+          <w:rFonts w:eastAsia="Times New Roman"/>
+          <w:lang w:val="en-US"/>
+        </w:rPr>
+      </w:pPr>
+      <w:r>
+        <w:rPr>
+          <w:rFonts w:eastAsia="Times New Roman"/>
+          <w:lang w:val="en-US"/>
+        </w:rPr>
+        <w:t>To account for dependencies in our effect size data, we used cluster bootstrap selection models (</w:t>
+      </w:r>
+      <w:r>
+        <w:t>Pustejovsky, Citkowicz, et al., 2025</w:t>
+      </w:r>
+      <w:r>
+        <w:rPr>
+          <w:rFonts w:eastAsia="Times New Roman"/>
+          <w:lang w:val="en-US"/>
+        </w:rPr>
+        <w:t xml:space="preserve">).  Specifically, we fitted these models using the </w:t>
+      </w:r>
+      <w:r>
+        <w:rPr>
+          <w:rFonts w:eastAsia="Times New Roman"/>
+          <w:lang w:val="en-US"/>
+        </w:rPr>
+        <w:t>composite marginal likelihood</w:t>
+      </w:r>
+      <w:r>
+        <w:rPr>
+          <w:rFonts w:ascii="LMRoman12-Regular" w:eastAsia="Times New Roman" w:hAnsi="LMRoman12-Regular" w:cs="LMRoman12-Regular"/>
+          <w:lang w:val="en-US"/>
+        </w:rPr>
+        <w:t xml:space="preserve"> (</w:t>
+      </w:r>
+      <w:r>
+        <w:rPr>
+          <w:rFonts w:eastAsia="Times New Roman"/>
+          <w:lang w:val="en-US"/>
+        </w:rPr>
+        <w:t xml:space="preserve">CML) estimator with </w:t>
+      </w:r>
+      <w:r>
+        <w:rPr>
+          <w:rFonts w:eastAsia="Times New Roman"/>
+          <w:lang w:val="en-US"/>
+        </w:rPr>
+        <w:t>two-stage bootstrapped percentile confidence intervals</w:t>
+      </w:r>
+      <w:r>
+        <w:rPr>
+          <w:rFonts w:eastAsia="Times New Roman"/>
+          <w:lang w:val="en-US"/>
+        </w:rPr>
+        <w:t xml:space="preserve"> based on 1999 re-sampled replicates</w:t>
+      </w:r>
+      <w:r>
+        <w:rPr>
+          <w:rFonts w:eastAsia="Times New Roman"/>
+          <w:lang w:val="en-US"/>
+        </w:rPr>
+        <w:t>, as this model has shown the best performance relative to other estimators and confidence intervals (see Figures 4 &amp; 5 in</w:t>
+      </w:r>
+      <w:r>
         <w:t xml:space="preserve"> </w:t>
       </w:r>
       <w:r>
+        <w:t>Pustejovsky, Citkowicz, et al., 2025</w:t>
+      </w:r>
+      <w:r>
         <w:rPr>
           <w:rFonts w:eastAsia="Times New Roman"/>
           <w:lang w:val="en-US"/>
         </w:rPr>
-        <w:t>then the PET intercept is used for estimating the adjusted average</w:t>
-      </w:r>
-      <w:r>
+        <w:t xml:space="preserve">).  </w:t>
+      </w:r>
+    </w:p>
+    <w:p>
+      <w:pPr>
+        <w:autoSpaceDE w:val="0"/>
+        <w:autoSpaceDN w:val="0"/>
+        <w:adjustRightInd w:val="0"/>
+        <w:jc w:val="both"/>
         <w:rPr>
           <w:rFonts w:eastAsia="Times New Roman"/>
           <w:lang w:val="en-US"/>
         </w:rPr>
+      </w:pPr>
+    </w:p>
+    <w:p>
+      <w:pPr>
+        <w:jc w:val="both"/>
+      </w:pPr>
+      <w:r>
+        <w:t>As with the PECHE-RVE-ISWC model, we used this test to adjust for publication bias in both the overall average effect size and the moderator effects across preregistration status and outcome types. In the outcome model, we controlled for the preregistration status.</w:t>
+      </w:r>
+      <w:r>
         <w:t xml:space="preserve"> </w:t>
       </w:r>
       <w:r>
-        <w:rPr>
-          <w:rFonts w:eastAsia="Times New Roman"/>
-          <w:lang w:val="en-US"/>
-        </w:rPr>
-        <w:t>effect. However, if the PET test is rejected and the average effect</w:t>
-      </w:r>
-      <w:r>
-        <w:rPr>
-          <w:rFonts w:eastAsia="Times New Roman"/>
-          <w:lang w:val="en-US"/>
+        <w:tab/>
+      </w:r>
+    </w:p>
+    <w:p>
+      <w:pPr>
+        <w:rPr>
+          <w:rFonts w:eastAsia="Times New Roman"/>
+          <w:szCs w:val="27"/>
+        </w:rPr>
+      </w:pPr>
+    </w:p>
+    <w:p>
+      <w:pPr>
+        <w:pStyle w:val="Heading4"/>
+      </w:pPr>
+      <w:r>
+        <w:t>R package used for publication bias testing</w:t>
+      </w:r>
+    </w:p>
+    <w:p>
+      <w:pPr>
+        <w:jc w:val="both"/>
+      </w:pPr>
+      <w:r>
+        <w:t>For</w:t>
+      </w:r>
+      <w:r>
+        <w:t xml:space="preserve"> publication bias testing, we used the </w:t>
+      </w:r>
+      <w:r>
+        <w:rPr>
+          <w:rFonts w:ascii="Courier New" w:hAnsi="Courier New" w:cs="Courier New"/>
+        </w:rPr>
+        <w:t>wildmeta</w:t>
+      </w:r>
+      <w:r>
+        <w:t xml:space="preserve"> (version 0.3.2; </w:t>
+      </w:r>
+      <w:r>
+        <w:rPr>
+          <w:noProof/>
+        </w:rPr>
+        <w:t>Joshi &amp; Pustejovsky, 2022</w:t>
+      </w:r>
+      <w:r>
+        <w:t>)</w:t>
+      </w:r>
+      <w:r>
+        <w:t>,</w:t>
+      </w:r>
+      <w:r>
+        <w:rPr>
+          <w:rFonts w:ascii="Courier New" w:hAnsi="Courier New" w:cs="Courier New"/>
         </w:rPr>
         <w:t xml:space="preserve"> </w:t>
       </w:r>
       <w:r>
         <w:rPr>
-          <w:rFonts w:eastAsia="Times New Roman"/>
-          <w:lang w:val="en-US"/>
-        </w:rPr>
-        <w:t>is statistically distinct from zero, the PEESE is used for estimating</w:t>
-      </w:r>
-      <w:r>
-        <w:rPr>
-          <w:rFonts w:eastAsia="Times New Roman"/>
-          <w:lang w:val="en-US"/>
-        </w:rPr>
+          <w:rFonts w:ascii="Courier New" w:hAnsi="Courier New" w:cs="Courier New"/>
+        </w:rPr>
+        <w:t>boot</w:t>
+      </w:r>
+      <w:r>
         <w:t xml:space="preserve"> </w:t>
       </w:r>
       <w:r>
         <w:rPr>
-          <w:rFonts w:eastAsia="Times New Roman"/>
-          <w:lang w:val="en-US"/>
-        </w:rPr>
-        <w:t>the adjusted average effect</w:t>
-      </w:r>
-      <w:r>
-        <w:rPr>
-          <w:rFonts w:eastAsia="Times New Roman"/>
-          <w:lang w:val="en-US"/>
-        </w:rPr>
-        <w:t>” (Chen &amp; Pustevjosky, 2025</w:t>
-      </w:r>
-      <w:r>
-        <w:rPr>
-          <w:rFonts w:eastAsia="Times New Roman"/>
-          <w:lang w:val="en-US"/>
-        </w:rPr>
-        <w:t>, p. 6</w:t>
-      </w:r>
-      <w:bookmarkStart w:id="360" w:name="_GoBack"/>
+          <w:b/>
+        </w:rPr>
+        <w:fldChar w:fldCharType="begin"/>
+      </w:r>
+      <w:r>
+        <w:rPr>
+          <w:b/>
+        </w:rPr>
+        <w:instrText xml:space="preserve"> ADDIN ZOTERO_ITEM CSL_CITATION {"citationID":"7WJln7pN","properties":{"formattedCitation":"(Canty &amp; Ripley, 2017)","plainCitation":"(Canty &amp; Ripley, 2017)","noteIndex":0},"citationItems":[{"id":1958,"uris":["http://zotero.org/users/17688719/items/S3LUH7B9"],"itemData":{"id":1958,"type":"article-journal","container-title":"Bootstrap Functions. CRAN R Proj","journalAbbreviation":"Bootstrap Functions. CRAN R Proj","title":"Package ‘boot’","author":[{"family":"Canty","given":"Angelo"},{"family":"Ripley","given":"Brian"}],"issued":{"date-parts":[["2017"]]}}}],"schema":"https://github.com/citation-style-language/schema/raw/master/csl-citation.json"} </w:instrText>
+      </w:r>
+      <w:r>
+        <w:rPr>
+          <w:b/>
+        </w:rPr>
+        <w:fldChar w:fldCharType="separate"/>
+      </w:r>
+      <w:r>
+        <w:t>(Canty &amp; Ripley, 2017)</w:t>
+      </w:r>
+      <w:r>
+        <w:rPr>
+          <w:b/>
+        </w:rPr>
+        <w:fldChar w:fldCharType="end"/>
+      </w:r>
+      <w:r>
+        <w:rPr>
+          <w:rStyle w:val="FootnoteReference"/>
+        </w:rPr>
+        <w:footnoteReference w:id="8"/>
+      </w:r>
+      <w:r>
+        <w:rPr>
+          <w:b/>
+        </w:rPr>
+        <w:t>,</w:t>
+      </w:r>
+      <w:r>
+        <w:t xml:space="preserve"> and </w:t>
+      </w:r>
+      <w:r>
+        <w:rPr>
+          <w:rFonts w:ascii="Courier New" w:hAnsi="Courier New" w:cs="Courier New"/>
+        </w:rPr>
+        <w:t>metaselection</w:t>
+      </w:r>
+      <w:r>
+        <w:t xml:space="preserve"> (version 0.1.5; </w:t>
+      </w:r>
+      <w:r>
+        <w:rPr>
+          <w:noProof/>
+        </w:rPr>
+        <w:t>Pustejovsky et al., 2025)</w:t>
+      </w:r>
+      <w:r>
+        <w:t xml:space="preserve"> packages to integrate bootstrapping techniques.</w:t>
+      </w:r>
+      <w:r>
+        <w:t xml:space="preserve"> W</w:t>
+      </w:r>
+      <w:r>
+        <w:t xml:space="preserve">e use </w:t>
+      </w:r>
+      <w:r>
+        <w:rPr>
+          <w:rFonts w:ascii="Courier New" w:hAnsi="Courier New" w:cs="Courier New"/>
+        </w:rPr>
+        <w:t>puniform</w:t>
+      </w:r>
+      <w:r>
+        <w:t xml:space="preserve"> (version 0.2.7; </w:t>
+      </w:r>
+      <w:r>
+        <w:rPr>
+          <w:noProof/>
+        </w:rPr>
+        <w:t>van Aert, 2023</w:t>
+      </w:r>
+      <w:r>
+        <w:t>)</w:t>
+      </w:r>
+      <w:r>
+        <w:t xml:space="preserve"> for</w:t>
+      </w:r>
+      <w:r>
+        <w:t xml:space="preserve"> the p-uniform* and HYEMA estimations. For </w:t>
+      </w:r>
+      <w:r>
+        <w:t xml:space="preserve">the single-constrast test (i.e., </w:t>
+      </w:r>
+      <w:r>
+        <w:rPr>
+          <w:i/>
+        </w:rPr>
+        <w:t>t</w:t>
+      </w:r>
+      <w:r>
+        <w:t>-test)</w:t>
+      </w:r>
+      <w:r>
+        <w:t>, we used</w:t>
+      </w:r>
+      <w:r>
+        <w:t xml:space="preserve"> the</w:t>
+      </w:r>
+      <w:r>
+        <w:t xml:space="preserve"> </w:t>
+      </w:r>
+      <w:r>
+        <w:rPr>
+          <w:rFonts w:ascii="Courier New" w:hAnsi="Courier New" w:cs="Courier New"/>
+        </w:rPr>
+        <w:t>metafor</w:t>
+      </w:r>
+      <w:r>
+        <w:rPr>
+          <w:rFonts w:ascii="Courier New" w:hAnsi="Courier New" w:cs="Courier New"/>
+        </w:rPr>
+        <w:t xml:space="preserve"> </w:t>
+      </w:r>
+      <w:r>
+        <w:t>(version 4.8-0; Viechtbauer, 2010)</w:t>
+      </w:r>
+      <w:r>
+        <w:t xml:space="preserve"> and </w:t>
+      </w:r>
+      <w:r>
+        <w:rPr>
+          <w:rFonts w:ascii="Courier New" w:hAnsi="Courier New" w:cs="Courier New"/>
+        </w:rPr>
+        <w:t>clubSandwich</w:t>
+      </w:r>
+      <w:r>
+        <w:t xml:space="preserve"> </w:t>
+      </w:r>
+      <w:r>
+        <w:t xml:space="preserve">packages. </w:t>
+      </w:r>
+    </w:p>
+    <w:p>
+      <w:pPr>
+        <w:rPr>
+          <w:rFonts w:eastAsia="Times New Roman"/>
+          <w:szCs w:val="27"/>
+        </w:rPr>
+      </w:pPr>
+    </w:p>
+    <w:p>
+      <w:pPr>
+        <w:pStyle w:val="Heading3"/>
+        <w:rPr>
+          <w:rFonts w:eastAsia="Times New Roman"/>
+        </w:rPr>
+      </w:pPr>
+      <w:bookmarkStart w:id="360" w:name="DATA_SYNTHESIS"/>
       <w:bookmarkEnd w:id="360"/>
       <w:r>
         <w:rPr>
           <w:rFonts w:eastAsia="Times New Roman"/>
-          <w:lang w:val="en-US"/>
-        </w:rPr>
-        <w:t>). We followed when reestimating the overall average effect. For subgroup models, we used the PET-RVE-ISCW</w:t>
-      </w:r>
-      <w:r>
-        <w:rPr>
-          <w:rFonts w:eastAsia="Times New Roman"/>
-          <w:lang w:val="en-US"/>
-        </w:rPr>
-        <w:t xml:space="preserve"> only, as the decision rule was not clearly defined in this context. </w:t>
-      </w:r>
-    </w:p>
-    <w:p/>
-    <w:p>
-      <w:pPr>
-        <w:pStyle w:val="Heading6"/>
-      </w:pPr>
-      <w:r>
-        <w:t>Boo</w:t>
-      </w:r>
-      <w:r>
-        <w:t>t</w:t>
-      </w:r>
-      <w:r>
-        <w:t>strap selection models</w:t>
-      </w:r>
-    </w:p>
-    <w:p/>
-    <w:p>
-      <w:r>
-        <w:rPr>
-          <w:rFonts w:eastAsia="Times New Roman"/>
-          <w:lang w:val="en-US"/>
-        </w:rPr>
-        <w:t xml:space="preserve">Used </w:t>
-      </w:r>
-      <w:r>
-        <w:rPr>
-          <w:rFonts w:eastAsia="Times New Roman"/>
-          <w:lang w:val="en-US"/>
-        </w:rPr>
-        <w:t>two-stage bootstrapped percentile confidence intervals</w:t>
-      </w:r>
-    </w:p>
-    <w:p>
-      <w:pPr>
-        <w:rPr>
-          <w:rFonts w:eastAsia="Times New Roman"/>
-          <w:szCs w:val="27"/>
-        </w:rPr>
-      </w:pPr>
-      <w:r>
-        <w:t>Controlled for type of registration</w:t>
-      </w:r>
-    </w:p>
-    <w:p>
-      <w:pPr>
-        <w:rPr>
-          <w:rFonts w:eastAsia="Times New Roman"/>
-          <w:szCs w:val="27"/>
-        </w:rPr>
-      </w:pPr>
-    </w:p>
-    <w:p>
-      <w:r>
-        <w:t xml:space="preserve">Used to adjust for publication bias in preregistration and outcome subgroup tests. </w:t>
-      </w:r>
-    </w:p>
-    <w:p>
-      <w:pPr>
-        <w:rPr>
-          <w:rFonts w:eastAsia="Times New Roman"/>
-          <w:szCs w:val="27"/>
-        </w:rPr>
-      </w:pPr>
-    </w:p>
-    <w:p>
-      <w:r>
-        <w:t xml:space="preserve">Analyse for both overall average effect and subgroup effect, i.e., across prereg and outcomes. Always controlling for pre-registration or only correcting for bias in the non-preregistered studies. </w:t>
-      </w:r>
-    </w:p>
-    <w:p/>
-    <w:p>
-      <w:r>
-        <w:rPr>
-          <w:rFonts w:eastAsia="Times New Roman"/>
-        </w:rPr>
-        <w:t xml:space="preserve">Specifically, we used the </w:t>
-      </w:r>
-      <w:r>
-        <w:rPr>
-          <w:rFonts w:eastAsia="Times New Roman"/>
-          <w:lang w:val="en-US"/>
-        </w:rPr>
-        <w:t>three</w:t>
-      </w:r>
-      <w:r>
-        <w:rPr>
-          <w:rFonts w:eastAsia="Times New Roman"/>
-          <w:lang w:val="en-US"/>
-        </w:rPr>
-        <w:t xml:space="preserve"> (3PSM) and the four</w:t>
-      </w:r>
-      <w:r>
-        <w:rPr>
-          <w:rFonts w:eastAsia="Times New Roman"/>
-          <w:lang w:val="en-US"/>
-        </w:rPr>
-        <w:t xml:space="preserve">-parameter selection </w:t>
-      </w:r>
-      <w:r>
-        <w:rPr>
-          <w:rFonts w:eastAsia="Times New Roman"/>
-          <w:lang w:val="en-US"/>
-        </w:rPr>
-        <w:t>models (4PSM) version hereof.</w:t>
-      </w:r>
-    </w:p>
-    <w:p>
-      <w:pPr>
-        <w:rPr>
-          <w:rFonts w:eastAsia="Times New Roman"/>
-          <w:szCs w:val="27"/>
-        </w:rPr>
-      </w:pPr>
-    </w:p>
-    <w:p>
-      <w:pPr>
-        <w:rPr>
-          <w:rFonts w:eastAsia="Times New Roman"/>
-          <w:szCs w:val="27"/>
-        </w:rPr>
-      </w:pPr>
-    </w:p>
-    <w:p>
-      <w:pPr>
-        <w:pStyle w:val="Heading4"/>
-      </w:pPr>
-      <w:r>
-        <w:t>R package used for publication bias testing</w:t>
+        </w:rPr>
+        <w:t xml:space="preserve">Data synthesis </w:t>
       </w:r>
     </w:p>
     <w:p>
       <w:pPr>
         <w:jc w:val="both"/>
       </w:pPr>
-      <w:r>
-        <w:t>For</w:t>
-      </w:r>
-      <w:r>
-        <w:t xml:space="preserve"> publication bias testing, we used the </w:t>
+      <w:bookmarkStart w:id="361" w:name="SUBGROUP_ANALYSIS"/>
+      <w:bookmarkEnd w:id="361"/>
+      <w:r>
+        <w:rPr>
+          <w:rFonts w:eastAsia="Times New Roman"/>
+        </w:rPr>
+        <w:t xml:space="preserve">All </w:t>
+      </w:r>
+      <w:r>
+        <w:rPr>
+          <w:rFonts w:eastAsia="Times New Roman"/>
+        </w:rPr>
+        <w:t xml:space="preserve">main </w:t>
+      </w:r>
+      <w:r>
+        <w:rPr>
+          <w:rFonts w:eastAsia="Times New Roman"/>
+        </w:rPr>
+        <w:t>meta-analyses were conducted using R 4.</w:t>
+      </w:r>
+      <w:r>
+        <w:rPr>
+          <w:rFonts w:eastAsia="Times New Roman"/>
+        </w:rPr>
+        <w:t>5</w:t>
+      </w:r>
+      <w:r>
+        <w:rPr>
+          <w:rFonts w:eastAsia="Times New Roman"/>
+        </w:rPr>
+        <w:t>.</w:t>
+      </w:r>
+      <w:r>
+        <w:rPr>
+          <w:rFonts w:eastAsia="Times New Roman"/>
+        </w:rPr>
+        <w:t>1</w:t>
+      </w:r>
+      <w:r>
+        <w:rPr>
+          <w:rFonts w:eastAsia="Times New Roman"/>
+        </w:rPr>
+        <w:t xml:space="preserve"> </w:t>
+      </w:r>
+      <w:r>
+        <w:fldChar w:fldCharType="begin" w:fldLock="1"/>
+      </w:r>
+      <w:r>
+        <w:instrText xml:space="preserve"> ADDIN ZOTERO_ITEM CSL_CITATION {"citationID":"8VUgiXNS","properties":{"formattedCitation":"(R Core Team, 2022)","plainCitation":"(R Core Team, 2022)","noteIndex":0},"citationItems":[{"id":"BOI7fhFW/6q3ZeSbQ","uris":["http://www.mendeley.com/documents/?uuid=144b2ccb-eedb-49d1-a86c-72c8ab565320"],"itemData":{"author":[{"dropping-particle":"","family":"R Core Team","given":"","non-dropping-particle":"","parse-names":false,"suffix":""}],"id":"ITEM-1","issued":{"date-parts":[["2022"]]},"publisher":"R Foundation for Statistical Computing, Vienna, Austria","title":"R: A language and environment for statistical computing","type":"article"}}],"schema":"https://github.com/citation-style-language/schema/raw/master/csl-citation.json"} </w:instrText>
+      </w:r>
+      <w:r>
+        <w:fldChar w:fldCharType="separate"/>
+      </w:r>
+      <w:r>
+        <w:t>(R Core Team, 2022)</w:t>
+      </w:r>
+      <w:r>
+        <w:fldChar w:fldCharType="end"/>
+      </w:r>
+      <w:r>
+        <w:t xml:space="preserve"> and RStudio </w:t>
+      </w:r>
+      <w:r>
+        <w:fldChar w:fldCharType="begin" w:fldLock="1"/>
+      </w:r>
+      <w:r>
+        <w:instrText xml:space="preserve"> ADDIN ZOTERO_ITEM CSL_CITATION {"citationID":"aDaAOBfe","properties":{"formattedCitation":"(RStudio Team, 2015)","plainCitation":"(RStudio Team, 2015)","noteIndex":0},"citationItems":[{"id":"BOI7fhFW/GozVSyXF","uris":["http://www.mendeley.com/documents/?uuid=bc9ec0ec-5a10-4d63-8c65-48175347e889"],"itemData":{"author":[{"dropping-particle":"","family":"RStudio Team","given":"","non-dropping-particle":"","parse-names":false,"suffix":""}],"id":"ITEM-1","issued":{"date-parts":[["2015"]]},"publisher":"RStudio, Inc., Boston, MA","title":"RStudio: Integrated development for R","type":"article"}}],"schema":"https://github.com/citation-style-language/schema/raw/master/csl-citation.json"} </w:instrText>
+      </w:r>
+      <w:r>
+        <w:fldChar w:fldCharType="separate"/>
+      </w:r>
+      <w:r>
+        <w:t>(RStudio Team, 2015)</w:t>
+      </w:r>
+      <w:r>
+        <w:fldChar w:fldCharType="end"/>
+      </w:r>
+      <w:r>
+        <w:t>.</w:t>
+      </w:r>
+      <w:r>
+        <w:t xml:space="preserve"> </w:t>
+      </w:r>
+      <w:r>
+        <w:t>Specifically</w:t>
+      </w:r>
+      <w:r>
+        <w:t xml:space="preserve">, </w:t>
+      </w:r>
+      <w:r>
+        <w:t xml:space="preserve">we applied the </w:t>
       </w:r>
       <w:r>
         <w:rPr>
           <w:rFonts w:ascii="Courier New" w:hAnsi="Courier New" w:cs="Courier New"/>
         </w:rPr>
+        <w:t>metafor</w:t>
+      </w:r>
+      <w:r>
+        <w:t xml:space="preserve"> package (version 4.8-0; Viechtbauer, 2010) </w:t>
+      </w:r>
+      <w:r>
+        <w:lastRenderedPageBreak/>
+        <w:t>together with its integrated sandwich estimators (</w:t>
+      </w:r>
+      <w:r>
+        <w:t xml:space="preserve">version 0.6.0; </w:t>
+      </w:r>
+      <w:r>
+        <w:rPr>
+          <w:noProof/>
+        </w:rPr>
+        <w:t>Pustejovsky, 2020</w:t>
+      </w:r>
+      <w:r>
+        <w:t>).</w:t>
+      </w:r>
+      <w:r>
+        <w:t xml:space="preserve"> For multiple-contrast hypothesis (i.e., Wald test </w:t>
+      </w:r>
+      <w:r>
+        <w:rPr>
+          <w:i/>
+        </w:rPr>
+        <w:t>p</w:t>
+      </w:r>
+      <w:r>
+        <w:t xml:space="preserve">-values), we used the </w:t>
+      </w:r>
+      <w:r>
+        <w:rPr>
+          <w:rFonts w:ascii="Courier New" w:hAnsi="Courier New" w:cs="Courier New"/>
+        </w:rPr>
         <w:t>wildmeta</w:t>
       </w:r>
       <w:r>
-        <w:t xml:space="preserve"> (version 0.3.2; </w:t>
+        <w:rPr>
+          <w:rFonts w:ascii="Courier New" w:hAnsi="Courier New" w:cs="Courier New"/>
+        </w:rPr>
+        <w:t xml:space="preserve"> </w:t>
+      </w:r>
+      <w:r>
+        <w:t xml:space="preserve">package </w:t>
+      </w:r>
+      <w:r>
+        <w:t xml:space="preserve">(version 0.3.2; </w:t>
       </w:r>
       <w:r>
         <w:rPr>
@@ -25047,189 +25520,7 @@
         <w:t>)</w:t>
       </w:r>
       <w:r>
-        <w:rPr>
-          <w:rFonts w:ascii="Courier New" w:hAnsi="Courier New" w:cs="Courier New"/>
-        </w:rPr>
-        <w:t xml:space="preserve"> </w:t>
-      </w:r>
-      <w:r>
-        <w:rPr>
-          <w:rFonts w:ascii="Courier New" w:hAnsi="Courier New" w:cs="Courier New"/>
-        </w:rPr>
-        <w:t>boot</w:t>
-      </w:r>
-      <w:r>
-        <w:t xml:space="preserve"> </w:t>
-      </w:r>
-      <w:r>
-        <w:rPr>
-          <w:b/>
-        </w:rPr>
-        <w:fldChar w:fldCharType="begin"/>
-      </w:r>
-      <w:r>
-        <w:rPr>
-          <w:b/>
-        </w:rPr>
-        <w:instrText xml:space="preserve"> ADDIN ZOTERO_ITEM CSL_CITATION {"citationID":"7WJln7pN","properties":{"formattedCitation":"(Canty &amp; Ripley, 2017)","plainCitation":"(Canty &amp; Ripley, 2017)","noteIndex":0},"citationItems":[{"id":1958,"uris":["http://zotero.org/users/17688719/items/S3LUH7B9"],"itemData":{"id":1958,"type":"article-journal","container-title":"Bootstrap Functions. CRAN R Proj","journalAbbreviation":"Bootstrap Functions. CRAN R Proj","title":"Package ‘boot’","author":[{"family":"Canty","given":"Angelo"},{"family":"Ripley","given":"Brian"}],"issued":{"date-parts":[["2017"]]}}}],"schema":"https://github.com/citation-style-language/schema/raw/master/csl-citation.json"} </w:instrText>
-      </w:r>
-      <w:r>
-        <w:rPr>
-          <w:b/>
-        </w:rPr>
-        <w:fldChar w:fldCharType="separate"/>
-      </w:r>
-      <w:r>
-        <w:t>(Canty &amp; Ripley, 2017)</w:t>
-      </w:r>
-      <w:r>
-        <w:rPr>
-          <w:b/>
-        </w:rPr>
-        <w:fldChar w:fldCharType="end"/>
-      </w:r>
-      <w:r>
-        <w:rPr>
-          <w:rStyle w:val="FootnoteReference"/>
-        </w:rPr>
-        <w:footnoteReference w:id="8"/>
-      </w:r>
-      <w:r>
-        <w:rPr>
-          <w:b/>
-        </w:rPr>
-        <w:t>,</w:t>
-      </w:r>
-      <w:r>
-        <w:t xml:space="preserve"> and </w:t>
-      </w:r>
-      <w:r>
-        <w:rPr>
-          <w:rFonts w:ascii="Courier New" w:hAnsi="Courier New" w:cs="Courier New"/>
-        </w:rPr>
-        <w:t>metaselection</w:t>
-      </w:r>
-      <w:r>
-        <w:t xml:space="preserve"> (version 0.1.5; </w:t>
-      </w:r>
-      <w:r>
-        <w:rPr>
-          <w:noProof/>
-        </w:rPr>
-        <w:t>Pustejovsky et al., 2025)</w:t>
-      </w:r>
-      <w:r>
-        <w:t xml:space="preserve"> packages to integrate bootstrapping techniques.</w:t>
-      </w:r>
-      <w:r>
-        <w:t xml:space="preserve"> W</w:t>
-      </w:r>
-      <w:r>
-        <w:t xml:space="preserve">e use </w:t>
-      </w:r>
-      <w:r>
-        <w:rPr>
-          <w:rFonts w:ascii="Courier New" w:hAnsi="Courier New" w:cs="Courier New"/>
-        </w:rPr>
-        <w:t>puniform</w:t>
-      </w:r>
-      <w:r>
-        <w:t xml:space="preserve"> (version 0.2.7; </w:t>
-      </w:r>
-      <w:r>
-        <w:rPr>
-          <w:noProof/>
-        </w:rPr>
-        <w:t>van Aert, 2023</w:t>
-      </w:r>
-      <w:r>
-        <w:t>)</w:t>
-      </w:r>
-      <w:r>
-        <w:t xml:space="preserve"> for</w:t>
-      </w:r>
-      <w:r>
-        <w:t xml:space="preserve"> the p-uniform* and </w:t>
-      </w:r>
-      <w:r>
-        <w:t>HYEMA</w:t>
-      </w:r>
-      <w:r>
-        <w:t xml:space="preserve"> estimations. For </w:t>
-      </w:r>
-      <w:r>
-        <w:t xml:space="preserve">the single-constrast test (i.e., </w:t>
-      </w:r>
-      <w:r>
-        <w:rPr>
-          <w:i/>
-        </w:rPr>
-        <w:t>t</w:t>
-      </w:r>
-      <w:r>
-        <w:t>-test)</w:t>
-      </w:r>
-      <w:r>
-        <w:t>, we used</w:t>
-      </w:r>
-      <w:r>
-        <w:t xml:space="preserve"> the</w:t>
-      </w:r>
-      <w:r>
-        <w:t xml:space="preserve"> </w:t>
-      </w:r>
-      <w:r>
-        <w:rPr>
-          <w:rFonts w:ascii="Courier New" w:hAnsi="Courier New" w:cs="Courier New"/>
-        </w:rPr>
-        <w:t>metafor</w:t>
-      </w:r>
-      <w:r>
-        <w:t xml:space="preserve"> and </w:t>
-      </w:r>
-      <w:r>
-        <w:rPr>
-          <w:rFonts w:ascii="Courier New" w:hAnsi="Courier New" w:cs="Courier New"/>
-        </w:rPr>
-        <w:t>clubSandwich</w:t>
-      </w:r>
-      <w:r>
-        <w:t xml:space="preserve"> </w:t>
-      </w:r>
-      <w:r>
-        <w:t xml:space="preserve">packages. </w:t>
-      </w:r>
-    </w:p>
-    <w:p>
-      <w:pPr>
-        <w:rPr>
-          <w:rFonts w:eastAsia="Times New Roman"/>
-          <w:szCs w:val="27"/>
-        </w:rPr>
-      </w:pPr>
-    </w:p>
-    <w:p>
-      <w:pPr>
-        <w:rPr>
-          <w:rFonts w:eastAsia="Times New Roman"/>
-          <w:szCs w:val="27"/>
-        </w:rPr>
-      </w:pPr>
-    </w:p>
-    <w:p>
-      <w:pPr>
-        <w:pStyle w:val="Heading3"/>
-        <w:rPr>
-          <w:rFonts w:eastAsia="Times New Roman"/>
-        </w:rPr>
-      </w:pPr>
-      <w:bookmarkStart w:id="361" w:name="DATA_SYNTHESIS"/>
-      <w:bookmarkEnd w:id="361"/>
-      <w:r>
-        <w:rPr>
-          <w:rFonts w:eastAsia="Times New Roman"/>
-        </w:rPr>
-        <w:t xml:space="preserve">Data synthesis </w:t>
+        <w:t xml:space="preserve">. </w:t>
       </w:r>
     </w:p>
     <w:p>
@@ -25240,185 +25531,2026 @@
           <w:szCs w:val="27"/>
         </w:rPr>
       </w:pPr>
-      <w:bookmarkStart w:id="362" w:name="SUBGROUP_ANALYSIS"/>
+    </w:p>
+    <w:p>
+      <w:pPr>
+        <w:pStyle w:val="Heading4"/>
+      </w:pPr>
+      <w:r>
+        <w:t>Overall average effect</w:t>
+      </w:r>
+      <w:r>
+        <w:t xml:space="preserve"> – PECHE-RVE</w:t>
+      </w:r>
+    </w:p>
+    <w:p>
+      <w:pPr>
+        <w:jc w:val="both"/>
+        <w:rPr>
+          <w:lang w:val="en-US"/>
+        </w:rPr>
+      </w:pPr>
+      <w:r>
+        <w:rPr>
+          <w:lang w:val="da-DK"/>
+        </w:rPr>
+        <w:t>As we experienced having various types of dependencies in our data, we</w:t>
+      </w:r>
+      <w:r>
+        <w:rPr>
+          <w:lang w:val="da-DK"/>
+        </w:rPr>
+        <w:t xml:space="preserve"> derived the overall average effects for social integrational and mental health outcomes, </w:t>
+      </w:r>
+      <w:r>
+        <w:rPr>
+          <w:lang w:val="da-DK"/>
+        </w:rPr>
+        <w:t>using</w:t>
+      </w:r>
+      <w:r>
+        <w:rPr>
+          <w:lang w:val="da-DK"/>
+        </w:rPr>
+        <w:t xml:space="preserve"> the partially empirical correlated-hierarchical effects</w:t>
+      </w:r>
+      <w:r>
+        <w:rPr>
+          <w:lang w:val="da-DK"/>
+        </w:rPr>
+        <w:t xml:space="preserve"> </w:t>
+      </w:r>
+      <w:r>
+        <w:rPr>
+          <w:lang w:val="da-DK"/>
+        </w:rPr>
+        <w:t>(</w:t>
+      </w:r>
+      <w:r>
+        <w:rPr>
+          <w:lang w:val="da-DK"/>
+        </w:rPr>
+        <w:t>PECHE-RVE</w:t>
+      </w:r>
+      <w:r>
+        <w:rPr>
+          <w:lang w:val="da-DK"/>
+        </w:rPr>
+        <w:t>)</w:t>
+      </w:r>
+      <w:r>
+        <w:rPr>
+          <w:lang w:val="da-DK"/>
+        </w:rPr>
+        <w:t xml:space="preserve"> model (Pustejovsky &amp; Tipton, 2022)</w:t>
+      </w:r>
+      <w:r>
+        <w:rPr>
+          <w:lang w:val="da-DK"/>
+        </w:rPr>
+        <w:t xml:space="preserve">, as this model can handle various types of dependencies among effect sizes. Particularly, this model accounts for the hierarchical data structure with effect sizes nested within studies, allowing us to get heterogeneity measures both at the study-level and the effect size-level. This provides valuable diagnostic information about at what levels unexplained heterogeneity might be explained. </w:t>
+      </w:r>
+      <w:r>
+        <w:rPr>
+          <w:lang w:val="en-US"/>
+        </w:rPr>
+        <w:t>We used restricted maximum likelihood to estimate the between-study (</w:t>
+      </w:r>
+      <m:oMath>
+        <m:sSup>
+          <m:sSupPr>
+            <m:ctrlPr>
+              <w:rPr>
+                <w:rFonts w:ascii="Cambria Math" w:hAnsi="Cambria Math"/>
+                <w:i/>
+                <w:lang w:val="en-US"/>
+              </w:rPr>
+            </m:ctrlPr>
+          </m:sSupPr>
+          <m:e>
+            <m:r>
+              <w:rPr>
+                <w:rFonts w:ascii="Cambria Math" w:hAnsi="Cambria Math"/>
+                <w:lang w:val="en-US"/>
+              </w:rPr>
+              <m:t>τ</m:t>
+            </m:r>
+          </m:e>
+          <m:sup>
+            <m:r>
+              <w:rPr>
+                <w:rFonts w:ascii="Cambria Math" w:hAnsi="Cambria Math"/>
+                <w:lang w:val="en-US"/>
+              </w:rPr>
+              <m:t>2</m:t>
+            </m:r>
+          </m:sup>
+        </m:sSup>
+      </m:oMath>
+      <w:r>
+        <w:rPr>
+          <w:lang w:val="en-US"/>
+        </w:rPr>
+        <w:t>) and within-study (</w:t>
+      </w:r>
+      <m:oMath>
+        <m:sSup>
+          <m:sSupPr>
+            <m:ctrlPr>
+              <w:rPr>
+                <w:rFonts w:ascii="Cambria Math" w:hAnsi="Cambria Math"/>
+                <w:i/>
+                <w:lang w:val="en-US"/>
+              </w:rPr>
+            </m:ctrlPr>
+          </m:sSupPr>
+          <m:e>
+            <m:r>
+              <w:rPr>
+                <w:rFonts w:ascii="Cambria Math" w:hAnsi="Cambria Math"/>
+                <w:lang w:val="en-US"/>
+              </w:rPr>
+              <m:t>ω</m:t>
+            </m:r>
+          </m:e>
+          <m:sup>
+            <m:r>
+              <w:rPr>
+                <w:rFonts w:ascii="Cambria Math" w:hAnsi="Cambria Math"/>
+                <w:lang w:val="en-US"/>
+              </w:rPr>
+              <m:t>2</m:t>
+            </m:r>
+          </m:sup>
+        </m:sSup>
+      </m:oMath>
+      <w:r>
+        <w:rPr>
+          <w:lang w:val="en-US"/>
+        </w:rPr>
+        <w:t xml:space="preserve">) heterogeneity </w:t>
+      </w:r>
+      <w:r>
+        <w:t>(Viechtbauer, 2005, 2007)</w:t>
+      </w:r>
+      <w:r>
+        <w:t>.</w:t>
+      </w:r>
+    </w:p>
+    <w:p>
+      <w:pPr>
+        <w:jc w:val="both"/>
+        <w:rPr>
+          <w:lang w:val="da-DK"/>
+        </w:rPr>
+      </w:pPr>
+    </w:p>
+    <w:p>
+      <w:pPr>
+        <w:jc w:val="both"/>
+        <w:rPr>
+          <w:lang w:val="da-DK"/>
+        </w:rPr>
+      </w:pPr>
+      <w:r>
+        <w:rPr>
+          <w:lang w:val="da-DK"/>
+        </w:rPr>
+        <w:t xml:space="preserve">Moreover, the </w:t>
+      </w:r>
+      <w:r>
+        <w:rPr>
+          <w:lang w:val="da-DK"/>
+        </w:rPr>
+        <w:t>mode</w:t>
+      </w:r>
+      <w:r>
+        <w:rPr>
+          <w:lang w:val="da-DK"/>
+        </w:rPr>
+        <w:t>l</w:t>
+      </w:r>
+      <w:r>
+        <w:rPr>
+          <w:lang w:val="da-DK"/>
+        </w:rPr>
+        <w:t xml:space="preserve"> </w:t>
+      </w:r>
+      <w:r>
+        <w:rPr>
+          <w:lang w:val="da-DK"/>
+        </w:rPr>
+        <w:t>accounts for correlation among the effect size standard errors, either by imputing or estimating the covariance between within-study effect sizes.</w:t>
+      </w:r>
+      <w:r>
+        <w:rPr>
+          <w:lang w:val="da-DK"/>
+        </w:rPr>
+        <w:t xml:space="preserve"> In our data, we </w:t>
+      </w:r>
+      <w:r>
+        <w:rPr>
+          <w:lang w:val="da-DK"/>
+        </w:rPr>
+        <w:t xml:space="preserve">were </w:t>
+      </w:r>
+      <w:r>
+        <w:rPr>
+          <w:lang w:val="da-DK"/>
+        </w:rPr>
+        <w:t xml:space="preserve">able to estimate the covariance for some within-study effects. However, for the majority of the effect sizes, we estimate the study's variance-covariance matrix by imputing </w:t>
+      </w:r>
+      <m:oMath>
+        <m:r>
+          <w:rPr>
+            <w:rFonts w:ascii="Cambria Math" w:hAnsi="Cambria Math"/>
+            <w:lang w:val="da-DK"/>
+          </w:rPr>
+          <m:t>ρ=0.8</m:t>
+        </m:r>
+      </m:oMath>
+      <w:r>
+        <w:rPr>
+          <w:lang w:val="da-DK"/>
+        </w:rPr>
+        <w:t xml:space="preserve">, as specified in our protocol. </w:t>
+      </w:r>
+    </w:p>
+    <w:p>
+      <w:pPr>
+        <w:jc w:val="both"/>
+        <w:rPr>
+          <w:lang w:val="da-DK"/>
+        </w:rPr>
+      </w:pPr>
+    </w:p>
+    <w:p>
+      <w:pPr>
+        <w:jc w:val="both"/>
+      </w:pPr>
+      <w:r>
+        <w:rPr>
+          <w:lang w:val="da-DK"/>
+        </w:rPr>
+        <w:t>As previously described in the ’</w:t>
+      </w:r>
+      <w:r>
+        <w:rPr>
+          <w:rFonts w:eastAsia="Times New Roman"/>
+        </w:rPr>
+        <w:t xml:space="preserve">Criteria for </w:t>
+      </w:r>
+      <w:r>
+        <w:rPr>
+          <w:rFonts w:eastAsia="Times New Roman"/>
+        </w:rPr>
+        <w:t xml:space="preserve">the </w:t>
+      </w:r>
+      <w:r>
+        <w:rPr>
+          <w:rFonts w:eastAsia="Times New Roman"/>
+        </w:rPr>
+        <w:t>determination of independent findings</w:t>
+      </w:r>
+      <w:r>
+        <w:rPr>
+          <w:rFonts w:eastAsia="Times New Roman"/>
+        </w:rPr>
+        <w:t>’ section</w:t>
+      </w:r>
+      <w:r>
+        <w:rPr>
+          <w:lang w:val="da-DK"/>
+        </w:rPr>
+        <w:t>, we used robust variance estimation (RVE)</w:t>
+      </w:r>
+      <w:r>
+        <w:rPr>
+          <w:lang w:val="da-DK"/>
+        </w:rPr>
+        <w:t xml:space="preserve"> to guard against model misspecifications. </w:t>
+      </w:r>
+    </w:p>
+    <w:p>
+      <w:pPr>
+        <w:rPr>
+          <w:lang w:val="da-DK"/>
+        </w:rPr>
+      </w:pPr>
+    </w:p>
+    <w:p>
+      <w:pPr>
+        <w:pStyle w:val="Heading6"/>
+        <w:rPr>
+          <w:lang w:val="da-DK"/>
+        </w:rPr>
+      </w:pPr>
+      <w:r>
+        <w:rPr>
+          <w:lang w:val="da-DK"/>
+        </w:rPr>
+        <w:t>Further mod</w:t>
+      </w:r>
+      <w:r>
+        <w:rPr>
+          <w:lang w:val="da-DK"/>
+        </w:rPr>
+        <w:t>el</w:t>
+      </w:r>
+      <w:r>
+        <w:rPr>
+          <w:lang w:val="da-DK"/>
+        </w:rPr>
+        <w:t xml:space="preserve"> det</w:t>
+      </w:r>
+      <w:r>
+        <w:rPr>
+          <w:lang w:val="da-DK"/>
+        </w:rPr>
+        <w:t>ai</w:t>
+      </w:r>
+      <w:r>
+        <w:rPr>
+          <w:lang w:val="da-DK"/>
+        </w:rPr>
+        <w:t>ls and</w:t>
+      </w:r>
+      <w:r>
+        <w:rPr>
+          <w:lang w:val="da-DK"/>
+        </w:rPr>
+        <w:t xml:space="preserve"> notation (#)</w:t>
+      </w:r>
+    </w:p>
+    <w:p>
+      <w:pPr>
+        <w:autoSpaceDE w:val="0"/>
+        <w:autoSpaceDN w:val="0"/>
+        <w:adjustRightInd w:val="0"/>
+        <w:jc w:val="both"/>
+        <w:rPr>
+          <w:rFonts w:eastAsia="CIDFont+F5"/>
+          <w:lang w:val="en-US"/>
+        </w:rPr>
+      </w:pPr>
+      <w:r>
+        <w:rPr>
+          <w:lang w:val="da-DK"/>
+        </w:rPr>
+        <w:t xml:space="preserve">To explicate the </w:t>
+      </w:r>
+      <w:r>
+        <w:rPr>
+          <w:lang w:val="da-DK"/>
+        </w:rPr>
+        <w:t xml:space="preserve">PECHE-RVE </w:t>
+      </w:r>
+      <w:r>
+        <w:rPr>
+          <w:lang w:val="da-DK"/>
+        </w:rPr>
+        <w:t xml:space="preserve">model, consider that </w:t>
+      </w:r>
+      <w:r>
+        <w:rPr>
+          <w:lang w:val="da-DK"/>
+        </w:rPr>
+        <w:t xml:space="preserve">our data represent </w:t>
+      </w:r>
+      <w:r>
+        <w:rPr>
+          <w:lang w:val="da-DK"/>
+        </w:rPr>
+        <w:t xml:space="preserve">a collection of </w:t>
+      </w:r>
+      <m:oMath>
+        <m:r>
+          <w:rPr>
+            <w:rFonts w:ascii="Cambria Math" w:hAnsi="Cambria Math"/>
+            <w:lang w:val="da-DK"/>
+          </w:rPr>
+          <m:t>J</m:t>
+        </m:r>
+      </m:oMath>
+      <w:r>
+        <w:rPr>
+          <w:i/>
+          <w:lang w:val="da-DK"/>
+        </w:rPr>
+        <w:t xml:space="preserve"> </w:t>
+      </w:r>
+      <w:r>
+        <w:rPr>
+          <w:lang w:val="da-DK"/>
+        </w:rPr>
+        <w:t xml:space="preserve">studies, each contributing. </w:t>
+      </w:r>
+      <m:oMath>
+        <m:sSub>
+          <m:sSubPr>
+            <m:ctrlPr>
+              <w:rPr>
+                <w:rFonts w:ascii="Cambria Math" w:hAnsi="Cambria Math"/>
+                <w:i/>
+                <w:lang w:val="da-DK"/>
+              </w:rPr>
+            </m:ctrlPr>
+          </m:sSubPr>
+          <m:e>
+            <m:r>
+              <w:rPr>
+                <w:rFonts w:ascii="Cambria Math" w:hAnsi="Cambria Math"/>
+                <w:lang w:val="da-DK"/>
+              </w:rPr>
+              <m:t>k</m:t>
+            </m:r>
+          </m:e>
+          <m:sub>
+            <m:r>
+              <w:rPr>
+                <w:rFonts w:ascii="Cambria Math" w:hAnsi="Cambria Math"/>
+                <w:lang w:val="da-DK"/>
+              </w:rPr>
+              <m:t>j</m:t>
+            </m:r>
+          </m:sub>
+        </m:sSub>
+        <m:r>
+          <w:rPr>
+            <w:rFonts w:ascii="Cambria Math" w:hAnsi="Cambria Math"/>
+            <w:lang w:val="da-DK"/>
+          </w:rPr>
+          <m:t>≥1</m:t>
+        </m:r>
+      </m:oMath>
+      <w:r>
+        <w:rPr>
+          <w:lang w:val="da-DK"/>
+        </w:rPr>
+        <w:t xml:space="preserve"> effect size estimate. </w:t>
+      </w:r>
+      <w:r>
+        <w:rPr>
+          <w:lang w:val="da-DK"/>
+        </w:rPr>
+        <w:t>L</w:t>
+      </w:r>
+      <w:r>
+        <w:rPr>
+          <w:lang w:val="da-DK"/>
+        </w:rPr>
+        <w:t xml:space="preserve">et </w:t>
+      </w:r>
+      <m:oMath>
+        <m:sSub>
+          <m:sSubPr>
+            <m:ctrlPr>
+              <w:rPr>
+                <w:rFonts w:ascii="Cambria Math" w:hAnsi="Cambria Math"/>
+                <w:i/>
+                <w:lang w:val="da-DK"/>
+              </w:rPr>
+            </m:ctrlPr>
+          </m:sSubPr>
+          <m:e>
+            <m:r>
+              <w:rPr>
+                <w:rFonts w:ascii="Cambria Math" w:hAnsi="Cambria Math"/>
+                <w:lang w:val="da-DK"/>
+              </w:rPr>
+              <m:t>T</m:t>
+            </m:r>
+          </m:e>
+          <m:sub>
+            <m:r>
+              <w:rPr>
+                <w:rFonts w:ascii="Cambria Math" w:hAnsi="Cambria Math"/>
+                <w:lang w:val="da-DK"/>
+              </w:rPr>
+              <m:t>ij</m:t>
+            </m:r>
+          </m:sub>
+        </m:sSub>
+      </m:oMath>
+      <w:r>
+        <w:rPr>
+          <w:lang w:val="da-DK"/>
+        </w:rPr>
+        <w:t xml:space="preserve"> be the effect size estimate </w:t>
+      </w:r>
+      <m:oMath>
+        <m:r>
+          <w:rPr>
+            <w:rFonts w:ascii="Cambria Math" w:hAnsi="Cambria Math"/>
+            <w:lang w:val="da-DK"/>
+          </w:rPr>
+          <m:t>i</m:t>
+        </m:r>
+      </m:oMath>
+      <w:r>
+        <w:rPr>
+          <w:lang w:val="da-DK"/>
+        </w:rPr>
+        <w:t xml:space="preserve"> (</w:t>
+      </w:r>
+      <m:oMath>
+        <m:r>
+          <w:rPr>
+            <w:rFonts w:ascii="Cambria Math" w:hAnsi="Cambria Math"/>
+            <w:lang w:val="da-DK"/>
+          </w:rPr>
+          <m:t xml:space="preserve">i=1…, </m:t>
+        </m:r>
+        <m:sSub>
+          <m:sSubPr>
+            <m:ctrlPr>
+              <w:rPr>
+                <w:rFonts w:ascii="Cambria Math" w:hAnsi="Cambria Math"/>
+                <w:i/>
+                <w:lang w:val="da-DK"/>
+              </w:rPr>
+            </m:ctrlPr>
+          </m:sSubPr>
+          <m:e>
+            <m:r>
+              <w:rPr>
+                <w:rFonts w:ascii="Cambria Math" w:hAnsi="Cambria Math"/>
+                <w:lang w:val="da-DK"/>
+              </w:rPr>
+              <m:t>k</m:t>
+            </m:r>
+          </m:e>
+          <m:sub>
+            <m:r>
+              <w:rPr>
+                <w:rFonts w:ascii="Cambria Math" w:hAnsi="Cambria Math"/>
+                <w:lang w:val="da-DK"/>
+              </w:rPr>
+              <m:t>j</m:t>
+            </m:r>
+          </m:sub>
+        </m:sSub>
+      </m:oMath>
+      <w:r>
+        <w:rPr>
+          <w:lang w:val="da-DK"/>
+        </w:rPr>
+        <w:t xml:space="preserve">) from study </w:t>
+      </w:r>
+      <m:oMath>
+        <m:r>
+          <w:rPr>
+            <w:rFonts w:ascii="Cambria Math" w:hAnsi="Cambria Math"/>
+            <w:lang w:val="da-DK"/>
+          </w:rPr>
+          <m:t>j</m:t>
+        </m:r>
+      </m:oMath>
+      <w:r>
+        <w:rPr>
+          <w:lang w:val="da-DK"/>
+        </w:rPr>
+        <w:t xml:space="preserve"> (</w:t>
+      </w:r>
+      <m:oMath>
+        <m:r>
+          <w:rPr>
+            <w:rFonts w:ascii="Cambria Math" w:hAnsi="Cambria Math"/>
+            <w:lang w:val="da-DK"/>
+          </w:rPr>
+          <m:t>j=1, …, J</m:t>
+        </m:r>
+      </m:oMath>
+      <w:r>
+        <w:rPr>
+          <w:lang w:val="da-DK"/>
+        </w:rPr>
+        <w:t xml:space="preserve">) with know </w:t>
+      </w:r>
+      <w:r>
+        <w:rPr>
+          <w:lang w:val="da-DK"/>
+        </w:rPr>
+        <w:t xml:space="preserve">and fixed </w:t>
+      </w:r>
+      <w:r>
+        <w:rPr>
+          <w:lang w:val="da-DK"/>
+        </w:rPr>
+        <w:t xml:space="preserve">sampling variance </w:t>
+      </w:r>
+      <m:oMath>
+        <m:sSubSup>
+          <m:sSubSupPr>
+            <m:ctrlPr>
+              <w:rPr>
+                <w:rFonts w:ascii="Cambria Math" w:hAnsi="Cambria Math"/>
+                <w:i/>
+                <w:lang w:val="da-DK"/>
+              </w:rPr>
+            </m:ctrlPr>
+          </m:sSubSupPr>
+          <m:e>
+            <m:r>
+              <w:rPr>
+                <w:rFonts w:ascii="Cambria Math" w:hAnsi="Cambria Math"/>
+                <w:lang w:val="da-DK"/>
+              </w:rPr>
+              <m:t>s</m:t>
+            </m:r>
+          </m:e>
+          <m:sub>
+            <m:r>
+              <w:rPr>
+                <w:rFonts w:ascii="Cambria Math" w:hAnsi="Cambria Math"/>
+                <w:lang w:val="da-DK"/>
+              </w:rPr>
+              <m:t>ij</m:t>
+            </m:r>
+          </m:sub>
+          <m:sup>
+            <m:r>
+              <w:rPr>
+                <w:rFonts w:ascii="Cambria Math" w:hAnsi="Cambria Math"/>
+                <w:lang w:val="da-DK"/>
+              </w:rPr>
+              <m:t>2</m:t>
+            </m:r>
+          </m:sup>
+        </m:sSubSup>
+      </m:oMath>
+      <w:r>
+        <w:rPr>
+          <w:lang w:val="da-DK"/>
+        </w:rPr>
+        <w:t xml:space="preserve">. </w:t>
+      </w:r>
+      <w:r>
+        <w:rPr>
+          <w:lang w:val="da-DK"/>
+        </w:rPr>
+        <w:t xml:space="preserve"> Then l</w:t>
+      </w:r>
+      <w:r>
+        <w:rPr>
+          <w:rFonts w:eastAsia="CIDFont+F1"/>
+          <w:lang w:val="en-US"/>
+        </w:rPr>
+        <w:t xml:space="preserve">et </w:t>
+      </w:r>
+      <m:oMath>
+        <m:sSub>
+          <m:sSubPr>
+            <m:ctrlPr>
+              <w:rPr>
+                <w:rFonts w:ascii="Cambria Math" w:eastAsia="Times New Roman" w:hAnsi="Cambria Math"/>
+                <w:i/>
+              </w:rPr>
+            </m:ctrlPr>
+          </m:sSubPr>
+          <m:e>
+            <m:r>
+              <w:rPr>
+                <w:rFonts w:ascii="Cambria Math" w:eastAsia="Times New Roman" w:hAnsi="Cambria Math"/>
+              </w:rPr>
+              <m:t>x</m:t>
+            </m:r>
+          </m:e>
+          <m:sub>
+            <m:r>
+              <w:rPr>
+                <w:rFonts w:ascii="Cambria Math" w:eastAsia="Times New Roman" w:hAnsi="Cambria Math"/>
+              </w:rPr>
+              <m:t>ij</m:t>
+            </m:r>
+          </m:sub>
+        </m:sSub>
+      </m:oMath>
+      <w:r>
+        <w:rPr>
+          <w:rFonts w:eastAsia="CIDFont+F5"/>
+          <w:lang w:val="en-US"/>
+        </w:rPr>
+        <w:t xml:space="preserve"> </w:t>
+      </w:r>
+      <w:r>
+        <w:rPr>
+          <w:rFonts w:eastAsia="CIDFont+F1"/>
+          <w:lang w:val="en-US"/>
+        </w:rPr>
+        <w:t xml:space="preserve">denote a row vector of </w:t>
+      </w:r>
+      <w:r>
+        <w:rPr>
+          <w:rFonts w:ascii="Cambria Math" w:eastAsia="CIDFont+F5" w:hAnsi="Cambria Math" w:cs="Cambria Math"/>
+          <w:lang w:val="en-US"/>
+        </w:rPr>
+        <w:t>𝑝</w:t>
+      </w:r>
+      <w:r>
+        <w:rPr>
+          <w:rFonts w:eastAsia="CIDFont+F5"/>
+          <w:lang w:val="en-US"/>
+        </w:rPr>
+        <w:t xml:space="preserve"> </w:t>
+      </w:r>
+      <w:r>
+        <w:rPr>
+          <w:rFonts w:eastAsia="CIDFont+F1"/>
+          <w:lang w:val="en-US"/>
+        </w:rPr>
+        <w:t xml:space="preserve">covariates and </w:t>
+      </w:r>
+      <w:r>
+        <w:rPr>
+          <w:rFonts w:ascii="Cambria Math" w:eastAsia="CIDFont+F5" w:hAnsi="Cambria Math" w:cs="Cambria Math"/>
+          <w:b/>
+          <w:lang w:val="en-US"/>
+        </w:rPr>
+        <w:t>𝛽</w:t>
+      </w:r>
+      <w:r>
+        <w:rPr>
+          <w:rFonts w:eastAsia="CIDFont+F5"/>
+          <w:lang w:val="en-US"/>
+        </w:rPr>
+        <w:t xml:space="preserve"> </w:t>
+      </w:r>
+      <w:r>
+        <w:rPr>
+          <w:rFonts w:eastAsia="CIDFont+F1"/>
+          <w:lang w:val="en-US"/>
+        </w:rPr>
+        <w:t xml:space="preserve">denote a vector of </w:t>
+      </w:r>
+      <w:r>
+        <w:rPr>
+          <w:rFonts w:ascii="Cambria Math" w:eastAsia="CIDFont+F5" w:hAnsi="Cambria Math" w:cs="Cambria Math"/>
+          <w:lang w:val="en-US"/>
+        </w:rPr>
+        <w:t>𝑝</w:t>
+      </w:r>
+      <w:r>
+        <w:rPr>
+          <w:rFonts w:eastAsia="CIDFont+F5"/>
+          <w:lang w:val="en-US"/>
+        </w:rPr>
+        <w:t xml:space="preserve"> </w:t>
+      </w:r>
+      <w:r>
+        <w:rPr>
+          <w:rFonts w:eastAsia="CIDFont+F1"/>
+          <w:lang w:val="en-US"/>
+        </w:rPr>
+        <w:t>regression coefficients</w:t>
+      </w:r>
+      <w:r>
+        <w:rPr>
+          <w:rFonts w:eastAsia="CIDFont+F1"/>
+          <w:lang w:val="en-US"/>
+        </w:rPr>
+        <w:t xml:space="preserve">. </w:t>
+      </w:r>
+      <w:r>
+        <w:rPr>
+          <w:lang w:val="da-DK"/>
+        </w:rPr>
+        <w:t>In formal parlance, the PECHE working model can be written as:</w:t>
+      </w:r>
+    </w:p>
+    <w:p>
+      <w:pPr>
+        <w:rPr>
+          <w:lang w:val="da-DK"/>
+        </w:rPr>
+      </w:pPr>
+    </w:p>
+    <w:tbl>
+      <w:tblPr>
+        <w:tblStyle w:val="TableGrid"/>
+        <w:tblW w:w="5000" w:type="pct"/>
+        <w:tblBorders>
+          <w:top w:val="none" w:sz="0" w:space="0" w:color="auto"/>
+          <w:left w:val="none" w:sz="0" w:space="0" w:color="auto"/>
+          <w:bottom w:val="none" w:sz="0" w:space="0" w:color="auto"/>
+          <w:right w:val="none" w:sz="0" w:space="0" w:color="auto"/>
+          <w:insideH w:val="none" w:sz="0" w:space="0" w:color="auto"/>
+          <w:insideV w:val="none" w:sz="0" w:space="0" w:color="auto"/>
+        </w:tblBorders>
+        <w:tblLook w:val="04A0" w:firstRow="1" w:lastRow="0" w:firstColumn="1" w:lastColumn="0" w:noHBand="0" w:noVBand="1"/>
+      </w:tblPr>
+      <w:tblGrid>
+        <w:gridCol w:w="655"/>
+        <w:gridCol w:w="8050"/>
+        <w:gridCol w:w="655"/>
+      </w:tblGrid>
+      <w:tr>
+        <w:tc>
+          <w:tcPr>
+            <w:tcW w:w="350" w:type="pct"/>
+            <w:vAlign w:val="center"/>
+          </w:tcPr>
+          <w:p>
+            <w:pPr>
+              <w:autoSpaceDE w:val="0"/>
+              <w:autoSpaceDN w:val="0"/>
+              <w:adjustRightInd w:val="0"/>
+              <w:spacing w:line="360" w:lineRule="auto"/>
+              <w:rPr>
+                <w:lang w:val="en-US"/>
+              </w:rPr>
+            </w:pPr>
+          </w:p>
+        </w:tc>
+        <w:tc>
+          <w:tcPr>
+            <w:tcW w:w="4300" w:type="pct"/>
+            <w:vAlign w:val="center"/>
+          </w:tcPr>
+          <w:p>
+            <w:pPr>
+              <w:spacing w:line="360" w:lineRule="auto"/>
+              <w:jc w:val="center"/>
+              <w:rPr>
+                <w:lang w:val="en-US"/>
+              </w:rPr>
+            </w:pPr>
+            <m:oMathPara>
+              <m:oMath>
+                <m:sSub>
+                  <m:sSubPr>
+                    <m:ctrlPr>
+                      <w:rPr>
+                        <w:rFonts w:ascii="Cambria Math" w:eastAsia="Times New Roman" w:hAnsi="Cambria Math"/>
+                        <w:i/>
+                        <w:szCs w:val="27"/>
+                      </w:rPr>
+                    </m:ctrlPr>
+                  </m:sSubPr>
+                  <m:e>
+                    <m:r>
+                      <w:rPr>
+                        <w:rFonts w:ascii="Cambria Math" w:eastAsia="Times New Roman" w:hAnsi="Cambria Math"/>
+                        <w:szCs w:val="27"/>
+                      </w:rPr>
+                      <m:t>T</m:t>
+                    </m:r>
+                  </m:e>
+                  <m:sub>
+                    <m:r>
+                      <w:rPr>
+                        <w:rFonts w:ascii="Cambria Math" w:eastAsia="Times New Roman" w:hAnsi="Cambria Math"/>
+                        <w:szCs w:val="27"/>
+                      </w:rPr>
+                      <m:t>ij</m:t>
+                    </m:r>
+                  </m:sub>
+                </m:sSub>
+                <m:r>
+                  <w:rPr>
+                    <w:rFonts w:ascii="Cambria Math" w:eastAsia="Times New Roman" w:hAnsi="Cambria Math"/>
+                    <w:szCs w:val="27"/>
+                  </w:rPr>
+                  <m:t>=</m:t>
+                </m:r>
+                <m:sSub>
+                  <m:sSubPr>
+                    <m:ctrlPr>
+                      <w:rPr>
+                        <w:rFonts w:ascii="Cambria Math" w:eastAsia="Times New Roman" w:hAnsi="Cambria Math"/>
+                        <w:i/>
+                        <w:szCs w:val="27"/>
+                      </w:rPr>
+                    </m:ctrlPr>
+                  </m:sSubPr>
+                  <m:e>
+                    <m:r>
+                      <w:rPr>
+                        <w:rFonts w:ascii="Cambria Math" w:eastAsia="Times New Roman" w:hAnsi="Cambria Math"/>
+                        <w:szCs w:val="27"/>
+                      </w:rPr>
+                      <m:t>x</m:t>
+                    </m:r>
+                  </m:e>
+                  <m:sub>
+                    <m:r>
+                      <w:rPr>
+                        <w:rFonts w:ascii="Cambria Math" w:eastAsia="Times New Roman" w:hAnsi="Cambria Math"/>
+                        <w:szCs w:val="27"/>
+                      </w:rPr>
+                      <m:t>ij</m:t>
+                    </m:r>
+                  </m:sub>
+                </m:sSub>
+                <m:r>
+                  <m:rPr>
+                    <m:sty m:val="bi"/>
+                  </m:rPr>
+                  <w:rPr>
+                    <w:rFonts w:ascii="Cambria Math" w:eastAsia="Times New Roman" w:hAnsi="Cambria Math"/>
+                    <w:szCs w:val="27"/>
+                  </w:rPr>
+                  <m:t>β</m:t>
+                </m:r>
+                <m:r>
+                  <m:rPr>
+                    <m:sty m:val="bi"/>
+                  </m:rPr>
+                  <w:rPr>
+                    <w:rFonts w:ascii="Cambria Math" w:eastAsia="Times New Roman" w:hAnsi="Cambria Math"/>
+                    <w:szCs w:val="27"/>
+                  </w:rPr>
+                  <m:t>+</m:t>
+                </m:r>
+                <m:sSub>
+                  <m:sSubPr>
+                    <m:ctrlPr>
+                      <w:rPr>
+                        <w:rFonts w:ascii="Cambria Math" w:eastAsia="Times New Roman" w:hAnsi="Cambria Math"/>
+                        <w:i/>
+                        <w:szCs w:val="27"/>
+                      </w:rPr>
+                    </m:ctrlPr>
+                  </m:sSubPr>
+                  <m:e>
+                    <m:r>
+                      <w:rPr>
+                        <w:rFonts w:ascii="Cambria Math" w:eastAsia="Times New Roman" w:hAnsi="Cambria Math"/>
+                        <w:szCs w:val="27"/>
+                      </w:rPr>
+                      <m:t>u</m:t>
+                    </m:r>
+                  </m:e>
+                  <m:sub>
+                    <m:r>
+                      <w:rPr>
+                        <w:rFonts w:ascii="Cambria Math" w:eastAsia="Times New Roman" w:hAnsi="Cambria Math"/>
+                        <w:szCs w:val="27"/>
+                      </w:rPr>
+                      <m:t>j</m:t>
+                    </m:r>
+                  </m:sub>
+                </m:sSub>
+                <m:r>
+                  <w:rPr>
+                    <w:rFonts w:ascii="Cambria Math" w:eastAsia="Times New Roman" w:hAnsi="Cambria Math"/>
+                    <w:szCs w:val="27"/>
+                  </w:rPr>
+                  <m:t>+</m:t>
+                </m:r>
+                <m:sSub>
+                  <m:sSubPr>
+                    <m:ctrlPr>
+                      <w:rPr>
+                        <w:rFonts w:ascii="Cambria Math" w:eastAsia="Times New Roman" w:hAnsi="Cambria Math"/>
+                        <w:i/>
+                        <w:szCs w:val="27"/>
+                      </w:rPr>
+                    </m:ctrlPr>
+                  </m:sSubPr>
+                  <m:e>
+                    <m:r>
+                      <w:rPr>
+                        <w:rFonts w:ascii="Cambria Math" w:eastAsia="Times New Roman" w:hAnsi="Cambria Math"/>
+                        <w:szCs w:val="27"/>
+                      </w:rPr>
+                      <m:t>v</m:t>
+                    </m:r>
+                  </m:e>
+                  <m:sub>
+                    <m:r>
+                      <w:rPr>
+                        <w:rFonts w:ascii="Cambria Math" w:eastAsia="Times New Roman" w:hAnsi="Cambria Math"/>
+                        <w:szCs w:val="27"/>
+                      </w:rPr>
+                      <m:t>ij</m:t>
+                    </m:r>
+                  </m:sub>
+                </m:sSub>
+                <m:r>
+                  <w:rPr>
+                    <w:rFonts w:ascii="Cambria Math" w:eastAsia="Times New Roman" w:hAnsi="Cambria Math"/>
+                    <w:szCs w:val="27"/>
+                  </w:rPr>
+                  <m:t>+</m:t>
+                </m:r>
+                <m:sSub>
+                  <m:sSubPr>
+                    <m:ctrlPr>
+                      <w:rPr>
+                        <w:rFonts w:ascii="Cambria Math" w:eastAsia="Times New Roman" w:hAnsi="Cambria Math"/>
+                        <w:i/>
+                        <w:szCs w:val="27"/>
+                      </w:rPr>
+                    </m:ctrlPr>
+                  </m:sSubPr>
+                  <m:e>
+                    <m:r>
+                      <w:rPr>
+                        <w:rFonts w:ascii="Cambria Math" w:eastAsia="Times New Roman" w:hAnsi="Cambria Math"/>
+                        <w:szCs w:val="27"/>
+                      </w:rPr>
+                      <m:t>e</m:t>
+                    </m:r>
+                  </m:e>
+                  <m:sub>
+                    <m:r>
+                      <w:rPr>
+                        <w:rFonts w:ascii="Cambria Math" w:eastAsia="Times New Roman" w:hAnsi="Cambria Math"/>
+                        <w:szCs w:val="27"/>
+                      </w:rPr>
+                      <m:t>ij</m:t>
+                    </m:r>
+                  </m:sub>
+                </m:sSub>
+              </m:oMath>
+            </m:oMathPara>
+          </w:p>
+        </w:tc>
+        <w:tc>
+          <w:tcPr>
+            <w:tcW w:w="350" w:type="pct"/>
+            <w:vAlign w:val="center"/>
+          </w:tcPr>
+          <w:p>
+            <w:pPr>
+              <w:pStyle w:val="Caption"/>
+              <w:jc w:val="both"/>
+              <w:rPr>
+                <w:i w:val="0"/>
+                <w:lang w:val="en-US"/>
+              </w:rPr>
+            </w:pPr>
+            <w:r>
+              <w:rPr>
+                <w:i w:val="0"/>
+                <w:color w:val="000000" w:themeColor="text1"/>
+                <w:sz w:val="24"/>
+              </w:rPr>
+              <w:t>(</w:t>
+            </w:r>
+            <w:r>
+              <w:rPr>
+                <w:i w:val="0"/>
+                <w:color w:val="000000" w:themeColor="text1"/>
+                <w:sz w:val="24"/>
+              </w:rPr>
+              <w:t>5</w:t>
+            </w:r>
+            <w:r>
+              <w:rPr>
+                <w:i w:val="0"/>
+                <w:color w:val="000000" w:themeColor="text1"/>
+                <w:sz w:val="24"/>
+              </w:rPr>
+              <w:t>)</w:t>
+            </w:r>
+          </w:p>
+        </w:tc>
+      </w:tr>
+    </w:tbl>
+    <w:p>
+      <w:pPr>
+        <w:rPr>
+          <w:lang w:val="da-DK"/>
+        </w:rPr>
+      </w:pPr>
+    </w:p>
+    <w:p>
+      <w:pPr>
+        <w:jc w:val="both"/>
+        <w:rPr>
+          <w:lang w:val="da-DK"/>
+        </w:rPr>
+      </w:pPr>
+      <w:r>
+        <w:rPr>
+          <w:lang w:val="da-DK"/>
+        </w:rPr>
+        <w:t xml:space="preserve">For the intercept-only model, estimating the overall average effect, </w:t>
+      </w:r>
+      <m:oMath>
+        <m:sSub>
+          <m:sSubPr>
+            <m:ctrlPr>
+              <w:rPr>
+                <w:rFonts w:ascii="Cambria Math" w:hAnsi="Cambria Math"/>
+                <w:i/>
+                <w:lang w:val="da-DK"/>
+              </w:rPr>
+            </m:ctrlPr>
+          </m:sSubPr>
+          <m:e>
+            <m:r>
+              <w:rPr>
+                <w:rFonts w:ascii="Cambria Math" w:hAnsi="Cambria Math"/>
+                <w:lang w:val="da-DK"/>
+              </w:rPr>
+              <m:t>x</m:t>
+            </m:r>
+          </m:e>
+          <m:sub>
+            <m:r>
+              <w:rPr>
+                <w:rFonts w:ascii="Cambria Math" w:hAnsi="Cambria Math"/>
+                <w:lang w:val="da-DK"/>
+              </w:rPr>
+              <m:t>ij</m:t>
+            </m:r>
+          </m:sub>
+        </m:sSub>
+      </m:oMath>
+      <w:r>
+        <w:rPr>
+          <w:lang w:val="da-DK"/>
+        </w:rPr>
+        <w:t xml:space="preserve"> reduces to a row vector of 1’s and </w:t>
+      </w:r>
+      <m:oMath>
+        <m:r>
+          <m:rPr>
+            <m:sty m:val="bi"/>
+          </m:rPr>
+          <w:rPr>
+            <w:rFonts w:ascii="Cambria Math" w:hAnsi="Cambria Math"/>
+            <w:lang w:val="da-DK"/>
+          </w:rPr>
+          <m:t>β</m:t>
+        </m:r>
+        <m:r>
+          <m:rPr>
+            <m:sty m:val="bi"/>
+          </m:rPr>
+          <w:rPr>
+            <w:rFonts w:ascii="Cambria Math" w:hAnsi="Cambria Math"/>
+            <w:lang w:val="da-DK"/>
+          </w:rPr>
+          <m:t xml:space="preserve"> </m:t>
+        </m:r>
+      </m:oMath>
+      <w:r>
+        <w:rPr>
+          <w:lang w:val="da-DK"/>
+        </w:rPr>
+        <w:t xml:space="preserve">represents the overall average effect. In this model, it is assumed that the study-level and within-study random effects follow and normal distribution with </w:t>
+      </w:r>
+      <m:oMath>
+        <m:sSub>
+          <m:sSubPr>
+            <m:ctrlPr>
+              <w:rPr>
+                <w:rFonts w:ascii="Cambria Math" w:hAnsi="Cambria Math"/>
+                <w:i/>
+                <w:lang w:val="da-DK"/>
+              </w:rPr>
+            </m:ctrlPr>
+          </m:sSubPr>
+          <m:e>
+            <m:r>
+              <w:rPr>
+                <w:rFonts w:ascii="Cambria Math" w:hAnsi="Cambria Math"/>
+                <w:lang w:val="da-DK"/>
+              </w:rPr>
+              <m:t>u</m:t>
+            </m:r>
+          </m:e>
+          <m:sub>
+            <m:r>
+              <w:rPr>
+                <w:rFonts w:ascii="Cambria Math" w:hAnsi="Cambria Math"/>
+                <w:lang w:val="da-DK"/>
+              </w:rPr>
+              <m:t>j</m:t>
+            </m:r>
+          </m:sub>
+        </m:sSub>
+        <m:r>
+          <w:rPr>
+            <w:rFonts w:ascii="Cambria Math" w:hAnsi="Cambria Math"/>
+            <w:lang w:val="da-DK"/>
+          </w:rPr>
+          <m:t>~N</m:t>
+        </m:r>
+        <m:d>
+          <m:dPr>
+            <m:ctrlPr>
+              <w:rPr>
+                <w:rFonts w:ascii="Cambria Math" w:hAnsi="Cambria Math"/>
+                <w:i/>
+                <w:lang w:val="da-DK"/>
+              </w:rPr>
+            </m:ctrlPr>
+          </m:dPr>
+          <m:e>
+            <m:r>
+              <w:rPr>
+                <w:rFonts w:ascii="Cambria Math" w:hAnsi="Cambria Math"/>
+                <w:lang w:val="da-DK"/>
+              </w:rPr>
+              <m:t xml:space="preserve">0, </m:t>
+            </m:r>
+            <m:sSup>
+              <m:sSupPr>
+                <m:ctrlPr>
+                  <w:rPr>
+                    <w:rFonts w:ascii="Cambria Math" w:hAnsi="Cambria Math"/>
+                    <w:i/>
+                    <w:lang w:val="da-DK"/>
+                  </w:rPr>
+                </m:ctrlPr>
+              </m:sSupPr>
+              <m:e>
+                <m:r>
+                  <w:rPr>
+                    <w:rFonts w:ascii="Cambria Math" w:hAnsi="Cambria Math"/>
+                    <w:lang w:val="da-DK"/>
+                  </w:rPr>
+                  <m:t>τ</m:t>
+                </m:r>
+              </m:e>
+              <m:sup>
+                <m:r>
+                  <w:rPr>
+                    <w:rFonts w:ascii="Cambria Math" w:hAnsi="Cambria Math"/>
+                    <w:lang w:val="da-DK"/>
+                  </w:rPr>
+                  <m:t>2</m:t>
+                </m:r>
+              </m:sup>
+            </m:sSup>
+          </m:e>
+        </m:d>
+      </m:oMath>
+      <w:r>
+        <w:rPr>
+          <w:lang w:val="da-DK"/>
+        </w:rPr>
+        <w:t xml:space="preserve"> and </w:t>
+      </w:r>
+      <m:oMath>
+        <m:sSub>
+          <m:sSubPr>
+            <m:ctrlPr>
+              <w:rPr>
+                <w:rFonts w:ascii="Cambria Math" w:hAnsi="Cambria Math"/>
+                <w:i/>
+                <w:lang w:val="da-DK"/>
+              </w:rPr>
+            </m:ctrlPr>
+          </m:sSubPr>
+          <m:e>
+            <m:r>
+              <w:rPr>
+                <w:rFonts w:ascii="Cambria Math" w:hAnsi="Cambria Math"/>
+                <w:lang w:val="da-DK"/>
+              </w:rPr>
+              <m:t>v</m:t>
+            </m:r>
+          </m:e>
+          <m:sub>
+            <m:r>
+              <w:rPr>
+                <w:rFonts w:ascii="Cambria Math" w:hAnsi="Cambria Math"/>
+                <w:lang w:val="da-DK"/>
+              </w:rPr>
+              <m:t>ij</m:t>
+            </m:r>
+          </m:sub>
+        </m:sSub>
+        <m:r>
+          <w:rPr>
+            <w:rFonts w:ascii="Cambria Math" w:hAnsi="Cambria Math"/>
+            <w:lang w:val="da-DK"/>
+          </w:rPr>
+          <m:t>~N</m:t>
+        </m:r>
+        <m:d>
+          <m:dPr>
+            <m:ctrlPr>
+              <w:rPr>
+                <w:rFonts w:ascii="Cambria Math" w:hAnsi="Cambria Math"/>
+                <w:i/>
+                <w:lang w:val="da-DK"/>
+              </w:rPr>
+            </m:ctrlPr>
+          </m:dPr>
+          <m:e>
+            <m:r>
+              <w:rPr>
+                <w:rFonts w:ascii="Cambria Math" w:hAnsi="Cambria Math"/>
+                <w:lang w:val="da-DK"/>
+              </w:rPr>
+              <m:t xml:space="preserve">0, </m:t>
+            </m:r>
+            <m:sSup>
+              <m:sSupPr>
+                <m:ctrlPr>
+                  <w:rPr>
+                    <w:rFonts w:ascii="Cambria Math" w:hAnsi="Cambria Math"/>
+                    <w:i/>
+                    <w:lang w:val="da-DK"/>
+                  </w:rPr>
+                </m:ctrlPr>
+              </m:sSupPr>
+              <m:e>
+                <m:r>
+                  <w:rPr>
+                    <w:rFonts w:ascii="Cambria Math" w:hAnsi="Cambria Math"/>
+                    <w:lang w:val="da-DK"/>
+                  </w:rPr>
+                  <m:t>ω</m:t>
+                </m:r>
+              </m:e>
+              <m:sup>
+                <m:r>
+                  <w:rPr>
+                    <w:rFonts w:ascii="Cambria Math" w:hAnsi="Cambria Math"/>
+                    <w:lang w:val="da-DK"/>
+                  </w:rPr>
+                  <m:t>2</m:t>
+                </m:r>
+              </m:sup>
+            </m:sSup>
+          </m:e>
+        </m:d>
+        <m:r>
+          <w:rPr>
+            <w:rFonts w:ascii="Cambria Math" w:hAnsi="Cambria Math"/>
+            <w:lang w:val="da-DK"/>
+          </w:rPr>
+          <m:t>.</m:t>
+        </m:r>
+      </m:oMath>
+      <w:r>
+        <w:rPr>
+          <w:lang w:val="da-DK"/>
+        </w:rPr>
+        <w:t xml:space="preserve"> Also, the sampling errors </w:t>
+      </w:r>
+      <m:oMath>
+        <m:sSub>
+          <m:sSubPr>
+            <m:ctrlPr>
+              <w:rPr>
+                <w:rFonts w:ascii="Cambria Math" w:hAnsi="Cambria Math"/>
+                <w:i/>
+                <w:lang w:val="da-DK"/>
+              </w:rPr>
+            </m:ctrlPr>
+          </m:sSubPr>
+          <m:e>
+            <m:r>
+              <w:rPr>
+                <w:rFonts w:ascii="Cambria Math" w:hAnsi="Cambria Math"/>
+                <w:lang w:val="da-DK"/>
+              </w:rPr>
+              <m:t>e</m:t>
+            </m:r>
+          </m:e>
+          <m:sub>
+            <m:r>
+              <w:rPr>
+                <w:rFonts w:ascii="Cambria Math" w:hAnsi="Cambria Math"/>
+                <w:lang w:val="da-DK"/>
+              </w:rPr>
+              <m:t>ij</m:t>
+            </m:r>
+          </m:sub>
+        </m:sSub>
+        <m:r>
+          <w:rPr>
+            <w:rFonts w:ascii="Cambria Math" w:hAnsi="Cambria Math"/>
+            <w:lang w:val="da-DK"/>
+          </w:rPr>
+          <m:t>=</m:t>
+        </m:r>
+        <m:sSub>
+          <m:sSubPr>
+            <m:ctrlPr>
+              <w:rPr>
+                <w:rFonts w:ascii="Cambria Math" w:hAnsi="Cambria Math"/>
+                <w:i/>
+                <w:lang w:val="da-DK"/>
+              </w:rPr>
+            </m:ctrlPr>
+          </m:sSubPr>
+          <m:e>
+            <m:r>
+              <w:rPr>
+                <w:rFonts w:ascii="Cambria Math" w:hAnsi="Cambria Math"/>
+                <w:lang w:val="da-DK"/>
+              </w:rPr>
+              <m:t>T</m:t>
+            </m:r>
+          </m:e>
+          <m:sub>
+            <m:r>
+              <w:rPr>
+                <w:rFonts w:ascii="Cambria Math" w:hAnsi="Cambria Math"/>
+                <w:lang w:val="da-DK"/>
+              </w:rPr>
+              <m:t>ij</m:t>
+            </m:r>
+          </m:sub>
+        </m:sSub>
+        <m:r>
+          <w:rPr>
+            <w:rFonts w:ascii="Cambria Math" w:hAnsi="Cambria Math"/>
+            <w:lang w:val="da-DK"/>
+          </w:rPr>
+          <m:t>-</m:t>
+        </m:r>
+        <m:r>
+          <m:rPr>
+            <m:sty m:val="bi"/>
+          </m:rPr>
+          <w:rPr>
+            <w:rFonts w:ascii="Cambria Math" w:hAnsi="Cambria Math"/>
+            <w:lang w:val="da-DK"/>
+          </w:rPr>
+          <m:t>β</m:t>
+        </m:r>
+      </m:oMath>
+      <w:r>
+        <w:rPr>
+          <w:b/>
+          <w:lang w:val="da-DK"/>
+        </w:rPr>
+        <w:t xml:space="preserve"> </w:t>
+      </w:r>
+      <w:r>
+        <w:rPr>
+          <w:lang w:val="da-DK"/>
+        </w:rPr>
+        <w:t xml:space="preserve">are assumed to follow a normal distribution with </w:t>
+      </w:r>
+      <m:oMath>
+        <m:sSub>
+          <m:sSubPr>
+            <m:ctrlPr>
+              <w:rPr>
+                <w:rFonts w:ascii="Cambria Math" w:hAnsi="Cambria Math"/>
+                <w:i/>
+                <w:lang w:val="da-DK"/>
+              </w:rPr>
+            </m:ctrlPr>
+          </m:sSubPr>
+          <m:e>
+            <m:r>
+              <w:rPr>
+                <w:rFonts w:ascii="Cambria Math" w:hAnsi="Cambria Math"/>
+                <w:lang w:val="da-DK"/>
+              </w:rPr>
+              <m:t>e</m:t>
+            </m:r>
+          </m:e>
+          <m:sub>
+            <m:r>
+              <w:rPr>
+                <w:rFonts w:ascii="Cambria Math" w:hAnsi="Cambria Math"/>
+                <w:lang w:val="da-DK"/>
+              </w:rPr>
+              <m:t>ij</m:t>
+            </m:r>
+          </m:sub>
+        </m:sSub>
+        <m:r>
+          <w:rPr>
+            <w:rFonts w:ascii="Cambria Math" w:hAnsi="Cambria Math"/>
+            <w:lang w:val="da-DK"/>
+          </w:rPr>
+          <m:t xml:space="preserve">~N(0, </m:t>
+        </m:r>
+        <m:sSubSup>
+          <m:sSubSupPr>
+            <m:ctrlPr>
+              <w:rPr>
+                <w:rFonts w:ascii="Cambria Math" w:hAnsi="Cambria Math"/>
+                <w:i/>
+                <w:lang w:val="da-DK"/>
+              </w:rPr>
+            </m:ctrlPr>
+          </m:sSubSupPr>
+          <m:e>
+            <m:r>
+              <w:rPr>
+                <w:rFonts w:ascii="Cambria Math" w:hAnsi="Cambria Math"/>
+                <w:lang w:val="da-DK"/>
+              </w:rPr>
+              <m:t>S</m:t>
+            </m:r>
+          </m:e>
+          <m:sub>
+            <m:r>
+              <w:rPr>
+                <w:rFonts w:ascii="Cambria Math" w:hAnsi="Cambria Math"/>
+                <w:lang w:val="da-DK"/>
+              </w:rPr>
+              <m:t>ij</m:t>
+            </m:r>
+          </m:sub>
+          <m:sup>
+            <m:r>
+              <w:rPr>
+                <w:rFonts w:ascii="Cambria Math" w:hAnsi="Cambria Math"/>
+                <w:lang w:val="da-DK"/>
+              </w:rPr>
+              <m:t>2</m:t>
+            </m:r>
+          </m:sup>
+        </m:sSubSup>
+        <m:r>
+          <w:rPr>
+            <w:rFonts w:ascii="Cambria Math" w:hAnsi="Cambria Math"/>
+            <w:lang w:val="da-DK"/>
+          </w:rPr>
+          <m:t>)</m:t>
+        </m:r>
+      </m:oMath>
+      <w:r>
+        <w:rPr>
+          <w:lang w:val="da-DK"/>
+        </w:rPr>
+        <w:t xml:space="preserve">. </w:t>
+      </w:r>
+    </w:p>
+    <w:p>
+      <w:pPr>
+        <w:jc w:val="both"/>
+        <w:rPr>
+          <w:lang w:val="da-DK"/>
+        </w:rPr>
+      </w:pPr>
+    </w:p>
+    <w:p>
+      <w:pPr>
+        <w:jc w:val="both"/>
+        <w:rPr>
+          <w:lang w:val="da-DK"/>
+        </w:rPr>
+      </w:pPr>
+      <w:r>
+        <w:rPr>
+          <w:lang w:val="da-DK"/>
+        </w:rPr>
+        <w:t xml:space="preserve">To account for correlated dependency, the model assumes that all within-study effects are equally correlated, thus that </w:t>
+      </w:r>
+      <m:oMath>
+        <m:r>
+          <w:rPr>
+            <w:rFonts w:ascii="Cambria Math" w:hAnsi="Cambria Math"/>
+            <w:lang w:val="da-DK"/>
+          </w:rPr>
+          <m:t>Cov</m:t>
+        </m:r>
+        <m:d>
+          <m:dPr>
+            <m:ctrlPr>
+              <w:rPr>
+                <w:rFonts w:ascii="Cambria Math" w:hAnsi="Cambria Math"/>
+                <w:i/>
+                <w:lang w:val="da-DK"/>
+              </w:rPr>
+            </m:ctrlPr>
+          </m:dPr>
+          <m:e>
+            <m:sSub>
+              <m:sSubPr>
+                <m:ctrlPr>
+                  <w:rPr>
+                    <w:rFonts w:ascii="Cambria Math" w:hAnsi="Cambria Math"/>
+                    <w:i/>
+                    <w:lang w:val="da-DK"/>
+                  </w:rPr>
+                </m:ctrlPr>
+              </m:sSubPr>
+              <m:e>
+                <m:r>
+                  <w:rPr>
+                    <w:rFonts w:ascii="Cambria Math" w:hAnsi="Cambria Math"/>
+                    <w:lang w:val="da-DK"/>
+                  </w:rPr>
+                  <m:t>e</m:t>
+                </m:r>
+              </m:e>
+              <m:sub>
+                <m:r>
+                  <w:rPr>
+                    <w:rFonts w:ascii="Cambria Math" w:hAnsi="Cambria Math"/>
+                    <w:lang w:val="da-DK"/>
+                  </w:rPr>
+                  <m:t>ij</m:t>
+                </m:r>
+              </m:sub>
+            </m:sSub>
+            <m:r>
+              <w:rPr>
+                <w:rFonts w:ascii="Cambria Math" w:hAnsi="Cambria Math"/>
+                <w:lang w:val="da-DK"/>
+              </w:rPr>
+              <m:t xml:space="preserve">, </m:t>
+            </m:r>
+            <m:sSub>
+              <m:sSubPr>
+                <m:ctrlPr>
+                  <w:rPr>
+                    <w:rFonts w:ascii="Cambria Math" w:hAnsi="Cambria Math"/>
+                    <w:i/>
+                    <w:lang w:val="da-DK"/>
+                  </w:rPr>
+                </m:ctrlPr>
+              </m:sSubPr>
+              <m:e>
+                <m:r>
+                  <w:rPr>
+                    <w:rFonts w:ascii="Cambria Math" w:hAnsi="Cambria Math"/>
+                    <w:lang w:val="da-DK"/>
+                  </w:rPr>
+                  <m:t>e</m:t>
+                </m:r>
+              </m:e>
+              <m:sub>
+                <m:r>
+                  <w:rPr>
+                    <w:rFonts w:ascii="Cambria Math" w:hAnsi="Cambria Math"/>
+                    <w:lang w:val="da-DK"/>
+                  </w:rPr>
+                  <m:t>hj</m:t>
+                </m:r>
+              </m:sub>
+            </m:sSub>
+          </m:e>
+        </m:d>
+        <m:r>
+          <w:rPr>
+            <w:rFonts w:ascii="Cambria Math" w:hAnsi="Cambria Math"/>
+            <w:lang w:val="da-DK"/>
+          </w:rPr>
+          <m:t>=ρ</m:t>
+        </m:r>
+        <m:sSub>
+          <m:sSubPr>
+            <m:ctrlPr>
+              <w:rPr>
+                <w:rFonts w:ascii="Cambria Math" w:hAnsi="Cambria Math"/>
+                <w:i/>
+                <w:lang w:val="da-DK"/>
+              </w:rPr>
+            </m:ctrlPr>
+          </m:sSubPr>
+          <m:e>
+            <m:r>
+              <w:rPr>
+                <w:rFonts w:ascii="Cambria Math" w:hAnsi="Cambria Math"/>
+                <w:lang w:val="da-DK"/>
+              </w:rPr>
+              <m:t>s</m:t>
+            </m:r>
+          </m:e>
+          <m:sub>
+            <m:r>
+              <w:rPr>
+                <w:rFonts w:ascii="Cambria Math" w:hAnsi="Cambria Math"/>
+                <w:lang w:val="da-DK"/>
+              </w:rPr>
+              <m:t>ij</m:t>
+            </m:r>
+          </m:sub>
+        </m:sSub>
+        <m:sSub>
+          <m:sSubPr>
+            <m:ctrlPr>
+              <w:rPr>
+                <w:rFonts w:ascii="Cambria Math" w:hAnsi="Cambria Math"/>
+                <w:i/>
+                <w:lang w:val="da-DK"/>
+              </w:rPr>
+            </m:ctrlPr>
+          </m:sSubPr>
+          <m:e>
+            <m:r>
+              <w:rPr>
+                <w:rFonts w:ascii="Cambria Math" w:hAnsi="Cambria Math"/>
+                <w:lang w:val="da-DK"/>
+              </w:rPr>
+              <m:t>s</m:t>
+            </m:r>
+          </m:e>
+          <m:sub>
+            <m:r>
+              <w:rPr>
+                <w:rFonts w:ascii="Cambria Math" w:hAnsi="Cambria Math"/>
+                <w:lang w:val="da-DK"/>
+              </w:rPr>
+              <m:t>hj</m:t>
+            </m:r>
+          </m:sub>
+        </m:sSub>
+      </m:oMath>
+      <w:r>
+        <w:rPr>
+          <w:lang w:val="da-DK"/>
+        </w:rPr>
+        <w:t xml:space="preserve"> for effect sizes </w:t>
+      </w:r>
+      <m:oMath>
+        <m:r>
+          <w:rPr>
+            <w:rFonts w:ascii="Cambria Math" w:hAnsi="Cambria Math"/>
+            <w:lang w:val="da-DK"/>
+          </w:rPr>
+          <m:t xml:space="preserve">i≠h </m:t>
+        </m:r>
+      </m:oMath>
+      <w:r>
+        <w:rPr>
+          <w:lang w:val="da-DK"/>
+        </w:rPr>
+        <w:t xml:space="preserve">within study </w:t>
+      </w:r>
+      <m:oMath>
+        <m:r>
+          <w:rPr>
+            <w:rFonts w:ascii="Cambria Math" w:hAnsi="Cambria Math"/>
+            <w:lang w:val="da-DK"/>
+          </w:rPr>
+          <m:t>j</m:t>
+        </m:r>
+      </m:oMath>
+      <w:r>
+        <w:rPr>
+          <w:lang w:val="da-DK"/>
+        </w:rPr>
+        <w:t xml:space="preserve">. As the correlation </w:t>
+      </w:r>
+      <m:oMath>
+        <m:r>
+          <w:rPr>
+            <w:rFonts w:ascii="Cambria Math" w:hAnsi="Cambria Math"/>
+            <w:lang w:val="da-DK"/>
+          </w:rPr>
+          <m:t>ρ</m:t>
+        </m:r>
+      </m:oMath>
+      <w:r>
+        <w:rPr>
+          <w:lang w:val="da-DK"/>
+        </w:rPr>
+        <w:t xml:space="preserve"> among within-study effect sizes is usually unknown, </w:t>
+      </w:r>
+      <w:r>
+        <w:rPr>
+          <w:lang w:val="da-DK"/>
+        </w:rPr>
+        <w:t xml:space="preserve">it </w:t>
+      </w:r>
+      <w:r>
+        <w:rPr>
+          <w:lang w:val="da-DK"/>
+        </w:rPr>
+        <w:t xml:space="preserve">the often imputed and assumed to be constant across studies. However, when studies </w:t>
+      </w:r>
+      <w:r>
+        <w:rPr>
+          <w:lang w:val="da-DK"/>
+        </w:rPr>
+        <w:t xml:space="preserve">included multiple treatment groups compared to the same control group, the covariance between within-study effects can be </w:t>
+      </w:r>
+      <w:r>
+        <w:rPr>
+          <w:lang w:val="da-DK"/>
+        </w:rPr>
+        <w:lastRenderedPageBreak/>
+        <w:t xml:space="preserve">asymptotically approximated. We used this approach when estimating the variance-covariances for the three studies with multiple treatment groups. </w:t>
+      </w:r>
+      <w:r>
+        <w:rPr>
+          <w:lang w:val="da-DK"/>
+        </w:rPr>
+        <w:t>We thereby</w:t>
+      </w:r>
+      <w:r>
+        <w:rPr>
+          <w:lang w:val="da-DK"/>
+        </w:rPr>
+        <w:t xml:space="preserve"> </w:t>
+      </w:r>
+      <w:r>
+        <w:rPr>
+          <w:lang w:val="da-DK"/>
+        </w:rPr>
+        <w:t xml:space="preserve">used a mixture of empirically known and unknown covariance estimates. </w:t>
+      </w:r>
+    </w:p>
+    <w:p>
+      <w:pPr>
+        <w:rPr>
+          <w:rFonts w:eastAsia="Times New Roman"/>
+        </w:rPr>
+      </w:pPr>
+    </w:p>
+    <w:p>
+      <w:pPr>
+        <w:pStyle w:val="Heading3"/>
+        <w:rPr>
+          <w:rFonts w:eastAsia="Times New Roman"/>
+        </w:rPr>
+      </w:pPr>
+      <w:r>
+        <w:rPr>
+          <w:rFonts w:eastAsia="Times New Roman"/>
+        </w:rPr>
+        <w:t xml:space="preserve">Subgroup analysis and investigation of heterogeneity </w:t>
+      </w:r>
+    </w:p>
+    <w:p>
+      <w:pPr>
+        <w:jc w:val="both"/>
+      </w:pPr>
+      <w:r>
+        <w:t xml:space="preserve">To investigate whether focal moderators were able to explain the true difference in effect sizes, we conducted a range of subgroup/moderator analyses. These analyses can be said to fall into three categories: 1) analyses regarding theoretically relevant categorical factors,  2) analyses of methodological and bias-related categorical factors, and 3) analyses concerning </w:t>
+      </w:r>
+      <w:r>
+        <w:t>theoretically relevant c</w:t>
+      </w:r>
+      <w:r>
+        <w:t>ontinuous</w:t>
+      </w:r>
+      <w:r>
+        <w:t xml:space="preserve"> factors</w:t>
+      </w:r>
+      <w:r>
+        <w:t xml:space="preserve">. </w:t>
+      </w:r>
+      <w:r>
+        <w:t>For the analyses that pertain to the first and second sets of analyses, we used the PESCE+ model (Pustejovsky &amp; Tipton, 2022), while we used the PECHE-RVE model from Equation (5) when fitting the model related to the third group of analyses.</w:t>
+      </w:r>
+      <w:r>
+        <w:t xml:space="preserve"> </w:t>
+      </w:r>
+    </w:p>
+    <w:p>
+      <w:pPr>
+        <w:jc w:val="both"/>
+      </w:pPr>
+    </w:p>
+    <w:p>
+      <w:pPr>
+        <w:jc w:val="both"/>
+      </w:pPr>
+      <w:r>
+        <w:t xml:space="preserve">For the first set of subgroup analyses, we </w:t>
+      </w:r>
+      <w:r>
+        <w:t xml:space="preserve">examined </w:t>
+      </w:r>
+      <w:r>
+        <w:t xml:space="preserve">whether the effect sizes differed </w:t>
+      </w:r>
+      <w:r>
+        <w:t xml:space="preserve">across the type of measured outcome, samples with or without participants with </w:t>
+      </w:r>
+      <w:r>
+        <w:t>schizophrenia</w:t>
+      </w:r>
+      <w:r>
+        <w:t>, and the type of intervention (</w:t>
+      </w:r>
+      <w:r>
+        <w:t>cognitive-behavioral therapy</w:t>
+      </w:r>
+      <w:r>
+        <w:t xml:space="preserve"> [CBT] vs. other</w:t>
+      </w:r>
+      <w:r>
+        <w:t xml:space="preserve"> types of interventions</w:t>
+      </w:r>
+      <w:r>
+        <w:t>).</w:t>
+      </w:r>
+      <w:bookmarkStart w:id="362" w:name="_GoBack"/>
       <w:bookmarkEnd w:id="362"/>
-      <w:r>
-        <w:rPr>
-          <w:rFonts w:eastAsia="Times New Roman"/>
-        </w:rPr>
-        <w:t xml:space="preserve">All </w:t>
-      </w:r>
-      <w:r>
-        <w:rPr>
-          <w:rFonts w:eastAsia="Times New Roman"/>
-        </w:rPr>
-        <w:t xml:space="preserve">main </w:t>
-      </w:r>
-      <w:r>
-        <w:rPr>
-          <w:rFonts w:eastAsia="Times New Roman"/>
-        </w:rPr>
-        <w:t>meta-analyses were conducted using R 4.</w:t>
-      </w:r>
-      <w:r>
-        <w:rPr>
-          <w:rFonts w:eastAsia="Times New Roman"/>
-        </w:rPr>
-        <w:t>5</w:t>
-      </w:r>
-      <w:r>
-        <w:rPr>
-          <w:rFonts w:eastAsia="Times New Roman"/>
-        </w:rPr>
+    </w:p>
+    <w:p>
+      <w:pPr>
+        <w:jc w:val="both"/>
+      </w:pPr>
+    </w:p>
+    <w:p>
+      <w:pPr>
+        <w:jc w:val="both"/>
+      </w:pPr>
+      <w:r>
+        <w:t>For the second,</w:t>
+      </w:r>
+    </w:p>
+    <w:p>
+      <w:pPr>
+        <w:jc w:val="both"/>
+      </w:pPr>
+    </w:p>
+    <w:p>
+      <w:pPr>
+        <w:jc w:val="both"/>
+      </w:pPr>
+      <w:r>
+        <w:t xml:space="preserve">For the third, </w:t>
+      </w:r>
+    </w:p>
+    <w:p>
+      <w:pPr>
+        <w:jc w:val="both"/>
+      </w:pPr>
+    </w:p>
+    <w:p>
+      <w:pPr>
+        <w:jc w:val="both"/>
+      </w:pPr>
+    </w:p>
+    <w:p>
+      <w:pPr>
+        <w:jc w:val="both"/>
+      </w:pPr>
+    </w:p>
+    <w:p/>
+    <w:p>
+      <w:pPr>
+        <w:jc w:val="both"/>
+      </w:pPr>
+      <w:r>
+        <w:t>Across all meta-regression analyses, we both fitted models, with and without controlling for other covariates than the independent subgroup variable. In the covariate-adjusted models, we controlled for 1) the type of outcome, 2) whether the sample included participants with schizophrenia, 3) whether the group-based intervention was based on CBT, 4) preregistration status, 5) test type (clinician-rate vs. self-reported), 6) the analytical strategy (ITT vs. TOT), 7) the research design ([C]RCT vs. QES), and finally 8) type of control group. T</w:t>
+      </w:r>
+      <w:r>
+        <w:t>o guard against multicollinearit</w:t>
+      </w:r>
+      <w:r>
+        <w:t>y, w</w:t>
+      </w:r>
+      <w:r>
+        <w:t xml:space="preserve">e only added covariates that did not </w:t>
+      </w:r>
+      <w:r>
+        <w:t>show inter</w:t>
+      </w:r>
+      <w:r>
+        <w:t>correlations above 0.5</w:t>
+      </w:r>
+      <w:r>
         <w:t>.</w:t>
       </w:r>
       <w:r>
-        <w:rPr>
-          <w:rFonts w:eastAsia="Times New Roman"/>
-        </w:rPr>
-        <w:t>1</w:t>
-      </w:r>
-      <w:r>
-        <w:rPr>
-          <w:rFonts w:eastAsia="Times New Roman"/>
-        </w:rPr>
-        <w:t xml:space="preserve"> </w:t>
-      </w:r>
-      <w:r>
-        <w:fldChar w:fldCharType="begin" w:fldLock="1"/>
-      </w:r>
-      <w:r>
-        <w:instrText xml:space="preserve"> ADDIN ZOTERO_ITEM CSL_CITATION {"citationID":"8VUgiXNS","properties":{"formattedCitation":"(R Core Team, 2022)","plainCitation":"(R Core Team, 2022)","noteIndex":0},"citationItems":[{"id":"BOI7fhFW/6q3ZeSbQ","uris":["http://www.mendeley.com/documents/?uuid=144b2ccb-eedb-49d1-a86c-72c8ab565320"],"itemData":{"author":[{"dropping-particle":"","family":"R Core Team","given":"","non-dropping-particle":"","parse-names":false,"suffix":""}],"id":"ITEM-1","issued":{"date-parts":[["2022"]]},"publisher":"R Foundation for Statistical Computing, Vienna, Austria","title":"R: A language and environment for statistical computing","type":"article"}}],"schema":"https://github.com/citation-style-language/schema/raw/master/csl-citation.json"} </w:instrText>
-      </w:r>
-      <w:r>
-        <w:fldChar w:fldCharType="separate"/>
-      </w:r>
-      <w:r>
-        <w:t>(R Core Team, 2022)</w:t>
-      </w:r>
-      <w:r>
-        <w:fldChar w:fldCharType="end"/>
-      </w:r>
-      <w:r>
-        <w:t xml:space="preserve"> and RStudio </w:t>
-      </w:r>
-      <w:r>
-        <w:fldChar w:fldCharType="begin" w:fldLock="1"/>
-      </w:r>
-      <w:r>
-        <w:instrText xml:space="preserve"> ADDIN ZOTERO_ITEM CSL_CITATION {"citationID":"aDaAOBfe","properties":{"formattedCitation":"(RStudio Team, 2015)","plainCitation":"(RStudio Team, 2015)","noteIndex":0},"citationItems":[{"id":"BOI7fhFW/GozVSyXF","uris":["http://www.mendeley.com/documents/?uuid=bc9ec0ec-5a10-4d63-8c65-48175347e889"],"itemData":{"author":[{"dropping-particle":"","family":"RStudio Team","given":"","non-dropping-particle":"","parse-names":false,"suffix":""}],"id":"ITEM-1","issued":{"date-parts":[["2015"]]},"publisher":"RStudio, Inc., Boston, MA","title":"RStudio: Integrated development for R","type":"article"}}],"schema":"https://github.com/citation-style-language/schema/raw/master/csl-citation.json"} </w:instrText>
-      </w:r>
-      <w:r>
-        <w:fldChar w:fldCharType="separate"/>
-      </w:r>
-      <w:r>
-        <w:t>(RStudio Team, 2015)</w:t>
-      </w:r>
-      <w:r>
-        <w:fldChar w:fldCharType="end"/>
-      </w:r>
-      <w:r>
-        <w:t>.</w:t>
-      </w:r>
-      <w:r>
-        <w:t xml:space="preserve"> </w:t>
-      </w:r>
-      <w:r>
-        <w:t>Specifically</w:t>
-      </w:r>
-      <w:r>
-        <w:t xml:space="preserve">, </w:t>
-      </w:r>
-      <w:r>
-        <w:t xml:space="preserve">we applied the </w:t>
-      </w:r>
-      <w:r>
-        <w:rPr>
-          <w:rFonts w:ascii="Courier New" w:hAnsi="Courier New" w:cs="Courier New"/>
-        </w:rPr>
-        <w:t>metafor</w:t>
-      </w:r>
-      <w:r>
-        <w:t xml:space="preserve"> package (version 4.8-0; Viechtbauer, 2010) together with its integrated sandwich estimators (</w:t>
-      </w:r>
-      <w:r>
-        <w:rPr>
-          <w:noProof/>
-        </w:rPr>
-        <w:t>Pustejovsky, 2020</w:t>
-      </w:r>
-      <w:r>
-        <w:t>).</w:t>
-      </w:r>
-    </w:p>
-    <w:p>
-      <w:pPr>
-        <w:rPr>
-          <w:rFonts w:eastAsia="Times New Roman"/>
-        </w:rPr>
-      </w:pPr>
-    </w:p>
-    <w:p>
-      <w:pPr>
-        <w:pStyle w:val="Heading3"/>
-        <w:rPr>
-          <w:rFonts w:eastAsia="Times New Roman"/>
-        </w:rPr>
-      </w:pPr>
-      <w:r>
-        <w:rPr>
-          <w:rFonts w:eastAsia="Times New Roman"/>
-        </w:rPr>
-        <w:t xml:space="preserve">Subgroup analysis and investigation of heterogeneity </w:t>
-      </w:r>
-    </w:p>
-    <w:p>
-      <w:pPr>
-        <w:pStyle w:val="Heading5"/>
-        <w:rPr>
-          <w:rFonts w:eastAsia="Times New Roman"/>
-        </w:rPr>
-      </w:pPr>
-      <w:r>
-        <w:rPr>
-          <w:rFonts w:eastAsia="Times New Roman"/>
-        </w:rPr>
-        <w:lastRenderedPageBreak/>
-        <w:t xml:space="preserve">State the potential effect modifiers with rationale for each, if moderator analysis (subgroup or meta-regression analyses) will be performed. </w:t>
-      </w:r>
-    </w:p>
-    <w:sdt>
-      <w:sdtPr>
+        <w:t xml:space="preserve"> Consequently, we did not add the total number of sessions as it correlated with the during of the intervention, and we did control for the effect’s overall risk of bias as it correlated with the research design, with none randomized generally yielding higher risk of bias. </w:t>
+      </w:r>
+      <w:r>
+        <w:t>For the full correlation matrix, s</w:t>
+      </w:r>
+      <w:r>
+        <w:t>ee the PRIMED work</w:t>
+      </w:r>
+      <w:r>
+        <w:t>flow Tables 33 and 38.</w:t>
+      </w:r>
+    </w:p>
+    <w:p/>
+    <w:p>
+      <w:r>
+        <w:t xml:space="preserve">Centering. </w:t>
+      </w:r>
+    </w:p>
+    <w:p/>
+    <w:p/>
+    <w:p>
+      <w:pPr>
+        <w:pStyle w:val="Heading6"/>
+        <w:rPr>
+          <w:lang w:val="da-DK"/>
+        </w:rPr>
+      </w:pPr>
+      <w:r>
+        <w:rPr>
+          <w:lang w:val="da-DK"/>
+        </w:rPr>
+        <w:t>Further model details and notation (#)</w:t>
+      </w:r>
+    </w:p>
+    <w:p>
+      <w:pPr>
         <w:rPr>
           <w:rFonts w:eastAsia="Times New Roman"/>
           <w:sz w:val="27"/>
           <w:szCs w:val="27"/>
         </w:rPr>
-        <w:id w:val="-1372218284"/>
-        <w:placeholder>
-          <w:docPart w:val="DefaultPlaceholder_-1854013440"/>
-        </w:placeholder>
-        <w:showingPlcHdr/>
-      </w:sdtPr>
-      <w:sdtEndPr/>
-      <w:sdtContent>
-        <w:p>
-          <w:pPr>
-            <w:rPr>
-              <w:rFonts w:eastAsia="Times New Roman"/>
-              <w:sz w:val="27"/>
-              <w:szCs w:val="27"/>
-            </w:rPr>
-          </w:pPr>
-          <w:r>
-            <w:rPr>
-              <w:rStyle w:val="PlaceholderText"/>
-            </w:rPr>
-            <w:t>Click or tap here to enter text.</w:t>
-          </w:r>
-        </w:p>
-      </w:sdtContent>
-    </w:sdt>
+      </w:pPr>
+    </w:p>
+    <w:p>
+      <w:pPr>
+        <w:rPr>
+          <w:rFonts w:eastAsia="Times New Roman"/>
+          <w:sz w:val="27"/>
+          <w:szCs w:val="27"/>
+        </w:rPr>
+      </w:pPr>
+    </w:p>
     <w:p>
       <w:pPr>
         <w:pStyle w:val="Heading3"/>
@@ -25446,6 +27578,7 @@
         <w:rPr>
           <w:rFonts w:eastAsia="Times New Roman"/>
         </w:rPr>
+        <w:lastRenderedPageBreak/>
         <w:t xml:space="preserve">Describe any sensitivity analyses planned to assess the robustness of results, such as the impact of notable assumptions, imputed data, borderline decisions, and studies at high risk of bias or with poor quality. </w:t>
       </w:r>
     </w:p>
@@ -25579,6 +27712,7 @@
     </w:p>
     <w:p>
       <w:pPr>
+        <w:jc w:val="both"/>
         <w:divId w:val="448813809"/>
         <w:rPr>
           <w:rFonts w:eastAsia="Times New Roman"/>
@@ -25588,8 +27722,78 @@
         <w:rPr>
           <w:rFonts w:eastAsia="Times New Roman"/>
         </w:rPr>
-        <w:t xml:space="preserve">As a lot of new statistical meta-analytical developments have surfaced since we wrote the protocol of the review, there are certain deviations from the original protocol. </w:t>
-      </w:r>
+        <w:t xml:space="preserve">In a few instances, we have deviated from our protocol. </w:t>
+      </w:r>
+      <w:r>
+        <w:rPr>
+          <w:rFonts w:eastAsia="Times New Roman"/>
+        </w:rPr>
+        <w:t>The main reason for deviation from the protocol was that new and better methods were developed since we submitted the protocol. This include</w:t>
+      </w:r>
+      <w:r>
+        <w:rPr>
+          <w:rFonts w:eastAsia="Times New Roman"/>
+        </w:rPr>
+        <w:t>d</w:t>
+      </w:r>
+      <w:r>
+        <w:rPr>
+          <w:rFonts w:eastAsia="Times New Roman"/>
+        </w:rPr>
+        <w:t xml:space="preserve"> the methods used from </w:t>
+      </w:r>
+      <w:r>
+        <w:rPr>
+          <w:rFonts w:eastAsia="Times New Roman"/>
+        </w:rPr>
+        <w:t>Chen and Pustejovsky (2025)</w:t>
+      </w:r>
+      <w:r>
+        <w:rPr>
+          <w:rFonts w:eastAsia="Times New Roman"/>
+        </w:rPr>
+        <w:t xml:space="preserve">, </w:t>
+      </w:r>
+      <w:r>
+        <w:rPr>
+          <w:rFonts w:eastAsia="Times New Roman"/>
+        </w:rPr>
+        <w:t>Fit</w:t>
+      </w:r>
+      <w:r>
+        <w:rPr>
+          <w:rFonts w:eastAsia="Times New Roman"/>
+        </w:rPr>
+        <w:t>z</w:t>
+      </w:r>
+      <w:r>
+        <w:rPr>
+          <w:rFonts w:eastAsia="Times New Roman"/>
+        </w:rPr>
+        <w:t>gerald and Tipton (2024)</w:t>
+      </w:r>
+      <w:r>
+        <w:rPr>
+          <w:rFonts w:eastAsia="Times New Roman"/>
+        </w:rPr>
+        <w:t xml:space="preserve">, Pustejovsky, Citkowitz et al. (2025), Pustejovsky, Zhang et al. (2025), van Aert (2025), Wu, Duan et al. (2025). As all of these methods show more appropriate statistical performance than the methods we originally described in the protocol, we found it reasonable to implement these methods. Of particular note, most of these method developments were developed by the statisticians who had developed most of the methods we describe in the protocol. </w:t>
+      </w:r>
+    </w:p>
+    <w:p>
+      <w:pPr>
+        <w:divId w:val="448813809"/>
+        <w:rPr>
+          <w:rFonts w:eastAsia="Times New Roman"/>
+        </w:rPr>
+      </w:pPr>
+    </w:p>
+    <w:p>
+      <w:pPr>
+        <w:divId w:val="448813809"/>
+        <w:rPr>
+          <w:rFonts w:eastAsia="Times New Roman"/>
+        </w:rPr>
+      </w:pPr>
     </w:p>
     <w:p>
       <w:pPr>
@@ -25608,23 +27812,25 @@
         </w:numPr>
         <w:divId w:val="448813809"/>
         <w:rPr>
+          <w:rFonts w:eastAsia="Times New Roman"/>
+          <w:lang w:val="en-US"/>
+        </w:rPr>
+      </w:pPr>
+      <w:r>
+        <w:rPr>
           <w:rFonts w:ascii="Times New Roman" w:eastAsia="Times New Roman" w:hAnsi="Times New Roman" w:cs="Times New Roman"/>
           <w:sz w:val="24"/>
-        </w:rPr>
-      </w:pPr>
+          <w:lang w:val="en-US"/>
+        </w:rPr>
+        <w:t>We did not a</w:t>
+      </w:r>
       <w:r>
         <w:rPr>
           <w:rFonts w:ascii="Times New Roman" w:eastAsia="Times New Roman" w:hAnsi="Times New Roman" w:cs="Times New Roman"/>
           <w:sz w:val="24"/>
-        </w:rPr>
-        <w:t>Usin</w:t>
-      </w:r>
-      <w:r>
-        <w:rPr>
-          <w:rFonts w:ascii="Times New Roman" w:eastAsia="Times New Roman" w:hAnsi="Times New Roman" w:cs="Times New Roman"/>
-          <w:sz w:val="24"/>
-        </w:rPr>
-        <w:t>g Fitgerald and Tipton (2024)</w:t>
+          <w:lang w:val="en-US"/>
+        </w:rPr>
+        <w:t xml:space="preserve">dd a critical risk of bias option to the RoB 2 tools, as this would work against the recommended use of the tools. </w:t>
       </w:r>
     </w:p>
     <w:p>
@@ -25636,16 +27842,20 @@
         </w:numPr>
         <w:divId w:val="448813809"/>
         <w:rPr>
-          <w:rFonts w:ascii="Times New Roman" w:eastAsia="Times New Roman" w:hAnsi="Times New Roman" w:cs="Times New Roman"/>
+          <w:rFonts w:ascii="Times New Roman" w:eastAsiaTheme="minorEastAsia" w:hAnsi="Times New Roman" w:cs="Times New Roman"/>
           <w:sz w:val="24"/>
-        </w:rPr>
-      </w:pPr>
-      <w:r>
-        <w:rPr>
-          <w:rFonts w:ascii="Times New Roman" w:eastAsia="Times New Roman" w:hAnsi="Times New Roman" w:cs="Times New Roman"/>
+          <w:szCs w:val="24"/>
+          <w:lang w:val="en-US"/>
+        </w:rPr>
+      </w:pPr>
+      <w:r>
+        <w:rPr>
+          <w:rFonts w:ascii="Times New Roman" w:eastAsiaTheme="minorEastAsia" w:hAnsi="Times New Roman" w:cs="Times New Roman"/>
           <w:sz w:val="24"/>
-        </w:rPr>
-        <w:t>Using Chen &amp; Pustejovsky (2024)</w:t>
+          <w:szCs w:val="24"/>
+          <w:lang w:val="en-US"/>
+        </w:rPr>
+        <w:t>Mean imputation</w:t>
       </w:r>
     </w:p>
     <w:p>
@@ -25657,195 +27867,20 @@
         </w:numPr>
         <w:divId w:val="448813809"/>
         <w:rPr>
-          <w:rFonts w:eastAsia="Times New Roman"/>
+          <w:rFonts w:ascii="Times New Roman" w:eastAsiaTheme="minorEastAsia" w:hAnsi="Times New Roman" w:cs="Times New Roman"/>
+          <w:sz w:val="24"/>
+          <w:szCs w:val="24"/>
           <w:lang w:val="en-US"/>
         </w:rPr>
       </w:pPr>
       <w:r>
         <w:rPr>
-          <w:rFonts w:ascii="Times New Roman" w:eastAsia="Times New Roman" w:hAnsi="Times New Roman" w:cs="Times New Roman"/>
+          <w:rFonts w:ascii="Times New Roman" w:eastAsiaTheme="minorEastAsia" w:hAnsi="Times New Roman" w:cs="Times New Roman"/>
           <w:sz w:val="24"/>
+          <w:szCs w:val="24"/>
           <w:lang w:val="en-US"/>
         </w:rPr>
-        <w:t xml:space="preserve">Selection models with bootstrapping (refer to metaselection). </w:t>
-      </w:r>
-    </w:p>
-    <w:p>
-      <w:pPr>
-        <w:pStyle w:val="ListParagraph"/>
-        <w:numPr>
-          <w:ilvl w:val="0"/>
-          <w:numId w:val="35"/>
-        </w:numPr>
-        <w:divId w:val="448813809"/>
-        <w:rPr>
-          <w:rFonts w:eastAsia="Times New Roman"/>
-          <w:lang w:val="en-US"/>
-        </w:rPr>
-      </w:pPr>
-      <w:r>
-        <w:rPr>
-          <w:rFonts w:ascii="Times New Roman" w:eastAsia="Times New Roman" w:hAnsi="Times New Roman" w:cs="Times New Roman"/>
-          <w:sz w:val="24"/>
-          <w:lang w:val="en-US"/>
-        </w:rPr>
-        <w:t>We did not a</w:t>
-      </w:r>
-      <w:r>
-        <w:rPr>
-          <w:rFonts w:ascii="Times New Roman" w:eastAsia="Times New Roman" w:hAnsi="Times New Roman" w:cs="Times New Roman"/>
-          <w:sz w:val="24"/>
-          <w:lang w:val="en-US"/>
-        </w:rPr>
-        <w:t xml:space="preserve">dd a critical risk of bias option to the RoB 2 tools, as this would work against the recommended use of the tools. </w:t>
-      </w:r>
-    </w:p>
-    <w:p>
-      <w:pPr>
-        <w:pStyle w:val="ListParagraph"/>
-        <w:numPr>
-          <w:ilvl w:val="0"/>
-          <w:numId w:val="35"/>
-        </w:numPr>
-        <w:divId w:val="448813809"/>
-        <w:rPr>
-          <w:rFonts w:eastAsia="Times New Roman"/>
-          <w:lang w:val="en-US"/>
-        </w:rPr>
-      </w:pPr>
-      <w:r>
-        <w:rPr>
-          <w:rFonts w:ascii="Times New Roman" w:eastAsia="Times New Roman" w:hAnsi="Times New Roman" w:cs="Times New Roman"/>
-          <w:sz w:val="24"/>
-          <w:lang w:val="en-US"/>
-        </w:rPr>
-        <w:t xml:space="preserve">Using Van Aert methods to investigate differences between preregistered and non-preregistered studies. </w:t>
-      </w:r>
-    </w:p>
-    <w:p>
-      <w:pPr>
-        <w:pStyle w:val="ListParagraph"/>
-        <w:numPr>
-          <w:ilvl w:val="0"/>
-          <w:numId w:val="35"/>
-        </w:numPr>
-        <w:divId w:val="448813809"/>
-        <w:rPr>
-          <w:rFonts w:eastAsiaTheme="minorEastAsia"/>
-          <w:lang w:val="en-US"/>
-        </w:rPr>
-      </w:pPr>
-      <w:r>
-        <w:rPr>
-          <w:rFonts w:eastAsia="Times New Roman"/>
-          <w:lang w:val="en-US"/>
-        </w:rPr>
-        <w:t>Using van Aert (2025) with cluster-boostraped standard errors</w:t>
-      </w:r>
-      <w:r>
-        <w:rPr>
-          <w:rFonts w:eastAsia="Times New Roman"/>
-          <w:lang w:val="en-US"/>
-        </w:rPr>
-        <w:t xml:space="preserve"> </w:t>
-      </w:r>
-      <w:r>
-        <w:fldChar w:fldCharType="begin" w:fldLock="1"/>
-      </w:r>
-      <w:r>
-        <w:rPr>
-          <w:lang w:val="en-US"/>
-        </w:rPr>
-        <w:instrText xml:space="preserve"> ADDIN ZOTERO_ITEM CSL_CITATION {"citationID":"mS3LL5Zr","properties":{"formattedCitation":"(Pustejovsky &amp; Joshi, 2023)","plainCitation":"(Pustejovsky &amp; Joshi, 2023)","noteIndex":0},"citationItems":[{"id":"BOI7fhFW/p21QXj9X","uris":["http://www.mendeley.com/documents/?uuid=e0a2560c-9458-4d0f-9b5c-a55b6f0dd04e"],"itemData":{"URL":"https://jepusto.com/posts/cluster-bootstrap-selection-model/","author":[{"dropping-particle":"","family":"Pustejovsky","given":"James E.","non-dropping-particle":"","parse-names":false,"suffix":""},{"dropping-particle":"","family":"Joshi","given":"Megha","non-dropping-particle":"","parse-names":false,"suffix":""}],"id":"ITEM-1","issued":{"date-parts":[["2023"]]},"title":"Cluster-Bootstrapping a meta-analytic selection model","type":"webpage"}}],"schema":"https://github.com/citation-style-language/schema/raw/master/csl-citation.json"} </w:instrText>
-      </w:r>
-      <w:r>
-        <w:fldChar w:fldCharType="separate"/>
-      </w:r>
-      <w:r>
-        <w:rPr>
-          <w:rFonts w:ascii="Calibri" w:hAnsi="Calibri" w:cs="Calibri"/>
-        </w:rPr>
-        <w:t>(Pustejovsky &amp; Joshi, 2023)</w:t>
-      </w:r>
-      <w:r>
-        <w:fldChar w:fldCharType="end"/>
-      </w:r>
-      <w:r>
-        <w:rPr>
-          <w:rFonts w:eastAsia="Times New Roman"/>
-          <w:lang w:val="en-US"/>
-        </w:rPr>
-        <w:t xml:space="preserve">. </w:t>
-      </w:r>
-    </w:p>
-    <w:p>
-      <w:pPr>
-        <w:pStyle w:val="ListParagraph"/>
-        <w:numPr>
-          <w:ilvl w:val="0"/>
-          <w:numId w:val="35"/>
-        </w:numPr>
-        <w:divId w:val="448813809"/>
-        <w:rPr>
-          <w:rFonts w:eastAsiaTheme="minorEastAsia"/>
-          <w:lang w:val="en-US"/>
-        </w:rPr>
-      </w:pPr>
-      <w:r>
-        <w:rPr>
-          <w:rFonts w:eastAsiaTheme="minorEastAsia"/>
-          <w:lang w:val="en-US"/>
-        </w:rPr>
-        <w:t>PRIMED workflow</w:t>
-      </w:r>
-    </w:p>
-    <w:p>
-      <w:pPr>
-        <w:pStyle w:val="ListParagraph"/>
-        <w:numPr>
-          <w:ilvl w:val="0"/>
-          <w:numId w:val="35"/>
-        </w:numPr>
-        <w:divId w:val="448813809"/>
-        <w:rPr>
-          <w:rFonts w:eastAsiaTheme="minorEastAsia"/>
-          <w:lang w:val="en-US"/>
-        </w:rPr>
-      </w:pPr>
-      <w:r>
-        <w:rPr>
-          <w:rFonts w:eastAsiaTheme="minorEastAsia"/>
-          <w:lang w:val="en-US"/>
-        </w:rPr>
-        <w:t>W</w:t>
-      </w:r>
-      <w:r>
-        <w:rPr>
-          <w:rFonts w:eastAsiaTheme="minorEastAsia"/>
-          <w:lang w:val="en-US"/>
-        </w:rPr>
-        <w:t>ildselection</w:t>
-      </w:r>
-    </w:p>
-    <w:p>
-      <w:pPr>
-        <w:pStyle w:val="ListParagraph"/>
-        <w:numPr>
-          <w:ilvl w:val="0"/>
-          <w:numId w:val="35"/>
-        </w:numPr>
-        <w:divId w:val="448813809"/>
-        <w:rPr>
-          <w:rFonts w:eastAsiaTheme="minorEastAsia"/>
-          <w:lang w:val="en-US"/>
-        </w:rPr>
-      </w:pPr>
-      <w:r>
-        <w:rPr>
-          <w:rFonts w:eastAsiaTheme="minorEastAsia"/>
-          <w:lang w:val="en-US"/>
-        </w:rPr>
-        <w:t>Mean imputation</w:t>
+        <w:t>Did not used the study we refer to a seed study, since both the treatment and control group represented group-based interventions. This design was not eligible for this review</w:t>
       </w:r>
     </w:p>
     <w:p>
@@ -25945,7 +27980,6 @@
         <w:divId w:val="1638409317"/>
       </w:pPr>
       <w:r>
-        <w:lastRenderedPageBreak/>
         <w:t>The total number of poten</w:t>
       </w:r>
       <w:r>
@@ -26016,7 +28050,11 @@
         <w:t>.</w:t>
       </w:r>
       <w:r>
-        <w:t xml:space="preserve"> including 35</w:t>
+        <w:t xml:space="preserve"> </w:t>
+      </w:r>
+      <w:r>
+        <w:lastRenderedPageBreak/>
+        <w:t>including 35</w:t>
       </w:r>
       <w:r>
         <w:t xml:space="preserve"> records that were unobtainable despite efforts to locate them through libraries and searches on the Internet. </w:t>
@@ -26056,20 +28094,17 @@
     </w:p>
     <w:p>
       <w:pPr>
-        <w:pStyle w:val="NormalWeb"/>
-        <w:spacing w:after="240"/>
-        <w:divId w:val="1638409317"/>
-      </w:pPr>
-    </w:p>
-    <w:p>
-      <w:pPr>
-        <w:pStyle w:val="NormalWeb"/>
-        <w:spacing w:after="240"/>
-        <w:divId w:val="1638409317"/>
-        <w:rPr>
-          <w:ins w:id="369" w:author="Mikkel Helding Vembye" w:date="2025-04-25T10:21:00Z"/>
-        </w:rPr>
-      </w:pPr>
+        <w:pStyle w:val="Heading2"/>
+        <w:divId w:val="101338971"/>
+        <w:rPr>
+          <w:b w:val="0"/>
+          <w:bCs w:val="0"/>
+          <w:sz w:val="24"/>
+          <w:szCs w:val="24"/>
+        </w:rPr>
+      </w:pPr>
+      <w:bookmarkStart w:id="369" w:name="INCLUDED_STUDIES_DESCR"/>
+      <w:bookmarkEnd w:id="369"/>
     </w:p>
     <w:p>
       <w:pPr>
@@ -26082,8 +28117,6 @@
           <w:szCs w:val="24"/>
         </w:rPr>
       </w:pPr>
-      <w:bookmarkStart w:id="370" w:name="INCLUDED_STUDIES_DESCR"/>
-      <w:bookmarkEnd w:id="370"/>
       <w:r>
         <w:rPr>
           <w:rFonts w:eastAsia="Times New Roman"/>
@@ -28537,7 +30570,7 @@
           <w:lang w:val="en-US"/>
         </w:rPr>
       </w:pPr>
-      <w:ins w:id="371" w:author="Mikkel Helding Vembye" w:date="2025-04-24T12:11:00Z">
+      <w:ins w:id="370" w:author="Mikkel Helding Vembye" w:date="2025-04-24T12:11:00Z">
         <w:r>
           <w:rPr>
             <w:noProof/>
@@ -29093,7 +31126,7 @@
           <w:lang w:val="en-US"/>
         </w:rPr>
       </w:pPr>
-      <w:ins w:id="372" w:author="Mikkel Helding Vembye" w:date="2025-04-24T14:19:00Z">
+      <w:ins w:id="371" w:author="Mikkel Helding Vembye" w:date="2025-04-24T14:19:00Z">
         <w:r>
           <w:rPr>
             <w:noProof/>
@@ -29192,7 +31225,7 @@
           <w:rFonts w:eastAsia="Times New Roman"/>
         </w:rPr>
       </w:pPr>
-      <w:del w:id="373" w:author="Mikkel Helding Vembye" w:date="2025-04-24T14:19:00Z">
+      <w:del w:id="372" w:author="Mikkel Helding Vembye" w:date="2025-04-24T14:19:00Z">
         <w:r>
           <w:rPr>
             <w:rFonts w:eastAsia="Times New Roman"/>
@@ -29304,24 +31337,6 @@
         <w:divId w:val="101338971"/>
         <w:rPr>
           <w:rFonts w:eastAsia="Times New Roman"/>
-        </w:rPr>
-      </w:pPr>
-    </w:p>
-    <w:p>
-      <w:pPr>
-        <w:pStyle w:val="Heading3"/>
-        <w:divId w:val="101338971"/>
-        <w:rPr>
-          <w:rFonts w:eastAsia="Times New Roman"/>
-        </w:rPr>
-      </w:pPr>
-    </w:p>
-    <w:p>
-      <w:pPr>
-        <w:pStyle w:val="Heading3"/>
-        <w:divId w:val="101338971"/>
-        <w:rPr>
-          <w:rFonts w:eastAsia="Times New Roman"/>
           <w:i w:val="0"/>
           <w:sz w:val="36"/>
         </w:rPr>
@@ -29340,8 +31355,8 @@
         <w:pStyle w:val="Heading3"/>
         <w:divId w:val="46149795"/>
       </w:pPr>
-      <w:bookmarkStart w:id="374" w:name="EXCLUDED_STUDIES_DESCR"/>
-      <w:bookmarkEnd w:id="374"/>
+      <w:bookmarkStart w:id="373" w:name="EXCLUDED_STUDIES_DESCR"/>
+      <w:bookmarkEnd w:id="373"/>
       <w:r>
         <w:t>Included studies</w:t>
       </w:r>
@@ -29358,30 +31373,31 @@
         </w:rPr>
       </w:pPr>
       <w:r>
+        <w:lastRenderedPageBreak/>
         <w:t xml:space="preserve">The search resulted in a final selection of 62 studies, which met the inclusion criteria for this review. </w:t>
       </w:r>
+      <w:commentRangeStart w:id="374"/>
       <w:commentRangeStart w:id="375"/>
-      <w:commentRangeStart w:id="376"/>
       <w:r>
         <w:t xml:space="preserve">52 studies were RCTs and 10 studies </w:t>
       </w:r>
-      <w:commentRangeEnd w:id="375"/>
+      <w:commentRangeEnd w:id="374"/>
       <w:r>
         <w:rPr>
           <w:rStyle w:val="CommentReference"/>
           <w:rFonts w:asciiTheme="minorHAnsi" w:eastAsiaTheme="minorHAnsi" w:hAnsiTheme="minorHAnsi" w:cstheme="minorBidi"/>
           <w:lang w:val="da-DK" w:eastAsia="en-US"/>
         </w:rPr>
-        <w:commentReference w:id="375"/>
-      </w:r>
-      <w:commentRangeEnd w:id="376"/>
+        <w:commentReference w:id="374"/>
+      </w:r>
+      <w:commentRangeEnd w:id="375"/>
       <w:r>
         <w:rPr>
           <w:rStyle w:val="CommentReference"/>
           <w:rFonts w:asciiTheme="minorHAnsi" w:eastAsiaTheme="minorHAnsi" w:hAnsiTheme="minorHAnsi" w:cstheme="minorBidi"/>
           <w:lang w:val="da-DK" w:eastAsia="en-US"/>
         </w:rPr>
-        <w:commentReference w:id="376"/>
+        <w:commentReference w:id="375"/>
       </w:r>
       <w:r>
         <w:t xml:space="preserve">were non-randomised studies, with a comparison of two or more groups of participants, that is, at least a treated group and a control group. Descriptions of the intervention and control conditions within each included study were extracted in as much detail as possible and can be found in the supplementary descriptive table. The 62 studies analysed data </w:t>
@@ -30262,7 +32278,6 @@
               <w:rPr>
                 <w:rFonts w:cstheme="minorHAnsi"/>
               </w:rPr>
-              <w:lastRenderedPageBreak/>
               <w:t>Homelessness</w:t>
             </w:r>
           </w:p>
@@ -30729,6 +32744,7 @@
               <w:rPr>
                 <w:rFonts w:cstheme="minorHAnsi"/>
               </w:rPr>
+              <w:lastRenderedPageBreak/>
               <w:t>Not specified</w:t>
             </w:r>
           </w:p>
@@ -31721,14 +33737,7 @@
         <w:rPr>
           <w:lang w:val="da-DK"/>
         </w:rPr>
-        <w:t xml:space="preserve">(2022), Craige &amp; Nathan (2009), Hagen &amp; Nordahl (2005), Halperin et al. (2000), Himle et al. (2004), Madigan et al. (2012), Rabenstein et </w:t>
-      </w:r>
-      <w:r>
-        <w:rPr>
-          <w:lang w:val="da-DK"/>
-        </w:rPr>
-        <w:lastRenderedPageBreak/>
-        <w:t xml:space="preserve">al. (2015), Smith et al. (2020), and Yanos et al. </w:t>
+        <w:t xml:space="preserve">(2022), Craige &amp; Nathan (2009), Hagen &amp; Nordahl (2005), Halperin et al. (2000), Himle et al. (2004), Madigan et al. (2012), Rabenstein et al. (2015), Smith et al. (2020), and Yanos et al. </w:t>
       </w:r>
       <w:r>
         <w:rPr>
@@ -31828,7 +33837,14 @@
         <w:rPr>
           <w:lang w:val="en-US"/>
         </w:rPr>
-        <w:t xml:space="preserve">. These interventions are referred to as Group Psychoeducation &amp; Social Skill Training. This includes </w:t>
+        <w:t xml:space="preserve">. These interventions are referred to as Group Psychoeducation &amp; Social Skill Training. </w:t>
+      </w:r>
+      <w:r>
+        <w:rPr>
+          <w:lang w:val="en-US"/>
+        </w:rPr>
+        <w:lastRenderedPageBreak/>
+        <w:t xml:space="preserve">This includes </w:t>
       </w:r>
       <w:r>
         <w:rPr>
@@ -32161,7 +34177,6 @@
         <w:rPr>
           <w:lang w:val="en-US"/>
         </w:rPr>
-        <w:lastRenderedPageBreak/>
         <w:t>In the studies by Gatz et al. (2007) and Schäfer et al. (2019), the intervention called Seeking Safety is used, which is a group-intervention aimed at mentally ill and vulnerable individuals.</w:t>
       </w:r>
     </w:p>
@@ -32225,6 +34240,7 @@
         <w:rPr>
           <w:lang w:val="en-US"/>
         </w:rPr>
+        <w:lastRenderedPageBreak/>
         <w:t xml:space="preserve">One study, Crawford et al. </w:t>
       </w:r>
       <w:r>
@@ -32349,8 +34365,8 @@
           <w:rFonts w:eastAsia="Times New Roman"/>
         </w:rPr>
       </w:pPr>
-      <w:bookmarkStart w:id="377" w:name="STUDY_QUALITY"/>
-      <w:bookmarkEnd w:id="377"/>
+      <w:bookmarkStart w:id="376" w:name="STUDY_QUALITY"/>
+      <w:bookmarkEnd w:id="376"/>
       <w:r>
         <w:rPr>
           <w:rFonts w:eastAsia="Times New Roman"/>
@@ -32659,8 +34675,8 @@
         <w:t xml:space="preserve"> </w:t>
       </w:r>
     </w:p>
-    <w:bookmarkStart w:id="378" w:name="DISCUSSION" w:displacedByCustomXml="next"/>
-    <w:bookmarkEnd w:id="378" w:displacedByCustomXml="next"/>
+    <w:bookmarkStart w:id="377" w:name="DISCUSSION" w:displacedByCustomXml="next"/>
+    <w:bookmarkEnd w:id="377" w:displacedByCustomXml="next"/>
     <w:sdt>
       <w:sdtPr>
         <w:rPr>
@@ -35167,8 +37183,8 @@
           <w:rFonts w:eastAsia="Times New Roman"/>
         </w:rPr>
       </w:pPr>
-      <w:bookmarkStart w:id="379" w:name="SUMMARY_OF_RESULTS"/>
-      <w:bookmarkEnd w:id="379"/>
+      <w:bookmarkStart w:id="378" w:name="SUMMARY_OF_RESULTS"/>
+      <w:bookmarkEnd w:id="378"/>
       <w:r>
         <w:rPr>
           <w:rFonts w:eastAsia="Times New Roman"/>
@@ -35176,8 +37192,8 @@
         <w:t xml:space="preserve">Summary of main results </w:t>
       </w:r>
     </w:p>
-    <w:bookmarkStart w:id="380" w:name="APPLICABILITY_OF_FINDINGS" w:displacedByCustomXml="next"/>
-    <w:bookmarkEnd w:id="380" w:displacedByCustomXml="next"/>
+    <w:bookmarkStart w:id="379" w:name="APPLICABILITY_OF_FINDINGS" w:displacedByCustomXml="next"/>
+    <w:bookmarkEnd w:id="379" w:displacedByCustomXml="next"/>
     <w:sdt>
       <w:sdtPr>
         <w:id w:val="1530145422"/>
@@ -35325,8 +37341,8 @@
         <w:t xml:space="preserve">Overall completeness and applicability of evidence </w:t>
       </w:r>
     </w:p>
-    <w:bookmarkStart w:id="381" w:name="QUALITY_OF_EVIDENCE" w:displacedByCustomXml="next"/>
-    <w:bookmarkEnd w:id="381" w:displacedByCustomXml="next"/>
+    <w:bookmarkStart w:id="380" w:name="QUALITY_OF_EVIDENCE" w:displacedByCustomXml="next"/>
+    <w:bookmarkEnd w:id="380" w:displacedByCustomXml="next"/>
     <w:sdt>
       <w:sdtPr>
         <w:rPr>
@@ -35504,8 +37520,8 @@
         <w:t xml:space="preserve">Quality of the evidence </w:t>
       </w:r>
     </w:p>
-    <w:bookmarkStart w:id="382" w:name="POTENTIAL_BIASES" w:displacedByCustomXml="next"/>
-    <w:bookmarkEnd w:id="382" w:displacedByCustomXml="next"/>
+    <w:bookmarkStart w:id="381" w:name="POTENTIAL_BIASES" w:displacedByCustomXml="next"/>
+    <w:bookmarkEnd w:id="381" w:displacedByCustomXml="next"/>
     <w:sdt>
       <w:sdtPr>
         <w:rPr>
@@ -35568,8 +37584,8 @@
           <w:lang w:val="en-US" w:eastAsia="da-DK"/>
         </w:rPr>
       </w:pPr>
-      <w:bookmarkStart w:id="383" w:name="AGREEMENT"/>
-      <w:bookmarkEnd w:id="383"/>
+      <w:bookmarkStart w:id="382" w:name="AGREEMENT"/>
+      <w:bookmarkEnd w:id="382"/>
       <w:r>
         <w:rPr>
           <w:rFonts w:eastAsia="Times New Roman"/>
@@ -35695,8 +37711,8 @@
         <w:t xml:space="preserve">Agreements and disagreements with other studies or reviews </w:t>
       </w:r>
     </w:p>
-    <w:bookmarkStart w:id="384" w:name="CONCLUSIONS" w:displacedByCustomXml="next"/>
-    <w:bookmarkEnd w:id="384" w:displacedByCustomXml="next"/>
+    <w:bookmarkStart w:id="383" w:name="CONCLUSIONS" w:displacedByCustomXml="next"/>
+    <w:bookmarkEnd w:id="383" w:displacedByCustomXml="next"/>
     <w:sdt>
       <w:sdtPr>
         <w:rPr>
@@ -35792,8 +37808,8 @@
           <w:rFonts w:eastAsia="Times New Roman"/>
         </w:rPr>
       </w:pPr>
-      <w:bookmarkStart w:id="385" w:name="IMPLICATIONS_PRACTICE"/>
-      <w:bookmarkEnd w:id="385"/>
+      <w:bookmarkStart w:id="384" w:name="IMPLICATIONS_PRACTICE"/>
+      <w:bookmarkEnd w:id="384"/>
       <w:r>
         <w:rPr>
           <w:rFonts w:eastAsia="Times New Roman"/>
@@ -35813,8 +37829,8 @@
         <w:t xml:space="preserve"> </w:t>
       </w:r>
     </w:p>
-    <w:bookmarkStart w:id="386" w:name="IMPLICATIONS_RESEARCH" w:displacedByCustomXml="next"/>
-    <w:bookmarkEnd w:id="386" w:displacedByCustomXml="next"/>
+    <w:bookmarkStart w:id="385" w:name="IMPLICATIONS_RESEARCH" w:displacedByCustomXml="next"/>
+    <w:bookmarkEnd w:id="385" w:displacedByCustomXml="next"/>
     <w:sdt>
       <w:sdtPr>
         <w:rPr>
@@ -36231,8 +38247,8 @@
         <w:t xml:space="preserve">Implications for research </w:t>
       </w:r>
     </w:p>
-    <w:bookmarkStart w:id="387" w:name="ACKNOWLEDGEMENTS" w:displacedByCustomXml="next"/>
-    <w:bookmarkEnd w:id="387" w:displacedByCustomXml="next"/>
+    <w:bookmarkStart w:id="386" w:name="ACKNOWLEDGEMENTS" w:displacedByCustomXml="next"/>
+    <w:bookmarkEnd w:id="386" w:displacedByCustomXml="next"/>
     <w:sdt>
       <w:sdtPr>
         <w:rPr>
@@ -36683,8 +38699,8 @@
         <w:t xml:space="preserve"> </w:t>
       </w:r>
     </w:p>
-    <w:bookmarkStart w:id="388" w:name="CONTRIBUTIONS" w:displacedByCustomXml="next"/>
-    <w:bookmarkEnd w:id="388" w:displacedByCustomXml="next"/>
+    <w:bookmarkStart w:id="387" w:name="CONTRIBUTIONS" w:displacedByCustomXml="next"/>
+    <w:bookmarkEnd w:id="387" w:displacedByCustomXml="next"/>
     <w:sdt>
       <w:sdtPr>
         <w:rPr>
@@ -37095,8 +39111,8 @@
           <w:rFonts w:eastAsia="Times New Roman"/>
         </w:rPr>
       </w:pPr>
-      <w:bookmarkStart w:id="389" w:name="CONFLICT_OF_INTEREST"/>
-      <w:bookmarkEnd w:id="389"/>
+      <w:bookmarkStart w:id="388" w:name="CONFLICT_OF_INTEREST"/>
+      <w:bookmarkEnd w:id="388"/>
       <w:r>
         <w:rPr>
           <w:rFonts w:eastAsia="Times New Roman"/>
@@ -37182,8 +39198,8 @@
         <w:pStyle w:val="NormalWeb"/>
         <w:divId w:val="1911623150"/>
       </w:pPr>
-      <w:bookmarkStart w:id="390" w:name="PRO_REV_DIFF"/>
-      <w:bookmarkEnd w:id="390"/>
+      <w:bookmarkStart w:id="389" w:name="PRO_REV_DIFF"/>
+      <w:bookmarkEnd w:id="389"/>
       <w:r>
         <w:t xml:space="preserve"> </w:t>
       </w:r>
@@ -37233,8 +39249,8 @@
           <w:szCs w:val="27"/>
         </w:rPr>
       </w:pPr>
-      <w:bookmarkStart w:id="391" w:name="PUBLIC_NOTES"/>
-      <w:bookmarkEnd w:id="391"/>
+      <w:bookmarkStart w:id="390" w:name="PUBLIC_NOTES"/>
+      <w:bookmarkEnd w:id="390"/>
       <w:r>
         <w:t xml:space="preserve">The review was carried out in accordance with the protocol. </w:t>
       </w:r>
@@ -37262,8 +39278,8 @@
           <w:rFonts w:eastAsia="Times New Roman"/>
         </w:rPr>
       </w:pPr>
-      <w:bookmarkStart w:id="392" w:name="CHARACTERISTICS_OF_INCLUDED_STUDIES"/>
-      <w:bookmarkEnd w:id="392"/>
+      <w:bookmarkStart w:id="391" w:name="CHARACTERISTICS_OF_INCLUDED_STUDIES"/>
+      <w:bookmarkEnd w:id="391"/>
       <w:r>
         <w:rPr>
           <w:rFonts w:eastAsia="Times New Roman"/>
@@ -37282,8 +39298,8 @@
           <w:szCs w:val="24"/>
         </w:rPr>
       </w:pPr>
-      <w:bookmarkStart w:id="393" w:name="CHARACTERISTICS_OF_EXCLUDED_STUDIES"/>
-      <w:bookmarkEnd w:id="393"/>
+      <w:bookmarkStart w:id="392" w:name="CHARACTERISTICS_OF_EXCLUDED_STUDIES"/>
+      <w:bookmarkEnd w:id="392"/>
       <w:r>
         <w:rPr>
           <w:rFonts w:eastAsia="Times New Roman"/>
@@ -37329,8 +39345,8 @@
           <w:szCs w:val="24"/>
         </w:rPr>
       </w:pPr>
-      <w:bookmarkStart w:id="394" w:name="CHARACTERISTICS_OF_AWAITING_STUDIES"/>
-      <w:bookmarkEnd w:id="394"/>
+      <w:bookmarkStart w:id="393" w:name="CHARACTERISTICS_OF_AWAITING_STUDIES"/>
+      <w:bookmarkEnd w:id="393"/>
       <w:r>
         <w:rPr>
           <w:rFonts w:eastAsia="Times New Roman"/>
@@ -37349,8 +39365,8 @@
           <w:rFonts w:eastAsia="Times New Roman"/>
         </w:rPr>
       </w:pPr>
-      <w:bookmarkStart w:id="395" w:name="SOF_TABLES"/>
-      <w:bookmarkEnd w:id="395"/>
+      <w:bookmarkStart w:id="394" w:name="SOF_TABLES"/>
+      <w:bookmarkEnd w:id="394"/>
       <w:r>
         <w:rPr>
           <w:rFonts w:eastAsia="Times New Roman"/>
@@ -37366,8 +39382,8 @@
           <w:rFonts w:eastAsia="Times New Roman"/>
         </w:rPr>
       </w:pPr>
-      <w:bookmarkStart w:id="396" w:name="ADDITIONAL_TABLES"/>
-      <w:bookmarkEnd w:id="396"/>
+      <w:bookmarkStart w:id="395" w:name="ADDITIONAL_TABLES"/>
+      <w:bookmarkEnd w:id="395"/>
       <w:r>
         <w:rPr>
           <w:rFonts w:eastAsia="Times New Roman"/>
@@ -37383,8 +39399,8 @@
           <w:rFonts w:eastAsia="Times New Roman"/>
         </w:rPr>
       </w:pPr>
-      <w:bookmarkStart w:id="397" w:name="TBL-01"/>
-      <w:bookmarkEnd w:id="397"/>
+      <w:bookmarkStart w:id="396" w:name="TBL-01"/>
+      <w:bookmarkEnd w:id="396"/>
       <w:r>
         <w:rPr>
           <w:rFonts w:eastAsia="Times New Roman"/>
@@ -37421,8 +39437,8 @@
           <w:rFonts w:eastAsia="Times New Roman"/>
         </w:rPr>
       </w:pPr>
-      <w:bookmarkStart w:id="398" w:name="TBL-02"/>
-      <w:bookmarkEnd w:id="398"/>
+      <w:bookmarkStart w:id="397" w:name="TBL-02"/>
+      <w:bookmarkEnd w:id="397"/>
       <w:r>
         <w:rPr>
           <w:rFonts w:eastAsia="Times New Roman"/>
@@ -37438,8 +39454,8 @@
           <w:rFonts w:eastAsia="Times New Roman"/>
         </w:rPr>
       </w:pPr>
-      <w:bookmarkStart w:id="399" w:name="INCLUDED_STUDIES"/>
-      <w:bookmarkEnd w:id="399"/>
+      <w:bookmarkStart w:id="398" w:name="INCLUDED_STUDIES"/>
+      <w:bookmarkEnd w:id="398"/>
       <w:r>
         <w:rPr>
           <w:rFonts w:eastAsia="Times New Roman"/>
@@ -39058,18 +41074,18 @@
       <w:r>
         <w:t xml:space="preserve">Russinova Zlatka, Gidugu Vasudha, Bloch Philippe, Restrepo-Toro Maria, &amp; Rogers E Sally. (2018). </w:t>
       </w:r>
-      <w:commentRangeStart w:id="400"/>
+      <w:commentRangeStart w:id="399"/>
       <w:r>
         <w:t>Empowering Individuals With Psychiatric Disabilities to Work: Results of a Randomized Trial</w:t>
       </w:r>
-      <w:commentRangeEnd w:id="400"/>
+      <w:commentRangeEnd w:id="399"/>
       <w:r>
         <w:rPr>
           <w:rStyle w:val="CommentReference"/>
           <w:rFonts w:asciiTheme="minorHAnsi" w:eastAsiaTheme="minorHAnsi" w:hAnsiTheme="minorHAnsi" w:cstheme="minorBidi"/>
           <w:lang w:val="da-DK" w:eastAsia="en-US"/>
         </w:rPr>
-        <w:commentReference w:id="400"/>
+        <w:commentReference w:id="399"/>
       </w:r>
       <w:r>
         <w:t xml:space="preserve">. </w:t>
@@ -39741,8 +41757,8 @@
           <w:rFonts w:eastAsia="Times New Roman"/>
         </w:rPr>
       </w:pPr>
-      <w:bookmarkStart w:id="401" w:name="EXCLUDED_STUDIES"/>
-      <w:bookmarkEnd w:id="401"/>
+      <w:bookmarkStart w:id="400" w:name="EXCLUDED_STUDIES"/>
+      <w:bookmarkEnd w:id="400"/>
       <w:r>
         <w:rPr>
           <w:rFonts w:eastAsia="Times New Roman"/>
@@ -39764,8 +41780,8 @@
           <w:rFonts w:eastAsia="Times New Roman"/>
         </w:rPr>
       </w:pPr>
-      <w:bookmarkStart w:id="402" w:name="AWAITING_STUDIES"/>
-      <w:bookmarkEnd w:id="402"/>
+      <w:bookmarkStart w:id="401" w:name="AWAITING_STUDIES"/>
+      <w:bookmarkEnd w:id="401"/>
       <w:r>
         <w:rPr>
           <w:rFonts w:eastAsia="Times New Roman"/>
@@ -39811,7 +41827,7 @@
         <w:pStyle w:val="Heading2"/>
         <w:divId w:val="1321159839"/>
         <w:rPr>
-          <w:ins w:id="403" w:author="Mikkel Helding Vembye" w:date="2025-04-24T16:30:00Z"/>
+          <w:ins w:id="402" w:author="Mikkel Helding Vembye" w:date="2025-04-24T16:30:00Z"/>
           <w:rFonts w:eastAsia="Times New Roman"/>
         </w:rPr>
       </w:pPr>
@@ -41089,7 +43105,7 @@
         <w:rPr>
           <w:rFonts w:eastAsia="Times New Roman"/>
         </w:rPr>
-        <w:pPrChange w:id="404" w:author="Mikkel Helding Vembye" w:date="2025-04-24T16:30:00Z">
+        <w:pPrChange w:id="403" w:author="Mikkel Helding Vembye" w:date="2025-04-24T16:30:00Z">
           <w:pPr>
             <w:pStyle w:val="Heading2"/>
             <w:divId w:val="1321159839"/>
@@ -41105,12 +43121,12 @@
           <w:rFonts w:eastAsia="Times New Roman"/>
         </w:rPr>
       </w:pPr>
-      <w:bookmarkStart w:id="405" w:name="OTHER_VERSIONS_REFERENCES"/>
-      <w:bookmarkStart w:id="406" w:name="ANALYSES_AND_DATA"/>
-      <w:bookmarkStart w:id="407" w:name="FIGURES"/>
+      <w:bookmarkStart w:id="404" w:name="OTHER_VERSIONS_REFERENCES"/>
+      <w:bookmarkStart w:id="405" w:name="ANALYSES_AND_DATA"/>
+      <w:bookmarkStart w:id="406" w:name="FIGURES"/>
+      <w:bookmarkEnd w:id="404"/>
       <w:bookmarkEnd w:id="405"/>
       <w:bookmarkEnd w:id="406"/>
-      <w:bookmarkEnd w:id="407"/>
       <w:r>
         <w:rPr>
           <w:rFonts w:eastAsia="Times New Roman"/>
@@ -41381,8 +43397,8 @@
           <w:rFonts w:eastAsia="Times New Roman"/>
         </w:rPr>
       </w:pPr>
-      <w:bookmarkStart w:id="408" w:name="SOURCES_OF_SUPPORT"/>
-      <w:bookmarkEnd w:id="408"/>
+      <w:bookmarkStart w:id="407" w:name="SOURCES_OF_SUPPORT"/>
+      <w:bookmarkEnd w:id="407"/>
       <w:r>
         <w:rPr>
           <w:rFonts w:eastAsia="Times New Roman"/>
@@ -41454,10 +43470,10 @@
         <w:t xml:space="preserve">External sources </w:t>
       </w:r>
     </w:p>
-    <w:bookmarkStart w:id="409" w:name="APPENDICES" w:displacedByCustomXml="next"/>
+    <w:bookmarkStart w:id="408" w:name="APPENDICES" w:displacedByCustomXml="next"/>
+    <w:bookmarkEnd w:id="408" w:displacedByCustomXml="next"/>
+    <w:bookmarkStart w:id="409" w:name="FEEDBACK" w:displacedByCustomXml="next"/>
     <w:bookmarkEnd w:id="409" w:displacedByCustomXml="next"/>
-    <w:bookmarkStart w:id="410" w:name="FEEDBACK" w:displacedByCustomXml="next"/>
-    <w:bookmarkEnd w:id="410" w:displacedByCustomXml="next"/>
     <w:sdt>
       <w:sdtPr>
         <w:rPr>
@@ -41613,7 +43629,7 @@
       </w:r>
     </w:p>
   </w:comment>
-  <w:comment w:id="375" w:author="Mikkel Helding Vembye" w:date="2025-04-24T12:18:00Z" w:initials="MHV">
+  <w:comment w:id="374" w:author="Mikkel Helding Vembye" w:date="2025-04-24T12:18:00Z" w:initials="MHV">
     <w:p>
       <w:pPr>
         <w:pStyle w:val="CommentText"/>
@@ -41629,7 +43645,7 @@
       </w:r>
     </w:p>
   </w:comment>
-  <w:comment w:id="376" w:author="Mikkel Helding Vembye [2]" w:date="2025-09-10T21:48:00Z" w:initials="MHV">
+  <w:comment w:id="375" w:author="Mikkel Helding Vembye [2]" w:date="2025-09-10T21:48:00Z" w:initials="MHV">
     <w:p>
       <w:pPr>
         <w:pStyle w:val="CommentText"/>
@@ -41645,7 +43661,7 @@
       </w:r>
     </w:p>
   </w:comment>
-  <w:comment w:id="400" w:author="Mikkel Helding Vembye" w:date="2025-04-29T09:44:00Z" w:initials="MHV">
+  <w:comment w:id="399" w:author="Mikkel Helding Vembye" w:date="2025-04-29T09:44:00Z" w:initials="MHV">
     <w:p>
       <w:pPr>
         <w:pStyle w:val="CommentText"/>
@@ -47346,7 +49362,7 @@
   <w:style w:type="paragraph" w:default="1" w:styleId="Normal">
     <w:name w:val="Normal"/>
     <w:qFormat/>
-    <w:rsid w:val="00E124CE"/>
+    <w:rsid w:val="00750D5C"/>
     <w:rPr>
       <w:rFonts w:eastAsiaTheme="minorEastAsia"/>
       <w:sz w:val="24"/>
@@ -48204,6 +50220,30 @@
     <w:name w:val="translation"/>
     <w:basedOn w:val="DefaultParagraphFont"/>
     <w:rsid w:val="00BC010F"/>
+  </w:style>
+  <w:style w:type="paragraph" w:styleId="EndnoteText">
+    <w:name w:val="endnote text"/>
+    <w:basedOn w:val="Normal"/>
+    <w:link w:val="EndnoteTextChar"/>
+    <w:uiPriority w:val="99"/>
+    <w:semiHidden/>
+    <w:unhideWhenUsed/>
+    <w:rsid w:val="00750D5C"/>
+    <w:rPr>
+      <w:sz w:val="20"/>
+      <w:szCs w:val="20"/>
+    </w:rPr>
+  </w:style>
+  <w:style w:type="character" w:customStyle="1" w:styleId="EndnoteTextChar">
+    <w:name w:val="Endnote Text Char"/>
+    <w:basedOn w:val="DefaultParagraphFont"/>
+    <w:link w:val="EndnoteText"/>
+    <w:uiPriority w:val="99"/>
+    <w:semiHidden/>
+    <w:rsid w:val="00750D5C"/>
+    <w:rPr>
+      <w:rFonts w:eastAsiaTheme="minorEastAsia"/>
+    </w:rPr>
   </w:style>
 </w:styles>
 </file>
@@ -49088,7 +51128,7 @@
     <w:charset w:val="00"/>
     <w:family w:val="swiss"/>
     <w:pitch w:val="variable"/>
-    <w:sig w:usb0="E1002AFF" w:usb1="4000ACFF" w:usb2="00000009" w:usb3="00000000" w:csb0="000001FF" w:csb1="00000000"/>
+    <w:sig w:usb0="E4002EFF" w:usb1="C200247B" w:usb2="00000009" w:usb3="00000000" w:csb0="000001FF" w:csb1="00000000"/>
   </w:font>
   <w:font w:name="Calibri Light">
     <w:panose1 w:val="020F0302020204030204"/>
@@ -49109,9 +51149,27 @@
     <w:charset w:val="00"/>
     <w:family w:val="roman"/>
     <w:pitch w:val="variable"/>
-    <w:sig w:usb0="E00002FF" w:usb1="420024FF" w:usb2="00000000" w:usb3="00000000" w:csb0="0000019F" w:csb1="00000000"/>
+    <w:sig w:usb0="E00006FF" w:usb1="420024FF" w:usb2="02000000" w:usb3="00000000" w:csb0="0000019F" w:csb1="00000000"/>
   </w:font>
   <w:font w:name="CIDFont+F1">
+    <w:altName w:val="Yu Gothic"/>
+    <w:panose1 w:val="00000000000000000000"/>
+    <w:charset w:val="80"/>
+    <w:family w:val="auto"/>
+    <w:notTrueType/>
+    <w:pitch w:val="default"/>
+    <w:sig w:usb0="00000001" w:usb1="08070000" w:usb2="00000010" w:usb3="00000000" w:csb0="00020000" w:csb1="00000000"/>
+  </w:font>
+  <w:font w:name="LMRoman12-Regular">
+    <w:altName w:val="Calibri"/>
+    <w:panose1 w:val="00000000000000000000"/>
+    <w:charset w:val="00"/>
+    <w:family w:val="auto"/>
+    <w:notTrueType/>
+    <w:pitch w:val="default"/>
+    <w:sig w:usb0="00000003" w:usb1="00000000" w:usb2="00000000" w:usb3="00000000" w:csb0="00000001" w:csb1="00000000"/>
+  </w:font>
+  <w:font w:name="CIDFont+F5">
     <w:altName w:val="Yu Gothic"/>
     <w:panose1 w:val="00000000000000000000"/>
     <w:charset w:val="80"/>
@@ -49158,6 +51216,7 @@
     <w:rsid w:val="001F2285"/>
     <w:rsid w:val="00221978"/>
     <w:rsid w:val="00274F07"/>
+    <w:rsid w:val="002942E5"/>
     <w:rsid w:val="002B56DF"/>
     <w:rsid w:val="002C1844"/>
     <w:rsid w:val="002C1BE5"/>
@@ -49174,6 +51233,7 @@
     <w:rsid w:val="004C1BB9"/>
     <w:rsid w:val="004D036B"/>
     <w:rsid w:val="005004E5"/>
+    <w:rsid w:val="00553723"/>
     <w:rsid w:val="0056188C"/>
     <w:rsid w:val="005C24D1"/>
     <w:rsid w:val="005D683A"/>
@@ -49192,6 +51252,7 @@
     <w:rsid w:val="0091239B"/>
     <w:rsid w:val="009151A1"/>
     <w:rsid w:val="009307CB"/>
+    <w:rsid w:val="009908B0"/>
     <w:rsid w:val="009B1AD4"/>
     <w:rsid w:val="009F6056"/>
     <w:rsid w:val="00A25787"/>
@@ -49667,7 +51728,7 @@
     <w:basedOn w:val="DefaultParagraphFont"/>
     <w:uiPriority w:val="99"/>
     <w:semiHidden/>
-    <w:rsid w:val="004C1BB9"/>
+    <w:rsid w:val="002942E5"/>
     <w:rPr>
       <w:color w:val="808080"/>
     </w:rPr>
@@ -50758,7 +52819,7 @@
 </file>
 
 <file path=customXml/itemProps1.xml><?xml version="1.0" encoding="utf-8"?>
-<ds:datastoreItem xmlns:ds="http://schemas.openxmlformats.org/officeDocument/2006/customXml" ds:itemID="{3B8EF6DF-518B-4E56-94E9-D3AAD7C44287}">
+<ds:datastoreItem xmlns:ds="http://schemas.openxmlformats.org/officeDocument/2006/customXml" ds:itemID="{2D4CC7B2-FADB-4202-8D02-703EE9D174E8}">
   <ds:schemaRefs>
     <ds:schemaRef ds:uri="http://schemas.openxmlformats.org/officeDocument/2006/bibliography"/>
   </ds:schemaRefs>
